--- a/Rendu final/Rapport.docx
+++ b/Rendu final/Rapport.docx
@@ -1162,7 +1162,7 @@
     </w:p>
     <w:p>
       <w:pPr>
-        <w:jc w:val="center"/>
+        <w:ind w:left="720"/>
         <w:rPr>
           <w:rFonts w:ascii="Cambria Math" w:eastAsia="Cambria Math" w:hAnsi="Cambria Math" w:cs="Cambria Math"/>
           <w:color w:val="000000"/>
@@ -1540,17 +1540,10 @@
         </m:box>
         <m:r>
           <w:rPr>
-            <w:rFonts w:ascii="Cambria Math" w:eastAsia="Cambria Math" w:hAnsi="Cambria Math" w:cs="Cambria Math"/>
-            <w:color w:val="000000"/>
-          </w:rPr>
-          <m:t>ln</m:t>
-        </m:r>
-        <m:r>
-          <w:rPr>
             <w:rFonts w:ascii="Cambria Math" w:hAnsi="Cambria Math"/>
             <w:color w:val="000000"/>
           </w:rPr>
-          <m:t xml:space="preserve"> φ </m:t>
+          <m:t xml:space="preserve">φ </m:t>
         </m:r>
       </m:oMath>
       <w:r>
@@ -2347,7 +2340,19 @@
         <w:rPr>
           <w:color w:val="000000"/>
         </w:rPr>
-        <w:t xml:space="preserve"> de ne pas nous soucier des temps. Nous prendrions en abscisse une liste contenant le nombre de mesures réalisées.</w:t>
+        <w:t xml:space="preserve"> de ne pas nous soucier d</w:t>
+      </w:r>
+      <w:r>
+        <w:rPr>
+          <w:color w:val="000000"/>
+        </w:rPr>
+        <w:t>u</w:t>
+      </w:r>
+      <w:r>
+        <w:rPr>
+          <w:color w:val="000000"/>
+        </w:rPr>
+        <w:t xml:space="preserve"> temps. Nous prendrions en abscisse une liste contenant le nombre de mesures réalisées.</w:t>
       </w:r>
     </w:p>
     <w:p>
@@ -2370,25 +2375,26 @@
         <w:rPr>
           <w:color w:val="000000"/>
         </w:rPr>
-        <w:t>Cependant, cette technique ne nous permettait pas de comparer sur un même graphique les données de deux capteurs différents, car les mesures n’étaient pas réalisées au même instant.</w:t>
-      </w:r>
-    </w:p>
-    <w:p>
-      <w:pPr>
-        <w:pBdr>
-          <w:top w:val="nil"/>
-          <w:left w:val="nil"/>
-          <w:bottom w:val="nil"/>
-          <w:right w:val="nil"/>
-          <w:between w:val="nil"/>
-        </w:pBdr>
-        <w:spacing w:after="0"/>
-        <w:ind w:left="720"/>
-        <w:jc w:val="both"/>
-        <w:rPr>
-          <w:color w:val="000000"/>
-        </w:rPr>
-      </w:pPr>
+        <w:t>Cependant, cette technique ne nous permettait pas de comparer sur un même graphique les données de deux capteurs différents, car les mesures n’étaient pas</w:t>
+      </w:r>
+      <w:r>
+        <w:rPr>
+          <w:color w:val="000000"/>
+        </w:rPr>
+        <w:t xml:space="preserve"> toujours</w:t>
+      </w:r>
+      <w:r>
+        <w:rPr>
+          <w:color w:val="000000"/>
+        </w:rPr>
+        <w:t xml:space="preserve"> réalisées au même instant.</w:t>
+      </w:r>
+      <w:r>
+        <w:rPr>
+          <w:color w:val="000000"/>
+        </w:rPr>
+        <w:t xml:space="preserve"> </w:t>
+      </w:r>
       <w:r>
         <w:rPr>
           <w:color w:val="000000"/>
@@ -2494,7 +2500,19 @@
         <w:rPr>
           <w:color w:val="000000"/>
         </w:rPr>
-        <w:t>Nous avons ensuite modifié l’axe des abscisses afin qu’il affiche les jours plutôt que leur « n</w:t>
+        <w:t>Nous avons ensuite modifié l’axe des abscisses afin qu’il affiche les jours</w:t>
+      </w:r>
+      <w:r>
+        <w:rPr>
+          <w:color w:val="000000"/>
+        </w:rPr>
+        <w:t xml:space="preserve"> correspondant</w:t>
+      </w:r>
+      <w:r>
+        <w:rPr>
+          <w:color w:val="000000"/>
+        </w:rPr>
+        <w:t xml:space="preserve"> plutôt que leur « n</w:t>
       </w:r>
       <w:r>
         <w:rPr>
@@ -2878,6 +2896,7 @@
           <w:rFonts w:eastAsia="Times New Roman"/>
           <w:color w:val="000000"/>
         </w:rPr>
+        <w:lastRenderedPageBreak/>
         <w:t>Cependant, ces similarités n’étaient pas représentatives de la réalité, car deux capteurs pouvaient obtenir une même moyenne avec des valeurs totalement disparates par exemple. </w:t>
       </w:r>
     </w:p>
@@ -3049,7 +3068,28 @@
           <w:rFonts w:eastAsia="Times New Roman"/>
           <w:color w:val="000000"/>
         </w:rPr>
-        <w:t>Afin de les normaliser nos valeurs nous avons utilisé la formule suivante : </w:t>
+        <w:t xml:space="preserve">Afin de </w:t>
+      </w:r>
+      <w:r>
+        <w:rPr>
+          <w:rFonts w:eastAsia="Times New Roman"/>
+          <w:color w:val="000000"/>
+        </w:rPr>
+        <w:t>normaliser nos valeurs</w:t>
+      </w:r>
+      <w:r>
+        <w:rPr>
+          <w:rFonts w:eastAsia="Times New Roman"/>
+          <w:color w:val="000000"/>
+        </w:rPr>
+        <w:t>,</w:t>
+      </w:r>
+      <w:r>
+        <w:rPr>
+          <w:rFonts w:eastAsia="Times New Roman"/>
+          <w:color w:val="000000"/>
+        </w:rPr>
+        <w:t xml:space="preserve"> nous avons utilisé la formule suivante : </w:t>
       </w:r>
     </w:p>
     <w:p>
@@ -3286,8 +3326,6 @@
           </m:f>
         </m:oMath>
       </m:oMathPara>
-      <w:bookmarkStart w:id="0" w:name="_GoBack"/>
-      <w:bookmarkEnd w:id="0"/>
     </w:p>
     <w:p>
       <w:pPr>
@@ -3307,21 +3345,33 @@
         </w:rPr>
         <w:t>Le maximum et le minimum sont déterminés sur un même intervalle, et en comparant tous les capteurs (c1/c2, c1/c</w:t>
       </w:r>
-      <w:proofErr w:type="gramStart"/>
       <w:r>
         <w:rPr>
           <w:rFonts w:eastAsia="Times New Roman"/>
           <w:color w:val="000000"/>
         </w:rPr>
-        <w:t>3,…</w:t>
-      </w:r>
-      <w:proofErr w:type="gramEnd"/>
+        <w:t>3…</w:t>
+      </w:r>
       <w:r>
         <w:rPr>
           <w:rFonts w:eastAsia="Times New Roman"/>
           <w:color w:val="000000"/>
         </w:rPr>
-        <w:t>). C’est-à-dire que le minimum est différent sur le premier intervalle de temps et le deuxième par exemple.</w:t>
+        <w:t>) (</w:t>
+      </w:r>
+      <w:r>
+        <w:rPr>
+          <w:rFonts w:eastAsia="Times New Roman"/>
+          <w:color w:val="000000"/>
+        </w:rPr>
+        <w:t>le minimum est différent sur le premier intervalle de t</w:t>
+      </w:r>
+      <w:r>
+        <w:rPr>
+          <w:rFonts w:eastAsia="Times New Roman"/>
+          <w:color w:val="000000"/>
+        </w:rPr>
+        <w:t>emps et le deuxième par exemple).</w:t>
       </w:r>
     </w:p>
     <w:p>
@@ -3340,7 +3390,21 @@
           <w:rFonts w:eastAsia="Times New Roman"/>
           <w:color w:val="000000"/>
         </w:rPr>
-        <w:t>Après avoir normalisé toutes nos listes, nous avons pu déterminer la distance moyenne en pourcentage entre tous les capteurs pour une même caractéristique. Nous avons pu en déduire, que les capteurs avec les plus faibles distances moyennes étaient les plus similaires.</w:t>
+        <w:t>Après avoir normalisé toutes nos listes, nous avons pu déterminer la distance moyenne en pourcentage entre tous les capteurs pour une même caractéris</w:t>
+      </w:r>
+      <w:r>
+        <w:rPr>
+          <w:rFonts w:eastAsia="Times New Roman"/>
+          <w:color w:val="000000"/>
+        </w:rPr>
+        <w:t>tique. Nous avons pu en déduire</w:t>
+      </w:r>
+      <w:r>
+        <w:rPr>
+          <w:rFonts w:eastAsia="Times New Roman"/>
+          <w:color w:val="000000"/>
+        </w:rPr>
+        <w:t xml:space="preserve"> que les capteurs avec les plus faibles distances moyennes étaient les plus similaires.</w:t>
       </w:r>
     </w:p>
     <w:p>
@@ -3561,7 +3625,14 @@
         <w:rPr>
           <w:color w:val="000000"/>
         </w:rPr>
-        <w:t>, la luminosité dans les lieux de travail est généralement supérieure à 150 lux. Nous avons donc pris cette valeur comme référence : lorsque la luminosité est supérieure à cette valeur, nous considérons que les bureaux sont occupés.</w:t>
+        <w:t xml:space="preserve">, la luminosité dans les lieux de travail est généralement supérieure </w:t>
+      </w:r>
+      <w:r>
+        <w:rPr>
+          <w:color w:val="000000"/>
+        </w:rPr>
+        <w:lastRenderedPageBreak/>
+        <w:t>à 150 lux. Nous avons donc pris cette valeur comme référence : lorsque la luminosité est supérieure à cette valeur, nous considérons que les bureaux sont occupés.</w:t>
       </w:r>
       <w:r>
         <w:rPr>
@@ -3617,7 +3688,31 @@
         <w:rPr>
           <w:color w:val="000000"/>
         </w:rPr>
-        <w:t xml:space="preserve"> Nous avons ensuite fait évoluer ce programme afin qu’il renvoie seulement l’heure de début et de fin d’occupation des bureaux chaque journée. </w:t>
+        <w:t xml:space="preserve"> Nous avons ensuite fait évoluer ce programme </w:t>
+      </w:r>
+      <w:r>
+        <w:rPr>
+          <w:color w:val="000000"/>
+        </w:rPr>
+        <w:t>pour</w:t>
+      </w:r>
+      <w:r>
+        <w:rPr>
+          <w:color w:val="000000"/>
+        </w:rPr>
+        <w:t xml:space="preserve"> qu’il renvoie </w:t>
+      </w:r>
+      <w:r>
+        <w:rPr>
+          <w:color w:val="000000"/>
+        </w:rPr>
+        <w:t>uniqueme</w:t>
+      </w:r>
+      <w:r>
+        <w:rPr>
+          <w:color w:val="000000"/>
+        </w:rPr>
+        <w:t xml:space="preserve">nt l’heure de début et de fin d’occupation des bureaux chaque journée. </w:t>
       </w:r>
     </w:p>
     <w:p>
@@ -3774,6 +3869,86 @@
           <w:right w:val="nil"/>
           <w:between w:val="nil"/>
         </w:pBdr>
+        <w:ind w:left="720"/>
+        <w:jc w:val="both"/>
+        <w:rPr>
+          <w:color w:val="000000"/>
+        </w:rPr>
+      </w:pPr>
+    </w:p>
+    <w:p>
+      <w:pPr>
+        <w:pBdr>
+          <w:top w:val="nil"/>
+          <w:left w:val="nil"/>
+          <w:bottom w:val="nil"/>
+          <w:right w:val="nil"/>
+          <w:between w:val="nil"/>
+        </w:pBdr>
+        <w:ind w:left="720" w:firstLine="348"/>
+        <w:jc w:val="both"/>
+        <w:rPr>
+          <w:color w:val="000000"/>
+        </w:rPr>
+      </w:pPr>
+      <w:r>
+        <w:rPr>
+          <w:color w:val="000000"/>
+        </w:rPr>
+        <w:t>Enfin, nous avons rassemblé ces deux programmes (</w:t>
+      </w:r>
+      <w:proofErr w:type="spellStart"/>
+      <w:r>
+        <w:rPr>
+          <w:color w:val="000000"/>
+        </w:rPr>
+        <w:t>occupation_bu</w:t>
+      </w:r>
+      <w:proofErr w:type="spellEnd"/>
+      <w:r>
+        <w:rPr>
+          <w:color w:val="000000"/>
+        </w:rPr>
+        <w:t xml:space="preserve"> et weekend) dans un programme (</w:t>
+      </w:r>
+      <w:proofErr w:type="spellStart"/>
+      <w:r>
+        <w:rPr>
+          <w:color w:val="000000"/>
+        </w:rPr>
+        <w:t>horaire_sem</w:t>
+      </w:r>
+      <w:proofErr w:type="spellEnd"/>
+      <w:r>
+        <w:rPr>
+          <w:color w:val="000000"/>
+        </w:rPr>
+        <w:t xml:space="preserve">). Ce dernier permet de retirer de la liste renvoyée par </w:t>
+      </w:r>
+      <w:proofErr w:type="spellStart"/>
+      <w:r>
+        <w:rPr>
+          <w:color w:val="000000"/>
+        </w:rPr>
+        <w:t>occupation_bu</w:t>
+      </w:r>
+      <w:proofErr w:type="spellEnd"/>
+      <w:r>
+        <w:rPr>
+          <w:color w:val="000000"/>
+        </w:rPr>
+        <w:t xml:space="preserve"> les jours retenus comme étant les samedis et dimanche grâce au programme weekend. Il renvoie donc une liste présentant pour chaque jour de la semaine l’heure de début et de fin de travail. </w:t>
+      </w:r>
+    </w:p>
+    <w:p>
+      <w:pPr>
+        <w:pBdr>
+          <w:top w:val="nil"/>
+          <w:left w:val="nil"/>
+          <w:bottom w:val="nil"/>
+          <w:right w:val="nil"/>
+          <w:between w:val="nil"/>
+        </w:pBdr>
         <w:jc w:val="both"/>
         <w:rPr>
           <w:color w:val="000000"/>
@@ -3807,8 +3982,87 @@
           <w:color w:val="0070C0"/>
           <w:u w:val="single"/>
         </w:rPr>
-        <w:t>Conclusion :</w:t>
-      </w:r>
+        <w:t xml:space="preserve">Méthode de travail : </w:t>
+      </w:r>
+    </w:p>
+    <w:p>
+      <w:pPr>
+        <w:pBdr>
+          <w:top w:val="nil"/>
+          <w:left w:val="nil"/>
+          <w:bottom w:val="nil"/>
+          <w:right w:val="nil"/>
+          <w:between w:val="nil"/>
+        </w:pBdr>
+        <w:rPr>
+          <w:b/>
+          <w:color w:val="0070C0"/>
+          <w:u w:val="single"/>
+        </w:rPr>
+      </w:pPr>
+    </w:p>
+    <w:p>
+      <w:pPr>
+        <w:pBdr>
+          <w:top w:val="nil"/>
+          <w:left w:val="nil"/>
+          <w:bottom w:val="nil"/>
+          <w:right w:val="nil"/>
+          <w:between w:val="nil"/>
+        </w:pBdr>
+        <w:rPr>
+          <w:b/>
+          <w:color w:val="0070C0"/>
+          <w:u w:val="single"/>
+        </w:rPr>
+      </w:pPr>
+      <w:bookmarkStart w:id="0" w:name="_GoBack"/>
+      <w:bookmarkEnd w:id="0"/>
+    </w:p>
+    <w:p>
+      <w:pPr>
+        <w:numPr>
+          <w:ilvl w:val="0"/>
+          <w:numId w:val="1"/>
+        </w:numPr>
+        <w:pBdr>
+          <w:top w:val="nil"/>
+          <w:left w:val="nil"/>
+          <w:bottom w:val="nil"/>
+          <w:right w:val="nil"/>
+          <w:between w:val="nil"/>
+        </w:pBdr>
+        <w:rPr>
+          <w:b/>
+          <w:color w:val="0070C0"/>
+          <w:u w:val="single"/>
+        </w:rPr>
+      </w:pPr>
+      <w:r>
+        <w:rPr>
+          <w:b/>
+          <w:color w:val="0070C0"/>
+          <w:u w:val="single"/>
+        </w:rPr>
+        <w:t xml:space="preserve">Conclusion : </w:t>
+      </w:r>
+    </w:p>
+    <w:p>
+      <w:pPr>
+        <w:pBdr>
+          <w:top w:val="nil"/>
+          <w:left w:val="nil"/>
+          <w:bottom w:val="nil"/>
+          <w:right w:val="nil"/>
+          <w:between w:val="nil"/>
+        </w:pBdr>
+        <w:ind w:left="1068"/>
+        <w:rPr>
+          <w:b/>
+          <w:color w:val="0070C0"/>
+          <w:u w:val="single"/>
+        </w:rPr>
+      </w:pPr>
     </w:p>
     <w:sectPr>
       <w:pgSz w:w="11906" w:h="16838"/>

--- a/Rendu final/Rapport.docx
+++ b/Rendu final/Rapport.docx
@@ -349,6 +349,15 @@
     </w:p>
     <w:p>
       <w:pPr>
+        <w:ind w:firstLine="708"/>
+        <w:jc w:val="both"/>
+        <w:rPr>
+          <w:b/>
+        </w:rPr>
+      </w:pPr>
+    </w:p>
+    <w:p>
+      <w:pPr>
         <w:numPr>
           <w:ilvl w:val="0"/>
           <w:numId w:val="1"/>
@@ -360,7 +369,6 @@
           <w:right w:val="nil"/>
           <w:between w:val="nil"/>
         </w:pBdr>
-        <w:jc w:val="both"/>
         <w:rPr>
           <w:b/>
           <w:color w:val="0070C0"/>
@@ -373,226 +381,74 @@
           <w:color w:val="0070C0"/>
           <w:u w:val="single"/>
         </w:rPr>
-        <w:t>Démarche :</w:t>
+        <w:t xml:space="preserve">Méthode de travail : </w:t>
+      </w:r>
+    </w:p>
+    <w:p>
+      <w:pPr>
+        <w:pBdr>
+          <w:top w:val="nil"/>
+          <w:left w:val="nil"/>
+          <w:bottom w:val="nil"/>
+          <w:right w:val="nil"/>
+          <w:between w:val="nil"/>
+        </w:pBdr>
+        <w:ind w:left="720"/>
+      </w:pPr>
+      <w:r>
+        <w:t xml:space="preserve">Nous avons </w:t>
+      </w:r>
+      <w:r>
+        <w:t xml:space="preserve">au départ rencontré une difficulté pour travailler de façon coordonnée car nous n’arrivions pas à utiliser </w:t>
+      </w:r>
+      <w:proofErr w:type="spellStart"/>
+      <w:r>
+        <w:t>Github</w:t>
+      </w:r>
+      <w:proofErr w:type="spellEnd"/>
+      <w:r>
+        <w:t xml:space="preserve"> correctement. Nous avons donc utilisé pendant plusieurs séances un Google Drive dans lequel nous déposions les nouvelles versions de notre programme. Deux semaines avant le rendu du projet, nous avons pris le temps de comprendre comment utiliser </w:t>
+      </w:r>
+      <w:proofErr w:type="spellStart"/>
+      <w:r>
+        <w:t>Github</w:t>
+      </w:r>
+      <w:proofErr w:type="spellEnd"/>
+      <w:r>
+        <w:t xml:space="preserve"> et avons donc commencé à l’utiliser pour partager nos avancées sur le projet. Nous avons quand même déposé toutes les versions antérieures de notre programme (que nous avions mises au fur et à mesure sur Google Drive) sur </w:t>
+      </w:r>
+      <w:proofErr w:type="spellStart"/>
+      <w:r>
+        <w:t>Github</w:t>
+      </w:r>
+      <w:proofErr w:type="spellEnd"/>
+      <w:r>
+        <w:t xml:space="preserve"> afin de vous montrer l’évolution de notre programme. </w:t>
+      </w:r>
+    </w:p>
+    <w:p>
+      <w:pPr>
+        <w:pBdr>
+          <w:top w:val="nil"/>
+          <w:left w:val="nil"/>
+          <w:bottom w:val="nil"/>
+          <w:right w:val="nil"/>
+          <w:between w:val="nil"/>
+        </w:pBdr>
+        <w:ind w:left="720"/>
+      </w:pPr>
+      <w:r>
+        <w:t xml:space="preserve">Pour que notre programme et notre rapport final ne soient pas perdus parmi tous ces fichiers, nous avons créé un dossier dans le répertoire contenant uniquement le rapport et le programme final. </w:t>
       </w:r>
     </w:p>
     <w:p>
       <w:pPr>
         <w:ind w:firstLine="708"/>
         <w:jc w:val="both"/>
-      </w:pPr>
-      <w:r>
-        <w:t xml:space="preserve">Afin de répondre à cette problématique, nous avons tout d’abord cherché à importer le document CSV sur Python puis nous avons récupéré les données de ce fichier dans une liste de </w:t>
-      </w:r>
-      <w:r>
-        <w:t>listes</w:t>
-      </w:r>
-      <w:r>
-        <w:rPr>
-          <w:color w:val="FF0000"/>
-        </w:rPr>
-        <w:t xml:space="preserve"> (</w:t>
-      </w:r>
-      <w:r>
-        <w:rPr>
-          <w:color w:val="FF0000"/>
-        </w:rPr>
-        <w:t xml:space="preserve">1). </w:t>
-      </w:r>
-    </w:p>
-    <w:p>
-      <w:pPr>
-        <w:jc w:val="both"/>
-      </w:pPr>
-      <w:r>
-        <w:tab/>
-        <w:t xml:space="preserve">L’objectif du programme étant de comparer les similarités des capteurs, nous avons séparé les données par </w:t>
-      </w:r>
-      <w:r>
-        <w:t>capteur.</w:t>
-      </w:r>
-      <w:r>
-        <w:rPr>
-          <w:color w:val="FF0000"/>
-        </w:rPr>
-        <w:t xml:space="preserve"> (</w:t>
-      </w:r>
-      <w:r>
-        <w:rPr>
-          <w:color w:val="FF0000"/>
-        </w:rPr>
-        <w:t>2)</w:t>
-      </w:r>
-    </w:p>
-    <w:p>
-      <w:pPr>
-        <w:jc w:val="both"/>
-      </w:pPr>
-      <w:r>
-        <w:tab/>
-        <w:t xml:space="preserve">Dans la continuité de l’étape précédente, nous avons séparé les caractéristiques (noise, </w:t>
-      </w:r>
-      <w:proofErr w:type="spellStart"/>
-      <w:r>
-        <w:t>temperature</w:t>
-      </w:r>
-      <w:proofErr w:type="spellEnd"/>
-      <w:r>
-        <w:t xml:space="preserve">, </w:t>
-      </w:r>
-      <w:proofErr w:type="spellStart"/>
-      <w:r>
-        <w:t>humidity</w:t>
-      </w:r>
-      <w:proofErr w:type="spellEnd"/>
-      <w:r>
-        <w:t xml:space="preserve">, </w:t>
-      </w:r>
-      <w:proofErr w:type="spellStart"/>
-      <w:r>
-        <w:t>lum</w:t>
-      </w:r>
-      <w:proofErr w:type="spellEnd"/>
-      <w:r>
-        <w:t>, CO</w:t>
-      </w:r>
-      <w:r>
-        <w:rPr>
-          <w:vertAlign w:val="subscript"/>
-        </w:rPr>
-        <w:t>2</w:t>
-      </w:r>
-      <w:r>
-        <w:t xml:space="preserve">, date) issues de chaque capteur dans des listes différentes. </w:t>
-      </w:r>
-      <w:r>
-        <w:rPr>
-          <w:color w:val="FF0000"/>
-        </w:rPr>
-        <w:t>(3)</w:t>
-      </w:r>
-    </w:p>
-    <w:p>
-      <w:pPr>
-        <w:jc w:val="both"/>
-      </w:pPr>
-      <w:r>
-        <w:tab/>
-        <w:t xml:space="preserve">Ensuite, nous avons programmé toutes les fonctions demandées par le sujet. </w:t>
-      </w:r>
-      <w:r>
-        <w:rPr>
-          <w:color w:val="FF0000"/>
-        </w:rPr>
-        <w:t>(4)</w:t>
-      </w:r>
-    </w:p>
-    <w:p>
-      <w:pPr>
-        <w:jc w:val="both"/>
-      </w:pPr>
-      <w:r>
-        <w:tab/>
-        <w:t>Puis, nous avons tracé les cour</w:t>
-      </w:r>
-      <w:r>
-        <w:t>bes, représentant chaque donnée</w:t>
-      </w:r>
-      <w:r>
-        <w:t xml:space="preserve"> en fonction du temps pour un seul </w:t>
-      </w:r>
-      <w:r>
-        <w:t>capteur.</w:t>
-      </w:r>
-      <w:r>
-        <w:rPr>
-          <w:color w:val="FF0000"/>
-        </w:rPr>
-        <w:t xml:space="preserve"> (</w:t>
-      </w:r>
-      <w:r>
-        <w:rPr>
-          <w:color w:val="FF0000"/>
-        </w:rPr>
-        <w:t>5)</w:t>
-      </w:r>
-    </w:p>
-    <w:p>
-      <w:pPr>
-        <w:jc w:val="both"/>
-      </w:pPr>
-      <w:r>
-        <w:tab/>
-        <w:t xml:space="preserve">Nous nous sommes ensuite attelées au bonus, demandant la représentation des courbes, en fonction de dates </w:t>
-      </w:r>
-      <w:r>
-        <w:t>spécifiques.</w:t>
-      </w:r>
-      <w:r>
-        <w:rPr>
-          <w:color w:val="FF0000"/>
-        </w:rPr>
-        <w:t xml:space="preserve"> (</w:t>
-      </w:r>
-      <w:r>
-        <w:rPr>
-          <w:color w:val="FF0000"/>
-        </w:rPr>
-        <w:t>6)</w:t>
-      </w:r>
-    </w:p>
-    <w:p>
-      <w:pPr>
-        <w:jc w:val="both"/>
-        <w:rPr>
-          <w:color w:val="FF0000"/>
-        </w:rPr>
-      </w:pPr>
-      <w:r>
-        <w:tab/>
-        <w:t xml:space="preserve">Enfin, nous avons programmé une fonction capable d’afficher si deux capteurs étaient similaires par rapport aux fonctions demandées par le </w:t>
-      </w:r>
-      <w:r>
-        <w:t>sujet (</w:t>
-      </w:r>
-      <w:r>
-        <w:t xml:space="preserve">médiane, variance, </w:t>
-      </w:r>
-      <w:r>
-        <w:t>moyenne, …)</w:t>
-      </w:r>
-      <w:r>
-        <w:rPr>
-          <w:color w:val="FF0000"/>
-        </w:rPr>
-        <w:t xml:space="preserve"> (</w:t>
-      </w:r>
-      <w:r>
-        <w:rPr>
-          <w:color w:val="FF0000"/>
-        </w:rPr>
-        <w:t>7)</w:t>
-      </w:r>
-    </w:p>
-    <w:p>
-      <w:pPr>
-        <w:jc w:val="both"/>
-      </w:pPr>
-      <w:r>
-        <w:rPr>
-          <w:color w:val="FF0000"/>
-        </w:rPr>
-        <w:tab/>
-      </w:r>
-      <w:r>
-        <w:t xml:space="preserve">Finalement, nous avons cherché à déterminer l’occupation des bureaux. </w:t>
-      </w:r>
-      <w:r>
-        <w:rPr>
-          <w:color w:val="FF0000"/>
-        </w:rPr>
-        <w:t>(8)</w:t>
-      </w:r>
+        <w:rPr>
+          <w:b/>
+        </w:rPr>
+      </w:pPr>
     </w:p>
     <w:p>
       <w:pPr>
@@ -607,7 +463,6 @@
           <w:right w:val="nil"/>
           <w:between w:val="nil"/>
         </w:pBdr>
-        <w:spacing w:after="0"/>
         <w:jc w:val="both"/>
         <w:rPr>
           <w:b/>
@@ -621,6 +476,255 @@
           <w:color w:val="0070C0"/>
           <w:u w:val="single"/>
         </w:rPr>
+        <w:t>Démarche :</w:t>
+      </w:r>
+    </w:p>
+    <w:p>
+      <w:pPr>
+        <w:ind w:left="708"/>
+        <w:jc w:val="both"/>
+      </w:pPr>
+      <w:r>
+        <w:t xml:space="preserve">Afin de répondre à cette problématique, nous avons tout d’abord cherché à importer le document CSV sur Python puis nous avons récupéré les données de ce fichier dans une liste de </w:t>
+      </w:r>
+      <w:r>
+        <w:t>listes</w:t>
+      </w:r>
+      <w:r>
+        <w:rPr>
+          <w:color w:val="FF0000"/>
+        </w:rPr>
+        <w:t xml:space="preserve"> (</w:t>
+      </w:r>
+      <w:r>
+        <w:rPr>
+          <w:color w:val="FF0000"/>
+        </w:rPr>
+        <w:t xml:space="preserve">1). </w:t>
+      </w:r>
+    </w:p>
+    <w:p>
+      <w:pPr>
+        <w:ind w:left="708" w:firstLine="12"/>
+        <w:jc w:val="both"/>
+      </w:pPr>
+      <w:r>
+        <w:t xml:space="preserve">L’objectif du programme étant de comparer les similarités des capteurs, nous avons séparé les données par </w:t>
+      </w:r>
+      <w:r>
+        <w:t>capteur.</w:t>
+      </w:r>
+      <w:r>
+        <w:rPr>
+          <w:color w:val="FF0000"/>
+        </w:rPr>
+        <w:t xml:space="preserve"> (</w:t>
+      </w:r>
+      <w:r>
+        <w:rPr>
+          <w:color w:val="FF0000"/>
+        </w:rPr>
+        <w:t>2)</w:t>
+      </w:r>
+    </w:p>
+    <w:p>
+      <w:pPr>
+        <w:ind w:left="708" w:firstLine="12"/>
+        <w:jc w:val="both"/>
+      </w:pPr>
+      <w:r>
+        <w:t xml:space="preserve">Dans la continuité de l’étape précédente, nous avons séparé les caractéristiques (noise, </w:t>
+      </w:r>
+      <w:proofErr w:type="spellStart"/>
+      <w:r>
+        <w:t>temperature</w:t>
+      </w:r>
+      <w:proofErr w:type="spellEnd"/>
+      <w:r>
+        <w:t xml:space="preserve">, </w:t>
+      </w:r>
+      <w:proofErr w:type="spellStart"/>
+      <w:r>
+        <w:t>humidity</w:t>
+      </w:r>
+      <w:proofErr w:type="spellEnd"/>
+      <w:r>
+        <w:t xml:space="preserve">, </w:t>
+      </w:r>
+      <w:proofErr w:type="spellStart"/>
+      <w:r>
+        <w:t>lum</w:t>
+      </w:r>
+      <w:proofErr w:type="spellEnd"/>
+      <w:r>
+        <w:t>, CO</w:t>
+      </w:r>
+      <w:r>
+        <w:rPr>
+          <w:vertAlign w:val="subscript"/>
+        </w:rPr>
+        <w:t>2</w:t>
+      </w:r>
+      <w:r>
+        <w:t xml:space="preserve">, date) issues de chaque capteur dans des listes différentes. </w:t>
+      </w:r>
+      <w:r>
+        <w:rPr>
+          <w:color w:val="FF0000"/>
+        </w:rPr>
+        <w:t>(3)</w:t>
+      </w:r>
+    </w:p>
+    <w:p>
+      <w:pPr>
+        <w:jc w:val="both"/>
+      </w:pPr>
+      <w:r>
+        <w:tab/>
+        <w:t xml:space="preserve">Ensuite, nous avons programmé toutes les fonctions demandées par le sujet. </w:t>
+      </w:r>
+      <w:r>
+        <w:rPr>
+          <w:color w:val="FF0000"/>
+        </w:rPr>
+        <w:t>(4)</w:t>
+      </w:r>
+    </w:p>
+    <w:p>
+      <w:pPr>
+        <w:ind w:left="720"/>
+        <w:jc w:val="both"/>
+      </w:pPr>
+      <w:r>
+        <w:t>Puis, nous avons tracé les cour</w:t>
+      </w:r>
+      <w:r>
+        <w:t>bes, représentant chaque donnée</w:t>
+      </w:r>
+      <w:r>
+        <w:t xml:space="preserve"> en fonction du temps pour un seul </w:t>
+      </w:r>
+      <w:r>
+        <w:t>capteur.</w:t>
+      </w:r>
+      <w:r>
+        <w:rPr>
+          <w:color w:val="FF0000"/>
+        </w:rPr>
+        <w:t xml:space="preserve"> (</w:t>
+      </w:r>
+      <w:r>
+        <w:rPr>
+          <w:color w:val="FF0000"/>
+        </w:rPr>
+        <w:t>5)</w:t>
+      </w:r>
+    </w:p>
+    <w:p>
+      <w:pPr>
+        <w:ind w:left="720"/>
+        <w:jc w:val="both"/>
+      </w:pPr>
+      <w:r>
+        <w:t xml:space="preserve">Nous nous sommes ensuite attelées au bonus, demandant la représentation des courbes, en fonction de dates </w:t>
+      </w:r>
+      <w:r>
+        <w:t>spécifiques.</w:t>
+      </w:r>
+      <w:r>
+        <w:rPr>
+          <w:color w:val="FF0000"/>
+        </w:rPr>
+        <w:t xml:space="preserve"> (</w:t>
+      </w:r>
+      <w:r>
+        <w:rPr>
+          <w:color w:val="FF0000"/>
+        </w:rPr>
+        <w:t>6)</w:t>
+      </w:r>
+    </w:p>
+    <w:p>
+      <w:pPr>
+        <w:ind w:left="720"/>
+        <w:jc w:val="both"/>
+        <w:rPr>
+          <w:color w:val="FF0000"/>
+        </w:rPr>
+      </w:pPr>
+      <w:r>
+        <w:t xml:space="preserve">Enfin, nous avons programmé une fonction capable d’afficher si deux capteurs étaient similaires par rapport aux fonctions demandées par le </w:t>
+      </w:r>
+      <w:r>
+        <w:t>sujet (</w:t>
+      </w:r>
+      <w:r>
+        <w:t xml:space="preserve">médiane, variance, </w:t>
+      </w:r>
+      <w:r>
+        <w:t>moyenne, …)</w:t>
+      </w:r>
+      <w:r>
+        <w:rPr>
+          <w:color w:val="FF0000"/>
+        </w:rPr>
+        <w:t xml:space="preserve"> (</w:t>
+      </w:r>
+      <w:r>
+        <w:rPr>
+          <w:color w:val="FF0000"/>
+        </w:rPr>
+        <w:t>7)</w:t>
+      </w:r>
+    </w:p>
+    <w:p>
+      <w:pPr>
+        <w:jc w:val="both"/>
+      </w:pPr>
+      <w:r>
+        <w:rPr>
+          <w:color w:val="FF0000"/>
+        </w:rPr>
+        <w:tab/>
+      </w:r>
+      <w:r>
+        <w:t xml:space="preserve">Finalement, nous avons cherché à déterminer l’occupation des bureaux. </w:t>
+      </w:r>
+      <w:r>
+        <w:rPr>
+          <w:color w:val="FF0000"/>
+        </w:rPr>
+        <w:t>(8)</w:t>
+      </w:r>
+    </w:p>
+    <w:p>
+      <w:pPr>
+        <w:numPr>
+          <w:ilvl w:val="0"/>
+          <w:numId w:val="1"/>
+        </w:numPr>
+        <w:pBdr>
+          <w:top w:val="nil"/>
+          <w:left w:val="nil"/>
+          <w:bottom w:val="nil"/>
+          <w:right w:val="nil"/>
+          <w:between w:val="nil"/>
+        </w:pBdr>
+        <w:spacing w:after="0"/>
+        <w:jc w:val="both"/>
+        <w:rPr>
+          <w:b/>
+          <w:color w:val="0070C0"/>
+          <w:u w:val="single"/>
+        </w:rPr>
+      </w:pPr>
+      <w:r>
+        <w:rPr>
+          <w:b/>
+          <w:color w:val="0070C0"/>
+          <w:u w:val="single"/>
+        </w:rPr>
+        <w:lastRenderedPageBreak/>
         <w:t>Programme :</w:t>
       </w:r>
     </w:p>
@@ -1067,7 +1171,7 @@
           <w:between w:val="nil"/>
         </w:pBdr>
         <w:spacing w:after="0"/>
-        <w:ind w:left="1428"/>
+        <w:ind w:left="720"/>
         <w:jc w:val="both"/>
         <w:rPr>
           <w:color w:val="000000"/>
@@ -1090,7 +1194,7 @@
           <w:between w:val="nil"/>
         </w:pBdr>
         <w:spacing w:after="0"/>
-        <w:ind w:left="1428"/>
+        <w:ind w:left="720"/>
         <w:jc w:val="both"/>
         <w:rPr>
           <w:color w:val="000000"/>
@@ -1201,6 +1305,7 @@
               <w:rFonts w:ascii="Cambria Math" w:eastAsia="Cambria Math" w:hAnsi="Cambria Math" w:cs="Cambria Math"/>
               <w:color w:val="000000"/>
             </w:rPr>
+            <w:lastRenderedPageBreak/>
             <m:t>Humidex=T+0.5555[6.11*</m:t>
           </m:r>
           <m:sSup>
@@ -1343,7 +1448,7 @@
           <w:between w:val="nil"/>
         </w:pBdr>
         <w:spacing w:after="0"/>
-        <w:ind w:left="1428"/>
+        <w:ind w:firstLine="720"/>
         <w:jc w:val="both"/>
         <w:rPr>
           <w:color w:val="000000"/>
@@ -1564,20 +1669,26 @@
         <w:rPr>
           <w:color w:val="000000"/>
         </w:rPr>
-        <w:t xml:space="preserve"> correspond à l’humidité relative, T à la température, a=17,27 et b=237,7. </w:t>
-      </w:r>
-    </w:p>
-    <w:p>
-      <w:pPr>
-        <w:pBdr>
-          <w:top w:val="nil"/>
-          <w:left w:val="nil"/>
-          <w:bottom w:val="nil"/>
-          <w:right w:val="nil"/>
-          <w:between w:val="nil"/>
-        </w:pBdr>
-        <w:spacing w:after="0"/>
-        <w:ind w:left="1428"/>
+        <w:t xml:space="preserve"> correspond à l’humidité </w:t>
+      </w:r>
+      <w:r>
+        <w:rPr>
+          <w:color w:val="000000"/>
+        </w:rPr>
+        <w:t xml:space="preserve">relative, T à la température, a=17,27 et b=237,7. </w:t>
+      </w:r>
+    </w:p>
+    <w:p>
+      <w:pPr>
+        <w:pBdr>
+          <w:top w:val="nil"/>
+          <w:left w:val="nil"/>
+          <w:bottom w:val="nil"/>
+          <w:right w:val="nil"/>
+          <w:between w:val="nil"/>
+        </w:pBdr>
+        <w:spacing w:after="0"/>
+        <w:ind w:left="720"/>
         <w:jc w:val="both"/>
         <w:rPr>
           <w:color w:val="000000"/>
@@ -1661,7 +1772,7 @@
           <w:between w:val="nil"/>
         </w:pBdr>
         <w:spacing w:after="0"/>
-        <w:ind w:left="1428"/>
+        <w:ind w:left="1068"/>
         <w:jc w:val="both"/>
         <w:rPr>
           <w:color w:val="000000"/>
@@ -1814,25 +1925,18 @@
     </w:p>
     <w:p>
       <w:pPr>
-        <w:pBdr>
-          <w:top w:val="nil"/>
-          <w:left w:val="nil"/>
-          <w:bottom w:val="nil"/>
-          <w:right w:val="nil"/>
-          <w:between w:val="nil"/>
-        </w:pBdr>
-        <w:spacing w:after="0"/>
-        <w:ind w:left="1428"/>
-        <w:jc w:val="both"/>
-        <w:rPr>
-          <w:color w:val="000000"/>
-        </w:rPr>
-      </w:pPr>
-      <w:r>
-        <w:rPr>
-          <w:color w:val="000000"/>
-        </w:rPr>
-        <w:t xml:space="preserve"> où </w:t>
+        <w:ind w:firstLine="708"/>
+        <w:jc w:val="center"/>
+        <w:rPr>
+          <w:rFonts w:ascii="Cambria Math" w:eastAsia="Cambria Math" w:hAnsi="Cambria Math" w:cs="Cambria Math"/>
+          <w:color w:val="000000"/>
+        </w:rPr>
+      </w:pPr>
+      <w:r>
+        <w:rPr>
+          <w:color w:val="000000"/>
+        </w:rPr>
+        <w:t xml:space="preserve">où </w:t>
       </w:r>
       <m:oMath>
         <m:r>
@@ -1943,7 +2047,7 @@
           <w:between w:val="nil"/>
         </w:pBdr>
         <w:spacing w:after="0"/>
-        <w:ind w:left="1428"/>
+        <w:ind w:left="708" w:firstLine="12"/>
         <w:jc w:val="both"/>
         <w:rPr>
           <w:color w:val="000000"/>
@@ -2148,7 +2252,7 @@
           <w:between w:val="nil"/>
         </w:pBdr>
         <w:spacing w:after="0"/>
-        <w:ind w:left="1428"/>
+        <w:ind w:left="720"/>
         <w:jc w:val="both"/>
         <w:rPr>
           <w:color w:val="000000"/>
@@ -2225,7 +2329,7 @@
           <w:between w:val="nil"/>
         </w:pBdr>
         <w:spacing w:after="0"/>
-        <w:ind w:left="1428"/>
+        <w:ind w:left="720"/>
         <w:jc w:val="both"/>
         <w:rPr>
           <w:color w:val="000000"/>
@@ -2620,6 +2724,7 @@
         <w:rPr>
           <w:color w:val="000000"/>
         </w:rPr>
+        <w:lastRenderedPageBreak/>
         <w:t xml:space="preserve">Tout d’abord, nous avons utilisé la commande :’input’, afin que le serveur nous demande de rentrer l’intervalle de temps souhaité. </w:t>
       </w:r>
     </w:p>
@@ -2803,7 +2908,7 @@
     <w:p>
       <w:pPr>
         <w:spacing w:after="0" w:line="240" w:lineRule="auto"/>
-        <w:ind w:left="720" w:firstLine="720"/>
+        <w:ind w:left="720"/>
         <w:jc w:val="both"/>
         <w:rPr>
           <w:rFonts w:ascii="Times New Roman" w:eastAsia="Times New Roman" w:hAnsi="Times New Roman" w:cs="Times New Roman"/>
@@ -2896,7 +3001,6 @@
           <w:rFonts w:eastAsia="Times New Roman"/>
           <w:color w:val="000000"/>
         </w:rPr>
-        <w:lastRenderedPageBreak/>
         <w:t>Cependant, ces similarités n’étaient pas représentatives de la réalité, car deux capteurs pouvaient obtenir une même moyenne avec des valeurs totalement disparates par exemple. </w:t>
       </w:r>
     </w:p>
@@ -2913,7 +3017,7 @@
     <w:p>
       <w:pPr>
         <w:spacing w:after="0" w:line="240" w:lineRule="auto"/>
-        <w:ind w:left="720" w:firstLine="720"/>
+        <w:ind w:left="720"/>
         <w:jc w:val="both"/>
         <w:rPr>
           <w:rFonts w:ascii="Times New Roman" w:eastAsia="Times New Roman" w:hAnsi="Times New Roman" w:cs="Times New Roman"/>
@@ -3036,7 +3140,7 @@
     <w:p>
       <w:pPr>
         <w:spacing w:after="0" w:line="240" w:lineRule="auto"/>
-        <w:ind w:left="720" w:firstLine="720"/>
+        <w:ind w:left="720"/>
         <w:jc w:val="both"/>
         <w:rPr>
           <w:rFonts w:ascii="Times New Roman" w:eastAsia="Times New Roman" w:hAnsi="Times New Roman" w:cs="Times New Roman"/>
@@ -3572,7 +3676,7 @@
           <w:between w:val="nil"/>
         </w:pBdr>
         <w:spacing w:after="0"/>
-        <w:ind w:left="720" w:firstLine="360"/>
+        <w:ind w:left="720"/>
         <w:jc w:val="both"/>
         <w:rPr>
           <w:color w:val="000000"/>
@@ -3625,14 +3729,7 @@
         <w:rPr>
           <w:color w:val="000000"/>
         </w:rPr>
-        <w:t xml:space="preserve">, la luminosité dans les lieux de travail est généralement supérieure </w:t>
-      </w:r>
-      <w:r>
-        <w:rPr>
-          <w:color w:val="000000"/>
-        </w:rPr>
-        <w:lastRenderedPageBreak/>
-        <w:t>à 150 lux. Nous avons donc pris cette valeur comme référence : lorsque la luminosité est supérieure à cette valeur, nous considérons que les bureaux sont occupés.</w:t>
+        <w:t>, la luminosité dans les lieux de travail est généralement supérieure à 150 lux. Nous avons donc pris cette valeur comme référence : lorsque la luminosité est supérieure à cette valeur, nous considérons que les bureaux sont occupés.</w:t>
       </w:r>
       <w:r>
         <w:rPr>
@@ -3672,7 +3769,7 @@
           <w:between w:val="nil"/>
         </w:pBdr>
         <w:spacing w:after="0"/>
-        <w:ind w:left="720" w:firstLine="720"/>
+        <w:ind w:left="720"/>
         <w:jc w:val="both"/>
         <w:rPr>
           <w:color w:val="000000"/>
@@ -3789,6 +3886,102 @@
           <w:right w:val="nil"/>
           <w:between w:val="nil"/>
         </w:pBdr>
+        <w:ind w:left="720"/>
+        <w:jc w:val="both"/>
+        <w:rPr>
+          <w:color w:val="000000"/>
+        </w:rPr>
+      </w:pPr>
+      <w:r>
+        <w:rPr>
+          <w:color w:val="000000"/>
+        </w:rPr>
+        <w:t>Afin de déterminer les jours d’occupation des bure</w:t>
+      </w:r>
+      <w:r>
+        <w:rPr>
+          <w:color w:val="000000"/>
+        </w:rPr>
+        <w:t xml:space="preserve">aux, nous avons utilisé la donnée du bruit car elle variait de façon significative 2 jours sur 7, ce que nous avons </w:t>
+      </w:r>
+      <w:r>
+        <w:rPr>
+          <w:color w:val="000000"/>
+        </w:rPr>
+        <w:t>interprété</w:t>
+      </w:r>
+      <w:r>
+        <w:rPr>
+          <w:color w:val="000000"/>
+        </w:rPr>
+        <w:t xml:space="preserve"> comme la variation due aux week-ends. </w:t>
+      </w:r>
+    </w:p>
+    <w:p>
+      <w:pPr>
+        <w:pBdr>
+          <w:top w:val="nil"/>
+          <w:left w:val="nil"/>
+          <w:bottom w:val="nil"/>
+          <w:right w:val="nil"/>
+          <w:between w:val="nil"/>
+        </w:pBdr>
+        <w:ind w:left="720"/>
+        <w:jc w:val="both"/>
+        <w:rPr>
+          <w:color w:val="000000"/>
+        </w:rPr>
+      </w:pPr>
+      <w:r>
+        <w:rPr>
+          <w:color w:val="000000"/>
+        </w:rPr>
+        <w:t>Nous avons écrit tout d’abord un programme qui</w:t>
+      </w:r>
+      <w:r>
+        <w:rPr>
+          <w:color w:val="000000"/>
+        </w:rPr>
+        <w:t xml:space="preserve"> sépare les mesures du bruit par journée pour un capteur donné : il renvoie une liste de sous-listes contenant chacune les mesures du bruit pour une journée</w:t>
+      </w:r>
+      <w:r>
+        <w:rPr>
+          <w:color w:val="000000"/>
+        </w:rPr>
+        <w:t xml:space="preserve">.  </w:t>
+      </w:r>
+      <w:r>
+        <w:rPr>
+          <w:color w:val="000000"/>
+        </w:rPr>
+        <w:t xml:space="preserve">Ce programme a été utilisé pour notre deuxième programme : celui-ci renvoie une liste contenant les moyennes du bruit pour chaque jour pour un capteur donné. Enfin, ces deux programmes ont été utilisés dans notre programme final, qui nous renvoie une liste contenant les jours de la semaine et une autre les jours du week-end. Pour cela, nous avons décidé que si la moyenne du bruit pendant une journée était supérieure à 29,5 décibels, cette journée était en semaine tandis que si elle était inférieure à 29,5 décibels, la journée tombait un week-end. </w:t>
+      </w:r>
+    </w:p>
+    <w:p>
+      <w:pPr>
+        <w:pBdr>
+          <w:top w:val="nil"/>
+          <w:left w:val="nil"/>
+          <w:bottom w:val="nil"/>
+          <w:right w:val="nil"/>
+          <w:between w:val="nil"/>
+        </w:pBdr>
+        <w:ind w:left="720"/>
+        <w:jc w:val="both"/>
+        <w:rPr>
+          <w:color w:val="000000"/>
+        </w:rPr>
+      </w:pPr>
+    </w:p>
+    <w:p>
+      <w:pPr>
+        <w:pBdr>
+          <w:top w:val="nil"/>
+          <w:left w:val="nil"/>
+          <w:bottom w:val="nil"/>
+          <w:right w:val="nil"/>
+          <w:between w:val="nil"/>
+        </w:pBdr>
         <w:ind w:left="720" w:firstLine="348"/>
         <w:jc w:val="both"/>
         <w:rPr>
@@ -3799,102 +3992,7 @@
         <w:rPr>
           <w:color w:val="000000"/>
         </w:rPr>
-        <w:t>Afin de déterminer les jours d’occupation des bure</w:t>
-      </w:r>
-      <w:r>
-        <w:rPr>
-          <w:color w:val="000000"/>
-        </w:rPr>
-        <w:t xml:space="preserve">aux, nous avons utilisé la donnée du bruit car elle variait de façon significative 2 jours sur 7, ce que nous avons </w:t>
-      </w:r>
-      <w:r>
-        <w:rPr>
-          <w:color w:val="000000"/>
-        </w:rPr>
-        <w:t>interprété</w:t>
-      </w:r>
-      <w:r>
-        <w:rPr>
-          <w:color w:val="000000"/>
-        </w:rPr>
-        <w:t xml:space="preserve"> comme la variation due aux week-ends. </w:t>
-      </w:r>
-    </w:p>
-    <w:p>
-      <w:pPr>
-        <w:pBdr>
-          <w:top w:val="nil"/>
-          <w:left w:val="nil"/>
-          <w:bottom w:val="nil"/>
-          <w:right w:val="nil"/>
-          <w:between w:val="nil"/>
-        </w:pBdr>
-        <w:ind w:left="720"/>
-        <w:jc w:val="both"/>
-        <w:rPr>
-          <w:color w:val="000000"/>
-        </w:rPr>
-      </w:pPr>
-      <w:r>
-        <w:rPr>
-          <w:color w:val="000000"/>
-        </w:rPr>
-        <w:t>Nous avons écrit tout d’abord un programme qui</w:t>
-      </w:r>
-      <w:r>
-        <w:rPr>
-          <w:color w:val="000000"/>
-        </w:rPr>
-        <w:t xml:space="preserve"> sépare les mesures du bruit par journée pour un capteur donné : il renvoie une liste de sous-listes contenant chacune les mesures du bruit pour une journée</w:t>
-      </w:r>
-      <w:r>
-        <w:rPr>
-          <w:color w:val="000000"/>
-        </w:rPr>
-        <w:t xml:space="preserve">.  </w:t>
-      </w:r>
-      <w:r>
-        <w:rPr>
-          <w:color w:val="000000"/>
-        </w:rPr>
-        <w:t xml:space="preserve">Ce programme a été utilisé pour notre deuxième programme : celui-ci renvoie une liste contenant les moyennes du bruit pour chaque jour pour un capteur donné. Enfin, ces deux programmes ont été utilisés dans notre programme final, qui nous renvoie une liste contenant les jours de la semaine et une autre les jours du week-end. Pour cela, nous avons décidé que si la moyenne du bruit pendant une journée était supérieure à 29,5 décibels, cette journée était en semaine tandis que si elle était inférieure à 29,5 décibels, la journée tombait un week-end. </w:t>
-      </w:r>
-    </w:p>
-    <w:p>
-      <w:pPr>
-        <w:pBdr>
-          <w:top w:val="nil"/>
-          <w:left w:val="nil"/>
-          <w:bottom w:val="nil"/>
-          <w:right w:val="nil"/>
-          <w:between w:val="nil"/>
-        </w:pBdr>
-        <w:ind w:left="720"/>
-        <w:jc w:val="both"/>
-        <w:rPr>
-          <w:color w:val="000000"/>
-        </w:rPr>
-      </w:pPr>
-    </w:p>
-    <w:p>
-      <w:pPr>
-        <w:pBdr>
-          <w:top w:val="nil"/>
-          <w:left w:val="nil"/>
-          <w:bottom w:val="nil"/>
-          <w:right w:val="nil"/>
-          <w:between w:val="nil"/>
-        </w:pBdr>
-        <w:ind w:left="720" w:firstLine="348"/>
-        <w:jc w:val="both"/>
-        <w:rPr>
-          <w:color w:val="000000"/>
-        </w:rPr>
-      </w:pPr>
-      <w:r>
-        <w:rPr>
-          <w:color w:val="000000"/>
-        </w:rPr>
+        <w:lastRenderedPageBreak/>
         <w:t>Enfin, nous avons rassemblé ces deux programmes (</w:t>
       </w:r>
       <w:proofErr w:type="spellStart"/>
@@ -3956,13 +4054,12 @@
       </w:pPr>
     </w:p>
     <w:p/>
-    <w:p/>
-    <w:p>
-      <w:pPr>
-        <w:numPr>
-          <w:ilvl w:val="0"/>
-          <w:numId w:val="1"/>
-        </w:numPr>
+    <w:p>
+      <w:bookmarkStart w:id="0" w:name="_GoBack"/>
+      <w:bookmarkEnd w:id="0"/>
+    </w:p>
+    <w:p>
+      <w:pPr>
         <w:pBdr>
           <w:top w:val="nil"/>
           <w:left w:val="nil"/>
@@ -3976,48 +4073,6 @@
           <w:u w:val="single"/>
         </w:rPr>
       </w:pPr>
-      <w:r>
-        <w:rPr>
-          <w:b/>
-          <w:color w:val="0070C0"/>
-          <w:u w:val="single"/>
-        </w:rPr>
-        <w:t xml:space="preserve">Méthode de travail : </w:t>
-      </w:r>
-    </w:p>
-    <w:p>
-      <w:pPr>
-        <w:pBdr>
-          <w:top w:val="nil"/>
-          <w:left w:val="nil"/>
-          <w:bottom w:val="nil"/>
-          <w:right w:val="nil"/>
-          <w:between w:val="nil"/>
-        </w:pBdr>
-        <w:rPr>
-          <w:b/>
-          <w:color w:val="0070C0"/>
-          <w:u w:val="single"/>
-        </w:rPr>
-      </w:pPr>
-    </w:p>
-    <w:p>
-      <w:pPr>
-        <w:pBdr>
-          <w:top w:val="nil"/>
-          <w:left w:val="nil"/>
-          <w:bottom w:val="nil"/>
-          <w:right w:val="nil"/>
-          <w:between w:val="nil"/>
-        </w:pBdr>
-        <w:rPr>
-          <w:b/>
-          <w:color w:val="0070C0"/>
-          <w:u w:val="single"/>
-        </w:rPr>
-      </w:pPr>
-      <w:bookmarkStart w:id="0" w:name="_GoBack"/>
-      <w:bookmarkEnd w:id="0"/>
     </w:p>
     <w:p>
       <w:pPr>

--- a/Rendu final/Rapport.docx
+++ b/Rendu final/Rapport.docx
@@ -318,7 +318,6 @@
         <w:rPr>
           <w:b/>
           <w:color w:val="0070C0"/>
-          <w:u w:val="single"/>
         </w:rPr>
         <w:t>Introduction</w:t>
       </w:r>
@@ -346,6 +345,8 @@
         </w:rPr>
         <w:t>déterminer les similarités entre différents capteurs à partir de mesures contenues dans un fichier CSV.</w:t>
       </w:r>
+      <w:bookmarkStart w:id="0" w:name="_GoBack"/>
+      <w:bookmarkEnd w:id="0"/>
     </w:p>
     <w:p>
       <w:pPr>
@@ -372,14 +373,12 @@
         <w:rPr>
           <w:b/>
           <w:color w:val="0070C0"/>
-          <w:u w:val="single"/>
         </w:rPr>
       </w:pPr>
       <w:r>
         <w:rPr>
           <w:b/>
           <w:color w:val="0070C0"/>
-          <w:u w:val="single"/>
         </w:rPr>
         <w:t xml:space="preserve">Méthode de travail : </w:t>
       </w:r>
@@ -467,14 +466,12 @@
         <w:rPr>
           <w:b/>
           <w:color w:val="0070C0"/>
-          <w:u w:val="single"/>
         </w:rPr>
       </w:pPr>
       <w:r>
         <w:rPr>
           <w:b/>
           <w:color w:val="0070C0"/>
-          <w:u w:val="single"/>
         </w:rPr>
         <w:t>Démarche :</w:t>
       </w:r>
@@ -491,6 +488,9 @@
         <w:t>listes</w:t>
       </w:r>
       <w:r>
+        <w:t>.</w:t>
+      </w:r>
+      <w:r>
         <w:rPr>
           <w:color w:val="FF0000"/>
         </w:rPr>
@@ -500,7 +500,7 @@
         <w:rPr>
           <w:color w:val="FF0000"/>
         </w:rPr>
-        <w:t xml:space="preserve">1). </w:t>
+        <w:t>1)</w:t>
       </w:r>
     </w:p>
     <w:p>
@@ -599,13 +599,16 @@
         <w:t>Puis, nous avons tracé les cour</w:t>
       </w:r>
       <w:r>
-        <w:t>bes, représentant chaque donnée</w:t>
-      </w:r>
-      <w:r>
-        <w:t xml:space="preserve"> en fonction du temps pour un seul </w:t>
-      </w:r>
-      <w:r>
-        <w:t>capteur.</w:t>
+        <w:t xml:space="preserve">bes </w:t>
+      </w:r>
+      <w:r>
+        <w:t xml:space="preserve">représentant </w:t>
+      </w:r>
+      <w:r>
+        <w:t>une caractéristique donnée pour chaque capteur, ainsi que ses valeurs statistiques</w:t>
+      </w:r>
+      <w:r>
+        <w:t>.</w:t>
       </w:r>
       <w:r>
         <w:rPr>
@@ -653,22 +656,16 @@
         </w:rPr>
       </w:pPr>
       <w:r>
-        <w:t xml:space="preserve">Enfin, nous avons programmé une fonction capable d’afficher si deux capteurs étaient similaires par rapport aux fonctions demandées par le </w:t>
-      </w:r>
-      <w:r>
-        <w:t>sujet (</w:t>
-      </w:r>
-      <w:r>
-        <w:t xml:space="preserve">médiane, variance, </w:t>
-      </w:r>
-      <w:r>
-        <w:t>moyenne, …)</w:t>
+        <w:t xml:space="preserve">Enfin, nous avons programmé une fonction capable d’afficher si deux capteurs étaient similaires par rapport </w:t>
+      </w:r>
+      <w:r>
+        <w:t xml:space="preserve">à une caractéristique (bruit, lumière, …) </w:t>
       </w:r>
       <w:r>
         <w:rPr>
           <w:color w:val="FF0000"/>
         </w:rPr>
-        <w:t xml:space="preserve"> (</w:t>
+        <w:t>(</w:t>
       </w:r>
       <w:r>
         <w:rPr>
@@ -715,14 +712,12 @@
         <w:rPr>
           <w:b/>
           <w:color w:val="0070C0"/>
-          <w:u w:val="single"/>
         </w:rPr>
       </w:pPr>
       <w:r>
         <w:rPr>
           <w:b/>
           <w:color w:val="0070C0"/>
-          <w:u w:val="single"/>
         </w:rPr>
         <w:lastRenderedPageBreak/>
         <w:t>Programme :</w:t>
@@ -809,7 +804,19 @@
         <w:rPr>
           <w:color w:val="000000"/>
         </w:rPr>
-        <w:t xml:space="preserve"> directement en enregistrant ce dernier sur notre ordinateur. Nous avons fait ce choix car nous étions plus à l’aise avec ce type de fichier.</w:t>
+        <w:t xml:space="preserve"> directement en enregistrant ce dernier sur notre ordinateur. Nous avons fait ce choix car nous </w:t>
+      </w:r>
+      <w:r>
+        <w:rPr>
+          <w:color w:val="000000"/>
+        </w:rPr>
+        <w:t>sommes</w:t>
+      </w:r>
+      <w:r>
+        <w:rPr>
+          <w:color w:val="000000"/>
+        </w:rPr>
+        <w:t xml:space="preserve"> plus à l’aise avec ce type de fichier.</w:t>
       </w:r>
     </w:p>
     <w:p>
@@ -846,7 +853,19 @@
         <w:rPr>
           <w:color w:val="000000"/>
         </w:rPr>
-        <w:t xml:space="preserve"> était formé, on s’est aperçu que le séparateur : ’ \t’, permettait de séparer les différentes lignes du fichier. Nous avons donc utilisé la commande split(‘\t’), afin de séparer les différentes lignes. Chaque ligne a donc été insérée dans une nouvelle liste. La liste </w:t>
+        <w:t xml:space="preserve"> était formé, </w:t>
+      </w:r>
+      <w:r>
+        <w:rPr>
+          <w:color w:val="000000"/>
+        </w:rPr>
+        <w:t>nous avons compris</w:t>
+      </w:r>
+      <w:r>
+        <w:rPr>
+          <w:color w:val="000000"/>
+        </w:rPr>
+        <w:t xml:space="preserve"> que le séparateur : ’ \t’, permettait de séparer les différentes lignes du fichier. Nous avons donc utilisé la commande split(‘\t’), afin de séparer les différentes lignes. Chaque ligne a donc été insérée dans une nouvelle liste. La liste </w:t>
       </w:r>
       <w:proofErr w:type="spellStart"/>
       <w:r>
@@ -1149,16 +1168,21 @@
         <w:rPr>
           <w:b/>
           <w:color w:val="000000"/>
-          <w:u w:val="single"/>
         </w:rPr>
       </w:pPr>
       <w:r>
         <w:rPr>
           <w:b/>
           <w:color w:val="000000"/>
-          <w:u w:val="single"/>
         </w:rPr>
         <w:t>Valeurs statistiques</w:t>
+      </w:r>
+      <w:r>
+        <w:rPr>
+          <w:b/>
+          <w:color w:val="000000"/>
+        </w:rPr>
+        <w:t> :</w:t>
       </w:r>
     </w:p>
     <w:p>
@@ -1242,14 +1266,12 @@
         <w:rPr>
           <w:b/>
           <w:color w:val="000000"/>
-          <w:u w:val="single"/>
         </w:rPr>
       </w:pPr>
       <w:r>
         <w:rPr>
           <w:b/>
           <w:color w:val="000000"/>
-          <w:u w:val="single"/>
         </w:rPr>
         <w:t xml:space="preserve">Indice </w:t>
       </w:r>
@@ -1258,11 +1280,17 @@
         <w:rPr>
           <w:b/>
           <w:color w:val="000000"/>
-          <w:u w:val="single"/>
         </w:rPr>
         <w:t>humidex</w:t>
       </w:r>
       <w:proofErr w:type="spellEnd"/>
+      <w:r>
+        <w:rPr>
+          <w:b/>
+          <w:color w:val="000000"/>
+        </w:rPr>
+        <w:t> :</w:t>
+      </w:r>
     </w:p>
     <w:p>
       <w:pPr>
@@ -1750,16 +1778,21 @@
         <w:rPr>
           <w:b/>
           <w:color w:val="000000"/>
-          <w:u w:val="single"/>
         </w:rPr>
       </w:pPr>
       <w:r>
         <w:rPr>
           <w:b/>
           <w:color w:val="000000"/>
-          <w:u w:val="single"/>
         </w:rPr>
         <w:t>Coefficient de corrélation</w:t>
+      </w:r>
+      <w:r>
+        <w:rPr>
+          <w:b/>
+          <w:color w:val="000000"/>
+        </w:rPr>
+        <w:t> :</w:t>
       </w:r>
     </w:p>
     <w:p>
@@ -3665,6 +3698,13 @@
         </w:rPr>
         <w:t>Horaires d’occupation des bureaux</w:t>
       </w:r>
+      <w:r>
+        <w:rPr>
+          <w:b/>
+          <w:color w:val="000000"/>
+        </w:rPr>
+        <w:t> :</w:t>
+      </w:r>
     </w:p>
     <w:p>
       <w:pPr>
@@ -3876,6 +3916,13 @@
         </w:rPr>
         <w:t>Détermination des jours de la semaine</w:t>
       </w:r>
+      <w:r>
+        <w:rPr>
+          <w:b/>
+          <w:color w:val="000000"/>
+        </w:rPr>
+        <w:t> :</w:t>
+      </w:r>
     </w:p>
     <w:p>
       <w:pPr>
@@ -4037,26 +4084,6 @@
         </w:rPr>
         <w:t xml:space="preserve"> les jours retenus comme étant les samedis et dimanche grâce au programme weekend. Il renvoie donc une liste présentant pour chaque jour de la semaine l’heure de début et de fin de travail. </w:t>
       </w:r>
-    </w:p>
-    <w:p>
-      <w:pPr>
-        <w:pBdr>
-          <w:top w:val="nil"/>
-          <w:left w:val="nil"/>
-          <w:bottom w:val="nil"/>
-          <w:right w:val="nil"/>
-          <w:between w:val="nil"/>
-        </w:pBdr>
-        <w:jc w:val="both"/>
-        <w:rPr>
-          <w:color w:val="000000"/>
-        </w:rPr>
-      </w:pPr>
-    </w:p>
-    <w:p/>
-    <w:p>
-      <w:bookmarkStart w:id="0" w:name="_GoBack"/>
-      <w:bookmarkEnd w:id="0"/>
     </w:p>
     <w:p>
       <w:pPr>
@@ -4090,14 +4117,12 @@
         <w:rPr>
           <w:b/>
           <w:color w:val="0070C0"/>
-          <w:u w:val="single"/>
         </w:rPr>
       </w:pPr>
       <w:r>
         <w:rPr>
           <w:b/>
           <w:color w:val="0070C0"/>
-          <w:u w:val="single"/>
         </w:rPr>
         <w:t xml:space="preserve">Conclusion : </w:t>
       </w:r>

--- a/Rendu final/Rapport.docx
+++ b/Rendu final/Rapport.docx
@@ -345,8 +345,6 @@
         </w:rPr>
         <w:t>déterminer les similarités entre différents capteurs à partir de mesures contenues dans un fichier CSV.</w:t>
       </w:r>
-      <w:bookmarkStart w:id="0" w:name="_GoBack"/>
-      <w:bookmarkEnd w:id="0"/>
     </w:p>
     <w:p>
       <w:pPr>
@@ -4129,20 +4127,92 @@
     </w:p>
     <w:p>
       <w:pPr>
-        <w:pBdr>
-          <w:top w:val="nil"/>
-          <w:left w:val="nil"/>
-          <w:bottom w:val="nil"/>
-          <w:right w:val="nil"/>
-          <w:between w:val="nil"/>
-        </w:pBdr>
-        <w:ind w:left="1068"/>
-        <w:rPr>
-          <w:b/>
-          <w:color w:val="0070C0"/>
-          <w:u w:val="single"/>
-        </w:rPr>
-      </w:pPr>
+        <w:pStyle w:val="Paragraphedeliste"/>
+        <w:numPr>
+          <w:ilvl w:val="0"/>
+          <w:numId w:val="4"/>
+        </w:numPr>
+        <w:pBdr>
+          <w:top w:val="nil"/>
+          <w:left w:val="nil"/>
+          <w:bottom w:val="nil"/>
+          <w:right w:val="nil"/>
+          <w:between w:val="nil"/>
+        </w:pBdr>
+      </w:pPr>
+      <w:r>
+        <w:t xml:space="preserve">Similarités </w:t>
+      </w:r>
+    </w:p>
+    <w:p>
+      <w:pPr>
+        <w:pStyle w:val="Paragraphedeliste"/>
+        <w:numPr>
+          <w:ilvl w:val="0"/>
+          <w:numId w:val="4"/>
+        </w:numPr>
+        <w:pBdr>
+          <w:top w:val="nil"/>
+          <w:left w:val="nil"/>
+          <w:bottom w:val="nil"/>
+          <w:right w:val="nil"/>
+          <w:between w:val="nil"/>
+        </w:pBdr>
+      </w:pPr>
+      <w:r>
+        <w:t>Apprentissage de l’utilisation de nouveaux</w:t>
+      </w:r>
+      <w:r>
+        <w:t xml:space="preserve"> logiciels comme </w:t>
+      </w:r>
+      <w:proofErr w:type="spellStart"/>
+      <w:r>
+        <w:t>Github</w:t>
+      </w:r>
+      <w:proofErr w:type="spellEnd"/>
+    </w:p>
+    <w:p>
+      <w:pPr>
+        <w:pStyle w:val="Paragraphedeliste"/>
+        <w:numPr>
+          <w:ilvl w:val="0"/>
+          <w:numId w:val="4"/>
+        </w:numPr>
+        <w:pBdr>
+          <w:top w:val="nil"/>
+          <w:left w:val="nil"/>
+          <w:bottom w:val="nil"/>
+          <w:right w:val="nil"/>
+          <w:between w:val="nil"/>
+        </w:pBdr>
+      </w:pPr>
+      <w:r>
+        <w:t>Entraînement pour le projet data</w:t>
+      </w:r>
+    </w:p>
+    <w:p>
+      <w:pPr>
+        <w:pBdr>
+          <w:top w:val="nil"/>
+          <w:left w:val="nil"/>
+          <w:bottom w:val="nil"/>
+          <w:right w:val="nil"/>
+          <w:between w:val="nil"/>
+        </w:pBdr>
+      </w:pPr>
+    </w:p>
+    <w:p>
+      <w:pPr>
+        <w:pBdr>
+          <w:top w:val="nil"/>
+          <w:left w:val="nil"/>
+          <w:bottom w:val="nil"/>
+          <w:right w:val="nil"/>
+          <w:between w:val="nil"/>
+        </w:pBdr>
+      </w:pPr>
+      <w:bookmarkStart w:id="0" w:name="_GoBack"/>
+      <w:bookmarkEnd w:id="0"/>
     </w:p>
     <w:sectPr>
       <w:pgSz w:w="11906" w:h="16838"/>
@@ -4270,6 +4340,118 @@
     </w:lvl>
   </w:abstractNum>
   <w:abstractNum w:abstractNumId="1" w15:restartNumberingAfterBreak="0">
+    <w:nsid w:val="238A2358"/>
+    <w:multiLevelType w:val="hybridMultilevel"/>
+    <w:tmpl w:val="927C2964"/>
+    <w:lvl w:ilvl="0" w:tplc="40F2FC38">
+      <w:numFmt w:val="bullet"/>
+      <w:lvlText w:val="-"/>
+      <w:lvlJc w:val="left"/>
+      <w:pPr>
+        <w:ind w:left="720" w:hanging="360"/>
+      </w:pPr>
+      <w:rPr>
+        <w:rFonts w:ascii="Calibri" w:eastAsia="Calibri" w:hAnsi="Calibri" w:cs="Calibri" w:hint="default"/>
+      </w:rPr>
+    </w:lvl>
+    <w:lvl w:ilvl="1" w:tplc="040C0003" w:tentative="1">
+      <w:start w:val="1"/>
+      <w:numFmt w:val="bullet"/>
+      <w:lvlText w:val="o"/>
+      <w:lvlJc w:val="left"/>
+      <w:pPr>
+        <w:ind w:left="1440" w:hanging="360"/>
+      </w:pPr>
+      <w:rPr>
+        <w:rFonts w:ascii="Courier New" w:hAnsi="Courier New" w:cs="Courier New" w:hint="default"/>
+      </w:rPr>
+    </w:lvl>
+    <w:lvl w:ilvl="2" w:tplc="040C0005" w:tentative="1">
+      <w:start w:val="1"/>
+      <w:numFmt w:val="bullet"/>
+      <w:lvlText w:val=""/>
+      <w:lvlJc w:val="left"/>
+      <w:pPr>
+        <w:ind w:left="2160" w:hanging="360"/>
+      </w:pPr>
+      <w:rPr>
+        <w:rFonts w:ascii="Wingdings" w:hAnsi="Wingdings" w:hint="default"/>
+      </w:rPr>
+    </w:lvl>
+    <w:lvl w:ilvl="3" w:tplc="040C0001" w:tentative="1">
+      <w:start w:val="1"/>
+      <w:numFmt w:val="bullet"/>
+      <w:lvlText w:val=""/>
+      <w:lvlJc w:val="left"/>
+      <w:pPr>
+        <w:ind w:left="2880" w:hanging="360"/>
+      </w:pPr>
+      <w:rPr>
+        <w:rFonts w:ascii="Symbol" w:hAnsi="Symbol" w:hint="default"/>
+      </w:rPr>
+    </w:lvl>
+    <w:lvl w:ilvl="4" w:tplc="040C0003" w:tentative="1">
+      <w:start w:val="1"/>
+      <w:numFmt w:val="bullet"/>
+      <w:lvlText w:val="o"/>
+      <w:lvlJc w:val="left"/>
+      <w:pPr>
+        <w:ind w:left="3600" w:hanging="360"/>
+      </w:pPr>
+      <w:rPr>
+        <w:rFonts w:ascii="Courier New" w:hAnsi="Courier New" w:cs="Courier New" w:hint="default"/>
+      </w:rPr>
+    </w:lvl>
+    <w:lvl w:ilvl="5" w:tplc="040C0005" w:tentative="1">
+      <w:start w:val="1"/>
+      <w:numFmt w:val="bullet"/>
+      <w:lvlText w:val=""/>
+      <w:lvlJc w:val="left"/>
+      <w:pPr>
+        <w:ind w:left="4320" w:hanging="360"/>
+      </w:pPr>
+      <w:rPr>
+        <w:rFonts w:ascii="Wingdings" w:hAnsi="Wingdings" w:hint="default"/>
+      </w:rPr>
+    </w:lvl>
+    <w:lvl w:ilvl="6" w:tplc="040C0001" w:tentative="1">
+      <w:start w:val="1"/>
+      <w:numFmt w:val="bullet"/>
+      <w:lvlText w:val=""/>
+      <w:lvlJc w:val="left"/>
+      <w:pPr>
+        <w:ind w:left="5040" w:hanging="360"/>
+      </w:pPr>
+      <w:rPr>
+        <w:rFonts w:ascii="Symbol" w:hAnsi="Symbol" w:hint="default"/>
+      </w:rPr>
+    </w:lvl>
+    <w:lvl w:ilvl="7" w:tplc="040C0003" w:tentative="1">
+      <w:start w:val="1"/>
+      <w:numFmt w:val="bullet"/>
+      <w:lvlText w:val="o"/>
+      <w:lvlJc w:val="left"/>
+      <w:pPr>
+        <w:ind w:left="5760" w:hanging="360"/>
+      </w:pPr>
+      <w:rPr>
+        <w:rFonts w:ascii="Courier New" w:hAnsi="Courier New" w:cs="Courier New" w:hint="default"/>
+      </w:rPr>
+    </w:lvl>
+    <w:lvl w:ilvl="8" w:tplc="040C0005" w:tentative="1">
+      <w:start w:val="1"/>
+      <w:numFmt w:val="bullet"/>
+      <w:lvlText w:val=""/>
+      <w:lvlJc w:val="left"/>
+      <w:pPr>
+        <w:ind w:left="6480" w:hanging="360"/>
+      </w:pPr>
+      <w:rPr>
+        <w:rFonts w:ascii="Wingdings" w:hAnsi="Wingdings" w:hint="default"/>
+      </w:rPr>
+    </w:lvl>
+  </w:abstractNum>
+  <w:abstractNum w:abstractNumId="2" w15:restartNumberingAfterBreak="0">
     <w:nsid w:val="650544B8"/>
     <w:multiLevelType w:val="multilevel"/>
     <w:tmpl w:val="33C20F80"/>
@@ -4382,7 +4564,7 @@
       </w:rPr>
     </w:lvl>
   </w:abstractNum>
-  <w:abstractNum w:abstractNumId="2" w15:restartNumberingAfterBreak="0">
+  <w:abstractNum w:abstractNumId="3" w15:restartNumberingAfterBreak="0">
     <w:nsid w:val="73DA5198"/>
     <w:multiLevelType w:val="multilevel"/>
     <w:tmpl w:val="EC2030FC"/>
@@ -4472,13 +4654,16 @@
     </w:lvl>
   </w:abstractNum>
   <w:num w:numId="1">
-    <w:abstractNumId w:val="1"/>
+    <w:abstractNumId w:val="2"/>
   </w:num>
   <w:num w:numId="2">
-    <w:abstractNumId w:val="2"/>
+    <w:abstractNumId w:val="3"/>
   </w:num>
   <w:num w:numId="3">
     <w:abstractNumId w:val="0"/>
+  </w:num>
+  <w:num w:numId="4">
+    <w:abstractNumId w:val="1"/>
   </w:num>
 </w:numbering>
 </file>

--- a/Rendu final/Rapport.docx
+++ b/Rendu final/Rapport.docx
@@ -1,307 +1,2039 @@
 
 <file path=word/document.xml><?xml version="1.0" encoding="utf-8"?>
-<w:document xmlns:wpc="http://schemas.microsoft.com/office/word/2010/wordprocessingCanvas" xmlns:cx="http://schemas.microsoft.com/office/drawing/2014/chartex" xmlns:mc="http://schemas.openxmlformats.org/markup-compatibility/2006" xmlns:o="urn:schemas-microsoft-com:office:office" xmlns:r="http://schemas.openxmlformats.org/officeDocument/2006/relationships" xmlns:m="http://schemas.openxmlformats.org/officeDocument/2006/math" xmlns:v="urn:schemas-microsoft-com:vml" xmlns:wp14="http://schemas.microsoft.com/office/word/2010/wordprocessingDrawing" xmlns:wp="http://schemas.openxmlformats.org/drawingml/2006/wordprocessingDrawing" xmlns:w10="urn:schemas-microsoft-com:office:word" xmlns:w="http://schemas.openxmlformats.org/wordprocessingml/2006/main" xmlns:w14="http://schemas.microsoft.com/office/word/2010/wordml" xmlns:w15="http://schemas.microsoft.com/office/word/2012/wordml" xmlns:w16se="http://schemas.microsoft.com/office/word/2015/wordml/symex" xmlns:wpg="http://schemas.microsoft.com/office/word/2010/wordprocessingGroup" xmlns:wpi="http://schemas.microsoft.com/office/word/2010/wordprocessingInk" xmlns:wne="http://schemas.microsoft.com/office/word/2006/wordml" xmlns:wps="http://schemas.microsoft.com/office/word/2010/wordprocessingShape" mc:Ignorable="w14 w15 w16se wp14">
+<w:document xmlns:wpc="http://schemas.microsoft.com/office/word/2010/wordprocessingCanvas" xmlns:cx="http://schemas.microsoft.com/office/drawing/2014/chartex" xmlns:cx1="http://schemas.microsoft.com/office/drawing/2015/9/8/chartex" xmlns:cx2="http://schemas.microsoft.com/office/drawing/2015/10/21/chartex" xmlns:cx3="http://schemas.microsoft.com/office/drawing/2016/5/9/chartex" xmlns:cx4="http://schemas.microsoft.com/office/drawing/2016/5/10/chartex" xmlns:cx5="http://schemas.microsoft.com/office/drawing/2016/5/11/chartex" xmlns:cx6="http://schemas.microsoft.com/office/drawing/2016/5/12/chartex" xmlns:cx7="http://schemas.microsoft.com/office/drawing/2016/5/13/chartex" xmlns:cx8="http://schemas.microsoft.com/office/drawing/2016/5/14/chartex" xmlns:mc="http://schemas.openxmlformats.org/markup-compatibility/2006" xmlns:aink="http://schemas.microsoft.com/office/drawing/2016/ink" xmlns:am3d="http://schemas.microsoft.com/office/drawing/2017/model3d" xmlns:o="urn:schemas-microsoft-com:office:office" xmlns:r="http://schemas.openxmlformats.org/officeDocument/2006/relationships" xmlns:m="http://schemas.openxmlformats.org/officeDocument/2006/math" xmlns:v="urn:schemas-microsoft-com:vml" xmlns:wp14="http://schemas.microsoft.com/office/word/2010/wordprocessingDrawing" xmlns:wp="http://schemas.openxmlformats.org/drawingml/2006/wordprocessingDrawing" xmlns:w10="urn:schemas-microsoft-com:office:word" xmlns:w="http://schemas.openxmlformats.org/wordprocessingml/2006/main" xmlns:w14="http://schemas.microsoft.com/office/word/2010/wordml" xmlns:w15="http://schemas.microsoft.com/office/word/2012/wordml" xmlns:w16cex="http://schemas.microsoft.com/office/word/2018/wordml/cex" xmlns:w16cid="http://schemas.microsoft.com/office/word/2016/wordml/cid" xmlns:w16="http://schemas.microsoft.com/office/word/2018/wordml" xmlns:w16se="http://schemas.microsoft.com/office/word/2015/wordml/symex" xmlns:wpg="http://schemas.microsoft.com/office/word/2010/wordprocessingGroup" xmlns:wpi="http://schemas.microsoft.com/office/word/2010/wordprocessingInk" xmlns:wne="http://schemas.microsoft.com/office/word/2006/wordml" xmlns:wps="http://schemas.microsoft.com/office/word/2010/wordprocessingShape" mc:Ignorable="w14 w15 w16se w16cid w16 w16cex wp14">
   <w:body>
     <w:p>
       <w:pPr>
-        <w:jc w:val="both"/>
+        <w:pStyle w:val="Paragraphedeliste"/>
+        <w:ind w:left="1428"/>
+        <w:jc w:val="right"/>
+        <w:rPr>
+          <w:rFonts w:ascii="Arial" w:hAnsi="Arial" w:cs="Arial"/>
+          <w:sz w:val="20"/>
+          <w:szCs w:val="20"/>
+        </w:rPr>
+      </w:pPr>
+      <w:r>
+        <w:rPr>
+          <w:rFonts w:ascii="Arial" w:hAnsi="Arial" w:cs="Arial"/>
+          <w:sz w:val="20"/>
+          <w:szCs w:val="20"/>
+        </w:rPr>
+        <w:t>Septembre 2020</w:t>
+      </w:r>
+      <w:r>
+        <w:rPr>
+          <w:rFonts w:ascii="Arial" w:hAnsi="Arial" w:cs="Arial"/>
+          <w:sz w:val="20"/>
+          <w:szCs w:val="20"/>
+        </w:rPr>
+        <w:t>-Novembre 2020</w:t>
+      </w:r>
+    </w:p>
+    <w:p>
+      <w:pPr>
+        <w:pStyle w:val="Paragraphedeliste"/>
+        <w:ind w:left="1428"/>
+        <w:jc w:val="center"/>
+        <w:rPr>
+          <w:rFonts w:ascii="Arial" w:hAnsi="Arial" w:cs="Arial"/>
+          <w:sz w:val="28"/>
+          <w:szCs w:val="28"/>
+        </w:rPr>
+      </w:pPr>
+    </w:p>
+    <w:p>
+      <w:pPr>
+        <w:pStyle w:val="Paragraphedeliste"/>
+        <w:ind w:left="1428"/>
+        <w:jc w:val="center"/>
+        <w:rPr>
+          <w:rFonts w:ascii="Arial" w:hAnsi="Arial" w:cs="Arial"/>
+          <w:sz w:val="28"/>
+          <w:szCs w:val="28"/>
+        </w:rPr>
+      </w:pPr>
+    </w:p>
+    <w:p>
+      <w:pPr>
+        <w:pStyle w:val="Paragraphedeliste"/>
+        <w:ind w:left="1428"/>
+        <w:jc w:val="center"/>
+        <w:rPr>
+          <w:rFonts w:ascii="Arial" w:hAnsi="Arial" w:cs="Arial"/>
+          <w:sz w:val="28"/>
+          <w:szCs w:val="28"/>
+        </w:rPr>
+      </w:pPr>
+    </w:p>
+    <w:p>
+      <w:pPr>
+        <w:pStyle w:val="Paragraphedeliste"/>
+        <w:ind w:left="1428"/>
+        <w:jc w:val="center"/>
+        <w:rPr>
+          <w:rFonts w:ascii="Arial" w:hAnsi="Arial" w:cs="Arial"/>
+          <w:sz w:val="28"/>
+          <w:szCs w:val="28"/>
+        </w:rPr>
+      </w:pPr>
+    </w:p>
+    <w:p>
+      <w:pPr>
+        <w:jc w:val="center"/>
+        <w:rPr>
+          <w:rFonts w:ascii="Arial" w:hAnsi="Arial" w:cs="Arial"/>
+          <w:sz w:val="28"/>
+          <w:szCs w:val="28"/>
+        </w:rPr>
+      </w:pPr>
+      <w:r>
+        <w:rPr>
+          <w:rFonts w:ascii="Arial" w:hAnsi="Arial" w:cs="Arial"/>
+          <w:sz w:val="28"/>
+          <w:szCs w:val="28"/>
+        </w:rPr>
+        <w:t>Rapport d</w:t>
+      </w:r>
+      <w:r>
+        <w:rPr>
+          <w:rFonts w:ascii="Arial" w:hAnsi="Arial" w:cs="Arial"/>
+          <w:sz w:val="28"/>
+          <w:szCs w:val="28"/>
+        </w:rPr>
+        <w:t>u projet programmation informatique</w:t>
+      </w:r>
+    </w:p>
+    <w:p>
+      <w:pPr>
+        <w:jc w:val="center"/>
+        <w:rPr>
+          <w:rFonts w:ascii="Arial" w:hAnsi="Arial" w:cs="Arial"/>
+          <w:sz w:val="28"/>
+          <w:szCs w:val="28"/>
+        </w:rPr>
+      </w:pPr>
+    </w:p>
+    <w:p>
+      <w:pPr>
+        <w:jc w:val="center"/>
+        <w:rPr>
+          <w:rFonts w:ascii="Arial" w:hAnsi="Arial" w:cs="Arial"/>
+          <w:b/>
+          <w:bCs/>
+          <w:sz w:val="104"/>
+          <w:szCs w:val="104"/>
+        </w:rPr>
+      </w:pPr>
+      <w:r>
+        <w:rPr>
+          <w:rFonts w:ascii="Arial" w:hAnsi="Arial" w:cs="Arial"/>
+          <w:b/>
+          <w:bCs/>
+          <w:sz w:val="104"/>
+          <w:szCs w:val="104"/>
+        </w:rPr>
+        <w:t>Projet programmation informatique</w:t>
+      </w:r>
+    </w:p>
+    <w:p>
+      <w:pPr>
+        <w:jc w:val="center"/>
+        <w:rPr>
+          <w:rFonts w:ascii="Arial" w:hAnsi="Arial" w:cs="Arial"/>
+          <w:sz w:val="56"/>
+          <w:szCs w:val="56"/>
+        </w:rPr>
+      </w:pPr>
+      <w:r>
+        <w:rPr>
+          <w:rFonts w:ascii="Arial" w:hAnsi="Arial" w:cs="Arial"/>
+          <w:sz w:val="56"/>
+          <w:szCs w:val="56"/>
+        </w:rPr>
+        <w:t>Sujet 2</w:t>
+      </w:r>
+    </w:p>
+    <w:p>
+      <w:pPr>
+        <w:rPr>
+          <w:rFonts w:ascii="Arial" w:hAnsi="Arial" w:cs="Arial"/>
+          <w:sz w:val="28"/>
+          <w:szCs w:val="28"/>
+        </w:rPr>
+      </w:pPr>
+    </w:p>
+    <w:p>
+      <w:pPr>
+        <w:pStyle w:val="Paragraphedeliste"/>
+        <w:ind w:left="1428"/>
+        <w:jc w:val="center"/>
+        <w:rPr>
+          <w:rFonts w:ascii="Arial" w:hAnsi="Arial" w:cs="Arial"/>
+          <w:sz w:val="56"/>
+          <w:szCs w:val="56"/>
+        </w:rPr>
+      </w:pPr>
+    </w:p>
+    <w:p>
+      <w:pPr>
+        <w:pStyle w:val="Paragraphedeliste"/>
+        <w:ind w:left="1428"/>
+        <w:jc w:val="center"/>
+        <w:rPr>
+          <w:rFonts w:ascii="Arial" w:hAnsi="Arial" w:cs="Arial"/>
+          <w:sz w:val="56"/>
+          <w:szCs w:val="56"/>
+        </w:rPr>
+      </w:pPr>
+    </w:p>
+    <w:p>
+      <w:pPr>
+        <w:pBdr>
+          <w:top w:val="nil"/>
+          <w:left w:val="nil"/>
+          <w:bottom w:val="nil"/>
+          <w:right w:val="nil"/>
+          <w:between w:val="nil"/>
+        </w:pBdr>
+        <w:jc w:val="center"/>
+        <w:rPr>
+          <w:i/>
+          <w:iCs/>
+        </w:rPr>
+      </w:pPr>
+      <w:r>
+        <w:rPr>
+          <w:i/>
+          <w:iCs/>
+        </w:rPr>
+        <w:t>Projet r</w:t>
+      </w:r>
+      <w:r>
+        <w:rPr>
+          <w:i/>
+          <w:iCs/>
+        </w:rPr>
+        <w:t>éalisé par</w:t>
+      </w:r>
+      <w:r>
+        <w:rPr>
+          <w:i/>
+          <w:iCs/>
+        </w:rPr>
+        <w:t> :</w:t>
+      </w:r>
+    </w:p>
+    <w:p>
+      <w:pPr>
+        <w:pBdr>
+          <w:top w:val="nil"/>
+          <w:left w:val="nil"/>
+          <w:bottom w:val="nil"/>
+          <w:right w:val="nil"/>
+          <w:between w:val="nil"/>
+        </w:pBdr>
+        <w:jc w:val="center"/>
+      </w:pPr>
+      <w:r>
+        <w:t>Lucie GEULIN et Marion AURIEL</w:t>
+      </w:r>
+    </w:p>
+    <w:p>
+      <w:pPr>
+        <w:pBdr>
+          <w:top w:val="nil"/>
+          <w:left w:val="nil"/>
+          <w:bottom w:val="nil"/>
+          <w:right w:val="nil"/>
+          <w:between w:val="nil"/>
+        </w:pBdr>
+        <w:jc w:val="center"/>
+        <w:rPr>
+          <w:i/>
+          <w:iCs/>
+        </w:rPr>
+      </w:pPr>
+      <w:r>
+        <w:rPr>
+          <w:i/>
+          <w:iCs/>
+        </w:rPr>
+        <w:t>Projet encadré par :</w:t>
+      </w:r>
+    </w:p>
+    <w:p>
+      <w:pPr>
+        <w:pBdr>
+          <w:top w:val="nil"/>
+          <w:left w:val="nil"/>
+          <w:bottom w:val="nil"/>
+          <w:right w:val="nil"/>
+          <w:between w:val="nil"/>
+        </w:pBdr>
+        <w:jc w:val="center"/>
+      </w:pPr>
+      <w:r>
+        <w:t>Monsieur Nassim LAGA</w:t>
+      </w:r>
+    </w:p>
+    <w:p>
+      <w:pPr>
+        <w:pBdr>
+          <w:top w:val="nil"/>
+          <w:left w:val="nil"/>
+          <w:bottom w:val="nil"/>
+          <w:right w:val="nil"/>
+          <w:between w:val="nil"/>
+        </w:pBdr>
+        <w:rPr>
+          <w:color w:val="0070C0"/>
+        </w:rPr>
+      </w:pPr>
+    </w:p>
+    <w:p>
+      <w:pPr>
+        <w:pBdr>
+          <w:top w:val="nil"/>
+          <w:left w:val="nil"/>
+          <w:bottom w:val="nil"/>
+          <w:right w:val="nil"/>
+          <w:between w:val="nil"/>
+        </w:pBdr>
+        <w:jc w:val="center"/>
+        <w:rPr>
+          <w:color w:val="0070C0"/>
+        </w:rPr>
       </w:pPr>
       <w:r>
         <w:rPr>
           <w:noProof/>
         </w:rPr>
-        <mc:AlternateContent>
-          <mc:Choice Requires="wps">
-            <w:drawing>
-              <wp:anchor distT="0" distB="0" distL="114300" distR="114300" simplePos="0" relativeHeight="251658240" behindDoc="0" locked="0" layoutInCell="1" hidden="0" allowOverlap="1">
-                <wp:simplePos x="0" y="0"/>
-                <wp:positionH relativeFrom="column">
-                  <wp:posOffset>-25399</wp:posOffset>
-                </wp:positionH>
-                <wp:positionV relativeFrom="paragraph">
-                  <wp:posOffset>-342899</wp:posOffset>
-                </wp:positionV>
-                <wp:extent cx="5888037" cy="920750"/>
-                <wp:effectExtent l="0" t="0" r="0" b="0"/>
-                <wp:wrapNone/>
-                <wp:docPr id="3" name="Rectangle 3"/>
-                <wp:cNvGraphicFramePr/>
-                <a:graphic xmlns:a="http://schemas.openxmlformats.org/drawingml/2006/main">
-                  <a:graphicData uri="http://schemas.microsoft.com/office/word/2010/wordprocessingShape">
-                    <wps:wsp>
-                      <wps:cNvSpPr/>
-                      <wps:spPr>
-                        <a:xfrm>
-                          <a:off x="2433732" y="3351375"/>
-                          <a:ext cx="5824537" cy="857250"/>
-                        </a:xfrm>
-                        <a:prstGeom prst="rect">
-                          <a:avLst/>
-                        </a:prstGeom>
-                        <a:solidFill>
-                          <a:schemeClr val="lt1"/>
-                        </a:solidFill>
-                        <a:ln w="63500" cap="flat" cmpd="thickThin">
-                          <a:solidFill>
-                            <a:srgbClr val="000000"/>
-                          </a:solidFill>
-                          <a:prstDash val="solid"/>
-                          <a:round/>
-                          <a:headEnd type="none" w="sm" len="sm"/>
-                          <a:tailEnd type="none" w="sm" len="sm"/>
-                        </a:ln>
-                      </wps:spPr>
-                      <wps:txbx>
-                        <w:txbxContent>
-                          <w:p>
-                            <w:pPr>
-                              <w:spacing w:line="240" w:lineRule="auto"/>
-                              <w:ind w:firstLine="708"/>
-                              <w:jc w:val="center"/>
-                              <w:textDirection w:val="btLr"/>
-                            </w:pPr>
-                          </w:p>
-                        </w:txbxContent>
-                      </wps:txbx>
-                      <wps:bodyPr spcFirstLastPara="1" wrap="square" lIns="91425" tIns="45700" rIns="91425" bIns="45700" anchor="t" anchorCtr="0">
-                        <a:noAutofit/>
-                      </wps:bodyPr>
-                    </wps:wsp>
-                  </a:graphicData>
-                </a:graphic>
-              </wp:anchor>
-            </w:drawing>
-          </mc:Choice>
-          <mc:Fallback>
-            <w:pict>
-              <v:rect id="Rectangle 3" o:spid="_x0000_s1026" style="position:absolute;left:0;text-align:left;margin-left:-2pt;margin-top:-27pt;width:463.6pt;height:72.5pt;z-index:251658240;visibility:visible;mso-wrap-style:square;mso-wrap-distance-left:9pt;mso-wrap-distance-top:0;mso-wrap-distance-right:9pt;mso-wrap-distance-bottom:0;mso-position-horizontal:absolute;mso-position-horizontal-relative:text;mso-position-vertical:absolute;mso-position-vertical-relative:text;v-text-anchor:top" o:gfxdata="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" fillcolor="white [3201]" strokeweight="5pt">
-                <v:stroke startarrowwidth="narrow" startarrowlength="short" endarrowwidth="narrow" endarrowlength="short" linestyle="thickThin" joinstyle="round"/>
-                <v:textbox inset="2.53958mm,1.2694mm,2.53958mm,1.2694mm">
-                  <w:txbxContent>
-                    <w:p>
-                      <w:pPr>
-                        <w:spacing w:line="240" w:lineRule="auto"/>
-                        <w:ind w:firstLine="708"/>
-                        <w:jc w:val="center"/>
-                        <w:textDirection w:val="btLr"/>
-                      </w:pPr>
-                    </w:p>
-                  </w:txbxContent>
-                </v:textbox>
-              </v:rect>
-            </w:pict>
-          </mc:Fallback>
-        </mc:AlternateContent>
-      </w:r>
-      <w:r>
-        <w:rPr>
+        <w:drawing>
+          <wp:inline distT="0" distB="0" distL="0" distR="0" wp14:anchorId="5993FEF8" wp14:editId="1DA95D6B">
+            <wp:extent cx="1525445" cy="832973"/>
+            <wp:effectExtent l="0" t="0" r="0" b="5715"/>
+            <wp:docPr id="1" name="Image 1"/>
+            <wp:cNvGraphicFramePr>
+              <a:graphicFrameLocks xmlns:a="http://schemas.openxmlformats.org/drawingml/2006/main" noChangeAspect="1"/>
+            </wp:cNvGraphicFramePr>
+            <a:graphic xmlns:a="http://schemas.openxmlformats.org/drawingml/2006/main">
+              <a:graphicData uri="http://schemas.openxmlformats.org/drawingml/2006/picture">
+                <pic:pic xmlns:pic="http://schemas.openxmlformats.org/drawingml/2006/picture">
+                  <pic:nvPicPr>
+                    <pic:cNvPr id="1" name="Image 1"/>
+                    <pic:cNvPicPr/>
+                  </pic:nvPicPr>
+                  <pic:blipFill>
+                    <a:blip r:embed="rId7">
+                      <a:extLst>
+                        <a:ext uri="{28A0092B-C50C-407E-A947-70E740481C1C}">
+                          <a14:useLocalDpi xmlns:a14="http://schemas.microsoft.com/office/drawing/2010/main" val="0"/>
+                        </a:ext>
+                      </a:extLst>
+                    </a:blip>
+                    <a:stretch>
+                      <a:fillRect/>
+                    </a:stretch>
+                  </pic:blipFill>
+                  <pic:spPr>
+                    <a:xfrm>
+                      <a:off x="0" y="0"/>
+                      <a:ext cx="1555920" cy="849614"/>
+                    </a:xfrm>
+                    <a:prstGeom prst="rect">
+                      <a:avLst/>
+                    </a:prstGeom>
+                  </pic:spPr>
+                </pic:pic>
+              </a:graphicData>
+            </a:graphic>
+          </wp:inline>
+        </w:drawing>
+      </w:r>
+    </w:p>
+    <w:p>
+      <w:pPr>
+        <w:pBdr>
+          <w:top w:val="nil"/>
+          <w:left w:val="nil"/>
+          <w:bottom w:val="nil"/>
+          <w:right w:val="nil"/>
+          <w:between w:val="nil"/>
+        </w:pBdr>
+        <w:jc w:val="center"/>
+        <w:rPr>
+          <w:color w:val="0070C0"/>
+        </w:rPr>
+      </w:pPr>
+    </w:p>
+    <w:p>
+      <w:pPr>
+        <w:pStyle w:val="TM1"/>
+        <w:tabs>
+          <w:tab w:val="left" w:pos="440"/>
+          <w:tab w:val="right" w:leader="dot" w:pos="9062"/>
+        </w:tabs>
+        <w:rPr>
+          <w:rFonts w:ascii="Arial" w:hAnsi="Arial" w:cs="Arial"/>
+          <w:b/>
+          <w:bCs/>
+          <w:sz w:val="44"/>
+          <w:szCs w:val="44"/>
+        </w:rPr>
+      </w:pPr>
+      <w:r>
+        <w:rPr>
+          <w:rFonts w:ascii="Arial" w:hAnsi="Arial" w:cs="Arial"/>
+          <w:b/>
+          <w:bCs/>
+          <w:sz w:val="44"/>
+          <w:szCs w:val="44"/>
+        </w:rPr>
+        <w:lastRenderedPageBreak/>
+        <w:t>Table des matières</w:t>
+      </w:r>
+    </w:p>
+    <w:p>
+      <w:pPr>
+        <w:pStyle w:val="TM1"/>
+        <w:tabs>
+          <w:tab w:val="left" w:pos="440"/>
+          <w:tab w:val="right" w:leader="dot" w:pos="9062"/>
+        </w:tabs>
+        <w:rPr>
+          <w:rFonts w:ascii="Arial" w:hAnsi="Arial" w:cs="Arial"/>
+          <w:b/>
+          <w:bCs/>
+          <w:sz w:val="44"/>
+          <w:szCs w:val="44"/>
+        </w:rPr>
+      </w:pPr>
+    </w:p>
+    <w:p>
+      <w:pPr>
+        <w:pStyle w:val="TM1"/>
+        <w:tabs>
+          <w:tab w:val="left" w:pos="440"/>
+          <w:tab w:val="right" w:leader="dot" w:pos="9062"/>
+        </w:tabs>
+        <w:rPr>
+          <w:rFonts w:cstheme="minorBidi"/>
           <w:noProof/>
         </w:rPr>
-        <mc:AlternateContent>
-          <mc:Choice Requires="wps">
-            <w:drawing>
-              <wp:anchor distT="0" distB="0" distL="114300" distR="114300" simplePos="0" relativeHeight="251659264" behindDoc="0" locked="0" layoutInCell="1" hidden="0" allowOverlap="1">
-                <wp:simplePos x="0" y="0"/>
-                <wp:positionH relativeFrom="column">
-                  <wp:posOffset>952500</wp:posOffset>
-                </wp:positionH>
-                <wp:positionV relativeFrom="paragraph">
-                  <wp:posOffset>-304799</wp:posOffset>
-                </wp:positionV>
-                <wp:extent cx="3848100" cy="890587"/>
-                <wp:effectExtent l="0" t="0" r="0" b="0"/>
-                <wp:wrapNone/>
-                <wp:docPr id="4" name="Rectangle 4"/>
-                <wp:cNvGraphicFramePr/>
-                <a:graphic xmlns:a="http://schemas.openxmlformats.org/drawingml/2006/main">
-                  <a:graphicData uri="http://schemas.microsoft.com/office/word/2010/wordprocessingShape">
-                    <wps:wsp>
-                      <wps:cNvSpPr/>
-                      <wps:spPr>
-                        <a:xfrm>
-                          <a:off x="3426713" y="3339469"/>
-                          <a:ext cx="3838575" cy="881062"/>
-                        </a:xfrm>
-                        <a:prstGeom prst="rect">
-                          <a:avLst/>
-                        </a:prstGeom>
-                        <a:noFill/>
-                        <a:ln>
-                          <a:noFill/>
-                        </a:ln>
-                      </wps:spPr>
-                      <wps:txbx>
-                        <w:txbxContent>
-                          <w:p>
-                            <w:pPr>
-                              <w:spacing w:line="240" w:lineRule="auto"/>
-                              <w:ind w:firstLine="708"/>
-                              <w:jc w:val="center"/>
-                              <w:textDirection w:val="btLr"/>
-                            </w:pPr>
-                            <w:r>
-                              <w:rPr>
-                                <w:b/>
-                                <w:color w:val="000000"/>
-                              </w:rPr>
-                              <w:t>Rapport explicatif du projet de programmation</w:t>
-                            </w:r>
-                          </w:p>
-                          <w:p>
-                            <w:pPr>
-                              <w:spacing w:line="240" w:lineRule="auto"/>
-                              <w:ind w:firstLine="708"/>
-                              <w:jc w:val="center"/>
-                              <w:textDirection w:val="btLr"/>
-                            </w:pPr>
-                            <w:r>
-                              <w:rPr>
-                                <w:color w:val="000000"/>
-                              </w:rPr>
-                              <w:t xml:space="preserve">Groupe 15 : Lucie Geulin et Marion </w:t>
-                            </w:r>
-                            <w:proofErr w:type="spellStart"/>
-                            <w:r>
-                              <w:rPr>
-                                <w:color w:val="000000"/>
-                              </w:rPr>
-                              <w:t>Auriel</w:t>
-                            </w:r>
-                            <w:proofErr w:type="spellEnd"/>
-                          </w:p>
-                          <w:p>
-                            <w:pPr>
-                              <w:spacing w:line="240" w:lineRule="auto"/>
-                              <w:ind w:firstLine="708"/>
-                              <w:jc w:val="center"/>
-                              <w:textDirection w:val="btLr"/>
-                            </w:pPr>
-                            <w:r>
-                              <w:rPr>
-                                <w:color w:val="000000"/>
-                              </w:rPr>
-                              <w:t>Sujet 2</w:t>
-                            </w:r>
-                          </w:p>
-                          <w:p>
-                            <w:pPr>
-                              <w:spacing w:line="240" w:lineRule="auto"/>
-                              <w:ind w:firstLine="708"/>
-                              <w:jc w:val="center"/>
-                              <w:textDirection w:val="btLr"/>
-                            </w:pPr>
-                          </w:p>
-                          <w:p>
-                            <w:pPr>
-                              <w:spacing w:line="258" w:lineRule="auto"/>
-                              <w:textDirection w:val="btLr"/>
-                            </w:pPr>
-                          </w:p>
-                        </w:txbxContent>
-                      </wps:txbx>
-                      <wps:bodyPr spcFirstLastPara="1" wrap="square" lIns="91425" tIns="45700" rIns="91425" bIns="45700" anchor="t" anchorCtr="0">
-                        <a:noAutofit/>
-                      </wps:bodyPr>
-                    </wps:wsp>
-                  </a:graphicData>
-                </a:graphic>
-              </wp:anchor>
-            </w:drawing>
-          </mc:Choice>
-          <mc:Fallback>
-            <w:pict>
-              <v:rect id="Rectangle 4" o:spid="_x0000_s1027" style="position:absolute;left:0;text-align:left;margin-left:75pt;margin-top:-24pt;width:303pt;height:70.1pt;z-index:251659264;visibility:visible;mso-wrap-style:square;mso-wrap-distance-left:9pt;mso-wrap-distance-top:0;mso-wrap-distance-right:9pt;mso-wrap-distance-bottom:0;mso-position-horizontal:absolute;mso-position-horizontal-relative:text;mso-position-vertical:absolute;mso-position-vertical-relative:text;v-text-anchor:top" o:gfxdata="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" filled="f" stroked="f">
-                <v:textbox inset="2.53958mm,1.2694mm,2.53958mm,1.2694mm">
-                  <w:txbxContent>
-                    <w:p>
-                      <w:pPr>
-                        <w:spacing w:line="240" w:lineRule="auto"/>
-                        <w:ind w:firstLine="708"/>
-                        <w:jc w:val="center"/>
-                        <w:textDirection w:val="btLr"/>
-                      </w:pPr>
-                      <w:r>
-                        <w:rPr>
-                          <w:b/>
-                          <w:color w:val="000000"/>
-                        </w:rPr>
-                        <w:t>Rapport explicatif du projet de programmation</w:t>
-                      </w:r>
-                    </w:p>
-                    <w:p>
-                      <w:pPr>
-                        <w:spacing w:line="240" w:lineRule="auto"/>
-                        <w:ind w:firstLine="708"/>
-                        <w:jc w:val="center"/>
-                        <w:textDirection w:val="btLr"/>
-                      </w:pPr>
-                      <w:r>
-                        <w:rPr>
-                          <w:color w:val="000000"/>
-                        </w:rPr>
-                        <w:t xml:space="preserve">Groupe 15 : Lucie Geulin et Marion </w:t>
-                      </w:r>
-                      <w:proofErr w:type="spellStart"/>
-                      <w:r>
-                        <w:rPr>
-                          <w:color w:val="000000"/>
-                        </w:rPr>
-                        <w:t>Auriel</w:t>
-                      </w:r>
-                      <w:proofErr w:type="spellEnd"/>
-                    </w:p>
-                    <w:p>
-                      <w:pPr>
-                        <w:spacing w:line="240" w:lineRule="auto"/>
-                        <w:ind w:firstLine="708"/>
-                        <w:jc w:val="center"/>
-                        <w:textDirection w:val="btLr"/>
-                      </w:pPr>
-                      <w:r>
-                        <w:rPr>
-                          <w:color w:val="000000"/>
-                        </w:rPr>
-                        <w:t>Sujet 2</w:t>
-                      </w:r>
-                    </w:p>
-                    <w:p>
-                      <w:pPr>
-                        <w:spacing w:line="240" w:lineRule="auto"/>
-                        <w:ind w:firstLine="708"/>
-                        <w:jc w:val="center"/>
-                        <w:textDirection w:val="btLr"/>
-                      </w:pPr>
-                    </w:p>
-                    <w:p>
-                      <w:pPr>
-                        <w:spacing w:line="258" w:lineRule="auto"/>
-                        <w:textDirection w:val="btLr"/>
-                      </w:pPr>
-                    </w:p>
-                  </w:txbxContent>
-                </v:textbox>
-              </v:rect>
-            </w:pict>
-          </mc:Fallback>
-        </mc:AlternateContent>
-      </w:r>
-    </w:p>
-    <w:p>
-      <w:pPr>
-        <w:jc w:val="both"/>
-      </w:pPr>
-    </w:p>
-    <w:p>
-      <w:pPr>
-        <w:jc w:val="both"/>
-      </w:pPr>
-    </w:p>
-    <w:p>
-      <w:pPr>
-        <w:numPr>
-          <w:ilvl w:val="0"/>
-          <w:numId w:val="1"/>
-        </w:numPr>
+      </w:pPr>
+      <w:r>
+        <w:rPr>
+          <w:rFonts w:ascii="Arial" w:hAnsi="Arial" w:cs="Arial"/>
+          <w:b/>
+          <w:bCs/>
+          <w:sz w:val="44"/>
+          <w:szCs w:val="44"/>
+        </w:rPr>
+        <w:fldChar w:fldCharType="begin"/>
+      </w:r>
+      <w:r>
+        <w:rPr>
+          <w:rFonts w:ascii="Arial" w:hAnsi="Arial" w:cs="Arial"/>
+          <w:b/>
+          <w:bCs/>
+          <w:sz w:val="44"/>
+          <w:szCs w:val="44"/>
+        </w:rPr>
+        <w:instrText xml:space="preserve"> TOC \o "1-3" \h \z \t "ATitre;1;BTitre;2;CTitre;3" </w:instrText>
+      </w:r>
+      <w:r>
+        <w:rPr>
+          <w:rFonts w:ascii="Arial" w:hAnsi="Arial" w:cs="Arial"/>
+          <w:b/>
+          <w:bCs/>
+          <w:sz w:val="44"/>
+          <w:szCs w:val="44"/>
+        </w:rPr>
+        <w:fldChar w:fldCharType="separate"/>
+      </w:r>
+      <w:hyperlink w:anchor="_Toc56581944" w:history="1">
+        <w:r>
+          <w:rPr>
+            <w:rStyle w:val="Lienhypertexte"/>
+            <w:noProof/>
+          </w:rPr>
+          <w:t>I.</w:t>
+        </w:r>
+        <w:r>
+          <w:rPr>
+            <w:rFonts w:cstheme="minorBidi"/>
+            <w:noProof/>
+          </w:rPr>
+          <w:tab/>
+        </w:r>
+        <w:r>
+          <w:rPr>
+            <w:rStyle w:val="lev"/>
+            <w:noProof/>
+          </w:rPr>
+          <w:t>Introduction</w:t>
+        </w:r>
+        <w:r>
+          <w:rPr>
+            <w:rStyle w:val="Lienhypertexte"/>
+            <w:noProof/>
+          </w:rPr>
+          <w:t> :</w:t>
+        </w:r>
+        <w:r>
+          <w:rPr>
+            <w:noProof/>
+            <w:webHidden/>
+          </w:rPr>
+          <w:tab/>
+        </w:r>
+        <w:r>
+          <w:rPr>
+            <w:noProof/>
+            <w:webHidden/>
+          </w:rPr>
+          <w:fldChar w:fldCharType="begin"/>
+        </w:r>
+        <w:r>
+          <w:rPr>
+            <w:noProof/>
+            <w:webHidden/>
+          </w:rPr>
+          <w:instrText xml:space="preserve"> PAGEREF _Toc56581944 \h </w:instrText>
+        </w:r>
+        <w:r>
+          <w:rPr>
+            <w:noProof/>
+            <w:webHidden/>
+          </w:rPr>
+        </w:r>
+        <w:r>
+          <w:rPr>
+            <w:noProof/>
+            <w:webHidden/>
+          </w:rPr>
+          <w:fldChar w:fldCharType="separate"/>
+        </w:r>
+        <w:r>
+          <w:rPr>
+            <w:noProof/>
+            <w:webHidden/>
+          </w:rPr>
+          <w:t>3</w:t>
+        </w:r>
+        <w:r>
+          <w:rPr>
+            <w:noProof/>
+            <w:webHidden/>
+          </w:rPr>
+          <w:fldChar w:fldCharType="end"/>
+        </w:r>
+      </w:hyperlink>
+    </w:p>
+    <w:p>
+      <w:pPr>
+        <w:pStyle w:val="TM1"/>
+        <w:tabs>
+          <w:tab w:val="left" w:pos="440"/>
+          <w:tab w:val="right" w:leader="dot" w:pos="9062"/>
+        </w:tabs>
+        <w:rPr>
+          <w:rFonts w:cstheme="minorBidi"/>
+          <w:noProof/>
+        </w:rPr>
+      </w:pPr>
+      <w:hyperlink w:anchor="_Toc56581945" w:history="1">
+        <w:r>
+          <w:rPr>
+            <w:rStyle w:val="Lienhypertexte"/>
+            <w:noProof/>
+          </w:rPr>
+          <w:t>II.</w:t>
+        </w:r>
+        <w:r>
+          <w:rPr>
+            <w:rFonts w:cstheme="minorBidi"/>
+            <w:noProof/>
+          </w:rPr>
+          <w:tab/>
+        </w:r>
+        <w:r>
+          <w:rPr>
+            <w:rStyle w:val="lev"/>
+          </w:rPr>
+          <w:t>Méthode</w:t>
+        </w:r>
+        <w:r>
+          <w:rPr>
+            <w:rStyle w:val="Lienhypertexte"/>
+            <w:noProof/>
+          </w:rPr>
+          <w:t xml:space="preserve"> </w:t>
+        </w:r>
+        <w:r>
+          <w:rPr>
+            <w:rStyle w:val="lev"/>
+          </w:rPr>
+          <w:t>de travail</w:t>
+        </w:r>
+        <w:r>
+          <w:rPr>
+            <w:rStyle w:val="Lienhypertexte"/>
+            <w:noProof/>
+          </w:rPr>
+          <w:t> :</w:t>
+        </w:r>
+        <w:r>
+          <w:rPr>
+            <w:noProof/>
+            <w:webHidden/>
+          </w:rPr>
+          <w:tab/>
+        </w:r>
+        <w:r>
+          <w:rPr>
+            <w:noProof/>
+            <w:webHidden/>
+          </w:rPr>
+          <w:fldChar w:fldCharType="begin"/>
+        </w:r>
+        <w:r>
+          <w:rPr>
+            <w:noProof/>
+            <w:webHidden/>
+          </w:rPr>
+          <w:instrText xml:space="preserve"> PAGEREF _Toc56581945 \h </w:instrText>
+        </w:r>
+        <w:r>
+          <w:rPr>
+            <w:noProof/>
+            <w:webHidden/>
+          </w:rPr>
+        </w:r>
+        <w:r>
+          <w:rPr>
+            <w:noProof/>
+            <w:webHidden/>
+          </w:rPr>
+          <w:fldChar w:fldCharType="separate"/>
+        </w:r>
+        <w:r>
+          <w:rPr>
+            <w:noProof/>
+            <w:webHidden/>
+          </w:rPr>
+          <w:t>3</w:t>
+        </w:r>
+        <w:r>
+          <w:rPr>
+            <w:noProof/>
+            <w:webHidden/>
+          </w:rPr>
+          <w:fldChar w:fldCharType="end"/>
+        </w:r>
+      </w:hyperlink>
+    </w:p>
+    <w:p>
+      <w:pPr>
+        <w:pStyle w:val="TM1"/>
+        <w:tabs>
+          <w:tab w:val="left" w:pos="660"/>
+          <w:tab w:val="right" w:leader="dot" w:pos="9062"/>
+        </w:tabs>
+        <w:rPr>
+          <w:rFonts w:cstheme="minorBidi"/>
+          <w:noProof/>
+        </w:rPr>
+      </w:pPr>
+      <w:hyperlink w:anchor="_Toc56581946" w:history="1">
+        <w:r>
+          <w:rPr>
+            <w:rStyle w:val="Lienhypertexte"/>
+            <w:noProof/>
+          </w:rPr>
+          <w:t>III.</w:t>
+        </w:r>
+        <w:r>
+          <w:rPr>
+            <w:rFonts w:cstheme="minorBidi"/>
+            <w:noProof/>
+          </w:rPr>
+          <w:tab/>
+        </w:r>
+        <w:r>
+          <w:rPr>
+            <w:rStyle w:val="lev"/>
+          </w:rPr>
+          <w:t>Démarche </w:t>
+        </w:r>
+        <w:r>
+          <w:rPr>
+            <w:rStyle w:val="Lienhypertexte"/>
+            <w:noProof/>
+          </w:rPr>
+          <w:t>:</w:t>
+        </w:r>
+        <w:r>
+          <w:rPr>
+            <w:noProof/>
+            <w:webHidden/>
+          </w:rPr>
+          <w:tab/>
+        </w:r>
+        <w:r>
+          <w:rPr>
+            <w:noProof/>
+            <w:webHidden/>
+          </w:rPr>
+          <w:fldChar w:fldCharType="begin"/>
+        </w:r>
+        <w:r>
+          <w:rPr>
+            <w:noProof/>
+            <w:webHidden/>
+          </w:rPr>
+          <w:instrText xml:space="preserve"> PAGEREF _Toc56581946 \h </w:instrText>
+        </w:r>
+        <w:r>
+          <w:rPr>
+            <w:noProof/>
+            <w:webHidden/>
+          </w:rPr>
+        </w:r>
+        <w:r>
+          <w:rPr>
+            <w:noProof/>
+            <w:webHidden/>
+          </w:rPr>
+          <w:fldChar w:fldCharType="separate"/>
+        </w:r>
+        <w:r>
+          <w:rPr>
+            <w:noProof/>
+            <w:webHidden/>
+          </w:rPr>
+          <w:t>3</w:t>
+        </w:r>
+        <w:r>
+          <w:rPr>
+            <w:noProof/>
+            <w:webHidden/>
+          </w:rPr>
+          <w:fldChar w:fldCharType="end"/>
+        </w:r>
+      </w:hyperlink>
+    </w:p>
+    <w:p>
+      <w:pPr>
+        <w:pStyle w:val="TM1"/>
+        <w:tabs>
+          <w:tab w:val="left" w:pos="660"/>
+          <w:tab w:val="right" w:leader="dot" w:pos="9062"/>
+        </w:tabs>
+        <w:rPr>
+          <w:rFonts w:cstheme="minorBidi"/>
+          <w:noProof/>
+        </w:rPr>
+      </w:pPr>
+      <w:hyperlink w:anchor="_Toc56581947" w:history="1">
+        <w:r>
+          <w:rPr>
+            <w:rStyle w:val="Lienhypertexte"/>
+            <w:noProof/>
+          </w:rPr>
+          <w:t>IV.</w:t>
+        </w:r>
+        <w:r>
+          <w:rPr>
+            <w:rFonts w:cstheme="minorBidi"/>
+            <w:noProof/>
+          </w:rPr>
+          <w:tab/>
+        </w:r>
+        <w:r>
+          <w:rPr>
+            <w:rStyle w:val="lev"/>
+          </w:rPr>
+          <w:t>Programme</w:t>
+        </w:r>
+        <w:r>
+          <w:rPr>
+            <w:rStyle w:val="Lienhypertexte"/>
+            <w:noProof/>
+          </w:rPr>
+          <w:t> :</w:t>
+        </w:r>
+        <w:r>
+          <w:rPr>
+            <w:noProof/>
+            <w:webHidden/>
+          </w:rPr>
+          <w:tab/>
+        </w:r>
+        <w:r>
+          <w:rPr>
+            <w:noProof/>
+            <w:webHidden/>
+          </w:rPr>
+          <w:fldChar w:fldCharType="begin"/>
+        </w:r>
+        <w:r>
+          <w:rPr>
+            <w:noProof/>
+            <w:webHidden/>
+          </w:rPr>
+          <w:instrText xml:space="preserve"> PAGEREF _Toc56581947 \h </w:instrText>
+        </w:r>
+        <w:r>
+          <w:rPr>
+            <w:noProof/>
+            <w:webHidden/>
+          </w:rPr>
+        </w:r>
+        <w:r>
+          <w:rPr>
+            <w:noProof/>
+            <w:webHidden/>
+          </w:rPr>
+          <w:fldChar w:fldCharType="separate"/>
+        </w:r>
+        <w:r>
+          <w:rPr>
+            <w:noProof/>
+            <w:webHidden/>
+          </w:rPr>
+          <w:t>3</w:t>
+        </w:r>
+        <w:r>
+          <w:rPr>
+            <w:noProof/>
+            <w:webHidden/>
+          </w:rPr>
+          <w:fldChar w:fldCharType="end"/>
+        </w:r>
+      </w:hyperlink>
+    </w:p>
+    <w:p>
+      <w:pPr>
+        <w:pStyle w:val="TM2"/>
+        <w:tabs>
+          <w:tab w:val="left" w:pos="660"/>
+          <w:tab w:val="right" w:leader="dot" w:pos="9062"/>
+        </w:tabs>
+        <w:rPr>
+          <w:rFonts w:cstheme="minorBidi"/>
+          <w:noProof/>
+        </w:rPr>
+      </w:pPr>
+      <w:hyperlink w:anchor="_Toc56581948" w:history="1">
+        <w:r>
+          <w:rPr>
+            <w:rStyle w:val="Lienhypertexte"/>
+            <w:noProof/>
+          </w:rPr>
+          <w:t>1.</w:t>
+        </w:r>
+        <w:r>
+          <w:rPr>
+            <w:rFonts w:cstheme="minorBidi"/>
+            <w:noProof/>
+          </w:rPr>
+          <w:tab/>
+        </w:r>
+        <w:r>
+          <w:rPr>
+            <w:rStyle w:val="Lienhypertexte"/>
+            <w:noProof/>
+          </w:rPr>
+          <w:t>Récupération des données contenues dans le fichier .csv.</w:t>
+        </w:r>
+        <w:r>
+          <w:rPr>
+            <w:noProof/>
+            <w:webHidden/>
+          </w:rPr>
+          <w:tab/>
+        </w:r>
+        <w:r>
+          <w:rPr>
+            <w:noProof/>
+            <w:webHidden/>
+          </w:rPr>
+          <w:fldChar w:fldCharType="begin"/>
+        </w:r>
+        <w:r>
+          <w:rPr>
+            <w:noProof/>
+            <w:webHidden/>
+          </w:rPr>
+          <w:instrText xml:space="preserve"> PAGEREF _Toc56581948 \h </w:instrText>
+        </w:r>
+        <w:r>
+          <w:rPr>
+            <w:noProof/>
+            <w:webHidden/>
+          </w:rPr>
+        </w:r>
+        <w:r>
+          <w:rPr>
+            <w:noProof/>
+            <w:webHidden/>
+          </w:rPr>
+          <w:fldChar w:fldCharType="separate"/>
+        </w:r>
+        <w:r>
+          <w:rPr>
+            <w:noProof/>
+            <w:webHidden/>
+          </w:rPr>
+          <w:t>3</w:t>
+        </w:r>
+        <w:r>
+          <w:rPr>
+            <w:noProof/>
+            <w:webHidden/>
+          </w:rPr>
+          <w:fldChar w:fldCharType="end"/>
+        </w:r>
+      </w:hyperlink>
+    </w:p>
+    <w:p>
+      <w:pPr>
+        <w:pStyle w:val="TM2"/>
+        <w:tabs>
+          <w:tab w:val="left" w:pos="660"/>
+          <w:tab w:val="right" w:leader="dot" w:pos="9062"/>
+        </w:tabs>
+        <w:rPr>
+          <w:rFonts w:cstheme="minorBidi"/>
+          <w:noProof/>
+        </w:rPr>
+      </w:pPr>
+      <w:hyperlink w:anchor="_Toc56581949" w:history="1">
+        <w:r>
+          <w:rPr>
+            <w:rStyle w:val="Lienhypertexte"/>
+            <w:noProof/>
+          </w:rPr>
+          <w:t>2.</w:t>
+        </w:r>
+        <w:r>
+          <w:rPr>
+            <w:rFonts w:cstheme="minorBidi"/>
+            <w:noProof/>
+          </w:rPr>
+          <w:tab/>
+        </w:r>
+        <w:r>
+          <w:rPr>
+            <w:rStyle w:val="Lienhypertexte"/>
+            <w:noProof/>
+          </w:rPr>
+          <w:t>Séparation des données par capteurs.</w:t>
+        </w:r>
+        <w:r>
+          <w:rPr>
+            <w:noProof/>
+            <w:webHidden/>
+          </w:rPr>
+          <w:tab/>
+        </w:r>
+        <w:r>
+          <w:rPr>
+            <w:noProof/>
+            <w:webHidden/>
+          </w:rPr>
+          <w:fldChar w:fldCharType="begin"/>
+        </w:r>
+        <w:r>
+          <w:rPr>
+            <w:noProof/>
+            <w:webHidden/>
+          </w:rPr>
+          <w:instrText xml:space="preserve"> PAGEREF _Toc56581949 \h </w:instrText>
+        </w:r>
+        <w:r>
+          <w:rPr>
+            <w:noProof/>
+            <w:webHidden/>
+          </w:rPr>
+        </w:r>
+        <w:r>
+          <w:rPr>
+            <w:noProof/>
+            <w:webHidden/>
+          </w:rPr>
+          <w:fldChar w:fldCharType="separate"/>
+        </w:r>
+        <w:r>
+          <w:rPr>
+            <w:noProof/>
+            <w:webHidden/>
+          </w:rPr>
+          <w:t>4</w:t>
+        </w:r>
+        <w:r>
+          <w:rPr>
+            <w:noProof/>
+            <w:webHidden/>
+          </w:rPr>
+          <w:fldChar w:fldCharType="end"/>
+        </w:r>
+      </w:hyperlink>
+    </w:p>
+    <w:p>
+      <w:pPr>
+        <w:pStyle w:val="TM2"/>
+        <w:tabs>
+          <w:tab w:val="left" w:pos="660"/>
+          <w:tab w:val="right" w:leader="dot" w:pos="9062"/>
+        </w:tabs>
+        <w:rPr>
+          <w:rFonts w:cstheme="minorBidi"/>
+          <w:noProof/>
+        </w:rPr>
+      </w:pPr>
+      <w:hyperlink w:anchor="_Toc56581950" w:history="1">
+        <w:r>
+          <w:rPr>
+            <w:rStyle w:val="Lienhypertexte"/>
+            <w:noProof/>
+          </w:rPr>
+          <w:t>3.</w:t>
+        </w:r>
+        <w:r>
+          <w:rPr>
+            <w:rFonts w:cstheme="minorBidi"/>
+            <w:noProof/>
+          </w:rPr>
+          <w:tab/>
+        </w:r>
+        <w:r>
+          <w:rPr>
+            <w:rStyle w:val="Lienhypertexte"/>
+            <w:noProof/>
+          </w:rPr>
+          <w:t>Séparation par caractéristiques des données de chaque capteur.</w:t>
+        </w:r>
+        <w:r>
+          <w:rPr>
+            <w:noProof/>
+            <w:webHidden/>
+          </w:rPr>
+          <w:tab/>
+        </w:r>
+        <w:r>
+          <w:rPr>
+            <w:noProof/>
+            <w:webHidden/>
+          </w:rPr>
+          <w:fldChar w:fldCharType="begin"/>
+        </w:r>
+        <w:r>
+          <w:rPr>
+            <w:noProof/>
+            <w:webHidden/>
+          </w:rPr>
+          <w:instrText xml:space="preserve"> PAGEREF _Toc56581950 \h </w:instrText>
+        </w:r>
+        <w:r>
+          <w:rPr>
+            <w:noProof/>
+            <w:webHidden/>
+          </w:rPr>
+        </w:r>
+        <w:r>
+          <w:rPr>
+            <w:noProof/>
+            <w:webHidden/>
+          </w:rPr>
+          <w:fldChar w:fldCharType="separate"/>
+        </w:r>
+        <w:r>
+          <w:rPr>
+            <w:noProof/>
+            <w:webHidden/>
+          </w:rPr>
+          <w:t>4</w:t>
+        </w:r>
+        <w:r>
+          <w:rPr>
+            <w:noProof/>
+            <w:webHidden/>
+          </w:rPr>
+          <w:fldChar w:fldCharType="end"/>
+        </w:r>
+      </w:hyperlink>
+    </w:p>
+    <w:p>
+      <w:pPr>
+        <w:pStyle w:val="TM2"/>
+        <w:tabs>
+          <w:tab w:val="left" w:pos="660"/>
+          <w:tab w:val="right" w:leader="dot" w:pos="9062"/>
+        </w:tabs>
+        <w:rPr>
+          <w:rFonts w:cstheme="minorBidi"/>
+          <w:noProof/>
+        </w:rPr>
+      </w:pPr>
+      <w:hyperlink w:anchor="_Toc56581951" w:history="1">
+        <w:r>
+          <w:rPr>
+            <w:rStyle w:val="Lienhypertexte"/>
+            <w:noProof/>
+          </w:rPr>
+          <w:t>4.</w:t>
+        </w:r>
+        <w:r>
+          <w:rPr>
+            <w:rFonts w:cstheme="minorBidi"/>
+            <w:noProof/>
+          </w:rPr>
+          <w:tab/>
+        </w:r>
+        <w:r>
+          <w:rPr>
+            <w:rStyle w:val="Lienhypertexte"/>
+            <w:noProof/>
+          </w:rPr>
+          <w:t>Programmation des différentes fonctions demandées.</w:t>
+        </w:r>
+        <w:r>
+          <w:rPr>
+            <w:noProof/>
+            <w:webHidden/>
+          </w:rPr>
+          <w:tab/>
+        </w:r>
+        <w:r>
+          <w:rPr>
+            <w:noProof/>
+            <w:webHidden/>
+          </w:rPr>
+          <w:fldChar w:fldCharType="begin"/>
+        </w:r>
+        <w:r>
+          <w:rPr>
+            <w:noProof/>
+            <w:webHidden/>
+          </w:rPr>
+          <w:instrText xml:space="preserve"> PAGEREF _Toc56581951 \h </w:instrText>
+        </w:r>
+        <w:r>
+          <w:rPr>
+            <w:noProof/>
+            <w:webHidden/>
+          </w:rPr>
+        </w:r>
+        <w:r>
+          <w:rPr>
+            <w:noProof/>
+            <w:webHidden/>
+          </w:rPr>
+          <w:fldChar w:fldCharType="separate"/>
+        </w:r>
+        <w:r>
+          <w:rPr>
+            <w:noProof/>
+            <w:webHidden/>
+          </w:rPr>
+          <w:t>4</w:t>
+        </w:r>
+        <w:r>
+          <w:rPr>
+            <w:noProof/>
+            <w:webHidden/>
+          </w:rPr>
+          <w:fldChar w:fldCharType="end"/>
+        </w:r>
+      </w:hyperlink>
+    </w:p>
+    <w:p>
+      <w:pPr>
+        <w:pStyle w:val="TM3"/>
+        <w:tabs>
+          <w:tab w:val="left" w:pos="880"/>
+          <w:tab w:val="right" w:leader="dot" w:pos="9062"/>
+        </w:tabs>
+        <w:rPr>
+          <w:rFonts w:cstheme="minorBidi"/>
+          <w:noProof/>
+        </w:rPr>
+      </w:pPr>
+      <w:hyperlink w:anchor="_Toc56581952" w:history="1">
+        <w:r>
+          <w:rPr>
+            <w:rStyle w:val="Lienhypertexte"/>
+            <w:noProof/>
+          </w:rPr>
+          <w:t>a.</w:t>
+        </w:r>
+        <w:r>
+          <w:rPr>
+            <w:rFonts w:cstheme="minorBidi"/>
+            <w:noProof/>
+          </w:rPr>
+          <w:tab/>
+        </w:r>
+        <w:r>
+          <w:rPr>
+            <w:rStyle w:val="Lienhypertexte"/>
+            <w:noProof/>
+          </w:rPr>
+          <w:t>Valeurs statistiques :</w:t>
+        </w:r>
+        <w:r>
+          <w:rPr>
+            <w:noProof/>
+            <w:webHidden/>
+          </w:rPr>
+          <w:tab/>
+        </w:r>
+        <w:r>
+          <w:rPr>
+            <w:noProof/>
+            <w:webHidden/>
+          </w:rPr>
+          <w:fldChar w:fldCharType="begin"/>
+        </w:r>
+        <w:r>
+          <w:rPr>
+            <w:noProof/>
+            <w:webHidden/>
+          </w:rPr>
+          <w:instrText xml:space="preserve"> PAGEREF _Toc56581952 \h </w:instrText>
+        </w:r>
+        <w:r>
+          <w:rPr>
+            <w:noProof/>
+            <w:webHidden/>
+          </w:rPr>
+        </w:r>
+        <w:r>
+          <w:rPr>
+            <w:noProof/>
+            <w:webHidden/>
+          </w:rPr>
+          <w:fldChar w:fldCharType="separate"/>
+        </w:r>
+        <w:r>
+          <w:rPr>
+            <w:noProof/>
+            <w:webHidden/>
+          </w:rPr>
+          <w:t>4</w:t>
+        </w:r>
+        <w:r>
+          <w:rPr>
+            <w:noProof/>
+            <w:webHidden/>
+          </w:rPr>
+          <w:fldChar w:fldCharType="end"/>
+        </w:r>
+      </w:hyperlink>
+    </w:p>
+    <w:p>
+      <w:pPr>
+        <w:pStyle w:val="TM3"/>
+        <w:tabs>
+          <w:tab w:val="left" w:pos="880"/>
+          <w:tab w:val="right" w:leader="dot" w:pos="9062"/>
+        </w:tabs>
+        <w:rPr>
+          <w:rFonts w:cstheme="minorBidi"/>
+          <w:noProof/>
+        </w:rPr>
+      </w:pPr>
+      <w:hyperlink w:anchor="_Toc56581953" w:history="1">
+        <w:r>
+          <w:rPr>
+            <w:rStyle w:val="Lienhypertexte"/>
+            <w:noProof/>
+          </w:rPr>
+          <w:t>b.</w:t>
+        </w:r>
+        <w:r>
+          <w:rPr>
+            <w:rFonts w:cstheme="minorBidi"/>
+            <w:noProof/>
+          </w:rPr>
+          <w:tab/>
+        </w:r>
+        <w:r>
+          <w:rPr>
+            <w:rStyle w:val="Lienhypertexte"/>
+            <w:noProof/>
+          </w:rPr>
+          <w:t>Indice humidex :</w:t>
+        </w:r>
+        <w:r>
+          <w:rPr>
+            <w:noProof/>
+            <w:webHidden/>
+          </w:rPr>
+          <w:tab/>
+        </w:r>
+        <w:r>
+          <w:rPr>
+            <w:noProof/>
+            <w:webHidden/>
+          </w:rPr>
+          <w:fldChar w:fldCharType="begin"/>
+        </w:r>
+        <w:r>
+          <w:rPr>
+            <w:noProof/>
+            <w:webHidden/>
+          </w:rPr>
+          <w:instrText xml:space="preserve"> PAGEREF _Toc56581953 \h </w:instrText>
+        </w:r>
+        <w:r>
+          <w:rPr>
+            <w:noProof/>
+            <w:webHidden/>
+          </w:rPr>
+        </w:r>
+        <w:r>
+          <w:rPr>
+            <w:noProof/>
+            <w:webHidden/>
+          </w:rPr>
+          <w:fldChar w:fldCharType="separate"/>
+        </w:r>
+        <w:r>
+          <w:rPr>
+            <w:noProof/>
+            <w:webHidden/>
+          </w:rPr>
+          <w:t>4</w:t>
+        </w:r>
+        <w:r>
+          <w:rPr>
+            <w:noProof/>
+            <w:webHidden/>
+          </w:rPr>
+          <w:fldChar w:fldCharType="end"/>
+        </w:r>
+      </w:hyperlink>
+    </w:p>
+    <w:p>
+      <w:pPr>
+        <w:pStyle w:val="TM3"/>
+        <w:tabs>
+          <w:tab w:val="left" w:pos="880"/>
+          <w:tab w:val="right" w:leader="dot" w:pos="9062"/>
+        </w:tabs>
+        <w:rPr>
+          <w:rFonts w:cstheme="minorBidi"/>
+          <w:noProof/>
+        </w:rPr>
+      </w:pPr>
+      <w:hyperlink w:anchor="_Toc56581954" w:history="1">
+        <w:r>
+          <w:rPr>
+            <w:rStyle w:val="Lienhypertexte"/>
+            <w:noProof/>
+          </w:rPr>
+          <w:t>c.</w:t>
+        </w:r>
+        <w:r>
+          <w:rPr>
+            <w:rFonts w:cstheme="minorBidi"/>
+            <w:noProof/>
+          </w:rPr>
+          <w:tab/>
+        </w:r>
+        <w:r>
+          <w:rPr>
+            <w:rStyle w:val="Lienhypertexte"/>
+            <w:noProof/>
+          </w:rPr>
+          <w:t>Coefficient de corrélation :</w:t>
+        </w:r>
+        <w:r>
+          <w:rPr>
+            <w:noProof/>
+            <w:webHidden/>
+          </w:rPr>
+          <w:tab/>
+        </w:r>
+        <w:r>
+          <w:rPr>
+            <w:noProof/>
+            <w:webHidden/>
+          </w:rPr>
+          <w:fldChar w:fldCharType="begin"/>
+        </w:r>
+        <w:r>
+          <w:rPr>
+            <w:noProof/>
+            <w:webHidden/>
+          </w:rPr>
+          <w:instrText xml:space="preserve"> PAGEREF _Toc56581954 \h </w:instrText>
+        </w:r>
+        <w:r>
+          <w:rPr>
+            <w:noProof/>
+            <w:webHidden/>
+          </w:rPr>
+        </w:r>
+        <w:r>
+          <w:rPr>
+            <w:noProof/>
+            <w:webHidden/>
+          </w:rPr>
+          <w:fldChar w:fldCharType="separate"/>
+        </w:r>
+        <w:r>
+          <w:rPr>
+            <w:noProof/>
+            <w:webHidden/>
+          </w:rPr>
+          <w:t>5</w:t>
+        </w:r>
+        <w:r>
+          <w:rPr>
+            <w:noProof/>
+            <w:webHidden/>
+          </w:rPr>
+          <w:fldChar w:fldCharType="end"/>
+        </w:r>
+      </w:hyperlink>
+    </w:p>
+    <w:p>
+      <w:pPr>
+        <w:pStyle w:val="TM2"/>
+        <w:tabs>
+          <w:tab w:val="left" w:pos="660"/>
+          <w:tab w:val="right" w:leader="dot" w:pos="9062"/>
+        </w:tabs>
+        <w:rPr>
+          <w:rFonts w:cstheme="minorBidi"/>
+          <w:noProof/>
+        </w:rPr>
+      </w:pPr>
+      <w:hyperlink w:anchor="_Toc56581955" w:history="1">
+        <w:r>
+          <w:rPr>
+            <w:rStyle w:val="Lienhypertexte"/>
+            <w:noProof/>
+          </w:rPr>
+          <w:t>5.</w:t>
+        </w:r>
+        <w:r>
+          <w:rPr>
+            <w:rFonts w:cstheme="minorBidi"/>
+            <w:noProof/>
+          </w:rPr>
+          <w:tab/>
+        </w:r>
+        <w:r>
+          <w:rPr>
+            <w:rStyle w:val="Lienhypertexte"/>
+            <w:noProof/>
+          </w:rPr>
+          <w:t>Tracé des courbes en fonction du temps.</w:t>
+        </w:r>
+        <w:r>
+          <w:rPr>
+            <w:noProof/>
+            <w:webHidden/>
+          </w:rPr>
+          <w:tab/>
+        </w:r>
+        <w:r>
+          <w:rPr>
+            <w:noProof/>
+            <w:webHidden/>
+          </w:rPr>
+          <w:fldChar w:fldCharType="begin"/>
+        </w:r>
+        <w:r>
+          <w:rPr>
+            <w:noProof/>
+            <w:webHidden/>
+          </w:rPr>
+          <w:instrText xml:space="preserve"> PAGEREF _Toc56581955 \h </w:instrText>
+        </w:r>
+        <w:r>
+          <w:rPr>
+            <w:noProof/>
+            <w:webHidden/>
+          </w:rPr>
+        </w:r>
+        <w:r>
+          <w:rPr>
+            <w:noProof/>
+            <w:webHidden/>
+          </w:rPr>
+          <w:fldChar w:fldCharType="separate"/>
+        </w:r>
+        <w:r>
+          <w:rPr>
+            <w:noProof/>
+            <w:webHidden/>
+          </w:rPr>
+          <w:t>5</w:t>
+        </w:r>
+        <w:r>
+          <w:rPr>
+            <w:noProof/>
+            <w:webHidden/>
+          </w:rPr>
+          <w:fldChar w:fldCharType="end"/>
+        </w:r>
+      </w:hyperlink>
+    </w:p>
+    <w:p>
+      <w:pPr>
+        <w:pStyle w:val="TM2"/>
+        <w:tabs>
+          <w:tab w:val="left" w:pos="660"/>
+          <w:tab w:val="right" w:leader="dot" w:pos="9062"/>
+        </w:tabs>
+        <w:rPr>
+          <w:rFonts w:cstheme="minorBidi"/>
+          <w:noProof/>
+        </w:rPr>
+      </w:pPr>
+      <w:hyperlink w:anchor="_Toc56581956" w:history="1">
+        <w:r>
+          <w:rPr>
+            <w:rStyle w:val="Lienhypertexte"/>
+            <w:noProof/>
+          </w:rPr>
+          <w:t>6.</w:t>
+        </w:r>
+        <w:r>
+          <w:rPr>
+            <w:rFonts w:cstheme="minorBidi"/>
+            <w:noProof/>
+          </w:rPr>
+          <w:tab/>
+        </w:r>
+        <w:r>
+          <w:rPr>
+            <w:rStyle w:val="Lienhypertexte"/>
+            <w:noProof/>
+          </w:rPr>
+          <w:t>Option : Intervalle de temps spécifiques.</w:t>
+        </w:r>
+        <w:r>
+          <w:rPr>
+            <w:noProof/>
+            <w:webHidden/>
+          </w:rPr>
+          <w:tab/>
+        </w:r>
+        <w:r>
+          <w:rPr>
+            <w:noProof/>
+            <w:webHidden/>
+          </w:rPr>
+          <w:fldChar w:fldCharType="begin"/>
+        </w:r>
+        <w:r>
+          <w:rPr>
+            <w:noProof/>
+            <w:webHidden/>
+          </w:rPr>
+          <w:instrText xml:space="preserve"> PAGEREF _Toc56581956 \h </w:instrText>
+        </w:r>
+        <w:r>
+          <w:rPr>
+            <w:noProof/>
+            <w:webHidden/>
+          </w:rPr>
+        </w:r>
+        <w:r>
+          <w:rPr>
+            <w:noProof/>
+            <w:webHidden/>
+          </w:rPr>
+          <w:fldChar w:fldCharType="separate"/>
+        </w:r>
+        <w:r>
+          <w:rPr>
+            <w:noProof/>
+            <w:webHidden/>
+          </w:rPr>
+          <w:t>5</w:t>
+        </w:r>
+        <w:r>
+          <w:rPr>
+            <w:noProof/>
+            <w:webHidden/>
+          </w:rPr>
+          <w:fldChar w:fldCharType="end"/>
+        </w:r>
+      </w:hyperlink>
+    </w:p>
+    <w:p>
+      <w:pPr>
+        <w:pStyle w:val="TM2"/>
+        <w:tabs>
+          <w:tab w:val="left" w:pos="660"/>
+          <w:tab w:val="right" w:leader="dot" w:pos="9062"/>
+        </w:tabs>
+        <w:rPr>
+          <w:rFonts w:cstheme="minorBidi"/>
+          <w:noProof/>
+        </w:rPr>
+      </w:pPr>
+      <w:hyperlink w:anchor="_Toc56581957" w:history="1">
+        <w:r>
+          <w:rPr>
+            <w:rStyle w:val="Lienhypertexte"/>
+            <w:noProof/>
+          </w:rPr>
+          <w:t>7.</w:t>
+        </w:r>
+        <w:r>
+          <w:rPr>
+            <w:rFonts w:cstheme="minorBidi"/>
+            <w:noProof/>
+          </w:rPr>
+          <w:tab/>
+        </w:r>
+        <w:r>
+          <w:rPr>
+            <w:rStyle w:val="Lienhypertexte"/>
+            <w:noProof/>
+          </w:rPr>
+          <w:t>Affichage des similarités.</w:t>
+        </w:r>
+        <w:r>
+          <w:rPr>
+            <w:noProof/>
+            <w:webHidden/>
+          </w:rPr>
+          <w:tab/>
+        </w:r>
+        <w:r>
+          <w:rPr>
+            <w:noProof/>
+            <w:webHidden/>
+          </w:rPr>
+          <w:fldChar w:fldCharType="begin"/>
+        </w:r>
+        <w:r>
+          <w:rPr>
+            <w:noProof/>
+            <w:webHidden/>
+          </w:rPr>
+          <w:instrText xml:space="preserve"> PAGEREF _Toc56581957 \h </w:instrText>
+        </w:r>
+        <w:r>
+          <w:rPr>
+            <w:noProof/>
+            <w:webHidden/>
+          </w:rPr>
+        </w:r>
+        <w:r>
+          <w:rPr>
+            <w:noProof/>
+            <w:webHidden/>
+          </w:rPr>
+          <w:fldChar w:fldCharType="separate"/>
+        </w:r>
+        <w:r>
+          <w:rPr>
+            <w:noProof/>
+            <w:webHidden/>
+          </w:rPr>
+          <w:t>6</w:t>
+        </w:r>
+        <w:r>
+          <w:rPr>
+            <w:noProof/>
+            <w:webHidden/>
+          </w:rPr>
+          <w:fldChar w:fldCharType="end"/>
+        </w:r>
+      </w:hyperlink>
+    </w:p>
+    <w:p>
+      <w:pPr>
+        <w:pStyle w:val="TM2"/>
+        <w:tabs>
+          <w:tab w:val="left" w:pos="660"/>
+          <w:tab w:val="right" w:leader="dot" w:pos="9062"/>
+        </w:tabs>
+        <w:rPr>
+          <w:rFonts w:cstheme="minorBidi"/>
+          <w:noProof/>
+        </w:rPr>
+      </w:pPr>
+      <w:hyperlink w:anchor="_Toc56581958" w:history="1">
+        <w:r>
+          <w:rPr>
+            <w:rStyle w:val="Lienhypertexte"/>
+            <w:noProof/>
+          </w:rPr>
+          <w:t>8.</w:t>
+        </w:r>
+        <w:r>
+          <w:rPr>
+            <w:rFonts w:cstheme="minorBidi"/>
+            <w:noProof/>
+          </w:rPr>
+          <w:tab/>
+        </w:r>
+        <w:r>
+          <w:rPr>
+            <w:rStyle w:val="Lienhypertexte"/>
+            <w:noProof/>
+          </w:rPr>
+          <w:t>Bonus : Programme de détermination de l’occupation des bureaux.</w:t>
+        </w:r>
+        <w:r>
+          <w:rPr>
+            <w:noProof/>
+            <w:webHidden/>
+          </w:rPr>
+          <w:tab/>
+        </w:r>
+        <w:r>
+          <w:rPr>
+            <w:noProof/>
+            <w:webHidden/>
+          </w:rPr>
+          <w:fldChar w:fldCharType="begin"/>
+        </w:r>
+        <w:r>
+          <w:rPr>
+            <w:noProof/>
+            <w:webHidden/>
+          </w:rPr>
+          <w:instrText xml:space="preserve"> PAGEREF _Toc56581958 \h </w:instrText>
+        </w:r>
+        <w:r>
+          <w:rPr>
+            <w:noProof/>
+            <w:webHidden/>
+          </w:rPr>
+        </w:r>
+        <w:r>
+          <w:rPr>
+            <w:noProof/>
+            <w:webHidden/>
+          </w:rPr>
+          <w:fldChar w:fldCharType="separate"/>
+        </w:r>
+        <w:r>
+          <w:rPr>
+            <w:noProof/>
+            <w:webHidden/>
+          </w:rPr>
+          <w:t>6</w:t>
+        </w:r>
+        <w:r>
+          <w:rPr>
+            <w:noProof/>
+            <w:webHidden/>
+          </w:rPr>
+          <w:fldChar w:fldCharType="end"/>
+        </w:r>
+      </w:hyperlink>
+    </w:p>
+    <w:p>
+      <w:pPr>
+        <w:pStyle w:val="TM3"/>
+        <w:tabs>
+          <w:tab w:val="left" w:pos="880"/>
+          <w:tab w:val="right" w:leader="dot" w:pos="9062"/>
+        </w:tabs>
+        <w:rPr>
+          <w:rFonts w:cstheme="minorBidi"/>
+          <w:noProof/>
+        </w:rPr>
+      </w:pPr>
+      <w:hyperlink w:anchor="_Toc56581959" w:history="1">
+        <w:r>
+          <w:rPr>
+            <w:rStyle w:val="Lienhypertexte"/>
+            <w:noProof/>
+          </w:rPr>
+          <w:t>a.</w:t>
+        </w:r>
+        <w:r>
+          <w:rPr>
+            <w:rFonts w:cstheme="minorBidi"/>
+            <w:noProof/>
+          </w:rPr>
+          <w:tab/>
+        </w:r>
+        <w:r>
+          <w:rPr>
+            <w:rStyle w:val="Lienhypertexte"/>
+            <w:noProof/>
+          </w:rPr>
+          <w:t>Horaires d’occupation des bureaux :</w:t>
+        </w:r>
+        <w:r>
+          <w:rPr>
+            <w:noProof/>
+            <w:webHidden/>
+          </w:rPr>
+          <w:tab/>
+        </w:r>
+        <w:r>
+          <w:rPr>
+            <w:noProof/>
+            <w:webHidden/>
+          </w:rPr>
+          <w:fldChar w:fldCharType="begin"/>
+        </w:r>
+        <w:r>
+          <w:rPr>
+            <w:noProof/>
+            <w:webHidden/>
+          </w:rPr>
+          <w:instrText xml:space="preserve"> PAGEREF _Toc56581959 \h </w:instrText>
+        </w:r>
+        <w:r>
+          <w:rPr>
+            <w:noProof/>
+            <w:webHidden/>
+          </w:rPr>
+        </w:r>
+        <w:r>
+          <w:rPr>
+            <w:noProof/>
+            <w:webHidden/>
+          </w:rPr>
+          <w:fldChar w:fldCharType="separate"/>
+        </w:r>
+        <w:r>
+          <w:rPr>
+            <w:noProof/>
+            <w:webHidden/>
+          </w:rPr>
+          <w:t>7</w:t>
+        </w:r>
+        <w:r>
+          <w:rPr>
+            <w:noProof/>
+            <w:webHidden/>
+          </w:rPr>
+          <w:fldChar w:fldCharType="end"/>
+        </w:r>
+      </w:hyperlink>
+    </w:p>
+    <w:p>
+      <w:pPr>
+        <w:pStyle w:val="TM3"/>
+        <w:tabs>
+          <w:tab w:val="left" w:pos="880"/>
+          <w:tab w:val="right" w:leader="dot" w:pos="9062"/>
+        </w:tabs>
+        <w:rPr>
+          <w:rFonts w:cstheme="minorBidi"/>
+          <w:noProof/>
+        </w:rPr>
+      </w:pPr>
+      <w:hyperlink w:anchor="_Toc56581960" w:history="1">
+        <w:r>
+          <w:rPr>
+            <w:rStyle w:val="Lienhypertexte"/>
+            <w:noProof/>
+          </w:rPr>
+          <w:t>b.</w:t>
+        </w:r>
+        <w:r>
+          <w:rPr>
+            <w:rFonts w:cstheme="minorBidi"/>
+            <w:noProof/>
+          </w:rPr>
+          <w:tab/>
+        </w:r>
+        <w:r>
+          <w:rPr>
+            <w:rStyle w:val="Lienhypertexte"/>
+            <w:noProof/>
+          </w:rPr>
+          <w:t>Détermination des jours de la semaine :</w:t>
+        </w:r>
+        <w:r>
+          <w:rPr>
+            <w:noProof/>
+            <w:webHidden/>
+          </w:rPr>
+          <w:tab/>
+        </w:r>
+        <w:r>
+          <w:rPr>
+            <w:noProof/>
+            <w:webHidden/>
+          </w:rPr>
+          <w:fldChar w:fldCharType="begin"/>
+        </w:r>
+        <w:r>
+          <w:rPr>
+            <w:noProof/>
+            <w:webHidden/>
+          </w:rPr>
+          <w:instrText xml:space="preserve"> PAGEREF _Toc56581960 \h </w:instrText>
+        </w:r>
+        <w:r>
+          <w:rPr>
+            <w:noProof/>
+            <w:webHidden/>
+          </w:rPr>
+        </w:r>
+        <w:r>
+          <w:rPr>
+            <w:noProof/>
+            <w:webHidden/>
+          </w:rPr>
+          <w:fldChar w:fldCharType="separate"/>
+        </w:r>
+        <w:r>
+          <w:rPr>
+            <w:noProof/>
+            <w:webHidden/>
+          </w:rPr>
+          <w:t>7</w:t>
+        </w:r>
+        <w:r>
+          <w:rPr>
+            <w:noProof/>
+            <w:webHidden/>
+          </w:rPr>
+          <w:fldChar w:fldCharType="end"/>
+        </w:r>
+      </w:hyperlink>
+    </w:p>
+    <w:p>
+      <w:pPr>
+        <w:pStyle w:val="TM1"/>
+        <w:tabs>
+          <w:tab w:val="left" w:pos="440"/>
+          <w:tab w:val="right" w:leader="dot" w:pos="9062"/>
+        </w:tabs>
+        <w:rPr>
+          <w:rFonts w:cstheme="minorBidi"/>
+          <w:noProof/>
+        </w:rPr>
+      </w:pPr>
+      <w:hyperlink w:anchor="_Toc56581961" w:history="1">
+        <w:r>
+          <w:rPr>
+            <w:rStyle w:val="Lienhypertexte"/>
+            <w:noProof/>
+          </w:rPr>
+          <w:t>V.</w:t>
+        </w:r>
+        <w:r>
+          <w:rPr>
+            <w:rFonts w:cstheme="minorBidi"/>
+            <w:noProof/>
+          </w:rPr>
+          <w:tab/>
+        </w:r>
+        <w:r>
+          <w:rPr>
+            <w:rStyle w:val="lev"/>
+          </w:rPr>
+          <w:t>Conclusion :</w:t>
+        </w:r>
+        <w:r>
+          <w:rPr>
+            <w:noProof/>
+            <w:webHidden/>
+          </w:rPr>
+          <w:tab/>
+        </w:r>
+        <w:r>
+          <w:rPr>
+            <w:noProof/>
+            <w:webHidden/>
+          </w:rPr>
+          <w:fldChar w:fldCharType="begin"/>
+        </w:r>
+        <w:r>
+          <w:rPr>
+            <w:noProof/>
+            <w:webHidden/>
+          </w:rPr>
+          <w:instrText xml:space="preserve"> PAGEREF _Toc56581961 \h </w:instrText>
+        </w:r>
+        <w:r>
+          <w:rPr>
+            <w:noProof/>
+            <w:webHidden/>
+          </w:rPr>
+        </w:r>
+        <w:r>
+          <w:rPr>
+            <w:noProof/>
+            <w:webHidden/>
+          </w:rPr>
+          <w:fldChar w:fldCharType="separate"/>
+        </w:r>
+        <w:r>
+          <w:rPr>
+            <w:noProof/>
+            <w:webHidden/>
+          </w:rPr>
+          <w:t>8</w:t>
+        </w:r>
+        <w:r>
+          <w:rPr>
+            <w:noProof/>
+            <w:webHidden/>
+          </w:rPr>
+          <w:fldChar w:fldCharType="end"/>
+        </w:r>
+      </w:hyperlink>
+    </w:p>
+    <w:p>
+      <w:pPr>
+        <w:rPr>
+          <w:rFonts w:ascii="Arial" w:hAnsi="Arial" w:cs="Arial"/>
+          <w:b/>
+          <w:bCs/>
+          <w:sz w:val="44"/>
+          <w:szCs w:val="44"/>
+        </w:rPr>
+      </w:pPr>
+      <w:r>
+        <w:rPr>
+          <w:rFonts w:ascii="Arial" w:hAnsi="Arial" w:cs="Arial"/>
+          <w:b/>
+          <w:bCs/>
+          <w:sz w:val="44"/>
+          <w:szCs w:val="44"/>
+        </w:rPr>
+        <w:fldChar w:fldCharType="end"/>
+      </w:r>
+    </w:p>
+    <w:p>
+      <w:pPr>
+        <w:rPr>
+          <w:rFonts w:ascii="Arial" w:hAnsi="Arial" w:cs="Arial"/>
+          <w:b/>
+          <w:bCs/>
+          <w:sz w:val="44"/>
+          <w:szCs w:val="44"/>
+        </w:rPr>
+      </w:pPr>
+    </w:p>
+    <w:p>
+      <w:pPr>
+        <w:rPr>
+          <w:rFonts w:ascii="Arial" w:hAnsi="Arial" w:cs="Arial"/>
+          <w:b/>
+          <w:bCs/>
+          <w:sz w:val="44"/>
+          <w:szCs w:val="44"/>
+        </w:rPr>
+      </w:pPr>
+    </w:p>
+    <w:p>
+      <w:pPr>
         <w:pBdr>
           <w:top w:val="nil"/>
           <w:left w:val="nil"/>
@@ -314,18 +2046,183 @@
           <w:color w:val="0070C0"/>
         </w:rPr>
       </w:pPr>
-      <w:r>
+    </w:p>
+    <w:p>
+      <w:pPr>
+        <w:pBdr>
+          <w:top w:val="nil"/>
+          <w:left w:val="nil"/>
+          <w:bottom w:val="nil"/>
+          <w:right w:val="nil"/>
+          <w:between w:val="nil"/>
+        </w:pBdr>
+        <w:jc w:val="both"/>
+        <w:rPr>
+          <w:color w:val="0070C0"/>
+        </w:rPr>
+      </w:pPr>
+    </w:p>
+    <w:p>
+      <w:pPr>
+        <w:pBdr>
+          <w:top w:val="nil"/>
+          <w:left w:val="nil"/>
+          <w:bottom w:val="nil"/>
+          <w:right w:val="nil"/>
+          <w:between w:val="nil"/>
+        </w:pBdr>
+        <w:jc w:val="both"/>
+        <w:rPr>
+          <w:color w:val="0070C0"/>
+        </w:rPr>
+      </w:pPr>
+    </w:p>
+    <w:p>
+      <w:pPr>
+        <w:pBdr>
+          <w:top w:val="nil"/>
+          <w:left w:val="nil"/>
+          <w:bottom w:val="nil"/>
+          <w:right w:val="nil"/>
+          <w:between w:val="nil"/>
+        </w:pBdr>
+        <w:jc w:val="both"/>
+        <w:rPr>
+          <w:color w:val="0070C0"/>
+        </w:rPr>
+      </w:pPr>
+    </w:p>
+    <w:p>
+      <w:pPr>
+        <w:pBdr>
+          <w:top w:val="nil"/>
+          <w:left w:val="nil"/>
+          <w:bottom w:val="nil"/>
+          <w:right w:val="nil"/>
+          <w:between w:val="nil"/>
+        </w:pBdr>
+        <w:jc w:val="both"/>
+        <w:rPr>
+          <w:color w:val="0070C0"/>
+        </w:rPr>
+      </w:pPr>
+    </w:p>
+    <w:p>
+      <w:pPr>
+        <w:pBdr>
+          <w:top w:val="nil"/>
+          <w:left w:val="nil"/>
+          <w:bottom w:val="nil"/>
+          <w:right w:val="nil"/>
+          <w:between w:val="nil"/>
+        </w:pBdr>
+        <w:jc w:val="both"/>
+        <w:rPr>
+          <w:color w:val="0070C0"/>
+        </w:rPr>
+      </w:pPr>
+    </w:p>
+    <w:p>
+      <w:pPr>
+        <w:pBdr>
+          <w:top w:val="nil"/>
+          <w:left w:val="nil"/>
+          <w:bottom w:val="nil"/>
+          <w:right w:val="nil"/>
+          <w:between w:val="nil"/>
+        </w:pBdr>
+        <w:jc w:val="both"/>
+        <w:rPr>
+          <w:color w:val="0070C0"/>
+        </w:rPr>
+      </w:pPr>
+    </w:p>
+    <w:p>
+      <w:pPr>
+        <w:pBdr>
+          <w:top w:val="nil"/>
+          <w:left w:val="nil"/>
+          <w:bottom w:val="nil"/>
+          <w:right w:val="nil"/>
+          <w:between w:val="nil"/>
+        </w:pBdr>
+        <w:jc w:val="both"/>
+        <w:rPr>
+          <w:color w:val="0070C0"/>
+        </w:rPr>
+      </w:pPr>
+    </w:p>
+    <w:p>
+      <w:pPr>
+        <w:pBdr>
+          <w:top w:val="nil"/>
+          <w:left w:val="nil"/>
+          <w:bottom w:val="nil"/>
+          <w:right w:val="nil"/>
+          <w:between w:val="nil"/>
+        </w:pBdr>
+        <w:jc w:val="both"/>
+        <w:rPr>
+          <w:color w:val="0070C0"/>
+        </w:rPr>
+      </w:pPr>
+    </w:p>
+    <w:p>
+      <w:pPr>
+        <w:pBdr>
+          <w:top w:val="nil"/>
+          <w:left w:val="nil"/>
+          <w:bottom w:val="nil"/>
+          <w:right w:val="nil"/>
+          <w:between w:val="nil"/>
+        </w:pBdr>
+        <w:jc w:val="both"/>
+        <w:rPr>
+          <w:color w:val="0070C0"/>
+        </w:rPr>
+      </w:pPr>
+    </w:p>
+    <w:p>
+      <w:pPr>
+        <w:pBdr>
+          <w:top w:val="nil"/>
+          <w:left w:val="nil"/>
+          <w:bottom w:val="nil"/>
+          <w:right w:val="nil"/>
+          <w:between w:val="nil"/>
+        </w:pBdr>
+        <w:jc w:val="both"/>
+        <w:rPr>
+          <w:color w:val="0070C0"/>
+        </w:rPr>
+      </w:pPr>
+    </w:p>
+    <w:p>
+      <w:pPr>
+        <w:pStyle w:val="ATitre"/>
+      </w:pPr>
+      <w:bookmarkStart w:id="0" w:name="_Toc56581944"/>
+      <w:r>
+        <w:t>Introduction :</w:t>
+      </w:r>
+      <w:bookmarkEnd w:id="0"/>
+    </w:p>
+    <w:p>
+      <w:pPr>
+        <w:ind w:firstLine="708"/>
+        <w:jc w:val="both"/>
         <w:rPr>
           <w:b/>
-          <w:color w:val="0070C0"/>
-        </w:rPr>
-        <w:t>Introduction</w:t>
-      </w:r>
-      <w:r>
-        <w:rPr>
-          <w:color w:val="0070C0"/>
-        </w:rPr>
-        <w:t> :</w:t>
+        </w:rPr>
+      </w:pPr>
+      <w:r>
+        <w:t xml:space="preserve">L’objectif de ce projet était de </w:t>
+      </w:r>
+      <w:r>
+        <w:rPr>
+          <w:b/>
+        </w:rPr>
+        <w:t>déterminer les similarités entre différents capteurs à partir de mesures contenues dans un fichier CSV.</w:t>
       </w:r>
     </w:p>
     <w:p>
@@ -336,143 +2233,97 @@
           <w:b/>
         </w:rPr>
       </w:pPr>
-      <w:r>
-        <w:t xml:space="preserve">L’objectif de ce projet était de </w:t>
-      </w:r>
-      <w:r>
+    </w:p>
+    <w:p>
+      <w:pPr>
+        <w:pStyle w:val="ATitre"/>
+      </w:pPr>
+      <w:bookmarkStart w:id="1" w:name="_Toc56581945"/>
+      <w:r>
+        <w:t>Méthode de travail :</w:t>
+      </w:r>
+      <w:bookmarkEnd w:id="1"/>
+      <w:r>
+        <w:t xml:space="preserve"> </w:t>
+      </w:r>
+    </w:p>
+    <w:p>
+      <w:pPr>
+        <w:pBdr>
+          <w:top w:val="nil"/>
+          <w:left w:val="nil"/>
+          <w:bottom w:val="nil"/>
+          <w:right w:val="nil"/>
+          <w:between w:val="nil"/>
+        </w:pBdr>
+        <w:ind w:left="720"/>
+        <w:jc w:val="both"/>
+      </w:pPr>
+      <w:r>
+        <w:t xml:space="preserve">Nous avons </w:t>
+      </w:r>
+      <w:r>
+        <w:t xml:space="preserve">au départ rencontré une difficulté pour travailler de façon coordonnée car nous n’arrivions pas à utiliser </w:t>
+      </w:r>
+      <w:proofErr w:type="spellStart"/>
+      <w:r>
+        <w:t>Github</w:t>
+      </w:r>
+      <w:proofErr w:type="spellEnd"/>
+      <w:r>
+        <w:t xml:space="preserve"> correctement. Nous avons donc utilisé pendant plusieurs séances un Google Drive dans lequel nous déposions les nouvelles versions de notre programme. Deux semaines avant le rendu du projet, nous avons pris le temps de comprendre comment utiliser </w:t>
+      </w:r>
+      <w:proofErr w:type="spellStart"/>
+      <w:r>
+        <w:t>Github</w:t>
+      </w:r>
+      <w:proofErr w:type="spellEnd"/>
+      <w:r>
+        <w:t xml:space="preserve"> et avons donc commencé à l’utiliser pour partager nos avancées sur le projet. Nous avons quand même déposé toutes les versions antérieures de notre programme (que nous avions mises au fur et à mesure sur Google Drive) sur </w:t>
+      </w:r>
+      <w:proofErr w:type="spellStart"/>
+      <w:r>
+        <w:t>Github</w:t>
+      </w:r>
+      <w:proofErr w:type="spellEnd"/>
+      <w:r>
+        <w:t xml:space="preserve"> afin de vous montrer l’évolution de notre programme. </w:t>
+      </w:r>
+    </w:p>
+    <w:p>
+      <w:pPr>
+        <w:pBdr>
+          <w:top w:val="nil"/>
+          <w:left w:val="nil"/>
+          <w:bottom w:val="nil"/>
+          <w:right w:val="nil"/>
+          <w:between w:val="nil"/>
+        </w:pBdr>
+        <w:ind w:left="720"/>
+        <w:jc w:val="both"/>
+      </w:pPr>
+      <w:r>
+        <w:t xml:space="preserve">Pour que notre programme et notre rapport final ne soient pas perdus parmi tous ces fichiers, nous avons créé un dossier dans le répertoire contenant uniquement le rapport et le programme final. </w:t>
+      </w:r>
+    </w:p>
+    <w:p>
+      <w:pPr>
+        <w:ind w:firstLine="708"/>
+        <w:jc w:val="both"/>
         <w:rPr>
           <w:b/>
         </w:rPr>
-        <w:t>déterminer les similarités entre différents capteurs à partir de mesures contenues dans un fichier CSV.</w:t>
-      </w:r>
-    </w:p>
-    <w:p>
-      <w:pPr>
-        <w:ind w:firstLine="708"/>
-        <w:jc w:val="both"/>
-        <w:rPr>
-          <w:b/>
-        </w:rPr>
-      </w:pPr>
-    </w:p>
-    <w:p>
-      <w:pPr>
-        <w:numPr>
-          <w:ilvl w:val="0"/>
-          <w:numId w:val="1"/>
-        </w:numPr>
-        <w:pBdr>
-          <w:top w:val="nil"/>
-          <w:left w:val="nil"/>
-          <w:bottom w:val="nil"/>
-          <w:right w:val="nil"/>
-          <w:between w:val="nil"/>
-        </w:pBdr>
-        <w:rPr>
-          <w:b/>
-          <w:color w:val="0070C0"/>
-        </w:rPr>
-      </w:pPr>
-      <w:r>
-        <w:rPr>
-          <w:b/>
-          <w:color w:val="0070C0"/>
-        </w:rPr>
-        <w:t xml:space="preserve">Méthode de travail : </w:t>
-      </w:r>
-    </w:p>
-    <w:p>
-      <w:pPr>
-        <w:pBdr>
-          <w:top w:val="nil"/>
-          <w:left w:val="nil"/>
-          <w:bottom w:val="nil"/>
-          <w:right w:val="nil"/>
-          <w:between w:val="nil"/>
-        </w:pBdr>
-        <w:ind w:left="720"/>
-      </w:pPr>
-      <w:r>
-        <w:t xml:space="preserve">Nous avons </w:t>
-      </w:r>
-      <w:r>
-        <w:t xml:space="preserve">au départ rencontré une difficulté pour travailler de façon coordonnée car nous n’arrivions pas à utiliser </w:t>
-      </w:r>
-      <w:proofErr w:type="spellStart"/>
-      <w:r>
-        <w:t>Github</w:t>
-      </w:r>
-      <w:proofErr w:type="spellEnd"/>
-      <w:r>
-        <w:t xml:space="preserve"> correctement. Nous avons donc utilisé pendant plusieurs séances un Google Drive dans lequel nous déposions les nouvelles versions de notre programme. Deux semaines avant le rendu du projet, nous avons pris le temps de comprendre comment utiliser </w:t>
-      </w:r>
-      <w:proofErr w:type="spellStart"/>
-      <w:r>
-        <w:t>Github</w:t>
-      </w:r>
-      <w:proofErr w:type="spellEnd"/>
-      <w:r>
-        <w:t xml:space="preserve"> et avons donc commencé à l’utiliser pour partager nos avancées sur le projet. Nous avons quand même déposé toutes les versions antérieures de notre programme (que nous avions mises au fur et à mesure sur Google Drive) sur </w:t>
-      </w:r>
-      <w:proofErr w:type="spellStart"/>
-      <w:r>
-        <w:t>Github</w:t>
-      </w:r>
-      <w:proofErr w:type="spellEnd"/>
-      <w:r>
-        <w:t xml:space="preserve"> afin de vous montrer l’évolution de notre programme. </w:t>
-      </w:r>
-    </w:p>
-    <w:p>
-      <w:pPr>
-        <w:pBdr>
-          <w:top w:val="nil"/>
-          <w:left w:val="nil"/>
-          <w:bottom w:val="nil"/>
-          <w:right w:val="nil"/>
-          <w:between w:val="nil"/>
-        </w:pBdr>
-        <w:ind w:left="720"/>
-      </w:pPr>
-      <w:r>
-        <w:t xml:space="preserve">Pour que notre programme et notre rapport final ne soient pas perdus parmi tous ces fichiers, nous avons créé un dossier dans le répertoire contenant uniquement le rapport et le programme final. </w:t>
-      </w:r>
-    </w:p>
-    <w:p>
-      <w:pPr>
-        <w:ind w:firstLine="708"/>
-        <w:jc w:val="both"/>
-        <w:rPr>
-          <w:b/>
-        </w:rPr>
-      </w:pPr>
-    </w:p>
-    <w:p>
-      <w:pPr>
-        <w:numPr>
-          <w:ilvl w:val="0"/>
-          <w:numId w:val="1"/>
-        </w:numPr>
-        <w:pBdr>
-          <w:top w:val="nil"/>
-          <w:left w:val="nil"/>
-          <w:bottom w:val="nil"/>
-          <w:right w:val="nil"/>
-          <w:between w:val="nil"/>
-        </w:pBdr>
-        <w:jc w:val="both"/>
-        <w:rPr>
-          <w:b/>
-          <w:color w:val="0070C0"/>
-        </w:rPr>
-      </w:pPr>
-      <w:r>
-        <w:rPr>
-          <w:b/>
-          <w:color w:val="0070C0"/>
-        </w:rPr>
+      </w:pPr>
+    </w:p>
+    <w:p>
+      <w:pPr>
+        <w:pStyle w:val="ATitre"/>
+      </w:pPr>
+      <w:bookmarkStart w:id="2" w:name="_Toc56581946"/>
+      <w:r>
         <w:t>Démarche :</w:t>
       </w:r>
+      <w:bookmarkEnd w:id="2"/>
     </w:p>
     <w:p>
       <w:pPr>
@@ -480,7 +2331,13 @@
         <w:jc w:val="both"/>
       </w:pPr>
       <w:r>
-        <w:t xml:space="preserve">Afin de répondre à cette problématique, nous avons tout d’abord cherché à importer le document CSV sur Python puis nous avons récupéré les données de ce fichier dans une liste de </w:t>
+        <w:t xml:space="preserve">Afin de répondre à </w:t>
+      </w:r>
+      <w:r>
+        <w:t>déterminer les similarités entre les différents capteurs</w:t>
+      </w:r>
+      <w:r>
+        <w:t xml:space="preserve">, nous avons tout d’abord cherché à importer le document CSV sur Python puis nous avons récupéré les données de ce fichier dans une liste de </w:t>
       </w:r>
       <w:r>
         <w:t>listes</w:t>
@@ -657,7 +2514,22 @@
         <w:t xml:space="preserve">Enfin, nous avons programmé une fonction capable d’afficher si deux capteurs étaient similaires par rapport </w:t>
       </w:r>
       <w:r>
-        <w:t xml:space="preserve">à une caractéristique (bruit, lumière, …) </w:t>
+        <w:t xml:space="preserve">à une caractéristique (bruit, lumière, </w:t>
+      </w:r>
+      <w:r>
+        <w:t xml:space="preserve">température, humidité et </w:t>
+      </w:r>
+      <w:r>
+        <w:t>CO</w:t>
+      </w:r>
+      <w:r>
+        <w:rPr>
+          <w:vertAlign w:val="subscript"/>
+        </w:rPr>
+        <w:t>2</w:t>
+      </w:r>
+      <w:r>
+        <w:t xml:space="preserve">) </w:t>
       </w:r>
       <w:r>
         <w:rPr>
@@ -694,32 +2566,13 @@
     </w:p>
     <w:p>
       <w:pPr>
-        <w:numPr>
-          <w:ilvl w:val="0"/>
-          <w:numId w:val="1"/>
-        </w:numPr>
-        <w:pBdr>
-          <w:top w:val="nil"/>
-          <w:left w:val="nil"/>
-          <w:bottom w:val="nil"/>
-          <w:right w:val="nil"/>
-          <w:between w:val="nil"/>
-        </w:pBdr>
-        <w:spacing w:after="0"/>
-        <w:jc w:val="both"/>
-        <w:rPr>
-          <w:b/>
-          <w:color w:val="0070C0"/>
-        </w:rPr>
-      </w:pPr>
-      <w:r>
-        <w:rPr>
-          <w:b/>
-          <w:color w:val="0070C0"/>
-        </w:rPr>
-        <w:lastRenderedPageBreak/>
+        <w:pStyle w:val="ATitre"/>
+      </w:pPr>
+      <w:bookmarkStart w:id="3" w:name="_Toc56581947"/>
+      <w:r>
         <w:t>Programme :</w:t>
       </w:r>
+      <w:bookmarkEnd w:id="3"/>
     </w:p>
     <w:p>
       <w:pPr>
@@ -742,31 +2595,13 @@
     </w:p>
     <w:p>
       <w:pPr>
-        <w:numPr>
-          <w:ilvl w:val="0"/>
-          <w:numId w:val="2"/>
-        </w:numPr>
-        <w:pBdr>
-          <w:top w:val="nil"/>
-          <w:left w:val="nil"/>
-          <w:bottom w:val="nil"/>
-          <w:right w:val="nil"/>
-          <w:between w:val="nil"/>
-        </w:pBdr>
-        <w:spacing w:after="0"/>
-        <w:jc w:val="both"/>
-        <w:rPr>
-          <w:b/>
-          <w:color w:val="000000"/>
-        </w:rPr>
-      </w:pPr>
-      <w:r>
-        <w:rPr>
-          <w:b/>
-          <w:color w:val="000000"/>
-        </w:rPr>
+        <w:pStyle w:val="BTitre"/>
+      </w:pPr>
+      <w:bookmarkStart w:id="4" w:name="_Toc56581948"/>
+      <w:r>
         <w:t>Récupération des données contenues dans le fichier .csv.</w:t>
       </w:r>
+      <w:bookmarkEnd w:id="4"/>
     </w:p>
     <w:p>
       <w:pPr>
@@ -788,21 +2623,7 @@
         <w:rPr>
           <w:color w:val="000000"/>
         </w:rPr>
-        <w:t>La première difficulté rencontrée a été de récupérer les données contenues dans le fichier csv. Pour cela, nous avons d’abord transformer le fichier .csv en un dossier .</w:t>
-      </w:r>
-      <w:proofErr w:type="spellStart"/>
-      <w:r>
-        <w:rPr>
-          <w:color w:val="000000"/>
-        </w:rPr>
-        <w:t>txt</w:t>
-      </w:r>
-      <w:proofErr w:type="spellEnd"/>
-      <w:r>
-        <w:rPr>
-          <w:color w:val="000000"/>
-        </w:rPr>
-        <w:t xml:space="preserve"> directement en enregistrant ce dernier sur notre ordinateur. Nous avons fait ce choix car nous </w:t>
+        <w:t xml:space="preserve">La première difficulté rencontrée a été de récupérer les données contenues dans le fichier csv. Pour cela, nous avons d’abord transformer le fichier .csv en un dossier .txt directement en enregistrant ce dernier sur notre ordinateur. Nous avons fait ce choix car nous </w:t>
       </w:r>
       <w:r>
         <w:rPr>
@@ -837,21 +2658,7 @@
         <w:rPr>
           <w:color w:val="000000"/>
         </w:rPr>
-        <w:t>Nous avons donc créé une liste pour chaque ligne. Après avoir observé comment le fichier .</w:t>
-      </w:r>
-      <w:proofErr w:type="spellStart"/>
-      <w:r>
-        <w:rPr>
-          <w:color w:val="000000"/>
-        </w:rPr>
-        <w:t>txt</w:t>
-      </w:r>
-      <w:proofErr w:type="spellEnd"/>
-      <w:r>
-        <w:rPr>
-          <w:color w:val="000000"/>
-        </w:rPr>
-        <w:t xml:space="preserve"> était formé, </w:t>
+        <w:t xml:space="preserve">Nous avons donc créé une liste pour chaque ligne. Après avoir observé comment le fichier .txt était formé, </w:t>
       </w:r>
       <w:r>
         <w:rPr>
@@ -899,31 +2706,13 @@
     </w:p>
     <w:p>
       <w:pPr>
-        <w:numPr>
-          <w:ilvl w:val="0"/>
-          <w:numId w:val="2"/>
-        </w:numPr>
-        <w:pBdr>
-          <w:top w:val="nil"/>
-          <w:left w:val="nil"/>
-          <w:bottom w:val="nil"/>
-          <w:right w:val="nil"/>
-          <w:between w:val="nil"/>
-        </w:pBdr>
-        <w:spacing w:after="0"/>
-        <w:jc w:val="both"/>
-        <w:rPr>
-          <w:b/>
-          <w:color w:val="000000"/>
-        </w:rPr>
-      </w:pPr>
-      <w:r>
-        <w:rPr>
-          <w:b/>
-          <w:color w:val="000000"/>
-        </w:rPr>
+        <w:pStyle w:val="BTitre"/>
+      </w:pPr>
+      <w:bookmarkStart w:id="5" w:name="_Toc56581949"/>
+      <w:r>
         <w:t>Séparation des données par capteurs.</w:t>
       </w:r>
+      <w:bookmarkEnd w:id="5"/>
     </w:p>
     <w:p>
       <w:pPr>
@@ -999,31 +2788,13 @@
     </w:p>
     <w:p>
       <w:pPr>
-        <w:numPr>
-          <w:ilvl w:val="0"/>
-          <w:numId w:val="2"/>
-        </w:numPr>
-        <w:pBdr>
-          <w:top w:val="nil"/>
-          <w:left w:val="nil"/>
-          <w:bottom w:val="nil"/>
-          <w:right w:val="nil"/>
-          <w:between w:val="nil"/>
-        </w:pBdr>
-        <w:spacing w:after="0"/>
-        <w:jc w:val="both"/>
-        <w:rPr>
-          <w:b/>
-          <w:color w:val="000000"/>
-        </w:rPr>
-      </w:pPr>
-      <w:r>
-        <w:rPr>
-          <w:b/>
-          <w:color w:val="000000"/>
-        </w:rPr>
+        <w:pStyle w:val="BTitre"/>
+      </w:pPr>
+      <w:bookmarkStart w:id="6" w:name="_Toc56581950"/>
+      <w:r>
         <w:t>Séparation par caractéristiques des données de chaque capteur.</w:t>
       </w:r>
+      <w:bookmarkEnd w:id="6"/>
     </w:p>
     <w:p>
       <w:pPr>
@@ -1115,73 +2886,32 @@
     </w:p>
     <w:p>
       <w:pPr>
-        <w:numPr>
-          <w:ilvl w:val="0"/>
-          <w:numId w:val="2"/>
-        </w:numPr>
-        <w:pBdr>
-          <w:top w:val="nil"/>
-          <w:left w:val="nil"/>
-          <w:bottom w:val="nil"/>
-          <w:right w:val="nil"/>
-          <w:between w:val="nil"/>
-        </w:pBdr>
-        <w:spacing w:after="0"/>
-        <w:jc w:val="both"/>
-        <w:rPr>
-          <w:b/>
-          <w:color w:val="000000"/>
-        </w:rPr>
-      </w:pPr>
-      <w:r>
-        <w:rPr>
-          <w:b/>
-          <w:color w:val="000000"/>
-        </w:rPr>
-        <w:t xml:space="preserve">Programmation des différentes fonctions demandées. </w:t>
-      </w:r>
-      <w:r>
-        <w:rPr>
-          <w:b/>
-          <w:color w:val="000000"/>
-        </w:rPr>
+        <w:pStyle w:val="BTitre"/>
+      </w:pPr>
+      <w:bookmarkStart w:id="7" w:name="_Toc56581951"/>
+      <w:r>
+        <w:t>Programmation des différentes fonctions demandées.</w:t>
+      </w:r>
+      <w:bookmarkEnd w:id="7"/>
+      <w:r>
+        <w:t xml:space="preserve"> </w:t>
+      </w:r>
+      <w:r>
         <w:tab/>
       </w:r>
     </w:p>
     <w:p>
       <w:pPr>
-        <w:numPr>
-          <w:ilvl w:val="0"/>
-          <w:numId w:val="1"/>
-        </w:numPr>
-        <w:pBdr>
-          <w:top w:val="nil"/>
-          <w:left w:val="nil"/>
-          <w:bottom w:val="nil"/>
-          <w:right w:val="nil"/>
-          <w:between w:val="nil"/>
-        </w:pBdr>
-        <w:spacing w:after="0"/>
-        <w:jc w:val="both"/>
-        <w:rPr>
-          <w:b/>
-          <w:color w:val="000000"/>
-        </w:rPr>
-      </w:pPr>
-      <w:r>
-        <w:rPr>
-          <w:b/>
-          <w:color w:val="000000"/>
-        </w:rPr>
+        <w:pStyle w:val="CTitre"/>
+      </w:pPr>
+      <w:bookmarkStart w:id="8" w:name="_Toc56581952"/>
+      <w:r>
         <w:t>Valeurs statistiques</w:t>
       </w:r>
       <w:r>
-        <w:rPr>
-          <w:b/>
-          <w:color w:val="000000"/>
-        </w:rPr>
         <w:t> :</w:t>
       </w:r>
+      <w:bookmarkEnd w:id="8"/>
     </w:p>
     <w:p>
       <w:pPr>
@@ -1248,47 +2978,16 @@
     </w:p>
     <w:p>
       <w:pPr>
-        <w:numPr>
-          <w:ilvl w:val="0"/>
-          <w:numId w:val="1"/>
-        </w:numPr>
-        <w:pBdr>
-          <w:top w:val="nil"/>
-          <w:left w:val="nil"/>
-          <w:bottom w:val="nil"/>
-          <w:right w:val="nil"/>
-          <w:between w:val="nil"/>
-        </w:pBdr>
-        <w:spacing w:after="0"/>
-        <w:jc w:val="both"/>
-        <w:rPr>
-          <w:b/>
-          <w:color w:val="000000"/>
-        </w:rPr>
-      </w:pPr>
-      <w:r>
-        <w:rPr>
-          <w:b/>
-          <w:color w:val="000000"/>
-        </w:rPr>
-        <w:t xml:space="preserve">Indice </w:t>
-      </w:r>
-      <w:proofErr w:type="spellStart"/>
-      <w:r>
-        <w:rPr>
-          <w:b/>
-          <w:color w:val="000000"/>
-        </w:rPr>
-        <w:t>humidex</w:t>
-      </w:r>
-      <w:proofErr w:type="spellEnd"/>
-      <w:r>
-        <w:rPr>
-          <w:b/>
-          <w:color w:val="000000"/>
-        </w:rPr>
+        <w:pStyle w:val="CTitre"/>
+      </w:pPr>
+      <w:bookmarkStart w:id="9" w:name="_Toc56581953"/>
+      <w:r>
+        <w:t>Indice humidex</w:t>
+      </w:r>
+      <w:r>
         <w:t> :</w:t>
       </w:r>
+      <w:bookmarkEnd w:id="9"/>
     </w:p>
     <w:p>
       <w:pPr>
@@ -1302,21 +3001,7 @@
         <w:rPr>
           <w:color w:val="000000"/>
         </w:rPr>
-        <w:t xml:space="preserve">Nous avons trouvé après des recherches les formules suivantes pour calculer l’indice </w:t>
-      </w:r>
-      <w:proofErr w:type="spellStart"/>
-      <w:r>
-        <w:rPr>
-          <w:color w:val="000000"/>
-        </w:rPr>
-        <w:t>humidex</w:t>
-      </w:r>
-      <w:proofErr w:type="spellEnd"/>
-      <w:r>
-        <w:rPr>
-          <w:color w:val="000000"/>
-        </w:rPr>
-        <w:t> :</w:t>
+        <w:t>Nous avons trouvé après des recherches les formules suivantes pour calculer l’indice humidex :</w:t>
       </w:r>
       <w:r>
         <w:rPr>
@@ -1331,7 +3016,6 @@
               <w:rFonts w:ascii="Cambria Math" w:eastAsia="Cambria Math" w:hAnsi="Cambria Math" w:cs="Cambria Math"/>
               <w:color w:val="000000"/>
             </w:rPr>
-            <w:lastRenderedPageBreak/>
             <m:t>Humidex=T+0.5555[6.11*</m:t>
           </m:r>
           <m:sSup>
@@ -1724,21 +3408,7 @@
         <w:rPr>
           <w:color w:val="000000"/>
         </w:rPr>
-        <w:t xml:space="preserve">Nous avons donc transcrit ses formules sur Python pour accéder à l’indice </w:t>
-      </w:r>
-      <w:proofErr w:type="spellStart"/>
-      <w:r>
-        <w:rPr>
-          <w:color w:val="000000"/>
-        </w:rPr>
-        <w:t>humidex</w:t>
-      </w:r>
-      <w:proofErr w:type="spellEnd"/>
-      <w:r>
-        <w:rPr>
-          <w:color w:val="000000"/>
-        </w:rPr>
-        <w:t xml:space="preserve"> d’un couple humidité relative/température. </w:t>
+        <w:t xml:space="preserve">Nous avons donc transcrit ses formules sur Python pour accéder à l’indice humidex d’un couple humidité relative/température. </w:t>
       </w:r>
     </w:p>
     <w:p>
@@ -1760,38 +3430,16 @@
     </w:p>
     <w:p>
       <w:pPr>
-        <w:numPr>
-          <w:ilvl w:val="0"/>
-          <w:numId w:val="1"/>
-        </w:numPr>
-        <w:pBdr>
-          <w:top w:val="nil"/>
-          <w:left w:val="nil"/>
-          <w:bottom w:val="nil"/>
-          <w:right w:val="nil"/>
-          <w:between w:val="nil"/>
-        </w:pBdr>
-        <w:spacing w:after="0"/>
-        <w:jc w:val="both"/>
-        <w:rPr>
-          <w:b/>
-          <w:color w:val="000000"/>
-        </w:rPr>
-      </w:pPr>
-      <w:r>
-        <w:rPr>
-          <w:b/>
-          <w:color w:val="000000"/>
-        </w:rPr>
+        <w:pStyle w:val="CTitre"/>
+      </w:pPr>
+      <w:bookmarkStart w:id="10" w:name="_Toc56581954"/>
+      <w:r>
         <w:t>Coefficient de corrélation</w:t>
       </w:r>
       <w:r>
-        <w:rPr>
-          <w:b/>
-          <w:color w:val="000000"/>
-        </w:rPr>
         <w:t> :</w:t>
       </w:r>
+      <w:bookmarkEnd w:id="10"/>
     </w:p>
     <w:p>
       <w:pPr>
@@ -2391,45 +4039,19 @@
     </w:p>
     <w:p>
       <w:pPr>
-        <w:numPr>
-          <w:ilvl w:val="0"/>
-          <w:numId w:val="2"/>
-        </w:numPr>
-        <w:pBdr>
-          <w:top w:val="nil"/>
-          <w:left w:val="nil"/>
-          <w:bottom w:val="nil"/>
-          <w:right w:val="nil"/>
-          <w:between w:val="nil"/>
-        </w:pBdr>
-        <w:spacing w:after="0"/>
-        <w:jc w:val="both"/>
-        <w:rPr>
-          <w:b/>
-          <w:color w:val="000000"/>
-        </w:rPr>
-      </w:pPr>
-      <w:r>
-        <w:rPr>
-          <w:b/>
-          <w:color w:val="000000"/>
-        </w:rPr>
+        <w:pStyle w:val="BTitre"/>
+      </w:pPr>
+      <w:bookmarkStart w:id="11" w:name="_Toc56581955"/>
+      <w:r>
         <w:t xml:space="preserve">Tracé des </w:t>
       </w:r>
       <w:r>
-        <w:rPr>
-          <w:b/>
-          <w:color w:val="000000"/>
-        </w:rPr>
         <w:t>courbes en fonction</w:t>
       </w:r>
       <w:r>
-        <w:rPr>
-          <w:b/>
-          <w:color w:val="000000"/>
-        </w:rPr>
         <w:t xml:space="preserve"> du temps.</w:t>
       </w:r>
+      <w:bookmarkEnd w:id="11"/>
     </w:p>
     <w:p>
       <w:pPr>
@@ -2584,21 +4206,12 @@
         <w:t xml:space="preserve">Ensuite, nous avons utilisé la commande </w:t>
       </w:r>
       <w:proofErr w:type="spellStart"/>
-      <w:proofErr w:type="gramStart"/>
       <w:r>
         <w:rPr>
           <w:i/>
           <w:color w:val="000000"/>
         </w:rPr>
-        <w:t>matplotlib.pyplot</w:t>
-      </w:r>
-      <w:proofErr w:type="gramEnd"/>
-      <w:r>
-        <w:rPr>
-          <w:i/>
-          <w:color w:val="000000"/>
-        </w:rPr>
-        <w:t>.plot</w:t>
+        <w:t>matplotlib.pyplot.plot</w:t>
       </w:r>
       <w:proofErr w:type="spellEnd"/>
       <w:r>
@@ -2709,31 +4322,13 @@
     </w:p>
     <w:p>
       <w:pPr>
-        <w:numPr>
-          <w:ilvl w:val="0"/>
-          <w:numId w:val="2"/>
-        </w:numPr>
-        <w:pBdr>
-          <w:top w:val="nil"/>
-          <w:left w:val="nil"/>
-          <w:bottom w:val="nil"/>
-          <w:right w:val="nil"/>
-          <w:between w:val="nil"/>
-        </w:pBdr>
-        <w:spacing w:after="0"/>
-        <w:jc w:val="both"/>
-        <w:rPr>
-          <w:b/>
-          <w:color w:val="000000"/>
-        </w:rPr>
-      </w:pPr>
-      <w:r>
-        <w:rPr>
-          <w:b/>
-          <w:color w:val="000000"/>
-        </w:rPr>
+        <w:pStyle w:val="BTitre"/>
+      </w:pPr>
+      <w:bookmarkStart w:id="12" w:name="_Toc56581956"/>
+      <w:r>
         <w:t>Option : Intervalle de temps spécifiques.</w:t>
       </w:r>
+      <w:bookmarkEnd w:id="12"/>
     </w:p>
     <w:p>
       <w:pPr>
@@ -2755,7 +4350,6 @@
         <w:rPr>
           <w:color w:val="000000"/>
         </w:rPr>
-        <w:lastRenderedPageBreak/>
         <w:t xml:space="preserve">Tout d’abord, nous avons utilisé la commande :’input’, afin que le serveur nous demande de rentrer l’intervalle de temps souhaité. </w:t>
       </w:r>
     </w:p>
@@ -2773,6 +4367,7 @@
           <w:sz w:val="22"/>
           <w:szCs w:val="22"/>
         </w:rPr>
+        <w:lastRenderedPageBreak/>
         <w:t xml:space="preserve">Afin de restreindre, le liste des temps aux dates spécifiées, nous avons créé une nouvelle liste des temps nommée : </w:t>
       </w:r>
       <w:r>
@@ -2793,47 +4388,7 @@
           <w:sz w:val="22"/>
           <w:szCs w:val="22"/>
         </w:rPr>
-        <w:t>(</w:t>
-      </w:r>
-      <w:proofErr w:type="spellStart"/>
-      <w:r>
-        <w:rPr>
-          <w:rFonts w:ascii="Calibri" w:hAnsi="Calibri" w:cs="Calibri"/>
-          <w:color w:val="000000"/>
-          <w:sz w:val="22"/>
-          <w:szCs w:val="22"/>
-        </w:rPr>
-        <w:t>resp</w:t>
-      </w:r>
-      <w:proofErr w:type="spellEnd"/>
-      <w:r>
-        <w:rPr>
-          <w:rFonts w:ascii="Calibri" w:hAnsi="Calibri" w:cs="Calibri"/>
-          <w:color w:val="000000"/>
-          <w:sz w:val="22"/>
-          <w:szCs w:val="22"/>
-        </w:rPr>
-        <w:t xml:space="preserve">. </w:t>
-      </w:r>
-      <w:proofErr w:type="gramStart"/>
-      <w:r>
-        <w:rPr>
-          <w:rFonts w:ascii="Calibri" w:hAnsi="Calibri" w:cs="Calibri"/>
-          <w:color w:val="000000"/>
-          <w:sz w:val="22"/>
-          <w:szCs w:val="22"/>
-        </w:rPr>
-        <w:t>c</w:t>
-      </w:r>
-      <w:proofErr w:type="gramEnd"/>
-      <w:r>
-        <w:rPr>
-          <w:rFonts w:ascii="Calibri" w:hAnsi="Calibri" w:cs="Calibri"/>
-          <w:color w:val="000000"/>
-          <w:sz w:val="22"/>
-          <w:szCs w:val="22"/>
-        </w:rPr>
-        <w:t>2,..). Nous avons utilisé une compression de liste. En parcourant la liste de départ, nous n’avons ajouté à la nouvelle liste uniquement les dates contenues dans l’intervalle demandé.</w:t>
+        <w:t>(resp. c2,..). Nous avons utilisé une compression de liste. En parcourant la liste de départ, nous n’avons ajouté à la nouvelle liste uniquement les dates contenues dans l’intervalle demandé.</w:t>
       </w:r>
     </w:p>
     <w:p>
@@ -2893,31 +4448,13 @@
     </w:p>
     <w:p>
       <w:pPr>
-        <w:numPr>
-          <w:ilvl w:val="0"/>
-          <w:numId w:val="2"/>
-        </w:numPr>
-        <w:pBdr>
-          <w:top w:val="nil"/>
-          <w:left w:val="nil"/>
-          <w:bottom w:val="nil"/>
-          <w:right w:val="nil"/>
-          <w:between w:val="nil"/>
-        </w:pBdr>
-        <w:spacing w:after="0"/>
-        <w:jc w:val="both"/>
-        <w:rPr>
-          <w:b/>
-          <w:color w:val="000000"/>
-        </w:rPr>
-      </w:pPr>
-      <w:r>
-        <w:rPr>
-          <w:b/>
-          <w:color w:val="000000"/>
-        </w:rPr>
+        <w:pStyle w:val="BTitre"/>
+      </w:pPr>
+      <w:bookmarkStart w:id="13" w:name="_Toc56581957"/>
+      <w:r>
         <w:t>Affichage des similarités.</w:t>
       </w:r>
+      <w:bookmarkEnd w:id="13"/>
     </w:p>
     <w:p>
       <w:pPr>
@@ -2952,23 +4489,7 @@
           <w:rFonts w:eastAsia="Times New Roman"/>
           <w:color w:val="000000"/>
         </w:rPr>
-        <w:t xml:space="preserve">L’affichage des similarités a évolué suite aux échanges avec les professeurs.  Au départ, nous souhaitions que le programme indique visuellement les similarités. Ce premier programme comparait les similarités à 95% de deux capteurs vis-à-vis de la moyenne, la médiane, l’écart-type, la variance, le coefficient de corrélation ou encore l’indice </w:t>
-      </w:r>
-      <w:proofErr w:type="spellStart"/>
-      <w:r>
-        <w:rPr>
-          <w:rFonts w:eastAsia="Times New Roman"/>
-          <w:color w:val="000000"/>
-        </w:rPr>
-        <w:t>humidex</w:t>
-      </w:r>
-      <w:proofErr w:type="spellEnd"/>
-      <w:r>
-        <w:rPr>
-          <w:rFonts w:eastAsia="Times New Roman"/>
-          <w:color w:val="000000"/>
-        </w:rPr>
-        <w:t>.</w:t>
+        <w:t>L’affichage des similarités a évolué suite aux échanges avec les professeurs.  Au départ, nous souhaitions que le programme indique visuellement les similarités. Ce premier programme comparait les similarités à 95% de deux capteurs vis-à-vis de la moyenne, la médiane, l’écart-type, la variance, le coefficient de corrélation ou encore l’indice humidex.</w:t>
       </w:r>
     </w:p>
     <w:p>
@@ -2987,23 +4508,7 @@
           <w:rFonts w:eastAsia="Times New Roman"/>
           <w:color w:val="000000"/>
         </w:rPr>
-        <w:t xml:space="preserve">Nous avions utilisé la </w:t>
-      </w:r>
-      <w:proofErr w:type="gramStart"/>
-      <w:r>
-        <w:rPr>
-          <w:rFonts w:eastAsia="Times New Roman"/>
-          <w:color w:val="000000"/>
-        </w:rPr>
-        <w:t>méthode .format</w:t>
-      </w:r>
-      <w:proofErr w:type="gramEnd"/>
-      <w:r>
-        <w:rPr>
-          <w:rFonts w:eastAsia="Times New Roman"/>
-          <w:color w:val="000000"/>
-        </w:rPr>
-        <w:t xml:space="preserve"> afin d’afficher les différentes similarités.</w:t>
+        <w:t>Nous avions utilisé la méthode .format afin d’afficher les différentes similarités.</w:t>
       </w:r>
     </w:p>
     <w:p>
@@ -3274,21 +4779,12 @@
           <w:szCs w:val="24"/>
         </w:rPr>
       </w:pPr>
-      <w:proofErr w:type="gramStart"/>
       <w:r>
         <w:rPr>
           <w:rFonts w:ascii="Cambria Math" w:eastAsia="Times New Roman" w:hAnsi="Cambria Math" w:cs="Times New Roman"/>
           <w:color w:val="000000"/>
         </w:rPr>
-        <w:t>i</w:t>
-      </w:r>
-      <w:proofErr w:type="gramEnd"/>
-      <w:r>
-        <w:rPr>
-          <w:rFonts w:ascii="Cambria Math" w:eastAsia="Times New Roman" w:hAnsi="Cambria Math" w:cs="Times New Roman"/>
-          <w:color w:val="000000"/>
-        </w:rPr>
-        <w:t>∊|0,lenX|</w:t>
+        <w:t>i∊|0,lenX|</w:t>
       </w:r>
       <w:r>
         <w:rPr>
@@ -3595,38 +5091,73 @@
     </w:p>
     <w:p>
       <w:pPr>
+        <w:pStyle w:val="BTitre"/>
+      </w:pPr>
+      <w:bookmarkStart w:id="14" w:name="_Toc56581958"/>
+      <w:r>
+        <w:t xml:space="preserve">Bonus : </w:t>
+      </w:r>
+      <w:r>
+        <w:t>Programme de détermination de l’occupation des bureaux.</w:t>
+      </w:r>
+      <w:bookmarkEnd w:id="14"/>
+    </w:p>
+    <w:p>
+      <w:pPr>
+        <w:pBdr>
+          <w:top w:val="nil"/>
+          <w:left w:val="nil"/>
+          <w:bottom w:val="nil"/>
+          <w:right w:val="nil"/>
+          <w:between w:val="nil"/>
+        </w:pBdr>
+        <w:spacing w:after="0"/>
+        <w:ind w:left="720"/>
+        <w:jc w:val="both"/>
+        <w:rPr>
+          <w:color w:val="000000"/>
+        </w:rPr>
+      </w:pPr>
+      <w:r>
+        <w:rPr>
+          <w:color w:val="000000"/>
+        </w:rPr>
+        <w:t xml:space="preserve">Nous avons séparé ce programme en deux parties. En effet, afin d’avoir les moments où les bureaux sont occupés, nous avions besoin de connaître les jours correspondant aux week-ends, et de connaître les horaires des bureaux. </w:t>
+      </w:r>
+    </w:p>
+    <w:p>
+      <w:pPr>
+        <w:pBdr>
+          <w:top w:val="nil"/>
+          <w:left w:val="nil"/>
+          <w:bottom w:val="nil"/>
+          <w:right w:val="nil"/>
+          <w:between w:val="nil"/>
+        </w:pBdr>
+        <w:spacing w:after="0"/>
+        <w:ind w:left="720"/>
+        <w:jc w:val="both"/>
+        <w:rPr>
+          <w:color w:val="000000"/>
+        </w:rPr>
+      </w:pPr>
+    </w:p>
+    <w:p>
+      <w:pPr>
+        <w:pStyle w:val="CTitre"/>
         <w:numPr>
-          <w:ilvl w:val="0"/>
+          <w:ilvl w:val="1"/>
           <w:numId w:val="2"/>
         </w:numPr>
-        <w:pBdr>
-          <w:top w:val="nil"/>
-          <w:left w:val="nil"/>
-          <w:bottom w:val="nil"/>
-          <w:right w:val="nil"/>
-          <w:between w:val="nil"/>
-        </w:pBdr>
-        <w:spacing w:after="0"/>
-        <w:jc w:val="both"/>
-        <w:rPr>
-          <w:b/>
-          <w:color w:val="000000"/>
-        </w:rPr>
-      </w:pPr>
-      <w:r>
-        <w:rPr>
-          <w:b/>
-          <w:color w:val="000000"/>
-        </w:rPr>
-        <w:t xml:space="preserve">Bonus : </w:t>
-      </w:r>
-      <w:r>
-        <w:rPr>
-          <w:b/>
-          <w:color w:val="000000"/>
-        </w:rPr>
-        <w:t>Programme de détermination de l’occupation des bureaux.</w:t>
-      </w:r>
+      </w:pPr>
+      <w:bookmarkStart w:id="15" w:name="_Toc56581959"/>
+      <w:r>
+        <w:t>Horaires d’occupation des bureaux</w:t>
+      </w:r>
+      <w:r>
+        <w:t> :</w:t>
+      </w:r>
+      <w:bookmarkEnd w:id="15"/>
     </w:p>
     <w:p>
       <w:pPr>
@@ -3648,7 +5179,13 @@
         <w:rPr>
           <w:color w:val="000000"/>
         </w:rPr>
-        <w:t xml:space="preserve">Nous avons séparé ce programme en deux parties. En effet, afin d’avoir les moments où les bureaux sont occupés, nous avions besoin de connaître les jours correspondant aux week-ends, et de connaître les horaires des bureaux. </w:t>
+        <w:t>Pour trouver les horaires</w:t>
+      </w:r>
+      <w:r>
+        <w:rPr>
+          <w:color w:val="000000"/>
+        </w:rPr>
+        <w:t xml:space="preserve"> des bureaux, nous avons choisi d’étudier la luminosité de ceux-ci car cette donnée nous semblait la plus pertinente. En effet, le bruit, la température, le taux d’humidité et le CO2 ne dépendent pas uniquement de la présence de personnes dans les bureaux alors que la lumière est nécessaire au travail. </w:t>
       </w:r>
     </w:p>
     <w:p>
@@ -3665,43 +5202,35 @@
         <w:jc w:val="both"/>
         <w:rPr>
           <w:color w:val="000000"/>
-        </w:rPr>
-      </w:pPr>
-    </w:p>
-    <w:p>
-      <w:pPr>
-        <w:pStyle w:val="Paragraphedeliste"/>
-        <w:numPr>
-          <w:ilvl w:val="0"/>
-          <w:numId w:val="3"/>
-        </w:numPr>
-        <w:pBdr>
-          <w:top w:val="nil"/>
-          <w:left w:val="nil"/>
-          <w:bottom w:val="nil"/>
-          <w:right w:val="nil"/>
-          <w:between w:val="nil"/>
-        </w:pBdr>
-        <w:spacing w:after="0"/>
-        <w:jc w:val="both"/>
-        <w:rPr>
-          <w:b/>
-          <w:color w:val="000000"/>
-        </w:rPr>
-      </w:pPr>
-      <w:r>
-        <w:rPr>
-          <w:b/>
-          <w:color w:val="000000"/>
-        </w:rPr>
-        <w:t>Horaires d’occupation des bureaux</w:t>
-      </w:r>
-      <w:r>
-        <w:rPr>
-          <w:b/>
-          <w:color w:val="000000"/>
-        </w:rPr>
-        <w:t> :</w:t>
+          <w:sz w:val="16"/>
+          <w:szCs w:val="16"/>
+        </w:rPr>
+      </w:pPr>
+      <w:r>
+        <w:rPr>
+          <w:color w:val="000000"/>
+        </w:rPr>
+        <w:t xml:space="preserve">Pour comparer la luminosité à différents moments de la journée, nous devions trouver un seuil permettant de trancher sur la possibilité de travailler ou non avec cette quantité de lumière. D’après </w:t>
+      </w:r>
+      <w:r>
+        <w:rPr>
+          <w:color w:val="000000"/>
+        </w:rPr>
+        <w:t>différentes sources</w:t>
+      </w:r>
+      <w:r>
+        <w:rPr>
+          <w:color w:val="000000"/>
+        </w:rPr>
+        <w:t>, la luminosité dans les lieux de travail est généralement supérieure à 150 lux. Nous avons donc pris cette valeur comme référence : lorsque la luminosité est supérieure à cette valeur, nous considérons que les bureaux sont occupés.</w:t>
+      </w:r>
+      <w:r>
+        <w:rPr>
+          <w:color w:val="000000"/>
+          <w:sz w:val="16"/>
+          <w:szCs w:val="16"/>
+        </w:rPr>
+        <w:t xml:space="preserve"> </w:t>
       </w:r>
     </w:p>
     <w:p>
@@ -3718,20 +5247,10 @@
         <w:jc w:val="both"/>
         <w:rPr>
           <w:color w:val="000000"/>
-        </w:rPr>
-      </w:pPr>
-      <w:r>
-        <w:rPr>
-          <w:color w:val="000000"/>
-        </w:rPr>
-        <w:t>Pour trouver les horaires</w:t>
-      </w:r>
-      <w:r>
-        <w:rPr>
-          <w:color w:val="000000"/>
-        </w:rPr>
-        <w:t xml:space="preserve"> des bureaux, nous avons choisi d’étudier la luminosité de ceux-ci car cette donnée nous semblait la plus pertinente. En effet, le bruit, la température, le taux d’humidité et le CO2 ne dépendent pas uniquement de la présence de personnes dans les bureaux alors que la lumière est nécessaire au travail. </w:t>
-      </w:r>
+          <w:sz w:val="16"/>
+          <w:szCs w:val="16"/>
+        </w:rPr>
+      </w:pPr>
     </w:p>
     <w:p>
       <w:pPr>
@@ -3747,66 +5266,108 @@
         <w:jc w:val="both"/>
         <w:rPr>
           <w:color w:val="000000"/>
-          <w:sz w:val="16"/>
-          <w:szCs w:val="16"/>
-        </w:rPr>
-      </w:pPr>
-      <w:r>
-        <w:rPr>
-          <w:color w:val="000000"/>
-        </w:rPr>
-        <w:t xml:space="preserve">Pour comparer la luminosité à différents moments de la journée, nous devions trouver un seuil permettant de trancher sur la possibilité de travailler ou non avec cette quantité de lumière. D’après </w:t>
-      </w:r>
-      <w:r>
-        <w:rPr>
-          <w:color w:val="000000"/>
-        </w:rPr>
-        <w:t>différentes sources</w:t>
-      </w:r>
-      <w:r>
-        <w:rPr>
-          <w:color w:val="000000"/>
-        </w:rPr>
-        <w:t>, la luminosité dans les lieux de travail est généralement supérieure à 150 lux. Nous avons donc pris cette valeur comme référence : lorsque la luminosité est supérieure à cette valeur, nous considérons que les bureaux sont occupés.</w:t>
-      </w:r>
-      <w:r>
-        <w:rPr>
-          <w:color w:val="000000"/>
-          <w:sz w:val="16"/>
-          <w:szCs w:val="16"/>
-        </w:rPr>
-        <w:t xml:space="preserve"> </w:t>
-      </w:r>
-    </w:p>
-    <w:p>
-      <w:pPr>
-        <w:pBdr>
-          <w:top w:val="nil"/>
-          <w:left w:val="nil"/>
-          <w:bottom w:val="nil"/>
-          <w:right w:val="nil"/>
-          <w:between w:val="nil"/>
-        </w:pBdr>
-        <w:spacing w:after="0"/>
+        </w:rPr>
+      </w:pPr>
+      <w:r>
+        <w:rPr>
+          <w:color w:val="000000"/>
+        </w:rPr>
+        <w:t>Nous avons écrit dans un premier temps un programme qui renvoie la liste des horaires pour lesquels la luminosité est supérieure à ce seuil de 150 lux. Cette liste correspond donc aux horaires d’occupation des bureaux pour un capteur.</w:t>
+      </w:r>
+      <w:r>
+        <w:rPr>
+          <w:color w:val="000000"/>
+        </w:rPr>
+        <w:t xml:space="preserve"> Nous avons ensuite fait évoluer ce programme </w:t>
+      </w:r>
+      <w:r>
+        <w:rPr>
+          <w:color w:val="000000"/>
+        </w:rPr>
+        <w:t>pour</w:t>
+      </w:r>
+      <w:r>
+        <w:rPr>
+          <w:color w:val="000000"/>
+        </w:rPr>
+        <w:t xml:space="preserve"> qu’il renvoie </w:t>
+      </w:r>
+      <w:r>
+        <w:rPr>
+          <w:color w:val="000000"/>
+        </w:rPr>
+        <w:t>uniqueme</w:t>
+      </w:r>
+      <w:r>
+        <w:rPr>
+          <w:color w:val="000000"/>
+        </w:rPr>
+        <w:t xml:space="preserve">nt l’heure de début et de fin d’occupation des bureaux chaque journée. </w:t>
+      </w:r>
+    </w:p>
+    <w:p>
+      <w:pPr>
+        <w:pBdr>
+          <w:top w:val="nil"/>
+          <w:left w:val="nil"/>
+          <w:bottom w:val="nil"/>
+          <w:right w:val="nil"/>
+          <w:between w:val="nil"/>
+        </w:pBdr>
         <w:ind w:left="720"/>
         <w:jc w:val="both"/>
         <w:rPr>
           <w:color w:val="000000"/>
-          <w:sz w:val="16"/>
-          <w:szCs w:val="16"/>
-        </w:rPr>
-      </w:pPr>
-    </w:p>
-    <w:p>
-      <w:pPr>
-        <w:pBdr>
-          <w:top w:val="nil"/>
-          <w:left w:val="nil"/>
-          <w:bottom w:val="nil"/>
-          <w:right w:val="nil"/>
-          <w:between w:val="nil"/>
-        </w:pBdr>
-        <w:spacing w:after="0"/>
+        </w:rPr>
+      </w:pPr>
+      <w:r>
+        <w:rPr>
+          <w:color w:val="000000"/>
+        </w:rPr>
+        <w:t>Le programme</w:t>
+      </w:r>
+      <w:r>
+        <w:rPr>
+          <w:color w:val="000000"/>
+        </w:rPr>
+        <w:t xml:space="preserve"> renvoie des listes cohérentes pour les capteurs 1 et 3. Cependant, on remarque que pour les autres capteurs (2,4,5 et 6), la luminosité ne diminue pas les deux dernières nuits. Elles sont donc comptabilisées par notre programme comme des horaires de travail. Cette incohérence peut être due à un oubli d’éteindre la lumière deux nuits de suite, ou à un mauvais fonctionnement des capteurs. Cette deuxième option nous semble plus probable car les valeurs de luminosité pour ces mêmes capteurs lors des deux derniers jours sont beaucoup plus importantes que celles au début des mesures (par exemple </w:t>
+      </w:r>
+      <w:r>
+        <w:t>avec le capteur 6,</w:t>
+      </w:r>
+      <w:r>
+        <w:rPr>
+          <w:color w:val="000000"/>
+        </w:rPr>
+        <w:t xml:space="preserve"> le 14 août à 10h30 la luminosité était de 272 lux alors qu’elle est de 728 lux le 25 août à la même heure).</w:t>
+      </w:r>
+    </w:p>
+    <w:p>
+      <w:pPr>
+        <w:pStyle w:val="CTitre"/>
+        <w:numPr>
+          <w:ilvl w:val="1"/>
+          <w:numId w:val="2"/>
+        </w:numPr>
+      </w:pPr>
+      <w:bookmarkStart w:id="16" w:name="_Toc56581960"/>
+      <w:r>
+        <w:t>Détermination des jours de la semaine</w:t>
+      </w:r>
+      <w:r>
+        <w:t> :</w:t>
+      </w:r>
+      <w:bookmarkEnd w:id="16"/>
+    </w:p>
+    <w:p>
+      <w:pPr>
+        <w:pBdr>
+          <w:top w:val="nil"/>
+          <w:left w:val="nil"/>
+          <w:bottom w:val="nil"/>
+          <w:right w:val="nil"/>
+          <w:between w:val="nil"/>
+        </w:pBdr>
         <w:ind w:left="720"/>
         <w:jc w:val="both"/>
         <w:rPr>
@@ -3817,37 +5378,25 @@
         <w:rPr>
           <w:color w:val="000000"/>
         </w:rPr>
-        <w:t>Nous avons écrit dans un premier temps un programme qui renvoie la liste des horaires pour lesquels la luminosité est supérieure à ce seuil de 150 lux. Cette liste correspond donc aux horaires d’occupation des bureaux pour un capteur.</w:t>
-      </w:r>
-      <w:r>
-        <w:rPr>
-          <w:color w:val="000000"/>
-        </w:rPr>
-        <w:t xml:space="preserve"> Nous avons ensuite fait évoluer ce programme </w:t>
-      </w:r>
-      <w:r>
-        <w:rPr>
-          <w:color w:val="000000"/>
-        </w:rPr>
-        <w:t>pour</w:t>
-      </w:r>
-      <w:r>
-        <w:rPr>
-          <w:color w:val="000000"/>
-        </w:rPr>
-        <w:t xml:space="preserve"> qu’il renvoie </w:t>
-      </w:r>
-      <w:r>
-        <w:rPr>
-          <w:color w:val="000000"/>
-        </w:rPr>
-        <w:t>uniqueme</w:t>
-      </w:r>
-      <w:r>
-        <w:rPr>
-          <w:color w:val="000000"/>
-        </w:rPr>
-        <w:t xml:space="preserve">nt l’heure de début et de fin d’occupation des bureaux chaque journée. </w:t>
+        <w:t>Afin de déterminer les jours d’occupation des bure</w:t>
+      </w:r>
+      <w:r>
+        <w:rPr>
+          <w:color w:val="000000"/>
+        </w:rPr>
+        <w:t xml:space="preserve">aux, nous avons utilisé la donnée du bruit car elle variait de façon significative 2 jours sur 7, ce que nous avons </w:t>
+      </w:r>
+      <w:r>
+        <w:rPr>
+          <w:color w:val="000000"/>
+        </w:rPr>
+        <w:t>interprété</w:t>
+      </w:r>
+      <w:r>
+        <w:rPr>
+          <w:color w:val="000000"/>
+        </w:rPr>
+        <w:t xml:space="preserve"> comme la variation due aux week-ends. </w:t>
       </w:r>
     </w:p>
     <w:p>
@@ -3869,57 +5418,25 @@
         <w:rPr>
           <w:color w:val="000000"/>
         </w:rPr>
-        <w:t>Le programme</w:t>
-      </w:r>
-      <w:r>
-        <w:rPr>
-          <w:color w:val="000000"/>
-        </w:rPr>
-        <w:t xml:space="preserve"> renvoie des listes cohérentes pour les capteurs 1 et 3. Cependant, on remarque que pour les autres capteurs (2,4,5 et 6), la luminosité ne diminue pas les deux dernières nuits. Elles sont donc comptabilisées par notre programme comme des horaires de travail. Cette incohérence peut être due à un oubli d’éteindre la lumière deux nuits de suite, ou à un mauvais fonctionnement des capteurs. Cette deuxième option nous semble plus probable car les valeurs de luminosité pour ces mêmes capteurs lors des deux derniers jours sont beaucoup plus importantes que celles au début des mesures (par exemple </w:t>
-      </w:r>
-      <w:r>
-        <w:t>avec le capteur 6,</w:t>
-      </w:r>
-      <w:r>
-        <w:rPr>
-          <w:color w:val="000000"/>
-        </w:rPr>
-        <w:t xml:space="preserve"> le 14 août à 10h30 la luminosité était de 272 lux alors qu’elle est de 728 lux le 25 août à la même heure).</w:t>
-      </w:r>
-    </w:p>
-    <w:p>
-      <w:pPr>
-        <w:pStyle w:val="Paragraphedeliste"/>
-        <w:numPr>
-          <w:ilvl w:val="0"/>
-          <w:numId w:val="3"/>
-        </w:numPr>
-        <w:pBdr>
-          <w:top w:val="nil"/>
-          <w:left w:val="nil"/>
-          <w:bottom w:val="nil"/>
-          <w:right w:val="nil"/>
-          <w:between w:val="nil"/>
-        </w:pBdr>
-        <w:jc w:val="both"/>
-        <w:rPr>
-          <w:b/>
-          <w:color w:val="000000"/>
-        </w:rPr>
-      </w:pPr>
-      <w:r>
-        <w:rPr>
-          <w:b/>
-          <w:color w:val="000000"/>
-        </w:rPr>
-        <w:t>Détermination des jours de la semaine</w:t>
-      </w:r>
-      <w:r>
-        <w:rPr>
-          <w:b/>
-          <w:color w:val="000000"/>
-        </w:rPr>
-        <w:t> :</w:t>
+        <w:t>Nous avons écrit tout d’abord un programme qui</w:t>
+      </w:r>
+      <w:r>
+        <w:rPr>
+          <w:color w:val="000000"/>
+        </w:rPr>
+        <w:t xml:space="preserve"> sépare les mesures du bruit par journée pour un capteur donné : il renvoie une liste de sous-listes contenant chacune les mesures du bruit pour une journée</w:t>
+      </w:r>
+      <w:r>
+        <w:rPr>
+          <w:color w:val="000000"/>
+        </w:rPr>
+        <w:t xml:space="preserve">.  </w:t>
+      </w:r>
+      <w:r>
+        <w:rPr>
+          <w:color w:val="000000"/>
+        </w:rPr>
+        <w:t xml:space="preserve">Ce programme a été utilisé pour notre deuxième programme : celui-ci renvoie une liste contenant les moyennes du bruit pour chaque jour pour un capteur donné. Enfin, ces deux programmes ont été utilisés dans notre programme final, qui nous renvoie une liste contenant les jours de la semaine et une autre les jours du week-end. Pour cela, nous avons décidé que si la moyenne du bruit pendant une journée était supérieure à 29,5 décibels, cette journée était en semaine tandis que si elle était inférieure à 29,5 décibels, la journée tombait un week-end. </w:t>
       </w:r>
     </w:p>
     <w:p>
@@ -3937,86 +5454,6 @@
           <w:color w:val="000000"/>
         </w:rPr>
       </w:pPr>
-      <w:r>
-        <w:rPr>
-          <w:color w:val="000000"/>
-        </w:rPr>
-        <w:t>Afin de déterminer les jours d’occupation des bure</w:t>
-      </w:r>
-      <w:r>
-        <w:rPr>
-          <w:color w:val="000000"/>
-        </w:rPr>
-        <w:t xml:space="preserve">aux, nous avons utilisé la donnée du bruit car elle variait de façon significative 2 jours sur 7, ce que nous avons </w:t>
-      </w:r>
-      <w:r>
-        <w:rPr>
-          <w:color w:val="000000"/>
-        </w:rPr>
-        <w:t>interprété</w:t>
-      </w:r>
-      <w:r>
-        <w:rPr>
-          <w:color w:val="000000"/>
-        </w:rPr>
-        <w:t xml:space="preserve"> comme la variation due aux week-ends. </w:t>
-      </w:r>
-    </w:p>
-    <w:p>
-      <w:pPr>
-        <w:pBdr>
-          <w:top w:val="nil"/>
-          <w:left w:val="nil"/>
-          <w:bottom w:val="nil"/>
-          <w:right w:val="nil"/>
-          <w:between w:val="nil"/>
-        </w:pBdr>
-        <w:ind w:left="720"/>
-        <w:jc w:val="both"/>
-        <w:rPr>
-          <w:color w:val="000000"/>
-        </w:rPr>
-      </w:pPr>
-      <w:r>
-        <w:rPr>
-          <w:color w:val="000000"/>
-        </w:rPr>
-        <w:t>Nous avons écrit tout d’abord un programme qui</w:t>
-      </w:r>
-      <w:r>
-        <w:rPr>
-          <w:color w:val="000000"/>
-        </w:rPr>
-        <w:t xml:space="preserve"> sépare les mesures du bruit par journée pour un capteur donné : il renvoie une liste de sous-listes contenant chacune les mesures du bruit pour une journée</w:t>
-      </w:r>
-      <w:r>
-        <w:rPr>
-          <w:color w:val="000000"/>
-        </w:rPr>
-        <w:t xml:space="preserve">.  </w:t>
-      </w:r>
-      <w:r>
-        <w:rPr>
-          <w:color w:val="000000"/>
-        </w:rPr>
-        <w:t xml:space="preserve">Ce programme a été utilisé pour notre deuxième programme : celui-ci renvoie une liste contenant les moyennes du bruit pour chaque jour pour un capteur donné. Enfin, ces deux programmes ont été utilisés dans notre programme final, qui nous renvoie une liste contenant les jours de la semaine et une autre les jours du week-end. Pour cela, nous avons décidé que si la moyenne du bruit pendant une journée était supérieure à 29,5 décibels, cette journée était en semaine tandis que si elle était inférieure à 29,5 décibels, la journée tombait un week-end. </w:t>
-      </w:r>
-    </w:p>
-    <w:p>
-      <w:pPr>
-        <w:pBdr>
-          <w:top w:val="nil"/>
-          <w:left w:val="nil"/>
-          <w:bottom w:val="nil"/>
-          <w:right w:val="nil"/>
-          <w:between w:val="nil"/>
-        </w:pBdr>
-        <w:ind w:left="720"/>
-        <w:jc w:val="both"/>
-        <w:rPr>
-          <w:color w:val="000000"/>
-        </w:rPr>
-      </w:pPr>
     </w:p>
     <w:p>
       <w:pPr>
@@ -4037,42 +5474,42 @@
         <w:rPr>
           <w:color w:val="000000"/>
         </w:rPr>
+        <w:t>Enfin, nous avons rassemblé ces deux programmes (</w:t>
+      </w:r>
+      <w:proofErr w:type="spellStart"/>
+      <w:r>
+        <w:rPr>
+          <w:color w:val="000000"/>
+        </w:rPr>
+        <w:t>occupation_bu</w:t>
+      </w:r>
+      <w:proofErr w:type="spellEnd"/>
+      <w:r>
+        <w:rPr>
+          <w:color w:val="000000"/>
+        </w:rPr>
+        <w:t xml:space="preserve"> et weekend) dans un programme (</w:t>
+      </w:r>
+      <w:proofErr w:type="spellStart"/>
+      <w:r>
+        <w:rPr>
+          <w:color w:val="000000"/>
+        </w:rPr>
+        <w:t>horaire_sem</w:t>
+      </w:r>
+      <w:proofErr w:type="spellEnd"/>
+      <w:r>
+        <w:rPr>
+          <w:color w:val="000000"/>
+        </w:rPr>
+        <w:t xml:space="preserve">). Ce dernier permet de retirer de la liste renvoyée par </w:t>
+      </w:r>
+      <w:proofErr w:type="spellStart"/>
+      <w:r>
+        <w:rPr>
+          <w:color w:val="000000"/>
+        </w:rPr>
         <w:lastRenderedPageBreak/>
-        <w:t>Enfin, nous avons rassemblé ces deux programmes (</w:t>
-      </w:r>
-      <w:proofErr w:type="spellStart"/>
-      <w:r>
-        <w:rPr>
-          <w:color w:val="000000"/>
-        </w:rPr>
-        <w:t>occupation_bu</w:t>
-      </w:r>
-      <w:proofErr w:type="spellEnd"/>
-      <w:r>
-        <w:rPr>
-          <w:color w:val="000000"/>
-        </w:rPr>
-        <w:t xml:space="preserve"> et weekend) dans un programme (</w:t>
-      </w:r>
-      <w:proofErr w:type="spellStart"/>
-      <w:r>
-        <w:rPr>
-          <w:color w:val="000000"/>
-        </w:rPr>
-        <w:t>horaire_sem</w:t>
-      </w:r>
-      <w:proofErr w:type="spellEnd"/>
-      <w:r>
-        <w:rPr>
-          <w:color w:val="000000"/>
-        </w:rPr>
-        <w:t xml:space="preserve">). Ce dernier permet de retirer de la liste renvoyée par </w:t>
-      </w:r>
-      <w:proofErr w:type="spellStart"/>
-      <w:r>
-        <w:rPr>
-          <w:color w:val="000000"/>
-        </w:rPr>
         <w:t>occupation_bu</w:t>
       </w:r>
       <w:proofErr w:type="spellEnd"/>
@@ -4101,28 +5538,15 @@
     </w:p>
     <w:p>
       <w:pPr>
-        <w:numPr>
-          <w:ilvl w:val="0"/>
-          <w:numId w:val="1"/>
-        </w:numPr>
-        <w:pBdr>
-          <w:top w:val="nil"/>
-          <w:left w:val="nil"/>
-          <w:bottom w:val="nil"/>
-          <w:right w:val="nil"/>
-          <w:between w:val="nil"/>
-        </w:pBdr>
-        <w:rPr>
-          <w:b/>
-          <w:color w:val="0070C0"/>
-        </w:rPr>
-      </w:pPr>
-      <w:r>
-        <w:rPr>
-          <w:b/>
-          <w:color w:val="0070C0"/>
-        </w:rPr>
-        <w:t xml:space="preserve">Conclusion : </w:t>
+        <w:pStyle w:val="ATitre"/>
+      </w:pPr>
+      <w:bookmarkStart w:id="17" w:name="_Toc56581961"/>
+      <w:r>
+        <w:t>Conclusion :</w:t>
+      </w:r>
+      <w:bookmarkEnd w:id="17"/>
+      <w:r>
+        <w:t xml:space="preserve"> </w:t>
       </w:r>
     </w:p>
     <w:p>
@@ -4211,8 +5635,79 @@
           <w:between w:val="nil"/>
         </w:pBdr>
       </w:pPr>
-      <w:bookmarkStart w:id="0" w:name="_GoBack"/>
-      <w:bookmarkEnd w:id="0"/>
+    </w:p>
+    <w:p>
+      <w:pPr>
+        <w:pBdr>
+          <w:top w:val="nil"/>
+          <w:left w:val="nil"/>
+          <w:bottom w:val="nil"/>
+          <w:right w:val="nil"/>
+          <w:between w:val="nil"/>
+        </w:pBdr>
+      </w:pPr>
+      <w:r>
+        <w:rPr>
+          <w:rFonts w:ascii="Arial" w:hAnsi="Arial" w:cs="Arial"/>
+        </w:rPr>
+        <w:t xml:space="preserve">Paul </w:t>
+      </w:r>
+      <w:proofErr w:type="spellStart"/>
+      <w:r>
+        <w:rPr>
+          <w:rFonts w:ascii="Arial" w:hAnsi="Arial" w:cs="Arial"/>
+        </w:rPr>
+        <w:t>Mégueule</w:t>
+      </w:r>
+      <w:proofErr w:type="spellEnd"/>
+      <w:r>
+        <w:rPr>
+          <w:rFonts w:ascii="Arial" w:hAnsi="Arial" w:cs="Arial"/>
+        </w:rPr>
+        <w:t xml:space="preserve"> </w:t>
+      </w:r>
+      <w:r>
+        <w:rPr>
+          <w:rFonts w:ascii="Arial" w:hAnsi="Arial" w:cs="Arial"/>
+        </w:rPr>
+        <w:t xml:space="preserve">Lors de ce projet, j'ai eu l'occasion de travailler en équipe ainsi que de d'utiliser de nombreux langages de programmations. Ce sont des points importants, car j'ai pu élargir mes connaissances dans le domaine technique, à la fois en effectuant mes </w:t>
+      </w:r>
+      <w:proofErr w:type="spellStart"/>
+      <w:r>
+        <w:rPr>
+          <w:rFonts w:ascii="Arial" w:hAnsi="Arial" w:cs="Arial"/>
+        </w:rPr>
+        <w:t>tâchesindividuelles</w:t>
+      </w:r>
+      <w:proofErr w:type="spellEnd"/>
+      <w:r>
+        <w:rPr>
+          <w:rFonts w:ascii="Arial" w:hAnsi="Arial" w:cs="Arial"/>
+        </w:rPr>
+        <w:t xml:space="preserve"> mais aussi grâce à l'échange dans le groupe.</w:t>
+      </w:r>
+    </w:p>
+    <w:p>
+      <w:pPr>
+        <w:pBdr>
+          <w:top w:val="nil"/>
+          <w:left w:val="nil"/>
+          <w:bottom w:val="nil"/>
+          <w:right w:val="nil"/>
+          <w:between w:val="nil"/>
+        </w:pBdr>
+      </w:pPr>
+    </w:p>
+    <w:p>
+      <w:pPr>
+        <w:pBdr>
+          <w:top w:val="nil"/>
+          <w:left w:val="nil"/>
+          <w:bottom w:val="nil"/>
+          <w:right w:val="nil"/>
+          <w:between w:val="nil"/>
+        </w:pBdr>
+      </w:pPr>
     </w:p>
     <w:sectPr>
       <w:pgSz w:w="11906" w:h="16838"/>
@@ -4225,8 +5720,95 @@
 </file>
 
 <file path=word/numbering.xml><?xml version="1.0" encoding="utf-8"?>
-<w:numbering xmlns:wpc="http://schemas.microsoft.com/office/word/2010/wordprocessingCanvas" xmlns:cx="http://schemas.microsoft.com/office/drawing/2014/chartex" xmlns:mc="http://schemas.openxmlformats.org/markup-compatibility/2006" xmlns:o="urn:schemas-microsoft-com:office:office" xmlns:r="http://schemas.openxmlformats.org/officeDocument/2006/relationships" xmlns:m="http://schemas.openxmlformats.org/officeDocument/2006/math" xmlns:v="urn:schemas-microsoft-com:vml" xmlns:wp14="http://schemas.microsoft.com/office/word/2010/wordprocessingDrawing" xmlns:wp="http://schemas.openxmlformats.org/drawingml/2006/wordprocessingDrawing" xmlns:w10="urn:schemas-microsoft-com:office:word" xmlns:w="http://schemas.openxmlformats.org/wordprocessingml/2006/main" xmlns:w14="http://schemas.microsoft.com/office/word/2010/wordml" xmlns:w15="http://schemas.microsoft.com/office/word/2012/wordml" xmlns:w16se="http://schemas.microsoft.com/office/word/2015/wordml/symex" xmlns:wpg="http://schemas.microsoft.com/office/word/2010/wordprocessingGroup" xmlns:wpi="http://schemas.microsoft.com/office/word/2010/wordprocessingInk" xmlns:wne="http://schemas.microsoft.com/office/word/2006/wordml" xmlns:wps="http://schemas.microsoft.com/office/word/2010/wordprocessingShape" mc:Ignorable="w14 w15 w16se wp14">
+<w:numbering xmlns:wpc="http://schemas.microsoft.com/office/word/2010/wordprocessingCanvas" xmlns:cx="http://schemas.microsoft.com/office/drawing/2014/chartex" xmlns:cx1="http://schemas.microsoft.com/office/drawing/2015/9/8/chartex" xmlns:cx2="http://schemas.microsoft.com/office/drawing/2015/10/21/chartex" xmlns:cx3="http://schemas.microsoft.com/office/drawing/2016/5/9/chartex" xmlns:cx4="http://schemas.microsoft.com/office/drawing/2016/5/10/chartex" xmlns:cx5="http://schemas.microsoft.com/office/drawing/2016/5/11/chartex" xmlns:cx6="http://schemas.microsoft.com/office/drawing/2016/5/12/chartex" xmlns:cx7="http://schemas.microsoft.com/office/drawing/2016/5/13/chartex" xmlns:cx8="http://schemas.microsoft.com/office/drawing/2016/5/14/chartex" xmlns:mc="http://schemas.openxmlformats.org/markup-compatibility/2006" xmlns:aink="http://schemas.microsoft.com/office/drawing/2016/ink" xmlns:am3d="http://schemas.microsoft.com/office/drawing/2017/model3d" xmlns:o="urn:schemas-microsoft-com:office:office" xmlns:r="http://schemas.openxmlformats.org/officeDocument/2006/relationships" xmlns:m="http://schemas.openxmlformats.org/officeDocument/2006/math" xmlns:v="urn:schemas-microsoft-com:vml" xmlns:wp14="http://schemas.microsoft.com/office/word/2010/wordprocessingDrawing" xmlns:wp="http://schemas.openxmlformats.org/drawingml/2006/wordprocessingDrawing" xmlns:w10="urn:schemas-microsoft-com:office:word" xmlns:w="http://schemas.openxmlformats.org/wordprocessingml/2006/main" xmlns:w14="http://schemas.microsoft.com/office/word/2010/wordml" xmlns:w15="http://schemas.microsoft.com/office/word/2012/wordml" xmlns:w16cex="http://schemas.microsoft.com/office/word/2018/wordml/cex" xmlns:w16cid="http://schemas.microsoft.com/office/word/2016/wordml/cid" xmlns:w16="http://schemas.microsoft.com/office/word/2018/wordml" xmlns:w16se="http://schemas.microsoft.com/office/word/2015/wordml/symex" xmlns:wpg="http://schemas.microsoft.com/office/word/2010/wordprocessingGroup" xmlns:wpi="http://schemas.microsoft.com/office/word/2010/wordprocessingInk" xmlns:wne="http://schemas.microsoft.com/office/word/2006/wordml" xmlns:wps="http://schemas.microsoft.com/office/word/2010/wordprocessingShape" mc:Ignorable="w14 w15 w16se w16cid w16 w16cex wp14">
   <w:abstractNum w:abstractNumId="0" w15:restartNumberingAfterBreak="0">
+    <w:nsid w:val="0AB27574"/>
+    <w:multiLevelType w:val="hybridMultilevel"/>
+    <w:tmpl w:val="1362117E"/>
+    <w:lvl w:ilvl="0" w:tplc="8FC62E58">
+      <w:start w:val="1"/>
+      <w:numFmt w:val="lowerLetter"/>
+      <w:pStyle w:val="CTitre"/>
+      <w:lvlText w:val="%1."/>
+      <w:lvlJc w:val="left"/>
+      <w:pPr>
+        <w:ind w:left="2148" w:hanging="360"/>
+      </w:pPr>
+    </w:lvl>
+    <w:lvl w:ilvl="1" w:tplc="040C0019" w:tentative="1">
+      <w:start w:val="1"/>
+      <w:numFmt w:val="lowerLetter"/>
+      <w:lvlText w:val="%2."/>
+      <w:lvlJc w:val="left"/>
+      <w:pPr>
+        <w:ind w:left="2868" w:hanging="360"/>
+      </w:pPr>
+    </w:lvl>
+    <w:lvl w:ilvl="2" w:tplc="040C001B" w:tentative="1">
+      <w:start w:val="1"/>
+      <w:numFmt w:val="lowerRoman"/>
+      <w:lvlText w:val="%3."/>
+      <w:lvlJc w:val="right"/>
+      <w:pPr>
+        <w:ind w:left="3588" w:hanging="180"/>
+      </w:pPr>
+    </w:lvl>
+    <w:lvl w:ilvl="3" w:tplc="040C000F" w:tentative="1">
+      <w:start w:val="1"/>
+      <w:numFmt w:val="decimal"/>
+      <w:lvlText w:val="%4."/>
+      <w:lvlJc w:val="left"/>
+      <w:pPr>
+        <w:ind w:left="4308" w:hanging="360"/>
+      </w:pPr>
+    </w:lvl>
+    <w:lvl w:ilvl="4" w:tplc="040C0019" w:tentative="1">
+      <w:start w:val="1"/>
+      <w:numFmt w:val="lowerLetter"/>
+      <w:lvlText w:val="%5."/>
+      <w:lvlJc w:val="left"/>
+      <w:pPr>
+        <w:ind w:left="5028" w:hanging="360"/>
+      </w:pPr>
+    </w:lvl>
+    <w:lvl w:ilvl="5" w:tplc="040C001B" w:tentative="1">
+      <w:start w:val="1"/>
+      <w:numFmt w:val="lowerRoman"/>
+      <w:lvlText w:val="%6."/>
+      <w:lvlJc w:val="right"/>
+      <w:pPr>
+        <w:ind w:left="5748" w:hanging="180"/>
+      </w:pPr>
+    </w:lvl>
+    <w:lvl w:ilvl="6" w:tplc="040C000F" w:tentative="1">
+      <w:start w:val="1"/>
+      <w:numFmt w:val="decimal"/>
+      <w:lvlText w:val="%7."/>
+      <w:lvlJc w:val="left"/>
+      <w:pPr>
+        <w:ind w:left="6468" w:hanging="360"/>
+      </w:pPr>
+    </w:lvl>
+    <w:lvl w:ilvl="7" w:tplc="040C0019" w:tentative="1">
+      <w:start w:val="1"/>
+      <w:numFmt w:val="lowerLetter"/>
+      <w:lvlText w:val="%8."/>
+      <w:lvlJc w:val="left"/>
+      <w:pPr>
+        <w:ind w:left="7188" w:hanging="360"/>
+      </w:pPr>
+    </w:lvl>
+    <w:lvl w:ilvl="8" w:tplc="040C001B" w:tentative="1">
+      <w:start w:val="1"/>
+      <w:numFmt w:val="lowerRoman"/>
+      <w:lvlText w:val="%9."/>
+      <w:lvlJc w:val="right"/>
+      <w:pPr>
+        <w:ind w:left="7908" w:hanging="180"/>
+      </w:pPr>
+    </w:lvl>
+  </w:abstractNum>
+  <w:abstractNum w:abstractNumId="1" w15:restartNumberingAfterBreak="0">
     <w:nsid w:val="1F5127A3"/>
     <w:multiLevelType w:val="hybridMultilevel"/>
     <w:tmpl w:val="7FBCEBF4"/>
@@ -4236,7 +5818,7 @@
       <w:lvlText w:val=""/>
       <w:lvlJc w:val="left"/>
       <w:pPr>
-        <w:ind w:left="1440" w:hanging="360"/>
+        <w:ind w:left="1647" w:hanging="360"/>
       </w:pPr>
       <w:rPr>
         <w:rFonts w:ascii="Symbol" w:hAnsi="Symbol" w:hint="default"/>
@@ -4248,7 +5830,7 @@
       <w:lvlText w:val="o"/>
       <w:lvlJc w:val="left"/>
       <w:pPr>
-        <w:ind w:left="2160" w:hanging="360"/>
+        <w:ind w:left="2367" w:hanging="360"/>
       </w:pPr>
       <w:rPr>
         <w:rFonts w:ascii="Courier New" w:hAnsi="Courier New" w:cs="Courier New" w:hint="default"/>
@@ -4260,7 +5842,7 @@
       <w:lvlText w:val=""/>
       <w:lvlJc w:val="left"/>
       <w:pPr>
-        <w:ind w:left="2880" w:hanging="360"/>
+        <w:ind w:left="3087" w:hanging="360"/>
       </w:pPr>
       <w:rPr>
         <w:rFonts w:ascii="Wingdings" w:hAnsi="Wingdings" w:hint="default"/>
@@ -4272,7 +5854,7 @@
       <w:lvlText w:val=""/>
       <w:lvlJc w:val="left"/>
       <w:pPr>
-        <w:ind w:left="3600" w:hanging="360"/>
+        <w:ind w:left="3807" w:hanging="360"/>
       </w:pPr>
       <w:rPr>
         <w:rFonts w:ascii="Symbol" w:hAnsi="Symbol" w:hint="default"/>
@@ -4284,7 +5866,7 @@
       <w:lvlText w:val="o"/>
       <w:lvlJc w:val="left"/>
       <w:pPr>
-        <w:ind w:left="4320" w:hanging="360"/>
+        <w:ind w:left="4527" w:hanging="360"/>
       </w:pPr>
       <w:rPr>
         <w:rFonts w:ascii="Courier New" w:hAnsi="Courier New" w:cs="Courier New" w:hint="default"/>
@@ -4296,7 +5878,7 @@
       <w:lvlText w:val=""/>
       <w:lvlJc w:val="left"/>
       <w:pPr>
-        <w:ind w:left="5040" w:hanging="360"/>
+        <w:ind w:left="5247" w:hanging="360"/>
       </w:pPr>
       <w:rPr>
         <w:rFonts w:ascii="Wingdings" w:hAnsi="Wingdings" w:hint="default"/>
@@ -4308,7 +5890,7 @@
       <w:lvlText w:val=""/>
       <w:lvlJc w:val="left"/>
       <w:pPr>
-        <w:ind w:left="5760" w:hanging="360"/>
+        <w:ind w:left="5967" w:hanging="360"/>
       </w:pPr>
       <w:rPr>
         <w:rFonts w:ascii="Symbol" w:hAnsi="Symbol" w:hint="default"/>
@@ -4320,7 +5902,7 @@
       <w:lvlText w:val="o"/>
       <w:lvlJc w:val="left"/>
       <w:pPr>
-        <w:ind w:left="6480" w:hanging="360"/>
+        <w:ind w:left="6687" w:hanging="360"/>
       </w:pPr>
       <w:rPr>
         <w:rFonts w:ascii="Courier New" w:hAnsi="Courier New" w:cs="Courier New" w:hint="default"/>
@@ -4332,14 +5914,14 @@
       <w:lvlText w:val=""/>
       <w:lvlJc w:val="left"/>
       <w:pPr>
-        <w:ind w:left="7200" w:hanging="360"/>
+        <w:ind w:left="7407" w:hanging="360"/>
       </w:pPr>
       <w:rPr>
         <w:rFonts w:ascii="Wingdings" w:hAnsi="Wingdings" w:hint="default"/>
       </w:rPr>
     </w:lvl>
   </w:abstractNum>
-  <w:abstractNum w:abstractNumId="1" w15:restartNumberingAfterBreak="0">
+  <w:abstractNum w:abstractNumId="2" w15:restartNumberingAfterBreak="0">
     <w:nsid w:val="238A2358"/>
     <w:multiLevelType w:val="hybridMultilevel"/>
     <w:tmpl w:val="927C2964"/>
@@ -4451,20 +6033,66 @@
       </w:rPr>
     </w:lvl>
   </w:abstractNum>
-  <w:abstractNum w:abstractNumId="2" w15:restartNumberingAfterBreak="0">
+  <w:abstractNum w:abstractNumId="3" w15:restartNumberingAfterBreak="0">
     <w:nsid w:val="650544B8"/>
     <w:multiLevelType w:val="multilevel"/>
-    <w:tmpl w:val="33C20F80"/>
+    <w:tmpl w:val="4AB68E56"/>
     <w:lvl w:ilvl="0">
       <w:start w:val="1"/>
-      <w:numFmt w:val="bullet"/>
-      <w:lvlText w:val="●"/>
-      <w:lvlJc w:val="left"/>
+      <w:numFmt w:val="upperRoman"/>
+      <w:pStyle w:val="ATitre"/>
+      <w:lvlText w:val="%1."/>
+      <w:lvlJc w:val="right"/>
       <w:pPr>
         <w:ind w:left="1428" w:hanging="360"/>
       </w:pPr>
       <w:rPr>
-        <w:rFonts w:ascii="Noto Sans Symbols" w:eastAsia="Noto Sans Symbols" w:hAnsi="Noto Sans Symbols" w:cs="Noto Sans Symbols"/>
+        <w:b w:val="0"/>
+        <w:bCs w:val="0"/>
+        <w:i w:val="0"/>
+        <w:iCs w:val="0"/>
+        <w:caps w:val="0"/>
+        <w:smallCaps w:val="0"/>
+        <w:strike w:val="0"/>
+        <w:dstrike w:val="0"/>
+        <w:outline w:val="0"/>
+        <w:shadow w:val="0"/>
+        <w:emboss w:val="0"/>
+        <w:imprint w:val="0"/>
+        <w:noProof w:val="0"/>
+        <w:vanish w:val="0"/>
+        <w:spacing w:val="0"/>
+        <w:kern w:val="0"/>
+        <w:position w:val="0"/>
+        <w:u w:val="none"/>
+        <w:effect w:val="none"/>
+        <w:vertAlign w:val="baseline"/>
+        <w:em w:val="none"/>
+        <w:specVanish w:val="0"/>
+        <w14:glow w14:rad="0">
+          <w14:srgbClr w14:val="000000"/>
+        </w14:glow>
+        <w14:shadow w14:blurRad="0" w14:dist="0" w14:dir="0" w14:sx="0" w14:sy="0" w14:kx="0" w14:ky="0" w14:algn="none">
+          <w14:srgbClr w14:val="000000"/>
+        </w14:shadow>
+        <w14:reflection w14:blurRad="0" w14:stA="0" w14:stPos="0" w14:endA="0" w14:endPos="0" w14:dist="0" w14:dir="0" w14:fadeDir="0" w14:sx="0" w14:sy="0" w14:kx="0" w14:ky="0" w14:algn="none"/>
+        <w14:textOutline w14:w="0" w14:cap="rnd" w14:cmpd="sng" w14:algn="ctr">
+          <w14:noFill/>
+          <w14:prstDash w14:val="solid"/>
+          <w14:bevel/>
+        </w14:textOutline>
+        <w14:scene3d>
+          <w14:camera w14:prst="orthographicFront"/>
+          <w14:lightRig w14:rig="threePt" w14:dir="t">
+            <w14:rot w14:lat="0" w14:lon="0" w14:rev="0"/>
+          </w14:lightRig>
+        </w14:scene3d>
+        <w14:props3d w14:extrusionH="0" w14:contourW="0" w14:prstMaterial="none"/>
+        <w14:ligatures w14:val="none"/>
+        <w14:numForm w14:val="default"/>
+        <w14:numSpacing w14:val="default"/>
+        <w14:stylisticSets/>
+        <w14:cntxtAlts w14:val="0"/>
       </w:rPr>
     </w:lvl>
     <w:lvl w:ilvl="1">
@@ -4564,13 +6192,14 @@
       </w:rPr>
     </w:lvl>
   </w:abstractNum>
-  <w:abstractNum w:abstractNumId="3" w15:restartNumberingAfterBreak="0">
+  <w:abstractNum w:abstractNumId="4" w15:restartNumberingAfterBreak="0">
     <w:nsid w:val="73DA5198"/>
     <w:multiLevelType w:val="multilevel"/>
-    <w:tmpl w:val="EC2030FC"/>
+    <w:tmpl w:val="2EACD9A8"/>
     <w:lvl w:ilvl="0">
       <w:start w:val="1"/>
       <w:numFmt w:val="decimal"/>
+      <w:pStyle w:val="BTitre"/>
       <w:lvlText w:val="%1."/>
       <w:lvlJc w:val="left"/>
       <w:pPr>
@@ -4654,22 +6283,25 @@
     </w:lvl>
   </w:abstractNum>
   <w:num w:numId="1">
+    <w:abstractNumId w:val="3"/>
+  </w:num>
+  <w:num w:numId="2">
+    <w:abstractNumId w:val="4"/>
+  </w:num>
+  <w:num w:numId="3">
+    <w:abstractNumId w:val="1"/>
+  </w:num>
+  <w:num w:numId="4">
     <w:abstractNumId w:val="2"/>
   </w:num>
-  <w:num w:numId="2">
-    <w:abstractNumId w:val="3"/>
-  </w:num>
-  <w:num w:numId="3">
+  <w:num w:numId="5">
     <w:abstractNumId w:val="0"/>
-  </w:num>
-  <w:num w:numId="4">
-    <w:abstractNumId w:val="1"/>
   </w:num>
 </w:numbering>
 </file>
 
 <file path=word/styles.xml><?xml version="1.0" encoding="utf-8"?>
-<w:styles xmlns:mc="http://schemas.openxmlformats.org/markup-compatibility/2006" xmlns:r="http://schemas.openxmlformats.org/officeDocument/2006/relationships" xmlns:w="http://schemas.openxmlformats.org/wordprocessingml/2006/main" xmlns:w14="http://schemas.microsoft.com/office/word/2010/wordml" xmlns:w15="http://schemas.microsoft.com/office/word/2012/wordml" xmlns:w16se="http://schemas.microsoft.com/office/word/2015/wordml/symex" mc:Ignorable="w14 w15 w16se">
+<w:styles xmlns:mc="http://schemas.openxmlformats.org/markup-compatibility/2006" xmlns:r="http://schemas.openxmlformats.org/officeDocument/2006/relationships" xmlns:w="http://schemas.openxmlformats.org/wordprocessingml/2006/main" xmlns:w14="http://schemas.microsoft.com/office/word/2010/wordml" xmlns:w15="http://schemas.microsoft.com/office/word/2012/wordml" xmlns:w16cex="http://schemas.microsoft.com/office/word/2018/wordml/cex" xmlns:w16cid="http://schemas.microsoft.com/office/word/2016/wordml/cid" xmlns:w16="http://schemas.microsoft.com/office/word/2018/wordml" xmlns:w16se="http://schemas.microsoft.com/office/word/2015/wordml/symex" mc:Ignorable="w14 w15 w16se w16cid w16 w16cex">
   <w:docDefaults>
     <w:rPrDefault>
       <w:rPr>
@@ -4685,7 +6317,7 @@
       </w:pPr>
     </w:pPrDefault>
   </w:docDefaults>
-  <w:latentStyles w:defLockedState="0" w:defUIPriority="99" w:defSemiHidden="0" w:defUnhideWhenUsed="0" w:defQFormat="0" w:count="371">
+  <w:latentStyles w:defLockedState="0" w:defUIPriority="99" w:defSemiHidden="0" w:defUnhideWhenUsed="0" w:defQFormat="0" w:count="376">
     <w:lsdException w:name="Normal" w:uiPriority="0" w:qFormat="1"/>
     <w:lsdException w:name="heading 1" w:uiPriority="9" w:qFormat="1"/>
     <w:lsdException w:name="heading 2" w:semiHidden="1" w:uiPriority="9" w:unhideWhenUsed="1" w:qFormat="1"/>
@@ -4791,7 +6423,6 @@
     <w:lsdException w:name="HTML Sample" w:semiHidden="1" w:unhideWhenUsed="1"/>
     <w:lsdException w:name="HTML Typewriter" w:semiHidden="1" w:unhideWhenUsed="1"/>
     <w:lsdException w:name="HTML Variable" w:semiHidden="1" w:unhideWhenUsed="1"/>
-    <w:lsdException w:name="Normal Table" w:semiHidden="1" w:unhideWhenUsed="1"/>
     <w:lsdException w:name="annotation subject" w:semiHidden="1" w:unhideWhenUsed="1"/>
     <w:lsdException w:name="No List" w:semiHidden="1" w:unhideWhenUsed="1"/>
     <w:lsdException w:name="Outline List 1" w:semiHidden="1" w:unhideWhenUsed="1"/>
@@ -4834,11 +6465,8 @@
     <w:lsdException w:name="Table Contemporary" w:semiHidden="1" w:unhideWhenUsed="1"/>
     <w:lsdException w:name="Table Elegant" w:semiHidden="1" w:unhideWhenUsed="1"/>
     <w:lsdException w:name="Table Professional" w:semiHidden="1" w:unhideWhenUsed="1"/>
-    <w:lsdException w:name="Table Subtle 1" w:semiHidden="1" w:unhideWhenUsed="1"/>
     <w:lsdException w:name="Table Subtle 2" w:semiHidden="1" w:unhideWhenUsed="1"/>
     <w:lsdException w:name="Table Web 1" w:semiHidden="1" w:unhideWhenUsed="1"/>
-    <w:lsdException w:name="Table Web 2" w:semiHidden="1" w:unhideWhenUsed="1"/>
-    <w:lsdException w:name="Table Web 3" w:semiHidden="1" w:unhideWhenUsed="1"/>
     <w:lsdException w:name="Balloon Text" w:semiHidden="1" w:unhideWhenUsed="1"/>
     <w:lsdException w:name="Table Grid" w:uiPriority="39"/>
     <w:lsdException w:name="Table Theme" w:semiHidden="1" w:unhideWhenUsed="1"/>
@@ -5057,6 +6685,11 @@
     <w:lsdException w:name="List Table 5 Dark Accent 6" w:uiPriority="50"/>
     <w:lsdException w:name="List Table 6 Colorful Accent 6" w:uiPriority="51"/>
     <w:lsdException w:name="List Table 7 Colorful Accent 6" w:uiPriority="52"/>
+    <w:lsdException w:name="Mention" w:semiHidden="1" w:unhideWhenUsed="1"/>
+    <w:lsdException w:name="Smart Hyperlink" w:semiHidden="1" w:unhideWhenUsed="1"/>
+    <w:lsdException w:name="Hashtag" w:semiHidden="1" w:unhideWhenUsed="1"/>
+    <w:lsdException w:name="Unresolved Mention" w:semiHidden="1" w:unhideWhenUsed="1"/>
+    <w:lsdException w:name="Smart Link" w:semiHidden="1" w:unhideWhenUsed="1"/>
   </w:latentStyles>
   <w:style w:type="paragraph" w:default="1" w:styleId="Normal">
     <w:name w:val="Normal"/>
@@ -5272,6 +6905,161 @@
     <w:rsid w:val="00D66FC9"/>
     <w:rPr>
       <w:color w:val="808080"/>
+    </w:rPr>
+  </w:style>
+  <w:style w:type="paragraph" w:styleId="En-ttedetabledesmatires">
+    <w:name w:val="TOC Heading"/>
+    <w:basedOn w:val="Titre1"/>
+    <w:next w:val="Normal"/>
+    <w:uiPriority w:val="39"/>
+    <w:unhideWhenUsed/>
+    <w:qFormat/>
+    <w:rsid w:val="00CC6959"/>
+    <w:pPr>
+      <w:spacing w:before="240" w:after="0"/>
+      <w:outlineLvl w:val="9"/>
+    </w:pPr>
+    <w:rPr>
+      <w:rFonts w:asciiTheme="majorHAnsi" w:eastAsiaTheme="majorEastAsia" w:hAnsiTheme="majorHAnsi" w:cstheme="majorBidi"/>
+      <w:b w:val="0"/>
+      <w:color w:val="2F5496" w:themeColor="accent1" w:themeShade="BF"/>
+      <w:sz w:val="32"/>
+      <w:szCs w:val="32"/>
+    </w:rPr>
+  </w:style>
+  <w:style w:type="paragraph" w:styleId="TM2">
+    <w:name w:val="toc 2"/>
+    <w:basedOn w:val="Normal"/>
+    <w:next w:val="Normal"/>
+    <w:autoRedefine/>
+    <w:uiPriority w:val="39"/>
+    <w:unhideWhenUsed/>
+    <w:rsid w:val="00CC6959"/>
+    <w:pPr>
+      <w:spacing w:after="100"/>
+      <w:ind w:left="220"/>
+    </w:pPr>
+    <w:rPr>
+      <w:rFonts w:asciiTheme="minorHAnsi" w:eastAsiaTheme="minorEastAsia" w:hAnsiTheme="minorHAnsi" w:cs="Times New Roman"/>
+    </w:rPr>
+  </w:style>
+  <w:style w:type="paragraph" w:styleId="TM1">
+    <w:name w:val="toc 1"/>
+    <w:basedOn w:val="Normal"/>
+    <w:next w:val="Normal"/>
+    <w:autoRedefine/>
+    <w:uiPriority w:val="39"/>
+    <w:unhideWhenUsed/>
+    <w:rsid w:val="00CC6959"/>
+    <w:pPr>
+      <w:spacing w:after="100"/>
+    </w:pPr>
+    <w:rPr>
+      <w:rFonts w:asciiTheme="minorHAnsi" w:eastAsiaTheme="minorEastAsia" w:hAnsiTheme="minorHAnsi" w:cs="Times New Roman"/>
+    </w:rPr>
+  </w:style>
+  <w:style w:type="paragraph" w:styleId="TM3">
+    <w:name w:val="toc 3"/>
+    <w:basedOn w:val="Normal"/>
+    <w:next w:val="Normal"/>
+    <w:autoRedefine/>
+    <w:uiPriority w:val="39"/>
+    <w:unhideWhenUsed/>
+    <w:rsid w:val="00CC6959"/>
+    <w:pPr>
+      <w:spacing w:after="100"/>
+      <w:ind w:left="440"/>
+    </w:pPr>
+    <w:rPr>
+      <w:rFonts w:asciiTheme="minorHAnsi" w:eastAsiaTheme="minorEastAsia" w:hAnsiTheme="minorHAnsi" w:cs="Times New Roman"/>
+    </w:rPr>
+  </w:style>
+  <w:style w:type="paragraph" w:customStyle="1" w:styleId="ATitre">
+    <w:name w:val="ATitre"/>
+    <w:basedOn w:val="Normal"/>
+    <w:next w:val="Normal"/>
+    <w:qFormat/>
+    <w:rsid w:val="0045349B"/>
+    <w:pPr>
+      <w:numPr>
+        <w:numId w:val="1"/>
+      </w:numPr>
+      <w:pBdr>
+        <w:top w:val="nil"/>
+        <w:left w:val="nil"/>
+        <w:bottom w:val="nil"/>
+        <w:right w:val="nil"/>
+        <w:between w:val="nil"/>
+      </w:pBdr>
+      <w:jc w:val="both"/>
+    </w:pPr>
+    <w:rPr>
+      <w:rFonts w:ascii="Arial" w:hAnsi="Arial"/>
+      <w:b/>
+      <w:color w:val="0070C0"/>
+    </w:rPr>
+  </w:style>
+  <w:style w:type="paragraph" w:customStyle="1" w:styleId="BTitre">
+    <w:name w:val="BTitre"/>
+    <w:basedOn w:val="Normal"/>
+    <w:next w:val="Normal"/>
+    <w:qFormat/>
+    <w:rsid w:val="0045349B"/>
+    <w:pPr>
+      <w:numPr>
+        <w:numId w:val="2"/>
+      </w:numPr>
+      <w:pBdr>
+        <w:top w:val="nil"/>
+        <w:left w:val="nil"/>
+        <w:bottom w:val="nil"/>
+        <w:right w:val="nil"/>
+        <w:between w:val="nil"/>
+      </w:pBdr>
+      <w:spacing w:after="0"/>
+      <w:jc w:val="both"/>
+    </w:pPr>
+    <w:rPr>
+      <w:rFonts w:ascii="Arial" w:hAnsi="Arial"/>
+      <w:b/>
+      <w:color w:val="000000"/>
+    </w:rPr>
+  </w:style>
+  <w:style w:type="paragraph" w:customStyle="1" w:styleId="CTitre">
+    <w:name w:val="CTitre"/>
+    <w:basedOn w:val="Paragraphedeliste"/>
+    <w:next w:val="Normal"/>
+    <w:qFormat/>
+    <w:rsid w:val="00785D6D"/>
+    <w:pPr>
+      <w:numPr>
+        <w:numId w:val="5"/>
+      </w:numPr>
+      <w:pBdr>
+        <w:top w:val="nil"/>
+        <w:left w:val="nil"/>
+        <w:bottom w:val="nil"/>
+        <w:right w:val="nil"/>
+        <w:between w:val="nil"/>
+      </w:pBdr>
+      <w:spacing w:after="0"/>
+      <w:jc w:val="both"/>
+    </w:pPr>
+    <w:rPr>
+      <w:rFonts w:ascii="Arial" w:hAnsi="Arial"/>
+      <w:color w:val="000000"/>
+      <w:u w:val="single"/>
+    </w:rPr>
+  </w:style>
+  <w:style w:type="character" w:styleId="lev">
+    <w:name w:val="Strong"/>
+    <w:basedOn w:val="Policepardfaut"/>
+    <w:uiPriority w:val="22"/>
+    <w:qFormat/>
+    <w:rsid w:val="005342DB"/>
+    <w:rPr>
+      <w:b/>
+      <w:bCs/>
     </w:rPr>
   </w:style>
 </w:styles>
@@ -5578,6 +7366,10 @@
 </go:gDocsCustomXmlDataStorage>
 </file>
 
+<file path=customXml/item2.xml><?xml version="1.0" encoding="utf-8"?>
+<b:Sources xmlns:b="http://schemas.openxmlformats.org/officeDocument/2006/bibliography" xmlns="http://schemas.openxmlformats.org/officeDocument/2006/bibliography" SelectedStyle="\APASixthEditionOfficeOnline.xsl" StyleName="APA" Version="6"/>
+</file>
+
 <file path=customXml/itemProps1.xml><?xml version="1.0" encoding="utf-8"?>
 <ds:datastoreItem xmlns:ds="http://schemas.openxmlformats.org/officeDocument/2006/customXml" ds:itemID="{11111111-1234-1234-1234-123412341234}">
   <ds:schemaRefs>
@@ -5585,4 +7377,12 @@
     <ds:schemaRef ds:uri="http://schemas.openxmlformats.org/officeDocument/2006/relationships"/>
   </ds:schemaRefs>
 </ds:datastoreItem>
+</file>
+
+<file path=customXml/itemProps2.xml><?xml version="1.0" encoding="utf-8"?>
+<ds:datastoreItem xmlns:ds="http://schemas.openxmlformats.org/officeDocument/2006/customXml" ds:itemID="{FCDFB139-629F-47A9-AB7F-78ABEF53C881}">
+  <ds:schemaRefs>
+    <ds:schemaRef ds:uri="http://schemas.openxmlformats.org/officeDocument/2006/bibliography"/>
+  </ds:schemaRefs>
+</ds:datastoreItem>
 </file>
--- a/Rendu final/Rapport.docx
+++ b/Rendu final/Rapport.docx
@@ -1,6 +1,6 @@
 
 <file path=word/document.xml><?xml version="1.0" encoding="utf-8"?>
-<w:document xmlns:wpc="http://schemas.microsoft.com/office/word/2010/wordprocessingCanvas" xmlns:cx="http://schemas.microsoft.com/office/drawing/2014/chartex" xmlns:cx1="http://schemas.microsoft.com/office/drawing/2015/9/8/chartex" xmlns:cx2="http://schemas.microsoft.com/office/drawing/2015/10/21/chartex" xmlns:cx3="http://schemas.microsoft.com/office/drawing/2016/5/9/chartex" xmlns:cx4="http://schemas.microsoft.com/office/drawing/2016/5/10/chartex" xmlns:cx5="http://schemas.microsoft.com/office/drawing/2016/5/11/chartex" xmlns:cx6="http://schemas.microsoft.com/office/drawing/2016/5/12/chartex" xmlns:cx7="http://schemas.microsoft.com/office/drawing/2016/5/13/chartex" xmlns:cx8="http://schemas.microsoft.com/office/drawing/2016/5/14/chartex" xmlns:mc="http://schemas.openxmlformats.org/markup-compatibility/2006" xmlns:aink="http://schemas.microsoft.com/office/drawing/2016/ink" xmlns:am3d="http://schemas.microsoft.com/office/drawing/2017/model3d" xmlns:o="urn:schemas-microsoft-com:office:office" xmlns:r="http://schemas.openxmlformats.org/officeDocument/2006/relationships" xmlns:m="http://schemas.openxmlformats.org/officeDocument/2006/math" xmlns:v="urn:schemas-microsoft-com:vml" xmlns:wp14="http://schemas.microsoft.com/office/word/2010/wordprocessingDrawing" xmlns:wp="http://schemas.openxmlformats.org/drawingml/2006/wordprocessingDrawing" xmlns:w10="urn:schemas-microsoft-com:office:word" xmlns:w="http://schemas.openxmlformats.org/wordprocessingml/2006/main" xmlns:w14="http://schemas.microsoft.com/office/word/2010/wordml" xmlns:w15="http://schemas.microsoft.com/office/word/2012/wordml" xmlns:w16cex="http://schemas.microsoft.com/office/word/2018/wordml/cex" xmlns:w16cid="http://schemas.microsoft.com/office/word/2016/wordml/cid" xmlns:w16="http://schemas.microsoft.com/office/word/2018/wordml" xmlns:w16se="http://schemas.microsoft.com/office/word/2015/wordml/symex" xmlns:wpg="http://schemas.microsoft.com/office/word/2010/wordprocessingGroup" xmlns:wpi="http://schemas.microsoft.com/office/word/2010/wordprocessingInk" xmlns:wne="http://schemas.microsoft.com/office/word/2006/wordml" xmlns:wps="http://schemas.microsoft.com/office/word/2010/wordprocessingShape" mc:Ignorable="w14 w15 w16se w16cid w16 w16cex wp14">
+<w:document xmlns:wpc="http://schemas.microsoft.com/office/word/2010/wordprocessingCanvas" xmlns:cx="http://schemas.microsoft.com/office/drawing/2014/chartex" xmlns:mc="http://schemas.openxmlformats.org/markup-compatibility/2006" xmlns:o="urn:schemas-microsoft-com:office:office" xmlns:r="http://schemas.openxmlformats.org/officeDocument/2006/relationships" xmlns:m="http://schemas.openxmlformats.org/officeDocument/2006/math" xmlns:v="urn:schemas-microsoft-com:vml" xmlns:wp14="http://schemas.microsoft.com/office/word/2010/wordprocessingDrawing" xmlns:wp="http://schemas.openxmlformats.org/drawingml/2006/wordprocessingDrawing" xmlns:w10="urn:schemas-microsoft-com:office:word" xmlns:w="http://schemas.openxmlformats.org/wordprocessingml/2006/main" xmlns:w14="http://schemas.microsoft.com/office/word/2010/wordml" xmlns:w15="http://schemas.microsoft.com/office/word/2012/wordml" xmlns:w16se="http://schemas.microsoft.com/office/word/2015/wordml/symex" xmlns:wpg="http://schemas.microsoft.com/office/word/2010/wordprocessingGroup" xmlns:wpi="http://schemas.microsoft.com/office/word/2010/wordprocessingInk" xmlns:wne="http://schemas.microsoft.com/office/word/2006/wordml" xmlns:wps="http://schemas.microsoft.com/office/word/2010/wordprocessingShape" mc:Ignorable="w14 w15 w16se wp14">
   <w:body>
     <w:p>
       <w:pPr>
@@ -4206,12 +4206,21 @@
         <w:t xml:space="preserve">Ensuite, nous avons utilisé la commande </w:t>
       </w:r>
       <w:proofErr w:type="spellStart"/>
+      <w:proofErr w:type="gramStart"/>
       <w:r>
         <w:rPr>
           <w:i/>
           <w:color w:val="000000"/>
         </w:rPr>
-        <w:t>matplotlib.pyplot.plot</w:t>
+        <w:t>matplotlib.pyplot</w:t>
+      </w:r>
+      <w:proofErr w:type="gramEnd"/>
+      <w:r>
+        <w:rPr>
+          <w:i/>
+          <w:color w:val="000000"/>
+        </w:rPr>
+        <w:t>.plot</w:t>
       </w:r>
       <w:proofErr w:type="spellEnd"/>
       <w:r>
@@ -4388,7 +4397,27 @@
           <w:sz w:val="22"/>
           <w:szCs w:val="22"/>
         </w:rPr>
-        <w:t>(resp. c2,..). Nous avons utilisé une compression de liste. En parcourant la liste de départ, nous n’avons ajouté à la nouvelle liste uniquement les dates contenues dans l’intervalle demandé.</w:t>
+        <w:t xml:space="preserve">(resp. </w:t>
+      </w:r>
+      <w:proofErr w:type="gramStart"/>
+      <w:r>
+        <w:rPr>
+          <w:rFonts w:ascii="Calibri" w:hAnsi="Calibri" w:cs="Calibri"/>
+          <w:color w:val="000000"/>
+          <w:sz w:val="22"/>
+          <w:szCs w:val="22"/>
+        </w:rPr>
+        <w:t>c</w:t>
+      </w:r>
+      <w:proofErr w:type="gramEnd"/>
+      <w:r>
+        <w:rPr>
+          <w:rFonts w:ascii="Calibri" w:hAnsi="Calibri" w:cs="Calibri"/>
+          <w:color w:val="000000"/>
+          <w:sz w:val="22"/>
+          <w:szCs w:val="22"/>
+        </w:rPr>
+        <w:t>2,..). Nous avons utilisé une compression de liste. En parcourant la liste de départ, nous n’avons ajouté à la nouvelle liste uniquement les dates contenues dans l’intervalle demandé.</w:t>
       </w:r>
     </w:p>
     <w:p>
@@ -4508,7 +4537,23 @@
           <w:rFonts w:eastAsia="Times New Roman"/>
           <w:color w:val="000000"/>
         </w:rPr>
-        <w:t>Nous avions utilisé la méthode .format afin d’afficher les différentes similarités.</w:t>
+        <w:t xml:space="preserve">Nous avions utilisé la </w:t>
+      </w:r>
+      <w:proofErr w:type="gramStart"/>
+      <w:r>
+        <w:rPr>
+          <w:rFonts w:eastAsia="Times New Roman"/>
+          <w:color w:val="000000"/>
+        </w:rPr>
+        <w:t>méthode .format</w:t>
+      </w:r>
+      <w:proofErr w:type="gramEnd"/>
+      <w:r>
+        <w:rPr>
+          <w:rFonts w:eastAsia="Times New Roman"/>
+          <w:color w:val="000000"/>
+        </w:rPr>
+        <w:t xml:space="preserve"> afin d’afficher les différentes similarités.</w:t>
       </w:r>
     </w:p>
     <w:p>
@@ -4779,12 +4824,21 @@
           <w:szCs w:val="24"/>
         </w:rPr>
       </w:pPr>
+      <w:proofErr w:type="gramStart"/>
       <w:r>
         <w:rPr>
           <w:rFonts w:ascii="Cambria Math" w:eastAsia="Times New Roman" w:hAnsi="Cambria Math" w:cs="Times New Roman"/>
           <w:color w:val="000000"/>
         </w:rPr>
-        <w:t>i∊|0,lenX|</w:t>
+        <w:t>i</w:t>
+      </w:r>
+      <w:proofErr w:type="gramEnd"/>
+      <w:r>
+        <w:rPr>
+          <w:rFonts w:ascii="Cambria Math" w:eastAsia="Times New Roman" w:hAnsi="Cambria Math" w:cs="Times New Roman"/>
+          <w:color w:val="000000"/>
+        </w:rPr>
+        <w:t>∊|0,lenX|</w:t>
       </w:r>
       <w:r>
         <w:rPr>
@@ -5624,67 +5678,51 @@
           <w:between w:val="nil"/>
         </w:pBdr>
       </w:pPr>
-    </w:p>
-    <w:p>
-      <w:pPr>
-        <w:pBdr>
-          <w:top w:val="nil"/>
-          <w:left w:val="nil"/>
-          <w:bottom w:val="nil"/>
-          <w:right w:val="nil"/>
-          <w:between w:val="nil"/>
-        </w:pBdr>
-      </w:pPr>
-    </w:p>
-    <w:p>
-      <w:pPr>
-        <w:pBdr>
-          <w:top w:val="nil"/>
-          <w:left w:val="nil"/>
-          <w:bottom w:val="nil"/>
-          <w:right w:val="nil"/>
-          <w:between w:val="nil"/>
-        </w:pBdr>
-      </w:pPr>
-      <w:r>
-        <w:rPr>
-          <w:rFonts w:ascii="Arial" w:hAnsi="Arial" w:cs="Arial"/>
-        </w:rPr>
+      <w:r>
+        <w:t xml:space="preserve">Nous avons eu l’occasion grâce à ce projet d’utiliser Git et </w:t>
+      </w:r>
+      <w:proofErr w:type="spellStart"/>
+      <w:r>
+        <w:t>Github</w:t>
+      </w:r>
+      <w:proofErr w:type="spellEnd"/>
+      <w:r>
+        <w:t xml:space="preserve">, que nous ne connaissions pas jusqu’alors. Même si nous avons eu du mal à les prendre en main, ils se sont montrés très utiles à la fin de notre projet lorsque nous avons réellement compris leur utilisation. Cette nouvelle connaissance nous sera certainement très utile pour les prochains projets, comme le projet Data. Nous en avons aussi appris toutes les deux dans le domaine du langage informatique grâce à nos échanges de connaissances et grâce à nos recherches. </w:t>
+      </w:r>
+      <w:r>
+        <w:t xml:space="preserve">Enfin, ce projet d’informatique a été l’occasion pour nous d’apprendre à échanger régulièrement à propos de nos avancées pour que le projet se déroule de la meilleure manière possible. </w:t>
+      </w:r>
+      <w:bookmarkStart w:id="18" w:name="_GoBack"/>
+      <w:bookmarkEnd w:id="18"/>
+    </w:p>
+    <w:p>
+      <w:pPr>
+        <w:pBdr>
+          <w:top w:val="nil"/>
+          <w:left w:val="nil"/>
+          <w:bottom w:val="nil"/>
+          <w:right w:val="nil"/>
+          <w:between w:val="nil"/>
+        </w:pBdr>
+      </w:pPr>
+    </w:p>
+    <w:p>
+      <w:r>
         <w:t xml:space="preserve">Paul </w:t>
       </w:r>
       <w:proofErr w:type="spellStart"/>
       <w:r>
-        <w:rPr>
-          <w:rFonts w:ascii="Arial" w:hAnsi="Arial" w:cs="Arial"/>
-        </w:rPr>
         <w:t>Mégueule</w:t>
       </w:r>
       <w:proofErr w:type="spellEnd"/>
       <w:r>
-        <w:rPr>
-          <w:rFonts w:ascii="Arial" w:hAnsi="Arial" w:cs="Arial"/>
-        </w:rPr>
+        <w:t xml:space="preserve"> Lors de ce projet, j'ai eu l'occasion de travailler en équipe ainsi que de d'utiliser de nombreux langages de programmations. Ce sont des points importants, car j'ai pu élargir mes connaissances dans le domaine technique, à la fois en effectuant mes tâches</w:t>
+      </w:r>
+      <w:r>
         <w:t xml:space="preserve"> </w:t>
       </w:r>
       <w:r>
-        <w:rPr>
-          <w:rFonts w:ascii="Arial" w:hAnsi="Arial" w:cs="Arial"/>
-        </w:rPr>
-        <w:t xml:space="preserve">Lors de ce projet, j'ai eu l'occasion de travailler en équipe ainsi que de d'utiliser de nombreux langages de programmations. Ce sont des points importants, car j'ai pu élargir mes connaissances dans le domaine technique, à la fois en effectuant mes </w:t>
-      </w:r>
-      <w:proofErr w:type="spellStart"/>
-      <w:r>
-        <w:rPr>
-          <w:rFonts w:ascii="Arial" w:hAnsi="Arial" w:cs="Arial"/>
-        </w:rPr>
-        <w:t>tâchesindividuelles</w:t>
-      </w:r>
-      <w:proofErr w:type="spellEnd"/>
-      <w:r>
-        <w:rPr>
-          <w:rFonts w:ascii="Arial" w:hAnsi="Arial" w:cs="Arial"/>
-        </w:rPr>
-        <w:t xml:space="preserve"> mais aussi grâce à l'échange dans le groupe.</w:t>
+        <w:t>individuelles mais aussi grâce à l'échange dans le groupe.</w:t>
       </w:r>
     </w:p>
     <w:p>
@@ -5720,7 +5758,7 @@
 </file>
 
 <file path=word/numbering.xml><?xml version="1.0" encoding="utf-8"?>
-<w:numbering xmlns:wpc="http://schemas.microsoft.com/office/word/2010/wordprocessingCanvas" xmlns:cx="http://schemas.microsoft.com/office/drawing/2014/chartex" xmlns:cx1="http://schemas.microsoft.com/office/drawing/2015/9/8/chartex" xmlns:cx2="http://schemas.microsoft.com/office/drawing/2015/10/21/chartex" xmlns:cx3="http://schemas.microsoft.com/office/drawing/2016/5/9/chartex" xmlns:cx4="http://schemas.microsoft.com/office/drawing/2016/5/10/chartex" xmlns:cx5="http://schemas.microsoft.com/office/drawing/2016/5/11/chartex" xmlns:cx6="http://schemas.microsoft.com/office/drawing/2016/5/12/chartex" xmlns:cx7="http://schemas.microsoft.com/office/drawing/2016/5/13/chartex" xmlns:cx8="http://schemas.microsoft.com/office/drawing/2016/5/14/chartex" xmlns:mc="http://schemas.openxmlformats.org/markup-compatibility/2006" xmlns:aink="http://schemas.microsoft.com/office/drawing/2016/ink" xmlns:am3d="http://schemas.microsoft.com/office/drawing/2017/model3d" xmlns:o="urn:schemas-microsoft-com:office:office" xmlns:r="http://schemas.openxmlformats.org/officeDocument/2006/relationships" xmlns:m="http://schemas.openxmlformats.org/officeDocument/2006/math" xmlns:v="urn:schemas-microsoft-com:vml" xmlns:wp14="http://schemas.microsoft.com/office/word/2010/wordprocessingDrawing" xmlns:wp="http://schemas.openxmlformats.org/drawingml/2006/wordprocessingDrawing" xmlns:w10="urn:schemas-microsoft-com:office:word" xmlns:w="http://schemas.openxmlformats.org/wordprocessingml/2006/main" xmlns:w14="http://schemas.microsoft.com/office/word/2010/wordml" xmlns:w15="http://schemas.microsoft.com/office/word/2012/wordml" xmlns:w16cex="http://schemas.microsoft.com/office/word/2018/wordml/cex" xmlns:w16cid="http://schemas.microsoft.com/office/word/2016/wordml/cid" xmlns:w16="http://schemas.microsoft.com/office/word/2018/wordml" xmlns:w16se="http://schemas.microsoft.com/office/word/2015/wordml/symex" xmlns:wpg="http://schemas.microsoft.com/office/word/2010/wordprocessingGroup" xmlns:wpi="http://schemas.microsoft.com/office/word/2010/wordprocessingInk" xmlns:wne="http://schemas.microsoft.com/office/word/2006/wordml" xmlns:wps="http://schemas.microsoft.com/office/word/2010/wordprocessingShape" mc:Ignorable="w14 w15 w16se w16cid w16 w16cex wp14">
+<w:numbering xmlns:wpc="http://schemas.microsoft.com/office/word/2010/wordprocessingCanvas" xmlns:cx="http://schemas.microsoft.com/office/drawing/2014/chartex" xmlns:mc="http://schemas.openxmlformats.org/markup-compatibility/2006" xmlns:o="urn:schemas-microsoft-com:office:office" xmlns:r="http://schemas.openxmlformats.org/officeDocument/2006/relationships" xmlns:m="http://schemas.openxmlformats.org/officeDocument/2006/math" xmlns:v="urn:schemas-microsoft-com:vml" xmlns:wp14="http://schemas.microsoft.com/office/word/2010/wordprocessingDrawing" xmlns:wp="http://schemas.openxmlformats.org/drawingml/2006/wordprocessingDrawing" xmlns:w10="urn:schemas-microsoft-com:office:word" xmlns:w="http://schemas.openxmlformats.org/wordprocessingml/2006/main" xmlns:w14="http://schemas.microsoft.com/office/word/2010/wordml" xmlns:w15="http://schemas.microsoft.com/office/word/2012/wordml" xmlns:w16se="http://schemas.microsoft.com/office/word/2015/wordml/symex" xmlns:wpg="http://schemas.microsoft.com/office/word/2010/wordprocessingGroup" xmlns:wpi="http://schemas.microsoft.com/office/word/2010/wordprocessingInk" xmlns:wne="http://schemas.microsoft.com/office/word/2006/wordml" xmlns:wps="http://schemas.microsoft.com/office/word/2010/wordprocessingShape" mc:Ignorable="w14 w15 w16se wp14">
   <w:abstractNum w:abstractNumId="0" w15:restartNumberingAfterBreak="0">
     <w:nsid w:val="0AB27574"/>
     <w:multiLevelType w:val="hybridMultilevel"/>
@@ -6301,7 +6339,7 @@
 </file>
 
 <file path=word/styles.xml><?xml version="1.0" encoding="utf-8"?>
-<w:styles xmlns:mc="http://schemas.openxmlformats.org/markup-compatibility/2006" xmlns:r="http://schemas.openxmlformats.org/officeDocument/2006/relationships" xmlns:w="http://schemas.openxmlformats.org/wordprocessingml/2006/main" xmlns:w14="http://schemas.microsoft.com/office/word/2010/wordml" xmlns:w15="http://schemas.microsoft.com/office/word/2012/wordml" xmlns:w16cex="http://schemas.microsoft.com/office/word/2018/wordml/cex" xmlns:w16cid="http://schemas.microsoft.com/office/word/2016/wordml/cid" xmlns:w16="http://schemas.microsoft.com/office/word/2018/wordml" xmlns:w16se="http://schemas.microsoft.com/office/word/2015/wordml/symex" mc:Ignorable="w14 w15 w16se w16cid w16 w16cex">
+<w:styles xmlns:mc="http://schemas.openxmlformats.org/markup-compatibility/2006" xmlns:r="http://schemas.openxmlformats.org/officeDocument/2006/relationships" xmlns:w="http://schemas.openxmlformats.org/wordprocessingml/2006/main" xmlns:w14="http://schemas.microsoft.com/office/word/2010/wordml" xmlns:w15="http://schemas.microsoft.com/office/word/2012/wordml" xmlns:w16se="http://schemas.microsoft.com/office/word/2015/wordml/symex" mc:Ignorable="w14 w15 w16se">
   <w:docDefaults>
     <w:rPrDefault>
       <w:rPr>
@@ -6317,7 +6355,7 @@
       </w:pPr>
     </w:pPrDefault>
   </w:docDefaults>
-  <w:latentStyles w:defLockedState="0" w:defUIPriority="99" w:defSemiHidden="0" w:defUnhideWhenUsed="0" w:defQFormat="0" w:count="376">
+  <w:latentStyles w:defLockedState="0" w:defUIPriority="99" w:defSemiHidden="0" w:defUnhideWhenUsed="0" w:defQFormat="0" w:count="371">
     <w:lsdException w:name="Normal" w:uiPriority="0" w:qFormat="1"/>
     <w:lsdException w:name="heading 1" w:uiPriority="9" w:qFormat="1"/>
     <w:lsdException w:name="heading 2" w:semiHidden="1" w:uiPriority="9" w:unhideWhenUsed="1" w:qFormat="1"/>
@@ -6423,6 +6461,7 @@
     <w:lsdException w:name="HTML Sample" w:semiHidden="1" w:unhideWhenUsed="1"/>
     <w:lsdException w:name="HTML Typewriter" w:semiHidden="1" w:unhideWhenUsed="1"/>
     <w:lsdException w:name="HTML Variable" w:semiHidden="1" w:unhideWhenUsed="1"/>
+    <w:lsdException w:name="Normal Table" w:semiHidden="1" w:unhideWhenUsed="1"/>
     <w:lsdException w:name="annotation subject" w:semiHidden="1" w:unhideWhenUsed="1"/>
     <w:lsdException w:name="No List" w:semiHidden="1" w:unhideWhenUsed="1"/>
     <w:lsdException w:name="Outline List 1" w:semiHidden="1" w:unhideWhenUsed="1"/>
@@ -6465,8 +6504,11 @@
     <w:lsdException w:name="Table Contemporary" w:semiHidden="1" w:unhideWhenUsed="1"/>
     <w:lsdException w:name="Table Elegant" w:semiHidden="1" w:unhideWhenUsed="1"/>
     <w:lsdException w:name="Table Professional" w:semiHidden="1" w:unhideWhenUsed="1"/>
+    <w:lsdException w:name="Table Subtle 1" w:semiHidden="1" w:unhideWhenUsed="1"/>
     <w:lsdException w:name="Table Subtle 2" w:semiHidden="1" w:unhideWhenUsed="1"/>
     <w:lsdException w:name="Table Web 1" w:semiHidden="1" w:unhideWhenUsed="1"/>
+    <w:lsdException w:name="Table Web 2" w:semiHidden="1" w:unhideWhenUsed="1"/>
+    <w:lsdException w:name="Table Web 3" w:semiHidden="1" w:unhideWhenUsed="1"/>
     <w:lsdException w:name="Balloon Text" w:semiHidden="1" w:unhideWhenUsed="1"/>
     <w:lsdException w:name="Table Grid" w:uiPriority="39"/>
     <w:lsdException w:name="Table Theme" w:semiHidden="1" w:unhideWhenUsed="1"/>
@@ -6685,11 +6727,6 @@
     <w:lsdException w:name="List Table 5 Dark Accent 6" w:uiPriority="50"/>
     <w:lsdException w:name="List Table 6 Colorful Accent 6" w:uiPriority="51"/>
     <w:lsdException w:name="List Table 7 Colorful Accent 6" w:uiPriority="52"/>
-    <w:lsdException w:name="Mention" w:semiHidden="1" w:unhideWhenUsed="1"/>
-    <w:lsdException w:name="Smart Hyperlink" w:semiHidden="1" w:unhideWhenUsed="1"/>
-    <w:lsdException w:name="Hashtag" w:semiHidden="1" w:unhideWhenUsed="1"/>
-    <w:lsdException w:name="Unresolved Mention" w:semiHidden="1" w:unhideWhenUsed="1"/>
-    <w:lsdException w:name="Smart Link" w:semiHidden="1" w:unhideWhenUsed="1"/>
   </w:latentStyles>
   <w:style w:type="paragraph" w:default="1" w:styleId="Normal">
     <w:name w:val="Normal"/>
@@ -7380,7 +7417,7 @@
 </file>
 
 <file path=customXml/itemProps2.xml><?xml version="1.0" encoding="utf-8"?>
-<ds:datastoreItem xmlns:ds="http://schemas.openxmlformats.org/officeDocument/2006/customXml" ds:itemID="{FCDFB139-629F-47A9-AB7F-78ABEF53C881}">
+<ds:datastoreItem xmlns:ds="http://schemas.openxmlformats.org/officeDocument/2006/customXml" ds:itemID="{E0C475B6-DCDC-4E03-88F0-B77A5F669C2F}">
   <ds:schemaRefs>
     <ds:schemaRef ds:uri="http://schemas.openxmlformats.org/officeDocument/2006/bibliography"/>
   </ds:schemaRefs>

--- a/Rendu final/Rapport.docx
+++ b/Rendu final/Rapport.docx
@@ -2613,7 +2613,7 @@
           <w:between w:val="nil"/>
         </w:pBdr>
         <w:spacing w:after="0"/>
-        <w:ind w:left="720"/>
+        <w:ind w:firstLine="720"/>
         <w:jc w:val="both"/>
         <w:rPr>
           <w:color w:val="000000"/>
@@ -2636,6 +2636,55 @@
           <w:color w:val="000000"/>
         </w:rPr>
         <w:t xml:space="preserve"> plus à l’aise avec ce type de fichier.</w:t>
+      </w:r>
+    </w:p>
+    <w:p>
+      <w:pPr>
+        <w:pBdr>
+          <w:top w:val="nil"/>
+          <w:left w:val="nil"/>
+          <w:bottom w:val="nil"/>
+          <w:right w:val="nil"/>
+          <w:between w:val="nil"/>
+        </w:pBdr>
+        <w:spacing w:after="0"/>
+        <w:jc w:val="both"/>
+        <w:rPr>
+          <w:color w:val="000000"/>
+        </w:rPr>
+      </w:pPr>
+      <w:r>
+        <w:rPr>
+          <w:color w:val="000000"/>
+        </w:rPr>
+        <w:t xml:space="preserve">Nous avons donc créé une liste pour chaque ligne. Après avoir observé comment le fichier .txt était formé, </w:t>
+      </w:r>
+      <w:r>
+        <w:rPr>
+          <w:color w:val="000000"/>
+        </w:rPr>
+        <w:t>nous avons compris</w:t>
+      </w:r>
+      <w:r>
+        <w:rPr>
+          <w:color w:val="000000"/>
+        </w:rPr>
+        <w:t xml:space="preserve"> que le séparateur : ’ \t’, permettait de séparer les différentes lignes du fichier. Nous avons donc utilisé la commande split(‘\t’), afin de séparer les différentes lignes. Chaque ligne a donc été insérée dans une nouvelle liste. La liste </w:t>
+      </w:r>
+      <w:proofErr w:type="spellStart"/>
+      <w:r>
+        <w:rPr>
+          <w:i/>
+          <w:color w:val="000000"/>
+        </w:rPr>
+        <w:t>donnees</w:t>
+      </w:r>
+      <w:proofErr w:type="spellEnd"/>
+      <w:r>
+        <w:rPr>
+          <w:color w:val="000000"/>
+        </w:rPr>
+        <w:t>, est donc une liste contenant chaque ligne dans une liste.</w:t>
       </w:r>
     </w:p>
     <w:p>
@@ -2649,28 +2698,42 @@
         </w:pBdr>
         <w:spacing w:after="0"/>
         <w:ind w:left="720"/>
-        <w:jc w:val="both"/>
-        <w:rPr>
-          <w:color w:val="000000"/>
-        </w:rPr>
-      </w:pPr>
-      <w:r>
-        <w:rPr>
-          <w:color w:val="000000"/>
-        </w:rPr>
-        <w:t xml:space="preserve">Nous avons donc créé une liste pour chaque ligne. Après avoir observé comment le fichier .txt était formé, </w:t>
-      </w:r>
-      <w:r>
-        <w:rPr>
-          <w:color w:val="000000"/>
-        </w:rPr>
-        <w:t>nous avons compris</w:t>
-      </w:r>
-      <w:r>
-        <w:rPr>
-          <w:color w:val="000000"/>
-        </w:rPr>
-        <w:t xml:space="preserve"> que le séparateur : ’ \t’, permettait de séparer les différentes lignes du fichier. Nous avons donc utilisé la commande split(‘\t’), afin de séparer les différentes lignes. Chaque ligne a donc été insérée dans une nouvelle liste. La liste </w:t>
+        <w:rPr>
+          <w:color w:val="000000"/>
+        </w:rPr>
+      </w:pPr>
+    </w:p>
+    <w:p>
+      <w:pPr>
+        <w:pStyle w:val="BTitre"/>
+      </w:pPr>
+      <w:bookmarkStart w:id="5" w:name="_Toc56581949"/>
+      <w:r>
+        <w:t>Séparation des données par capteurs.</w:t>
+      </w:r>
+      <w:bookmarkEnd w:id="5"/>
+    </w:p>
+    <w:p>
+      <w:pPr>
+        <w:pBdr>
+          <w:top w:val="nil"/>
+          <w:left w:val="nil"/>
+          <w:bottom w:val="nil"/>
+          <w:right w:val="nil"/>
+          <w:between w:val="nil"/>
+        </w:pBdr>
+        <w:spacing w:after="0"/>
+        <w:ind w:firstLine="720"/>
+        <w:jc w:val="both"/>
+        <w:rPr>
+          <w:color w:val="000000"/>
+        </w:rPr>
+      </w:pPr>
+      <w:r>
+        <w:rPr>
+          <w:color w:val="000000"/>
+        </w:rPr>
+        <w:t xml:space="preserve">La deuxième étape fut de séparer dans des listes différentes, les données par capteurs. Pour cela, il a suffi de tester pour chaque liste de la liste </w:t>
       </w:r>
       <w:proofErr w:type="spellStart"/>
       <w:r>
@@ -2685,7 +2748,7 @@
         <w:rPr>
           <w:color w:val="000000"/>
         </w:rPr>
-        <w:t>, est donc une liste contenant chaque ligne dans une liste.</w:t>
+        <w:t>, quel était le premier élément. En effet, si 1 était inscrit, alors, on récupérait la liste et on l’ajouter dans une nouvelle liste nommée c1. Idem pour les autres capteurs.</w:t>
       </w:r>
     </w:p>
     <w:p>
@@ -2699,20 +2762,11 @@
         </w:pBdr>
         <w:spacing w:after="0"/>
         <w:ind w:left="720"/>
-        <w:rPr>
-          <w:color w:val="000000"/>
-        </w:rPr>
-      </w:pPr>
-    </w:p>
-    <w:p>
-      <w:pPr>
-        <w:pStyle w:val="BTitre"/>
-      </w:pPr>
-      <w:bookmarkStart w:id="5" w:name="_Toc56581949"/>
-      <w:r>
-        <w:t>Séparation des données par capteurs.</w:t>
-      </w:r>
-      <w:bookmarkEnd w:id="5"/>
+        <w:jc w:val="both"/>
+        <w:rPr>
+          <w:color w:val="000000"/>
+        </w:rPr>
+      </w:pPr>
     </w:p>
     <w:p>
       <w:pPr>
@@ -2730,26 +2784,38 @@
           <w:color w:val="000000"/>
         </w:rPr>
       </w:pPr>
-      <w:r>
-        <w:rPr>
-          <w:color w:val="000000"/>
-        </w:rPr>
-        <w:t xml:space="preserve">La deuxième étape fut de séparer dans des listes différentes, les données par capteurs. Pour cela, il a suffi de tester pour chaque liste de la liste </w:t>
-      </w:r>
-      <w:proofErr w:type="spellStart"/>
-      <w:r>
-        <w:rPr>
-          <w:i/>
-          <w:color w:val="000000"/>
-        </w:rPr>
-        <w:t>donnees</w:t>
-      </w:r>
-      <w:proofErr w:type="spellEnd"/>
-      <w:r>
-        <w:rPr>
-          <w:color w:val="000000"/>
-        </w:rPr>
-        <w:t>, quel était le premier élément. En effet, si 1 était inscrit, alors, on récupérait la liste et on l’ajouter dans une nouvelle liste nommée c1. Idem pour les autres capteurs.</w:t>
+    </w:p>
+    <w:p>
+      <w:pPr>
+        <w:pStyle w:val="BTitre"/>
+      </w:pPr>
+      <w:bookmarkStart w:id="6" w:name="_Toc56581950"/>
+      <w:r>
+        <w:t>Séparation par caractéristiques des données de chaque capteur.</w:t>
+      </w:r>
+      <w:bookmarkEnd w:id="6"/>
+    </w:p>
+    <w:p>
+      <w:pPr>
+        <w:pBdr>
+          <w:top w:val="nil"/>
+          <w:left w:val="nil"/>
+          <w:bottom w:val="nil"/>
+          <w:right w:val="nil"/>
+          <w:between w:val="nil"/>
+        </w:pBdr>
+        <w:spacing w:after="0"/>
+        <w:ind w:firstLine="720"/>
+        <w:jc w:val="both"/>
+        <w:rPr>
+          <w:color w:val="000000"/>
+        </w:rPr>
+      </w:pPr>
+      <w:r>
+        <w:rPr>
+          <w:color w:val="000000"/>
+        </w:rPr>
+        <w:t>De la même façon que précédemment, nous avons récupéré pour chaque capteur les différentes caractéristiques dans des listes différentes. Pour cela, nous avons utilisé l’indice de position des données dans les différentes listes. En effet, chaque donnée de même type se trouvait à la même position dans les différentes listes. Par exemple, le bruit se trouvait en première position de chaque liste capteur.</w:t>
       </w:r>
     </w:p>
     <w:p>
@@ -2779,22 +2845,71 @@
           <w:between w:val="nil"/>
         </w:pBdr>
         <w:spacing w:after="0"/>
+        <w:jc w:val="both"/>
+        <w:rPr>
+          <w:color w:val="000000"/>
+        </w:rPr>
+      </w:pPr>
+      <w:r>
+        <w:rPr>
+          <w:color w:val="000000"/>
+        </w:rPr>
+        <w:t xml:space="preserve">Pour la liste des temps, un « +0200\n » était présent après chaque date. Nous n’avions pas besoin de ces caractères pour notre étude donc nous les avons retirés lors de la création des listes comportant les dates et heures. </w:t>
+      </w:r>
+    </w:p>
+    <w:p>
+      <w:pPr>
+        <w:pBdr>
+          <w:top w:val="nil"/>
+          <w:left w:val="nil"/>
+          <w:bottom w:val="nil"/>
+          <w:right w:val="nil"/>
+          <w:between w:val="nil"/>
+        </w:pBdr>
         <w:ind w:left="720"/>
         <w:jc w:val="both"/>
         <w:rPr>
-          <w:color w:val="000000"/>
-        </w:rPr>
-      </w:pPr>
+          <w:b/>
+          <w:color w:val="000000"/>
+        </w:rPr>
+      </w:pPr>
+    </w:p>
+    <w:p>
+      <w:pPr>
+        <w:jc w:val="both"/>
+      </w:pPr>
+      <w:r>
+        <w:t xml:space="preserve"> </w:t>
+      </w:r>
     </w:p>
     <w:p>
       <w:pPr>
         <w:pStyle w:val="BTitre"/>
       </w:pPr>
-      <w:bookmarkStart w:id="6" w:name="_Toc56581950"/>
-      <w:r>
-        <w:t>Séparation par caractéristiques des données de chaque capteur.</w:t>
-      </w:r>
-      <w:bookmarkEnd w:id="6"/>
+      <w:bookmarkStart w:id="7" w:name="_Toc56581951"/>
+      <w:r>
+        <w:t>Programmation des différentes fonctions demandées.</w:t>
+      </w:r>
+      <w:bookmarkEnd w:id="7"/>
+      <w:r>
+        <w:t xml:space="preserve"> </w:t>
+      </w:r>
+      <w:r>
+        <w:tab/>
+      </w:r>
+    </w:p>
+    <w:p>
+      <w:pPr>
+        <w:pStyle w:val="CTitre"/>
+      </w:pPr>
+      <w:bookmarkStart w:id="8" w:name="_Toc56581952"/>
+      <w:r>
+        <w:t>Valeurs statistiques</w:t>
+      </w:r>
+      <w:r>
+        <w:t> :</w:t>
+      </w:r>
+      <w:bookmarkEnd w:id="8"/>
     </w:p>
     <w:p>
       <w:pPr>
@@ -2806,17 +2921,17 @@
           <w:between w:val="nil"/>
         </w:pBdr>
         <w:spacing w:after="0"/>
-        <w:ind w:left="720"/>
-        <w:jc w:val="both"/>
-        <w:rPr>
-          <w:color w:val="000000"/>
-        </w:rPr>
-      </w:pPr>
-      <w:r>
-        <w:rPr>
-          <w:color w:val="000000"/>
-        </w:rPr>
-        <w:t>De la même façon que précédemment, nous avons récupéré pour chaque capteur les différentes caractéristiques dans des listes différentes. Pour cela, nous avons utilisé l’indice de position des données dans les différentes listes. En effet, chaque donnée de même type se trouvait à la même position dans les différentes listes. Par exemple, le bruit se trouvait en première position de chaque liste capteur.</w:t>
+        <w:ind w:firstLine="720"/>
+        <w:jc w:val="both"/>
+        <w:rPr>
+          <w:color w:val="000000"/>
+        </w:rPr>
+      </w:pPr>
+      <w:r>
+        <w:rPr>
+          <w:color w:val="000000"/>
+        </w:rPr>
+        <w:t>Nous avons tout d’abord écrit de façon classique les fonctions calculant les différentes valeurs statistiques d’une liste (maximum, minimum, écart-type, moyenne, variance et médiane). Pour le calcul de la moyenne, nous avons décidé de choisir la moyenne arithmétique classique car elle nous semblait être la plus parlante et la plus pertinente. Pour le calcul de la médiane, nous avons dû au préalable trier la liste par ordre croissant. Nous avons utilisé pour cela un algorithme de tri par insertion car cet algorithme est efficace sur des listes de la taille de celles traitées dans notre projet.</w:t>
       </w:r>
     </w:p>
     <w:p>
@@ -2829,124 +2944,6 @@
           <w:between w:val="nil"/>
         </w:pBdr>
         <w:spacing w:after="0"/>
-        <w:ind w:left="720"/>
-        <w:jc w:val="both"/>
-        <w:rPr>
-          <w:color w:val="000000"/>
-        </w:rPr>
-      </w:pPr>
-    </w:p>
-    <w:p>
-      <w:pPr>
-        <w:pBdr>
-          <w:top w:val="nil"/>
-          <w:left w:val="nil"/>
-          <w:bottom w:val="nil"/>
-          <w:right w:val="nil"/>
-          <w:between w:val="nil"/>
-        </w:pBdr>
-        <w:spacing w:after="0"/>
-        <w:ind w:left="720"/>
-        <w:jc w:val="both"/>
-        <w:rPr>
-          <w:color w:val="000000"/>
-        </w:rPr>
-      </w:pPr>
-      <w:r>
-        <w:rPr>
-          <w:color w:val="000000"/>
-        </w:rPr>
-        <w:t xml:space="preserve">Pour la liste des temps, un « +0200\n » était présent après chaque date. Nous n’avions pas besoin de ces caractères pour notre étude donc nous les avons retirés lors de la création des listes comportant les dates et heures. </w:t>
-      </w:r>
-    </w:p>
-    <w:p>
-      <w:pPr>
-        <w:pBdr>
-          <w:top w:val="nil"/>
-          <w:left w:val="nil"/>
-          <w:bottom w:val="nil"/>
-          <w:right w:val="nil"/>
-          <w:between w:val="nil"/>
-        </w:pBdr>
-        <w:ind w:left="720"/>
-        <w:jc w:val="both"/>
-        <w:rPr>
-          <w:b/>
-          <w:color w:val="000000"/>
-        </w:rPr>
-      </w:pPr>
-    </w:p>
-    <w:p>
-      <w:pPr>
-        <w:jc w:val="both"/>
-      </w:pPr>
-      <w:r>
-        <w:t xml:space="preserve"> </w:t>
-      </w:r>
-    </w:p>
-    <w:p>
-      <w:pPr>
-        <w:pStyle w:val="BTitre"/>
-      </w:pPr>
-      <w:bookmarkStart w:id="7" w:name="_Toc56581951"/>
-      <w:r>
-        <w:t>Programmation des différentes fonctions demandées.</w:t>
-      </w:r>
-      <w:bookmarkEnd w:id="7"/>
-      <w:r>
-        <w:t xml:space="preserve"> </w:t>
-      </w:r>
-      <w:r>
-        <w:tab/>
-      </w:r>
-    </w:p>
-    <w:p>
-      <w:pPr>
-        <w:pStyle w:val="CTitre"/>
-      </w:pPr>
-      <w:bookmarkStart w:id="8" w:name="_Toc56581952"/>
-      <w:r>
-        <w:t>Valeurs statistiques</w:t>
-      </w:r>
-      <w:r>
-        <w:t> :</w:t>
-      </w:r>
-      <w:bookmarkEnd w:id="8"/>
-    </w:p>
-    <w:p>
-      <w:pPr>
-        <w:pBdr>
-          <w:top w:val="nil"/>
-          <w:left w:val="nil"/>
-          <w:bottom w:val="nil"/>
-          <w:right w:val="nil"/>
-          <w:between w:val="nil"/>
-        </w:pBdr>
-        <w:spacing w:after="0"/>
-        <w:ind w:left="720"/>
-        <w:jc w:val="both"/>
-        <w:rPr>
-          <w:color w:val="000000"/>
-        </w:rPr>
-      </w:pPr>
-      <w:r>
-        <w:rPr>
-          <w:color w:val="000000"/>
-        </w:rPr>
-        <w:t>Nous avons tout d’abord écrit de façon classique les fonctions calculant les différentes valeurs statistiques d’une liste (maximum, minimum, écart-type, moyenne, variance et médiane). Pour le calcul de la moyenne, nous avons décidé de choisir la moyenne arithmétique classique car elle nous semblait être la plus parlante et la plus pertinente. Pour le calcul de la médiane, nous avons dû au préalable trier la liste par ordre croissant. Nous avons utilisé pour cela un algorithme de tri par insertion car cet algorithme est efficace sur des listes de la taille de celles traitées dans notre projet.</w:t>
-      </w:r>
-    </w:p>
-    <w:p>
-      <w:pPr>
-        <w:pBdr>
-          <w:top w:val="nil"/>
-          <w:left w:val="nil"/>
-          <w:bottom w:val="nil"/>
-          <w:right w:val="nil"/>
-          <w:between w:val="nil"/>
-        </w:pBdr>
-        <w:spacing w:after="0"/>
-        <w:ind w:left="720"/>
         <w:jc w:val="both"/>
         <w:rPr>
           <w:color w:val="000000"/>
@@ -2991,7 +2988,7 @@
     </w:p>
     <w:p>
       <w:pPr>
-        <w:ind w:left="720"/>
+        <w:ind w:firstLine="720"/>
         <w:rPr>
           <w:rFonts w:ascii="Cambria Math" w:eastAsia="Cambria Math" w:hAnsi="Cambria Math" w:cs="Cambria Math"/>
           <w:color w:val="000000"/>
@@ -3158,7 +3155,6 @@
           <w:between w:val="nil"/>
         </w:pBdr>
         <w:spacing w:after="0"/>
-        <w:ind w:firstLine="720"/>
         <w:jc w:val="both"/>
         <w:rPr>
           <w:color w:val="000000"/>
@@ -3398,7 +3394,6 @@
           <w:between w:val="nil"/>
         </w:pBdr>
         <w:spacing w:after="0"/>
-        <w:ind w:left="720"/>
         <w:jc w:val="both"/>
         <w:rPr>
           <w:color w:val="000000"/>
@@ -3451,7 +3446,6 @@
           <w:between w:val="nil"/>
         </w:pBdr>
         <w:spacing w:after="0"/>
-        <w:ind w:left="1068"/>
         <w:jc w:val="both"/>
         <w:rPr>
           <w:color w:val="000000"/>
@@ -3604,8 +3598,6 @@
     </w:p>
     <w:p>
       <w:pPr>
-        <w:ind w:firstLine="708"/>
-        <w:jc w:val="center"/>
         <w:rPr>
           <w:rFonts w:ascii="Cambria Math" w:eastAsia="Cambria Math" w:hAnsi="Cambria Math" w:cs="Cambria Math"/>
           <w:color w:val="000000"/>
@@ -3726,7 +3718,6 @@
           <w:between w:val="nil"/>
         </w:pBdr>
         <w:spacing w:after="0"/>
-        <w:ind w:left="708" w:firstLine="12"/>
         <w:jc w:val="both"/>
         <w:rPr>
           <w:color w:val="000000"/>
@@ -3931,7 +3922,6 @@
           <w:between w:val="nil"/>
         </w:pBdr>
         <w:spacing w:after="0"/>
-        <w:ind w:left="720"/>
         <w:jc w:val="both"/>
         <w:rPr>
           <w:color w:val="000000"/>
@@ -4008,7 +3998,6 @@
           <w:between w:val="nil"/>
         </w:pBdr>
         <w:spacing w:after="0"/>
-        <w:ind w:left="720"/>
         <w:jc w:val="both"/>
         <w:rPr>
           <w:color w:val="000000"/>
@@ -4063,7 +4052,7 @@
           <w:between w:val="nil"/>
         </w:pBdr>
         <w:spacing w:after="0"/>
-        <w:ind w:left="720"/>
+        <w:ind w:firstLine="720"/>
         <w:jc w:val="both"/>
         <w:rPr>
           <w:color w:val="000000"/>
@@ -4110,6 +4099,178 @@
           <w:color w:val="000000"/>
         </w:rPr>
         <w:t xml:space="preserve"> temps. Nous prendrions en abscisse une liste contenant le nombre de mesures réalisées.</w:t>
+      </w:r>
+    </w:p>
+    <w:p>
+      <w:pPr>
+        <w:pBdr>
+          <w:top w:val="nil"/>
+          <w:left w:val="nil"/>
+          <w:bottom w:val="nil"/>
+          <w:right w:val="nil"/>
+          <w:between w:val="nil"/>
+        </w:pBdr>
+        <w:spacing w:after="0"/>
+        <w:jc w:val="both"/>
+        <w:rPr>
+          <w:color w:val="000000"/>
+        </w:rPr>
+      </w:pPr>
+      <w:r>
+        <w:rPr>
+          <w:color w:val="000000"/>
+        </w:rPr>
+        <w:t>Cependant, cette technique ne nous permettait pas de comparer sur un même graphique les données de deux capteurs différents, car les mesures n’étaient pas</w:t>
+      </w:r>
+      <w:r>
+        <w:rPr>
+          <w:color w:val="000000"/>
+        </w:rPr>
+        <w:t xml:space="preserve"> toujours</w:t>
+      </w:r>
+      <w:r>
+        <w:rPr>
+          <w:color w:val="000000"/>
+        </w:rPr>
+        <w:t xml:space="preserve"> réalisées au même instant.</w:t>
+      </w:r>
+      <w:r>
+        <w:rPr>
+          <w:color w:val="000000"/>
+        </w:rPr>
+        <w:t xml:space="preserve"> </w:t>
+      </w:r>
+      <w:r>
+        <w:rPr>
+          <w:color w:val="000000"/>
+        </w:rPr>
+        <w:t>Nous avons donc décidé de convertir chaque date en seconde. La référence prise serait 0 pour la première date à 0h00. Les mesures étant réalisées en</w:t>
+      </w:r>
+      <w:r>
+        <w:rPr>
+          <w:color w:val="000000"/>
+        </w:rPr>
+        <w:t>tre le 11 août 2019 et le 25 août 2019</w:t>
+      </w:r>
+      <w:r>
+        <w:rPr>
+          <w:color w:val="000000"/>
+        </w:rPr>
+        <w:t xml:space="preserve">, (mesures réalisées durant un même mois), il a été ajouté 24h converties en secondes, pour chaque nouvelle journée passée par rapport à la référence (le 11 </w:t>
+      </w:r>
+      <w:r>
+        <w:rPr>
+          <w:color w:val="000000"/>
+        </w:rPr>
+        <w:t>août</w:t>
+      </w:r>
+      <w:r>
+        <w:rPr>
+          <w:color w:val="000000"/>
+        </w:rPr>
+        <w:t>).</w:t>
+      </w:r>
+    </w:p>
+    <w:p>
+      <w:pPr>
+        <w:pBdr>
+          <w:top w:val="nil"/>
+          <w:left w:val="nil"/>
+          <w:bottom w:val="nil"/>
+          <w:right w:val="nil"/>
+          <w:between w:val="nil"/>
+        </w:pBdr>
+        <w:spacing w:after="0"/>
+        <w:jc w:val="both"/>
+        <w:rPr>
+          <w:color w:val="000000"/>
+        </w:rPr>
+      </w:pPr>
+      <w:r>
+        <w:rPr>
+          <w:color w:val="000000"/>
+        </w:rPr>
+        <w:t xml:space="preserve">Ensuite, nous avons utilisé la commande </w:t>
+      </w:r>
+      <w:proofErr w:type="spellStart"/>
+      <w:r>
+        <w:rPr>
+          <w:i/>
+          <w:color w:val="000000"/>
+        </w:rPr>
+        <w:t>matplotlib.pyplot.plot</w:t>
+      </w:r>
+      <w:proofErr w:type="spellEnd"/>
+      <w:r>
+        <w:rPr>
+          <w:i/>
+          <w:color w:val="000000"/>
+        </w:rPr>
+        <w:t>(temps, données)</w:t>
+      </w:r>
+      <w:r>
+        <w:rPr>
+          <w:color w:val="000000"/>
+        </w:rPr>
+        <w:t>, afin de tracer les courbes demandées.</w:t>
+      </w:r>
+    </w:p>
+    <w:p>
+      <w:pPr>
+        <w:pBdr>
+          <w:top w:val="nil"/>
+          <w:left w:val="nil"/>
+          <w:bottom w:val="nil"/>
+          <w:right w:val="nil"/>
+          <w:between w:val="nil"/>
+        </w:pBdr>
+        <w:spacing w:after="0"/>
+        <w:jc w:val="both"/>
+        <w:rPr>
+          <w:color w:val="000000"/>
+        </w:rPr>
+      </w:pPr>
+      <w:r>
+        <w:rPr>
+          <w:color w:val="000000"/>
+        </w:rPr>
+        <w:t>Nous avons ensuite modifié l’axe des abscisses afin qu’il affiche les jours</w:t>
+      </w:r>
+      <w:r>
+        <w:rPr>
+          <w:color w:val="000000"/>
+        </w:rPr>
+        <w:t xml:space="preserve"> correspondant</w:t>
+      </w:r>
+      <w:r>
+        <w:rPr>
+          <w:color w:val="000000"/>
+        </w:rPr>
+        <w:t xml:space="preserve"> plutôt que leur « n</w:t>
+      </w:r>
+      <w:r>
+        <w:rPr>
+          <w:color w:val="000000"/>
+        </w:rPr>
+        <w:t>ombre »</w:t>
+      </w:r>
+      <w:r>
+        <w:rPr>
+          <w:color w:val="000000"/>
+        </w:rPr>
+        <w:t xml:space="preserve"> de secondes qui était automatiquement affiché</w:t>
+      </w:r>
+      <w:r>
+        <w:rPr>
+          <w:color w:val="000000"/>
+        </w:rPr>
+        <w:t xml:space="preserve"> mais qui n’était pas très parlant</w:t>
+      </w:r>
+      <w:r>
+        <w:rPr>
+          <w:color w:val="000000"/>
+        </w:rPr>
+        <w:t xml:space="preserve">. </w:t>
       </w:r>
     </w:p>
     <w:p>
@@ -4128,60 +4289,6 @@
           <w:color w:val="000000"/>
         </w:rPr>
       </w:pPr>
-      <w:r>
-        <w:rPr>
-          <w:color w:val="000000"/>
-        </w:rPr>
-        <w:t>Cependant, cette technique ne nous permettait pas de comparer sur un même graphique les données de deux capteurs différents, car les mesures n’étaient pas</w:t>
-      </w:r>
-      <w:r>
-        <w:rPr>
-          <w:color w:val="000000"/>
-        </w:rPr>
-        <w:t xml:space="preserve"> toujours</w:t>
-      </w:r>
-      <w:r>
-        <w:rPr>
-          <w:color w:val="000000"/>
-        </w:rPr>
-        <w:t xml:space="preserve"> réalisées au même instant.</w:t>
-      </w:r>
-      <w:r>
-        <w:rPr>
-          <w:color w:val="000000"/>
-        </w:rPr>
-        <w:t xml:space="preserve"> </w:t>
-      </w:r>
-      <w:r>
-        <w:rPr>
-          <w:color w:val="000000"/>
-        </w:rPr>
-        <w:t>Nous avons donc décidé de convertir chaque date en seconde. La référence prise serait 0 pour la première date à 0h00. Les mesures étant réalisées en</w:t>
-      </w:r>
-      <w:r>
-        <w:rPr>
-          <w:color w:val="000000"/>
-        </w:rPr>
-        <w:t>tre le 11 août 2019 et le 25 août 2019</w:t>
-      </w:r>
-      <w:r>
-        <w:rPr>
-          <w:color w:val="000000"/>
-        </w:rPr>
-        <w:t xml:space="preserve">, (mesures réalisées durant un même mois), il a été ajouté 24h converties en secondes, pour chaque nouvelle journée passée par rapport à la référence (le 11 </w:t>
-      </w:r>
-      <w:r>
-        <w:rPr>
-          <w:color w:val="000000"/>
-        </w:rPr>
-        <w:t>août</w:t>
-      </w:r>
-      <w:r>
-        <w:rPr>
-          <w:color w:val="000000"/>
-        </w:rPr>
-        <w:t>).</w:t>
-      </w:r>
     </w:p>
     <w:p>
       <w:pPr>
@@ -4194,39 +4301,20 @@
         </w:pBdr>
         <w:spacing w:after="0"/>
         <w:ind w:left="720"/>
-        <w:jc w:val="both"/>
-        <w:rPr>
-          <w:color w:val="000000"/>
-        </w:rPr>
-      </w:pPr>
-      <w:r>
-        <w:rPr>
-          <w:color w:val="000000"/>
-        </w:rPr>
-        <w:t xml:space="preserve">Ensuite, nous avons utilisé la commande </w:t>
-      </w:r>
-      <w:proofErr w:type="spellStart"/>
-      <w:r>
-        <w:rPr>
-          <w:i/>
-          <w:color w:val="000000"/>
-        </w:rPr>
-        <w:t>matplotlib.pyplot.plot</w:t>
-      </w:r>
-      <w:proofErr w:type="spellEnd"/>
-      <w:r>
-        <w:rPr>
-          <w:i/>
-          <w:color w:val="000000"/>
-        </w:rPr>
-        <w:t>(temps, données)</w:t>
-      </w:r>
-      <w:r>
-        <w:rPr>
-          <w:color w:val="000000"/>
-        </w:rPr>
-        <w:t>, afin de tracer les courbes demandées.</w:t>
-      </w:r>
+        <w:rPr>
+          <w:color w:val="000000"/>
+        </w:rPr>
+      </w:pPr>
+    </w:p>
+    <w:p>
+      <w:pPr>
+        <w:pStyle w:val="BTitre"/>
+      </w:pPr>
+      <w:bookmarkStart w:id="12" w:name="_Toc56581956"/>
+      <w:r>
+        <w:t>Option : Intervalle de temps spécifiques.</w:t>
+      </w:r>
+      <w:bookmarkEnd w:id="12"/>
     </w:p>
     <w:p>
       <w:pPr>
@@ -4238,109 +4326,6 @@
           <w:between w:val="nil"/>
         </w:pBdr>
         <w:spacing w:after="0"/>
-        <w:ind w:left="720"/>
-        <w:jc w:val="both"/>
-        <w:rPr>
-          <w:color w:val="000000"/>
-        </w:rPr>
-      </w:pPr>
-      <w:r>
-        <w:rPr>
-          <w:color w:val="000000"/>
-        </w:rPr>
-        <w:t>Nous avons ensuite modifié l’axe des abscisses afin qu’il affiche les jours</w:t>
-      </w:r>
-      <w:r>
-        <w:rPr>
-          <w:color w:val="000000"/>
-        </w:rPr>
-        <w:t xml:space="preserve"> correspondant</w:t>
-      </w:r>
-      <w:r>
-        <w:rPr>
-          <w:color w:val="000000"/>
-        </w:rPr>
-        <w:t xml:space="preserve"> plutôt que leur « n</w:t>
-      </w:r>
-      <w:r>
-        <w:rPr>
-          <w:color w:val="000000"/>
-        </w:rPr>
-        <w:t>ombre »</w:t>
-      </w:r>
-      <w:r>
-        <w:rPr>
-          <w:color w:val="000000"/>
-        </w:rPr>
-        <w:t xml:space="preserve"> de secondes qui était automatiquement affiché</w:t>
-      </w:r>
-      <w:r>
-        <w:rPr>
-          <w:color w:val="000000"/>
-        </w:rPr>
-        <w:t xml:space="preserve"> mais qui n’était pas très parlant</w:t>
-      </w:r>
-      <w:r>
-        <w:rPr>
-          <w:color w:val="000000"/>
-        </w:rPr>
-        <w:t xml:space="preserve">. </w:t>
-      </w:r>
-    </w:p>
-    <w:p>
-      <w:pPr>
-        <w:pBdr>
-          <w:top w:val="nil"/>
-          <w:left w:val="nil"/>
-          <w:bottom w:val="nil"/>
-          <w:right w:val="nil"/>
-          <w:between w:val="nil"/>
-        </w:pBdr>
-        <w:spacing w:after="0"/>
-        <w:ind w:left="720"/>
-        <w:jc w:val="both"/>
-        <w:rPr>
-          <w:color w:val="000000"/>
-        </w:rPr>
-      </w:pPr>
-    </w:p>
-    <w:p>
-      <w:pPr>
-        <w:pBdr>
-          <w:top w:val="nil"/>
-          <w:left w:val="nil"/>
-          <w:bottom w:val="nil"/>
-          <w:right w:val="nil"/>
-          <w:between w:val="nil"/>
-        </w:pBdr>
-        <w:spacing w:after="0"/>
-        <w:ind w:left="720"/>
-        <w:rPr>
-          <w:color w:val="000000"/>
-        </w:rPr>
-      </w:pPr>
-    </w:p>
-    <w:p>
-      <w:pPr>
-        <w:pStyle w:val="BTitre"/>
-      </w:pPr>
-      <w:bookmarkStart w:id="12" w:name="_Toc56581956"/>
-      <w:r>
-        <w:t>Option : Intervalle de temps spécifiques.</w:t>
-      </w:r>
-      <w:bookmarkEnd w:id="12"/>
-    </w:p>
-    <w:p>
-      <w:pPr>
-        <w:pBdr>
-          <w:top w:val="nil"/>
-          <w:left w:val="nil"/>
-          <w:bottom w:val="nil"/>
-          <w:right w:val="nil"/>
-          <w:between w:val="nil"/>
-        </w:pBdr>
-        <w:spacing w:after="0"/>
-        <w:ind w:left="720"/>
         <w:jc w:val="both"/>
         <w:rPr>
           <w:color w:val="000000"/>
@@ -4357,7 +4342,6 @@
       <w:pPr>
         <w:pStyle w:val="NormalWeb"/>
         <w:spacing w:before="0" w:beforeAutospacing="0" w:after="0" w:afterAutospacing="0"/>
-        <w:ind w:left="720"/>
         <w:jc w:val="both"/>
       </w:pPr>
       <w:r>
@@ -4367,7 +4351,6 @@
           <w:sz w:val="22"/>
           <w:szCs w:val="22"/>
         </w:rPr>
-        <w:lastRenderedPageBreak/>
         <w:t xml:space="preserve">Afin de restreindre, le liste des temps aux dates spécifiées, nous avons créé une nouvelle liste des temps nommée : </w:t>
       </w:r>
       <w:r>
@@ -4388,14 +4371,23 @@
           <w:sz w:val="22"/>
           <w:szCs w:val="22"/>
         </w:rPr>
-        <w:t>(resp. c2,..). Nous avons utilisé une compression de liste. En parcourant la liste de départ, nous n’avons ajouté à la nouvelle liste uniquement les dates contenues dans l’intervalle demandé.</w:t>
+        <w:t xml:space="preserve">(resp. c2,..). Nous avons utilisé une compression de liste. En parcourant la </w:t>
+      </w:r>
+      <w:r>
+        <w:rPr>
+          <w:rFonts w:ascii="Calibri" w:hAnsi="Calibri" w:cs="Calibri"/>
+          <w:color w:val="000000"/>
+          <w:sz w:val="22"/>
+          <w:szCs w:val="22"/>
+        </w:rPr>
+        <w:lastRenderedPageBreak/>
+        <w:t>liste de départ, nous n’avons ajouté à la nouvelle liste uniquement les dates contenues dans l’intervalle demandé.</w:t>
       </w:r>
     </w:p>
     <w:p>
       <w:pPr>
         <w:pStyle w:val="NormalWeb"/>
         <w:spacing w:before="0" w:beforeAutospacing="0" w:after="0" w:afterAutospacing="0"/>
-        <w:ind w:left="720"/>
         <w:jc w:val="both"/>
       </w:pPr>
       <w:r>
@@ -4476,7 +4468,7 @@
     <w:p>
       <w:pPr>
         <w:spacing w:after="0" w:line="240" w:lineRule="auto"/>
-        <w:ind w:left="720"/>
+        <w:ind w:firstLine="720"/>
         <w:jc w:val="both"/>
         <w:rPr>
           <w:rFonts w:ascii="Times New Roman" w:eastAsia="Times New Roman" w:hAnsi="Times New Roman" w:cs="Times New Roman"/>
@@ -4495,7 +4487,6 @@
     <w:p>
       <w:pPr>
         <w:spacing w:after="0" w:line="240" w:lineRule="auto"/>
-        <w:ind w:left="720"/>
         <w:jc w:val="both"/>
         <w:rPr>
           <w:rFonts w:ascii="Times New Roman" w:eastAsia="Times New Roman" w:hAnsi="Times New Roman" w:cs="Times New Roman"/>
@@ -4524,7 +4515,7 @@
     <w:p>
       <w:pPr>
         <w:spacing w:after="0" w:line="240" w:lineRule="auto"/>
-        <w:ind w:left="720"/>
+        <w:ind w:firstLine="720"/>
         <w:jc w:val="both"/>
         <w:rPr>
           <w:rFonts w:ascii="Times New Roman" w:eastAsia="Times New Roman" w:hAnsi="Times New Roman" w:cs="Times New Roman"/>
@@ -4553,7 +4544,7 @@
     <w:p>
       <w:pPr>
         <w:spacing w:after="0" w:line="240" w:lineRule="auto"/>
-        <w:ind w:left="720"/>
+        <w:ind w:firstLine="720"/>
         <w:jc w:val="both"/>
         <w:rPr>
           <w:rFonts w:ascii="Times New Roman" w:eastAsia="Times New Roman" w:hAnsi="Times New Roman" w:cs="Times New Roman"/>
@@ -4572,7 +4563,6 @@
     <w:p>
       <w:pPr>
         <w:spacing w:after="0" w:line="240" w:lineRule="auto"/>
-        <w:ind w:left="720"/>
         <w:jc w:val="both"/>
         <w:rPr>
           <w:rFonts w:ascii="Times New Roman" w:eastAsia="Times New Roman" w:hAnsi="Times New Roman" w:cs="Times New Roman"/>
@@ -4591,7 +4581,6 @@
     <w:p>
       <w:pPr>
         <w:spacing w:after="0" w:line="240" w:lineRule="auto"/>
-        <w:ind w:left="720"/>
         <w:jc w:val="both"/>
         <w:rPr>
           <w:rFonts w:ascii="Times New Roman" w:eastAsia="Times New Roman" w:hAnsi="Times New Roman" w:cs="Times New Roman"/>
@@ -4628,7 +4617,6 @@
     <w:p>
       <w:pPr>
         <w:spacing w:after="0" w:line="240" w:lineRule="auto"/>
-        <w:ind w:left="720"/>
         <w:jc w:val="both"/>
         <w:rPr>
           <w:rFonts w:ascii="Times New Roman" w:eastAsia="Times New Roman" w:hAnsi="Times New Roman" w:cs="Times New Roman"/>
@@ -4647,7 +4635,6 @@
     <w:p>
       <w:pPr>
         <w:spacing w:after="0" w:line="240" w:lineRule="auto"/>
-        <w:ind w:left="720"/>
         <w:jc w:val="both"/>
         <w:rPr>
           <w:rFonts w:ascii="Times New Roman" w:eastAsia="Times New Roman" w:hAnsi="Times New Roman" w:cs="Times New Roman"/>
@@ -4676,7 +4663,7 @@
     <w:p>
       <w:pPr>
         <w:spacing w:after="0" w:line="240" w:lineRule="auto"/>
-        <w:ind w:left="720"/>
+        <w:ind w:firstLine="720"/>
         <w:jc w:val="both"/>
         <w:rPr>
           <w:rFonts w:ascii="Times New Roman" w:eastAsia="Times New Roman" w:hAnsi="Times New Roman" w:cs="Times New Roman"/>
@@ -4695,7 +4682,6 @@
     <w:p>
       <w:pPr>
         <w:spacing w:after="0" w:line="240" w:lineRule="auto"/>
-        <w:ind w:left="720"/>
         <w:jc w:val="both"/>
         <w:rPr>
           <w:rFonts w:ascii="Times New Roman" w:eastAsia="Times New Roman" w:hAnsi="Times New Roman" w:cs="Times New Roman"/>
@@ -4964,6 +4950,112 @@
         <w:ind w:left="720"/>
         <w:jc w:val="both"/>
         <w:rPr>
+          <w:rFonts w:eastAsia="Times New Roman"/>
+          <w:color w:val="000000"/>
+        </w:rPr>
+      </w:pPr>
+    </w:p>
+    <w:p>
+      <w:pPr>
+        <w:jc w:val="both"/>
+      </w:pPr>
+      <w:r>
+        <w:t>Liste des distances de la comparaison des capteurs deux à deux pour chaque caractéristique.</w:t>
+      </w:r>
+    </w:p>
+    <w:p>
+      <w:pPr>
+        <w:jc w:val="both"/>
+      </w:pPr>
+      <w:r>
+        <w:t>Prenons l’exemple d’une seule caractéristique : Noise</w:t>
+      </w:r>
+    </w:p>
+    <w:p>
+      <w:pPr>
+        <w:jc w:val="both"/>
+      </w:pPr>
+      <w:r>
+        <w:t xml:space="preserve">La liste </w:t>
+      </w:r>
+      <w:proofErr w:type="spellStart"/>
+      <w:r>
+        <w:rPr>
+          <w:i/>
+          <w:iCs/>
+        </w:rPr>
+        <w:t>D_capteurs</w:t>
+      </w:r>
+      <w:proofErr w:type="spellEnd"/>
+      <w:r>
+        <w:t xml:space="preserve"> est alors la suivante :</w:t>
+      </w:r>
+    </w:p>
+    <w:p>
+      <w:pPr>
+        <w:jc w:val="both"/>
+      </w:pPr>
+      <w:r>
+        <w:rPr>
+          <w:noProof/>
+        </w:rPr>
+        <w:lastRenderedPageBreak/>
+        <w:drawing>
+          <wp:inline distT="0" distB="0" distL="0" distR="0" wp14:anchorId="76F29835" wp14:editId="53C61094">
+            <wp:extent cx="5191163" cy="2647969"/>
+            <wp:effectExtent l="0" t="0" r="9525" b="0"/>
+            <wp:docPr id="2" name="Image 2"/>
+            <wp:cNvGraphicFramePr>
+              <a:graphicFrameLocks xmlns:a="http://schemas.openxmlformats.org/drawingml/2006/main" noChangeAspect="1"/>
+            </wp:cNvGraphicFramePr>
+            <a:graphic xmlns:a="http://schemas.openxmlformats.org/drawingml/2006/main">
+              <a:graphicData uri="http://schemas.openxmlformats.org/drawingml/2006/picture">
+                <pic:pic xmlns:pic="http://schemas.openxmlformats.org/drawingml/2006/picture">
+                  <pic:nvPicPr>
+                    <pic:cNvPr id="1" name="Image 1"/>
+                    <pic:cNvPicPr/>
+                  </pic:nvPicPr>
+                  <pic:blipFill>
+                    <a:blip r:embed="rId8">
+                      <a:extLst>
+                        <a:ext uri="{28A0092B-C50C-407E-A947-70E740481C1C}">
+                          <a14:useLocalDpi xmlns:a14="http://schemas.microsoft.com/office/drawing/2010/main" val="0"/>
+                        </a:ext>
+                      </a:extLst>
+                    </a:blip>
+                    <a:stretch>
+                      <a:fillRect/>
+                    </a:stretch>
+                  </pic:blipFill>
+                  <pic:spPr>
+                    <a:xfrm>
+                      <a:off x="0" y="0"/>
+                      <a:ext cx="5191163" cy="2647969"/>
+                    </a:xfrm>
+                    <a:prstGeom prst="rect">
+                      <a:avLst/>
+                    </a:prstGeom>
+                  </pic:spPr>
+                </pic:pic>
+              </a:graphicData>
+            </a:graphic>
+          </wp:inline>
+        </w:drawing>
+      </w:r>
+    </w:p>
+    <w:p>
+      <w:pPr>
+        <w:jc w:val="both"/>
+      </w:pPr>
+      <w:r>
+        <w:t>La normalisation des distances se fait donc sur chaque intervalle de temps, afin que les distances soient comparables. Lors de normalisation, le maximum et le minimum sont donc différents pour chaque intervalle de temps (c’est-à-dire sur chaque colonne.)</w:t>
+      </w:r>
+    </w:p>
+    <w:p>
+      <w:pPr>
+        <w:spacing w:after="0" w:line="240" w:lineRule="auto"/>
+        <w:jc w:val="both"/>
+        <w:rPr>
           <w:rFonts w:ascii="Times New Roman" w:eastAsia="Times New Roman" w:hAnsi="Times New Roman" w:cs="Times New Roman"/>
           <w:sz w:val="24"/>
           <w:szCs w:val="24"/>
@@ -4974,53 +5066,6 @@
           <w:rFonts w:eastAsia="Times New Roman"/>
           <w:color w:val="000000"/>
         </w:rPr>
-        <w:t>Le maximum et le minimum sont déterminés sur un même intervalle, et en comparant tous les capteurs (c1/c2, c1/c</w:t>
-      </w:r>
-      <w:r>
-        <w:rPr>
-          <w:rFonts w:eastAsia="Times New Roman"/>
-          <w:color w:val="000000"/>
-        </w:rPr>
-        <w:t>3…</w:t>
-      </w:r>
-      <w:r>
-        <w:rPr>
-          <w:rFonts w:eastAsia="Times New Roman"/>
-          <w:color w:val="000000"/>
-        </w:rPr>
-        <w:t>) (</w:t>
-      </w:r>
-      <w:r>
-        <w:rPr>
-          <w:rFonts w:eastAsia="Times New Roman"/>
-          <w:color w:val="000000"/>
-        </w:rPr>
-        <w:t>le minimum est différent sur le premier intervalle de t</w:t>
-      </w:r>
-      <w:r>
-        <w:rPr>
-          <w:rFonts w:eastAsia="Times New Roman"/>
-          <w:color w:val="000000"/>
-        </w:rPr>
-        <w:t>emps et le deuxième par exemple).</w:t>
-      </w:r>
-    </w:p>
-    <w:p>
-      <w:pPr>
-        <w:spacing w:after="0" w:line="240" w:lineRule="auto"/>
-        <w:ind w:left="720"/>
-        <w:jc w:val="both"/>
-        <w:rPr>
-          <w:rFonts w:ascii="Times New Roman" w:eastAsia="Times New Roman" w:hAnsi="Times New Roman" w:cs="Times New Roman"/>
-          <w:sz w:val="24"/>
-          <w:szCs w:val="24"/>
-        </w:rPr>
-      </w:pPr>
-      <w:r>
-        <w:rPr>
-          <w:rFonts w:eastAsia="Times New Roman"/>
-          <w:color w:val="000000"/>
-        </w:rPr>
         <w:t>Après avoir normalisé toutes nos listes, nous avons pu déterminer la distance moyenne en pourcentage entre tous les capteurs pour une même caractéris</w:t>
       </w:r>
       <w:r>
@@ -5112,7 +5157,7 @@
           <w:between w:val="nil"/>
         </w:pBdr>
         <w:spacing w:after="0"/>
-        <w:ind w:left="720"/>
+        <w:ind w:firstLine="720"/>
         <w:jc w:val="both"/>
         <w:rPr>
           <w:color w:val="000000"/>
@@ -5169,7 +5214,7 @@
           <w:between w:val="nil"/>
         </w:pBdr>
         <w:spacing w:after="0"/>
-        <w:ind w:left="720"/>
+        <w:ind w:firstLine="720"/>
         <w:jc w:val="both"/>
         <w:rPr>
           <w:color w:val="000000"/>
@@ -5186,6 +5231,50 @@
           <w:color w:val="000000"/>
         </w:rPr>
         <w:t xml:space="preserve"> des bureaux, nous avons choisi d’étudier la luminosité de ceux-ci car cette donnée nous semblait la plus pertinente. En effet, le bruit, la température, le taux d’humidité et le CO2 ne dépendent pas uniquement de la présence de personnes dans les bureaux alors que la lumière est nécessaire au travail. </w:t>
+      </w:r>
+    </w:p>
+    <w:p>
+      <w:pPr>
+        <w:pBdr>
+          <w:top w:val="nil"/>
+          <w:left w:val="nil"/>
+          <w:bottom w:val="nil"/>
+          <w:right w:val="nil"/>
+          <w:between w:val="nil"/>
+        </w:pBdr>
+        <w:spacing w:after="0"/>
+        <w:jc w:val="both"/>
+        <w:rPr>
+          <w:color w:val="000000"/>
+          <w:sz w:val="16"/>
+          <w:szCs w:val="16"/>
+        </w:rPr>
+      </w:pPr>
+      <w:r>
+        <w:rPr>
+          <w:color w:val="000000"/>
+        </w:rPr>
+        <w:t xml:space="preserve">Pour comparer la luminosité à différents moments de la journée, nous devions trouver un seuil permettant de trancher sur la possibilité de travailler ou non avec cette quantité de lumière. D’après </w:t>
+      </w:r>
+      <w:r>
+        <w:rPr>
+          <w:color w:val="000000"/>
+        </w:rPr>
+        <w:t>différentes sources</w:t>
+      </w:r>
+      <w:r>
+        <w:rPr>
+          <w:color w:val="000000"/>
+        </w:rPr>
+        <w:t>, la luminosité dans les lieux de travail est généralement supérieure à 150 lux. Nous avons donc pris cette valeur comme référence : lorsque la luminosité est supérieure à cette valeur, nous considérons que les bureaux sont occupés.</w:t>
+      </w:r>
+      <w:r>
+        <w:rPr>
+          <w:color w:val="000000"/>
+          <w:sz w:val="16"/>
+          <w:szCs w:val="16"/>
+        </w:rPr>
+        <w:t xml:space="preserve"> </w:t>
       </w:r>
     </w:p>
     <w:p>
@@ -5206,32 +5295,6 @@
           <w:szCs w:val="16"/>
         </w:rPr>
       </w:pPr>
-      <w:r>
-        <w:rPr>
-          <w:color w:val="000000"/>
-        </w:rPr>
-        <w:t xml:space="preserve">Pour comparer la luminosité à différents moments de la journée, nous devions trouver un seuil permettant de trancher sur la possibilité de travailler ou non avec cette quantité de lumière. D’après </w:t>
-      </w:r>
-      <w:r>
-        <w:rPr>
-          <w:color w:val="000000"/>
-        </w:rPr>
-        <w:t>différentes sources</w:t>
-      </w:r>
-      <w:r>
-        <w:rPr>
-          <w:color w:val="000000"/>
-        </w:rPr>
-        <w:t>, la luminosité dans les lieux de travail est généralement supérieure à 150 lux. Nous avons donc pris cette valeur comme référence : lorsque la luminosité est supérieure à cette valeur, nous considérons que les bureaux sont occupés.</w:t>
-      </w:r>
-      <w:r>
-        <w:rPr>
-          <w:color w:val="000000"/>
-          <w:sz w:val="16"/>
-          <w:szCs w:val="16"/>
-        </w:rPr>
-        <w:t xml:space="preserve"> </w:t>
-      </w:r>
     </w:p>
     <w:p>
       <w:pPr>
@@ -5243,26 +5306,7 @@
           <w:between w:val="nil"/>
         </w:pBdr>
         <w:spacing w:after="0"/>
-        <w:ind w:left="720"/>
-        <w:jc w:val="both"/>
-        <w:rPr>
-          <w:color w:val="000000"/>
-          <w:sz w:val="16"/>
-          <w:szCs w:val="16"/>
-        </w:rPr>
-      </w:pPr>
-    </w:p>
-    <w:p>
-      <w:pPr>
-        <w:pBdr>
-          <w:top w:val="nil"/>
-          <w:left w:val="nil"/>
-          <w:bottom w:val="nil"/>
-          <w:right w:val="nil"/>
-          <w:between w:val="nil"/>
-        </w:pBdr>
-        <w:spacing w:after="0"/>
-        <w:ind w:left="720"/>
+        <w:ind w:firstLine="720"/>
         <w:jc w:val="both"/>
         <w:rPr>
           <w:color w:val="000000"/>
@@ -5314,7 +5358,6 @@
           <w:right w:val="nil"/>
           <w:between w:val="nil"/>
         </w:pBdr>
-        <w:ind w:left="720"/>
         <w:jc w:val="both"/>
         <w:rPr>
           <w:color w:val="000000"/>
@@ -5330,7 +5373,14 @@
         <w:rPr>
           <w:color w:val="000000"/>
         </w:rPr>
-        <w:t xml:space="preserve"> renvoie des listes cohérentes pour les capteurs 1 et 3. Cependant, on remarque que pour les autres capteurs (2,4,5 et 6), la luminosité ne diminue pas les deux dernières nuits. Elles sont donc comptabilisées par notre programme comme des horaires de travail. Cette incohérence peut être due à un oubli d’éteindre la lumière deux nuits de suite, ou à un mauvais fonctionnement des capteurs. Cette deuxième option nous semble plus probable car les valeurs de luminosité pour ces mêmes capteurs lors des deux derniers jours sont beaucoup plus importantes que celles au début des mesures (par exemple </w:t>
+        <w:t xml:space="preserve"> renvoie des listes cohérentes pour les capteurs 1 et 3. Cependant, on remarque que pour les autres capteurs (2,4,5 et 6), la luminosité ne diminue pas les deux dernières nuits. Elles sont donc comptabilisées par notre programme comme des horaires de travail. Cette incohérence peut être due à un oubli d’éteindre la lumière deux nuits de suite, ou à un mauvais fonctionnement des capteurs. </w:t>
+      </w:r>
+      <w:r>
+        <w:rPr>
+          <w:color w:val="000000"/>
+        </w:rPr>
+        <w:lastRenderedPageBreak/>
+        <w:t xml:space="preserve">Cette deuxième option nous semble plus probable car les valeurs de luminosité pour ces mêmes capteurs lors des deux derniers jours sont beaucoup plus importantes que celles au début des mesures (par exemple </w:t>
       </w:r>
       <w:r>
         <w:t>avec le capteur 6,</w:t>
@@ -5368,103 +5418,103 @@
           <w:right w:val="nil"/>
           <w:between w:val="nil"/>
         </w:pBdr>
+        <w:ind w:firstLine="720"/>
+        <w:jc w:val="both"/>
+        <w:rPr>
+          <w:color w:val="000000"/>
+        </w:rPr>
+      </w:pPr>
+      <w:r>
+        <w:rPr>
+          <w:color w:val="000000"/>
+        </w:rPr>
+        <w:t>Afin de déterminer les jours d’occupation des bure</w:t>
+      </w:r>
+      <w:r>
+        <w:rPr>
+          <w:color w:val="000000"/>
+        </w:rPr>
+        <w:t xml:space="preserve">aux, nous avons utilisé la donnée du bruit car elle variait de façon significative 2 jours sur 7, ce que nous avons </w:t>
+      </w:r>
+      <w:r>
+        <w:rPr>
+          <w:color w:val="000000"/>
+        </w:rPr>
+        <w:t>interprété</w:t>
+      </w:r>
+      <w:r>
+        <w:rPr>
+          <w:color w:val="000000"/>
+        </w:rPr>
+        <w:t xml:space="preserve"> comme la variation due aux week-ends. </w:t>
+      </w:r>
+    </w:p>
+    <w:p>
+      <w:pPr>
+        <w:pBdr>
+          <w:top w:val="nil"/>
+          <w:left w:val="nil"/>
+          <w:bottom w:val="nil"/>
+          <w:right w:val="nil"/>
+          <w:between w:val="nil"/>
+        </w:pBdr>
+        <w:ind w:firstLine="720"/>
+        <w:jc w:val="both"/>
+        <w:rPr>
+          <w:color w:val="000000"/>
+        </w:rPr>
+      </w:pPr>
+      <w:r>
+        <w:rPr>
+          <w:color w:val="000000"/>
+        </w:rPr>
+        <w:t>Nous avons écrit tout d’abord un programme qui</w:t>
+      </w:r>
+      <w:r>
+        <w:rPr>
+          <w:color w:val="000000"/>
+        </w:rPr>
+        <w:t xml:space="preserve"> sépare les mesures du bruit par journée pour un capteur donné : il renvoie une liste de sous-listes contenant chacune les mesures du bruit pour une journée</w:t>
+      </w:r>
+      <w:r>
+        <w:rPr>
+          <w:color w:val="000000"/>
+        </w:rPr>
+        <w:t xml:space="preserve">.  </w:t>
+      </w:r>
+      <w:r>
+        <w:rPr>
+          <w:color w:val="000000"/>
+        </w:rPr>
+        <w:t xml:space="preserve">Ce programme a été utilisé pour notre deuxième programme : celui-ci renvoie une liste contenant les moyennes du bruit pour chaque jour pour un capteur donné. Enfin, ces deux programmes ont été utilisés dans notre programme final, qui nous renvoie une liste contenant les jours de la semaine et une autre les jours du week-end. Pour cela, nous avons décidé que si la moyenne du bruit pendant une journée était supérieure à 29,5 décibels, cette journée était en semaine tandis que si elle était inférieure à 29,5 décibels, la journée tombait un week-end. </w:t>
+      </w:r>
+    </w:p>
+    <w:p>
+      <w:pPr>
+        <w:pBdr>
+          <w:top w:val="nil"/>
+          <w:left w:val="nil"/>
+          <w:bottom w:val="nil"/>
+          <w:right w:val="nil"/>
+          <w:between w:val="nil"/>
+        </w:pBdr>
         <w:ind w:left="720"/>
         <w:jc w:val="both"/>
         <w:rPr>
           <w:color w:val="000000"/>
         </w:rPr>
       </w:pPr>
-      <w:r>
-        <w:rPr>
-          <w:color w:val="000000"/>
-        </w:rPr>
-        <w:t>Afin de déterminer les jours d’occupation des bure</w:t>
-      </w:r>
-      <w:r>
-        <w:rPr>
-          <w:color w:val="000000"/>
-        </w:rPr>
-        <w:t xml:space="preserve">aux, nous avons utilisé la donnée du bruit car elle variait de façon significative 2 jours sur 7, ce que nous avons </w:t>
-      </w:r>
-      <w:r>
-        <w:rPr>
-          <w:color w:val="000000"/>
-        </w:rPr>
-        <w:t>interprété</w:t>
-      </w:r>
-      <w:r>
-        <w:rPr>
-          <w:color w:val="000000"/>
-        </w:rPr>
-        <w:t xml:space="preserve"> comme la variation due aux week-ends. </w:t>
-      </w:r>
-    </w:p>
-    <w:p>
-      <w:pPr>
-        <w:pBdr>
-          <w:top w:val="nil"/>
-          <w:left w:val="nil"/>
-          <w:bottom w:val="nil"/>
-          <w:right w:val="nil"/>
-          <w:between w:val="nil"/>
-        </w:pBdr>
-        <w:ind w:left="720"/>
-        <w:jc w:val="both"/>
-        <w:rPr>
-          <w:color w:val="000000"/>
-        </w:rPr>
-      </w:pPr>
-      <w:r>
-        <w:rPr>
-          <w:color w:val="000000"/>
-        </w:rPr>
-        <w:t>Nous avons écrit tout d’abord un programme qui</w:t>
-      </w:r>
-      <w:r>
-        <w:rPr>
-          <w:color w:val="000000"/>
-        </w:rPr>
-        <w:t xml:space="preserve"> sépare les mesures du bruit par journée pour un capteur donné : il renvoie une liste de sous-listes contenant chacune les mesures du bruit pour une journée</w:t>
-      </w:r>
-      <w:r>
-        <w:rPr>
-          <w:color w:val="000000"/>
-        </w:rPr>
-        <w:t xml:space="preserve">.  </w:t>
-      </w:r>
-      <w:r>
-        <w:rPr>
-          <w:color w:val="000000"/>
-        </w:rPr>
-        <w:t xml:space="preserve">Ce programme a été utilisé pour notre deuxième programme : celui-ci renvoie une liste contenant les moyennes du bruit pour chaque jour pour un capteur donné. Enfin, ces deux programmes ont été utilisés dans notre programme final, qui nous renvoie une liste contenant les jours de la semaine et une autre les jours du week-end. Pour cela, nous avons décidé que si la moyenne du bruit pendant une journée était supérieure à 29,5 décibels, cette journée était en semaine tandis que si elle était inférieure à 29,5 décibels, la journée tombait un week-end. </w:t>
-      </w:r>
-    </w:p>
-    <w:p>
-      <w:pPr>
-        <w:pBdr>
-          <w:top w:val="nil"/>
-          <w:left w:val="nil"/>
-          <w:bottom w:val="nil"/>
-          <w:right w:val="nil"/>
-          <w:between w:val="nil"/>
-        </w:pBdr>
-        <w:ind w:left="720"/>
-        <w:jc w:val="both"/>
-        <w:rPr>
-          <w:color w:val="000000"/>
-        </w:rPr>
-      </w:pPr>
-    </w:p>
-    <w:p>
-      <w:pPr>
-        <w:pBdr>
-          <w:top w:val="nil"/>
-          <w:left w:val="nil"/>
-          <w:bottom w:val="nil"/>
-          <w:right w:val="nil"/>
-          <w:between w:val="nil"/>
-        </w:pBdr>
-        <w:ind w:left="720" w:firstLine="348"/>
+    </w:p>
+    <w:p>
+      <w:pPr>
+        <w:pBdr>
+          <w:top w:val="nil"/>
+          <w:left w:val="nil"/>
+          <w:bottom w:val="nil"/>
+          <w:right w:val="nil"/>
+          <w:between w:val="nil"/>
+        </w:pBdr>
+        <w:ind w:firstLine="720"/>
         <w:jc w:val="both"/>
         <w:rPr>
           <w:color w:val="000000"/>
@@ -5509,7 +5559,6 @@
         <w:rPr>
           <w:color w:val="000000"/>
         </w:rPr>
-        <w:lastRenderedPageBreak/>
         <w:t>occupation_bu</w:t>
       </w:r>
       <w:proofErr w:type="spellEnd"/>
@@ -5664,13 +5713,7 @@
         <w:rPr>
           <w:rFonts w:ascii="Arial" w:hAnsi="Arial" w:cs="Arial"/>
         </w:rPr>
-        <w:t xml:space="preserve"> </w:t>
-      </w:r>
-      <w:r>
-        <w:rPr>
-          <w:rFonts w:ascii="Arial" w:hAnsi="Arial" w:cs="Arial"/>
-        </w:rPr>
-        <w:t xml:space="preserve">Lors de ce projet, j'ai eu l'occasion de travailler en équipe ainsi que de d'utiliser de nombreux langages de programmations. Ce sont des points importants, car j'ai pu élargir mes connaissances dans le domaine technique, à la fois en effectuant mes </w:t>
+        <w:t xml:space="preserve"> Lors de ce projet, j'ai eu l'occasion de travailler en équipe ainsi que de d'utiliser de nombreux langages de programmations. Ce sont des points importants, car j'ai pu élargir mes connaissances dans le domaine technique, à la fois en effectuant mes </w:t>
       </w:r>
       <w:proofErr w:type="spellStart"/>
       <w:r>
@@ -6203,7 +6246,7 @@
       <w:lvlText w:val="%1."/>
       <w:lvlJc w:val="left"/>
       <w:pPr>
-        <w:ind w:left="720" w:hanging="360"/>
+        <w:ind w:left="1428" w:hanging="360"/>
       </w:pPr>
       <w:rPr>
         <w:b/>
@@ -6215,7 +6258,7 @@
       <w:lvlText w:val="%2."/>
       <w:lvlJc w:val="left"/>
       <w:pPr>
-        <w:ind w:left="1440" w:hanging="360"/>
+        <w:ind w:left="2148" w:hanging="360"/>
       </w:pPr>
     </w:lvl>
     <w:lvl w:ilvl="2">
@@ -6224,7 +6267,7 @@
       <w:lvlText w:val="%3."/>
       <w:lvlJc w:val="right"/>
       <w:pPr>
-        <w:ind w:left="2160" w:hanging="180"/>
+        <w:ind w:left="2868" w:hanging="180"/>
       </w:pPr>
     </w:lvl>
     <w:lvl w:ilvl="3">
@@ -6233,7 +6276,7 @@
       <w:lvlText w:val="%4."/>
       <w:lvlJc w:val="left"/>
       <w:pPr>
-        <w:ind w:left="2880" w:hanging="360"/>
+        <w:ind w:left="3588" w:hanging="360"/>
       </w:pPr>
     </w:lvl>
     <w:lvl w:ilvl="4">
@@ -6242,7 +6285,7 @@
       <w:lvlText w:val="%5."/>
       <w:lvlJc w:val="left"/>
       <w:pPr>
-        <w:ind w:left="3600" w:hanging="360"/>
+        <w:ind w:left="4308" w:hanging="360"/>
       </w:pPr>
     </w:lvl>
     <w:lvl w:ilvl="5">
@@ -6251,7 +6294,7 @@
       <w:lvlText w:val="%6."/>
       <w:lvlJc w:val="right"/>
       <w:pPr>
-        <w:ind w:left="4320" w:hanging="180"/>
+        <w:ind w:left="5028" w:hanging="180"/>
       </w:pPr>
     </w:lvl>
     <w:lvl w:ilvl="6">
@@ -6260,7 +6303,7 @@
       <w:lvlText w:val="%7."/>
       <w:lvlJc w:val="left"/>
       <w:pPr>
-        <w:ind w:left="5040" w:hanging="360"/>
+        <w:ind w:left="5748" w:hanging="360"/>
       </w:pPr>
     </w:lvl>
     <w:lvl w:ilvl="7">
@@ -6269,7 +6312,7 @@
       <w:lvlText w:val="%8."/>
       <w:lvlJc w:val="left"/>
       <w:pPr>
-        <w:ind w:left="5760" w:hanging="360"/>
+        <w:ind w:left="6468" w:hanging="360"/>
       </w:pPr>
     </w:lvl>
     <w:lvl w:ilvl="8">
@@ -6278,7 +6321,7 @@
       <w:lvlText w:val="%9."/>
       <w:lvlJc w:val="right"/>
       <w:pPr>
-        <w:ind w:left="6480" w:hanging="180"/>
+        <w:ind w:left="7188" w:hanging="180"/>
       </w:pPr>
     </w:lvl>
   </w:abstractNum>
@@ -6423,6 +6466,7 @@
     <w:lsdException w:name="HTML Sample" w:semiHidden="1" w:unhideWhenUsed="1"/>
     <w:lsdException w:name="HTML Typewriter" w:semiHidden="1" w:unhideWhenUsed="1"/>
     <w:lsdException w:name="HTML Variable" w:semiHidden="1" w:unhideWhenUsed="1"/>
+    <w:lsdException w:name="Normal Table" w:semiHidden="1" w:unhideWhenUsed="1"/>
     <w:lsdException w:name="annotation subject" w:semiHidden="1" w:unhideWhenUsed="1"/>
     <w:lsdException w:name="No List" w:semiHidden="1" w:unhideWhenUsed="1"/>
     <w:lsdException w:name="Outline List 1" w:semiHidden="1" w:unhideWhenUsed="1"/>
@@ -6465,8 +6509,11 @@
     <w:lsdException w:name="Table Contemporary" w:semiHidden="1" w:unhideWhenUsed="1"/>
     <w:lsdException w:name="Table Elegant" w:semiHidden="1" w:unhideWhenUsed="1"/>
     <w:lsdException w:name="Table Professional" w:semiHidden="1" w:unhideWhenUsed="1"/>
+    <w:lsdException w:name="Table Subtle 1" w:semiHidden="1" w:unhideWhenUsed="1"/>
     <w:lsdException w:name="Table Subtle 2" w:semiHidden="1" w:unhideWhenUsed="1"/>
     <w:lsdException w:name="Table Web 1" w:semiHidden="1" w:unhideWhenUsed="1"/>
+    <w:lsdException w:name="Table Web 2" w:semiHidden="1" w:unhideWhenUsed="1"/>
+    <w:lsdException w:name="Table Web 3" w:semiHidden="1" w:unhideWhenUsed="1"/>
     <w:lsdException w:name="Balloon Text" w:semiHidden="1" w:unhideWhenUsed="1"/>
     <w:lsdException w:name="Table Grid" w:uiPriority="39"/>
     <w:lsdException w:name="Table Theme" w:semiHidden="1" w:unhideWhenUsed="1"/>
@@ -7361,28 +7408,28 @@
 </file>
 
 <file path=customXml/item1.xml><?xml version="1.0" encoding="utf-8"?>
+<b:Sources xmlns:b="http://schemas.openxmlformats.org/officeDocument/2006/bibliography" xmlns="http://schemas.openxmlformats.org/officeDocument/2006/bibliography" SelectedStyle="\APASixthEditionOfficeOnline.xsl" StyleName="APA" Version="6"/>
+</file>
+
+<file path=customXml/item2.xml><?xml version="1.0" encoding="utf-8"?>
 <go:gDocsCustomXmlDataStorage xmlns:go="http://customooxmlschemas.google.com/" xmlns:r="http://schemas.openxmlformats.org/officeDocument/2006/relationships">
   <go:docsCustomData xmlns:go="http://customooxmlschemas.google.com/" roundtripDataSignature="AMtx7mg0HdY4Su7e9PcNAEvr3N3nJISntw==">AMUW2mUGNLRtrSkrujLpBI1s39PjF+QoPFRFKsqIsIUQ0JsfRS2cXZv01ZrPD7tTOs0gGSRAPajxbKkc8YFOKfQzqeOQC+nX7bKcx2OUB/VGB6ofEWx04rU=</go:docsCustomData>
 </go:gDocsCustomXmlDataStorage>
 </file>
 
-<file path=customXml/item2.xml><?xml version="1.0" encoding="utf-8"?>
-<b:Sources xmlns:b="http://schemas.openxmlformats.org/officeDocument/2006/bibliography" xmlns="http://schemas.openxmlformats.org/officeDocument/2006/bibliography" SelectedStyle="\APASixthEditionOfficeOnline.xsl" StyleName="APA" Version="6"/>
+<file path=customXml/itemProps1.xml><?xml version="1.0" encoding="utf-8"?>
+<ds:datastoreItem xmlns:ds="http://schemas.openxmlformats.org/officeDocument/2006/customXml" ds:itemID="{FCDFB139-629F-47A9-AB7F-78ABEF53C881}">
+  <ds:schemaRefs>
+    <ds:schemaRef ds:uri="http://schemas.openxmlformats.org/officeDocument/2006/bibliography"/>
+  </ds:schemaRefs>
+</ds:datastoreItem>
 </file>
 
-<file path=customXml/itemProps1.xml><?xml version="1.0" encoding="utf-8"?>
+<file path=customXml/itemProps2.xml><?xml version="1.0" encoding="utf-8"?>
 <ds:datastoreItem xmlns:ds="http://schemas.openxmlformats.org/officeDocument/2006/customXml" ds:itemID="{11111111-1234-1234-1234-123412341234}">
   <ds:schemaRefs>
     <ds:schemaRef ds:uri="http://customooxmlschemas.google.com/"/>
     <ds:schemaRef ds:uri="http://schemas.openxmlformats.org/officeDocument/2006/relationships"/>
   </ds:schemaRefs>
 </ds:datastoreItem>
-</file>
-
-<file path=customXml/itemProps2.xml><?xml version="1.0" encoding="utf-8"?>
-<ds:datastoreItem xmlns:ds="http://schemas.openxmlformats.org/officeDocument/2006/customXml" ds:itemID="{FCDFB139-629F-47A9-AB7F-78ABEF53C881}">
-  <ds:schemaRefs>
-    <ds:schemaRef ds:uri="http://schemas.openxmlformats.org/officeDocument/2006/bibliography"/>
-  </ds:schemaRefs>
-</ds:datastoreItem>
 </file>
--- a/Rendu final/Rapport.docx
+++ b/Rendu final/Rapport.docx
@@ -1,6 +1,6 @@
 
 <file path=word/document.xml><?xml version="1.0" encoding="utf-8"?>
-<w:document xmlns:wpc="http://schemas.microsoft.com/office/word/2010/wordprocessingCanvas" xmlns:cx="http://schemas.microsoft.com/office/drawing/2014/chartex" xmlns:cx1="http://schemas.microsoft.com/office/drawing/2015/9/8/chartex" xmlns:cx2="http://schemas.microsoft.com/office/drawing/2015/10/21/chartex" xmlns:cx3="http://schemas.microsoft.com/office/drawing/2016/5/9/chartex" xmlns:cx4="http://schemas.microsoft.com/office/drawing/2016/5/10/chartex" xmlns:cx5="http://schemas.microsoft.com/office/drawing/2016/5/11/chartex" xmlns:cx6="http://schemas.microsoft.com/office/drawing/2016/5/12/chartex" xmlns:cx7="http://schemas.microsoft.com/office/drawing/2016/5/13/chartex" xmlns:cx8="http://schemas.microsoft.com/office/drawing/2016/5/14/chartex" xmlns:mc="http://schemas.openxmlformats.org/markup-compatibility/2006" xmlns:aink="http://schemas.microsoft.com/office/drawing/2016/ink" xmlns:am3d="http://schemas.microsoft.com/office/drawing/2017/model3d" xmlns:o="urn:schemas-microsoft-com:office:office" xmlns:r="http://schemas.openxmlformats.org/officeDocument/2006/relationships" xmlns:m="http://schemas.openxmlformats.org/officeDocument/2006/math" xmlns:v="urn:schemas-microsoft-com:vml" xmlns:wp14="http://schemas.microsoft.com/office/word/2010/wordprocessingDrawing" xmlns:wp="http://schemas.openxmlformats.org/drawingml/2006/wordprocessingDrawing" xmlns:w10="urn:schemas-microsoft-com:office:word" xmlns:w="http://schemas.openxmlformats.org/wordprocessingml/2006/main" xmlns:w14="http://schemas.microsoft.com/office/word/2010/wordml" xmlns:w15="http://schemas.microsoft.com/office/word/2012/wordml" xmlns:w16cex="http://schemas.microsoft.com/office/word/2018/wordml/cex" xmlns:w16cid="http://schemas.microsoft.com/office/word/2016/wordml/cid" xmlns:w16="http://schemas.microsoft.com/office/word/2018/wordml" xmlns:w16se="http://schemas.microsoft.com/office/word/2015/wordml/symex" xmlns:wpg="http://schemas.microsoft.com/office/word/2010/wordprocessingGroup" xmlns:wpi="http://schemas.microsoft.com/office/word/2010/wordprocessingInk" xmlns:wne="http://schemas.microsoft.com/office/word/2006/wordml" xmlns:wps="http://schemas.microsoft.com/office/word/2010/wordprocessingShape" mc:Ignorable="w14 w15 w16se w16cid w16 w16cex wp14">
+<w:document xmlns:wpc="http://schemas.microsoft.com/office/word/2010/wordprocessingCanvas" xmlns:cx="http://schemas.microsoft.com/office/drawing/2014/chartex" xmlns:mc="http://schemas.openxmlformats.org/markup-compatibility/2006" xmlns:o="urn:schemas-microsoft-com:office:office" xmlns:r="http://schemas.openxmlformats.org/officeDocument/2006/relationships" xmlns:m="http://schemas.openxmlformats.org/officeDocument/2006/math" xmlns:v="urn:schemas-microsoft-com:vml" xmlns:wp14="http://schemas.microsoft.com/office/word/2010/wordprocessingDrawing" xmlns:wp="http://schemas.openxmlformats.org/drawingml/2006/wordprocessingDrawing" xmlns:w10="urn:schemas-microsoft-com:office:word" xmlns:w="http://schemas.openxmlformats.org/wordprocessingml/2006/main" xmlns:w14="http://schemas.microsoft.com/office/word/2010/wordml" xmlns:w15="http://schemas.microsoft.com/office/word/2012/wordml" xmlns:w16se="http://schemas.microsoft.com/office/word/2015/wordml/symex" xmlns:wpg="http://schemas.microsoft.com/office/word/2010/wordprocessingGroup" xmlns:wpi="http://schemas.microsoft.com/office/word/2010/wordprocessingInk" xmlns:wne="http://schemas.microsoft.com/office/word/2006/wordml" xmlns:wps="http://schemas.microsoft.com/office/word/2010/wordprocessingShape" mc:Ignorable="w14 w15 w16se wp14">
   <w:body>
     <w:p>
       <w:pPr>
@@ -133,7 +133,29 @@
           <w:sz w:val="104"/>
           <w:szCs w:val="104"/>
         </w:rPr>
-        <w:t>Projet programmation informatique</w:t>
+        <w:t xml:space="preserve">Projet </w:t>
+      </w:r>
+      <w:proofErr w:type="gramStart"/>
+      <w:r>
+        <w:rPr>
+          <w:rFonts w:ascii="Arial" w:hAnsi="Arial" w:cs="Arial"/>
+          <w:b/>
+          <w:bCs/>
+          <w:sz w:val="104"/>
+          <w:szCs w:val="104"/>
+        </w:rPr>
+        <w:t>programmation</w:t>
+      </w:r>
+      <w:proofErr w:type="gramEnd"/>
+      <w:r>
+        <w:rPr>
+          <w:rFonts w:ascii="Arial" w:hAnsi="Arial" w:cs="Arial"/>
+          <w:b/>
+          <w:bCs/>
+          <w:sz w:val="104"/>
+          <w:szCs w:val="104"/>
+        </w:rPr>
+        <w:t xml:space="preserve"> informatique</w:t>
       </w:r>
     </w:p>
     <w:p>
@@ -4193,12 +4215,21 @@
         <w:t xml:space="preserve">Ensuite, nous avons utilisé la commande </w:t>
       </w:r>
       <w:proofErr w:type="spellStart"/>
+      <w:proofErr w:type="gramStart"/>
       <w:r>
         <w:rPr>
           <w:i/>
           <w:color w:val="000000"/>
         </w:rPr>
-        <w:t>matplotlib.pyplot.plot</w:t>
+        <w:t>matplotlib.pyplot</w:t>
+      </w:r>
+      <w:proofErr w:type="gramEnd"/>
+      <w:r>
+        <w:rPr>
+          <w:i/>
+          <w:color w:val="000000"/>
+        </w:rPr>
+        <w:t>.plot</w:t>
       </w:r>
       <w:proofErr w:type="spellEnd"/>
       <w:r>
@@ -4371,7 +4402,27 @@
           <w:sz w:val="22"/>
           <w:szCs w:val="22"/>
         </w:rPr>
-        <w:t xml:space="preserve">(resp. c2,..). Nous avons utilisé une compression de liste. En parcourant la </w:t>
+        <w:t xml:space="preserve">(resp. </w:t>
+      </w:r>
+      <w:proofErr w:type="gramStart"/>
+      <w:r>
+        <w:rPr>
+          <w:rFonts w:ascii="Calibri" w:hAnsi="Calibri" w:cs="Calibri"/>
+          <w:color w:val="000000"/>
+          <w:sz w:val="22"/>
+          <w:szCs w:val="22"/>
+        </w:rPr>
+        <w:t>c</w:t>
+      </w:r>
+      <w:proofErr w:type="gramEnd"/>
+      <w:r>
+        <w:rPr>
+          <w:rFonts w:ascii="Calibri" w:hAnsi="Calibri" w:cs="Calibri"/>
+          <w:color w:val="000000"/>
+          <w:sz w:val="22"/>
+          <w:szCs w:val="22"/>
+        </w:rPr>
+        <w:t xml:space="preserve">2,..). Nous avons utilisé une compression de liste. En parcourant la </w:t>
       </w:r>
       <w:r>
         <w:rPr>
@@ -4499,7 +4550,23 @@
           <w:rFonts w:eastAsia="Times New Roman"/>
           <w:color w:val="000000"/>
         </w:rPr>
-        <w:t>Nous avions utilisé la méthode .format afin d’afficher les différentes similarités.</w:t>
+        <w:t xml:space="preserve">Nous avions utilisé la </w:t>
+      </w:r>
+      <w:proofErr w:type="gramStart"/>
+      <w:r>
+        <w:rPr>
+          <w:rFonts w:eastAsia="Times New Roman"/>
+          <w:color w:val="000000"/>
+        </w:rPr>
+        <w:t>méthode .format</w:t>
+      </w:r>
+      <w:proofErr w:type="gramEnd"/>
+      <w:r>
+        <w:rPr>
+          <w:rFonts w:eastAsia="Times New Roman"/>
+          <w:color w:val="000000"/>
+        </w:rPr>
+        <w:t xml:space="preserve"> afin d’afficher les différentes similarités.</w:t>
       </w:r>
     </w:p>
     <w:p>
@@ -4765,12 +4832,21 @@
           <w:szCs w:val="24"/>
         </w:rPr>
       </w:pPr>
+      <w:proofErr w:type="gramStart"/>
       <w:r>
         <w:rPr>
           <w:rFonts w:ascii="Cambria Math" w:eastAsia="Times New Roman" w:hAnsi="Cambria Math" w:cs="Times New Roman"/>
           <w:color w:val="000000"/>
         </w:rPr>
-        <w:t>i∊|0,lenX|</w:t>
+        <w:t>i</w:t>
+      </w:r>
+      <w:proofErr w:type="gramEnd"/>
+      <w:r>
+        <w:rPr>
+          <w:rFonts w:ascii="Cambria Math" w:eastAsia="Times New Roman" w:hAnsi="Cambria Math" w:cs="Times New Roman"/>
+          <w:color w:val="000000"/>
+        </w:rPr>
+        <w:t>∊|0,lenX|</w:t>
       </w:r>
       <w:r>
         <w:rPr>
@@ -5619,60 +5695,31 @@
     </w:p>
     <w:p>
       <w:pPr>
-        <w:pStyle w:val="Paragraphedeliste"/>
-        <w:numPr>
-          <w:ilvl w:val="0"/>
-          <w:numId w:val="4"/>
-        </w:numPr>
-        <w:pBdr>
-          <w:top w:val="nil"/>
-          <w:left w:val="nil"/>
-          <w:bottom w:val="nil"/>
-          <w:right w:val="nil"/>
-          <w:between w:val="nil"/>
-        </w:pBdr>
-      </w:pPr>
-      <w:r>
-        <w:t>Apprentissage de l’utilisation de nouveaux</w:t>
-      </w:r>
-      <w:r>
-        <w:t xml:space="preserve"> logiciels comme </w:t>
+        <w:pBdr>
+          <w:top w:val="nil"/>
+          <w:left w:val="nil"/>
+          <w:bottom w:val="nil"/>
+          <w:right w:val="nil"/>
+          <w:between w:val="nil"/>
+        </w:pBdr>
+        <w:ind w:firstLine="360"/>
+      </w:pPr>
+      <w:bookmarkStart w:id="18" w:name="_GoBack"/>
+      <w:bookmarkEnd w:id="18"/>
+      <w:r>
+        <w:t xml:space="preserve">Ce projet nous a permis d’apprendre à travailler avec Git et </w:t>
       </w:r>
       <w:proofErr w:type="spellStart"/>
       <w:r>
         <w:t>Github</w:t>
       </w:r>
       <w:proofErr w:type="spellEnd"/>
-    </w:p>
-    <w:p>
-      <w:pPr>
-        <w:pStyle w:val="Paragraphedeliste"/>
-        <w:numPr>
-          <w:ilvl w:val="0"/>
-          <w:numId w:val="4"/>
-        </w:numPr>
-        <w:pBdr>
-          <w:top w:val="nil"/>
-          <w:left w:val="nil"/>
-          <w:bottom w:val="nil"/>
-          <w:right w:val="nil"/>
-          <w:between w:val="nil"/>
-        </w:pBdr>
-      </w:pPr>
-      <w:r>
-        <w:t>Entraînement pour le projet data</w:t>
-      </w:r>
-    </w:p>
-    <w:p>
-      <w:pPr>
-        <w:pBdr>
-          <w:top w:val="nil"/>
-          <w:left w:val="nil"/>
-          <w:bottom w:val="nil"/>
-          <w:right w:val="nil"/>
-          <w:between w:val="nil"/>
-        </w:pBdr>
-      </w:pPr>
+      <w:r>
+        <w:t xml:space="preserve">. Même si nous avons eu au départ du mal à les maîtriser, ils ont été très utiles à la fin de notre projet. </w:t>
+      </w:r>
+      <w:r>
+        <w:t xml:space="preserve">Ils nous ont permis de travailler en groupe sans avoir de problème de transmission des informations. Cette nouvelle connaissance nous sera certainement utile, pour le projet Data par exemple. Ce projet de programmation nous a aussi permis de progresser en informatique grâce à des échanges de connaissances entre nous ou grâce à des recherches. Enfin, il a représenté pour nous une nouvelle occasion d’apprendre à travailler en groupe. Nous avons réussi tout le long du projet à discuter régulièrement de nos avancées et des problèmes que nous rencontrions. </w:t>
+      </w:r>
     </w:p>
     <w:p>
       <w:pPr>
@@ -5763,7 +5810,7 @@
 </file>
 
 <file path=word/numbering.xml><?xml version="1.0" encoding="utf-8"?>
-<w:numbering xmlns:wpc="http://schemas.microsoft.com/office/word/2010/wordprocessingCanvas" xmlns:cx="http://schemas.microsoft.com/office/drawing/2014/chartex" xmlns:cx1="http://schemas.microsoft.com/office/drawing/2015/9/8/chartex" xmlns:cx2="http://schemas.microsoft.com/office/drawing/2015/10/21/chartex" xmlns:cx3="http://schemas.microsoft.com/office/drawing/2016/5/9/chartex" xmlns:cx4="http://schemas.microsoft.com/office/drawing/2016/5/10/chartex" xmlns:cx5="http://schemas.microsoft.com/office/drawing/2016/5/11/chartex" xmlns:cx6="http://schemas.microsoft.com/office/drawing/2016/5/12/chartex" xmlns:cx7="http://schemas.microsoft.com/office/drawing/2016/5/13/chartex" xmlns:cx8="http://schemas.microsoft.com/office/drawing/2016/5/14/chartex" xmlns:mc="http://schemas.openxmlformats.org/markup-compatibility/2006" xmlns:aink="http://schemas.microsoft.com/office/drawing/2016/ink" xmlns:am3d="http://schemas.microsoft.com/office/drawing/2017/model3d" xmlns:o="urn:schemas-microsoft-com:office:office" xmlns:r="http://schemas.openxmlformats.org/officeDocument/2006/relationships" xmlns:m="http://schemas.openxmlformats.org/officeDocument/2006/math" xmlns:v="urn:schemas-microsoft-com:vml" xmlns:wp14="http://schemas.microsoft.com/office/word/2010/wordprocessingDrawing" xmlns:wp="http://schemas.openxmlformats.org/drawingml/2006/wordprocessingDrawing" xmlns:w10="urn:schemas-microsoft-com:office:word" xmlns:w="http://schemas.openxmlformats.org/wordprocessingml/2006/main" xmlns:w14="http://schemas.microsoft.com/office/word/2010/wordml" xmlns:w15="http://schemas.microsoft.com/office/word/2012/wordml" xmlns:w16cex="http://schemas.microsoft.com/office/word/2018/wordml/cex" xmlns:w16cid="http://schemas.microsoft.com/office/word/2016/wordml/cid" xmlns:w16="http://schemas.microsoft.com/office/word/2018/wordml" xmlns:w16se="http://schemas.microsoft.com/office/word/2015/wordml/symex" xmlns:wpg="http://schemas.microsoft.com/office/word/2010/wordprocessingGroup" xmlns:wpi="http://schemas.microsoft.com/office/word/2010/wordprocessingInk" xmlns:wne="http://schemas.microsoft.com/office/word/2006/wordml" xmlns:wps="http://schemas.microsoft.com/office/word/2010/wordprocessingShape" mc:Ignorable="w14 w15 w16se w16cid w16 w16cex wp14">
+<w:numbering xmlns:wpc="http://schemas.microsoft.com/office/word/2010/wordprocessingCanvas" xmlns:cx="http://schemas.microsoft.com/office/drawing/2014/chartex" xmlns:mc="http://schemas.openxmlformats.org/markup-compatibility/2006" xmlns:o="urn:schemas-microsoft-com:office:office" xmlns:r="http://schemas.openxmlformats.org/officeDocument/2006/relationships" xmlns:m="http://schemas.openxmlformats.org/officeDocument/2006/math" xmlns:v="urn:schemas-microsoft-com:vml" xmlns:wp14="http://schemas.microsoft.com/office/word/2010/wordprocessingDrawing" xmlns:wp="http://schemas.openxmlformats.org/drawingml/2006/wordprocessingDrawing" xmlns:w10="urn:schemas-microsoft-com:office:word" xmlns:w="http://schemas.openxmlformats.org/wordprocessingml/2006/main" xmlns:w14="http://schemas.microsoft.com/office/word/2010/wordml" xmlns:w15="http://schemas.microsoft.com/office/word/2012/wordml" xmlns:w16se="http://schemas.microsoft.com/office/word/2015/wordml/symex" xmlns:wpg="http://schemas.microsoft.com/office/word/2010/wordprocessingGroup" xmlns:wpi="http://schemas.microsoft.com/office/word/2010/wordprocessingInk" xmlns:wne="http://schemas.microsoft.com/office/word/2006/wordml" xmlns:wps="http://schemas.microsoft.com/office/word/2010/wordprocessingShape" mc:Ignorable="w14 w15 w16se wp14">
   <w:abstractNum w:abstractNumId="0" w15:restartNumberingAfterBreak="0">
     <w:nsid w:val="0AB27574"/>
     <w:multiLevelType w:val="hybridMultilevel"/>
@@ -6344,7 +6391,7 @@
 </file>
 
 <file path=word/styles.xml><?xml version="1.0" encoding="utf-8"?>
-<w:styles xmlns:mc="http://schemas.openxmlformats.org/markup-compatibility/2006" xmlns:r="http://schemas.openxmlformats.org/officeDocument/2006/relationships" xmlns:w="http://schemas.openxmlformats.org/wordprocessingml/2006/main" xmlns:w14="http://schemas.microsoft.com/office/word/2010/wordml" xmlns:w15="http://schemas.microsoft.com/office/word/2012/wordml" xmlns:w16cex="http://schemas.microsoft.com/office/word/2018/wordml/cex" xmlns:w16cid="http://schemas.microsoft.com/office/word/2016/wordml/cid" xmlns:w16="http://schemas.microsoft.com/office/word/2018/wordml" xmlns:w16se="http://schemas.microsoft.com/office/word/2015/wordml/symex" mc:Ignorable="w14 w15 w16se w16cid w16 w16cex">
+<w:styles xmlns:mc="http://schemas.openxmlformats.org/markup-compatibility/2006" xmlns:r="http://schemas.openxmlformats.org/officeDocument/2006/relationships" xmlns:w="http://schemas.openxmlformats.org/wordprocessingml/2006/main" xmlns:w14="http://schemas.microsoft.com/office/word/2010/wordml" xmlns:w15="http://schemas.microsoft.com/office/word/2012/wordml" xmlns:w16se="http://schemas.microsoft.com/office/word/2015/wordml/symex" mc:Ignorable="w14 w15 w16se">
   <w:docDefaults>
     <w:rPrDefault>
       <w:rPr>
@@ -6360,7 +6407,7 @@
       </w:pPr>
     </w:pPrDefault>
   </w:docDefaults>
-  <w:latentStyles w:defLockedState="0" w:defUIPriority="99" w:defSemiHidden="0" w:defUnhideWhenUsed="0" w:defQFormat="0" w:count="376">
+  <w:latentStyles w:defLockedState="0" w:defUIPriority="99" w:defSemiHidden="0" w:defUnhideWhenUsed="0" w:defQFormat="0" w:count="371">
     <w:lsdException w:name="Normal" w:uiPriority="0" w:qFormat="1"/>
     <w:lsdException w:name="heading 1" w:uiPriority="9" w:qFormat="1"/>
     <w:lsdException w:name="heading 2" w:semiHidden="1" w:uiPriority="9" w:unhideWhenUsed="1" w:qFormat="1"/>
@@ -6732,11 +6779,6 @@
     <w:lsdException w:name="List Table 5 Dark Accent 6" w:uiPriority="50"/>
     <w:lsdException w:name="List Table 6 Colorful Accent 6" w:uiPriority="51"/>
     <w:lsdException w:name="List Table 7 Colorful Accent 6" w:uiPriority="52"/>
-    <w:lsdException w:name="Mention" w:semiHidden="1" w:unhideWhenUsed="1"/>
-    <w:lsdException w:name="Smart Hyperlink" w:semiHidden="1" w:unhideWhenUsed="1"/>
-    <w:lsdException w:name="Hashtag" w:semiHidden="1" w:unhideWhenUsed="1"/>
-    <w:lsdException w:name="Unresolved Mention" w:semiHidden="1" w:unhideWhenUsed="1"/>
-    <w:lsdException w:name="Smart Link" w:semiHidden="1" w:unhideWhenUsed="1"/>
   </w:latentStyles>
   <w:style w:type="paragraph" w:default="1" w:styleId="Normal">
     <w:name w:val="Normal"/>
@@ -7408,28 +7450,28 @@
 </file>
 
 <file path=customXml/item1.xml><?xml version="1.0" encoding="utf-8"?>
-<b:Sources xmlns:b="http://schemas.openxmlformats.org/officeDocument/2006/bibliography" xmlns="http://schemas.openxmlformats.org/officeDocument/2006/bibliography" SelectedStyle="\APASixthEditionOfficeOnline.xsl" StyleName="APA" Version="6"/>
-</file>
-
-<file path=customXml/item2.xml><?xml version="1.0" encoding="utf-8"?>
 <go:gDocsCustomXmlDataStorage xmlns:go="http://customooxmlschemas.google.com/" xmlns:r="http://schemas.openxmlformats.org/officeDocument/2006/relationships">
   <go:docsCustomData xmlns:go="http://customooxmlschemas.google.com/" roundtripDataSignature="AMtx7mg0HdY4Su7e9PcNAEvr3N3nJISntw==">AMUW2mUGNLRtrSkrujLpBI1s39PjF+QoPFRFKsqIsIUQ0JsfRS2cXZv01ZrPD7tTOs0gGSRAPajxbKkc8YFOKfQzqeOQC+nX7bKcx2OUB/VGB6ofEWx04rU=</go:docsCustomData>
 </go:gDocsCustomXmlDataStorage>
 </file>
 
-<file path=customXml/itemProps1.xml><?xml version="1.0" encoding="utf-8"?>
-<ds:datastoreItem xmlns:ds="http://schemas.openxmlformats.org/officeDocument/2006/customXml" ds:itemID="{FCDFB139-629F-47A9-AB7F-78ABEF53C881}">
-  <ds:schemaRefs>
-    <ds:schemaRef ds:uri="http://schemas.openxmlformats.org/officeDocument/2006/bibliography"/>
-  </ds:schemaRefs>
-</ds:datastoreItem>
+<file path=customXml/item2.xml><?xml version="1.0" encoding="utf-8"?>
+<b:Sources xmlns:b="http://schemas.openxmlformats.org/officeDocument/2006/bibliography" xmlns="http://schemas.openxmlformats.org/officeDocument/2006/bibliography" SelectedStyle="\APASixthEditionOfficeOnline.xsl" StyleName="APA" Version="6"/>
 </file>
 
-<file path=customXml/itemProps2.xml><?xml version="1.0" encoding="utf-8"?>
+<file path=customXml/itemProps1.xml><?xml version="1.0" encoding="utf-8"?>
 <ds:datastoreItem xmlns:ds="http://schemas.openxmlformats.org/officeDocument/2006/customXml" ds:itemID="{11111111-1234-1234-1234-123412341234}">
   <ds:schemaRefs>
     <ds:schemaRef ds:uri="http://customooxmlschemas.google.com/"/>
     <ds:schemaRef ds:uri="http://schemas.openxmlformats.org/officeDocument/2006/relationships"/>
   </ds:schemaRefs>
 </ds:datastoreItem>
+</file>
+
+<file path=customXml/itemProps2.xml><?xml version="1.0" encoding="utf-8"?>
+<ds:datastoreItem xmlns:ds="http://schemas.openxmlformats.org/officeDocument/2006/customXml" ds:itemID="{256C63AE-2B21-43CE-8AD9-A7052DB942D2}">
+  <ds:schemaRefs>
+    <ds:schemaRef ds:uri="http://schemas.openxmlformats.org/officeDocument/2006/bibliography"/>
+  </ds:schemaRefs>
+</ds:datastoreItem>
 </file>
--- a/Rendu final/Rapport.docx
+++ b/Rendu final/Rapport.docx
@@ -5124,7 +5124,13 @@
         <w:jc w:val="both"/>
       </w:pPr>
       <w:r>
-        <w:t>La normalisation des distances se fait donc sur chaque intervalle de temps, afin que les distances soient comparables. Lors de normalisation, le maximum et le minimum sont donc différents pour chaque intervalle de temps (c’est-à-dire sur chaque colonne.)</w:t>
+        <w:t xml:space="preserve">La normalisation des distances se fait donc sur chaque intervalle de temps, afin que les distances soient comparables. Lors de </w:t>
+      </w:r>
+      <w:r>
+        <w:t xml:space="preserve">la </w:t>
+      </w:r>
+      <w:r>
+        <w:t>normalisation, le maximum et le minimum sont donc différents pour chaque intervalle de temps (c’est-à-dire sur chaque colonne.)</w:t>
       </w:r>
     </w:p>
     <w:p>
@@ -5703,22 +5709,26 @@
           <w:between w:val="nil"/>
         </w:pBdr>
         <w:ind w:firstLine="360"/>
-      </w:pPr>
+        <w:jc w:val="both"/>
+      </w:pPr>
+      <w:r>
+        <w:t xml:space="preserve">Ce projet nous a permis d’apprendre à travailler avec Git et </w:t>
+      </w:r>
+      <w:proofErr w:type="spellStart"/>
+      <w:r>
+        <w:t>Github</w:t>
+      </w:r>
+      <w:proofErr w:type="spellEnd"/>
+      <w:r>
+        <w:t xml:space="preserve">. Même si nous avons eu au départ du mal à les maîtriser, ils ont été très utiles à la fin de notre projet. </w:t>
+      </w:r>
+      <w:r>
+        <w:t>Ils nous ont permis de travailler en groupe sans avoir de problème de transmission des informations. Cette nouvelle connaissance nous sera certainement utile, pour le projet Data par exemple. Ce projet de programmation nous a aussi permis de progresser en informatique grâce à des échanges de connaissances entre nous ou grâce à des recherches. Enf</w:t>
+      </w:r>
       <w:bookmarkStart w:id="18" w:name="_GoBack"/>
       <w:bookmarkEnd w:id="18"/>
       <w:r>
-        <w:t xml:space="preserve">Ce projet nous a permis d’apprendre à travailler avec Git et </w:t>
-      </w:r>
-      <w:proofErr w:type="spellStart"/>
-      <w:r>
-        <w:t>Github</w:t>
-      </w:r>
-      <w:proofErr w:type="spellEnd"/>
-      <w:r>
-        <w:t xml:space="preserve">. Même si nous avons eu au départ du mal à les maîtriser, ils ont été très utiles à la fin de notre projet. </w:t>
-      </w:r>
-      <w:r>
-        <w:t xml:space="preserve">Ils nous ont permis de travailler en groupe sans avoir de problème de transmission des informations. Cette nouvelle connaissance nous sera certainement utile, pour le projet Data par exemple. Ce projet de programmation nous a aussi permis de progresser en informatique grâce à des échanges de connaissances entre nous ou grâce à des recherches. Enfin, il a représenté pour nous une nouvelle occasion d’apprendre à travailler en groupe. Nous avons réussi tout le long du projet à discuter régulièrement de nos avancées et des problèmes que nous rencontrions. </w:t>
+        <w:t xml:space="preserve">in, il a représenté pour nous une nouvelle occasion d’apprendre à travailler en groupe. Nous avons réussi tout le long du projet à discuter régulièrement de nos avancées et des problèmes que nous rencontrions. </w:t>
       </w:r>
     </w:p>
     <w:p>
@@ -7469,7 +7479,7 @@
 </file>
 
 <file path=customXml/itemProps2.xml><?xml version="1.0" encoding="utf-8"?>
-<ds:datastoreItem xmlns:ds="http://schemas.openxmlformats.org/officeDocument/2006/customXml" ds:itemID="{256C63AE-2B21-43CE-8AD9-A7052DB942D2}">
+<ds:datastoreItem xmlns:ds="http://schemas.openxmlformats.org/officeDocument/2006/customXml" ds:itemID="{D27AB5C1-2C9F-4762-AF51-D514D0178531}">
   <ds:schemaRefs>
     <ds:schemaRef ds:uri="http://schemas.openxmlformats.org/officeDocument/2006/bibliography"/>
   </ds:schemaRefs>

--- a/Rendu final/Rapport.docx
+++ b/Rendu final/Rapport.docx
@@ -133,29 +133,7 @@
           <w:sz w:val="104"/>
           <w:szCs w:val="104"/>
         </w:rPr>
-        <w:t xml:space="preserve">Projet </w:t>
-      </w:r>
-      <w:proofErr w:type="gramStart"/>
-      <w:r>
-        <w:rPr>
-          <w:rFonts w:ascii="Arial" w:hAnsi="Arial" w:cs="Arial"/>
-          <w:b/>
-          <w:bCs/>
-          <w:sz w:val="104"/>
-          <w:szCs w:val="104"/>
-        </w:rPr>
-        <w:t>programmation</w:t>
-      </w:r>
-      <w:proofErr w:type="gramEnd"/>
-      <w:r>
-        <w:rPr>
-          <w:rFonts w:ascii="Arial" w:hAnsi="Arial" w:cs="Arial"/>
-          <w:b/>
-          <w:bCs/>
-          <w:sz w:val="104"/>
-          <w:szCs w:val="104"/>
-        </w:rPr>
-        <w:t xml:space="preserve"> informatique</w:t>
+        <w:t>Projet programmation informatique</w:t>
       </w:r>
     </w:p>
     <w:p>
@@ -681,7 +659,7 @@
             <w:rFonts w:cstheme="minorBidi"/>
             <w:noProof/>
           </w:rPr>
-          <w:tab/>
+          <w:t xml:space="preserve">    </w:t>
         </w:r>
         <w:r>
           <w:rPr>
@@ -771,7 +749,7 @@
             <w:rFonts w:cstheme="minorBidi"/>
             <w:noProof/>
           </w:rPr>
-          <w:tab/>
+          <w:t xml:space="preserve">    </w:t>
         </w:r>
         <w:r>
           <w:rPr>
@@ -2176,62 +2154,18 @@
     </w:p>
     <w:p>
       <w:pPr>
-        <w:pBdr>
-          <w:top w:val="nil"/>
-          <w:left w:val="nil"/>
-          <w:bottom w:val="nil"/>
-          <w:right w:val="nil"/>
-          <w:between w:val="nil"/>
-        </w:pBdr>
-        <w:jc w:val="both"/>
-        <w:rPr>
-          <w:color w:val="0070C0"/>
-        </w:rPr>
-      </w:pPr>
-    </w:p>
-    <w:p>
-      <w:pPr>
-        <w:pBdr>
-          <w:top w:val="nil"/>
-          <w:left w:val="nil"/>
-          <w:bottom w:val="nil"/>
-          <w:right w:val="nil"/>
-          <w:between w:val="nil"/>
-        </w:pBdr>
-        <w:jc w:val="both"/>
-        <w:rPr>
-          <w:color w:val="0070C0"/>
-        </w:rPr>
-      </w:pPr>
-    </w:p>
-    <w:p>
-      <w:pPr>
-        <w:pBdr>
-          <w:top w:val="nil"/>
-          <w:left w:val="nil"/>
-          <w:bottom w:val="nil"/>
-          <w:right w:val="nil"/>
-          <w:between w:val="nil"/>
-        </w:pBdr>
-        <w:jc w:val="both"/>
-        <w:rPr>
-          <w:color w:val="0070C0"/>
-        </w:rPr>
-      </w:pPr>
-    </w:p>
-    <w:p>
-      <w:pPr>
         <w:pStyle w:val="ATitre"/>
       </w:pPr>
       <w:bookmarkStart w:id="0" w:name="_Toc56581944"/>
       <w:r>
+        <w:lastRenderedPageBreak/>
         <w:t>Introduction :</w:t>
       </w:r>
       <w:bookmarkEnd w:id="0"/>
     </w:p>
     <w:p>
       <w:pPr>
-        <w:ind w:firstLine="708"/>
+        <w:ind w:left="708"/>
         <w:jc w:val="both"/>
         <w:rPr>
           <w:b/>
@@ -2645,7 +2579,14 @@
         <w:rPr>
           <w:color w:val="000000"/>
         </w:rPr>
-        <w:t xml:space="preserve">La première difficulté rencontrée a été de récupérer les données contenues dans le fichier csv. Pour cela, nous avons d’abord transformer le fichier .csv en un dossier .txt directement en enregistrant ce dernier sur notre ordinateur. Nous avons fait ce choix car nous </w:t>
+        <w:t xml:space="preserve">La première difficulté rencontrée a été de récupérer les données contenues dans le fichier csv. Pour cela, nous avons d’abord transformer le fichier .csv en un dossier .txt directement en enregistrant </w:t>
+      </w:r>
+      <w:r>
+        <w:rPr>
+          <w:color w:val="000000"/>
+        </w:rPr>
+        <w:lastRenderedPageBreak/>
+        <w:t xml:space="preserve">ce dernier sur notre ordinateur. Nous avons fait ce choix car nous </w:t>
       </w:r>
       <w:r>
         <w:rPr>
@@ -3425,6 +3366,7 @@
         <w:rPr>
           <w:color w:val="000000"/>
         </w:rPr>
+        <w:lastRenderedPageBreak/>
         <w:t xml:space="preserve">Nous avons donc transcrit ses formules sur Python pour accéder à l’indice humidex d’un couple humidité relative/température. </w:t>
       </w:r>
     </w:p>
@@ -4357,6 +4299,7 @@
           <w:between w:val="nil"/>
         </w:pBdr>
         <w:spacing w:after="0"/>
+        <w:ind w:firstLine="720"/>
         <w:jc w:val="both"/>
         <w:rPr>
           <w:color w:val="000000"/>
@@ -4422,17 +4365,7 @@
           <w:sz w:val="22"/>
           <w:szCs w:val="22"/>
         </w:rPr>
-        <w:t xml:space="preserve">2,..). Nous avons utilisé une compression de liste. En parcourant la </w:t>
-      </w:r>
-      <w:r>
-        <w:rPr>
-          <w:rFonts w:ascii="Calibri" w:hAnsi="Calibri" w:cs="Calibri"/>
-          <w:color w:val="000000"/>
-          <w:sz w:val="22"/>
-          <w:szCs w:val="22"/>
-        </w:rPr>
-        <w:lastRenderedPageBreak/>
-        <w:t>liste de départ, nous n’avons ajouté à la nouvelle liste uniquement les dates contenues dans l’intervalle demandé.</w:t>
+        <w:t>2,..). Nous avons utilisé une compression de liste. En parcourant la liste de départ, nous n’avons ajouté à la nouvelle liste uniquement les dates contenues dans l’intervalle demandé.</w:t>
       </w:r>
     </w:p>
     <w:p>
@@ -5430,6 +5363,8 @@
         </w:rPr>
         <w:t xml:space="preserve">nt l’heure de début et de fin d’occupation des bureaux chaque journée. </w:t>
       </w:r>
+      <w:bookmarkStart w:id="16" w:name="_GoBack"/>
+      <w:bookmarkEnd w:id="16"/>
     </w:p>
     <w:p>
       <w:pPr>
@@ -5482,14 +5417,14 @@
           <w:numId w:val="2"/>
         </w:numPr>
       </w:pPr>
-      <w:bookmarkStart w:id="16" w:name="_Toc56581960"/>
+      <w:bookmarkStart w:id="17" w:name="_Toc56581960"/>
       <w:r>
         <w:t>Détermination des jours de la semaine</w:t>
       </w:r>
       <w:r>
         <w:t> :</w:t>
       </w:r>
-      <w:bookmarkEnd w:id="16"/>
+      <w:bookmarkEnd w:id="17"/>
     </w:p>
     <w:p>
       <w:pPr>
@@ -5671,32 +5606,13 @@
       <w:pPr>
         <w:pStyle w:val="ATitre"/>
       </w:pPr>
-      <w:bookmarkStart w:id="17" w:name="_Toc56581961"/>
+      <w:bookmarkStart w:id="18" w:name="_Toc56581961"/>
       <w:r>
         <w:t>Conclusion :</w:t>
       </w:r>
-      <w:bookmarkEnd w:id="17"/>
+      <w:bookmarkEnd w:id="18"/>
       <w:r>
         <w:t xml:space="preserve"> </w:t>
-      </w:r>
-    </w:p>
-    <w:p>
-      <w:pPr>
-        <w:pStyle w:val="Paragraphedeliste"/>
-        <w:numPr>
-          <w:ilvl w:val="0"/>
-          <w:numId w:val="4"/>
-        </w:numPr>
-        <w:pBdr>
-          <w:top w:val="nil"/>
-          <w:left w:val="nil"/>
-          <w:bottom w:val="nil"/>
-          <w:right w:val="nil"/>
-          <w:between w:val="nil"/>
-        </w:pBdr>
-      </w:pPr>
-      <w:r>
-        <w:t xml:space="preserve">Similarités </w:t>
       </w:r>
     </w:p>
     <w:p>
@@ -5723,80 +5639,14 @@
         <w:t xml:space="preserve">. Même si nous avons eu au départ du mal à les maîtriser, ils ont été très utiles à la fin de notre projet. </w:t>
       </w:r>
       <w:r>
-        <w:t>Ils nous ont permis de travailler en groupe sans avoir de problème de transmission des informations. Cette nouvelle connaissance nous sera certainement utile, pour le projet Data par exemple. Ce projet de programmation nous a aussi permis de progresser en informatique grâce à des échanges de connaissances entre nous ou grâce à des recherches. Enf</w:t>
-      </w:r>
-      <w:bookmarkStart w:id="18" w:name="_GoBack"/>
-      <w:bookmarkEnd w:id="18"/>
-      <w:r>
-        <w:t xml:space="preserve">in, il a représenté pour nous une nouvelle occasion d’apprendre à travailler en groupe. Nous avons réussi tout le long du projet à discuter régulièrement de nos avancées et des problèmes que nous rencontrions. </w:t>
-      </w:r>
-    </w:p>
-    <w:p>
-      <w:pPr>
-        <w:pBdr>
-          <w:top w:val="nil"/>
-          <w:left w:val="nil"/>
-          <w:bottom w:val="nil"/>
-          <w:right w:val="nil"/>
-          <w:between w:val="nil"/>
-        </w:pBdr>
-      </w:pPr>
-    </w:p>
-    <w:p>
-      <w:pPr>
-        <w:pBdr>
-          <w:top w:val="nil"/>
-          <w:left w:val="nil"/>
-          <w:bottom w:val="nil"/>
-          <w:right w:val="nil"/>
-          <w:between w:val="nil"/>
-        </w:pBdr>
-      </w:pPr>
-      <w:r>
-        <w:rPr>
-          <w:rFonts w:ascii="Arial" w:hAnsi="Arial" w:cs="Arial"/>
-        </w:rPr>
-        <w:t xml:space="preserve">Paul </w:t>
-      </w:r>
-      <w:proofErr w:type="spellStart"/>
-      <w:r>
-        <w:rPr>
-          <w:rFonts w:ascii="Arial" w:hAnsi="Arial" w:cs="Arial"/>
-        </w:rPr>
-        <w:t>Mégueule</w:t>
-      </w:r>
-      <w:proofErr w:type="spellEnd"/>
-      <w:r>
-        <w:rPr>
-          <w:rFonts w:ascii="Arial" w:hAnsi="Arial" w:cs="Arial"/>
-        </w:rPr>
-        <w:t xml:space="preserve"> Lors de ce projet, j'ai eu l'occasion de travailler en équipe ainsi que de d'utiliser de nombreux langages de programmations. Ce sont des points importants, car j'ai pu élargir mes connaissances dans le domaine technique, à la fois en effectuant mes </w:t>
-      </w:r>
-      <w:proofErr w:type="spellStart"/>
-      <w:r>
-        <w:rPr>
-          <w:rFonts w:ascii="Arial" w:hAnsi="Arial" w:cs="Arial"/>
-        </w:rPr>
-        <w:t>tâchesindividuelles</w:t>
-      </w:r>
-      <w:proofErr w:type="spellEnd"/>
-      <w:r>
-        <w:rPr>
-          <w:rFonts w:ascii="Arial" w:hAnsi="Arial" w:cs="Arial"/>
-        </w:rPr>
-        <w:t xml:space="preserve"> mais aussi grâce à l'échange dans le groupe.</w:t>
-      </w:r>
-    </w:p>
-    <w:p>
-      <w:pPr>
-        <w:pBdr>
-          <w:top w:val="nil"/>
-          <w:left w:val="nil"/>
-          <w:bottom w:val="nil"/>
-          <w:right w:val="nil"/>
-          <w:between w:val="nil"/>
-        </w:pBdr>
-      </w:pPr>
+        <w:t>Ils nous ont permis de travailler en groupe sans avoir de problème de transmission des informations. Cette nouvelle connaissan</w:t>
+      </w:r>
+      <w:r>
+        <w:t>ce nous sera certainement utile</w:t>
+      </w:r>
+      <w:r>
+        <w:t xml:space="preserve"> pour le projet Data par exemple. Ce projet de programmation nous a aussi permis de progresser en informatique grâce à des échanges de connaissances entre nous ou grâce à des recherches. Enfin, il a représenté pour nous une nouvelle occasion d’apprendre à travailler en groupe. Nous avons réussi tout le long du projet à discuter régulièrement de nos avancées et des problèmes que nous rencontrions. </w:t>
+      </w:r>
     </w:p>
     <w:p>
       <w:pPr>
@@ -7479,7 +7329,7 @@
 </file>
 
 <file path=customXml/itemProps2.xml><?xml version="1.0" encoding="utf-8"?>
-<ds:datastoreItem xmlns:ds="http://schemas.openxmlformats.org/officeDocument/2006/customXml" ds:itemID="{D27AB5C1-2C9F-4762-AF51-D514D0178531}">
+<ds:datastoreItem xmlns:ds="http://schemas.openxmlformats.org/officeDocument/2006/customXml" ds:itemID="{43C20F30-BAA0-4507-9F1E-5CA4D1504DF0}">
   <ds:schemaRefs>
     <ds:schemaRef ds:uri="http://schemas.openxmlformats.org/officeDocument/2006/bibliography"/>
   </ds:schemaRefs>

--- a/Rendu final/Rapport.docx
+++ b/Rendu final/Rapport.docx
@@ -1,6 +1,6 @@
 
 <file path=word/document.xml><?xml version="1.0" encoding="utf-8"?>
-<w:document xmlns:wpc="http://schemas.microsoft.com/office/word/2010/wordprocessingCanvas" xmlns:cx="http://schemas.microsoft.com/office/drawing/2014/chartex" xmlns:mc="http://schemas.openxmlformats.org/markup-compatibility/2006" xmlns:o="urn:schemas-microsoft-com:office:office" xmlns:r="http://schemas.openxmlformats.org/officeDocument/2006/relationships" xmlns:m="http://schemas.openxmlformats.org/officeDocument/2006/math" xmlns:v="urn:schemas-microsoft-com:vml" xmlns:wp14="http://schemas.microsoft.com/office/word/2010/wordprocessingDrawing" xmlns:wp="http://schemas.openxmlformats.org/drawingml/2006/wordprocessingDrawing" xmlns:w10="urn:schemas-microsoft-com:office:word" xmlns:w="http://schemas.openxmlformats.org/wordprocessingml/2006/main" xmlns:w14="http://schemas.microsoft.com/office/word/2010/wordml" xmlns:w15="http://schemas.microsoft.com/office/word/2012/wordml" xmlns:w16se="http://schemas.microsoft.com/office/word/2015/wordml/symex" xmlns:wpg="http://schemas.microsoft.com/office/word/2010/wordprocessingGroup" xmlns:wpi="http://schemas.microsoft.com/office/word/2010/wordprocessingInk" xmlns:wne="http://schemas.microsoft.com/office/word/2006/wordml" xmlns:wps="http://schemas.microsoft.com/office/word/2010/wordprocessingShape" mc:Ignorable="w14 w15 w16se wp14">
+<w:document xmlns:wpc="http://schemas.microsoft.com/office/word/2010/wordprocessingCanvas" xmlns:cx="http://schemas.microsoft.com/office/drawing/2014/chartex" xmlns:cx1="http://schemas.microsoft.com/office/drawing/2015/9/8/chartex" xmlns:cx2="http://schemas.microsoft.com/office/drawing/2015/10/21/chartex" xmlns:cx3="http://schemas.microsoft.com/office/drawing/2016/5/9/chartex" xmlns:cx4="http://schemas.microsoft.com/office/drawing/2016/5/10/chartex" xmlns:cx5="http://schemas.microsoft.com/office/drawing/2016/5/11/chartex" xmlns:cx6="http://schemas.microsoft.com/office/drawing/2016/5/12/chartex" xmlns:cx7="http://schemas.microsoft.com/office/drawing/2016/5/13/chartex" xmlns:cx8="http://schemas.microsoft.com/office/drawing/2016/5/14/chartex" xmlns:mc="http://schemas.openxmlformats.org/markup-compatibility/2006" xmlns:aink="http://schemas.microsoft.com/office/drawing/2016/ink" xmlns:am3d="http://schemas.microsoft.com/office/drawing/2017/model3d" xmlns:o="urn:schemas-microsoft-com:office:office" xmlns:r="http://schemas.openxmlformats.org/officeDocument/2006/relationships" xmlns:m="http://schemas.openxmlformats.org/officeDocument/2006/math" xmlns:v="urn:schemas-microsoft-com:vml" xmlns:wp14="http://schemas.microsoft.com/office/word/2010/wordprocessingDrawing" xmlns:wp="http://schemas.openxmlformats.org/drawingml/2006/wordprocessingDrawing" xmlns:w10="urn:schemas-microsoft-com:office:word" xmlns:w="http://schemas.openxmlformats.org/wordprocessingml/2006/main" xmlns:w14="http://schemas.microsoft.com/office/word/2010/wordml" xmlns:w15="http://schemas.microsoft.com/office/word/2012/wordml" xmlns:w16cex="http://schemas.microsoft.com/office/word/2018/wordml/cex" xmlns:w16cid="http://schemas.microsoft.com/office/word/2016/wordml/cid" xmlns:w16="http://schemas.microsoft.com/office/word/2018/wordml" xmlns:w16se="http://schemas.microsoft.com/office/word/2015/wordml/symex" xmlns:wpg="http://schemas.microsoft.com/office/word/2010/wordprocessingGroup" xmlns:wpi="http://schemas.microsoft.com/office/word/2010/wordprocessingInk" xmlns:wne="http://schemas.microsoft.com/office/word/2006/wordml" xmlns:wps="http://schemas.microsoft.com/office/word/2010/wordprocessingShape" mc:Ignorable="w14 w15 w16se w16cid w16 w16cex wp14">
   <w:body>
     <w:p>
       <w:pPr>
@@ -378,11 +378,29 @@
           <w:rFonts w:ascii="Arial" w:hAnsi="Arial" w:cs="Arial"/>
           <w:b/>
           <w:bCs/>
-          <w:sz w:val="44"/>
-          <w:szCs w:val="44"/>
-        </w:rPr>
-      </w:pPr>
-      <w:r>
+          <w:sz w:val="52"/>
+          <w:szCs w:val="52"/>
+        </w:rPr>
+      </w:pPr>
+      <w:r>
+        <w:rPr>
+          <w:rFonts w:ascii="Arial" w:hAnsi="Arial" w:cs="Arial"/>
+          <w:b/>
+          <w:bCs/>
+          <w:sz w:val="52"/>
+          <w:szCs w:val="52"/>
+        </w:rPr>
+        <w:lastRenderedPageBreak/>
+        <w:t>Table des matières</w:t>
+      </w:r>
+    </w:p>
+    <w:p>
+      <w:pPr>
+        <w:pStyle w:val="TM1"/>
+        <w:tabs>
+          <w:tab w:val="left" w:pos="440"/>
+          <w:tab w:val="right" w:leader="dot" w:pos="9062"/>
+        </w:tabs>
         <w:rPr>
           <w:rFonts w:ascii="Arial" w:hAnsi="Arial" w:cs="Arial"/>
           <w:b/>
@@ -390,9 +408,7 @@
           <w:sz w:val="44"/>
           <w:szCs w:val="44"/>
         </w:rPr>
-        <w:lastRenderedPageBreak/>
-        <w:t>Table des matières</w:t>
-      </w:r>
+      </w:pPr>
     </w:p>
     <w:p>
       <w:pPr>
@@ -402,13 +418,118 @@
           <w:tab w:val="right" w:leader="dot" w:pos="9062"/>
         </w:tabs>
         <w:rPr>
+          <w:rFonts w:cstheme="minorBidi"/>
+          <w:noProof/>
+        </w:rPr>
+      </w:pPr>
+      <w:r>
+        <w:rPr>
           <w:rFonts w:ascii="Arial" w:hAnsi="Arial" w:cs="Arial"/>
           <w:b/>
           <w:bCs/>
           <w:sz w:val="44"/>
           <w:szCs w:val="44"/>
         </w:rPr>
-      </w:pPr>
+        <w:fldChar w:fldCharType="begin"/>
+      </w:r>
+      <w:r>
+        <w:rPr>
+          <w:rFonts w:ascii="Arial" w:hAnsi="Arial" w:cs="Arial"/>
+          <w:b/>
+          <w:bCs/>
+          <w:sz w:val="44"/>
+          <w:szCs w:val="44"/>
+        </w:rPr>
+        <w:instrText xml:space="preserve"> TOC \o "1-3" \h \z \t "ATitre;1;BTitre;2;CTitre;3" </w:instrText>
+      </w:r>
+      <w:r>
+        <w:rPr>
+          <w:rFonts w:ascii="Arial" w:hAnsi="Arial" w:cs="Arial"/>
+          <w:b/>
+          <w:bCs/>
+          <w:sz w:val="44"/>
+          <w:szCs w:val="44"/>
+        </w:rPr>
+        <w:fldChar w:fldCharType="separate"/>
+      </w:r>
+      <w:hyperlink w:anchor="_Toc56871880" w:history="1">
+        <w:r>
+          <w:rPr>
+            <w:rStyle w:val="Lienhypertexte"/>
+            <w:bCs/>
+            <w:noProof/>
+            <w14:scene3d>
+              <w14:camera w14:prst="orthographicFront"/>
+              <w14:lightRig w14:rig="threePt" w14:dir="t">
+                <w14:rot w14:lat="0" w14:lon="0" w14:rev="0"/>
+              </w14:lightRig>
+            </w14:scene3d>
+          </w:rPr>
+          <w:t>I.</w:t>
+        </w:r>
+        <w:r>
+          <w:rPr>
+            <w:rFonts w:cstheme="minorBidi"/>
+            <w:noProof/>
+          </w:rPr>
+          <w:tab/>
+        </w:r>
+        <w:r>
+          <w:rPr>
+            <w:rStyle w:val="Lienhypertexte"/>
+            <w:noProof/>
+          </w:rPr>
+          <w:t>Introduction</w:t>
+        </w:r>
+        <w:r>
+          <w:rPr>
+            <w:noProof/>
+            <w:webHidden/>
+          </w:rPr>
+          <w:tab/>
+        </w:r>
+        <w:r>
+          <w:rPr>
+            <w:noProof/>
+            <w:webHidden/>
+          </w:rPr>
+          <w:fldChar w:fldCharType="begin"/>
+        </w:r>
+        <w:r>
+          <w:rPr>
+            <w:noProof/>
+            <w:webHidden/>
+          </w:rPr>
+          <w:instrText xml:space="preserve"> PAGEREF _Toc56871880 \h </w:instrText>
+        </w:r>
+        <w:r>
+          <w:rPr>
+            <w:noProof/>
+            <w:webHidden/>
+          </w:rPr>
+        </w:r>
+        <w:r>
+          <w:rPr>
+            <w:noProof/>
+            <w:webHidden/>
+          </w:rPr>
+          <w:fldChar w:fldCharType="separate"/>
+        </w:r>
+        <w:r>
+          <w:rPr>
+            <w:noProof/>
+            <w:webHidden/>
+          </w:rPr>
+          <w:t>3</w:t>
+        </w:r>
+        <w:r>
+          <w:rPr>
+            <w:noProof/>
+            <w:webHidden/>
+          </w:rPr>
+          <w:fldChar w:fldCharType="end"/>
+        </w:r>
+      </w:hyperlink>
     </w:p>
     <w:p>
       <w:pPr>
@@ -422,43 +543,20 @@
           <w:noProof/>
         </w:rPr>
       </w:pPr>
-      <w:r>
-        <w:rPr>
-          <w:rFonts w:ascii="Arial" w:hAnsi="Arial" w:cs="Arial"/>
-          <w:b/>
-          <w:bCs/>
-          <w:sz w:val="44"/>
-          <w:szCs w:val="44"/>
-        </w:rPr>
-        <w:fldChar w:fldCharType="begin"/>
-      </w:r>
-      <w:r>
-        <w:rPr>
-          <w:rFonts w:ascii="Arial" w:hAnsi="Arial" w:cs="Arial"/>
-          <w:b/>
-          <w:bCs/>
-          <w:sz w:val="44"/>
-          <w:szCs w:val="44"/>
-        </w:rPr>
-        <w:instrText xml:space="preserve"> TOC \o "1-3" \h \z \t "ATitre;1;BTitre;2;CTitre;3" </w:instrText>
-      </w:r>
-      <w:r>
-        <w:rPr>
-          <w:rFonts w:ascii="Arial" w:hAnsi="Arial" w:cs="Arial"/>
-          <w:b/>
-          <w:bCs/>
-          <w:sz w:val="44"/>
-          <w:szCs w:val="44"/>
-        </w:rPr>
-        <w:fldChar w:fldCharType="separate"/>
-      </w:r>
-      <w:hyperlink w:anchor="_Toc56581944" w:history="1">
+      <w:hyperlink w:anchor="_Toc56871881" w:history="1">
         <w:r>
           <w:rPr>
             <w:rStyle w:val="Lienhypertexte"/>
-            <w:noProof/>
-          </w:rPr>
-          <w:t>I.</w:t>
+            <w:bCs/>
+            <w:noProof/>
+            <w14:scene3d>
+              <w14:camera w14:prst="orthographicFront"/>
+              <w14:lightRig w14:rig="threePt" w14:dir="t">
+                <w14:rot w14:lat="0" w14:lon="0" w14:rev="0"/>
+              </w14:lightRig>
+            </w14:scene3d>
+          </w:rPr>
+          <w:t>II.</w:t>
         </w:r>
         <w:r>
           <w:rPr>
@@ -469,17 +567,10 @@
         </w:r>
         <w:r>
           <w:rPr>
-            <w:rStyle w:val="lev"/>
-            <w:noProof/>
-          </w:rPr>
-          <w:t>Introduction</w:t>
-        </w:r>
-        <w:r>
-          <w:rPr>
             <w:rStyle w:val="Lienhypertexte"/>
             <w:noProof/>
           </w:rPr>
-          <w:t> :</w:t>
+          <w:t>Méthode de travail</w:t>
         </w:r>
         <w:r>
           <w:rPr>
@@ -500,7 +591,7 @@
             <w:noProof/>
             <w:webHidden/>
           </w:rPr>
-          <w:instrText xml:space="preserve"> PAGEREF _Toc56581944 \h </w:instrText>
+          <w:instrText xml:space="preserve"> PAGEREF _Toc56871881 \h </w:instrText>
         </w:r>
         <w:r>
           <w:rPr>
@@ -521,6 +612,1280 @@
             <w:webHidden/>
           </w:rPr>
           <w:t>3</w:t>
+        </w:r>
+        <w:r>
+          <w:rPr>
+            <w:noProof/>
+            <w:webHidden/>
+          </w:rPr>
+          <w:fldChar w:fldCharType="end"/>
+        </w:r>
+      </w:hyperlink>
+    </w:p>
+    <w:p>
+      <w:pPr>
+        <w:pStyle w:val="TM1"/>
+        <w:tabs>
+          <w:tab w:val="left" w:pos="660"/>
+          <w:tab w:val="right" w:leader="dot" w:pos="9062"/>
+        </w:tabs>
+        <w:rPr>
+          <w:rFonts w:cstheme="minorBidi"/>
+          <w:noProof/>
+        </w:rPr>
+      </w:pPr>
+      <w:hyperlink w:anchor="_Toc56871882" w:history="1">
+        <w:r>
+          <w:rPr>
+            <w:rStyle w:val="Lienhypertexte"/>
+            <w:bCs/>
+            <w:noProof/>
+            <w14:scene3d>
+              <w14:camera w14:prst="orthographicFront"/>
+              <w14:lightRig w14:rig="threePt" w14:dir="t">
+                <w14:rot w14:lat="0" w14:lon="0" w14:rev="0"/>
+              </w14:lightRig>
+            </w14:scene3d>
+          </w:rPr>
+          <w:t>III.</w:t>
+        </w:r>
+        <w:r>
+          <w:rPr>
+            <w:rFonts w:cstheme="minorBidi"/>
+            <w:noProof/>
+          </w:rPr>
+          <w:tab/>
+        </w:r>
+        <w:r>
+          <w:rPr>
+            <w:rStyle w:val="Lienhypertexte"/>
+            <w:noProof/>
+          </w:rPr>
+          <w:t>Démarche</w:t>
+        </w:r>
+        <w:r>
+          <w:rPr>
+            <w:noProof/>
+            <w:webHidden/>
+          </w:rPr>
+          <w:tab/>
+        </w:r>
+        <w:r>
+          <w:rPr>
+            <w:noProof/>
+            <w:webHidden/>
+          </w:rPr>
+          <w:fldChar w:fldCharType="begin"/>
+        </w:r>
+        <w:r>
+          <w:rPr>
+            <w:noProof/>
+            <w:webHidden/>
+          </w:rPr>
+          <w:instrText xml:space="preserve"> PAGEREF _Toc56871882 \h </w:instrText>
+        </w:r>
+        <w:r>
+          <w:rPr>
+            <w:noProof/>
+            <w:webHidden/>
+          </w:rPr>
+        </w:r>
+        <w:r>
+          <w:rPr>
+            <w:noProof/>
+            <w:webHidden/>
+          </w:rPr>
+          <w:fldChar w:fldCharType="separate"/>
+        </w:r>
+        <w:r>
+          <w:rPr>
+            <w:noProof/>
+            <w:webHidden/>
+          </w:rPr>
+          <w:t>3</w:t>
+        </w:r>
+        <w:r>
+          <w:rPr>
+            <w:noProof/>
+            <w:webHidden/>
+          </w:rPr>
+          <w:fldChar w:fldCharType="end"/>
+        </w:r>
+      </w:hyperlink>
+    </w:p>
+    <w:p>
+      <w:pPr>
+        <w:pStyle w:val="TM1"/>
+        <w:tabs>
+          <w:tab w:val="left" w:pos="660"/>
+          <w:tab w:val="right" w:leader="dot" w:pos="9062"/>
+        </w:tabs>
+        <w:rPr>
+          <w:rFonts w:cstheme="minorBidi"/>
+          <w:noProof/>
+        </w:rPr>
+      </w:pPr>
+      <w:hyperlink w:anchor="_Toc56871883" w:history="1">
+        <w:r>
+          <w:rPr>
+            <w:rStyle w:val="Lienhypertexte"/>
+            <w:bCs/>
+            <w:noProof/>
+            <w14:scene3d>
+              <w14:camera w14:prst="orthographicFront"/>
+              <w14:lightRig w14:rig="threePt" w14:dir="t">
+                <w14:rot w14:lat="0" w14:lon="0" w14:rev="0"/>
+              </w14:lightRig>
+            </w14:scene3d>
+          </w:rPr>
+          <w:t>IV.</w:t>
+        </w:r>
+        <w:r>
+          <w:rPr>
+            <w:rFonts w:cstheme="minorBidi"/>
+            <w:noProof/>
+          </w:rPr>
+          <w:tab/>
+        </w:r>
+        <w:r>
+          <w:rPr>
+            <w:rStyle w:val="Lienhypertexte"/>
+            <w:noProof/>
+          </w:rPr>
+          <w:t>Programme</w:t>
+        </w:r>
+        <w:r>
+          <w:rPr>
+            <w:noProof/>
+            <w:webHidden/>
+          </w:rPr>
+          <w:tab/>
+        </w:r>
+        <w:r>
+          <w:rPr>
+            <w:noProof/>
+            <w:webHidden/>
+          </w:rPr>
+          <w:fldChar w:fldCharType="begin"/>
+        </w:r>
+        <w:r>
+          <w:rPr>
+            <w:noProof/>
+            <w:webHidden/>
+          </w:rPr>
+          <w:instrText xml:space="preserve"> PAGEREF _Toc56871883 \h </w:instrText>
+        </w:r>
+        <w:r>
+          <w:rPr>
+            <w:noProof/>
+            <w:webHidden/>
+          </w:rPr>
+        </w:r>
+        <w:r>
+          <w:rPr>
+            <w:noProof/>
+            <w:webHidden/>
+          </w:rPr>
+          <w:fldChar w:fldCharType="separate"/>
+        </w:r>
+        <w:r>
+          <w:rPr>
+            <w:noProof/>
+            <w:webHidden/>
+          </w:rPr>
+          <w:t>3</w:t>
+        </w:r>
+        <w:r>
+          <w:rPr>
+            <w:noProof/>
+            <w:webHidden/>
+          </w:rPr>
+          <w:fldChar w:fldCharType="end"/>
+        </w:r>
+      </w:hyperlink>
+    </w:p>
+    <w:p>
+      <w:pPr>
+        <w:pStyle w:val="TM2"/>
+        <w:tabs>
+          <w:tab w:val="left" w:pos="660"/>
+          <w:tab w:val="right" w:leader="dot" w:pos="9062"/>
+        </w:tabs>
+        <w:rPr>
+          <w:rFonts w:cstheme="minorBidi"/>
+          <w:noProof/>
+        </w:rPr>
+      </w:pPr>
+      <w:hyperlink w:anchor="_Toc56871884" w:history="1">
+        <w:r>
+          <w:rPr>
+            <w:rStyle w:val="Lienhypertexte"/>
+            <w:noProof/>
+          </w:rPr>
+          <w:t>1.</w:t>
+        </w:r>
+        <w:r>
+          <w:rPr>
+            <w:rFonts w:cstheme="minorBidi"/>
+            <w:noProof/>
+          </w:rPr>
+          <w:tab/>
+        </w:r>
+        <w:r>
+          <w:rPr>
+            <w:rStyle w:val="Lienhypertexte"/>
+            <w:noProof/>
+          </w:rPr>
+          <w:t>Récupération des données contenues dans le fichier .csv</w:t>
+        </w:r>
+        <w:r>
+          <w:rPr>
+            <w:noProof/>
+            <w:webHidden/>
+          </w:rPr>
+          <w:tab/>
+        </w:r>
+        <w:r>
+          <w:rPr>
+            <w:noProof/>
+            <w:webHidden/>
+          </w:rPr>
+          <w:fldChar w:fldCharType="begin"/>
+        </w:r>
+        <w:r>
+          <w:rPr>
+            <w:noProof/>
+            <w:webHidden/>
+          </w:rPr>
+          <w:instrText xml:space="preserve"> PAGEREF _Toc56871884 \h </w:instrText>
+        </w:r>
+        <w:r>
+          <w:rPr>
+            <w:noProof/>
+            <w:webHidden/>
+          </w:rPr>
+        </w:r>
+        <w:r>
+          <w:rPr>
+            <w:noProof/>
+            <w:webHidden/>
+          </w:rPr>
+          <w:fldChar w:fldCharType="separate"/>
+        </w:r>
+        <w:r>
+          <w:rPr>
+            <w:noProof/>
+            <w:webHidden/>
+          </w:rPr>
+          <w:t>3</w:t>
+        </w:r>
+        <w:r>
+          <w:rPr>
+            <w:noProof/>
+            <w:webHidden/>
+          </w:rPr>
+          <w:fldChar w:fldCharType="end"/>
+        </w:r>
+      </w:hyperlink>
+    </w:p>
+    <w:p>
+      <w:pPr>
+        <w:pStyle w:val="TM2"/>
+        <w:tabs>
+          <w:tab w:val="left" w:pos="660"/>
+          <w:tab w:val="right" w:leader="dot" w:pos="9062"/>
+        </w:tabs>
+        <w:rPr>
+          <w:rFonts w:cstheme="minorBidi"/>
+          <w:noProof/>
+        </w:rPr>
+      </w:pPr>
+      <w:hyperlink w:anchor="_Toc56871885" w:history="1">
+        <w:r>
+          <w:rPr>
+            <w:rStyle w:val="Lienhypertexte"/>
+            <w:noProof/>
+          </w:rPr>
+          <w:t>2.</w:t>
+        </w:r>
+        <w:r>
+          <w:rPr>
+            <w:rFonts w:cstheme="minorBidi"/>
+            <w:noProof/>
+          </w:rPr>
+          <w:tab/>
+        </w:r>
+        <w:r>
+          <w:rPr>
+            <w:rStyle w:val="Lienhypertexte"/>
+            <w:noProof/>
+          </w:rPr>
+          <w:t>Séparation des données par capteurs</w:t>
+        </w:r>
+        <w:r>
+          <w:rPr>
+            <w:noProof/>
+            <w:webHidden/>
+          </w:rPr>
+          <w:tab/>
+        </w:r>
+        <w:r>
+          <w:rPr>
+            <w:noProof/>
+            <w:webHidden/>
+          </w:rPr>
+          <w:fldChar w:fldCharType="begin"/>
+        </w:r>
+        <w:r>
+          <w:rPr>
+            <w:noProof/>
+            <w:webHidden/>
+          </w:rPr>
+          <w:instrText xml:space="preserve"> PAGEREF _Toc56871885 \h </w:instrText>
+        </w:r>
+        <w:r>
+          <w:rPr>
+            <w:noProof/>
+            <w:webHidden/>
+          </w:rPr>
+        </w:r>
+        <w:r>
+          <w:rPr>
+            <w:noProof/>
+            <w:webHidden/>
+          </w:rPr>
+          <w:fldChar w:fldCharType="separate"/>
+        </w:r>
+        <w:r>
+          <w:rPr>
+            <w:noProof/>
+            <w:webHidden/>
+          </w:rPr>
+          <w:t>4</w:t>
+        </w:r>
+        <w:r>
+          <w:rPr>
+            <w:noProof/>
+            <w:webHidden/>
+          </w:rPr>
+          <w:fldChar w:fldCharType="end"/>
+        </w:r>
+      </w:hyperlink>
+    </w:p>
+    <w:p>
+      <w:pPr>
+        <w:pStyle w:val="TM2"/>
+        <w:tabs>
+          <w:tab w:val="left" w:pos="660"/>
+          <w:tab w:val="right" w:leader="dot" w:pos="9062"/>
+        </w:tabs>
+        <w:rPr>
+          <w:rFonts w:cstheme="minorBidi"/>
+          <w:noProof/>
+        </w:rPr>
+      </w:pPr>
+      <w:hyperlink w:anchor="_Toc56871886" w:history="1">
+        <w:r>
+          <w:rPr>
+            <w:rStyle w:val="Lienhypertexte"/>
+            <w:noProof/>
+          </w:rPr>
+          <w:t>3.</w:t>
+        </w:r>
+        <w:r>
+          <w:rPr>
+            <w:rFonts w:cstheme="minorBidi"/>
+            <w:noProof/>
+          </w:rPr>
+          <w:tab/>
+        </w:r>
+        <w:r>
+          <w:rPr>
+            <w:rStyle w:val="Lienhypertexte"/>
+            <w:noProof/>
+          </w:rPr>
+          <w:t>Séparation par caractéristiques des données de chaque capteur</w:t>
+        </w:r>
+        <w:r>
+          <w:rPr>
+            <w:noProof/>
+            <w:webHidden/>
+          </w:rPr>
+          <w:tab/>
+        </w:r>
+        <w:r>
+          <w:rPr>
+            <w:noProof/>
+            <w:webHidden/>
+          </w:rPr>
+          <w:fldChar w:fldCharType="begin"/>
+        </w:r>
+        <w:r>
+          <w:rPr>
+            <w:noProof/>
+            <w:webHidden/>
+          </w:rPr>
+          <w:instrText xml:space="preserve"> PAGEREF _Toc56871886 \h </w:instrText>
+        </w:r>
+        <w:r>
+          <w:rPr>
+            <w:noProof/>
+            <w:webHidden/>
+          </w:rPr>
+        </w:r>
+        <w:r>
+          <w:rPr>
+            <w:noProof/>
+            <w:webHidden/>
+          </w:rPr>
+          <w:fldChar w:fldCharType="separate"/>
+        </w:r>
+        <w:r>
+          <w:rPr>
+            <w:noProof/>
+            <w:webHidden/>
+          </w:rPr>
+          <w:t>4</w:t>
+        </w:r>
+        <w:r>
+          <w:rPr>
+            <w:noProof/>
+            <w:webHidden/>
+          </w:rPr>
+          <w:fldChar w:fldCharType="end"/>
+        </w:r>
+      </w:hyperlink>
+    </w:p>
+    <w:p>
+      <w:pPr>
+        <w:pStyle w:val="TM2"/>
+        <w:tabs>
+          <w:tab w:val="left" w:pos="660"/>
+          <w:tab w:val="right" w:leader="dot" w:pos="9062"/>
+        </w:tabs>
+        <w:rPr>
+          <w:rFonts w:cstheme="minorBidi"/>
+          <w:noProof/>
+        </w:rPr>
+      </w:pPr>
+      <w:hyperlink w:anchor="_Toc56871887" w:history="1">
+        <w:r>
+          <w:rPr>
+            <w:rStyle w:val="Lienhypertexte"/>
+            <w:noProof/>
+          </w:rPr>
+          <w:t>4.</w:t>
+        </w:r>
+        <w:r>
+          <w:rPr>
+            <w:rFonts w:cstheme="minorBidi"/>
+            <w:noProof/>
+          </w:rPr>
+          <w:tab/>
+        </w:r>
+        <w:r>
+          <w:rPr>
+            <w:rStyle w:val="Lienhypertexte"/>
+            <w:noProof/>
+          </w:rPr>
+          <w:t>Programmation des différentes fonctions demandées</w:t>
+        </w:r>
+        <w:r>
+          <w:rPr>
+            <w:noProof/>
+            <w:webHidden/>
+          </w:rPr>
+          <w:tab/>
+        </w:r>
+        <w:r>
+          <w:rPr>
+            <w:noProof/>
+            <w:webHidden/>
+          </w:rPr>
+          <w:fldChar w:fldCharType="begin"/>
+        </w:r>
+        <w:r>
+          <w:rPr>
+            <w:noProof/>
+            <w:webHidden/>
+          </w:rPr>
+          <w:instrText xml:space="preserve"> PAGEREF _Toc56871887 \h </w:instrText>
+        </w:r>
+        <w:r>
+          <w:rPr>
+            <w:noProof/>
+            <w:webHidden/>
+          </w:rPr>
+        </w:r>
+        <w:r>
+          <w:rPr>
+            <w:noProof/>
+            <w:webHidden/>
+          </w:rPr>
+          <w:fldChar w:fldCharType="separate"/>
+        </w:r>
+        <w:r>
+          <w:rPr>
+            <w:noProof/>
+            <w:webHidden/>
+          </w:rPr>
+          <w:t>4</w:t>
+        </w:r>
+        <w:r>
+          <w:rPr>
+            <w:noProof/>
+            <w:webHidden/>
+          </w:rPr>
+          <w:fldChar w:fldCharType="end"/>
+        </w:r>
+      </w:hyperlink>
+    </w:p>
+    <w:p>
+      <w:pPr>
+        <w:pStyle w:val="TM3"/>
+        <w:tabs>
+          <w:tab w:val="left" w:pos="880"/>
+          <w:tab w:val="right" w:leader="dot" w:pos="9062"/>
+        </w:tabs>
+        <w:rPr>
+          <w:rFonts w:cstheme="minorBidi"/>
+          <w:noProof/>
+        </w:rPr>
+      </w:pPr>
+      <w:hyperlink w:anchor="_Toc56871888" w:history="1">
+        <w:r>
+          <w:rPr>
+            <w:rStyle w:val="Lienhypertexte"/>
+            <w:noProof/>
+          </w:rPr>
+          <w:t>a.</w:t>
+        </w:r>
+        <w:r>
+          <w:rPr>
+            <w:rFonts w:cstheme="minorBidi"/>
+            <w:noProof/>
+          </w:rPr>
+          <w:tab/>
+        </w:r>
+        <w:r>
+          <w:rPr>
+            <w:rStyle w:val="Lienhypertexte"/>
+            <w:noProof/>
+          </w:rPr>
+          <w:t>Valeurs statistiques</w:t>
+        </w:r>
+        <w:r>
+          <w:rPr>
+            <w:noProof/>
+            <w:webHidden/>
+          </w:rPr>
+          <w:tab/>
+        </w:r>
+        <w:r>
+          <w:rPr>
+            <w:noProof/>
+            <w:webHidden/>
+          </w:rPr>
+          <w:fldChar w:fldCharType="begin"/>
+        </w:r>
+        <w:r>
+          <w:rPr>
+            <w:noProof/>
+            <w:webHidden/>
+          </w:rPr>
+          <w:instrText xml:space="preserve"> PAGEREF _Toc56871888 \h </w:instrText>
+        </w:r>
+        <w:r>
+          <w:rPr>
+            <w:noProof/>
+            <w:webHidden/>
+          </w:rPr>
+        </w:r>
+        <w:r>
+          <w:rPr>
+            <w:noProof/>
+            <w:webHidden/>
+          </w:rPr>
+          <w:fldChar w:fldCharType="separate"/>
+        </w:r>
+        <w:r>
+          <w:rPr>
+            <w:noProof/>
+            <w:webHidden/>
+          </w:rPr>
+          <w:t>4</w:t>
+        </w:r>
+        <w:r>
+          <w:rPr>
+            <w:noProof/>
+            <w:webHidden/>
+          </w:rPr>
+          <w:fldChar w:fldCharType="end"/>
+        </w:r>
+      </w:hyperlink>
+    </w:p>
+    <w:p>
+      <w:pPr>
+        <w:pStyle w:val="TM3"/>
+        <w:tabs>
+          <w:tab w:val="left" w:pos="880"/>
+          <w:tab w:val="right" w:leader="dot" w:pos="9062"/>
+        </w:tabs>
+        <w:rPr>
+          <w:rFonts w:cstheme="minorBidi"/>
+          <w:noProof/>
+        </w:rPr>
+      </w:pPr>
+      <w:hyperlink w:anchor="_Toc56871889" w:history="1">
+        <w:r>
+          <w:rPr>
+            <w:rStyle w:val="Lienhypertexte"/>
+            <w:noProof/>
+          </w:rPr>
+          <w:t>b.</w:t>
+        </w:r>
+        <w:r>
+          <w:rPr>
+            <w:rFonts w:cstheme="minorBidi"/>
+            <w:noProof/>
+          </w:rPr>
+          <w:tab/>
+        </w:r>
+        <w:r>
+          <w:rPr>
+            <w:rStyle w:val="Lienhypertexte"/>
+            <w:noProof/>
+          </w:rPr>
+          <w:t>Indice humidex</w:t>
+        </w:r>
+        <w:r>
+          <w:rPr>
+            <w:noProof/>
+            <w:webHidden/>
+          </w:rPr>
+          <w:tab/>
+        </w:r>
+        <w:r>
+          <w:rPr>
+            <w:noProof/>
+            <w:webHidden/>
+          </w:rPr>
+          <w:fldChar w:fldCharType="begin"/>
+        </w:r>
+        <w:r>
+          <w:rPr>
+            <w:noProof/>
+            <w:webHidden/>
+          </w:rPr>
+          <w:instrText xml:space="preserve"> PAGEREF _Toc56871889 \h </w:instrText>
+        </w:r>
+        <w:r>
+          <w:rPr>
+            <w:noProof/>
+            <w:webHidden/>
+          </w:rPr>
+        </w:r>
+        <w:r>
+          <w:rPr>
+            <w:noProof/>
+            <w:webHidden/>
+          </w:rPr>
+          <w:fldChar w:fldCharType="separate"/>
+        </w:r>
+        <w:r>
+          <w:rPr>
+            <w:noProof/>
+            <w:webHidden/>
+          </w:rPr>
+          <w:t>4</w:t>
+        </w:r>
+        <w:r>
+          <w:rPr>
+            <w:noProof/>
+            <w:webHidden/>
+          </w:rPr>
+          <w:fldChar w:fldCharType="end"/>
+        </w:r>
+      </w:hyperlink>
+    </w:p>
+    <w:p>
+      <w:pPr>
+        <w:pStyle w:val="TM3"/>
+        <w:tabs>
+          <w:tab w:val="left" w:pos="880"/>
+          <w:tab w:val="right" w:leader="dot" w:pos="9062"/>
+        </w:tabs>
+        <w:rPr>
+          <w:rFonts w:cstheme="minorBidi"/>
+          <w:noProof/>
+        </w:rPr>
+      </w:pPr>
+      <w:hyperlink w:anchor="_Toc56871890" w:history="1">
+        <w:r>
+          <w:rPr>
+            <w:rStyle w:val="Lienhypertexte"/>
+            <w:noProof/>
+          </w:rPr>
+          <w:t>c.</w:t>
+        </w:r>
+        <w:r>
+          <w:rPr>
+            <w:rFonts w:cstheme="minorBidi"/>
+            <w:noProof/>
+          </w:rPr>
+          <w:tab/>
+        </w:r>
+        <w:r>
+          <w:rPr>
+            <w:rStyle w:val="Lienhypertexte"/>
+            <w:noProof/>
+          </w:rPr>
+          <w:t>Coefficient de corrélation</w:t>
+        </w:r>
+        <w:r>
+          <w:rPr>
+            <w:noProof/>
+            <w:webHidden/>
+          </w:rPr>
+          <w:tab/>
+        </w:r>
+        <w:r>
+          <w:rPr>
+            <w:noProof/>
+            <w:webHidden/>
+          </w:rPr>
+          <w:fldChar w:fldCharType="begin"/>
+        </w:r>
+        <w:r>
+          <w:rPr>
+            <w:noProof/>
+            <w:webHidden/>
+          </w:rPr>
+          <w:instrText xml:space="preserve"> PAGEREF _Toc56871890 \h </w:instrText>
+        </w:r>
+        <w:r>
+          <w:rPr>
+            <w:noProof/>
+            <w:webHidden/>
+          </w:rPr>
+        </w:r>
+        <w:r>
+          <w:rPr>
+            <w:noProof/>
+            <w:webHidden/>
+          </w:rPr>
+          <w:fldChar w:fldCharType="separate"/>
+        </w:r>
+        <w:r>
+          <w:rPr>
+            <w:noProof/>
+            <w:webHidden/>
+          </w:rPr>
+          <w:t>5</w:t>
+        </w:r>
+        <w:r>
+          <w:rPr>
+            <w:noProof/>
+            <w:webHidden/>
+          </w:rPr>
+          <w:fldChar w:fldCharType="end"/>
+        </w:r>
+      </w:hyperlink>
+    </w:p>
+    <w:p>
+      <w:pPr>
+        <w:pStyle w:val="TM2"/>
+        <w:tabs>
+          <w:tab w:val="left" w:pos="660"/>
+          <w:tab w:val="right" w:leader="dot" w:pos="9062"/>
+        </w:tabs>
+        <w:rPr>
+          <w:rFonts w:cstheme="minorBidi"/>
+          <w:noProof/>
+        </w:rPr>
+      </w:pPr>
+      <w:hyperlink w:anchor="_Toc56871891" w:history="1">
+        <w:r>
+          <w:rPr>
+            <w:rStyle w:val="Lienhypertexte"/>
+            <w:noProof/>
+          </w:rPr>
+          <w:t>5.</w:t>
+        </w:r>
+        <w:r>
+          <w:rPr>
+            <w:rFonts w:cstheme="minorBidi"/>
+            <w:noProof/>
+          </w:rPr>
+          <w:tab/>
+        </w:r>
+        <w:r>
+          <w:rPr>
+            <w:rStyle w:val="Lienhypertexte"/>
+            <w:noProof/>
+          </w:rPr>
+          <w:t>Tracé des courbes en fonction du temps.</w:t>
+        </w:r>
+        <w:r>
+          <w:rPr>
+            <w:noProof/>
+            <w:webHidden/>
+          </w:rPr>
+          <w:tab/>
+        </w:r>
+        <w:r>
+          <w:rPr>
+            <w:noProof/>
+            <w:webHidden/>
+          </w:rPr>
+          <w:fldChar w:fldCharType="begin"/>
+        </w:r>
+        <w:r>
+          <w:rPr>
+            <w:noProof/>
+            <w:webHidden/>
+          </w:rPr>
+          <w:instrText xml:space="preserve"> PAGEREF _Toc56871891 \h </w:instrText>
+        </w:r>
+        <w:r>
+          <w:rPr>
+            <w:noProof/>
+            <w:webHidden/>
+          </w:rPr>
+        </w:r>
+        <w:r>
+          <w:rPr>
+            <w:noProof/>
+            <w:webHidden/>
+          </w:rPr>
+          <w:fldChar w:fldCharType="separate"/>
+        </w:r>
+        <w:r>
+          <w:rPr>
+            <w:noProof/>
+            <w:webHidden/>
+          </w:rPr>
+          <w:t>5</w:t>
+        </w:r>
+        <w:r>
+          <w:rPr>
+            <w:noProof/>
+            <w:webHidden/>
+          </w:rPr>
+          <w:fldChar w:fldCharType="end"/>
+        </w:r>
+      </w:hyperlink>
+    </w:p>
+    <w:p>
+      <w:pPr>
+        <w:pStyle w:val="TM2"/>
+        <w:tabs>
+          <w:tab w:val="left" w:pos="660"/>
+          <w:tab w:val="right" w:leader="dot" w:pos="9062"/>
+        </w:tabs>
+        <w:rPr>
+          <w:rFonts w:cstheme="minorBidi"/>
+          <w:noProof/>
+        </w:rPr>
+      </w:pPr>
+      <w:hyperlink w:anchor="_Toc56871892" w:history="1">
+        <w:r>
+          <w:rPr>
+            <w:rStyle w:val="Lienhypertexte"/>
+            <w:noProof/>
+          </w:rPr>
+          <w:t>6.</w:t>
+        </w:r>
+        <w:r>
+          <w:rPr>
+            <w:rFonts w:cstheme="minorBidi"/>
+            <w:noProof/>
+          </w:rPr>
+          <w:tab/>
+        </w:r>
+        <w:r>
+          <w:rPr>
+            <w:rStyle w:val="Lienhypertexte"/>
+            <w:noProof/>
+          </w:rPr>
+          <w:t>Option : Intervalle de temps spécifiques.</w:t>
+        </w:r>
+        <w:r>
+          <w:rPr>
+            <w:noProof/>
+            <w:webHidden/>
+          </w:rPr>
+          <w:tab/>
+        </w:r>
+        <w:r>
+          <w:rPr>
+            <w:noProof/>
+            <w:webHidden/>
+          </w:rPr>
+          <w:fldChar w:fldCharType="begin"/>
+        </w:r>
+        <w:r>
+          <w:rPr>
+            <w:noProof/>
+            <w:webHidden/>
+          </w:rPr>
+          <w:instrText xml:space="preserve"> PAGEREF _Toc56871892 \h </w:instrText>
+        </w:r>
+        <w:r>
+          <w:rPr>
+            <w:noProof/>
+            <w:webHidden/>
+          </w:rPr>
+        </w:r>
+        <w:r>
+          <w:rPr>
+            <w:noProof/>
+            <w:webHidden/>
+          </w:rPr>
+          <w:fldChar w:fldCharType="separate"/>
+        </w:r>
+        <w:r>
+          <w:rPr>
+            <w:noProof/>
+            <w:webHidden/>
+          </w:rPr>
+          <w:t>5</w:t>
+        </w:r>
+        <w:r>
+          <w:rPr>
+            <w:noProof/>
+            <w:webHidden/>
+          </w:rPr>
+          <w:fldChar w:fldCharType="end"/>
+        </w:r>
+      </w:hyperlink>
+    </w:p>
+    <w:p>
+      <w:pPr>
+        <w:pStyle w:val="TM2"/>
+        <w:tabs>
+          <w:tab w:val="left" w:pos="660"/>
+          <w:tab w:val="right" w:leader="dot" w:pos="9062"/>
+        </w:tabs>
+        <w:rPr>
+          <w:rFonts w:cstheme="minorBidi"/>
+          <w:noProof/>
+        </w:rPr>
+      </w:pPr>
+      <w:hyperlink w:anchor="_Toc56871893" w:history="1">
+        <w:r>
+          <w:rPr>
+            <w:rStyle w:val="Lienhypertexte"/>
+            <w:noProof/>
+          </w:rPr>
+          <w:t>7.</w:t>
+        </w:r>
+        <w:r>
+          <w:rPr>
+            <w:rFonts w:cstheme="minorBidi"/>
+            <w:noProof/>
+          </w:rPr>
+          <w:tab/>
+        </w:r>
+        <w:r>
+          <w:rPr>
+            <w:rStyle w:val="Lienhypertexte"/>
+            <w:noProof/>
+          </w:rPr>
+          <w:t>Affichage des similarités</w:t>
+        </w:r>
+        <w:r>
+          <w:rPr>
+            <w:noProof/>
+            <w:webHidden/>
+          </w:rPr>
+          <w:tab/>
+        </w:r>
+        <w:r>
+          <w:rPr>
+            <w:noProof/>
+            <w:webHidden/>
+          </w:rPr>
+          <w:fldChar w:fldCharType="begin"/>
+        </w:r>
+        <w:r>
+          <w:rPr>
+            <w:noProof/>
+            <w:webHidden/>
+          </w:rPr>
+          <w:instrText xml:space="preserve"> PAGEREF _Toc56871893 \h </w:instrText>
+        </w:r>
+        <w:r>
+          <w:rPr>
+            <w:noProof/>
+            <w:webHidden/>
+          </w:rPr>
+        </w:r>
+        <w:r>
+          <w:rPr>
+            <w:noProof/>
+            <w:webHidden/>
+          </w:rPr>
+          <w:fldChar w:fldCharType="separate"/>
+        </w:r>
+        <w:r>
+          <w:rPr>
+            <w:noProof/>
+            <w:webHidden/>
+          </w:rPr>
+          <w:t>6</w:t>
+        </w:r>
+        <w:r>
+          <w:rPr>
+            <w:noProof/>
+            <w:webHidden/>
+          </w:rPr>
+          <w:fldChar w:fldCharType="end"/>
+        </w:r>
+      </w:hyperlink>
+    </w:p>
+    <w:p>
+      <w:pPr>
+        <w:pStyle w:val="TM2"/>
+        <w:tabs>
+          <w:tab w:val="left" w:pos="660"/>
+          <w:tab w:val="right" w:leader="dot" w:pos="9062"/>
+        </w:tabs>
+        <w:rPr>
+          <w:rFonts w:cstheme="minorBidi"/>
+          <w:noProof/>
+        </w:rPr>
+      </w:pPr>
+      <w:hyperlink w:anchor="_Toc56871894" w:history="1">
+        <w:r>
+          <w:rPr>
+            <w:rStyle w:val="Lienhypertexte"/>
+            <w:noProof/>
+          </w:rPr>
+          <w:t>8.</w:t>
+        </w:r>
+        <w:r>
+          <w:rPr>
+            <w:rFonts w:cstheme="minorBidi"/>
+            <w:noProof/>
+          </w:rPr>
+          <w:tab/>
+        </w:r>
+        <w:r>
+          <w:rPr>
+            <w:rStyle w:val="Lienhypertexte"/>
+            <w:noProof/>
+          </w:rPr>
+          <w:t>Bonus : Programme de détermination de l’occupation des bureaux</w:t>
+        </w:r>
+        <w:r>
+          <w:rPr>
+            <w:noProof/>
+            <w:webHidden/>
+          </w:rPr>
+          <w:tab/>
+        </w:r>
+        <w:r>
+          <w:rPr>
+            <w:noProof/>
+            <w:webHidden/>
+          </w:rPr>
+          <w:fldChar w:fldCharType="begin"/>
+        </w:r>
+        <w:r>
+          <w:rPr>
+            <w:noProof/>
+            <w:webHidden/>
+          </w:rPr>
+          <w:instrText xml:space="preserve"> PAGEREF _Toc56871894 \h </w:instrText>
+        </w:r>
+        <w:r>
+          <w:rPr>
+            <w:noProof/>
+            <w:webHidden/>
+          </w:rPr>
+        </w:r>
+        <w:r>
+          <w:rPr>
+            <w:noProof/>
+            <w:webHidden/>
+          </w:rPr>
+          <w:fldChar w:fldCharType="separate"/>
+        </w:r>
+        <w:r>
+          <w:rPr>
+            <w:noProof/>
+            <w:webHidden/>
+          </w:rPr>
+          <w:t>7</w:t>
+        </w:r>
+        <w:r>
+          <w:rPr>
+            <w:noProof/>
+            <w:webHidden/>
+          </w:rPr>
+          <w:fldChar w:fldCharType="end"/>
+        </w:r>
+      </w:hyperlink>
+    </w:p>
+    <w:p>
+      <w:pPr>
+        <w:pStyle w:val="TM3"/>
+        <w:tabs>
+          <w:tab w:val="left" w:pos="880"/>
+          <w:tab w:val="right" w:leader="dot" w:pos="9062"/>
+        </w:tabs>
+        <w:rPr>
+          <w:rFonts w:cstheme="minorBidi"/>
+          <w:noProof/>
+        </w:rPr>
+      </w:pPr>
+      <w:hyperlink w:anchor="_Toc56871895" w:history="1">
+        <w:r>
+          <w:rPr>
+            <w:rStyle w:val="Lienhypertexte"/>
+            <w:noProof/>
+          </w:rPr>
+          <w:t>a.</w:t>
+        </w:r>
+        <w:r>
+          <w:rPr>
+            <w:rFonts w:cstheme="minorBidi"/>
+            <w:noProof/>
+          </w:rPr>
+          <w:tab/>
+        </w:r>
+        <w:r>
+          <w:rPr>
+            <w:rStyle w:val="Lienhypertexte"/>
+            <w:noProof/>
+          </w:rPr>
+          <w:t>Horaires d’occupation des bureaux</w:t>
+        </w:r>
+        <w:r>
+          <w:rPr>
+            <w:noProof/>
+            <w:webHidden/>
+          </w:rPr>
+          <w:tab/>
+        </w:r>
+        <w:r>
+          <w:rPr>
+            <w:noProof/>
+            <w:webHidden/>
+          </w:rPr>
+          <w:fldChar w:fldCharType="begin"/>
+        </w:r>
+        <w:r>
+          <w:rPr>
+            <w:noProof/>
+            <w:webHidden/>
+          </w:rPr>
+          <w:instrText xml:space="preserve"> PAGEREF _Toc56871895 \h </w:instrText>
+        </w:r>
+        <w:r>
+          <w:rPr>
+            <w:noProof/>
+            <w:webHidden/>
+          </w:rPr>
+        </w:r>
+        <w:r>
+          <w:rPr>
+            <w:noProof/>
+            <w:webHidden/>
+          </w:rPr>
+          <w:fldChar w:fldCharType="separate"/>
+        </w:r>
+        <w:r>
+          <w:rPr>
+            <w:noProof/>
+            <w:webHidden/>
+          </w:rPr>
+          <w:t>7</w:t>
+        </w:r>
+        <w:r>
+          <w:rPr>
+            <w:noProof/>
+            <w:webHidden/>
+          </w:rPr>
+          <w:fldChar w:fldCharType="end"/>
+        </w:r>
+      </w:hyperlink>
+    </w:p>
+    <w:p>
+      <w:pPr>
+        <w:pStyle w:val="TM3"/>
+        <w:tabs>
+          <w:tab w:val="left" w:pos="880"/>
+          <w:tab w:val="right" w:leader="dot" w:pos="9062"/>
+        </w:tabs>
+        <w:rPr>
+          <w:rFonts w:cstheme="minorBidi"/>
+          <w:noProof/>
+        </w:rPr>
+      </w:pPr>
+      <w:hyperlink w:anchor="_Toc56871896" w:history="1">
+        <w:r>
+          <w:rPr>
+            <w:rStyle w:val="Lienhypertexte"/>
+            <w:noProof/>
+          </w:rPr>
+          <w:t>b.</w:t>
+        </w:r>
+        <w:r>
+          <w:rPr>
+            <w:rFonts w:cstheme="minorBidi"/>
+            <w:noProof/>
+          </w:rPr>
+          <w:tab/>
+        </w:r>
+        <w:r>
+          <w:rPr>
+            <w:rStyle w:val="Lienhypertexte"/>
+            <w:noProof/>
+          </w:rPr>
+          <w:t>Détermination des jours de la semaine</w:t>
+        </w:r>
+        <w:r>
+          <w:rPr>
+            <w:noProof/>
+            <w:webHidden/>
+          </w:rPr>
+          <w:tab/>
+        </w:r>
+        <w:r>
+          <w:rPr>
+            <w:noProof/>
+            <w:webHidden/>
+          </w:rPr>
+          <w:fldChar w:fldCharType="begin"/>
+        </w:r>
+        <w:r>
+          <w:rPr>
+            <w:noProof/>
+            <w:webHidden/>
+          </w:rPr>
+          <w:instrText xml:space="preserve"> PAGEREF _Toc56871896 \h </w:instrText>
+        </w:r>
+        <w:r>
+          <w:rPr>
+            <w:noProof/>
+            <w:webHidden/>
+          </w:rPr>
+        </w:r>
+        <w:r>
+          <w:rPr>
+            <w:noProof/>
+            <w:webHidden/>
+          </w:rPr>
+          <w:fldChar w:fldCharType="separate"/>
+        </w:r>
+        <w:r>
+          <w:rPr>
+            <w:noProof/>
+            <w:webHidden/>
+          </w:rPr>
+          <w:t>8</w:t>
         </w:r>
         <w:r>
           <w:rPr>
@@ -543,13 +1908,20 @@
           <w:noProof/>
         </w:rPr>
       </w:pPr>
-      <w:hyperlink w:anchor="_Toc56581945" w:history="1">
+      <w:hyperlink w:anchor="_Toc56871897" w:history="1">
         <w:r>
           <w:rPr>
             <w:rStyle w:val="Lienhypertexte"/>
-            <w:noProof/>
-          </w:rPr>
-          <w:t>II.</w:t>
+            <w:bCs/>
+            <w:noProof/>
+            <w14:scene3d>
+              <w14:camera w14:prst="orthographicFront"/>
+              <w14:lightRig w14:rig="threePt" w14:dir="t">
+                <w14:rot w14:lat="0" w14:lon="0" w14:rev="0"/>
+              </w14:lightRig>
+            </w14:scene3d>
+          </w:rPr>
+          <w:t>V.</w:t>
         </w:r>
         <w:r>
           <w:rPr>
@@ -560,29 +1932,10 @@
         </w:r>
         <w:r>
           <w:rPr>
-            <w:rStyle w:val="lev"/>
-          </w:rPr>
-          <w:t>Méthode</w:t>
-        </w:r>
-        <w:r>
-          <w:rPr>
             <w:rStyle w:val="Lienhypertexte"/>
             <w:noProof/>
           </w:rPr>
-          <w:t xml:space="preserve"> </w:t>
-        </w:r>
-        <w:r>
-          <w:rPr>
-            <w:rStyle w:val="lev"/>
-          </w:rPr>
-          <w:t>de travail</w:t>
-        </w:r>
-        <w:r>
-          <w:rPr>
-            <w:rStyle w:val="Lienhypertexte"/>
-            <w:noProof/>
-          </w:rPr>
-          <w:t> :</w:t>
+          <w:t>Conclusion</w:t>
         </w:r>
         <w:r>
           <w:rPr>
@@ -603,1362 +1956,7 @@
             <w:noProof/>
             <w:webHidden/>
           </w:rPr>
-          <w:instrText xml:space="preserve"> PAGEREF _Toc56581945 \h </w:instrText>
-        </w:r>
-        <w:r>
-          <w:rPr>
-            <w:noProof/>
-            <w:webHidden/>
-          </w:rPr>
-        </w:r>
-        <w:r>
-          <w:rPr>
-            <w:noProof/>
-            <w:webHidden/>
-          </w:rPr>
-          <w:fldChar w:fldCharType="separate"/>
-        </w:r>
-        <w:r>
-          <w:rPr>
-            <w:noProof/>
-            <w:webHidden/>
-          </w:rPr>
-          <w:t>3</w:t>
-        </w:r>
-        <w:r>
-          <w:rPr>
-            <w:noProof/>
-            <w:webHidden/>
-          </w:rPr>
-          <w:fldChar w:fldCharType="end"/>
-        </w:r>
-      </w:hyperlink>
-    </w:p>
-    <w:p>
-      <w:pPr>
-        <w:pStyle w:val="TM1"/>
-        <w:tabs>
-          <w:tab w:val="left" w:pos="660"/>
-          <w:tab w:val="right" w:leader="dot" w:pos="9062"/>
-        </w:tabs>
-        <w:rPr>
-          <w:rFonts w:cstheme="minorBidi"/>
-          <w:noProof/>
-        </w:rPr>
-      </w:pPr>
-      <w:hyperlink w:anchor="_Toc56581946" w:history="1">
-        <w:r>
-          <w:rPr>
-            <w:rStyle w:val="Lienhypertexte"/>
-            <w:noProof/>
-          </w:rPr>
-          <w:t>III.</w:t>
-        </w:r>
-        <w:r>
-          <w:rPr>
-            <w:rFonts w:cstheme="minorBidi"/>
-            <w:noProof/>
-          </w:rPr>
-          <w:t xml:space="preserve">    </w:t>
-        </w:r>
-        <w:r>
-          <w:rPr>
-            <w:rStyle w:val="lev"/>
-          </w:rPr>
-          <w:t>Démarche </w:t>
-        </w:r>
-        <w:r>
-          <w:rPr>
-            <w:rStyle w:val="Lienhypertexte"/>
-            <w:noProof/>
-          </w:rPr>
-          <w:t>:</w:t>
-        </w:r>
-        <w:r>
-          <w:rPr>
-            <w:noProof/>
-            <w:webHidden/>
-          </w:rPr>
-          <w:tab/>
-        </w:r>
-        <w:r>
-          <w:rPr>
-            <w:noProof/>
-            <w:webHidden/>
-          </w:rPr>
-          <w:fldChar w:fldCharType="begin"/>
-        </w:r>
-        <w:r>
-          <w:rPr>
-            <w:noProof/>
-            <w:webHidden/>
-          </w:rPr>
-          <w:instrText xml:space="preserve"> PAGEREF _Toc56581946 \h </w:instrText>
-        </w:r>
-        <w:r>
-          <w:rPr>
-            <w:noProof/>
-            <w:webHidden/>
-          </w:rPr>
-        </w:r>
-        <w:r>
-          <w:rPr>
-            <w:noProof/>
-            <w:webHidden/>
-          </w:rPr>
-          <w:fldChar w:fldCharType="separate"/>
-        </w:r>
-        <w:r>
-          <w:rPr>
-            <w:noProof/>
-            <w:webHidden/>
-          </w:rPr>
-          <w:t>3</w:t>
-        </w:r>
-        <w:r>
-          <w:rPr>
-            <w:noProof/>
-            <w:webHidden/>
-          </w:rPr>
-          <w:fldChar w:fldCharType="end"/>
-        </w:r>
-      </w:hyperlink>
-    </w:p>
-    <w:p>
-      <w:pPr>
-        <w:pStyle w:val="TM1"/>
-        <w:tabs>
-          <w:tab w:val="left" w:pos="660"/>
-          <w:tab w:val="right" w:leader="dot" w:pos="9062"/>
-        </w:tabs>
-        <w:rPr>
-          <w:rFonts w:cstheme="minorBidi"/>
-          <w:noProof/>
-        </w:rPr>
-      </w:pPr>
-      <w:hyperlink w:anchor="_Toc56581947" w:history="1">
-        <w:r>
-          <w:rPr>
-            <w:rStyle w:val="Lienhypertexte"/>
-            <w:noProof/>
-          </w:rPr>
-          <w:t>IV.</w:t>
-        </w:r>
-        <w:r>
-          <w:rPr>
-            <w:rFonts w:cstheme="minorBidi"/>
-            <w:noProof/>
-          </w:rPr>
-          <w:t xml:space="preserve">    </w:t>
-        </w:r>
-        <w:r>
-          <w:rPr>
-            <w:rStyle w:val="lev"/>
-          </w:rPr>
-          <w:t>Programme</w:t>
-        </w:r>
-        <w:r>
-          <w:rPr>
-            <w:rStyle w:val="Lienhypertexte"/>
-            <w:noProof/>
-          </w:rPr>
-          <w:t> :</w:t>
-        </w:r>
-        <w:r>
-          <w:rPr>
-            <w:noProof/>
-            <w:webHidden/>
-          </w:rPr>
-          <w:tab/>
-        </w:r>
-        <w:r>
-          <w:rPr>
-            <w:noProof/>
-            <w:webHidden/>
-          </w:rPr>
-          <w:fldChar w:fldCharType="begin"/>
-        </w:r>
-        <w:r>
-          <w:rPr>
-            <w:noProof/>
-            <w:webHidden/>
-          </w:rPr>
-          <w:instrText xml:space="preserve"> PAGEREF _Toc56581947 \h </w:instrText>
-        </w:r>
-        <w:r>
-          <w:rPr>
-            <w:noProof/>
-            <w:webHidden/>
-          </w:rPr>
-        </w:r>
-        <w:r>
-          <w:rPr>
-            <w:noProof/>
-            <w:webHidden/>
-          </w:rPr>
-          <w:fldChar w:fldCharType="separate"/>
-        </w:r>
-        <w:r>
-          <w:rPr>
-            <w:noProof/>
-            <w:webHidden/>
-          </w:rPr>
-          <w:t>3</w:t>
-        </w:r>
-        <w:r>
-          <w:rPr>
-            <w:noProof/>
-            <w:webHidden/>
-          </w:rPr>
-          <w:fldChar w:fldCharType="end"/>
-        </w:r>
-      </w:hyperlink>
-    </w:p>
-    <w:p>
-      <w:pPr>
-        <w:pStyle w:val="TM2"/>
-        <w:tabs>
-          <w:tab w:val="left" w:pos="660"/>
-          <w:tab w:val="right" w:leader="dot" w:pos="9062"/>
-        </w:tabs>
-        <w:rPr>
-          <w:rFonts w:cstheme="minorBidi"/>
-          <w:noProof/>
-        </w:rPr>
-      </w:pPr>
-      <w:hyperlink w:anchor="_Toc56581948" w:history="1">
-        <w:r>
-          <w:rPr>
-            <w:rStyle w:val="Lienhypertexte"/>
-            <w:noProof/>
-          </w:rPr>
-          <w:t>1.</w:t>
-        </w:r>
-        <w:r>
-          <w:rPr>
-            <w:rFonts w:cstheme="minorBidi"/>
-            <w:noProof/>
-          </w:rPr>
-          <w:tab/>
-        </w:r>
-        <w:r>
-          <w:rPr>
-            <w:rStyle w:val="Lienhypertexte"/>
-            <w:noProof/>
-          </w:rPr>
-          <w:t>Récupération des données contenues dans le fichier .csv.</w:t>
-        </w:r>
-        <w:r>
-          <w:rPr>
-            <w:noProof/>
-            <w:webHidden/>
-          </w:rPr>
-          <w:tab/>
-        </w:r>
-        <w:r>
-          <w:rPr>
-            <w:noProof/>
-            <w:webHidden/>
-          </w:rPr>
-          <w:fldChar w:fldCharType="begin"/>
-        </w:r>
-        <w:r>
-          <w:rPr>
-            <w:noProof/>
-            <w:webHidden/>
-          </w:rPr>
-          <w:instrText xml:space="preserve"> PAGEREF _Toc56581948 \h </w:instrText>
-        </w:r>
-        <w:r>
-          <w:rPr>
-            <w:noProof/>
-            <w:webHidden/>
-          </w:rPr>
-        </w:r>
-        <w:r>
-          <w:rPr>
-            <w:noProof/>
-            <w:webHidden/>
-          </w:rPr>
-          <w:fldChar w:fldCharType="separate"/>
-        </w:r>
-        <w:r>
-          <w:rPr>
-            <w:noProof/>
-            <w:webHidden/>
-          </w:rPr>
-          <w:t>3</w:t>
-        </w:r>
-        <w:r>
-          <w:rPr>
-            <w:noProof/>
-            <w:webHidden/>
-          </w:rPr>
-          <w:fldChar w:fldCharType="end"/>
-        </w:r>
-      </w:hyperlink>
-    </w:p>
-    <w:p>
-      <w:pPr>
-        <w:pStyle w:val="TM2"/>
-        <w:tabs>
-          <w:tab w:val="left" w:pos="660"/>
-          <w:tab w:val="right" w:leader="dot" w:pos="9062"/>
-        </w:tabs>
-        <w:rPr>
-          <w:rFonts w:cstheme="minorBidi"/>
-          <w:noProof/>
-        </w:rPr>
-      </w:pPr>
-      <w:hyperlink w:anchor="_Toc56581949" w:history="1">
-        <w:r>
-          <w:rPr>
-            <w:rStyle w:val="Lienhypertexte"/>
-            <w:noProof/>
-          </w:rPr>
-          <w:t>2.</w:t>
-        </w:r>
-        <w:r>
-          <w:rPr>
-            <w:rFonts w:cstheme="minorBidi"/>
-            <w:noProof/>
-          </w:rPr>
-          <w:tab/>
-        </w:r>
-        <w:r>
-          <w:rPr>
-            <w:rStyle w:val="Lienhypertexte"/>
-            <w:noProof/>
-          </w:rPr>
-          <w:t>Séparation des données par capteurs.</w:t>
-        </w:r>
-        <w:r>
-          <w:rPr>
-            <w:noProof/>
-            <w:webHidden/>
-          </w:rPr>
-          <w:tab/>
-        </w:r>
-        <w:r>
-          <w:rPr>
-            <w:noProof/>
-            <w:webHidden/>
-          </w:rPr>
-          <w:fldChar w:fldCharType="begin"/>
-        </w:r>
-        <w:r>
-          <w:rPr>
-            <w:noProof/>
-            <w:webHidden/>
-          </w:rPr>
-          <w:instrText xml:space="preserve"> PAGEREF _Toc56581949 \h </w:instrText>
-        </w:r>
-        <w:r>
-          <w:rPr>
-            <w:noProof/>
-            <w:webHidden/>
-          </w:rPr>
-        </w:r>
-        <w:r>
-          <w:rPr>
-            <w:noProof/>
-            <w:webHidden/>
-          </w:rPr>
-          <w:fldChar w:fldCharType="separate"/>
-        </w:r>
-        <w:r>
-          <w:rPr>
-            <w:noProof/>
-            <w:webHidden/>
-          </w:rPr>
-          <w:t>4</w:t>
-        </w:r>
-        <w:r>
-          <w:rPr>
-            <w:noProof/>
-            <w:webHidden/>
-          </w:rPr>
-          <w:fldChar w:fldCharType="end"/>
-        </w:r>
-      </w:hyperlink>
-    </w:p>
-    <w:p>
-      <w:pPr>
-        <w:pStyle w:val="TM2"/>
-        <w:tabs>
-          <w:tab w:val="left" w:pos="660"/>
-          <w:tab w:val="right" w:leader="dot" w:pos="9062"/>
-        </w:tabs>
-        <w:rPr>
-          <w:rFonts w:cstheme="minorBidi"/>
-          <w:noProof/>
-        </w:rPr>
-      </w:pPr>
-      <w:hyperlink w:anchor="_Toc56581950" w:history="1">
-        <w:r>
-          <w:rPr>
-            <w:rStyle w:val="Lienhypertexte"/>
-            <w:noProof/>
-          </w:rPr>
-          <w:t>3.</w:t>
-        </w:r>
-        <w:r>
-          <w:rPr>
-            <w:rFonts w:cstheme="minorBidi"/>
-            <w:noProof/>
-          </w:rPr>
-          <w:tab/>
-        </w:r>
-        <w:r>
-          <w:rPr>
-            <w:rStyle w:val="Lienhypertexte"/>
-            <w:noProof/>
-          </w:rPr>
-          <w:t>Séparation par caractéristiques des données de chaque capteur.</w:t>
-        </w:r>
-        <w:r>
-          <w:rPr>
-            <w:noProof/>
-            <w:webHidden/>
-          </w:rPr>
-          <w:tab/>
-        </w:r>
-        <w:r>
-          <w:rPr>
-            <w:noProof/>
-            <w:webHidden/>
-          </w:rPr>
-          <w:fldChar w:fldCharType="begin"/>
-        </w:r>
-        <w:r>
-          <w:rPr>
-            <w:noProof/>
-            <w:webHidden/>
-          </w:rPr>
-          <w:instrText xml:space="preserve"> PAGEREF _Toc56581950 \h </w:instrText>
-        </w:r>
-        <w:r>
-          <w:rPr>
-            <w:noProof/>
-            <w:webHidden/>
-          </w:rPr>
-        </w:r>
-        <w:r>
-          <w:rPr>
-            <w:noProof/>
-            <w:webHidden/>
-          </w:rPr>
-          <w:fldChar w:fldCharType="separate"/>
-        </w:r>
-        <w:r>
-          <w:rPr>
-            <w:noProof/>
-            <w:webHidden/>
-          </w:rPr>
-          <w:t>4</w:t>
-        </w:r>
-        <w:r>
-          <w:rPr>
-            <w:noProof/>
-            <w:webHidden/>
-          </w:rPr>
-          <w:fldChar w:fldCharType="end"/>
-        </w:r>
-      </w:hyperlink>
-    </w:p>
-    <w:p>
-      <w:pPr>
-        <w:pStyle w:val="TM2"/>
-        <w:tabs>
-          <w:tab w:val="left" w:pos="660"/>
-          <w:tab w:val="right" w:leader="dot" w:pos="9062"/>
-        </w:tabs>
-        <w:rPr>
-          <w:rFonts w:cstheme="minorBidi"/>
-          <w:noProof/>
-        </w:rPr>
-      </w:pPr>
-      <w:hyperlink w:anchor="_Toc56581951" w:history="1">
-        <w:r>
-          <w:rPr>
-            <w:rStyle w:val="Lienhypertexte"/>
-            <w:noProof/>
-          </w:rPr>
-          <w:t>4.</w:t>
-        </w:r>
-        <w:r>
-          <w:rPr>
-            <w:rFonts w:cstheme="minorBidi"/>
-            <w:noProof/>
-          </w:rPr>
-          <w:tab/>
-        </w:r>
-        <w:r>
-          <w:rPr>
-            <w:rStyle w:val="Lienhypertexte"/>
-            <w:noProof/>
-          </w:rPr>
-          <w:t>Programmation des différentes fonctions demandées.</w:t>
-        </w:r>
-        <w:r>
-          <w:rPr>
-            <w:noProof/>
-            <w:webHidden/>
-          </w:rPr>
-          <w:tab/>
-        </w:r>
-        <w:r>
-          <w:rPr>
-            <w:noProof/>
-            <w:webHidden/>
-          </w:rPr>
-          <w:fldChar w:fldCharType="begin"/>
-        </w:r>
-        <w:r>
-          <w:rPr>
-            <w:noProof/>
-            <w:webHidden/>
-          </w:rPr>
-          <w:instrText xml:space="preserve"> PAGEREF _Toc56581951 \h </w:instrText>
-        </w:r>
-        <w:r>
-          <w:rPr>
-            <w:noProof/>
-            <w:webHidden/>
-          </w:rPr>
-        </w:r>
-        <w:r>
-          <w:rPr>
-            <w:noProof/>
-            <w:webHidden/>
-          </w:rPr>
-          <w:fldChar w:fldCharType="separate"/>
-        </w:r>
-        <w:r>
-          <w:rPr>
-            <w:noProof/>
-            <w:webHidden/>
-          </w:rPr>
-          <w:t>4</w:t>
-        </w:r>
-        <w:r>
-          <w:rPr>
-            <w:noProof/>
-            <w:webHidden/>
-          </w:rPr>
-          <w:fldChar w:fldCharType="end"/>
-        </w:r>
-      </w:hyperlink>
-    </w:p>
-    <w:p>
-      <w:pPr>
-        <w:pStyle w:val="TM3"/>
-        <w:tabs>
-          <w:tab w:val="left" w:pos="880"/>
-          <w:tab w:val="right" w:leader="dot" w:pos="9062"/>
-        </w:tabs>
-        <w:rPr>
-          <w:rFonts w:cstheme="minorBidi"/>
-          <w:noProof/>
-        </w:rPr>
-      </w:pPr>
-      <w:hyperlink w:anchor="_Toc56581952" w:history="1">
-        <w:r>
-          <w:rPr>
-            <w:rStyle w:val="Lienhypertexte"/>
-            <w:noProof/>
-          </w:rPr>
-          <w:t>a.</w:t>
-        </w:r>
-        <w:r>
-          <w:rPr>
-            <w:rFonts w:cstheme="minorBidi"/>
-            <w:noProof/>
-          </w:rPr>
-          <w:tab/>
-        </w:r>
-        <w:r>
-          <w:rPr>
-            <w:rStyle w:val="Lienhypertexte"/>
-            <w:noProof/>
-          </w:rPr>
-          <w:t>Valeurs statistiques :</w:t>
-        </w:r>
-        <w:r>
-          <w:rPr>
-            <w:noProof/>
-            <w:webHidden/>
-          </w:rPr>
-          <w:tab/>
-        </w:r>
-        <w:r>
-          <w:rPr>
-            <w:noProof/>
-            <w:webHidden/>
-          </w:rPr>
-          <w:fldChar w:fldCharType="begin"/>
-        </w:r>
-        <w:r>
-          <w:rPr>
-            <w:noProof/>
-            <w:webHidden/>
-          </w:rPr>
-          <w:instrText xml:space="preserve"> PAGEREF _Toc56581952 \h </w:instrText>
-        </w:r>
-        <w:r>
-          <w:rPr>
-            <w:noProof/>
-            <w:webHidden/>
-          </w:rPr>
-        </w:r>
-        <w:r>
-          <w:rPr>
-            <w:noProof/>
-            <w:webHidden/>
-          </w:rPr>
-          <w:fldChar w:fldCharType="separate"/>
-        </w:r>
-        <w:r>
-          <w:rPr>
-            <w:noProof/>
-            <w:webHidden/>
-          </w:rPr>
-          <w:t>4</w:t>
-        </w:r>
-        <w:r>
-          <w:rPr>
-            <w:noProof/>
-            <w:webHidden/>
-          </w:rPr>
-          <w:fldChar w:fldCharType="end"/>
-        </w:r>
-      </w:hyperlink>
-    </w:p>
-    <w:p>
-      <w:pPr>
-        <w:pStyle w:val="TM3"/>
-        <w:tabs>
-          <w:tab w:val="left" w:pos="880"/>
-          <w:tab w:val="right" w:leader="dot" w:pos="9062"/>
-        </w:tabs>
-        <w:rPr>
-          <w:rFonts w:cstheme="minorBidi"/>
-          <w:noProof/>
-        </w:rPr>
-      </w:pPr>
-      <w:hyperlink w:anchor="_Toc56581953" w:history="1">
-        <w:r>
-          <w:rPr>
-            <w:rStyle w:val="Lienhypertexte"/>
-            <w:noProof/>
-          </w:rPr>
-          <w:t>b.</w:t>
-        </w:r>
-        <w:r>
-          <w:rPr>
-            <w:rFonts w:cstheme="minorBidi"/>
-            <w:noProof/>
-          </w:rPr>
-          <w:tab/>
-        </w:r>
-        <w:r>
-          <w:rPr>
-            <w:rStyle w:val="Lienhypertexte"/>
-            <w:noProof/>
-          </w:rPr>
-          <w:t>Indice humidex :</w:t>
-        </w:r>
-        <w:r>
-          <w:rPr>
-            <w:noProof/>
-            <w:webHidden/>
-          </w:rPr>
-          <w:tab/>
-        </w:r>
-        <w:r>
-          <w:rPr>
-            <w:noProof/>
-            <w:webHidden/>
-          </w:rPr>
-          <w:fldChar w:fldCharType="begin"/>
-        </w:r>
-        <w:r>
-          <w:rPr>
-            <w:noProof/>
-            <w:webHidden/>
-          </w:rPr>
-          <w:instrText xml:space="preserve"> PAGEREF _Toc56581953 \h </w:instrText>
-        </w:r>
-        <w:r>
-          <w:rPr>
-            <w:noProof/>
-            <w:webHidden/>
-          </w:rPr>
-        </w:r>
-        <w:r>
-          <w:rPr>
-            <w:noProof/>
-            <w:webHidden/>
-          </w:rPr>
-          <w:fldChar w:fldCharType="separate"/>
-        </w:r>
-        <w:r>
-          <w:rPr>
-            <w:noProof/>
-            <w:webHidden/>
-          </w:rPr>
-          <w:t>4</w:t>
-        </w:r>
-        <w:r>
-          <w:rPr>
-            <w:noProof/>
-            <w:webHidden/>
-          </w:rPr>
-          <w:fldChar w:fldCharType="end"/>
-        </w:r>
-      </w:hyperlink>
-    </w:p>
-    <w:p>
-      <w:pPr>
-        <w:pStyle w:val="TM3"/>
-        <w:tabs>
-          <w:tab w:val="left" w:pos="880"/>
-          <w:tab w:val="right" w:leader="dot" w:pos="9062"/>
-        </w:tabs>
-        <w:rPr>
-          <w:rFonts w:cstheme="minorBidi"/>
-          <w:noProof/>
-        </w:rPr>
-      </w:pPr>
-      <w:hyperlink w:anchor="_Toc56581954" w:history="1">
-        <w:r>
-          <w:rPr>
-            <w:rStyle w:val="Lienhypertexte"/>
-            <w:noProof/>
-          </w:rPr>
-          <w:t>c.</w:t>
-        </w:r>
-        <w:r>
-          <w:rPr>
-            <w:rFonts w:cstheme="minorBidi"/>
-            <w:noProof/>
-          </w:rPr>
-          <w:tab/>
-        </w:r>
-        <w:r>
-          <w:rPr>
-            <w:rStyle w:val="Lienhypertexte"/>
-            <w:noProof/>
-          </w:rPr>
-          <w:t>Coefficient de corrélation :</w:t>
-        </w:r>
-        <w:r>
-          <w:rPr>
-            <w:noProof/>
-            <w:webHidden/>
-          </w:rPr>
-          <w:tab/>
-        </w:r>
-        <w:r>
-          <w:rPr>
-            <w:noProof/>
-            <w:webHidden/>
-          </w:rPr>
-          <w:fldChar w:fldCharType="begin"/>
-        </w:r>
-        <w:r>
-          <w:rPr>
-            <w:noProof/>
-            <w:webHidden/>
-          </w:rPr>
-          <w:instrText xml:space="preserve"> PAGEREF _Toc56581954 \h </w:instrText>
-        </w:r>
-        <w:r>
-          <w:rPr>
-            <w:noProof/>
-            <w:webHidden/>
-          </w:rPr>
-        </w:r>
-        <w:r>
-          <w:rPr>
-            <w:noProof/>
-            <w:webHidden/>
-          </w:rPr>
-          <w:fldChar w:fldCharType="separate"/>
-        </w:r>
-        <w:r>
-          <w:rPr>
-            <w:noProof/>
-            <w:webHidden/>
-          </w:rPr>
-          <w:t>5</w:t>
-        </w:r>
-        <w:r>
-          <w:rPr>
-            <w:noProof/>
-            <w:webHidden/>
-          </w:rPr>
-          <w:fldChar w:fldCharType="end"/>
-        </w:r>
-      </w:hyperlink>
-    </w:p>
-    <w:p>
-      <w:pPr>
-        <w:pStyle w:val="TM2"/>
-        <w:tabs>
-          <w:tab w:val="left" w:pos="660"/>
-          <w:tab w:val="right" w:leader="dot" w:pos="9062"/>
-        </w:tabs>
-        <w:rPr>
-          <w:rFonts w:cstheme="minorBidi"/>
-          <w:noProof/>
-        </w:rPr>
-      </w:pPr>
-      <w:hyperlink w:anchor="_Toc56581955" w:history="1">
-        <w:r>
-          <w:rPr>
-            <w:rStyle w:val="Lienhypertexte"/>
-            <w:noProof/>
-          </w:rPr>
-          <w:t>5.</w:t>
-        </w:r>
-        <w:r>
-          <w:rPr>
-            <w:rFonts w:cstheme="minorBidi"/>
-            <w:noProof/>
-          </w:rPr>
-          <w:tab/>
-        </w:r>
-        <w:r>
-          <w:rPr>
-            <w:rStyle w:val="Lienhypertexte"/>
-            <w:noProof/>
-          </w:rPr>
-          <w:t>Tracé des courbes en fonction du temps.</w:t>
-        </w:r>
-        <w:r>
-          <w:rPr>
-            <w:noProof/>
-            <w:webHidden/>
-          </w:rPr>
-          <w:tab/>
-        </w:r>
-        <w:r>
-          <w:rPr>
-            <w:noProof/>
-            <w:webHidden/>
-          </w:rPr>
-          <w:fldChar w:fldCharType="begin"/>
-        </w:r>
-        <w:r>
-          <w:rPr>
-            <w:noProof/>
-            <w:webHidden/>
-          </w:rPr>
-          <w:instrText xml:space="preserve"> PAGEREF _Toc56581955 \h </w:instrText>
-        </w:r>
-        <w:r>
-          <w:rPr>
-            <w:noProof/>
-            <w:webHidden/>
-          </w:rPr>
-        </w:r>
-        <w:r>
-          <w:rPr>
-            <w:noProof/>
-            <w:webHidden/>
-          </w:rPr>
-          <w:fldChar w:fldCharType="separate"/>
-        </w:r>
-        <w:r>
-          <w:rPr>
-            <w:noProof/>
-            <w:webHidden/>
-          </w:rPr>
-          <w:t>5</w:t>
-        </w:r>
-        <w:r>
-          <w:rPr>
-            <w:noProof/>
-            <w:webHidden/>
-          </w:rPr>
-          <w:fldChar w:fldCharType="end"/>
-        </w:r>
-      </w:hyperlink>
-    </w:p>
-    <w:p>
-      <w:pPr>
-        <w:pStyle w:val="TM2"/>
-        <w:tabs>
-          <w:tab w:val="left" w:pos="660"/>
-          <w:tab w:val="right" w:leader="dot" w:pos="9062"/>
-        </w:tabs>
-        <w:rPr>
-          <w:rFonts w:cstheme="minorBidi"/>
-          <w:noProof/>
-        </w:rPr>
-      </w:pPr>
-      <w:hyperlink w:anchor="_Toc56581956" w:history="1">
-        <w:r>
-          <w:rPr>
-            <w:rStyle w:val="Lienhypertexte"/>
-            <w:noProof/>
-          </w:rPr>
-          <w:t>6.</w:t>
-        </w:r>
-        <w:r>
-          <w:rPr>
-            <w:rFonts w:cstheme="minorBidi"/>
-            <w:noProof/>
-          </w:rPr>
-          <w:tab/>
-        </w:r>
-        <w:r>
-          <w:rPr>
-            <w:rStyle w:val="Lienhypertexte"/>
-            <w:noProof/>
-          </w:rPr>
-          <w:t>Option : Intervalle de temps spécifiques.</w:t>
-        </w:r>
-        <w:r>
-          <w:rPr>
-            <w:noProof/>
-            <w:webHidden/>
-          </w:rPr>
-          <w:tab/>
-        </w:r>
-        <w:r>
-          <w:rPr>
-            <w:noProof/>
-            <w:webHidden/>
-          </w:rPr>
-          <w:fldChar w:fldCharType="begin"/>
-        </w:r>
-        <w:r>
-          <w:rPr>
-            <w:noProof/>
-            <w:webHidden/>
-          </w:rPr>
-          <w:instrText xml:space="preserve"> PAGEREF _Toc56581956 \h </w:instrText>
-        </w:r>
-        <w:r>
-          <w:rPr>
-            <w:noProof/>
-            <w:webHidden/>
-          </w:rPr>
-        </w:r>
-        <w:r>
-          <w:rPr>
-            <w:noProof/>
-            <w:webHidden/>
-          </w:rPr>
-          <w:fldChar w:fldCharType="separate"/>
-        </w:r>
-        <w:r>
-          <w:rPr>
-            <w:noProof/>
-            <w:webHidden/>
-          </w:rPr>
-          <w:t>5</w:t>
-        </w:r>
-        <w:r>
-          <w:rPr>
-            <w:noProof/>
-            <w:webHidden/>
-          </w:rPr>
-          <w:fldChar w:fldCharType="end"/>
-        </w:r>
-      </w:hyperlink>
-    </w:p>
-    <w:p>
-      <w:pPr>
-        <w:pStyle w:val="TM2"/>
-        <w:tabs>
-          <w:tab w:val="left" w:pos="660"/>
-          <w:tab w:val="right" w:leader="dot" w:pos="9062"/>
-        </w:tabs>
-        <w:rPr>
-          <w:rFonts w:cstheme="minorBidi"/>
-          <w:noProof/>
-        </w:rPr>
-      </w:pPr>
-      <w:hyperlink w:anchor="_Toc56581957" w:history="1">
-        <w:r>
-          <w:rPr>
-            <w:rStyle w:val="Lienhypertexte"/>
-            <w:noProof/>
-          </w:rPr>
-          <w:t>7.</w:t>
-        </w:r>
-        <w:r>
-          <w:rPr>
-            <w:rFonts w:cstheme="minorBidi"/>
-            <w:noProof/>
-          </w:rPr>
-          <w:tab/>
-        </w:r>
-        <w:r>
-          <w:rPr>
-            <w:rStyle w:val="Lienhypertexte"/>
-            <w:noProof/>
-          </w:rPr>
-          <w:t>Affichage des similarités.</w:t>
-        </w:r>
-        <w:r>
-          <w:rPr>
-            <w:noProof/>
-            <w:webHidden/>
-          </w:rPr>
-          <w:tab/>
-        </w:r>
-        <w:r>
-          <w:rPr>
-            <w:noProof/>
-            <w:webHidden/>
-          </w:rPr>
-          <w:fldChar w:fldCharType="begin"/>
-        </w:r>
-        <w:r>
-          <w:rPr>
-            <w:noProof/>
-            <w:webHidden/>
-          </w:rPr>
-          <w:instrText xml:space="preserve"> PAGEREF _Toc56581957 \h </w:instrText>
-        </w:r>
-        <w:r>
-          <w:rPr>
-            <w:noProof/>
-            <w:webHidden/>
-          </w:rPr>
-        </w:r>
-        <w:r>
-          <w:rPr>
-            <w:noProof/>
-            <w:webHidden/>
-          </w:rPr>
-          <w:fldChar w:fldCharType="separate"/>
-        </w:r>
-        <w:r>
-          <w:rPr>
-            <w:noProof/>
-            <w:webHidden/>
-          </w:rPr>
-          <w:t>6</w:t>
-        </w:r>
-        <w:r>
-          <w:rPr>
-            <w:noProof/>
-            <w:webHidden/>
-          </w:rPr>
-          <w:fldChar w:fldCharType="end"/>
-        </w:r>
-      </w:hyperlink>
-    </w:p>
-    <w:p>
-      <w:pPr>
-        <w:pStyle w:val="TM2"/>
-        <w:tabs>
-          <w:tab w:val="left" w:pos="660"/>
-          <w:tab w:val="right" w:leader="dot" w:pos="9062"/>
-        </w:tabs>
-        <w:rPr>
-          <w:rFonts w:cstheme="minorBidi"/>
-          <w:noProof/>
-        </w:rPr>
-      </w:pPr>
-      <w:hyperlink w:anchor="_Toc56581958" w:history="1">
-        <w:r>
-          <w:rPr>
-            <w:rStyle w:val="Lienhypertexte"/>
-            <w:noProof/>
-          </w:rPr>
-          <w:t>8.</w:t>
-        </w:r>
-        <w:r>
-          <w:rPr>
-            <w:rFonts w:cstheme="minorBidi"/>
-            <w:noProof/>
-          </w:rPr>
-          <w:tab/>
-        </w:r>
-        <w:r>
-          <w:rPr>
-            <w:rStyle w:val="Lienhypertexte"/>
-            <w:noProof/>
-          </w:rPr>
-          <w:t>Bonus : Programme de détermination de l’occupation des bureaux.</w:t>
-        </w:r>
-        <w:r>
-          <w:rPr>
-            <w:noProof/>
-            <w:webHidden/>
-          </w:rPr>
-          <w:tab/>
-        </w:r>
-        <w:r>
-          <w:rPr>
-            <w:noProof/>
-            <w:webHidden/>
-          </w:rPr>
-          <w:fldChar w:fldCharType="begin"/>
-        </w:r>
-        <w:r>
-          <w:rPr>
-            <w:noProof/>
-            <w:webHidden/>
-          </w:rPr>
-          <w:instrText xml:space="preserve"> PAGEREF _Toc56581958 \h </w:instrText>
-        </w:r>
-        <w:r>
-          <w:rPr>
-            <w:noProof/>
-            <w:webHidden/>
-          </w:rPr>
-        </w:r>
-        <w:r>
-          <w:rPr>
-            <w:noProof/>
-            <w:webHidden/>
-          </w:rPr>
-          <w:fldChar w:fldCharType="separate"/>
-        </w:r>
-        <w:r>
-          <w:rPr>
-            <w:noProof/>
-            <w:webHidden/>
-          </w:rPr>
-          <w:t>6</w:t>
-        </w:r>
-        <w:r>
-          <w:rPr>
-            <w:noProof/>
-            <w:webHidden/>
-          </w:rPr>
-          <w:fldChar w:fldCharType="end"/>
-        </w:r>
-      </w:hyperlink>
-    </w:p>
-    <w:p>
-      <w:pPr>
-        <w:pStyle w:val="TM3"/>
-        <w:tabs>
-          <w:tab w:val="left" w:pos="880"/>
-          <w:tab w:val="right" w:leader="dot" w:pos="9062"/>
-        </w:tabs>
-        <w:rPr>
-          <w:rFonts w:cstheme="minorBidi"/>
-          <w:noProof/>
-        </w:rPr>
-      </w:pPr>
-      <w:hyperlink w:anchor="_Toc56581959" w:history="1">
-        <w:r>
-          <w:rPr>
-            <w:rStyle w:val="Lienhypertexte"/>
-            <w:noProof/>
-          </w:rPr>
-          <w:t>a.</w:t>
-        </w:r>
-        <w:r>
-          <w:rPr>
-            <w:rFonts w:cstheme="minorBidi"/>
-            <w:noProof/>
-          </w:rPr>
-          <w:tab/>
-        </w:r>
-        <w:r>
-          <w:rPr>
-            <w:rStyle w:val="Lienhypertexte"/>
-            <w:noProof/>
-          </w:rPr>
-          <w:t>Horaires d’occupation des bureaux :</w:t>
-        </w:r>
-        <w:r>
-          <w:rPr>
-            <w:noProof/>
-            <w:webHidden/>
-          </w:rPr>
-          <w:tab/>
-        </w:r>
-        <w:r>
-          <w:rPr>
-            <w:noProof/>
-            <w:webHidden/>
-          </w:rPr>
-          <w:fldChar w:fldCharType="begin"/>
-        </w:r>
-        <w:r>
-          <w:rPr>
-            <w:noProof/>
-            <w:webHidden/>
-          </w:rPr>
-          <w:instrText xml:space="preserve"> PAGEREF _Toc56581959 \h </w:instrText>
-        </w:r>
-        <w:r>
-          <w:rPr>
-            <w:noProof/>
-            <w:webHidden/>
-          </w:rPr>
-        </w:r>
-        <w:r>
-          <w:rPr>
-            <w:noProof/>
-            <w:webHidden/>
-          </w:rPr>
-          <w:fldChar w:fldCharType="separate"/>
-        </w:r>
-        <w:r>
-          <w:rPr>
-            <w:noProof/>
-            <w:webHidden/>
-          </w:rPr>
-          <w:t>7</w:t>
-        </w:r>
-        <w:r>
-          <w:rPr>
-            <w:noProof/>
-            <w:webHidden/>
-          </w:rPr>
-          <w:fldChar w:fldCharType="end"/>
-        </w:r>
-      </w:hyperlink>
-    </w:p>
-    <w:p>
-      <w:pPr>
-        <w:pStyle w:val="TM3"/>
-        <w:tabs>
-          <w:tab w:val="left" w:pos="880"/>
-          <w:tab w:val="right" w:leader="dot" w:pos="9062"/>
-        </w:tabs>
-        <w:rPr>
-          <w:rFonts w:cstheme="minorBidi"/>
-          <w:noProof/>
-        </w:rPr>
-      </w:pPr>
-      <w:hyperlink w:anchor="_Toc56581960" w:history="1">
-        <w:r>
-          <w:rPr>
-            <w:rStyle w:val="Lienhypertexte"/>
-            <w:noProof/>
-          </w:rPr>
-          <w:t>b.</w:t>
-        </w:r>
-        <w:r>
-          <w:rPr>
-            <w:rFonts w:cstheme="minorBidi"/>
-            <w:noProof/>
-          </w:rPr>
-          <w:tab/>
-        </w:r>
-        <w:r>
-          <w:rPr>
-            <w:rStyle w:val="Lienhypertexte"/>
-            <w:noProof/>
-          </w:rPr>
-          <w:t>Détermination des jours de la semaine :</w:t>
-        </w:r>
-        <w:r>
-          <w:rPr>
-            <w:noProof/>
-            <w:webHidden/>
-          </w:rPr>
-          <w:tab/>
-        </w:r>
-        <w:r>
-          <w:rPr>
-            <w:noProof/>
-            <w:webHidden/>
-          </w:rPr>
-          <w:fldChar w:fldCharType="begin"/>
-        </w:r>
-        <w:r>
-          <w:rPr>
-            <w:noProof/>
-            <w:webHidden/>
-          </w:rPr>
-          <w:instrText xml:space="preserve"> PAGEREF _Toc56581960 \h </w:instrText>
-        </w:r>
-        <w:r>
-          <w:rPr>
-            <w:noProof/>
-            <w:webHidden/>
-          </w:rPr>
-        </w:r>
-        <w:r>
-          <w:rPr>
-            <w:noProof/>
-            <w:webHidden/>
-          </w:rPr>
-          <w:fldChar w:fldCharType="separate"/>
-        </w:r>
-        <w:r>
-          <w:rPr>
-            <w:noProof/>
-            <w:webHidden/>
-          </w:rPr>
-          <w:t>7</w:t>
-        </w:r>
-        <w:r>
-          <w:rPr>
-            <w:noProof/>
-            <w:webHidden/>
-          </w:rPr>
-          <w:fldChar w:fldCharType="end"/>
-        </w:r>
-      </w:hyperlink>
-    </w:p>
-    <w:p>
-      <w:pPr>
-        <w:pStyle w:val="TM1"/>
-        <w:tabs>
-          <w:tab w:val="left" w:pos="440"/>
-          <w:tab w:val="right" w:leader="dot" w:pos="9062"/>
-        </w:tabs>
-        <w:rPr>
-          <w:rFonts w:cstheme="minorBidi"/>
-          <w:noProof/>
-        </w:rPr>
-      </w:pPr>
-      <w:hyperlink w:anchor="_Toc56581961" w:history="1">
-        <w:r>
-          <w:rPr>
-            <w:rStyle w:val="Lienhypertexte"/>
-            <w:noProof/>
-          </w:rPr>
-          <w:t>V.</w:t>
-        </w:r>
-        <w:r>
-          <w:rPr>
-            <w:rFonts w:cstheme="minorBidi"/>
-            <w:noProof/>
-          </w:rPr>
-          <w:tab/>
-        </w:r>
-        <w:r>
-          <w:rPr>
-            <w:rStyle w:val="lev"/>
-          </w:rPr>
-          <w:t>Conclusion :</w:t>
-        </w:r>
-        <w:r>
-          <w:rPr>
-            <w:noProof/>
-            <w:webHidden/>
-          </w:rPr>
-          <w:tab/>
-        </w:r>
-        <w:r>
-          <w:rPr>
-            <w:noProof/>
-            <w:webHidden/>
-          </w:rPr>
-          <w:fldChar w:fldCharType="begin"/>
-        </w:r>
-        <w:r>
-          <w:rPr>
-            <w:noProof/>
-            <w:webHidden/>
-          </w:rPr>
-          <w:instrText xml:space="preserve"> PAGEREF _Toc56581961 \h </w:instrText>
+          <w:instrText xml:space="preserve"> PAGEREF _Toc56871897 \h </w:instrText>
         </w:r>
         <w:r>
           <w:rPr>
@@ -2155,24 +2153,53 @@
     <w:p>
       <w:pPr>
         <w:pStyle w:val="ATitre"/>
-      </w:pPr>
-      <w:bookmarkStart w:id="0" w:name="_Toc56581944"/>
-      <w:r>
+        <w:numPr>
+          <w:ilvl w:val="0"/>
+          <w:numId w:val="0"/>
+        </w:numPr>
+        <w:rPr>
+          <w:color w:val="auto"/>
+          <w:sz w:val="52"/>
+          <w:szCs w:val="52"/>
+        </w:rPr>
+      </w:pPr>
+      <w:bookmarkStart w:id="0" w:name="_Toc56871880"/>
+      <w:r>
+        <w:rPr>
+          <w:color w:val="auto"/>
+          <w:sz w:val="52"/>
+          <w:szCs w:val="52"/>
+        </w:rPr>
         <w:lastRenderedPageBreak/>
-        <w:t>Introduction :</w:t>
+        <w:t>Introduction</w:t>
       </w:r>
       <w:bookmarkEnd w:id="0"/>
-    </w:p>
-    <w:p>
-      <w:pPr>
-        <w:ind w:left="708"/>
+      <w:r>
+        <w:rPr>
+          <w:color w:val="auto"/>
+          <w:sz w:val="52"/>
+          <w:szCs w:val="52"/>
+        </w:rPr>
+        <w:t> </w:t>
+      </w:r>
+    </w:p>
+    <w:p/>
+    <w:p>
+      <w:pPr>
+        <w:ind w:firstLine="720"/>
         <w:jc w:val="both"/>
         <w:rPr>
           <w:b/>
         </w:rPr>
       </w:pPr>
       <w:r>
-        <w:t xml:space="preserve">L’objectif de ce projet était de </w:t>
+        <w:t>L’objectif d</w:t>
+      </w:r>
+      <w:r>
+        <w:t>u projet de programmation informatique</w:t>
+      </w:r>
+      <w:r>
+        <w:t xml:space="preserve"> était de </w:t>
       </w:r>
       <w:r>
         <w:rPr>
@@ -2193,14 +2220,33 @@
     <w:p>
       <w:pPr>
         <w:pStyle w:val="ATitre"/>
-      </w:pPr>
-      <w:bookmarkStart w:id="1" w:name="_Toc56581945"/>
-      <w:r>
-        <w:t>Méthode de travail :</w:t>
+        <w:numPr>
+          <w:ilvl w:val="0"/>
+          <w:numId w:val="0"/>
+        </w:numPr>
+        <w:rPr>
+          <w:color w:val="auto"/>
+          <w:sz w:val="52"/>
+          <w:szCs w:val="52"/>
+        </w:rPr>
+      </w:pPr>
+      <w:bookmarkStart w:id="1" w:name="_Toc56871881"/>
+      <w:r>
+        <w:rPr>
+          <w:color w:val="auto"/>
+          <w:sz w:val="52"/>
+          <w:szCs w:val="52"/>
+        </w:rPr>
+        <w:t>Méthode de travail</w:t>
       </w:r>
       <w:bookmarkEnd w:id="1"/>
       <w:r>
-        <w:t xml:space="preserve"> </w:t>
+        <w:rPr>
+          <w:color w:val="auto"/>
+          <w:sz w:val="52"/>
+          <w:szCs w:val="52"/>
+        </w:rPr>
+        <w:t xml:space="preserve">  </w:t>
       </w:r>
     </w:p>
     <w:p>
@@ -2212,39 +2258,9 @@
           <w:right w:val="nil"/>
           <w:between w:val="nil"/>
         </w:pBdr>
-        <w:ind w:left="720"/>
-        <w:jc w:val="both"/>
-      </w:pPr>
-      <w:r>
-        <w:t xml:space="preserve">Nous avons </w:t>
-      </w:r>
-      <w:r>
-        <w:t xml:space="preserve">au départ rencontré une difficulté pour travailler de façon coordonnée car nous n’arrivions pas à utiliser </w:t>
-      </w:r>
-      <w:proofErr w:type="spellStart"/>
-      <w:r>
-        <w:t>Github</w:t>
-      </w:r>
-      <w:proofErr w:type="spellEnd"/>
-      <w:r>
-        <w:t xml:space="preserve"> correctement. Nous avons donc utilisé pendant plusieurs séances un Google Drive dans lequel nous déposions les nouvelles versions de notre programme. Deux semaines avant le rendu du projet, nous avons pris le temps de comprendre comment utiliser </w:t>
-      </w:r>
-      <w:proofErr w:type="spellStart"/>
-      <w:r>
-        <w:t>Github</w:t>
-      </w:r>
-      <w:proofErr w:type="spellEnd"/>
-      <w:r>
-        <w:t xml:space="preserve"> et avons donc commencé à l’utiliser pour partager nos avancées sur le projet. Nous avons quand même déposé toutes les versions antérieures de notre programme (que nous avions mises au fur et à mesure sur Google Drive) sur </w:t>
-      </w:r>
-      <w:proofErr w:type="spellStart"/>
-      <w:r>
-        <w:t>Github</w:t>
-      </w:r>
-      <w:proofErr w:type="spellEnd"/>
-      <w:r>
-        <w:t xml:space="preserve"> afin de vous montrer l’évolution de notre programme. </w:t>
-      </w:r>
+        <w:ind w:firstLine="720"/>
+        <w:jc w:val="both"/>
+      </w:pPr>
     </w:p>
     <w:p>
       <w:pPr>
@@ -2255,7 +2271,90 @@
           <w:right w:val="nil"/>
           <w:between w:val="nil"/>
         </w:pBdr>
-        <w:ind w:left="720"/>
+        <w:ind w:firstLine="720"/>
+        <w:jc w:val="both"/>
+      </w:pPr>
+      <w:r>
+        <w:t xml:space="preserve">Afin de réaliser ce projet, la décision a été de prise de travailler ensembles sur la première partie du projet et de se séparer les tâches lorsque nous aurions une idée concrète de la finalité du projet. De manière à communiquer de manière instantanée, l’utilisation de </w:t>
+      </w:r>
+      <w:proofErr w:type="spellStart"/>
+      <w:r>
+        <w:t>Github</w:t>
+      </w:r>
+      <w:proofErr w:type="spellEnd"/>
+      <w:r>
+        <w:t xml:space="preserve"> n’a pas été immédiatement mise en place. En effet, des difficultés ont été rencontrée pour travailler avec </w:t>
+      </w:r>
+      <w:proofErr w:type="spellStart"/>
+      <w:r>
+        <w:t>Github</w:t>
+      </w:r>
+      <w:proofErr w:type="spellEnd"/>
+      <w:r>
+        <w:t>, nous</w:t>
+      </w:r>
+      <w:r>
+        <w:t xml:space="preserve"> avons donc utilisé pendant plusieurs séances un Google Drive dans lequel nous déposions les nouvelles versions de notre programme. Deux semaines avant le rendu du projet, </w:t>
+      </w:r>
+      <w:r>
+        <w:t>Lucie s’est occupée</w:t>
+      </w:r>
+      <w:r>
+        <w:t xml:space="preserve"> </w:t>
+      </w:r>
+      <w:r>
+        <w:t>d’appréhender l’utilisation de</w:t>
+      </w:r>
+      <w:r>
+        <w:t xml:space="preserve"> </w:t>
+      </w:r>
+      <w:proofErr w:type="spellStart"/>
+      <w:r>
+        <w:t>Github</w:t>
+      </w:r>
+      <w:proofErr w:type="spellEnd"/>
+      <w:r>
+        <w:t xml:space="preserve"> et </w:t>
+      </w:r>
+      <w:r>
+        <w:t xml:space="preserve">c’est à partir de ce point que </w:t>
+      </w:r>
+      <w:proofErr w:type="spellStart"/>
+      <w:r>
+        <w:t>Github</w:t>
+      </w:r>
+      <w:proofErr w:type="spellEnd"/>
+      <w:r>
+        <w:t xml:space="preserve"> fut l’espace de partage </w:t>
+      </w:r>
+      <w:r>
+        <w:t>de l’avancée du projet</w:t>
+      </w:r>
+      <w:r>
+        <w:t xml:space="preserve">. </w:t>
+      </w:r>
+      <w:r>
+        <w:t xml:space="preserve">Nous avons quand même déposé toutes les versions antérieures de notre programme (que nous avions mises au fur et à mesure sur Google Drive) sur </w:t>
+      </w:r>
+      <w:proofErr w:type="spellStart"/>
+      <w:r>
+        <w:t>Github</w:t>
+      </w:r>
+      <w:proofErr w:type="spellEnd"/>
+      <w:r>
+        <w:t xml:space="preserve"> afin de vous montrer l’évolution de notre programme. </w:t>
+      </w:r>
+    </w:p>
+    <w:p>
+      <w:pPr>
+        <w:pBdr>
+          <w:top w:val="nil"/>
+          <w:left w:val="nil"/>
+          <w:bottom w:val="nil"/>
+          <w:right w:val="nil"/>
+          <w:between w:val="nil"/>
+        </w:pBdr>
+        <w:ind w:firstLine="720"/>
         <w:jc w:val="both"/>
       </w:pPr>
       <w:r>
@@ -2274,32 +2373,55 @@
     <w:p>
       <w:pPr>
         <w:pStyle w:val="ATitre"/>
-      </w:pPr>
-      <w:bookmarkStart w:id="2" w:name="_Toc56581946"/>
-      <w:r>
-        <w:t>Démarche :</w:t>
+        <w:numPr>
+          <w:ilvl w:val="0"/>
+          <w:numId w:val="0"/>
+        </w:numPr>
+        <w:rPr>
+          <w:color w:val="auto"/>
+          <w:sz w:val="52"/>
+          <w:szCs w:val="52"/>
+        </w:rPr>
+      </w:pPr>
+      <w:bookmarkStart w:id="2" w:name="_Toc56871882"/>
+      <w:r>
+        <w:rPr>
+          <w:color w:val="auto"/>
+          <w:sz w:val="52"/>
+          <w:szCs w:val="52"/>
+        </w:rPr>
+        <w:t>Démarche</w:t>
       </w:r>
       <w:bookmarkEnd w:id="2"/>
-    </w:p>
-    <w:p>
-      <w:pPr>
-        <w:ind w:left="708"/>
-        <w:jc w:val="both"/>
-      </w:pPr>
-      <w:r>
-        <w:t xml:space="preserve">Afin de répondre à </w:t>
+      <w:r>
+        <w:rPr>
+          <w:color w:val="auto"/>
+          <w:sz w:val="52"/>
+          <w:szCs w:val="52"/>
+        </w:rPr>
+        <w:t> </w:t>
+      </w:r>
+    </w:p>
+    <w:p/>
+    <w:p>
+      <w:pPr>
+        <w:ind w:firstLine="708"/>
+        <w:jc w:val="both"/>
+      </w:pPr>
+      <w:r>
+        <w:t>Dans le but</w:t>
+      </w:r>
+      <w:r>
+        <w:t xml:space="preserve"> de </w:t>
       </w:r>
       <w:r>
         <w:t>déterminer les similarités entre les différents capteurs</w:t>
       </w:r>
       <w:r>
-        <w:t xml:space="preserve">, nous avons tout d’abord cherché à importer le document CSV sur Python puis nous avons récupéré les données de ce fichier dans une liste de </w:t>
-      </w:r>
-      <w:r>
-        <w:t>listes</w:t>
-      </w:r>
-      <w:r>
-        <w:t>.</w:t>
+        <w:t xml:space="preserve">, nous avons tout d’abord cherché à importer le document CSV sur Python </w:t>
+      </w:r>
+      <w:r>
+        <w:t>et à les récupérer ses données dans une liste.</w:t>
       </w:r>
       <w:r>
         <w:rPr>
@@ -2316,7 +2438,7 @@
     </w:p>
     <w:p>
       <w:pPr>
-        <w:ind w:left="708" w:firstLine="12"/>
+        <w:ind w:firstLine="708"/>
         <w:jc w:val="both"/>
       </w:pPr>
       <w:r>
@@ -2340,7 +2462,7 @@
     </w:p>
     <w:p>
       <w:pPr>
-        <w:ind w:left="708" w:firstLine="12"/>
+        <w:ind w:firstLine="708"/>
         <w:jc w:val="both"/>
       </w:pPr>
       <w:r>
@@ -2403,7 +2525,7 @@
     </w:p>
     <w:p>
       <w:pPr>
-        <w:ind w:left="720"/>
+        <w:ind w:firstLine="720"/>
         <w:jc w:val="both"/>
       </w:pPr>
       <w:r>
@@ -2436,7 +2558,7 @@
     </w:p>
     <w:p>
       <w:pPr>
-        <w:ind w:left="720"/>
+        <w:ind w:firstLine="720"/>
         <w:jc w:val="both"/>
       </w:pPr>
       <w:r>
@@ -2460,7 +2582,7 @@
     </w:p>
     <w:p>
       <w:pPr>
-        <w:ind w:left="720"/>
+        <w:ind w:firstLine="720"/>
         <w:jc w:val="both"/>
         <w:rPr>
           <w:color w:val="FF0000"/>
@@ -2485,7 +2607,13 @@
         <w:t>2</w:t>
       </w:r>
       <w:r>
-        <w:t xml:space="preserve">) </w:t>
+        <w:t>)</w:t>
+      </w:r>
+      <w:r>
+        <w:t>.</w:t>
+      </w:r>
+      <w:r>
+        <w:t xml:space="preserve"> </w:t>
       </w:r>
       <w:r>
         <w:rPr>
@@ -2503,15 +2631,25 @@
     <w:p>
       <w:pPr>
         <w:jc w:val="both"/>
-      </w:pPr>
-      <w:r>
         <w:rPr>
           <w:color w:val="FF0000"/>
         </w:rPr>
+      </w:pPr>
+      <w:r>
+        <w:rPr>
+          <w:color w:val="FF0000"/>
+        </w:rPr>
+        <w:lastRenderedPageBreak/>
         <w:tab/>
       </w:r>
       <w:r>
-        <w:t xml:space="preserve">Finalement, nous avons cherché à déterminer l’occupation des bureaux. </w:t>
+        <w:t>Finalement,</w:t>
+      </w:r>
+      <w:r>
+        <w:t xml:space="preserve"> la dernière étape a été la détermination de </w:t>
+      </w:r>
+      <w:r>
+        <w:t xml:space="preserve">l’occupation des bureaux. </w:t>
       </w:r>
       <w:r>
         <w:rPr>
@@ -2522,13 +2660,38 @@
     </w:p>
     <w:p>
       <w:pPr>
+        <w:jc w:val="both"/>
+      </w:pPr>
+    </w:p>
+    <w:p>
+      <w:pPr>
         <w:pStyle w:val="ATitre"/>
-      </w:pPr>
-      <w:bookmarkStart w:id="3" w:name="_Toc56581947"/>
-      <w:r>
-        <w:t>Programme :</w:t>
+        <w:numPr>
+          <w:ilvl w:val="0"/>
+          <w:numId w:val="0"/>
+        </w:numPr>
+        <w:rPr>
+          <w:sz w:val="52"/>
+          <w:szCs w:val="52"/>
+        </w:rPr>
+      </w:pPr>
+      <w:bookmarkStart w:id="3" w:name="_Toc56871883"/>
+      <w:r>
+        <w:rPr>
+          <w:color w:val="auto"/>
+          <w:sz w:val="52"/>
+          <w:szCs w:val="52"/>
+        </w:rPr>
+        <w:t>Programme</w:t>
       </w:r>
       <w:bookmarkEnd w:id="3"/>
+      <w:r>
+        <w:rPr>
+          <w:sz w:val="52"/>
+          <w:szCs w:val="52"/>
+        </w:rPr>
+        <w:t> </w:t>
+      </w:r>
     </w:p>
     <w:p>
       <w:pPr>
@@ -2553,9 +2716,9 @@
       <w:pPr>
         <w:pStyle w:val="BTitre"/>
       </w:pPr>
-      <w:bookmarkStart w:id="4" w:name="_Toc56581948"/>
-      <w:r>
-        <w:t>Récupération des données contenues dans le fichier .csv.</w:t>
+      <w:bookmarkStart w:id="4" w:name="_Toc56871884"/>
+      <w:r>
+        <w:t>Récupération des données contenues dans le fichier .csv</w:t>
       </w:r>
       <w:bookmarkEnd w:id="4"/>
     </w:p>
@@ -2579,26 +2742,25 @@
         <w:rPr>
           <w:color w:val="000000"/>
         </w:rPr>
-        <w:t xml:space="preserve">La première difficulté rencontrée a été de récupérer les données contenues dans le fichier csv. Pour cela, nous avons d’abord transformer le fichier .csv en un dossier .txt directement en enregistrant </w:t>
-      </w:r>
-      <w:r>
-        <w:rPr>
-          <w:color w:val="000000"/>
-        </w:rPr>
-        <w:lastRenderedPageBreak/>
-        <w:t xml:space="preserve">ce dernier sur notre ordinateur. Nous avons fait ce choix car nous </w:t>
-      </w:r>
-      <w:r>
-        <w:rPr>
-          <w:color w:val="000000"/>
-        </w:rPr>
-        <w:t>sommes</w:t>
-      </w:r>
-      <w:r>
-        <w:rPr>
-          <w:color w:val="000000"/>
-        </w:rPr>
-        <w:t xml:space="preserve"> plus à l’aise avec ce type de fichier.</w:t>
+        <w:t xml:space="preserve">La première difficulté rencontrée a été de récupérer les données contenues dans le fichier csv. Pour cela, nous avons d’abord transformer le fichier .csv en un </w:t>
+      </w:r>
+      <w:r>
+        <w:rPr>
+          <w:color w:val="000000"/>
+        </w:rPr>
+        <w:t>fichier</w:t>
+      </w:r>
+      <w:r>
+        <w:rPr>
+          <w:color w:val="000000"/>
+        </w:rPr>
+        <w:t xml:space="preserve"> .txt</w:t>
+      </w:r>
+      <w:r>
+        <w:rPr>
+          <w:color w:val="000000"/>
+        </w:rPr>
+        <w:t>. Pour cela, nous avons enregistré le fichier .xml donnée dans le sujet en un fichier .txt. Ce choix a été réalisé car nous étions plus à l’aise avec ce type de fichiers.</w:t>
       </w:r>
     </w:p>
     <w:p>
@@ -2620,24 +2782,31 @@
         <w:rPr>
           <w:color w:val="000000"/>
         </w:rPr>
-        <w:t xml:space="preserve">Nous avons donc créé une liste pour chaque ligne. Après avoir observé comment le fichier .txt était formé, </w:t>
-      </w:r>
-      <w:r>
-        <w:rPr>
-          <w:color w:val="000000"/>
-        </w:rPr>
-        <w:t>nous avons compris</w:t>
-      </w:r>
-      <w:r>
-        <w:rPr>
-          <w:color w:val="000000"/>
-        </w:rPr>
-        <w:t xml:space="preserve"> que le séparateur : ’ \t’, permettait de séparer les différentes lignes du fichier. Nous avons donc utilisé la commande split(‘\t’), afin de séparer les différentes lignes. Chaque ligne a donc été insérée dans une nouvelle liste. La liste </w:t>
+        <w:t xml:space="preserve">Après </w:t>
+      </w:r>
+      <w:r>
+        <w:rPr>
+          <w:color w:val="000000"/>
+        </w:rPr>
+        <w:t xml:space="preserve">l’importation </w:t>
+      </w:r>
+      <w:r>
+        <w:rPr>
+          <w:color w:val="000000"/>
+        </w:rPr>
+        <w:t>d</w:t>
+      </w:r>
+      <w:r>
+        <w:rPr>
+          <w:color w:val="000000"/>
+        </w:rPr>
+        <w:t xml:space="preserve">u fichier.txt sur Python, les données contenues dans ce fichier furent récupérer dans la liste : </w:t>
       </w:r>
       <w:proofErr w:type="spellStart"/>
       <w:r>
         <w:rPr>
           <w:i/>
+          <w:iCs/>
           <w:color w:val="000000"/>
         </w:rPr>
         <w:t>donnees</w:t>
@@ -2647,7 +2816,124 @@
         <w:rPr>
           <w:color w:val="000000"/>
         </w:rPr>
-        <w:t>, est donc une liste contenant chaque ligne dans une liste.</w:t>
+        <w:t xml:space="preserve">. Cette dernière </w:t>
+      </w:r>
+      <w:r>
+        <w:rPr>
+          <w:color w:val="000000"/>
+        </w:rPr>
+        <w:t xml:space="preserve">est </w:t>
+      </w:r>
+      <w:r>
+        <w:rPr>
+          <w:color w:val="000000"/>
+        </w:rPr>
+        <w:t xml:space="preserve">également subdivisée en listes </w:t>
+      </w:r>
+      <w:r>
+        <w:rPr>
+          <w:color w:val="000000"/>
+        </w:rPr>
+        <w:t>comportant</w:t>
+      </w:r>
+      <w:r>
+        <w:rPr>
+          <w:color w:val="000000"/>
+        </w:rPr>
+        <w:t xml:space="preserve"> les différentes lignes du fichier .txt</w:t>
+      </w:r>
+      <w:r>
+        <w:rPr>
+          <w:color w:val="000000"/>
+        </w:rPr>
+        <w:t>, séparée à l’aide de la méthode .split(‘\t’)</w:t>
+      </w:r>
+      <w:r>
+        <w:rPr>
+          <w:color w:val="000000"/>
+        </w:rPr>
+        <w:t xml:space="preserve">. </w:t>
+      </w:r>
+      <w:r>
+        <w:rPr>
+          <w:color w:val="000000"/>
+        </w:rPr>
+        <w:t xml:space="preserve">La </w:t>
+      </w:r>
+      <w:r>
+        <w:rPr>
+          <w:color w:val="000000"/>
+        </w:rPr>
+        <w:t xml:space="preserve">méthode </w:t>
+      </w:r>
+      <w:r>
+        <w:rPr>
+          <w:color w:val="000000"/>
+        </w:rPr>
+        <w:t xml:space="preserve">.split(‘\t’) a été utilisée car ‘\t’ </w:t>
+      </w:r>
+      <w:r>
+        <w:rPr>
+          <w:color w:val="000000"/>
+        </w:rPr>
+        <w:t>est le séparateur d</w:t>
+      </w:r>
+      <w:r>
+        <w:rPr>
+          <w:color w:val="000000"/>
+        </w:rPr>
+        <w:t>es</w:t>
+      </w:r>
+      <w:r>
+        <w:rPr>
+          <w:color w:val="000000"/>
+        </w:rPr>
+        <w:t xml:space="preserve"> fichier</w:t>
+      </w:r>
+      <w:r>
+        <w:rPr>
+          <w:color w:val="000000"/>
+        </w:rPr>
+        <w:t>s</w:t>
+      </w:r>
+      <w:r>
+        <w:rPr>
+          <w:color w:val="000000"/>
+        </w:rPr>
+        <w:t xml:space="preserve"> .txt. </w:t>
+      </w:r>
+      <w:r>
+        <w:rPr>
+          <w:color w:val="000000"/>
+        </w:rPr>
+        <w:t xml:space="preserve">La liste </w:t>
+      </w:r>
+      <w:proofErr w:type="spellStart"/>
+      <w:r>
+        <w:rPr>
+          <w:i/>
+          <w:color w:val="000000"/>
+        </w:rPr>
+        <w:t>donnees</w:t>
+      </w:r>
+      <w:proofErr w:type="spellEnd"/>
+      <w:r>
+        <w:rPr>
+          <w:color w:val="000000"/>
+        </w:rPr>
+        <w:t>, est donc une liste contenant chaque ligne d</w:t>
+      </w:r>
+      <w:r>
+        <w:rPr>
+          <w:color w:val="000000"/>
+        </w:rPr>
+        <w:t>u fichier initial</w:t>
+      </w:r>
+      <w:r>
+        <w:rPr>
+          <w:color w:val="000000"/>
+        </w:rPr>
+        <w:t>.</w:t>
       </w:r>
     </w:p>
     <w:p>
@@ -2670,9 +2956,9 @@
       <w:pPr>
         <w:pStyle w:val="BTitre"/>
       </w:pPr>
-      <w:bookmarkStart w:id="5" w:name="_Toc56581949"/>
-      <w:r>
-        <w:t>Séparation des données par capteurs.</w:t>
+      <w:bookmarkStart w:id="5" w:name="_Toc56871885"/>
+      <w:r>
+        <w:t>Séparation des données par capteurs</w:t>
       </w:r>
       <w:bookmarkEnd w:id="5"/>
     </w:p>
@@ -2689,6 +2975,8 @@
         <w:ind w:firstLine="720"/>
         <w:jc w:val="both"/>
         <w:rPr>
+          <w:i/>
+          <w:iCs/>
           <w:color w:val="000000"/>
         </w:rPr>
       </w:pPr>
@@ -2711,8 +2999,219 @@
         <w:rPr>
           <w:color w:val="000000"/>
         </w:rPr>
-        <w:t>, quel était le premier élément. En effet, si 1 était inscrit, alors, on récupérait la liste et on l’ajouter dans une nouvelle liste nommée c1. Idem pour les autres capteurs.</w:t>
-      </w:r>
+        <w:t>, quel était le</w:t>
+      </w:r>
+      <w:r>
+        <w:rPr>
+          <w:color w:val="000000"/>
+        </w:rPr>
+        <w:t xml:space="preserve"> deuxième</w:t>
+      </w:r>
+      <w:r>
+        <w:rPr>
+          <w:color w:val="000000"/>
+        </w:rPr>
+        <w:t xml:space="preserve"> élément</w:t>
+      </w:r>
+      <w:r>
+        <w:rPr>
+          <w:color w:val="000000"/>
+        </w:rPr>
+        <w:t xml:space="preserve"> (cf. figure 1 ci-dessous). Le premier élément de la liste</w:t>
+      </w:r>
+      <w:r>
+        <w:rPr>
+          <w:i/>
+          <w:iCs/>
+          <w:color w:val="000000"/>
+        </w:rPr>
+        <w:t xml:space="preserve"> </w:t>
+      </w:r>
+      <w:proofErr w:type="spellStart"/>
+      <w:r>
+        <w:rPr>
+          <w:i/>
+          <w:iCs/>
+          <w:color w:val="000000"/>
+        </w:rPr>
+        <w:t>donnees</w:t>
+      </w:r>
+      <w:proofErr w:type="spellEnd"/>
+      <w:r>
+        <w:rPr>
+          <w:color w:val="000000"/>
+        </w:rPr>
+        <w:t xml:space="preserve"> sera ajouté à la liste du capteur 1 :</w:t>
+      </w:r>
+      <w:r>
+        <w:rPr>
+          <w:i/>
+          <w:iCs/>
+          <w:color w:val="000000"/>
+        </w:rPr>
+        <w:t xml:space="preserve"> c1</w:t>
+      </w:r>
+      <w:r>
+        <w:rPr>
+          <w:i/>
+          <w:iCs/>
+          <w:color w:val="000000"/>
+        </w:rPr>
+        <w:t>.</w:t>
+      </w:r>
+    </w:p>
+    <w:p>
+      <w:pPr>
+        <w:pBdr>
+          <w:top w:val="nil"/>
+          <w:left w:val="nil"/>
+          <w:bottom w:val="nil"/>
+          <w:right w:val="nil"/>
+          <w:between w:val="nil"/>
+        </w:pBdr>
+        <w:spacing w:after="0"/>
+        <w:ind w:firstLine="720"/>
+        <w:jc w:val="both"/>
+        <w:rPr>
+          <w:i/>
+          <w:iCs/>
+          <w:color w:val="000000"/>
+        </w:rPr>
+      </w:pPr>
+    </w:p>
+    <w:p>
+      <w:pPr>
+        <w:keepNext/>
+        <w:pBdr>
+          <w:top w:val="nil"/>
+          <w:left w:val="nil"/>
+          <w:bottom w:val="nil"/>
+          <w:right w:val="nil"/>
+          <w:between w:val="nil"/>
+        </w:pBdr>
+        <w:spacing w:after="0"/>
+        <w:ind w:firstLine="720"/>
+        <w:jc w:val="center"/>
+      </w:pPr>
+      <w:r>
+        <w:rPr>
+          <w:noProof/>
+          <w:color w:val="000000"/>
+        </w:rPr>
+        <w:drawing>
+          <wp:inline distT="0" distB="0" distL="0" distR="0" wp14:anchorId="502902CD" wp14:editId="41FEA3DF">
+            <wp:extent cx="4886361" cy="1728800"/>
+            <wp:effectExtent l="0" t="0" r="0" b="5080"/>
+            <wp:docPr id="3" name="Image 3" descr="Une image contenant texte&#10;&#10;Description générée automatiquement"/>
+            <wp:cNvGraphicFramePr>
+              <a:graphicFrameLocks xmlns:a="http://schemas.openxmlformats.org/drawingml/2006/main" noChangeAspect="1"/>
+            </wp:cNvGraphicFramePr>
+            <a:graphic xmlns:a="http://schemas.openxmlformats.org/drawingml/2006/main">
+              <a:graphicData uri="http://schemas.openxmlformats.org/drawingml/2006/picture">
+                <pic:pic xmlns:pic="http://schemas.openxmlformats.org/drawingml/2006/picture">
+                  <pic:nvPicPr>
+                    <pic:cNvPr id="3" name="Image 3" descr="Une image contenant texte&#10;&#10;Description générée automatiquement"/>
+                    <pic:cNvPicPr/>
+                  </pic:nvPicPr>
+                  <pic:blipFill>
+                    <a:blip r:embed="rId8">
+                      <a:extLst>
+                        <a:ext uri="{28A0092B-C50C-407E-A947-70E740481C1C}">
+                          <a14:useLocalDpi xmlns:a14="http://schemas.microsoft.com/office/drawing/2010/main" val="0"/>
+                        </a:ext>
+                      </a:extLst>
+                    </a:blip>
+                    <a:stretch>
+                      <a:fillRect/>
+                    </a:stretch>
+                  </pic:blipFill>
+                  <pic:spPr>
+                    <a:xfrm>
+                      <a:off x="0" y="0"/>
+                      <a:ext cx="4886361" cy="1728800"/>
+                    </a:xfrm>
+                    <a:prstGeom prst="rect">
+                      <a:avLst/>
+                    </a:prstGeom>
+                  </pic:spPr>
+                </pic:pic>
+              </a:graphicData>
+            </a:graphic>
+          </wp:inline>
+        </w:drawing>
+      </w:r>
+    </w:p>
+    <w:p>
+      <w:pPr>
+        <w:pStyle w:val="Lgende"/>
+        <w:jc w:val="center"/>
+        <w:rPr>
+          <w:color w:val="000000"/>
+        </w:rPr>
+      </w:pPr>
+      <w:r>
+        <w:t xml:space="preserve">Figure </w:t>
+      </w:r>
+      <w:r>
+        <w:fldChar w:fldCharType="begin"/>
+      </w:r>
+      <w:r>
+        <w:instrText xml:space="preserve"> SEQ Figure \* ARABIC </w:instrText>
+      </w:r>
+      <w:r>
+        <w:fldChar w:fldCharType="separate"/>
+      </w:r>
+      <w:r>
+        <w:rPr>
+          <w:noProof/>
+        </w:rPr>
+        <w:t>1</w:t>
+      </w:r>
+      <w:r>
+        <w:fldChar w:fldCharType="end"/>
+      </w:r>
+      <w:r>
+        <w:t xml:space="preserve">: Exemple d'une partie de la liste: </w:t>
+      </w:r>
+      <w:proofErr w:type="spellStart"/>
+      <w:r>
+        <w:t>donnees</w:t>
+      </w:r>
+      <w:proofErr w:type="spellEnd"/>
+    </w:p>
+    <w:p>
+      <w:pPr>
+        <w:pBdr>
+          <w:top w:val="nil"/>
+          <w:left w:val="nil"/>
+          <w:bottom w:val="nil"/>
+          <w:right w:val="nil"/>
+          <w:between w:val="nil"/>
+        </w:pBdr>
+        <w:spacing w:after="0"/>
+        <w:ind w:firstLine="720"/>
+        <w:jc w:val="both"/>
+        <w:rPr>
+          <w:color w:val="000000"/>
+        </w:rPr>
+      </w:pPr>
+    </w:p>
+    <w:p>
+      <w:pPr>
+        <w:pBdr>
+          <w:top w:val="nil"/>
+          <w:left w:val="nil"/>
+          <w:bottom w:val="nil"/>
+          <w:right w:val="nil"/>
+          <w:between w:val="nil"/>
+        </w:pBdr>
+        <w:spacing w:after="0"/>
+        <w:ind w:firstLine="720"/>
+        <w:jc w:val="both"/>
+        <w:rPr>
+          <w:color w:val="000000"/>
+        </w:rPr>
+      </w:pPr>
     </w:p>
     <w:p>
       <w:pPr>
@@ -2752,9 +3251,9 @@
       <w:pPr>
         <w:pStyle w:val="BTitre"/>
       </w:pPr>
-      <w:bookmarkStart w:id="6" w:name="_Toc56581950"/>
-      <w:r>
-        <w:t>Séparation par caractéristiques des données de chaque capteur.</w:t>
+      <w:bookmarkStart w:id="6" w:name="_Toc56871886"/>
+      <w:r>
+        <w:t>Séparation par caractéristiques des données de chaque capteur</w:t>
       </w:r>
       <w:bookmarkEnd w:id="6"/>
     </w:p>
@@ -2778,7 +3277,19 @@
         <w:rPr>
           <w:color w:val="000000"/>
         </w:rPr>
-        <w:t>De la même façon que précédemment, nous avons récupéré pour chaque capteur les différentes caractéristiques dans des listes différentes. Pour cela, nous avons utilisé l’indice de position des données dans les différentes listes. En effet, chaque donnée de même type se trouvait à la même position dans les différentes listes. Par exemple, le bruit se trouvait en première position de chaque liste capteur.</w:t>
+        <w:t>De la même façon que précédemment, nous avons récupéré pour chaque capteur les différentes caractéristiques dans des listes différentes</w:t>
+      </w:r>
+      <w:r>
+        <w:rPr>
+          <w:color w:val="000000"/>
+        </w:rPr>
+        <w:t xml:space="preserve"> à l’aide de leurs indices</w:t>
+      </w:r>
+      <w:r>
+        <w:rPr>
+          <w:color w:val="000000"/>
+        </w:rPr>
+        <w:t>. Par exemple, le bruit se trouvait en première position de chaque liste capteur.</w:t>
       </w:r>
     </w:p>
     <w:p>
@@ -2817,7 +3328,51 @@
         <w:rPr>
           <w:color w:val="000000"/>
         </w:rPr>
-        <w:t xml:space="preserve">Pour la liste des temps, un « +0200\n » était présent après chaque date. Nous n’avions pas besoin de ces caractères pour notre étude donc nous les avons retirés lors de la création des listes comportant les dates et heures. </w:t>
+        <w:t>Pour la liste des temps, un « +02</w:t>
+      </w:r>
+      <w:r>
+        <w:rPr>
+          <w:color w:val="000000"/>
+        </w:rPr>
+        <w:t> :</w:t>
+      </w:r>
+      <w:r>
+        <w:rPr>
+          <w:color w:val="000000"/>
+        </w:rPr>
+        <w:t>00\n » était présent après chaque date</w:t>
+      </w:r>
+      <w:r>
+        <w:rPr>
+          <w:color w:val="000000"/>
+        </w:rPr>
+        <w:t>(cf. figure 1 ci-dessus)</w:t>
+      </w:r>
+      <w:r>
+        <w:rPr>
+          <w:color w:val="000000"/>
+        </w:rPr>
+        <w:t>. Nous n’avions pas besoin de ces caractères pour notre étude donc nous les avons retirés lors de la création des listes comportant les dates et heures</w:t>
+      </w:r>
+      <w:r>
+        <w:rPr>
+          <w:color w:val="000000"/>
+        </w:rPr>
+        <w:t xml:space="preserve"> à l’aide du </w:t>
+      </w:r>
+      <w:proofErr w:type="spellStart"/>
+      <w:r>
+        <w:rPr>
+          <w:color w:val="000000"/>
+        </w:rPr>
+        <w:t>slicing</w:t>
+      </w:r>
+      <w:proofErr w:type="spellEnd"/>
+      <w:r>
+        <w:rPr>
+          <w:color w:val="000000"/>
+        </w:rPr>
+        <w:t xml:space="preserve">. </w:t>
       </w:r>
     </w:p>
     <w:p>
@@ -2849,30 +3404,25 @@
       <w:pPr>
         <w:pStyle w:val="BTitre"/>
       </w:pPr>
-      <w:bookmarkStart w:id="7" w:name="_Toc56581951"/>
-      <w:r>
-        <w:t>Programmation des différentes fonctions demandées.</w:t>
+      <w:bookmarkStart w:id="7" w:name="_Toc56871887"/>
+      <w:r>
+        <w:lastRenderedPageBreak/>
+        <w:t>Programmation des différentes fonctions demandées</w:t>
       </w:r>
       <w:bookmarkEnd w:id="7"/>
-      <w:r>
-        <w:t xml:space="preserve"> </w:t>
-      </w:r>
-      <w:r>
-        <w:tab/>
-      </w:r>
     </w:p>
     <w:p>
       <w:pPr>
         <w:pStyle w:val="CTitre"/>
       </w:pPr>
-      <w:bookmarkStart w:id="8" w:name="_Toc56581952"/>
+      <w:bookmarkStart w:id="8" w:name="_Toc56871888"/>
       <w:r>
         <w:t>Valeurs statistiques</w:t>
       </w:r>
-      <w:r>
-        <w:t> :</w:t>
-      </w:r>
       <w:bookmarkEnd w:id="8"/>
+      <w:r>
+        <w:t> </w:t>
+      </w:r>
     </w:p>
     <w:p>
       <w:pPr>
@@ -2940,14 +3490,14 @@
       <w:pPr>
         <w:pStyle w:val="CTitre"/>
       </w:pPr>
-      <w:bookmarkStart w:id="9" w:name="_Toc56581953"/>
+      <w:bookmarkStart w:id="9" w:name="_Toc56871889"/>
       <w:r>
         <w:t>Indice humidex</w:t>
       </w:r>
-      <w:r>
-        <w:t> :</w:t>
-      </w:r>
       <w:bookmarkEnd w:id="9"/>
+      <w:r>
+        <w:t> </w:t>
+      </w:r>
     </w:p>
     <w:p>
       <w:pPr>
@@ -3366,8 +3916,13 @@
         <w:rPr>
           <w:color w:val="000000"/>
         </w:rPr>
-        <w:lastRenderedPageBreak/>
-        <w:t xml:space="preserve">Nous avons donc transcrit ses formules sur Python pour accéder à l’indice humidex d’un couple humidité relative/température. </w:t>
+        <w:t>Ces formules ont été transcrites</w:t>
+      </w:r>
+      <w:r>
+        <w:rPr>
+          <w:color w:val="000000"/>
+        </w:rPr>
+        <w:t xml:space="preserve"> sur Python pour accéder à l’indice humidex d’un couple humidité relative/température. </w:t>
       </w:r>
     </w:p>
     <w:p>
@@ -3391,14 +3946,14 @@
       <w:pPr>
         <w:pStyle w:val="CTitre"/>
       </w:pPr>
-      <w:bookmarkStart w:id="10" w:name="_Toc56581954"/>
+      <w:bookmarkStart w:id="10" w:name="_Toc56871890"/>
       <w:r>
         <w:t>Coefficient de corrélation</w:t>
       </w:r>
-      <w:r>
-        <w:t> :</w:t>
-      </w:r>
       <w:bookmarkEnd w:id="10"/>
+      <w:r>
+        <w:t> </w:t>
+      </w:r>
     </w:p>
     <w:p>
       <w:pPr>
@@ -3800,7 +4355,15 @@
                 <m:t>N</m:t>
               </m:r>
             </m:sup>
-            <m:e/>
+            <m:e>
+              <m:r>
+                <w:rPr>
+                  <w:rFonts w:ascii="Cambria Math" w:eastAsia="Cambria Math" w:hAnsi="Cambria Math" w:cs="Cambria Math"/>
+                  <w:color w:val="FFFFFF" w:themeColor="background1"/>
+                </w:rPr>
+                <m:t>i</m:t>
+              </m:r>
+            </m:e>
           </m:nary>
           <m:d>
             <m:dPr>
@@ -3971,7 +4534,25 @@
         <w:rPr>
           <w:color w:val="000000"/>
         </w:rPr>
-        <w:t xml:space="preserve">Nous avons donc encore une fois écrit ces formules sur Python afin d’accéder au coefficient de corrélation de deux listes. </w:t>
+        <w:t>Cette</w:t>
+      </w:r>
+      <w:r>
+        <w:rPr>
+          <w:color w:val="000000"/>
+        </w:rPr>
+        <w:t xml:space="preserve"> formule</w:t>
+      </w:r>
+      <w:r>
+        <w:rPr>
+          <w:color w:val="000000"/>
+        </w:rPr>
+        <w:t xml:space="preserve"> a été transcrite</w:t>
+      </w:r>
+      <w:r>
+        <w:rPr>
+          <w:color w:val="000000"/>
+        </w:rPr>
+        <w:t xml:space="preserve"> sur Python afin d’accéder au coefficient de corrélation de deux listes. </w:t>
       </w:r>
     </w:p>
     <w:p>
@@ -3994,7 +4575,7 @@
       <w:pPr>
         <w:pStyle w:val="BTitre"/>
       </w:pPr>
-      <w:bookmarkStart w:id="11" w:name="_Toc56581955"/>
+      <w:bookmarkStart w:id="11" w:name="_Toc56871891"/>
       <w:r>
         <w:t xml:space="preserve">Tracé des </w:t>
       </w:r>
@@ -4026,7 +4607,37 @@
         <w:rPr>
           <w:color w:val="000000"/>
         </w:rPr>
-        <w:t>Une première difficulté rencontrée a été de choisir quelle base de temps nous souhaitions prendre. Après observation de la liste des dates, nous avons remarqué que les mesures étaient réalisées</w:t>
+        <w:t>La</w:t>
+      </w:r>
+      <w:r>
+        <w:rPr>
+          <w:color w:val="000000"/>
+        </w:rPr>
+        <w:t xml:space="preserve"> première difficulté rencontrée</w:t>
+      </w:r>
+      <w:r>
+        <w:rPr>
+          <w:color w:val="000000"/>
+        </w:rPr>
+        <w:t xml:space="preserve"> pour le tracé des courbes fut </w:t>
+      </w:r>
+      <w:r>
+        <w:rPr>
+          <w:color w:val="000000"/>
+        </w:rPr>
+        <w:t xml:space="preserve">de choisir </w:t>
+      </w:r>
+      <w:r>
+        <w:rPr>
+          <w:color w:val="000000"/>
+        </w:rPr>
+        <w:t>une base de temps adaptée</w:t>
+      </w:r>
+      <w:r>
+        <w:rPr>
+          <w:color w:val="000000"/>
+        </w:rPr>
+        <w:t>. Après observation de la liste des dates, nous avons remarqué que les mesures étaient réalisées</w:t>
       </w:r>
       <w:r>
         <w:rPr>
@@ -4104,36 +4715,6 @@
         </w:rPr>
         <w:t xml:space="preserve"> </w:t>
       </w:r>
-      <w:r>
-        <w:rPr>
-          <w:color w:val="000000"/>
-        </w:rPr>
-        <w:t>Nous avons donc décidé de convertir chaque date en seconde. La référence prise serait 0 pour la première date à 0h00. Les mesures étant réalisées en</w:t>
-      </w:r>
-      <w:r>
-        <w:rPr>
-          <w:color w:val="000000"/>
-        </w:rPr>
-        <w:t>tre le 11 août 2019 et le 25 août 2019</w:t>
-      </w:r>
-      <w:r>
-        <w:rPr>
-          <w:color w:val="000000"/>
-        </w:rPr>
-        <w:t xml:space="preserve">, (mesures réalisées durant un même mois), il a été ajouté 24h converties en secondes, pour chaque nouvelle journée passée par rapport à la référence (le 11 </w:t>
-      </w:r>
-      <w:r>
-        <w:rPr>
-          <w:color w:val="000000"/>
-        </w:rPr>
-        <w:t>août</w:t>
-      </w:r>
-      <w:r>
-        <w:rPr>
-          <w:color w:val="000000"/>
-        </w:rPr>
-        <w:t>).</w:t>
-      </w:r>
     </w:p>
     <w:p>
       <w:pPr>
@@ -4154,38 +4735,50 @@
         <w:rPr>
           <w:color w:val="000000"/>
         </w:rPr>
-        <w:t xml:space="preserve">Ensuite, nous avons utilisé la commande </w:t>
-      </w:r>
-      <w:proofErr w:type="spellStart"/>
-      <w:proofErr w:type="gramStart"/>
-      <w:r>
-        <w:rPr>
-          <w:i/>
-          <w:color w:val="000000"/>
-        </w:rPr>
-        <w:t>matplotlib.pyplot</w:t>
-      </w:r>
-      <w:proofErr w:type="gramEnd"/>
-      <w:r>
-        <w:rPr>
-          <w:i/>
-          <w:color w:val="000000"/>
-        </w:rPr>
-        <w:t>.plot</w:t>
-      </w:r>
-      <w:proofErr w:type="spellEnd"/>
-      <w:r>
-        <w:rPr>
-          <w:i/>
-          <w:color w:val="000000"/>
-        </w:rPr>
-        <w:t>(temps, données)</w:t>
-      </w:r>
-      <w:r>
-        <w:rPr>
-          <w:color w:val="000000"/>
-        </w:rPr>
-        <w:t>, afin de tracer les courbes demandées.</w:t>
+        <w:lastRenderedPageBreak/>
+        <w:t>C’est pourquoi, n</w:t>
+      </w:r>
+      <w:r>
+        <w:rPr>
+          <w:color w:val="000000"/>
+        </w:rPr>
+        <w:t xml:space="preserve">ous avons donc décidé de convertir chaque date en seconde. La référence prise serait 0 pour la première date </w:t>
+      </w:r>
+      <w:r>
+        <w:rPr>
+          <w:color w:val="000000"/>
+        </w:rPr>
+        <w:t xml:space="preserve">c’est-à-dire le 11 août 2019 </w:t>
+      </w:r>
+      <w:r>
+        <w:rPr>
+          <w:color w:val="000000"/>
+        </w:rPr>
+        <w:t>à 0h00. Les mesures étant réalisées en</w:t>
+      </w:r>
+      <w:r>
+        <w:rPr>
+          <w:color w:val="000000"/>
+        </w:rPr>
+        <w:t>tre le 11 août 2019 et le 25 août 2019</w:t>
+      </w:r>
+      <w:r>
+        <w:rPr>
+          <w:color w:val="000000"/>
+        </w:rPr>
+        <w:t xml:space="preserve">, (mesures réalisées durant un même mois), il a été ajouté 24h converties en secondes, pour chaque nouvelle journée passée par rapport à la référence (le 11 </w:t>
+      </w:r>
+      <w:r>
+        <w:rPr>
+          <w:color w:val="000000"/>
+        </w:rPr>
+        <w:t>août</w:t>
+      </w:r>
+      <w:r>
+        <w:rPr>
+          <w:color w:val="000000"/>
+        </w:rPr>
+        <w:t>).</w:t>
       </w:r>
     </w:p>
     <w:p>
@@ -4207,6 +4800,50 @@
         <w:rPr>
           <w:color w:val="000000"/>
         </w:rPr>
+        <w:t xml:space="preserve">Ensuite, nous avons utilisé la commande </w:t>
+      </w:r>
+      <w:proofErr w:type="spellStart"/>
+      <w:r>
+        <w:rPr>
+          <w:i/>
+          <w:color w:val="000000"/>
+        </w:rPr>
+        <w:t>matplotlib.pyplot.plot</w:t>
+      </w:r>
+      <w:proofErr w:type="spellEnd"/>
+      <w:r>
+        <w:rPr>
+          <w:i/>
+          <w:color w:val="000000"/>
+        </w:rPr>
+        <w:t>(temps, données)</w:t>
+      </w:r>
+      <w:r>
+        <w:rPr>
+          <w:color w:val="000000"/>
+        </w:rPr>
+        <w:t>, afin de tracer les courbes demandées.</w:t>
+      </w:r>
+    </w:p>
+    <w:p>
+      <w:pPr>
+        <w:pBdr>
+          <w:top w:val="nil"/>
+          <w:left w:val="nil"/>
+          <w:bottom w:val="nil"/>
+          <w:right w:val="nil"/>
+          <w:between w:val="nil"/>
+        </w:pBdr>
+        <w:spacing w:after="0"/>
+        <w:jc w:val="both"/>
+        <w:rPr>
+          <w:color w:val="000000"/>
+        </w:rPr>
+      </w:pPr>
+      <w:r>
+        <w:rPr>
+          <w:color w:val="000000"/>
+        </w:rPr>
         <w:t>Nous avons ensuite modifié l’axe des abscisses afin qu’il affiche les jours</w:t>
       </w:r>
       <w:r>
@@ -4219,7 +4856,13 @@
         <w:rPr>
           <w:color w:val="000000"/>
         </w:rPr>
-        <w:t xml:space="preserve"> plutôt que leur « n</w:t>
+        <w:t>, donnée plus pertinente que le</w:t>
+      </w:r>
+      <w:r>
+        <w:rPr>
+          <w:color w:val="000000"/>
+        </w:rPr>
+        <w:t xml:space="preserve"> « n</w:t>
       </w:r>
       <w:r>
         <w:rPr>
@@ -4237,13 +4880,7 @@
         <w:rPr>
           <w:color w:val="000000"/>
         </w:rPr>
-        <w:t xml:space="preserve"> mais qui n’était pas très parlant</w:t>
-      </w:r>
-      <w:r>
-        <w:rPr>
-          <w:color w:val="000000"/>
-        </w:rPr>
-        <w:t xml:space="preserve">. </w:t>
+        <w:t>.</w:t>
       </w:r>
     </w:p>
     <w:p>
@@ -4257,11 +4894,416 @@
         </w:pBdr>
         <w:spacing w:after="0"/>
         <w:ind w:left="720"/>
-        <w:jc w:val="both"/>
-        <w:rPr>
-          <w:color w:val="000000"/>
-        </w:rPr>
-      </w:pPr>
+        <w:rPr>
+          <w:color w:val="000000"/>
+        </w:rPr>
+      </w:pPr>
+    </w:p>
+    <w:p>
+      <w:pPr>
+        <w:pStyle w:val="BTitre"/>
+      </w:pPr>
+      <w:bookmarkStart w:id="12" w:name="_Toc56871892"/>
+      <w:r>
+        <w:t>Option : Intervalle de temps spécifiques.</w:t>
+      </w:r>
+      <w:bookmarkEnd w:id="12"/>
+    </w:p>
+    <w:p>
+      <w:pPr>
+        <w:pBdr>
+          <w:top w:val="nil"/>
+          <w:left w:val="nil"/>
+          <w:bottom w:val="nil"/>
+          <w:right w:val="nil"/>
+          <w:between w:val="nil"/>
+        </w:pBdr>
+        <w:spacing w:after="0"/>
+        <w:ind w:firstLine="720"/>
+        <w:jc w:val="both"/>
+        <w:rPr>
+          <w:color w:val="000000"/>
+        </w:rPr>
+      </w:pPr>
+      <w:r>
+        <w:rPr>
+          <w:color w:val="000000"/>
+        </w:rPr>
+        <w:t xml:space="preserve">Le sujet proposait une réaliser une option permettant de choisir sur quel intervalle nous souhaitions </w:t>
+      </w:r>
+      <w:proofErr w:type="spellStart"/>
+      <w:r>
+        <w:rPr>
+          <w:color w:val="000000"/>
+        </w:rPr>
+        <w:t>analysern</w:t>
+      </w:r>
+      <w:proofErr w:type="spellEnd"/>
+      <w:r>
+        <w:rPr>
+          <w:color w:val="000000"/>
+        </w:rPr>
+        <w:t xml:space="preserve"> les mesures. Afin que le commande d’affichage demander l’intervalle spécifique, la commande : ‘input’ a été utilisée. </w:t>
+      </w:r>
+    </w:p>
+    <w:p>
+      <w:pPr>
+        <w:pBdr>
+          <w:top w:val="nil"/>
+          <w:left w:val="nil"/>
+          <w:bottom w:val="nil"/>
+          <w:right w:val="nil"/>
+          <w:between w:val="nil"/>
+        </w:pBdr>
+        <w:spacing w:after="0"/>
+        <w:ind w:firstLine="720"/>
+        <w:jc w:val="both"/>
+        <w:rPr>
+          <w:color w:val="000000"/>
+        </w:rPr>
+      </w:pPr>
+    </w:p>
+    <w:p>
+      <w:pPr>
+        <w:pStyle w:val="NormalWeb"/>
+        <w:spacing w:before="0" w:beforeAutospacing="0" w:after="0" w:afterAutospacing="0"/>
+        <w:jc w:val="both"/>
+        <w:rPr>
+          <w:rFonts w:ascii="Calibri" w:hAnsi="Calibri" w:cs="Calibri"/>
+          <w:color w:val="000000"/>
+          <w:sz w:val="22"/>
+          <w:szCs w:val="22"/>
+        </w:rPr>
+      </w:pPr>
+      <w:r>
+        <w:rPr>
+          <w:rFonts w:ascii="Calibri" w:hAnsi="Calibri" w:cs="Calibri"/>
+          <w:color w:val="000000"/>
+          <w:sz w:val="22"/>
+          <w:szCs w:val="22"/>
+        </w:rPr>
+        <w:t>Ensuite, il a fallu</w:t>
+      </w:r>
+      <w:r>
+        <w:rPr>
+          <w:rFonts w:ascii="Calibri" w:hAnsi="Calibri" w:cs="Calibri"/>
+          <w:color w:val="000000"/>
+          <w:sz w:val="22"/>
+          <w:szCs w:val="22"/>
+        </w:rPr>
+        <w:t xml:space="preserve"> restreindre</w:t>
+      </w:r>
+      <w:r>
+        <w:rPr>
+          <w:rFonts w:ascii="Calibri" w:hAnsi="Calibri" w:cs="Calibri"/>
+          <w:color w:val="000000"/>
+          <w:sz w:val="22"/>
+          <w:szCs w:val="22"/>
+        </w:rPr>
+        <w:t xml:space="preserve"> chaque liste de caractéristiques de chaque capteur sur cet intervalle. Pour cela, nous avons créé de nouvelles listes par compression de liste</w:t>
+      </w:r>
+      <w:r>
+        <w:rPr>
+          <w:rFonts w:ascii="Calibri" w:hAnsi="Calibri" w:cs="Calibri"/>
+          <w:color w:val="000000"/>
+          <w:sz w:val="22"/>
+          <w:szCs w:val="22"/>
+        </w:rPr>
+        <w:t xml:space="preserve">. La nouvelle liste des temps fut réalisé par comparaison entre ses éléments et les dates demandées. Dans le but de restreindre les autres listes, nous avons récupéré les indices de début et de fin des listes de temps de chaque capteurs, et nous avons fait du </w:t>
+      </w:r>
+      <w:proofErr w:type="spellStart"/>
+      <w:r>
+        <w:rPr>
+          <w:rFonts w:ascii="Calibri" w:hAnsi="Calibri" w:cs="Calibri"/>
+          <w:color w:val="000000"/>
+          <w:sz w:val="22"/>
+          <w:szCs w:val="22"/>
+        </w:rPr>
+        <w:t>slicing</w:t>
+      </w:r>
+      <w:proofErr w:type="spellEnd"/>
+      <w:r>
+        <w:rPr>
+          <w:rFonts w:ascii="Calibri" w:hAnsi="Calibri" w:cs="Calibri"/>
+          <w:color w:val="000000"/>
+          <w:sz w:val="22"/>
+          <w:szCs w:val="22"/>
+        </w:rPr>
+        <w:t xml:space="preserve"> entre ces indices dans les listes des caractéristiques initiales. (cf. figure 2)</w:t>
+      </w:r>
+    </w:p>
+    <w:p>
+      <w:pPr>
+        <w:pStyle w:val="NormalWeb"/>
+        <w:keepNext/>
+        <w:spacing w:before="0" w:beforeAutospacing="0" w:after="0" w:afterAutospacing="0"/>
+        <w:jc w:val="center"/>
+      </w:pPr>
+    </w:p>
+    <w:p>
+      <w:pPr>
+        <w:pStyle w:val="Lgende"/>
+        <w:jc w:val="center"/>
+      </w:pPr>
+      <w:r>
+        <w:rPr>
+          <w:noProof/>
+          <w:color w:val="000000"/>
+          <w:sz w:val="22"/>
+          <w:szCs w:val="22"/>
+        </w:rPr>
+        <w:drawing>
+          <wp:anchor distT="0" distB="0" distL="114300" distR="114300" simplePos="0" relativeHeight="251658240" behindDoc="0" locked="0" layoutInCell="1" allowOverlap="1" wp14:anchorId="19456FF5" wp14:editId="7D780938">
+            <wp:simplePos x="0" y="0"/>
+            <wp:positionH relativeFrom="margin">
+              <wp:posOffset>804545</wp:posOffset>
+            </wp:positionH>
+            <wp:positionV relativeFrom="paragraph">
+              <wp:posOffset>260350</wp:posOffset>
+            </wp:positionV>
+            <wp:extent cx="4618355" cy="2105660"/>
+            <wp:effectExtent l="0" t="0" r="0" b="8890"/>
+            <wp:wrapTopAndBottom/>
+            <wp:docPr id="5" name="Image 5" descr="Une image contenant texte&#10;&#10;Description générée automatiquement"/>
+            <wp:cNvGraphicFramePr>
+              <a:graphicFrameLocks xmlns:a="http://schemas.openxmlformats.org/drawingml/2006/main" noChangeAspect="1"/>
+            </wp:cNvGraphicFramePr>
+            <a:graphic xmlns:a="http://schemas.openxmlformats.org/drawingml/2006/main">
+              <a:graphicData uri="http://schemas.openxmlformats.org/drawingml/2006/picture">
+                <pic:pic xmlns:pic="http://schemas.openxmlformats.org/drawingml/2006/picture">
+                  <pic:nvPicPr>
+                    <pic:cNvPr id="5" name="Image 5" descr="Une image contenant texte&#10;&#10;Description générée automatiquement"/>
+                    <pic:cNvPicPr/>
+                  </pic:nvPicPr>
+                  <pic:blipFill>
+                    <a:blip r:embed="rId9">
+                      <a:extLst>
+                        <a:ext uri="{28A0092B-C50C-407E-A947-70E740481C1C}">
+                          <a14:useLocalDpi xmlns:a14="http://schemas.microsoft.com/office/drawing/2010/main" val="0"/>
+                        </a:ext>
+                      </a:extLst>
+                    </a:blip>
+                    <a:stretch>
+                      <a:fillRect/>
+                    </a:stretch>
+                  </pic:blipFill>
+                  <pic:spPr>
+                    <a:xfrm>
+                      <a:off x="0" y="0"/>
+                      <a:ext cx="4618355" cy="2105660"/>
+                    </a:xfrm>
+                    <a:prstGeom prst="rect">
+                      <a:avLst/>
+                    </a:prstGeom>
+                  </pic:spPr>
+                </pic:pic>
+              </a:graphicData>
+            </a:graphic>
+            <wp14:sizeRelH relativeFrom="margin">
+              <wp14:pctWidth>0</wp14:pctWidth>
+            </wp14:sizeRelH>
+            <wp14:sizeRelV relativeFrom="margin">
+              <wp14:pctHeight>0</wp14:pctHeight>
+            </wp14:sizeRelV>
+          </wp:anchor>
+        </w:drawing>
+      </w:r>
+    </w:p>
+    <w:p>
+      <w:pPr>
+        <w:pStyle w:val="Lgende"/>
+        <w:jc w:val="center"/>
+      </w:pPr>
+    </w:p>
+    <w:p>
+      <w:pPr>
+        <w:pStyle w:val="Lgende"/>
+        <w:jc w:val="center"/>
+        <w:rPr>
+          <w:color w:val="000000"/>
+          <w:sz w:val="22"/>
+          <w:szCs w:val="22"/>
+        </w:rPr>
+      </w:pPr>
+      <w:r>
+        <w:t xml:space="preserve">Figure </w:t>
+      </w:r>
+      <w:r>
+        <w:fldChar w:fldCharType="begin"/>
+      </w:r>
+      <w:r>
+        <w:instrText xml:space="preserve"> SEQ Figure \* ARABIC </w:instrText>
+      </w:r>
+      <w:r>
+        <w:fldChar w:fldCharType="separate"/>
+      </w:r>
+      <w:r>
+        <w:rPr>
+          <w:noProof/>
+        </w:rPr>
+        <w:t>2</w:t>
+      </w:r>
+      <w:r>
+        <w:fldChar w:fldCharType="end"/>
+      </w:r>
+      <w:r>
+        <w:t>: Exemple de restriction d'une liste de cara</w:t>
+      </w:r>
+      <w:r>
+        <w:t>c</w:t>
+      </w:r>
+      <w:r>
+        <w:t>téristique</w:t>
+      </w:r>
+    </w:p>
+    <w:p>
+      <w:pPr>
+        <w:pStyle w:val="NormalWeb"/>
+        <w:spacing w:before="0" w:beforeAutospacing="0" w:after="0" w:afterAutospacing="0"/>
+        <w:jc w:val="both"/>
+        <w:rPr>
+          <w:rFonts w:ascii="Calibri" w:hAnsi="Calibri" w:cs="Calibri"/>
+          <w:color w:val="000000"/>
+          <w:sz w:val="22"/>
+          <w:szCs w:val="22"/>
+        </w:rPr>
+      </w:pPr>
+    </w:p>
+    <w:p>
+      <w:pPr>
+        <w:pStyle w:val="NormalWeb"/>
+        <w:spacing w:before="0" w:beforeAutospacing="0" w:after="0" w:afterAutospacing="0"/>
+        <w:jc w:val="both"/>
+      </w:pPr>
+    </w:p>
+    <w:p>
+      <w:pPr>
+        <w:pStyle w:val="NormalWeb"/>
+        <w:spacing w:before="0" w:beforeAutospacing="0" w:after="0" w:afterAutospacing="0"/>
+        <w:ind w:firstLine="720"/>
+        <w:jc w:val="both"/>
+      </w:pPr>
+      <w:r>
+        <w:rPr>
+          <w:rFonts w:ascii="Calibri" w:hAnsi="Calibri" w:cs="Calibri"/>
+          <w:color w:val="000000"/>
+          <w:sz w:val="22"/>
+          <w:szCs w:val="22"/>
+        </w:rPr>
+        <w:t xml:space="preserve">Afin </w:t>
+      </w:r>
+      <w:r>
+        <w:rPr>
+          <w:rFonts w:ascii="Calibri" w:hAnsi="Calibri" w:cs="Calibri"/>
+          <w:color w:val="000000"/>
+          <w:sz w:val="22"/>
+          <w:szCs w:val="22"/>
+        </w:rPr>
+        <w:t>de vérifier la cohérence entre les dates demandées et celles des mesures réalisées</w:t>
+      </w:r>
+      <w:r>
+        <w:rPr>
+          <w:rFonts w:ascii="Calibri" w:hAnsi="Calibri" w:cs="Calibri"/>
+          <w:color w:val="000000"/>
+          <w:sz w:val="22"/>
+          <w:szCs w:val="22"/>
+        </w:rPr>
+        <w:t xml:space="preserve">, nous avons utilisé la commande </w:t>
+      </w:r>
+      <w:proofErr w:type="spellStart"/>
+      <w:r>
+        <w:rPr>
+          <w:rFonts w:ascii="Calibri" w:hAnsi="Calibri" w:cs="Calibri"/>
+          <w:i/>
+          <w:iCs/>
+          <w:color w:val="000000"/>
+          <w:sz w:val="22"/>
+          <w:szCs w:val="22"/>
+        </w:rPr>
+        <w:t>assert</w:t>
+      </w:r>
+      <w:proofErr w:type="spellEnd"/>
+      <w:r>
+        <w:rPr>
+          <w:rFonts w:ascii="Calibri" w:hAnsi="Calibri" w:cs="Calibri"/>
+          <w:color w:val="000000"/>
+          <w:sz w:val="22"/>
+          <w:szCs w:val="22"/>
+        </w:rPr>
+        <w:t xml:space="preserve">. </w:t>
+      </w:r>
+      <w:r>
+        <w:rPr>
+          <w:rFonts w:ascii="Calibri" w:hAnsi="Calibri" w:cs="Calibri"/>
+          <w:color w:val="000000"/>
+          <w:sz w:val="22"/>
+          <w:szCs w:val="22"/>
+        </w:rPr>
+        <w:t>L</w:t>
+      </w:r>
+      <w:r>
+        <w:rPr>
+          <w:rFonts w:ascii="Calibri" w:hAnsi="Calibri" w:cs="Calibri"/>
+          <w:color w:val="000000"/>
+          <w:sz w:val="22"/>
+          <w:szCs w:val="22"/>
+        </w:rPr>
+        <w:t>’utilisateur</w:t>
+      </w:r>
+      <w:r>
+        <w:rPr>
+          <w:rFonts w:ascii="Calibri" w:hAnsi="Calibri" w:cs="Calibri"/>
+          <w:color w:val="000000"/>
+          <w:sz w:val="22"/>
+          <w:szCs w:val="22"/>
+        </w:rPr>
+        <w:t xml:space="preserve"> doit rentrer des dates</w:t>
+      </w:r>
+      <w:r>
+        <w:rPr>
+          <w:rFonts w:ascii="Calibri" w:hAnsi="Calibri" w:cs="Calibri"/>
+          <w:color w:val="000000"/>
+          <w:sz w:val="22"/>
+          <w:szCs w:val="22"/>
+        </w:rPr>
+        <w:t xml:space="preserve"> comprise</w:t>
+      </w:r>
+      <w:r>
+        <w:rPr>
+          <w:rFonts w:ascii="Calibri" w:hAnsi="Calibri" w:cs="Calibri"/>
+          <w:color w:val="000000"/>
+          <w:sz w:val="22"/>
+          <w:szCs w:val="22"/>
+        </w:rPr>
+        <w:t>s</w:t>
+      </w:r>
+      <w:r>
+        <w:rPr>
+          <w:rFonts w:ascii="Calibri" w:hAnsi="Calibri" w:cs="Calibri"/>
+          <w:color w:val="000000"/>
+          <w:sz w:val="22"/>
+          <w:szCs w:val="22"/>
+        </w:rPr>
+        <w:t xml:space="preserve"> entre le 11 août 2019 et le 25 août 2019</w:t>
+      </w:r>
+      <w:r>
+        <w:rPr>
+          <w:rFonts w:ascii="Calibri" w:hAnsi="Calibri" w:cs="Calibri"/>
+          <w:color w:val="000000"/>
+          <w:sz w:val="22"/>
+          <w:szCs w:val="22"/>
+        </w:rPr>
+        <w:t xml:space="preserve"> pour que les dates soient valides</w:t>
+      </w:r>
+      <w:r>
+        <w:rPr>
+          <w:rFonts w:ascii="Calibri" w:hAnsi="Calibri" w:cs="Calibri"/>
+          <w:color w:val="000000"/>
+          <w:sz w:val="22"/>
+          <w:szCs w:val="22"/>
+        </w:rPr>
+        <w:t xml:space="preserve">. </w:t>
+      </w:r>
     </w:p>
     <w:p>
       <w:pPr>
@@ -4274,7 +5316,9 @@
         </w:pBdr>
         <w:spacing w:after="0"/>
         <w:ind w:left="720"/>
-        <w:rPr>
+        <w:jc w:val="both"/>
+        <w:rPr>
+          <w:b/>
           <w:color w:val="000000"/>
         </w:rPr>
       </w:pPr>
@@ -4282,127 +5326,22 @@
     <w:p>
       <w:pPr>
         <w:pStyle w:val="BTitre"/>
-      </w:pPr>
-      <w:bookmarkStart w:id="12" w:name="_Toc56581956"/>
-      <w:r>
-        <w:t>Option : Intervalle de temps spécifiques.</w:t>
-      </w:r>
-      <w:bookmarkEnd w:id="12"/>
-    </w:p>
-    <w:p>
-      <w:pPr>
-        <w:pBdr>
-          <w:top w:val="nil"/>
-          <w:left w:val="nil"/>
-          <w:bottom w:val="nil"/>
-          <w:right w:val="nil"/>
-          <w:between w:val="nil"/>
-        </w:pBdr>
-        <w:spacing w:after="0"/>
-        <w:ind w:firstLine="720"/>
-        <w:jc w:val="both"/>
-        <w:rPr>
-          <w:color w:val="000000"/>
-        </w:rPr>
-      </w:pPr>
-      <w:r>
-        <w:rPr>
-          <w:color w:val="000000"/>
-        </w:rPr>
-        <w:t xml:space="preserve">Tout d’abord, nous avons utilisé la commande :’input’, afin que le serveur nous demande de rentrer l’intervalle de temps souhaité. </w:t>
-      </w:r>
-    </w:p>
-    <w:p>
-      <w:pPr>
-        <w:pStyle w:val="NormalWeb"/>
-        <w:spacing w:before="0" w:beforeAutospacing="0" w:after="0" w:afterAutospacing="0"/>
-        <w:jc w:val="both"/>
-      </w:pPr>
-      <w:r>
-        <w:rPr>
-          <w:rFonts w:ascii="Calibri" w:hAnsi="Calibri" w:cs="Calibri"/>
-          <w:color w:val="000000"/>
-          <w:sz w:val="22"/>
-          <w:szCs w:val="22"/>
-        </w:rPr>
-        <w:t xml:space="preserve">Afin de restreindre, le liste des temps aux dates spécifiées, nous avons créé une nouvelle liste des temps nommée : </w:t>
-      </w:r>
-      <w:r>
-        <w:rPr>
-          <w:rFonts w:ascii="Calibri" w:hAnsi="Calibri" w:cs="Calibri"/>
-          <w:i/>
-          <w:iCs/>
-          <w:color w:val="000000"/>
-          <w:sz w:val="22"/>
-          <w:szCs w:val="22"/>
-        </w:rPr>
-        <w:t xml:space="preserve">c1_date </w:t>
-      </w:r>
-      <w:r>
-        <w:rPr>
-          <w:rFonts w:ascii="Calibri" w:hAnsi="Calibri" w:cs="Calibri"/>
-          <w:color w:val="000000"/>
-          <w:sz w:val="22"/>
-          <w:szCs w:val="22"/>
-        </w:rPr>
-        <w:t xml:space="preserve">(resp. </w:t>
-      </w:r>
-      <w:proofErr w:type="gramStart"/>
-      <w:r>
-        <w:rPr>
-          <w:rFonts w:ascii="Calibri" w:hAnsi="Calibri" w:cs="Calibri"/>
-          <w:color w:val="000000"/>
-          <w:sz w:val="22"/>
-          <w:szCs w:val="22"/>
-        </w:rPr>
-        <w:t>c</w:t>
-      </w:r>
-      <w:proofErr w:type="gramEnd"/>
-      <w:r>
-        <w:rPr>
-          <w:rFonts w:ascii="Calibri" w:hAnsi="Calibri" w:cs="Calibri"/>
-          <w:color w:val="000000"/>
-          <w:sz w:val="22"/>
-          <w:szCs w:val="22"/>
-        </w:rPr>
-        <w:t>2,..). Nous avons utilisé une compression de liste. En parcourant la liste de départ, nous n’avons ajouté à la nouvelle liste uniquement les dates contenues dans l’intervalle demandé.</w:t>
-      </w:r>
-    </w:p>
-    <w:p>
-      <w:pPr>
-        <w:pStyle w:val="NormalWeb"/>
-        <w:spacing w:before="0" w:beforeAutospacing="0" w:after="0" w:afterAutospacing="0"/>
-        <w:jc w:val="both"/>
-      </w:pPr>
-      <w:r>
-        <w:rPr>
-          <w:rFonts w:ascii="Calibri" w:hAnsi="Calibri" w:cs="Calibri"/>
-          <w:color w:val="000000"/>
-          <w:sz w:val="22"/>
-          <w:szCs w:val="22"/>
-        </w:rPr>
-        <w:t xml:space="preserve">Afin que les dates demandées correspondent aux dates de mesures des capteurs, nous avons utilisé la commande </w:t>
-      </w:r>
-      <w:proofErr w:type="spellStart"/>
-      <w:r>
-        <w:rPr>
-          <w:rFonts w:ascii="Calibri" w:hAnsi="Calibri" w:cs="Calibri"/>
-          <w:color w:val="000000"/>
-          <w:sz w:val="22"/>
-          <w:szCs w:val="22"/>
-        </w:rPr>
-        <w:t>assert</w:t>
-      </w:r>
-      <w:proofErr w:type="spellEnd"/>
-      <w:r>
-        <w:rPr>
-          <w:rFonts w:ascii="Calibri" w:hAnsi="Calibri" w:cs="Calibri"/>
-          <w:color w:val="000000"/>
-          <w:sz w:val="22"/>
-          <w:szCs w:val="22"/>
-        </w:rPr>
-        <w:t xml:space="preserve">. Cette dernière vérifie la validité du champ entré par l’utilisateur, ici la date devait être comprise entre le 11 août 2019 et le 25 août 2019. </w:t>
-      </w:r>
+        <w:numPr>
+          <w:ilvl w:val="0"/>
+          <w:numId w:val="0"/>
+        </w:numPr>
+        <w:ind w:left="1428" w:hanging="360"/>
+      </w:pPr>
+    </w:p>
+    <w:p>
+      <w:pPr>
+        <w:pStyle w:val="BTitre"/>
+      </w:pPr>
+      <w:bookmarkStart w:id="13" w:name="_Toc56871893"/>
+      <w:r>
+        <w:t>Affichage des similarités</w:t>
+      </w:r>
+      <w:bookmarkEnd w:id="13"/>
     </w:p>
     <w:p>
       <w:pPr>
@@ -4417,34 +5356,6 @@
         <w:ind w:left="720"/>
         <w:jc w:val="both"/>
         <w:rPr>
-          <w:b/>
-          <w:color w:val="000000"/>
-        </w:rPr>
-      </w:pPr>
-    </w:p>
-    <w:p>
-      <w:pPr>
-        <w:pStyle w:val="BTitre"/>
-      </w:pPr>
-      <w:bookmarkStart w:id="13" w:name="_Toc56581957"/>
-      <w:r>
-        <w:t>Affichage des similarités.</w:t>
-      </w:r>
-      <w:bookmarkEnd w:id="13"/>
-    </w:p>
-    <w:p>
-      <w:pPr>
-        <w:pBdr>
-          <w:top w:val="nil"/>
-          <w:left w:val="nil"/>
-          <w:bottom w:val="nil"/>
-          <w:right w:val="nil"/>
-          <w:between w:val="nil"/>
-        </w:pBdr>
-        <w:spacing w:after="0"/>
-        <w:ind w:left="720"/>
-        <w:jc w:val="both"/>
-        <w:rPr>
           <w:color w:val="000000"/>
         </w:rPr>
       </w:pPr>
@@ -4483,23 +5394,8 @@
           <w:rFonts w:eastAsia="Times New Roman"/>
           <w:color w:val="000000"/>
         </w:rPr>
-        <w:t xml:space="preserve">Nous avions utilisé la </w:t>
-      </w:r>
-      <w:proofErr w:type="gramStart"/>
-      <w:r>
-        <w:rPr>
-          <w:rFonts w:eastAsia="Times New Roman"/>
-          <w:color w:val="000000"/>
-        </w:rPr>
-        <w:t>méthode .format</w:t>
-      </w:r>
-      <w:proofErr w:type="gramEnd"/>
-      <w:r>
-        <w:rPr>
-          <w:rFonts w:eastAsia="Times New Roman"/>
-          <w:color w:val="000000"/>
-        </w:rPr>
-        <w:t xml:space="preserve"> afin d’afficher les différentes similarités.</w:t>
+        <w:lastRenderedPageBreak/>
+        <w:t>Nous avions utilisé la méthode .format afin d’afficher les différentes similarités.</w:t>
       </w:r>
     </w:p>
     <w:p>
@@ -4593,7 +5489,14 @@
           <w:rFonts w:eastAsia="Times New Roman"/>
           <w:color w:val="000000"/>
         </w:rPr>
-        <w:t xml:space="preserve">Pour cela, nous avons tout d’abord réalisé une liste : </w:t>
+        <w:t>Tout d’abord</w:t>
+      </w:r>
+      <w:r>
+        <w:rPr>
+          <w:rFonts w:eastAsia="Times New Roman"/>
+          <w:color w:val="000000"/>
+        </w:rPr>
+        <w:t xml:space="preserve">, une liste : </w:t>
       </w:r>
       <w:proofErr w:type="spellStart"/>
       <w:r>
@@ -4611,7 +5514,49 @@
           <w:rFonts w:eastAsia="Times New Roman"/>
           <w:color w:val="000000"/>
         </w:rPr>
-        <w:t xml:space="preserve"> nous permettant de faire des recherches de points dans un même intervalle pour tous les capteurs. Nous avons ensuite récupéré les indices des points dans cet intervalle de temps. Nous avons utilisé ces indices pour découper nos listes de caractéristiques dans ces intervalles. Enfin, nous avons déterminé la moyenne des données dans cet intervalle afin de pouvoir calculer la distance moyenne entre deux courbes sur un même intervalle de temps.</w:t>
+        <w:t xml:space="preserve"> </w:t>
+      </w:r>
+      <w:r>
+        <w:rPr>
+          <w:rFonts w:eastAsia="Times New Roman"/>
+          <w:color w:val="000000"/>
+        </w:rPr>
+        <w:t>a été créée afin de récupérer les indices des points dans un même intervalle pour tous les capteurs</w:t>
+      </w:r>
+      <w:r>
+        <w:rPr>
+          <w:rFonts w:eastAsia="Times New Roman"/>
+          <w:color w:val="000000"/>
+        </w:rPr>
+        <w:t xml:space="preserve">. </w:t>
+      </w:r>
+      <w:r>
+        <w:rPr>
+          <w:rFonts w:eastAsia="Times New Roman"/>
+          <w:color w:val="000000"/>
+        </w:rPr>
+        <w:t>Ces</w:t>
+      </w:r>
+      <w:r>
+        <w:rPr>
+          <w:rFonts w:eastAsia="Times New Roman"/>
+          <w:color w:val="000000"/>
+        </w:rPr>
+        <w:t xml:space="preserve"> indices</w:t>
+      </w:r>
+      <w:r>
+        <w:rPr>
+          <w:rFonts w:eastAsia="Times New Roman"/>
+          <w:color w:val="000000"/>
+        </w:rPr>
+        <w:t xml:space="preserve"> ont été utilisée</w:t>
+      </w:r>
+      <w:r>
+        <w:rPr>
+          <w:rFonts w:eastAsia="Times New Roman"/>
+          <w:color w:val="000000"/>
+        </w:rPr>
+        <w:t xml:space="preserve"> pour découper nos listes de caractéristiques dans ces intervalles. Enfin, nous avons déterminé la moyenne des données dans cet intervalle afin de pouvoir calculer la distance moyenne entre deux courbes sur un même intervalle de temps.</w:t>
       </w:r>
     </w:p>
     <w:p>
@@ -4765,21 +5710,12 @@
           <w:szCs w:val="24"/>
         </w:rPr>
       </w:pPr>
-      <w:proofErr w:type="gramStart"/>
       <w:r>
         <w:rPr>
           <w:rFonts w:ascii="Cambria Math" w:eastAsia="Times New Roman" w:hAnsi="Cambria Math" w:cs="Times New Roman"/>
           <w:color w:val="000000"/>
         </w:rPr>
-        <w:t>i</w:t>
-      </w:r>
-      <w:proofErr w:type="gramEnd"/>
-      <w:r>
-        <w:rPr>
-          <w:rFonts w:ascii="Cambria Math" w:eastAsia="Times New Roman" w:hAnsi="Cambria Math" w:cs="Times New Roman"/>
-          <w:color w:val="000000"/>
-        </w:rPr>
-        <w:t>∊|0,lenX|</w:t>
+        <w:t>i∊|0,lenX|</w:t>
       </w:r>
       <w:r>
         <w:rPr>
@@ -5002,13 +5938,13 @@
     </w:p>
     <w:p>
       <w:pPr>
-        <w:jc w:val="both"/>
+        <w:keepNext/>
+        <w:jc w:val="center"/>
       </w:pPr>
       <w:r>
         <w:rPr>
           <w:noProof/>
         </w:rPr>
-        <w:lastRenderedPageBreak/>
         <w:drawing>
           <wp:inline distT="0" distB="0" distL="0" distR="0" wp14:anchorId="76F29835" wp14:editId="53C61094">
             <wp:extent cx="5191163" cy="2647969"/>
@@ -5025,7 +5961,7 @@
                     <pic:cNvPicPr/>
                   </pic:nvPicPr>
                   <pic:blipFill>
-                    <a:blip r:embed="rId8">
+                    <a:blip r:embed="rId10">
                       <a:extLst>
                         <a:ext uri="{28A0092B-C50C-407E-A947-70E740481C1C}">
                           <a14:useLocalDpi xmlns:a14="http://schemas.microsoft.com/office/drawing/2010/main" val="0"/>
@@ -5054,9 +5990,43 @@
     </w:p>
     <w:p>
       <w:pPr>
-        <w:jc w:val="both"/>
-      </w:pPr>
-      <w:r>
+        <w:pStyle w:val="Lgende"/>
+        <w:jc w:val="center"/>
+      </w:pPr>
+      <w:r>
+        <w:t xml:space="preserve">Figure </w:t>
+      </w:r>
+      <w:r>
+        <w:fldChar w:fldCharType="begin"/>
+      </w:r>
+      <w:r>
+        <w:instrText xml:space="preserve"> SEQ Figure \* ARABIC </w:instrText>
+      </w:r>
+      <w:r>
+        <w:fldChar w:fldCharType="separate"/>
+      </w:r>
+      <w:r>
+        <w:rPr>
+          <w:noProof/>
+        </w:rPr>
+        <w:t>3</w:t>
+      </w:r>
+      <w:r>
+        <w:rPr>
+          <w:noProof/>
+        </w:rPr>
+        <w:fldChar w:fldCharType="end"/>
+      </w:r>
+      <w:r>
+        <w:t>: Schéma représentatif de la normalisation</w:t>
+      </w:r>
+    </w:p>
+    <w:p>
+      <w:pPr>
+        <w:jc w:val="both"/>
+      </w:pPr>
+      <w:r>
+        <w:lastRenderedPageBreak/>
         <w:t xml:space="preserve">La normalisation des distances se fait donc sur chaque intervalle de temps, afin que les distances soient comparables. Lors de </w:t>
       </w:r>
       <w:r>
@@ -5153,12 +6123,12 @@
       <w:pPr>
         <w:pStyle w:val="BTitre"/>
       </w:pPr>
-      <w:bookmarkStart w:id="14" w:name="_Toc56581958"/>
+      <w:bookmarkStart w:id="14" w:name="_Toc56871894"/>
       <w:r>
         <w:t xml:space="preserve">Bonus : </w:t>
       </w:r>
       <w:r>
-        <w:t>Programme de détermination de l’occupation des bureaux.</w:t>
+        <w:t>Programme de détermination de l’occupation des bureaux</w:t>
       </w:r>
       <w:bookmarkEnd w:id="14"/>
     </w:p>
@@ -5210,14 +6180,14 @@
           <w:numId w:val="2"/>
         </w:numPr>
       </w:pPr>
-      <w:bookmarkStart w:id="15" w:name="_Toc56581959"/>
+      <w:bookmarkStart w:id="15" w:name="_Toc56871895"/>
       <w:r>
         <w:t>Horaires d’occupation des bureaux</w:t>
       </w:r>
-      <w:r>
-        <w:t> :</w:t>
-      </w:r>
       <w:bookmarkEnd w:id="15"/>
+      <w:r>
+        <w:t> </w:t>
+      </w:r>
     </w:p>
     <w:p>
       <w:pPr>
@@ -5363,8 +6333,6 @@
         </w:rPr>
         <w:t xml:space="preserve">nt l’heure de début et de fin d’occupation des bureaux chaque journée. </w:t>
       </w:r>
-      <w:bookmarkStart w:id="16" w:name="_GoBack"/>
-      <w:bookmarkEnd w:id="16"/>
     </w:p>
     <w:p>
       <w:pPr>
@@ -5390,14 +6358,7 @@
         <w:rPr>
           <w:color w:val="000000"/>
         </w:rPr>
-        <w:t xml:space="preserve"> renvoie des listes cohérentes pour les capteurs 1 et 3. Cependant, on remarque que pour les autres capteurs (2,4,5 et 6), la luminosité ne diminue pas les deux dernières nuits. Elles sont donc comptabilisées par notre programme comme des horaires de travail. Cette incohérence peut être due à un oubli d’éteindre la lumière deux nuits de suite, ou à un mauvais fonctionnement des capteurs. </w:t>
-      </w:r>
-      <w:r>
-        <w:rPr>
-          <w:color w:val="000000"/>
-        </w:rPr>
-        <w:lastRenderedPageBreak/>
-        <w:t xml:space="preserve">Cette deuxième option nous semble plus probable car les valeurs de luminosité pour ces mêmes capteurs lors des deux derniers jours sont beaucoup plus importantes que celles au début des mesures (par exemple </w:t>
+        <w:t xml:space="preserve"> renvoie des listes cohérentes pour les capteurs 1 et 3. Cependant, on remarque que pour les autres capteurs (2,4,5 et 6), la luminosité ne diminue pas les deux dernières nuits. Elles sont donc comptabilisées par notre programme comme des horaires de travail. Cette incohérence peut être due à un oubli d’éteindre la lumière deux nuits de suite, ou à un mauvais fonctionnement des capteurs. Cette deuxième option nous semble plus probable car les valeurs de luminosité pour ces mêmes capteurs lors des deux derniers jours sont beaucoup plus importantes que celles au début des mesures (par exemple </w:t>
       </w:r>
       <w:r>
         <w:t>avec le capteur 6,</w:t>
@@ -5417,14 +6378,14 @@
           <w:numId w:val="2"/>
         </w:numPr>
       </w:pPr>
-      <w:bookmarkStart w:id="17" w:name="_Toc56581960"/>
+      <w:bookmarkStart w:id="16" w:name="_Toc56871896"/>
       <w:r>
         <w:t>Détermination des jours de la semaine</w:t>
       </w:r>
-      <w:r>
-        <w:t> :</w:t>
-      </w:r>
-      <w:bookmarkEnd w:id="17"/>
+      <w:bookmarkEnd w:id="16"/>
+      <w:r>
+        <w:t> </w:t>
+      </w:r>
     </w:p>
     <w:p>
       <w:pPr>
@@ -5503,24 +6464,15 @@
         <w:rPr>
           <w:color w:val="000000"/>
         </w:rPr>
-        <w:t xml:space="preserve">Ce programme a été utilisé pour notre deuxième programme : celui-ci renvoie une liste contenant les moyennes du bruit pour chaque jour pour un capteur donné. Enfin, ces deux programmes ont été utilisés dans notre programme final, qui nous renvoie une liste contenant les jours de la semaine et une autre les jours du week-end. Pour cela, nous avons décidé que si la moyenne du bruit pendant une journée était supérieure à 29,5 décibels, cette journée était en semaine tandis que si elle était inférieure à 29,5 décibels, la journée tombait un week-end. </w:t>
-      </w:r>
-    </w:p>
-    <w:p>
-      <w:pPr>
-        <w:pBdr>
-          <w:top w:val="nil"/>
-          <w:left w:val="nil"/>
-          <w:bottom w:val="nil"/>
-          <w:right w:val="nil"/>
-          <w:between w:val="nil"/>
-        </w:pBdr>
-        <w:ind w:left="720"/>
-        <w:jc w:val="both"/>
-        <w:rPr>
-          <w:color w:val="000000"/>
-        </w:rPr>
-      </w:pPr>
+        <w:t xml:space="preserve">Ce programme a été utilisé pour notre deuxième programme : celui-ci renvoie une liste contenant les moyennes du bruit pour chaque jour pour un capteur donné. Enfin, ces deux programmes ont été utilisés dans notre programme final, qui nous renvoie une liste contenant les jours de la semaine et une autre les jours du week-end. Pour cela, nous avons décidé que si la moyenne du </w:t>
+      </w:r>
+      <w:r>
+        <w:rPr>
+          <w:color w:val="000000"/>
+        </w:rPr>
+        <w:lastRenderedPageBreak/>
+        <w:t xml:space="preserve">bruit pendant une journée était supérieure à 29,5 décibels, cette journée était en semaine tandis que si elle était inférieure à 29,5 décibels, la journée tombait un week-end. </w:t>
+      </w:r>
     </w:p>
     <w:p>
       <w:pPr>
@@ -5605,14 +6557,60 @@
     <w:p>
       <w:pPr>
         <w:pStyle w:val="ATitre"/>
-      </w:pPr>
-      <w:bookmarkStart w:id="18" w:name="_Toc56581961"/>
-      <w:r>
-        <w:t>Conclusion :</w:t>
-      </w:r>
-      <w:bookmarkEnd w:id="18"/>
-      <w:r>
-        <w:t xml:space="preserve"> </w:t>
+        <w:numPr>
+          <w:ilvl w:val="0"/>
+          <w:numId w:val="0"/>
+        </w:numPr>
+        <w:rPr>
+          <w:color w:val="auto"/>
+          <w:sz w:val="52"/>
+          <w:szCs w:val="52"/>
+        </w:rPr>
+      </w:pPr>
+      <w:bookmarkStart w:id="17" w:name="_Toc56871897"/>
+      <w:r>
+        <w:rPr>
+          <w:color w:val="auto"/>
+          <w:sz w:val="52"/>
+          <w:szCs w:val="52"/>
+        </w:rPr>
+        <w:t>Conclusion</w:t>
+      </w:r>
+      <w:bookmarkEnd w:id="17"/>
+      <w:r>
+        <w:rPr>
+          <w:color w:val="auto"/>
+          <w:sz w:val="52"/>
+          <w:szCs w:val="52"/>
+        </w:rPr>
+        <w:t> </w:t>
+      </w:r>
+    </w:p>
+    <w:p/>
+    <w:p>
+      <w:pPr>
+        <w:rPr>
+          <w:color w:val="FF0000"/>
+        </w:rPr>
+      </w:pPr>
+    </w:p>
+    <w:p>
+      <w:pPr>
+        <w:rPr>
+          <w:color w:val="FF0000"/>
+        </w:rPr>
+      </w:pPr>
+      <w:r>
+        <w:rPr>
+          <w:color w:val="FF0000"/>
+        </w:rPr>
+        <w:t>REPONDRE AU PROBLEME</w:t>
+      </w:r>
+      <w:r>
+        <w:rPr>
+          <w:color w:val="FF0000"/>
+        </w:rPr>
+        <w:t> : Quels capteurs sont similaires ?</w:t>
       </w:r>
     </w:p>
     <w:p>
@@ -5670,7 +6668,7 @@
 </file>
 
 <file path=word/numbering.xml><?xml version="1.0" encoding="utf-8"?>
-<w:numbering xmlns:wpc="http://schemas.microsoft.com/office/word/2010/wordprocessingCanvas" xmlns:cx="http://schemas.microsoft.com/office/drawing/2014/chartex" xmlns:mc="http://schemas.openxmlformats.org/markup-compatibility/2006" xmlns:o="urn:schemas-microsoft-com:office:office" xmlns:r="http://schemas.openxmlformats.org/officeDocument/2006/relationships" xmlns:m="http://schemas.openxmlformats.org/officeDocument/2006/math" xmlns:v="urn:schemas-microsoft-com:vml" xmlns:wp14="http://schemas.microsoft.com/office/word/2010/wordprocessingDrawing" xmlns:wp="http://schemas.openxmlformats.org/drawingml/2006/wordprocessingDrawing" xmlns:w10="urn:schemas-microsoft-com:office:word" xmlns:w="http://schemas.openxmlformats.org/wordprocessingml/2006/main" xmlns:w14="http://schemas.microsoft.com/office/word/2010/wordml" xmlns:w15="http://schemas.microsoft.com/office/word/2012/wordml" xmlns:w16se="http://schemas.microsoft.com/office/word/2015/wordml/symex" xmlns:wpg="http://schemas.microsoft.com/office/word/2010/wordprocessingGroup" xmlns:wpi="http://schemas.microsoft.com/office/word/2010/wordprocessingInk" xmlns:wne="http://schemas.microsoft.com/office/word/2006/wordml" xmlns:wps="http://schemas.microsoft.com/office/word/2010/wordprocessingShape" mc:Ignorable="w14 w15 w16se wp14">
+<w:numbering xmlns:wpc="http://schemas.microsoft.com/office/word/2010/wordprocessingCanvas" xmlns:cx="http://schemas.microsoft.com/office/drawing/2014/chartex" xmlns:cx1="http://schemas.microsoft.com/office/drawing/2015/9/8/chartex" xmlns:cx2="http://schemas.microsoft.com/office/drawing/2015/10/21/chartex" xmlns:cx3="http://schemas.microsoft.com/office/drawing/2016/5/9/chartex" xmlns:cx4="http://schemas.microsoft.com/office/drawing/2016/5/10/chartex" xmlns:cx5="http://schemas.microsoft.com/office/drawing/2016/5/11/chartex" xmlns:cx6="http://schemas.microsoft.com/office/drawing/2016/5/12/chartex" xmlns:cx7="http://schemas.microsoft.com/office/drawing/2016/5/13/chartex" xmlns:cx8="http://schemas.microsoft.com/office/drawing/2016/5/14/chartex" xmlns:mc="http://schemas.openxmlformats.org/markup-compatibility/2006" xmlns:aink="http://schemas.microsoft.com/office/drawing/2016/ink" xmlns:am3d="http://schemas.microsoft.com/office/drawing/2017/model3d" xmlns:o="urn:schemas-microsoft-com:office:office" xmlns:r="http://schemas.openxmlformats.org/officeDocument/2006/relationships" xmlns:m="http://schemas.openxmlformats.org/officeDocument/2006/math" xmlns:v="urn:schemas-microsoft-com:vml" xmlns:wp14="http://schemas.microsoft.com/office/word/2010/wordprocessingDrawing" xmlns:wp="http://schemas.openxmlformats.org/drawingml/2006/wordprocessingDrawing" xmlns:w10="urn:schemas-microsoft-com:office:word" xmlns:w="http://schemas.openxmlformats.org/wordprocessingml/2006/main" xmlns:w14="http://schemas.microsoft.com/office/word/2010/wordml" xmlns:w15="http://schemas.microsoft.com/office/word/2012/wordml" xmlns:w16cex="http://schemas.microsoft.com/office/word/2018/wordml/cex" xmlns:w16cid="http://schemas.microsoft.com/office/word/2016/wordml/cid" xmlns:w16="http://schemas.microsoft.com/office/word/2018/wordml" xmlns:w16se="http://schemas.microsoft.com/office/word/2015/wordml/symex" xmlns:wpg="http://schemas.microsoft.com/office/word/2010/wordprocessingGroup" xmlns:wpi="http://schemas.microsoft.com/office/word/2010/wordprocessingInk" xmlns:wne="http://schemas.microsoft.com/office/word/2006/wordml" xmlns:wps="http://schemas.microsoft.com/office/word/2010/wordprocessingShape" mc:Ignorable="w14 w15 w16se w16cid w16 w16cex wp14">
   <w:abstractNum w:abstractNumId="0" w15:restartNumberingAfterBreak="0">
     <w:nsid w:val="0AB27574"/>
     <w:multiLevelType w:val="hybridMultilevel"/>
@@ -5986,7 +6984,7 @@
   <w:abstractNum w:abstractNumId="3" w15:restartNumberingAfterBreak="0">
     <w:nsid w:val="650544B8"/>
     <w:multiLevelType w:val="multilevel"/>
-    <w:tmpl w:val="4AB68E56"/>
+    <w:tmpl w:val="DADE17E2"/>
     <w:lvl w:ilvl="0">
       <w:start w:val="1"/>
       <w:numFmt w:val="upperRoman"/>
@@ -5997,8 +6995,8 @@
         <w:ind w:left="1428" w:hanging="360"/>
       </w:pPr>
       <w:rPr>
-        <w:b w:val="0"/>
-        <w:bCs w:val="0"/>
+        <w:b/>
+        <w:bCs/>
         <w:i w:val="0"/>
         <w:iCs w:val="0"/>
         <w:caps w:val="0"/>
@@ -6251,7 +7249,7 @@
 </file>
 
 <file path=word/styles.xml><?xml version="1.0" encoding="utf-8"?>
-<w:styles xmlns:mc="http://schemas.openxmlformats.org/markup-compatibility/2006" xmlns:r="http://schemas.openxmlformats.org/officeDocument/2006/relationships" xmlns:w="http://schemas.openxmlformats.org/wordprocessingml/2006/main" xmlns:w14="http://schemas.microsoft.com/office/word/2010/wordml" xmlns:w15="http://schemas.microsoft.com/office/word/2012/wordml" xmlns:w16se="http://schemas.microsoft.com/office/word/2015/wordml/symex" mc:Ignorable="w14 w15 w16se">
+<w:styles xmlns:mc="http://schemas.openxmlformats.org/markup-compatibility/2006" xmlns:r="http://schemas.openxmlformats.org/officeDocument/2006/relationships" xmlns:w="http://schemas.openxmlformats.org/wordprocessingml/2006/main" xmlns:w14="http://schemas.microsoft.com/office/word/2010/wordml" xmlns:w15="http://schemas.microsoft.com/office/word/2012/wordml" xmlns:w16cex="http://schemas.microsoft.com/office/word/2018/wordml/cex" xmlns:w16cid="http://schemas.microsoft.com/office/word/2016/wordml/cid" xmlns:w16="http://schemas.microsoft.com/office/word/2018/wordml" xmlns:w16se="http://schemas.microsoft.com/office/word/2015/wordml/symex" mc:Ignorable="w14 w15 w16se w16cid w16 w16cex">
   <w:docDefaults>
     <w:rPrDefault>
       <w:rPr>
@@ -6267,7 +7265,7 @@
       </w:pPr>
     </w:pPrDefault>
   </w:docDefaults>
-  <w:latentStyles w:defLockedState="0" w:defUIPriority="99" w:defSemiHidden="0" w:defUnhideWhenUsed="0" w:defQFormat="0" w:count="371">
+  <w:latentStyles w:defLockedState="0" w:defUIPriority="99" w:defSemiHidden="0" w:defUnhideWhenUsed="0" w:defQFormat="0" w:count="376">
     <w:lsdException w:name="Normal" w:uiPriority="0" w:qFormat="1"/>
     <w:lsdException w:name="heading 1" w:uiPriority="9" w:qFormat="1"/>
     <w:lsdException w:name="heading 2" w:semiHidden="1" w:uiPriority="9" w:unhideWhenUsed="1" w:qFormat="1"/>
@@ -6639,6 +7637,11 @@
     <w:lsdException w:name="List Table 5 Dark Accent 6" w:uiPriority="50"/>
     <w:lsdException w:name="List Table 6 Colorful Accent 6" w:uiPriority="51"/>
     <w:lsdException w:name="List Table 7 Colorful Accent 6" w:uiPriority="52"/>
+    <w:lsdException w:name="Mention" w:semiHidden="1" w:unhideWhenUsed="1"/>
+    <w:lsdException w:name="Smart Hyperlink" w:semiHidden="1" w:unhideWhenUsed="1"/>
+    <w:lsdException w:name="Hashtag" w:semiHidden="1" w:unhideWhenUsed="1"/>
+    <w:lsdException w:name="Unresolved Mention" w:semiHidden="1" w:unhideWhenUsed="1"/>
+    <w:lsdException w:name="Smart Link" w:semiHidden="1" w:unhideWhenUsed="1"/>
   </w:latentStyles>
   <w:style w:type="paragraph" w:default="1" w:styleId="Normal">
     <w:name w:val="Normal"/>
@@ -7011,6 +8014,25 @@
       <w:bCs/>
     </w:rPr>
   </w:style>
+  <w:style w:type="paragraph" w:styleId="Lgende">
+    <w:name w:val="caption"/>
+    <w:basedOn w:val="Normal"/>
+    <w:next w:val="Normal"/>
+    <w:uiPriority w:val="35"/>
+    <w:unhideWhenUsed/>
+    <w:qFormat/>
+    <w:rsid w:val="00BE555B"/>
+    <w:pPr>
+      <w:spacing w:after="200" w:line="240" w:lineRule="auto"/>
+    </w:pPr>
+    <w:rPr>
+      <w:i/>
+      <w:iCs/>
+      <w:color w:val="44546A" w:themeColor="text2"/>
+      <w:sz w:val="18"/>
+      <w:szCs w:val="18"/>
+    </w:rPr>
+  </w:style>
 </w:styles>
 </file>
 

--- a/Rendu final/Rapport.docx
+++ b/Rendu final/Rapport.docx
@@ -325,7 +325,7 @@
                     <pic:cNvPicPr/>
                   </pic:nvPicPr>
                   <pic:blipFill>
-                    <a:blip r:embed="rId7">
+                    <a:blip r:embed="rId9">
                       <a:extLst>
                         <a:ext uri="{28A0092B-C50C-407E-A947-70E740481C1C}">
                           <a14:useLocalDpi xmlns:a14="http://schemas.microsoft.com/office/drawing/2010/main" val="0"/>
@@ -2275,21 +2275,11 @@
         <w:jc w:val="both"/>
       </w:pPr>
       <w:r>
-        <w:t xml:space="preserve">Afin de réaliser ce projet, la décision a été de prise de travailler ensembles sur la première partie du projet et de se séparer les tâches lorsque nous aurions une idée concrète de la finalité du projet. De manière à communiquer de manière instantanée, l’utilisation de </w:t>
-      </w:r>
-      <w:proofErr w:type="spellStart"/>
+        <w:t xml:space="preserve">Afin de réaliser ce projet, la décision a été de prise de travailler ensembles sur la première partie du projet et de se séparer les tâches lorsque nous aurions une idée concrète de la finalité du projet. De manière à communiquer de manière instantanée, l’utilisation de Github n’a pas été immédiatement mise en place. En effet, des difficultés ont été rencontrée pour travailler avec </w:t>
+      </w:r>
       <w:r>
         <w:t>Github</w:t>
       </w:r>
-      <w:proofErr w:type="spellEnd"/>
-      <w:r>
-        <w:t xml:space="preserve"> n’a pas été immédiatement mise en place. En effet, des difficultés ont été rencontrée pour travailler avec </w:t>
-      </w:r>
-      <w:proofErr w:type="spellStart"/>
-      <w:r>
-        <w:t>Github</w:t>
-      </w:r>
-      <w:proofErr w:type="spellEnd"/>
       <w:r>
         <w:t>, nous</w:t>
       </w:r>
@@ -2306,26 +2296,10 @@
         <w:t>d’appréhender l’utilisation de</w:t>
       </w:r>
       <w:r>
-        <w:t xml:space="preserve"> </w:t>
-      </w:r>
-      <w:proofErr w:type="spellStart"/>
-      <w:r>
-        <w:t>Github</w:t>
-      </w:r>
-      <w:proofErr w:type="spellEnd"/>
-      <w:r>
-        <w:t xml:space="preserve"> et </w:t>
-      </w:r>
-      <w:r>
-        <w:t xml:space="preserve">c’est à partir de ce point que </w:t>
-      </w:r>
-      <w:proofErr w:type="spellStart"/>
-      <w:r>
-        <w:t>Github</w:t>
-      </w:r>
-      <w:proofErr w:type="spellEnd"/>
-      <w:r>
-        <w:t xml:space="preserve"> fut l’espace de partage </w:t>
+        <w:t xml:space="preserve"> Github et </w:t>
+      </w:r>
+      <w:r>
+        <w:t xml:space="preserve">c’est à partir de ce point que Github fut l’espace de partage </w:t>
       </w:r>
       <w:r>
         <w:t>de l’avancée du projet</w:t>
@@ -2334,15 +2308,7 @@
         <w:t xml:space="preserve">. </w:t>
       </w:r>
       <w:r>
-        <w:t xml:space="preserve">Nous avons quand même déposé toutes les versions antérieures de notre programme (que nous avions mises au fur et à mesure sur Google Drive) sur </w:t>
-      </w:r>
-      <w:proofErr w:type="spellStart"/>
-      <w:r>
-        <w:t>Github</w:t>
-      </w:r>
-      <w:proofErr w:type="spellEnd"/>
-      <w:r>
-        <w:t xml:space="preserve"> afin de vous montrer l’évolution de notre programme. </w:t>
+        <w:t xml:space="preserve">Nous avons quand même déposé toutes les versions antérieures de notre programme (que nous avions mises au fur et à mesure sur Google Drive) sur Github afin de vous montrer l’évolution de notre programme. </w:t>
       </w:r>
     </w:p>
     <w:p>
@@ -2466,31 +2432,7 @@
         <w:jc w:val="both"/>
       </w:pPr>
       <w:r>
-        <w:t xml:space="preserve">Dans la continuité de l’étape précédente, nous avons séparé les caractéristiques (noise, </w:t>
-      </w:r>
-      <w:proofErr w:type="spellStart"/>
-      <w:r>
-        <w:t>temperature</w:t>
-      </w:r>
-      <w:proofErr w:type="spellEnd"/>
-      <w:r>
-        <w:t xml:space="preserve">, </w:t>
-      </w:r>
-      <w:proofErr w:type="spellStart"/>
-      <w:r>
-        <w:t>humidity</w:t>
-      </w:r>
-      <w:proofErr w:type="spellEnd"/>
-      <w:r>
-        <w:t xml:space="preserve">, </w:t>
-      </w:r>
-      <w:proofErr w:type="spellStart"/>
-      <w:r>
-        <w:t>lum</w:t>
-      </w:r>
-      <w:proofErr w:type="spellEnd"/>
-      <w:r>
-        <w:t>, CO</w:t>
+        <w:t>Dans la continuité de l’étape précédente, nous avons séparé les caractéristiques (noise, temperature, humidity, lum, CO</w:t>
       </w:r>
       <w:r>
         <w:rPr>
@@ -2802,7 +2744,6 @@
         </w:rPr>
         <w:t xml:space="preserve">u fichier.txt sur Python, les données contenues dans ce fichier furent récupérer dans la liste : </w:t>
       </w:r>
-      <w:proofErr w:type="spellStart"/>
       <w:r>
         <w:rPr>
           <w:i/>
@@ -2811,7 +2752,6 @@
         </w:rPr>
         <w:t>donnees</w:t>
       </w:r>
-      <w:proofErr w:type="spellEnd"/>
       <w:r>
         <w:rPr>
           <w:color w:val="000000"/>
@@ -2908,7 +2848,6 @@
         </w:rPr>
         <w:t xml:space="preserve">La liste </w:t>
       </w:r>
-      <w:proofErr w:type="spellStart"/>
       <w:r>
         <w:rPr>
           <w:i/>
@@ -2916,7 +2855,6 @@
         </w:rPr>
         <w:t>donnees</w:t>
       </w:r>
-      <w:proofErr w:type="spellEnd"/>
       <w:r>
         <w:rPr>
           <w:color w:val="000000"/>
@@ -2986,7 +2924,6 @@
         </w:rPr>
         <w:t xml:space="preserve">La deuxième étape fut de séparer dans des listes différentes, les données par capteurs. Pour cela, il a suffi de tester pour chaque liste de la liste </w:t>
       </w:r>
-      <w:proofErr w:type="spellStart"/>
       <w:r>
         <w:rPr>
           <w:i/>
@@ -2994,7 +2931,6 @@
         </w:rPr>
         <w:t>donnees</w:t>
       </w:r>
-      <w:proofErr w:type="spellEnd"/>
       <w:r>
         <w:rPr>
           <w:color w:val="000000"/>
@@ -3025,18 +2961,8 @@
           <w:iCs/>
           <w:color w:val="000000"/>
         </w:rPr>
-        <w:t xml:space="preserve"> </w:t>
-      </w:r>
-      <w:proofErr w:type="spellStart"/>
-      <w:r>
-        <w:rPr>
-          <w:i/>
-          <w:iCs/>
-          <w:color w:val="000000"/>
-        </w:rPr>
-        <w:t>donnees</w:t>
-      </w:r>
-      <w:proofErr w:type="spellEnd"/>
+        <w:t xml:space="preserve"> donnees</w:t>
+      </w:r>
       <w:r>
         <w:rPr>
           <w:color w:val="000000"/>
@@ -3114,7 +3040,7 @@
                     <pic:cNvPicPr/>
                   </pic:nvPicPr>
                   <pic:blipFill>
-                    <a:blip r:embed="rId8">
+                    <a:blip r:embed="rId10">
                       <a:extLst>
                         <a:ext uri="{28A0092B-C50C-407E-A947-70E740481C1C}">
                           <a14:useLocalDpi xmlns:a14="http://schemas.microsoft.com/office/drawing/2010/main" val="0"/>
@@ -3168,16 +3094,14 @@
         <w:t>1</w:t>
       </w:r>
       <w:r>
+        <w:rPr>
+          <w:noProof/>
+        </w:rPr>
         <w:fldChar w:fldCharType="end"/>
       </w:r>
       <w:r>
-        <w:t xml:space="preserve">: Exemple d'une partie de la liste: </w:t>
-      </w:r>
-      <w:proofErr w:type="spellStart"/>
-      <w:r>
-        <w:t>donnees</w:t>
-      </w:r>
-      <w:proofErr w:type="spellEnd"/>
+        <w:t>: Exemple d'une partie de la liste: donnees</w:t>
+      </w:r>
     </w:p>
     <w:p>
       <w:pPr>
@@ -3358,16 +3282,8 @@
         <w:rPr>
           <w:color w:val="000000"/>
         </w:rPr>
-        <w:t xml:space="preserve"> à l’aide du </w:t>
-      </w:r>
-      <w:proofErr w:type="spellStart"/>
-      <w:r>
-        <w:rPr>
-          <w:color w:val="000000"/>
-        </w:rPr>
-        <w:t>slicing</w:t>
-      </w:r>
-      <w:proofErr w:type="spellEnd"/>
+        <w:t xml:space="preserve"> à l’aide du slicing</w:t>
+      </w:r>
       <w:r>
         <w:rPr>
           <w:color w:val="000000"/>
@@ -3677,29 +3593,14 @@
         <w:rPr>
           <w:color w:val="000000"/>
         </w:rPr>
-        <w:t xml:space="preserve">Où T correspond à la température mesurée et </w:t>
-      </w:r>
-      <w:proofErr w:type="spellStart"/>
-      <w:r>
-        <w:rPr>
-          <w:color w:val="000000"/>
-        </w:rPr>
-        <w:t>T</w:t>
+        <w:t>Où T correspond à la température mesurée et T</w:t>
       </w:r>
       <w:r>
         <w:rPr>
           <w:color w:val="000000"/>
           <w:vertAlign w:val="subscript"/>
         </w:rPr>
-        <w:t>rosée</w:t>
-      </w:r>
-      <w:proofErr w:type="spellEnd"/>
-      <w:r>
-        <w:rPr>
-          <w:color w:val="000000"/>
-          <w:vertAlign w:val="subscript"/>
-        </w:rPr>
-        <w:t xml:space="preserve"> </w:t>
+        <w:t xml:space="preserve">rosée </w:t>
       </w:r>
       <w:r>
         <w:rPr>
@@ -4802,21 +4703,12 @@
         </w:rPr>
         <w:t xml:space="preserve">Ensuite, nous avons utilisé la commande </w:t>
       </w:r>
-      <w:proofErr w:type="spellStart"/>
       <w:r>
         <w:rPr>
           <w:i/>
           <w:color w:val="000000"/>
         </w:rPr>
-        <w:t>matplotlib.pyplot.plot</w:t>
-      </w:r>
-      <w:proofErr w:type="spellEnd"/>
-      <w:r>
-        <w:rPr>
-          <w:i/>
-          <w:color w:val="000000"/>
-        </w:rPr>
-        <w:t>(temps, données)</w:t>
+        <w:t>matplotlib.pyplot.plot(temps, données)</w:t>
       </w:r>
       <w:r>
         <w:rPr>
@@ -4929,21 +4821,7 @@
         <w:rPr>
           <w:color w:val="000000"/>
         </w:rPr>
-        <w:t xml:space="preserve">Le sujet proposait une réaliser une option permettant de choisir sur quel intervalle nous souhaitions </w:t>
-      </w:r>
-      <w:proofErr w:type="spellStart"/>
-      <w:r>
-        <w:rPr>
-          <w:color w:val="000000"/>
-        </w:rPr>
-        <w:t>analysern</w:t>
-      </w:r>
-      <w:proofErr w:type="spellEnd"/>
-      <w:r>
-        <w:rPr>
-          <w:color w:val="000000"/>
-        </w:rPr>
-        <w:t xml:space="preserve"> les mesures. Afin que le commande d’affichage demander l’intervalle spécifique, la commande : ‘input’ a été utilisée. </w:t>
+        <w:t xml:space="preserve">Le sujet proposait une réaliser une option permettant de choisir sur quel intervalle nous souhaitions analysern les mesures. Afin que le commande d’affichage demander l’intervalle spécifique, la commande : ‘input’ a été utilisée. </w:t>
       </w:r>
     </w:p>
     <w:p>
@@ -5009,27 +4887,7 @@
           <w:sz w:val="22"/>
           <w:szCs w:val="22"/>
         </w:rPr>
-        <w:t xml:space="preserve">. La nouvelle liste des temps fut réalisé par comparaison entre ses éléments et les dates demandées. Dans le but de restreindre les autres listes, nous avons récupéré les indices de début et de fin des listes de temps de chaque capteurs, et nous avons fait du </w:t>
-      </w:r>
-      <w:proofErr w:type="spellStart"/>
-      <w:r>
-        <w:rPr>
-          <w:rFonts w:ascii="Calibri" w:hAnsi="Calibri" w:cs="Calibri"/>
-          <w:color w:val="000000"/>
-          <w:sz w:val="22"/>
-          <w:szCs w:val="22"/>
-        </w:rPr>
-        <w:t>slicing</w:t>
-      </w:r>
-      <w:proofErr w:type="spellEnd"/>
-      <w:r>
-        <w:rPr>
-          <w:rFonts w:ascii="Calibri" w:hAnsi="Calibri" w:cs="Calibri"/>
-          <w:color w:val="000000"/>
-          <w:sz w:val="22"/>
-          <w:szCs w:val="22"/>
-        </w:rPr>
-        <w:t xml:space="preserve"> entre ces indices dans les listes des caractéristiques initiales. (cf. figure 2)</w:t>
+        <w:t>. La nouvelle liste des temps fut réalisé par comparaison entre ses éléments et les dates demandées. Dans le but de restreindre les autres listes, nous avons récupéré les indices de début et de fin des listes de temps de chaque capteurs, et nous avons fait du slicing entre ces indices dans les listes des caractéristiques initiales. (cf. figure 2)</w:t>
       </w:r>
     </w:p>
     <w:p>
@@ -5076,7 +4934,7 @@
                     <pic:cNvPicPr/>
                   </pic:nvPicPr>
                   <pic:blipFill>
-                    <a:blip r:embed="rId9">
+                    <a:blip r:embed="rId11">
                       <a:extLst>
                         <a:ext uri="{28A0092B-C50C-407E-A947-70E740481C1C}">
                           <a14:useLocalDpi xmlns:a14="http://schemas.microsoft.com/office/drawing/2010/main" val="0"/>
@@ -5144,6 +5002,9 @@
         <w:t>2</w:t>
       </w:r>
       <w:r>
+        <w:rPr>
+          <w:noProof/>
+        </w:rPr>
         <w:fldChar w:fldCharType="end"/>
       </w:r>
       <w:r>
@@ -5210,7 +5071,6 @@
         </w:rPr>
         <w:t xml:space="preserve">, nous avons utilisé la commande </w:t>
       </w:r>
-      <w:proofErr w:type="spellStart"/>
       <w:r>
         <w:rPr>
           <w:rFonts w:ascii="Calibri" w:hAnsi="Calibri" w:cs="Calibri"/>
@@ -5222,7 +5082,6 @@
         </w:rPr>
         <w:t>assert</w:t>
       </w:r>
-      <w:proofErr w:type="spellEnd"/>
       <w:r>
         <w:rPr>
           <w:rFonts w:ascii="Calibri" w:hAnsi="Calibri" w:cs="Calibri"/>
@@ -5498,7 +5357,6 @@
         </w:rPr>
         <w:t xml:space="preserve">, une liste : </w:t>
       </w:r>
-      <w:proofErr w:type="spellStart"/>
       <w:r>
         <w:rPr>
           <w:rFonts w:eastAsia="Times New Roman"/>
@@ -5508,7 +5366,6 @@
         </w:rPr>
         <w:t>base_temps</w:t>
       </w:r>
-      <w:proofErr w:type="spellEnd"/>
       <w:r>
         <w:rPr>
           <w:rFonts w:eastAsia="Times New Roman"/>
@@ -5923,7 +5780,6 @@
       <w:r>
         <w:t xml:space="preserve">La liste </w:t>
       </w:r>
-      <w:proofErr w:type="spellStart"/>
       <w:r>
         <w:rPr>
           <w:i/>
@@ -5931,7 +5787,6 @@
         </w:rPr>
         <w:t>D_capteurs</w:t>
       </w:r>
-      <w:proofErr w:type="spellEnd"/>
       <w:r>
         <w:t xml:space="preserve"> est alors la suivante :</w:t>
       </w:r>
@@ -5961,7 +5816,7 @@
                     <pic:cNvPicPr/>
                   </pic:nvPicPr>
                   <pic:blipFill>
-                    <a:blip r:embed="rId10">
+                    <a:blip r:embed="rId12">
                       <a:extLst>
                         <a:ext uri="{28A0092B-C50C-407E-A947-70E740481C1C}">
                           <a14:useLocalDpi xmlns:a14="http://schemas.microsoft.com/office/drawing/2010/main" val="0"/>
@@ -6493,49 +6348,7 @@
         <w:rPr>
           <w:color w:val="000000"/>
         </w:rPr>
-        <w:t>Enfin, nous avons rassemblé ces deux programmes (</w:t>
-      </w:r>
-      <w:proofErr w:type="spellStart"/>
-      <w:r>
-        <w:rPr>
-          <w:color w:val="000000"/>
-        </w:rPr>
-        <w:t>occupation_bu</w:t>
-      </w:r>
-      <w:proofErr w:type="spellEnd"/>
-      <w:r>
-        <w:rPr>
-          <w:color w:val="000000"/>
-        </w:rPr>
-        <w:t xml:space="preserve"> et weekend) dans un programme (</w:t>
-      </w:r>
-      <w:proofErr w:type="spellStart"/>
-      <w:r>
-        <w:rPr>
-          <w:color w:val="000000"/>
-        </w:rPr>
-        <w:t>horaire_sem</w:t>
-      </w:r>
-      <w:proofErr w:type="spellEnd"/>
-      <w:r>
-        <w:rPr>
-          <w:color w:val="000000"/>
-        </w:rPr>
-        <w:t xml:space="preserve">). Ce dernier permet de retirer de la liste renvoyée par </w:t>
-      </w:r>
-      <w:proofErr w:type="spellStart"/>
-      <w:r>
-        <w:rPr>
-          <w:color w:val="000000"/>
-        </w:rPr>
-        <w:t>occupation_bu</w:t>
-      </w:r>
-      <w:proofErr w:type="spellEnd"/>
-      <w:r>
-        <w:rPr>
-          <w:color w:val="000000"/>
-        </w:rPr>
-        <w:t xml:space="preserve"> les jours retenus comme étant les samedis et dimanche grâce au programme weekend. Il renvoie donc une liste présentant pour chaque jour de la semaine l’heure de début et de fin de travail. </w:t>
+        <w:t xml:space="preserve">Enfin, nous avons rassemblé ces deux programmes (occupation_bu et weekend) dans un programme (horaire_sem). Ce dernier permet de retirer de la liste renvoyée par occupation_bu les jours retenus comme étant les samedis et dimanche grâce au programme weekend. Il renvoie donc une liste présentant pour chaque jour de la semaine l’heure de début et de fin de travail. </w:t>
       </w:r>
     </w:p>
     <w:p>
@@ -6626,15 +6439,7 @@
         <w:jc w:val="both"/>
       </w:pPr>
       <w:r>
-        <w:t xml:space="preserve">Ce projet nous a permis d’apprendre à travailler avec Git et </w:t>
-      </w:r>
-      <w:proofErr w:type="spellStart"/>
-      <w:r>
-        <w:t>Github</w:t>
-      </w:r>
-      <w:proofErr w:type="spellEnd"/>
-      <w:r>
-        <w:t xml:space="preserve">. Même si nous avons eu au départ du mal à les maîtriser, ils ont été très utiles à la fin de notre projet. </w:t>
+        <w:t xml:space="preserve">Ce projet nous a permis d’apprendre à travailler avec Git et Github. Même si nous avons eu au départ du mal à les maîtriser, ils ont été très utiles à la fin de notre projet. </w:t>
       </w:r>
       <w:r>
         <w:t>Ils nous ont permis de travailler en groupe sans avoir de problème de transmission des informations. Cette nouvelle connaissan</w:t>
@@ -6658,13 +6463,171 @@
       </w:pPr>
     </w:p>
     <w:sectPr>
+      <w:headerReference w:type="even" r:id="rId13"/>
+      <w:headerReference w:type="default" r:id="rId14"/>
+      <w:footerReference w:type="even" r:id="rId15"/>
+      <w:footerReference w:type="default" r:id="rId16"/>
+      <w:headerReference w:type="first" r:id="rId17"/>
+      <w:footerReference w:type="first" r:id="rId18"/>
       <w:pgSz w:w="11906" w:h="16838"/>
       <w:pgMar w:top="1417" w:right="1417" w:bottom="1417" w:left="1417" w:header="708" w:footer="708" w:gutter="0"/>
       <w:pgNumType w:start="1"/>
       <w:cols w:space="720"/>
+      <w:titlePg/>
+      <w:docGrid w:linePitch="299"/>
     </w:sectPr>
   </w:body>
 </w:document>
+</file>
+
+<file path=word/endnotes.xml><?xml version="1.0" encoding="utf-8"?>
+<w:endnotes xmlns:wpc="http://schemas.microsoft.com/office/word/2010/wordprocessingCanvas" xmlns:cx="http://schemas.microsoft.com/office/drawing/2014/chartex" xmlns:cx1="http://schemas.microsoft.com/office/drawing/2015/9/8/chartex" xmlns:cx2="http://schemas.microsoft.com/office/drawing/2015/10/21/chartex" xmlns:cx3="http://schemas.microsoft.com/office/drawing/2016/5/9/chartex" xmlns:cx4="http://schemas.microsoft.com/office/drawing/2016/5/10/chartex" xmlns:cx5="http://schemas.microsoft.com/office/drawing/2016/5/11/chartex" xmlns:cx6="http://schemas.microsoft.com/office/drawing/2016/5/12/chartex" xmlns:cx7="http://schemas.microsoft.com/office/drawing/2016/5/13/chartex" xmlns:cx8="http://schemas.microsoft.com/office/drawing/2016/5/14/chartex" xmlns:mc="http://schemas.openxmlformats.org/markup-compatibility/2006" xmlns:aink="http://schemas.microsoft.com/office/drawing/2016/ink" xmlns:am3d="http://schemas.microsoft.com/office/drawing/2017/model3d" xmlns:o="urn:schemas-microsoft-com:office:office" xmlns:r="http://schemas.openxmlformats.org/officeDocument/2006/relationships" xmlns:m="http://schemas.openxmlformats.org/officeDocument/2006/math" xmlns:v="urn:schemas-microsoft-com:vml" xmlns:wp14="http://schemas.microsoft.com/office/word/2010/wordprocessingDrawing" xmlns:wp="http://schemas.openxmlformats.org/drawingml/2006/wordprocessingDrawing" xmlns:w10="urn:schemas-microsoft-com:office:word" xmlns:w="http://schemas.openxmlformats.org/wordprocessingml/2006/main" xmlns:w14="http://schemas.microsoft.com/office/word/2010/wordml" xmlns:w15="http://schemas.microsoft.com/office/word/2012/wordml" xmlns:w16cex="http://schemas.microsoft.com/office/word/2018/wordml/cex" xmlns:w16cid="http://schemas.microsoft.com/office/word/2016/wordml/cid" xmlns:w16="http://schemas.microsoft.com/office/word/2018/wordml" xmlns:w16se="http://schemas.microsoft.com/office/word/2015/wordml/symex" xmlns:wpg="http://schemas.microsoft.com/office/word/2010/wordprocessingGroup" xmlns:wpi="http://schemas.microsoft.com/office/word/2010/wordprocessingInk" xmlns:wne="http://schemas.microsoft.com/office/word/2006/wordml" xmlns:wps="http://schemas.microsoft.com/office/word/2010/wordprocessingShape" mc:Ignorable="w14 w15 w16se w16cid w16 w16cex wp14">
+  <w:endnote w:type="separator" w:id="-1">
+    <w:p>
+      <w:pPr>
+        <w:spacing w:after="0" w:line="240" w:lineRule="auto"/>
+      </w:pPr>
+      <w:r>
+        <w:separator/>
+      </w:r>
+    </w:p>
+  </w:endnote>
+  <w:endnote w:type="continuationSeparator" w:id="0">
+    <w:p>
+      <w:pPr>
+        <w:spacing w:after="0" w:line="240" w:lineRule="auto"/>
+      </w:pPr>
+      <w:r>
+        <w:continuationSeparator/>
+      </w:r>
+    </w:p>
+  </w:endnote>
+</w:endnotes>
+</file>
+
+<file path=word/footer1.xml><?xml version="1.0" encoding="utf-8"?>
+<w:ftr xmlns:wpc="http://schemas.microsoft.com/office/word/2010/wordprocessingCanvas" xmlns:cx="http://schemas.microsoft.com/office/drawing/2014/chartex" xmlns:cx1="http://schemas.microsoft.com/office/drawing/2015/9/8/chartex" xmlns:cx2="http://schemas.microsoft.com/office/drawing/2015/10/21/chartex" xmlns:cx3="http://schemas.microsoft.com/office/drawing/2016/5/9/chartex" xmlns:cx4="http://schemas.microsoft.com/office/drawing/2016/5/10/chartex" xmlns:cx5="http://schemas.microsoft.com/office/drawing/2016/5/11/chartex" xmlns:cx6="http://schemas.microsoft.com/office/drawing/2016/5/12/chartex" xmlns:cx7="http://schemas.microsoft.com/office/drawing/2016/5/13/chartex" xmlns:cx8="http://schemas.microsoft.com/office/drawing/2016/5/14/chartex" xmlns:mc="http://schemas.openxmlformats.org/markup-compatibility/2006" xmlns:aink="http://schemas.microsoft.com/office/drawing/2016/ink" xmlns:am3d="http://schemas.microsoft.com/office/drawing/2017/model3d" xmlns:o="urn:schemas-microsoft-com:office:office" xmlns:r="http://schemas.openxmlformats.org/officeDocument/2006/relationships" xmlns:m="http://schemas.openxmlformats.org/officeDocument/2006/math" xmlns:v="urn:schemas-microsoft-com:vml" xmlns:wp14="http://schemas.microsoft.com/office/word/2010/wordprocessingDrawing" xmlns:wp="http://schemas.openxmlformats.org/drawingml/2006/wordprocessingDrawing" xmlns:w10="urn:schemas-microsoft-com:office:word" xmlns:w="http://schemas.openxmlformats.org/wordprocessingml/2006/main" xmlns:w14="http://schemas.microsoft.com/office/word/2010/wordml" xmlns:w15="http://schemas.microsoft.com/office/word/2012/wordml" xmlns:w16cex="http://schemas.microsoft.com/office/word/2018/wordml/cex" xmlns:w16cid="http://schemas.microsoft.com/office/word/2016/wordml/cid" xmlns:w16="http://schemas.microsoft.com/office/word/2018/wordml" xmlns:w16se="http://schemas.microsoft.com/office/word/2015/wordml/symex" xmlns:wpg="http://schemas.microsoft.com/office/word/2010/wordprocessingGroup" xmlns:wpi="http://schemas.microsoft.com/office/word/2010/wordprocessingInk" xmlns:wne="http://schemas.microsoft.com/office/word/2006/wordml" xmlns:wps="http://schemas.microsoft.com/office/word/2010/wordprocessingShape" mc:Ignorable="w14 w15 w16se w16cid w16 w16cex wp14">
+  <w:p>
+    <w:pPr>
+      <w:pStyle w:val="Pieddepage"/>
+    </w:pPr>
+  </w:p>
+</w:ftr>
+</file>
+
+<file path=word/footer2.xml><?xml version="1.0" encoding="utf-8"?>
+<w:ftr xmlns:wpc="http://schemas.microsoft.com/office/word/2010/wordprocessingCanvas" xmlns:cx="http://schemas.microsoft.com/office/drawing/2014/chartex" xmlns:cx1="http://schemas.microsoft.com/office/drawing/2015/9/8/chartex" xmlns:cx2="http://schemas.microsoft.com/office/drawing/2015/10/21/chartex" xmlns:cx3="http://schemas.microsoft.com/office/drawing/2016/5/9/chartex" xmlns:cx4="http://schemas.microsoft.com/office/drawing/2016/5/10/chartex" xmlns:cx5="http://schemas.microsoft.com/office/drawing/2016/5/11/chartex" xmlns:cx6="http://schemas.microsoft.com/office/drawing/2016/5/12/chartex" xmlns:cx7="http://schemas.microsoft.com/office/drawing/2016/5/13/chartex" xmlns:cx8="http://schemas.microsoft.com/office/drawing/2016/5/14/chartex" xmlns:mc="http://schemas.openxmlformats.org/markup-compatibility/2006" xmlns:aink="http://schemas.microsoft.com/office/drawing/2016/ink" xmlns:am3d="http://schemas.microsoft.com/office/drawing/2017/model3d" xmlns:o="urn:schemas-microsoft-com:office:office" xmlns:r="http://schemas.openxmlformats.org/officeDocument/2006/relationships" xmlns:m="http://schemas.openxmlformats.org/officeDocument/2006/math" xmlns:v="urn:schemas-microsoft-com:vml" xmlns:wp14="http://schemas.microsoft.com/office/word/2010/wordprocessingDrawing" xmlns:wp="http://schemas.openxmlformats.org/drawingml/2006/wordprocessingDrawing" xmlns:w10="urn:schemas-microsoft-com:office:word" xmlns:w="http://schemas.openxmlformats.org/wordprocessingml/2006/main" xmlns:w14="http://schemas.microsoft.com/office/word/2010/wordml" xmlns:w15="http://schemas.microsoft.com/office/word/2012/wordml" xmlns:w16cex="http://schemas.microsoft.com/office/word/2018/wordml/cex" xmlns:w16cid="http://schemas.microsoft.com/office/word/2016/wordml/cid" xmlns:w16="http://schemas.microsoft.com/office/word/2018/wordml" xmlns:w16se="http://schemas.microsoft.com/office/word/2015/wordml/symex" xmlns:wpg="http://schemas.microsoft.com/office/word/2010/wordprocessingGroup" xmlns:wpi="http://schemas.microsoft.com/office/word/2010/wordprocessingInk" xmlns:wne="http://schemas.microsoft.com/office/word/2006/wordml" xmlns:wps="http://schemas.microsoft.com/office/word/2010/wordprocessingShape" mc:Ignorable="w14 w15 w16se w16cid w16 w16cex wp14">
+  <w:sdt>
+    <w:sdtPr>
+      <w:id w:val="1259412609"/>
+      <w:docPartObj>
+        <w:docPartGallery w:val="Page Numbers (Bottom of Page)"/>
+        <w:docPartUnique/>
+      </w:docPartObj>
+    </w:sdtPr>
+    <w:sdtContent>
+      <w:p>
+        <w:pPr>
+          <w:pStyle w:val="Pieddepage"/>
+          <w:jc w:val="center"/>
+        </w:pPr>
+        <w:r>
+          <w:fldChar w:fldCharType="begin"/>
+        </w:r>
+        <w:r>
+          <w:instrText>PAGE   \* MERGEFORMAT</w:instrText>
+        </w:r>
+        <w:r>
+          <w:fldChar w:fldCharType="separate"/>
+        </w:r>
+        <w:r>
+          <w:t>2</w:t>
+        </w:r>
+        <w:r>
+          <w:fldChar w:fldCharType="end"/>
+        </w:r>
+      </w:p>
+    </w:sdtContent>
+  </w:sdt>
+  <w:p>
+    <w:pPr>
+      <w:pStyle w:val="Pieddepage"/>
+    </w:pPr>
+  </w:p>
+</w:ftr>
+</file>
+
+<file path=word/footer3.xml><?xml version="1.0" encoding="utf-8"?>
+<w:ftr xmlns:wpc="http://schemas.microsoft.com/office/word/2010/wordprocessingCanvas" xmlns:cx="http://schemas.microsoft.com/office/drawing/2014/chartex" xmlns:cx1="http://schemas.microsoft.com/office/drawing/2015/9/8/chartex" xmlns:cx2="http://schemas.microsoft.com/office/drawing/2015/10/21/chartex" xmlns:cx3="http://schemas.microsoft.com/office/drawing/2016/5/9/chartex" xmlns:cx4="http://schemas.microsoft.com/office/drawing/2016/5/10/chartex" xmlns:cx5="http://schemas.microsoft.com/office/drawing/2016/5/11/chartex" xmlns:cx6="http://schemas.microsoft.com/office/drawing/2016/5/12/chartex" xmlns:cx7="http://schemas.microsoft.com/office/drawing/2016/5/13/chartex" xmlns:cx8="http://schemas.microsoft.com/office/drawing/2016/5/14/chartex" xmlns:mc="http://schemas.openxmlformats.org/markup-compatibility/2006" xmlns:aink="http://schemas.microsoft.com/office/drawing/2016/ink" xmlns:am3d="http://schemas.microsoft.com/office/drawing/2017/model3d" xmlns:o="urn:schemas-microsoft-com:office:office" xmlns:r="http://schemas.openxmlformats.org/officeDocument/2006/relationships" xmlns:m="http://schemas.openxmlformats.org/officeDocument/2006/math" xmlns:v="urn:schemas-microsoft-com:vml" xmlns:wp14="http://schemas.microsoft.com/office/word/2010/wordprocessingDrawing" xmlns:wp="http://schemas.openxmlformats.org/drawingml/2006/wordprocessingDrawing" xmlns:w10="urn:schemas-microsoft-com:office:word" xmlns:w="http://schemas.openxmlformats.org/wordprocessingml/2006/main" xmlns:w14="http://schemas.microsoft.com/office/word/2010/wordml" xmlns:w15="http://schemas.microsoft.com/office/word/2012/wordml" xmlns:w16cex="http://schemas.microsoft.com/office/word/2018/wordml/cex" xmlns:w16cid="http://schemas.microsoft.com/office/word/2016/wordml/cid" xmlns:w16="http://schemas.microsoft.com/office/word/2018/wordml" xmlns:w16se="http://schemas.microsoft.com/office/word/2015/wordml/symex" xmlns:wpg="http://schemas.microsoft.com/office/word/2010/wordprocessingGroup" xmlns:wpi="http://schemas.microsoft.com/office/word/2010/wordprocessingInk" xmlns:wne="http://schemas.microsoft.com/office/word/2006/wordml" xmlns:wps="http://schemas.microsoft.com/office/word/2010/wordprocessingShape" mc:Ignorable="w14 w15 w16se w16cid w16 w16cex wp14">
+  <w:p>
+    <w:pPr>
+      <w:pStyle w:val="Pieddepage"/>
+    </w:pPr>
+  </w:p>
+</w:ftr>
+</file>
+
+<file path=word/footnotes.xml><?xml version="1.0" encoding="utf-8"?>
+<w:footnotes xmlns:wpc="http://schemas.microsoft.com/office/word/2010/wordprocessingCanvas" xmlns:cx="http://schemas.microsoft.com/office/drawing/2014/chartex" xmlns:cx1="http://schemas.microsoft.com/office/drawing/2015/9/8/chartex" xmlns:cx2="http://schemas.microsoft.com/office/drawing/2015/10/21/chartex" xmlns:cx3="http://schemas.microsoft.com/office/drawing/2016/5/9/chartex" xmlns:cx4="http://schemas.microsoft.com/office/drawing/2016/5/10/chartex" xmlns:cx5="http://schemas.microsoft.com/office/drawing/2016/5/11/chartex" xmlns:cx6="http://schemas.microsoft.com/office/drawing/2016/5/12/chartex" xmlns:cx7="http://schemas.microsoft.com/office/drawing/2016/5/13/chartex" xmlns:cx8="http://schemas.microsoft.com/office/drawing/2016/5/14/chartex" xmlns:mc="http://schemas.openxmlformats.org/markup-compatibility/2006" xmlns:aink="http://schemas.microsoft.com/office/drawing/2016/ink" xmlns:am3d="http://schemas.microsoft.com/office/drawing/2017/model3d" xmlns:o="urn:schemas-microsoft-com:office:office" xmlns:r="http://schemas.openxmlformats.org/officeDocument/2006/relationships" xmlns:m="http://schemas.openxmlformats.org/officeDocument/2006/math" xmlns:v="urn:schemas-microsoft-com:vml" xmlns:wp14="http://schemas.microsoft.com/office/word/2010/wordprocessingDrawing" xmlns:wp="http://schemas.openxmlformats.org/drawingml/2006/wordprocessingDrawing" xmlns:w10="urn:schemas-microsoft-com:office:word" xmlns:w="http://schemas.openxmlformats.org/wordprocessingml/2006/main" xmlns:w14="http://schemas.microsoft.com/office/word/2010/wordml" xmlns:w15="http://schemas.microsoft.com/office/word/2012/wordml" xmlns:w16cex="http://schemas.microsoft.com/office/word/2018/wordml/cex" xmlns:w16cid="http://schemas.microsoft.com/office/word/2016/wordml/cid" xmlns:w16="http://schemas.microsoft.com/office/word/2018/wordml" xmlns:w16se="http://schemas.microsoft.com/office/word/2015/wordml/symex" xmlns:wpg="http://schemas.microsoft.com/office/word/2010/wordprocessingGroup" xmlns:wpi="http://schemas.microsoft.com/office/word/2010/wordprocessingInk" xmlns:wne="http://schemas.microsoft.com/office/word/2006/wordml" xmlns:wps="http://schemas.microsoft.com/office/word/2010/wordprocessingShape" mc:Ignorable="w14 w15 w16se w16cid w16 w16cex wp14">
+  <w:footnote w:type="separator" w:id="-1">
+    <w:p>
+      <w:pPr>
+        <w:spacing w:after="0" w:line="240" w:lineRule="auto"/>
+      </w:pPr>
+      <w:r>
+        <w:separator/>
+      </w:r>
+    </w:p>
+  </w:footnote>
+  <w:footnote w:type="continuationSeparator" w:id="0">
+    <w:p>
+      <w:pPr>
+        <w:spacing w:after="0" w:line="240" w:lineRule="auto"/>
+      </w:pPr>
+      <w:r>
+        <w:continuationSeparator/>
+      </w:r>
+    </w:p>
+  </w:footnote>
+</w:footnotes>
+</file>
+
+<file path=word/header1.xml><?xml version="1.0" encoding="utf-8"?>
+<w:hdr xmlns:wpc="http://schemas.microsoft.com/office/word/2010/wordprocessingCanvas" xmlns:cx="http://schemas.microsoft.com/office/drawing/2014/chartex" xmlns:cx1="http://schemas.microsoft.com/office/drawing/2015/9/8/chartex" xmlns:cx2="http://schemas.microsoft.com/office/drawing/2015/10/21/chartex" xmlns:cx3="http://schemas.microsoft.com/office/drawing/2016/5/9/chartex" xmlns:cx4="http://schemas.microsoft.com/office/drawing/2016/5/10/chartex" xmlns:cx5="http://schemas.microsoft.com/office/drawing/2016/5/11/chartex" xmlns:cx6="http://schemas.microsoft.com/office/drawing/2016/5/12/chartex" xmlns:cx7="http://schemas.microsoft.com/office/drawing/2016/5/13/chartex" xmlns:cx8="http://schemas.microsoft.com/office/drawing/2016/5/14/chartex" xmlns:mc="http://schemas.openxmlformats.org/markup-compatibility/2006" xmlns:aink="http://schemas.microsoft.com/office/drawing/2016/ink" xmlns:am3d="http://schemas.microsoft.com/office/drawing/2017/model3d" xmlns:o="urn:schemas-microsoft-com:office:office" xmlns:r="http://schemas.openxmlformats.org/officeDocument/2006/relationships" xmlns:m="http://schemas.openxmlformats.org/officeDocument/2006/math" xmlns:v="urn:schemas-microsoft-com:vml" xmlns:wp14="http://schemas.microsoft.com/office/word/2010/wordprocessingDrawing" xmlns:wp="http://schemas.openxmlformats.org/drawingml/2006/wordprocessingDrawing" xmlns:w10="urn:schemas-microsoft-com:office:word" xmlns:w="http://schemas.openxmlformats.org/wordprocessingml/2006/main" xmlns:w14="http://schemas.microsoft.com/office/word/2010/wordml" xmlns:w15="http://schemas.microsoft.com/office/word/2012/wordml" xmlns:w16cex="http://schemas.microsoft.com/office/word/2018/wordml/cex" xmlns:w16cid="http://schemas.microsoft.com/office/word/2016/wordml/cid" xmlns:w16="http://schemas.microsoft.com/office/word/2018/wordml" xmlns:w16se="http://schemas.microsoft.com/office/word/2015/wordml/symex" xmlns:wpg="http://schemas.microsoft.com/office/word/2010/wordprocessingGroup" xmlns:wpi="http://schemas.microsoft.com/office/word/2010/wordprocessingInk" xmlns:wne="http://schemas.microsoft.com/office/word/2006/wordml" xmlns:wps="http://schemas.microsoft.com/office/word/2010/wordprocessingShape" mc:Ignorable="w14 w15 w16se w16cid w16 w16cex wp14">
+  <w:p>
+    <w:pPr>
+      <w:pStyle w:val="En-tte"/>
+    </w:pPr>
+  </w:p>
+</w:hdr>
+</file>
+
+<file path=word/header2.xml><?xml version="1.0" encoding="utf-8"?>
+<w:hdr xmlns:wpc="http://schemas.microsoft.com/office/word/2010/wordprocessingCanvas" xmlns:cx="http://schemas.microsoft.com/office/drawing/2014/chartex" xmlns:cx1="http://schemas.microsoft.com/office/drawing/2015/9/8/chartex" xmlns:cx2="http://schemas.microsoft.com/office/drawing/2015/10/21/chartex" xmlns:cx3="http://schemas.microsoft.com/office/drawing/2016/5/9/chartex" xmlns:cx4="http://schemas.microsoft.com/office/drawing/2016/5/10/chartex" xmlns:cx5="http://schemas.microsoft.com/office/drawing/2016/5/11/chartex" xmlns:cx6="http://schemas.microsoft.com/office/drawing/2016/5/12/chartex" xmlns:cx7="http://schemas.microsoft.com/office/drawing/2016/5/13/chartex" xmlns:cx8="http://schemas.microsoft.com/office/drawing/2016/5/14/chartex" xmlns:mc="http://schemas.openxmlformats.org/markup-compatibility/2006" xmlns:aink="http://schemas.microsoft.com/office/drawing/2016/ink" xmlns:am3d="http://schemas.microsoft.com/office/drawing/2017/model3d" xmlns:o="urn:schemas-microsoft-com:office:office" xmlns:r="http://schemas.openxmlformats.org/officeDocument/2006/relationships" xmlns:m="http://schemas.openxmlformats.org/officeDocument/2006/math" xmlns:v="urn:schemas-microsoft-com:vml" xmlns:wp14="http://schemas.microsoft.com/office/word/2010/wordprocessingDrawing" xmlns:wp="http://schemas.openxmlformats.org/drawingml/2006/wordprocessingDrawing" xmlns:w10="urn:schemas-microsoft-com:office:word" xmlns:w="http://schemas.openxmlformats.org/wordprocessingml/2006/main" xmlns:w14="http://schemas.microsoft.com/office/word/2010/wordml" xmlns:w15="http://schemas.microsoft.com/office/word/2012/wordml" xmlns:w16cex="http://schemas.microsoft.com/office/word/2018/wordml/cex" xmlns:w16cid="http://schemas.microsoft.com/office/word/2016/wordml/cid" xmlns:w16="http://schemas.microsoft.com/office/word/2018/wordml" xmlns:w16se="http://schemas.microsoft.com/office/word/2015/wordml/symex" xmlns:wpg="http://schemas.microsoft.com/office/word/2010/wordprocessingGroup" xmlns:wpi="http://schemas.microsoft.com/office/word/2010/wordprocessingInk" xmlns:wne="http://schemas.microsoft.com/office/word/2006/wordml" xmlns:wps="http://schemas.microsoft.com/office/word/2010/wordprocessingShape" mc:Ignorable="w14 w15 w16se w16cid w16 w16cex wp14">
+  <w:p>
+    <w:pPr>
+      <w:pStyle w:val="En-tte"/>
+      <w:tabs>
+        <w:tab w:val="clear" w:pos="4536"/>
+        <w:tab w:val="clear" w:pos="9072"/>
+        <w:tab w:val="left" w:pos="6240"/>
+      </w:tabs>
+    </w:pPr>
+    <w:r>
+      <w:tab/>
+    </w:r>
+  </w:p>
+</w:hdr>
+</file>
+
+<file path=word/header3.xml><?xml version="1.0" encoding="utf-8"?>
+<w:hdr xmlns:wpc="http://schemas.microsoft.com/office/word/2010/wordprocessingCanvas" xmlns:cx="http://schemas.microsoft.com/office/drawing/2014/chartex" xmlns:cx1="http://schemas.microsoft.com/office/drawing/2015/9/8/chartex" xmlns:cx2="http://schemas.microsoft.com/office/drawing/2015/10/21/chartex" xmlns:cx3="http://schemas.microsoft.com/office/drawing/2016/5/9/chartex" xmlns:cx4="http://schemas.microsoft.com/office/drawing/2016/5/10/chartex" xmlns:cx5="http://schemas.microsoft.com/office/drawing/2016/5/11/chartex" xmlns:cx6="http://schemas.microsoft.com/office/drawing/2016/5/12/chartex" xmlns:cx7="http://schemas.microsoft.com/office/drawing/2016/5/13/chartex" xmlns:cx8="http://schemas.microsoft.com/office/drawing/2016/5/14/chartex" xmlns:mc="http://schemas.openxmlformats.org/markup-compatibility/2006" xmlns:aink="http://schemas.microsoft.com/office/drawing/2016/ink" xmlns:am3d="http://schemas.microsoft.com/office/drawing/2017/model3d" xmlns:o="urn:schemas-microsoft-com:office:office" xmlns:r="http://schemas.openxmlformats.org/officeDocument/2006/relationships" xmlns:m="http://schemas.openxmlformats.org/officeDocument/2006/math" xmlns:v="urn:schemas-microsoft-com:vml" xmlns:wp14="http://schemas.microsoft.com/office/word/2010/wordprocessingDrawing" xmlns:wp="http://schemas.openxmlformats.org/drawingml/2006/wordprocessingDrawing" xmlns:w10="urn:schemas-microsoft-com:office:word" xmlns:w="http://schemas.openxmlformats.org/wordprocessingml/2006/main" xmlns:w14="http://schemas.microsoft.com/office/word/2010/wordml" xmlns:w15="http://schemas.microsoft.com/office/word/2012/wordml" xmlns:w16cex="http://schemas.microsoft.com/office/word/2018/wordml/cex" xmlns:w16cid="http://schemas.microsoft.com/office/word/2016/wordml/cid" xmlns:w16="http://schemas.microsoft.com/office/word/2018/wordml" xmlns:w16se="http://schemas.microsoft.com/office/word/2015/wordml/symex" xmlns:wpg="http://schemas.microsoft.com/office/word/2010/wordprocessingGroup" xmlns:wpi="http://schemas.microsoft.com/office/word/2010/wordprocessingInk" xmlns:wne="http://schemas.microsoft.com/office/word/2006/wordml" xmlns:wps="http://schemas.microsoft.com/office/word/2010/wordprocessingShape" mc:Ignorable="w14 w15 w16se w16cid w16 w16cex wp14">
+  <w:p>
+    <w:pPr>
+      <w:pStyle w:val="En-tte"/>
+    </w:pPr>
+  </w:p>
+</w:hdr>
 </file>
 
 <file path=word/numbering.xml><?xml version="1.0" encoding="utf-8"?>
@@ -8033,6 +7996,50 @@
       <w:szCs w:val="18"/>
     </w:rPr>
   </w:style>
+  <w:style w:type="paragraph" w:styleId="En-tte">
+    <w:name w:val="header"/>
+    <w:basedOn w:val="Normal"/>
+    <w:link w:val="En-tteCar"/>
+    <w:uiPriority w:val="99"/>
+    <w:unhideWhenUsed/>
+    <w:rsid w:val="00672829"/>
+    <w:pPr>
+      <w:tabs>
+        <w:tab w:val="center" w:pos="4536"/>
+        <w:tab w:val="right" w:pos="9072"/>
+      </w:tabs>
+      <w:spacing w:after="0" w:line="240" w:lineRule="auto"/>
+    </w:pPr>
+  </w:style>
+  <w:style w:type="character" w:customStyle="1" w:styleId="En-tteCar">
+    <w:name w:val="En-tête Car"/>
+    <w:basedOn w:val="Policepardfaut"/>
+    <w:link w:val="En-tte"/>
+    <w:uiPriority w:val="99"/>
+    <w:rsid w:val="00672829"/>
+  </w:style>
+  <w:style w:type="paragraph" w:styleId="Pieddepage">
+    <w:name w:val="footer"/>
+    <w:basedOn w:val="Normal"/>
+    <w:link w:val="PieddepageCar"/>
+    <w:uiPriority w:val="99"/>
+    <w:unhideWhenUsed/>
+    <w:rsid w:val="00672829"/>
+    <w:pPr>
+      <w:tabs>
+        <w:tab w:val="center" w:pos="4536"/>
+        <w:tab w:val="right" w:pos="9072"/>
+      </w:tabs>
+      <w:spacing w:after="0" w:line="240" w:lineRule="auto"/>
+    </w:pPr>
+  </w:style>
+  <w:style w:type="character" w:customStyle="1" w:styleId="PieddepageCar">
+    <w:name w:val="Pied de page Car"/>
+    <w:basedOn w:val="Policepardfaut"/>
+    <w:link w:val="Pieddepage"/>
+    <w:uiPriority w:val="99"/>
+    <w:rsid w:val="00672829"/>
+  </w:style>
 </w:styles>
 </file>
 
@@ -8332,28 +8339,28 @@
 </file>
 
 <file path=customXml/item1.xml><?xml version="1.0" encoding="utf-8"?>
+<b:Sources xmlns:b="http://schemas.openxmlformats.org/officeDocument/2006/bibliography" xmlns="http://schemas.openxmlformats.org/officeDocument/2006/bibliography" SelectedStyle="\APASixthEditionOfficeOnline.xsl" StyleName="APA" Version="6"/>
+</file>
+
+<file path=customXml/item2.xml><?xml version="1.0" encoding="utf-8"?>
 <go:gDocsCustomXmlDataStorage xmlns:go="http://customooxmlschemas.google.com/" xmlns:r="http://schemas.openxmlformats.org/officeDocument/2006/relationships">
   <go:docsCustomData xmlns:go="http://customooxmlschemas.google.com/" roundtripDataSignature="AMtx7mg0HdY4Su7e9PcNAEvr3N3nJISntw==">AMUW2mUGNLRtrSkrujLpBI1s39PjF+QoPFRFKsqIsIUQ0JsfRS2cXZv01ZrPD7tTOs0gGSRAPajxbKkc8YFOKfQzqeOQC+nX7bKcx2OUB/VGB6ofEWx04rU=</go:docsCustomData>
 </go:gDocsCustomXmlDataStorage>
 </file>
 
-<file path=customXml/item2.xml><?xml version="1.0" encoding="utf-8"?>
-<b:Sources xmlns:b="http://schemas.openxmlformats.org/officeDocument/2006/bibliography" xmlns="http://schemas.openxmlformats.org/officeDocument/2006/bibliography" SelectedStyle="\APASixthEditionOfficeOnline.xsl" StyleName="APA" Version="6"/>
+<file path=customXml/itemProps1.xml><?xml version="1.0" encoding="utf-8"?>
+<ds:datastoreItem xmlns:ds="http://schemas.openxmlformats.org/officeDocument/2006/customXml" ds:itemID="{43C20F30-BAA0-4507-9F1E-5CA4D1504DF0}">
+  <ds:schemaRefs>
+    <ds:schemaRef ds:uri="http://schemas.openxmlformats.org/officeDocument/2006/bibliography"/>
+  </ds:schemaRefs>
+</ds:datastoreItem>
 </file>
 
-<file path=customXml/itemProps1.xml><?xml version="1.0" encoding="utf-8"?>
+<file path=customXml/itemProps2.xml><?xml version="1.0" encoding="utf-8"?>
 <ds:datastoreItem xmlns:ds="http://schemas.openxmlformats.org/officeDocument/2006/customXml" ds:itemID="{11111111-1234-1234-1234-123412341234}">
   <ds:schemaRefs>
     <ds:schemaRef ds:uri="http://customooxmlschemas.google.com/"/>
     <ds:schemaRef ds:uri="http://schemas.openxmlformats.org/officeDocument/2006/relationships"/>
   </ds:schemaRefs>
 </ds:datastoreItem>
-</file>
-
-<file path=customXml/itemProps2.xml><?xml version="1.0" encoding="utf-8"?>
-<ds:datastoreItem xmlns:ds="http://schemas.openxmlformats.org/officeDocument/2006/customXml" ds:itemID="{43C20F30-BAA0-4507-9F1E-5CA4D1504DF0}">
-  <ds:schemaRefs>
-    <ds:schemaRef ds:uri="http://schemas.openxmlformats.org/officeDocument/2006/bibliography"/>
-  </ds:schemaRefs>
-</ds:datastoreItem>
 </file>
--- a/Rendu final/Rapport.docx
+++ b/Rendu final/Rapport.docx
@@ -1,6 +1,6 @@
 
 <file path=word/document.xml><?xml version="1.0" encoding="utf-8"?>
-<w:document xmlns:wpc="http://schemas.microsoft.com/office/word/2010/wordprocessingCanvas" xmlns:cx="http://schemas.microsoft.com/office/drawing/2014/chartex" xmlns:cx1="http://schemas.microsoft.com/office/drawing/2015/9/8/chartex" xmlns:cx2="http://schemas.microsoft.com/office/drawing/2015/10/21/chartex" xmlns:cx3="http://schemas.microsoft.com/office/drawing/2016/5/9/chartex" xmlns:cx4="http://schemas.microsoft.com/office/drawing/2016/5/10/chartex" xmlns:cx5="http://schemas.microsoft.com/office/drawing/2016/5/11/chartex" xmlns:cx6="http://schemas.microsoft.com/office/drawing/2016/5/12/chartex" xmlns:cx7="http://schemas.microsoft.com/office/drawing/2016/5/13/chartex" xmlns:cx8="http://schemas.microsoft.com/office/drawing/2016/5/14/chartex" xmlns:mc="http://schemas.openxmlformats.org/markup-compatibility/2006" xmlns:aink="http://schemas.microsoft.com/office/drawing/2016/ink" xmlns:am3d="http://schemas.microsoft.com/office/drawing/2017/model3d" xmlns:o="urn:schemas-microsoft-com:office:office" xmlns:r="http://schemas.openxmlformats.org/officeDocument/2006/relationships" xmlns:m="http://schemas.openxmlformats.org/officeDocument/2006/math" xmlns:v="urn:schemas-microsoft-com:vml" xmlns:wp14="http://schemas.microsoft.com/office/word/2010/wordprocessingDrawing" xmlns:wp="http://schemas.openxmlformats.org/drawingml/2006/wordprocessingDrawing" xmlns:w10="urn:schemas-microsoft-com:office:word" xmlns:w="http://schemas.openxmlformats.org/wordprocessingml/2006/main" xmlns:w14="http://schemas.microsoft.com/office/word/2010/wordml" xmlns:w15="http://schemas.microsoft.com/office/word/2012/wordml" xmlns:w16cex="http://schemas.microsoft.com/office/word/2018/wordml/cex" xmlns:w16cid="http://schemas.microsoft.com/office/word/2016/wordml/cid" xmlns:w16="http://schemas.microsoft.com/office/word/2018/wordml" xmlns:w16se="http://schemas.microsoft.com/office/word/2015/wordml/symex" xmlns:wpg="http://schemas.microsoft.com/office/word/2010/wordprocessingGroup" xmlns:wpi="http://schemas.microsoft.com/office/word/2010/wordprocessingInk" xmlns:wne="http://schemas.microsoft.com/office/word/2006/wordml" xmlns:wps="http://schemas.microsoft.com/office/word/2010/wordprocessingShape" mc:Ignorable="w14 w15 w16se w16cid w16 w16cex wp14">
+<w:document xmlns:wpc="http://schemas.microsoft.com/office/word/2010/wordprocessingCanvas" xmlns:cx="http://schemas.microsoft.com/office/drawing/2014/chartex" xmlns:mc="http://schemas.openxmlformats.org/markup-compatibility/2006" xmlns:o="urn:schemas-microsoft-com:office:office" xmlns:r="http://schemas.openxmlformats.org/officeDocument/2006/relationships" xmlns:m="http://schemas.openxmlformats.org/officeDocument/2006/math" xmlns:v="urn:schemas-microsoft-com:vml" xmlns:wp14="http://schemas.microsoft.com/office/word/2010/wordprocessingDrawing" xmlns:wp="http://schemas.openxmlformats.org/drawingml/2006/wordprocessingDrawing" xmlns:w10="urn:schemas-microsoft-com:office:word" xmlns:w="http://schemas.openxmlformats.org/wordprocessingml/2006/main" xmlns:w14="http://schemas.microsoft.com/office/word/2010/wordml" xmlns:w15="http://schemas.microsoft.com/office/word/2012/wordml" xmlns:w16se="http://schemas.microsoft.com/office/word/2015/wordml/symex" xmlns:wpg="http://schemas.microsoft.com/office/word/2010/wordprocessingGroup" xmlns:wpi="http://schemas.microsoft.com/office/word/2010/wordprocessingInk" xmlns:wne="http://schemas.microsoft.com/office/word/2006/wordml" xmlns:wps="http://schemas.microsoft.com/office/word/2010/wordprocessingShape" mc:Ignorable="w14 w15 w16se wp14">
   <w:body>
     <w:p>
       <w:pPr>
@@ -133,7 +133,29 @@
           <w:sz w:val="104"/>
           <w:szCs w:val="104"/>
         </w:rPr>
-        <w:t>Projet programmation informatique</w:t>
+        <w:t xml:space="preserve">Projet </w:t>
+      </w:r>
+      <w:proofErr w:type="gramStart"/>
+      <w:r>
+        <w:rPr>
+          <w:rFonts w:ascii="Arial" w:hAnsi="Arial" w:cs="Arial"/>
+          <w:b/>
+          <w:bCs/>
+          <w:sz w:val="104"/>
+          <w:szCs w:val="104"/>
+        </w:rPr>
+        <w:t>programmation</w:t>
+      </w:r>
+      <w:proofErr w:type="gramEnd"/>
+      <w:r>
+        <w:rPr>
+          <w:rFonts w:ascii="Arial" w:hAnsi="Arial" w:cs="Arial"/>
+          <w:b/>
+          <w:bCs/>
+          <w:sz w:val="104"/>
+          <w:szCs w:val="104"/>
+        </w:rPr>
+        <w:t xml:space="preserve"> informatique</w:t>
       </w:r>
     </w:p>
     <w:p>
@@ -2275,16 +2297,53 @@
         <w:jc w:val="both"/>
       </w:pPr>
       <w:r>
-        <w:t xml:space="preserve">Afin de réaliser ce projet, la décision a été de prise de travailler ensembles sur la première partie du projet et de se séparer les tâches lorsque nous aurions une idée concrète de la finalité du projet. De manière à communiquer de manière instantanée, l’utilisation de Github n’a pas été immédiatement mise en place. En effet, des difficultés ont été rencontrée pour travailler avec </w:t>
-      </w:r>
+        <w:t xml:space="preserve">Afin de réaliser ce projet, </w:t>
+      </w:r>
+      <w:r>
+        <w:t>nous avons choisi de travailler ensemble</w:t>
+      </w:r>
+      <w:r>
+        <w:t xml:space="preserve"> sur la première partie du projet et de se séparer les tâches lorsque nous aurions une idée concrète de la finalité du projet. </w:t>
+      </w:r>
+      <w:r>
+        <w:t>Pour</w:t>
+      </w:r>
+      <w:r>
+        <w:t xml:space="preserve"> à communiquer de manière instantanée, l’utilisation de </w:t>
+      </w:r>
+      <w:proofErr w:type="spellStart"/>
       <w:r>
         <w:t>Github</w:t>
       </w:r>
-      <w:r>
-        <w:t>, nous</w:t>
-      </w:r>
-      <w:r>
-        <w:t xml:space="preserve"> avons donc utilisé pendant plusieurs séances un Google Drive dans lequel nous déposions les nouvelles versions de notre programme. Deux semaines avant le rendu du projet, </w:t>
+      <w:proofErr w:type="spellEnd"/>
+      <w:r>
+        <w:t xml:space="preserve"> n’a pas été immédiatement mise en place. En effet, des difficultés ont été rencontrée </w:t>
+      </w:r>
+      <w:r>
+        <w:t xml:space="preserve">au début </w:t>
+      </w:r>
+      <w:r>
+        <w:t xml:space="preserve">pour travailler avec </w:t>
+      </w:r>
+      <w:r>
+        <w:t>la plateforme</w:t>
+      </w:r>
+      <w:r>
+        <w:t xml:space="preserve">, </w:t>
+      </w:r>
+      <w:r>
+        <w:t xml:space="preserve">donc </w:t>
+      </w:r>
+      <w:r>
+        <w:t>nous</w:t>
+      </w:r>
+      <w:r>
+        <w:t xml:space="preserve"> avons </w:t>
+      </w:r>
+      <w:bookmarkStart w:id="2" w:name="_GoBack"/>
+      <w:bookmarkEnd w:id="2"/>
+      <w:r>
+        <w:t xml:space="preserve">utilisé pendant plusieurs séances un Google Drive dans lequel nous déposions les nouvelles versions de notre programme. Deux semaines avant le rendu du projet, </w:t>
       </w:r>
       <w:r>
         <w:t>Lucie s’est occupée</w:t>
@@ -2296,10 +2355,26 @@
         <w:t>d’appréhender l’utilisation de</w:t>
       </w:r>
       <w:r>
-        <w:t xml:space="preserve"> Github et </w:t>
-      </w:r>
-      <w:r>
-        <w:t xml:space="preserve">c’est à partir de ce point que Github fut l’espace de partage </w:t>
+        <w:t xml:space="preserve"> </w:t>
+      </w:r>
+      <w:proofErr w:type="spellStart"/>
+      <w:r>
+        <w:t>Github</w:t>
+      </w:r>
+      <w:proofErr w:type="spellEnd"/>
+      <w:r>
+        <w:t xml:space="preserve"> et </w:t>
+      </w:r>
+      <w:r>
+        <w:t xml:space="preserve">c’est à partir de ce point que </w:t>
+      </w:r>
+      <w:proofErr w:type="spellStart"/>
+      <w:r>
+        <w:t>Github</w:t>
+      </w:r>
+      <w:proofErr w:type="spellEnd"/>
+      <w:r>
+        <w:t xml:space="preserve"> fut l’espace de partage </w:t>
       </w:r>
       <w:r>
         <w:t>de l’avancée du projet</w:t>
@@ -2308,7 +2383,15 @@
         <w:t xml:space="preserve">. </w:t>
       </w:r>
       <w:r>
-        <w:t xml:space="preserve">Nous avons quand même déposé toutes les versions antérieures de notre programme (que nous avions mises au fur et à mesure sur Google Drive) sur Github afin de vous montrer l’évolution de notre programme. </w:t>
+        <w:t xml:space="preserve">Nous avons quand même déposé toutes les versions antérieures de notre programme (que nous avions mises au fur et à mesure sur Google Drive) sur </w:t>
+      </w:r>
+      <w:proofErr w:type="spellStart"/>
+      <w:r>
+        <w:t>Github</w:t>
+      </w:r>
+      <w:proofErr w:type="spellEnd"/>
+      <w:r>
+        <w:t xml:space="preserve"> afin de vous montrer l’évolution de notre programme. </w:t>
       </w:r>
     </w:p>
     <w:p>
@@ -2349,7 +2432,7 @@
           <w:szCs w:val="52"/>
         </w:rPr>
       </w:pPr>
-      <w:bookmarkStart w:id="2" w:name="_Toc56871882"/>
+      <w:bookmarkStart w:id="3" w:name="_Toc56871882"/>
       <w:r>
         <w:rPr>
           <w:color w:val="auto"/>
@@ -2358,7 +2441,7 @@
         </w:rPr>
         <w:t>Démarche</w:t>
       </w:r>
-      <w:bookmarkEnd w:id="2"/>
+      <w:bookmarkEnd w:id="3"/>
       <w:r>
         <w:rPr>
           <w:color w:val="auto"/>
@@ -2432,7 +2515,31 @@
         <w:jc w:val="both"/>
       </w:pPr>
       <w:r>
-        <w:t>Dans la continuité de l’étape précédente, nous avons séparé les caractéristiques (noise, temperature, humidity, lum, CO</w:t>
+        <w:t xml:space="preserve">Dans la continuité de l’étape précédente, nous avons séparé les caractéristiques (noise, </w:t>
+      </w:r>
+      <w:proofErr w:type="spellStart"/>
+      <w:r>
+        <w:t>temperature</w:t>
+      </w:r>
+      <w:proofErr w:type="spellEnd"/>
+      <w:r>
+        <w:t xml:space="preserve">, </w:t>
+      </w:r>
+      <w:proofErr w:type="spellStart"/>
+      <w:r>
+        <w:t>humidity</w:t>
+      </w:r>
+      <w:proofErr w:type="spellEnd"/>
+      <w:r>
+        <w:t xml:space="preserve">, </w:t>
+      </w:r>
+      <w:proofErr w:type="spellStart"/>
+      <w:r>
+        <w:t>lum</w:t>
+      </w:r>
+      <w:proofErr w:type="spellEnd"/>
+      <w:r>
+        <w:t>, CO</w:t>
       </w:r>
       <w:r>
         <w:rPr>
@@ -2617,7 +2724,7 @@
           <w:szCs w:val="52"/>
         </w:rPr>
       </w:pPr>
-      <w:bookmarkStart w:id="3" w:name="_Toc56871883"/>
+      <w:bookmarkStart w:id="4" w:name="_Toc56871883"/>
       <w:r>
         <w:rPr>
           <w:color w:val="auto"/>
@@ -2626,7 +2733,7 @@
         </w:rPr>
         <w:t>Programme</w:t>
       </w:r>
-      <w:bookmarkEnd w:id="3"/>
+      <w:bookmarkEnd w:id="4"/>
       <w:r>
         <w:rPr>
           <w:sz w:val="52"/>
@@ -2658,11 +2765,11 @@
       <w:pPr>
         <w:pStyle w:val="BTitre"/>
       </w:pPr>
-      <w:bookmarkStart w:id="4" w:name="_Toc56871884"/>
+      <w:bookmarkStart w:id="5" w:name="_Toc56871884"/>
       <w:r>
         <w:t>Récupération des données contenues dans le fichier .csv</w:t>
       </w:r>
-      <w:bookmarkEnd w:id="4"/>
+      <w:bookmarkEnd w:id="5"/>
     </w:p>
     <w:p>
       <w:pPr>
@@ -2696,13 +2803,49 @@
         <w:rPr>
           <w:color w:val="000000"/>
         </w:rPr>
-        <w:t xml:space="preserve"> .txt</w:t>
-      </w:r>
-      <w:r>
-        <w:rPr>
-          <w:color w:val="000000"/>
-        </w:rPr>
-        <w:t>. Pour cela, nous avons enregistré le fichier .xml donnée dans le sujet en un fichier .txt. Ce choix a été réalisé car nous étions plus à l’aise avec ce type de fichiers.</w:t>
+        <w:t xml:space="preserve"> .</w:t>
+      </w:r>
+      <w:proofErr w:type="spellStart"/>
+      <w:r>
+        <w:rPr>
+          <w:color w:val="000000"/>
+        </w:rPr>
+        <w:t>txt</w:t>
+      </w:r>
+      <w:proofErr w:type="spellEnd"/>
+      <w:r>
+        <w:rPr>
+          <w:color w:val="000000"/>
+        </w:rPr>
+        <w:t>. Pour cela, nous avons enregistré le fichier .</w:t>
+      </w:r>
+      <w:proofErr w:type="spellStart"/>
+      <w:r>
+        <w:rPr>
+          <w:color w:val="000000"/>
+        </w:rPr>
+        <w:t>xml</w:t>
+      </w:r>
+      <w:proofErr w:type="spellEnd"/>
+      <w:r>
+        <w:rPr>
+          <w:color w:val="000000"/>
+        </w:rPr>
+        <w:t xml:space="preserve"> donnée dans le sujet en un fichier .</w:t>
+      </w:r>
+      <w:proofErr w:type="spellStart"/>
+      <w:r>
+        <w:rPr>
+          <w:color w:val="000000"/>
+        </w:rPr>
+        <w:t>txt</w:t>
+      </w:r>
+      <w:proofErr w:type="spellEnd"/>
+      <w:r>
+        <w:rPr>
+          <w:color w:val="000000"/>
+        </w:rPr>
+        <w:t>. Ce choix a été réalisé car nous étions plus à l’aise avec ce type de fichiers.</w:t>
       </w:r>
     </w:p>
     <w:p>
@@ -2742,8 +2885,23 @@
         <w:rPr>
           <w:color w:val="000000"/>
         </w:rPr>
-        <w:t xml:space="preserve">u fichier.txt sur Python, les données contenues dans ce fichier furent récupérer dans la liste : </w:t>
-      </w:r>
+        <w:t xml:space="preserve">u fichier.txt sur Python, les données contenues dans ce fichier furent </w:t>
+      </w:r>
+      <w:proofErr w:type="gramStart"/>
+      <w:r>
+        <w:rPr>
+          <w:color w:val="000000"/>
+        </w:rPr>
+        <w:t>récupérer</w:t>
+      </w:r>
+      <w:proofErr w:type="gramEnd"/>
+      <w:r>
+        <w:rPr>
+          <w:color w:val="000000"/>
+        </w:rPr>
+        <w:t xml:space="preserve"> dans la liste : </w:t>
+      </w:r>
+      <w:proofErr w:type="spellStart"/>
       <w:r>
         <w:rPr>
           <w:i/>
@@ -2752,6 +2910,7 @@
         </w:rPr>
         <w:t>donnees</w:t>
       </w:r>
+      <w:proofErr w:type="spellEnd"/>
       <w:r>
         <w:rPr>
           <w:color w:val="000000"/>
@@ -2780,13 +2939,35 @@
         <w:rPr>
           <w:color w:val="000000"/>
         </w:rPr>
-        <w:t xml:space="preserve"> les différentes lignes du fichier .txt</w:t>
-      </w:r>
-      <w:r>
-        <w:rPr>
-          <w:color w:val="000000"/>
-        </w:rPr>
-        <w:t>, séparée à l’aide de la méthode .split(‘\t’)</w:t>
+        <w:t xml:space="preserve"> les différentes lignes du fichier .</w:t>
+      </w:r>
+      <w:proofErr w:type="spellStart"/>
+      <w:r>
+        <w:rPr>
+          <w:color w:val="000000"/>
+        </w:rPr>
+        <w:t>txt</w:t>
+      </w:r>
+      <w:proofErr w:type="spellEnd"/>
+      <w:r>
+        <w:rPr>
+          <w:color w:val="000000"/>
+        </w:rPr>
+        <w:t xml:space="preserve">, séparée à l’aide de la </w:t>
+      </w:r>
+      <w:proofErr w:type="gramStart"/>
+      <w:r>
+        <w:rPr>
+          <w:color w:val="000000"/>
+        </w:rPr>
+        <w:t>méthode .split</w:t>
+      </w:r>
+      <w:proofErr w:type="gramEnd"/>
+      <w:r>
+        <w:rPr>
+          <w:color w:val="000000"/>
+        </w:rPr>
+        <w:t>(‘\t’)</w:t>
       </w:r>
       <w:r>
         <w:rPr>
@@ -2800,6 +2981,7 @@
         </w:rPr>
         <w:t xml:space="preserve">La </w:t>
       </w:r>
+      <w:proofErr w:type="gramStart"/>
       <w:r>
         <w:rPr>
           <w:color w:val="000000"/>
@@ -2810,7 +2992,14 @@
         <w:rPr>
           <w:color w:val="000000"/>
         </w:rPr>
-        <w:t xml:space="preserve">.split(‘\t’) a été utilisée car ‘\t’ </w:t>
+        <w:t>.split</w:t>
+      </w:r>
+      <w:proofErr w:type="gramEnd"/>
+      <w:r>
+        <w:rPr>
+          <w:color w:val="000000"/>
+        </w:rPr>
+        <w:t xml:space="preserve">(‘\t’) a été utilisée car ‘\t’ </w:t>
       </w:r>
       <w:r>
         <w:rPr>
@@ -2840,7 +3029,21 @@
         <w:rPr>
           <w:color w:val="000000"/>
         </w:rPr>
-        <w:t xml:space="preserve"> .txt. </w:t>
+        <w:t xml:space="preserve"> .</w:t>
+      </w:r>
+      <w:proofErr w:type="spellStart"/>
+      <w:r>
+        <w:rPr>
+          <w:color w:val="000000"/>
+        </w:rPr>
+        <w:t>txt</w:t>
+      </w:r>
+      <w:proofErr w:type="spellEnd"/>
+      <w:r>
+        <w:rPr>
+          <w:color w:val="000000"/>
+        </w:rPr>
+        <w:t xml:space="preserve">. </w:t>
       </w:r>
       <w:r>
         <w:rPr>
@@ -2848,6 +3051,7 @@
         </w:rPr>
         <w:t xml:space="preserve">La liste </w:t>
       </w:r>
+      <w:proofErr w:type="spellStart"/>
       <w:r>
         <w:rPr>
           <w:i/>
@@ -2855,6 +3059,7 @@
         </w:rPr>
         <w:t>donnees</w:t>
       </w:r>
+      <w:proofErr w:type="spellEnd"/>
       <w:r>
         <w:rPr>
           <w:color w:val="000000"/>
@@ -2894,11 +3099,11 @@
       <w:pPr>
         <w:pStyle w:val="BTitre"/>
       </w:pPr>
-      <w:bookmarkStart w:id="5" w:name="_Toc56871885"/>
+      <w:bookmarkStart w:id="6" w:name="_Toc56871885"/>
       <w:r>
         <w:t>Séparation des données par capteurs</w:t>
       </w:r>
-      <w:bookmarkEnd w:id="5"/>
+      <w:bookmarkEnd w:id="6"/>
     </w:p>
     <w:p>
       <w:pPr>
@@ -2924,6 +3129,7 @@
         </w:rPr>
         <w:t xml:space="preserve">La deuxième étape fut de séparer dans des listes différentes, les données par capteurs. Pour cela, il a suffi de tester pour chaque liste de la liste </w:t>
       </w:r>
+      <w:proofErr w:type="spellStart"/>
       <w:r>
         <w:rPr>
           <w:i/>
@@ -2931,6 +3137,7 @@
         </w:rPr>
         <w:t>donnees</w:t>
       </w:r>
+      <w:proofErr w:type="spellEnd"/>
       <w:r>
         <w:rPr>
           <w:color w:val="000000"/>
@@ -2961,8 +3168,18 @@
           <w:iCs/>
           <w:color w:val="000000"/>
         </w:rPr>
-        <w:t xml:space="preserve"> donnees</w:t>
-      </w:r>
+        <w:t xml:space="preserve"> </w:t>
+      </w:r>
+      <w:proofErr w:type="spellStart"/>
+      <w:r>
+        <w:rPr>
+          <w:i/>
+          <w:iCs/>
+          <w:color w:val="000000"/>
+        </w:rPr>
+        <w:t>donnees</w:t>
+      </w:r>
+      <w:proofErr w:type="spellEnd"/>
       <w:r>
         <w:rPr>
           <w:color w:val="000000"/>
@@ -3078,30 +3295,22 @@
       <w:r>
         <w:t xml:space="preserve">Figure </w:t>
       </w:r>
-      <w:r>
-        <w:fldChar w:fldCharType="begin"/>
-      </w:r>
-      <w:r>
-        <w:instrText xml:space="preserve"> SEQ Figure \* ARABIC </w:instrText>
-      </w:r>
-      <w:r>
-        <w:fldChar w:fldCharType="separate"/>
-      </w:r>
-      <w:r>
-        <w:rPr>
-          <w:noProof/>
-        </w:rPr>
-        <w:t>1</w:t>
-      </w:r>
-      <w:r>
-        <w:rPr>
-          <w:noProof/>
-        </w:rPr>
-        <w:fldChar w:fldCharType="end"/>
-      </w:r>
-      <w:r>
-        <w:t>: Exemple d'une partie de la liste: donnees</w:t>
-      </w:r>
+      <w:fldSimple w:instr=" SEQ Figure \* ARABIC ">
+        <w:r>
+          <w:rPr>
+            <w:noProof/>
+          </w:rPr>
+          <w:t>1</w:t>
+        </w:r>
+      </w:fldSimple>
+      <w:r>
+        <w:t xml:space="preserve">: Exemple d'une partie de la liste: </w:t>
+      </w:r>
+      <w:proofErr w:type="spellStart"/>
+      <w:r>
+        <w:t>donnees</w:t>
+      </w:r>
+      <w:proofErr w:type="spellEnd"/>
     </w:p>
     <w:p>
       <w:pPr>
@@ -3175,11 +3384,11 @@
       <w:pPr>
         <w:pStyle w:val="BTitre"/>
       </w:pPr>
-      <w:bookmarkStart w:id="6" w:name="_Toc56871886"/>
+      <w:bookmarkStart w:id="7" w:name="_Toc56871886"/>
       <w:r>
         <w:t>Séparation par caractéristiques des données de chaque capteur</w:t>
       </w:r>
-      <w:bookmarkEnd w:id="6"/>
+      <w:bookmarkEnd w:id="7"/>
     </w:p>
     <w:p>
       <w:pPr>
@@ -3264,13 +3473,27 @@
         <w:rPr>
           <w:color w:val="000000"/>
         </w:rPr>
-        <w:t>00\n » était présent après chaque date</w:t>
-      </w:r>
-      <w:r>
-        <w:rPr>
-          <w:color w:val="000000"/>
-        </w:rPr>
-        <w:t>(cf. figure 1 ci-dessus)</w:t>
+        <w:t xml:space="preserve">00\n » était présent après chaque </w:t>
+      </w:r>
+      <w:proofErr w:type="gramStart"/>
+      <w:r>
+        <w:rPr>
+          <w:color w:val="000000"/>
+        </w:rPr>
+        <w:t>date</w:t>
+      </w:r>
+      <w:r>
+        <w:rPr>
+          <w:color w:val="000000"/>
+        </w:rPr>
+        <w:t>(</w:t>
+      </w:r>
+      <w:proofErr w:type="gramEnd"/>
+      <w:r>
+        <w:rPr>
+          <w:color w:val="000000"/>
+        </w:rPr>
+        <w:t>cf. figure 1 ci-dessus)</w:t>
       </w:r>
       <w:r>
         <w:rPr>
@@ -3282,8 +3505,16 @@
         <w:rPr>
           <w:color w:val="000000"/>
         </w:rPr>
-        <w:t xml:space="preserve"> à l’aide du slicing</w:t>
-      </w:r>
+        <w:t xml:space="preserve"> à l’aide du </w:t>
+      </w:r>
+      <w:proofErr w:type="spellStart"/>
+      <w:r>
+        <w:rPr>
+          <w:color w:val="000000"/>
+        </w:rPr>
+        <w:t>slicing</w:t>
+      </w:r>
+      <w:proofErr w:type="spellEnd"/>
       <w:r>
         <w:rPr>
           <w:color w:val="000000"/>
@@ -3320,22 +3551,22 @@
       <w:pPr>
         <w:pStyle w:val="BTitre"/>
       </w:pPr>
-      <w:bookmarkStart w:id="7" w:name="_Toc56871887"/>
+      <w:bookmarkStart w:id="8" w:name="_Toc56871887"/>
       <w:r>
         <w:lastRenderedPageBreak/>
         <w:t>Programmation des différentes fonctions demandées</w:t>
       </w:r>
-      <w:bookmarkEnd w:id="7"/>
+      <w:bookmarkEnd w:id="8"/>
     </w:p>
     <w:p>
       <w:pPr>
         <w:pStyle w:val="CTitre"/>
       </w:pPr>
-      <w:bookmarkStart w:id="8" w:name="_Toc56871888"/>
+      <w:bookmarkStart w:id="9" w:name="_Toc56871888"/>
       <w:r>
         <w:t>Valeurs statistiques</w:t>
       </w:r>
-      <w:bookmarkEnd w:id="8"/>
+      <w:bookmarkEnd w:id="9"/>
       <w:r>
         <w:t> </w:t>
       </w:r>
@@ -3406,11 +3637,16 @@
       <w:pPr>
         <w:pStyle w:val="CTitre"/>
       </w:pPr>
-      <w:bookmarkStart w:id="9" w:name="_Toc56871889"/>
-      <w:r>
-        <w:t>Indice humidex</w:t>
-      </w:r>
-      <w:bookmarkEnd w:id="9"/>
+      <w:bookmarkStart w:id="10" w:name="_Toc56871889"/>
+      <w:r>
+        <w:t xml:space="preserve">Indice </w:t>
+      </w:r>
+      <w:proofErr w:type="spellStart"/>
+      <w:r>
+        <w:t>humidex</w:t>
+      </w:r>
+      <w:bookmarkEnd w:id="10"/>
+      <w:proofErr w:type="spellEnd"/>
       <w:r>
         <w:t> </w:t>
       </w:r>
@@ -3427,7 +3663,21 @@
         <w:rPr>
           <w:color w:val="000000"/>
         </w:rPr>
-        <w:t>Nous avons trouvé après des recherches les formules suivantes pour calculer l’indice humidex :</w:t>
+        <w:t xml:space="preserve">Nous avons trouvé après des recherches les formules suivantes pour calculer l’indice </w:t>
+      </w:r>
+      <w:proofErr w:type="spellStart"/>
+      <w:r>
+        <w:rPr>
+          <w:color w:val="000000"/>
+        </w:rPr>
+        <w:t>humidex</w:t>
+      </w:r>
+      <w:proofErr w:type="spellEnd"/>
+      <w:r>
+        <w:rPr>
+          <w:color w:val="000000"/>
+        </w:rPr>
+        <w:t> :</w:t>
       </w:r>
       <w:r>
         <w:rPr>
@@ -3593,14 +3843,29 @@
         <w:rPr>
           <w:color w:val="000000"/>
         </w:rPr>
-        <w:t>Où T correspond à la température mesurée et T</w:t>
+        <w:t xml:space="preserve">Où T correspond à la température mesurée et </w:t>
+      </w:r>
+      <w:proofErr w:type="spellStart"/>
+      <w:r>
+        <w:rPr>
+          <w:color w:val="000000"/>
+        </w:rPr>
+        <w:t>T</w:t>
       </w:r>
       <w:r>
         <w:rPr>
           <w:color w:val="000000"/>
           <w:vertAlign w:val="subscript"/>
         </w:rPr>
-        <w:t xml:space="preserve">rosée </w:t>
+        <w:t>rosée</w:t>
+      </w:r>
+      <w:proofErr w:type="spellEnd"/>
+      <w:r>
+        <w:rPr>
+          <w:color w:val="000000"/>
+          <w:vertAlign w:val="subscript"/>
+        </w:rPr>
+        <w:t xml:space="preserve"> </w:t>
       </w:r>
       <w:r>
         <w:rPr>
@@ -3823,7 +4088,21 @@
         <w:rPr>
           <w:color w:val="000000"/>
         </w:rPr>
-        <w:t xml:space="preserve"> sur Python pour accéder à l’indice humidex d’un couple humidité relative/température. </w:t>
+        <w:t xml:space="preserve"> sur Python pour accéder à l’indice </w:t>
+      </w:r>
+      <w:proofErr w:type="spellStart"/>
+      <w:r>
+        <w:rPr>
+          <w:color w:val="000000"/>
+        </w:rPr>
+        <w:t>humidex</w:t>
+      </w:r>
+      <w:proofErr w:type="spellEnd"/>
+      <w:r>
+        <w:rPr>
+          <w:color w:val="000000"/>
+        </w:rPr>
+        <w:t xml:space="preserve"> d’un couple humidité relative/température. </w:t>
       </w:r>
     </w:p>
     <w:p>
@@ -3847,11 +4126,11 @@
       <w:pPr>
         <w:pStyle w:val="CTitre"/>
       </w:pPr>
-      <w:bookmarkStart w:id="10" w:name="_Toc56871890"/>
+      <w:bookmarkStart w:id="11" w:name="_Toc56871890"/>
       <w:r>
         <w:t>Coefficient de corrélation</w:t>
       </w:r>
-      <w:bookmarkEnd w:id="10"/>
+      <w:bookmarkEnd w:id="11"/>
       <w:r>
         <w:t> </w:t>
       </w:r>
@@ -4476,7 +4755,7 @@
       <w:pPr>
         <w:pStyle w:val="BTitre"/>
       </w:pPr>
-      <w:bookmarkStart w:id="11" w:name="_Toc56871891"/>
+      <w:bookmarkStart w:id="12" w:name="_Toc56871891"/>
       <w:r>
         <w:t xml:space="preserve">Tracé des </w:t>
       </w:r>
@@ -4486,7 +4765,7 @@
       <w:r>
         <w:t xml:space="preserve"> du temps.</w:t>
       </w:r>
-      <w:bookmarkEnd w:id="11"/>
+      <w:bookmarkEnd w:id="12"/>
     </w:p>
     <w:p>
       <w:pPr>
@@ -4703,12 +4982,30 @@
         </w:rPr>
         <w:t xml:space="preserve">Ensuite, nous avons utilisé la commande </w:t>
       </w:r>
+      <w:proofErr w:type="spellStart"/>
+      <w:proofErr w:type="gramStart"/>
       <w:r>
         <w:rPr>
           <w:i/>
           <w:color w:val="000000"/>
         </w:rPr>
-        <w:t>matplotlib.pyplot.plot(temps, données)</w:t>
+        <w:t>matplotlib.pyplot</w:t>
+      </w:r>
+      <w:proofErr w:type="gramEnd"/>
+      <w:r>
+        <w:rPr>
+          <w:i/>
+          <w:color w:val="000000"/>
+        </w:rPr>
+        <w:t>.plot</w:t>
+      </w:r>
+      <w:proofErr w:type="spellEnd"/>
+      <w:r>
+        <w:rPr>
+          <w:i/>
+          <w:color w:val="000000"/>
+        </w:rPr>
+        <w:t>(temps, données)</w:t>
       </w:r>
       <w:r>
         <w:rPr>
@@ -4795,11 +5092,11 @@
       <w:pPr>
         <w:pStyle w:val="BTitre"/>
       </w:pPr>
-      <w:bookmarkStart w:id="12" w:name="_Toc56871892"/>
+      <w:bookmarkStart w:id="13" w:name="_Toc56871892"/>
       <w:r>
         <w:t>Option : Intervalle de temps spécifiques.</w:t>
       </w:r>
-      <w:bookmarkEnd w:id="12"/>
+      <w:bookmarkEnd w:id="13"/>
     </w:p>
     <w:p>
       <w:pPr>
@@ -4821,7 +5118,21 @@
         <w:rPr>
           <w:color w:val="000000"/>
         </w:rPr>
-        <w:t xml:space="preserve">Le sujet proposait une réaliser une option permettant de choisir sur quel intervalle nous souhaitions analysern les mesures. Afin que le commande d’affichage demander l’intervalle spécifique, la commande : ‘input’ a été utilisée. </w:t>
+        <w:t xml:space="preserve">Le sujet proposait une réaliser une option permettant de choisir sur quel intervalle nous souhaitions </w:t>
+      </w:r>
+      <w:proofErr w:type="spellStart"/>
+      <w:r>
+        <w:rPr>
+          <w:color w:val="000000"/>
+        </w:rPr>
+        <w:t>analysern</w:t>
+      </w:r>
+      <w:proofErr w:type="spellEnd"/>
+      <w:r>
+        <w:rPr>
+          <w:color w:val="000000"/>
+        </w:rPr>
+        <w:t xml:space="preserve"> les mesures. Afin que le commande d’affichage demander l’intervalle spécifique, la commande : ‘input’ a été utilisée. </w:t>
       </w:r>
     </w:p>
     <w:p>
@@ -4887,7 +5198,87 @@
           <w:sz w:val="22"/>
           <w:szCs w:val="22"/>
         </w:rPr>
-        <w:t>. La nouvelle liste des temps fut réalisé par comparaison entre ses éléments et les dates demandées. Dans le but de restreindre les autres listes, nous avons récupéré les indices de début et de fin des listes de temps de chaque capteurs, et nous avons fait du slicing entre ces indices dans les listes des caractéristiques initiales. (cf. figure 2)</w:t>
+        <w:t xml:space="preserve">. La nouvelle liste des temps fut </w:t>
+      </w:r>
+      <w:proofErr w:type="gramStart"/>
+      <w:r>
+        <w:rPr>
+          <w:rFonts w:ascii="Calibri" w:hAnsi="Calibri" w:cs="Calibri"/>
+          <w:color w:val="000000"/>
+          <w:sz w:val="22"/>
+          <w:szCs w:val="22"/>
+        </w:rPr>
+        <w:t>réalisé</w:t>
+      </w:r>
+      <w:proofErr w:type="gramEnd"/>
+      <w:r>
+        <w:rPr>
+          <w:rFonts w:ascii="Calibri" w:hAnsi="Calibri" w:cs="Calibri"/>
+          <w:color w:val="000000"/>
+          <w:sz w:val="22"/>
+          <w:szCs w:val="22"/>
+        </w:rPr>
+        <w:t xml:space="preserve"> par comparaison entre ses éléments et les dates demandées. Dans le but de restreindre les autres listes, nous avons récupéré les indices de début et de fin des listes de temps de chaque </w:t>
+      </w:r>
+      <w:proofErr w:type="gramStart"/>
+      <w:r>
+        <w:rPr>
+          <w:rFonts w:ascii="Calibri" w:hAnsi="Calibri" w:cs="Calibri"/>
+          <w:color w:val="000000"/>
+          <w:sz w:val="22"/>
+          <w:szCs w:val="22"/>
+        </w:rPr>
+        <w:t>capteurs</w:t>
+      </w:r>
+      <w:proofErr w:type="gramEnd"/>
+      <w:r>
+        <w:rPr>
+          <w:rFonts w:ascii="Calibri" w:hAnsi="Calibri" w:cs="Calibri"/>
+          <w:color w:val="000000"/>
+          <w:sz w:val="22"/>
+          <w:szCs w:val="22"/>
+        </w:rPr>
+        <w:t xml:space="preserve">, et nous avons fait du </w:t>
+      </w:r>
+      <w:proofErr w:type="spellStart"/>
+      <w:r>
+        <w:rPr>
+          <w:rFonts w:ascii="Calibri" w:hAnsi="Calibri" w:cs="Calibri"/>
+          <w:color w:val="000000"/>
+          <w:sz w:val="22"/>
+          <w:szCs w:val="22"/>
+        </w:rPr>
+        <w:t>slicing</w:t>
+      </w:r>
+      <w:proofErr w:type="spellEnd"/>
+      <w:r>
+        <w:rPr>
+          <w:rFonts w:ascii="Calibri" w:hAnsi="Calibri" w:cs="Calibri"/>
+          <w:color w:val="000000"/>
+          <w:sz w:val="22"/>
+          <w:szCs w:val="22"/>
+        </w:rPr>
+        <w:t xml:space="preserve"> entre ces indices dans les listes des caractéristiques initiales. (</w:t>
+      </w:r>
+      <w:proofErr w:type="gramStart"/>
+      <w:r>
+        <w:rPr>
+          <w:rFonts w:ascii="Calibri" w:hAnsi="Calibri" w:cs="Calibri"/>
+          <w:color w:val="000000"/>
+          <w:sz w:val="22"/>
+          <w:szCs w:val="22"/>
+        </w:rPr>
+        <w:t>cf.</w:t>
+      </w:r>
+      <w:proofErr w:type="gramEnd"/>
+      <w:r>
+        <w:rPr>
+          <w:rFonts w:ascii="Calibri" w:hAnsi="Calibri" w:cs="Calibri"/>
+          <w:color w:val="000000"/>
+          <w:sz w:val="22"/>
+          <w:szCs w:val="22"/>
+        </w:rPr>
+        <w:t xml:space="preserve"> figure 2)</w:t>
       </w:r>
     </w:p>
     <w:p>
@@ -4986,27 +5377,14 @@
       <w:r>
         <w:t xml:space="preserve">Figure </w:t>
       </w:r>
-      <w:r>
-        <w:fldChar w:fldCharType="begin"/>
-      </w:r>
-      <w:r>
-        <w:instrText xml:space="preserve"> SEQ Figure \* ARABIC </w:instrText>
-      </w:r>
-      <w:r>
-        <w:fldChar w:fldCharType="separate"/>
-      </w:r>
-      <w:r>
-        <w:rPr>
-          <w:noProof/>
-        </w:rPr>
-        <w:t>2</w:t>
-      </w:r>
-      <w:r>
-        <w:rPr>
-          <w:noProof/>
-        </w:rPr>
-        <w:fldChar w:fldCharType="end"/>
-      </w:r>
+      <w:fldSimple w:instr=" SEQ Figure \* ARABIC ">
+        <w:r>
+          <w:rPr>
+            <w:noProof/>
+          </w:rPr>
+          <w:t>2</w:t>
+        </w:r>
+      </w:fldSimple>
       <w:r>
         <w:t>: Exemple de restriction d'une liste de cara</w:t>
       </w:r>
@@ -5071,6 +5449,7 @@
         </w:rPr>
         <w:t xml:space="preserve">, nous avons utilisé la commande </w:t>
       </w:r>
+      <w:proofErr w:type="spellStart"/>
       <w:r>
         <w:rPr>
           <w:rFonts w:ascii="Calibri" w:hAnsi="Calibri" w:cs="Calibri"/>
@@ -5082,6 +5461,7 @@
         </w:rPr>
         <w:t>assert</w:t>
       </w:r>
+      <w:proofErr w:type="spellEnd"/>
       <w:r>
         <w:rPr>
           <w:rFonts w:ascii="Calibri" w:hAnsi="Calibri" w:cs="Calibri"/>
@@ -5196,11 +5576,11 @@
       <w:pPr>
         <w:pStyle w:val="BTitre"/>
       </w:pPr>
-      <w:bookmarkStart w:id="13" w:name="_Toc56871893"/>
+      <w:bookmarkStart w:id="14" w:name="_Toc56871893"/>
       <w:r>
         <w:t>Affichage des similarités</w:t>
       </w:r>
-      <w:bookmarkEnd w:id="13"/>
+      <w:bookmarkEnd w:id="14"/>
     </w:p>
     <w:p>
       <w:pPr>
@@ -5235,7 +5615,23 @@
           <w:rFonts w:eastAsia="Times New Roman"/>
           <w:color w:val="000000"/>
         </w:rPr>
-        <w:t>L’affichage des similarités a évolué suite aux échanges avec les professeurs.  Au départ, nous souhaitions que le programme indique visuellement les similarités. Ce premier programme comparait les similarités à 95% de deux capteurs vis-à-vis de la moyenne, la médiane, l’écart-type, la variance, le coefficient de corrélation ou encore l’indice humidex.</w:t>
+        <w:t xml:space="preserve">L’affichage des similarités a évolué suite aux échanges avec les professeurs.  Au départ, nous souhaitions que le programme indique visuellement les similarités. Ce premier programme comparait les similarités à 95% de deux capteurs vis-à-vis de la moyenne, la médiane, l’écart-type, la variance, le coefficient de corrélation ou encore l’indice </w:t>
+      </w:r>
+      <w:proofErr w:type="spellStart"/>
+      <w:r>
+        <w:rPr>
+          <w:rFonts w:eastAsia="Times New Roman"/>
+          <w:color w:val="000000"/>
+        </w:rPr>
+        <w:t>humidex</w:t>
+      </w:r>
+      <w:proofErr w:type="spellEnd"/>
+      <w:r>
+        <w:rPr>
+          <w:rFonts w:eastAsia="Times New Roman"/>
+          <w:color w:val="000000"/>
+        </w:rPr>
+        <w:t>.</w:t>
       </w:r>
     </w:p>
     <w:p>
@@ -5254,7 +5650,23 @@
           <w:color w:val="000000"/>
         </w:rPr>
         <w:lastRenderedPageBreak/>
-        <w:t>Nous avions utilisé la méthode .format afin d’afficher les différentes similarités.</w:t>
+        <w:t xml:space="preserve">Nous avions utilisé la </w:t>
+      </w:r>
+      <w:proofErr w:type="gramStart"/>
+      <w:r>
+        <w:rPr>
+          <w:rFonts w:eastAsia="Times New Roman"/>
+          <w:color w:val="000000"/>
+        </w:rPr>
+        <w:t>méthode .format</w:t>
+      </w:r>
+      <w:proofErr w:type="gramEnd"/>
+      <w:r>
+        <w:rPr>
+          <w:rFonts w:eastAsia="Times New Roman"/>
+          <w:color w:val="000000"/>
+        </w:rPr>
+        <w:t xml:space="preserve"> afin d’afficher les différentes similarités.</w:t>
       </w:r>
     </w:p>
     <w:p>
@@ -5357,6 +5769,7 @@
         </w:rPr>
         <w:t xml:space="preserve">, une liste : </w:t>
       </w:r>
+      <w:proofErr w:type="spellStart"/>
       <w:r>
         <w:rPr>
           <w:rFonts w:eastAsia="Times New Roman"/>
@@ -5366,6 +5779,7 @@
         </w:rPr>
         <w:t>base_temps</w:t>
       </w:r>
+      <w:proofErr w:type="spellEnd"/>
       <w:r>
         <w:rPr>
           <w:rFonts w:eastAsia="Times New Roman"/>
@@ -5567,12 +5981,21 @@
           <w:szCs w:val="24"/>
         </w:rPr>
       </w:pPr>
+      <w:proofErr w:type="gramStart"/>
       <w:r>
         <w:rPr>
           <w:rFonts w:ascii="Cambria Math" w:eastAsia="Times New Roman" w:hAnsi="Cambria Math" w:cs="Times New Roman"/>
           <w:color w:val="000000"/>
         </w:rPr>
-        <w:t>i∊|0,lenX|</w:t>
+        <w:t>i</w:t>
+      </w:r>
+      <w:proofErr w:type="gramEnd"/>
+      <w:r>
+        <w:rPr>
+          <w:rFonts w:ascii="Cambria Math" w:eastAsia="Times New Roman" w:hAnsi="Cambria Math" w:cs="Times New Roman"/>
+          <w:color w:val="000000"/>
+        </w:rPr>
+        <w:t>∊|0,lenX|</w:t>
       </w:r>
       <w:r>
         <w:rPr>
@@ -5780,6 +6203,7 @@
       <w:r>
         <w:t xml:space="preserve">La liste </w:t>
       </w:r>
+      <w:proofErr w:type="spellStart"/>
       <w:r>
         <w:rPr>
           <w:i/>
@@ -5787,6 +6211,7 @@
         </w:rPr>
         <w:t>D_capteurs</w:t>
       </w:r>
+      <w:proofErr w:type="spellEnd"/>
       <w:r>
         <w:t xml:space="preserve"> est alors la suivante :</w:t>
       </w:r>
@@ -5851,27 +6276,14 @@
       <w:r>
         <w:t xml:space="preserve">Figure </w:t>
       </w:r>
-      <w:r>
-        <w:fldChar w:fldCharType="begin"/>
-      </w:r>
-      <w:r>
-        <w:instrText xml:space="preserve"> SEQ Figure \* ARABIC </w:instrText>
-      </w:r>
-      <w:r>
-        <w:fldChar w:fldCharType="separate"/>
-      </w:r>
-      <w:r>
-        <w:rPr>
-          <w:noProof/>
-        </w:rPr>
-        <w:t>3</w:t>
-      </w:r>
-      <w:r>
-        <w:rPr>
-          <w:noProof/>
-        </w:rPr>
-        <w:fldChar w:fldCharType="end"/>
-      </w:r>
+      <w:fldSimple w:instr=" SEQ Figure \* ARABIC ">
+        <w:r>
+          <w:rPr>
+            <w:noProof/>
+          </w:rPr>
+          <w:t>3</w:t>
+        </w:r>
+      </w:fldSimple>
       <w:r>
         <w:t>: Schéma représentatif de la normalisation</w:t>
       </w:r>
@@ -5978,14 +6390,14 @@
       <w:pPr>
         <w:pStyle w:val="BTitre"/>
       </w:pPr>
-      <w:bookmarkStart w:id="14" w:name="_Toc56871894"/>
+      <w:bookmarkStart w:id="15" w:name="_Toc56871894"/>
       <w:r>
         <w:t xml:space="preserve">Bonus : </w:t>
       </w:r>
       <w:r>
         <w:t>Programme de détermination de l’occupation des bureaux</w:t>
       </w:r>
-      <w:bookmarkEnd w:id="14"/>
+      <w:bookmarkEnd w:id="15"/>
     </w:p>
     <w:p>
       <w:pPr>
@@ -6035,11 +6447,11 @@
           <w:numId w:val="2"/>
         </w:numPr>
       </w:pPr>
-      <w:bookmarkStart w:id="15" w:name="_Toc56871895"/>
+      <w:bookmarkStart w:id="16" w:name="_Toc56871895"/>
       <w:r>
         <w:t>Horaires d’occupation des bureaux</w:t>
       </w:r>
-      <w:bookmarkEnd w:id="15"/>
+      <w:bookmarkEnd w:id="16"/>
       <w:r>
         <w:t> </w:t>
       </w:r>
@@ -6233,11 +6645,11 @@
           <w:numId w:val="2"/>
         </w:numPr>
       </w:pPr>
-      <w:bookmarkStart w:id="16" w:name="_Toc56871896"/>
+      <w:bookmarkStart w:id="17" w:name="_Toc56871896"/>
       <w:r>
         <w:t>Détermination des jours de la semaine</w:t>
       </w:r>
-      <w:bookmarkEnd w:id="16"/>
+      <w:bookmarkEnd w:id="17"/>
       <w:r>
         <w:t> </w:t>
       </w:r>
@@ -6348,7 +6760,49 @@
         <w:rPr>
           <w:color w:val="000000"/>
         </w:rPr>
-        <w:t xml:space="preserve">Enfin, nous avons rassemblé ces deux programmes (occupation_bu et weekend) dans un programme (horaire_sem). Ce dernier permet de retirer de la liste renvoyée par occupation_bu les jours retenus comme étant les samedis et dimanche grâce au programme weekend. Il renvoie donc une liste présentant pour chaque jour de la semaine l’heure de début et de fin de travail. </w:t>
+        <w:t>Enfin, nous avons rassemblé ces deux programmes (</w:t>
+      </w:r>
+      <w:proofErr w:type="spellStart"/>
+      <w:r>
+        <w:rPr>
+          <w:color w:val="000000"/>
+        </w:rPr>
+        <w:t>occupation_bu</w:t>
+      </w:r>
+      <w:proofErr w:type="spellEnd"/>
+      <w:r>
+        <w:rPr>
+          <w:color w:val="000000"/>
+        </w:rPr>
+        <w:t xml:space="preserve"> et weekend) dans un programme (</w:t>
+      </w:r>
+      <w:proofErr w:type="spellStart"/>
+      <w:r>
+        <w:rPr>
+          <w:color w:val="000000"/>
+        </w:rPr>
+        <w:t>horaire_sem</w:t>
+      </w:r>
+      <w:proofErr w:type="spellEnd"/>
+      <w:r>
+        <w:rPr>
+          <w:color w:val="000000"/>
+        </w:rPr>
+        <w:t xml:space="preserve">). Ce dernier permet de retirer de la liste renvoyée par </w:t>
+      </w:r>
+      <w:proofErr w:type="spellStart"/>
+      <w:r>
+        <w:rPr>
+          <w:color w:val="000000"/>
+        </w:rPr>
+        <w:t>occupation_bu</w:t>
+      </w:r>
+      <w:proofErr w:type="spellEnd"/>
+      <w:r>
+        <w:rPr>
+          <w:color w:val="000000"/>
+        </w:rPr>
+        <w:t xml:space="preserve"> les jours retenus comme étant les samedis et dimanche grâce au programme weekend. Il renvoie donc une liste présentant pour chaque jour de la semaine l’heure de début et de fin de travail. </w:t>
       </w:r>
     </w:p>
     <w:p>
@@ -6380,7 +6834,7 @@
           <w:szCs w:val="52"/>
         </w:rPr>
       </w:pPr>
-      <w:bookmarkStart w:id="17" w:name="_Toc56871897"/>
+      <w:bookmarkStart w:id="18" w:name="_Toc56871897"/>
       <w:r>
         <w:rPr>
           <w:color w:val="auto"/>
@@ -6389,7 +6843,7 @@
         </w:rPr>
         <w:t>Conclusion</w:t>
       </w:r>
-      <w:bookmarkEnd w:id="17"/>
+      <w:bookmarkEnd w:id="18"/>
       <w:r>
         <w:rPr>
           <w:color w:val="auto"/>
@@ -6439,7 +6893,15 @@
         <w:jc w:val="both"/>
       </w:pPr>
       <w:r>
-        <w:t xml:space="preserve">Ce projet nous a permis d’apprendre à travailler avec Git et Github. Même si nous avons eu au départ du mal à les maîtriser, ils ont été très utiles à la fin de notre projet. </w:t>
+        <w:t xml:space="preserve">Ce projet nous a permis d’apprendre à travailler avec Git et </w:t>
+      </w:r>
+      <w:proofErr w:type="spellStart"/>
+      <w:r>
+        <w:t>Github</w:t>
+      </w:r>
+      <w:proofErr w:type="spellEnd"/>
+      <w:r>
+        <w:t xml:space="preserve">. Même si nous avons eu au départ du mal à les maîtriser, ils ont été très utiles à la fin de notre projet. </w:t>
       </w:r>
       <w:r>
         <w:t>Ils nous ont permis de travailler en groupe sans avoir de problème de transmission des informations. Cette nouvelle connaissan</w:t>
@@ -6481,7 +6943,7 @@
 </file>
 
 <file path=word/endnotes.xml><?xml version="1.0" encoding="utf-8"?>
-<w:endnotes xmlns:wpc="http://schemas.microsoft.com/office/word/2010/wordprocessingCanvas" xmlns:cx="http://schemas.microsoft.com/office/drawing/2014/chartex" xmlns:cx1="http://schemas.microsoft.com/office/drawing/2015/9/8/chartex" xmlns:cx2="http://schemas.microsoft.com/office/drawing/2015/10/21/chartex" xmlns:cx3="http://schemas.microsoft.com/office/drawing/2016/5/9/chartex" xmlns:cx4="http://schemas.microsoft.com/office/drawing/2016/5/10/chartex" xmlns:cx5="http://schemas.microsoft.com/office/drawing/2016/5/11/chartex" xmlns:cx6="http://schemas.microsoft.com/office/drawing/2016/5/12/chartex" xmlns:cx7="http://schemas.microsoft.com/office/drawing/2016/5/13/chartex" xmlns:cx8="http://schemas.microsoft.com/office/drawing/2016/5/14/chartex" xmlns:mc="http://schemas.openxmlformats.org/markup-compatibility/2006" xmlns:aink="http://schemas.microsoft.com/office/drawing/2016/ink" xmlns:am3d="http://schemas.microsoft.com/office/drawing/2017/model3d" xmlns:o="urn:schemas-microsoft-com:office:office" xmlns:r="http://schemas.openxmlformats.org/officeDocument/2006/relationships" xmlns:m="http://schemas.openxmlformats.org/officeDocument/2006/math" xmlns:v="urn:schemas-microsoft-com:vml" xmlns:wp14="http://schemas.microsoft.com/office/word/2010/wordprocessingDrawing" xmlns:wp="http://schemas.openxmlformats.org/drawingml/2006/wordprocessingDrawing" xmlns:w10="urn:schemas-microsoft-com:office:word" xmlns:w="http://schemas.openxmlformats.org/wordprocessingml/2006/main" xmlns:w14="http://schemas.microsoft.com/office/word/2010/wordml" xmlns:w15="http://schemas.microsoft.com/office/word/2012/wordml" xmlns:w16cex="http://schemas.microsoft.com/office/word/2018/wordml/cex" xmlns:w16cid="http://schemas.microsoft.com/office/word/2016/wordml/cid" xmlns:w16="http://schemas.microsoft.com/office/word/2018/wordml" xmlns:w16se="http://schemas.microsoft.com/office/word/2015/wordml/symex" xmlns:wpg="http://schemas.microsoft.com/office/word/2010/wordprocessingGroup" xmlns:wpi="http://schemas.microsoft.com/office/word/2010/wordprocessingInk" xmlns:wne="http://schemas.microsoft.com/office/word/2006/wordml" xmlns:wps="http://schemas.microsoft.com/office/word/2010/wordprocessingShape" mc:Ignorable="w14 w15 w16se w16cid w16 w16cex wp14">
+<w:endnotes xmlns:wpc="http://schemas.microsoft.com/office/word/2010/wordprocessingCanvas" xmlns:cx="http://schemas.microsoft.com/office/drawing/2014/chartex" xmlns:mc="http://schemas.openxmlformats.org/markup-compatibility/2006" xmlns:o="urn:schemas-microsoft-com:office:office" xmlns:r="http://schemas.openxmlformats.org/officeDocument/2006/relationships" xmlns:m="http://schemas.openxmlformats.org/officeDocument/2006/math" xmlns:v="urn:schemas-microsoft-com:vml" xmlns:wp14="http://schemas.microsoft.com/office/word/2010/wordprocessingDrawing" xmlns:wp="http://schemas.openxmlformats.org/drawingml/2006/wordprocessingDrawing" xmlns:w10="urn:schemas-microsoft-com:office:word" xmlns:w="http://schemas.openxmlformats.org/wordprocessingml/2006/main" xmlns:w14="http://schemas.microsoft.com/office/word/2010/wordml" xmlns:w15="http://schemas.microsoft.com/office/word/2012/wordml" xmlns:w16se="http://schemas.microsoft.com/office/word/2015/wordml/symex" xmlns:wpg="http://schemas.microsoft.com/office/word/2010/wordprocessingGroup" xmlns:wpi="http://schemas.microsoft.com/office/word/2010/wordprocessingInk" xmlns:wne="http://schemas.microsoft.com/office/word/2006/wordml" xmlns:wps="http://schemas.microsoft.com/office/word/2010/wordprocessingShape" mc:Ignorable="w14 w15 w16se wp14">
   <w:endnote w:type="separator" w:id="-1">
     <w:p>
       <w:pPr>
@@ -6506,7 +6968,7 @@
 </file>
 
 <file path=word/footer1.xml><?xml version="1.0" encoding="utf-8"?>
-<w:ftr xmlns:wpc="http://schemas.microsoft.com/office/word/2010/wordprocessingCanvas" xmlns:cx="http://schemas.microsoft.com/office/drawing/2014/chartex" xmlns:cx1="http://schemas.microsoft.com/office/drawing/2015/9/8/chartex" xmlns:cx2="http://schemas.microsoft.com/office/drawing/2015/10/21/chartex" xmlns:cx3="http://schemas.microsoft.com/office/drawing/2016/5/9/chartex" xmlns:cx4="http://schemas.microsoft.com/office/drawing/2016/5/10/chartex" xmlns:cx5="http://schemas.microsoft.com/office/drawing/2016/5/11/chartex" xmlns:cx6="http://schemas.microsoft.com/office/drawing/2016/5/12/chartex" xmlns:cx7="http://schemas.microsoft.com/office/drawing/2016/5/13/chartex" xmlns:cx8="http://schemas.microsoft.com/office/drawing/2016/5/14/chartex" xmlns:mc="http://schemas.openxmlformats.org/markup-compatibility/2006" xmlns:aink="http://schemas.microsoft.com/office/drawing/2016/ink" xmlns:am3d="http://schemas.microsoft.com/office/drawing/2017/model3d" xmlns:o="urn:schemas-microsoft-com:office:office" xmlns:r="http://schemas.openxmlformats.org/officeDocument/2006/relationships" xmlns:m="http://schemas.openxmlformats.org/officeDocument/2006/math" xmlns:v="urn:schemas-microsoft-com:vml" xmlns:wp14="http://schemas.microsoft.com/office/word/2010/wordprocessingDrawing" xmlns:wp="http://schemas.openxmlformats.org/drawingml/2006/wordprocessingDrawing" xmlns:w10="urn:schemas-microsoft-com:office:word" xmlns:w="http://schemas.openxmlformats.org/wordprocessingml/2006/main" xmlns:w14="http://schemas.microsoft.com/office/word/2010/wordml" xmlns:w15="http://schemas.microsoft.com/office/word/2012/wordml" xmlns:w16cex="http://schemas.microsoft.com/office/word/2018/wordml/cex" xmlns:w16cid="http://schemas.microsoft.com/office/word/2016/wordml/cid" xmlns:w16="http://schemas.microsoft.com/office/word/2018/wordml" xmlns:w16se="http://schemas.microsoft.com/office/word/2015/wordml/symex" xmlns:wpg="http://schemas.microsoft.com/office/word/2010/wordprocessingGroup" xmlns:wpi="http://schemas.microsoft.com/office/word/2010/wordprocessingInk" xmlns:wne="http://schemas.microsoft.com/office/word/2006/wordml" xmlns:wps="http://schemas.microsoft.com/office/word/2010/wordprocessingShape" mc:Ignorable="w14 w15 w16se w16cid w16 w16cex wp14">
+<w:ftr xmlns:wpc="http://schemas.microsoft.com/office/word/2010/wordprocessingCanvas" xmlns:cx="http://schemas.microsoft.com/office/drawing/2014/chartex" xmlns:mc="http://schemas.openxmlformats.org/markup-compatibility/2006" xmlns:o="urn:schemas-microsoft-com:office:office" xmlns:r="http://schemas.openxmlformats.org/officeDocument/2006/relationships" xmlns:m="http://schemas.openxmlformats.org/officeDocument/2006/math" xmlns:v="urn:schemas-microsoft-com:vml" xmlns:wp14="http://schemas.microsoft.com/office/word/2010/wordprocessingDrawing" xmlns:wp="http://schemas.openxmlformats.org/drawingml/2006/wordprocessingDrawing" xmlns:w10="urn:schemas-microsoft-com:office:word" xmlns:w="http://schemas.openxmlformats.org/wordprocessingml/2006/main" xmlns:w14="http://schemas.microsoft.com/office/word/2010/wordml" xmlns:w15="http://schemas.microsoft.com/office/word/2012/wordml" xmlns:w16se="http://schemas.microsoft.com/office/word/2015/wordml/symex" xmlns:wpg="http://schemas.microsoft.com/office/word/2010/wordprocessingGroup" xmlns:wpi="http://schemas.microsoft.com/office/word/2010/wordprocessingInk" xmlns:wne="http://schemas.microsoft.com/office/word/2006/wordml" xmlns:wps="http://schemas.microsoft.com/office/word/2010/wordprocessingShape" mc:Ignorable="w14 w15 w16se wp14">
   <w:p>
     <w:pPr>
       <w:pStyle w:val="Pieddepage"/>
@@ -6516,7 +6978,7 @@
 </file>
 
 <file path=word/footer2.xml><?xml version="1.0" encoding="utf-8"?>
-<w:ftr xmlns:wpc="http://schemas.microsoft.com/office/word/2010/wordprocessingCanvas" xmlns:cx="http://schemas.microsoft.com/office/drawing/2014/chartex" xmlns:cx1="http://schemas.microsoft.com/office/drawing/2015/9/8/chartex" xmlns:cx2="http://schemas.microsoft.com/office/drawing/2015/10/21/chartex" xmlns:cx3="http://schemas.microsoft.com/office/drawing/2016/5/9/chartex" xmlns:cx4="http://schemas.microsoft.com/office/drawing/2016/5/10/chartex" xmlns:cx5="http://schemas.microsoft.com/office/drawing/2016/5/11/chartex" xmlns:cx6="http://schemas.microsoft.com/office/drawing/2016/5/12/chartex" xmlns:cx7="http://schemas.microsoft.com/office/drawing/2016/5/13/chartex" xmlns:cx8="http://schemas.microsoft.com/office/drawing/2016/5/14/chartex" xmlns:mc="http://schemas.openxmlformats.org/markup-compatibility/2006" xmlns:aink="http://schemas.microsoft.com/office/drawing/2016/ink" xmlns:am3d="http://schemas.microsoft.com/office/drawing/2017/model3d" xmlns:o="urn:schemas-microsoft-com:office:office" xmlns:r="http://schemas.openxmlformats.org/officeDocument/2006/relationships" xmlns:m="http://schemas.openxmlformats.org/officeDocument/2006/math" xmlns:v="urn:schemas-microsoft-com:vml" xmlns:wp14="http://schemas.microsoft.com/office/word/2010/wordprocessingDrawing" xmlns:wp="http://schemas.openxmlformats.org/drawingml/2006/wordprocessingDrawing" xmlns:w10="urn:schemas-microsoft-com:office:word" xmlns:w="http://schemas.openxmlformats.org/wordprocessingml/2006/main" xmlns:w14="http://schemas.microsoft.com/office/word/2010/wordml" xmlns:w15="http://schemas.microsoft.com/office/word/2012/wordml" xmlns:w16cex="http://schemas.microsoft.com/office/word/2018/wordml/cex" xmlns:w16cid="http://schemas.microsoft.com/office/word/2016/wordml/cid" xmlns:w16="http://schemas.microsoft.com/office/word/2018/wordml" xmlns:w16se="http://schemas.microsoft.com/office/word/2015/wordml/symex" xmlns:wpg="http://schemas.microsoft.com/office/word/2010/wordprocessingGroup" xmlns:wpi="http://schemas.microsoft.com/office/word/2010/wordprocessingInk" xmlns:wne="http://schemas.microsoft.com/office/word/2006/wordml" xmlns:wps="http://schemas.microsoft.com/office/word/2010/wordprocessingShape" mc:Ignorable="w14 w15 w16se w16cid w16 w16cex wp14">
+<w:ftr xmlns:wpc="http://schemas.microsoft.com/office/word/2010/wordprocessingCanvas" xmlns:cx="http://schemas.microsoft.com/office/drawing/2014/chartex" xmlns:mc="http://schemas.openxmlformats.org/markup-compatibility/2006" xmlns:o="urn:schemas-microsoft-com:office:office" xmlns:r="http://schemas.openxmlformats.org/officeDocument/2006/relationships" xmlns:m="http://schemas.openxmlformats.org/officeDocument/2006/math" xmlns:v="urn:schemas-microsoft-com:vml" xmlns:wp14="http://schemas.microsoft.com/office/word/2010/wordprocessingDrawing" xmlns:wp="http://schemas.openxmlformats.org/drawingml/2006/wordprocessingDrawing" xmlns:w10="urn:schemas-microsoft-com:office:word" xmlns:w="http://schemas.openxmlformats.org/wordprocessingml/2006/main" xmlns:w14="http://schemas.microsoft.com/office/word/2010/wordml" xmlns:w15="http://schemas.microsoft.com/office/word/2012/wordml" xmlns:w16se="http://schemas.microsoft.com/office/word/2015/wordml/symex" xmlns:wpg="http://schemas.microsoft.com/office/word/2010/wordprocessingGroup" xmlns:wpi="http://schemas.microsoft.com/office/word/2010/wordprocessingInk" xmlns:wne="http://schemas.microsoft.com/office/word/2006/wordml" xmlns:wps="http://schemas.microsoft.com/office/word/2010/wordprocessingShape" mc:Ignorable="w14 w15 w16se wp14">
   <w:sdt>
     <w:sdtPr>
       <w:id w:val="1259412609"/>
@@ -6525,6 +6987,7 @@
         <w:docPartUnique/>
       </w:docPartObj>
     </w:sdtPr>
+    <w:sdtEndPr/>
     <w:sdtContent>
       <w:p>
         <w:pPr>
@@ -6541,7 +7004,10 @@
           <w:fldChar w:fldCharType="separate"/>
         </w:r>
         <w:r>
-          <w:t>2</w:t>
+          <w:rPr>
+            <w:noProof/>
+          </w:rPr>
+          <w:t>3</w:t>
         </w:r>
         <w:r>
           <w:fldChar w:fldCharType="end"/>
@@ -6558,7 +7024,7 @@
 </file>
 
 <file path=word/footer3.xml><?xml version="1.0" encoding="utf-8"?>
-<w:ftr xmlns:wpc="http://schemas.microsoft.com/office/word/2010/wordprocessingCanvas" xmlns:cx="http://schemas.microsoft.com/office/drawing/2014/chartex" xmlns:cx1="http://schemas.microsoft.com/office/drawing/2015/9/8/chartex" xmlns:cx2="http://schemas.microsoft.com/office/drawing/2015/10/21/chartex" xmlns:cx3="http://schemas.microsoft.com/office/drawing/2016/5/9/chartex" xmlns:cx4="http://schemas.microsoft.com/office/drawing/2016/5/10/chartex" xmlns:cx5="http://schemas.microsoft.com/office/drawing/2016/5/11/chartex" xmlns:cx6="http://schemas.microsoft.com/office/drawing/2016/5/12/chartex" xmlns:cx7="http://schemas.microsoft.com/office/drawing/2016/5/13/chartex" xmlns:cx8="http://schemas.microsoft.com/office/drawing/2016/5/14/chartex" xmlns:mc="http://schemas.openxmlformats.org/markup-compatibility/2006" xmlns:aink="http://schemas.microsoft.com/office/drawing/2016/ink" xmlns:am3d="http://schemas.microsoft.com/office/drawing/2017/model3d" xmlns:o="urn:schemas-microsoft-com:office:office" xmlns:r="http://schemas.openxmlformats.org/officeDocument/2006/relationships" xmlns:m="http://schemas.openxmlformats.org/officeDocument/2006/math" xmlns:v="urn:schemas-microsoft-com:vml" xmlns:wp14="http://schemas.microsoft.com/office/word/2010/wordprocessingDrawing" xmlns:wp="http://schemas.openxmlformats.org/drawingml/2006/wordprocessingDrawing" xmlns:w10="urn:schemas-microsoft-com:office:word" xmlns:w="http://schemas.openxmlformats.org/wordprocessingml/2006/main" xmlns:w14="http://schemas.microsoft.com/office/word/2010/wordml" xmlns:w15="http://schemas.microsoft.com/office/word/2012/wordml" xmlns:w16cex="http://schemas.microsoft.com/office/word/2018/wordml/cex" xmlns:w16cid="http://schemas.microsoft.com/office/word/2016/wordml/cid" xmlns:w16="http://schemas.microsoft.com/office/word/2018/wordml" xmlns:w16se="http://schemas.microsoft.com/office/word/2015/wordml/symex" xmlns:wpg="http://schemas.microsoft.com/office/word/2010/wordprocessingGroup" xmlns:wpi="http://schemas.microsoft.com/office/word/2010/wordprocessingInk" xmlns:wne="http://schemas.microsoft.com/office/word/2006/wordml" xmlns:wps="http://schemas.microsoft.com/office/word/2010/wordprocessingShape" mc:Ignorable="w14 w15 w16se w16cid w16 w16cex wp14">
+<w:ftr xmlns:wpc="http://schemas.microsoft.com/office/word/2010/wordprocessingCanvas" xmlns:cx="http://schemas.microsoft.com/office/drawing/2014/chartex" xmlns:mc="http://schemas.openxmlformats.org/markup-compatibility/2006" xmlns:o="urn:schemas-microsoft-com:office:office" xmlns:r="http://schemas.openxmlformats.org/officeDocument/2006/relationships" xmlns:m="http://schemas.openxmlformats.org/officeDocument/2006/math" xmlns:v="urn:schemas-microsoft-com:vml" xmlns:wp14="http://schemas.microsoft.com/office/word/2010/wordprocessingDrawing" xmlns:wp="http://schemas.openxmlformats.org/drawingml/2006/wordprocessingDrawing" xmlns:w10="urn:schemas-microsoft-com:office:word" xmlns:w="http://schemas.openxmlformats.org/wordprocessingml/2006/main" xmlns:w14="http://schemas.microsoft.com/office/word/2010/wordml" xmlns:w15="http://schemas.microsoft.com/office/word/2012/wordml" xmlns:w16se="http://schemas.microsoft.com/office/word/2015/wordml/symex" xmlns:wpg="http://schemas.microsoft.com/office/word/2010/wordprocessingGroup" xmlns:wpi="http://schemas.microsoft.com/office/word/2010/wordprocessingInk" xmlns:wne="http://schemas.microsoft.com/office/word/2006/wordml" xmlns:wps="http://schemas.microsoft.com/office/word/2010/wordprocessingShape" mc:Ignorable="w14 w15 w16se wp14">
   <w:p>
     <w:pPr>
       <w:pStyle w:val="Pieddepage"/>
@@ -6568,7 +7034,7 @@
 </file>
 
 <file path=word/footnotes.xml><?xml version="1.0" encoding="utf-8"?>
-<w:footnotes xmlns:wpc="http://schemas.microsoft.com/office/word/2010/wordprocessingCanvas" xmlns:cx="http://schemas.microsoft.com/office/drawing/2014/chartex" xmlns:cx1="http://schemas.microsoft.com/office/drawing/2015/9/8/chartex" xmlns:cx2="http://schemas.microsoft.com/office/drawing/2015/10/21/chartex" xmlns:cx3="http://schemas.microsoft.com/office/drawing/2016/5/9/chartex" xmlns:cx4="http://schemas.microsoft.com/office/drawing/2016/5/10/chartex" xmlns:cx5="http://schemas.microsoft.com/office/drawing/2016/5/11/chartex" xmlns:cx6="http://schemas.microsoft.com/office/drawing/2016/5/12/chartex" xmlns:cx7="http://schemas.microsoft.com/office/drawing/2016/5/13/chartex" xmlns:cx8="http://schemas.microsoft.com/office/drawing/2016/5/14/chartex" xmlns:mc="http://schemas.openxmlformats.org/markup-compatibility/2006" xmlns:aink="http://schemas.microsoft.com/office/drawing/2016/ink" xmlns:am3d="http://schemas.microsoft.com/office/drawing/2017/model3d" xmlns:o="urn:schemas-microsoft-com:office:office" xmlns:r="http://schemas.openxmlformats.org/officeDocument/2006/relationships" xmlns:m="http://schemas.openxmlformats.org/officeDocument/2006/math" xmlns:v="urn:schemas-microsoft-com:vml" xmlns:wp14="http://schemas.microsoft.com/office/word/2010/wordprocessingDrawing" xmlns:wp="http://schemas.openxmlformats.org/drawingml/2006/wordprocessingDrawing" xmlns:w10="urn:schemas-microsoft-com:office:word" xmlns:w="http://schemas.openxmlformats.org/wordprocessingml/2006/main" xmlns:w14="http://schemas.microsoft.com/office/word/2010/wordml" xmlns:w15="http://schemas.microsoft.com/office/word/2012/wordml" xmlns:w16cex="http://schemas.microsoft.com/office/word/2018/wordml/cex" xmlns:w16cid="http://schemas.microsoft.com/office/word/2016/wordml/cid" xmlns:w16="http://schemas.microsoft.com/office/word/2018/wordml" xmlns:w16se="http://schemas.microsoft.com/office/word/2015/wordml/symex" xmlns:wpg="http://schemas.microsoft.com/office/word/2010/wordprocessingGroup" xmlns:wpi="http://schemas.microsoft.com/office/word/2010/wordprocessingInk" xmlns:wne="http://schemas.microsoft.com/office/word/2006/wordml" xmlns:wps="http://schemas.microsoft.com/office/word/2010/wordprocessingShape" mc:Ignorable="w14 w15 w16se w16cid w16 w16cex wp14">
+<w:footnotes xmlns:wpc="http://schemas.microsoft.com/office/word/2010/wordprocessingCanvas" xmlns:cx="http://schemas.microsoft.com/office/drawing/2014/chartex" xmlns:mc="http://schemas.openxmlformats.org/markup-compatibility/2006" xmlns:o="urn:schemas-microsoft-com:office:office" xmlns:r="http://schemas.openxmlformats.org/officeDocument/2006/relationships" xmlns:m="http://schemas.openxmlformats.org/officeDocument/2006/math" xmlns:v="urn:schemas-microsoft-com:vml" xmlns:wp14="http://schemas.microsoft.com/office/word/2010/wordprocessingDrawing" xmlns:wp="http://schemas.openxmlformats.org/drawingml/2006/wordprocessingDrawing" xmlns:w10="urn:schemas-microsoft-com:office:word" xmlns:w="http://schemas.openxmlformats.org/wordprocessingml/2006/main" xmlns:w14="http://schemas.microsoft.com/office/word/2010/wordml" xmlns:w15="http://schemas.microsoft.com/office/word/2012/wordml" xmlns:w16se="http://schemas.microsoft.com/office/word/2015/wordml/symex" xmlns:wpg="http://schemas.microsoft.com/office/word/2010/wordprocessingGroup" xmlns:wpi="http://schemas.microsoft.com/office/word/2010/wordprocessingInk" xmlns:wne="http://schemas.microsoft.com/office/word/2006/wordml" xmlns:wps="http://schemas.microsoft.com/office/word/2010/wordprocessingShape" mc:Ignorable="w14 w15 w16se wp14">
   <w:footnote w:type="separator" w:id="-1">
     <w:p>
       <w:pPr>
@@ -6593,7 +7059,7 @@
 </file>
 
 <file path=word/header1.xml><?xml version="1.0" encoding="utf-8"?>
-<w:hdr xmlns:wpc="http://schemas.microsoft.com/office/word/2010/wordprocessingCanvas" xmlns:cx="http://schemas.microsoft.com/office/drawing/2014/chartex" xmlns:cx1="http://schemas.microsoft.com/office/drawing/2015/9/8/chartex" xmlns:cx2="http://schemas.microsoft.com/office/drawing/2015/10/21/chartex" xmlns:cx3="http://schemas.microsoft.com/office/drawing/2016/5/9/chartex" xmlns:cx4="http://schemas.microsoft.com/office/drawing/2016/5/10/chartex" xmlns:cx5="http://schemas.microsoft.com/office/drawing/2016/5/11/chartex" xmlns:cx6="http://schemas.microsoft.com/office/drawing/2016/5/12/chartex" xmlns:cx7="http://schemas.microsoft.com/office/drawing/2016/5/13/chartex" xmlns:cx8="http://schemas.microsoft.com/office/drawing/2016/5/14/chartex" xmlns:mc="http://schemas.openxmlformats.org/markup-compatibility/2006" xmlns:aink="http://schemas.microsoft.com/office/drawing/2016/ink" xmlns:am3d="http://schemas.microsoft.com/office/drawing/2017/model3d" xmlns:o="urn:schemas-microsoft-com:office:office" xmlns:r="http://schemas.openxmlformats.org/officeDocument/2006/relationships" xmlns:m="http://schemas.openxmlformats.org/officeDocument/2006/math" xmlns:v="urn:schemas-microsoft-com:vml" xmlns:wp14="http://schemas.microsoft.com/office/word/2010/wordprocessingDrawing" xmlns:wp="http://schemas.openxmlformats.org/drawingml/2006/wordprocessingDrawing" xmlns:w10="urn:schemas-microsoft-com:office:word" xmlns:w="http://schemas.openxmlformats.org/wordprocessingml/2006/main" xmlns:w14="http://schemas.microsoft.com/office/word/2010/wordml" xmlns:w15="http://schemas.microsoft.com/office/word/2012/wordml" xmlns:w16cex="http://schemas.microsoft.com/office/word/2018/wordml/cex" xmlns:w16cid="http://schemas.microsoft.com/office/word/2016/wordml/cid" xmlns:w16="http://schemas.microsoft.com/office/word/2018/wordml" xmlns:w16se="http://schemas.microsoft.com/office/word/2015/wordml/symex" xmlns:wpg="http://schemas.microsoft.com/office/word/2010/wordprocessingGroup" xmlns:wpi="http://schemas.microsoft.com/office/word/2010/wordprocessingInk" xmlns:wne="http://schemas.microsoft.com/office/word/2006/wordml" xmlns:wps="http://schemas.microsoft.com/office/word/2010/wordprocessingShape" mc:Ignorable="w14 w15 w16se w16cid w16 w16cex wp14">
+<w:hdr xmlns:wpc="http://schemas.microsoft.com/office/word/2010/wordprocessingCanvas" xmlns:cx="http://schemas.microsoft.com/office/drawing/2014/chartex" xmlns:mc="http://schemas.openxmlformats.org/markup-compatibility/2006" xmlns:o="urn:schemas-microsoft-com:office:office" xmlns:r="http://schemas.openxmlformats.org/officeDocument/2006/relationships" xmlns:m="http://schemas.openxmlformats.org/officeDocument/2006/math" xmlns:v="urn:schemas-microsoft-com:vml" xmlns:wp14="http://schemas.microsoft.com/office/word/2010/wordprocessingDrawing" xmlns:wp="http://schemas.openxmlformats.org/drawingml/2006/wordprocessingDrawing" xmlns:w10="urn:schemas-microsoft-com:office:word" xmlns:w="http://schemas.openxmlformats.org/wordprocessingml/2006/main" xmlns:w14="http://schemas.microsoft.com/office/word/2010/wordml" xmlns:w15="http://schemas.microsoft.com/office/word/2012/wordml" xmlns:w16se="http://schemas.microsoft.com/office/word/2015/wordml/symex" xmlns:wpg="http://schemas.microsoft.com/office/word/2010/wordprocessingGroup" xmlns:wpi="http://schemas.microsoft.com/office/word/2010/wordprocessingInk" xmlns:wne="http://schemas.microsoft.com/office/word/2006/wordml" xmlns:wps="http://schemas.microsoft.com/office/word/2010/wordprocessingShape" mc:Ignorable="w14 w15 w16se wp14">
   <w:p>
     <w:pPr>
       <w:pStyle w:val="En-tte"/>
@@ -6603,7 +7069,7 @@
 </file>
 
 <file path=word/header2.xml><?xml version="1.0" encoding="utf-8"?>
-<w:hdr xmlns:wpc="http://schemas.microsoft.com/office/word/2010/wordprocessingCanvas" xmlns:cx="http://schemas.microsoft.com/office/drawing/2014/chartex" xmlns:cx1="http://schemas.microsoft.com/office/drawing/2015/9/8/chartex" xmlns:cx2="http://schemas.microsoft.com/office/drawing/2015/10/21/chartex" xmlns:cx3="http://schemas.microsoft.com/office/drawing/2016/5/9/chartex" xmlns:cx4="http://schemas.microsoft.com/office/drawing/2016/5/10/chartex" xmlns:cx5="http://schemas.microsoft.com/office/drawing/2016/5/11/chartex" xmlns:cx6="http://schemas.microsoft.com/office/drawing/2016/5/12/chartex" xmlns:cx7="http://schemas.microsoft.com/office/drawing/2016/5/13/chartex" xmlns:cx8="http://schemas.microsoft.com/office/drawing/2016/5/14/chartex" xmlns:mc="http://schemas.openxmlformats.org/markup-compatibility/2006" xmlns:aink="http://schemas.microsoft.com/office/drawing/2016/ink" xmlns:am3d="http://schemas.microsoft.com/office/drawing/2017/model3d" xmlns:o="urn:schemas-microsoft-com:office:office" xmlns:r="http://schemas.openxmlformats.org/officeDocument/2006/relationships" xmlns:m="http://schemas.openxmlformats.org/officeDocument/2006/math" xmlns:v="urn:schemas-microsoft-com:vml" xmlns:wp14="http://schemas.microsoft.com/office/word/2010/wordprocessingDrawing" xmlns:wp="http://schemas.openxmlformats.org/drawingml/2006/wordprocessingDrawing" xmlns:w10="urn:schemas-microsoft-com:office:word" xmlns:w="http://schemas.openxmlformats.org/wordprocessingml/2006/main" xmlns:w14="http://schemas.microsoft.com/office/word/2010/wordml" xmlns:w15="http://schemas.microsoft.com/office/word/2012/wordml" xmlns:w16cex="http://schemas.microsoft.com/office/word/2018/wordml/cex" xmlns:w16cid="http://schemas.microsoft.com/office/word/2016/wordml/cid" xmlns:w16="http://schemas.microsoft.com/office/word/2018/wordml" xmlns:w16se="http://schemas.microsoft.com/office/word/2015/wordml/symex" xmlns:wpg="http://schemas.microsoft.com/office/word/2010/wordprocessingGroup" xmlns:wpi="http://schemas.microsoft.com/office/word/2010/wordprocessingInk" xmlns:wne="http://schemas.microsoft.com/office/word/2006/wordml" xmlns:wps="http://schemas.microsoft.com/office/word/2010/wordprocessingShape" mc:Ignorable="w14 w15 w16se w16cid w16 w16cex wp14">
+<w:hdr xmlns:wpc="http://schemas.microsoft.com/office/word/2010/wordprocessingCanvas" xmlns:cx="http://schemas.microsoft.com/office/drawing/2014/chartex" xmlns:mc="http://schemas.openxmlformats.org/markup-compatibility/2006" xmlns:o="urn:schemas-microsoft-com:office:office" xmlns:r="http://schemas.openxmlformats.org/officeDocument/2006/relationships" xmlns:m="http://schemas.openxmlformats.org/officeDocument/2006/math" xmlns:v="urn:schemas-microsoft-com:vml" xmlns:wp14="http://schemas.microsoft.com/office/word/2010/wordprocessingDrawing" xmlns:wp="http://schemas.openxmlformats.org/drawingml/2006/wordprocessingDrawing" xmlns:w10="urn:schemas-microsoft-com:office:word" xmlns:w="http://schemas.openxmlformats.org/wordprocessingml/2006/main" xmlns:w14="http://schemas.microsoft.com/office/word/2010/wordml" xmlns:w15="http://schemas.microsoft.com/office/word/2012/wordml" xmlns:w16se="http://schemas.microsoft.com/office/word/2015/wordml/symex" xmlns:wpg="http://schemas.microsoft.com/office/word/2010/wordprocessingGroup" xmlns:wpi="http://schemas.microsoft.com/office/word/2010/wordprocessingInk" xmlns:wne="http://schemas.microsoft.com/office/word/2006/wordml" xmlns:wps="http://schemas.microsoft.com/office/word/2010/wordprocessingShape" mc:Ignorable="w14 w15 w16se wp14">
   <w:p>
     <w:pPr>
       <w:pStyle w:val="En-tte"/>
@@ -6621,7 +7087,7 @@
 </file>
 
 <file path=word/header3.xml><?xml version="1.0" encoding="utf-8"?>
-<w:hdr xmlns:wpc="http://schemas.microsoft.com/office/word/2010/wordprocessingCanvas" xmlns:cx="http://schemas.microsoft.com/office/drawing/2014/chartex" xmlns:cx1="http://schemas.microsoft.com/office/drawing/2015/9/8/chartex" xmlns:cx2="http://schemas.microsoft.com/office/drawing/2015/10/21/chartex" xmlns:cx3="http://schemas.microsoft.com/office/drawing/2016/5/9/chartex" xmlns:cx4="http://schemas.microsoft.com/office/drawing/2016/5/10/chartex" xmlns:cx5="http://schemas.microsoft.com/office/drawing/2016/5/11/chartex" xmlns:cx6="http://schemas.microsoft.com/office/drawing/2016/5/12/chartex" xmlns:cx7="http://schemas.microsoft.com/office/drawing/2016/5/13/chartex" xmlns:cx8="http://schemas.microsoft.com/office/drawing/2016/5/14/chartex" xmlns:mc="http://schemas.openxmlformats.org/markup-compatibility/2006" xmlns:aink="http://schemas.microsoft.com/office/drawing/2016/ink" xmlns:am3d="http://schemas.microsoft.com/office/drawing/2017/model3d" xmlns:o="urn:schemas-microsoft-com:office:office" xmlns:r="http://schemas.openxmlformats.org/officeDocument/2006/relationships" xmlns:m="http://schemas.openxmlformats.org/officeDocument/2006/math" xmlns:v="urn:schemas-microsoft-com:vml" xmlns:wp14="http://schemas.microsoft.com/office/word/2010/wordprocessingDrawing" xmlns:wp="http://schemas.openxmlformats.org/drawingml/2006/wordprocessingDrawing" xmlns:w10="urn:schemas-microsoft-com:office:word" xmlns:w="http://schemas.openxmlformats.org/wordprocessingml/2006/main" xmlns:w14="http://schemas.microsoft.com/office/word/2010/wordml" xmlns:w15="http://schemas.microsoft.com/office/word/2012/wordml" xmlns:w16cex="http://schemas.microsoft.com/office/word/2018/wordml/cex" xmlns:w16cid="http://schemas.microsoft.com/office/word/2016/wordml/cid" xmlns:w16="http://schemas.microsoft.com/office/word/2018/wordml" xmlns:w16se="http://schemas.microsoft.com/office/word/2015/wordml/symex" xmlns:wpg="http://schemas.microsoft.com/office/word/2010/wordprocessingGroup" xmlns:wpi="http://schemas.microsoft.com/office/word/2010/wordprocessingInk" xmlns:wne="http://schemas.microsoft.com/office/word/2006/wordml" xmlns:wps="http://schemas.microsoft.com/office/word/2010/wordprocessingShape" mc:Ignorable="w14 w15 w16se w16cid w16 w16cex wp14">
+<w:hdr xmlns:wpc="http://schemas.microsoft.com/office/word/2010/wordprocessingCanvas" xmlns:cx="http://schemas.microsoft.com/office/drawing/2014/chartex" xmlns:mc="http://schemas.openxmlformats.org/markup-compatibility/2006" xmlns:o="urn:schemas-microsoft-com:office:office" xmlns:r="http://schemas.openxmlformats.org/officeDocument/2006/relationships" xmlns:m="http://schemas.openxmlformats.org/officeDocument/2006/math" xmlns:v="urn:schemas-microsoft-com:vml" xmlns:wp14="http://schemas.microsoft.com/office/word/2010/wordprocessingDrawing" xmlns:wp="http://schemas.openxmlformats.org/drawingml/2006/wordprocessingDrawing" xmlns:w10="urn:schemas-microsoft-com:office:word" xmlns:w="http://schemas.openxmlformats.org/wordprocessingml/2006/main" xmlns:w14="http://schemas.microsoft.com/office/word/2010/wordml" xmlns:w15="http://schemas.microsoft.com/office/word/2012/wordml" xmlns:w16se="http://schemas.microsoft.com/office/word/2015/wordml/symex" xmlns:wpg="http://schemas.microsoft.com/office/word/2010/wordprocessingGroup" xmlns:wpi="http://schemas.microsoft.com/office/word/2010/wordprocessingInk" xmlns:wne="http://schemas.microsoft.com/office/word/2006/wordml" xmlns:wps="http://schemas.microsoft.com/office/word/2010/wordprocessingShape" mc:Ignorable="w14 w15 w16se wp14">
   <w:p>
     <w:pPr>
       <w:pStyle w:val="En-tte"/>
@@ -6631,7 +7097,7 @@
 </file>
 
 <file path=word/numbering.xml><?xml version="1.0" encoding="utf-8"?>
-<w:numbering xmlns:wpc="http://schemas.microsoft.com/office/word/2010/wordprocessingCanvas" xmlns:cx="http://schemas.microsoft.com/office/drawing/2014/chartex" xmlns:cx1="http://schemas.microsoft.com/office/drawing/2015/9/8/chartex" xmlns:cx2="http://schemas.microsoft.com/office/drawing/2015/10/21/chartex" xmlns:cx3="http://schemas.microsoft.com/office/drawing/2016/5/9/chartex" xmlns:cx4="http://schemas.microsoft.com/office/drawing/2016/5/10/chartex" xmlns:cx5="http://schemas.microsoft.com/office/drawing/2016/5/11/chartex" xmlns:cx6="http://schemas.microsoft.com/office/drawing/2016/5/12/chartex" xmlns:cx7="http://schemas.microsoft.com/office/drawing/2016/5/13/chartex" xmlns:cx8="http://schemas.microsoft.com/office/drawing/2016/5/14/chartex" xmlns:mc="http://schemas.openxmlformats.org/markup-compatibility/2006" xmlns:aink="http://schemas.microsoft.com/office/drawing/2016/ink" xmlns:am3d="http://schemas.microsoft.com/office/drawing/2017/model3d" xmlns:o="urn:schemas-microsoft-com:office:office" xmlns:r="http://schemas.openxmlformats.org/officeDocument/2006/relationships" xmlns:m="http://schemas.openxmlformats.org/officeDocument/2006/math" xmlns:v="urn:schemas-microsoft-com:vml" xmlns:wp14="http://schemas.microsoft.com/office/word/2010/wordprocessingDrawing" xmlns:wp="http://schemas.openxmlformats.org/drawingml/2006/wordprocessingDrawing" xmlns:w10="urn:schemas-microsoft-com:office:word" xmlns:w="http://schemas.openxmlformats.org/wordprocessingml/2006/main" xmlns:w14="http://schemas.microsoft.com/office/word/2010/wordml" xmlns:w15="http://schemas.microsoft.com/office/word/2012/wordml" xmlns:w16cex="http://schemas.microsoft.com/office/word/2018/wordml/cex" xmlns:w16cid="http://schemas.microsoft.com/office/word/2016/wordml/cid" xmlns:w16="http://schemas.microsoft.com/office/word/2018/wordml" xmlns:w16se="http://schemas.microsoft.com/office/word/2015/wordml/symex" xmlns:wpg="http://schemas.microsoft.com/office/word/2010/wordprocessingGroup" xmlns:wpi="http://schemas.microsoft.com/office/word/2010/wordprocessingInk" xmlns:wne="http://schemas.microsoft.com/office/word/2006/wordml" xmlns:wps="http://schemas.microsoft.com/office/word/2010/wordprocessingShape" mc:Ignorable="w14 w15 w16se w16cid w16 w16cex wp14">
+<w:numbering xmlns:wpc="http://schemas.microsoft.com/office/word/2010/wordprocessingCanvas" xmlns:cx="http://schemas.microsoft.com/office/drawing/2014/chartex" xmlns:mc="http://schemas.openxmlformats.org/markup-compatibility/2006" xmlns:o="urn:schemas-microsoft-com:office:office" xmlns:r="http://schemas.openxmlformats.org/officeDocument/2006/relationships" xmlns:m="http://schemas.openxmlformats.org/officeDocument/2006/math" xmlns:v="urn:schemas-microsoft-com:vml" xmlns:wp14="http://schemas.microsoft.com/office/word/2010/wordprocessingDrawing" xmlns:wp="http://schemas.openxmlformats.org/drawingml/2006/wordprocessingDrawing" xmlns:w10="urn:schemas-microsoft-com:office:word" xmlns:w="http://schemas.openxmlformats.org/wordprocessingml/2006/main" xmlns:w14="http://schemas.microsoft.com/office/word/2010/wordml" xmlns:w15="http://schemas.microsoft.com/office/word/2012/wordml" xmlns:w16se="http://schemas.microsoft.com/office/word/2015/wordml/symex" xmlns:wpg="http://schemas.microsoft.com/office/word/2010/wordprocessingGroup" xmlns:wpi="http://schemas.microsoft.com/office/word/2010/wordprocessingInk" xmlns:wne="http://schemas.microsoft.com/office/word/2006/wordml" xmlns:wps="http://schemas.microsoft.com/office/word/2010/wordprocessingShape" mc:Ignorable="w14 w15 w16se wp14">
   <w:abstractNum w:abstractNumId="0" w15:restartNumberingAfterBreak="0">
     <w:nsid w:val="0AB27574"/>
     <w:multiLevelType w:val="hybridMultilevel"/>
@@ -7212,7 +7678,7 @@
 </file>
 
 <file path=word/styles.xml><?xml version="1.0" encoding="utf-8"?>
-<w:styles xmlns:mc="http://schemas.openxmlformats.org/markup-compatibility/2006" xmlns:r="http://schemas.openxmlformats.org/officeDocument/2006/relationships" xmlns:w="http://schemas.openxmlformats.org/wordprocessingml/2006/main" xmlns:w14="http://schemas.microsoft.com/office/word/2010/wordml" xmlns:w15="http://schemas.microsoft.com/office/word/2012/wordml" xmlns:w16cex="http://schemas.microsoft.com/office/word/2018/wordml/cex" xmlns:w16cid="http://schemas.microsoft.com/office/word/2016/wordml/cid" xmlns:w16="http://schemas.microsoft.com/office/word/2018/wordml" xmlns:w16se="http://schemas.microsoft.com/office/word/2015/wordml/symex" mc:Ignorable="w14 w15 w16se w16cid w16 w16cex">
+<w:styles xmlns:mc="http://schemas.openxmlformats.org/markup-compatibility/2006" xmlns:r="http://schemas.openxmlformats.org/officeDocument/2006/relationships" xmlns:w="http://schemas.openxmlformats.org/wordprocessingml/2006/main" xmlns:w14="http://schemas.microsoft.com/office/word/2010/wordml" xmlns:w15="http://schemas.microsoft.com/office/word/2012/wordml" xmlns:w16se="http://schemas.microsoft.com/office/word/2015/wordml/symex" mc:Ignorable="w14 w15 w16se">
   <w:docDefaults>
     <w:rPrDefault>
       <w:rPr>
@@ -7228,7 +7694,7 @@
       </w:pPr>
     </w:pPrDefault>
   </w:docDefaults>
-  <w:latentStyles w:defLockedState="0" w:defUIPriority="99" w:defSemiHidden="0" w:defUnhideWhenUsed="0" w:defQFormat="0" w:count="376">
+  <w:latentStyles w:defLockedState="0" w:defUIPriority="99" w:defSemiHidden="0" w:defUnhideWhenUsed="0" w:defQFormat="0" w:count="371">
     <w:lsdException w:name="Normal" w:uiPriority="0" w:qFormat="1"/>
     <w:lsdException w:name="heading 1" w:uiPriority="9" w:qFormat="1"/>
     <w:lsdException w:name="heading 2" w:semiHidden="1" w:uiPriority="9" w:unhideWhenUsed="1" w:qFormat="1"/>
@@ -7600,11 +8066,6 @@
     <w:lsdException w:name="List Table 5 Dark Accent 6" w:uiPriority="50"/>
     <w:lsdException w:name="List Table 6 Colorful Accent 6" w:uiPriority="51"/>
     <w:lsdException w:name="List Table 7 Colorful Accent 6" w:uiPriority="52"/>
-    <w:lsdException w:name="Mention" w:semiHidden="1" w:unhideWhenUsed="1"/>
-    <w:lsdException w:name="Smart Hyperlink" w:semiHidden="1" w:unhideWhenUsed="1"/>
-    <w:lsdException w:name="Hashtag" w:semiHidden="1" w:unhideWhenUsed="1"/>
-    <w:lsdException w:name="Unresolved Mention" w:semiHidden="1" w:unhideWhenUsed="1"/>
-    <w:lsdException w:name="Smart Link" w:semiHidden="1" w:unhideWhenUsed="1"/>
   </w:latentStyles>
   <w:style w:type="paragraph" w:default="1" w:styleId="Normal">
     <w:name w:val="Normal"/>
@@ -8339,28 +8800,28 @@
 </file>
 
 <file path=customXml/item1.xml><?xml version="1.0" encoding="utf-8"?>
-<b:Sources xmlns:b="http://schemas.openxmlformats.org/officeDocument/2006/bibliography" xmlns="http://schemas.openxmlformats.org/officeDocument/2006/bibliography" SelectedStyle="\APASixthEditionOfficeOnline.xsl" StyleName="APA" Version="6"/>
-</file>
-
-<file path=customXml/item2.xml><?xml version="1.0" encoding="utf-8"?>
 <go:gDocsCustomXmlDataStorage xmlns:go="http://customooxmlschemas.google.com/" xmlns:r="http://schemas.openxmlformats.org/officeDocument/2006/relationships">
   <go:docsCustomData xmlns:go="http://customooxmlschemas.google.com/" roundtripDataSignature="AMtx7mg0HdY4Su7e9PcNAEvr3N3nJISntw==">AMUW2mUGNLRtrSkrujLpBI1s39PjF+QoPFRFKsqIsIUQ0JsfRS2cXZv01ZrPD7tTOs0gGSRAPajxbKkc8YFOKfQzqeOQC+nX7bKcx2OUB/VGB6ofEWx04rU=</go:docsCustomData>
 </go:gDocsCustomXmlDataStorage>
 </file>
 
-<file path=customXml/itemProps1.xml><?xml version="1.0" encoding="utf-8"?>
-<ds:datastoreItem xmlns:ds="http://schemas.openxmlformats.org/officeDocument/2006/customXml" ds:itemID="{43C20F30-BAA0-4507-9F1E-5CA4D1504DF0}">
-  <ds:schemaRefs>
-    <ds:schemaRef ds:uri="http://schemas.openxmlformats.org/officeDocument/2006/bibliography"/>
-  </ds:schemaRefs>
-</ds:datastoreItem>
+<file path=customXml/item2.xml><?xml version="1.0" encoding="utf-8"?>
+<b:Sources xmlns:b="http://schemas.openxmlformats.org/officeDocument/2006/bibliography" xmlns="http://schemas.openxmlformats.org/officeDocument/2006/bibliography" SelectedStyle="\APASixthEditionOfficeOnline.xsl" StyleName="APA" Version="6"/>
 </file>
 
-<file path=customXml/itemProps2.xml><?xml version="1.0" encoding="utf-8"?>
+<file path=customXml/itemProps1.xml><?xml version="1.0" encoding="utf-8"?>
 <ds:datastoreItem xmlns:ds="http://schemas.openxmlformats.org/officeDocument/2006/customXml" ds:itemID="{11111111-1234-1234-1234-123412341234}">
   <ds:schemaRefs>
     <ds:schemaRef ds:uri="http://customooxmlschemas.google.com/"/>
     <ds:schemaRef ds:uri="http://schemas.openxmlformats.org/officeDocument/2006/relationships"/>
   </ds:schemaRefs>
 </ds:datastoreItem>
+</file>
+
+<file path=customXml/itemProps2.xml><?xml version="1.0" encoding="utf-8"?>
+<ds:datastoreItem xmlns:ds="http://schemas.openxmlformats.org/officeDocument/2006/customXml" ds:itemID="{CD6A2BF1-63BF-430A-A5CB-4D77A76423C1}">
+  <ds:schemaRefs>
+    <ds:schemaRef ds:uri="http://schemas.openxmlformats.org/officeDocument/2006/bibliography"/>
+  </ds:schemaRefs>
+</ds:datastoreItem>
 </file>
--- a/Rendu final/Rapport.docx
+++ b/Rendu final/Rapport.docx
@@ -1,6 +1,6 @@
 
 <file path=word/document.xml><?xml version="1.0" encoding="utf-8"?>
-<w:document xmlns:wpc="http://schemas.microsoft.com/office/word/2010/wordprocessingCanvas" xmlns:cx="http://schemas.microsoft.com/office/drawing/2014/chartex" xmlns:mc="http://schemas.openxmlformats.org/markup-compatibility/2006" xmlns:o="urn:schemas-microsoft-com:office:office" xmlns:r="http://schemas.openxmlformats.org/officeDocument/2006/relationships" xmlns:m="http://schemas.openxmlformats.org/officeDocument/2006/math" xmlns:v="urn:schemas-microsoft-com:vml" xmlns:wp14="http://schemas.microsoft.com/office/word/2010/wordprocessingDrawing" xmlns:wp="http://schemas.openxmlformats.org/drawingml/2006/wordprocessingDrawing" xmlns:w10="urn:schemas-microsoft-com:office:word" xmlns:w="http://schemas.openxmlformats.org/wordprocessingml/2006/main" xmlns:w14="http://schemas.microsoft.com/office/word/2010/wordml" xmlns:w15="http://schemas.microsoft.com/office/word/2012/wordml" xmlns:w16se="http://schemas.microsoft.com/office/word/2015/wordml/symex" xmlns:wpg="http://schemas.microsoft.com/office/word/2010/wordprocessingGroup" xmlns:wpi="http://schemas.microsoft.com/office/word/2010/wordprocessingInk" xmlns:wne="http://schemas.microsoft.com/office/word/2006/wordml" xmlns:wps="http://schemas.microsoft.com/office/word/2010/wordprocessingShape" mc:Ignorable="w14 w15 w16se wp14">
+<w:document xmlns:wpc="http://schemas.microsoft.com/office/word/2010/wordprocessingCanvas" xmlns:cx="http://schemas.microsoft.com/office/drawing/2014/chartex" xmlns:cx1="http://schemas.microsoft.com/office/drawing/2015/9/8/chartex" xmlns:cx2="http://schemas.microsoft.com/office/drawing/2015/10/21/chartex" xmlns:cx3="http://schemas.microsoft.com/office/drawing/2016/5/9/chartex" xmlns:cx4="http://schemas.microsoft.com/office/drawing/2016/5/10/chartex" xmlns:cx5="http://schemas.microsoft.com/office/drawing/2016/5/11/chartex" xmlns:cx6="http://schemas.microsoft.com/office/drawing/2016/5/12/chartex" xmlns:cx7="http://schemas.microsoft.com/office/drawing/2016/5/13/chartex" xmlns:cx8="http://schemas.microsoft.com/office/drawing/2016/5/14/chartex" xmlns:mc="http://schemas.openxmlformats.org/markup-compatibility/2006" xmlns:aink="http://schemas.microsoft.com/office/drawing/2016/ink" xmlns:am3d="http://schemas.microsoft.com/office/drawing/2017/model3d" xmlns:o="urn:schemas-microsoft-com:office:office" xmlns:r="http://schemas.openxmlformats.org/officeDocument/2006/relationships" xmlns:m="http://schemas.openxmlformats.org/officeDocument/2006/math" xmlns:v="urn:schemas-microsoft-com:vml" xmlns:wp14="http://schemas.microsoft.com/office/word/2010/wordprocessingDrawing" xmlns:wp="http://schemas.openxmlformats.org/drawingml/2006/wordprocessingDrawing" xmlns:w10="urn:schemas-microsoft-com:office:word" xmlns:w="http://schemas.openxmlformats.org/wordprocessingml/2006/main" xmlns:w14="http://schemas.microsoft.com/office/word/2010/wordml" xmlns:w15="http://schemas.microsoft.com/office/word/2012/wordml" xmlns:w16cex="http://schemas.microsoft.com/office/word/2018/wordml/cex" xmlns:w16cid="http://schemas.microsoft.com/office/word/2016/wordml/cid" xmlns:w16="http://schemas.microsoft.com/office/word/2018/wordml" xmlns:w16se="http://schemas.microsoft.com/office/word/2015/wordml/symex" xmlns:wpg="http://schemas.microsoft.com/office/word/2010/wordprocessingGroup" xmlns:wpi="http://schemas.microsoft.com/office/word/2010/wordprocessingInk" xmlns:wne="http://schemas.microsoft.com/office/word/2006/wordml" xmlns:wps="http://schemas.microsoft.com/office/word/2010/wordprocessingShape" mc:Ignorable="w14 w15 w16se w16cid w16 w16cex wp14">
   <w:body>
     <w:p>
       <w:pPr>
@@ -133,29 +133,7 @@
           <w:sz w:val="104"/>
           <w:szCs w:val="104"/>
         </w:rPr>
-        <w:t xml:space="preserve">Projet </w:t>
-      </w:r>
-      <w:proofErr w:type="gramStart"/>
-      <w:r>
-        <w:rPr>
-          <w:rFonts w:ascii="Arial" w:hAnsi="Arial" w:cs="Arial"/>
-          <w:b/>
-          <w:bCs/>
-          <w:sz w:val="104"/>
-          <w:szCs w:val="104"/>
-        </w:rPr>
-        <w:t>programmation</w:t>
-      </w:r>
-      <w:proofErr w:type="gramEnd"/>
-      <w:r>
-        <w:rPr>
-          <w:rFonts w:ascii="Arial" w:hAnsi="Arial" w:cs="Arial"/>
-          <w:b/>
-          <w:bCs/>
-          <w:sz w:val="104"/>
-          <w:szCs w:val="104"/>
-        </w:rPr>
-        <w:t xml:space="preserve"> informatique</w:t>
+        <w:t>Projet programmation informatique</w:t>
       </w:r>
     </w:p>
     <w:p>
@@ -2179,6 +2157,7 @@
           <w:ilvl w:val="0"/>
           <w:numId w:val="0"/>
         </w:numPr>
+        <w:spacing w:line="240" w:lineRule="auto"/>
         <w:rPr>
           <w:color w:val="auto"/>
           <w:sz w:val="52"/>
@@ -2208,6 +2187,7 @@
     <w:p/>
     <w:p>
       <w:pPr>
+        <w:spacing w:line="240" w:lineRule="auto"/>
         <w:ind w:firstLine="720"/>
         <w:jc w:val="both"/>
         <w:rPr>
@@ -2246,6 +2226,7 @@
           <w:ilvl w:val="0"/>
           <w:numId w:val="0"/>
         </w:numPr>
+        <w:spacing w:line="240" w:lineRule="auto"/>
         <w:rPr>
           <w:color w:val="auto"/>
           <w:sz w:val="52"/>
@@ -2269,6 +2250,131 @@
           <w:szCs w:val="52"/>
         </w:rPr>
         <w:t xml:space="preserve">  </w:t>
+      </w:r>
+    </w:p>
+    <w:p>
+      <w:pPr>
+        <w:pBdr>
+          <w:top w:val="nil"/>
+          <w:left w:val="nil"/>
+          <w:bottom w:val="nil"/>
+          <w:right w:val="nil"/>
+          <w:between w:val="nil"/>
+        </w:pBdr>
+        <w:spacing w:line="240" w:lineRule="auto"/>
+        <w:jc w:val="both"/>
+      </w:pPr>
+    </w:p>
+    <w:p>
+      <w:pPr>
+        <w:pBdr>
+          <w:top w:val="nil"/>
+          <w:left w:val="nil"/>
+          <w:bottom w:val="nil"/>
+          <w:right w:val="nil"/>
+          <w:between w:val="nil"/>
+        </w:pBdr>
+        <w:spacing w:line="240" w:lineRule="auto"/>
+        <w:ind w:firstLine="720"/>
+        <w:jc w:val="both"/>
+      </w:pPr>
+      <w:r>
+        <w:t xml:space="preserve">Afin de réaliser ce projet, </w:t>
+      </w:r>
+      <w:r>
+        <w:t>nous avons choisi de travailler ensemble</w:t>
+      </w:r>
+      <w:r>
+        <w:t xml:space="preserve"> sur la première partie du projet et de se séparer les tâches lorsque nous aurions une idée concrète de la finalité du projet. </w:t>
+      </w:r>
+      <w:r>
+        <w:t>Pour</w:t>
+      </w:r>
+      <w:r>
+        <w:t xml:space="preserve"> communiquer de manière instantanée, l’utilisation de </w:t>
+      </w:r>
+      <w:proofErr w:type="spellStart"/>
+      <w:r>
+        <w:t>Github</w:t>
+      </w:r>
+      <w:proofErr w:type="spellEnd"/>
+      <w:r>
+        <w:t xml:space="preserve"> n’a pas été immédiatement mise en place. En effet, des difficultés ont été rencontrée pour travailler avec </w:t>
+      </w:r>
+      <w:r>
+        <w:t>la plateforme</w:t>
+      </w:r>
+      <w:r>
+        <w:t xml:space="preserve"> au départ</w:t>
+      </w:r>
+      <w:r>
+        <w:t>,</w:t>
+      </w:r>
+      <w:r>
+        <w:t xml:space="preserve"> </w:t>
+      </w:r>
+      <w:r>
+        <w:t>nous</w:t>
+      </w:r>
+      <w:r>
+        <w:t xml:space="preserve"> avons</w:t>
+      </w:r>
+      <w:r>
+        <w:t xml:space="preserve"> donc</w:t>
+      </w:r>
+      <w:r>
+        <w:t xml:space="preserve"> utilisé pendant plusieurs séances un Google Drive dans lequel nous déposions les nouvelles versions de notre programme. Deux semaines avant le rendu du projet, </w:t>
+      </w:r>
+      <w:r>
+        <w:t>Lucie s’est occupée</w:t>
+      </w:r>
+      <w:r>
+        <w:t xml:space="preserve"> </w:t>
+      </w:r>
+      <w:r>
+        <w:t>d’appréhender l’utilisation de</w:t>
+      </w:r>
+      <w:r>
+        <w:t xml:space="preserve"> </w:t>
+      </w:r>
+      <w:proofErr w:type="spellStart"/>
+      <w:r>
+        <w:t>Github</w:t>
+      </w:r>
+      <w:proofErr w:type="spellEnd"/>
+      <w:r>
+        <w:t xml:space="preserve"> et </w:t>
+      </w:r>
+      <w:r>
+        <w:t xml:space="preserve">c’est à partir de ce point que </w:t>
+      </w:r>
+      <w:proofErr w:type="spellStart"/>
+      <w:r>
+        <w:t>Github</w:t>
+      </w:r>
+      <w:proofErr w:type="spellEnd"/>
+      <w:r>
+        <w:t xml:space="preserve"> fut l’espace de partage </w:t>
+      </w:r>
+      <w:r>
+        <w:t>pour</w:t>
+      </w:r>
+      <w:r>
+        <w:t xml:space="preserve"> l’avancée du projet</w:t>
+      </w:r>
+      <w:r>
+        <w:t xml:space="preserve">. </w:t>
+      </w:r>
+      <w:r>
+        <w:t xml:space="preserve">Nous avons quand même déposé toutes les versions antérieures de notre programme (que nous avions mises au fur et à mesure sur Google Drive) sur </w:t>
+      </w:r>
+      <w:proofErr w:type="spellStart"/>
+      <w:r>
+        <w:t>Github</w:t>
+      </w:r>
+      <w:proofErr w:type="spellEnd"/>
+      <w:r>
+        <w:t xml:space="preserve"> afin de vous montrer l’évolution de notre programme. </w:t>
       </w:r>
     </w:p>
     <w:p>
@@ -2283,6 +2389,353 @@
         <w:ind w:firstLine="720"/>
         <w:jc w:val="both"/>
       </w:pPr>
+      <w:r>
+        <w:t xml:space="preserve">Pour que notre programme et notre rapport final ne soient pas perdus parmi tous ces fichiers, nous avons créé un dossier dans le répertoire contenant uniquement le rapport et le programme final. </w:t>
+      </w:r>
+    </w:p>
+    <w:p>
+      <w:pPr>
+        <w:ind w:firstLine="708"/>
+        <w:jc w:val="both"/>
+        <w:rPr>
+          <w:b/>
+        </w:rPr>
+      </w:pPr>
+    </w:p>
+    <w:p>
+      <w:pPr>
+        <w:pStyle w:val="ATitre"/>
+        <w:numPr>
+          <w:ilvl w:val="0"/>
+          <w:numId w:val="0"/>
+        </w:numPr>
+        <w:spacing w:line="240" w:lineRule="auto"/>
+        <w:rPr>
+          <w:color w:val="auto"/>
+          <w:sz w:val="52"/>
+          <w:szCs w:val="52"/>
+        </w:rPr>
+      </w:pPr>
+      <w:bookmarkStart w:id="2" w:name="_Toc56871882"/>
+      <w:r>
+        <w:rPr>
+          <w:color w:val="auto"/>
+          <w:sz w:val="52"/>
+          <w:szCs w:val="52"/>
+        </w:rPr>
+        <w:t>Démarche</w:t>
+      </w:r>
+      <w:bookmarkEnd w:id="2"/>
+      <w:r>
+        <w:rPr>
+          <w:color w:val="auto"/>
+          <w:sz w:val="52"/>
+          <w:szCs w:val="52"/>
+        </w:rPr>
+        <w:t> </w:t>
+      </w:r>
+    </w:p>
+    <w:p>
+      <w:pPr>
+        <w:tabs>
+          <w:tab w:val="left" w:pos="5561"/>
+        </w:tabs>
+        <w:spacing w:line="240" w:lineRule="auto"/>
+      </w:pPr>
+      <w:r>
+        <w:tab/>
+      </w:r>
+    </w:p>
+    <w:p>
+      <w:pPr>
+        <w:spacing w:line="240" w:lineRule="auto"/>
+        <w:ind w:firstLine="708"/>
+        <w:jc w:val="both"/>
+      </w:pPr>
+      <w:r>
+        <w:t>Dans le but</w:t>
+      </w:r>
+      <w:r>
+        <w:t xml:space="preserve"> de </w:t>
+      </w:r>
+      <w:r>
+        <w:t>déterminer les similarités entre les différents capteurs</w:t>
+      </w:r>
+      <w:r>
+        <w:t xml:space="preserve">, nous avons tout d’abord cherché à importer le document CSV sur Python </w:t>
+      </w:r>
+      <w:r>
+        <w:t>et à les récupérer ses données dans une liste.</w:t>
+      </w:r>
+      <w:r>
+        <w:rPr>
+          <w:color w:val="FF0000"/>
+        </w:rPr>
+        <w:t xml:space="preserve"> (</w:t>
+      </w:r>
+      <w:r>
+        <w:rPr>
+          <w:color w:val="FF0000"/>
+        </w:rPr>
+        <w:t>1)</w:t>
+      </w:r>
+    </w:p>
+    <w:p>
+      <w:pPr>
+        <w:ind w:firstLine="708"/>
+        <w:jc w:val="both"/>
+      </w:pPr>
+      <w:r>
+        <w:t xml:space="preserve">L’objectif du programme étant de comparer les similarités des capteurs, nous avons séparé les données par </w:t>
+      </w:r>
+      <w:r>
+        <w:t>capteur.</w:t>
+      </w:r>
+      <w:r>
+        <w:rPr>
+          <w:color w:val="FF0000"/>
+        </w:rPr>
+        <w:t xml:space="preserve"> (</w:t>
+      </w:r>
+      <w:r>
+        <w:rPr>
+          <w:color w:val="FF0000"/>
+        </w:rPr>
+        <w:t>2)</w:t>
+      </w:r>
+    </w:p>
+    <w:p>
+      <w:pPr>
+        <w:ind w:firstLine="708"/>
+        <w:jc w:val="both"/>
+      </w:pPr>
+      <w:r>
+        <w:t xml:space="preserve">Dans la continuité de l’étape précédente, nous avons séparé les caractéristiques (noise, </w:t>
+      </w:r>
+      <w:proofErr w:type="spellStart"/>
+      <w:r>
+        <w:t>temperature</w:t>
+      </w:r>
+      <w:proofErr w:type="spellEnd"/>
+      <w:r>
+        <w:t xml:space="preserve">, </w:t>
+      </w:r>
+      <w:proofErr w:type="spellStart"/>
+      <w:r>
+        <w:t>humidity</w:t>
+      </w:r>
+      <w:proofErr w:type="spellEnd"/>
+      <w:r>
+        <w:t xml:space="preserve">, </w:t>
+      </w:r>
+      <w:proofErr w:type="spellStart"/>
+      <w:r>
+        <w:t>lum</w:t>
+      </w:r>
+      <w:proofErr w:type="spellEnd"/>
+      <w:r>
+        <w:t>, CO</w:t>
+      </w:r>
+      <w:r>
+        <w:rPr>
+          <w:vertAlign w:val="subscript"/>
+        </w:rPr>
+        <w:t>2</w:t>
+      </w:r>
+      <w:r>
+        <w:t xml:space="preserve">, date) issues de chaque capteur dans des listes différentes. </w:t>
+      </w:r>
+      <w:r>
+        <w:rPr>
+          <w:color w:val="FF0000"/>
+        </w:rPr>
+        <w:t>(3)</w:t>
+      </w:r>
+    </w:p>
+    <w:p>
+      <w:pPr>
+        <w:jc w:val="both"/>
+      </w:pPr>
+      <w:r>
+        <w:tab/>
+        <w:t xml:space="preserve">Ensuite, nous avons programmé toutes les fonctions demandées par le sujet. </w:t>
+      </w:r>
+      <w:r>
+        <w:rPr>
+          <w:color w:val="FF0000"/>
+        </w:rPr>
+        <w:t>(4)</w:t>
+      </w:r>
+    </w:p>
+    <w:p>
+      <w:pPr>
+        <w:ind w:firstLine="720"/>
+        <w:jc w:val="both"/>
+      </w:pPr>
+      <w:r>
+        <w:t>Puis, nous avons tracé les cour</w:t>
+      </w:r>
+      <w:r>
+        <w:t xml:space="preserve">bes </w:t>
+      </w:r>
+      <w:r>
+        <w:t xml:space="preserve">représentant </w:t>
+      </w:r>
+      <w:r>
+        <w:t>une caractéristique donnée pour chaque capteur, ainsi que ses valeurs statistiques</w:t>
+      </w:r>
+      <w:r>
+        <w:t>.</w:t>
+      </w:r>
+      <w:r>
+        <w:rPr>
+          <w:color w:val="FF0000"/>
+        </w:rPr>
+        <w:t xml:space="preserve"> (</w:t>
+      </w:r>
+      <w:r>
+        <w:rPr>
+          <w:color w:val="FF0000"/>
+        </w:rPr>
+        <w:t>5)</w:t>
+      </w:r>
+    </w:p>
+    <w:p>
+      <w:pPr>
+        <w:ind w:firstLine="720"/>
+        <w:jc w:val="both"/>
+      </w:pPr>
+      <w:r>
+        <w:t xml:space="preserve">Nous nous sommes ensuite attelées au bonus, demandant la représentation des courbes, en fonction de dates </w:t>
+      </w:r>
+      <w:r>
+        <w:t>spécifiques.</w:t>
+      </w:r>
+      <w:r>
+        <w:rPr>
+          <w:color w:val="FF0000"/>
+        </w:rPr>
+        <w:t xml:space="preserve"> (</w:t>
+      </w:r>
+      <w:r>
+        <w:rPr>
+          <w:color w:val="FF0000"/>
+        </w:rPr>
+        <w:t>6)</w:t>
+      </w:r>
+    </w:p>
+    <w:p>
+      <w:pPr>
+        <w:ind w:firstLine="720"/>
+        <w:jc w:val="both"/>
+        <w:rPr>
+          <w:color w:val="FF0000"/>
+        </w:rPr>
+      </w:pPr>
+      <w:r>
+        <w:t xml:space="preserve">Enfin, nous avons programmé une fonction capable d’afficher si deux capteurs étaient similaires par rapport </w:t>
+      </w:r>
+      <w:r>
+        <w:t xml:space="preserve">à une caractéristique (bruit, lumière, </w:t>
+      </w:r>
+      <w:r>
+        <w:t xml:space="preserve">température, humidité et </w:t>
+      </w:r>
+      <w:r>
+        <w:t>CO</w:t>
+      </w:r>
+      <w:r>
+        <w:rPr>
+          <w:vertAlign w:val="subscript"/>
+        </w:rPr>
+        <w:t>2</w:t>
+      </w:r>
+      <w:r>
+        <w:t>)</w:t>
+      </w:r>
+      <w:r>
+        <w:t>.</w:t>
+      </w:r>
+      <w:r>
+        <w:t xml:space="preserve"> </w:t>
+      </w:r>
+      <w:r>
+        <w:rPr>
+          <w:color w:val="FF0000"/>
+        </w:rPr>
+        <w:t>(</w:t>
+      </w:r>
+      <w:r>
+        <w:rPr>
+          <w:color w:val="FF0000"/>
+        </w:rPr>
+        <w:t>7)</w:t>
+      </w:r>
+    </w:p>
+    <w:p>
+      <w:pPr>
+        <w:jc w:val="both"/>
+        <w:rPr>
+          <w:color w:val="FF0000"/>
+        </w:rPr>
+      </w:pPr>
+      <w:r>
+        <w:rPr>
+          <w:color w:val="FF0000"/>
+        </w:rPr>
+        <w:tab/>
+      </w:r>
+      <w:r>
+        <w:t>Finalement,</w:t>
+      </w:r>
+      <w:r>
+        <w:t xml:space="preserve"> la dernière étape a été la détermination de </w:t>
+      </w:r>
+      <w:r>
+        <w:t xml:space="preserve">l’occupation des bureaux. </w:t>
+      </w:r>
+      <w:r>
+        <w:rPr>
+          <w:color w:val="FF0000"/>
+        </w:rPr>
+        <w:t>(8)</w:t>
+      </w:r>
+    </w:p>
+    <w:p>
+      <w:pPr>
+        <w:jc w:val="both"/>
+      </w:pPr>
+    </w:p>
+    <w:p>
+      <w:pPr>
+        <w:pStyle w:val="ATitre"/>
+        <w:numPr>
+          <w:ilvl w:val="0"/>
+          <w:numId w:val="0"/>
+        </w:numPr>
+        <w:spacing w:line="240" w:lineRule="auto"/>
+        <w:rPr>
+          <w:sz w:val="52"/>
+          <w:szCs w:val="52"/>
+        </w:rPr>
+      </w:pPr>
+      <w:bookmarkStart w:id="3" w:name="_Toc56871883"/>
+      <w:r>
+        <w:rPr>
+          <w:color w:val="auto"/>
+          <w:sz w:val="52"/>
+          <w:szCs w:val="52"/>
+        </w:rPr>
+        <w:t>Programme</w:t>
+      </w:r>
+      <w:bookmarkEnd w:id="3"/>
+      <w:r>
+        <w:rPr>
+          <w:sz w:val="52"/>
+          <w:szCs w:val="52"/>
+        </w:rPr>
+        <w:t> </w:t>
+      </w:r>
     </w:p>
     <w:p>
       <w:pPr>
@@ -2293,484 +2746,28 @@
           <w:right w:val="nil"/>
           <w:between w:val="nil"/>
         </w:pBdr>
-        <w:ind w:firstLine="720"/>
-        <w:jc w:val="both"/>
-      </w:pPr>
-      <w:r>
-        <w:t xml:space="preserve">Afin de réaliser ce projet, </w:t>
-      </w:r>
-      <w:r>
-        <w:t>nous avons choisi de travailler ensemble</w:t>
-      </w:r>
-      <w:r>
-        <w:t xml:space="preserve"> sur la première partie du projet et de se séparer les tâches lorsque nous aurions une idée concrète de la finalité du projet. </w:t>
-      </w:r>
-      <w:r>
-        <w:t>Pour</w:t>
-      </w:r>
-      <w:r>
-        <w:t xml:space="preserve"> à communiquer de manière instantanée, l’utilisation de </w:t>
-      </w:r>
-      <w:proofErr w:type="spellStart"/>
-      <w:r>
-        <w:t>Github</w:t>
-      </w:r>
-      <w:proofErr w:type="spellEnd"/>
-      <w:r>
-        <w:t xml:space="preserve"> n’a pas été immédiatement mise en place. En effet, des difficultés ont été rencontrée </w:t>
-      </w:r>
-      <w:r>
-        <w:t xml:space="preserve">au début </w:t>
-      </w:r>
-      <w:r>
-        <w:t xml:space="preserve">pour travailler avec </w:t>
-      </w:r>
-      <w:r>
-        <w:t>la plateforme</w:t>
-      </w:r>
-      <w:r>
-        <w:t xml:space="preserve">, </w:t>
-      </w:r>
-      <w:r>
-        <w:t xml:space="preserve">donc </w:t>
-      </w:r>
-      <w:r>
-        <w:t>nous</w:t>
-      </w:r>
-      <w:r>
-        <w:t xml:space="preserve"> avons </w:t>
-      </w:r>
-      <w:bookmarkStart w:id="2" w:name="_GoBack"/>
-      <w:bookmarkEnd w:id="2"/>
-      <w:r>
-        <w:t xml:space="preserve">utilisé pendant plusieurs séances un Google Drive dans lequel nous déposions les nouvelles versions de notre programme. Deux semaines avant le rendu du projet, </w:t>
-      </w:r>
-      <w:r>
-        <w:t>Lucie s’est occupée</w:t>
-      </w:r>
-      <w:r>
-        <w:t xml:space="preserve"> </w:t>
-      </w:r>
-      <w:r>
-        <w:t>d’appréhender l’utilisation de</w:t>
-      </w:r>
-      <w:r>
-        <w:t xml:space="preserve"> </w:t>
-      </w:r>
-      <w:proofErr w:type="spellStart"/>
-      <w:r>
-        <w:t>Github</w:t>
-      </w:r>
-      <w:proofErr w:type="spellEnd"/>
-      <w:r>
-        <w:t xml:space="preserve"> et </w:t>
-      </w:r>
-      <w:r>
-        <w:t xml:space="preserve">c’est à partir de ce point que </w:t>
-      </w:r>
-      <w:proofErr w:type="spellStart"/>
-      <w:r>
-        <w:t>Github</w:t>
-      </w:r>
-      <w:proofErr w:type="spellEnd"/>
-      <w:r>
-        <w:t xml:space="preserve"> fut l’espace de partage </w:t>
-      </w:r>
-      <w:r>
-        <w:t>de l’avancée du projet</w:t>
-      </w:r>
-      <w:r>
-        <w:t xml:space="preserve">. </w:t>
-      </w:r>
-      <w:r>
-        <w:t xml:space="preserve">Nous avons quand même déposé toutes les versions antérieures de notre programme (que nous avions mises au fur et à mesure sur Google Drive) sur </w:t>
-      </w:r>
-      <w:proofErr w:type="spellStart"/>
-      <w:r>
-        <w:t>Github</w:t>
-      </w:r>
-      <w:proofErr w:type="spellEnd"/>
-      <w:r>
-        <w:t xml:space="preserve"> afin de vous montrer l’évolution de notre programme. </w:t>
-      </w:r>
-    </w:p>
-    <w:p>
-      <w:pPr>
-        <w:pBdr>
-          <w:top w:val="nil"/>
-          <w:left w:val="nil"/>
-          <w:bottom w:val="nil"/>
-          <w:right w:val="nil"/>
-          <w:between w:val="nil"/>
-        </w:pBdr>
-        <w:ind w:firstLine="720"/>
-        <w:jc w:val="both"/>
-      </w:pPr>
-      <w:r>
-        <w:t xml:space="preserve">Pour que notre programme et notre rapport final ne soient pas perdus parmi tous ces fichiers, nous avons créé un dossier dans le répertoire contenant uniquement le rapport et le programme final. </w:t>
-      </w:r>
-    </w:p>
-    <w:p>
-      <w:pPr>
-        <w:ind w:firstLine="708"/>
+        <w:spacing w:after="0" w:line="240" w:lineRule="auto"/>
+        <w:ind w:left="1428"/>
         <w:jc w:val="both"/>
         <w:rPr>
           <w:b/>
-        </w:rPr>
-      </w:pPr>
-    </w:p>
-    <w:p>
-      <w:pPr>
-        <w:pStyle w:val="ATitre"/>
-        <w:numPr>
-          <w:ilvl w:val="0"/>
-          <w:numId w:val="0"/>
-        </w:numPr>
-        <w:rPr>
-          <w:color w:val="auto"/>
-          <w:sz w:val="52"/>
-          <w:szCs w:val="52"/>
-        </w:rPr>
-      </w:pPr>
-      <w:bookmarkStart w:id="3" w:name="_Toc56871882"/>
-      <w:r>
-        <w:rPr>
-          <w:color w:val="auto"/>
-          <w:sz w:val="52"/>
-          <w:szCs w:val="52"/>
-        </w:rPr>
-        <w:t>Démarche</w:t>
-      </w:r>
-      <w:bookmarkEnd w:id="3"/>
-      <w:r>
-        <w:rPr>
-          <w:color w:val="auto"/>
-          <w:sz w:val="52"/>
-          <w:szCs w:val="52"/>
-        </w:rPr>
-        <w:t> </w:t>
-      </w:r>
+          <w:color w:val="000000"/>
+          <w:u w:val="single"/>
+        </w:rPr>
+      </w:pPr>
+    </w:p>
+    <w:p>
+      <w:pPr>
+        <w:pStyle w:val="BTitre"/>
+        <w:spacing w:line="240" w:lineRule="auto"/>
+      </w:pPr>
+      <w:bookmarkStart w:id="4" w:name="_Toc56871884"/>
+      <w:r>
+        <w:t>Récupération des données contenues dans le fichier .csv</w:t>
+      </w:r>
+      <w:bookmarkEnd w:id="4"/>
     </w:p>
     <w:p/>
-    <w:p>
-      <w:pPr>
-        <w:ind w:firstLine="708"/>
-        <w:jc w:val="both"/>
-      </w:pPr>
-      <w:r>
-        <w:t>Dans le but</w:t>
-      </w:r>
-      <w:r>
-        <w:t xml:space="preserve"> de </w:t>
-      </w:r>
-      <w:r>
-        <w:t>déterminer les similarités entre les différents capteurs</w:t>
-      </w:r>
-      <w:r>
-        <w:t xml:space="preserve">, nous avons tout d’abord cherché à importer le document CSV sur Python </w:t>
-      </w:r>
-      <w:r>
-        <w:t>et à les récupérer ses données dans une liste.</w:t>
-      </w:r>
-      <w:r>
-        <w:rPr>
-          <w:color w:val="FF0000"/>
-        </w:rPr>
-        <w:t xml:space="preserve"> (</w:t>
-      </w:r>
-      <w:r>
-        <w:rPr>
-          <w:color w:val="FF0000"/>
-        </w:rPr>
-        <w:t>1)</w:t>
-      </w:r>
-    </w:p>
-    <w:p>
-      <w:pPr>
-        <w:ind w:firstLine="708"/>
-        <w:jc w:val="both"/>
-      </w:pPr>
-      <w:r>
-        <w:t xml:space="preserve">L’objectif du programme étant de comparer les similarités des capteurs, nous avons séparé les données par </w:t>
-      </w:r>
-      <w:r>
-        <w:t>capteur.</w:t>
-      </w:r>
-      <w:r>
-        <w:rPr>
-          <w:color w:val="FF0000"/>
-        </w:rPr>
-        <w:t xml:space="preserve"> (</w:t>
-      </w:r>
-      <w:r>
-        <w:rPr>
-          <w:color w:val="FF0000"/>
-        </w:rPr>
-        <w:t>2)</w:t>
-      </w:r>
-    </w:p>
-    <w:p>
-      <w:pPr>
-        <w:ind w:firstLine="708"/>
-        <w:jc w:val="both"/>
-      </w:pPr>
-      <w:r>
-        <w:t xml:space="preserve">Dans la continuité de l’étape précédente, nous avons séparé les caractéristiques (noise, </w:t>
-      </w:r>
-      <w:proofErr w:type="spellStart"/>
-      <w:r>
-        <w:t>temperature</w:t>
-      </w:r>
-      <w:proofErr w:type="spellEnd"/>
-      <w:r>
-        <w:t xml:space="preserve">, </w:t>
-      </w:r>
-      <w:proofErr w:type="spellStart"/>
-      <w:r>
-        <w:t>humidity</w:t>
-      </w:r>
-      <w:proofErr w:type="spellEnd"/>
-      <w:r>
-        <w:t xml:space="preserve">, </w:t>
-      </w:r>
-      <w:proofErr w:type="spellStart"/>
-      <w:r>
-        <w:t>lum</w:t>
-      </w:r>
-      <w:proofErr w:type="spellEnd"/>
-      <w:r>
-        <w:t>, CO</w:t>
-      </w:r>
-      <w:r>
-        <w:rPr>
-          <w:vertAlign w:val="subscript"/>
-        </w:rPr>
-        <w:t>2</w:t>
-      </w:r>
-      <w:r>
-        <w:t xml:space="preserve">, date) issues de chaque capteur dans des listes différentes. </w:t>
-      </w:r>
-      <w:r>
-        <w:rPr>
-          <w:color w:val="FF0000"/>
-        </w:rPr>
-        <w:t>(3)</w:t>
-      </w:r>
-    </w:p>
-    <w:p>
-      <w:pPr>
-        <w:jc w:val="both"/>
-      </w:pPr>
-      <w:r>
-        <w:tab/>
-        <w:t xml:space="preserve">Ensuite, nous avons programmé toutes les fonctions demandées par le sujet. </w:t>
-      </w:r>
-      <w:r>
-        <w:rPr>
-          <w:color w:val="FF0000"/>
-        </w:rPr>
-        <w:t>(4)</w:t>
-      </w:r>
-    </w:p>
-    <w:p>
-      <w:pPr>
-        <w:ind w:firstLine="720"/>
-        <w:jc w:val="both"/>
-      </w:pPr>
-      <w:r>
-        <w:t>Puis, nous avons tracé les cour</w:t>
-      </w:r>
-      <w:r>
-        <w:t xml:space="preserve">bes </w:t>
-      </w:r>
-      <w:r>
-        <w:t xml:space="preserve">représentant </w:t>
-      </w:r>
-      <w:r>
-        <w:t>une caractéristique donnée pour chaque capteur, ainsi que ses valeurs statistiques</w:t>
-      </w:r>
-      <w:r>
-        <w:t>.</w:t>
-      </w:r>
-      <w:r>
-        <w:rPr>
-          <w:color w:val="FF0000"/>
-        </w:rPr>
-        <w:t xml:space="preserve"> (</w:t>
-      </w:r>
-      <w:r>
-        <w:rPr>
-          <w:color w:val="FF0000"/>
-        </w:rPr>
-        <w:t>5)</w:t>
-      </w:r>
-    </w:p>
-    <w:p>
-      <w:pPr>
-        <w:ind w:firstLine="720"/>
-        <w:jc w:val="both"/>
-      </w:pPr>
-      <w:r>
-        <w:t xml:space="preserve">Nous nous sommes ensuite attelées au bonus, demandant la représentation des courbes, en fonction de dates </w:t>
-      </w:r>
-      <w:r>
-        <w:t>spécifiques.</w:t>
-      </w:r>
-      <w:r>
-        <w:rPr>
-          <w:color w:val="FF0000"/>
-        </w:rPr>
-        <w:t xml:space="preserve"> (</w:t>
-      </w:r>
-      <w:r>
-        <w:rPr>
-          <w:color w:val="FF0000"/>
-        </w:rPr>
-        <w:t>6)</w:t>
-      </w:r>
-    </w:p>
-    <w:p>
-      <w:pPr>
-        <w:ind w:firstLine="720"/>
-        <w:jc w:val="both"/>
-        <w:rPr>
-          <w:color w:val="FF0000"/>
-        </w:rPr>
-      </w:pPr>
-      <w:r>
-        <w:t xml:space="preserve">Enfin, nous avons programmé une fonction capable d’afficher si deux capteurs étaient similaires par rapport </w:t>
-      </w:r>
-      <w:r>
-        <w:t xml:space="preserve">à une caractéristique (bruit, lumière, </w:t>
-      </w:r>
-      <w:r>
-        <w:t xml:space="preserve">température, humidité et </w:t>
-      </w:r>
-      <w:r>
-        <w:t>CO</w:t>
-      </w:r>
-      <w:r>
-        <w:rPr>
-          <w:vertAlign w:val="subscript"/>
-        </w:rPr>
-        <w:t>2</w:t>
-      </w:r>
-      <w:r>
-        <w:t>)</w:t>
-      </w:r>
-      <w:r>
-        <w:t>.</w:t>
-      </w:r>
-      <w:r>
-        <w:t xml:space="preserve"> </w:t>
-      </w:r>
-      <w:r>
-        <w:rPr>
-          <w:color w:val="FF0000"/>
-        </w:rPr>
-        <w:t>(</w:t>
-      </w:r>
-      <w:r>
-        <w:rPr>
-          <w:color w:val="FF0000"/>
-        </w:rPr>
-        <w:t>7)</w:t>
-      </w:r>
-    </w:p>
-    <w:p>
-      <w:pPr>
-        <w:jc w:val="both"/>
-        <w:rPr>
-          <w:color w:val="FF0000"/>
-        </w:rPr>
-      </w:pPr>
-      <w:r>
-        <w:rPr>
-          <w:color w:val="FF0000"/>
-        </w:rPr>
-        <w:lastRenderedPageBreak/>
-        <w:tab/>
-      </w:r>
-      <w:r>
-        <w:t>Finalement,</w:t>
-      </w:r>
-      <w:r>
-        <w:t xml:space="preserve"> la dernière étape a été la détermination de </w:t>
-      </w:r>
-      <w:r>
-        <w:t xml:space="preserve">l’occupation des bureaux. </w:t>
-      </w:r>
-      <w:r>
-        <w:rPr>
-          <w:color w:val="FF0000"/>
-        </w:rPr>
-        <w:t>(8)</w:t>
-      </w:r>
-    </w:p>
-    <w:p>
-      <w:pPr>
-        <w:jc w:val="both"/>
-      </w:pPr>
-    </w:p>
-    <w:p>
-      <w:pPr>
-        <w:pStyle w:val="ATitre"/>
-        <w:numPr>
-          <w:ilvl w:val="0"/>
-          <w:numId w:val="0"/>
-        </w:numPr>
-        <w:rPr>
-          <w:sz w:val="52"/>
-          <w:szCs w:val="52"/>
-        </w:rPr>
-      </w:pPr>
-      <w:bookmarkStart w:id="4" w:name="_Toc56871883"/>
-      <w:r>
-        <w:rPr>
-          <w:color w:val="auto"/>
-          <w:sz w:val="52"/>
-          <w:szCs w:val="52"/>
-        </w:rPr>
-        <w:t>Programme</w:t>
-      </w:r>
-      <w:bookmarkEnd w:id="4"/>
-      <w:r>
-        <w:rPr>
-          <w:sz w:val="52"/>
-          <w:szCs w:val="52"/>
-        </w:rPr>
-        <w:t> </w:t>
-      </w:r>
-    </w:p>
-    <w:p>
-      <w:pPr>
-        <w:pBdr>
-          <w:top w:val="nil"/>
-          <w:left w:val="nil"/>
-          <w:bottom w:val="nil"/>
-          <w:right w:val="nil"/>
-          <w:between w:val="nil"/>
-        </w:pBdr>
-        <w:spacing w:after="0"/>
-        <w:ind w:left="1428"/>
-        <w:jc w:val="both"/>
-        <w:rPr>
-          <w:b/>
-          <w:color w:val="000000"/>
-          <w:u w:val="single"/>
-        </w:rPr>
-      </w:pPr>
-    </w:p>
-    <w:p>
-      <w:pPr>
-        <w:pStyle w:val="BTitre"/>
-      </w:pPr>
-      <w:bookmarkStart w:id="5" w:name="_Toc56871884"/>
-      <w:r>
-        <w:t>Récupération des données contenues dans le fichier .csv</w:t>
-      </w:r>
-      <w:bookmarkEnd w:id="5"/>
-    </w:p>
     <w:p>
       <w:pPr>
         <w:pBdr>
@@ -2803,49 +2800,13 @@
         <w:rPr>
           <w:color w:val="000000"/>
         </w:rPr>
-        <w:t xml:space="preserve"> .</w:t>
-      </w:r>
-      <w:proofErr w:type="spellStart"/>
-      <w:r>
-        <w:rPr>
-          <w:color w:val="000000"/>
-        </w:rPr>
-        <w:t>txt</w:t>
-      </w:r>
-      <w:proofErr w:type="spellEnd"/>
-      <w:r>
-        <w:rPr>
-          <w:color w:val="000000"/>
-        </w:rPr>
-        <w:t>. Pour cela, nous avons enregistré le fichier .</w:t>
-      </w:r>
-      <w:proofErr w:type="spellStart"/>
-      <w:r>
-        <w:rPr>
-          <w:color w:val="000000"/>
-        </w:rPr>
-        <w:t>xml</w:t>
-      </w:r>
-      <w:proofErr w:type="spellEnd"/>
-      <w:r>
-        <w:rPr>
-          <w:color w:val="000000"/>
-        </w:rPr>
-        <w:t xml:space="preserve"> donnée dans le sujet en un fichier .</w:t>
-      </w:r>
-      <w:proofErr w:type="spellStart"/>
-      <w:r>
-        <w:rPr>
-          <w:color w:val="000000"/>
-        </w:rPr>
-        <w:t>txt</w:t>
-      </w:r>
-      <w:proofErr w:type="spellEnd"/>
-      <w:r>
-        <w:rPr>
-          <w:color w:val="000000"/>
-        </w:rPr>
-        <w:t>. Ce choix a été réalisé car nous étions plus à l’aise avec ce type de fichiers.</w:t>
+        <w:t xml:space="preserve"> .txt</w:t>
+      </w:r>
+      <w:r>
+        <w:rPr>
+          <w:color w:val="000000"/>
+        </w:rPr>
+        <w:t>. Pour cela, nous avons enregistré le fichier .xml donnée dans le sujet en un fichier .txt. Ce choix a été réalisé car nous étions plus à l’aise avec ce type de fichiers.</w:t>
       </w:r>
     </w:p>
     <w:p>
@@ -2885,21 +2846,7 @@
         <w:rPr>
           <w:color w:val="000000"/>
         </w:rPr>
-        <w:t xml:space="preserve">u fichier.txt sur Python, les données contenues dans ce fichier furent </w:t>
-      </w:r>
-      <w:proofErr w:type="gramStart"/>
-      <w:r>
-        <w:rPr>
-          <w:color w:val="000000"/>
-        </w:rPr>
-        <w:t>récupérer</w:t>
-      </w:r>
-      <w:proofErr w:type="gramEnd"/>
-      <w:r>
-        <w:rPr>
-          <w:color w:val="000000"/>
-        </w:rPr>
-        <w:t xml:space="preserve"> dans la liste : </w:t>
+        <w:t xml:space="preserve">u fichier.txt sur Python, les données contenues dans ce fichier furent récupérer dans la liste : </w:t>
       </w:r>
       <w:proofErr w:type="spellStart"/>
       <w:r>
@@ -2939,35 +2886,13 @@
         <w:rPr>
           <w:color w:val="000000"/>
         </w:rPr>
-        <w:t xml:space="preserve"> les différentes lignes du fichier .</w:t>
-      </w:r>
-      <w:proofErr w:type="spellStart"/>
-      <w:r>
-        <w:rPr>
-          <w:color w:val="000000"/>
-        </w:rPr>
-        <w:t>txt</w:t>
-      </w:r>
-      <w:proofErr w:type="spellEnd"/>
-      <w:r>
-        <w:rPr>
-          <w:color w:val="000000"/>
-        </w:rPr>
-        <w:t xml:space="preserve">, séparée à l’aide de la </w:t>
-      </w:r>
-      <w:proofErr w:type="gramStart"/>
-      <w:r>
-        <w:rPr>
-          <w:color w:val="000000"/>
-        </w:rPr>
-        <w:t>méthode .split</w:t>
-      </w:r>
-      <w:proofErr w:type="gramEnd"/>
-      <w:r>
-        <w:rPr>
-          <w:color w:val="000000"/>
-        </w:rPr>
-        <w:t>(‘\t’)</w:t>
+        <w:t xml:space="preserve"> les différentes lignes du fichier .txt</w:t>
+      </w:r>
+      <w:r>
+        <w:rPr>
+          <w:color w:val="000000"/>
+        </w:rPr>
+        <w:t>, séparée à l’aide de la méthode .split(‘\t’)</w:t>
       </w:r>
       <w:r>
         <w:rPr>
@@ -2981,7 +2906,6 @@
         </w:rPr>
         <w:t xml:space="preserve">La </w:t>
       </w:r>
-      <w:proofErr w:type="gramStart"/>
       <w:r>
         <w:rPr>
           <w:color w:val="000000"/>
@@ -2992,14 +2916,7 @@
         <w:rPr>
           <w:color w:val="000000"/>
         </w:rPr>
-        <w:t>.split</w:t>
-      </w:r>
-      <w:proofErr w:type="gramEnd"/>
-      <w:r>
-        <w:rPr>
-          <w:color w:val="000000"/>
-        </w:rPr>
-        <w:t xml:space="preserve">(‘\t’) a été utilisée car ‘\t’ </w:t>
+        <w:t xml:space="preserve">.split(‘\t’) a été utilisée car ‘\t’ </w:t>
       </w:r>
       <w:r>
         <w:rPr>
@@ -3029,21 +2946,7 @@
         <w:rPr>
           <w:color w:val="000000"/>
         </w:rPr>
-        <w:t xml:space="preserve"> .</w:t>
-      </w:r>
-      <w:proofErr w:type="spellStart"/>
-      <w:r>
-        <w:rPr>
-          <w:color w:val="000000"/>
-        </w:rPr>
-        <w:t>txt</w:t>
-      </w:r>
-      <w:proofErr w:type="spellEnd"/>
-      <w:r>
-        <w:rPr>
-          <w:color w:val="000000"/>
-        </w:rPr>
-        <w:t xml:space="preserve">. </w:t>
+        <w:t xml:space="preserve"> .txt. </w:t>
       </w:r>
       <w:r>
         <w:rPr>
@@ -3099,12 +3002,13 @@
       <w:pPr>
         <w:pStyle w:val="BTitre"/>
       </w:pPr>
-      <w:bookmarkStart w:id="6" w:name="_Toc56871885"/>
+      <w:bookmarkStart w:id="5" w:name="_Toc56871885"/>
       <w:r>
         <w:t>Séparation des données par capteurs</w:t>
       </w:r>
-      <w:bookmarkEnd w:id="6"/>
-    </w:p>
+      <w:bookmarkEnd w:id="5"/>
+    </w:p>
+    <w:p/>
     <w:p>
       <w:pPr>
         <w:pBdr>
@@ -3295,14 +3199,27 @@
       <w:r>
         <w:t xml:space="preserve">Figure </w:t>
       </w:r>
-      <w:fldSimple w:instr=" SEQ Figure \* ARABIC ">
-        <w:r>
-          <w:rPr>
-            <w:noProof/>
-          </w:rPr>
-          <w:t>1</w:t>
-        </w:r>
-      </w:fldSimple>
+      <w:r>
+        <w:fldChar w:fldCharType="begin"/>
+      </w:r>
+      <w:r>
+        <w:instrText xml:space="preserve"> SEQ Figure \* ARABIC </w:instrText>
+      </w:r>
+      <w:r>
+        <w:fldChar w:fldCharType="separate"/>
+      </w:r>
+      <w:r>
+        <w:rPr>
+          <w:noProof/>
+        </w:rPr>
+        <w:t>1</w:t>
+      </w:r>
+      <w:r>
+        <w:rPr>
+          <w:noProof/>
+        </w:rPr>
+        <w:fldChar w:fldCharType="end"/>
+      </w:r>
       <w:r>
         <w:t xml:space="preserve">: Exemple d'une partie de la liste: </w:t>
       </w:r>
@@ -3384,12 +3301,13 @@
       <w:pPr>
         <w:pStyle w:val="BTitre"/>
       </w:pPr>
-      <w:bookmarkStart w:id="7" w:name="_Toc56871886"/>
+      <w:bookmarkStart w:id="6" w:name="_Toc56871886"/>
       <w:r>
         <w:t>Séparation par caractéristiques des données de chaque capteur</w:t>
       </w:r>
-      <w:bookmarkEnd w:id="7"/>
-    </w:p>
+      <w:bookmarkEnd w:id="6"/>
+    </w:p>
+    <w:p/>
     <w:p>
       <w:pPr>
         <w:pBdr>
@@ -3461,6 +3379,7 @@
         <w:rPr>
           <w:color w:val="000000"/>
         </w:rPr>
+        <w:lastRenderedPageBreak/>
         <w:t>Pour la liste des temps, un « +02</w:t>
       </w:r>
       <w:r>
@@ -3473,27 +3392,13 @@
         <w:rPr>
           <w:color w:val="000000"/>
         </w:rPr>
-        <w:t xml:space="preserve">00\n » était présent après chaque </w:t>
-      </w:r>
-      <w:proofErr w:type="gramStart"/>
-      <w:r>
-        <w:rPr>
-          <w:color w:val="000000"/>
-        </w:rPr>
-        <w:t>date</w:t>
-      </w:r>
-      <w:r>
-        <w:rPr>
-          <w:color w:val="000000"/>
-        </w:rPr>
-        <w:t>(</w:t>
-      </w:r>
-      <w:proofErr w:type="gramEnd"/>
-      <w:r>
-        <w:rPr>
-          <w:color w:val="000000"/>
-        </w:rPr>
-        <w:t>cf. figure 1 ci-dessus)</w:t>
+        <w:t>00\n » était présent après chaque date</w:t>
+      </w:r>
+      <w:r>
+        <w:rPr>
+          <w:color w:val="000000"/>
+        </w:rPr>
+        <w:t>(cf. figure 1 ci-dessus)</w:t>
       </w:r>
       <w:r>
         <w:rPr>
@@ -3551,22 +3456,22 @@
       <w:pPr>
         <w:pStyle w:val="BTitre"/>
       </w:pPr>
-      <w:bookmarkStart w:id="8" w:name="_Toc56871887"/>
-      <w:r>
-        <w:lastRenderedPageBreak/>
+      <w:bookmarkStart w:id="7" w:name="_Toc56871887"/>
+      <w:r>
         <w:t>Programmation des différentes fonctions demandées</w:t>
       </w:r>
+      <w:bookmarkEnd w:id="7"/>
+    </w:p>
+    <w:p/>
+    <w:p>
+      <w:pPr>
+        <w:pStyle w:val="CTitre"/>
+      </w:pPr>
+      <w:bookmarkStart w:id="8" w:name="_Toc56871888"/>
+      <w:r>
+        <w:t>Valeurs statistiques</w:t>
+      </w:r>
       <w:bookmarkEnd w:id="8"/>
-    </w:p>
-    <w:p>
-      <w:pPr>
-        <w:pStyle w:val="CTitre"/>
-      </w:pPr>
-      <w:bookmarkStart w:id="9" w:name="_Toc56871888"/>
-      <w:r>
-        <w:t>Valeurs statistiques</w:t>
-      </w:r>
-      <w:bookmarkEnd w:id="9"/>
       <w:r>
         <w:t> </w:t>
       </w:r>
@@ -3637,16 +3542,11 @@
       <w:pPr>
         <w:pStyle w:val="CTitre"/>
       </w:pPr>
-      <w:bookmarkStart w:id="10" w:name="_Toc56871889"/>
-      <w:r>
-        <w:t xml:space="preserve">Indice </w:t>
-      </w:r>
-      <w:proofErr w:type="spellStart"/>
-      <w:r>
-        <w:t>humidex</w:t>
-      </w:r>
-      <w:bookmarkEnd w:id="10"/>
-      <w:proofErr w:type="spellEnd"/>
+      <w:bookmarkStart w:id="9" w:name="_Toc56871889"/>
+      <w:r>
+        <w:t>Indice humidex</w:t>
+      </w:r>
+      <w:bookmarkEnd w:id="9"/>
       <w:r>
         <w:t> </w:t>
       </w:r>
@@ -3663,21 +3563,7 @@
         <w:rPr>
           <w:color w:val="000000"/>
         </w:rPr>
-        <w:t xml:space="preserve">Nous avons trouvé après des recherches les formules suivantes pour calculer l’indice </w:t>
-      </w:r>
-      <w:proofErr w:type="spellStart"/>
-      <w:r>
-        <w:rPr>
-          <w:color w:val="000000"/>
-        </w:rPr>
-        <w:t>humidex</w:t>
-      </w:r>
-      <w:proofErr w:type="spellEnd"/>
-      <w:r>
-        <w:rPr>
-          <w:color w:val="000000"/>
-        </w:rPr>
-        <w:t> :</w:t>
+        <w:t>Nous avons trouvé après des recherches les formules suivantes pour calculer l’indice humidex :</w:t>
       </w:r>
       <w:r>
         <w:rPr>
@@ -4088,21 +3974,7 @@
         <w:rPr>
           <w:color w:val="000000"/>
         </w:rPr>
-        <w:t xml:space="preserve"> sur Python pour accéder à l’indice </w:t>
-      </w:r>
-      <w:proofErr w:type="spellStart"/>
-      <w:r>
-        <w:rPr>
-          <w:color w:val="000000"/>
-        </w:rPr>
-        <w:t>humidex</w:t>
-      </w:r>
-      <w:proofErr w:type="spellEnd"/>
-      <w:r>
-        <w:rPr>
-          <w:color w:val="000000"/>
-        </w:rPr>
-        <w:t xml:space="preserve"> d’un couple humidité relative/température. </w:t>
+        <w:t xml:space="preserve"> sur Python pour accéder à l’indice humidex d’un couple humidité relative/température. </w:t>
       </w:r>
     </w:p>
     <w:p>
@@ -4126,11 +3998,11 @@
       <w:pPr>
         <w:pStyle w:val="CTitre"/>
       </w:pPr>
-      <w:bookmarkStart w:id="11" w:name="_Toc56871890"/>
+      <w:bookmarkStart w:id="10" w:name="_Toc56871890"/>
       <w:r>
         <w:t>Coefficient de corrélation</w:t>
       </w:r>
-      <w:bookmarkEnd w:id="11"/>
+      <w:bookmarkEnd w:id="10"/>
       <w:r>
         <w:t> </w:t>
       </w:r>
@@ -4745,6 +4617,22 @@
           <w:between w:val="nil"/>
         </w:pBdr>
         <w:spacing w:after="0"/>
+        <w:jc w:val="both"/>
+        <w:rPr>
+          <w:color w:val="000000"/>
+        </w:rPr>
+      </w:pPr>
+    </w:p>
+    <w:p>
+      <w:pPr>
+        <w:pBdr>
+          <w:top w:val="nil"/>
+          <w:left w:val="nil"/>
+          <w:bottom w:val="nil"/>
+          <w:right w:val="nil"/>
+          <w:between w:val="nil"/>
+        </w:pBdr>
+        <w:spacing w:after="0"/>
         <w:ind w:left="720"/>
         <w:rPr>
           <w:color w:val="000000"/>
@@ -4755,8 +4643,9 @@
       <w:pPr>
         <w:pStyle w:val="BTitre"/>
       </w:pPr>
-      <w:bookmarkStart w:id="12" w:name="_Toc56871891"/>
-      <w:r>
+      <w:bookmarkStart w:id="11" w:name="_Toc56871891"/>
+      <w:r>
+        <w:lastRenderedPageBreak/>
         <w:t xml:space="preserve">Tracé des </w:t>
       </w:r>
       <w:r>
@@ -4765,8 +4654,9 @@
       <w:r>
         <w:t xml:space="preserve"> du temps.</w:t>
       </w:r>
-      <w:bookmarkEnd w:id="12"/>
-    </w:p>
+      <w:bookmarkEnd w:id="11"/>
+    </w:p>
+    <w:p/>
     <w:p>
       <w:pPr>
         <w:pBdr>
@@ -4915,7 +4805,6 @@
         <w:rPr>
           <w:color w:val="000000"/>
         </w:rPr>
-        <w:lastRenderedPageBreak/>
         <w:t>C’est pourquoi, n</w:t>
       </w:r>
       <w:r>
@@ -4983,21 +4872,12 @@
         <w:t xml:space="preserve">Ensuite, nous avons utilisé la commande </w:t>
       </w:r>
       <w:proofErr w:type="spellStart"/>
-      <w:proofErr w:type="gramStart"/>
       <w:r>
         <w:rPr>
           <w:i/>
           <w:color w:val="000000"/>
         </w:rPr>
-        <w:t>matplotlib.pyplot</w:t>
-      </w:r>
-      <w:proofErr w:type="gramEnd"/>
-      <w:r>
-        <w:rPr>
-          <w:i/>
-          <w:color w:val="000000"/>
-        </w:rPr>
-        <w:t>.plot</w:t>
+        <w:t>matplotlib.pyplot.plot</w:t>
       </w:r>
       <w:proofErr w:type="spellEnd"/>
       <w:r>
@@ -5092,12 +4972,13 @@
       <w:pPr>
         <w:pStyle w:val="BTitre"/>
       </w:pPr>
-      <w:bookmarkStart w:id="13" w:name="_Toc56871892"/>
+      <w:bookmarkStart w:id="12" w:name="_Toc56871892"/>
       <w:r>
         <w:t>Option : Intervalle de temps spécifiques.</w:t>
       </w:r>
-      <w:bookmarkEnd w:id="13"/>
-    </w:p>
+      <w:bookmarkEnd w:id="12"/>
+    </w:p>
+    <w:p/>
     <w:p>
       <w:pPr>
         <w:pBdr>
@@ -5198,9 +5079,9 @@
           <w:sz w:val="22"/>
           <w:szCs w:val="22"/>
         </w:rPr>
-        <w:t xml:space="preserve">. La nouvelle liste des temps fut </w:t>
-      </w:r>
-      <w:proofErr w:type="gramStart"/>
+        <w:t xml:space="preserve">. La nouvelle liste des temps fut réalisé par comparaison entre ses éléments et les dates demandées. Dans le but de restreindre les autres listes, nous avons récupéré les indices de début et de fin des listes de temps de chaque capteurs, et nous avons fait du </w:t>
+      </w:r>
+      <w:proofErr w:type="spellStart"/>
       <w:r>
         <w:rPr>
           <w:rFonts w:ascii="Calibri" w:hAnsi="Calibri" w:cs="Calibri"/>
@@ -5208,9 +5089,9 @@
           <w:sz w:val="22"/>
           <w:szCs w:val="22"/>
         </w:rPr>
-        <w:t>réalisé</w:t>
-      </w:r>
-      <w:proofErr w:type="gramEnd"/>
+        <w:t>slicing</w:t>
+      </w:r>
+      <w:proofErr w:type="spellEnd"/>
       <w:r>
         <w:rPr>
           <w:rFonts w:ascii="Calibri" w:hAnsi="Calibri" w:cs="Calibri"/>
@@ -5218,67 +5099,7 @@
           <w:sz w:val="22"/>
           <w:szCs w:val="22"/>
         </w:rPr>
-        <w:t xml:space="preserve"> par comparaison entre ses éléments et les dates demandées. Dans le but de restreindre les autres listes, nous avons récupéré les indices de début et de fin des listes de temps de chaque </w:t>
-      </w:r>
-      <w:proofErr w:type="gramStart"/>
-      <w:r>
-        <w:rPr>
-          <w:rFonts w:ascii="Calibri" w:hAnsi="Calibri" w:cs="Calibri"/>
-          <w:color w:val="000000"/>
-          <w:sz w:val="22"/>
-          <w:szCs w:val="22"/>
-        </w:rPr>
-        <w:t>capteurs</w:t>
-      </w:r>
-      <w:proofErr w:type="gramEnd"/>
-      <w:r>
-        <w:rPr>
-          <w:rFonts w:ascii="Calibri" w:hAnsi="Calibri" w:cs="Calibri"/>
-          <w:color w:val="000000"/>
-          <w:sz w:val="22"/>
-          <w:szCs w:val="22"/>
-        </w:rPr>
-        <w:t xml:space="preserve">, et nous avons fait du </w:t>
-      </w:r>
-      <w:proofErr w:type="spellStart"/>
-      <w:r>
-        <w:rPr>
-          <w:rFonts w:ascii="Calibri" w:hAnsi="Calibri" w:cs="Calibri"/>
-          <w:color w:val="000000"/>
-          <w:sz w:val="22"/>
-          <w:szCs w:val="22"/>
-        </w:rPr>
-        <w:t>slicing</w:t>
-      </w:r>
-      <w:proofErr w:type="spellEnd"/>
-      <w:r>
-        <w:rPr>
-          <w:rFonts w:ascii="Calibri" w:hAnsi="Calibri" w:cs="Calibri"/>
-          <w:color w:val="000000"/>
-          <w:sz w:val="22"/>
-          <w:szCs w:val="22"/>
-        </w:rPr>
-        <w:t xml:space="preserve"> entre ces indices dans les listes des caractéristiques initiales. (</w:t>
-      </w:r>
-      <w:proofErr w:type="gramStart"/>
-      <w:r>
-        <w:rPr>
-          <w:rFonts w:ascii="Calibri" w:hAnsi="Calibri" w:cs="Calibri"/>
-          <w:color w:val="000000"/>
-          <w:sz w:val="22"/>
-          <w:szCs w:val="22"/>
-        </w:rPr>
-        <w:t>cf.</w:t>
-      </w:r>
-      <w:proofErr w:type="gramEnd"/>
-      <w:r>
-        <w:rPr>
-          <w:rFonts w:ascii="Calibri" w:hAnsi="Calibri" w:cs="Calibri"/>
-          <w:color w:val="000000"/>
-          <w:sz w:val="22"/>
-          <w:szCs w:val="22"/>
-        </w:rPr>
-        <w:t xml:space="preserve"> figure 2)</w:t>
+        <w:t xml:space="preserve"> entre ces indices dans les listes des caractéristiques initiales. (cf. figure 2)</w:t>
       </w:r>
     </w:p>
     <w:p>
@@ -5377,14 +5198,27 @@
       <w:r>
         <w:t xml:space="preserve">Figure </w:t>
       </w:r>
-      <w:fldSimple w:instr=" SEQ Figure \* ARABIC ">
-        <w:r>
-          <w:rPr>
-            <w:noProof/>
-          </w:rPr>
-          <w:t>2</w:t>
-        </w:r>
-      </w:fldSimple>
+      <w:r>
+        <w:fldChar w:fldCharType="begin"/>
+      </w:r>
+      <w:r>
+        <w:instrText xml:space="preserve"> SEQ Figure \* ARABIC </w:instrText>
+      </w:r>
+      <w:r>
+        <w:fldChar w:fldCharType="separate"/>
+      </w:r>
+      <w:r>
+        <w:rPr>
+          <w:noProof/>
+        </w:rPr>
+        <w:t>2</w:t>
+      </w:r>
+      <w:r>
+        <w:rPr>
+          <w:noProof/>
+        </w:rPr>
+        <w:fldChar w:fldCharType="end"/>
+      </w:r>
       <w:r>
         <w:t>: Exemple de restriction d'une liste de cara</w:t>
       </w:r>
@@ -5429,6 +5263,7 @@
           <w:sz w:val="22"/>
           <w:szCs w:val="22"/>
         </w:rPr>
+        <w:lastRenderedPageBreak/>
         <w:t xml:space="preserve">Afin </w:t>
       </w:r>
       <w:r>
@@ -5576,11 +5411,11 @@
       <w:pPr>
         <w:pStyle w:val="BTitre"/>
       </w:pPr>
-      <w:bookmarkStart w:id="14" w:name="_Toc56871893"/>
+      <w:bookmarkStart w:id="13" w:name="_Toc56871893"/>
       <w:r>
         <w:t>Affichage des similarités</w:t>
       </w:r>
-      <w:bookmarkEnd w:id="14"/>
+      <w:bookmarkEnd w:id="13"/>
     </w:p>
     <w:p>
       <w:pPr>
@@ -5615,23 +5450,7 @@
           <w:rFonts w:eastAsia="Times New Roman"/>
           <w:color w:val="000000"/>
         </w:rPr>
-        <w:t xml:space="preserve">L’affichage des similarités a évolué suite aux échanges avec les professeurs.  Au départ, nous souhaitions que le programme indique visuellement les similarités. Ce premier programme comparait les similarités à 95% de deux capteurs vis-à-vis de la moyenne, la médiane, l’écart-type, la variance, le coefficient de corrélation ou encore l’indice </w:t>
-      </w:r>
-      <w:proofErr w:type="spellStart"/>
-      <w:r>
-        <w:rPr>
-          <w:rFonts w:eastAsia="Times New Roman"/>
-          <w:color w:val="000000"/>
-        </w:rPr>
-        <w:t>humidex</w:t>
-      </w:r>
-      <w:proofErr w:type="spellEnd"/>
-      <w:r>
-        <w:rPr>
-          <w:rFonts w:eastAsia="Times New Roman"/>
-          <w:color w:val="000000"/>
-        </w:rPr>
-        <w:t>.</w:t>
+        <w:t>L’affichage des similarités a évolué suite aux échanges avec les professeurs.  Au départ, nous souhaitions que le programme indique visuellement les similarités. Ce premier programme comparait les similarités à 95% de deux capteurs vis-à-vis de la moyenne, la médiane, l’écart-type, la variance, le coefficient de corrélation ou encore l’indice humidex.</w:t>
       </w:r>
     </w:p>
     <w:p>
@@ -5649,24 +5468,7 @@
           <w:rFonts w:eastAsia="Times New Roman"/>
           <w:color w:val="000000"/>
         </w:rPr>
-        <w:lastRenderedPageBreak/>
-        <w:t xml:space="preserve">Nous avions utilisé la </w:t>
-      </w:r>
-      <w:proofErr w:type="gramStart"/>
-      <w:r>
-        <w:rPr>
-          <w:rFonts w:eastAsia="Times New Roman"/>
-          <w:color w:val="000000"/>
-        </w:rPr>
-        <w:t>méthode .format</w:t>
-      </w:r>
-      <w:proofErr w:type="gramEnd"/>
-      <w:r>
-        <w:rPr>
-          <w:rFonts w:eastAsia="Times New Roman"/>
-          <w:color w:val="000000"/>
-        </w:rPr>
-        <w:t xml:space="preserve"> afin d’afficher les différentes similarités.</w:t>
+        <w:t>Nous avions utilisé la méthode .format afin d’afficher les différentes similarités.</w:t>
       </w:r>
     </w:p>
     <w:p>
@@ -5714,6 +5516,65 @@
         <w:ind w:firstLine="720"/>
         <w:jc w:val="both"/>
         <w:rPr>
+          <w:rFonts w:eastAsia="Times New Roman"/>
+          <w:color w:val="000000"/>
+        </w:rPr>
+      </w:pPr>
+      <w:r>
+        <w:rPr>
+          <w:rFonts w:eastAsia="Times New Roman"/>
+          <w:color w:val="000000"/>
+        </w:rPr>
+        <w:t>Nous avons donc cherché à calculer la distance entre la moyenne des mesures</w:t>
+      </w:r>
+      <w:r>
+        <w:rPr>
+          <w:rFonts w:eastAsia="Times New Roman"/>
+          <w:color w:val="000000"/>
+        </w:rPr>
+        <w:t xml:space="preserve"> </w:t>
+      </w:r>
+      <w:r>
+        <w:rPr>
+          <w:rFonts w:eastAsia="Times New Roman"/>
+          <w:color w:val="000000"/>
+        </w:rPr>
+        <w:t xml:space="preserve">de deux capteurs pour une même </w:t>
+      </w:r>
+      <w:r>
+        <w:rPr>
+          <w:rFonts w:eastAsia="Times New Roman"/>
+          <w:color w:val="000000"/>
+        </w:rPr>
+        <w:t>caractéristique</w:t>
+      </w:r>
+      <w:r>
+        <w:rPr>
+          <w:rFonts w:eastAsia="Times New Roman"/>
+          <w:color w:val="000000"/>
+        </w:rPr>
+        <w:t xml:space="preserve"> </w:t>
+      </w:r>
+      <w:r>
+        <w:rPr>
+          <w:rFonts w:eastAsia="Times New Roman"/>
+          <w:color w:val="000000"/>
+        </w:rPr>
+        <w:t>sur des intervalles de une heure</w:t>
+      </w:r>
+      <w:r>
+        <w:rPr>
+          <w:rFonts w:eastAsia="Times New Roman"/>
+          <w:color w:val="000000"/>
+        </w:rPr>
+        <w:t>. En effet, nous avons remarqué que la valeur des mesures changeait de manière significative au bout d’une heure.</w:t>
+      </w:r>
+    </w:p>
+    <w:p>
+      <w:pPr>
+        <w:spacing w:after="0" w:line="240" w:lineRule="auto"/>
+        <w:jc w:val="both"/>
+        <w:rPr>
           <w:rFonts w:ascii="Times New Roman" w:eastAsia="Times New Roman" w:hAnsi="Times New Roman" w:cs="Times New Roman"/>
           <w:sz w:val="24"/>
           <w:szCs w:val="24"/>
@@ -5724,13 +5585,198 @@
           <w:rFonts w:eastAsia="Times New Roman"/>
           <w:color w:val="000000"/>
         </w:rPr>
-        <w:t>Nous avons donc cherché à calculer la distance entre la moyenne des mesures sur un intervalle de temps d’une heure pour des caractéristiques identiques. En effet, nous avons remarqué que la valeur des mesures changeait de manière significative au bout d’une heure.</w:t>
+        <w:t>Pour cela nous avons procédé en plusieurs étapes. </w:t>
       </w:r>
     </w:p>
     <w:p>
       <w:pPr>
         <w:spacing w:after="0" w:line="240" w:lineRule="auto"/>
         <w:jc w:val="both"/>
+        <w:rPr>
+          <w:rFonts w:eastAsia="Times New Roman"/>
+          <w:color w:val="000000"/>
+        </w:rPr>
+      </w:pPr>
+      <w:r>
+        <w:rPr>
+          <w:rFonts w:eastAsia="Times New Roman"/>
+          <w:color w:val="000000"/>
+        </w:rPr>
+        <w:t>Tout d’abord</w:t>
+      </w:r>
+      <w:r>
+        <w:rPr>
+          <w:rFonts w:eastAsia="Times New Roman"/>
+          <w:color w:val="000000"/>
+        </w:rPr>
+        <w:t xml:space="preserve">, une liste : </w:t>
+      </w:r>
+      <w:proofErr w:type="spellStart"/>
+      <w:r>
+        <w:rPr>
+          <w:rFonts w:eastAsia="Times New Roman"/>
+          <w:i/>
+          <w:iCs/>
+          <w:color w:val="000000"/>
+        </w:rPr>
+        <w:t>base_temps</w:t>
+      </w:r>
+      <w:proofErr w:type="spellEnd"/>
+      <w:r>
+        <w:rPr>
+          <w:rFonts w:eastAsia="Times New Roman"/>
+          <w:color w:val="000000"/>
+        </w:rPr>
+        <w:t xml:space="preserve"> </w:t>
+      </w:r>
+      <w:r>
+        <w:rPr>
+          <w:rFonts w:eastAsia="Times New Roman"/>
+          <w:color w:val="000000"/>
+        </w:rPr>
+        <w:t>a été créée afin de récupérer les indices des points dans un même intervalle pour tous les capteurs</w:t>
+      </w:r>
+      <w:r>
+        <w:rPr>
+          <w:rFonts w:eastAsia="Times New Roman"/>
+          <w:color w:val="000000"/>
+        </w:rPr>
+        <w:t xml:space="preserve">. </w:t>
+      </w:r>
+      <w:r>
+        <w:rPr>
+          <w:rFonts w:eastAsia="Times New Roman"/>
+          <w:color w:val="000000"/>
+        </w:rPr>
+        <w:t>Ces</w:t>
+      </w:r>
+      <w:r>
+        <w:rPr>
+          <w:rFonts w:eastAsia="Times New Roman"/>
+          <w:color w:val="000000"/>
+        </w:rPr>
+        <w:t xml:space="preserve"> indices</w:t>
+      </w:r>
+      <w:r>
+        <w:rPr>
+          <w:rFonts w:eastAsia="Times New Roman"/>
+          <w:color w:val="000000"/>
+        </w:rPr>
+        <w:t xml:space="preserve"> ont été utilisée</w:t>
+      </w:r>
+      <w:r>
+        <w:rPr>
+          <w:rFonts w:eastAsia="Times New Roman"/>
+          <w:color w:val="000000"/>
+        </w:rPr>
+        <w:t xml:space="preserve"> pour découper nos listes de caractéristiques dans ces intervalles. Enfin, nous avons déterminé la moyenne des données dans cet intervalle afin de pouvoir calculer la distance moyenne entre deux courbes sur un même intervalle de temps.</w:t>
+      </w:r>
+    </w:p>
+    <w:p>
+      <w:pPr>
+        <w:spacing w:after="0" w:line="240" w:lineRule="auto"/>
+        <w:jc w:val="both"/>
+        <w:rPr>
+          <w:rFonts w:eastAsia="Times New Roman"/>
+          <w:color w:val="000000"/>
+        </w:rPr>
+      </w:pPr>
+      <w:r>
+        <w:rPr>
+          <w:rFonts w:eastAsia="Times New Roman"/>
+          <w:color w:val="000000"/>
+        </w:rPr>
+        <w:t>Ce</w:t>
+      </w:r>
+      <w:r>
+        <w:rPr>
+          <w:rFonts w:eastAsia="Times New Roman"/>
+          <w:color w:val="000000"/>
+        </w:rPr>
+        <w:t>ci</w:t>
+      </w:r>
+      <w:r>
+        <w:rPr>
+          <w:rFonts w:eastAsia="Times New Roman"/>
+          <w:color w:val="000000"/>
+        </w:rPr>
+        <w:t xml:space="preserve"> est illustrée </w:t>
+      </w:r>
+      <w:r>
+        <w:rPr>
+          <w:rFonts w:eastAsia="Times New Roman"/>
+          <w:color w:val="000000"/>
+        </w:rPr>
+        <w:t>par la figure 3 suivante.</w:t>
+      </w:r>
+    </w:p>
+    <w:p>
+      <w:pPr>
+        <w:spacing w:after="0" w:line="240" w:lineRule="auto"/>
+        <w:jc w:val="both"/>
+        <w:rPr>
+          <w:rFonts w:eastAsia="Times New Roman"/>
+          <w:color w:val="000000"/>
+        </w:rPr>
+      </w:pPr>
+    </w:p>
+    <w:p>
+      <w:pPr>
+        <w:keepNext/>
+        <w:spacing w:after="0" w:line="240" w:lineRule="auto"/>
+        <w:jc w:val="center"/>
+      </w:pPr>
+      <w:r>
+        <w:rPr>
+          <w:noProof/>
+        </w:rPr>
+        <w:drawing>
+          <wp:inline distT="0" distB="0" distL="0" distR="0" wp14:anchorId="3589DE75" wp14:editId="25E45C79">
+            <wp:extent cx="5760720" cy="2811780"/>
+            <wp:effectExtent l="0" t="0" r="0" b="7620"/>
+            <wp:docPr id="7" name="Image 7"/>
+            <wp:cNvGraphicFramePr>
+              <a:graphicFrameLocks xmlns:a="http://schemas.openxmlformats.org/drawingml/2006/main" noChangeAspect="1"/>
+            </wp:cNvGraphicFramePr>
+            <a:graphic xmlns:a="http://schemas.openxmlformats.org/drawingml/2006/main">
+              <a:graphicData uri="http://schemas.openxmlformats.org/drawingml/2006/picture">
+                <pic:pic xmlns:pic="http://schemas.openxmlformats.org/drawingml/2006/picture">
+                  <pic:nvPicPr>
+                    <pic:cNvPr id="7" name="Image 7"/>
+                    <pic:cNvPicPr/>
+                  </pic:nvPicPr>
+                  <pic:blipFill>
+                    <a:blip r:embed="rId12" cstate="print">
+                      <a:extLst>
+                        <a:ext uri="{28A0092B-C50C-407E-A947-70E740481C1C}">
+                          <a14:useLocalDpi xmlns:a14="http://schemas.microsoft.com/office/drawing/2010/main" val="0"/>
+                        </a:ext>
+                      </a:extLst>
+                    </a:blip>
+                    <a:stretch>
+                      <a:fillRect/>
+                    </a:stretch>
+                  </pic:blipFill>
+                  <pic:spPr>
+                    <a:xfrm>
+                      <a:off x="0" y="0"/>
+                      <a:ext cx="5760720" cy="2811780"/>
+                    </a:xfrm>
+                    <a:prstGeom prst="rect">
+                      <a:avLst/>
+                    </a:prstGeom>
+                  </pic:spPr>
+                </pic:pic>
+              </a:graphicData>
+            </a:graphic>
+          </wp:inline>
+        </w:drawing>
+      </w:r>
+    </w:p>
+    <w:p>
+      <w:pPr>
+        <w:pStyle w:val="Lgende"/>
+        <w:jc w:val="center"/>
         <w:rPr>
           <w:rFonts w:ascii="Times New Roman" w:eastAsia="Times New Roman" w:hAnsi="Times New Roman" w:cs="Times New Roman"/>
           <w:sz w:val="24"/>
@@ -5738,11 +5784,18 @@
         </w:rPr>
       </w:pPr>
       <w:r>
-        <w:rPr>
-          <w:rFonts w:eastAsia="Times New Roman"/>
-          <w:color w:val="000000"/>
-        </w:rPr>
-        <w:t>Pour cela nous avons procédé en plusieurs étapes. </w:t>
+        <w:t xml:space="preserve">Figure </w:t>
+      </w:r>
+      <w:fldSimple w:instr=" SEQ Figure \* ARABIC ">
+        <w:r>
+          <w:rPr>
+            <w:noProof/>
+          </w:rPr>
+          <w:t>3</w:t>
+        </w:r>
+      </w:fldSimple>
+      <w:r>
+        <w:t>: Calcul de la distance entre deux capteurs sur un intervalle de temps</w:t>
       </w:r>
     </w:p>
     <w:p>
@@ -5760,74 +5813,21 @@
           <w:rFonts w:eastAsia="Times New Roman"/>
           <w:color w:val="000000"/>
         </w:rPr>
-        <w:t>Tout d’abord</w:t>
+        <w:t>Nous avons</w:t>
       </w:r>
       <w:r>
         <w:rPr>
           <w:rFonts w:eastAsia="Times New Roman"/>
           <w:color w:val="000000"/>
         </w:rPr>
-        <w:t xml:space="preserve">, une liste : </w:t>
-      </w:r>
-      <w:proofErr w:type="spellStart"/>
+        <w:t xml:space="preserve"> finalement</w:t>
+      </w:r>
       <w:r>
         <w:rPr>
           <w:rFonts w:eastAsia="Times New Roman"/>
-          <w:i/>
-          <w:iCs/>
-          <w:color w:val="000000"/>
-        </w:rPr>
-        <w:t>base_temps</w:t>
-      </w:r>
-      <w:proofErr w:type="spellEnd"/>
-      <w:r>
-        <w:rPr>
-          <w:rFonts w:eastAsia="Times New Roman"/>
-          <w:color w:val="000000"/>
-        </w:rPr>
-        <w:t xml:space="preserve"> </w:t>
-      </w:r>
-      <w:r>
-        <w:rPr>
-          <w:rFonts w:eastAsia="Times New Roman"/>
-          <w:color w:val="000000"/>
-        </w:rPr>
-        <w:t>a été créée afin de récupérer les indices des points dans un même intervalle pour tous les capteurs</w:t>
-      </w:r>
-      <w:r>
-        <w:rPr>
-          <w:rFonts w:eastAsia="Times New Roman"/>
-          <w:color w:val="000000"/>
-        </w:rPr>
-        <w:t xml:space="preserve">. </w:t>
-      </w:r>
-      <w:r>
-        <w:rPr>
-          <w:rFonts w:eastAsia="Times New Roman"/>
-          <w:color w:val="000000"/>
-        </w:rPr>
-        <w:t>Ces</w:t>
-      </w:r>
-      <w:r>
-        <w:rPr>
-          <w:rFonts w:eastAsia="Times New Roman"/>
-          <w:color w:val="000000"/>
-        </w:rPr>
-        <w:t xml:space="preserve"> indices</w:t>
-      </w:r>
-      <w:r>
-        <w:rPr>
-          <w:rFonts w:eastAsia="Times New Roman"/>
-          <w:color w:val="000000"/>
-        </w:rPr>
-        <w:t xml:space="preserve"> ont été utilisée</w:t>
-      </w:r>
-      <w:r>
-        <w:rPr>
-          <w:rFonts w:eastAsia="Times New Roman"/>
-          <w:color w:val="000000"/>
-        </w:rPr>
-        <w:t xml:space="preserve"> pour découper nos listes de caractéristiques dans ces intervalles. Enfin, nous avons déterminé la moyenne des données dans cet intervalle afin de pouvoir calculer la distance moyenne entre deux courbes sur un même intervalle de temps.</w:t>
+          <w:color w:val="000000"/>
+        </w:rPr>
+        <w:t xml:space="preserve"> déterminé la distance moyenne de la totalité de la liste. </w:t>
       </w:r>
     </w:p>
     <w:p>
@@ -5845,41 +5845,42 @@
           <w:rFonts w:eastAsia="Times New Roman"/>
           <w:color w:val="000000"/>
         </w:rPr>
-        <w:t>Nous avons déterminé la distance moyenne de la totalité de la liste. </w:t>
+        <w:t>Cependant, une fois encore, la moyenne n’était pas l’outil le plus adéquat pour comparer les similarités. Nous nous sommes donc orientés vers un calcul de variance autour de la moyenne, mais nous ne savions pas quelle référence paraissait pertinente au vu de cette variance.</w:t>
       </w:r>
     </w:p>
     <w:p>
       <w:pPr>
         <w:spacing w:after="0" w:line="240" w:lineRule="auto"/>
-        <w:jc w:val="both"/>
         <w:rPr>
           <w:rFonts w:ascii="Times New Roman" w:eastAsia="Times New Roman" w:hAnsi="Times New Roman" w:cs="Times New Roman"/>
           <w:sz w:val="24"/>
           <w:szCs w:val="24"/>
         </w:rPr>
       </w:pPr>
-      <w:r>
-        <w:rPr>
-          <w:rFonts w:eastAsia="Times New Roman"/>
-          <w:color w:val="000000"/>
-        </w:rPr>
-        <w:t>Cependant, une fois encore, la moyenne n’était pas l’outil le plus adéquat pour comparer les similarités. Nous nous sommes donc orientés vers un calcul de variance autour de la moyenne, mais nous ne savions pas quelle référence paraissait pertinente au vu de cette variance.</w:t>
-      </w:r>
     </w:p>
     <w:p>
       <w:pPr>
         <w:spacing w:after="0" w:line="240" w:lineRule="auto"/>
+        <w:ind w:firstLine="720"/>
+        <w:jc w:val="both"/>
         <w:rPr>
           <w:rFonts w:ascii="Times New Roman" w:eastAsia="Times New Roman" w:hAnsi="Times New Roman" w:cs="Times New Roman"/>
           <w:sz w:val="24"/>
           <w:szCs w:val="24"/>
         </w:rPr>
       </w:pPr>
+      <w:r>
+        <w:rPr>
+          <w:rFonts w:eastAsia="Times New Roman"/>
+          <w:color w:val="000000"/>
+        </w:rPr>
+        <w:lastRenderedPageBreak/>
+        <w:t>Finalement, nous avons choisi de travailler avec un calcul de métrique relative aux distances. Pour cela nous avons cherché à normaliser les distances obtenues pour chaque capteur. </w:t>
+      </w:r>
     </w:p>
     <w:p>
       <w:pPr>
         <w:spacing w:after="0" w:line="240" w:lineRule="auto"/>
-        <w:ind w:firstLine="720"/>
         <w:jc w:val="both"/>
         <w:rPr>
           <w:rFonts w:ascii="Times New Roman" w:eastAsia="Times New Roman" w:hAnsi="Times New Roman" w:cs="Times New Roman"/>
@@ -5892,57 +5893,65 @@
           <w:rFonts w:eastAsia="Times New Roman"/>
           <w:color w:val="000000"/>
         </w:rPr>
-        <w:t>Finalement, nous avons choisi de travailler avec un calcul de métrique relative aux distances. Pour cela nous avons cherché à normaliser les distances obtenues pour chaque capteur. </w:t>
+        <w:t xml:space="preserve">Afin de </w:t>
+      </w:r>
+      <w:r>
+        <w:rPr>
+          <w:rFonts w:eastAsia="Times New Roman"/>
+          <w:color w:val="000000"/>
+        </w:rPr>
+        <w:t>normaliser nos valeurs</w:t>
+      </w:r>
+      <w:r>
+        <w:rPr>
+          <w:rFonts w:eastAsia="Times New Roman"/>
+          <w:color w:val="000000"/>
+        </w:rPr>
+        <w:t>,</w:t>
+      </w:r>
+      <w:r>
+        <w:rPr>
+          <w:rFonts w:eastAsia="Times New Roman"/>
+          <w:color w:val="000000"/>
+        </w:rPr>
+        <w:t xml:space="preserve"> nous avons utilisé la formule suivante : </w:t>
       </w:r>
     </w:p>
     <w:p>
       <w:pPr>
         <w:spacing w:after="0" w:line="240" w:lineRule="auto"/>
-        <w:jc w:val="both"/>
         <w:rPr>
           <w:rFonts w:ascii="Times New Roman" w:eastAsia="Times New Roman" w:hAnsi="Times New Roman" w:cs="Times New Roman"/>
           <w:sz w:val="24"/>
           <w:szCs w:val="24"/>
         </w:rPr>
       </w:pPr>
-      <w:r>
-        <w:rPr>
-          <w:rFonts w:eastAsia="Times New Roman"/>
-          <w:color w:val="000000"/>
-        </w:rPr>
-        <w:t xml:space="preserve">Afin de </w:t>
-      </w:r>
-      <w:r>
-        <w:rPr>
-          <w:rFonts w:eastAsia="Times New Roman"/>
-          <w:color w:val="000000"/>
-        </w:rPr>
-        <w:t>normaliser nos valeurs</w:t>
-      </w:r>
-      <w:r>
-        <w:rPr>
-          <w:rFonts w:eastAsia="Times New Roman"/>
-          <w:color w:val="000000"/>
-        </w:rPr>
-        <w:t>,</w:t>
-      </w:r>
-      <w:r>
-        <w:rPr>
-          <w:rFonts w:eastAsia="Times New Roman"/>
-          <w:color w:val="000000"/>
-        </w:rPr>
-        <w:t xml:space="preserve"> nous avons utilisé la formule suivante : </w:t>
-      </w:r>
     </w:p>
     <w:p>
       <w:pPr>
         <w:spacing w:after="0" w:line="240" w:lineRule="auto"/>
+        <w:ind w:left="720"/>
+        <w:jc w:val="both"/>
         <w:rPr>
           <w:rFonts w:ascii="Times New Roman" w:eastAsia="Times New Roman" w:hAnsi="Times New Roman" w:cs="Times New Roman"/>
           <w:sz w:val="24"/>
           <w:szCs w:val="24"/>
         </w:rPr>
       </w:pPr>
+      <w:r>
+        <w:rPr>
+          <w:rFonts w:ascii="Cambria Math" w:eastAsia="Times New Roman" w:hAnsi="Cambria Math" w:cs="Times New Roman"/>
+          <w:color w:val="000000"/>
+        </w:rPr>
+        <w:t>Soit X une liste</w:t>
+      </w:r>
+      <w:r>
+        <w:rPr>
+          <w:rFonts w:eastAsia="Times New Roman"/>
+          <w:color w:val="000000"/>
+        </w:rPr>
+        <w:t> </w:t>
+      </w:r>
     </w:p>
     <w:p>
       <w:pPr>
@@ -5960,42 +5969,28 @@
           <w:rFonts w:ascii="Cambria Math" w:eastAsia="Times New Roman" w:hAnsi="Cambria Math" w:cs="Times New Roman"/>
           <w:color w:val="000000"/>
         </w:rPr>
-        <w:t>Soit X une liste</w:t>
-      </w:r>
-      <w:r>
-        <w:rPr>
-          <w:rFonts w:eastAsia="Times New Roman"/>
-          <w:color w:val="000000"/>
-        </w:rPr>
-        <w:t> </w:t>
-      </w:r>
-    </w:p>
-    <w:p>
-      <w:pPr>
-        <w:spacing w:after="0" w:line="240" w:lineRule="auto"/>
-        <w:ind w:left="720"/>
-        <w:jc w:val="both"/>
-        <w:rPr>
-          <w:rFonts w:ascii="Times New Roman" w:eastAsia="Times New Roman" w:hAnsi="Times New Roman" w:cs="Times New Roman"/>
-          <w:sz w:val="24"/>
-          <w:szCs w:val="24"/>
-        </w:rPr>
-      </w:pPr>
-      <w:proofErr w:type="gramStart"/>
+        <w:t>i∊</w:t>
+      </w:r>
       <w:r>
         <w:rPr>
           <w:rFonts w:ascii="Cambria Math" w:eastAsia="Times New Roman" w:hAnsi="Cambria Math" w:cs="Times New Roman"/>
           <w:color w:val="000000"/>
         </w:rPr>
-        <w:t>i</w:t>
-      </w:r>
-      <w:proofErr w:type="gramEnd"/>
+        <w:t>[</w:t>
+      </w:r>
       <w:r>
         <w:rPr>
           <w:rFonts w:ascii="Cambria Math" w:eastAsia="Times New Roman" w:hAnsi="Cambria Math" w:cs="Times New Roman"/>
           <w:color w:val="000000"/>
         </w:rPr>
-        <w:t>∊|0,lenX|</w:t>
+        <w:t>|0,lenX|</w:t>
+      </w:r>
+      <w:r>
+        <w:rPr>
+          <w:rFonts w:ascii="Cambria Math" w:eastAsia="Times New Roman" w:hAnsi="Cambria Math" w:cs="Times New Roman"/>
+          <w:color w:val="000000"/>
+        </w:rPr>
+        <w:t>]</w:t>
       </w:r>
       <w:r>
         <w:rPr>
@@ -6075,6 +6070,15 @@
               </m:ctrlPr>
             </m:fPr>
             <m:num>
+              <m:r>
+                <w:rPr>
+                  <w:rFonts w:ascii="Cambria Math" w:eastAsia="Times New Roman" w:hAnsi="Cambria Math" w:cs="Times New Roman"/>
+                  <w:sz w:val="24"/>
+                  <w:szCs w:val="24"/>
+                  <w:lang w:val="en-GB"/>
+                </w:rPr>
+                <m:t>max</m:t>
+              </m:r>
               <m:d>
                 <m:dPr>
                   <m:ctrlPr>
@@ -6110,6 +6114,15 @@
               </m:r>
             </m:num>
             <m:den>
+              <m:r>
+                <w:rPr>
+                  <w:rFonts w:ascii="Cambria Math" w:eastAsia="Times New Roman" w:hAnsi="Cambria Math" w:cs="Times New Roman"/>
+                  <w:sz w:val="24"/>
+                  <w:szCs w:val="24"/>
+                  <w:lang w:val="en-GB"/>
+                </w:rPr>
+                <m:t>max</m:t>
+              </m:r>
               <m:d>
                 <m:dPr>
                   <m:ctrlPr>
@@ -6185,23 +6198,16 @@
         <w:jc w:val="both"/>
       </w:pPr>
       <w:r>
-        <w:t>Liste des distances de la comparaison des capteurs deux à deux pour chaque caractéristique.</w:t>
-      </w:r>
-    </w:p>
-    <w:p>
-      <w:pPr>
-        <w:jc w:val="both"/>
-      </w:pPr>
-      <w:r>
-        <w:t>Prenons l’exemple d’une seule caractéristique : Noise</w:t>
-      </w:r>
-    </w:p>
-    <w:p>
-      <w:pPr>
-        <w:jc w:val="both"/>
-      </w:pPr>
-      <w:r>
-        <w:t xml:space="preserve">La liste </w:t>
+        <w:t>De plus,</w:t>
+      </w:r>
+      <w:r>
+        <w:t xml:space="preserve"> </w:t>
+      </w:r>
+      <w:r>
+        <w:t>nous avons créé une liste</w:t>
+      </w:r>
+      <w:r>
+        <w:t xml:space="preserve"> </w:t>
       </w:r>
       <w:proofErr w:type="spellStart"/>
       <w:r>
@@ -6213,7 +6219,51 @@
       </w:r>
       <w:proofErr w:type="spellEnd"/>
       <w:r>
-        <w:t xml:space="preserve"> est alors la suivante :</w:t>
+        <w:rPr>
+          <w:i/>
+          <w:iCs/>
+        </w:rPr>
+        <w:t xml:space="preserve"> </w:t>
+      </w:r>
+      <w:r>
+        <w:t>qui répertorie p</w:t>
+      </w:r>
+      <w:r>
+        <w:t>our chaque caractéri</w:t>
+      </w:r>
+      <w:r>
+        <w:t>sti</w:t>
+      </w:r>
+      <w:r>
+        <w:t xml:space="preserve">que la distance des </w:t>
+      </w:r>
+      <w:r>
+        <w:t>capteurs</w:t>
+      </w:r>
+      <w:r>
+        <w:t xml:space="preserve"> deux à deux.</w:t>
+      </w:r>
+      <w:r>
+        <w:t xml:space="preserve"> </w:t>
+      </w:r>
+    </w:p>
+    <w:p>
+      <w:pPr>
+        <w:jc w:val="both"/>
+      </w:pPr>
+      <w:r>
+        <w:t xml:space="preserve">L’exemple suivant illustre </w:t>
+      </w:r>
+      <w:proofErr w:type="spellStart"/>
+      <w:r>
+        <w:t>D_capteurs</w:t>
+      </w:r>
+      <w:proofErr w:type="spellEnd"/>
+      <w:r>
+        <w:t xml:space="preserve"> pour une </w:t>
+      </w:r>
+      <w:r>
+        <w:t>seule caractéristique.</w:t>
       </w:r>
     </w:p>
     <w:p>
@@ -6241,7 +6291,7 @@
                     <pic:cNvPicPr/>
                   </pic:nvPicPr>
                   <pic:blipFill>
-                    <a:blip r:embed="rId12">
+                    <a:blip r:embed="rId13">
                       <a:extLst>
                         <a:ext uri="{28A0092B-C50C-407E-A947-70E740481C1C}">
                           <a14:useLocalDpi xmlns:a14="http://schemas.microsoft.com/office/drawing/2010/main" val="0"/>
@@ -6276,14 +6326,27 @@
       <w:r>
         <w:t xml:space="preserve">Figure </w:t>
       </w:r>
-      <w:fldSimple w:instr=" SEQ Figure \* ARABIC ">
-        <w:r>
-          <w:rPr>
-            <w:noProof/>
-          </w:rPr>
-          <w:t>3</w:t>
-        </w:r>
-      </w:fldSimple>
+      <w:r>
+        <w:fldChar w:fldCharType="begin"/>
+      </w:r>
+      <w:r>
+        <w:instrText xml:space="preserve"> SEQ Figure \* ARABIC </w:instrText>
+      </w:r>
+      <w:r>
+        <w:fldChar w:fldCharType="separate"/>
+      </w:r>
+      <w:r>
+        <w:rPr>
+          <w:noProof/>
+        </w:rPr>
+        <w:t>4</w:t>
+      </w:r>
+      <w:r>
+        <w:rPr>
+          <w:noProof/>
+        </w:rPr>
+        <w:fldChar w:fldCharType="end"/>
+      </w:r>
       <w:r>
         <w:t>: Schéma représentatif de la normalisation</w:t>
       </w:r>
@@ -6293,14 +6356,27 @@
         <w:jc w:val="both"/>
       </w:pPr>
       <w:r>
-        <w:lastRenderedPageBreak/>
         <w:t xml:space="preserve">La normalisation des distances se fait donc sur chaque intervalle de temps, afin que les distances soient comparables. Lors de </w:t>
       </w:r>
       <w:r>
         <w:t xml:space="preserve">la </w:t>
       </w:r>
       <w:r>
-        <w:t>normalisation, le maximum et le minimum sont donc différents pour chaque intervalle de temps (c’est-à-dire sur chaque colonne.)</w:t>
+        <w:t>normalisation, le maximum et le minimum sont donc différents pour chaque intervalle de temps</w:t>
+      </w:r>
+      <w:r>
+        <w:t xml:space="preserve">, </w:t>
+      </w:r>
+      <w:proofErr w:type="spellStart"/>
+      <w:r>
+        <w:t>ie</w:t>
+      </w:r>
+      <w:proofErr w:type="spellEnd"/>
+      <w:r>
+        <w:t>. pour chaque colonne</w:t>
+      </w:r>
+      <w:r>
+        <w:t>.</w:t>
       </w:r>
     </w:p>
     <w:p>
@@ -6308,7 +6384,39 @@
         <w:spacing w:after="0" w:line="240" w:lineRule="auto"/>
         <w:jc w:val="both"/>
         <w:rPr>
+          <w:rFonts w:eastAsia="Times New Roman"/>
+          <w:color w:val="000000"/>
+        </w:rPr>
+      </w:pPr>
+      <w:r>
+        <w:rPr>
+          <w:rFonts w:eastAsia="Times New Roman"/>
+          <w:color w:val="000000"/>
+        </w:rPr>
+        <w:t>Après avoir normalisé toutes nos listes, nous avons pu déterminer la distance moyenne en pourcentage entre tous les capteurs pour une même caractéris</w:t>
+      </w:r>
+      <w:r>
+        <w:rPr>
+          <w:rFonts w:eastAsia="Times New Roman"/>
+          <w:color w:val="000000"/>
+        </w:rPr>
+        <w:t>tique. Nous avons pu en déduire</w:t>
+      </w:r>
+      <w:r>
+        <w:rPr>
+          <w:rFonts w:eastAsia="Times New Roman"/>
+          <w:color w:val="000000"/>
+        </w:rPr>
+        <w:t xml:space="preserve"> que les capteurs avec les plus faibles distances moyennes étaient les plus similaires.</w:t>
+      </w:r>
+    </w:p>
+    <w:p>
+      <w:pPr>
+        <w:spacing w:after="0" w:line="240" w:lineRule="auto"/>
+        <w:jc w:val="both"/>
+        <w:rPr>
           <w:rFonts w:ascii="Times New Roman" w:eastAsia="Times New Roman" w:hAnsi="Times New Roman" w:cs="Times New Roman"/>
+          <w:color w:val="FF0000"/>
           <w:sz w:val="24"/>
           <w:szCs w:val="24"/>
         </w:rPr>
@@ -6316,23 +6424,9 @@
       <w:r>
         <w:rPr>
           <w:rFonts w:eastAsia="Times New Roman"/>
-          <w:color w:val="000000"/>
-        </w:rPr>
-        <w:t>Après avoir normalisé toutes nos listes, nous avons pu déterminer la distance moyenne en pourcentage entre tous les capteurs pour une même caractéris</w:t>
-      </w:r>
-      <w:r>
-        <w:rPr>
-          <w:rFonts w:eastAsia="Times New Roman"/>
-          <w:color w:val="000000"/>
-        </w:rPr>
-        <w:t>tique. Nous avons pu en déduire</w:t>
-      </w:r>
-      <w:r>
-        <w:rPr>
-          <w:rFonts w:eastAsia="Times New Roman"/>
-          <w:color w:val="000000"/>
-        </w:rPr>
-        <w:t xml:space="preserve"> que les capteurs avec les plus faibles distances moyennes étaient les plus similaires.</w:t>
+          <w:color w:val="FF0000"/>
+        </w:rPr>
+        <w:t>#EXPLIQUER LE CHOIX DES SUEILS</w:t>
       </w:r>
     </w:p>
     <w:p>
@@ -6390,15 +6484,16 @@
       <w:pPr>
         <w:pStyle w:val="BTitre"/>
       </w:pPr>
-      <w:bookmarkStart w:id="15" w:name="_Toc56871894"/>
+      <w:bookmarkStart w:id="14" w:name="_Toc56871894"/>
       <w:r>
         <w:t xml:space="preserve">Bonus : </w:t>
       </w:r>
       <w:r>
         <w:t>Programme de détermination de l’occupation des bureaux</w:t>
       </w:r>
-      <w:bookmarkEnd w:id="15"/>
-    </w:p>
+      <w:bookmarkEnd w:id="14"/>
+    </w:p>
+    <w:p/>
     <w:p>
       <w:pPr>
         <w:pBdr>
@@ -6432,29 +6527,12 @@
           <w:between w:val="nil"/>
         </w:pBdr>
         <w:spacing w:after="0"/>
-        <w:ind w:left="720"/>
-        <w:jc w:val="both"/>
-        <w:rPr>
-          <w:color w:val="000000"/>
-        </w:rPr>
-      </w:pPr>
-    </w:p>
-    <w:p>
-      <w:pPr>
-        <w:pStyle w:val="CTitre"/>
-        <w:numPr>
-          <w:ilvl w:val="1"/>
-          <w:numId w:val="2"/>
-        </w:numPr>
-      </w:pPr>
-      <w:bookmarkStart w:id="16" w:name="_Toc56871895"/>
-      <w:r>
-        <w:t>Horaires d’occupation des bureaux</w:t>
-      </w:r>
-      <w:bookmarkEnd w:id="16"/>
-      <w:r>
-        <w:t> </w:t>
-      </w:r>
+        <w:ind w:firstLine="720"/>
+        <w:jc w:val="both"/>
+        <w:rPr>
+          <w:color w:val="000000"/>
+        </w:rPr>
+      </w:pPr>
     </w:p>
     <w:p>
       <w:pPr>
@@ -6472,62 +6550,6 @@
           <w:color w:val="000000"/>
         </w:rPr>
       </w:pPr>
-      <w:r>
-        <w:rPr>
-          <w:color w:val="000000"/>
-        </w:rPr>
-        <w:t>Pour trouver les horaires</w:t>
-      </w:r>
-      <w:r>
-        <w:rPr>
-          <w:color w:val="000000"/>
-        </w:rPr>
-        <w:t xml:space="preserve"> des bureaux, nous avons choisi d’étudier la luminosité de ceux-ci car cette donnée nous semblait la plus pertinente. En effet, le bruit, la température, le taux d’humidité et le CO2 ne dépendent pas uniquement de la présence de personnes dans les bureaux alors que la lumière est nécessaire au travail. </w:t>
-      </w:r>
-    </w:p>
-    <w:p>
-      <w:pPr>
-        <w:pBdr>
-          <w:top w:val="nil"/>
-          <w:left w:val="nil"/>
-          <w:bottom w:val="nil"/>
-          <w:right w:val="nil"/>
-          <w:between w:val="nil"/>
-        </w:pBdr>
-        <w:spacing w:after="0"/>
-        <w:jc w:val="both"/>
-        <w:rPr>
-          <w:color w:val="000000"/>
-          <w:sz w:val="16"/>
-          <w:szCs w:val="16"/>
-        </w:rPr>
-      </w:pPr>
-      <w:r>
-        <w:rPr>
-          <w:color w:val="000000"/>
-        </w:rPr>
-        <w:t xml:space="preserve">Pour comparer la luminosité à différents moments de la journée, nous devions trouver un seuil permettant de trancher sur la possibilité de travailler ou non avec cette quantité de lumière. D’après </w:t>
-      </w:r>
-      <w:r>
-        <w:rPr>
-          <w:color w:val="000000"/>
-        </w:rPr>
-        <w:t>différentes sources</w:t>
-      </w:r>
-      <w:r>
-        <w:rPr>
-          <w:color w:val="000000"/>
-        </w:rPr>
-        <w:t>, la luminosité dans les lieux de travail est généralement supérieure à 150 lux. Nous avons donc pris cette valeur comme référence : lorsque la luminosité est supérieure à cette valeur, nous considérons que les bureaux sont occupés.</w:t>
-      </w:r>
-      <w:r>
-        <w:rPr>
-          <w:color w:val="000000"/>
-          <w:sz w:val="16"/>
-          <w:szCs w:val="16"/>
-        </w:rPr>
-        <w:t xml:space="preserve"> </w:t>
-      </w:r>
     </w:p>
     <w:p>
       <w:pPr>
@@ -6543,10 +6565,25 @@
         <w:jc w:val="both"/>
         <w:rPr>
           <w:color w:val="000000"/>
-          <w:sz w:val="16"/>
-          <w:szCs w:val="16"/>
-        </w:rPr>
-      </w:pPr>
+        </w:rPr>
+      </w:pPr>
+    </w:p>
+    <w:p>
+      <w:pPr>
+        <w:pStyle w:val="CTitre"/>
+        <w:numPr>
+          <w:ilvl w:val="1"/>
+          <w:numId w:val="2"/>
+        </w:numPr>
+      </w:pPr>
+      <w:bookmarkStart w:id="15" w:name="_Toc56871895"/>
+      <w:r>
+        <w:t>Horaires d’occupation des bureaux</w:t>
+      </w:r>
+      <w:bookmarkEnd w:id="15"/>
+      <w:r>
+        <w:t> </w:t>
+      </w:r>
     </w:p>
     <w:p>
       <w:pPr>
@@ -6568,37 +6605,26 @@
         <w:rPr>
           <w:color w:val="000000"/>
         </w:rPr>
-        <w:t>Nous avons écrit dans un premier temps un programme qui renvoie la liste des horaires pour lesquels la luminosité est supérieure à ce seuil de 150 lux. Cette liste correspond donc aux horaires d’occupation des bureaux pour un capteur.</w:t>
-      </w:r>
-      <w:r>
-        <w:rPr>
-          <w:color w:val="000000"/>
-        </w:rPr>
-        <w:t xml:space="preserve"> Nous avons ensuite fait évoluer ce programme </w:t>
-      </w:r>
-      <w:r>
-        <w:rPr>
-          <w:color w:val="000000"/>
-        </w:rPr>
-        <w:t>pour</w:t>
-      </w:r>
-      <w:r>
-        <w:rPr>
-          <w:color w:val="000000"/>
-        </w:rPr>
-        <w:t xml:space="preserve"> qu’il renvoie </w:t>
-      </w:r>
-      <w:r>
-        <w:rPr>
-          <w:color w:val="000000"/>
-        </w:rPr>
-        <w:t>uniqueme</w:t>
-      </w:r>
-      <w:r>
-        <w:rPr>
-          <w:color w:val="000000"/>
-        </w:rPr>
-        <w:t xml:space="preserve">nt l’heure de début et de fin d’occupation des bureaux chaque journée. </w:t>
+        <w:t>Pour trouver les horaires</w:t>
+      </w:r>
+      <w:r>
+        <w:rPr>
+          <w:color w:val="000000"/>
+        </w:rPr>
+        <w:t xml:space="preserve"> des bureaux, nous avons choisi d’étudier la luminosité de ceux-ci car cette donnée nous semblait la plus pertinente. En effet, le bruit, la température, le taux d’humidité et le CO</w:t>
+      </w:r>
+      <w:r>
+        <w:rPr>
+          <w:color w:val="000000"/>
+          <w:vertAlign w:val="subscript"/>
+        </w:rPr>
+        <w:t>2</w:t>
+      </w:r>
+      <w:r>
+        <w:rPr>
+          <w:color w:val="000000"/>
+        </w:rPr>
+        <w:t xml:space="preserve"> ne dépendent pas uniquement de la présence de personnes dans les bureaux alors que la lumière est nécessaire au travail. </w:t>
       </w:r>
     </w:p>
     <w:p>
@@ -6610,6 +6636,122 @@
           <w:right w:val="nil"/>
           <w:between w:val="nil"/>
         </w:pBdr>
+        <w:spacing w:after="0"/>
+        <w:jc w:val="both"/>
+        <w:rPr>
+          <w:color w:val="000000"/>
+          <w:sz w:val="16"/>
+          <w:szCs w:val="16"/>
+        </w:rPr>
+      </w:pPr>
+      <w:r>
+        <w:rPr>
+          <w:color w:val="000000"/>
+        </w:rPr>
+        <w:t xml:space="preserve">Pour comparer la luminosité à différents moments de la journée, nous devions trouver un seuil permettant de trancher sur la possibilité de travailler ou non avec cette quantité de lumière. D’après </w:t>
+      </w:r>
+      <w:r>
+        <w:rPr>
+          <w:color w:val="000000"/>
+        </w:rPr>
+        <w:t>différentes sources</w:t>
+      </w:r>
+      <w:r>
+        <w:rPr>
+          <w:color w:val="000000"/>
+        </w:rPr>
+        <w:t>, la luminosité dans les lieux de travail est généralement supérieure à 150 lux. Nous avons donc pris cette valeur comme référence : lorsque la luminosité est supérieure à cette valeur, nous considérons que les bureaux sont occupés.</w:t>
+      </w:r>
+      <w:r>
+        <w:rPr>
+          <w:color w:val="000000"/>
+          <w:sz w:val="16"/>
+          <w:szCs w:val="16"/>
+        </w:rPr>
+        <w:t xml:space="preserve"> </w:t>
+      </w:r>
+    </w:p>
+    <w:p>
+      <w:pPr>
+        <w:pBdr>
+          <w:top w:val="nil"/>
+          <w:left w:val="nil"/>
+          <w:bottom w:val="nil"/>
+          <w:right w:val="nil"/>
+          <w:between w:val="nil"/>
+        </w:pBdr>
+        <w:spacing w:after="0"/>
+        <w:ind w:left="720"/>
+        <w:jc w:val="both"/>
+        <w:rPr>
+          <w:color w:val="000000"/>
+          <w:sz w:val="16"/>
+          <w:szCs w:val="16"/>
+        </w:rPr>
+      </w:pPr>
+    </w:p>
+    <w:p>
+      <w:pPr>
+        <w:pBdr>
+          <w:top w:val="nil"/>
+          <w:left w:val="nil"/>
+          <w:bottom w:val="nil"/>
+          <w:right w:val="nil"/>
+          <w:between w:val="nil"/>
+        </w:pBdr>
+        <w:spacing w:after="0"/>
+        <w:ind w:firstLine="720"/>
+        <w:jc w:val="both"/>
+        <w:rPr>
+          <w:color w:val="000000"/>
+        </w:rPr>
+      </w:pPr>
+      <w:r>
+        <w:rPr>
+          <w:color w:val="000000"/>
+        </w:rPr>
+        <w:t>Nous avons écrit dans un premier temps un programme qui renvoie la liste des horaires pour lesquels la luminosité est supérieure à ce seuil de 150 lux. Cette liste correspond donc aux horaires d’occupation des bureaux pour un capteur.</w:t>
+      </w:r>
+      <w:r>
+        <w:rPr>
+          <w:color w:val="000000"/>
+        </w:rPr>
+        <w:t xml:space="preserve"> Nous avons ensuite fait évoluer ce programme </w:t>
+      </w:r>
+      <w:r>
+        <w:rPr>
+          <w:color w:val="000000"/>
+        </w:rPr>
+        <w:t>pour</w:t>
+      </w:r>
+      <w:r>
+        <w:rPr>
+          <w:color w:val="000000"/>
+        </w:rPr>
+        <w:t xml:space="preserve"> qu’il renvoie </w:t>
+      </w:r>
+      <w:r>
+        <w:rPr>
+          <w:color w:val="000000"/>
+        </w:rPr>
+        <w:t>uniqueme</w:t>
+      </w:r>
+      <w:r>
+        <w:rPr>
+          <w:color w:val="000000"/>
+        </w:rPr>
+        <w:t xml:space="preserve">nt l’heure de début et de fin d’occupation des bureaux chaque journée. </w:t>
+      </w:r>
+    </w:p>
+    <w:p>
+      <w:pPr>
+        <w:pBdr>
+          <w:top w:val="nil"/>
+          <w:left w:val="nil"/>
+          <w:bottom w:val="nil"/>
+          <w:right w:val="nil"/>
+          <w:between w:val="nil"/>
+        </w:pBdr>
         <w:jc w:val="both"/>
         <w:rPr>
           <w:color w:val="000000"/>
@@ -6645,11 +6787,11 @@
           <w:numId w:val="2"/>
         </w:numPr>
       </w:pPr>
-      <w:bookmarkStart w:id="17" w:name="_Toc56871896"/>
+      <w:bookmarkStart w:id="16" w:name="_Toc56871896"/>
       <w:r>
         <w:t>Détermination des jours de la semaine</w:t>
       </w:r>
-      <w:bookmarkEnd w:id="17"/>
+      <w:bookmarkEnd w:id="16"/>
       <w:r>
         <w:t> </w:t>
       </w:r>
@@ -6731,14 +6873,7 @@
         <w:rPr>
           <w:color w:val="000000"/>
         </w:rPr>
-        <w:t xml:space="preserve">Ce programme a été utilisé pour notre deuxième programme : celui-ci renvoie une liste contenant les moyennes du bruit pour chaque jour pour un capteur donné. Enfin, ces deux programmes ont été utilisés dans notre programme final, qui nous renvoie une liste contenant les jours de la semaine et une autre les jours du week-end. Pour cela, nous avons décidé que si la moyenne du </w:t>
-      </w:r>
-      <w:r>
-        <w:rPr>
-          <w:color w:val="000000"/>
-        </w:rPr>
-        <w:lastRenderedPageBreak/>
-        <w:t xml:space="preserve">bruit pendant une journée était supérieure à 29,5 décibels, cette journée était en semaine tandis que si elle était inférieure à 29,5 décibels, la journée tombait un week-end. </w:t>
+        <w:t xml:space="preserve">Ce programme a été utilisé pour notre deuxième programme : celui-ci renvoie une liste contenant les moyennes du bruit pour chaque jour pour un capteur donné. Enfin, ces deux programmes ont été utilisés dans notre programme final, qui nous renvoie une liste contenant les jours de la semaine et une autre les jours du week-end. Pour cela, nous avons décidé que si la moyenne du bruit pendant une journée était supérieure à 29,5 décibels, cette journée était en semaine tandis que si elle était inférieure à 29,5 décibels, la journée tombait un week-end. </w:t>
       </w:r>
     </w:p>
     <w:p>
@@ -6760,11 +6895,19 @@
         <w:rPr>
           <w:color w:val="000000"/>
         </w:rPr>
-        <w:t>Enfin, nous avons rassemblé ces deux programmes (</w:t>
+        <w:t>Enfin, nous avons rassemblé ces deux programmes</w:t>
+      </w:r>
+      <w:r>
+        <w:rPr>
+          <w:color w:val="000000"/>
+        </w:rPr>
+        <w:t xml:space="preserve"> : </w:t>
       </w:r>
       <w:proofErr w:type="spellStart"/>
       <w:r>
         <w:rPr>
+          <w:i/>
+          <w:iCs/>
           <w:color w:val="000000"/>
         </w:rPr>
         <w:t>occupation_bu</w:t>
@@ -6774,11 +6917,33 @@
         <w:rPr>
           <w:color w:val="000000"/>
         </w:rPr>
-        <w:t xml:space="preserve"> et weekend) dans un programme (</w:t>
+        <w:t xml:space="preserve"> et </w:t>
+      </w:r>
+      <w:r>
+        <w:rPr>
+          <w:i/>
+          <w:iCs/>
+          <w:color w:val="000000"/>
+        </w:rPr>
+        <w:t>weekend</w:t>
+      </w:r>
+      <w:r>
+        <w:rPr>
+          <w:color w:val="000000"/>
+        </w:rPr>
+        <w:t xml:space="preserve"> dans un programme</w:t>
+      </w:r>
+      <w:r>
+        <w:rPr>
+          <w:color w:val="000000"/>
+        </w:rPr>
+        <w:t xml:space="preserve"> : </w:t>
       </w:r>
       <w:proofErr w:type="spellStart"/>
       <w:r>
         <w:rPr>
+          <w:i/>
+          <w:iCs/>
           <w:color w:val="000000"/>
         </w:rPr>
         <w:t>horaire_sem</w:t>
@@ -6788,11 +6953,13 @@
         <w:rPr>
           <w:color w:val="000000"/>
         </w:rPr>
-        <w:t xml:space="preserve">). Ce dernier permet de retirer de la liste renvoyée par </w:t>
+        <w:t xml:space="preserve">. Ce dernier permet de retirer de la liste renvoyée par </w:t>
       </w:r>
       <w:proofErr w:type="spellStart"/>
       <w:r>
         <w:rPr>
+          <w:i/>
+          <w:iCs/>
           <w:color w:val="000000"/>
         </w:rPr>
         <w:t>occupation_bu</w:t>
@@ -6834,50 +7001,140 @@
           <w:szCs w:val="52"/>
         </w:rPr>
       </w:pPr>
-      <w:bookmarkStart w:id="18" w:name="_Toc56871897"/>
-      <w:r>
+      <w:bookmarkStart w:id="17" w:name="_Toc56871897"/>
+    </w:p>
+    <w:p>
+      <w:pPr>
+        <w:pStyle w:val="ATitre"/>
+        <w:numPr>
+          <w:ilvl w:val="0"/>
+          <w:numId w:val="0"/>
+        </w:numPr>
         <w:rPr>
           <w:color w:val="auto"/>
           <w:sz w:val="52"/>
           <w:szCs w:val="52"/>
         </w:rPr>
-        <w:t>Conclusion</w:t>
-      </w:r>
-      <w:bookmarkEnd w:id="18"/>
-      <w:r>
+      </w:pPr>
+    </w:p>
+    <w:p>
+      <w:pPr>
+        <w:pStyle w:val="ATitre"/>
+        <w:numPr>
+          <w:ilvl w:val="0"/>
+          <w:numId w:val="0"/>
+        </w:numPr>
+        <w:spacing w:line="240" w:lineRule="auto"/>
         <w:rPr>
           <w:color w:val="auto"/>
           <w:sz w:val="52"/>
           <w:szCs w:val="52"/>
         </w:rPr>
+      </w:pPr>
+      <w:r>
+        <w:rPr>
+          <w:color w:val="auto"/>
+          <w:sz w:val="52"/>
+          <w:szCs w:val="52"/>
+        </w:rPr>
+        <w:lastRenderedPageBreak/>
+        <w:t>Conclusion</w:t>
+      </w:r>
+      <w:bookmarkEnd w:id="17"/>
+      <w:r>
+        <w:rPr>
+          <w:color w:val="auto"/>
+          <w:sz w:val="52"/>
+          <w:szCs w:val="52"/>
+        </w:rPr>
         <w:t> </w:t>
       </w:r>
     </w:p>
-    <w:p/>
-    <w:p>
-      <w:pPr>
-        <w:rPr>
-          <w:color w:val="FF0000"/>
-        </w:rPr>
-      </w:pPr>
-    </w:p>
-    <w:p>
-      <w:pPr>
-        <w:rPr>
-          <w:color w:val="FF0000"/>
-        </w:rPr>
-      </w:pPr>
-      <w:r>
-        <w:rPr>
-          <w:color w:val="FF0000"/>
-        </w:rPr>
-        <w:t>REPONDRE AU PROBLEME</w:t>
-      </w:r>
-      <w:r>
-        <w:rPr>
-          <w:color w:val="FF0000"/>
-        </w:rPr>
-        <w:t> : Quels capteurs sont similaires ?</w:t>
+    <w:p>
+      <w:pPr>
+        <w:spacing w:line="240" w:lineRule="auto"/>
+      </w:pPr>
+    </w:p>
+    <w:p>
+      <w:pPr>
+        <w:spacing w:line="240" w:lineRule="auto"/>
+        <w:ind w:firstLine="360"/>
+        <w:jc w:val="both"/>
+        <w:rPr>
+          <w:vertAlign w:val="subscript"/>
+        </w:rPr>
+      </w:pPr>
+      <w:r>
+        <w:t>Pour conclure, d’après le programme implémenté</w:t>
+      </w:r>
+      <w:r>
+        <w:t>, les deux seuls capteurs</w:t>
+      </w:r>
+      <w:r>
+        <w:t xml:space="preserve"> similaires</w:t>
+      </w:r>
+      <w:r>
+        <w:t xml:space="preserve"> </w:t>
+      </w:r>
+      <w:r>
+        <w:t xml:space="preserve">vis-à-vis du bruit sont les capteurs 2 et 4. </w:t>
+      </w:r>
+      <w:r>
+        <w:t xml:space="preserve">Cependant, </w:t>
+      </w:r>
+      <w:r>
+        <w:t xml:space="preserve">par rapport à la caractéristique de température des similarités sont notables entre les capteurs </w:t>
+      </w:r>
+      <w:r>
+        <w:t>2,3,</w:t>
+      </w:r>
+      <w:r>
+        <w:t xml:space="preserve">4,5 et 6. </w:t>
+      </w:r>
+      <w:r>
+        <w:t xml:space="preserve">Les capteurs 2,3 et 4 sont similaires vis-à-vis de l’humidité. </w:t>
+      </w:r>
+      <w:r>
+        <w:t>De même, l</w:t>
+      </w:r>
+      <w:r>
+        <w:t xml:space="preserve">a lumière rassemble les capteurs 1,2 et 6 tandis que le </w:t>
+      </w:r>
+      <w:r>
+        <w:t>C0</w:t>
+      </w:r>
+      <w:r>
+        <w:rPr>
+          <w:vertAlign w:val="subscript"/>
+        </w:rPr>
+        <w:t>2</w:t>
+      </w:r>
+      <w:r>
+        <w:t>,</w:t>
+      </w:r>
+      <w:r>
+        <w:t xml:space="preserve"> montre des similitudes entre les capteurs 1 et 3, 2 et 4 et enfin 5 et 6</w:t>
+      </w:r>
+      <w:r>
+        <w:rPr>
+          <w:vertAlign w:val="subscript"/>
+        </w:rPr>
+        <w:t xml:space="preserve">. </w:t>
+      </w:r>
+    </w:p>
+    <w:p>
+      <w:pPr>
+        <w:ind w:firstLine="360"/>
+        <w:jc w:val="both"/>
+      </w:pPr>
+      <w:r>
+        <w:t xml:space="preserve">Finalement les capteurs 2 et 4 sont les deux capteurs </w:t>
+      </w:r>
+      <w:r>
+        <w:t>les plus similaires</w:t>
+      </w:r>
+      <w:r>
+        <w:t>, vis-à-vis de toutes les caractéristiques.</w:t>
       </w:r>
     </w:p>
     <w:p>
@@ -6925,12 +7182,12 @@
       </w:pPr>
     </w:p>
     <w:sectPr>
-      <w:headerReference w:type="even" r:id="rId13"/>
-      <w:headerReference w:type="default" r:id="rId14"/>
-      <w:footerReference w:type="even" r:id="rId15"/>
-      <w:footerReference w:type="default" r:id="rId16"/>
-      <w:headerReference w:type="first" r:id="rId17"/>
-      <w:footerReference w:type="first" r:id="rId18"/>
+      <w:headerReference w:type="even" r:id="rId14"/>
+      <w:headerReference w:type="default" r:id="rId15"/>
+      <w:footerReference w:type="even" r:id="rId16"/>
+      <w:footerReference w:type="default" r:id="rId17"/>
+      <w:headerReference w:type="first" r:id="rId18"/>
+      <w:footerReference w:type="first" r:id="rId19"/>
       <w:pgSz w:w="11906" w:h="16838"/>
       <w:pgMar w:top="1417" w:right="1417" w:bottom="1417" w:left="1417" w:header="708" w:footer="708" w:gutter="0"/>
       <w:pgNumType w:start="1"/>
@@ -6943,7 +7200,7 @@
 </file>
 
 <file path=word/endnotes.xml><?xml version="1.0" encoding="utf-8"?>
-<w:endnotes xmlns:wpc="http://schemas.microsoft.com/office/word/2010/wordprocessingCanvas" xmlns:cx="http://schemas.microsoft.com/office/drawing/2014/chartex" xmlns:mc="http://schemas.openxmlformats.org/markup-compatibility/2006" xmlns:o="urn:schemas-microsoft-com:office:office" xmlns:r="http://schemas.openxmlformats.org/officeDocument/2006/relationships" xmlns:m="http://schemas.openxmlformats.org/officeDocument/2006/math" xmlns:v="urn:schemas-microsoft-com:vml" xmlns:wp14="http://schemas.microsoft.com/office/word/2010/wordprocessingDrawing" xmlns:wp="http://schemas.openxmlformats.org/drawingml/2006/wordprocessingDrawing" xmlns:w10="urn:schemas-microsoft-com:office:word" xmlns:w="http://schemas.openxmlformats.org/wordprocessingml/2006/main" xmlns:w14="http://schemas.microsoft.com/office/word/2010/wordml" xmlns:w15="http://schemas.microsoft.com/office/word/2012/wordml" xmlns:w16se="http://schemas.microsoft.com/office/word/2015/wordml/symex" xmlns:wpg="http://schemas.microsoft.com/office/word/2010/wordprocessingGroup" xmlns:wpi="http://schemas.microsoft.com/office/word/2010/wordprocessingInk" xmlns:wne="http://schemas.microsoft.com/office/word/2006/wordml" xmlns:wps="http://schemas.microsoft.com/office/word/2010/wordprocessingShape" mc:Ignorable="w14 w15 w16se wp14">
+<w:endnotes xmlns:wpc="http://schemas.microsoft.com/office/word/2010/wordprocessingCanvas" xmlns:cx="http://schemas.microsoft.com/office/drawing/2014/chartex" xmlns:cx1="http://schemas.microsoft.com/office/drawing/2015/9/8/chartex" xmlns:cx2="http://schemas.microsoft.com/office/drawing/2015/10/21/chartex" xmlns:cx3="http://schemas.microsoft.com/office/drawing/2016/5/9/chartex" xmlns:cx4="http://schemas.microsoft.com/office/drawing/2016/5/10/chartex" xmlns:cx5="http://schemas.microsoft.com/office/drawing/2016/5/11/chartex" xmlns:cx6="http://schemas.microsoft.com/office/drawing/2016/5/12/chartex" xmlns:cx7="http://schemas.microsoft.com/office/drawing/2016/5/13/chartex" xmlns:cx8="http://schemas.microsoft.com/office/drawing/2016/5/14/chartex" xmlns:mc="http://schemas.openxmlformats.org/markup-compatibility/2006" xmlns:aink="http://schemas.microsoft.com/office/drawing/2016/ink" xmlns:am3d="http://schemas.microsoft.com/office/drawing/2017/model3d" xmlns:o="urn:schemas-microsoft-com:office:office" xmlns:r="http://schemas.openxmlformats.org/officeDocument/2006/relationships" xmlns:m="http://schemas.openxmlformats.org/officeDocument/2006/math" xmlns:v="urn:schemas-microsoft-com:vml" xmlns:wp14="http://schemas.microsoft.com/office/word/2010/wordprocessingDrawing" xmlns:wp="http://schemas.openxmlformats.org/drawingml/2006/wordprocessingDrawing" xmlns:w10="urn:schemas-microsoft-com:office:word" xmlns:w="http://schemas.openxmlformats.org/wordprocessingml/2006/main" xmlns:w14="http://schemas.microsoft.com/office/word/2010/wordml" xmlns:w15="http://schemas.microsoft.com/office/word/2012/wordml" xmlns:w16cex="http://schemas.microsoft.com/office/word/2018/wordml/cex" xmlns:w16cid="http://schemas.microsoft.com/office/word/2016/wordml/cid" xmlns:w16="http://schemas.microsoft.com/office/word/2018/wordml" xmlns:w16se="http://schemas.microsoft.com/office/word/2015/wordml/symex" xmlns:wpg="http://schemas.microsoft.com/office/word/2010/wordprocessingGroup" xmlns:wpi="http://schemas.microsoft.com/office/word/2010/wordprocessingInk" xmlns:wne="http://schemas.microsoft.com/office/word/2006/wordml" xmlns:wps="http://schemas.microsoft.com/office/word/2010/wordprocessingShape" mc:Ignorable="w14 w15 w16se w16cid w16 w16cex wp14">
   <w:endnote w:type="separator" w:id="-1">
     <w:p>
       <w:pPr>
@@ -6968,7 +7225,7 @@
 </file>
 
 <file path=word/footer1.xml><?xml version="1.0" encoding="utf-8"?>
-<w:ftr xmlns:wpc="http://schemas.microsoft.com/office/word/2010/wordprocessingCanvas" xmlns:cx="http://schemas.microsoft.com/office/drawing/2014/chartex" xmlns:mc="http://schemas.openxmlformats.org/markup-compatibility/2006" xmlns:o="urn:schemas-microsoft-com:office:office" xmlns:r="http://schemas.openxmlformats.org/officeDocument/2006/relationships" xmlns:m="http://schemas.openxmlformats.org/officeDocument/2006/math" xmlns:v="urn:schemas-microsoft-com:vml" xmlns:wp14="http://schemas.microsoft.com/office/word/2010/wordprocessingDrawing" xmlns:wp="http://schemas.openxmlformats.org/drawingml/2006/wordprocessingDrawing" xmlns:w10="urn:schemas-microsoft-com:office:word" xmlns:w="http://schemas.openxmlformats.org/wordprocessingml/2006/main" xmlns:w14="http://schemas.microsoft.com/office/word/2010/wordml" xmlns:w15="http://schemas.microsoft.com/office/word/2012/wordml" xmlns:w16se="http://schemas.microsoft.com/office/word/2015/wordml/symex" xmlns:wpg="http://schemas.microsoft.com/office/word/2010/wordprocessingGroup" xmlns:wpi="http://schemas.microsoft.com/office/word/2010/wordprocessingInk" xmlns:wne="http://schemas.microsoft.com/office/word/2006/wordml" xmlns:wps="http://schemas.microsoft.com/office/word/2010/wordprocessingShape" mc:Ignorable="w14 w15 w16se wp14">
+<w:ftr xmlns:wpc="http://schemas.microsoft.com/office/word/2010/wordprocessingCanvas" xmlns:cx="http://schemas.microsoft.com/office/drawing/2014/chartex" xmlns:cx1="http://schemas.microsoft.com/office/drawing/2015/9/8/chartex" xmlns:cx2="http://schemas.microsoft.com/office/drawing/2015/10/21/chartex" xmlns:cx3="http://schemas.microsoft.com/office/drawing/2016/5/9/chartex" xmlns:cx4="http://schemas.microsoft.com/office/drawing/2016/5/10/chartex" xmlns:cx5="http://schemas.microsoft.com/office/drawing/2016/5/11/chartex" xmlns:cx6="http://schemas.microsoft.com/office/drawing/2016/5/12/chartex" xmlns:cx7="http://schemas.microsoft.com/office/drawing/2016/5/13/chartex" xmlns:cx8="http://schemas.microsoft.com/office/drawing/2016/5/14/chartex" xmlns:mc="http://schemas.openxmlformats.org/markup-compatibility/2006" xmlns:aink="http://schemas.microsoft.com/office/drawing/2016/ink" xmlns:am3d="http://schemas.microsoft.com/office/drawing/2017/model3d" xmlns:o="urn:schemas-microsoft-com:office:office" xmlns:r="http://schemas.openxmlformats.org/officeDocument/2006/relationships" xmlns:m="http://schemas.openxmlformats.org/officeDocument/2006/math" xmlns:v="urn:schemas-microsoft-com:vml" xmlns:wp14="http://schemas.microsoft.com/office/word/2010/wordprocessingDrawing" xmlns:wp="http://schemas.openxmlformats.org/drawingml/2006/wordprocessingDrawing" xmlns:w10="urn:schemas-microsoft-com:office:word" xmlns:w="http://schemas.openxmlformats.org/wordprocessingml/2006/main" xmlns:w14="http://schemas.microsoft.com/office/word/2010/wordml" xmlns:w15="http://schemas.microsoft.com/office/word/2012/wordml" xmlns:w16cex="http://schemas.microsoft.com/office/word/2018/wordml/cex" xmlns:w16cid="http://schemas.microsoft.com/office/word/2016/wordml/cid" xmlns:w16="http://schemas.microsoft.com/office/word/2018/wordml" xmlns:w16se="http://schemas.microsoft.com/office/word/2015/wordml/symex" xmlns:wpg="http://schemas.microsoft.com/office/word/2010/wordprocessingGroup" xmlns:wpi="http://schemas.microsoft.com/office/word/2010/wordprocessingInk" xmlns:wne="http://schemas.microsoft.com/office/word/2006/wordml" xmlns:wps="http://schemas.microsoft.com/office/word/2010/wordprocessingShape" mc:Ignorable="w14 w15 w16se w16cid w16 w16cex wp14">
   <w:p>
     <w:pPr>
       <w:pStyle w:val="Pieddepage"/>
@@ -6978,7 +7235,7 @@
 </file>
 
 <file path=word/footer2.xml><?xml version="1.0" encoding="utf-8"?>
-<w:ftr xmlns:wpc="http://schemas.microsoft.com/office/word/2010/wordprocessingCanvas" xmlns:cx="http://schemas.microsoft.com/office/drawing/2014/chartex" xmlns:mc="http://schemas.openxmlformats.org/markup-compatibility/2006" xmlns:o="urn:schemas-microsoft-com:office:office" xmlns:r="http://schemas.openxmlformats.org/officeDocument/2006/relationships" xmlns:m="http://schemas.openxmlformats.org/officeDocument/2006/math" xmlns:v="urn:schemas-microsoft-com:vml" xmlns:wp14="http://schemas.microsoft.com/office/word/2010/wordprocessingDrawing" xmlns:wp="http://schemas.openxmlformats.org/drawingml/2006/wordprocessingDrawing" xmlns:w10="urn:schemas-microsoft-com:office:word" xmlns:w="http://schemas.openxmlformats.org/wordprocessingml/2006/main" xmlns:w14="http://schemas.microsoft.com/office/word/2010/wordml" xmlns:w15="http://schemas.microsoft.com/office/word/2012/wordml" xmlns:w16se="http://schemas.microsoft.com/office/word/2015/wordml/symex" xmlns:wpg="http://schemas.microsoft.com/office/word/2010/wordprocessingGroup" xmlns:wpi="http://schemas.microsoft.com/office/word/2010/wordprocessingInk" xmlns:wne="http://schemas.microsoft.com/office/word/2006/wordml" xmlns:wps="http://schemas.microsoft.com/office/word/2010/wordprocessingShape" mc:Ignorable="w14 w15 w16se wp14">
+<w:ftr xmlns:wpc="http://schemas.microsoft.com/office/word/2010/wordprocessingCanvas" xmlns:cx="http://schemas.microsoft.com/office/drawing/2014/chartex" xmlns:cx1="http://schemas.microsoft.com/office/drawing/2015/9/8/chartex" xmlns:cx2="http://schemas.microsoft.com/office/drawing/2015/10/21/chartex" xmlns:cx3="http://schemas.microsoft.com/office/drawing/2016/5/9/chartex" xmlns:cx4="http://schemas.microsoft.com/office/drawing/2016/5/10/chartex" xmlns:cx5="http://schemas.microsoft.com/office/drawing/2016/5/11/chartex" xmlns:cx6="http://schemas.microsoft.com/office/drawing/2016/5/12/chartex" xmlns:cx7="http://schemas.microsoft.com/office/drawing/2016/5/13/chartex" xmlns:cx8="http://schemas.microsoft.com/office/drawing/2016/5/14/chartex" xmlns:mc="http://schemas.openxmlformats.org/markup-compatibility/2006" xmlns:aink="http://schemas.microsoft.com/office/drawing/2016/ink" xmlns:am3d="http://schemas.microsoft.com/office/drawing/2017/model3d" xmlns:o="urn:schemas-microsoft-com:office:office" xmlns:r="http://schemas.openxmlformats.org/officeDocument/2006/relationships" xmlns:m="http://schemas.openxmlformats.org/officeDocument/2006/math" xmlns:v="urn:schemas-microsoft-com:vml" xmlns:wp14="http://schemas.microsoft.com/office/word/2010/wordprocessingDrawing" xmlns:wp="http://schemas.openxmlformats.org/drawingml/2006/wordprocessingDrawing" xmlns:w10="urn:schemas-microsoft-com:office:word" xmlns:w="http://schemas.openxmlformats.org/wordprocessingml/2006/main" xmlns:w14="http://schemas.microsoft.com/office/word/2010/wordml" xmlns:w15="http://schemas.microsoft.com/office/word/2012/wordml" xmlns:w16cex="http://schemas.microsoft.com/office/word/2018/wordml/cex" xmlns:w16cid="http://schemas.microsoft.com/office/word/2016/wordml/cid" xmlns:w16="http://schemas.microsoft.com/office/word/2018/wordml" xmlns:w16se="http://schemas.microsoft.com/office/word/2015/wordml/symex" xmlns:wpg="http://schemas.microsoft.com/office/word/2010/wordprocessingGroup" xmlns:wpi="http://schemas.microsoft.com/office/word/2010/wordprocessingInk" xmlns:wne="http://schemas.microsoft.com/office/word/2006/wordml" xmlns:wps="http://schemas.microsoft.com/office/word/2010/wordprocessingShape" mc:Ignorable="w14 w15 w16se w16cid w16 w16cex wp14">
   <w:sdt>
     <w:sdtPr>
       <w:id w:val="1259412609"/>
@@ -7024,7 +7281,7 @@
 </file>
 
 <file path=word/footer3.xml><?xml version="1.0" encoding="utf-8"?>
-<w:ftr xmlns:wpc="http://schemas.microsoft.com/office/word/2010/wordprocessingCanvas" xmlns:cx="http://schemas.microsoft.com/office/drawing/2014/chartex" xmlns:mc="http://schemas.openxmlformats.org/markup-compatibility/2006" xmlns:o="urn:schemas-microsoft-com:office:office" xmlns:r="http://schemas.openxmlformats.org/officeDocument/2006/relationships" xmlns:m="http://schemas.openxmlformats.org/officeDocument/2006/math" xmlns:v="urn:schemas-microsoft-com:vml" xmlns:wp14="http://schemas.microsoft.com/office/word/2010/wordprocessingDrawing" xmlns:wp="http://schemas.openxmlformats.org/drawingml/2006/wordprocessingDrawing" xmlns:w10="urn:schemas-microsoft-com:office:word" xmlns:w="http://schemas.openxmlformats.org/wordprocessingml/2006/main" xmlns:w14="http://schemas.microsoft.com/office/word/2010/wordml" xmlns:w15="http://schemas.microsoft.com/office/word/2012/wordml" xmlns:w16se="http://schemas.microsoft.com/office/word/2015/wordml/symex" xmlns:wpg="http://schemas.microsoft.com/office/word/2010/wordprocessingGroup" xmlns:wpi="http://schemas.microsoft.com/office/word/2010/wordprocessingInk" xmlns:wne="http://schemas.microsoft.com/office/word/2006/wordml" xmlns:wps="http://schemas.microsoft.com/office/word/2010/wordprocessingShape" mc:Ignorable="w14 w15 w16se wp14">
+<w:ftr xmlns:wpc="http://schemas.microsoft.com/office/word/2010/wordprocessingCanvas" xmlns:cx="http://schemas.microsoft.com/office/drawing/2014/chartex" xmlns:cx1="http://schemas.microsoft.com/office/drawing/2015/9/8/chartex" xmlns:cx2="http://schemas.microsoft.com/office/drawing/2015/10/21/chartex" xmlns:cx3="http://schemas.microsoft.com/office/drawing/2016/5/9/chartex" xmlns:cx4="http://schemas.microsoft.com/office/drawing/2016/5/10/chartex" xmlns:cx5="http://schemas.microsoft.com/office/drawing/2016/5/11/chartex" xmlns:cx6="http://schemas.microsoft.com/office/drawing/2016/5/12/chartex" xmlns:cx7="http://schemas.microsoft.com/office/drawing/2016/5/13/chartex" xmlns:cx8="http://schemas.microsoft.com/office/drawing/2016/5/14/chartex" xmlns:mc="http://schemas.openxmlformats.org/markup-compatibility/2006" xmlns:aink="http://schemas.microsoft.com/office/drawing/2016/ink" xmlns:am3d="http://schemas.microsoft.com/office/drawing/2017/model3d" xmlns:o="urn:schemas-microsoft-com:office:office" xmlns:r="http://schemas.openxmlformats.org/officeDocument/2006/relationships" xmlns:m="http://schemas.openxmlformats.org/officeDocument/2006/math" xmlns:v="urn:schemas-microsoft-com:vml" xmlns:wp14="http://schemas.microsoft.com/office/word/2010/wordprocessingDrawing" xmlns:wp="http://schemas.openxmlformats.org/drawingml/2006/wordprocessingDrawing" xmlns:w10="urn:schemas-microsoft-com:office:word" xmlns:w="http://schemas.openxmlformats.org/wordprocessingml/2006/main" xmlns:w14="http://schemas.microsoft.com/office/word/2010/wordml" xmlns:w15="http://schemas.microsoft.com/office/word/2012/wordml" xmlns:w16cex="http://schemas.microsoft.com/office/word/2018/wordml/cex" xmlns:w16cid="http://schemas.microsoft.com/office/word/2016/wordml/cid" xmlns:w16="http://schemas.microsoft.com/office/word/2018/wordml" xmlns:w16se="http://schemas.microsoft.com/office/word/2015/wordml/symex" xmlns:wpg="http://schemas.microsoft.com/office/word/2010/wordprocessingGroup" xmlns:wpi="http://schemas.microsoft.com/office/word/2010/wordprocessingInk" xmlns:wne="http://schemas.microsoft.com/office/word/2006/wordml" xmlns:wps="http://schemas.microsoft.com/office/word/2010/wordprocessingShape" mc:Ignorable="w14 w15 w16se w16cid w16 w16cex wp14">
   <w:p>
     <w:pPr>
       <w:pStyle w:val="Pieddepage"/>
@@ -7034,7 +7291,7 @@
 </file>
 
 <file path=word/footnotes.xml><?xml version="1.0" encoding="utf-8"?>
-<w:footnotes xmlns:wpc="http://schemas.microsoft.com/office/word/2010/wordprocessingCanvas" xmlns:cx="http://schemas.microsoft.com/office/drawing/2014/chartex" xmlns:mc="http://schemas.openxmlformats.org/markup-compatibility/2006" xmlns:o="urn:schemas-microsoft-com:office:office" xmlns:r="http://schemas.openxmlformats.org/officeDocument/2006/relationships" xmlns:m="http://schemas.openxmlformats.org/officeDocument/2006/math" xmlns:v="urn:schemas-microsoft-com:vml" xmlns:wp14="http://schemas.microsoft.com/office/word/2010/wordprocessingDrawing" xmlns:wp="http://schemas.openxmlformats.org/drawingml/2006/wordprocessingDrawing" xmlns:w10="urn:schemas-microsoft-com:office:word" xmlns:w="http://schemas.openxmlformats.org/wordprocessingml/2006/main" xmlns:w14="http://schemas.microsoft.com/office/word/2010/wordml" xmlns:w15="http://schemas.microsoft.com/office/word/2012/wordml" xmlns:w16se="http://schemas.microsoft.com/office/word/2015/wordml/symex" xmlns:wpg="http://schemas.microsoft.com/office/word/2010/wordprocessingGroup" xmlns:wpi="http://schemas.microsoft.com/office/word/2010/wordprocessingInk" xmlns:wne="http://schemas.microsoft.com/office/word/2006/wordml" xmlns:wps="http://schemas.microsoft.com/office/word/2010/wordprocessingShape" mc:Ignorable="w14 w15 w16se wp14">
+<w:footnotes xmlns:wpc="http://schemas.microsoft.com/office/word/2010/wordprocessingCanvas" xmlns:cx="http://schemas.microsoft.com/office/drawing/2014/chartex" xmlns:cx1="http://schemas.microsoft.com/office/drawing/2015/9/8/chartex" xmlns:cx2="http://schemas.microsoft.com/office/drawing/2015/10/21/chartex" xmlns:cx3="http://schemas.microsoft.com/office/drawing/2016/5/9/chartex" xmlns:cx4="http://schemas.microsoft.com/office/drawing/2016/5/10/chartex" xmlns:cx5="http://schemas.microsoft.com/office/drawing/2016/5/11/chartex" xmlns:cx6="http://schemas.microsoft.com/office/drawing/2016/5/12/chartex" xmlns:cx7="http://schemas.microsoft.com/office/drawing/2016/5/13/chartex" xmlns:cx8="http://schemas.microsoft.com/office/drawing/2016/5/14/chartex" xmlns:mc="http://schemas.openxmlformats.org/markup-compatibility/2006" xmlns:aink="http://schemas.microsoft.com/office/drawing/2016/ink" xmlns:am3d="http://schemas.microsoft.com/office/drawing/2017/model3d" xmlns:o="urn:schemas-microsoft-com:office:office" xmlns:r="http://schemas.openxmlformats.org/officeDocument/2006/relationships" xmlns:m="http://schemas.openxmlformats.org/officeDocument/2006/math" xmlns:v="urn:schemas-microsoft-com:vml" xmlns:wp14="http://schemas.microsoft.com/office/word/2010/wordprocessingDrawing" xmlns:wp="http://schemas.openxmlformats.org/drawingml/2006/wordprocessingDrawing" xmlns:w10="urn:schemas-microsoft-com:office:word" xmlns:w="http://schemas.openxmlformats.org/wordprocessingml/2006/main" xmlns:w14="http://schemas.microsoft.com/office/word/2010/wordml" xmlns:w15="http://schemas.microsoft.com/office/word/2012/wordml" xmlns:w16cex="http://schemas.microsoft.com/office/word/2018/wordml/cex" xmlns:w16cid="http://schemas.microsoft.com/office/word/2016/wordml/cid" xmlns:w16="http://schemas.microsoft.com/office/word/2018/wordml" xmlns:w16se="http://schemas.microsoft.com/office/word/2015/wordml/symex" xmlns:wpg="http://schemas.microsoft.com/office/word/2010/wordprocessingGroup" xmlns:wpi="http://schemas.microsoft.com/office/word/2010/wordprocessingInk" xmlns:wne="http://schemas.microsoft.com/office/word/2006/wordml" xmlns:wps="http://schemas.microsoft.com/office/word/2010/wordprocessingShape" mc:Ignorable="w14 w15 w16se w16cid w16 w16cex wp14">
   <w:footnote w:type="separator" w:id="-1">
     <w:p>
       <w:pPr>
@@ -7059,7 +7316,7 @@
 </file>
 
 <file path=word/header1.xml><?xml version="1.0" encoding="utf-8"?>
-<w:hdr xmlns:wpc="http://schemas.microsoft.com/office/word/2010/wordprocessingCanvas" xmlns:cx="http://schemas.microsoft.com/office/drawing/2014/chartex" xmlns:mc="http://schemas.openxmlformats.org/markup-compatibility/2006" xmlns:o="urn:schemas-microsoft-com:office:office" xmlns:r="http://schemas.openxmlformats.org/officeDocument/2006/relationships" xmlns:m="http://schemas.openxmlformats.org/officeDocument/2006/math" xmlns:v="urn:schemas-microsoft-com:vml" xmlns:wp14="http://schemas.microsoft.com/office/word/2010/wordprocessingDrawing" xmlns:wp="http://schemas.openxmlformats.org/drawingml/2006/wordprocessingDrawing" xmlns:w10="urn:schemas-microsoft-com:office:word" xmlns:w="http://schemas.openxmlformats.org/wordprocessingml/2006/main" xmlns:w14="http://schemas.microsoft.com/office/word/2010/wordml" xmlns:w15="http://schemas.microsoft.com/office/word/2012/wordml" xmlns:w16se="http://schemas.microsoft.com/office/word/2015/wordml/symex" xmlns:wpg="http://schemas.microsoft.com/office/word/2010/wordprocessingGroup" xmlns:wpi="http://schemas.microsoft.com/office/word/2010/wordprocessingInk" xmlns:wne="http://schemas.microsoft.com/office/word/2006/wordml" xmlns:wps="http://schemas.microsoft.com/office/word/2010/wordprocessingShape" mc:Ignorable="w14 w15 w16se wp14">
+<w:hdr xmlns:wpc="http://schemas.microsoft.com/office/word/2010/wordprocessingCanvas" xmlns:cx="http://schemas.microsoft.com/office/drawing/2014/chartex" xmlns:cx1="http://schemas.microsoft.com/office/drawing/2015/9/8/chartex" xmlns:cx2="http://schemas.microsoft.com/office/drawing/2015/10/21/chartex" xmlns:cx3="http://schemas.microsoft.com/office/drawing/2016/5/9/chartex" xmlns:cx4="http://schemas.microsoft.com/office/drawing/2016/5/10/chartex" xmlns:cx5="http://schemas.microsoft.com/office/drawing/2016/5/11/chartex" xmlns:cx6="http://schemas.microsoft.com/office/drawing/2016/5/12/chartex" xmlns:cx7="http://schemas.microsoft.com/office/drawing/2016/5/13/chartex" xmlns:cx8="http://schemas.microsoft.com/office/drawing/2016/5/14/chartex" xmlns:mc="http://schemas.openxmlformats.org/markup-compatibility/2006" xmlns:aink="http://schemas.microsoft.com/office/drawing/2016/ink" xmlns:am3d="http://schemas.microsoft.com/office/drawing/2017/model3d" xmlns:o="urn:schemas-microsoft-com:office:office" xmlns:r="http://schemas.openxmlformats.org/officeDocument/2006/relationships" xmlns:m="http://schemas.openxmlformats.org/officeDocument/2006/math" xmlns:v="urn:schemas-microsoft-com:vml" xmlns:wp14="http://schemas.microsoft.com/office/word/2010/wordprocessingDrawing" xmlns:wp="http://schemas.openxmlformats.org/drawingml/2006/wordprocessingDrawing" xmlns:w10="urn:schemas-microsoft-com:office:word" xmlns:w="http://schemas.openxmlformats.org/wordprocessingml/2006/main" xmlns:w14="http://schemas.microsoft.com/office/word/2010/wordml" xmlns:w15="http://schemas.microsoft.com/office/word/2012/wordml" xmlns:w16cex="http://schemas.microsoft.com/office/word/2018/wordml/cex" xmlns:w16cid="http://schemas.microsoft.com/office/word/2016/wordml/cid" xmlns:w16="http://schemas.microsoft.com/office/word/2018/wordml" xmlns:w16se="http://schemas.microsoft.com/office/word/2015/wordml/symex" xmlns:wpg="http://schemas.microsoft.com/office/word/2010/wordprocessingGroup" xmlns:wpi="http://schemas.microsoft.com/office/word/2010/wordprocessingInk" xmlns:wne="http://schemas.microsoft.com/office/word/2006/wordml" xmlns:wps="http://schemas.microsoft.com/office/word/2010/wordprocessingShape" mc:Ignorable="w14 w15 w16se w16cid w16 w16cex wp14">
   <w:p>
     <w:pPr>
       <w:pStyle w:val="En-tte"/>
@@ -7069,7 +7326,7 @@
 </file>
 
 <file path=word/header2.xml><?xml version="1.0" encoding="utf-8"?>
-<w:hdr xmlns:wpc="http://schemas.microsoft.com/office/word/2010/wordprocessingCanvas" xmlns:cx="http://schemas.microsoft.com/office/drawing/2014/chartex" xmlns:mc="http://schemas.openxmlformats.org/markup-compatibility/2006" xmlns:o="urn:schemas-microsoft-com:office:office" xmlns:r="http://schemas.openxmlformats.org/officeDocument/2006/relationships" xmlns:m="http://schemas.openxmlformats.org/officeDocument/2006/math" xmlns:v="urn:schemas-microsoft-com:vml" xmlns:wp14="http://schemas.microsoft.com/office/word/2010/wordprocessingDrawing" xmlns:wp="http://schemas.openxmlformats.org/drawingml/2006/wordprocessingDrawing" xmlns:w10="urn:schemas-microsoft-com:office:word" xmlns:w="http://schemas.openxmlformats.org/wordprocessingml/2006/main" xmlns:w14="http://schemas.microsoft.com/office/word/2010/wordml" xmlns:w15="http://schemas.microsoft.com/office/word/2012/wordml" xmlns:w16se="http://schemas.microsoft.com/office/word/2015/wordml/symex" xmlns:wpg="http://schemas.microsoft.com/office/word/2010/wordprocessingGroup" xmlns:wpi="http://schemas.microsoft.com/office/word/2010/wordprocessingInk" xmlns:wne="http://schemas.microsoft.com/office/word/2006/wordml" xmlns:wps="http://schemas.microsoft.com/office/word/2010/wordprocessingShape" mc:Ignorable="w14 w15 w16se wp14">
+<w:hdr xmlns:wpc="http://schemas.microsoft.com/office/word/2010/wordprocessingCanvas" xmlns:cx="http://schemas.microsoft.com/office/drawing/2014/chartex" xmlns:cx1="http://schemas.microsoft.com/office/drawing/2015/9/8/chartex" xmlns:cx2="http://schemas.microsoft.com/office/drawing/2015/10/21/chartex" xmlns:cx3="http://schemas.microsoft.com/office/drawing/2016/5/9/chartex" xmlns:cx4="http://schemas.microsoft.com/office/drawing/2016/5/10/chartex" xmlns:cx5="http://schemas.microsoft.com/office/drawing/2016/5/11/chartex" xmlns:cx6="http://schemas.microsoft.com/office/drawing/2016/5/12/chartex" xmlns:cx7="http://schemas.microsoft.com/office/drawing/2016/5/13/chartex" xmlns:cx8="http://schemas.microsoft.com/office/drawing/2016/5/14/chartex" xmlns:mc="http://schemas.openxmlformats.org/markup-compatibility/2006" xmlns:aink="http://schemas.microsoft.com/office/drawing/2016/ink" xmlns:am3d="http://schemas.microsoft.com/office/drawing/2017/model3d" xmlns:o="urn:schemas-microsoft-com:office:office" xmlns:r="http://schemas.openxmlformats.org/officeDocument/2006/relationships" xmlns:m="http://schemas.openxmlformats.org/officeDocument/2006/math" xmlns:v="urn:schemas-microsoft-com:vml" xmlns:wp14="http://schemas.microsoft.com/office/word/2010/wordprocessingDrawing" xmlns:wp="http://schemas.openxmlformats.org/drawingml/2006/wordprocessingDrawing" xmlns:w10="urn:schemas-microsoft-com:office:word" xmlns:w="http://schemas.openxmlformats.org/wordprocessingml/2006/main" xmlns:w14="http://schemas.microsoft.com/office/word/2010/wordml" xmlns:w15="http://schemas.microsoft.com/office/word/2012/wordml" xmlns:w16cex="http://schemas.microsoft.com/office/word/2018/wordml/cex" xmlns:w16cid="http://schemas.microsoft.com/office/word/2016/wordml/cid" xmlns:w16="http://schemas.microsoft.com/office/word/2018/wordml" xmlns:w16se="http://schemas.microsoft.com/office/word/2015/wordml/symex" xmlns:wpg="http://schemas.microsoft.com/office/word/2010/wordprocessingGroup" xmlns:wpi="http://schemas.microsoft.com/office/word/2010/wordprocessingInk" xmlns:wne="http://schemas.microsoft.com/office/word/2006/wordml" xmlns:wps="http://schemas.microsoft.com/office/word/2010/wordprocessingShape" mc:Ignorable="w14 w15 w16se w16cid w16 w16cex wp14">
   <w:p>
     <w:pPr>
       <w:pStyle w:val="En-tte"/>
@@ -7087,7 +7344,7 @@
 </file>
 
 <file path=word/header3.xml><?xml version="1.0" encoding="utf-8"?>
-<w:hdr xmlns:wpc="http://schemas.microsoft.com/office/word/2010/wordprocessingCanvas" xmlns:cx="http://schemas.microsoft.com/office/drawing/2014/chartex" xmlns:mc="http://schemas.openxmlformats.org/markup-compatibility/2006" xmlns:o="urn:schemas-microsoft-com:office:office" xmlns:r="http://schemas.openxmlformats.org/officeDocument/2006/relationships" xmlns:m="http://schemas.openxmlformats.org/officeDocument/2006/math" xmlns:v="urn:schemas-microsoft-com:vml" xmlns:wp14="http://schemas.microsoft.com/office/word/2010/wordprocessingDrawing" xmlns:wp="http://schemas.openxmlformats.org/drawingml/2006/wordprocessingDrawing" xmlns:w10="urn:schemas-microsoft-com:office:word" xmlns:w="http://schemas.openxmlformats.org/wordprocessingml/2006/main" xmlns:w14="http://schemas.microsoft.com/office/word/2010/wordml" xmlns:w15="http://schemas.microsoft.com/office/word/2012/wordml" xmlns:w16se="http://schemas.microsoft.com/office/word/2015/wordml/symex" xmlns:wpg="http://schemas.microsoft.com/office/word/2010/wordprocessingGroup" xmlns:wpi="http://schemas.microsoft.com/office/word/2010/wordprocessingInk" xmlns:wne="http://schemas.microsoft.com/office/word/2006/wordml" xmlns:wps="http://schemas.microsoft.com/office/word/2010/wordprocessingShape" mc:Ignorable="w14 w15 w16se wp14">
+<w:hdr xmlns:wpc="http://schemas.microsoft.com/office/word/2010/wordprocessingCanvas" xmlns:cx="http://schemas.microsoft.com/office/drawing/2014/chartex" xmlns:cx1="http://schemas.microsoft.com/office/drawing/2015/9/8/chartex" xmlns:cx2="http://schemas.microsoft.com/office/drawing/2015/10/21/chartex" xmlns:cx3="http://schemas.microsoft.com/office/drawing/2016/5/9/chartex" xmlns:cx4="http://schemas.microsoft.com/office/drawing/2016/5/10/chartex" xmlns:cx5="http://schemas.microsoft.com/office/drawing/2016/5/11/chartex" xmlns:cx6="http://schemas.microsoft.com/office/drawing/2016/5/12/chartex" xmlns:cx7="http://schemas.microsoft.com/office/drawing/2016/5/13/chartex" xmlns:cx8="http://schemas.microsoft.com/office/drawing/2016/5/14/chartex" xmlns:mc="http://schemas.openxmlformats.org/markup-compatibility/2006" xmlns:aink="http://schemas.microsoft.com/office/drawing/2016/ink" xmlns:am3d="http://schemas.microsoft.com/office/drawing/2017/model3d" xmlns:o="urn:schemas-microsoft-com:office:office" xmlns:r="http://schemas.openxmlformats.org/officeDocument/2006/relationships" xmlns:m="http://schemas.openxmlformats.org/officeDocument/2006/math" xmlns:v="urn:schemas-microsoft-com:vml" xmlns:wp14="http://schemas.microsoft.com/office/word/2010/wordprocessingDrawing" xmlns:wp="http://schemas.openxmlformats.org/drawingml/2006/wordprocessingDrawing" xmlns:w10="urn:schemas-microsoft-com:office:word" xmlns:w="http://schemas.openxmlformats.org/wordprocessingml/2006/main" xmlns:w14="http://schemas.microsoft.com/office/word/2010/wordml" xmlns:w15="http://schemas.microsoft.com/office/word/2012/wordml" xmlns:w16cex="http://schemas.microsoft.com/office/word/2018/wordml/cex" xmlns:w16cid="http://schemas.microsoft.com/office/word/2016/wordml/cid" xmlns:w16="http://schemas.microsoft.com/office/word/2018/wordml" xmlns:w16se="http://schemas.microsoft.com/office/word/2015/wordml/symex" xmlns:wpg="http://schemas.microsoft.com/office/word/2010/wordprocessingGroup" xmlns:wpi="http://schemas.microsoft.com/office/word/2010/wordprocessingInk" xmlns:wne="http://schemas.microsoft.com/office/word/2006/wordml" xmlns:wps="http://schemas.microsoft.com/office/word/2010/wordprocessingShape" mc:Ignorable="w14 w15 w16se w16cid w16 w16cex wp14">
   <w:p>
     <w:pPr>
       <w:pStyle w:val="En-tte"/>
@@ -7097,7 +7354,7 @@
 </file>
 
 <file path=word/numbering.xml><?xml version="1.0" encoding="utf-8"?>
-<w:numbering xmlns:wpc="http://schemas.microsoft.com/office/word/2010/wordprocessingCanvas" xmlns:cx="http://schemas.microsoft.com/office/drawing/2014/chartex" xmlns:mc="http://schemas.openxmlformats.org/markup-compatibility/2006" xmlns:o="urn:schemas-microsoft-com:office:office" xmlns:r="http://schemas.openxmlformats.org/officeDocument/2006/relationships" xmlns:m="http://schemas.openxmlformats.org/officeDocument/2006/math" xmlns:v="urn:schemas-microsoft-com:vml" xmlns:wp14="http://schemas.microsoft.com/office/word/2010/wordprocessingDrawing" xmlns:wp="http://schemas.openxmlformats.org/drawingml/2006/wordprocessingDrawing" xmlns:w10="urn:schemas-microsoft-com:office:word" xmlns:w="http://schemas.openxmlformats.org/wordprocessingml/2006/main" xmlns:w14="http://schemas.microsoft.com/office/word/2010/wordml" xmlns:w15="http://schemas.microsoft.com/office/word/2012/wordml" xmlns:w16se="http://schemas.microsoft.com/office/word/2015/wordml/symex" xmlns:wpg="http://schemas.microsoft.com/office/word/2010/wordprocessingGroup" xmlns:wpi="http://schemas.microsoft.com/office/word/2010/wordprocessingInk" xmlns:wne="http://schemas.microsoft.com/office/word/2006/wordml" xmlns:wps="http://schemas.microsoft.com/office/word/2010/wordprocessingShape" mc:Ignorable="w14 w15 w16se wp14">
+<w:numbering xmlns:wpc="http://schemas.microsoft.com/office/word/2010/wordprocessingCanvas" xmlns:cx="http://schemas.microsoft.com/office/drawing/2014/chartex" xmlns:cx1="http://schemas.microsoft.com/office/drawing/2015/9/8/chartex" xmlns:cx2="http://schemas.microsoft.com/office/drawing/2015/10/21/chartex" xmlns:cx3="http://schemas.microsoft.com/office/drawing/2016/5/9/chartex" xmlns:cx4="http://schemas.microsoft.com/office/drawing/2016/5/10/chartex" xmlns:cx5="http://schemas.microsoft.com/office/drawing/2016/5/11/chartex" xmlns:cx6="http://schemas.microsoft.com/office/drawing/2016/5/12/chartex" xmlns:cx7="http://schemas.microsoft.com/office/drawing/2016/5/13/chartex" xmlns:cx8="http://schemas.microsoft.com/office/drawing/2016/5/14/chartex" xmlns:mc="http://schemas.openxmlformats.org/markup-compatibility/2006" xmlns:aink="http://schemas.microsoft.com/office/drawing/2016/ink" xmlns:am3d="http://schemas.microsoft.com/office/drawing/2017/model3d" xmlns:o="urn:schemas-microsoft-com:office:office" xmlns:r="http://schemas.openxmlformats.org/officeDocument/2006/relationships" xmlns:m="http://schemas.openxmlformats.org/officeDocument/2006/math" xmlns:v="urn:schemas-microsoft-com:vml" xmlns:wp14="http://schemas.microsoft.com/office/word/2010/wordprocessingDrawing" xmlns:wp="http://schemas.openxmlformats.org/drawingml/2006/wordprocessingDrawing" xmlns:w10="urn:schemas-microsoft-com:office:word" xmlns:w="http://schemas.openxmlformats.org/wordprocessingml/2006/main" xmlns:w14="http://schemas.microsoft.com/office/word/2010/wordml" xmlns:w15="http://schemas.microsoft.com/office/word/2012/wordml" xmlns:w16cex="http://schemas.microsoft.com/office/word/2018/wordml/cex" xmlns:w16cid="http://schemas.microsoft.com/office/word/2016/wordml/cid" xmlns:w16="http://schemas.microsoft.com/office/word/2018/wordml" xmlns:w16se="http://schemas.microsoft.com/office/word/2015/wordml/symex" xmlns:wpg="http://schemas.microsoft.com/office/word/2010/wordprocessingGroup" xmlns:wpi="http://schemas.microsoft.com/office/word/2010/wordprocessingInk" xmlns:wne="http://schemas.microsoft.com/office/word/2006/wordml" xmlns:wps="http://schemas.microsoft.com/office/word/2010/wordprocessingShape" mc:Ignorable="w14 w15 w16se w16cid w16 w16cex wp14">
   <w:abstractNum w:abstractNumId="0" w15:restartNumberingAfterBreak="0">
     <w:nsid w:val="0AB27574"/>
     <w:multiLevelType w:val="hybridMultilevel"/>
@@ -7678,7 +7935,7 @@
 </file>
 
 <file path=word/styles.xml><?xml version="1.0" encoding="utf-8"?>
-<w:styles xmlns:mc="http://schemas.openxmlformats.org/markup-compatibility/2006" xmlns:r="http://schemas.openxmlformats.org/officeDocument/2006/relationships" xmlns:w="http://schemas.openxmlformats.org/wordprocessingml/2006/main" xmlns:w14="http://schemas.microsoft.com/office/word/2010/wordml" xmlns:w15="http://schemas.microsoft.com/office/word/2012/wordml" xmlns:w16se="http://schemas.microsoft.com/office/word/2015/wordml/symex" mc:Ignorable="w14 w15 w16se">
+<w:styles xmlns:mc="http://schemas.openxmlformats.org/markup-compatibility/2006" xmlns:r="http://schemas.openxmlformats.org/officeDocument/2006/relationships" xmlns:w="http://schemas.openxmlformats.org/wordprocessingml/2006/main" xmlns:w14="http://schemas.microsoft.com/office/word/2010/wordml" xmlns:w15="http://schemas.microsoft.com/office/word/2012/wordml" xmlns:w16cex="http://schemas.microsoft.com/office/word/2018/wordml/cex" xmlns:w16cid="http://schemas.microsoft.com/office/word/2016/wordml/cid" xmlns:w16="http://schemas.microsoft.com/office/word/2018/wordml" xmlns:w16se="http://schemas.microsoft.com/office/word/2015/wordml/symex" mc:Ignorable="w14 w15 w16se w16cid w16 w16cex">
   <w:docDefaults>
     <w:rPrDefault>
       <w:rPr>
@@ -7694,7 +7951,7 @@
       </w:pPr>
     </w:pPrDefault>
   </w:docDefaults>
-  <w:latentStyles w:defLockedState="0" w:defUIPriority="99" w:defSemiHidden="0" w:defUnhideWhenUsed="0" w:defQFormat="0" w:count="371">
+  <w:latentStyles w:defLockedState="0" w:defUIPriority="99" w:defSemiHidden="0" w:defUnhideWhenUsed="0" w:defQFormat="0" w:count="376">
     <w:lsdException w:name="Normal" w:uiPriority="0" w:qFormat="1"/>
     <w:lsdException w:name="heading 1" w:uiPriority="9" w:qFormat="1"/>
     <w:lsdException w:name="heading 2" w:semiHidden="1" w:uiPriority="9" w:unhideWhenUsed="1" w:qFormat="1"/>
@@ -7800,7 +8057,6 @@
     <w:lsdException w:name="HTML Sample" w:semiHidden="1" w:unhideWhenUsed="1"/>
     <w:lsdException w:name="HTML Typewriter" w:semiHidden="1" w:unhideWhenUsed="1"/>
     <w:lsdException w:name="HTML Variable" w:semiHidden="1" w:unhideWhenUsed="1"/>
-    <w:lsdException w:name="Normal Table" w:semiHidden="1" w:unhideWhenUsed="1"/>
     <w:lsdException w:name="annotation subject" w:semiHidden="1" w:unhideWhenUsed="1"/>
     <w:lsdException w:name="No List" w:semiHidden="1" w:unhideWhenUsed="1"/>
     <w:lsdException w:name="Outline List 1" w:semiHidden="1" w:unhideWhenUsed="1"/>
@@ -7843,11 +8099,8 @@
     <w:lsdException w:name="Table Contemporary" w:semiHidden="1" w:unhideWhenUsed="1"/>
     <w:lsdException w:name="Table Elegant" w:semiHidden="1" w:unhideWhenUsed="1"/>
     <w:lsdException w:name="Table Professional" w:semiHidden="1" w:unhideWhenUsed="1"/>
-    <w:lsdException w:name="Table Subtle 1" w:semiHidden="1" w:unhideWhenUsed="1"/>
     <w:lsdException w:name="Table Subtle 2" w:semiHidden="1" w:unhideWhenUsed="1"/>
     <w:lsdException w:name="Table Web 1" w:semiHidden="1" w:unhideWhenUsed="1"/>
-    <w:lsdException w:name="Table Web 2" w:semiHidden="1" w:unhideWhenUsed="1"/>
-    <w:lsdException w:name="Table Web 3" w:semiHidden="1" w:unhideWhenUsed="1"/>
     <w:lsdException w:name="Balloon Text" w:semiHidden="1" w:unhideWhenUsed="1"/>
     <w:lsdException w:name="Table Grid" w:uiPriority="39"/>
     <w:lsdException w:name="Table Theme" w:semiHidden="1" w:unhideWhenUsed="1"/>
@@ -8066,6 +8319,11 @@
     <w:lsdException w:name="List Table 5 Dark Accent 6" w:uiPriority="50"/>
     <w:lsdException w:name="List Table 6 Colorful Accent 6" w:uiPriority="51"/>
     <w:lsdException w:name="List Table 7 Colorful Accent 6" w:uiPriority="52"/>
+    <w:lsdException w:name="Mention" w:semiHidden="1" w:unhideWhenUsed="1"/>
+    <w:lsdException w:name="Smart Hyperlink" w:semiHidden="1" w:unhideWhenUsed="1"/>
+    <w:lsdException w:name="Hashtag" w:semiHidden="1" w:unhideWhenUsed="1"/>
+    <w:lsdException w:name="Unresolved Mention" w:semiHidden="1" w:unhideWhenUsed="1"/>
+    <w:lsdException w:name="Smart Link" w:semiHidden="1" w:unhideWhenUsed="1"/>
   </w:latentStyles>
   <w:style w:type="paragraph" w:default="1" w:styleId="Normal">
     <w:name w:val="Normal"/>
@@ -8800,28 +9058,28 @@
 </file>
 
 <file path=customXml/item1.xml><?xml version="1.0" encoding="utf-8"?>
+<b:Sources xmlns:b="http://schemas.openxmlformats.org/officeDocument/2006/bibliography" xmlns="http://schemas.openxmlformats.org/officeDocument/2006/bibliography" SelectedStyle="\APASixthEditionOfficeOnline.xsl" StyleName="APA" Version="6"/>
+</file>
+
+<file path=customXml/item2.xml><?xml version="1.0" encoding="utf-8"?>
 <go:gDocsCustomXmlDataStorage xmlns:go="http://customooxmlschemas.google.com/" xmlns:r="http://schemas.openxmlformats.org/officeDocument/2006/relationships">
   <go:docsCustomData xmlns:go="http://customooxmlschemas.google.com/" roundtripDataSignature="AMtx7mg0HdY4Su7e9PcNAEvr3N3nJISntw==">AMUW2mUGNLRtrSkrujLpBI1s39PjF+QoPFRFKsqIsIUQ0JsfRS2cXZv01ZrPD7tTOs0gGSRAPajxbKkc8YFOKfQzqeOQC+nX7bKcx2OUB/VGB6ofEWx04rU=</go:docsCustomData>
 </go:gDocsCustomXmlDataStorage>
 </file>
 
-<file path=customXml/item2.xml><?xml version="1.0" encoding="utf-8"?>
-<b:Sources xmlns:b="http://schemas.openxmlformats.org/officeDocument/2006/bibliography" xmlns="http://schemas.openxmlformats.org/officeDocument/2006/bibliography" SelectedStyle="\APASixthEditionOfficeOnline.xsl" StyleName="APA" Version="6"/>
+<file path=customXml/itemProps1.xml><?xml version="1.0" encoding="utf-8"?>
+<ds:datastoreItem xmlns:ds="http://schemas.openxmlformats.org/officeDocument/2006/customXml" ds:itemID="{CD6A2BF1-63BF-430A-A5CB-4D77A76423C1}">
+  <ds:schemaRefs>
+    <ds:schemaRef ds:uri="http://schemas.openxmlformats.org/officeDocument/2006/bibliography"/>
+  </ds:schemaRefs>
+</ds:datastoreItem>
 </file>
 
-<file path=customXml/itemProps1.xml><?xml version="1.0" encoding="utf-8"?>
+<file path=customXml/itemProps2.xml><?xml version="1.0" encoding="utf-8"?>
 <ds:datastoreItem xmlns:ds="http://schemas.openxmlformats.org/officeDocument/2006/customXml" ds:itemID="{11111111-1234-1234-1234-123412341234}">
   <ds:schemaRefs>
     <ds:schemaRef ds:uri="http://customooxmlschemas.google.com/"/>
     <ds:schemaRef ds:uri="http://schemas.openxmlformats.org/officeDocument/2006/relationships"/>
   </ds:schemaRefs>
 </ds:datastoreItem>
-</file>
-
-<file path=customXml/itemProps2.xml><?xml version="1.0" encoding="utf-8"?>
-<ds:datastoreItem xmlns:ds="http://schemas.openxmlformats.org/officeDocument/2006/customXml" ds:itemID="{CD6A2BF1-63BF-430A-A5CB-4D77A76423C1}">
-  <ds:schemaRefs>
-    <ds:schemaRef ds:uri="http://schemas.openxmlformats.org/officeDocument/2006/bibliography"/>
-  </ds:schemaRefs>
-</ds:datastoreItem>
 </file>
--- a/Rendu final/Rapport.docx
+++ b/Rendu final/Rapport.docx
@@ -414,7 +414,6 @@
       <w:pPr>
         <w:pStyle w:val="TM1"/>
         <w:tabs>
-          <w:tab w:val="left" w:pos="440"/>
           <w:tab w:val="right" w:leader="dot" w:pos="9062"/>
         </w:tabs>
         <w:rPr>
@@ -452,44 +451,23 @@
         </w:rPr>
         <w:fldChar w:fldCharType="separate"/>
       </w:r>
-      <w:hyperlink w:anchor="_Toc56871880" w:history="1">
+      <w:hyperlink w:anchor="_Toc57020036" w:history="1">
         <w:r>
           <w:rPr>
             <w:rStyle w:val="Lienhypertexte"/>
-            <w:bCs/>
-            <w:noProof/>
-            <w14:scene3d>
-              <w14:camera w14:prst="orthographicFront"/>
-              <w14:lightRig w14:rig="threePt" w14:dir="t">
-                <w14:rot w14:lat="0" w14:lon="0" w14:rev="0"/>
-              </w14:lightRig>
-            </w14:scene3d>
-          </w:rPr>
-          <w:t>I.</w:t>
-        </w:r>
-        <w:r>
-          <w:rPr>
-            <w:rFonts w:cstheme="minorBidi"/>
-            <w:noProof/>
+            <w:noProof/>
+          </w:rPr>
+          <w:t>Introduction</w:t>
+        </w:r>
+        <w:r>
+          <w:rPr>
+            <w:noProof/>
+            <w:webHidden/>
           </w:rPr>
           <w:tab/>
         </w:r>
         <w:r>
           <w:rPr>
-            <w:rStyle w:val="Lienhypertexte"/>
-            <w:noProof/>
-          </w:rPr>
-          <w:t>Introduction</w:t>
-        </w:r>
-        <w:r>
-          <w:rPr>
-            <w:noProof/>
-            <w:webHidden/>
-          </w:rPr>
-          <w:tab/>
-        </w:r>
-        <w:r>
-          <w:rPr>
             <w:noProof/>
             <w:webHidden/>
           </w:rPr>
@@ -500,7 +478,7 @@
             <w:noProof/>
             <w:webHidden/>
           </w:rPr>
-          <w:instrText xml:space="preserve"> PAGEREF _Toc56871880 \h </w:instrText>
+          <w:instrText xml:space="preserve"> PAGEREF _Toc57020036 \h </w:instrText>
         </w:r>
         <w:r>
           <w:rPr>
@@ -535,7 +513,6 @@
       <w:pPr>
         <w:pStyle w:val="TM1"/>
         <w:tabs>
-          <w:tab w:val="left" w:pos="440"/>
           <w:tab w:val="right" w:leader="dot" w:pos="9062"/>
         </w:tabs>
         <w:rPr>
@@ -543,44 +520,23 @@
           <w:noProof/>
         </w:rPr>
       </w:pPr>
-      <w:hyperlink w:anchor="_Toc56871881" w:history="1">
+      <w:hyperlink w:anchor="_Toc57020037" w:history="1">
         <w:r>
           <w:rPr>
             <w:rStyle w:val="Lienhypertexte"/>
-            <w:bCs/>
-            <w:noProof/>
-            <w14:scene3d>
-              <w14:camera w14:prst="orthographicFront"/>
-              <w14:lightRig w14:rig="threePt" w14:dir="t">
-                <w14:rot w14:lat="0" w14:lon="0" w14:rev="0"/>
-              </w14:lightRig>
-            </w14:scene3d>
-          </w:rPr>
-          <w:t>II.</w:t>
-        </w:r>
-        <w:r>
-          <w:rPr>
-            <w:rFonts w:cstheme="minorBidi"/>
-            <w:noProof/>
+            <w:noProof/>
+          </w:rPr>
+          <w:t>Méthode de travail</w:t>
+        </w:r>
+        <w:r>
+          <w:rPr>
+            <w:noProof/>
+            <w:webHidden/>
           </w:rPr>
           <w:tab/>
         </w:r>
         <w:r>
           <w:rPr>
-            <w:rStyle w:val="Lienhypertexte"/>
-            <w:noProof/>
-          </w:rPr>
-          <w:t>Méthode de travail</w:t>
-        </w:r>
-        <w:r>
-          <w:rPr>
-            <w:noProof/>
-            <w:webHidden/>
-          </w:rPr>
-          <w:tab/>
-        </w:r>
-        <w:r>
-          <w:rPr>
             <w:noProof/>
             <w:webHidden/>
           </w:rPr>
@@ -591,7 +547,7 @@
             <w:noProof/>
             <w:webHidden/>
           </w:rPr>
-          <w:instrText xml:space="preserve"> PAGEREF _Toc56871881 \h </w:instrText>
+          <w:instrText xml:space="preserve"> PAGEREF _Toc57020037 \h </w:instrText>
         </w:r>
         <w:r>
           <w:rPr>
@@ -626,7 +582,6 @@
       <w:pPr>
         <w:pStyle w:val="TM1"/>
         <w:tabs>
-          <w:tab w:val="left" w:pos="660"/>
           <w:tab w:val="right" w:leader="dot" w:pos="9062"/>
         </w:tabs>
         <w:rPr>
@@ -634,44 +589,23 @@
           <w:noProof/>
         </w:rPr>
       </w:pPr>
-      <w:hyperlink w:anchor="_Toc56871882" w:history="1">
+      <w:hyperlink w:anchor="_Toc57020038" w:history="1">
         <w:r>
           <w:rPr>
             <w:rStyle w:val="Lienhypertexte"/>
-            <w:bCs/>
-            <w:noProof/>
-            <w14:scene3d>
-              <w14:camera w14:prst="orthographicFront"/>
-              <w14:lightRig w14:rig="threePt" w14:dir="t">
-                <w14:rot w14:lat="0" w14:lon="0" w14:rev="0"/>
-              </w14:lightRig>
-            </w14:scene3d>
-          </w:rPr>
-          <w:t>III.</w:t>
-        </w:r>
-        <w:r>
-          <w:rPr>
-            <w:rFonts w:cstheme="minorBidi"/>
-            <w:noProof/>
+            <w:noProof/>
+          </w:rPr>
+          <w:t>Démarche</w:t>
+        </w:r>
+        <w:r>
+          <w:rPr>
+            <w:noProof/>
+            <w:webHidden/>
           </w:rPr>
           <w:tab/>
         </w:r>
         <w:r>
           <w:rPr>
-            <w:rStyle w:val="Lienhypertexte"/>
-            <w:noProof/>
-          </w:rPr>
-          <w:t>Démarche</w:t>
-        </w:r>
-        <w:r>
-          <w:rPr>
-            <w:noProof/>
-            <w:webHidden/>
-          </w:rPr>
-          <w:tab/>
-        </w:r>
-        <w:r>
-          <w:rPr>
             <w:noProof/>
             <w:webHidden/>
           </w:rPr>
@@ -682,7 +616,7 @@
             <w:noProof/>
             <w:webHidden/>
           </w:rPr>
-          <w:instrText xml:space="preserve"> PAGEREF _Toc56871882 \h </w:instrText>
+          <w:instrText xml:space="preserve"> PAGEREF _Toc57020038 \h </w:instrText>
         </w:r>
         <w:r>
           <w:rPr>
@@ -717,7 +651,6 @@
       <w:pPr>
         <w:pStyle w:val="TM1"/>
         <w:tabs>
-          <w:tab w:val="left" w:pos="660"/>
           <w:tab w:val="right" w:leader="dot" w:pos="9062"/>
         </w:tabs>
         <w:rPr>
@@ -725,44 +658,23 @@
           <w:noProof/>
         </w:rPr>
       </w:pPr>
-      <w:hyperlink w:anchor="_Toc56871883" w:history="1">
+      <w:hyperlink w:anchor="_Toc57020039" w:history="1">
         <w:r>
           <w:rPr>
             <w:rStyle w:val="Lienhypertexte"/>
-            <w:bCs/>
-            <w:noProof/>
-            <w14:scene3d>
-              <w14:camera w14:prst="orthographicFront"/>
-              <w14:lightRig w14:rig="threePt" w14:dir="t">
-                <w14:rot w14:lat="0" w14:lon="0" w14:rev="0"/>
-              </w14:lightRig>
-            </w14:scene3d>
-          </w:rPr>
-          <w:t>IV.</w:t>
-        </w:r>
-        <w:r>
-          <w:rPr>
-            <w:rFonts w:cstheme="minorBidi"/>
-            <w:noProof/>
+            <w:noProof/>
+          </w:rPr>
+          <w:t>Programme</w:t>
+        </w:r>
+        <w:r>
+          <w:rPr>
+            <w:noProof/>
+            <w:webHidden/>
           </w:rPr>
           <w:tab/>
         </w:r>
         <w:r>
           <w:rPr>
-            <w:rStyle w:val="Lienhypertexte"/>
-            <w:noProof/>
-          </w:rPr>
-          <w:t>Programme</w:t>
-        </w:r>
-        <w:r>
-          <w:rPr>
-            <w:noProof/>
-            <w:webHidden/>
-          </w:rPr>
-          <w:tab/>
-        </w:r>
-        <w:r>
-          <w:rPr>
             <w:noProof/>
             <w:webHidden/>
           </w:rPr>
@@ -773,7 +685,7 @@
             <w:noProof/>
             <w:webHidden/>
           </w:rPr>
-          <w:instrText xml:space="preserve"> PAGEREF _Toc56871883 \h </w:instrText>
+          <w:instrText xml:space="preserve"> PAGEREF _Toc57020039 \h </w:instrText>
         </w:r>
         <w:r>
           <w:rPr>
@@ -793,7 +705,7 @@
             <w:noProof/>
             <w:webHidden/>
           </w:rPr>
-          <w:t>3</w:t>
+          <w:t>4</w:t>
         </w:r>
         <w:r>
           <w:rPr>
@@ -816,7 +728,7 @@
           <w:noProof/>
         </w:rPr>
       </w:pPr>
-      <w:hyperlink w:anchor="_Toc56871884" w:history="1">
+      <w:hyperlink w:anchor="_Toc57020040" w:history="1">
         <w:r>
           <w:rPr>
             <w:rStyle w:val="Lienhypertexte"/>
@@ -857,7 +769,7 @@
             <w:noProof/>
             <w:webHidden/>
           </w:rPr>
-          <w:instrText xml:space="preserve"> PAGEREF _Toc56871884 \h </w:instrText>
+          <w:instrText xml:space="preserve"> PAGEREF _Toc57020040 \h </w:instrText>
         </w:r>
         <w:r>
           <w:rPr>
@@ -877,7 +789,7 @@
             <w:noProof/>
             <w:webHidden/>
           </w:rPr>
-          <w:t>3</w:t>
+          <w:t>4</w:t>
         </w:r>
         <w:r>
           <w:rPr>
@@ -900,7 +812,7 @@
           <w:noProof/>
         </w:rPr>
       </w:pPr>
-      <w:hyperlink w:anchor="_Toc56871885" w:history="1">
+      <w:hyperlink w:anchor="_Toc57020041" w:history="1">
         <w:r>
           <w:rPr>
             <w:rStyle w:val="Lienhypertexte"/>
@@ -941,7 +853,7 @@
             <w:noProof/>
             <w:webHidden/>
           </w:rPr>
-          <w:instrText xml:space="preserve"> PAGEREF _Toc56871885 \h </w:instrText>
+          <w:instrText xml:space="preserve"> PAGEREF _Toc57020041 \h </w:instrText>
         </w:r>
         <w:r>
           <w:rPr>
@@ -984,7 +896,7 @@
           <w:noProof/>
         </w:rPr>
       </w:pPr>
-      <w:hyperlink w:anchor="_Toc56871886" w:history="1">
+      <w:hyperlink w:anchor="_Toc57020042" w:history="1">
         <w:r>
           <w:rPr>
             <w:rStyle w:val="Lienhypertexte"/>
@@ -1025,7 +937,7 @@
             <w:noProof/>
             <w:webHidden/>
           </w:rPr>
-          <w:instrText xml:space="preserve"> PAGEREF _Toc56871886 \h </w:instrText>
+          <w:instrText xml:space="preserve"> PAGEREF _Toc57020042 \h </w:instrText>
         </w:r>
         <w:r>
           <w:rPr>
@@ -1068,7 +980,7 @@
           <w:noProof/>
         </w:rPr>
       </w:pPr>
-      <w:hyperlink w:anchor="_Toc56871887" w:history="1">
+      <w:hyperlink w:anchor="_Toc57020043" w:history="1">
         <w:r>
           <w:rPr>
             <w:rStyle w:val="Lienhypertexte"/>
@@ -1088,6 +1000,90 @@
             <w:rStyle w:val="Lienhypertexte"/>
             <w:noProof/>
           </w:rPr>
+          <w:t>Option : Intervalle de temps spécifiques.</w:t>
+        </w:r>
+        <w:r>
+          <w:rPr>
+            <w:noProof/>
+            <w:webHidden/>
+          </w:rPr>
+          <w:tab/>
+        </w:r>
+        <w:r>
+          <w:rPr>
+            <w:noProof/>
+            <w:webHidden/>
+          </w:rPr>
+          <w:fldChar w:fldCharType="begin"/>
+        </w:r>
+        <w:r>
+          <w:rPr>
+            <w:noProof/>
+            <w:webHidden/>
+          </w:rPr>
+          <w:instrText xml:space="preserve"> PAGEREF _Toc57020043 \h </w:instrText>
+        </w:r>
+        <w:r>
+          <w:rPr>
+            <w:noProof/>
+            <w:webHidden/>
+          </w:rPr>
+        </w:r>
+        <w:r>
+          <w:rPr>
+            <w:noProof/>
+            <w:webHidden/>
+          </w:rPr>
+          <w:fldChar w:fldCharType="separate"/>
+        </w:r>
+        <w:r>
+          <w:rPr>
+            <w:noProof/>
+            <w:webHidden/>
+          </w:rPr>
+          <w:t>5</w:t>
+        </w:r>
+        <w:r>
+          <w:rPr>
+            <w:noProof/>
+            <w:webHidden/>
+          </w:rPr>
+          <w:fldChar w:fldCharType="end"/>
+        </w:r>
+      </w:hyperlink>
+    </w:p>
+    <w:p>
+      <w:pPr>
+        <w:pStyle w:val="TM2"/>
+        <w:tabs>
+          <w:tab w:val="left" w:pos="660"/>
+          <w:tab w:val="right" w:leader="dot" w:pos="9062"/>
+        </w:tabs>
+        <w:rPr>
+          <w:rFonts w:cstheme="minorBidi"/>
+          <w:noProof/>
+        </w:rPr>
+      </w:pPr>
+      <w:hyperlink w:anchor="_Toc57020044" w:history="1">
+        <w:r>
+          <w:rPr>
+            <w:rStyle w:val="Lienhypertexte"/>
+            <w:noProof/>
+          </w:rPr>
+          <w:t>5.</w:t>
+        </w:r>
+        <w:r>
+          <w:rPr>
+            <w:rFonts w:cstheme="minorBidi"/>
+            <w:noProof/>
+          </w:rPr>
+          <w:tab/>
+        </w:r>
+        <w:r>
+          <w:rPr>
+            <w:rStyle w:val="Lienhypertexte"/>
+            <w:noProof/>
+          </w:rPr>
           <w:t>Programmation des différentes fonctions demandées</w:t>
         </w:r>
         <w:r>
@@ -1109,7 +1105,7 @@
             <w:noProof/>
             <w:webHidden/>
           </w:rPr>
-          <w:instrText xml:space="preserve"> PAGEREF _Toc56871887 \h </w:instrText>
+          <w:instrText xml:space="preserve"> PAGEREF _Toc57020044 \h </w:instrText>
         </w:r>
         <w:r>
           <w:rPr>
@@ -1129,7 +1125,7 @@
             <w:noProof/>
             <w:webHidden/>
           </w:rPr>
-          <w:t>4</w:t>
+          <w:t>5</w:t>
         </w:r>
         <w:r>
           <w:rPr>
@@ -1152,7 +1148,7 @@
           <w:noProof/>
         </w:rPr>
       </w:pPr>
-      <w:hyperlink w:anchor="_Toc56871888" w:history="1">
+      <w:hyperlink w:anchor="_Toc57020045" w:history="1">
         <w:r>
           <w:rPr>
             <w:rStyle w:val="Lienhypertexte"/>
@@ -1193,7 +1189,7 @@
             <w:noProof/>
             <w:webHidden/>
           </w:rPr>
-          <w:instrText xml:space="preserve"> PAGEREF _Toc56871888 \h </w:instrText>
+          <w:instrText xml:space="preserve"> PAGEREF _Toc57020045 \h </w:instrText>
         </w:r>
         <w:r>
           <w:rPr>
@@ -1213,7 +1209,7 @@
             <w:noProof/>
             <w:webHidden/>
           </w:rPr>
-          <w:t>4</w:t>
+          <w:t>5</w:t>
         </w:r>
         <w:r>
           <w:rPr>
@@ -1236,7 +1232,7 @@
           <w:noProof/>
         </w:rPr>
       </w:pPr>
-      <w:hyperlink w:anchor="_Toc56871889" w:history="1">
+      <w:hyperlink w:anchor="_Toc57020046" w:history="1">
         <w:r>
           <w:rPr>
             <w:rStyle w:val="Lienhypertexte"/>
@@ -1277,7 +1273,7 @@
             <w:noProof/>
             <w:webHidden/>
           </w:rPr>
-          <w:instrText xml:space="preserve"> PAGEREF _Toc56871889 \h </w:instrText>
+          <w:instrText xml:space="preserve"> PAGEREF _Toc57020046 \h </w:instrText>
         </w:r>
         <w:r>
           <w:rPr>
@@ -1297,7 +1293,7 @@
             <w:noProof/>
             <w:webHidden/>
           </w:rPr>
-          <w:t>4</w:t>
+          <w:t>6</w:t>
         </w:r>
         <w:r>
           <w:rPr>
@@ -1320,7 +1316,7 @@
           <w:noProof/>
         </w:rPr>
       </w:pPr>
-      <w:hyperlink w:anchor="_Toc56871890" w:history="1">
+      <w:hyperlink w:anchor="_Toc57020047" w:history="1">
         <w:r>
           <w:rPr>
             <w:rStyle w:val="Lienhypertexte"/>
@@ -1361,7 +1357,7 @@
             <w:noProof/>
             <w:webHidden/>
           </w:rPr>
-          <w:instrText xml:space="preserve"> PAGEREF _Toc56871890 \h </w:instrText>
+          <w:instrText xml:space="preserve"> PAGEREF _Toc57020047 \h </w:instrText>
         </w:r>
         <w:r>
           <w:rPr>
@@ -1381,7 +1377,7 @@
             <w:noProof/>
             <w:webHidden/>
           </w:rPr>
-          <w:t>5</w:t>
+          <w:t>6</w:t>
         </w:r>
         <w:r>
           <w:rPr>
@@ -1404,13 +1400,13 @@
           <w:noProof/>
         </w:rPr>
       </w:pPr>
-      <w:hyperlink w:anchor="_Toc56871891" w:history="1">
+      <w:hyperlink w:anchor="_Toc57020048" w:history="1">
         <w:r>
           <w:rPr>
             <w:rStyle w:val="Lienhypertexte"/>
             <w:noProof/>
           </w:rPr>
-          <w:t>5.</w:t>
+          <w:t>6.</w:t>
         </w:r>
         <w:r>
           <w:rPr>
@@ -1445,7 +1441,7 @@
             <w:noProof/>
             <w:webHidden/>
           </w:rPr>
-          <w:instrText xml:space="preserve"> PAGEREF _Toc56871891 \h </w:instrText>
+          <w:instrText xml:space="preserve"> PAGEREF _Toc57020048 \h </w:instrText>
         </w:r>
         <w:r>
           <w:rPr>
@@ -1465,7 +1461,7 @@
             <w:noProof/>
             <w:webHidden/>
           </w:rPr>
-          <w:t>5</w:t>
+          <w:t>6</w:t>
         </w:r>
         <w:r>
           <w:rPr>
@@ -1488,13 +1484,13 @@
           <w:noProof/>
         </w:rPr>
       </w:pPr>
-      <w:hyperlink w:anchor="_Toc56871892" w:history="1">
+      <w:hyperlink w:anchor="_Toc57020049" w:history="1">
         <w:r>
           <w:rPr>
             <w:rStyle w:val="Lienhypertexte"/>
             <w:noProof/>
           </w:rPr>
-          <w:t>6.</w:t>
+          <w:t>7.</w:t>
         </w:r>
         <w:r>
           <w:rPr>
@@ -1508,7 +1504,7 @@
             <w:rStyle w:val="Lienhypertexte"/>
             <w:noProof/>
           </w:rPr>
-          <w:t>Option : Intervalle de temps spécifiques.</w:t>
+          <w:t>Affichage des similarités</w:t>
         </w:r>
         <w:r>
           <w:rPr>
@@ -1529,7 +1525,7 @@
             <w:noProof/>
             <w:webHidden/>
           </w:rPr>
-          <w:instrText xml:space="preserve"> PAGEREF _Toc56871892 \h </w:instrText>
+          <w:instrText xml:space="preserve"> PAGEREF _Toc57020049 \h </w:instrText>
         </w:r>
         <w:r>
           <w:rPr>
@@ -1549,7 +1545,7 @@
             <w:noProof/>
             <w:webHidden/>
           </w:rPr>
-          <w:t>5</w:t>
+          <w:t>7</w:t>
         </w:r>
         <w:r>
           <w:rPr>
@@ -1572,13 +1568,13 @@
           <w:noProof/>
         </w:rPr>
       </w:pPr>
-      <w:hyperlink w:anchor="_Toc56871893" w:history="1">
+      <w:hyperlink w:anchor="_Toc57020050" w:history="1">
         <w:r>
           <w:rPr>
             <w:rStyle w:val="Lienhypertexte"/>
             <w:noProof/>
           </w:rPr>
-          <w:t>7.</w:t>
+          <w:t>8.</w:t>
         </w:r>
         <w:r>
           <w:rPr>
@@ -1592,7 +1588,7 @@
             <w:rStyle w:val="Lienhypertexte"/>
             <w:noProof/>
           </w:rPr>
-          <w:t>Affichage des similarités</w:t>
+          <w:t>Bonus : Programme de détermination de l’occupation des bureaux</w:t>
         </w:r>
         <w:r>
           <w:rPr>
@@ -1613,7 +1609,7 @@
             <w:noProof/>
             <w:webHidden/>
           </w:rPr>
-          <w:instrText xml:space="preserve"> PAGEREF _Toc56871893 \h </w:instrText>
+          <w:instrText xml:space="preserve"> PAGEREF _Toc57020050 \h </w:instrText>
         </w:r>
         <w:r>
           <w:rPr>
@@ -1633,91 +1629,7 @@
             <w:noProof/>
             <w:webHidden/>
           </w:rPr>
-          <w:t>6</w:t>
-        </w:r>
-        <w:r>
-          <w:rPr>
-            <w:noProof/>
-            <w:webHidden/>
-          </w:rPr>
-          <w:fldChar w:fldCharType="end"/>
-        </w:r>
-      </w:hyperlink>
-    </w:p>
-    <w:p>
-      <w:pPr>
-        <w:pStyle w:val="TM2"/>
-        <w:tabs>
-          <w:tab w:val="left" w:pos="660"/>
-          <w:tab w:val="right" w:leader="dot" w:pos="9062"/>
-        </w:tabs>
-        <w:rPr>
-          <w:rFonts w:cstheme="minorBidi"/>
-          <w:noProof/>
-        </w:rPr>
-      </w:pPr>
-      <w:hyperlink w:anchor="_Toc56871894" w:history="1">
-        <w:r>
-          <w:rPr>
-            <w:rStyle w:val="Lienhypertexte"/>
-            <w:noProof/>
-          </w:rPr>
-          <w:t>8.</w:t>
-        </w:r>
-        <w:r>
-          <w:rPr>
-            <w:rFonts w:cstheme="minorBidi"/>
-            <w:noProof/>
-          </w:rPr>
-          <w:tab/>
-        </w:r>
-        <w:r>
-          <w:rPr>
-            <w:rStyle w:val="Lienhypertexte"/>
-            <w:noProof/>
-          </w:rPr>
-          <w:t>Bonus : Programme de détermination de l’occupation des bureaux</w:t>
-        </w:r>
-        <w:r>
-          <w:rPr>
-            <w:noProof/>
-            <w:webHidden/>
-          </w:rPr>
-          <w:tab/>
-        </w:r>
-        <w:r>
-          <w:rPr>
-            <w:noProof/>
-            <w:webHidden/>
-          </w:rPr>
-          <w:fldChar w:fldCharType="begin"/>
-        </w:r>
-        <w:r>
-          <w:rPr>
-            <w:noProof/>
-            <w:webHidden/>
-          </w:rPr>
-          <w:instrText xml:space="preserve"> PAGEREF _Toc56871894 \h </w:instrText>
-        </w:r>
-        <w:r>
-          <w:rPr>
-            <w:noProof/>
-            <w:webHidden/>
-          </w:rPr>
-        </w:r>
-        <w:r>
-          <w:rPr>
-            <w:noProof/>
-            <w:webHidden/>
-          </w:rPr>
-          <w:fldChar w:fldCharType="separate"/>
-        </w:r>
-        <w:r>
-          <w:rPr>
-            <w:noProof/>
-            <w:webHidden/>
-          </w:rPr>
-          <w:t>7</w:t>
+          <w:t>8</w:t>
         </w:r>
         <w:r>
           <w:rPr>
@@ -1740,7 +1652,7 @@
           <w:noProof/>
         </w:rPr>
       </w:pPr>
-      <w:hyperlink w:anchor="_Toc56871895" w:history="1">
+      <w:hyperlink w:anchor="_Toc57020051" w:history="1">
         <w:r>
           <w:rPr>
             <w:rStyle w:val="Lienhypertexte"/>
@@ -1781,7 +1693,7 @@
             <w:noProof/>
             <w:webHidden/>
           </w:rPr>
-          <w:instrText xml:space="preserve"> PAGEREF _Toc56871895 \h </w:instrText>
+          <w:instrText xml:space="preserve"> PAGEREF _Toc57020051 \h </w:instrText>
         </w:r>
         <w:r>
           <w:rPr>
@@ -1801,7 +1713,7 @@
             <w:noProof/>
             <w:webHidden/>
           </w:rPr>
-          <w:t>7</w:t>
+          <w:t>9</w:t>
         </w:r>
         <w:r>
           <w:rPr>
@@ -1824,7 +1736,7 @@
           <w:noProof/>
         </w:rPr>
       </w:pPr>
-      <w:hyperlink w:anchor="_Toc56871896" w:history="1">
+      <w:hyperlink w:anchor="_Toc57020052" w:history="1">
         <w:r>
           <w:rPr>
             <w:rStyle w:val="Lienhypertexte"/>
@@ -1865,7 +1777,7 @@
             <w:noProof/>
             <w:webHidden/>
           </w:rPr>
-          <w:instrText xml:space="preserve"> PAGEREF _Toc56871896 \h </w:instrText>
+          <w:instrText xml:space="preserve"> PAGEREF _Toc57020052 \h </w:instrText>
         </w:r>
         <w:r>
           <w:rPr>
@@ -1885,7 +1797,7 @@
             <w:noProof/>
             <w:webHidden/>
           </w:rPr>
-          <w:t>8</w:t>
+          <w:t>9</w:t>
         </w:r>
         <w:r>
           <w:rPr>
@@ -1900,7 +1812,6 @@
       <w:pPr>
         <w:pStyle w:val="TM1"/>
         <w:tabs>
-          <w:tab w:val="left" w:pos="440"/>
           <w:tab w:val="right" w:leader="dot" w:pos="9062"/>
         </w:tabs>
         <w:rPr>
@@ -1908,44 +1819,23 @@
           <w:noProof/>
         </w:rPr>
       </w:pPr>
-      <w:hyperlink w:anchor="_Toc56871897" w:history="1">
+      <w:hyperlink w:anchor="_Toc57020053" w:history="1">
         <w:r>
           <w:rPr>
             <w:rStyle w:val="Lienhypertexte"/>
-            <w:bCs/>
-            <w:noProof/>
-            <w14:scene3d>
-              <w14:camera w14:prst="orthographicFront"/>
-              <w14:lightRig w14:rig="threePt" w14:dir="t">
-                <w14:rot w14:lat="0" w14:lon="0" w14:rev="0"/>
-              </w14:lightRig>
-            </w14:scene3d>
-          </w:rPr>
-          <w:t>V.</w:t>
-        </w:r>
-        <w:r>
-          <w:rPr>
-            <w:rFonts w:cstheme="minorBidi"/>
-            <w:noProof/>
+            <w:noProof/>
+          </w:rPr>
+          <w:t>Conclusion</w:t>
+        </w:r>
+        <w:r>
+          <w:rPr>
+            <w:noProof/>
+            <w:webHidden/>
           </w:rPr>
           <w:tab/>
         </w:r>
         <w:r>
           <w:rPr>
-            <w:rStyle w:val="Lienhypertexte"/>
-            <w:noProof/>
-          </w:rPr>
-          <w:t>Conclusion</w:t>
-        </w:r>
-        <w:r>
-          <w:rPr>
-            <w:noProof/>
-            <w:webHidden/>
-          </w:rPr>
-          <w:tab/>
-        </w:r>
-        <w:r>
-          <w:rPr>
             <w:noProof/>
             <w:webHidden/>
           </w:rPr>
@@ -1956,7 +1846,7 @@
             <w:noProof/>
             <w:webHidden/>
           </w:rPr>
-          <w:instrText xml:space="preserve"> PAGEREF _Toc56871897 \h </w:instrText>
+          <w:instrText xml:space="preserve"> PAGEREF _Toc57020053 \h </w:instrText>
         </w:r>
         <w:r>
           <w:rPr>
@@ -1976,7 +1866,7 @@
             <w:noProof/>
             <w:webHidden/>
           </w:rPr>
-          <w:t>8</w:t>
+          <w:t>10</w:t>
         </w:r>
         <w:r>
           <w:rPr>
@@ -2164,7 +2054,7 @@
           <w:szCs w:val="52"/>
         </w:rPr>
       </w:pPr>
-      <w:bookmarkStart w:id="0" w:name="_Toc56871880"/>
+      <w:bookmarkStart w:id="0" w:name="_Toc57020036"/>
       <w:r>
         <w:rPr>
           <w:color w:val="auto"/>
@@ -2233,7 +2123,7 @@
           <w:szCs w:val="52"/>
         </w:rPr>
       </w:pPr>
-      <w:bookmarkStart w:id="1" w:name="_Toc56871881"/>
+      <w:bookmarkStart w:id="1" w:name="_Toc57020037"/>
       <w:r>
         <w:rPr>
           <w:color w:val="auto"/>
@@ -2416,7 +2306,7 @@
           <w:szCs w:val="52"/>
         </w:rPr>
       </w:pPr>
-      <w:bookmarkStart w:id="2" w:name="_Toc56871882"/>
+      <w:bookmarkStart w:id="2" w:name="_Toc57020038"/>
       <w:r>
         <w:rPr>
           <w:color w:val="auto"/>
@@ -2719,7 +2609,7 @@
           <w:szCs w:val="52"/>
         </w:rPr>
       </w:pPr>
-      <w:bookmarkStart w:id="3" w:name="_Toc56871883"/>
+      <w:bookmarkStart w:id="3" w:name="_Toc57020039"/>
       <w:r>
         <w:rPr>
           <w:color w:val="auto"/>
@@ -2761,7 +2651,7 @@
         <w:pStyle w:val="BTitre"/>
         <w:spacing w:line="240" w:lineRule="auto"/>
       </w:pPr>
-      <w:bookmarkStart w:id="4" w:name="_Toc56871884"/>
+      <w:bookmarkStart w:id="4" w:name="_Toc57020040"/>
       <w:r>
         <w:t>Récupération des données contenues dans le fichier .csv</w:t>
       </w:r>
@@ -3002,7 +2892,7 @@
       <w:pPr>
         <w:pStyle w:val="BTitre"/>
       </w:pPr>
-      <w:bookmarkStart w:id="5" w:name="_Toc56871885"/>
+      <w:bookmarkStart w:id="5" w:name="_Toc57020041"/>
       <w:r>
         <w:t>Séparation des données par capteurs</w:t>
       </w:r>
@@ -3199,27 +3089,14 @@
       <w:r>
         <w:t xml:space="preserve">Figure </w:t>
       </w:r>
-      <w:r>
-        <w:fldChar w:fldCharType="begin"/>
-      </w:r>
-      <w:r>
-        <w:instrText xml:space="preserve"> SEQ Figure \* ARABIC </w:instrText>
-      </w:r>
-      <w:r>
-        <w:fldChar w:fldCharType="separate"/>
-      </w:r>
-      <w:r>
-        <w:rPr>
-          <w:noProof/>
-        </w:rPr>
-        <w:t>1</w:t>
-      </w:r>
-      <w:r>
-        <w:rPr>
-          <w:noProof/>
-        </w:rPr>
-        <w:fldChar w:fldCharType="end"/>
-      </w:r>
+      <w:fldSimple w:instr=" SEQ Figure \* ARABIC ">
+        <w:r>
+          <w:rPr>
+            <w:noProof/>
+          </w:rPr>
+          <w:t>1</w:t>
+        </w:r>
+      </w:fldSimple>
       <w:r>
         <w:t xml:space="preserve">: Exemple d'une partie de la liste: </w:t>
       </w:r>
@@ -3301,7 +3178,7 @@
       <w:pPr>
         <w:pStyle w:val="BTitre"/>
       </w:pPr>
-      <w:bookmarkStart w:id="6" w:name="_Toc56871886"/>
+      <w:bookmarkStart w:id="6" w:name="_Toc57020042"/>
       <w:r>
         <w:t>Séparation par caractéristiques des données de chaque capteur</w:t>
       </w:r>
@@ -3429,53 +3306,15 @@
     </w:p>
     <w:p>
       <w:pPr>
-        <w:pBdr>
-          <w:top w:val="nil"/>
-          <w:left w:val="nil"/>
-          <w:bottom w:val="nil"/>
-          <w:right w:val="nil"/>
-          <w:between w:val="nil"/>
-        </w:pBdr>
-        <w:ind w:left="720"/>
-        <w:jc w:val="both"/>
-        <w:rPr>
-          <w:b/>
-          <w:color w:val="000000"/>
-        </w:rPr>
-      </w:pPr>
-    </w:p>
-    <w:p>
-      <w:pPr>
-        <w:jc w:val="both"/>
-      </w:pPr>
-      <w:r>
-        <w:t xml:space="preserve"> </w:t>
-      </w:r>
-    </w:p>
-    <w:p>
-      <w:pPr>
         <w:pStyle w:val="BTitre"/>
       </w:pPr>
-      <w:bookmarkStart w:id="7" w:name="_Toc56871887"/>
-      <w:r>
-        <w:t>Programmation des différentes fonctions demandées</w:t>
+      <w:bookmarkStart w:id="7" w:name="_Toc57020043"/>
+      <w:r>
+        <w:t>Option : Intervalle de temps spécifiques.</w:t>
       </w:r>
       <w:bookmarkEnd w:id="7"/>
     </w:p>
     <w:p/>
-    <w:p>
-      <w:pPr>
-        <w:pStyle w:val="CTitre"/>
-      </w:pPr>
-      <w:bookmarkStart w:id="8" w:name="_Toc56871888"/>
-      <w:r>
-        <w:t>Valeurs statistiques</w:t>
-      </w:r>
-      <w:bookmarkEnd w:id="8"/>
-      <w:r>
-        <w:t> </w:t>
-      </w:r>
-    </w:p>
     <w:p>
       <w:pPr>
         <w:pBdr>
@@ -3496,7 +3335,7 @@
         <w:rPr>
           <w:color w:val="000000"/>
         </w:rPr>
-        <w:t>Nous avons tout d’abord écrit de façon classique les fonctions calculant les différentes valeurs statistiques d’une liste (maximum, minimum, écart-type, moyenne, variance et médiane). Pour le calcul de la moyenne, nous avons décidé de choisir la moyenne arithmétique classique car elle nous semblait être la plus parlante et la plus pertinente. Pour le calcul de la médiane, nous avons dû au préalable trier la liste par ordre croissant. Nous avons utilisé pour cela un algorithme de tri par insertion car cet algorithme est efficace sur des listes de la taille de celles traitées dans notre projet.</w:t>
+        <w:t xml:space="preserve">Le sujet proposait une réaliser une option permettant de choisir sur quel intervalle nous souhaitions analyser les mesures. Afin que le commande d’affichage demander l’intervalle spécifique, la commande : ‘input’ a été utilisée. </w:t>
       </w:r>
     </w:p>
     <w:p>
@@ -3509,15 +3348,329 @@
           <w:between w:val="nil"/>
         </w:pBdr>
         <w:spacing w:after="0"/>
-        <w:jc w:val="both"/>
-        <w:rPr>
-          <w:color w:val="000000"/>
-        </w:rPr>
-      </w:pPr>
-      <w:r>
-        <w:rPr>
-          <w:color w:val="000000"/>
-        </w:rPr>
+        <w:ind w:firstLine="720"/>
+        <w:jc w:val="both"/>
+        <w:rPr>
+          <w:color w:val="000000"/>
+        </w:rPr>
+      </w:pPr>
+    </w:p>
+    <w:p>
+      <w:pPr>
+        <w:pStyle w:val="NormalWeb"/>
+        <w:spacing w:before="0" w:beforeAutospacing="0" w:after="0" w:afterAutospacing="0"/>
+        <w:jc w:val="both"/>
+        <w:rPr>
+          <w:rFonts w:ascii="Calibri" w:hAnsi="Calibri" w:cs="Calibri"/>
+          <w:color w:val="000000"/>
+          <w:sz w:val="22"/>
+          <w:szCs w:val="22"/>
+        </w:rPr>
+      </w:pPr>
+      <w:r>
+        <w:rPr>
+          <w:rFonts w:ascii="Calibri" w:hAnsi="Calibri" w:cs="Calibri"/>
+          <w:color w:val="000000"/>
+          <w:sz w:val="22"/>
+          <w:szCs w:val="22"/>
+        </w:rPr>
+        <w:t xml:space="preserve">Ensuite, il a fallu restreindre chaque liste de caractéristiques de chaque capteur sur cet intervalle. Pour cela, nous avons créé de nouvelles listes par compression de liste. La nouvelle liste des temps fut réalisé par comparaison entre ses éléments et les dates demandées. Dans le but de restreindre les autres listes, nous avons récupéré les indices de début et de fin des listes de temps de chaque capteurs, et nous avons fait du </w:t>
+      </w:r>
+      <w:proofErr w:type="spellStart"/>
+      <w:r>
+        <w:rPr>
+          <w:rFonts w:ascii="Calibri" w:hAnsi="Calibri" w:cs="Calibri"/>
+          <w:color w:val="000000"/>
+          <w:sz w:val="22"/>
+          <w:szCs w:val="22"/>
+        </w:rPr>
+        <w:t>slicing</w:t>
+      </w:r>
+      <w:proofErr w:type="spellEnd"/>
+      <w:r>
+        <w:rPr>
+          <w:rFonts w:ascii="Calibri" w:hAnsi="Calibri" w:cs="Calibri"/>
+          <w:color w:val="000000"/>
+          <w:sz w:val="22"/>
+          <w:szCs w:val="22"/>
+        </w:rPr>
+        <w:t xml:space="preserve"> entre ces indices dans les listes des caractéristiques initiales. (cf. figure 2)</w:t>
+      </w:r>
+    </w:p>
+    <w:p>
+      <w:pPr>
+        <w:pStyle w:val="NormalWeb"/>
+        <w:keepNext/>
+        <w:spacing w:before="0" w:beforeAutospacing="0" w:after="0" w:afterAutospacing="0"/>
+        <w:jc w:val="center"/>
+      </w:pPr>
+    </w:p>
+    <w:p>
+      <w:pPr>
+        <w:pStyle w:val="Lgende"/>
+        <w:jc w:val="center"/>
+      </w:pPr>
+      <w:r>
+        <w:rPr>
+          <w:noProof/>
+          <w:color w:val="000000"/>
+          <w:sz w:val="22"/>
+          <w:szCs w:val="22"/>
+        </w:rPr>
+        <w:drawing>
+          <wp:anchor distT="0" distB="0" distL="114300" distR="114300" simplePos="0" relativeHeight="251659264" behindDoc="0" locked="0" layoutInCell="1" allowOverlap="1" wp14:anchorId="29633E96" wp14:editId="5F64B9E3">
+            <wp:simplePos x="0" y="0"/>
+            <wp:positionH relativeFrom="margin">
+              <wp:posOffset>804545</wp:posOffset>
+            </wp:positionH>
+            <wp:positionV relativeFrom="paragraph">
+              <wp:posOffset>260350</wp:posOffset>
+            </wp:positionV>
+            <wp:extent cx="4618355" cy="2105660"/>
+            <wp:effectExtent l="0" t="0" r="0" b="8890"/>
+            <wp:wrapTopAndBottom/>
+            <wp:docPr id="5" name="Image 5" descr="Une image contenant texte&#10;&#10;Description générée automatiquement"/>
+            <wp:cNvGraphicFramePr>
+              <a:graphicFrameLocks xmlns:a="http://schemas.openxmlformats.org/drawingml/2006/main" noChangeAspect="1"/>
+            </wp:cNvGraphicFramePr>
+            <a:graphic xmlns:a="http://schemas.openxmlformats.org/drawingml/2006/main">
+              <a:graphicData uri="http://schemas.openxmlformats.org/drawingml/2006/picture">
+                <pic:pic xmlns:pic="http://schemas.openxmlformats.org/drawingml/2006/picture">
+                  <pic:nvPicPr>
+                    <pic:cNvPr id="5" name="Image 5" descr="Une image contenant texte&#10;&#10;Description générée automatiquement"/>
+                    <pic:cNvPicPr/>
+                  </pic:nvPicPr>
+                  <pic:blipFill>
+                    <a:blip r:embed="rId11">
+                      <a:extLst>
+                        <a:ext uri="{28A0092B-C50C-407E-A947-70E740481C1C}">
+                          <a14:useLocalDpi xmlns:a14="http://schemas.microsoft.com/office/drawing/2010/main" val="0"/>
+                        </a:ext>
+                      </a:extLst>
+                    </a:blip>
+                    <a:stretch>
+                      <a:fillRect/>
+                    </a:stretch>
+                  </pic:blipFill>
+                  <pic:spPr>
+                    <a:xfrm>
+                      <a:off x="0" y="0"/>
+                      <a:ext cx="4618355" cy="2105660"/>
+                    </a:xfrm>
+                    <a:prstGeom prst="rect">
+                      <a:avLst/>
+                    </a:prstGeom>
+                  </pic:spPr>
+                </pic:pic>
+              </a:graphicData>
+            </a:graphic>
+            <wp14:sizeRelH relativeFrom="margin">
+              <wp14:pctWidth>0</wp14:pctWidth>
+            </wp14:sizeRelH>
+            <wp14:sizeRelV relativeFrom="margin">
+              <wp14:pctHeight>0</wp14:pctHeight>
+            </wp14:sizeRelV>
+          </wp:anchor>
+        </w:drawing>
+      </w:r>
+    </w:p>
+    <w:p>
+      <w:pPr>
+        <w:pStyle w:val="Lgende"/>
+        <w:jc w:val="center"/>
+      </w:pPr>
+    </w:p>
+    <w:p>
+      <w:pPr>
+        <w:pStyle w:val="Lgende"/>
+        <w:jc w:val="center"/>
+        <w:rPr>
+          <w:color w:val="000000"/>
+          <w:sz w:val="22"/>
+          <w:szCs w:val="22"/>
+        </w:rPr>
+      </w:pPr>
+      <w:r>
+        <w:t xml:space="preserve">Figure </w:t>
+      </w:r>
+      <w:r>
+        <w:fldChar w:fldCharType="begin"/>
+      </w:r>
+      <w:r>
+        <w:instrText xml:space="preserve"> </w:instrText>
+      </w:r>
+      <w:r>
+        <w:instrText xml:space="preserve">SEQ Figure \* ARABIC </w:instrText>
+      </w:r>
+      <w:r>
+        <w:fldChar w:fldCharType="separate"/>
+      </w:r>
+      <w:r>
+        <w:rPr>
+          <w:noProof/>
+        </w:rPr>
+        <w:t>2</w:t>
+      </w:r>
+      <w:r>
+        <w:rPr>
+          <w:noProof/>
+        </w:rPr>
+        <w:fldChar w:fldCharType="end"/>
+      </w:r>
+      <w:r>
+        <w:t>: Exemple de restriction d'une liste de caractéristique</w:t>
+      </w:r>
+    </w:p>
+    <w:p>
+      <w:pPr>
+        <w:pStyle w:val="NormalWeb"/>
+        <w:spacing w:before="0" w:beforeAutospacing="0" w:after="0" w:afterAutospacing="0"/>
+        <w:jc w:val="both"/>
+        <w:rPr>
+          <w:rFonts w:ascii="Calibri" w:hAnsi="Calibri" w:cs="Calibri"/>
+          <w:color w:val="000000"/>
+          <w:sz w:val="22"/>
+          <w:szCs w:val="22"/>
+        </w:rPr>
+      </w:pPr>
+    </w:p>
+    <w:p>
+      <w:pPr>
+        <w:pStyle w:val="NormalWeb"/>
+        <w:spacing w:before="0" w:beforeAutospacing="0" w:after="0" w:afterAutospacing="0"/>
+        <w:jc w:val="both"/>
+      </w:pPr>
+    </w:p>
+    <w:p>
+      <w:pPr>
+        <w:pBdr>
+          <w:top w:val="nil"/>
+          <w:left w:val="nil"/>
+          <w:bottom w:val="nil"/>
+          <w:right w:val="nil"/>
+          <w:between w:val="nil"/>
+        </w:pBdr>
+        <w:spacing w:after="0"/>
+        <w:jc w:val="both"/>
+        <w:rPr>
+          <w:color w:val="000000"/>
+        </w:rPr>
+      </w:pPr>
+      <w:r>
+        <w:rPr>
+          <w:color w:val="000000"/>
+        </w:rPr>
+        <w:t xml:space="preserve">Afin de vérifier la cohérence entre les dates demandées et celles des mesures réalisées, nous avons utilisé la commande </w:t>
+      </w:r>
+      <w:proofErr w:type="spellStart"/>
+      <w:r>
+        <w:rPr>
+          <w:i/>
+          <w:iCs/>
+          <w:color w:val="000000"/>
+        </w:rPr>
+        <w:t>assert</w:t>
+      </w:r>
+      <w:proofErr w:type="spellEnd"/>
+      <w:r>
+        <w:rPr>
+          <w:color w:val="000000"/>
+        </w:rPr>
+        <w:t>. L’utilisateur doit rentrer des dates comprises entre le 11 août 2019 et le 25 août 2019 pour que les dates soient valides.</w:t>
+      </w:r>
+    </w:p>
+    <w:p>
+      <w:pPr>
+        <w:pBdr>
+          <w:top w:val="nil"/>
+          <w:left w:val="nil"/>
+          <w:bottom w:val="nil"/>
+          <w:right w:val="nil"/>
+          <w:between w:val="nil"/>
+        </w:pBdr>
+        <w:ind w:left="720"/>
+        <w:jc w:val="both"/>
+        <w:rPr>
+          <w:b/>
+          <w:color w:val="000000"/>
+        </w:rPr>
+      </w:pPr>
+    </w:p>
+    <w:p>
+      <w:pPr>
+        <w:jc w:val="both"/>
+      </w:pPr>
+      <w:r>
+        <w:t xml:space="preserve"> </w:t>
+      </w:r>
+    </w:p>
+    <w:p>
+      <w:pPr>
+        <w:pStyle w:val="BTitre"/>
+      </w:pPr>
+      <w:bookmarkStart w:id="8" w:name="_Toc57020044"/>
+      <w:r>
+        <w:t>Programmation des différentes fonctions demandées</w:t>
+      </w:r>
+      <w:bookmarkEnd w:id="8"/>
+    </w:p>
+    <w:p/>
+    <w:p>
+      <w:pPr>
+        <w:pStyle w:val="CTitre"/>
+      </w:pPr>
+      <w:bookmarkStart w:id="9" w:name="_Toc57020045"/>
+      <w:r>
+        <w:t>Valeurs statistiques</w:t>
+      </w:r>
+      <w:bookmarkEnd w:id="9"/>
+      <w:r>
+        <w:t> </w:t>
+      </w:r>
+    </w:p>
+    <w:p>
+      <w:pPr>
+        <w:pBdr>
+          <w:top w:val="nil"/>
+          <w:left w:val="nil"/>
+          <w:bottom w:val="nil"/>
+          <w:right w:val="nil"/>
+          <w:between w:val="nil"/>
+        </w:pBdr>
+        <w:spacing w:after="0"/>
+        <w:ind w:firstLine="720"/>
+        <w:jc w:val="both"/>
+        <w:rPr>
+          <w:color w:val="000000"/>
+        </w:rPr>
+      </w:pPr>
+      <w:r>
+        <w:rPr>
+          <w:color w:val="000000"/>
+        </w:rPr>
+        <w:t>Nous avons tout d’abord écrit de façon classique les fonctions calculant les différentes valeurs statistiques d’une liste (maximum, minimum, écart-type, moyenne, variance et médiane). Pour le calcul de la moyenne, nous avons décidé de choisir la moyenne arithmétique classique car elle nous semblait être la plus parlante et la plus pertinente. Pour le calcul de la médiane, nous avons dû au préalable trier la liste par ordre croissant. Nous avons utilisé pour cela un algorithme de tri par insertion car cet algorithme est efficace sur des listes de la taille de celles traitées dans notre projet.</w:t>
+      </w:r>
+    </w:p>
+    <w:p>
+      <w:pPr>
+        <w:pBdr>
+          <w:top w:val="nil"/>
+          <w:left w:val="nil"/>
+          <w:bottom w:val="nil"/>
+          <w:right w:val="nil"/>
+          <w:between w:val="nil"/>
+        </w:pBdr>
+        <w:spacing w:after="0"/>
+        <w:jc w:val="both"/>
+        <w:rPr>
+          <w:color w:val="000000"/>
+        </w:rPr>
+      </w:pPr>
+      <w:r>
+        <w:rPr>
+          <w:color w:val="000000"/>
+        </w:rPr>
+        <w:lastRenderedPageBreak/>
         <w:t>Nous avons ensuite écrit des programmes renvoyant chacun une courbe ou un point légendé(e) correspondant à la valeur statistique associée.</w:t>
       </w:r>
     </w:p>
@@ -3542,11 +3695,11 @@
       <w:pPr>
         <w:pStyle w:val="CTitre"/>
       </w:pPr>
-      <w:bookmarkStart w:id="9" w:name="_Toc56871889"/>
+      <w:bookmarkStart w:id="10" w:name="_Toc57020046"/>
       <w:r>
         <w:t>Indice humidex</w:t>
       </w:r>
-      <w:bookmarkEnd w:id="9"/>
+      <w:bookmarkEnd w:id="10"/>
       <w:r>
         <w:t> </w:t>
       </w:r>
@@ -3998,11 +4151,11 @@
       <w:pPr>
         <w:pStyle w:val="CTitre"/>
       </w:pPr>
-      <w:bookmarkStart w:id="10" w:name="_Toc56871890"/>
+      <w:bookmarkStart w:id="11" w:name="_Toc57020047"/>
       <w:r>
         <w:t>Coefficient de corrélation</w:t>
       </w:r>
-      <w:bookmarkEnd w:id="10"/>
+      <w:bookmarkEnd w:id="11"/>
       <w:r>
         <w:t> </w:t>
       </w:r>
@@ -4643,9 +4796,8 @@
       <w:pPr>
         <w:pStyle w:val="BTitre"/>
       </w:pPr>
-      <w:bookmarkStart w:id="11" w:name="_Toc56871891"/>
-      <w:r>
-        <w:lastRenderedPageBreak/>
+      <w:bookmarkStart w:id="12" w:name="_Toc57020048"/>
+      <w:r>
         <w:t xml:space="preserve">Tracé des </w:t>
       </w:r>
       <w:r>
@@ -4654,7 +4806,7 @@
       <w:r>
         <w:t xml:space="preserve"> du temps.</w:t>
       </w:r>
-      <w:bookmarkEnd w:id="11"/>
+      <w:bookmarkEnd w:id="12"/>
     </w:p>
     <w:p/>
     <w:p>
@@ -4913,6 +5065,7 @@
         <w:rPr>
           <w:color w:val="000000"/>
         </w:rPr>
+        <w:lastRenderedPageBreak/>
         <w:t>Nous avons ensuite modifié l’axe des abscisses afin qu’il affiche les jours</w:t>
       </w:r>
       <w:r>
@@ -4970,287 +5123,6 @@
     </w:p>
     <w:p>
       <w:pPr>
-        <w:pStyle w:val="BTitre"/>
-      </w:pPr>
-      <w:bookmarkStart w:id="12" w:name="_Toc56871892"/>
-      <w:r>
-        <w:t>Option : Intervalle de temps spécifiques.</w:t>
-      </w:r>
-      <w:bookmarkEnd w:id="12"/>
-    </w:p>
-    <w:p/>
-    <w:p>
-      <w:pPr>
-        <w:pBdr>
-          <w:top w:val="nil"/>
-          <w:left w:val="nil"/>
-          <w:bottom w:val="nil"/>
-          <w:right w:val="nil"/>
-          <w:between w:val="nil"/>
-        </w:pBdr>
-        <w:spacing w:after="0"/>
-        <w:ind w:firstLine="720"/>
-        <w:jc w:val="both"/>
-        <w:rPr>
-          <w:color w:val="000000"/>
-        </w:rPr>
-      </w:pPr>
-      <w:r>
-        <w:rPr>
-          <w:color w:val="000000"/>
-        </w:rPr>
-        <w:t xml:space="preserve">Le sujet proposait une réaliser une option permettant de choisir sur quel intervalle nous souhaitions </w:t>
-      </w:r>
-      <w:proofErr w:type="spellStart"/>
-      <w:r>
-        <w:rPr>
-          <w:color w:val="000000"/>
-        </w:rPr>
-        <w:t>analysern</w:t>
-      </w:r>
-      <w:proofErr w:type="spellEnd"/>
-      <w:r>
-        <w:rPr>
-          <w:color w:val="000000"/>
-        </w:rPr>
-        <w:t xml:space="preserve"> les mesures. Afin que le commande d’affichage demander l’intervalle spécifique, la commande : ‘input’ a été utilisée. </w:t>
-      </w:r>
-    </w:p>
-    <w:p>
-      <w:pPr>
-        <w:pBdr>
-          <w:top w:val="nil"/>
-          <w:left w:val="nil"/>
-          <w:bottom w:val="nil"/>
-          <w:right w:val="nil"/>
-          <w:between w:val="nil"/>
-        </w:pBdr>
-        <w:spacing w:after="0"/>
-        <w:ind w:firstLine="720"/>
-        <w:jc w:val="both"/>
-        <w:rPr>
-          <w:color w:val="000000"/>
-        </w:rPr>
-      </w:pPr>
-    </w:p>
-    <w:p>
-      <w:pPr>
-        <w:pStyle w:val="NormalWeb"/>
-        <w:spacing w:before="0" w:beforeAutospacing="0" w:after="0" w:afterAutospacing="0"/>
-        <w:jc w:val="both"/>
-        <w:rPr>
-          <w:rFonts w:ascii="Calibri" w:hAnsi="Calibri" w:cs="Calibri"/>
-          <w:color w:val="000000"/>
-          <w:sz w:val="22"/>
-          <w:szCs w:val="22"/>
-        </w:rPr>
-      </w:pPr>
-      <w:r>
-        <w:rPr>
-          <w:rFonts w:ascii="Calibri" w:hAnsi="Calibri" w:cs="Calibri"/>
-          <w:color w:val="000000"/>
-          <w:sz w:val="22"/>
-          <w:szCs w:val="22"/>
-        </w:rPr>
-        <w:t>Ensuite, il a fallu</w:t>
-      </w:r>
-      <w:r>
-        <w:rPr>
-          <w:rFonts w:ascii="Calibri" w:hAnsi="Calibri" w:cs="Calibri"/>
-          <w:color w:val="000000"/>
-          <w:sz w:val="22"/>
-          <w:szCs w:val="22"/>
-        </w:rPr>
-        <w:t xml:space="preserve"> restreindre</w:t>
-      </w:r>
-      <w:r>
-        <w:rPr>
-          <w:rFonts w:ascii="Calibri" w:hAnsi="Calibri" w:cs="Calibri"/>
-          <w:color w:val="000000"/>
-          <w:sz w:val="22"/>
-          <w:szCs w:val="22"/>
-        </w:rPr>
-        <w:t xml:space="preserve"> chaque liste de caractéristiques de chaque capteur sur cet intervalle. Pour cela, nous avons créé de nouvelles listes par compression de liste</w:t>
-      </w:r>
-      <w:r>
-        <w:rPr>
-          <w:rFonts w:ascii="Calibri" w:hAnsi="Calibri" w:cs="Calibri"/>
-          <w:color w:val="000000"/>
-          <w:sz w:val="22"/>
-          <w:szCs w:val="22"/>
-        </w:rPr>
-        <w:t xml:space="preserve">. La nouvelle liste des temps fut réalisé par comparaison entre ses éléments et les dates demandées. Dans le but de restreindre les autres listes, nous avons récupéré les indices de début et de fin des listes de temps de chaque capteurs, et nous avons fait du </w:t>
-      </w:r>
-      <w:proofErr w:type="spellStart"/>
-      <w:r>
-        <w:rPr>
-          <w:rFonts w:ascii="Calibri" w:hAnsi="Calibri" w:cs="Calibri"/>
-          <w:color w:val="000000"/>
-          <w:sz w:val="22"/>
-          <w:szCs w:val="22"/>
-        </w:rPr>
-        <w:t>slicing</w:t>
-      </w:r>
-      <w:proofErr w:type="spellEnd"/>
-      <w:r>
-        <w:rPr>
-          <w:rFonts w:ascii="Calibri" w:hAnsi="Calibri" w:cs="Calibri"/>
-          <w:color w:val="000000"/>
-          <w:sz w:val="22"/>
-          <w:szCs w:val="22"/>
-        </w:rPr>
-        <w:t xml:space="preserve"> entre ces indices dans les listes des caractéristiques initiales. (cf. figure 2)</w:t>
-      </w:r>
-    </w:p>
-    <w:p>
-      <w:pPr>
-        <w:pStyle w:val="NormalWeb"/>
-        <w:keepNext/>
-        <w:spacing w:before="0" w:beforeAutospacing="0" w:after="0" w:afterAutospacing="0"/>
-        <w:jc w:val="center"/>
-      </w:pPr>
-    </w:p>
-    <w:p>
-      <w:pPr>
-        <w:pStyle w:val="Lgende"/>
-        <w:jc w:val="center"/>
-      </w:pPr>
-      <w:r>
-        <w:rPr>
-          <w:noProof/>
-          <w:color w:val="000000"/>
-          <w:sz w:val="22"/>
-          <w:szCs w:val="22"/>
-        </w:rPr>
-        <w:drawing>
-          <wp:anchor distT="0" distB="0" distL="114300" distR="114300" simplePos="0" relativeHeight="251658240" behindDoc="0" locked="0" layoutInCell="1" allowOverlap="1" wp14:anchorId="19456FF5" wp14:editId="7D780938">
-            <wp:simplePos x="0" y="0"/>
-            <wp:positionH relativeFrom="margin">
-              <wp:posOffset>804545</wp:posOffset>
-            </wp:positionH>
-            <wp:positionV relativeFrom="paragraph">
-              <wp:posOffset>260350</wp:posOffset>
-            </wp:positionV>
-            <wp:extent cx="4618355" cy="2105660"/>
-            <wp:effectExtent l="0" t="0" r="0" b="8890"/>
-            <wp:wrapTopAndBottom/>
-            <wp:docPr id="5" name="Image 5" descr="Une image contenant texte&#10;&#10;Description générée automatiquement"/>
-            <wp:cNvGraphicFramePr>
-              <a:graphicFrameLocks xmlns:a="http://schemas.openxmlformats.org/drawingml/2006/main" noChangeAspect="1"/>
-            </wp:cNvGraphicFramePr>
-            <a:graphic xmlns:a="http://schemas.openxmlformats.org/drawingml/2006/main">
-              <a:graphicData uri="http://schemas.openxmlformats.org/drawingml/2006/picture">
-                <pic:pic xmlns:pic="http://schemas.openxmlformats.org/drawingml/2006/picture">
-                  <pic:nvPicPr>
-                    <pic:cNvPr id="5" name="Image 5" descr="Une image contenant texte&#10;&#10;Description générée automatiquement"/>
-                    <pic:cNvPicPr/>
-                  </pic:nvPicPr>
-                  <pic:blipFill>
-                    <a:blip r:embed="rId11">
-                      <a:extLst>
-                        <a:ext uri="{28A0092B-C50C-407E-A947-70E740481C1C}">
-                          <a14:useLocalDpi xmlns:a14="http://schemas.microsoft.com/office/drawing/2010/main" val="0"/>
-                        </a:ext>
-                      </a:extLst>
-                    </a:blip>
-                    <a:stretch>
-                      <a:fillRect/>
-                    </a:stretch>
-                  </pic:blipFill>
-                  <pic:spPr>
-                    <a:xfrm>
-                      <a:off x="0" y="0"/>
-                      <a:ext cx="4618355" cy="2105660"/>
-                    </a:xfrm>
-                    <a:prstGeom prst="rect">
-                      <a:avLst/>
-                    </a:prstGeom>
-                  </pic:spPr>
-                </pic:pic>
-              </a:graphicData>
-            </a:graphic>
-            <wp14:sizeRelH relativeFrom="margin">
-              <wp14:pctWidth>0</wp14:pctWidth>
-            </wp14:sizeRelH>
-            <wp14:sizeRelV relativeFrom="margin">
-              <wp14:pctHeight>0</wp14:pctHeight>
-            </wp14:sizeRelV>
-          </wp:anchor>
-        </w:drawing>
-      </w:r>
-    </w:p>
-    <w:p>
-      <w:pPr>
-        <w:pStyle w:val="Lgende"/>
-        <w:jc w:val="center"/>
-      </w:pPr>
-    </w:p>
-    <w:p>
-      <w:pPr>
-        <w:pStyle w:val="Lgende"/>
-        <w:jc w:val="center"/>
-        <w:rPr>
-          <w:color w:val="000000"/>
-          <w:sz w:val="22"/>
-          <w:szCs w:val="22"/>
-        </w:rPr>
-      </w:pPr>
-      <w:r>
-        <w:t xml:space="preserve">Figure </w:t>
-      </w:r>
-      <w:r>
-        <w:fldChar w:fldCharType="begin"/>
-      </w:r>
-      <w:r>
-        <w:instrText xml:space="preserve"> SEQ Figure \* ARABIC </w:instrText>
-      </w:r>
-      <w:r>
-        <w:fldChar w:fldCharType="separate"/>
-      </w:r>
-      <w:r>
-        <w:rPr>
-          <w:noProof/>
-        </w:rPr>
-        <w:t>2</w:t>
-      </w:r>
-      <w:r>
-        <w:rPr>
-          <w:noProof/>
-        </w:rPr>
-        <w:fldChar w:fldCharType="end"/>
-      </w:r>
-      <w:r>
-        <w:t>: Exemple de restriction d'une liste de cara</w:t>
-      </w:r>
-      <w:r>
-        <w:t>c</w:t>
-      </w:r>
-      <w:r>
-        <w:t>téristique</w:t>
-      </w:r>
-    </w:p>
-    <w:p>
-      <w:pPr>
-        <w:pStyle w:val="NormalWeb"/>
-        <w:spacing w:before="0" w:beforeAutospacing="0" w:after="0" w:afterAutospacing="0"/>
-        <w:jc w:val="both"/>
-        <w:rPr>
-          <w:rFonts w:ascii="Calibri" w:hAnsi="Calibri" w:cs="Calibri"/>
-          <w:color w:val="000000"/>
-          <w:sz w:val="22"/>
-          <w:szCs w:val="22"/>
-        </w:rPr>
-      </w:pPr>
-    </w:p>
-    <w:p>
-      <w:pPr>
-        <w:pStyle w:val="NormalWeb"/>
-        <w:spacing w:before="0" w:beforeAutospacing="0" w:after="0" w:afterAutospacing="0"/>
-        <w:jc w:val="both"/>
-      </w:pPr>
-    </w:p>
-    <w:p>
-      <w:pPr>
         <w:pStyle w:val="NormalWeb"/>
         <w:spacing w:before="0" w:beforeAutospacing="0" w:after="0" w:afterAutospacing="0"/>
         <w:ind w:firstLine="720"/>
@@ -5263,120 +5135,7 @@
           <w:sz w:val="22"/>
           <w:szCs w:val="22"/>
         </w:rPr>
-        <w:lastRenderedPageBreak/>
-        <w:t xml:space="preserve">Afin </w:t>
-      </w:r>
-      <w:r>
-        <w:rPr>
-          <w:rFonts w:ascii="Calibri" w:hAnsi="Calibri" w:cs="Calibri"/>
-          <w:color w:val="000000"/>
-          <w:sz w:val="22"/>
-          <w:szCs w:val="22"/>
-        </w:rPr>
-        <w:t>de vérifier la cohérence entre les dates demandées et celles des mesures réalisées</w:t>
-      </w:r>
-      <w:r>
-        <w:rPr>
-          <w:rFonts w:ascii="Calibri" w:hAnsi="Calibri" w:cs="Calibri"/>
-          <w:color w:val="000000"/>
-          <w:sz w:val="22"/>
-          <w:szCs w:val="22"/>
-        </w:rPr>
-        <w:t xml:space="preserve">, nous avons utilisé la commande </w:t>
-      </w:r>
-      <w:proofErr w:type="spellStart"/>
-      <w:r>
-        <w:rPr>
-          <w:rFonts w:ascii="Calibri" w:hAnsi="Calibri" w:cs="Calibri"/>
-          <w:i/>
-          <w:iCs/>
-          <w:color w:val="000000"/>
-          <w:sz w:val="22"/>
-          <w:szCs w:val="22"/>
-        </w:rPr>
-        <w:t>assert</w:t>
-      </w:r>
-      <w:proofErr w:type="spellEnd"/>
-      <w:r>
-        <w:rPr>
-          <w:rFonts w:ascii="Calibri" w:hAnsi="Calibri" w:cs="Calibri"/>
-          <w:color w:val="000000"/>
-          <w:sz w:val="22"/>
-          <w:szCs w:val="22"/>
-        </w:rPr>
-        <w:t xml:space="preserve">. </w:t>
-      </w:r>
-      <w:r>
-        <w:rPr>
-          <w:rFonts w:ascii="Calibri" w:hAnsi="Calibri" w:cs="Calibri"/>
-          <w:color w:val="000000"/>
-          <w:sz w:val="22"/>
-          <w:szCs w:val="22"/>
-        </w:rPr>
-        <w:t>L</w:t>
-      </w:r>
-      <w:r>
-        <w:rPr>
-          <w:rFonts w:ascii="Calibri" w:hAnsi="Calibri" w:cs="Calibri"/>
-          <w:color w:val="000000"/>
-          <w:sz w:val="22"/>
-          <w:szCs w:val="22"/>
-        </w:rPr>
-        <w:t>’utilisateur</w:t>
-      </w:r>
-      <w:r>
-        <w:rPr>
-          <w:rFonts w:ascii="Calibri" w:hAnsi="Calibri" w:cs="Calibri"/>
-          <w:color w:val="000000"/>
-          <w:sz w:val="22"/>
-          <w:szCs w:val="22"/>
-        </w:rPr>
-        <w:t xml:space="preserve"> doit rentrer des dates</w:t>
-      </w:r>
-      <w:r>
-        <w:rPr>
-          <w:rFonts w:ascii="Calibri" w:hAnsi="Calibri" w:cs="Calibri"/>
-          <w:color w:val="000000"/>
-          <w:sz w:val="22"/>
-          <w:szCs w:val="22"/>
-        </w:rPr>
-        <w:t xml:space="preserve"> comprise</w:t>
-      </w:r>
-      <w:r>
-        <w:rPr>
-          <w:rFonts w:ascii="Calibri" w:hAnsi="Calibri" w:cs="Calibri"/>
-          <w:color w:val="000000"/>
-          <w:sz w:val="22"/>
-          <w:szCs w:val="22"/>
-        </w:rPr>
-        <w:t>s</w:t>
-      </w:r>
-      <w:r>
-        <w:rPr>
-          <w:rFonts w:ascii="Calibri" w:hAnsi="Calibri" w:cs="Calibri"/>
-          <w:color w:val="000000"/>
-          <w:sz w:val="22"/>
-          <w:szCs w:val="22"/>
-        </w:rPr>
-        <w:t xml:space="preserve"> entre le 11 août 2019 et le 25 août 2019</w:t>
-      </w:r>
-      <w:r>
-        <w:rPr>
-          <w:rFonts w:ascii="Calibri" w:hAnsi="Calibri" w:cs="Calibri"/>
-          <w:color w:val="000000"/>
-          <w:sz w:val="22"/>
-          <w:szCs w:val="22"/>
-        </w:rPr>
-        <w:t xml:space="preserve"> pour que les dates soient valides</w:t>
-      </w:r>
-      <w:r>
-        <w:rPr>
-          <w:rFonts w:ascii="Calibri" w:hAnsi="Calibri" w:cs="Calibri"/>
-          <w:color w:val="000000"/>
-          <w:sz w:val="22"/>
-          <w:szCs w:val="22"/>
-        </w:rPr>
-        <w:t xml:space="preserve">. </w:t>
+        <w:t xml:space="preserve"> </w:t>
       </w:r>
     </w:p>
     <w:p>
@@ -5411,7 +5170,7 @@
       <w:pPr>
         <w:pStyle w:val="BTitre"/>
       </w:pPr>
-      <w:bookmarkStart w:id="13" w:name="_Toc56871893"/>
+      <w:bookmarkStart w:id="13" w:name="_Toc57020049"/>
       <w:r>
         <w:t>Affichage des similarités</w:t>
       </w:r>
@@ -5786,14 +5545,27 @@
       <w:r>
         <w:t xml:space="preserve">Figure </w:t>
       </w:r>
-      <w:fldSimple w:instr=" SEQ Figure \* ARABIC ">
-        <w:r>
-          <w:rPr>
-            <w:noProof/>
-          </w:rPr>
-          <w:t>3</w:t>
-        </w:r>
-      </w:fldSimple>
+      <w:r>
+        <w:fldChar w:fldCharType="begin"/>
+      </w:r>
+      <w:r>
+        <w:instrText xml:space="preserve"> SEQ Figure \* ARABIC </w:instrText>
+      </w:r>
+      <w:r>
+        <w:fldChar w:fldCharType="separate"/>
+      </w:r>
+      <w:r>
+        <w:rPr>
+          <w:noProof/>
+        </w:rPr>
+        <w:t>3</w:t>
+      </w:r>
+      <w:r>
+        <w:rPr>
+          <w:noProof/>
+        </w:rPr>
+        <w:fldChar w:fldCharType="end"/>
+      </w:r>
       <w:r>
         <w:t>: Calcul de la distance entre deux capteurs sur un intervalle de temps</w:t>
       </w:r>
@@ -6326,27 +6098,14 @@
       <w:r>
         <w:t xml:space="preserve">Figure </w:t>
       </w:r>
-      <w:r>
-        <w:fldChar w:fldCharType="begin"/>
-      </w:r>
-      <w:r>
-        <w:instrText xml:space="preserve"> SEQ Figure \* ARABIC </w:instrText>
-      </w:r>
-      <w:r>
-        <w:fldChar w:fldCharType="separate"/>
-      </w:r>
-      <w:r>
-        <w:rPr>
-          <w:noProof/>
-        </w:rPr>
-        <w:t>4</w:t>
-      </w:r>
-      <w:r>
-        <w:rPr>
-          <w:noProof/>
-        </w:rPr>
-        <w:fldChar w:fldCharType="end"/>
-      </w:r>
+      <w:fldSimple w:instr=" SEQ Figure \* ARABIC ">
+        <w:r>
+          <w:rPr>
+            <w:noProof/>
+          </w:rPr>
+          <w:t>4</w:t>
+        </w:r>
+      </w:fldSimple>
       <w:r>
         <w:t>: Schéma représentatif de la normalisation</w:t>
       </w:r>
@@ -6408,6 +6167,117 @@
           <w:color w:val="000000"/>
         </w:rPr>
         <w:t xml:space="preserve"> que les capteurs avec les plus faibles distances moyennes étaient les plus similaires.</w:t>
+      </w:r>
+    </w:p>
+    <w:p>
+      <w:pPr>
+        <w:spacing w:after="0" w:line="240" w:lineRule="auto"/>
+        <w:jc w:val="both"/>
+        <w:rPr>
+          <w:rFonts w:eastAsia="Times New Roman"/>
+        </w:rPr>
+      </w:pPr>
+      <w:r>
+        <w:rPr>
+          <w:rFonts w:eastAsia="Times New Roman"/>
+        </w:rPr>
+        <w:t xml:space="preserve">Pour déterminer les seuils de similarités, nous nous sommes aidé du tracé </w:t>
+      </w:r>
+      <w:r>
+        <w:rPr>
+          <w:rFonts w:eastAsia="Times New Roman"/>
+        </w:rPr>
+        <w:t>des courbes p</w:t>
+      </w:r>
+      <w:r>
+        <w:rPr>
+          <w:rFonts w:eastAsia="Times New Roman"/>
+        </w:rPr>
+        <w:t>our</w:t>
+      </w:r>
+      <w:r>
+        <w:rPr>
+          <w:rFonts w:eastAsia="Times New Roman"/>
+        </w:rPr>
+        <w:t xml:space="preserve"> chacune des caractéristiques. </w:t>
+      </w:r>
+      <w:r>
+        <w:rPr>
+          <w:rFonts w:eastAsia="Times New Roman"/>
+        </w:rPr>
+        <w:t xml:space="preserve">Nous </w:t>
+      </w:r>
+      <w:r>
+        <w:rPr>
+          <w:rFonts w:eastAsia="Times New Roman"/>
+        </w:rPr>
+        <w:t xml:space="preserve">avons choisi les seuils </w:t>
+      </w:r>
+      <w:r>
+        <w:rPr>
+          <w:rFonts w:eastAsia="Times New Roman"/>
+        </w:rPr>
+        <w:t xml:space="preserve">tels </w:t>
+      </w:r>
+      <w:r>
+        <w:rPr>
+          <w:rFonts w:eastAsia="Times New Roman"/>
+        </w:rPr>
+        <w:t xml:space="preserve">que les courbes </w:t>
+      </w:r>
+      <w:r>
+        <w:rPr>
+          <w:rFonts w:eastAsia="Times New Roman"/>
+        </w:rPr>
+        <w:t xml:space="preserve">évoluant </w:t>
+      </w:r>
+      <w:r>
+        <w:rPr>
+          <w:rFonts w:eastAsia="Times New Roman"/>
+        </w:rPr>
+        <w:t>de la m</w:t>
+      </w:r>
+      <w:r>
+        <w:rPr>
+          <w:rFonts w:eastAsia="Times New Roman"/>
+        </w:rPr>
+        <w:t>ê</w:t>
+      </w:r>
+      <w:r>
+        <w:rPr>
+          <w:rFonts w:eastAsia="Times New Roman"/>
+        </w:rPr>
+        <w:t xml:space="preserve">me façon et </w:t>
+      </w:r>
+      <w:r>
+        <w:rPr>
+          <w:rFonts w:eastAsia="Times New Roman"/>
+        </w:rPr>
+        <w:t>étant proche</w:t>
+      </w:r>
+      <w:r>
+        <w:rPr>
+          <w:rFonts w:eastAsia="Times New Roman"/>
+        </w:rPr>
+        <w:t>s</w:t>
+      </w:r>
+      <w:r>
+        <w:rPr>
+          <w:rFonts w:eastAsia="Times New Roman"/>
+        </w:rPr>
+        <w:t xml:space="preserve"> </w:t>
+      </w:r>
+      <w:r>
+        <w:rPr>
+          <w:rFonts w:eastAsia="Times New Roman"/>
+        </w:rPr>
+        <w:t xml:space="preserve">entre-elles </w:t>
+      </w:r>
+      <w:r>
+        <w:rPr>
+          <w:rFonts w:eastAsia="Times New Roman"/>
+        </w:rPr>
+        <w:t>soient considérées comme similaires.</w:t>
       </w:r>
     </w:p>
     <w:p>
@@ -6421,13 +6291,6 @@
           <w:szCs w:val="24"/>
         </w:rPr>
       </w:pPr>
-      <w:r>
-        <w:rPr>
-          <w:rFonts w:eastAsia="Times New Roman"/>
-          <w:color w:val="FF0000"/>
-        </w:rPr>
-        <w:t>#EXPLIQUER LE CHOIX DES SUEILS</w:t>
-      </w:r>
     </w:p>
     <w:p>
       <w:pPr>
@@ -6484,7 +6347,7 @@
       <w:pPr>
         <w:pStyle w:val="BTitre"/>
       </w:pPr>
-      <w:bookmarkStart w:id="14" w:name="_Toc56871894"/>
+      <w:bookmarkStart w:id="14" w:name="_Toc57020050"/>
       <w:r>
         <w:t xml:space="preserve">Bonus : </w:t>
       </w:r>
@@ -6576,7 +6439,7 @@
           <w:numId w:val="2"/>
         </w:numPr>
       </w:pPr>
-      <w:bookmarkStart w:id="15" w:name="_Toc56871895"/>
+      <w:bookmarkStart w:id="15" w:name="_Toc57020051"/>
       <w:r>
         <w:t>Horaires d’occupation des bureaux</w:t>
       </w:r>
@@ -6787,7 +6650,7 @@
           <w:numId w:val="2"/>
         </w:numPr>
       </w:pPr>
-      <w:bookmarkStart w:id="16" w:name="_Toc56871896"/>
+      <w:bookmarkStart w:id="16" w:name="_Toc57020052"/>
       <w:r>
         <w:t>Détermination des jours de la semaine</w:t>
       </w:r>
@@ -7001,7 +6864,6 @@
           <w:szCs w:val="52"/>
         </w:rPr>
       </w:pPr>
-      <w:bookmarkStart w:id="17" w:name="_Toc56871897"/>
     </w:p>
     <w:p>
       <w:pPr>
@@ -7031,13 +6893,13 @@
           <w:szCs w:val="52"/>
         </w:rPr>
       </w:pPr>
+      <w:bookmarkStart w:id="17" w:name="_Toc57020053"/>
       <w:r>
         <w:rPr>
           <w:color w:val="auto"/>
           <w:sz w:val="52"/>
           <w:szCs w:val="52"/>
         </w:rPr>
-        <w:lastRenderedPageBreak/>
         <w:t>Conclusion</w:t>
       </w:r>
       <w:bookmarkEnd w:id="17"/>
@@ -7930,6 +7792,9 @@
   </w:num>
   <w:num w:numId="5">
     <w:abstractNumId w:val="0"/>
+  </w:num>
+  <w:num w:numId="6">
+    <w:abstractNumId w:val="4"/>
   </w:num>
 </w:numbering>
 </file>
@@ -8057,6 +7922,7 @@
     <w:lsdException w:name="HTML Sample" w:semiHidden="1" w:unhideWhenUsed="1"/>
     <w:lsdException w:name="HTML Typewriter" w:semiHidden="1" w:unhideWhenUsed="1"/>
     <w:lsdException w:name="HTML Variable" w:semiHidden="1" w:unhideWhenUsed="1"/>
+    <w:lsdException w:name="Normal Table" w:semiHidden="1" w:unhideWhenUsed="1"/>
     <w:lsdException w:name="annotation subject" w:semiHidden="1" w:unhideWhenUsed="1"/>
     <w:lsdException w:name="No List" w:semiHidden="1" w:unhideWhenUsed="1"/>
     <w:lsdException w:name="Outline List 1" w:semiHidden="1" w:unhideWhenUsed="1"/>
@@ -8099,8 +7965,11 @@
     <w:lsdException w:name="Table Contemporary" w:semiHidden="1" w:unhideWhenUsed="1"/>
     <w:lsdException w:name="Table Elegant" w:semiHidden="1" w:unhideWhenUsed="1"/>
     <w:lsdException w:name="Table Professional" w:semiHidden="1" w:unhideWhenUsed="1"/>
+    <w:lsdException w:name="Table Subtle 1" w:semiHidden="1" w:unhideWhenUsed="1"/>
     <w:lsdException w:name="Table Subtle 2" w:semiHidden="1" w:unhideWhenUsed="1"/>
     <w:lsdException w:name="Table Web 1" w:semiHidden="1" w:unhideWhenUsed="1"/>
+    <w:lsdException w:name="Table Web 2" w:semiHidden="1" w:unhideWhenUsed="1"/>
+    <w:lsdException w:name="Table Web 3" w:semiHidden="1" w:unhideWhenUsed="1"/>
     <w:lsdException w:name="Balloon Text" w:semiHidden="1" w:unhideWhenUsed="1"/>
     <w:lsdException w:name="Table Grid" w:uiPriority="39"/>
     <w:lsdException w:name="Table Theme" w:semiHidden="1" w:unhideWhenUsed="1"/>
@@ -9058,28 +8927,28 @@
 </file>
 
 <file path=customXml/item1.xml><?xml version="1.0" encoding="utf-8"?>
-<b:Sources xmlns:b="http://schemas.openxmlformats.org/officeDocument/2006/bibliography" xmlns="http://schemas.openxmlformats.org/officeDocument/2006/bibliography" SelectedStyle="\APASixthEditionOfficeOnline.xsl" StyleName="APA" Version="6"/>
-</file>
-
-<file path=customXml/item2.xml><?xml version="1.0" encoding="utf-8"?>
 <go:gDocsCustomXmlDataStorage xmlns:go="http://customooxmlschemas.google.com/" xmlns:r="http://schemas.openxmlformats.org/officeDocument/2006/relationships">
   <go:docsCustomData xmlns:go="http://customooxmlschemas.google.com/" roundtripDataSignature="AMtx7mg0HdY4Su7e9PcNAEvr3N3nJISntw==">AMUW2mUGNLRtrSkrujLpBI1s39PjF+QoPFRFKsqIsIUQ0JsfRS2cXZv01ZrPD7tTOs0gGSRAPajxbKkc8YFOKfQzqeOQC+nX7bKcx2OUB/VGB6ofEWx04rU=</go:docsCustomData>
 </go:gDocsCustomXmlDataStorage>
 </file>
 
-<file path=customXml/itemProps1.xml><?xml version="1.0" encoding="utf-8"?>
-<ds:datastoreItem xmlns:ds="http://schemas.openxmlformats.org/officeDocument/2006/customXml" ds:itemID="{CD6A2BF1-63BF-430A-A5CB-4D77A76423C1}">
-  <ds:schemaRefs>
-    <ds:schemaRef ds:uri="http://schemas.openxmlformats.org/officeDocument/2006/bibliography"/>
-  </ds:schemaRefs>
-</ds:datastoreItem>
+<file path=customXml/item2.xml><?xml version="1.0" encoding="utf-8"?>
+<b:Sources xmlns:b="http://schemas.openxmlformats.org/officeDocument/2006/bibliography" xmlns="http://schemas.openxmlformats.org/officeDocument/2006/bibliography" SelectedStyle="\APASixthEditionOfficeOnline.xsl" StyleName="APA" Version="6"/>
 </file>
 
-<file path=customXml/itemProps2.xml><?xml version="1.0" encoding="utf-8"?>
+<file path=customXml/itemProps1.xml><?xml version="1.0" encoding="utf-8"?>
 <ds:datastoreItem xmlns:ds="http://schemas.openxmlformats.org/officeDocument/2006/customXml" ds:itemID="{11111111-1234-1234-1234-123412341234}">
   <ds:schemaRefs>
     <ds:schemaRef ds:uri="http://customooxmlschemas.google.com/"/>
     <ds:schemaRef ds:uri="http://schemas.openxmlformats.org/officeDocument/2006/relationships"/>
   </ds:schemaRefs>
 </ds:datastoreItem>
+</file>
+
+<file path=customXml/itemProps2.xml><?xml version="1.0" encoding="utf-8"?>
+<ds:datastoreItem xmlns:ds="http://schemas.openxmlformats.org/officeDocument/2006/customXml" ds:itemID="{CD6A2BF1-63BF-430A-A5CB-4D77A76423C1}">
+  <ds:schemaRefs>
+    <ds:schemaRef ds:uri="http://schemas.openxmlformats.org/officeDocument/2006/bibliography"/>
+  </ds:schemaRefs>
+</ds:datastoreItem>
 </file>
--- a/Rendu final/Rapport.docx
+++ b/Rendu final/Rapport.docx
@@ -1,6 +1,6 @@
 
 <file path=word/document.xml><?xml version="1.0" encoding="utf-8"?>
-<w:document xmlns:wpc="http://schemas.microsoft.com/office/word/2010/wordprocessingCanvas" xmlns:cx="http://schemas.microsoft.com/office/drawing/2014/chartex" xmlns:cx1="http://schemas.microsoft.com/office/drawing/2015/9/8/chartex" xmlns:cx2="http://schemas.microsoft.com/office/drawing/2015/10/21/chartex" xmlns:cx3="http://schemas.microsoft.com/office/drawing/2016/5/9/chartex" xmlns:cx4="http://schemas.microsoft.com/office/drawing/2016/5/10/chartex" xmlns:cx5="http://schemas.microsoft.com/office/drawing/2016/5/11/chartex" xmlns:cx6="http://schemas.microsoft.com/office/drawing/2016/5/12/chartex" xmlns:cx7="http://schemas.microsoft.com/office/drawing/2016/5/13/chartex" xmlns:cx8="http://schemas.microsoft.com/office/drawing/2016/5/14/chartex" xmlns:mc="http://schemas.openxmlformats.org/markup-compatibility/2006" xmlns:aink="http://schemas.microsoft.com/office/drawing/2016/ink" xmlns:am3d="http://schemas.microsoft.com/office/drawing/2017/model3d" xmlns:o="urn:schemas-microsoft-com:office:office" xmlns:r="http://schemas.openxmlformats.org/officeDocument/2006/relationships" xmlns:m="http://schemas.openxmlformats.org/officeDocument/2006/math" xmlns:v="urn:schemas-microsoft-com:vml" xmlns:wp14="http://schemas.microsoft.com/office/word/2010/wordprocessingDrawing" xmlns:wp="http://schemas.openxmlformats.org/drawingml/2006/wordprocessingDrawing" xmlns:w10="urn:schemas-microsoft-com:office:word" xmlns:w="http://schemas.openxmlformats.org/wordprocessingml/2006/main" xmlns:w14="http://schemas.microsoft.com/office/word/2010/wordml" xmlns:w15="http://schemas.microsoft.com/office/word/2012/wordml" xmlns:w16cex="http://schemas.microsoft.com/office/word/2018/wordml/cex" xmlns:w16cid="http://schemas.microsoft.com/office/word/2016/wordml/cid" xmlns:w16="http://schemas.microsoft.com/office/word/2018/wordml" xmlns:w16se="http://schemas.microsoft.com/office/word/2015/wordml/symex" xmlns:wpg="http://schemas.microsoft.com/office/word/2010/wordprocessingGroup" xmlns:wpi="http://schemas.microsoft.com/office/word/2010/wordprocessingInk" xmlns:wne="http://schemas.microsoft.com/office/word/2006/wordml" xmlns:wps="http://schemas.microsoft.com/office/word/2010/wordprocessingShape" mc:Ignorable="w14 w15 w16se w16cid w16 w16cex wp14">
+<w:document xmlns:wpc="http://schemas.microsoft.com/office/word/2010/wordprocessingCanvas" xmlns:cx="http://schemas.microsoft.com/office/drawing/2014/chartex" xmlns:mc="http://schemas.openxmlformats.org/markup-compatibility/2006" xmlns:o="urn:schemas-microsoft-com:office:office" xmlns:r="http://schemas.openxmlformats.org/officeDocument/2006/relationships" xmlns:m="http://schemas.openxmlformats.org/officeDocument/2006/math" xmlns:v="urn:schemas-microsoft-com:vml" xmlns:wp14="http://schemas.microsoft.com/office/word/2010/wordprocessingDrawing" xmlns:wp="http://schemas.openxmlformats.org/drawingml/2006/wordprocessingDrawing" xmlns:w10="urn:schemas-microsoft-com:office:word" xmlns:w="http://schemas.openxmlformats.org/wordprocessingml/2006/main" xmlns:w14="http://schemas.microsoft.com/office/word/2010/wordml" xmlns:w15="http://schemas.microsoft.com/office/word/2012/wordml" xmlns:w16se="http://schemas.microsoft.com/office/word/2015/wordml/symex" xmlns:wpg="http://schemas.microsoft.com/office/word/2010/wordprocessingGroup" xmlns:wpi="http://schemas.microsoft.com/office/word/2010/wordprocessingInk" xmlns:wne="http://schemas.microsoft.com/office/word/2006/wordml" xmlns:wps="http://schemas.microsoft.com/office/word/2010/wordprocessingShape" mc:Ignorable="w14 w15 w16se wp14">
   <w:body>
     <w:p>
       <w:pPr>
@@ -133,7 +133,29 @@
           <w:sz w:val="104"/>
           <w:szCs w:val="104"/>
         </w:rPr>
-        <w:t>Projet programmation informatique</w:t>
+        <w:t xml:space="preserve">Projet </w:t>
+      </w:r>
+      <w:proofErr w:type="gramStart"/>
+      <w:r>
+        <w:rPr>
+          <w:rFonts w:ascii="Arial" w:hAnsi="Arial" w:cs="Arial"/>
+          <w:b/>
+          <w:bCs/>
+          <w:sz w:val="104"/>
+          <w:szCs w:val="104"/>
+        </w:rPr>
+        <w:t>programmation</w:t>
+      </w:r>
+      <w:proofErr w:type="gramEnd"/>
+      <w:r>
+        <w:rPr>
+          <w:rFonts w:ascii="Arial" w:hAnsi="Arial" w:cs="Arial"/>
+          <w:b/>
+          <w:bCs/>
+          <w:sz w:val="104"/>
+          <w:szCs w:val="104"/>
+        </w:rPr>
+        <w:t xml:space="preserve"> informatique</w:t>
       </w:r>
     </w:p>
     <w:p>
@@ -2444,17 +2466,58 @@
     </w:p>
     <w:p>
       <w:pPr>
+        <w:ind w:firstLine="720"/>
         <w:jc w:val="both"/>
       </w:pPr>
       <w:r>
         <w:tab/>
+      </w:r>
+      <w:r>
+        <w:t>Nous nous sommes ensuite attelées au bonus, demandant la représentation des courbes, en fonction de dates spécifiques.</w:t>
+      </w:r>
+      <w:r>
+        <w:rPr>
+          <w:color w:val="FF0000"/>
+        </w:rPr>
+        <w:t xml:space="preserve"> (</w:t>
+      </w:r>
+      <w:r>
+        <w:rPr>
+          <w:color w:val="FF0000"/>
+        </w:rPr>
+        <w:t>4</w:t>
+      </w:r>
+      <w:r>
+        <w:rPr>
+          <w:color w:val="FF0000"/>
+        </w:rPr>
+        <w:t>)</w:t>
+      </w:r>
+    </w:p>
+    <w:p>
+      <w:pPr>
+        <w:jc w:val="both"/>
+      </w:pPr>
+      <w:r>
         <w:t xml:space="preserve">Ensuite, nous avons programmé toutes les fonctions demandées par le sujet. </w:t>
       </w:r>
       <w:r>
         <w:rPr>
           <w:color w:val="FF0000"/>
         </w:rPr>
-        <w:t>(4)</w:t>
+        <w:t>(</w:t>
+      </w:r>
+      <w:r>
+        <w:rPr>
+          <w:color w:val="FF0000"/>
+        </w:rPr>
+        <w:t>5</w:t>
+      </w:r>
+      <w:r>
+        <w:rPr>
+          <w:color w:val="FF0000"/>
+        </w:rPr>
+        <w:t>)</w:t>
       </w:r>
     </w:p>
     <w:p>
@@ -2487,31 +2550,13 @@
         <w:rPr>
           <w:color w:val="FF0000"/>
         </w:rPr>
-        <w:t>5)</w:t>
-      </w:r>
-    </w:p>
-    <w:p>
-      <w:pPr>
-        <w:ind w:firstLine="720"/>
-        <w:jc w:val="both"/>
-      </w:pPr>
-      <w:r>
-        <w:t xml:space="preserve">Nous nous sommes ensuite attelées au bonus, demandant la représentation des courbes, en fonction de dates </w:t>
-      </w:r>
-      <w:r>
-        <w:t>spécifiques.</w:t>
+        <w:t>6</w:t>
       </w:r>
       <w:r>
         <w:rPr>
           <w:color w:val="FF0000"/>
         </w:rPr>
-        <w:t xml:space="preserve"> (</w:t>
-      </w:r>
-      <w:r>
-        <w:rPr>
-          <w:color w:val="FF0000"/>
-        </w:rPr>
-        <w:t>6)</w:t>
+        <w:t>)</w:t>
       </w:r>
     </w:p>
     <w:p>
@@ -2736,7 +2781,21 @@
         <w:rPr>
           <w:color w:val="000000"/>
         </w:rPr>
-        <w:t xml:space="preserve">u fichier.txt sur Python, les données contenues dans ce fichier furent récupérer dans la liste : </w:t>
+        <w:t xml:space="preserve">u fichier.txt sur Python, les données contenues dans ce fichier furent </w:t>
+      </w:r>
+      <w:proofErr w:type="gramStart"/>
+      <w:r>
+        <w:rPr>
+          <w:color w:val="000000"/>
+        </w:rPr>
+        <w:t>récupérer</w:t>
+      </w:r>
+      <w:proofErr w:type="gramEnd"/>
+      <w:r>
+        <w:rPr>
+          <w:color w:val="000000"/>
+        </w:rPr>
+        <w:t xml:space="preserve"> dans la liste : </w:t>
       </w:r>
       <w:proofErr w:type="spellStart"/>
       <w:r>
@@ -2782,7 +2841,21 @@
         <w:rPr>
           <w:color w:val="000000"/>
         </w:rPr>
-        <w:t>, séparée à l’aide de la méthode .split(‘\t’)</w:t>
+        <w:t xml:space="preserve">, séparée à l’aide de la </w:t>
+      </w:r>
+      <w:proofErr w:type="gramStart"/>
+      <w:r>
+        <w:rPr>
+          <w:color w:val="000000"/>
+        </w:rPr>
+        <w:t>méthode .split</w:t>
+      </w:r>
+      <w:proofErr w:type="gramEnd"/>
+      <w:r>
+        <w:rPr>
+          <w:color w:val="000000"/>
+        </w:rPr>
+        <w:t>(‘\t’)</w:t>
       </w:r>
       <w:r>
         <w:rPr>
@@ -2796,6 +2869,7 @@
         </w:rPr>
         <w:t xml:space="preserve">La </w:t>
       </w:r>
+      <w:proofErr w:type="gramStart"/>
       <w:r>
         <w:rPr>
           <w:color w:val="000000"/>
@@ -2806,7 +2880,14 @@
         <w:rPr>
           <w:color w:val="000000"/>
         </w:rPr>
-        <w:t xml:space="preserve">.split(‘\t’) a été utilisée car ‘\t’ </w:t>
+        <w:t>.split</w:t>
+      </w:r>
+      <w:proofErr w:type="gramEnd"/>
+      <w:r>
+        <w:rPr>
+          <w:color w:val="000000"/>
+        </w:rPr>
+        <w:t xml:space="preserve">(‘\t’) a été utilisée car ‘\t’ </w:t>
       </w:r>
       <w:r>
         <w:rPr>
@@ -3089,14 +3170,27 @@
       <w:r>
         <w:t xml:space="preserve">Figure </w:t>
       </w:r>
-      <w:fldSimple w:instr=" SEQ Figure \* ARABIC ">
-        <w:r>
-          <w:rPr>
-            <w:noProof/>
-          </w:rPr>
-          <w:t>1</w:t>
-        </w:r>
-      </w:fldSimple>
+      <w:r>
+        <w:fldChar w:fldCharType="begin"/>
+      </w:r>
+      <w:r>
+        <w:instrText xml:space="preserve"> SEQ Figure \* ARABIC </w:instrText>
+      </w:r>
+      <w:r>
+        <w:fldChar w:fldCharType="separate"/>
+      </w:r>
+      <w:r>
+        <w:rPr>
+          <w:noProof/>
+        </w:rPr>
+        <w:t>1</w:t>
+      </w:r>
+      <w:r>
+        <w:rPr>
+          <w:noProof/>
+        </w:rPr>
+        <w:fldChar w:fldCharType="end"/>
+      </w:r>
       <w:r>
         <w:t xml:space="preserve">: Exemple d'une partie de la liste: </w:t>
       </w:r>
@@ -3269,13 +3363,27 @@
         <w:rPr>
           <w:color w:val="000000"/>
         </w:rPr>
-        <w:t>00\n » était présent après chaque date</w:t>
-      </w:r>
-      <w:r>
-        <w:rPr>
-          <w:color w:val="000000"/>
-        </w:rPr>
-        <w:t>(cf. figure 1 ci-dessus)</w:t>
+        <w:t xml:space="preserve">00\n » était présent après chaque </w:t>
+      </w:r>
+      <w:proofErr w:type="gramStart"/>
+      <w:r>
+        <w:rPr>
+          <w:color w:val="000000"/>
+        </w:rPr>
+        <w:t>date</w:t>
+      </w:r>
+      <w:r>
+        <w:rPr>
+          <w:color w:val="000000"/>
+        </w:rPr>
+        <w:t>(</w:t>
+      </w:r>
+      <w:proofErr w:type="gramEnd"/>
+      <w:r>
+        <w:rPr>
+          <w:color w:val="000000"/>
+        </w:rPr>
+        <w:t>cf. figure 1 ci-dessus)</w:t>
       </w:r>
       <w:r>
         <w:rPr>
@@ -3303,6 +3411,22 @@
         </w:rPr>
         <w:t xml:space="preserve">. </w:t>
       </w:r>
+    </w:p>
+    <w:p>
+      <w:pPr>
+        <w:pBdr>
+          <w:top w:val="nil"/>
+          <w:left w:val="nil"/>
+          <w:bottom w:val="nil"/>
+          <w:right w:val="nil"/>
+          <w:between w:val="nil"/>
+        </w:pBdr>
+        <w:spacing w:after="0"/>
+        <w:jc w:val="both"/>
+        <w:rPr>
+          <w:color w:val="000000"/>
+        </w:rPr>
+      </w:pPr>
     </w:p>
     <w:p>
       <w:pPr>
@@ -3374,9 +3498,9 @@
           <w:sz w:val="22"/>
           <w:szCs w:val="22"/>
         </w:rPr>
-        <w:t xml:space="preserve">Ensuite, il a fallu restreindre chaque liste de caractéristiques de chaque capteur sur cet intervalle. Pour cela, nous avons créé de nouvelles listes par compression de liste. La nouvelle liste des temps fut réalisé par comparaison entre ses éléments et les dates demandées. Dans le but de restreindre les autres listes, nous avons récupéré les indices de début et de fin des listes de temps de chaque capteurs, et nous avons fait du </w:t>
-      </w:r>
-      <w:proofErr w:type="spellStart"/>
+        <w:t xml:space="preserve">Ensuite, il a fallu restreindre chaque liste de caractéristiques de chaque capteur sur cet intervalle. Pour cela, nous avons créé de nouvelles listes par compression de liste. La nouvelle liste des temps fut </w:t>
+      </w:r>
+      <w:proofErr w:type="gramStart"/>
       <w:r>
         <w:rPr>
           <w:rFonts w:ascii="Calibri" w:hAnsi="Calibri" w:cs="Calibri"/>
@@ -3384,9 +3508,9 @@
           <w:sz w:val="22"/>
           <w:szCs w:val="22"/>
         </w:rPr>
-        <w:t>slicing</w:t>
-      </w:r>
-      <w:proofErr w:type="spellEnd"/>
+        <w:t>réalisé</w:t>
+      </w:r>
+      <w:proofErr w:type="gramEnd"/>
       <w:r>
         <w:rPr>
           <w:rFonts w:ascii="Calibri" w:hAnsi="Calibri" w:cs="Calibri"/>
@@ -3394,7 +3518,67 @@
           <w:sz w:val="22"/>
           <w:szCs w:val="22"/>
         </w:rPr>
-        <w:t xml:space="preserve"> entre ces indices dans les listes des caractéristiques initiales. (cf. figure 2)</w:t>
+        <w:t xml:space="preserve"> par comparaison entre ses éléments et les dates demandées. Dans le but de restreindre les autres listes, nous avons récupéré les indices de début et de fin des listes de temps de chaque </w:t>
+      </w:r>
+      <w:proofErr w:type="gramStart"/>
+      <w:r>
+        <w:rPr>
+          <w:rFonts w:ascii="Calibri" w:hAnsi="Calibri" w:cs="Calibri"/>
+          <w:color w:val="000000"/>
+          <w:sz w:val="22"/>
+          <w:szCs w:val="22"/>
+        </w:rPr>
+        <w:t>capteurs</w:t>
+      </w:r>
+      <w:proofErr w:type="gramEnd"/>
+      <w:r>
+        <w:rPr>
+          <w:rFonts w:ascii="Calibri" w:hAnsi="Calibri" w:cs="Calibri"/>
+          <w:color w:val="000000"/>
+          <w:sz w:val="22"/>
+          <w:szCs w:val="22"/>
+        </w:rPr>
+        <w:t xml:space="preserve">, et nous avons fait du </w:t>
+      </w:r>
+      <w:proofErr w:type="spellStart"/>
+      <w:r>
+        <w:rPr>
+          <w:rFonts w:ascii="Calibri" w:hAnsi="Calibri" w:cs="Calibri"/>
+          <w:color w:val="000000"/>
+          <w:sz w:val="22"/>
+          <w:szCs w:val="22"/>
+        </w:rPr>
+        <w:t>slicing</w:t>
+      </w:r>
+      <w:proofErr w:type="spellEnd"/>
+      <w:r>
+        <w:rPr>
+          <w:rFonts w:ascii="Calibri" w:hAnsi="Calibri" w:cs="Calibri"/>
+          <w:color w:val="000000"/>
+          <w:sz w:val="22"/>
+          <w:szCs w:val="22"/>
+        </w:rPr>
+        <w:t xml:space="preserve"> entre ces indices dans les listes des caractéristiques initiales. (</w:t>
+      </w:r>
+      <w:proofErr w:type="gramStart"/>
+      <w:r>
+        <w:rPr>
+          <w:rFonts w:ascii="Calibri" w:hAnsi="Calibri" w:cs="Calibri"/>
+          <w:color w:val="000000"/>
+          <w:sz w:val="22"/>
+          <w:szCs w:val="22"/>
+        </w:rPr>
+        <w:t>cf.</w:t>
+      </w:r>
+      <w:proofErr w:type="gramEnd"/>
+      <w:r>
+        <w:rPr>
+          <w:rFonts w:ascii="Calibri" w:hAnsi="Calibri" w:cs="Calibri"/>
+          <w:color w:val="000000"/>
+          <w:sz w:val="22"/>
+          <w:szCs w:val="22"/>
+        </w:rPr>
+        <w:t xml:space="preserve"> figure 2)</w:t>
       </w:r>
     </w:p>
     <w:p>
@@ -3493,30 +3677,14 @@
       <w:r>
         <w:t xml:space="preserve">Figure </w:t>
       </w:r>
-      <w:r>
-        <w:fldChar w:fldCharType="begin"/>
-      </w:r>
-      <w:r>
-        <w:instrText xml:space="preserve"> </w:instrText>
-      </w:r>
-      <w:r>
-        <w:instrText xml:space="preserve">SEQ Figure \* ARABIC </w:instrText>
-      </w:r>
-      <w:r>
-        <w:fldChar w:fldCharType="separate"/>
-      </w:r>
-      <w:r>
-        <w:rPr>
-          <w:noProof/>
-        </w:rPr>
-        <w:t>2</w:t>
-      </w:r>
-      <w:r>
-        <w:rPr>
-          <w:noProof/>
-        </w:rPr>
-        <w:fldChar w:fldCharType="end"/>
-      </w:r>
+      <w:fldSimple w:instr=" SEQ Figure \* ARABIC ">
+        <w:r>
+          <w:rPr>
+            <w:noProof/>
+          </w:rPr>
+          <w:t>2</w:t>
+        </w:r>
+      </w:fldSimple>
       <w:r>
         <w:t>: Exemple de restriction d'une liste de caractéristique</w:t>
       </w:r>
@@ -3648,7 +3816,14 @@
         <w:rPr>
           <w:color w:val="000000"/>
         </w:rPr>
-        <w:t>Nous avons tout d’abord écrit de façon classique les fonctions calculant les différentes valeurs statistiques d’une liste (maximum, minimum, écart-type, moyenne, variance et médiane). Pour le calcul de la moyenne, nous avons décidé de choisir la moyenne arithmétique classique car elle nous semblait être la plus parlante et la plus pertinente. Pour le calcul de la médiane, nous avons dû au préalable trier la liste par ordre croissant. Nous avons utilisé pour cela un algorithme de tri par insertion car cet algorithme est efficace sur des listes de la taille de celles traitées dans notre projet.</w:t>
+        <w:t xml:space="preserve">Nous avons tout d’abord écrit de façon classique les fonctions calculant les différentes valeurs statistiques d’une liste (maximum, minimum, écart-type, moyenne, variance et médiane). Pour le calcul de la moyenne, nous avons décidé de choisir la moyenne arithmétique classique car elle nous semblait être la plus parlante et la plus pertinente. Pour le calcul de la médiane, nous avons dû au </w:t>
+      </w:r>
+      <w:r>
+        <w:rPr>
+          <w:color w:val="000000"/>
+        </w:rPr>
+        <w:lastRenderedPageBreak/>
+        <w:t>préalable trier la liste par ordre croissant. Nous avons utilisé pour cela un algorithme de tri par insertion car cet algorithme est efficace sur des listes de la taille de celles traitées dans notre projet.</w:t>
       </w:r>
     </w:p>
     <w:p>
@@ -3670,7 +3845,6 @@
         <w:rPr>
           <w:color w:val="000000"/>
         </w:rPr>
-        <w:lastRenderedPageBreak/>
         <w:t>Nous avons ensuite écrit des programmes renvoyant chacun une courbe ou un point légendé(e) correspondant à la valeur statistique associée.</w:t>
       </w:r>
     </w:p>
@@ -5021,15 +5195,25 @@
         <w:rPr>
           <w:color w:val="000000"/>
         </w:rPr>
+        <w:lastRenderedPageBreak/>
         <w:t xml:space="preserve">Ensuite, nous avons utilisé la commande </w:t>
       </w:r>
       <w:proofErr w:type="spellStart"/>
+      <w:proofErr w:type="gramStart"/>
       <w:r>
         <w:rPr>
           <w:i/>
           <w:color w:val="000000"/>
         </w:rPr>
-        <w:t>matplotlib.pyplot.plot</w:t>
+        <w:t>matplotlib.pyplot</w:t>
+      </w:r>
+      <w:proofErr w:type="gramEnd"/>
+      <w:r>
+        <w:rPr>
+          <w:i/>
+          <w:color w:val="000000"/>
+        </w:rPr>
+        <w:t>.plot</w:t>
       </w:r>
       <w:proofErr w:type="spellEnd"/>
       <w:r>
@@ -5065,7 +5249,6 @@
         <w:rPr>
           <w:color w:val="000000"/>
         </w:rPr>
-        <w:lastRenderedPageBreak/>
         <w:t>Nous avons ensuite modifié l’axe des abscisses afin qu’il affiche les jours</w:t>
       </w:r>
       <w:r>
@@ -5227,7 +5410,23 @@
           <w:rFonts w:eastAsia="Times New Roman"/>
           <w:color w:val="000000"/>
         </w:rPr>
-        <w:t>Nous avions utilisé la méthode .format afin d’afficher les différentes similarités.</w:t>
+        <w:t xml:space="preserve">Nous avions utilisé la </w:t>
+      </w:r>
+      <w:proofErr w:type="gramStart"/>
+      <w:r>
+        <w:rPr>
+          <w:rFonts w:eastAsia="Times New Roman"/>
+          <w:color w:val="000000"/>
+        </w:rPr>
+        <w:t>méthode .format</w:t>
+      </w:r>
+      <w:proofErr w:type="gramEnd"/>
+      <w:r>
+        <w:rPr>
+          <w:rFonts w:eastAsia="Times New Roman"/>
+          <w:color w:val="000000"/>
+        </w:rPr>
+        <w:t xml:space="preserve"> afin d’afficher les différentes similarités.</w:t>
       </w:r>
     </w:p>
     <w:p>
@@ -5319,7 +5518,21 @@
           <w:rFonts w:eastAsia="Times New Roman"/>
           <w:color w:val="000000"/>
         </w:rPr>
-        <w:t>sur des intervalles de une heure</w:t>
+        <w:t xml:space="preserve">sur des intervalles </w:t>
+      </w:r>
+      <w:r>
+        <w:rPr>
+          <w:rFonts w:eastAsia="Times New Roman"/>
+          <w:color w:val="000000"/>
+        </w:rPr>
+        <w:t>d’une</w:t>
+      </w:r>
+      <w:r>
+        <w:rPr>
+          <w:rFonts w:eastAsia="Times New Roman"/>
+          <w:color w:val="000000"/>
+        </w:rPr>
+        <w:t xml:space="preserve"> heure</w:t>
       </w:r>
       <w:r>
         <w:rPr>
@@ -5545,27 +5758,14 @@
       <w:r>
         <w:t xml:space="preserve">Figure </w:t>
       </w:r>
-      <w:r>
-        <w:fldChar w:fldCharType="begin"/>
-      </w:r>
-      <w:r>
-        <w:instrText xml:space="preserve"> SEQ Figure \* ARABIC </w:instrText>
-      </w:r>
-      <w:r>
-        <w:fldChar w:fldCharType="separate"/>
-      </w:r>
-      <w:r>
-        <w:rPr>
-          <w:noProof/>
-        </w:rPr>
-        <w:t>3</w:t>
-      </w:r>
-      <w:r>
-        <w:rPr>
-          <w:noProof/>
-        </w:rPr>
-        <w:fldChar w:fldCharType="end"/>
-      </w:r>
+      <w:fldSimple w:instr=" SEQ Figure \* ARABIC ">
+        <w:r>
+          <w:rPr>
+            <w:noProof/>
+          </w:rPr>
+          <w:t>3</w:t>
+        </w:r>
+      </w:fldSimple>
       <w:r>
         <w:t>: Calcul de la distance entre deux capteurs sur un intervalle de temps</w:t>
       </w:r>
@@ -5617,6 +5817,7 @@
           <w:rFonts w:eastAsia="Times New Roman"/>
           <w:color w:val="000000"/>
         </w:rPr>
+        <w:lastRenderedPageBreak/>
         <w:t>Cependant, une fois encore, la moyenne n’était pas l’outil le plus adéquat pour comparer les similarités. Nous nous sommes donc orientés vers un calcul de variance autour de la moyenne, mais nous ne savions pas quelle référence paraissait pertinente au vu de cette variance.</w:t>
       </w:r>
     </w:p>
@@ -5646,7 +5847,6 @@
           <w:rFonts w:eastAsia="Times New Roman"/>
           <w:color w:val="000000"/>
         </w:rPr>
-        <w:lastRenderedPageBreak/>
         <w:t>Finalement, nous avons choisi de travailler avec un calcul de métrique relative aux distances. Pour cela nous avons cherché à normaliser les distances obtenues pour chaque capteur. </w:t>
       </w:r>
     </w:p>
@@ -5736,12 +5936,21 @@
           <w:szCs w:val="24"/>
         </w:rPr>
       </w:pPr>
+      <w:proofErr w:type="gramStart"/>
       <w:r>
         <w:rPr>
           <w:rFonts w:ascii="Cambria Math" w:eastAsia="Times New Roman" w:hAnsi="Cambria Math" w:cs="Times New Roman"/>
           <w:color w:val="000000"/>
         </w:rPr>
-        <w:t>i∊</w:t>
+        <w:t>i</w:t>
+      </w:r>
+      <w:proofErr w:type="gramEnd"/>
+      <w:r>
+        <w:rPr>
+          <w:rFonts w:ascii="Cambria Math" w:eastAsia="Times New Roman" w:hAnsi="Cambria Math" w:cs="Times New Roman"/>
+          <w:color w:val="000000"/>
+        </w:rPr>
+        <w:t>∊</w:t>
       </w:r>
       <w:r>
         <w:rPr>
@@ -6098,14 +6307,30 @@
       <w:r>
         <w:t xml:space="preserve">Figure </w:t>
       </w:r>
-      <w:fldSimple w:instr=" SEQ Figure \* ARABIC ">
-        <w:r>
-          <w:rPr>
-            <w:noProof/>
-          </w:rPr>
-          <w:t>4</w:t>
-        </w:r>
-      </w:fldSimple>
+      <w:r>
+        <w:fldChar w:fldCharType="begin"/>
+      </w:r>
+      <w:r>
+        <w:instrText xml:space="preserve"> SEQ Figure \</w:instrText>
+      </w:r>
+      <w:r>
+        <w:instrText xml:space="preserve">* ARABIC </w:instrText>
+      </w:r>
+      <w:r>
+        <w:fldChar w:fldCharType="separate"/>
+      </w:r>
+      <w:r>
+        <w:rPr>
+          <w:noProof/>
+        </w:rPr>
+        <w:t>4</w:t>
+      </w:r>
+      <w:r>
+        <w:rPr>
+          <w:noProof/>
+        </w:rPr>
+        <w:fldChar w:fldCharType="end"/>
+      </w:r>
       <w:r>
         <w:t>: Schéma représentatif de la normalisation</w:t>
       </w:r>
@@ -6132,7 +6357,15 @@
       </w:r>
       <w:proofErr w:type="spellEnd"/>
       <w:r>
-        <w:t>. pour chaque colonne</w:t>
+        <w:t xml:space="preserve">. </w:t>
+      </w:r>
+      <w:proofErr w:type="gramStart"/>
+      <w:r>
+        <w:t>pour</w:t>
+      </w:r>
+      <w:proofErr w:type="gramEnd"/>
+      <w:r>
+        <w:t xml:space="preserve"> chaque colonne</w:t>
       </w:r>
       <w:r>
         <w:t>.</w:t>
@@ -6181,7 +6414,31 @@
         <w:rPr>
           <w:rFonts w:eastAsia="Times New Roman"/>
         </w:rPr>
-        <w:t xml:space="preserve">Pour déterminer les seuils de similarités, nous nous sommes aidé du tracé </w:t>
+        <w:t>Pour déte</w:t>
+      </w:r>
+      <w:r>
+        <w:rPr>
+          <w:rFonts w:eastAsia="Times New Roman"/>
+        </w:rPr>
+        <w:t>rminer les seuils de similarité</w:t>
+      </w:r>
+      <w:r>
+        <w:rPr>
+          <w:rFonts w:eastAsia="Times New Roman"/>
+        </w:rPr>
+        <w:t>, nous nous sommes aidé</w:t>
+      </w:r>
+      <w:r>
+        <w:rPr>
+          <w:rFonts w:eastAsia="Times New Roman"/>
+        </w:rPr>
+        <w:t>es</w:t>
+      </w:r>
+      <w:r>
+        <w:rPr>
+          <w:rFonts w:eastAsia="Times New Roman"/>
+        </w:rPr>
+        <w:t xml:space="preserve"> du tracé </w:t>
       </w:r>
       <w:r>
         <w:rPr>
@@ -6291,6 +6548,8 @@
           <w:szCs w:val="24"/>
         </w:rPr>
       </w:pPr>
+      <w:bookmarkStart w:id="14" w:name="_GoBack"/>
+      <w:bookmarkEnd w:id="14"/>
     </w:p>
     <w:p>
       <w:pPr>
@@ -6345,16 +6604,34 @@
     </w:p>
     <w:p>
       <w:pPr>
+        <w:pBdr>
+          <w:top w:val="nil"/>
+          <w:left w:val="nil"/>
+          <w:bottom w:val="nil"/>
+          <w:right w:val="nil"/>
+          <w:between w:val="nil"/>
+        </w:pBdr>
+        <w:spacing w:after="0"/>
+        <w:ind w:left="720"/>
+        <w:jc w:val="both"/>
+        <w:rPr>
+          <w:color w:val="000000"/>
+        </w:rPr>
+      </w:pPr>
+    </w:p>
+    <w:p>
+      <w:pPr>
         <w:pStyle w:val="BTitre"/>
       </w:pPr>
-      <w:bookmarkStart w:id="14" w:name="_Toc57020050"/>
-      <w:r>
+      <w:bookmarkStart w:id="15" w:name="_Toc57020050"/>
+      <w:r>
+        <w:lastRenderedPageBreak/>
         <w:t xml:space="preserve">Bonus : </w:t>
       </w:r>
       <w:r>
         <w:t>Programme de détermination de l’occupation des bureaux</w:t>
       </w:r>
-      <w:bookmarkEnd w:id="14"/>
+      <w:bookmarkEnd w:id="15"/>
     </w:p>
     <w:p/>
     <w:p>
@@ -6407,12 +6684,115 @@
           <w:between w:val="nil"/>
         </w:pBdr>
         <w:spacing w:after="0"/>
+        <w:ind w:left="720"/>
+        <w:jc w:val="both"/>
+        <w:rPr>
+          <w:color w:val="000000"/>
+        </w:rPr>
+      </w:pPr>
+    </w:p>
+    <w:p>
+      <w:pPr>
+        <w:pStyle w:val="CTitre"/>
+        <w:numPr>
+          <w:ilvl w:val="1"/>
+          <w:numId w:val="2"/>
+        </w:numPr>
+      </w:pPr>
+      <w:bookmarkStart w:id="16" w:name="_Toc57020051"/>
+      <w:r>
+        <w:t>Horaires d’occupation des bureaux</w:t>
+      </w:r>
+      <w:bookmarkEnd w:id="16"/>
+      <w:r>
+        <w:t> </w:t>
+      </w:r>
+    </w:p>
+    <w:p>
+      <w:pPr>
+        <w:pBdr>
+          <w:top w:val="nil"/>
+          <w:left w:val="nil"/>
+          <w:bottom w:val="nil"/>
+          <w:right w:val="nil"/>
+          <w:between w:val="nil"/>
+        </w:pBdr>
+        <w:spacing w:after="0"/>
         <w:ind w:firstLine="720"/>
         <w:jc w:val="both"/>
         <w:rPr>
           <w:color w:val="000000"/>
         </w:rPr>
       </w:pPr>
+      <w:r>
+        <w:rPr>
+          <w:color w:val="000000"/>
+        </w:rPr>
+        <w:t>Pour trouver les horaires</w:t>
+      </w:r>
+      <w:r>
+        <w:rPr>
+          <w:color w:val="000000"/>
+        </w:rPr>
+        <w:t xml:space="preserve"> des bureaux, nous avons choisi d’étudier la luminosité de ceux-ci car cette donnée nous semblait la plus pertinente. En effet, le bruit, la température, le taux d’humidité et le CO</w:t>
+      </w:r>
+      <w:r>
+        <w:rPr>
+          <w:color w:val="000000"/>
+          <w:vertAlign w:val="subscript"/>
+        </w:rPr>
+        <w:t>2</w:t>
+      </w:r>
+      <w:r>
+        <w:rPr>
+          <w:color w:val="000000"/>
+        </w:rPr>
+        <w:t xml:space="preserve"> ne dépendent pas uniquement de la présence de personnes dans les bureaux alors que la lumière est nécessaire au travail. </w:t>
+      </w:r>
+    </w:p>
+    <w:p>
+      <w:pPr>
+        <w:pBdr>
+          <w:top w:val="nil"/>
+          <w:left w:val="nil"/>
+          <w:bottom w:val="nil"/>
+          <w:right w:val="nil"/>
+          <w:between w:val="nil"/>
+        </w:pBdr>
+        <w:spacing w:after="0"/>
+        <w:jc w:val="both"/>
+        <w:rPr>
+          <w:color w:val="000000"/>
+          <w:sz w:val="16"/>
+          <w:szCs w:val="16"/>
+        </w:rPr>
+      </w:pPr>
+      <w:r>
+        <w:rPr>
+          <w:color w:val="000000"/>
+        </w:rPr>
+        <w:t xml:space="preserve">Pour comparer la luminosité à différents moments de la journée, nous devions trouver un seuil permettant de trancher sur la possibilité de travailler ou non avec cette quantité de lumière. D’après </w:t>
+      </w:r>
+      <w:r>
+        <w:rPr>
+          <w:color w:val="000000"/>
+        </w:rPr>
+        <w:t>différentes sources</w:t>
+      </w:r>
+      <w:r>
+        <w:rPr>
+          <w:color w:val="000000"/>
+        </w:rPr>
+        <w:t>, la luminosité dans les lieux de travail est généralement supérieure à 150 lux. Nous avons donc pris cette valeur comme référence : lorsque la luminosité est supérieure à cette valeur, nous considérons que les bureaux sont occupés.</w:t>
+      </w:r>
+      <w:r>
+        <w:rPr>
+          <w:color w:val="000000"/>
+          <w:sz w:val="16"/>
+          <w:szCs w:val="16"/>
+        </w:rPr>
+        <w:t xml:space="preserve"> </w:t>
+      </w:r>
     </w:p>
     <w:p>
       <w:pPr>
@@ -6428,25 +6808,10 @@
         <w:jc w:val="both"/>
         <w:rPr>
           <w:color w:val="000000"/>
-        </w:rPr>
-      </w:pPr>
-    </w:p>
-    <w:p>
-      <w:pPr>
-        <w:pStyle w:val="CTitre"/>
-        <w:numPr>
-          <w:ilvl w:val="1"/>
-          <w:numId w:val="2"/>
-        </w:numPr>
-      </w:pPr>
-      <w:bookmarkStart w:id="15" w:name="_Toc57020051"/>
-      <w:r>
-        <w:t>Horaires d’occupation des bureaux</w:t>
-      </w:r>
-      <w:bookmarkEnd w:id="15"/>
-      <w:r>
-        <w:t> </w:t>
-      </w:r>
+          <w:sz w:val="16"/>
+          <w:szCs w:val="16"/>
+        </w:rPr>
+      </w:pPr>
     </w:p>
     <w:p>
       <w:pPr>
@@ -6468,26 +6833,37 @@
         <w:rPr>
           <w:color w:val="000000"/>
         </w:rPr>
-        <w:t>Pour trouver les horaires</w:t>
-      </w:r>
-      <w:r>
-        <w:rPr>
-          <w:color w:val="000000"/>
-        </w:rPr>
-        <w:t xml:space="preserve"> des bureaux, nous avons choisi d’étudier la luminosité de ceux-ci car cette donnée nous semblait la plus pertinente. En effet, le bruit, la température, le taux d’humidité et le CO</w:t>
-      </w:r>
-      <w:r>
-        <w:rPr>
-          <w:color w:val="000000"/>
-          <w:vertAlign w:val="subscript"/>
-        </w:rPr>
-        <w:t>2</w:t>
-      </w:r>
-      <w:r>
-        <w:rPr>
-          <w:color w:val="000000"/>
-        </w:rPr>
-        <w:t xml:space="preserve"> ne dépendent pas uniquement de la présence de personnes dans les bureaux alors que la lumière est nécessaire au travail. </w:t>
+        <w:t>Nous avons écrit dans un premier temps un programme qui renvoie la liste des horaires pour lesquels la luminosité est supérieure à ce seuil de 150 lux. Cette liste correspond donc aux horaires d’occupation des bureaux pour un capteur.</w:t>
+      </w:r>
+      <w:r>
+        <w:rPr>
+          <w:color w:val="000000"/>
+        </w:rPr>
+        <w:t xml:space="preserve"> Nous avons ensuite fait évoluer ce programme </w:t>
+      </w:r>
+      <w:r>
+        <w:rPr>
+          <w:color w:val="000000"/>
+        </w:rPr>
+        <w:t>pour</w:t>
+      </w:r>
+      <w:r>
+        <w:rPr>
+          <w:color w:val="000000"/>
+        </w:rPr>
+        <w:t xml:space="preserve"> qu’il renvoie </w:t>
+      </w:r>
+      <w:r>
+        <w:rPr>
+          <w:color w:val="000000"/>
+        </w:rPr>
+        <w:t>uniqueme</w:t>
+      </w:r>
+      <w:r>
+        <w:rPr>
+          <w:color w:val="000000"/>
+        </w:rPr>
+        <w:t xml:space="preserve">nt l’heure de début et de fin d’occupation des bureaux chaque journée. </w:t>
       </w:r>
     </w:p>
     <w:p>
@@ -6499,122 +6875,6 @@
           <w:right w:val="nil"/>
           <w:between w:val="nil"/>
         </w:pBdr>
-        <w:spacing w:after="0"/>
-        <w:jc w:val="both"/>
-        <w:rPr>
-          <w:color w:val="000000"/>
-          <w:sz w:val="16"/>
-          <w:szCs w:val="16"/>
-        </w:rPr>
-      </w:pPr>
-      <w:r>
-        <w:rPr>
-          <w:color w:val="000000"/>
-        </w:rPr>
-        <w:t xml:space="preserve">Pour comparer la luminosité à différents moments de la journée, nous devions trouver un seuil permettant de trancher sur la possibilité de travailler ou non avec cette quantité de lumière. D’après </w:t>
-      </w:r>
-      <w:r>
-        <w:rPr>
-          <w:color w:val="000000"/>
-        </w:rPr>
-        <w:t>différentes sources</w:t>
-      </w:r>
-      <w:r>
-        <w:rPr>
-          <w:color w:val="000000"/>
-        </w:rPr>
-        <w:t>, la luminosité dans les lieux de travail est généralement supérieure à 150 lux. Nous avons donc pris cette valeur comme référence : lorsque la luminosité est supérieure à cette valeur, nous considérons que les bureaux sont occupés.</w:t>
-      </w:r>
-      <w:r>
-        <w:rPr>
-          <w:color w:val="000000"/>
-          <w:sz w:val="16"/>
-          <w:szCs w:val="16"/>
-        </w:rPr>
-        <w:t xml:space="preserve"> </w:t>
-      </w:r>
-    </w:p>
-    <w:p>
-      <w:pPr>
-        <w:pBdr>
-          <w:top w:val="nil"/>
-          <w:left w:val="nil"/>
-          <w:bottom w:val="nil"/>
-          <w:right w:val="nil"/>
-          <w:between w:val="nil"/>
-        </w:pBdr>
-        <w:spacing w:after="0"/>
-        <w:ind w:left="720"/>
-        <w:jc w:val="both"/>
-        <w:rPr>
-          <w:color w:val="000000"/>
-          <w:sz w:val="16"/>
-          <w:szCs w:val="16"/>
-        </w:rPr>
-      </w:pPr>
-    </w:p>
-    <w:p>
-      <w:pPr>
-        <w:pBdr>
-          <w:top w:val="nil"/>
-          <w:left w:val="nil"/>
-          <w:bottom w:val="nil"/>
-          <w:right w:val="nil"/>
-          <w:between w:val="nil"/>
-        </w:pBdr>
-        <w:spacing w:after="0"/>
-        <w:ind w:firstLine="720"/>
-        <w:jc w:val="both"/>
-        <w:rPr>
-          <w:color w:val="000000"/>
-        </w:rPr>
-      </w:pPr>
-      <w:r>
-        <w:rPr>
-          <w:color w:val="000000"/>
-        </w:rPr>
-        <w:t>Nous avons écrit dans un premier temps un programme qui renvoie la liste des horaires pour lesquels la luminosité est supérieure à ce seuil de 150 lux. Cette liste correspond donc aux horaires d’occupation des bureaux pour un capteur.</w:t>
-      </w:r>
-      <w:r>
-        <w:rPr>
-          <w:color w:val="000000"/>
-        </w:rPr>
-        <w:t xml:space="preserve"> Nous avons ensuite fait évoluer ce programme </w:t>
-      </w:r>
-      <w:r>
-        <w:rPr>
-          <w:color w:val="000000"/>
-        </w:rPr>
-        <w:t>pour</w:t>
-      </w:r>
-      <w:r>
-        <w:rPr>
-          <w:color w:val="000000"/>
-        </w:rPr>
-        <w:t xml:space="preserve"> qu’il renvoie </w:t>
-      </w:r>
-      <w:r>
-        <w:rPr>
-          <w:color w:val="000000"/>
-        </w:rPr>
-        <w:t>uniqueme</w:t>
-      </w:r>
-      <w:r>
-        <w:rPr>
-          <w:color w:val="000000"/>
-        </w:rPr>
-        <w:t xml:space="preserve">nt l’heure de début et de fin d’occupation des bureaux chaque journée. </w:t>
-      </w:r>
-    </w:p>
-    <w:p>
-      <w:pPr>
-        <w:pBdr>
-          <w:top w:val="nil"/>
-          <w:left w:val="nil"/>
-          <w:bottom w:val="nil"/>
-          <w:right w:val="nil"/>
-          <w:between w:val="nil"/>
-        </w:pBdr>
         <w:jc w:val="both"/>
         <w:rPr>
           <w:color w:val="000000"/>
@@ -6650,11 +6910,11 @@
           <w:numId w:val="2"/>
         </w:numPr>
       </w:pPr>
-      <w:bookmarkStart w:id="16" w:name="_Toc57020052"/>
+      <w:bookmarkStart w:id="17" w:name="_Toc57020052"/>
       <w:r>
         <w:t>Détermination des jours de la semaine</w:t>
       </w:r>
-      <w:bookmarkEnd w:id="16"/>
+      <w:bookmarkEnd w:id="17"/>
       <w:r>
         <w:t> </w:t>
       </w:r>
@@ -6837,50 +7097,6 @@
     </w:p>
     <w:p>
       <w:pPr>
-        <w:pBdr>
-          <w:top w:val="nil"/>
-          <w:left w:val="nil"/>
-          <w:bottom w:val="nil"/>
-          <w:right w:val="nil"/>
-          <w:between w:val="nil"/>
-        </w:pBdr>
-        <w:rPr>
-          <w:b/>
-          <w:color w:val="0070C0"/>
-          <w:u w:val="single"/>
-        </w:rPr>
-      </w:pPr>
-    </w:p>
-    <w:p>
-      <w:pPr>
-        <w:pStyle w:val="ATitre"/>
-        <w:numPr>
-          <w:ilvl w:val="0"/>
-          <w:numId w:val="0"/>
-        </w:numPr>
-        <w:rPr>
-          <w:color w:val="auto"/>
-          <w:sz w:val="52"/>
-          <w:szCs w:val="52"/>
-        </w:rPr>
-      </w:pPr>
-    </w:p>
-    <w:p>
-      <w:pPr>
-        <w:pStyle w:val="ATitre"/>
-        <w:numPr>
-          <w:ilvl w:val="0"/>
-          <w:numId w:val="0"/>
-        </w:numPr>
-        <w:rPr>
-          <w:color w:val="auto"/>
-          <w:sz w:val="52"/>
-          <w:szCs w:val="52"/>
-        </w:rPr>
-      </w:pPr>
-    </w:p>
-    <w:p>
-      <w:pPr>
         <w:pStyle w:val="ATitre"/>
         <w:numPr>
           <w:ilvl w:val="0"/>
@@ -6893,16 +7109,17 @@
           <w:szCs w:val="52"/>
         </w:rPr>
       </w:pPr>
-      <w:bookmarkStart w:id="17" w:name="_Toc57020053"/>
+      <w:bookmarkStart w:id="18" w:name="_Toc57020053"/>
       <w:r>
         <w:rPr>
           <w:color w:val="auto"/>
           <w:sz w:val="52"/>
           <w:szCs w:val="52"/>
         </w:rPr>
+        <w:lastRenderedPageBreak/>
         <w:t>Conclusion</w:t>
       </w:r>
-      <w:bookmarkEnd w:id="17"/>
+      <w:bookmarkEnd w:id="18"/>
       <w:r>
         <w:rPr>
           <w:color w:val="auto"/>
@@ -6945,7 +7162,13 @@
         <w:t xml:space="preserve">Cependant, </w:t>
       </w:r>
       <w:r>
-        <w:t xml:space="preserve">par rapport à la caractéristique de température des similarités sont notables entre les capteurs </w:t>
+        <w:t>par rapport à la caractéristique de température</w:t>
+      </w:r>
+      <w:r>
+        <w:t>,</w:t>
+      </w:r>
+      <w:r>
+        <w:t xml:space="preserve"> des similarités sont notables entre les capteurs </w:t>
       </w:r>
       <w:r>
         <w:t>2,3,</w:t>
@@ -7062,7 +7285,7 @@
 </file>
 
 <file path=word/endnotes.xml><?xml version="1.0" encoding="utf-8"?>
-<w:endnotes xmlns:wpc="http://schemas.microsoft.com/office/word/2010/wordprocessingCanvas" xmlns:cx="http://schemas.microsoft.com/office/drawing/2014/chartex" xmlns:cx1="http://schemas.microsoft.com/office/drawing/2015/9/8/chartex" xmlns:cx2="http://schemas.microsoft.com/office/drawing/2015/10/21/chartex" xmlns:cx3="http://schemas.microsoft.com/office/drawing/2016/5/9/chartex" xmlns:cx4="http://schemas.microsoft.com/office/drawing/2016/5/10/chartex" xmlns:cx5="http://schemas.microsoft.com/office/drawing/2016/5/11/chartex" xmlns:cx6="http://schemas.microsoft.com/office/drawing/2016/5/12/chartex" xmlns:cx7="http://schemas.microsoft.com/office/drawing/2016/5/13/chartex" xmlns:cx8="http://schemas.microsoft.com/office/drawing/2016/5/14/chartex" xmlns:mc="http://schemas.openxmlformats.org/markup-compatibility/2006" xmlns:aink="http://schemas.microsoft.com/office/drawing/2016/ink" xmlns:am3d="http://schemas.microsoft.com/office/drawing/2017/model3d" xmlns:o="urn:schemas-microsoft-com:office:office" xmlns:r="http://schemas.openxmlformats.org/officeDocument/2006/relationships" xmlns:m="http://schemas.openxmlformats.org/officeDocument/2006/math" xmlns:v="urn:schemas-microsoft-com:vml" xmlns:wp14="http://schemas.microsoft.com/office/word/2010/wordprocessingDrawing" xmlns:wp="http://schemas.openxmlformats.org/drawingml/2006/wordprocessingDrawing" xmlns:w10="urn:schemas-microsoft-com:office:word" xmlns:w="http://schemas.openxmlformats.org/wordprocessingml/2006/main" xmlns:w14="http://schemas.microsoft.com/office/word/2010/wordml" xmlns:w15="http://schemas.microsoft.com/office/word/2012/wordml" xmlns:w16cex="http://schemas.microsoft.com/office/word/2018/wordml/cex" xmlns:w16cid="http://schemas.microsoft.com/office/word/2016/wordml/cid" xmlns:w16="http://schemas.microsoft.com/office/word/2018/wordml" xmlns:w16se="http://schemas.microsoft.com/office/word/2015/wordml/symex" xmlns:wpg="http://schemas.microsoft.com/office/word/2010/wordprocessingGroup" xmlns:wpi="http://schemas.microsoft.com/office/word/2010/wordprocessingInk" xmlns:wne="http://schemas.microsoft.com/office/word/2006/wordml" xmlns:wps="http://schemas.microsoft.com/office/word/2010/wordprocessingShape" mc:Ignorable="w14 w15 w16se w16cid w16 w16cex wp14">
+<w:endnotes xmlns:wpc="http://schemas.microsoft.com/office/word/2010/wordprocessingCanvas" xmlns:cx="http://schemas.microsoft.com/office/drawing/2014/chartex" xmlns:mc="http://schemas.openxmlformats.org/markup-compatibility/2006" xmlns:o="urn:schemas-microsoft-com:office:office" xmlns:r="http://schemas.openxmlformats.org/officeDocument/2006/relationships" xmlns:m="http://schemas.openxmlformats.org/officeDocument/2006/math" xmlns:v="urn:schemas-microsoft-com:vml" xmlns:wp14="http://schemas.microsoft.com/office/word/2010/wordprocessingDrawing" xmlns:wp="http://schemas.openxmlformats.org/drawingml/2006/wordprocessingDrawing" xmlns:w10="urn:schemas-microsoft-com:office:word" xmlns:w="http://schemas.openxmlformats.org/wordprocessingml/2006/main" xmlns:w14="http://schemas.microsoft.com/office/word/2010/wordml" xmlns:w15="http://schemas.microsoft.com/office/word/2012/wordml" xmlns:w16se="http://schemas.microsoft.com/office/word/2015/wordml/symex" xmlns:wpg="http://schemas.microsoft.com/office/word/2010/wordprocessingGroup" xmlns:wpi="http://schemas.microsoft.com/office/word/2010/wordprocessingInk" xmlns:wne="http://schemas.microsoft.com/office/word/2006/wordml" xmlns:wps="http://schemas.microsoft.com/office/word/2010/wordprocessingShape" mc:Ignorable="w14 w15 w16se wp14">
   <w:endnote w:type="separator" w:id="-1">
     <w:p>
       <w:pPr>
@@ -7087,7 +7310,7 @@
 </file>
 
 <file path=word/footer1.xml><?xml version="1.0" encoding="utf-8"?>
-<w:ftr xmlns:wpc="http://schemas.microsoft.com/office/word/2010/wordprocessingCanvas" xmlns:cx="http://schemas.microsoft.com/office/drawing/2014/chartex" xmlns:cx1="http://schemas.microsoft.com/office/drawing/2015/9/8/chartex" xmlns:cx2="http://schemas.microsoft.com/office/drawing/2015/10/21/chartex" xmlns:cx3="http://schemas.microsoft.com/office/drawing/2016/5/9/chartex" xmlns:cx4="http://schemas.microsoft.com/office/drawing/2016/5/10/chartex" xmlns:cx5="http://schemas.microsoft.com/office/drawing/2016/5/11/chartex" xmlns:cx6="http://schemas.microsoft.com/office/drawing/2016/5/12/chartex" xmlns:cx7="http://schemas.microsoft.com/office/drawing/2016/5/13/chartex" xmlns:cx8="http://schemas.microsoft.com/office/drawing/2016/5/14/chartex" xmlns:mc="http://schemas.openxmlformats.org/markup-compatibility/2006" xmlns:aink="http://schemas.microsoft.com/office/drawing/2016/ink" xmlns:am3d="http://schemas.microsoft.com/office/drawing/2017/model3d" xmlns:o="urn:schemas-microsoft-com:office:office" xmlns:r="http://schemas.openxmlformats.org/officeDocument/2006/relationships" xmlns:m="http://schemas.openxmlformats.org/officeDocument/2006/math" xmlns:v="urn:schemas-microsoft-com:vml" xmlns:wp14="http://schemas.microsoft.com/office/word/2010/wordprocessingDrawing" xmlns:wp="http://schemas.openxmlformats.org/drawingml/2006/wordprocessingDrawing" xmlns:w10="urn:schemas-microsoft-com:office:word" xmlns:w="http://schemas.openxmlformats.org/wordprocessingml/2006/main" xmlns:w14="http://schemas.microsoft.com/office/word/2010/wordml" xmlns:w15="http://schemas.microsoft.com/office/word/2012/wordml" xmlns:w16cex="http://schemas.microsoft.com/office/word/2018/wordml/cex" xmlns:w16cid="http://schemas.microsoft.com/office/word/2016/wordml/cid" xmlns:w16="http://schemas.microsoft.com/office/word/2018/wordml" xmlns:w16se="http://schemas.microsoft.com/office/word/2015/wordml/symex" xmlns:wpg="http://schemas.microsoft.com/office/word/2010/wordprocessingGroup" xmlns:wpi="http://schemas.microsoft.com/office/word/2010/wordprocessingInk" xmlns:wne="http://schemas.microsoft.com/office/word/2006/wordml" xmlns:wps="http://schemas.microsoft.com/office/word/2010/wordprocessingShape" mc:Ignorable="w14 w15 w16se w16cid w16 w16cex wp14">
+<w:ftr xmlns:wpc="http://schemas.microsoft.com/office/word/2010/wordprocessingCanvas" xmlns:cx="http://schemas.microsoft.com/office/drawing/2014/chartex" xmlns:mc="http://schemas.openxmlformats.org/markup-compatibility/2006" xmlns:o="urn:schemas-microsoft-com:office:office" xmlns:r="http://schemas.openxmlformats.org/officeDocument/2006/relationships" xmlns:m="http://schemas.openxmlformats.org/officeDocument/2006/math" xmlns:v="urn:schemas-microsoft-com:vml" xmlns:wp14="http://schemas.microsoft.com/office/word/2010/wordprocessingDrawing" xmlns:wp="http://schemas.openxmlformats.org/drawingml/2006/wordprocessingDrawing" xmlns:w10="urn:schemas-microsoft-com:office:word" xmlns:w="http://schemas.openxmlformats.org/wordprocessingml/2006/main" xmlns:w14="http://schemas.microsoft.com/office/word/2010/wordml" xmlns:w15="http://schemas.microsoft.com/office/word/2012/wordml" xmlns:w16se="http://schemas.microsoft.com/office/word/2015/wordml/symex" xmlns:wpg="http://schemas.microsoft.com/office/word/2010/wordprocessingGroup" xmlns:wpi="http://schemas.microsoft.com/office/word/2010/wordprocessingInk" xmlns:wne="http://schemas.microsoft.com/office/word/2006/wordml" xmlns:wps="http://schemas.microsoft.com/office/word/2010/wordprocessingShape" mc:Ignorable="w14 w15 w16se wp14">
   <w:p>
     <w:pPr>
       <w:pStyle w:val="Pieddepage"/>
@@ -7097,7 +7320,7 @@
 </file>
 
 <file path=word/footer2.xml><?xml version="1.0" encoding="utf-8"?>
-<w:ftr xmlns:wpc="http://schemas.microsoft.com/office/word/2010/wordprocessingCanvas" xmlns:cx="http://schemas.microsoft.com/office/drawing/2014/chartex" xmlns:cx1="http://schemas.microsoft.com/office/drawing/2015/9/8/chartex" xmlns:cx2="http://schemas.microsoft.com/office/drawing/2015/10/21/chartex" xmlns:cx3="http://schemas.microsoft.com/office/drawing/2016/5/9/chartex" xmlns:cx4="http://schemas.microsoft.com/office/drawing/2016/5/10/chartex" xmlns:cx5="http://schemas.microsoft.com/office/drawing/2016/5/11/chartex" xmlns:cx6="http://schemas.microsoft.com/office/drawing/2016/5/12/chartex" xmlns:cx7="http://schemas.microsoft.com/office/drawing/2016/5/13/chartex" xmlns:cx8="http://schemas.microsoft.com/office/drawing/2016/5/14/chartex" xmlns:mc="http://schemas.openxmlformats.org/markup-compatibility/2006" xmlns:aink="http://schemas.microsoft.com/office/drawing/2016/ink" xmlns:am3d="http://schemas.microsoft.com/office/drawing/2017/model3d" xmlns:o="urn:schemas-microsoft-com:office:office" xmlns:r="http://schemas.openxmlformats.org/officeDocument/2006/relationships" xmlns:m="http://schemas.openxmlformats.org/officeDocument/2006/math" xmlns:v="urn:schemas-microsoft-com:vml" xmlns:wp14="http://schemas.microsoft.com/office/word/2010/wordprocessingDrawing" xmlns:wp="http://schemas.openxmlformats.org/drawingml/2006/wordprocessingDrawing" xmlns:w10="urn:schemas-microsoft-com:office:word" xmlns:w="http://schemas.openxmlformats.org/wordprocessingml/2006/main" xmlns:w14="http://schemas.microsoft.com/office/word/2010/wordml" xmlns:w15="http://schemas.microsoft.com/office/word/2012/wordml" xmlns:w16cex="http://schemas.microsoft.com/office/word/2018/wordml/cex" xmlns:w16cid="http://schemas.microsoft.com/office/word/2016/wordml/cid" xmlns:w16="http://schemas.microsoft.com/office/word/2018/wordml" xmlns:w16se="http://schemas.microsoft.com/office/word/2015/wordml/symex" xmlns:wpg="http://schemas.microsoft.com/office/word/2010/wordprocessingGroup" xmlns:wpi="http://schemas.microsoft.com/office/word/2010/wordprocessingInk" xmlns:wne="http://schemas.microsoft.com/office/word/2006/wordml" xmlns:wps="http://schemas.microsoft.com/office/word/2010/wordprocessingShape" mc:Ignorable="w14 w15 w16se w16cid w16 w16cex wp14">
+<w:ftr xmlns:wpc="http://schemas.microsoft.com/office/word/2010/wordprocessingCanvas" xmlns:cx="http://schemas.microsoft.com/office/drawing/2014/chartex" xmlns:mc="http://schemas.openxmlformats.org/markup-compatibility/2006" xmlns:o="urn:schemas-microsoft-com:office:office" xmlns:r="http://schemas.openxmlformats.org/officeDocument/2006/relationships" xmlns:m="http://schemas.openxmlformats.org/officeDocument/2006/math" xmlns:v="urn:schemas-microsoft-com:vml" xmlns:wp14="http://schemas.microsoft.com/office/word/2010/wordprocessingDrawing" xmlns:wp="http://schemas.openxmlformats.org/drawingml/2006/wordprocessingDrawing" xmlns:w10="urn:schemas-microsoft-com:office:word" xmlns:w="http://schemas.openxmlformats.org/wordprocessingml/2006/main" xmlns:w14="http://schemas.microsoft.com/office/word/2010/wordml" xmlns:w15="http://schemas.microsoft.com/office/word/2012/wordml" xmlns:w16se="http://schemas.microsoft.com/office/word/2015/wordml/symex" xmlns:wpg="http://schemas.microsoft.com/office/word/2010/wordprocessingGroup" xmlns:wpi="http://schemas.microsoft.com/office/word/2010/wordprocessingInk" xmlns:wne="http://schemas.microsoft.com/office/word/2006/wordml" xmlns:wps="http://schemas.microsoft.com/office/word/2010/wordprocessingShape" mc:Ignorable="w14 w15 w16se wp14">
   <w:sdt>
     <w:sdtPr>
       <w:id w:val="1259412609"/>
@@ -7126,7 +7349,7 @@
           <w:rPr>
             <w:noProof/>
           </w:rPr>
-          <w:t>3</w:t>
+          <w:t>9</w:t>
         </w:r>
         <w:r>
           <w:fldChar w:fldCharType="end"/>
@@ -7143,7 +7366,7 @@
 </file>
 
 <file path=word/footer3.xml><?xml version="1.0" encoding="utf-8"?>
-<w:ftr xmlns:wpc="http://schemas.microsoft.com/office/word/2010/wordprocessingCanvas" xmlns:cx="http://schemas.microsoft.com/office/drawing/2014/chartex" xmlns:cx1="http://schemas.microsoft.com/office/drawing/2015/9/8/chartex" xmlns:cx2="http://schemas.microsoft.com/office/drawing/2015/10/21/chartex" xmlns:cx3="http://schemas.microsoft.com/office/drawing/2016/5/9/chartex" xmlns:cx4="http://schemas.microsoft.com/office/drawing/2016/5/10/chartex" xmlns:cx5="http://schemas.microsoft.com/office/drawing/2016/5/11/chartex" xmlns:cx6="http://schemas.microsoft.com/office/drawing/2016/5/12/chartex" xmlns:cx7="http://schemas.microsoft.com/office/drawing/2016/5/13/chartex" xmlns:cx8="http://schemas.microsoft.com/office/drawing/2016/5/14/chartex" xmlns:mc="http://schemas.openxmlformats.org/markup-compatibility/2006" xmlns:aink="http://schemas.microsoft.com/office/drawing/2016/ink" xmlns:am3d="http://schemas.microsoft.com/office/drawing/2017/model3d" xmlns:o="urn:schemas-microsoft-com:office:office" xmlns:r="http://schemas.openxmlformats.org/officeDocument/2006/relationships" xmlns:m="http://schemas.openxmlformats.org/officeDocument/2006/math" xmlns:v="urn:schemas-microsoft-com:vml" xmlns:wp14="http://schemas.microsoft.com/office/word/2010/wordprocessingDrawing" xmlns:wp="http://schemas.openxmlformats.org/drawingml/2006/wordprocessingDrawing" xmlns:w10="urn:schemas-microsoft-com:office:word" xmlns:w="http://schemas.openxmlformats.org/wordprocessingml/2006/main" xmlns:w14="http://schemas.microsoft.com/office/word/2010/wordml" xmlns:w15="http://schemas.microsoft.com/office/word/2012/wordml" xmlns:w16cex="http://schemas.microsoft.com/office/word/2018/wordml/cex" xmlns:w16cid="http://schemas.microsoft.com/office/word/2016/wordml/cid" xmlns:w16="http://schemas.microsoft.com/office/word/2018/wordml" xmlns:w16se="http://schemas.microsoft.com/office/word/2015/wordml/symex" xmlns:wpg="http://schemas.microsoft.com/office/word/2010/wordprocessingGroup" xmlns:wpi="http://schemas.microsoft.com/office/word/2010/wordprocessingInk" xmlns:wne="http://schemas.microsoft.com/office/word/2006/wordml" xmlns:wps="http://schemas.microsoft.com/office/word/2010/wordprocessingShape" mc:Ignorable="w14 w15 w16se w16cid w16 w16cex wp14">
+<w:ftr xmlns:wpc="http://schemas.microsoft.com/office/word/2010/wordprocessingCanvas" xmlns:cx="http://schemas.microsoft.com/office/drawing/2014/chartex" xmlns:mc="http://schemas.openxmlformats.org/markup-compatibility/2006" xmlns:o="urn:schemas-microsoft-com:office:office" xmlns:r="http://schemas.openxmlformats.org/officeDocument/2006/relationships" xmlns:m="http://schemas.openxmlformats.org/officeDocument/2006/math" xmlns:v="urn:schemas-microsoft-com:vml" xmlns:wp14="http://schemas.microsoft.com/office/word/2010/wordprocessingDrawing" xmlns:wp="http://schemas.openxmlformats.org/drawingml/2006/wordprocessingDrawing" xmlns:w10="urn:schemas-microsoft-com:office:word" xmlns:w="http://schemas.openxmlformats.org/wordprocessingml/2006/main" xmlns:w14="http://schemas.microsoft.com/office/word/2010/wordml" xmlns:w15="http://schemas.microsoft.com/office/word/2012/wordml" xmlns:w16se="http://schemas.microsoft.com/office/word/2015/wordml/symex" xmlns:wpg="http://schemas.microsoft.com/office/word/2010/wordprocessingGroup" xmlns:wpi="http://schemas.microsoft.com/office/word/2010/wordprocessingInk" xmlns:wne="http://schemas.microsoft.com/office/word/2006/wordml" xmlns:wps="http://schemas.microsoft.com/office/word/2010/wordprocessingShape" mc:Ignorable="w14 w15 w16se wp14">
   <w:p>
     <w:pPr>
       <w:pStyle w:val="Pieddepage"/>
@@ -7153,7 +7376,7 @@
 </file>
 
 <file path=word/footnotes.xml><?xml version="1.0" encoding="utf-8"?>
-<w:footnotes xmlns:wpc="http://schemas.microsoft.com/office/word/2010/wordprocessingCanvas" xmlns:cx="http://schemas.microsoft.com/office/drawing/2014/chartex" xmlns:cx1="http://schemas.microsoft.com/office/drawing/2015/9/8/chartex" xmlns:cx2="http://schemas.microsoft.com/office/drawing/2015/10/21/chartex" xmlns:cx3="http://schemas.microsoft.com/office/drawing/2016/5/9/chartex" xmlns:cx4="http://schemas.microsoft.com/office/drawing/2016/5/10/chartex" xmlns:cx5="http://schemas.microsoft.com/office/drawing/2016/5/11/chartex" xmlns:cx6="http://schemas.microsoft.com/office/drawing/2016/5/12/chartex" xmlns:cx7="http://schemas.microsoft.com/office/drawing/2016/5/13/chartex" xmlns:cx8="http://schemas.microsoft.com/office/drawing/2016/5/14/chartex" xmlns:mc="http://schemas.openxmlformats.org/markup-compatibility/2006" xmlns:aink="http://schemas.microsoft.com/office/drawing/2016/ink" xmlns:am3d="http://schemas.microsoft.com/office/drawing/2017/model3d" xmlns:o="urn:schemas-microsoft-com:office:office" xmlns:r="http://schemas.openxmlformats.org/officeDocument/2006/relationships" xmlns:m="http://schemas.openxmlformats.org/officeDocument/2006/math" xmlns:v="urn:schemas-microsoft-com:vml" xmlns:wp14="http://schemas.microsoft.com/office/word/2010/wordprocessingDrawing" xmlns:wp="http://schemas.openxmlformats.org/drawingml/2006/wordprocessingDrawing" xmlns:w10="urn:schemas-microsoft-com:office:word" xmlns:w="http://schemas.openxmlformats.org/wordprocessingml/2006/main" xmlns:w14="http://schemas.microsoft.com/office/word/2010/wordml" xmlns:w15="http://schemas.microsoft.com/office/word/2012/wordml" xmlns:w16cex="http://schemas.microsoft.com/office/word/2018/wordml/cex" xmlns:w16cid="http://schemas.microsoft.com/office/word/2016/wordml/cid" xmlns:w16="http://schemas.microsoft.com/office/word/2018/wordml" xmlns:w16se="http://schemas.microsoft.com/office/word/2015/wordml/symex" xmlns:wpg="http://schemas.microsoft.com/office/word/2010/wordprocessingGroup" xmlns:wpi="http://schemas.microsoft.com/office/word/2010/wordprocessingInk" xmlns:wne="http://schemas.microsoft.com/office/word/2006/wordml" xmlns:wps="http://schemas.microsoft.com/office/word/2010/wordprocessingShape" mc:Ignorable="w14 w15 w16se w16cid w16 w16cex wp14">
+<w:footnotes xmlns:wpc="http://schemas.microsoft.com/office/word/2010/wordprocessingCanvas" xmlns:cx="http://schemas.microsoft.com/office/drawing/2014/chartex" xmlns:mc="http://schemas.openxmlformats.org/markup-compatibility/2006" xmlns:o="urn:schemas-microsoft-com:office:office" xmlns:r="http://schemas.openxmlformats.org/officeDocument/2006/relationships" xmlns:m="http://schemas.openxmlformats.org/officeDocument/2006/math" xmlns:v="urn:schemas-microsoft-com:vml" xmlns:wp14="http://schemas.microsoft.com/office/word/2010/wordprocessingDrawing" xmlns:wp="http://schemas.openxmlformats.org/drawingml/2006/wordprocessingDrawing" xmlns:w10="urn:schemas-microsoft-com:office:word" xmlns:w="http://schemas.openxmlformats.org/wordprocessingml/2006/main" xmlns:w14="http://schemas.microsoft.com/office/word/2010/wordml" xmlns:w15="http://schemas.microsoft.com/office/word/2012/wordml" xmlns:w16se="http://schemas.microsoft.com/office/word/2015/wordml/symex" xmlns:wpg="http://schemas.microsoft.com/office/word/2010/wordprocessingGroup" xmlns:wpi="http://schemas.microsoft.com/office/word/2010/wordprocessingInk" xmlns:wne="http://schemas.microsoft.com/office/word/2006/wordml" xmlns:wps="http://schemas.microsoft.com/office/word/2010/wordprocessingShape" mc:Ignorable="w14 w15 w16se wp14">
   <w:footnote w:type="separator" w:id="-1">
     <w:p>
       <w:pPr>
@@ -7178,7 +7401,7 @@
 </file>
 
 <file path=word/header1.xml><?xml version="1.0" encoding="utf-8"?>
-<w:hdr xmlns:wpc="http://schemas.microsoft.com/office/word/2010/wordprocessingCanvas" xmlns:cx="http://schemas.microsoft.com/office/drawing/2014/chartex" xmlns:cx1="http://schemas.microsoft.com/office/drawing/2015/9/8/chartex" xmlns:cx2="http://schemas.microsoft.com/office/drawing/2015/10/21/chartex" xmlns:cx3="http://schemas.microsoft.com/office/drawing/2016/5/9/chartex" xmlns:cx4="http://schemas.microsoft.com/office/drawing/2016/5/10/chartex" xmlns:cx5="http://schemas.microsoft.com/office/drawing/2016/5/11/chartex" xmlns:cx6="http://schemas.microsoft.com/office/drawing/2016/5/12/chartex" xmlns:cx7="http://schemas.microsoft.com/office/drawing/2016/5/13/chartex" xmlns:cx8="http://schemas.microsoft.com/office/drawing/2016/5/14/chartex" xmlns:mc="http://schemas.openxmlformats.org/markup-compatibility/2006" xmlns:aink="http://schemas.microsoft.com/office/drawing/2016/ink" xmlns:am3d="http://schemas.microsoft.com/office/drawing/2017/model3d" xmlns:o="urn:schemas-microsoft-com:office:office" xmlns:r="http://schemas.openxmlformats.org/officeDocument/2006/relationships" xmlns:m="http://schemas.openxmlformats.org/officeDocument/2006/math" xmlns:v="urn:schemas-microsoft-com:vml" xmlns:wp14="http://schemas.microsoft.com/office/word/2010/wordprocessingDrawing" xmlns:wp="http://schemas.openxmlformats.org/drawingml/2006/wordprocessingDrawing" xmlns:w10="urn:schemas-microsoft-com:office:word" xmlns:w="http://schemas.openxmlformats.org/wordprocessingml/2006/main" xmlns:w14="http://schemas.microsoft.com/office/word/2010/wordml" xmlns:w15="http://schemas.microsoft.com/office/word/2012/wordml" xmlns:w16cex="http://schemas.microsoft.com/office/word/2018/wordml/cex" xmlns:w16cid="http://schemas.microsoft.com/office/word/2016/wordml/cid" xmlns:w16="http://schemas.microsoft.com/office/word/2018/wordml" xmlns:w16se="http://schemas.microsoft.com/office/word/2015/wordml/symex" xmlns:wpg="http://schemas.microsoft.com/office/word/2010/wordprocessingGroup" xmlns:wpi="http://schemas.microsoft.com/office/word/2010/wordprocessingInk" xmlns:wne="http://schemas.microsoft.com/office/word/2006/wordml" xmlns:wps="http://schemas.microsoft.com/office/word/2010/wordprocessingShape" mc:Ignorable="w14 w15 w16se w16cid w16 w16cex wp14">
+<w:hdr xmlns:wpc="http://schemas.microsoft.com/office/word/2010/wordprocessingCanvas" xmlns:cx="http://schemas.microsoft.com/office/drawing/2014/chartex" xmlns:mc="http://schemas.openxmlformats.org/markup-compatibility/2006" xmlns:o="urn:schemas-microsoft-com:office:office" xmlns:r="http://schemas.openxmlformats.org/officeDocument/2006/relationships" xmlns:m="http://schemas.openxmlformats.org/officeDocument/2006/math" xmlns:v="urn:schemas-microsoft-com:vml" xmlns:wp14="http://schemas.microsoft.com/office/word/2010/wordprocessingDrawing" xmlns:wp="http://schemas.openxmlformats.org/drawingml/2006/wordprocessingDrawing" xmlns:w10="urn:schemas-microsoft-com:office:word" xmlns:w="http://schemas.openxmlformats.org/wordprocessingml/2006/main" xmlns:w14="http://schemas.microsoft.com/office/word/2010/wordml" xmlns:w15="http://schemas.microsoft.com/office/word/2012/wordml" xmlns:w16se="http://schemas.microsoft.com/office/word/2015/wordml/symex" xmlns:wpg="http://schemas.microsoft.com/office/word/2010/wordprocessingGroup" xmlns:wpi="http://schemas.microsoft.com/office/word/2010/wordprocessingInk" xmlns:wne="http://schemas.microsoft.com/office/word/2006/wordml" xmlns:wps="http://schemas.microsoft.com/office/word/2010/wordprocessingShape" mc:Ignorable="w14 w15 w16se wp14">
   <w:p>
     <w:pPr>
       <w:pStyle w:val="En-tte"/>
@@ -7188,7 +7411,7 @@
 </file>
 
 <file path=word/header2.xml><?xml version="1.0" encoding="utf-8"?>
-<w:hdr xmlns:wpc="http://schemas.microsoft.com/office/word/2010/wordprocessingCanvas" xmlns:cx="http://schemas.microsoft.com/office/drawing/2014/chartex" xmlns:cx1="http://schemas.microsoft.com/office/drawing/2015/9/8/chartex" xmlns:cx2="http://schemas.microsoft.com/office/drawing/2015/10/21/chartex" xmlns:cx3="http://schemas.microsoft.com/office/drawing/2016/5/9/chartex" xmlns:cx4="http://schemas.microsoft.com/office/drawing/2016/5/10/chartex" xmlns:cx5="http://schemas.microsoft.com/office/drawing/2016/5/11/chartex" xmlns:cx6="http://schemas.microsoft.com/office/drawing/2016/5/12/chartex" xmlns:cx7="http://schemas.microsoft.com/office/drawing/2016/5/13/chartex" xmlns:cx8="http://schemas.microsoft.com/office/drawing/2016/5/14/chartex" xmlns:mc="http://schemas.openxmlformats.org/markup-compatibility/2006" xmlns:aink="http://schemas.microsoft.com/office/drawing/2016/ink" xmlns:am3d="http://schemas.microsoft.com/office/drawing/2017/model3d" xmlns:o="urn:schemas-microsoft-com:office:office" xmlns:r="http://schemas.openxmlformats.org/officeDocument/2006/relationships" xmlns:m="http://schemas.openxmlformats.org/officeDocument/2006/math" xmlns:v="urn:schemas-microsoft-com:vml" xmlns:wp14="http://schemas.microsoft.com/office/word/2010/wordprocessingDrawing" xmlns:wp="http://schemas.openxmlformats.org/drawingml/2006/wordprocessingDrawing" xmlns:w10="urn:schemas-microsoft-com:office:word" xmlns:w="http://schemas.openxmlformats.org/wordprocessingml/2006/main" xmlns:w14="http://schemas.microsoft.com/office/word/2010/wordml" xmlns:w15="http://schemas.microsoft.com/office/word/2012/wordml" xmlns:w16cex="http://schemas.microsoft.com/office/word/2018/wordml/cex" xmlns:w16cid="http://schemas.microsoft.com/office/word/2016/wordml/cid" xmlns:w16="http://schemas.microsoft.com/office/word/2018/wordml" xmlns:w16se="http://schemas.microsoft.com/office/word/2015/wordml/symex" xmlns:wpg="http://schemas.microsoft.com/office/word/2010/wordprocessingGroup" xmlns:wpi="http://schemas.microsoft.com/office/word/2010/wordprocessingInk" xmlns:wne="http://schemas.microsoft.com/office/word/2006/wordml" xmlns:wps="http://schemas.microsoft.com/office/word/2010/wordprocessingShape" mc:Ignorable="w14 w15 w16se w16cid w16 w16cex wp14">
+<w:hdr xmlns:wpc="http://schemas.microsoft.com/office/word/2010/wordprocessingCanvas" xmlns:cx="http://schemas.microsoft.com/office/drawing/2014/chartex" xmlns:mc="http://schemas.openxmlformats.org/markup-compatibility/2006" xmlns:o="urn:schemas-microsoft-com:office:office" xmlns:r="http://schemas.openxmlformats.org/officeDocument/2006/relationships" xmlns:m="http://schemas.openxmlformats.org/officeDocument/2006/math" xmlns:v="urn:schemas-microsoft-com:vml" xmlns:wp14="http://schemas.microsoft.com/office/word/2010/wordprocessingDrawing" xmlns:wp="http://schemas.openxmlformats.org/drawingml/2006/wordprocessingDrawing" xmlns:w10="urn:schemas-microsoft-com:office:word" xmlns:w="http://schemas.openxmlformats.org/wordprocessingml/2006/main" xmlns:w14="http://schemas.microsoft.com/office/word/2010/wordml" xmlns:w15="http://schemas.microsoft.com/office/word/2012/wordml" xmlns:w16se="http://schemas.microsoft.com/office/word/2015/wordml/symex" xmlns:wpg="http://schemas.microsoft.com/office/word/2010/wordprocessingGroup" xmlns:wpi="http://schemas.microsoft.com/office/word/2010/wordprocessingInk" xmlns:wne="http://schemas.microsoft.com/office/word/2006/wordml" xmlns:wps="http://schemas.microsoft.com/office/word/2010/wordprocessingShape" mc:Ignorable="w14 w15 w16se wp14">
   <w:p>
     <w:pPr>
       <w:pStyle w:val="En-tte"/>
@@ -7206,7 +7429,7 @@
 </file>
 
 <file path=word/header3.xml><?xml version="1.0" encoding="utf-8"?>
-<w:hdr xmlns:wpc="http://schemas.microsoft.com/office/word/2010/wordprocessingCanvas" xmlns:cx="http://schemas.microsoft.com/office/drawing/2014/chartex" xmlns:cx1="http://schemas.microsoft.com/office/drawing/2015/9/8/chartex" xmlns:cx2="http://schemas.microsoft.com/office/drawing/2015/10/21/chartex" xmlns:cx3="http://schemas.microsoft.com/office/drawing/2016/5/9/chartex" xmlns:cx4="http://schemas.microsoft.com/office/drawing/2016/5/10/chartex" xmlns:cx5="http://schemas.microsoft.com/office/drawing/2016/5/11/chartex" xmlns:cx6="http://schemas.microsoft.com/office/drawing/2016/5/12/chartex" xmlns:cx7="http://schemas.microsoft.com/office/drawing/2016/5/13/chartex" xmlns:cx8="http://schemas.microsoft.com/office/drawing/2016/5/14/chartex" xmlns:mc="http://schemas.openxmlformats.org/markup-compatibility/2006" xmlns:aink="http://schemas.microsoft.com/office/drawing/2016/ink" xmlns:am3d="http://schemas.microsoft.com/office/drawing/2017/model3d" xmlns:o="urn:schemas-microsoft-com:office:office" xmlns:r="http://schemas.openxmlformats.org/officeDocument/2006/relationships" xmlns:m="http://schemas.openxmlformats.org/officeDocument/2006/math" xmlns:v="urn:schemas-microsoft-com:vml" xmlns:wp14="http://schemas.microsoft.com/office/word/2010/wordprocessingDrawing" xmlns:wp="http://schemas.openxmlformats.org/drawingml/2006/wordprocessingDrawing" xmlns:w10="urn:schemas-microsoft-com:office:word" xmlns:w="http://schemas.openxmlformats.org/wordprocessingml/2006/main" xmlns:w14="http://schemas.microsoft.com/office/word/2010/wordml" xmlns:w15="http://schemas.microsoft.com/office/word/2012/wordml" xmlns:w16cex="http://schemas.microsoft.com/office/word/2018/wordml/cex" xmlns:w16cid="http://schemas.microsoft.com/office/word/2016/wordml/cid" xmlns:w16="http://schemas.microsoft.com/office/word/2018/wordml" xmlns:w16se="http://schemas.microsoft.com/office/word/2015/wordml/symex" xmlns:wpg="http://schemas.microsoft.com/office/word/2010/wordprocessingGroup" xmlns:wpi="http://schemas.microsoft.com/office/word/2010/wordprocessingInk" xmlns:wne="http://schemas.microsoft.com/office/word/2006/wordml" xmlns:wps="http://schemas.microsoft.com/office/word/2010/wordprocessingShape" mc:Ignorable="w14 w15 w16se w16cid w16 w16cex wp14">
+<w:hdr xmlns:wpc="http://schemas.microsoft.com/office/word/2010/wordprocessingCanvas" xmlns:cx="http://schemas.microsoft.com/office/drawing/2014/chartex" xmlns:mc="http://schemas.openxmlformats.org/markup-compatibility/2006" xmlns:o="urn:schemas-microsoft-com:office:office" xmlns:r="http://schemas.openxmlformats.org/officeDocument/2006/relationships" xmlns:m="http://schemas.openxmlformats.org/officeDocument/2006/math" xmlns:v="urn:schemas-microsoft-com:vml" xmlns:wp14="http://schemas.microsoft.com/office/word/2010/wordprocessingDrawing" xmlns:wp="http://schemas.openxmlformats.org/drawingml/2006/wordprocessingDrawing" xmlns:w10="urn:schemas-microsoft-com:office:word" xmlns:w="http://schemas.openxmlformats.org/wordprocessingml/2006/main" xmlns:w14="http://schemas.microsoft.com/office/word/2010/wordml" xmlns:w15="http://schemas.microsoft.com/office/word/2012/wordml" xmlns:w16se="http://schemas.microsoft.com/office/word/2015/wordml/symex" xmlns:wpg="http://schemas.microsoft.com/office/word/2010/wordprocessingGroup" xmlns:wpi="http://schemas.microsoft.com/office/word/2010/wordprocessingInk" xmlns:wne="http://schemas.microsoft.com/office/word/2006/wordml" xmlns:wps="http://schemas.microsoft.com/office/word/2010/wordprocessingShape" mc:Ignorable="w14 w15 w16se wp14">
   <w:p>
     <w:pPr>
       <w:pStyle w:val="En-tte"/>
@@ -7216,7 +7439,7 @@
 </file>
 
 <file path=word/numbering.xml><?xml version="1.0" encoding="utf-8"?>
-<w:numbering xmlns:wpc="http://schemas.microsoft.com/office/word/2010/wordprocessingCanvas" xmlns:cx="http://schemas.microsoft.com/office/drawing/2014/chartex" xmlns:cx1="http://schemas.microsoft.com/office/drawing/2015/9/8/chartex" xmlns:cx2="http://schemas.microsoft.com/office/drawing/2015/10/21/chartex" xmlns:cx3="http://schemas.microsoft.com/office/drawing/2016/5/9/chartex" xmlns:cx4="http://schemas.microsoft.com/office/drawing/2016/5/10/chartex" xmlns:cx5="http://schemas.microsoft.com/office/drawing/2016/5/11/chartex" xmlns:cx6="http://schemas.microsoft.com/office/drawing/2016/5/12/chartex" xmlns:cx7="http://schemas.microsoft.com/office/drawing/2016/5/13/chartex" xmlns:cx8="http://schemas.microsoft.com/office/drawing/2016/5/14/chartex" xmlns:mc="http://schemas.openxmlformats.org/markup-compatibility/2006" xmlns:aink="http://schemas.microsoft.com/office/drawing/2016/ink" xmlns:am3d="http://schemas.microsoft.com/office/drawing/2017/model3d" xmlns:o="urn:schemas-microsoft-com:office:office" xmlns:r="http://schemas.openxmlformats.org/officeDocument/2006/relationships" xmlns:m="http://schemas.openxmlformats.org/officeDocument/2006/math" xmlns:v="urn:schemas-microsoft-com:vml" xmlns:wp14="http://schemas.microsoft.com/office/word/2010/wordprocessingDrawing" xmlns:wp="http://schemas.openxmlformats.org/drawingml/2006/wordprocessingDrawing" xmlns:w10="urn:schemas-microsoft-com:office:word" xmlns:w="http://schemas.openxmlformats.org/wordprocessingml/2006/main" xmlns:w14="http://schemas.microsoft.com/office/word/2010/wordml" xmlns:w15="http://schemas.microsoft.com/office/word/2012/wordml" xmlns:w16cex="http://schemas.microsoft.com/office/word/2018/wordml/cex" xmlns:w16cid="http://schemas.microsoft.com/office/word/2016/wordml/cid" xmlns:w16="http://schemas.microsoft.com/office/word/2018/wordml" xmlns:w16se="http://schemas.microsoft.com/office/word/2015/wordml/symex" xmlns:wpg="http://schemas.microsoft.com/office/word/2010/wordprocessingGroup" xmlns:wpi="http://schemas.microsoft.com/office/word/2010/wordprocessingInk" xmlns:wne="http://schemas.microsoft.com/office/word/2006/wordml" xmlns:wps="http://schemas.microsoft.com/office/word/2010/wordprocessingShape" mc:Ignorable="w14 w15 w16se w16cid w16 w16cex wp14">
+<w:numbering xmlns:wpc="http://schemas.microsoft.com/office/word/2010/wordprocessingCanvas" xmlns:cx="http://schemas.microsoft.com/office/drawing/2014/chartex" xmlns:mc="http://schemas.openxmlformats.org/markup-compatibility/2006" xmlns:o="urn:schemas-microsoft-com:office:office" xmlns:r="http://schemas.openxmlformats.org/officeDocument/2006/relationships" xmlns:m="http://schemas.openxmlformats.org/officeDocument/2006/math" xmlns:v="urn:schemas-microsoft-com:vml" xmlns:wp14="http://schemas.microsoft.com/office/word/2010/wordprocessingDrawing" xmlns:wp="http://schemas.openxmlformats.org/drawingml/2006/wordprocessingDrawing" xmlns:w10="urn:schemas-microsoft-com:office:word" xmlns:w="http://schemas.openxmlformats.org/wordprocessingml/2006/main" xmlns:w14="http://schemas.microsoft.com/office/word/2010/wordml" xmlns:w15="http://schemas.microsoft.com/office/word/2012/wordml" xmlns:w16se="http://schemas.microsoft.com/office/word/2015/wordml/symex" xmlns:wpg="http://schemas.microsoft.com/office/word/2010/wordprocessingGroup" xmlns:wpi="http://schemas.microsoft.com/office/word/2010/wordprocessingInk" xmlns:wne="http://schemas.microsoft.com/office/word/2006/wordml" xmlns:wps="http://schemas.microsoft.com/office/word/2010/wordprocessingShape" mc:Ignorable="w14 w15 w16se wp14">
   <w:abstractNum w:abstractNumId="0" w15:restartNumberingAfterBreak="0">
     <w:nsid w:val="0AB27574"/>
     <w:multiLevelType w:val="hybridMultilevel"/>
@@ -7800,7 +8023,7 @@
 </file>
 
 <file path=word/styles.xml><?xml version="1.0" encoding="utf-8"?>
-<w:styles xmlns:mc="http://schemas.openxmlformats.org/markup-compatibility/2006" xmlns:r="http://schemas.openxmlformats.org/officeDocument/2006/relationships" xmlns:w="http://schemas.openxmlformats.org/wordprocessingml/2006/main" xmlns:w14="http://schemas.microsoft.com/office/word/2010/wordml" xmlns:w15="http://schemas.microsoft.com/office/word/2012/wordml" xmlns:w16cex="http://schemas.microsoft.com/office/word/2018/wordml/cex" xmlns:w16cid="http://schemas.microsoft.com/office/word/2016/wordml/cid" xmlns:w16="http://schemas.microsoft.com/office/word/2018/wordml" xmlns:w16se="http://schemas.microsoft.com/office/word/2015/wordml/symex" mc:Ignorable="w14 w15 w16se w16cid w16 w16cex">
+<w:styles xmlns:mc="http://schemas.openxmlformats.org/markup-compatibility/2006" xmlns:r="http://schemas.openxmlformats.org/officeDocument/2006/relationships" xmlns:w="http://schemas.openxmlformats.org/wordprocessingml/2006/main" xmlns:w14="http://schemas.microsoft.com/office/word/2010/wordml" xmlns:w15="http://schemas.microsoft.com/office/word/2012/wordml" xmlns:w16se="http://schemas.microsoft.com/office/word/2015/wordml/symex" mc:Ignorable="w14 w15 w16se">
   <w:docDefaults>
     <w:rPrDefault>
       <w:rPr>
@@ -7816,7 +8039,7 @@
       </w:pPr>
     </w:pPrDefault>
   </w:docDefaults>
-  <w:latentStyles w:defLockedState="0" w:defUIPriority="99" w:defSemiHidden="0" w:defUnhideWhenUsed="0" w:defQFormat="0" w:count="376">
+  <w:latentStyles w:defLockedState="0" w:defUIPriority="99" w:defSemiHidden="0" w:defUnhideWhenUsed="0" w:defQFormat="0" w:count="371">
     <w:lsdException w:name="Normal" w:uiPriority="0" w:qFormat="1"/>
     <w:lsdException w:name="heading 1" w:uiPriority="9" w:qFormat="1"/>
     <w:lsdException w:name="heading 2" w:semiHidden="1" w:uiPriority="9" w:unhideWhenUsed="1" w:qFormat="1"/>
@@ -8188,11 +8411,6 @@
     <w:lsdException w:name="List Table 5 Dark Accent 6" w:uiPriority="50"/>
     <w:lsdException w:name="List Table 6 Colorful Accent 6" w:uiPriority="51"/>
     <w:lsdException w:name="List Table 7 Colorful Accent 6" w:uiPriority="52"/>
-    <w:lsdException w:name="Mention" w:semiHidden="1" w:unhideWhenUsed="1"/>
-    <w:lsdException w:name="Smart Hyperlink" w:semiHidden="1" w:unhideWhenUsed="1"/>
-    <w:lsdException w:name="Hashtag" w:semiHidden="1" w:unhideWhenUsed="1"/>
-    <w:lsdException w:name="Unresolved Mention" w:semiHidden="1" w:unhideWhenUsed="1"/>
-    <w:lsdException w:name="Smart Link" w:semiHidden="1" w:unhideWhenUsed="1"/>
   </w:latentStyles>
   <w:style w:type="paragraph" w:default="1" w:styleId="Normal">
     <w:name w:val="Normal"/>
@@ -8946,7 +9164,7 @@
 </file>
 
 <file path=customXml/itemProps2.xml><?xml version="1.0" encoding="utf-8"?>
-<ds:datastoreItem xmlns:ds="http://schemas.openxmlformats.org/officeDocument/2006/customXml" ds:itemID="{CD6A2BF1-63BF-430A-A5CB-4D77A76423C1}">
+<ds:datastoreItem xmlns:ds="http://schemas.openxmlformats.org/officeDocument/2006/customXml" ds:itemID="{4D63036D-450A-4EF6-A45C-E33DA33125D8}">
   <ds:schemaRefs>
     <ds:schemaRef ds:uri="http://schemas.openxmlformats.org/officeDocument/2006/bibliography"/>
   </ds:schemaRefs>

--- a/Rendu final/Rapport.docx
+++ b/Rendu final/Rapport.docx
@@ -2081,23 +2081,132 @@
         <w:ind w:firstLine="720"/>
         <w:jc w:val="both"/>
         <w:rPr>
+          <w:bCs/>
+        </w:rPr>
+      </w:pPr>
+      <w:r>
+        <w:t>L’objectif d</w:t>
+      </w:r>
+      <w:r>
+        <w:t>u projet de programmation informatique</w:t>
+      </w:r>
+      <w:r>
+        <w:t xml:space="preserve"> était de </w:t>
+      </w:r>
+      <w:r>
+        <w:rPr>
           <w:b/>
         </w:rPr>
-      </w:pPr>
-      <w:r>
-        <w:t>L’objectif d</w:t>
-      </w:r>
-      <w:r>
-        <w:t>u projet de programmation informatique</w:t>
-      </w:r>
-      <w:r>
-        <w:t xml:space="preserve"> était de </w:t>
+        <w:t xml:space="preserve">déterminer les similarités entre </w:t>
       </w:r>
       <w:r>
         <w:rPr>
           <w:b/>
         </w:rPr>
-        <w:t>déterminer les similarités entre différents capteurs à partir de mesures contenues dans un fichier CSV.</w:t>
+        <w:t>six</w:t>
+      </w:r>
+      <w:r>
+        <w:rPr>
+          <w:b/>
+        </w:rPr>
+        <w:t xml:space="preserve"> capteurs</w:t>
+      </w:r>
+      <w:r>
+        <w:rPr>
+          <w:b/>
+        </w:rPr>
+        <w:t xml:space="preserve"> suivant les caractéristiques d</w:t>
+      </w:r>
+      <w:r>
+        <w:rPr>
+          <w:b/>
+        </w:rPr>
+        <w:t>e</w:t>
+      </w:r>
+      <w:r>
+        <w:rPr>
+          <w:b/>
+        </w:rPr>
+        <w:t xml:space="preserve"> bruit, de</w:t>
+      </w:r>
+      <w:r>
+        <w:rPr>
+          <w:b/>
+        </w:rPr>
+        <w:t xml:space="preserve"> </w:t>
+      </w:r>
+      <w:r>
+        <w:rPr>
+          <w:b/>
+        </w:rPr>
+        <w:t>luminosité, de</w:t>
+      </w:r>
+      <w:r>
+        <w:rPr>
+          <w:b/>
+        </w:rPr>
+        <w:t xml:space="preserve"> </w:t>
+      </w:r>
+      <w:r>
+        <w:rPr>
+          <w:b/>
+        </w:rPr>
+        <w:t>température, d’humidité et du taux de CO</w:t>
+      </w:r>
+      <w:r>
+        <w:rPr>
+          <w:b/>
+          <w:vertAlign w:val="subscript"/>
+        </w:rPr>
+        <w:t>2</w:t>
+      </w:r>
+      <w:r>
+        <w:rPr>
+          <w:b/>
+        </w:rPr>
+        <w:t xml:space="preserve"> lors d’une campagne de mesure au sein d</w:t>
+      </w:r>
+      <w:r>
+        <w:rPr>
+          <w:b/>
+        </w:rPr>
+        <w:t>’un bâtiment de</w:t>
+      </w:r>
+      <w:r>
+        <w:rPr>
+          <w:b/>
+        </w:rPr>
+        <w:t xml:space="preserve"> bureau</w:t>
+      </w:r>
+      <w:r>
+        <w:rPr>
+          <w:b/>
+        </w:rPr>
+        <w:t xml:space="preserve">. </w:t>
+      </w:r>
+      <w:r>
+        <w:rPr>
+          <w:bCs/>
+        </w:rPr>
+        <w:t>C</w:t>
+      </w:r>
+      <w:r>
+        <w:rPr>
+          <w:bCs/>
+        </w:rPr>
+        <w:t xml:space="preserve">es données étaient contenues dans </w:t>
+      </w:r>
+      <w:r>
+        <w:rPr>
+          <w:bCs/>
+        </w:rPr>
+        <w:t>un fichier .CSV</w:t>
+      </w:r>
+      <w:r>
+        <w:rPr>
+          <w:bCs/>
+        </w:rPr>
+        <w:t>.</w:t>
       </w:r>
     </w:p>
     <w:p>
@@ -2169,7 +2278,10 @@
         <w:jc w:val="both"/>
       </w:pPr>
       <w:r>
-        <w:t xml:space="preserve">Afin de réaliser ce projet, </w:t>
+        <w:t>Pour</w:t>
+      </w:r>
+      <w:r>
+        <w:t xml:space="preserve"> réaliser ce projet, </w:t>
       </w:r>
       <w:r>
         <w:t>nous avons choisi de travailler ensemble</w:t>
@@ -2178,7 +2290,7 @@
         <w:t xml:space="preserve"> sur la première partie du projet et de se séparer les tâches lorsque nous aurions une idée concrète de la finalité du projet. </w:t>
       </w:r>
       <w:r>
-        <w:t>Pour</w:t>
+        <w:t>Afin de</w:t>
       </w:r>
       <w:r>
         <w:t xml:space="preserve"> communiquer de manière instantanée, l’utilisation de </w:t>
@@ -2236,7 +2348,13 @@
         <w:t xml:space="preserve"> et </w:t>
       </w:r>
       <w:r>
-        <w:t xml:space="preserve">c’est à partir de ce point que </w:t>
+        <w:t xml:space="preserve">c’est </w:t>
+      </w:r>
+      <w:r>
+        <w:t>alors</w:t>
+      </w:r>
+      <w:r>
+        <w:t xml:space="preserve"> que </w:t>
       </w:r>
       <w:proofErr w:type="spellStart"/>
       <w:r>
@@ -2280,7 +2398,54 @@
         <w:jc w:val="both"/>
       </w:pPr>
       <w:r>
-        <w:t xml:space="preserve">Pour que notre programme et notre rapport final ne soient pas perdus parmi tous ces fichiers, nous avons créé un dossier dans le répertoire contenant uniquement le rapport et le programme final. </w:t>
+        <w:t>Pour que notre programme et notre rapport final ne soient pas perdus parmi tous ces fichiers, nous avons créé un dossier</w:t>
+      </w:r>
+      <w:r>
+        <w:t xml:space="preserve"> : </w:t>
+      </w:r>
+      <w:r>
+        <w:rPr>
+          <w:i/>
+          <w:iCs/>
+        </w:rPr>
+        <w:t>Rendu final</w:t>
+      </w:r>
+      <w:r>
+        <w:t xml:space="preserve"> dans le répertoire</w:t>
+      </w:r>
+      <w:r>
+        <w:t xml:space="preserve"> : </w:t>
+      </w:r>
+      <w:proofErr w:type="spellStart"/>
+      <w:r>
+        <w:rPr>
+          <w:i/>
+          <w:iCs/>
+        </w:rPr>
+        <w:t>luciegeulin</w:t>
+      </w:r>
+      <w:proofErr w:type="spellEnd"/>
+      <w:r>
+        <w:rPr>
+          <w:i/>
+          <w:iCs/>
+        </w:rPr>
+        <w:t>/projet-informatique</w:t>
+      </w:r>
+      <w:r>
+        <w:t xml:space="preserve"> contenant uniquement le rapport</w:t>
+      </w:r>
+      <w:r>
+        <w:t>,</w:t>
+      </w:r>
+      <w:r>
+        <w:t xml:space="preserve"> le programme final</w:t>
+      </w:r>
+      <w:r>
+        <w:t xml:space="preserve"> et les données sous format .txt</w:t>
+      </w:r>
+      <w:r>
+        <w:t xml:space="preserve">. </w:t>
       </w:r>
     </w:p>
     <w:p>
@@ -2352,10 +2517,22 @@
         <w:t>déterminer les similarités entre les différents capteurs</w:t>
       </w:r>
       <w:r>
-        <w:t xml:space="preserve">, nous avons tout d’abord cherché à importer le document CSV sur Python </w:t>
-      </w:r>
-      <w:r>
-        <w:t>et à les récupérer ses données dans une liste.</w:t>
+        <w:t xml:space="preserve">, nous avons tout d’abord cherché à importer le document </w:t>
+      </w:r>
+      <w:r>
+        <w:t>.</w:t>
+      </w:r>
+      <w:r>
+        <w:t xml:space="preserve">CSV sur Python </w:t>
+      </w:r>
+      <w:r>
+        <w:t xml:space="preserve">et à récupérer </w:t>
+      </w:r>
+      <w:r>
+        <w:t>c</w:t>
+      </w:r>
+      <w:r>
+        <w:t>es données dans une liste.</w:t>
       </w:r>
       <w:r>
         <w:rPr>
@@ -2379,7 +2556,67 @@
         <w:t xml:space="preserve">L’objectif du programme étant de comparer les similarités des capteurs, nous avons séparé les données par </w:t>
       </w:r>
       <w:r>
-        <w:t>capteur.</w:t>
+        <w:t>capteur</w:t>
+      </w:r>
+      <w:r>
+        <w:t xml:space="preserve">. Chaque liste capteur contenant </w:t>
+      </w:r>
+      <w:r>
+        <w:t>les mesures de toutes les caractéri</w:t>
+      </w:r>
+      <w:r>
+        <w:t>sti</w:t>
+      </w:r>
+      <w:r>
+        <w:t>ques</w:t>
+      </w:r>
+      <w:r>
+        <w:t xml:space="preserve"> </w:t>
+      </w:r>
+      <w:r>
+        <w:t>(</w:t>
+      </w:r>
+      <w:r>
+        <w:t xml:space="preserve">noise, </w:t>
+      </w:r>
+      <w:proofErr w:type="spellStart"/>
+      <w:r>
+        <w:t>temperature</w:t>
+      </w:r>
+      <w:proofErr w:type="spellEnd"/>
+      <w:r>
+        <w:t xml:space="preserve">, </w:t>
+      </w:r>
+      <w:proofErr w:type="spellStart"/>
+      <w:r>
+        <w:t>humidity</w:t>
+      </w:r>
+      <w:proofErr w:type="spellEnd"/>
+      <w:r>
+        <w:t xml:space="preserve">, </w:t>
+      </w:r>
+      <w:proofErr w:type="spellStart"/>
+      <w:r>
+        <w:t>lum</w:t>
+      </w:r>
+      <w:proofErr w:type="spellEnd"/>
+      <w:r>
+        <w:t>, CO</w:t>
+      </w:r>
+      <w:r>
+        <w:rPr>
+          <w:vertAlign w:val="subscript"/>
+        </w:rPr>
+        <w:t>2</w:t>
+      </w:r>
+      <w:r>
+        <w:t>, date</w:t>
+      </w:r>
+      <w:r>
+        <w:t>)</w:t>
+      </w:r>
+      <w:r>
+        <w:t>.</w:t>
       </w:r>
       <w:r>
         <w:rPr>
@@ -2398,6 +2635,9 @@
       <w:pPr>
         <w:ind w:firstLine="708"/>
         <w:jc w:val="both"/>
+        <w:rPr>
+          <w:color w:val="FF0000"/>
+        </w:rPr>
       </w:pPr>
       <w:r>
         <w:t xml:space="preserve">Dans la continuité de l’étape précédente, nous avons séparé les caractéristiques (noise, </w:t>
@@ -2444,17 +2684,59 @@
     </w:p>
     <w:p>
       <w:pPr>
+        <w:ind w:firstLine="708"/>
+        <w:jc w:val="both"/>
+      </w:pPr>
+      <w:r>
+        <w:t xml:space="preserve">Nous avons ensuite implémenté le programme permettant </w:t>
+      </w:r>
+      <w:r>
+        <w:t xml:space="preserve">de restreindre </w:t>
+      </w:r>
+      <w:r>
+        <w:t>les données sur un intervalle de temps spécifique.</w:t>
+      </w:r>
+      <w:r>
+        <w:rPr>
+          <w:color w:val="FF0000"/>
+        </w:rPr>
+        <w:t>(4)</w:t>
+      </w:r>
+    </w:p>
+    <w:p>
+      <w:pPr>
         <w:jc w:val="both"/>
       </w:pPr>
       <w:r>
         <w:tab/>
-        <w:t xml:space="preserve">Ensuite, nous avons programmé toutes les fonctions demandées par le sujet. </w:t>
+        <w:t>Ensuite, nous avons programmé toutes les fonctions demandées par le sujet</w:t>
+      </w:r>
+      <w:r>
+        <w:t>, c’est-à-dire, le minimum, le maximum, la moyenne, la variance, l’écart-type,</w:t>
+      </w:r>
+      <w:r>
+        <w:t xml:space="preserve"> l’indice humidex et le coefficient de corrélation</w:t>
+      </w:r>
+      <w:r>
+        <w:t xml:space="preserve">. </w:t>
       </w:r>
       <w:r>
         <w:rPr>
           <w:color w:val="FF0000"/>
         </w:rPr>
-        <w:t>(4)</w:t>
+        <w:t>(</w:t>
+      </w:r>
+      <w:r>
+        <w:rPr>
+          <w:color w:val="FF0000"/>
+        </w:rPr>
+        <w:t>5</w:t>
+      </w:r>
+      <w:r>
+        <w:rPr>
+          <w:color w:val="FF0000"/>
+        </w:rPr>
+        <w:t>)</w:t>
       </w:r>
     </w:p>
     <w:p>
@@ -2463,6 +2745,7 @@
         <w:jc w:val="both"/>
       </w:pPr>
       <w:r>
+        <w:lastRenderedPageBreak/>
         <w:t>Puis, nous avons tracé les cour</w:t>
       </w:r>
       <w:r>
@@ -2487,31 +2770,13 @@
         <w:rPr>
           <w:color w:val="FF0000"/>
         </w:rPr>
-        <w:t>5)</w:t>
-      </w:r>
-    </w:p>
-    <w:p>
-      <w:pPr>
-        <w:ind w:firstLine="720"/>
-        <w:jc w:val="both"/>
-      </w:pPr>
-      <w:r>
-        <w:t xml:space="preserve">Nous nous sommes ensuite attelées au bonus, demandant la représentation des courbes, en fonction de dates </w:t>
-      </w:r>
-      <w:r>
-        <w:t>spécifiques.</w:t>
+        <w:t>6</w:t>
       </w:r>
       <w:r>
         <w:rPr>
           <w:color w:val="FF0000"/>
         </w:rPr>
-        <w:t xml:space="preserve"> (</w:t>
-      </w:r>
-      <w:r>
-        <w:rPr>
-          <w:color w:val="FF0000"/>
-        </w:rPr>
-        <w:t>6)</w:t>
+        <w:t>)</w:t>
       </w:r>
     </w:p>
     <w:p>
@@ -2678,7 +2943,19 @@
         <w:rPr>
           <w:color w:val="000000"/>
         </w:rPr>
-        <w:t xml:space="preserve">La première difficulté rencontrée a été de récupérer les données contenues dans le fichier csv. Pour cela, nous avons d’abord transformer le fichier .csv en un </w:t>
+        <w:t xml:space="preserve">La première difficulté rencontrée a été de récupérer les données contenues dans le fichier csv. </w:t>
+      </w:r>
+      <w:r>
+        <w:rPr>
+          <w:color w:val="000000"/>
+        </w:rPr>
+        <w:t>Nous</w:t>
+      </w:r>
+      <w:r>
+        <w:rPr>
+          <w:color w:val="000000"/>
+        </w:rPr>
+        <w:t xml:space="preserve"> avons d’abord transformer le fichier .csv en un </w:t>
       </w:r>
       <w:r>
         <w:rPr>
@@ -2696,7 +2973,31 @@
         <w:rPr>
           <w:color w:val="000000"/>
         </w:rPr>
-        <w:t>. Pour cela, nous avons enregistré le fichier .xml donnée dans le sujet en un fichier .txt. Ce choix a été réalisé car nous étions plus à l’aise avec ce type de fichiers.</w:t>
+        <w:t>. Pour cela, nous avons enregistré le fichier .</w:t>
+      </w:r>
+      <w:r>
+        <w:rPr>
+          <w:color w:val="000000"/>
+        </w:rPr>
+        <w:t xml:space="preserve">csv </w:t>
+      </w:r>
+      <w:r>
+        <w:rPr>
+          <w:color w:val="000000"/>
+        </w:rPr>
+        <w:t>donn</w:t>
+      </w:r>
+      <w:r>
+        <w:rPr>
+          <w:color w:val="000000"/>
+        </w:rPr>
+        <w:t>é</w:t>
+      </w:r>
+      <w:r>
+        <w:rPr>
+          <w:color w:val="000000"/>
+        </w:rPr>
+        <w:t xml:space="preserve"> dans le sujet en un fichier .txt. Ce choix a été réalisé car nous étions plus à l’aise avec ce type de fichiers.</w:t>
       </w:r>
     </w:p>
     <w:p>
@@ -2758,7 +3059,13 @@
         <w:rPr>
           <w:color w:val="000000"/>
         </w:rPr>
-        <w:t xml:space="preserve">est </w:t>
+        <w:t>fut</w:t>
+      </w:r>
+      <w:r>
+        <w:rPr>
+          <w:color w:val="000000"/>
+        </w:rPr>
+        <w:t xml:space="preserve"> </w:t>
       </w:r>
       <w:r>
         <w:rPr>
@@ -2864,6 +3171,18 @@
           <w:color w:val="000000"/>
         </w:rPr>
         <w:t>u fichier initial</w:t>
+      </w:r>
+      <w:r>
+        <w:rPr>
+          <w:color w:val="000000"/>
+        </w:rPr>
+        <w:t xml:space="preserve"> dans une l</w:t>
+      </w:r>
+      <w:r>
+        <w:rPr>
+          <w:color w:val="000000"/>
+        </w:rPr>
+        <w:t>iste</w:t>
       </w:r>
       <w:r>
         <w:rPr>
@@ -2921,7 +3240,31 @@
         <w:rPr>
           <w:color w:val="000000"/>
         </w:rPr>
-        <w:t xml:space="preserve">La deuxième étape fut de séparer dans des listes différentes, les données par capteurs. Pour cela, il a suffi de tester pour chaque liste de la liste </w:t>
+        <w:t>La deuxième étape fut de séparer dans des listes différentes, les données par capteurs.</w:t>
+      </w:r>
+      <w:r>
+        <w:rPr>
+          <w:color w:val="000000"/>
+        </w:rPr>
+        <w:t xml:space="preserve"> La dénomination du capteur se trouvant toujours au niveau du deuxième élément de la liste</w:t>
+      </w:r>
+      <w:r>
+        <w:rPr>
+          <w:color w:val="000000"/>
+        </w:rPr>
+        <w:t>(deuxième colonne</w:t>
+      </w:r>
+      <w:r>
+        <w:rPr>
+          <w:color w:val="000000"/>
+        </w:rPr>
+        <w:t>)</w:t>
+      </w:r>
+      <w:r>
+        <w:rPr>
+          <w:color w:val="000000"/>
+        </w:rPr>
+        <w:t xml:space="preserve">, il a suffi de tester pour chaque liste de la liste </w:t>
       </w:r>
       <w:proofErr w:type="spellStart"/>
       <w:r>
@@ -2954,7 +3297,31 @@
         <w:rPr>
           <w:color w:val="000000"/>
         </w:rPr>
-        <w:t xml:space="preserve"> (cf. figure 1 ci-dessous). Le premier élément de la liste</w:t>
+        <w:t xml:space="preserve"> (cf. figure 1 ci-dessous).</w:t>
+      </w:r>
+      <w:r>
+        <w:rPr>
+          <w:color w:val="000000"/>
+        </w:rPr>
+        <w:t xml:space="preserve"> Par exemple,</w:t>
+      </w:r>
+      <w:r>
+        <w:rPr>
+          <w:color w:val="000000"/>
+        </w:rPr>
+        <w:t xml:space="preserve"> </w:t>
+      </w:r>
+      <w:r>
+        <w:rPr>
+          <w:color w:val="000000"/>
+        </w:rPr>
+        <w:t>l</w:t>
+      </w:r>
+      <w:r>
+        <w:rPr>
+          <w:color w:val="000000"/>
+        </w:rPr>
+        <w:t>e premier élément de la liste</w:t>
       </w:r>
       <w:r>
         <w:rPr>
@@ -2974,6 +3341,28 @@
         <w:t>donnees</w:t>
       </w:r>
       <w:proofErr w:type="spellEnd"/>
+      <w:r>
+        <w:rPr>
+          <w:i/>
+          <w:iCs/>
+          <w:color w:val="000000"/>
+        </w:rPr>
+        <w:t xml:space="preserve">, </w:t>
+      </w:r>
+      <w:r>
+        <w:rPr>
+          <w:color w:val="000000"/>
+        </w:rPr>
+        <w:t>illustrée ci-dessous</w:t>
+      </w:r>
+      <w:r>
+        <w:rPr>
+          <w:i/>
+          <w:iCs/>
+          <w:color w:val="000000"/>
+        </w:rPr>
+        <w:t>,</w:t>
+      </w:r>
       <w:r>
         <w:rPr>
           <w:color w:val="000000"/>
@@ -3089,14 +3478,27 @@
       <w:r>
         <w:t xml:space="preserve">Figure </w:t>
       </w:r>
-      <w:fldSimple w:instr=" SEQ Figure \* ARABIC ">
-        <w:r>
-          <w:rPr>
-            <w:noProof/>
-          </w:rPr>
-          <w:t>1</w:t>
-        </w:r>
-      </w:fldSimple>
+      <w:r>
+        <w:fldChar w:fldCharType="begin"/>
+      </w:r>
+      <w:r>
+        <w:instrText xml:space="preserve"> SEQ Figure \* ARABIC </w:instrText>
+      </w:r>
+      <w:r>
+        <w:fldChar w:fldCharType="separate"/>
+      </w:r>
+      <w:r>
+        <w:rPr>
+          <w:noProof/>
+        </w:rPr>
+        <w:t>1</w:t>
+      </w:r>
+      <w:r>
+        <w:rPr>
+          <w:noProof/>
+        </w:rPr>
+        <w:fldChar w:fldCharType="end"/>
+      </w:r>
       <w:r>
         <w:t xml:space="preserve">: Exemple d'une partie de la liste: </w:t>
       </w:r>
@@ -3180,6 +3582,7 @@
       </w:pPr>
       <w:bookmarkStart w:id="6" w:name="_Toc57020042"/>
       <w:r>
+        <w:lastRenderedPageBreak/>
         <w:t>Séparation par caractéristiques des données de chaque capteur</w:t>
       </w:r>
       <w:bookmarkEnd w:id="6"/>
@@ -3256,7 +3659,6 @@
         <w:rPr>
           <w:color w:val="000000"/>
         </w:rPr>
-        <w:lastRenderedPageBreak/>
         <w:t>Pour la liste des temps, un « +02</w:t>
       </w:r>
       <w:r>
@@ -3493,30 +3895,14 @@
       <w:r>
         <w:t xml:space="preserve">Figure </w:t>
       </w:r>
-      <w:r>
-        <w:fldChar w:fldCharType="begin"/>
-      </w:r>
-      <w:r>
-        <w:instrText xml:space="preserve"> </w:instrText>
-      </w:r>
-      <w:r>
-        <w:instrText xml:space="preserve">SEQ Figure \* ARABIC </w:instrText>
-      </w:r>
-      <w:r>
-        <w:fldChar w:fldCharType="separate"/>
-      </w:r>
-      <w:r>
-        <w:rPr>
-          <w:noProof/>
-        </w:rPr>
-        <w:t>2</w:t>
-      </w:r>
-      <w:r>
-        <w:rPr>
-          <w:noProof/>
-        </w:rPr>
-        <w:fldChar w:fldCharType="end"/>
-      </w:r>
+      <w:fldSimple w:instr=" SEQ Figure \* ARABIC ">
+        <w:r>
+          <w:rPr>
+            <w:noProof/>
+          </w:rPr>
+          <w:t>2</w:t>
+        </w:r>
+      </w:fldSimple>
       <w:r>
         <w:t>: Exemple de restriction d'une liste de caractéristique</w:t>
       </w:r>
@@ -3621,6 +4007,7 @@
       </w:pPr>
       <w:bookmarkStart w:id="9" w:name="_Toc57020045"/>
       <w:r>
+        <w:lastRenderedPageBreak/>
         <w:t>Valeurs statistiques</w:t>
       </w:r>
       <w:bookmarkEnd w:id="9"/>
@@ -3670,7 +4057,6 @@
         <w:rPr>
           <w:color w:val="000000"/>
         </w:rPr>
-        <w:lastRenderedPageBreak/>
         <w:t>Nous avons ensuite écrit des programmes renvoyant chacun une courbe ou un point légendé(e) correspondant à la valeur statistique associée.</w:t>
       </w:r>
     </w:p>
@@ -4917,6 +5303,7 @@
         <w:rPr>
           <w:color w:val="000000"/>
         </w:rPr>
+        <w:lastRenderedPageBreak/>
         <w:t>Cependant, cette technique ne nous permettait pas de comparer sur un même graphique les données de deux capteurs différents, car les mesures n’étaient pas</w:t>
       </w:r>
       <w:r>
@@ -5065,7 +5452,6 @@
         <w:rPr>
           <w:color w:val="000000"/>
         </w:rPr>
-        <w:lastRenderedPageBreak/>
         <w:t>Nous avons ensuite modifié l’axe des abscisses afin qu’il affiche les jours</w:t>
       </w:r>
       <w:r>
@@ -5489,6 +5875,7 @@
         <w:rPr>
           <w:noProof/>
         </w:rPr>
+        <w:lastRenderedPageBreak/>
         <w:drawing>
           <wp:inline distT="0" distB="0" distL="0" distR="0" wp14:anchorId="3589DE75" wp14:editId="25E45C79">
             <wp:extent cx="5760720" cy="2811780"/>
@@ -5545,27 +5932,14 @@
       <w:r>
         <w:t xml:space="preserve">Figure </w:t>
       </w:r>
-      <w:r>
-        <w:fldChar w:fldCharType="begin"/>
-      </w:r>
-      <w:r>
-        <w:instrText xml:space="preserve"> SEQ Figure \* ARABIC </w:instrText>
-      </w:r>
-      <w:r>
-        <w:fldChar w:fldCharType="separate"/>
-      </w:r>
-      <w:r>
-        <w:rPr>
-          <w:noProof/>
-        </w:rPr>
-        <w:t>3</w:t>
-      </w:r>
-      <w:r>
-        <w:rPr>
-          <w:noProof/>
-        </w:rPr>
-        <w:fldChar w:fldCharType="end"/>
-      </w:r>
+      <w:fldSimple w:instr=" SEQ Figure \* ARABIC ">
+        <w:r>
+          <w:rPr>
+            <w:noProof/>
+          </w:rPr>
+          <w:t>3</w:t>
+        </w:r>
+      </w:fldSimple>
       <w:r>
         <w:t>: Calcul de la distance entre deux capteurs sur un intervalle de temps</w:t>
       </w:r>
@@ -5646,7 +6020,6 @@
           <w:rFonts w:eastAsia="Times New Roman"/>
           <w:color w:val="000000"/>
         </w:rPr>
-        <w:lastRenderedPageBreak/>
         <w:t>Finalement, nous avons choisi de travailler avec un calcul de métrique relative aux distances. Pour cela nous avons cherché à normaliser les distances obtenues pour chaque capteur. </w:t>
       </w:r>
     </w:p>
@@ -6047,6 +6420,7 @@
         <w:rPr>
           <w:noProof/>
         </w:rPr>
+        <w:lastRenderedPageBreak/>
         <w:drawing>
           <wp:inline distT="0" distB="0" distL="0" distR="0" wp14:anchorId="76F29835" wp14:editId="53C61094">
             <wp:extent cx="5191163" cy="2647969"/>
@@ -6098,14 +6472,27 @@
       <w:r>
         <w:t xml:space="preserve">Figure </w:t>
       </w:r>
-      <w:fldSimple w:instr=" SEQ Figure \* ARABIC ">
-        <w:r>
-          <w:rPr>
-            <w:noProof/>
-          </w:rPr>
-          <w:t>4</w:t>
-        </w:r>
-      </w:fldSimple>
+      <w:r>
+        <w:fldChar w:fldCharType="begin"/>
+      </w:r>
+      <w:r>
+        <w:instrText xml:space="preserve"> SEQ Figure \* ARABIC </w:instrText>
+      </w:r>
+      <w:r>
+        <w:fldChar w:fldCharType="separate"/>
+      </w:r>
+      <w:r>
+        <w:rPr>
+          <w:noProof/>
+        </w:rPr>
+        <w:t>4</w:t>
+      </w:r>
+      <w:r>
+        <w:rPr>
+          <w:noProof/>
+        </w:rPr>
+        <w:fldChar w:fldCharType="end"/>
+      </w:r>
       <w:r>
         <w:t>: Schéma représentatif de la normalisation</w:t>
       </w:r>
@@ -6990,6 +7377,7 @@
         <w:jc w:val="both"/>
       </w:pPr>
       <w:r>
+        <w:lastRenderedPageBreak/>
         <w:t xml:space="preserve">Finalement les capteurs 2 et 4 sont les deux capteurs </w:t>
       </w:r>
       <w:r>
@@ -8927,28 +9315,28 @@
 </file>
 
 <file path=customXml/item1.xml><?xml version="1.0" encoding="utf-8"?>
+<b:Sources xmlns:b="http://schemas.openxmlformats.org/officeDocument/2006/bibliography" xmlns="http://schemas.openxmlformats.org/officeDocument/2006/bibliography" SelectedStyle="\APASixthEditionOfficeOnline.xsl" StyleName="APA" Version="6"/>
+</file>
+
+<file path=customXml/item2.xml><?xml version="1.0" encoding="utf-8"?>
 <go:gDocsCustomXmlDataStorage xmlns:go="http://customooxmlschemas.google.com/" xmlns:r="http://schemas.openxmlformats.org/officeDocument/2006/relationships">
   <go:docsCustomData xmlns:go="http://customooxmlschemas.google.com/" roundtripDataSignature="AMtx7mg0HdY4Su7e9PcNAEvr3N3nJISntw==">AMUW2mUGNLRtrSkrujLpBI1s39PjF+QoPFRFKsqIsIUQ0JsfRS2cXZv01ZrPD7tTOs0gGSRAPajxbKkc8YFOKfQzqeOQC+nX7bKcx2OUB/VGB6ofEWx04rU=</go:docsCustomData>
 </go:gDocsCustomXmlDataStorage>
 </file>
 
-<file path=customXml/item2.xml><?xml version="1.0" encoding="utf-8"?>
-<b:Sources xmlns:b="http://schemas.openxmlformats.org/officeDocument/2006/bibliography" xmlns="http://schemas.openxmlformats.org/officeDocument/2006/bibliography" SelectedStyle="\APASixthEditionOfficeOnline.xsl" StyleName="APA" Version="6"/>
+<file path=customXml/itemProps1.xml><?xml version="1.0" encoding="utf-8"?>
+<ds:datastoreItem xmlns:ds="http://schemas.openxmlformats.org/officeDocument/2006/customXml" ds:itemID="{CD6A2BF1-63BF-430A-A5CB-4D77A76423C1}">
+  <ds:schemaRefs>
+    <ds:schemaRef ds:uri="http://schemas.openxmlformats.org/officeDocument/2006/bibliography"/>
+  </ds:schemaRefs>
+</ds:datastoreItem>
 </file>
 
-<file path=customXml/itemProps1.xml><?xml version="1.0" encoding="utf-8"?>
+<file path=customXml/itemProps2.xml><?xml version="1.0" encoding="utf-8"?>
 <ds:datastoreItem xmlns:ds="http://schemas.openxmlformats.org/officeDocument/2006/customXml" ds:itemID="{11111111-1234-1234-1234-123412341234}">
   <ds:schemaRefs>
     <ds:schemaRef ds:uri="http://customooxmlschemas.google.com/"/>
     <ds:schemaRef ds:uri="http://schemas.openxmlformats.org/officeDocument/2006/relationships"/>
   </ds:schemaRefs>
 </ds:datastoreItem>
-</file>
-
-<file path=customXml/itemProps2.xml><?xml version="1.0" encoding="utf-8"?>
-<ds:datastoreItem xmlns:ds="http://schemas.openxmlformats.org/officeDocument/2006/customXml" ds:itemID="{CD6A2BF1-63BF-430A-A5CB-4D77A76423C1}">
-  <ds:schemaRefs>
-    <ds:schemaRef ds:uri="http://schemas.openxmlformats.org/officeDocument/2006/bibliography"/>
-  </ds:schemaRefs>
-</ds:datastoreItem>
 </file>
--- a/Rendu final/Rapport.docx
+++ b/Rendu final/Rapport.docx
@@ -2287,7 +2287,13 @@
         <w:t>nous avons choisi de travailler ensemble</w:t>
       </w:r>
       <w:r>
-        <w:t xml:space="preserve"> sur la première partie du projet et de se séparer les tâches lorsque nous aurions une idée concrète de la finalité du projet. </w:t>
+        <w:t xml:space="preserve"> sur la première partie </w:t>
+      </w:r>
+      <w:r>
+        <w:t xml:space="preserve">et </w:t>
+      </w:r>
+      <w:r>
+        <w:t xml:space="preserve">de se séparer les tâches lorsque nous aurions une idée concrète de la finalité du projet. </w:t>
       </w:r>
       <w:r>
         <w:t>Afin de</w:t>
@@ -2574,10 +2580,7 @@
         <w:t xml:space="preserve"> </w:t>
       </w:r>
       <w:r>
-        <w:t>(</w:t>
-      </w:r>
-      <w:r>
-        <w:t xml:space="preserve">noise, </w:t>
+        <w:t xml:space="preserve">(noise, </w:t>
       </w:r>
       <w:proofErr w:type="spellStart"/>
       <w:r>
@@ -2610,7 +2613,10 @@
         <w:t>2</w:t>
       </w:r>
       <w:r>
-        <w:t>, date</w:t>
+        <w:t xml:space="preserve"> et </w:t>
+      </w:r>
+      <w:r>
+        <w:t>date</w:t>
       </w:r>
       <w:r>
         <w:t>)</w:t>
@@ -3240,7 +3246,19 @@
         <w:rPr>
           <w:color w:val="000000"/>
         </w:rPr>
-        <w:t>La deuxième étape fut de séparer dans des listes différentes, les données par capteurs.</w:t>
+        <w:t xml:space="preserve">La </w:t>
+      </w:r>
+      <w:r>
+        <w:rPr>
+          <w:color w:val="000000"/>
+        </w:rPr>
+        <w:t xml:space="preserve">seconde </w:t>
+      </w:r>
+      <w:r>
+        <w:rPr>
+          <w:color w:val="000000"/>
+        </w:rPr>
+        <w:t>étape fut de séparer dans des listes différentes, les données par capteurs.</w:t>
       </w:r>
       <w:r>
         <w:rPr>
@@ -3478,27 +3496,14 @@
       <w:r>
         <w:t xml:space="preserve">Figure </w:t>
       </w:r>
-      <w:r>
-        <w:fldChar w:fldCharType="begin"/>
-      </w:r>
-      <w:r>
-        <w:instrText xml:space="preserve"> SEQ Figure \* ARABIC </w:instrText>
-      </w:r>
-      <w:r>
-        <w:fldChar w:fldCharType="separate"/>
-      </w:r>
-      <w:r>
-        <w:rPr>
-          <w:noProof/>
-        </w:rPr>
-        <w:t>1</w:t>
-      </w:r>
-      <w:r>
-        <w:rPr>
-          <w:noProof/>
-        </w:rPr>
-        <w:fldChar w:fldCharType="end"/>
-      </w:r>
+      <w:fldSimple w:instr=" SEQ Figure \* ARABIC ">
+        <w:r>
+          <w:rPr>
+            <w:noProof/>
+          </w:rPr>
+          <w:t>1</w:t>
+        </w:r>
+      </w:fldSimple>
       <w:r>
         <w:t xml:space="preserve">: Exemple d'une partie de la liste: </w:t>
       </w:r>
@@ -3620,7 +3625,19 @@
         <w:rPr>
           <w:color w:val="000000"/>
         </w:rPr>
-        <w:t>. Par exemple, le bruit se trouvait en première position de chaque liste capteur.</w:t>
+        <w:t>. Par exemple, le bruit se trouvait en première position de chaque liste capteur</w:t>
+      </w:r>
+      <w:r>
+        <w:rPr>
+          <w:color w:val="000000"/>
+        </w:rPr>
+        <w:t xml:space="preserve"> (première colonne)</w:t>
+      </w:r>
+      <w:r>
+        <w:rPr>
+          <w:color w:val="000000"/>
+        </w:rPr>
+        <w:t>.</w:t>
       </w:r>
     </w:p>
     <w:p>
@@ -3708,6 +3725,22 @@
     </w:p>
     <w:p>
       <w:pPr>
+        <w:pBdr>
+          <w:top w:val="nil"/>
+          <w:left w:val="nil"/>
+          <w:bottom w:val="nil"/>
+          <w:right w:val="nil"/>
+          <w:between w:val="nil"/>
+        </w:pBdr>
+        <w:spacing w:after="0"/>
+        <w:jc w:val="both"/>
+        <w:rPr>
+          <w:color w:val="000000"/>
+        </w:rPr>
+      </w:pPr>
+    </w:p>
+    <w:p>
+      <w:pPr>
         <w:pStyle w:val="BTitre"/>
       </w:pPr>
       <w:bookmarkStart w:id="7" w:name="_Toc57020043"/>
@@ -3737,7 +3770,19 @@
         <w:rPr>
           <w:color w:val="000000"/>
         </w:rPr>
-        <w:t xml:space="preserve">Le sujet proposait une réaliser une option permettant de choisir sur quel intervalle nous souhaitions analyser les mesures. Afin que le commande d’affichage demander l’intervalle spécifique, la commande : ‘input’ a été utilisée. </w:t>
+        <w:t>Le sujet proposait</w:t>
+      </w:r>
+      <w:r>
+        <w:rPr>
+          <w:color w:val="000000"/>
+        </w:rPr>
+        <w:t xml:space="preserve"> de </w:t>
+      </w:r>
+      <w:r>
+        <w:rPr>
+          <w:color w:val="000000"/>
+        </w:rPr>
+        <w:t xml:space="preserve">réaliser une option permettant de choisir sur quel intervalle nous souhaitions analyser les mesures. Afin que le commande d’affichage demander l’intervalle spécifique, la commande : ‘input’ a été utilisée. </w:t>
       </w:r>
     </w:p>
     <w:p>
@@ -3776,7 +3821,43 @@
           <w:sz w:val="22"/>
           <w:szCs w:val="22"/>
         </w:rPr>
-        <w:t xml:space="preserve">Ensuite, il a fallu restreindre chaque liste de caractéristiques de chaque capteur sur cet intervalle. Pour cela, nous avons créé de nouvelles listes par compression de liste. La nouvelle liste des temps fut réalisé par comparaison entre ses éléments et les dates demandées. Dans le but de restreindre les autres listes, nous avons récupéré les indices de début et de fin des listes de temps de chaque capteurs, et nous avons fait du </w:t>
+        <w:t xml:space="preserve">Ensuite, il a fallu restreindre chaque liste de caractéristiques de chaque capteur sur cet intervalle. Pour cela, nous avons créé de nouvelles listes par compression de liste. La nouvelle liste des temps fut réalisé par comparaison entre </w:t>
+      </w:r>
+      <w:r>
+        <w:rPr>
+          <w:rFonts w:ascii="Calibri" w:hAnsi="Calibri" w:cs="Calibri"/>
+          <w:color w:val="000000"/>
+          <w:sz w:val="22"/>
+          <w:szCs w:val="22"/>
+        </w:rPr>
+        <w:t xml:space="preserve">les </w:t>
+      </w:r>
+      <w:r>
+        <w:rPr>
+          <w:rFonts w:ascii="Calibri" w:hAnsi="Calibri" w:cs="Calibri"/>
+          <w:color w:val="000000"/>
+          <w:sz w:val="22"/>
+          <w:szCs w:val="22"/>
+        </w:rPr>
+        <w:t>éléments</w:t>
+      </w:r>
+      <w:r>
+        <w:rPr>
+          <w:rFonts w:ascii="Calibri" w:hAnsi="Calibri" w:cs="Calibri"/>
+          <w:color w:val="000000"/>
+          <w:sz w:val="22"/>
+          <w:szCs w:val="22"/>
+        </w:rPr>
+        <w:t xml:space="preserve"> de la liste de temps initiale</w:t>
+      </w:r>
+      <w:r>
+        <w:rPr>
+          <w:rFonts w:ascii="Calibri" w:hAnsi="Calibri" w:cs="Calibri"/>
+          <w:color w:val="000000"/>
+          <w:sz w:val="22"/>
+          <w:szCs w:val="22"/>
+        </w:rPr>
+        <w:t xml:space="preserve"> et les dates demandées. Dans le but de restreindre les autres listes, nous avons récupéré les indices de début et de fin des listes de temps de chaque capteur, et nous avons fait du </w:t>
       </w:r>
       <w:proofErr w:type="spellStart"/>
       <w:r>
@@ -3806,12 +3887,6 @@
         <w:spacing w:before="0" w:beforeAutospacing="0" w:after="0" w:afterAutospacing="0"/>
         <w:jc w:val="center"/>
       </w:pPr>
-    </w:p>
-    <w:p>
-      <w:pPr>
-        <w:pStyle w:val="Lgende"/>
-        <w:jc w:val="center"/>
-      </w:pPr>
       <w:r>
         <w:rPr>
           <w:noProof/>
@@ -3820,13 +3895,13 @@
           <w:szCs w:val="22"/>
         </w:rPr>
         <w:drawing>
-          <wp:anchor distT="0" distB="0" distL="114300" distR="114300" simplePos="0" relativeHeight="251659264" behindDoc="0" locked="0" layoutInCell="1" allowOverlap="1" wp14:anchorId="29633E96" wp14:editId="5F64B9E3">
+          <wp:anchor distT="0" distB="0" distL="114300" distR="114300" simplePos="0" relativeHeight="251659264" behindDoc="0" locked="0" layoutInCell="1" allowOverlap="1" wp14:anchorId="29633E96" wp14:editId="5E52DEAF">
             <wp:simplePos x="0" y="0"/>
             <wp:positionH relativeFrom="margin">
-              <wp:posOffset>804545</wp:posOffset>
+              <wp:align>center</wp:align>
             </wp:positionH>
             <wp:positionV relativeFrom="paragraph">
-              <wp:posOffset>260350</wp:posOffset>
+              <wp:posOffset>191770</wp:posOffset>
             </wp:positionV>
             <wp:extent cx="4618355" cy="2105660"/>
             <wp:effectExtent l="0" t="0" r="0" b="8890"/>
@@ -3881,51 +3956,36 @@
         <w:pStyle w:val="Lgende"/>
         <w:jc w:val="center"/>
       </w:pPr>
-    </w:p>
-    <w:p>
-      <w:pPr>
-        <w:pStyle w:val="Lgende"/>
-        <w:jc w:val="center"/>
-        <w:rPr>
-          <w:color w:val="000000"/>
-          <w:sz w:val="22"/>
-          <w:szCs w:val="22"/>
-        </w:rPr>
-      </w:pPr>
       <w:r>
         <w:t xml:space="preserve">Figure </w:t>
       </w:r>
-      <w:fldSimple w:instr=" SEQ Figure \* ARABIC ">
-        <w:r>
-          <w:rPr>
-            <w:noProof/>
-          </w:rPr>
-          <w:t>2</w:t>
-        </w:r>
-      </w:fldSimple>
+      <w:r>
+        <w:fldChar w:fldCharType="begin"/>
+      </w:r>
+      <w:r>
+        <w:instrText xml:space="preserve"> </w:instrText>
+      </w:r>
+      <w:r>
+        <w:instrText xml:space="preserve">SEQ Figure \* ARABIC </w:instrText>
+      </w:r>
+      <w:r>
+        <w:fldChar w:fldCharType="separate"/>
+      </w:r>
+      <w:r>
+        <w:rPr>
+          <w:noProof/>
+        </w:rPr>
+        <w:t>2</w:t>
+      </w:r>
+      <w:r>
+        <w:rPr>
+          <w:noProof/>
+        </w:rPr>
+        <w:fldChar w:fldCharType="end"/>
+      </w:r>
       <w:r>
         <w:t>: Exemple de restriction d'une liste de caractéristique</w:t>
       </w:r>
-    </w:p>
-    <w:p>
-      <w:pPr>
-        <w:pStyle w:val="NormalWeb"/>
-        <w:spacing w:before="0" w:beforeAutospacing="0" w:after="0" w:afterAutospacing="0"/>
-        <w:jc w:val="both"/>
-        <w:rPr>
-          <w:rFonts w:ascii="Calibri" w:hAnsi="Calibri" w:cs="Calibri"/>
-          <w:color w:val="000000"/>
-          <w:sz w:val="22"/>
-          <w:szCs w:val="22"/>
-        </w:rPr>
-      </w:pPr>
-    </w:p>
-    <w:p>
-      <w:pPr>
-        <w:pStyle w:val="NormalWeb"/>
-        <w:spacing w:before="0" w:beforeAutospacing="0" w:after="0" w:afterAutospacing="0"/>
-        <w:jc w:val="both"/>
-      </w:pPr>
     </w:p>
     <w:p>
       <w:pPr>
@@ -4007,7 +4067,6 @@
       </w:pPr>
       <w:bookmarkStart w:id="9" w:name="_Toc57020045"/>
       <w:r>
-        <w:lastRenderedPageBreak/>
         <w:t>Valeurs statistiques</w:t>
       </w:r>
       <w:bookmarkEnd w:id="9"/>
@@ -4035,7 +4094,14 @@
         <w:rPr>
           <w:color w:val="000000"/>
         </w:rPr>
-        <w:t>Nous avons tout d’abord écrit de façon classique les fonctions calculant les différentes valeurs statistiques d’une liste (maximum, minimum, écart-type, moyenne, variance et médiane). Pour le calcul de la moyenne, nous avons décidé de choisir la moyenne arithmétique classique car elle nous semblait être la plus parlante et la plus pertinente. Pour le calcul de la médiane, nous avons dû au préalable trier la liste par ordre croissant. Nous avons utilisé pour cela un algorithme de tri par insertion car cet algorithme est efficace sur des listes de la taille de celles traitées dans notre projet.</w:t>
+        <w:t xml:space="preserve">Nous avons tout d’abord écrit de façon classique les fonctions calculant les différentes valeurs statistiques d’une liste (maximum, minimum, écart-type, moyenne, variance et médiane). Pour le </w:t>
+      </w:r>
+      <w:r>
+        <w:rPr>
+          <w:color w:val="000000"/>
+        </w:rPr>
+        <w:lastRenderedPageBreak/>
+        <w:t>calcul de la moyenne, nous avons décidé de choisir la moyenne arithmétique classique car elle nous semblait être la plus parlante et la plus pertinente. Pour le calcul de la médiane, nous avons dû au préalable trier la liste par ordre croissant. Nous avons utilisé pour cela un algorithme de tri par insertion car cet algorithme est efficace sur des listes de la taille de celles traitées dans notre projet.</w:t>
       </w:r>
     </w:p>
     <w:p>
@@ -4093,6 +4159,7 @@
     <w:p>
       <w:pPr>
         <w:ind w:firstLine="720"/>
+        <w:jc w:val="both"/>
         <w:rPr>
           <w:rFonts w:ascii="Cambria Math" w:eastAsia="Cambria Math" w:hAnsi="Cambria Math" w:cs="Cambria Math"/>
           <w:color w:val="000000"/>
@@ -4259,16 +4326,52 @@
           <w:between w:val="nil"/>
         </w:pBdr>
         <w:spacing w:after="0"/>
-        <w:jc w:val="both"/>
-        <w:rPr>
-          <w:color w:val="000000"/>
-        </w:rPr>
-      </w:pPr>
-      <w:r>
-        <w:rPr>
-          <w:color w:val="000000"/>
-        </w:rPr>
-        <w:t xml:space="preserve">Où T correspond à la température mesurée et </w:t>
+        <w:ind w:firstLine="720"/>
+        <w:jc w:val="both"/>
+        <w:rPr>
+          <w:color w:val="000000"/>
+        </w:rPr>
+      </w:pPr>
+      <w:r>
+        <w:rPr>
+          <w:color w:val="000000"/>
+        </w:rPr>
+        <w:t>Avec :</w:t>
+      </w:r>
+      <w:r>
+        <w:rPr>
+          <w:color w:val="000000"/>
+        </w:rPr>
+        <w:t xml:space="preserve"> T la température mesurée</w:t>
+      </w:r>
+      <w:r>
+        <w:rPr>
+          <w:color w:val="000000"/>
+        </w:rPr>
+        <w:t xml:space="preserve"> en degré</w:t>
+      </w:r>
+    </w:p>
+    <w:p>
+      <w:pPr>
+        <w:pBdr>
+          <w:top w:val="nil"/>
+          <w:left w:val="nil"/>
+          <w:bottom w:val="nil"/>
+          <w:right w:val="nil"/>
+          <w:between w:val="nil"/>
+        </w:pBdr>
+        <w:spacing w:after="0"/>
+        <w:ind w:left="720"/>
+        <w:jc w:val="both"/>
+        <w:rPr>
+          <w:color w:val="000000"/>
+        </w:rPr>
+      </w:pPr>
+      <w:r>
+        <w:rPr>
+          <w:color w:val="000000"/>
+        </w:rPr>
+        <w:t xml:space="preserve">            </w:t>
       </w:r>
       <w:proofErr w:type="spellStart"/>
       <w:r>
@@ -4296,8 +4399,37 @@
         <w:rPr>
           <w:color w:val="000000"/>
         </w:rPr>
-        <w:t xml:space="preserve">le point de rosée, calculé comme ceci : </w:t>
-      </w:r>
+        <w:t xml:space="preserve">le point de rosée, calculé </w:t>
+      </w:r>
+      <w:r>
+        <w:rPr>
+          <w:color w:val="000000"/>
+        </w:rPr>
+        <w:t>comme suit</w:t>
+      </w:r>
+      <w:r>
+        <w:rPr>
+          <w:color w:val="000000"/>
+        </w:rPr>
+        <w:t xml:space="preserve"> : </w:t>
+      </w:r>
+    </w:p>
+    <w:p>
+      <w:pPr>
+        <w:pBdr>
+          <w:top w:val="nil"/>
+          <w:left w:val="nil"/>
+          <w:bottom w:val="nil"/>
+          <w:right w:val="nil"/>
+          <w:between w:val="nil"/>
+        </w:pBdr>
+        <w:spacing w:after="0"/>
+        <w:ind w:left="720"/>
+        <w:jc w:val="both"/>
+        <w:rPr>
+          <w:color w:val="000000"/>
+        </w:rPr>
+      </w:pPr>
     </w:p>
     <w:p>
       <w:pPr>
@@ -4465,55 +4597,7 @@
         <w:rPr>
           <w:color w:val="000000"/>
         </w:rPr>
-        <w:t xml:space="preserve">  où </w:t>
-      </w:r>
-      <m:oMath>
-        <m:r>
-          <w:rPr>
-            <w:rFonts w:ascii="Cambria Math" w:hAnsi="Cambria Math"/>
-          </w:rPr>
-          <m:t>φ</m:t>
-        </m:r>
-      </m:oMath>
-      <w:r>
-        <w:rPr>
-          <w:color w:val="000000"/>
-        </w:rPr>
-        <w:t xml:space="preserve"> correspond à l’humidité </w:t>
-      </w:r>
-      <w:r>
-        <w:rPr>
-          <w:color w:val="000000"/>
-        </w:rPr>
-        <w:t xml:space="preserve">relative, T à la température, a=17,27 et b=237,7. </w:t>
-      </w:r>
-    </w:p>
-    <w:p>
-      <w:pPr>
-        <w:pBdr>
-          <w:top w:val="nil"/>
-          <w:left w:val="nil"/>
-          <w:bottom w:val="nil"/>
-          <w:right w:val="nil"/>
-          <w:between w:val="nil"/>
-        </w:pBdr>
-        <w:spacing w:after="0"/>
-        <w:jc w:val="both"/>
-        <w:rPr>
-          <w:color w:val="000000"/>
-        </w:rPr>
-      </w:pPr>
-      <w:r>
-        <w:rPr>
-          <w:color w:val="000000"/>
-        </w:rPr>
-        <w:t>Ces formules ont été transcrites</w:t>
-      </w:r>
-      <w:r>
-        <w:rPr>
-          <w:color w:val="000000"/>
-        </w:rPr>
-        <w:t xml:space="preserve"> sur Python pour accéder à l’indice humidex d’un couple humidité relative/température. </w:t>
+        <w:t xml:space="preserve">  </w:t>
       </w:r>
     </w:p>
     <w:p>
@@ -4535,19 +4619,6 @@
     </w:p>
     <w:p>
       <w:pPr>
-        <w:pStyle w:val="CTitre"/>
-      </w:pPr>
-      <w:bookmarkStart w:id="11" w:name="_Toc57020047"/>
-      <w:r>
-        <w:t>Coefficient de corrélation</w:t>
-      </w:r>
-      <w:bookmarkEnd w:id="11"/>
-      <w:r>
-        <w:t> </w:t>
-      </w:r>
-    </w:p>
-    <w:p>
-      <w:pPr>
         <w:pBdr>
           <w:top w:val="nil"/>
           <w:left w:val="nil"/>
@@ -4556,6 +4627,206 @@
           <w:between w:val="nil"/>
         </w:pBdr>
         <w:spacing w:after="0"/>
+        <w:ind w:firstLine="720"/>
+        <w:jc w:val="both"/>
+        <w:rPr>
+          <w:color w:val="000000"/>
+        </w:rPr>
+      </w:pPr>
+      <w:r>
+        <w:rPr>
+          <w:color w:val="000000"/>
+        </w:rPr>
+        <w:t xml:space="preserve">Avec :  </w:t>
+      </w:r>
+      <w:r>
+        <w:rPr>
+          <w:color w:val="000000"/>
+        </w:rPr>
+        <w:t xml:space="preserve"> </w:t>
+      </w:r>
+      <m:oMath>
+        <m:r>
+          <w:rPr>
+            <w:rFonts w:ascii="Cambria Math" w:hAnsi="Cambria Math"/>
+          </w:rPr>
+          <m:t>φ</m:t>
+        </m:r>
+      </m:oMath>
+      <w:r>
+        <w:rPr>
+          <w:color w:val="000000"/>
+        </w:rPr>
+        <w:t xml:space="preserve"> correspond à l’humidité </w:t>
+      </w:r>
+      <w:r>
+        <w:rPr>
+          <w:color w:val="000000"/>
+        </w:rPr>
+        <w:t>relative</w:t>
+      </w:r>
+    </w:p>
+    <w:p>
+      <w:pPr>
+        <w:pBdr>
+          <w:top w:val="nil"/>
+          <w:left w:val="nil"/>
+          <w:bottom w:val="nil"/>
+          <w:right w:val="nil"/>
+          <w:between w:val="nil"/>
+        </w:pBdr>
+        <w:spacing w:after="0"/>
+        <w:ind w:left="708" w:firstLine="720"/>
+        <w:jc w:val="both"/>
+        <w:rPr>
+          <w:color w:val="000000"/>
+        </w:rPr>
+      </w:pPr>
+      <w:r>
+        <w:rPr>
+          <w:color w:val="000000"/>
+        </w:rPr>
+        <w:t>T à la température</w:t>
+      </w:r>
+      <w:r>
+        <w:rPr>
+          <w:color w:val="000000"/>
+        </w:rPr>
+        <w:t xml:space="preserve"> en degré</w:t>
+      </w:r>
+    </w:p>
+    <w:p>
+      <w:pPr>
+        <w:pBdr>
+          <w:top w:val="nil"/>
+          <w:left w:val="nil"/>
+          <w:bottom w:val="nil"/>
+          <w:right w:val="nil"/>
+          <w:between w:val="nil"/>
+        </w:pBdr>
+        <w:spacing w:after="0"/>
+        <w:ind w:left="1428"/>
+        <w:jc w:val="both"/>
+        <w:rPr>
+          <w:color w:val="000000"/>
+        </w:rPr>
+      </w:pPr>
+      <w:r>
+        <w:rPr>
+          <w:color w:val="000000"/>
+        </w:rPr>
+        <w:t xml:space="preserve">a=17,27 </w:t>
+      </w:r>
+    </w:p>
+    <w:p>
+      <w:pPr>
+        <w:pBdr>
+          <w:top w:val="nil"/>
+          <w:left w:val="nil"/>
+          <w:bottom w:val="nil"/>
+          <w:right w:val="nil"/>
+          <w:between w:val="nil"/>
+        </w:pBdr>
+        <w:spacing w:after="0"/>
+        <w:ind w:left="708" w:firstLine="720"/>
+        <w:jc w:val="both"/>
+        <w:rPr>
+          <w:color w:val="000000"/>
+        </w:rPr>
+      </w:pPr>
+      <w:r>
+        <w:rPr>
+          <w:color w:val="000000"/>
+        </w:rPr>
+        <w:t>b=237,7</w:t>
+      </w:r>
+    </w:p>
+    <w:p>
+      <w:pPr>
+        <w:pBdr>
+          <w:top w:val="nil"/>
+          <w:left w:val="nil"/>
+          <w:bottom w:val="nil"/>
+          <w:right w:val="nil"/>
+          <w:between w:val="nil"/>
+        </w:pBdr>
+        <w:spacing w:after="0"/>
+        <w:ind w:left="708" w:firstLine="720"/>
+        <w:jc w:val="both"/>
+        <w:rPr>
+          <w:color w:val="000000"/>
+        </w:rPr>
+      </w:pPr>
+    </w:p>
+    <w:p>
+      <w:pPr>
+        <w:pBdr>
+          <w:top w:val="nil"/>
+          <w:left w:val="nil"/>
+          <w:bottom w:val="nil"/>
+          <w:right w:val="nil"/>
+          <w:between w:val="nil"/>
+        </w:pBdr>
+        <w:spacing w:after="0"/>
+        <w:jc w:val="both"/>
+        <w:rPr>
+          <w:color w:val="000000"/>
+        </w:rPr>
+      </w:pPr>
+      <w:r>
+        <w:rPr>
+          <w:color w:val="000000"/>
+        </w:rPr>
+        <w:t>Ces formules ont été transcrites</w:t>
+      </w:r>
+      <w:r>
+        <w:rPr>
+          <w:color w:val="000000"/>
+        </w:rPr>
+        <w:t xml:space="preserve"> sur Python pour accéder à l’indice humidex d’un couple humidité relative/température. </w:t>
+      </w:r>
+    </w:p>
+    <w:p>
+      <w:pPr>
+        <w:pBdr>
+          <w:top w:val="nil"/>
+          <w:left w:val="nil"/>
+          <w:bottom w:val="nil"/>
+          <w:right w:val="nil"/>
+          <w:between w:val="nil"/>
+        </w:pBdr>
+        <w:spacing w:after="0"/>
+        <w:ind w:left="1428"/>
+        <w:jc w:val="both"/>
+        <w:rPr>
+          <w:color w:val="000000"/>
+        </w:rPr>
+      </w:pPr>
+    </w:p>
+    <w:p>
+      <w:pPr>
+        <w:pStyle w:val="CTitre"/>
+      </w:pPr>
+      <w:bookmarkStart w:id="11" w:name="_Toc57020047"/>
+      <w:r>
+        <w:t>Coefficient de corrélation</w:t>
+      </w:r>
+      <w:bookmarkEnd w:id="11"/>
+      <w:r>
+        <w:t> </w:t>
+      </w:r>
+    </w:p>
+    <w:p>
+      <w:pPr>
+        <w:pBdr>
+          <w:top w:val="nil"/>
+          <w:left w:val="nil"/>
+          <w:bottom w:val="nil"/>
+          <w:right w:val="nil"/>
+          <w:between w:val="nil"/>
+        </w:pBdr>
+        <w:spacing w:after="0"/>
+        <w:ind w:firstLine="720"/>
         <w:jc w:val="both"/>
         <w:rPr>
           <w:color w:val="000000"/>
@@ -4708,16 +4979,31 @@
     </w:p>
     <w:p>
       <w:pPr>
-        <w:rPr>
-          <w:rFonts w:ascii="Cambria Math" w:eastAsia="Cambria Math" w:hAnsi="Cambria Math" w:cs="Cambria Math"/>
-          <w:color w:val="000000"/>
-        </w:rPr>
-      </w:pPr>
-      <w:r>
-        <w:rPr>
-          <w:color w:val="000000"/>
-        </w:rPr>
-        <w:t xml:space="preserve">où </w:t>
+        <w:pBdr>
+          <w:top w:val="nil"/>
+          <w:left w:val="nil"/>
+          <w:bottom w:val="nil"/>
+          <w:right w:val="nil"/>
+          <w:between w:val="nil"/>
+        </w:pBdr>
+        <w:spacing w:after="0"/>
+        <w:ind w:firstLine="720"/>
+        <w:jc w:val="both"/>
+        <w:rPr>
+          <w:color w:val="000000"/>
+        </w:rPr>
+      </w:pPr>
+      <w:r>
+        <w:rPr>
+          <w:color w:val="000000"/>
+        </w:rPr>
+        <w:t xml:space="preserve">Avec : </w:t>
+      </w:r>
+      <w:r>
+        <w:rPr>
+          <w:color w:val="000000"/>
+        </w:rPr>
+        <w:t xml:space="preserve">   </w:t>
       </w:r>
       <m:oMath>
         <m:r>
@@ -4783,7 +5069,7 @@
         <w:rPr>
           <w:color w:val="000000"/>
         </w:rPr>
-        <w:t xml:space="preserve"> correspondent aux écarts-types et cov(X,Y) correspond à la covariance de X et de Y. </w:t>
+        <w:t xml:space="preserve"> les écarts-types de X et Y</w:t>
       </w:r>
     </w:p>
     <w:p>
@@ -4796,7 +5082,63 @@
           <w:between w:val="nil"/>
         </w:pBdr>
         <w:spacing w:after="0"/>
-        <w:ind w:left="1428"/>
+        <w:ind w:firstLine="720"/>
+        <w:jc w:val="both"/>
+        <w:rPr>
+          <w:color w:val="000000"/>
+        </w:rPr>
+      </w:pPr>
+      <w:r>
+        <w:rPr>
+          <w:color w:val="000000"/>
+        </w:rPr>
+        <w:tab/>
+      </w:r>
+      <m:oMath>
+        <m:r>
+          <w:rPr>
+            <w:rFonts w:ascii="Cambria Math" w:eastAsia="Cambria Math" w:hAnsi="Cambria Math" w:cs="Cambria Math"/>
+            <w:color w:val="000000"/>
+          </w:rPr>
+          <m:t>cov</m:t>
+        </m:r>
+        <m:d>
+          <m:dPr>
+            <m:ctrlPr>
+              <w:rPr>
+                <w:rFonts w:ascii="Cambria Math" w:eastAsia="Cambria Math" w:hAnsi="Cambria Math" w:cs="Cambria Math"/>
+                <w:color w:val="000000"/>
+              </w:rPr>
+            </m:ctrlPr>
+          </m:dPr>
+          <m:e>
+            <m:r>
+              <w:rPr>
+                <w:rFonts w:ascii="Cambria Math" w:eastAsia="Cambria Math" w:hAnsi="Cambria Math" w:cs="Cambria Math"/>
+                <w:color w:val="000000"/>
+              </w:rPr>
+              <m:t>X,Y</m:t>
+            </m:r>
+          </m:e>
+        </m:d>
+      </m:oMath>
+      <w:r>
+        <w:rPr>
+          <w:color w:val="000000"/>
+        </w:rPr>
+        <w:t xml:space="preserve"> la covariance de X et de Y</w:t>
+      </w:r>
+    </w:p>
+    <w:p>
+      <w:pPr>
+        <w:pBdr>
+          <w:top w:val="nil"/>
+          <w:left w:val="nil"/>
+          <w:bottom w:val="nil"/>
+          <w:right w:val="nil"/>
+          <w:between w:val="nil"/>
+        </w:pBdr>
+        <w:spacing w:after="0"/>
         <w:rPr>
           <w:color w:val="000000"/>
         </w:rPr>
@@ -5245,7 +5587,14 @@
         <w:rPr>
           <w:color w:val="000000"/>
         </w:rPr>
-        <w:t>. Après observation de la liste des dates, nous avons remarqué que les mesures étaient réalisées</w:t>
+        <w:t xml:space="preserve">. Après observation de la liste des dates, nous avons remarqué que les mesures étaient </w:t>
+      </w:r>
+      <w:r>
+        <w:rPr>
+          <w:color w:val="000000"/>
+        </w:rPr>
+        <w:lastRenderedPageBreak/>
+        <w:t>réalisées</w:t>
       </w:r>
       <w:r>
         <w:rPr>
@@ -5263,7 +5612,19 @@
         <w:rPr>
           <w:color w:val="000000"/>
         </w:rPr>
-        <w:t>ous avons donc au départ choisi</w:t>
+        <w:t>ous avons</w:t>
+      </w:r>
+      <w:r>
+        <w:rPr>
+          <w:color w:val="000000"/>
+        </w:rPr>
+        <w:t xml:space="preserve"> donc </w:t>
+      </w:r>
+      <w:r>
+        <w:rPr>
+          <w:color w:val="000000"/>
+        </w:rPr>
+        <w:t>au départ choisi</w:t>
       </w:r>
       <w:r>
         <w:rPr>
@@ -5281,7 +5642,19 @@
         <w:rPr>
           <w:color w:val="000000"/>
         </w:rPr>
-        <w:t xml:space="preserve"> temps. Nous prendrions en abscisse une liste contenant le nombre de mesures réalisées.</w:t>
+        <w:t xml:space="preserve"> temps</w:t>
+      </w:r>
+      <w:r>
+        <w:rPr>
+          <w:color w:val="000000"/>
+        </w:rPr>
+        <w:t>, et de prendre</w:t>
+      </w:r>
+      <w:r>
+        <w:rPr>
+          <w:color w:val="000000"/>
+        </w:rPr>
+        <w:t xml:space="preserve"> en abscisse une liste contenant le nombre de mesures réalisées.</w:t>
       </w:r>
     </w:p>
     <w:p>
@@ -5303,7 +5676,6 @@
         <w:rPr>
           <w:color w:val="000000"/>
         </w:rPr>
-        <w:lastRenderedPageBreak/>
         <w:t>Cependant, cette technique ne nous permettait pas de comparer sur un même graphique les données de deux capteurs différents, car les mesures n’étaient pas</w:t>
       </w:r>
       <w:r>
@@ -5430,7 +5802,43 @@
         <w:rPr>
           <w:color w:val="000000"/>
         </w:rPr>
-        <w:t>, afin de tracer les courbes demandées.</w:t>
+        <w:t>, afin de trace</w:t>
+      </w:r>
+      <w:r>
+        <w:rPr>
+          <w:color w:val="000000"/>
+        </w:rPr>
+        <w:t>r</w:t>
+      </w:r>
+      <w:r>
+        <w:rPr>
+          <w:color w:val="000000"/>
+        </w:rPr>
+        <w:t xml:space="preserve"> </w:t>
+      </w:r>
+      <w:r>
+        <w:rPr>
+          <w:color w:val="000000"/>
+        </w:rPr>
+        <w:t>pour tous les capteurs une même caractéri</w:t>
+      </w:r>
+      <w:r>
+        <w:rPr>
+          <w:color w:val="000000"/>
+        </w:rPr>
+        <w:t>s</w:t>
+      </w:r>
+      <w:r>
+        <w:rPr>
+          <w:color w:val="000000"/>
+        </w:rPr>
+        <w:t>tique en fonction du temps.</w:t>
+      </w:r>
+      <w:r>
+        <w:rPr>
+          <w:color w:val="000000"/>
+        </w:rPr>
+        <w:t xml:space="preserve"> </w:t>
       </w:r>
     </w:p>
     <w:p>
@@ -5490,6 +5898,33 @@
         </w:rPr>
         <w:t>.</w:t>
       </w:r>
+    </w:p>
+    <w:p>
+      <w:pPr>
+        <w:pStyle w:val="NormalWeb"/>
+        <w:spacing w:before="0" w:beforeAutospacing="0" w:after="0" w:afterAutospacing="0"/>
+        <w:jc w:val="both"/>
+      </w:pPr>
+    </w:p>
+    <w:p>
+      <w:pPr>
+        <w:pStyle w:val="BTitre"/>
+        <w:numPr>
+          <w:ilvl w:val="0"/>
+          <w:numId w:val="0"/>
+        </w:numPr>
+        <w:ind w:left="1428" w:hanging="360"/>
+      </w:pPr>
+    </w:p>
+    <w:p>
+      <w:pPr>
+        <w:pStyle w:val="BTitre"/>
+      </w:pPr>
+      <w:bookmarkStart w:id="13" w:name="_Toc57020049"/>
+      <w:r>
+        <w:t>Affichage des similarités</w:t>
+      </w:r>
+      <w:bookmarkEnd w:id="13"/>
     </w:p>
     <w:p>
       <w:pPr>
@@ -5502,77 +5937,6 @@
         </w:pBdr>
         <w:spacing w:after="0"/>
         <w:ind w:left="720"/>
-        <w:rPr>
-          <w:color w:val="000000"/>
-        </w:rPr>
-      </w:pPr>
-    </w:p>
-    <w:p>
-      <w:pPr>
-        <w:pStyle w:val="NormalWeb"/>
-        <w:spacing w:before="0" w:beforeAutospacing="0" w:after="0" w:afterAutospacing="0"/>
-        <w:ind w:firstLine="720"/>
-        <w:jc w:val="both"/>
-      </w:pPr>
-      <w:r>
-        <w:rPr>
-          <w:rFonts w:ascii="Calibri" w:hAnsi="Calibri" w:cs="Calibri"/>
-          <w:color w:val="000000"/>
-          <w:sz w:val="22"/>
-          <w:szCs w:val="22"/>
-        </w:rPr>
-        <w:t xml:space="preserve"> </w:t>
-      </w:r>
-    </w:p>
-    <w:p>
-      <w:pPr>
-        <w:pBdr>
-          <w:top w:val="nil"/>
-          <w:left w:val="nil"/>
-          <w:bottom w:val="nil"/>
-          <w:right w:val="nil"/>
-          <w:between w:val="nil"/>
-        </w:pBdr>
-        <w:spacing w:after="0"/>
-        <w:ind w:left="720"/>
-        <w:jc w:val="both"/>
-        <w:rPr>
-          <w:b/>
-          <w:color w:val="000000"/>
-        </w:rPr>
-      </w:pPr>
-    </w:p>
-    <w:p>
-      <w:pPr>
-        <w:pStyle w:val="BTitre"/>
-        <w:numPr>
-          <w:ilvl w:val="0"/>
-          <w:numId w:val="0"/>
-        </w:numPr>
-        <w:ind w:left="1428" w:hanging="360"/>
-      </w:pPr>
-    </w:p>
-    <w:p>
-      <w:pPr>
-        <w:pStyle w:val="BTitre"/>
-      </w:pPr>
-      <w:bookmarkStart w:id="13" w:name="_Toc57020049"/>
-      <w:r>
-        <w:t>Affichage des similarités</w:t>
-      </w:r>
-      <w:bookmarkEnd w:id="13"/>
-    </w:p>
-    <w:p>
-      <w:pPr>
-        <w:pBdr>
-          <w:top w:val="nil"/>
-          <w:left w:val="nil"/>
-          <w:bottom w:val="nil"/>
-          <w:right w:val="nil"/>
-          <w:between w:val="nil"/>
-        </w:pBdr>
-        <w:spacing w:after="0"/>
-        <w:ind w:left="720"/>
         <w:jc w:val="both"/>
         <w:rPr>
           <w:color w:val="000000"/>
@@ -5807,14 +6171,35 @@
           <w:rFonts w:eastAsia="Times New Roman"/>
           <w:color w:val="000000"/>
         </w:rPr>
-        <w:t xml:space="preserve"> ont été utilisée</w:t>
+        <w:t xml:space="preserve"> ont été utilisé</w:t>
       </w:r>
       <w:r>
         <w:rPr>
           <w:rFonts w:eastAsia="Times New Roman"/>
           <w:color w:val="000000"/>
         </w:rPr>
-        <w:t xml:space="preserve"> pour découper nos listes de caractéristiques dans ces intervalles. Enfin, nous avons déterminé la moyenne des données dans cet intervalle afin de pouvoir calculer la distance moyenne entre deux courbes sur un même intervalle de temps.</w:t>
+        <w:t>s</w:t>
+      </w:r>
+      <w:r>
+        <w:rPr>
+          <w:rFonts w:eastAsia="Times New Roman"/>
+          <w:color w:val="000000"/>
+        </w:rPr>
+        <w:t xml:space="preserve"> pour découper </w:t>
+      </w:r>
+      <w:r>
+        <w:rPr>
+          <w:rFonts w:eastAsia="Times New Roman"/>
+          <w:color w:val="000000"/>
+        </w:rPr>
+        <w:t>les</w:t>
+      </w:r>
+      <w:r>
+        <w:rPr>
+          <w:rFonts w:eastAsia="Times New Roman"/>
+          <w:color w:val="000000"/>
+        </w:rPr>
+        <w:t xml:space="preserve"> listes de caractéristiques dans ces intervalles. Enfin, nous avons déterminé la moyenne des données dans cet intervalle afin de pouvoir calculer la distance moyenne entre deux courbes sur un même intervalle de temps.</w:t>
       </w:r>
     </w:p>
     <w:p>
@@ -5857,29 +6242,21 @@
     </w:p>
     <w:p>
       <w:pPr>
-        <w:spacing w:after="0" w:line="240" w:lineRule="auto"/>
-        <w:jc w:val="both"/>
-        <w:rPr>
-          <w:rFonts w:eastAsia="Times New Roman"/>
-          <w:color w:val="000000"/>
-        </w:rPr>
-      </w:pPr>
-    </w:p>
-    <w:p>
-      <w:pPr>
-        <w:keepNext/>
         <w:spacing w:after="0" w:line="240" w:lineRule="auto"/>
         <w:jc w:val="center"/>
+        <w:rPr>
+          <w:rFonts w:eastAsia="Times New Roman"/>
+          <w:color w:val="000000"/>
+        </w:rPr>
       </w:pPr>
       <w:r>
         <w:rPr>
           <w:noProof/>
         </w:rPr>
-        <w:lastRenderedPageBreak/>
         <w:drawing>
-          <wp:inline distT="0" distB="0" distL="0" distR="0" wp14:anchorId="3589DE75" wp14:editId="25E45C79">
-            <wp:extent cx="5760720" cy="2811780"/>
-            <wp:effectExtent l="0" t="0" r="0" b="7620"/>
+          <wp:inline distT="0" distB="0" distL="0" distR="0" wp14:anchorId="079985C7" wp14:editId="27ADC71C">
+            <wp:extent cx="5270183" cy="2572351"/>
+            <wp:effectExtent l="0" t="0" r="6985" b="0"/>
             <wp:docPr id="7" name="Image 7"/>
             <wp:cNvGraphicFramePr>
               <a:graphicFrameLocks xmlns:a="http://schemas.openxmlformats.org/drawingml/2006/main" noChangeAspect="1"/>
@@ -5906,7 +6283,7 @@
                   <pic:spPr>
                     <a:xfrm>
                       <a:off x="0" y="0"/>
-                      <a:ext cx="5760720" cy="2811780"/>
+                      <a:ext cx="5288003" cy="2581049"/>
                     </a:xfrm>
                     <a:prstGeom prst="rect">
                       <a:avLst/>
@@ -5932,14 +6309,27 @@
       <w:r>
         <w:t xml:space="preserve">Figure </w:t>
       </w:r>
-      <w:fldSimple w:instr=" SEQ Figure \* ARABIC ">
-        <w:r>
-          <w:rPr>
-            <w:noProof/>
-          </w:rPr>
-          <w:t>3</w:t>
-        </w:r>
-      </w:fldSimple>
+      <w:r>
+        <w:fldChar w:fldCharType="begin"/>
+      </w:r>
+      <w:r>
+        <w:instrText xml:space="preserve"> SEQ Figure \* ARABIC </w:instrText>
+      </w:r>
+      <w:r>
+        <w:fldChar w:fldCharType="separate"/>
+      </w:r>
+      <w:r>
+        <w:rPr>
+          <w:noProof/>
+        </w:rPr>
+        <w:t>3</w:t>
+      </w:r>
+      <w:r>
+        <w:rPr>
+          <w:noProof/>
+        </w:rPr>
+        <w:fldChar w:fldCharType="end"/>
+      </w:r>
       <w:r>
         <w:t>: Calcul de la distance entre deux capteurs sur un intervalle de temps</w:t>
       </w:r>
@@ -5959,6 +6349,7 @@
           <w:rFonts w:eastAsia="Times New Roman"/>
           <w:color w:val="000000"/>
         </w:rPr>
+        <w:lastRenderedPageBreak/>
         <w:t>Nous avons</w:t>
       </w:r>
       <w:r>
@@ -5991,7 +6382,49 @@
           <w:rFonts w:eastAsia="Times New Roman"/>
           <w:color w:val="000000"/>
         </w:rPr>
-        <w:t>Cependant, une fois encore, la moyenne n’était pas l’outil le plus adéquat pour comparer les similarités. Nous nous sommes donc orientés vers un calcul de variance autour de la moyenne, mais nous ne savions pas quelle référence paraissait pertinente au vu de cette variance.</w:t>
+        <w:t xml:space="preserve">Cependant, une fois encore, la moyenne n’était pas l’outil le plus adéquat pour comparer les similarités. Nous nous sommes donc orientés vers un calcul de variance autour de la moyenne, mais nous ne savions pas quelle </w:t>
+      </w:r>
+      <w:r>
+        <w:rPr>
+          <w:rFonts w:eastAsia="Times New Roman"/>
+          <w:color w:val="000000"/>
+        </w:rPr>
+        <w:t xml:space="preserve">valeur de </w:t>
+      </w:r>
+      <w:r>
+        <w:rPr>
+          <w:rFonts w:eastAsia="Times New Roman"/>
+          <w:color w:val="000000"/>
+        </w:rPr>
+        <w:t xml:space="preserve">référence paraissait pertinente </w:t>
+      </w:r>
+      <w:r>
+        <w:rPr>
+          <w:rFonts w:eastAsia="Times New Roman"/>
+          <w:color w:val="000000"/>
+        </w:rPr>
+        <w:t>étant donné</w:t>
+      </w:r>
+      <w:r>
+        <w:rPr>
+          <w:rFonts w:eastAsia="Times New Roman"/>
+          <w:color w:val="000000"/>
+        </w:rPr>
+        <w:t xml:space="preserve"> </w:t>
+      </w:r>
+      <w:r>
+        <w:rPr>
+          <w:rFonts w:eastAsia="Times New Roman"/>
+          <w:color w:val="000000"/>
+        </w:rPr>
+        <w:t>la</w:t>
+      </w:r>
+      <w:r>
+        <w:rPr>
+          <w:rFonts w:eastAsia="Times New Roman"/>
+          <w:color w:val="000000"/>
+        </w:rPr>
+        <w:t xml:space="preserve"> variance.</w:t>
       </w:r>
     </w:p>
     <w:p>
@@ -6020,7 +6453,21 @@
           <w:rFonts w:eastAsia="Times New Roman"/>
           <w:color w:val="000000"/>
         </w:rPr>
-        <w:t>Finalement, nous avons choisi de travailler avec un calcul de métrique relative aux distances. Pour cela nous avons cherché à normaliser les distances obtenues pour chaque capteur. </w:t>
+        <w:t>Finalement, nous avons choisi de travailler avec un calcul de métrique relati</w:t>
+      </w:r>
+      <w:r>
+        <w:rPr>
+          <w:rFonts w:eastAsia="Times New Roman"/>
+          <w:color w:val="000000"/>
+        </w:rPr>
+        <w:t xml:space="preserve">f </w:t>
+      </w:r>
+      <w:r>
+        <w:rPr>
+          <w:rFonts w:eastAsia="Times New Roman"/>
+          <w:color w:val="000000"/>
+        </w:rPr>
+        <w:t>aux distances. Pour cela nous avons cherché à normaliser les distances obtenues pour chaque capteur. </w:t>
       </w:r>
     </w:p>
     <w:p>
@@ -6391,11 +6838,6 @@
       <w:r>
         <w:t xml:space="preserve"> </w:t>
       </w:r>
-    </w:p>
-    <w:p>
-      <w:pPr>
-        <w:jc w:val="both"/>
-      </w:pPr>
       <w:r>
         <w:t xml:space="preserve">L’exemple suivant illustre </w:t>
       </w:r>
@@ -6420,11 +6862,10 @@
         <w:rPr>
           <w:noProof/>
         </w:rPr>
-        <w:lastRenderedPageBreak/>
         <w:drawing>
-          <wp:inline distT="0" distB="0" distL="0" distR="0" wp14:anchorId="76F29835" wp14:editId="53C61094">
-            <wp:extent cx="5191163" cy="2647969"/>
-            <wp:effectExtent l="0" t="0" r="9525" b="0"/>
+          <wp:inline distT="0" distB="0" distL="0" distR="0" wp14:anchorId="76F29835" wp14:editId="5CA85F7E">
+            <wp:extent cx="5191125" cy="2509838"/>
+            <wp:effectExtent l="0" t="0" r="0" b="5080"/>
             <wp:docPr id="2" name="Image 2"/>
             <wp:cNvGraphicFramePr>
               <a:graphicFrameLocks xmlns:a="http://schemas.openxmlformats.org/drawingml/2006/main" noChangeAspect="1"/>
@@ -6436,7 +6877,7 @@
                     <pic:cNvPr id="1" name="Image 1"/>
                     <pic:cNvPicPr/>
                   </pic:nvPicPr>
-                  <pic:blipFill>
+                  <pic:blipFill rotWithShape="1">
                     <a:blip r:embed="rId13">
                       <a:extLst>
                         <a:ext uri="{28A0092B-C50C-407E-A947-70E740481C1C}">
@@ -6444,18 +6885,25 @@
                         </a:ext>
                       </a:extLst>
                     </a:blip>
-                    <a:stretch>
-                      <a:fillRect/>
-                    </a:stretch>
+                    <a:srcRect b="5215"/>
+                    <a:stretch/>
                   </pic:blipFill>
-                  <pic:spPr>
+                  <pic:spPr bwMode="auto">
                     <a:xfrm>
                       <a:off x="0" y="0"/>
-                      <a:ext cx="5191163" cy="2647969"/>
+                      <a:ext cx="5191163" cy="2509856"/>
                     </a:xfrm>
                     <a:prstGeom prst="rect">
                       <a:avLst/>
                     </a:prstGeom>
+                    <a:ln>
+                      <a:noFill/>
+                    </a:ln>
+                    <a:extLst>
+                      <a:ext uri="{53640926-AAD7-44D8-BBD7-CCE9431645EC}">
+                        <a14:shadowObscured xmlns:a14="http://schemas.microsoft.com/office/drawing/2010/main"/>
+                      </a:ext>
+                    </a:extLst>
                   </pic:spPr>
                 </pic:pic>
               </a:graphicData>
@@ -6472,29 +6920,19 @@
       <w:r>
         <w:t xml:space="preserve">Figure </w:t>
       </w:r>
-      <w:r>
-        <w:fldChar w:fldCharType="begin"/>
-      </w:r>
-      <w:r>
-        <w:instrText xml:space="preserve"> SEQ Figure \* ARABIC </w:instrText>
-      </w:r>
-      <w:r>
-        <w:fldChar w:fldCharType="separate"/>
-      </w:r>
-      <w:r>
-        <w:rPr>
-          <w:noProof/>
-        </w:rPr>
-        <w:t>4</w:t>
-      </w:r>
-      <w:r>
-        <w:rPr>
-          <w:noProof/>
-        </w:rPr>
-        <w:fldChar w:fldCharType="end"/>
-      </w:r>
-      <w:r>
-        <w:t>: Schéma représentatif de la normalisation</w:t>
+      <w:fldSimple w:instr=" SEQ Figure \* ARABIC ">
+        <w:r>
+          <w:rPr>
+            <w:noProof/>
+          </w:rPr>
+          <w:t>4</w:t>
+        </w:r>
+      </w:fldSimple>
+      <w:r>
+        <w:t xml:space="preserve">: </w:t>
+      </w:r>
+      <w:r>
+        <w:t>Schéma représentatif de la normalisation</w:t>
       </w:r>
     </w:p>
     <w:p>
@@ -6513,13 +6951,11 @@
       <w:r>
         <w:t xml:space="preserve">, </w:t>
       </w:r>
-      <w:proofErr w:type="spellStart"/>
-      <w:r>
-        <w:t>ie</w:t>
-      </w:r>
-      <w:proofErr w:type="spellEnd"/>
-      <w:r>
-        <w:t>. pour chaque colonne</w:t>
+      <w:r>
+        <w:t xml:space="preserve">c’est-à-dire </w:t>
+      </w:r>
+      <w:r>
+        <w:t>pour chaque colonne</w:t>
       </w:r>
       <w:r>
         <w:t>.</w:t>
@@ -6568,12 +7004,24 @@
         <w:rPr>
           <w:rFonts w:eastAsia="Times New Roman"/>
         </w:rPr>
-        <w:t xml:space="preserve">Pour déterminer les seuils de similarités, nous nous sommes aidé du tracé </w:t>
+        <w:t>Pour déterminer les seuils de similarités, nous nous sommes aidé</w:t>
       </w:r>
       <w:r>
         <w:rPr>
           <w:rFonts w:eastAsia="Times New Roman"/>
         </w:rPr>
+        <w:t xml:space="preserve">es </w:t>
+      </w:r>
+      <w:r>
+        <w:rPr>
+          <w:rFonts w:eastAsia="Times New Roman"/>
+        </w:rPr>
+        <w:t xml:space="preserve">du tracé </w:t>
+      </w:r>
+      <w:r>
+        <w:rPr>
+          <w:rFonts w:eastAsia="Times New Roman"/>
+        </w:rPr>
         <w:t>des courbes p</w:t>
       </w:r>
       <w:r>
@@ -6664,8 +7112,44 @@
         <w:rPr>
           <w:rFonts w:eastAsia="Times New Roman"/>
         </w:rPr>
-        <w:t>soient considérées comme similaires.</w:t>
-      </w:r>
+        <w:t>soient considérées comme similaires</w:t>
+      </w:r>
+      <w:r>
+        <w:rPr>
+          <w:rFonts w:eastAsia="Times New Roman"/>
+        </w:rPr>
+        <w:t xml:space="preserve">, par exemple </w:t>
+      </w:r>
+      <w:r>
+        <w:rPr>
+          <w:rFonts w:eastAsia="Times New Roman"/>
+        </w:rPr>
+        <w:t>80% a été le se</w:t>
+      </w:r>
+      <w:r>
+        <w:rPr>
+          <w:rFonts w:eastAsia="Times New Roman"/>
+        </w:rPr>
+        <w:t>uil choisi pour la caractéristique du bruit.</w:t>
+      </w:r>
+    </w:p>
+    <w:p>
+      <w:pPr>
+        <w:spacing w:after="0" w:line="240" w:lineRule="auto"/>
+        <w:jc w:val="both"/>
+        <w:rPr>
+          <w:rFonts w:eastAsia="Times New Roman"/>
+        </w:rPr>
+      </w:pPr>
+    </w:p>
+    <w:p>
+      <w:pPr>
+        <w:spacing w:after="0" w:line="240" w:lineRule="auto"/>
+        <w:jc w:val="both"/>
+        <w:rPr>
+          <w:rFonts w:eastAsia="Times New Roman"/>
+        </w:rPr>
+      </w:pPr>
     </w:p>
     <w:p>
       <w:pPr>
@@ -6736,6 +7220,7 @@
       </w:pPr>
       <w:bookmarkStart w:id="14" w:name="_Toc57020050"/>
       <w:r>
+        <w:lastRenderedPageBreak/>
         <w:t xml:space="preserve">Bonus : </w:t>
       </w:r>
       <w:r>
@@ -6764,7 +7249,113 @@
         <w:rPr>
           <w:color w:val="000000"/>
         </w:rPr>
-        <w:t xml:space="preserve">Nous avons séparé ce programme en deux parties. En effet, afin d’avoir les moments où les bureaux sont occupés, nous avions besoin de connaître les jours correspondant aux week-ends, et de connaître les horaires des bureaux. </w:t>
+        <w:t>Nous avons séparé ce programme en deux parties. En effet, afin d</w:t>
+      </w:r>
+      <w:r>
+        <w:rPr>
+          <w:color w:val="000000"/>
+        </w:rPr>
+        <w:t>e déterminer</w:t>
+      </w:r>
+      <w:r>
+        <w:rPr>
+          <w:color w:val="000000"/>
+        </w:rPr>
+        <w:t xml:space="preserve"> les moments où les bureaux </w:t>
+      </w:r>
+      <w:r>
+        <w:rPr>
+          <w:color w:val="000000"/>
+        </w:rPr>
+        <w:t>étaient</w:t>
+      </w:r>
+      <w:r>
+        <w:rPr>
+          <w:color w:val="000000"/>
+        </w:rPr>
+        <w:t xml:space="preserve"> occupés, nous avions besoin de</w:t>
+      </w:r>
+      <w:r>
+        <w:rPr>
+          <w:color w:val="000000"/>
+        </w:rPr>
+        <w:t xml:space="preserve"> </w:t>
+      </w:r>
+      <w:r>
+        <w:rPr>
+          <w:color w:val="000000"/>
+        </w:rPr>
+        <w:t>connaître les horaires des bureaux</w:t>
+      </w:r>
+      <w:r>
+        <w:rPr>
+          <w:color w:val="000000"/>
+        </w:rPr>
+        <w:t xml:space="preserve"> et de </w:t>
+      </w:r>
+      <w:r>
+        <w:rPr>
+          <w:color w:val="000000"/>
+        </w:rPr>
+        <w:t>connaître</w:t>
+      </w:r>
+      <w:r>
+        <w:rPr>
+          <w:color w:val="000000"/>
+        </w:rPr>
+        <w:t xml:space="preserve"> </w:t>
+      </w:r>
+      <w:r>
+        <w:rPr>
+          <w:color w:val="000000"/>
+        </w:rPr>
+        <w:t>les jours correspondant aux week-ends</w:t>
+      </w:r>
+      <w:r>
+        <w:rPr>
+          <w:color w:val="000000"/>
+        </w:rPr>
+        <w:t>.</w:t>
+      </w:r>
+      <w:r>
+        <w:rPr>
+          <w:color w:val="000000"/>
+        </w:rPr>
+        <w:t xml:space="preserve"> </w:t>
+      </w:r>
+    </w:p>
+    <w:p>
+      <w:pPr>
+        <w:pBdr>
+          <w:top w:val="nil"/>
+          <w:left w:val="nil"/>
+          <w:bottom w:val="nil"/>
+          <w:right w:val="nil"/>
+          <w:between w:val="nil"/>
+        </w:pBdr>
+        <w:spacing w:after="0"/>
+        <w:ind w:left="720"/>
+        <w:jc w:val="both"/>
+        <w:rPr>
+          <w:color w:val="000000"/>
+        </w:rPr>
+      </w:pPr>
+    </w:p>
+    <w:p>
+      <w:pPr>
+        <w:pStyle w:val="CTitre"/>
+        <w:numPr>
+          <w:ilvl w:val="1"/>
+          <w:numId w:val="2"/>
+        </w:numPr>
+      </w:pPr>
+      <w:bookmarkStart w:id="15" w:name="_Toc57020051"/>
+      <w:r>
+        <w:t>Horaires d’occupation des bureaux</w:t>
+      </w:r>
+      <w:bookmarkEnd w:id="15"/>
+      <w:r>
+        <w:t> </w:t>
       </w:r>
     </w:p>
     <w:p>
@@ -6783,6 +7374,94 @@
           <w:color w:val="000000"/>
         </w:rPr>
       </w:pPr>
+      <w:r>
+        <w:rPr>
+          <w:color w:val="000000"/>
+        </w:rPr>
+        <w:t>Pour trouver les horaires</w:t>
+      </w:r>
+      <w:r>
+        <w:rPr>
+          <w:color w:val="000000"/>
+        </w:rPr>
+        <w:t xml:space="preserve"> des bureaux, nous avons choisi d’étudier la luminosité de ceux-ci car cette donnée nous semblait la plus pertinente. En effet, le bruit, la température, le taux d’humidité et le CO</w:t>
+      </w:r>
+      <w:r>
+        <w:rPr>
+          <w:color w:val="000000"/>
+          <w:vertAlign w:val="subscript"/>
+        </w:rPr>
+        <w:t>2</w:t>
+      </w:r>
+      <w:r>
+        <w:rPr>
+          <w:color w:val="000000"/>
+        </w:rPr>
+        <w:t xml:space="preserve"> ne dépendent pas uniquement de la présence de personnes dans les bureaux alors que la lumière est nécessaire au travail. </w:t>
+      </w:r>
+    </w:p>
+    <w:p>
+      <w:pPr>
+        <w:pBdr>
+          <w:top w:val="nil"/>
+          <w:left w:val="nil"/>
+          <w:bottom w:val="nil"/>
+          <w:right w:val="nil"/>
+          <w:between w:val="nil"/>
+        </w:pBdr>
+        <w:spacing w:after="0"/>
+        <w:jc w:val="both"/>
+        <w:rPr>
+          <w:color w:val="000000"/>
+          <w:sz w:val="16"/>
+          <w:szCs w:val="16"/>
+        </w:rPr>
+      </w:pPr>
+      <w:r>
+        <w:rPr>
+          <w:color w:val="000000"/>
+        </w:rPr>
+        <w:t xml:space="preserve">Pour comparer la luminosité à différents moments de la journée, nous devions trouver un seuil permettant de trancher sur la possibilité de travailler ou non avec cette quantité de lumière. D’après </w:t>
+      </w:r>
+      <w:r>
+        <w:rPr>
+          <w:color w:val="000000"/>
+        </w:rPr>
+        <w:t>différentes sources</w:t>
+      </w:r>
+      <w:r>
+        <w:rPr>
+          <w:color w:val="000000"/>
+        </w:rPr>
+        <w:t>, la luminosité dans les lieux de travail est généralement supérieure à 150 lux. Nous avons donc pris cette valeur comme référence : lorsque la luminosité est supérieure à cette valeur, nous considérons que les bureaux sont occupés.</w:t>
+      </w:r>
+      <w:r>
+        <w:rPr>
+          <w:color w:val="000000"/>
+          <w:sz w:val="16"/>
+          <w:szCs w:val="16"/>
+        </w:rPr>
+        <w:t xml:space="preserve"> </w:t>
+      </w:r>
+    </w:p>
+    <w:p>
+      <w:pPr>
+        <w:pBdr>
+          <w:top w:val="nil"/>
+          <w:left w:val="nil"/>
+          <w:bottom w:val="nil"/>
+          <w:right w:val="nil"/>
+          <w:between w:val="nil"/>
+        </w:pBdr>
+        <w:spacing w:after="0"/>
+        <w:ind w:left="720"/>
+        <w:jc w:val="both"/>
+        <w:rPr>
+          <w:color w:val="000000"/>
+          <w:sz w:val="16"/>
+          <w:szCs w:val="16"/>
+        </w:rPr>
+      </w:pPr>
     </w:p>
     <w:p>
       <w:pPr>
@@ -6800,162 +7479,6 @@
           <w:color w:val="000000"/>
         </w:rPr>
       </w:pPr>
-    </w:p>
-    <w:p>
-      <w:pPr>
-        <w:pBdr>
-          <w:top w:val="nil"/>
-          <w:left w:val="nil"/>
-          <w:bottom w:val="nil"/>
-          <w:right w:val="nil"/>
-          <w:between w:val="nil"/>
-        </w:pBdr>
-        <w:spacing w:after="0"/>
-        <w:ind w:left="720"/>
-        <w:jc w:val="both"/>
-        <w:rPr>
-          <w:color w:val="000000"/>
-        </w:rPr>
-      </w:pPr>
-    </w:p>
-    <w:p>
-      <w:pPr>
-        <w:pStyle w:val="CTitre"/>
-        <w:numPr>
-          <w:ilvl w:val="1"/>
-          <w:numId w:val="2"/>
-        </w:numPr>
-      </w:pPr>
-      <w:bookmarkStart w:id="15" w:name="_Toc57020051"/>
-      <w:r>
-        <w:t>Horaires d’occupation des bureaux</w:t>
-      </w:r>
-      <w:bookmarkEnd w:id="15"/>
-      <w:r>
-        <w:t> </w:t>
-      </w:r>
-    </w:p>
-    <w:p>
-      <w:pPr>
-        <w:pBdr>
-          <w:top w:val="nil"/>
-          <w:left w:val="nil"/>
-          <w:bottom w:val="nil"/>
-          <w:right w:val="nil"/>
-          <w:between w:val="nil"/>
-        </w:pBdr>
-        <w:spacing w:after="0"/>
-        <w:ind w:firstLine="720"/>
-        <w:jc w:val="both"/>
-        <w:rPr>
-          <w:color w:val="000000"/>
-        </w:rPr>
-      </w:pPr>
-      <w:r>
-        <w:rPr>
-          <w:color w:val="000000"/>
-        </w:rPr>
-        <w:t>Pour trouver les horaires</w:t>
-      </w:r>
-      <w:r>
-        <w:rPr>
-          <w:color w:val="000000"/>
-        </w:rPr>
-        <w:t xml:space="preserve"> des bureaux, nous avons choisi d’étudier la luminosité de ceux-ci car cette donnée nous semblait la plus pertinente. En effet, le bruit, la température, le taux d’humidité et le CO</w:t>
-      </w:r>
-      <w:r>
-        <w:rPr>
-          <w:color w:val="000000"/>
-          <w:vertAlign w:val="subscript"/>
-        </w:rPr>
-        <w:t>2</w:t>
-      </w:r>
-      <w:r>
-        <w:rPr>
-          <w:color w:val="000000"/>
-        </w:rPr>
-        <w:t xml:space="preserve"> ne dépendent pas uniquement de la présence de personnes dans les bureaux alors que la lumière est nécessaire au travail. </w:t>
-      </w:r>
-    </w:p>
-    <w:p>
-      <w:pPr>
-        <w:pBdr>
-          <w:top w:val="nil"/>
-          <w:left w:val="nil"/>
-          <w:bottom w:val="nil"/>
-          <w:right w:val="nil"/>
-          <w:between w:val="nil"/>
-        </w:pBdr>
-        <w:spacing w:after="0"/>
-        <w:jc w:val="both"/>
-        <w:rPr>
-          <w:color w:val="000000"/>
-          <w:sz w:val="16"/>
-          <w:szCs w:val="16"/>
-        </w:rPr>
-      </w:pPr>
-      <w:r>
-        <w:rPr>
-          <w:color w:val="000000"/>
-        </w:rPr>
-        <w:t xml:space="preserve">Pour comparer la luminosité à différents moments de la journée, nous devions trouver un seuil permettant de trancher sur la possibilité de travailler ou non avec cette quantité de lumière. D’après </w:t>
-      </w:r>
-      <w:r>
-        <w:rPr>
-          <w:color w:val="000000"/>
-        </w:rPr>
-        <w:t>différentes sources</w:t>
-      </w:r>
-      <w:r>
-        <w:rPr>
-          <w:color w:val="000000"/>
-        </w:rPr>
-        <w:t>, la luminosité dans les lieux de travail est généralement supérieure à 150 lux. Nous avons donc pris cette valeur comme référence : lorsque la luminosité est supérieure à cette valeur, nous considérons que les bureaux sont occupés.</w:t>
-      </w:r>
-      <w:r>
-        <w:rPr>
-          <w:color w:val="000000"/>
-          <w:sz w:val="16"/>
-          <w:szCs w:val="16"/>
-        </w:rPr>
-        <w:t xml:space="preserve"> </w:t>
-      </w:r>
-    </w:p>
-    <w:p>
-      <w:pPr>
-        <w:pBdr>
-          <w:top w:val="nil"/>
-          <w:left w:val="nil"/>
-          <w:bottom w:val="nil"/>
-          <w:right w:val="nil"/>
-          <w:between w:val="nil"/>
-        </w:pBdr>
-        <w:spacing w:after="0"/>
-        <w:ind w:left="720"/>
-        <w:jc w:val="both"/>
-        <w:rPr>
-          <w:color w:val="000000"/>
-          <w:sz w:val="16"/>
-          <w:szCs w:val="16"/>
-        </w:rPr>
-      </w:pPr>
-    </w:p>
-    <w:p>
-      <w:pPr>
-        <w:pBdr>
-          <w:top w:val="nil"/>
-          <w:left w:val="nil"/>
-          <w:bottom w:val="nil"/>
-          <w:right w:val="nil"/>
-          <w:between w:val="nil"/>
-        </w:pBdr>
-        <w:spacing w:after="0"/>
-        <w:ind w:firstLine="720"/>
-        <w:jc w:val="both"/>
-        <w:rPr>
-          <w:color w:val="000000"/>
-        </w:rPr>
-      </w:pPr>
       <w:r>
         <w:rPr>
           <w:color w:val="000000"/>
@@ -7224,50 +7747,6 @@
     </w:p>
     <w:p>
       <w:pPr>
-        <w:pBdr>
-          <w:top w:val="nil"/>
-          <w:left w:val="nil"/>
-          <w:bottom w:val="nil"/>
-          <w:right w:val="nil"/>
-          <w:between w:val="nil"/>
-        </w:pBdr>
-        <w:rPr>
-          <w:b/>
-          <w:color w:val="0070C0"/>
-          <w:u w:val="single"/>
-        </w:rPr>
-      </w:pPr>
-    </w:p>
-    <w:p>
-      <w:pPr>
-        <w:pStyle w:val="ATitre"/>
-        <w:numPr>
-          <w:ilvl w:val="0"/>
-          <w:numId w:val="0"/>
-        </w:numPr>
-        <w:rPr>
-          <w:color w:val="auto"/>
-          <w:sz w:val="52"/>
-          <w:szCs w:val="52"/>
-        </w:rPr>
-      </w:pPr>
-    </w:p>
-    <w:p>
-      <w:pPr>
-        <w:pStyle w:val="ATitre"/>
-        <w:numPr>
-          <w:ilvl w:val="0"/>
-          <w:numId w:val="0"/>
-        </w:numPr>
-        <w:rPr>
-          <w:color w:val="auto"/>
-          <w:sz w:val="52"/>
-          <w:szCs w:val="52"/>
-        </w:rPr>
-      </w:pPr>
-    </w:p>
-    <w:p>
-      <w:pPr>
         <w:pStyle w:val="ATitre"/>
         <w:numPr>
           <w:ilvl w:val="0"/>
@@ -7287,6 +7766,7 @@
           <w:sz w:val="52"/>
           <w:szCs w:val="52"/>
         </w:rPr>
+        <w:lastRenderedPageBreak/>
         <w:t>Conclusion</w:t>
       </w:r>
       <w:bookmarkEnd w:id="17"/>
@@ -7377,7 +7857,6 @@
         <w:jc w:val="both"/>
       </w:pPr>
       <w:r>
-        <w:lastRenderedPageBreak/>
         <w:t xml:space="preserve">Finalement les capteurs 2 et 4 sont les deux capteurs </w:t>
       </w:r>
       <w:r>
@@ -8776,7 +9255,6 @@
     <w:name w:val="Normal (Web)"/>
     <w:basedOn w:val="Normal"/>
     <w:uiPriority w:val="99"/>
-    <w:semiHidden/>
     <w:unhideWhenUsed/>
     <w:rsid w:val="00D66FC9"/>
     <w:pPr>
@@ -9315,28 +9793,28 @@
 </file>
 
 <file path=customXml/item1.xml><?xml version="1.0" encoding="utf-8"?>
-<b:Sources xmlns:b="http://schemas.openxmlformats.org/officeDocument/2006/bibliography" xmlns="http://schemas.openxmlformats.org/officeDocument/2006/bibliography" SelectedStyle="\APASixthEditionOfficeOnline.xsl" StyleName="APA" Version="6"/>
-</file>
-
-<file path=customXml/item2.xml><?xml version="1.0" encoding="utf-8"?>
 <go:gDocsCustomXmlDataStorage xmlns:go="http://customooxmlschemas.google.com/" xmlns:r="http://schemas.openxmlformats.org/officeDocument/2006/relationships">
   <go:docsCustomData xmlns:go="http://customooxmlschemas.google.com/" roundtripDataSignature="AMtx7mg0HdY4Su7e9PcNAEvr3N3nJISntw==">AMUW2mUGNLRtrSkrujLpBI1s39PjF+QoPFRFKsqIsIUQ0JsfRS2cXZv01ZrPD7tTOs0gGSRAPajxbKkc8YFOKfQzqeOQC+nX7bKcx2OUB/VGB6ofEWx04rU=</go:docsCustomData>
 </go:gDocsCustomXmlDataStorage>
 </file>
 
-<file path=customXml/itemProps1.xml><?xml version="1.0" encoding="utf-8"?>
-<ds:datastoreItem xmlns:ds="http://schemas.openxmlformats.org/officeDocument/2006/customXml" ds:itemID="{CD6A2BF1-63BF-430A-A5CB-4D77A76423C1}">
-  <ds:schemaRefs>
-    <ds:schemaRef ds:uri="http://schemas.openxmlformats.org/officeDocument/2006/bibliography"/>
-  </ds:schemaRefs>
-</ds:datastoreItem>
+<file path=customXml/item2.xml><?xml version="1.0" encoding="utf-8"?>
+<b:Sources xmlns:b="http://schemas.openxmlformats.org/officeDocument/2006/bibliography" xmlns="http://schemas.openxmlformats.org/officeDocument/2006/bibliography" SelectedStyle="\APASixthEditionOfficeOnline.xsl" StyleName="APA" Version="6"/>
 </file>
 
-<file path=customXml/itemProps2.xml><?xml version="1.0" encoding="utf-8"?>
+<file path=customXml/itemProps1.xml><?xml version="1.0" encoding="utf-8"?>
 <ds:datastoreItem xmlns:ds="http://schemas.openxmlformats.org/officeDocument/2006/customXml" ds:itemID="{11111111-1234-1234-1234-123412341234}">
   <ds:schemaRefs>
     <ds:schemaRef ds:uri="http://customooxmlschemas.google.com/"/>
     <ds:schemaRef ds:uri="http://schemas.openxmlformats.org/officeDocument/2006/relationships"/>
   </ds:schemaRefs>
 </ds:datastoreItem>
+</file>
+
+<file path=customXml/itemProps2.xml><?xml version="1.0" encoding="utf-8"?>
+<ds:datastoreItem xmlns:ds="http://schemas.openxmlformats.org/officeDocument/2006/customXml" ds:itemID="{CD6A2BF1-63BF-430A-A5CB-4D77A76423C1}">
+  <ds:schemaRefs>
+    <ds:schemaRef ds:uri="http://schemas.openxmlformats.org/officeDocument/2006/bibliography"/>
+  </ds:schemaRefs>
+</ds:datastoreItem>
 </file>
--- a/Rendu final/Rapport.docx
+++ b/Rendu final/Rapport.docx
@@ -3496,14 +3496,27 @@
       <w:r>
         <w:t xml:space="preserve">Figure </w:t>
       </w:r>
-      <w:fldSimple w:instr=" SEQ Figure \* ARABIC ">
-        <w:r>
-          <w:rPr>
-            <w:noProof/>
-          </w:rPr>
-          <w:t>1</w:t>
-        </w:r>
-      </w:fldSimple>
+      <w:r>
+        <w:fldChar w:fldCharType="begin"/>
+      </w:r>
+      <w:r>
+        <w:instrText xml:space="preserve"> SEQ Figure \* ARABIC </w:instrText>
+      </w:r>
+      <w:r>
+        <w:fldChar w:fldCharType="separate"/>
+      </w:r>
+      <w:r>
+        <w:rPr>
+          <w:noProof/>
+        </w:rPr>
+        <w:t>1</w:t>
+      </w:r>
+      <w:r>
+        <w:rPr>
+          <w:noProof/>
+        </w:rPr>
+        <w:fldChar w:fldCharType="end"/>
+      </w:r>
       <w:r>
         <w:t xml:space="preserve">: Exemple d'une partie de la liste: </w:t>
       </w:r>
@@ -3959,30 +3972,14 @@
       <w:r>
         <w:t xml:space="preserve">Figure </w:t>
       </w:r>
-      <w:r>
-        <w:fldChar w:fldCharType="begin"/>
-      </w:r>
-      <w:r>
-        <w:instrText xml:space="preserve"> </w:instrText>
-      </w:r>
-      <w:r>
-        <w:instrText xml:space="preserve">SEQ Figure \* ARABIC </w:instrText>
-      </w:r>
-      <w:r>
-        <w:fldChar w:fldCharType="separate"/>
-      </w:r>
-      <w:r>
-        <w:rPr>
-          <w:noProof/>
-        </w:rPr>
-        <w:t>2</w:t>
-      </w:r>
-      <w:r>
-        <w:rPr>
-          <w:noProof/>
-        </w:rPr>
-        <w:fldChar w:fldCharType="end"/>
-      </w:r>
+      <w:fldSimple w:instr=" SEQ Figure \* ARABIC ">
+        <w:r>
+          <w:rPr>
+            <w:noProof/>
+          </w:rPr>
+          <w:t>2</w:t>
+        </w:r>
+      </w:fldSimple>
       <w:r>
         <w:t>: Exemple de restriction d'une liste de caractéristique</w:t>
       </w:r>
@@ -5979,127 +5976,156 @@
         </w:rPr>
         <w:t>Nous avions utilisé la méthode .format afin d’afficher les différentes similarités.</w:t>
       </w:r>
-    </w:p>
-    <w:p>
-      <w:pPr>
-        <w:spacing w:after="0" w:line="240" w:lineRule="auto"/>
+      <w:r>
         <w:rPr>
           <w:rFonts w:ascii="Times New Roman" w:eastAsia="Times New Roman" w:hAnsi="Times New Roman" w:cs="Times New Roman"/>
           <w:sz w:val="24"/>
           <w:szCs w:val="24"/>
         </w:rPr>
-      </w:pPr>
+        <w:t xml:space="preserve"> </w:t>
+      </w:r>
+      <w:r>
+        <w:rPr>
+          <w:rFonts w:eastAsia="Times New Roman"/>
+          <w:color w:val="000000"/>
+        </w:rPr>
+        <w:t>Cependant, ces similarités n’étaient pas représentatives de la réalité, car deux capteurs pouvaient</w:t>
+      </w:r>
+      <w:r>
+        <w:rPr>
+          <w:rFonts w:eastAsia="Times New Roman"/>
+          <w:color w:val="000000"/>
+        </w:rPr>
+        <w:t xml:space="preserve"> par exemple</w:t>
+      </w:r>
+      <w:r>
+        <w:rPr>
+          <w:rFonts w:eastAsia="Times New Roman"/>
+          <w:color w:val="000000"/>
+        </w:rPr>
+        <w:t xml:space="preserve"> obtenir une même moyenne avec des valeurs totalement disparates</w:t>
+      </w:r>
+      <w:r>
+        <w:rPr>
+          <w:rFonts w:eastAsia="Times New Roman"/>
+          <w:color w:val="000000"/>
+        </w:rPr>
+        <w:t>.</w:t>
+      </w:r>
+      <w:r>
+        <w:rPr>
+          <w:rFonts w:eastAsia="Times New Roman"/>
+          <w:color w:val="000000"/>
+        </w:rPr>
+        <w:t> </w:t>
+      </w:r>
     </w:p>
     <w:p>
       <w:pPr>
         <w:spacing w:after="0" w:line="240" w:lineRule="auto"/>
-        <w:ind w:firstLine="720"/>
-        <w:jc w:val="both"/>
         <w:rPr>
           <w:rFonts w:ascii="Times New Roman" w:eastAsia="Times New Roman" w:hAnsi="Times New Roman" w:cs="Times New Roman"/>
           <w:sz w:val="24"/>
           <w:szCs w:val="24"/>
         </w:rPr>
       </w:pPr>
-      <w:r>
+    </w:p>
+    <w:p>
+      <w:pPr>
+        <w:spacing w:after="0" w:line="240" w:lineRule="auto"/>
+        <w:ind w:firstLine="720"/>
+        <w:jc w:val="both"/>
         <w:rPr>
           <w:rFonts w:eastAsia="Times New Roman"/>
           <w:color w:val="000000"/>
         </w:rPr>
-        <w:t>Cependant, ces similarités n’étaient pas représentatives de la réalité, car deux capteurs pouvaient obtenir une même moyenne avec des valeurs totalement disparates par exemple. </w:t>
+      </w:pPr>
+      <w:r>
+        <w:rPr>
+          <w:rFonts w:eastAsia="Times New Roman"/>
+          <w:color w:val="000000"/>
+        </w:rPr>
+        <w:t>Nous avons donc cherché à calculer la distance entre la moyenne des mesures</w:t>
+      </w:r>
+      <w:r>
+        <w:rPr>
+          <w:rFonts w:eastAsia="Times New Roman"/>
+          <w:color w:val="000000"/>
+        </w:rPr>
+        <w:t xml:space="preserve"> </w:t>
+      </w:r>
+      <w:r>
+        <w:rPr>
+          <w:rFonts w:eastAsia="Times New Roman"/>
+          <w:color w:val="000000"/>
+        </w:rPr>
+        <w:t xml:space="preserve">de deux capteurs pour une même </w:t>
+      </w:r>
+      <w:r>
+        <w:rPr>
+          <w:rFonts w:eastAsia="Times New Roman"/>
+          <w:color w:val="000000"/>
+        </w:rPr>
+        <w:t>caractéristique</w:t>
+      </w:r>
+      <w:r>
+        <w:rPr>
+          <w:rFonts w:eastAsia="Times New Roman"/>
+          <w:color w:val="000000"/>
+        </w:rPr>
+        <w:t xml:space="preserve"> </w:t>
+      </w:r>
+      <w:r>
+        <w:rPr>
+          <w:rFonts w:eastAsia="Times New Roman"/>
+          <w:color w:val="000000"/>
+        </w:rPr>
+        <w:t>sur des intervalles de</w:t>
+      </w:r>
+      <w:r>
+        <w:rPr>
+          <w:rFonts w:eastAsia="Times New Roman"/>
+          <w:color w:val="000000"/>
+        </w:rPr>
+        <w:t xml:space="preserve"> temps de</w:t>
+      </w:r>
+      <w:r>
+        <w:rPr>
+          <w:rFonts w:eastAsia="Times New Roman"/>
+          <w:color w:val="000000"/>
+        </w:rPr>
+        <w:t xml:space="preserve"> une heure</w:t>
+      </w:r>
+      <w:r>
+        <w:rPr>
+          <w:rFonts w:eastAsia="Times New Roman"/>
+          <w:color w:val="000000"/>
+        </w:rPr>
+        <w:t>. En effet, nous avons remarqué que la valeur des mesures changeait de manière significative au bout d’une heure.</w:t>
       </w:r>
     </w:p>
     <w:p>
       <w:pPr>
         <w:spacing w:after="0" w:line="240" w:lineRule="auto"/>
+        <w:jc w:val="both"/>
         <w:rPr>
           <w:rFonts w:ascii="Times New Roman" w:eastAsia="Times New Roman" w:hAnsi="Times New Roman" w:cs="Times New Roman"/>
           <w:sz w:val="24"/>
           <w:szCs w:val="24"/>
         </w:rPr>
       </w:pPr>
+      <w:r>
+        <w:rPr>
+          <w:rFonts w:eastAsia="Times New Roman"/>
+          <w:color w:val="000000"/>
+        </w:rPr>
+        <w:t>Pour cela nous avons procédé en plusieurs étapes. </w:t>
+      </w:r>
     </w:p>
     <w:p>
       <w:pPr>
         <w:spacing w:after="0" w:line="240" w:lineRule="auto"/>
         <w:ind w:firstLine="720"/>
-        <w:jc w:val="both"/>
-        <w:rPr>
-          <w:rFonts w:eastAsia="Times New Roman"/>
-          <w:color w:val="000000"/>
-        </w:rPr>
-      </w:pPr>
-      <w:r>
-        <w:rPr>
-          <w:rFonts w:eastAsia="Times New Roman"/>
-          <w:color w:val="000000"/>
-        </w:rPr>
-        <w:t>Nous avons donc cherché à calculer la distance entre la moyenne des mesures</w:t>
-      </w:r>
-      <w:r>
-        <w:rPr>
-          <w:rFonts w:eastAsia="Times New Roman"/>
-          <w:color w:val="000000"/>
-        </w:rPr>
-        <w:t xml:space="preserve"> </w:t>
-      </w:r>
-      <w:r>
-        <w:rPr>
-          <w:rFonts w:eastAsia="Times New Roman"/>
-          <w:color w:val="000000"/>
-        </w:rPr>
-        <w:t xml:space="preserve">de deux capteurs pour une même </w:t>
-      </w:r>
-      <w:r>
-        <w:rPr>
-          <w:rFonts w:eastAsia="Times New Roman"/>
-          <w:color w:val="000000"/>
-        </w:rPr>
-        <w:t>caractéristique</w:t>
-      </w:r>
-      <w:r>
-        <w:rPr>
-          <w:rFonts w:eastAsia="Times New Roman"/>
-          <w:color w:val="000000"/>
-        </w:rPr>
-        <w:t xml:space="preserve"> </w:t>
-      </w:r>
-      <w:r>
-        <w:rPr>
-          <w:rFonts w:eastAsia="Times New Roman"/>
-          <w:color w:val="000000"/>
-        </w:rPr>
-        <w:t>sur des intervalles de une heure</w:t>
-      </w:r>
-      <w:r>
-        <w:rPr>
-          <w:rFonts w:eastAsia="Times New Roman"/>
-          <w:color w:val="000000"/>
-        </w:rPr>
-        <w:t>. En effet, nous avons remarqué que la valeur des mesures changeait de manière significative au bout d’une heure.</w:t>
-      </w:r>
-    </w:p>
-    <w:p>
-      <w:pPr>
-        <w:spacing w:after="0" w:line="240" w:lineRule="auto"/>
-        <w:jc w:val="both"/>
-        <w:rPr>
-          <w:rFonts w:ascii="Times New Roman" w:eastAsia="Times New Roman" w:hAnsi="Times New Roman" w:cs="Times New Roman"/>
-          <w:sz w:val="24"/>
-          <w:szCs w:val="24"/>
-        </w:rPr>
-      </w:pPr>
-      <w:r>
-        <w:rPr>
-          <w:rFonts w:eastAsia="Times New Roman"/>
-          <w:color w:val="000000"/>
-        </w:rPr>
-        <w:t>Pour cela nous avons procédé en plusieurs étapes. </w:t>
-      </w:r>
-    </w:p>
-    <w:p>
-      <w:pPr>
-        <w:spacing w:after="0" w:line="240" w:lineRule="auto"/>
         <w:jc w:val="both"/>
         <w:rPr>
           <w:rFonts w:eastAsia="Times New Roman"/>
@@ -6199,7 +6225,35 @@
           <w:rFonts w:eastAsia="Times New Roman"/>
           <w:color w:val="000000"/>
         </w:rPr>
-        <w:t xml:space="preserve"> listes de caractéristiques dans ces intervalles. Enfin, nous avons déterminé la moyenne des données dans cet intervalle afin de pouvoir calculer la distance moyenne entre deux courbes sur un même intervalle de temps.</w:t>
+        <w:t xml:space="preserve"> listes de caractéristiques </w:t>
+      </w:r>
+      <w:r>
+        <w:rPr>
+          <w:rFonts w:eastAsia="Times New Roman"/>
+          <w:color w:val="000000"/>
+        </w:rPr>
+        <w:t xml:space="preserve">de chaque capteur </w:t>
+      </w:r>
+      <w:r>
+        <w:rPr>
+          <w:rFonts w:eastAsia="Times New Roman"/>
+          <w:color w:val="000000"/>
+        </w:rPr>
+        <w:t xml:space="preserve">dans ces intervalles. Enfin, nous avons déterminé la moyenne des données </w:t>
+      </w:r>
+      <w:r>
+        <w:rPr>
+          <w:rFonts w:eastAsia="Times New Roman"/>
+          <w:color w:val="000000"/>
+        </w:rPr>
+        <w:t xml:space="preserve">sur ces </w:t>
+      </w:r>
+      <w:r>
+        <w:rPr>
+          <w:rFonts w:eastAsia="Times New Roman"/>
+          <w:color w:val="000000"/>
+        </w:rPr>
+        <w:t>intervalle afin de pouvoir calculer la distance moyenne entre deux courbes sur un même intervalle de temps.</w:t>
       </w:r>
     </w:p>
     <w:p>
@@ -6309,27 +6363,14 @@
       <w:r>
         <w:t xml:space="preserve">Figure </w:t>
       </w:r>
-      <w:r>
-        <w:fldChar w:fldCharType="begin"/>
-      </w:r>
-      <w:r>
-        <w:instrText xml:space="preserve"> SEQ Figure \* ARABIC </w:instrText>
-      </w:r>
-      <w:r>
-        <w:fldChar w:fldCharType="separate"/>
-      </w:r>
-      <w:r>
-        <w:rPr>
-          <w:noProof/>
-        </w:rPr>
-        <w:t>3</w:t>
-      </w:r>
-      <w:r>
-        <w:rPr>
-          <w:noProof/>
-        </w:rPr>
-        <w:fldChar w:fldCharType="end"/>
-      </w:r>
+      <w:fldSimple w:instr=" SEQ Figure \* ARABIC ">
+        <w:r>
+          <w:rPr>
+            <w:noProof/>
+          </w:rPr>
+          <w:t>3</w:t>
+        </w:r>
+      </w:fldSimple>
       <w:r>
         <w:t>: Calcul de la distance entre deux capteurs sur un intervalle de temps</w:t>
       </w:r>
@@ -6337,6 +6378,7 @@
     <w:p>
       <w:pPr>
         <w:spacing w:after="0" w:line="240" w:lineRule="auto"/>
+        <w:ind w:firstLine="720"/>
         <w:jc w:val="both"/>
         <w:rPr>
           <w:rFonts w:ascii="Times New Roman" w:eastAsia="Times New Roman" w:hAnsi="Times New Roman" w:cs="Times New Roman"/>
@@ -6357,14 +6399,21 @@
           <w:rFonts w:eastAsia="Times New Roman"/>
           <w:color w:val="000000"/>
         </w:rPr>
-        <w:t xml:space="preserve"> finalement</w:t>
+        <w:t xml:space="preserve"> </w:t>
       </w:r>
       <w:r>
         <w:rPr>
           <w:rFonts w:eastAsia="Times New Roman"/>
           <w:color w:val="000000"/>
         </w:rPr>
-        <w:t xml:space="preserve"> déterminé la distance moyenne de la totalité de la liste. </w:t>
+        <w:t xml:space="preserve">ensuite </w:t>
+      </w:r>
+      <w:r>
+        <w:rPr>
+          <w:rFonts w:eastAsia="Times New Roman"/>
+          <w:color w:val="000000"/>
+        </w:rPr>
+        <w:t>déterminé la distance moyenne de la totalité de la liste. </w:t>
       </w:r>
     </w:p>
     <w:p>
@@ -6467,51 +6516,35 @@
           <w:rFonts w:eastAsia="Times New Roman"/>
           <w:color w:val="000000"/>
         </w:rPr>
-        <w:t>aux distances. Pour cela nous avons cherché à normaliser les distances obtenues pour chaque capteur. </w:t>
+        <w:t>aux distances. Pour cela nous avons cherché à normaliser les distances obtenues pour chaque capteur</w:t>
+      </w:r>
+      <w:r>
+        <w:rPr>
+          <w:rFonts w:eastAsia="Times New Roman"/>
+          <w:color w:val="000000"/>
+        </w:rPr>
+        <w:t xml:space="preserve">, </w:t>
+      </w:r>
+      <w:r>
+        <w:rPr>
+          <w:rFonts w:eastAsia="Times New Roman"/>
+          <w:color w:val="000000"/>
+        </w:rPr>
+        <w:t>d’après la formule suivante</w:t>
+      </w:r>
+      <w:r>
+        <w:rPr>
+          <w:rFonts w:eastAsia="Times New Roman"/>
+          <w:color w:val="000000"/>
+        </w:rPr>
+        <w:t> </w:t>
       </w:r>
     </w:p>
     <w:p>
       <w:pPr>
         <w:spacing w:after="0" w:line="240" w:lineRule="auto"/>
-        <w:jc w:val="both"/>
-        <w:rPr>
-          <w:rFonts w:ascii="Times New Roman" w:eastAsia="Times New Roman" w:hAnsi="Times New Roman" w:cs="Times New Roman"/>
-          <w:sz w:val="24"/>
-          <w:szCs w:val="24"/>
-        </w:rPr>
-      </w:pPr>
-      <w:r>
-        <w:rPr>
-          <w:rFonts w:eastAsia="Times New Roman"/>
-          <w:color w:val="000000"/>
-        </w:rPr>
-        <w:t xml:space="preserve">Afin de </w:t>
-      </w:r>
-      <w:r>
-        <w:rPr>
-          <w:rFonts w:eastAsia="Times New Roman"/>
-          <w:color w:val="000000"/>
-        </w:rPr>
-        <w:t>normaliser nos valeurs</w:t>
-      </w:r>
-      <w:r>
-        <w:rPr>
-          <w:rFonts w:eastAsia="Times New Roman"/>
-          <w:color w:val="000000"/>
-        </w:rPr>
-        <w:t>,</w:t>
-      </w:r>
-      <w:r>
-        <w:rPr>
-          <w:rFonts w:eastAsia="Times New Roman"/>
-          <w:color w:val="000000"/>
-        </w:rPr>
-        <w:t xml:space="preserve"> nous avons utilisé la formule suivante : </w:t>
-      </w:r>
-    </w:p>
-    <w:p>
-      <w:pPr>
-        <w:spacing w:after="0" w:line="240" w:lineRule="auto"/>
+        <w:ind w:firstLine="720"/>
+        <w:jc w:val="both"/>
         <w:rPr>
           <w:rFonts w:ascii="Times New Roman" w:eastAsia="Times New Roman" w:hAnsi="Times New Roman" w:cs="Times New Roman"/>
           <w:sz w:val="24"/>
@@ -6669,10 +6702,12 @@
                   <w:szCs w:val="24"/>
                   <w:lang w:val="en-GB"/>
                 </w:rPr>
-                <m:t>max</m:t>
+                <m:t>X</m:t>
               </m:r>
               <m:d>
                 <m:dPr>
+                  <m:begChr m:val="["/>
+                  <m:endChr m:val="]"/>
                   <m:ctrlPr>
                     <w:rPr>
                       <w:rFonts w:ascii="Cambria Math" w:eastAsia="Times New Roman" w:hAnsi="Cambria Math" w:cs="Times New Roman"/>
@@ -6691,7 +6726,7 @@
                       <w:szCs w:val="24"/>
                       <w:lang w:val="en-GB"/>
                     </w:rPr>
-                    <m:t>X</m:t>
+                    <m:t>i</m:t>
                   </m:r>
                 </m:e>
               </m:d>
@@ -6702,7 +6737,28 @@
                   <w:szCs w:val="24"/>
                   <w:lang w:val="en-GB"/>
                 </w:rPr>
-                <m:t>-X[i]</m:t>
+                <m:t>-</m:t>
+              </m:r>
+              <m:r>
+                <m:rPr>
+                  <m:sty m:val="p"/>
+                </m:rPr>
+                <w:rPr>
+                  <w:rFonts w:ascii="Cambria Math" w:eastAsia="Times New Roman" w:hAnsi="Cambria Math" w:cs="Times New Roman"/>
+                  <w:sz w:val="24"/>
+                  <w:szCs w:val="24"/>
+                  <w:lang w:val="en-GB"/>
+                </w:rPr>
+                <m:t>min⁡</m:t>
+              </m:r>
+              <m:r>
+                <w:rPr>
+                  <w:rFonts w:ascii="Cambria Math" w:eastAsia="Times New Roman" w:hAnsi="Cambria Math" w:cs="Times New Roman"/>
+                  <w:sz w:val="24"/>
+                  <w:szCs w:val="24"/>
+                  <w:lang w:val="en-GB"/>
+                </w:rPr>
+                <m:t>(X)</m:t>
               </m:r>
             </m:num>
             <m:den>
@@ -6920,14 +6976,27 @@
       <w:r>
         <w:t xml:space="preserve">Figure </w:t>
       </w:r>
-      <w:fldSimple w:instr=" SEQ Figure \* ARABIC ">
-        <w:r>
-          <w:rPr>
-            <w:noProof/>
-          </w:rPr>
-          <w:t>4</w:t>
-        </w:r>
-      </w:fldSimple>
+      <w:r>
+        <w:fldChar w:fldCharType="begin"/>
+      </w:r>
+      <w:r>
+        <w:instrText xml:space="preserve"> SEQ Figure \* ARABIC </w:instrText>
+      </w:r>
+      <w:r>
+        <w:fldChar w:fldCharType="separate"/>
+      </w:r>
+      <w:r>
+        <w:rPr>
+          <w:noProof/>
+        </w:rPr>
+        <w:t>4</w:t>
+      </w:r>
+      <w:r>
+        <w:rPr>
+          <w:noProof/>
+        </w:rPr>
+        <w:fldChar w:fldCharType="end"/>
+      </w:r>
       <w:r>
         <w:t xml:space="preserve">: </w:t>
       </w:r>
@@ -6937,6 +7006,7 @@
     </w:p>
     <w:p>
       <w:pPr>
+        <w:spacing w:before="240"/>
         <w:jc w:val="both"/>
       </w:pPr>
       <w:r>
@@ -6960,10 +7030,29 @@
       <w:r>
         <w:t>.</w:t>
       </w:r>
+      <w:r>
+        <w:t xml:space="preserve"> Les valeurs obtenues sont donc comprises entre 0 et 1 </w:t>
+      </w:r>
+      <w:r>
+        <w:t xml:space="preserve">et </w:t>
+      </w:r>
+      <w:r>
+        <w:t xml:space="preserve">sont d’autant plus proche de </w:t>
+      </w:r>
+      <w:r>
+        <w:t>0</w:t>
+      </w:r>
+      <w:r>
+        <w:t xml:space="preserve"> si leur distance au minimum est faible.</w:t>
+      </w:r>
+      <w:r>
+        <w:t xml:space="preserve"> </w:t>
+      </w:r>
     </w:p>
     <w:p>
       <w:pPr>
         <w:spacing w:after="0" w:line="240" w:lineRule="auto"/>
+        <w:ind w:firstLine="720"/>
         <w:jc w:val="both"/>
         <w:rPr>
           <w:rFonts w:eastAsia="Times New Roman"/>
@@ -6975,13 +7064,27 @@
           <w:rFonts w:eastAsia="Times New Roman"/>
           <w:color w:val="000000"/>
         </w:rPr>
-        <w:t>Après avoir normalisé toutes nos listes, nous avons pu déterminer la distance moyenne en pourcentage entre tous les capteurs pour une même caractéris</w:t>
+        <w:t>Après avoir normalisé toutes nos listes, nous avons pu déterminer la distance moyenne</w:t>
       </w:r>
       <w:r>
         <w:rPr>
           <w:rFonts w:eastAsia="Times New Roman"/>
           <w:color w:val="000000"/>
         </w:rPr>
+        <w:t xml:space="preserve"> normalisée</w:t>
+      </w:r>
+      <w:r>
+        <w:rPr>
+          <w:rFonts w:eastAsia="Times New Roman"/>
+          <w:color w:val="000000"/>
+        </w:rPr>
+        <w:t xml:space="preserve"> en pourcentage entre tous les capteurs pour une même caractéris</w:t>
+      </w:r>
+      <w:r>
+        <w:rPr>
+          <w:rFonts w:eastAsia="Times New Roman"/>
+          <w:color w:val="000000"/>
+        </w:rPr>
         <w:t>tique. Nous avons pu en déduire</w:t>
       </w:r>
       <w:r>
@@ -6989,20 +7092,73 @@
           <w:rFonts w:eastAsia="Times New Roman"/>
           <w:color w:val="000000"/>
         </w:rPr>
-        <w:t xml:space="preserve"> que les capteurs avec les plus faibles distances moyennes étaient les plus similaires.</w:t>
+        <w:t xml:space="preserve"> que les capteurs avec </w:t>
+      </w:r>
+      <w:r>
+        <w:rPr>
+          <w:rFonts w:eastAsia="Times New Roman"/>
+          <w:color w:val="000000"/>
+        </w:rPr>
+        <w:t xml:space="preserve">les </w:t>
+      </w:r>
+      <w:r>
+        <w:rPr>
+          <w:rFonts w:eastAsia="Times New Roman"/>
+          <w:color w:val="000000"/>
+        </w:rPr>
+        <w:t>distances moyennes</w:t>
+      </w:r>
+      <w:r>
+        <w:rPr>
+          <w:rFonts w:eastAsia="Times New Roman"/>
+          <w:color w:val="000000"/>
+        </w:rPr>
+        <w:t xml:space="preserve"> les plus proches</w:t>
+      </w:r>
+      <w:r>
+        <w:rPr>
+          <w:rFonts w:eastAsia="Times New Roman"/>
+          <w:color w:val="000000"/>
+        </w:rPr>
+        <w:t xml:space="preserve"> étaient les plus similaires</w:t>
+      </w:r>
+      <w:r>
+        <w:rPr>
+          <w:rFonts w:eastAsia="Times New Roman"/>
+          <w:color w:val="000000"/>
+        </w:rPr>
+        <w:t>.</w:t>
       </w:r>
     </w:p>
     <w:p>
       <w:pPr>
         <w:spacing w:after="0" w:line="240" w:lineRule="auto"/>
+        <w:ind w:firstLine="720"/>
         <w:jc w:val="both"/>
         <w:rPr>
           <w:rFonts w:eastAsia="Times New Roman"/>
+          <w:color w:val="000000"/>
         </w:rPr>
       </w:pPr>
       <w:r>
         <w:rPr>
           <w:rFonts w:eastAsia="Times New Roman"/>
+          <w:color w:val="000000"/>
+        </w:rPr>
+        <w:t>.</w:t>
+      </w:r>
+    </w:p>
+    <w:p>
+      <w:pPr>
+        <w:spacing w:after="0" w:line="240" w:lineRule="auto"/>
+        <w:jc w:val="both"/>
+        <w:rPr>
+          <w:rFonts w:eastAsia="Times New Roman"/>
+        </w:rPr>
+      </w:pPr>
+      <w:r>
+        <w:rPr>
+          <w:rFonts w:eastAsia="Times New Roman"/>
         </w:rPr>
         <w:t>Pour déterminer les seuils de similarités, nous nous sommes aidé</w:t>
       </w:r>
@@ -7118,19 +7274,19 @@
         <w:rPr>
           <w:rFonts w:eastAsia="Times New Roman"/>
         </w:rPr>
-        <w:t xml:space="preserve">, par exemple </w:t>
+        <w:t xml:space="preserve">. Le seuil choisi a été de </w:t>
       </w:r>
       <w:r>
         <w:rPr>
           <w:rFonts w:eastAsia="Times New Roman"/>
         </w:rPr>
-        <w:t>80% a été le se</w:t>
+        <w:t>95% pourcents autour de la distance.</w:t>
       </w:r>
       <w:r>
         <w:rPr>
           <w:rFonts w:eastAsia="Times New Roman"/>
         </w:rPr>
-        <w:t>uil choisi pour la caractéristique du bruit.</w:t>
+        <w:t xml:space="preserve"> </w:t>
       </w:r>
     </w:p>
     <w:p>
@@ -7173,12 +7329,109 @@
           <w:between w:val="nil"/>
         </w:pBdr>
         <w:spacing w:after="0"/>
-        <w:ind w:left="360"/>
-        <w:jc w:val="both"/>
-        <w:rPr>
-          <w:color w:val="000000"/>
-        </w:rPr>
-      </w:pPr>
+        <w:jc w:val="both"/>
+        <w:rPr>
+          <w:color w:val="000000"/>
+        </w:rPr>
+      </w:pPr>
+    </w:p>
+    <w:p>
+      <w:pPr>
+        <w:pStyle w:val="BTitre"/>
+      </w:pPr>
+      <w:bookmarkStart w:id="14" w:name="_Toc57020050"/>
+      <w:r>
+        <w:lastRenderedPageBreak/>
+        <w:t xml:space="preserve">Bonus : </w:t>
+      </w:r>
+      <w:r>
+        <w:t>Programme de détermination de l’occupation des bureaux</w:t>
+      </w:r>
+      <w:bookmarkEnd w:id="14"/>
+    </w:p>
+    <w:p/>
+    <w:p>
+      <w:pPr>
+        <w:pBdr>
+          <w:top w:val="nil"/>
+          <w:left w:val="nil"/>
+          <w:bottom w:val="nil"/>
+          <w:right w:val="nil"/>
+          <w:between w:val="nil"/>
+        </w:pBdr>
+        <w:spacing w:after="0"/>
+        <w:ind w:firstLine="720"/>
+        <w:jc w:val="both"/>
+        <w:rPr>
+          <w:color w:val="000000"/>
+        </w:rPr>
+      </w:pPr>
+      <w:r>
+        <w:rPr>
+          <w:color w:val="000000"/>
+        </w:rPr>
+        <w:t>Nous avons séparé ce programme en deux parties. En effet, afin d</w:t>
+      </w:r>
+      <w:r>
+        <w:rPr>
+          <w:color w:val="000000"/>
+        </w:rPr>
+        <w:t>e déterminer</w:t>
+      </w:r>
+      <w:r>
+        <w:rPr>
+          <w:color w:val="000000"/>
+        </w:rPr>
+        <w:t xml:space="preserve"> les moments où les bureaux </w:t>
+      </w:r>
+      <w:r>
+        <w:rPr>
+          <w:color w:val="000000"/>
+        </w:rPr>
+        <w:t>étaient</w:t>
+      </w:r>
+      <w:r>
+        <w:rPr>
+          <w:color w:val="000000"/>
+        </w:rPr>
+        <w:t xml:space="preserve"> occupés, nous avions besoin de</w:t>
+      </w:r>
+      <w:r>
+        <w:rPr>
+          <w:color w:val="000000"/>
+        </w:rPr>
+        <w:t xml:space="preserve"> </w:t>
+      </w:r>
+      <w:r>
+        <w:rPr>
+          <w:color w:val="000000"/>
+        </w:rPr>
+        <w:t>connaître les horaires des bureaux et de connaître</w:t>
+      </w:r>
+      <w:r>
+        <w:rPr>
+          <w:color w:val="000000"/>
+        </w:rPr>
+        <w:t xml:space="preserve"> </w:t>
+      </w:r>
+      <w:r>
+        <w:rPr>
+          <w:color w:val="000000"/>
+        </w:rPr>
+        <w:t>les jours correspondant aux week-ends</w:t>
+      </w:r>
+      <w:r>
+        <w:rPr>
+          <w:color w:val="000000"/>
+        </w:rPr>
+        <w:t>.</w:t>
+      </w:r>
+      <w:r>
+        <w:rPr>
+          <w:color w:val="000000"/>
+        </w:rPr>
+        <w:t xml:space="preserve"> </w:t>
+      </w:r>
     </w:p>
     <w:p>
       <w:pPr>
@@ -7199,6 +7452,109 @@
     </w:p>
     <w:p>
       <w:pPr>
+        <w:pStyle w:val="CTitre"/>
+        <w:numPr>
+          <w:ilvl w:val="1"/>
+          <w:numId w:val="2"/>
+        </w:numPr>
+      </w:pPr>
+      <w:bookmarkStart w:id="15" w:name="_Toc57020051"/>
+      <w:r>
+        <w:t>Horaires d’occupation des bureaux</w:t>
+      </w:r>
+      <w:bookmarkEnd w:id="15"/>
+      <w:r>
+        <w:t> </w:t>
+      </w:r>
+    </w:p>
+    <w:p>
+      <w:pPr>
+        <w:pBdr>
+          <w:top w:val="nil"/>
+          <w:left w:val="nil"/>
+          <w:bottom w:val="nil"/>
+          <w:right w:val="nil"/>
+          <w:between w:val="nil"/>
+        </w:pBdr>
+        <w:spacing w:after="0"/>
+        <w:ind w:firstLine="720"/>
+        <w:jc w:val="both"/>
+        <w:rPr>
+          <w:color w:val="000000"/>
+        </w:rPr>
+      </w:pPr>
+      <w:r>
+        <w:rPr>
+          <w:color w:val="000000"/>
+        </w:rPr>
+        <w:t>Pour trouver les horaires</w:t>
+      </w:r>
+      <w:r>
+        <w:rPr>
+          <w:color w:val="000000"/>
+        </w:rPr>
+        <w:t xml:space="preserve"> des bureaux, nous avons choisi d’étudier la luminosité de ceux-ci car cette donnée nous semblait la plus pertinente. En effet, le bruit, la température, le taux d’humidité et le CO</w:t>
+      </w:r>
+      <w:r>
+        <w:rPr>
+          <w:color w:val="000000"/>
+          <w:vertAlign w:val="subscript"/>
+        </w:rPr>
+        <w:t>2</w:t>
+      </w:r>
+      <w:r>
+        <w:rPr>
+          <w:color w:val="000000"/>
+        </w:rPr>
+        <w:t xml:space="preserve"> ne dépendent pas uniquement de la présence de personnes dans les bureaux alors que la lumière est nécessaire au travail. </w:t>
+      </w:r>
+    </w:p>
+    <w:p>
+      <w:pPr>
+        <w:pBdr>
+          <w:top w:val="nil"/>
+          <w:left w:val="nil"/>
+          <w:bottom w:val="nil"/>
+          <w:right w:val="nil"/>
+          <w:between w:val="nil"/>
+        </w:pBdr>
+        <w:spacing w:after="0"/>
+        <w:jc w:val="both"/>
+        <w:rPr>
+          <w:color w:val="000000"/>
+          <w:sz w:val="16"/>
+          <w:szCs w:val="16"/>
+        </w:rPr>
+      </w:pPr>
+      <w:r>
+        <w:rPr>
+          <w:color w:val="000000"/>
+        </w:rPr>
+        <w:t xml:space="preserve">Pour comparer la luminosité à différents moments de la journée, nous devions trouver un seuil permettant de trancher sur la possibilité de travailler ou non avec cette quantité de lumière. D’après </w:t>
+      </w:r>
+      <w:r>
+        <w:rPr>
+          <w:color w:val="000000"/>
+        </w:rPr>
+        <w:t>différentes sources</w:t>
+      </w:r>
+      <w:r>
+        <w:rPr>
+          <w:color w:val="000000"/>
+        </w:rPr>
+        <w:t>, la luminosité dans les lieux de travail est généralement supérieure à 150 lux. Nous avons donc pris cette valeur comme référence : lorsque la luminosité est supérieure à cette valeur, nous considérons que les bureaux sont occupés.</w:t>
+      </w:r>
+      <w:r>
+        <w:rPr>
+          <w:color w:val="000000"/>
+          <w:sz w:val="16"/>
+          <w:szCs w:val="16"/>
+        </w:rPr>
+        <w:t xml:space="preserve"> </w:t>
+      </w:r>
+    </w:p>
+    <w:p>
+      <w:pPr>
         <w:pBdr>
           <w:top w:val="nil"/>
           <w:left w:val="nil"/>
@@ -7211,24 +7567,11 @@
         <w:jc w:val="both"/>
         <w:rPr>
           <w:color w:val="000000"/>
-        </w:rPr>
-      </w:pPr>
-    </w:p>
-    <w:p>
-      <w:pPr>
-        <w:pStyle w:val="BTitre"/>
-      </w:pPr>
-      <w:bookmarkStart w:id="14" w:name="_Toc57020050"/>
-      <w:r>
-        <w:lastRenderedPageBreak/>
-        <w:t xml:space="preserve">Bonus : </w:t>
-      </w:r>
-      <w:r>
-        <w:t>Programme de détermination de l’occupation des bureaux</w:t>
-      </w:r>
-      <w:bookmarkEnd w:id="14"/>
-    </w:p>
-    <w:p/>
+          <w:sz w:val="16"/>
+          <w:szCs w:val="16"/>
+        </w:rPr>
+      </w:pPr>
+    </w:p>
     <w:p>
       <w:pPr>
         <w:pBdr>
@@ -7249,79 +7592,37 @@
         <w:rPr>
           <w:color w:val="000000"/>
         </w:rPr>
-        <w:t>Nous avons séparé ce programme en deux parties. En effet, afin d</w:t>
-      </w:r>
-      <w:r>
-        <w:rPr>
-          <w:color w:val="000000"/>
-        </w:rPr>
-        <w:t>e déterminer</w:t>
-      </w:r>
-      <w:r>
-        <w:rPr>
-          <w:color w:val="000000"/>
-        </w:rPr>
-        <w:t xml:space="preserve"> les moments où les bureaux </w:t>
-      </w:r>
-      <w:r>
-        <w:rPr>
-          <w:color w:val="000000"/>
-        </w:rPr>
-        <w:t>étaient</w:t>
-      </w:r>
-      <w:r>
-        <w:rPr>
-          <w:color w:val="000000"/>
-        </w:rPr>
-        <w:t xml:space="preserve"> occupés, nous avions besoin de</w:t>
-      </w:r>
-      <w:r>
-        <w:rPr>
-          <w:color w:val="000000"/>
-        </w:rPr>
-        <w:t xml:space="preserve"> </w:t>
-      </w:r>
-      <w:r>
-        <w:rPr>
-          <w:color w:val="000000"/>
-        </w:rPr>
-        <w:t>connaître les horaires des bureaux</w:t>
-      </w:r>
-      <w:r>
-        <w:rPr>
-          <w:color w:val="000000"/>
-        </w:rPr>
-        <w:t xml:space="preserve"> et de </w:t>
-      </w:r>
-      <w:r>
-        <w:rPr>
-          <w:color w:val="000000"/>
-        </w:rPr>
-        <w:t>connaître</w:t>
-      </w:r>
-      <w:r>
-        <w:rPr>
-          <w:color w:val="000000"/>
-        </w:rPr>
-        <w:t xml:space="preserve"> </w:t>
-      </w:r>
-      <w:r>
-        <w:rPr>
-          <w:color w:val="000000"/>
-        </w:rPr>
-        <w:t>les jours correspondant aux week-ends</w:t>
-      </w:r>
-      <w:r>
-        <w:rPr>
-          <w:color w:val="000000"/>
-        </w:rPr>
-        <w:t>.</w:t>
-      </w:r>
-      <w:r>
-        <w:rPr>
-          <w:color w:val="000000"/>
-        </w:rPr>
-        <w:t xml:space="preserve"> </w:t>
+        <w:t>Nous avons écrit dans un premier temps un programme qui renvoie la liste des horaires pour lesquels la luminosité est supérieure à ce seuil de 150 lux. Cette liste correspond donc aux horaires d’occupation des bureaux pour un capteur.</w:t>
+      </w:r>
+      <w:r>
+        <w:rPr>
+          <w:color w:val="000000"/>
+        </w:rPr>
+        <w:t xml:space="preserve"> Nous avons ensuite fait évoluer ce programme </w:t>
+      </w:r>
+      <w:r>
+        <w:rPr>
+          <w:color w:val="000000"/>
+        </w:rPr>
+        <w:t>pour</w:t>
+      </w:r>
+      <w:r>
+        <w:rPr>
+          <w:color w:val="000000"/>
+        </w:rPr>
+        <w:t xml:space="preserve"> qu’il renvoie </w:t>
+      </w:r>
+      <w:r>
+        <w:rPr>
+          <w:color w:val="000000"/>
+        </w:rPr>
+        <w:t>uniqueme</w:t>
+      </w:r>
+      <w:r>
+        <w:rPr>
+          <w:color w:val="000000"/>
+        </w:rPr>
+        <w:t xml:space="preserve">nt l’heure de début et de fin d’occupation des bureaux chaque journée. </w:t>
       </w:r>
     </w:p>
     <w:p>
@@ -7333,198 +7634,6 @@
           <w:right w:val="nil"/>
           <w:between w:val="nil"/>
         </w:pBdr>
-        <w:spacing w:after="0"/>
-        <w:ind w:left="720"/>
-        <w:jc w:val="both"/>
-        <w:rPr>
-          <w:color w:val="000000"/>
-        </w:rPr>
-      </w:pPr>
-    </w:p>
-    <w:p>
-      <w:pPr>
-        <w:pStyle w:val="CTitre"/>
-        <w:numPr>
-          <w:ilvl w:val="1"/>
-          <w:numId w:val="2"/>
-        </w:numPr>
-      </w:pPr>
-      <w:bookmarkStart w:id="15" w:name="_Toc57020051"/>
-      <w:r>
-        <w:t>Horaires d’occupation des bureaux</w:t>
-      </w:r>
-      <w:bookmarkEnd w:id="15"/>
-      <w:r>
-        <w:t> </w:t>
-      </w:r>
-    </w:p>
-    <w:p>
-      <w:pPr>
-        <w:pBdr>
-          <w:top w:val="nil"/>
-          <w:left w:val="nil"/>
-          <w:bottom w:val="nil"/>
-          <w:right w:val="nil"/>
-          <w:between w:val="nil"/>
-        </w:pBdr>
-        <w:spacing w:after="0"/>
-        <w:ind w:firstLine="720"/>
-        <w:jc w:val="both"/>
-        <w:rPr>
-          <w:color w:val="000000"/>
-        </w:rPr>
-      </w:pPr>
-      <w:r>
-        <w:rPr>
-          <w:color w:val="000000"/>
-        </w:rPr>
-        <w:t>Pour trouver les horaires</w:t>
-      </w:r>
-      <w:r>
-        <w:rPr>
-          <w:color w:val="000000"/>
-        </w:rPr>
-        <w:t xml:space="preserve"> des bureaux, nous avons choisi d’étudier la luminosité de ceux-ci car cette donnée nous semblait la plus pertinente. En effet, le bruit, la température, le taux d’humidité et le CO</w:t>
-      </w:r>
-      <w:r>
-        <w:rPr>
-          <w:color w:val="000000"/>
-          <w:vertAlign w:val="subscript"/>
-        </w:rPr>
-        <w:t>2</w:t>
-      </w:r>
-      <w:r>
-        <w:rPr>
-          <w:color w:val="000000"/>
-        </w:rPr>
-        <w:t xml:space="preserve"> ne dépendent pas uniquement de la présence de personnes dans les bureaux alors que la lumière est nécessaire au travail. </w:t>
-      </w:r>
-    </w:p>
-    <w:p>
-      <w:pPr>
-        <w:pBdr>
-          <w:top w:val="nil"/>
-          <w:left w:val="nil"/>
-          <w:bottom w:val="nil"/>
-          <w:right w:val="nil"/>
-          <w:between w:val="nil"/>
-        </w:pBdr>
-        <w:spacing w:after="0"/>
-        <w:jc w:val="both"/>
-        <w:rPr>
-          <w:color w:val="000000"/>
-          <w:sz w:val="16"/>
-          <w:szCs w:val="16"/>
-        </w:rPr>
-      </w:pPr>
-      <w:r>
-        <w:rPr>
-          <w:color w:val="000000"/>
-        </w:rPr>
-        <w:t xml:space="preserve">Pour comparer la luminosité à différents moments de la journée, nous devions trouver un seuil permettant de trancher sur la possibilité de travailler ou non avec cette quantité de lumière. D’après </w:t>
-      </w:r>
-      <w:r>
-        <w:rPr>
-          <w:color w:val="000000"/>
-        </w:rPr>
-        <w:t>différentes sources</w:t>
-      </w:r>
-      <w:r>
-        <w:rPr>
-          <w:color w:val="000000"/>
-        </w:rPr>
-        <w:t>, la luminosité dans les lieux de travail est généralement supérieure à 150 lux. Nous avons donc pris cette valeur comme référence : lorsque la luminosité est supérieure à cette valeur, nous considérons que les bureaux sont occupés.</w:t>
-      </w:r>
-      <w:r>
-        <w:rPr>
-          <w:color w:val="000000"/>
-          <w:sz w:val="16"/>
-          <w:szCs w:val="16"/>
-        </w:rPr>
-        <w:t xml:space="preserve"> </w:t>
-      </w:r>
-    </w:p>
-    <w:p>
-      <w:pPr>
-        <w:pBdr>
-          <w:top w:val="nil"/>
-          <w:left w:val="nil"/>
-          <w:bottom w:val="nil"/>
-          <w:right w:val="nil"/>
-          <w:between w:val="nil"/>
-        </w:pBdr>
-        <w:spacing w:after="0"/>
-        <w:ind w:left="720"/>
-        <w:jc w:val="both"/>
-        <w:rPr>
-          <w:color w:val="000000"/>
-          <w:sz w:val="16"/>
-          <w:szCs w:val="16"/>
-        </w:rPr>
-      </w:pPr>
-    </w:p>
-    <w:p>
-      <w:pPr>
-        <w:pBdr>
-          <w:top w:val="nil"/>
-          <w:left w:val="nil"/>
-          <w:bottom w:val="nil"/>
-          <w:right w:val="nil"/>
-          <w:between w:val="nil"/>
-        </w:pBdr>
-        <w:spacing w:after="0"/>
-        <w:ind w:firstLine="720"/>
-        <w:jc w:val="both"/>
-        <w:rPr>
-          <w:color w:val="000000"/>
-        </w:rPr>
-      </w:pPr>
-      <w:r>
-        <w:rPr>
-          <w:color w:val="000000"/>
-        </w:rPr>
-        <w:t>Nous avons écrit dans un premier temps un programme qui renvoie la liste des horaires pour lesquels la luminosité est supérieure à ce seuil de 150 lux. Cette liste correspond donc aux horaires d’occupation des bureaux pour un capteur.</w:t>
-      </w:r>
-      <w:r>
-        <w:rPr>
-          <w:color w:val="000000"/>
-        </w:rPr>
-        <w:t xml:space="preserve"> Nous avons ensuite fait évoluer ce programme </w:t>
-      </w:r>
-      <w:r>
-        <w:rPr>
-          <w:color w:val="000000"/>
-        </w:rPr>
-        <w:t>pour</w:t>
-      </w:r>
-      <w:r>
-        <w:rPr>
-          <w:color w:val="000000"/>
-        </w:rPr>
-        <w:t xml:space="preserve"> qu’il renvoie </w:t>
-      </w:r>
-      <w:r>
-        <w:rPr>
-          <w:color w:val="000000"/>
-        </w:rPr>
-        <w:t>uniqueme</w:t>
-      </w:r>
-      <w:r>
-        <w:rPr>
-          <w:color w:val="000000"/>
-        </w:rPr>
-        <w:t xml:space="preserve">nt l’heure de début et de fin d’occupation des bureaux chaque journée. </w:t>
-      </w:r>
-    </w:p>
-    <w:p>
-      <w:pPr>
-        <w:pBdr>
-          <w:top w:val="nil"/>
-          <w:left w:val="nil"/>
-          <w:bottom w:val="nil"/>
-          <w:right w:val="nil"/>
-          <w:between w:val="nil"/>
-        </w:pBdr>
         <w:jc w:val="both"/>
         <w:rPr>
           <w:color w:val="000000"/>
@@ -7540,7 +7649,19 @@
         <w:rPr>
           <w:color w:val="000000"/>
         </w:rPr>
-        <w:t xml:space="preserve"> renvoie des listes cohérentes pour les capteurs 1 et 3. Cependant, on remarque que pour les autres capteurs (2,4,5 et 6), la luminosité ne diminue pas les deux dernières nuits. Elles sont donc comptabilisées par notre programme comme des horaires de travail. Cette incohérence peut être due à un oubli d’éteindre la lumière deux nuits de suite, ou à un mauvais fonctionnement des capteurs. Cette deuxième option nous semble plus probable car les valeurs de luminosité pour ces mêmes capteurs lors des deux derniers jours sont beaucoup plus importantes que celles au début des mesures (par exemple </w:t>
+        <w:t xml:space="preserve"> renvoie des listes cohérentes pour les capteurs 1 et 3. Cependant, on remarque que pour les autres capteurs (2,4,5 et 6), la luminosité ne diminue pas les deux dernières nuits. Elles sont donc comptabilisées par notre programme comme des horaires de travail. Cette incohérence peut être due à un oubli d’éteindre la lumière deux nuits de suite, ou à un</w:t>
+      </w:r>
+      <w:r>
+        <w:rPr>
+          <w:color w:val="000000"/>
+        </w:rPr>
+        <w:t xml:space="preserve"> dis</w:t>
+      </w:r>
+      <w:r>
+        <w:rPr>
+          <w:color w:val="000000"/>
+        </w:rPr>
+        <w:t xml:space="preserve">fonctionnement des capteurs. Cette deuxième option nous semble plus probable car les valeurs de luminosité pour ces mêmes capteurs lors des deux derniers jours sont beaucoup plus importantes que celles au début des mesures (par exemple </w:t>
       </w:r>
       <w:r>
         <w:t>avec le capteur 6,</w:t>
@@ -7628,7 +7749,47 @@
         <w:rPr>
           <w:color w:val="000000"/>
         </w:rPr>
-        <w:t>Nous avons écrit tout d’abord un programme qui</w:t>
+        <w:t>Nous avons tout d’abord</w:t>
+      </w:r>
+      <w:r>
+        <w:rPr>
+          <w:color w:val="000000"/>
+        </w:rPr>
+        <w:t xml:space="preserve"> écrit</w:t>
+      </w:r>
+      <w:r>
+        <w:rPr>
+          <w:color w:val="000000"/>
+        </w:rPr>
+        <w:t xml:space="preserve"> un programme</w:t>
+      </w:r>
+      <w:r>
+        <w:rPr>
+          <w:color w:val="000000"/>
+        </w:rPr>
+        <w:t xml:space="preserve"> : </w:t>
+      </w:r>
+      <w:proofErr w:type="spellStart"/>
+      <w:r>
+        <w:rPr>
+          <w:i/>
+          <w:iCs/>
+          <w:color w:val="000000"/>
+        </w:rPr>
+        <w:t>bruit_jour</w:t>
+      </w:r>
+      <w:proofErr w:type="spellEnd"/>
+      <w:r>
+        <w:rPr>
+          <w:color w:val="000000"/>
+        </w:rPr>
+        <w:t xml:space="preserve">, </w:t>
+      </w:r>
+      <w:r>
+        <w:rPr>
+          <w:color w:val="000000"/>
+        </w:rPr>
+        <w:t>qui</w:t>
       </w:r>
       <w:r>
         <w:rPr>
@@ -7640,13 +7801,173 @@
         <w:rPr>
           <w:color w:val="000000"/>
         </w:rPr>
-        <w:t xml:space="preserve">.  </w:t>
-      </w:r>
-      <w:r>
-        <w:rPr>
-          <w:color w:val="000000"/>
-        </w:rPr>
-        <w:t xml:space="preserve">Ce programme a été utilisé pour notre deuxième programme : celui-ci renvoie une liste contenant les moyennes du bruit pour chaque jour pour un capteur donné. Enfin, ces deux programmes ont été utilisés dans notre programme final, qui nous renvoie une liste contenant les jours de la semaine et une autre les jours du week-end. Pour cela, nous avons décidé que si la moyenne du bruit pendant une journée était supérieure à 29,5 décibels, cette journée était en semaine tandis que si elle était inférieure à 29,5 décibels, la journée tombait un week-end. </w:t>
+        <w:t>.</w:t>
+      </w:r>
+      <w:r>
+        <w:rPr>
+          <w:color w:val="000000"/>
+        </w:rPr>
+        <w:t xml:space="preserve"> </w:t>
+      </w:r>
+      <w:r>
+        <w:rPr>
+          <w:color w:val="000000"/>
+        </w:rPr>
+        <w:t>Ce programme a été utilisé</w:t>
+      </w:r>
+      <w:r>
+        <w:rPr>
+          <w:color w:val="000000"/>
+        </w:rPr>
+        <w:t xml:space="preserve"> par </w:t>
+      </w:r>
+      <w:proofErr w:type="spellStart"/>
+      <w:r>
+        <w:rPr>
+          <w:i/>
+          <w:iCs/>
+          <w:color w:val="000000"/>
+        </w:rPr>
+        <w:t>moye_bruit</w:t>
+      </w:r>
+      <w:proofErr w:type="spellEnd"/>
+      <w:r>
+        <w:rPr>
+          <w:color w:val="000000"/>
+        </w:rPr>
+        <w:t xml:space="preserve"> qui </w:t>
+      </w:r>
+      <w:r>
+        <w:rPr>
+          <w:color w:val="000000"/>
+        </w:rPr>
+        <w:t>renvo</w:t>
+      </w:r>
+      <w:r>
+        <w:rPr>
+          <w:color w:val="000000"/>
+        </w:rPr>
+        <w:t>ie</w:t>
+      </w:r>
+      <w:r>
+        <w:rPr>
+          <w:color w:val="000000"/>
+        </w:rPr>
+        <w:t xml:space="preserve"> une liste contenant les moyennes du bruit pour chaque jour pour un capteur donné.</w:t>
+      </w:r>
+    </w:p>
+    <w:p>
+      <w:pPr>
+        <w:pBdr>
+          <w:top w:val="nil"/>
+          <w:left w:val="nil"/>
+          <w:bottom w:val="nil"/>
+          <w:right w:val="nil"/>
+          <w:between w:val="nil"/>
+        </w:pBdr>
+        <w:ind w:firstLine="720"/>
+        <w:jc w:val="both"/>
+        <w:rPr>
+          <w:color w:val="000000"/>
+        </w:rPr>
+      </w:pPr>
+      <w:r>
+        <w:rPr>
+          <w:color w:val="000000"/>
+        </w:rPr>
+        <w:t xml:space="preserve"> Enfin, ces deux programmes ont été utilisés dans notre programme final</w:t>
+      </w:r>
+      <w:r>
+        <w:rPr>
+          <w:color w:val="000000"/>
+        </w:rPr>
+        <w:t xml:space="preserve"> : </w:t>
+      </w:r>
+      <w:r>
+        <w:rPr>
+          <w:i/>
+          <w:iCs/>
+          <w:color w:val="000000"/>
+        </w:rPr>
+        <w:t>weekend</w:t>
+      </w:r>
+      <w:r>
+        <w:rPr>
+          <w:color w:val="000000"/>
+        </w:rPr>
+        <w:t>, renvo</w:t>
+      </w:r>
+      <w:r>
+        <w:rPr>
+          <w:color w:val="000000"/>
+        </w:rPr>
+        <w:t>yant</w:t>
+      </w:r>
+      <w:r>
+        <w:rPr>
+          <w:color w:val="000000"/>
+        </w:rPr>
+        <w:t xml:space="preserve"> une liste contenant les jours de la semaine et une autre les jours du week-end. </w:t>
+      </w:r>
+      <w:r>
+        <w:rPr>
+          <w:color w:val="000000"/>
+        </w:rPr>
+        <w:t>A l’aide des deux programmes précédents</w:t>
+      </w:r>
+      <w:r>
+        <w:rPr>
+          <w:color w:val="000000"/>
+        </w:rPr>
+        <w:t xml:space="preserve">, nous avons </w:t>
+      </w:r>
+      <w:r>
+        <w:rPr>
+          <w:color w:val="000000"/>
+        </w:rPr>
+        <w:t xml:space="preserve">pu </w:t>
+      </w:r>
+      <w:r>
+        <w:rPr>
+          <w:color w:val="000000"/>
+        </w:rPr>
+        <w:t>implémenté une conditio</w:t>
+      </w:r>
+      <w:r>
+        <w:rPr>
+          <w:color w:val="000000"/>
+        </w:rPr>
+        <w:t>n spécifiant</w:t>
+      </w:r>
+      <w:r>
+        <w:rPr>
+          <w:color w:val="000000"/>
+        </w:rPr>
+        <w:t xml:space="preserve"> que si la moyenne du bruit pendant une journée était supérieure à 29,5 décibels</w:t>
+      </w:r>
+      <w:r>
+        <w:rPr>
+          <w:color w:val="000000"/>
+        </w:rPr>
+        <w:t xml:space="preserve"> alors </w:t>
+      </w:r>
+      <w:r>
+        <w:rPr>
+          <w:color w:val="000000"/>
+        </w:rPr>
+        <w:t xml:space="preserve">cette journée était en semaine </w:t>
+      </w:r>
+      <w:r>
+        <w:rPr>
+          <w:color w:val="000000"/>
+        </w:rPr>
+        <w:t xml:space="preserve">sinon elle </w:t>
+      </w:r>
+      <w:r>
+        <w:rPr>
+          <w:color w:val="000000"/>
+        </w:rPr>
+        <w:t xml:space="preserve">tombait un week-end. </w:t>
       </w:r>
     </w:p>
     <w:p>
@@ -9793,28 +10114,28 @@
 </file>
 
 <file path=customXml/item1.xml><?xml version="1.0" encoding="utf-8"?>
+<b:Sources xmlns:b="http://schemas.openxmlformats.org/officeDocument/2006/bibliography" xmlns="http://schemas.openxmlformats.org/officeDocument/2006/bibliography" SelectedStyle="\APASixthEditionOfficeOnline.xsl" StyleName="APA" Version="6"/>
+</file>
+
+<file path=customXml/item2.xml><?xml version="1.0" encoding="utf-8"?>
 <go:gDocsCustomXmlDataStorage xmlns:go="http://customooxmlschemas.google.com/" xmlns:r="http://schemas.openxmlformats.org/officeDocument/2006/relationships">
   <go:docsCustomData xmlns:go="http://customooxmlschemas.google.com/" roundtripDataSignature="AMtx7mg0HdY4Su7e9PcNAEvr3N3nJISntw==">AMUW2mUGNLRtrSkrujLpBI1s39PjF+QoPFRFKsqIsIUQ0JsfRS2cXZv01ZrPD7tTOs0gGSRAPajxbKkc8YFOKfQzqeOQC+nX7bKcx2OUB/VGB6ofEWx04rU=</go:docsCustomData>
 </go:gDocsCustomXmlDataStorage>
 </file>
 
-<file path=customXml/item2.xml><?xml version="1.0" encoding="utf-8"?>
-<b:Sources xmlns:b="http://schemas.openxmlformats.org/officeDocument/2006/bibliography" xmlns="http://schemas.openxmlformats.org/officeDocument/2006/bibliography" SelectedStyle="\APASixthEditionOfficeOnline.xsl" StyleName="APA" Version="6"/>
+<file path=customXml/itemProps1.xml><?xml version="1.0" encoding="utf-8"?>
+<ds:datastoreItem xmlns:ds="http://schemas.openxmlformats.org/officeDocument/2006/customXml" ds:itemID="{CD6A2BF1-63BF-430A-A5CB-4D77A76423C1}">
+  <ds:schemaRefs>
+    <ds:schemaRef ds:uri="http://schemas.openxmlformats.org/officeDocument/2006/bibliography"/>
+  </ds:schemaRefs>
+</ds:datastoreItem>
 </file>
 
-<file path=customXml/itemProps1.xml><?xml version="1.0" encoding="utf-8"?>
+<file path=customXml/itemProps2.xml><?xml version="1.0" encoding="utf-8"?>
 <ds:datastoreItem xmlns:ds="http://schemas.openxmlformats.org/officeDocument/2006/customXml" ds:itemID="{11111111-1234-1234-1234-123412341234}">
   <ds:schemaRefs>
     <ds:schemaRef ds:uri="http://customooxmlschemas.google.com/"/>
     <ds:schemaRef ds:uri="http://schemas.openxmlformats.org/officeDocument/2006/relationships"/>
   </ds:schemaRefs>
 </ds:datastoreItem>
-</file>
-
-<file path=customXml/itemProps2.xml><?xml version="1.0" encoding="utf-8"?>
-<ds:datastoreItem xmlns:ds="http://schemas.openxmlformats.org/officeDocument/2006/customXml" ds:itemID="{CD6A2BF1-63BF-430A-A5CB-4D77A76423C1}">
-  <ds:schemaRefs>
-    <ds:schemaRef ds:uri="http://schemas.openxmlformats.org/officeDocument/2006/bibliography"/>
-  </ds:schemaRefs>
-</ds:datastoreItem>
 </file>
--- a/Rendu final/Rapport.docx
+++ b/Rendu final/Rapport.docx
@@ -2299,15 +2299,7 @@
         <w:t>Afin de</w:t>
       </w:r>
       <w:r>
-        <w:t xml:space="preserve"> communiquer de manière instantanée, l’utilisation de </w:t>
-      </w:r>
-      <w:proofErr w:type="spellStart"/>
-      <w:r>
-        <w:t>Github</w:t>
-      </w:r>
-      <w:proofErr w:type="spellEnd"/>
-      <w:r>
-        <w:t xml:space="preserve"> n’a pas été immédiatement mise en place. En effet, des difficultés ont été rencontrée pour travailler avec </w:t>
+        <w:t xml:space="preserve"> communiquer de manière instantanée, l’utilisation de Github n’a pas été immédiatement mise en place. En effet, des difficultés ont été rencontrée pour travailler avec </w:t>
       </w:r>
       <w:r>
         <w:t>la plateforme</w:t>
@@ -2343,15 +2335,7 @@
         <w:t>d’appréhender l’utilisation de</w:t>
       </w:r>
       <w:r>
-        <w:t xml:space="preserve"> </w:t>
-      </w:r>
-      <w:proofErr w:type="spellStart"/>
-      <w:r>
-        <w:t>Github</w:t>
-      </w:r>
-      <w:proofErr w:type="spellEnd"/>
-      <w:r>
-        <w:t xml:space="preserve"> et </w:t>
+        <w:t xml:space="preserve"> Github et </w:t>
       </w:r>
       <w:r>
         <w:t xml:space="preserve">c’est </w:t>
@@ -2360,15 +2344,7 @@
         <w:t>alors</w:t>
       </w:r>
       <w:r>
-        <w:t xml:space="preserve"> que </w:t>
-      </w:r>
-      <w:proofErr w:type="spellStart"/>
-      <w:r>
-        <w:t>Github</w:t>
-      </w:r>
-      <w:proofErr w:type="spellEnd"/>
-      <w:r>
-        <w:t xml:space="preserve"> fut l’espace de partage </w:t>
+        <w:t xml:space="preserve"> que Github fut l’espace de partage </w:t>
       </w:r>
       <w:r>
         <w:t>pour</w:t>
@@ -2380,15 +2356,7 @@
         <w:t xml:space="preserve">. </w:t>
       </w:r>
       <w:r>
-        <w:t xml:space="preserve">Nous avons quand même déposé toutes les versions antérieures de notre programme (que nous avions mises au fur et à mesure sur Google Drive) sur </w:t>
-      </w:r>
-      <w:proofErr w:type="spellStart"/>
-      <w:r>
-        <w:t>Github</w:t>
-      </w:r>
-      <w:proofErr w:type="spellEnd"/>
-      <w:r>
-        <w:t xml:space="preserve"> afin de vous montrer l’évolution de notre programme. </w:t>
+        <w:t xml:space="preserve">Nous avons quand même déposé toutes les versions antérieures de notre programme (que nous avions mises au fur et à mesure sur Google Drive) sur Github afin de vous montrer l’évolution de notre programme. </w:t>
       </w:r>
     </w:p>
     <w:p>
@@ -2422,7 +2390,6 @@
       <w:r>
         <w:t xml:space="preserve"> : </w:t>
       </w:r>
-      <w:proofErr w:type="spellStart"/>
       <w:r>
         <w:rPr>
           <w:i/>
@@ -2430,7 +2397,6 @@
         </w:rPr>
         <w:t>luciegeulin</w:t>
       </w:r>
-      <w:proofErr w:type="spellEnd"/>
       <w:r>
         <w:rPr>
           <w:i/>
@@ -2580,31 +2546,7 @@
         <w:t xml:space="preserve"> </w:t>
       </w:r>
       <w:r>
-        <w:t xml:space="preserve">(noise, </w:t>
-      </w:r>
-      <w:proofErr w:type="spellStart"/>
-      <w:r>
-        <w:t>temperature</w:t>
-      </w:r>
-      <w:proofErr w:type="spellEnd"/>
-      <w:r>
-        <w:t xml:space="preserve">, </w:t>
-      </w:r>
-      <w:proofErr w:type="spellStart"/>
-      <w:r>
-        <w:t>humidity</w:t>
-      </w:r>
-      <w:proofErr w:type="spellEnd"/>
-      <w:r>
-        <w:t xml:space="preserve">, </w:t>
-      </w:r>
-      <w:proofErr w:type="spellStart"/>
-      <w:r>
-        <w:t>lum</w:t>
-      </w:r>
-      <w:proofErr w:type="spellEnd"/>
-      <w:r>
-        <w:t>, CO</w:t>
+        <w:t>(noise, temperature, humidity, lum, CO</w:t>
       </w:r>
       <w:r>
         <w:rPr>
@@ -2646,31 +2588,7 @@
         </w:rPr>
       </w:pPr>
       <w:r>
-        <w:t xml:space="preserve">Dans la continuité de l’étape précédente, nous avons séparé les caractéristiques (noise, </w:t>
-      </w:r>
-      <w:proofErr w:type="spellStart"/>
-      <w:r>
-        <w:t>temperature</w:t>
-      </w:r>
-      <w:proofErr w:type="spellEnd"/>
-      <w:r>
-        <w:t xml:space="preserve">, </w:t>
-      </w:r>
-      <w:proofErr w:type="spellStart"/>
-      <w:r>
-        <w:t>humidity</w:t>
-      </w:r>
-      <w:proofErr w:type="spellEnd"/>
-      <w:r>
-        <w:t xml:space="preserve">, </w:t>
-      </w:r>
-      <w:proofErr w:type="spellStart"/>
-      <w:r>
-        <w:t>lum</w:t>
-      </w:r>
-      <w:proofErr w:type="spellEnd"/>
-      <w:r>
-        <w:t>, CO</w:t>
+        <w:t>Dans la continuité de l’étape précédente, nous avons séparé les caractéristiques (noise, temperature, humidity, lum, CO</w:t>
       </w:r>
       <w:r>
         <w:rPr>
@@ -3045,7 +2963,6 @@
         </w:rPr>
         <w:t xml:space="preserve">u fichier.txt sur Python, les données contenues dans ce fichier furent récupérer dans la liste : </w:t>
       </w:r>
-      <w:proofErr w:type="spellStart"/>
       <w:r>
         <w:rPr>
           <w:i/>
@@ -3054,7 +2971,6 @@
         </w:rPr>
         <w:t>donnees</w:t>
       </w:r>
-      <w:proofErr w:type="spellEnd"/>
       <w:r>
         <w:rPr>
           <w:color w:val="000000"/>
@@ -3157,7 +3073,6 @@
         </w:rPr>
         <w:t xml:space="preserve">La liste </w:t>
       </w:r>
-      <w:proofErr w:type="spellStart"/>
       <w:r>
         <w:rPr>
           <w:i/>
@@ -3165,7 +3080,6 @@
         </w:rPr>
         <w:t>donnees</w:t>
       </w:r>
-      <w:proofErr w:type="spellEnd"/>
       <w:r>
         <w:rPr>
           <w:color w:val="000000"/>
@@ -3284,7 +3198,6 @@
         </w:rPr>
         <w:t xml:space="preserve">, il a suffi de tester pour chaque liste de la liste </w:t>
       </w:r>
-      <w:proofErr w:type="spellStart"/>
       <w:r>
         <w:rPr>
           <w:i/>
@@ -3292,7 +3205,6 @@
         </w:rPr>
         <w:t>donnees</w:t>
       </w:r>
-      <w:proofErr w:type="spellEnd"/>
       <w:r>
         <w:rPr>
           <w:color w:val="000000"/>
@@ -3347,18 +3259,8 @@
           <w:iCs/>
           <w:color w:val="000000"/>
         </w:rPr>
-        <w:t xml:space="preserve"> </w:t>
-      </w:r>
-      <w:proofErr w:type="spellStart"/>
-      <w:r>
-        <w:rPr>
-          <w:i/>
-          <w:iCs/>
-          <w:color w:val="000000"/>
-        </w:rPr>
-        <w:t>donnees</w:t>
-      </w:r>
-      <w:proofErr w:type="spellEnd"/>
+        <w:t xml:space="preserve"> donnees</w:t>
+      </w:r>
       <w:r>
         <w:rPr>
           <w:i/>
@@ -3496,35 +3398,17 @@
       <w:r>
         <w:t xml:space="preserve">Figure </w:t>
       </w:r>
-      <w:r>
-        <w:fldChar w:fldCharType="begin"/>
-      </w:r>
-      <w:r>
-        <w:instrText xml:space="preserve"> SEQ Figure \* ARABIC </w:instrText>
-      </w:r>
-      <w:r>
-        <w:fldChar w:fldCharType="separate"/>
-      </w:r>
-      <w:r>
-        <w:rPr>
-          <w:noProof/>
-        </w:rPr>
-        <w:t>1</w:t>
-      </w:r>
-      <w:r>
-        <w:rPr>
-          <w:noProof/>
-        </w:rPr>
-        <w:fldChar w:fldCharType="end"/>
-      </w:r>
-      <w:r>
-        <w:t xml:space="preserve">: Exemple d'une partie de la liste: </w:t>
-      </w:r>
-      <w:proofErr w:type="spellStart"/>
-      <w:r>
-        <w:t>donnees</w:t>
-      </w:r>
-      <w:proofErr w:type="spellEnd"/>
+      <w:fldSimple w:instr=" SEQ Figure \* ARABIC ">
+        <w:r>
+          <w:rPr>
+            <w:noProof/>
+          </w:rPr>
+          <w:t>1</w:t>
+        </w:r>
+      </w:fldSimple>
+      <w:r>
+        <w:t>: Exemple d'une partie de la liste: donnees</w:t>
+      </w:r>
     </w:p>
     <w:p>
       <w:pPr>
@@ -3719,16 +3603,8 @@
         <w:rPr>
           <w:color w:val="000000"/>
         </w:rPr>
-        <w:t xml:space="preserve"> à l’aide du </w:t>
-      </w:r>
-      <w:proofErr w:type="spellStart"/>
-      <w:r>
-        <w:rPr>
-          <w:color w:val="000000"/>
-        </w:rPr>
-        <w:t>slicing</w:t>
-      </w:r>
-      <w:proofErr w:type="spellEnd"/>
+        <w:t xml:space="preserve"> à l’aide du slicing</w:t>
+      </w:r>
       <w:r>
         <w:rPr>
           <w:color w:val="000000"/>
@@ -3870,27 +3746,7 @@
           <w:sz w:val="22"/>
           <w:szCs w:val="22"/>
         </w:rPr>
-        <w:t xml:space="preserve"> et les dates demandées. Dans le but de restreindre les autres listes, nous avons récupéré les indices de début et de fin des listes de temps de chaque capteur, et nous avons fait du </w:t>
-      </w:r>
-      <w:proofErr w:type="spellStart"/>
-      <w:r>
-        <w:rPr>
-          <w:rFonts w:ascii="Calibri" w:hAnsi="Calibri" w:cs="Calibri"/>
-          <w:color w:val="000000"/>
-          <w:sz w:val="22"/>
-          <w:szCs w:val="22"/>
-        </w:rPr>
-        <w:t>slicing</w:t>
-      </w:r>
-      <w:proofErr w:type="spellEnd"/>
-      <w:r>
-        <w:rPr>
-          <w:rFonts w:ascii="Calibri" w:hAnsi="Calibri" w:cs="Calibri"/>
-          <w:color w:val="000000"/>
-          <w:sz w:val="22"/>
-          <w:szCs w:val="22"/>
-        </w:rPr>
-        <w:t xml:space="preserve"> entre ces indices dans les listes des caractéristiques initiales. (cf. figure 2)</w:t>
+        <w:t xml:space="preserve"> et les dates demandées. Dans le but de restreindre les autres listes, nous avons récupéré les indices de début et de fin des listes de temps de chaque capteur, et nous avons fait du slicing entre ces indices dans les listes des caractéristiques initiales. (cf. figure 2)</w:t>
       </w:r>
     </w:p>
     <w:p>
@@ -3972,14 +3828,27 @@
       <w:r>
         <w:t xml:space="preserve">Figure </w:t>
       </w:r>
-      <w:fldSimple w:instr=" SEQ Figure \* ARABIC ">
-        <w:r>
-          <w:rPr>
-            <w:noProof/>
-          </w:rPr>
-          <w:t>2</w:t>
-        </w:r>
-      </w:fldSimple>
+      <w:r>
+        <w:fldChar w:fldCharType="begin"/>
+      </w:r>
+      <w:r>
+        <w:instrText xml:space="preserve"> SEQ Figure \* ARABIC </w:instrText>
+      </w:r>
+      <w:r>
+        <w:fldChar w:fldCharType="separate"/>
+      </w:r>
+      <w:r>
+        <w:rPr>
+          <w:noProof/>
+        </w:rPr>
+        <w:t>2</w:t>
+      </w:r>
+      <w:r>
+        <w:rPr>
+          <w:noProof/>
+        </w:rPr>
+        <w:fldChar w:fldCharType="end"/>
+      </w:r>
       <w:r>
         <w:t>: Exemple de restriction d'une liste de caractéristique</w:t>
       </w:r>
@@ -4005,7 +3874,6 @@
         </w:rPr>
         <w:t xml:space="preserve">Afin de vérifier la cohérence entre les dates demandées et celles des mesures réalisées, nous avons utilisé la commande </w:t>
       </w:r>
-      <w:proofErr w:type="spellStart"/>
       <w:r>
         <w:rPr>
           <w:i/>
@@ -4014,7 +3882,6 @@
         </w:rPr>
         <w:t>assert</w:t>
       </w:r>
-      <w:proofErr w:type="spellEnd"/>
       <w:r>
         <w:rPr>
           <w:color w:val="000000"/>
@@ -4370,7 +4237,6 @@
         </w:rPr>
         <w:t xml:space="preserve">            </w:t>
       </w:r>
-      <w:proofErr w:type="spellStart"/>
       <w:r>
         <w:rPr>
           <w:color w:val="000000"/>
@@ -4382,15 +4248,7 @@
           <w:color w:val="000000"/>
           <w:vertAlign w:val="subscript"/>
         </w:rPr>
-        <w:t>rosée</w:t>
-      </w:r>
-      <w:proofErr w:type="spellEnd"/>
-      <w:r>
-        <w:rPr>
-          <w:color w:val="000000"/>
-          <w:vertAlign w:val="subscript"/>
-        </w:rPr>
-        <w:t xml:space="preserve"> </w:t>
+        <w:t xml:space="preserve">rosée </w:t>
       </w:r>
       <w:r>
         <w:rPr>
@@ -5779,21 +5637,12 @@
         </w:rPr>
         <w:t xml:space="preserve">Ensuite, nous avons utilisé la commande </w:t>
       </w:r>
-      <w:proofErr w:type="spellStart"/>
       <w:r>
         <w:rPr>
           <w:i/>
           <w:color w:val="000000"/>
         </w:rPr>
-        <w:t>matplotlib.pyplot.plot</w:t>
-      </w:r>
-      <w:proofErr w:type="spellEnd"/>
-      <w:r>
-        <w:rPr>
-          <w:i/>
-          <w:color w:val="000000"/>
-        </w:rPr>
-        <w:t>(temps, données)</w:t>
+        <w:t>matplotlib.pyplot.plot(temps, données)</w:t>
       </w:r>
       <w:r>
         <w:rPr>
@@ -6146,7 +5995,6 @@
         </w:rPr>
         <w:t xml:space="preserve">, une liste : </w:t>
       </w:r>
-      <w:proofErr w:type="spellStart"/>
       <w:r>
         <w:rPr>
           <w:rFonts w:eastAsia="Times New Roman"/>
@@ -6156,7 +6004,6 @@
         </w:rPr>
         <w:t>base_temps</w:t>
       </w:r>
-      <w:proofErr w:type="spellEnd"/>
       <w:r>
         <w:rPr>
           <w:rFonts w:eastAsia="Times New Roman"/>
@@ -6363,14 +6210,30 @@
       <w:r>
         <w:t xml:space="preserve">Figure </w:t>
       </w:r>
-      <w:fldSimple w:instr=" SEQ Figure \* ARABIC ">
-        <w:r>
-          <w:rPr>
-            <w:noProof/>
-          </w:rPr>
-          <w:t>3</w:t>
-        </w:r>
-      </w:fldSimple>
+      <w:r>
+        <w:fldChar w:fldCharType="begin"/>
+      </w:r>
+      <w:r>
+        <w:instrText xml:space="preserve"> SEQ Figure \* ARA</w:instrText>
+      </w:r>
+      <w:r>
+        <w:instrText xml:space="preserve">BIC </w:instrText>
+      </w:r>
+      <w:r>
+        <w:fldChar w:fldCharType="separate"/>
+      </w:r>
+      <w:r>
+        <w:rPr>
+          <w:noProof/>
+        </w:rPr>
+        <w:t>3</w:t>
+      </w:r>
+      <w:r>
+        <w:rPr>
+          <w:noProof/>
+        </w:rPr>
+        <w:fldChar w:fldCharType="end"/>
+      </w:r>
       <w:r>
         <w:t>: Calcul de la distance entre deux capteurs sur un intervalle de temps</w:t>
       </w:r>
@@ -6857,7 +6720,6 @@
       <w:r>
         <w:t xml:space="preserve"> </w:t>
       </w:r>
-      <w:proofErr w:type="spellStart"/>
       <w:r>
         <w:rPr>
           <w:i/>
@@ -6865,7 +6727,6 @@
         </w:rPr>
         <w:t>D_capteurs</w:t>
       </w:r>
-      <w:proofErr w:type="spellEnd"/>
       <w:r>
         <w:rPr>
           <w:i/>
@@ -6895,15 +6756,7 @@
         <w:t xml:space="preserve"> </w:t>
       </w:r>
       <w:r>
-        <w:t xml:space="preserve">L’exemple suivant illustre </w:t>
-      </w:r>
-      <w:proofErr w:type="spellStart"/>
-      <w:r>
-        <w:t>D_capteurs</w:t>
-      </w:r>
-      <w:proofErr w:type="spellEnd"/>
-      <w:r>
-        <w:t xml:space="preserve"> pour une </w:t>
+        <w:t xml:space="preserve">L’exemple suivant illustre D_capteurs pour une </w:t>
       </w:r>
       <w:r>
         <w:t>seule caractéristique.</w:t>
@@ -6976,27 +6829,14 @@
       <w:r>
         <w:t xml:space="preserve">Figure </w:t>
       </w:r>
-      <w:r>
-        <w:fldChar w:fldCharType="begin"/>
-      </w:r>
-      <w:r>
-        <w:instrText xml:space="preserve"> SEQ Figure \* ARABIC </w:instrText>
-      </w:r>
-      <w:r>
-        <w:fldChar w:fldCharType="separate"/>
-      </w:r>
-      <w:r>
-        <w:rPr>
-          <w:noProof/>
-        </w:rPr>
-        <w:t>4</w:t>
-      </w:r>
-      <w:r>
-        <w:rPr>
-          <w:noProof/>
-        </w:rPr>
-        <w:fldChar w:fldCharType="end"/>
-      </w:r>
+      <w:fldSimple w:instr=" SEQ Figure \* ARABIC ">
+        <w:r>
+          <w:rPr>
+            <w:noProof/>
+          </w:rPr>
+          <w:t>4</w:t>
+        </w:r>
+      </w:fldSimple>
       <w:r>
         <w:t xml:space="preserve">: </w:t>
       </w:r>
@@ -7281,12 +7121,6 @@
           <w:rFonts w:eastAsia="Times New Roman"/>
         </w:rPr>
         <w:t>95% pourcents autour de la distance.</w:t>
-      </w:r>
-      <w:r>
-        <w:rPr>
-          <w:rFonts w:eastAsia="Times New Roman"/>
-        </w:rPr>
-        <w:t xml:space="preserve"> </w:t>
       </w:r>
     </w:p>
     <w:p>
@@ -7769,7 +7603,6 @@
         </w:rPr>
         <w:t xml:space="preserve"> : </w:t>
       </w:r>
-      <w:proofErr w:type="spellStart"/>
       <w:r>
         <w:rPr>
           <w:i/>
@@ -7778,7 +7611,6 @@
         </w:rPr>
         <w:t>bruit_jour</w:t>
       </w:r>
-      <w:proofErr w:type="spellEnd"/>
       <w:r>
         <w:rPr>
           <w:color w:val="000000"/>
@@ -7821,7 +7653,6 @@
         </w:rPr>
         <w:t xml:space="preserve"> par </w:t>
       </w:r>
-      <w:proofErr w:type="spellStart"/>
       <w:r>
         <w:rPr>
           <w:i/>
@@ -7830,7 +7661,6 @@
         </w:rPr>
         <w:t>moye_bruit</w:t>
       </w:r>
-      <w:proofErr w:type="spellEnd"/>
       <w:r>
         <w:rPr>
           <w:color w:val="000000"/>
@@ -7997,7 +7827,6 @@
         </w:rPr>
         <w:t xml:space="preserve"> : </w:t>
       </w:r>
-      <w:proofErr w:type="spellStart"/>
       <w:r>
         <w:rPr>
           <w:i/>
@@ -8006,7 +7835,6 @@
         </w:rPr>
         <w:t>occupation_bu</w:t>
       </w:r>
-      <w:proofErr w:type="spellEnd"/>
       <w:r>
         <w:rPr>
           <w:color w:val="000000"/>
@@ -8033,7 +7861,6 @@
         </w:rPr>
         <w:t xml:space="preserve"> : </w:t>
       </w:r>
-      <w:proofErr w:type="spellStart"/>
       <w:r>
         <w:rPr>
           <w:i/>
@@ -8042,14 +7869,12 @@
         </w:rPr>
         <w:t>horaire_sem</w:t>
       </w:r>
-      <w:proofErr w:type="spellEnd"/>
       <w:r>
         <w:rPr>
           <w:color w:val="000000"/>
         </w:rPr>
         <w:t xml:space="preserve">. Ce dernier permet de retirer de la liste renvoyée par </w:t>
       </w:r>
-      <w:proofErr w:type="spellStart"/>
       <w:r>
         <w:rPr>
           <w:i/>
@@ -8058,7 +7883,6 @@
         </w:rPr>
         <w:t>occupation_bu</w:t>
       </w:r>
-      <w:proofErr w:type="spellEnd"/>
       <w:r>
         <w:rPr>
           <w:color w:val="000000"/>
@@ -8200,15 +8024,7 @@
         <w:jc w:val="both"/>
       </w:pPr>
       <w:r>
-        <w:t xml:space="preserve">Ce projet nous a permis d’apprendre à travailler avec Git et </w:t>
-      </w:r>
-      <w:proofErr w:type="spellStart"/>
-      <w:r>
-        <w:t>Github</w:t>
-      </w:r>
-      <w:proofErr w:type="spellEnd"/>
-      <w:r>
-        <w:t xml:space="preserve">. Même si nous avons eu au départ du mal à les maîtriser, ils ont été très utiles à la fin de notre projet. </w:t>
+        <w:t xml:space="preserve">Ce projet nous a permis d’apprendre à travailler avec Git et Github. Même si nous avons eu au départ du mal à les maîtriser, ils ont été très utiles à la fin de notre projet. </w:t>
       </w:r>
       <w:r>
         <w:t>Ils nous ont permis de travailler en groupe sans avoir de problème de transmission des informations. Cette nouvelle connaissan</w:t>
@@ -8218,6 +8034,9 @@
       </w:r>
       <w:r>
         <w:t xml:space="preserve"> pour le projet Data par exemple. Ce projet de programmation nous a aussi permis de progresser en informatique grâce à des échanges de connaissances entre nous ou grâce à des recherches. Enfin, il a représenté pour nous une nouvelle occasion d’apprendre à travailler en groupe. Nous avons réussi tout le long du projet à discuter régulièrement de nos avancées et des problèmes que nous rencontrions. </w:t>
+      </w:r>
+      <w:r>
+        <w:t>……</w:t>
       </w:r>
     </w:p>
     <w:p>
@@ -10114,28 +9933,28 @@
 </file>
 
 <file path=customXml/item1.xml><?xml version="1.0" encoding="utf-8"?>
-<b:Sources xmlns:b="http://schemas.openxmlformats.org/officeDocument/2006/bibliography" xmlns="http://schemas.openxmlformats.org/officeDocument/2006/bibliography" SelectedStyle="\APASixthEditionOfficeOnline.xsl" StyleName="APA" Version="6"/>
-</file>
-
-<file path=customXml/item2.xml><?xml version="1.0" encoding="utf-8"?>
 <go:gDocsCustomXmlDataStorage xmlns:go="http://customooxmlschemas.google.com/" xmlns:r="http://schemas.openxmlformats.org/officeDocument/2006/relationships">
   <go:docsCustomData xmlns:go="http://customooxmlschemas.google.com/" roundtripDataSignature="AMtx7mg0HdY4Su7e9PcNAEvr3N3nJISntw==">AMUW2mUGNLRtrSkrujLpBI1s39PjF+QoPFRFKsqIsIUQ0JsfRS2cXZv01ZrPD7tTOs0gGSRAPajxbKkc8YFOKfQzqeOQC+nX7bKcx2OUB/VGB6ofEWx04rU=</go:docsCustomData>
 </go:gDocsCustomXmlDataStorage>
 </file>
 
-<file path=customXml/itemProps1.xml><?xml version="1.0" encoding="utf-8"?>
-<ds:datastoreItem xmlns:ds="http://schemas.openxmlformats.org/officeDocument/2006/customXml" ds:itemID="{CD6A2BF1-63BF-430A-A5CB-4D77A76423C1}">
-  <ds:schemaRefs>
-    <ds:schemaRef ds:uri="http://schemas.openxmlformats.org/officeDocument/2006/bibliography"/>
-  </ds:schemaRefs>
-</ds:datastoreItem>
+<file path=customXml/item2.xml><?xml version="1.0" encoding="utf-8"?>
+<b:Sources xmlns:b="http://schemas.openxmlformats.org/officeDocument/2006/bibliography" xmlns="http://schemas.openxmlformats.org/officeDocument/2006/bibliography" SelectedStyle="\APASixthEditionOfficeOnline.xsl" StyleName="APA" Version="6"/>
 </file>
 
-<file path=customXml/itemProps2.xml><?xml version="1.0" encoding="utf-8"?>
+<file path=customXml/itemProps1.xml><?xml version="1.0" encoding="utf-8"?>
 <ds:datastoreItem xmlns:ds="http://schemas.openxmlformats.org/officeDocument/2006/customXml" ds:itemID="{11111111-1234-1234-1234-123412341234}">
   <ds:schemaRefs>
     <ds:schemaRef ds:uri="http://customooxmlschemas.google.com/"/>
     <ds:schemaRef ds:uri="http://schemas.openxmlformats.org/officeDocument/2006/relationships"/>
   </ds:schemaRefs>
 </ds:datastoreItem>
+</file>
+
+<file path=customXml/itemProps2.xml><?xml version="1.0" encoding="utf-8"?>
+<ds:datastoreItem xmlns:ds="http://schemas.openxmlformats.org/officeDocument/2006/customXml" ds:itemID="{CD6A2BF1-63BF-430A-A5CB-4D77A76423C1}">
+  <ds:schemaRefs>
+    <ds:schemaRef ds:uri="http://schemas.openxmlformats.org/officeDocument/2006/bibliography"/>
+  </ds:schemaRefs>
+</ds:datastoreItem>
 </file>
--- a/Rendu final/Rapport.docx
+++ b/Rendu final/Rapport.docx
@@ -2074,7 +2074,11 @@
         <w:t> </w:t>
       </w:r>
     </w:p>
-    <w:p/>
+    <w:p>
+      <w:pPr>
+        <w:spacing w:line="240" w:lineRule="auto"/>
+      </w:pPr>
+    </w:p>
     <w:p>
       <w:pPr>
         <w:spacing w:line="240" w:lineRule="auto"/>
@@ -2208,13 +2212,15 @@
         </w:rPr>
         <w:t>.</w:t>
       </w:r>
-    </w:p>
-    <w:p>
-      <w:pPr>
-        <w:ind w:firstLine="708"/>
-        <w:jc w:val="both"/>
-        <w:rPr>
-          <w:b/>
+      <w:bookmarkStart w:id="1" w:name="_Toc57020037"/>
+    </w:p>
+    <w:p>
+      <w:pPr>
+        <w:spacing w:line="240" w:lineRule="auto"/>
+        <w:ind w:firstLine="720"/>
+        <w:jc w:val="both"/>
+        <w:rPr>
+          <w:bCs/>
         </w:rPr>
       </w:pPr>
     </w:p>
@@ -2232,7 +2238,6 @@
           <w:szCs w:val="52"/>
         </w:rPr>
       </w:pPr>
-      <w:bookmarkStart w:id="1" w:name="_Toc57020037"/>
       <w:r>
         <w:rPr>
           <w:color w:val="auto"/>
@@ -2251,19 +2256,7 @@
         <w:t xml:space="preserve">  </w:t>
       </w:r>
     </w:p>
-    <w:p>
-      <w:pPr>
-        <w:pBdr>
-          <w:top w:val="nil"/>
-          <w:left w:val="nil"/>
-          <w:bottom w:val="nil"/>
-          <w:right w:val="nil"/>
-          <w:between w:val="nil"/>
-        </w:pBdr>
-        <w:spacing w:line="240" w:lineRule="auto"/>
-        <w:jc w:val="both"/>
-      </w:pPr>
-    </w:p>
+    <w:p/>
     <w:p>
       <w:pPr>
         <w:pBdr>
@@ -2368,6 +2361,7 @@
           <w:right w:val="nil"/>
           <w:between w:val="nil"/>
         </w:pBdr>
+        <w:spacing w:line="240" w:lineRule="auto"/>
         <w:ind w:firstLine="720"/>
         <w:jc w:val="both"/>
       </w:pPr>
@@ -2422,11 +2416,16 @@
     </w:p>
     <w:p>
       <w:pPr>
-        <w:ind w:firstLine="708"/>
-        <w:jc w:val="both"/>
-        <w:rPr>
-          <w:b/>
-        </w:rPr>
+        <w:pBdr>
+          <w:top w:val="nil"/>
+          <w:left w:val="nil"/>
+          <w:bottom w:val="nil"/>
+          <w:right w:val="nil"/>
+          <w:between w:val="nil"/>
+        </w:pBdr>
+        <w:spacing w:line="240" w:lineRule="auto"/>
+        <w:ind w:firstLine="720"/>
+        <w:jc w:val="both"/>
       </w:pPr>
     </w:p>
     <w:p>
@@ -2521,6 +2520,7 @@
     </w:p>
     <w:p>
       <w:pPr>
+        <w:spacing w:line="240" w:lineRule="auto"/>
         <w:ind w:firstLine="708"/>
         <w:jc w:val="both"/>
       </w:pPr>
@@ -2581,6 +2581,7 @@
     </w:p>
     <w:p>
       <w:pPr>
+        <w:spacing w:line="240" w:lineRule="auto"/>
         <w:ind w:firstLine="708"/>
         <w:jc w:val="both"/>
         <w:rPr>
@@ -2608,6 +2609,7 @@
     </w:p>
     <w:p>
       <w:pPr>
+        <w:spacing w:line="240" w:lineRule="auto"/>
         <w:ind w:firstLine="708"/>
         <w:jc w:val="both"/>
       </w:pPr>
@@ -2629,6 +2631,7 @@
     </w:p>
     <w:p>
       <w:pPr>
+        <w:spacing w:line="240" w:lineRule="auto"/>
         <w:jc w:val="both"/>
       </w:pPr>
       <w:r>
@@ -2665,6 +2668,7 @@
     </w:p>
     <w:p>
       <w:pPr>
+        <w:spacing w:line="240" w:lineRule="auto"/>
         <w:ind w:firstLine="720"/>
         <w:jc w:val="both"/>
       </w:pPr>
@@ -2705,6 +2709,7 @@
     </w:p>
     <w:p>
       <w:pPr>
+        <w:spacing w:line="240" w:lineRule="auto"/>
         <w:ind w:firstLine="720"/>
         <w:jc w:val="both"/>
         <w:rPr>
@@ -2753,6 +2758,7 @@
     </w:p>
     <w:p>
       <w:pPr>
+        <w:spacing w:line="240" w:lineRule="auto"/>
         <w:jc w:val="both"/>
         <w:rPr>
           <w:color w:val="FF0000"/>
@@ -2779,11 +2785,6 @@
         </w:rPr>
         <w:t>(8)</w:t>
       </w:r>
-    </w:p>
-    <w:p>
-      <w:pPr>
-        <w:jc w:val="both"/>
-      </w:pPr>
     </w:p>
     <w:p>
       <w:pPr>
@@ -2846,7 +2847,11 @@
       </w:r>
       <w:bookmarkEnd w:id="4"/>
     </w:p>
-    <w:p/>
+    <w:p>
+      <w:pPr>
+        <w:spacing w:line="240" w:lineRule="auto"/>
+      </w:pPr>
+    </w:p>
     <w:p>
       <w:pPr>
         <w:pBdr>
@@ -2856,7 +2861,7 @@
           <w:right w:val="nil"/>
           <w:between w:val="nil"/>
         </w:pBdr>
-        <w:spacing w:after="0"/>
+        <w:spacing w:after="0" w:line="240" w:lineRule="auto"/>
         <w:ind w:firstLine="720"/>
         <w:jc w:val="both"/>
         <w:rPr>
@@ -2933,7 +2938,7 @@
           <w:right w:val="nil"/>
           <w:between w:val="nil"/>
         </w:pBdr>
-        <w:spacing w:after="0"/>
+        <w:spacing w:after="0" w:line="240" w:lineRule="auto"/>
         <w:jc w:val="both"/>
         <w:rPr>
           <w:color w:val="000000"/>
@@ -3120,7 +3125,7 @@
           <w:right w:val="nil"/>
           <w:between w:val="nil"/>
         </w:pBdr>
-        <w:spacing w:after="0"/>
+        <w:spacing w:after="0" w:line="240" w:lineRule="auto"/>
         <w:ind w:left="720"/>
         <w:rPr>
           <w:color w:val="000000"/>
@@ -3130,6 +3135,7 @@
     <w:p>
       <w:pPr>
         <w:pStyle w:val="BTitre"/>
+        <w:spacing w:line="240" w:lineRule="auto"/>
       </w:pPr>
       <w:bookmarkStart w:id="5" w:name="_Toc57020041"/>
       <w:r>
@@ -3137,7 +3143,11 @@
       </w:r>
       <w:bookmarkEnd w:id="5"/>
     </w:p>
-    <w:p/>
+    <w:p>
+      <w:pPr>
+        <w:spacing w:line="240" w:lineRule="auto"/>
+      </w:pPr>
+    </w:p>
     <w:p>
       <w:pPr>
         <w:pBdr>
@@ -3147,7 +3157,7 @@
           <w:right w:val="nil"/>
           <w:between w:val="nil"/>
         </w:pBdr>
-        <w:spacing w:after="0"/>
+        <w:spacing w:after="0" w:line="240" w:lineRule="auto"/>
         <w:ind w:firstLine="720"/>
         <w:jc w:val="both"/>
         <w:rPr>
@@ -3315,7 +3325,7 @@
           <w:right w:val="nil"/>
           <w:between w:val="nil"/>
         </w:pBdr>
-        <w:spacing w:after="0"/>
+        <w:spacing w:after="0" w:line="240" w:lineRule="auto"/>
         <w:ind w:firstLine="720"/>
         <w:jc w:val="both"/>
         <w:rPr>
@@ -3335,7 +3345,7 @@
           <w:right w:val="nil"/>
           <w:between w:val="nil"/>
         </w:pBdr>
-        <w:spacing w:after="0"/>
+        <w:spacing w:after="0" w:line="240" w:lineRule="auto"/>
         <w:ind w:firstLine="720"/>
         <w:jc w:val="center"/>
       </w:pPr>
@@ -3398,14 +3408,27 @@
       <w:r>
         <w:t xml:space="preserve">Figure </w:t>
       </w:r>
-      <w:fldSimple w:instr=" SEQ Figure \* ARABIC ">
-        <w:r>
-          <w:rPr>
-            <w:noProof/>
-          </w:rPr>
-          <w:t>1</w:t>
-        </w:r>
-      </w:fldSimple>
+      <w:r>
+        <w:fldChar w:fldCharType="begin"/>
+      </w:r>
+      <w:r>
+        <w:instrText xml:space="preserve"> SEQ Figure \* ARABIC </w:instrText>
+      </w:r>
+      <w:r>
+        <w:fldChar w:fldCharType="separate"/>
+      </w:r>
+      <w:r>
+        <w:rPr>
+          <w:noProof/>
+        </w:rPr>
+        <w:t>1</w:t>
+      </w:r>
+      <w:r>
+        <w:rPr>
+          <w:noProof/>
+        </w:rPr>
+        <w:fldChar w:fldCharType="end"/>
+      </w:r>
       <w:r>
         <w:t>: Exemple d'une partie de la liste: donnees</w:t>
       </w:r>
@@ -3419,7 +3442,7 @@
           <w:right w:val="nil"/>
           <w:between w:val="nil"/>
         </w:pBdr>
-        <w:spacing w:after="0"/>
+        <w:spacing w:after="0" w:line="240" w:lineRule="auto"/>
         <w:ind w:firstLine="720"/>
         <w:jc w:val="both"/>
         <w:rPr>
@@ -3436,7 +3459,7 @@
           <w:right w:val="nil"/>
           <w:between w:val="nil"/>
         </w:pBdr>
-        <w:spacing w:after="0"/>
+        <w:spacing w:after="0" w:line="240" w:lineRule="auto"/>
         <w:ind w:firstLine="720"/>
         <w:jc w:val="both"/>
         <w:rPr>
@@ -3453,7 +3476,7 @@
           <w:right w:val="nil"/>
           <w:between w:val="nil"/>
         </w:pBdr>
-        <w:spacing w:after="0"/>
+        <w:spacing w:after="0" w:line="240" w:lineRule="auto"/>
         <w:ind w:left="720"/>
         <w:jc w:val="both"/>
         <w:rPr>
@@ -3470,7 +3493,7 @@
           <w:right w:val="nil"/>
           <w:between w:val="nil"/>
         </w:pBdr>
-        <w:spacing w:after="0"/>
+        <w:spacing w:after="0" w:line="240" w:lineRule="auto"/>
         <w:ind w:left="720"/>
         <w:jc w:val="both"/>
         <w:rPr>
@@ -3478,18 +3501,6 @@
         </w:rPr>
       </w:pPr>
     </w:p>
-    <w:p>
-      <w:pPr>
-        <w:pStyle w:val="BTitre"/>
-      </w:pPr>
-      <w:bookmarkStart w:id="6" w:name="_Toc57020042"/>
-      <w:r>
-        <w:lastRenderedPageBreak/>
-        <w:t>Séparation par caractéristiques des données de chaque capteur</w:t>
-      </w:r>
-      <w:bookmarkEnd w:id="6"/>
-    </w:p>
-    <w:p/>
     <w:p>
       <w:pPr>
         <w:pBdr>
@@ -3499,43 +3510,13 @@
           <w:right w:val="nil"/>
           <w:between w:val="nil"/>
         </w:pBdr>
-        <w:spacing w:after="0"/>
-        <w:ind w:firstLine="720"/>
-        <w:jc w:val="both"/>
-        <w:rPr>
-          <w:color w:val="000000"/>
-        </w:rPr>
-      </w:pPr>
-      <w:r>
-        <w:rPr>
-          <w:color w:val="000000"/>
-        </w:rPr>
-        <w:t>De la même façon que précédemment, nous avons récupéré pour chaque capteur les différentes caractéristiques dans des listes différentes</w:t>
-      </w:r>
-      <w:r>
-        <w:rPr>
-          <w:color w:val="000000"/>
-        </w:rPr>
-        <w:t xml:space="preserve"> à l’aide de leurs indices</w:t>
-      </w:r>
-      <w:r>
-        <w:rPr>
-          <w:color w:val="000000"/>
-        </w:rPr>
-        <w:t>. Par exemple, le bruit se trouvait en première position de chaque liste capteur</w:t>
-      </w:r>
-      <w:r>
-        <w:rPr>
-          <w:color w:val="000000"/>
-        </w:rPr>
-        <w:t xml:space="preserve"> (première colonne)</w:t>
-      </w:r>
-      <w:r>
-        <w:rPr>
-          <w:color w:val="000000"/>
-        </w:rPr>
-        <w:t>.</w:t>
-      </w:r>
+        <w:spacing w:after="0" w:line="240" w:lineRule="auto"/>
+        <w:ind w:left="720"/>
+        <w:jc w:val="both"/>
+        <w:rPr>
+          <w:color w:val="000000"/>
+        </w:rPr>
+      </w:pPr>
     </w:p>
     <w:p>
       <w:pPr>
@@ -3546,7 +3527,7 @@
           <w:right w:val="nil"/>
           <w:between w:val="nil"/>
         </w:pBdr>
-        <w:spacing w:after="0"/>
+        <w:spacing w:after="0" w:line="240" w:lineRule="auto"/>
         <w:ind w:left="720"/>
         <w:jc w:val="both"/>
         <w:rPr>
@@ -3563,54 +3544,13 @@
           <w:right w:val="nil"/>
           <w:between w:val="nil"/>
         </w:pBdr>
-        <w:spacing w:after="0"/>
-        <w:jc w:val="both"/>
-        <w:rPr>
-          <w:color w:val="000000"/>
-        </w:rPr>
-      </w:pPr>
-      <w:r>
-        <w:rPr>
-          <w:color w:val="000000"/>
-        </w:rPr>
-        <w:t>Pour la liste des temps, un « +02</w:t>
-      </w:r>
-      <w:r>
-        <w:rPr>
-          <w:color w:val="000000"/>
-        </w:rPr>
-        <w:t> :</w:t>
-      </w:r>
-      <w:r>
-        <w:rPr>
-          <w:color w:val="000000"/>
-        </w:rPr>
-        <w:t>00\n » était présent après chaque date</w:t>
-      </w:r>
-      <w:r>
-        <w:rPr>
-          <w:color w:val="000000"/>
-        </w:rPr>
-        <w:t>(cf. figure 1 ci-dessus)</w:t>
-      </w:r>
-      <w:r>
-        <w:rPr>
-          <w:color w:val="000000"/>
-        </w:rPr>
-        <w:t>. Nous n’avions pas besoin de ces caractères pour notre étude donc nous les avons retirés lors de la création des listes comportant les dates et heures</w:t>
-      </w:r>
-      <w:r>
-        <w:rPr>
-          <w:color w:val="000000"/>
-        </w:rPr>
-        <w:t xml:space="preserve"> à l’aide du slicing</w:t>
-      </w:r>
-      <w:r>
-        <w:rPr>
-          <w:color w:val="000000"/>
-        </w:rPr>
-        <w:t xml:space="preserve">. </w:t>
-      </w:r>
+        <w:spacing w:after="0" w:line="240" w:lineRule="auto"/>
+        <w:ind w:left="720"/>
+        <w:jc w:val="both"/>
+        <w:rPr>
+          <w:color w:val="000000"/>
+        </w:rPr>
+      </w:pPr>
     </w:p>
     <w:p>
       <w:pPr>
@@ -3621,7 +3561,8 @@
           <w:right w:val="nil"/>
           <w:between w:val="nil"/>
         </w:pBdr>
-        <w:spacing w:after="0"/>
+        <w:spacing w:after="0" w:line="240" w:lineRule="auto"/>
+        <w:ind w:left="720"/>
         <w:jc w:val="both"/>
         <w:rPr>
           <w:color w:val="000000"/>
@@ -3631,14 +3572,20 @@
     <w:p>
       <w:pPr>
         <w:pStyle w:val="BTitre"/>
-      </w:pPr>
-      <w:bookmarkStart w:id="7" w:name="_Toc57020043"/>
-      <w:r>
-        <w:t>Option : Intervalle de temps spécifiques.</w:t>
-      </w:r>
-      <w:bookmarkEnd w:id="7"/>
-    </w:p>
-    <w:p/>
+        <w:spacing w:line="240" w:lineRule="auto"/>
+      </w:pPr>
+      <w:bookmarkStart w:id="6" w:name="_Toc57020042"/>
+      <w:r>
+        <w:lastRenderedPageBreak/>
+        <w:t>Séparation par caractéristiques des données de chaque capteur</w:t>
+      </w:r>
+      <w:bookmarkEnd w:id="6"/>
+    </w:p>
+    <w:p>
+      <w:pPr>
+        <w:spacing w:line="240" w:lineRule="auto"/>
+      </w:pPr>
+    </w:p>
     <w:p>
       <w:pPr>
         <w:pBdr>
@@ -3648,7 +3595,7 @@
           <w:right w:val="nil"/>
           <w:between w:val="nil"/>
         </w:pBdr>
-        <w:spacing w:after="0"/>
+        <w:spacing w:after="0" w:line="240" w:lineRule="auto"/>
         <w:ind w:firstLine="720"/>
         <w:jc w:val="both"/>
         <w:rPr>
@@ -3659,19 +3606,31 @@
         <w:rPr>
           <w:color w:val="000000"/>
         </w:rPr>
-        <w:t>Le sujet proposait</w:t>
-      </w:r>
-      <w:r>
-        <w:rPr>
-          <w:color w:val="000000"/>
-        </w:rPr>
-        <w:t xml:space="preserve"> de </w:t>
-      </w:r>
-      <w:r>
-        <w:rPr>
-          <w:color w:val="000000"/>
-        </w:rPr>
-        <w:t xml:space="preserve">réaliser une option permettant de choisir sur quel intervalle nous souhaitions analyser les mesures. Afin que le commande d’affichage demander l’intervalle spécifique, la commande : ‘input’ a été utilisée. </w:t>
+        <w:t>De la même façon que précédemment, nous avons récupéré pour chaque capteur les différentes caractéristiques dans des listes différentes</w:t>
+      </w:r>
+      <w:r>
+        <w:rPr>
+          <w:color w:val="000000"/>
+        </w:rPr>
+        <w:t xml:space="preserve"> à l’aide de leurs indices</w:t>
+      </w:r>
+      <w:r>
+        <w:rPr>
+          <w:color w:val="000000"/>
+        </w:rPr>
+        <w:t>. Par exemple, le bruit se trouvait en première position de chaque liste capteur</w:t>
+      </w:r>
+      <w:r>
+        <w:rPr>
+          <w:color w:val="000000"/>
+        </w:rPr>
+        <w:t xml:space="preserve"> (première colonne)</w:t>
+      </w:r>
+      <w:r>
+        <w:rPr>
+          <w:color w:val="000000"/>
+        </w:rPr>
+        <w:t>.</w:t>
       </w:r>
     </w:p>
     <w:p>
@@ -3683,7 +3642,169 @@
           <w:right w:val="nil"/>
           <w:between w:val="nil"/>
         </w:pBdr>
-        <w:spacing w:after="0"/>
+        <w:spacing w:after="0" w:line="240" w:lineRule="auto"/>
+        <w:ind w:left="720"/>
+        <w:jc w:val="both"/>
+        <w:rPr>
+          <w:color w:val="000000"/>
+        </w:rPr>
+      </w:pPr>
+    </w:p>
+    <w:p>
+      <w:pPr>
+        <w:pBdr>
+          <w:top w:val="nil"/>
+          <w:left w:val="nil"/>
+          <w:bottom w:val="nil"/>
+          <w:right w:val="nil"/>
+          <w:between w:val="nil"/>
+        </w:pBdr>
+        <w:spacing w:after="0" w:line="240" w:lineRule="auto"/>
+        <w:jc w:val="both"/>
+        <w:rPr>
+          <w:color w:val="000000"/>
+        </w:rPr>
+      </w:pPr>
+      <w:r>
+        <w:rPr>
+          <w:color w:val="000000"/>
+        </w:rPr>
+        <w:t>Pour la liste des temps, un « +02</w:t>
+      </w:r>
+      <w:r>
+        <w:rPr>
+          <w:color w:val="000000"/>
+        </w:rPr>
+        <w:t> :</w:t>
+      </w:r>
+      <w:r>
+        <w:rPr>
+          <w:color w:val="000000"/>
+        </w:rPr>
+        <w:t>00\n » était présent après chaque date</w:t>
+      </w:r>
+      <w:r>
+        <w:rPr>
+          <w:color w:val="000000"/>
+        </w:rPr>
+        <w:t>(cf. figure 1 ci-dessus)</w:t>
+      </w:r>
+      <w:r>
+        <w:rPr>
+          <w:color w:val="000000"/>
+        </w:rPr>
+        <w:t>. Nous n’avions pas besoin de ces caractères pour notre étude donc nous les avons retirés lors de la création des listes comportant les dates et heures</w:t>
+      </w:r>
+      <w:r>
+        <w:rPr>
+          <w:color w:val="000000"/>
+        </w:rPr>
+        <w:t xml:space="preserve"> à l’aide du slicing</w:t>
+      </w:r>
+      <w:r>
+        <w:rPr>
+          <w:color w:val="000000"/>
+        </w:rPr>
+        <w:t xml:space="preserve">. </w:t>
+      </w:r>
+    </w:p>
+    <w:p>
+      <w:pPr>
+        <w:pBdr>
+          <w:top w:val="nil"/>
+          <w:left w:val="nil"/>
+          <w:bottom w:val="nil"/>
+          <w:right w:val="nil"/>
+          <w:between w:val="nil"/>
+        </w:pBdr>
+        <w:spacing w:after="0" w:line="240" w:lineRule="auto"/>
+        <w:jc w:val="both"/>
+        <w:rPr>
+          <w:color w:val="000000"/>
+        </w:rPr>
+      </w:pPr>
+    </w:p>
+    <w:p>
+      <w:pPr>
+        <w:pStyle w:val="BTitre"/>
+        <w:spacing w:line="240" w:lineRule="auto"/>
+      </w:pPr>
+      <w:bookmarkStart w:id="7" w:name="_Toc57020043"/>
+      <w:r>
+        <w:t>Option : Intervalle de temps spécifiques.</w:t>
+      </w:r>
+      <w:bookmarkEnd w:id="7"/>
+    </w:p>
+    <w:p>
+      <w:pPr>
+        <w:spacing w:line="240" w:lineRule="auto"/>
+      </w:pPr>
+    </w:p>
+    <w:p>
+      <w:pPr>
+        <w:pBdr>
+          <w:top w:val="nil"/>
+          <w:left w:val="nil"/>
+          <w:bottom w:val="nil"/>
+          <w:right w:val="nil"/>
+          <w:between w:val="nil"/>
+        </w:pBdr>
+        <w:spacing w:after="0" w:line="240" w:lineRule="auto"/>
+        <w:ind w:firstLine="720"/>
+        <w:jc w:val="both"/>
+        <w:rPr>
+          <w:color w:val="000000"/>
+        </w:rPr>
+      </w:pPr>
+      <w:r>
+        <w:rPr>
+          <w:color w:val="000000"/>
+        </w:rPr>
+        <w:t>Le sujet proposait</w:t>
+      </w:r>
+      <w:r>
+        <w:rPr>
+          <w:color w:val="000000"/>
+        </w:rPr>
+        <w:t xml:space="preserve"> de </w:t>
+      </w:r>
+      <w:r>
+        <w:rPr>
+          <w:color w:val="000000"/>
+        </w:rPr>
+        <w:t xml:space="preserve">réaliser une option permettant de choisir sur quel intervalle nous souhaitions analyser les mesures. Afin que le commande d’affichage demander l’intervalle spécifique, la commande : </w:t>
+      </w:r>
+      <w:r>
+        <w:rPr>
+          <w:i/>
+          <w:iCs/>
+          <w:color w:val="000000"/>
+        </w:rPr>
+        <w:t>input</w:t>
+      </w:r>
+      <w:r>
+        <w:rPr>
+          <w:color w:val="000000"/>
+        </w:rPr>
+        <w:t>()</w:t>
+      </w:r>
+      <w:r>
+        <w:rPr>
+          <w:color w:val="000000"/>
+        </w:rPr>
+        <w:t xml:space="preserve"> a été utilisée. </w:t>
+      </w:r>
+    </w:p>
+    <w:p>
+      <w:pPr>
+        <w:pBdr>
+          <w:top w:val="nil"/>
+          <w:left w:val="nil"/>
+          <w:bottom w:val="nil"/>
+          <w:right w:val="nil"/>
+          <w:between w:val="nil"/>
+        </w:pBdr>
+        <w:spacing w:after="0" w:line="240" w:lineRule="auto"/>
         <w:ind w:firstLine="720"/>
         <w:jc w:val="both"/>
         <w:rPr>
@@ -3764,7 +3885,7 @@
           <w:szCs w:val="22"/>
         </w:rPr>
         <w:drawing>
-          <wp:anchor distT="0" distB="0" distL="114300" distR="114300" simplePos="0" relativeHeight="251659264" behindDoc="0" locked="0" layoutInCell="1" allowOverlap="1" wp14:anchorId="29633E96" wp14:editId="5E52DEAF">
+          <wp:anchor distT="0" distB="0" distL="114300" distR="114300" simplePos="0" relativeHeight="251658240" behindDoc="0" locked="0" layoutInCell="1" allowOverlap="1" wp14:anchorId="29633E96" wp14:editId="5E52DEAF">
             <wp:simplePos x="0" y="0"/>
             <wp:positionH relativeFrom="margin">
               <wp:align>center</wp:align>
@@ -3862,7 +3983,7 @@
           <w:right w:val="nil"/>
           <w:between w:val="nil"/>
         </w:pBdr>
-        <w:spacing w:after="0"/>
+        <w:spacing w:after="0" w:line="240" w:lineRule="auto"/>
         <w:jc w:val="both"/>
         <w:rPr>
           <w:color w:val="000000"/>
@@ -3887,6 +4008,45 @@
           <w:color w:val="000000"/>
         </w:rPr>
         <w:t>. L’utilisateur doit rentrer des dates comprises entre le 11 août 2019 et le 25 août 2019 pour que les dates soient valides.</w:t>
+      </w:r>
+    </w:p>
+    <w:p>
+      <w:pPr>
+        <w:spacing w:line="240" w:lineRule="auto"/>
+        <w:jc w:val="both"/>
+      </w:pPr>
+      <w:r>
+        <w:t xml:space="preserve"> </w:t>
+      </w:r>
+    </w:p>
+    <w:p>
+      <w:pPr>
+        <w:pStyle w:val="BTitre"/>
+        <w:spacing w:line="240" w:lineRule="auto"/>
+      </w:pPr>
+      <w:bookmarkStart w:id="8" w:name="_Toc57020044"/>
+      <w:r>
+        <w:t>Programmation des différentes fonctions demandées</w:t>
+      </w:r>
+      <w:bookmarkEnd w:id="8"/>
+    </w:p>
+    <w:p>
+      <w:pPr>
+        <w:spacing w:line="240" w:lineRule="auto"/>
+      </w:pPr>
+    </w:p>
+    <w:p>
+      <w:pPr>
+        <w:pStyle w:val="CTitre"/>
+        <w:spacing w:line="240" w:lineRule="auto"/>
+      </w:pPr>
+      <w:bookmarkStart w:id="9" w:name="_Toc57020045"/>
+      <w:r>
+        <w:t>Valeurs statistiques</w:t>
+      </w:r>
+      <w:bookmarkEnd w:id="9"/>
+      <w:r>
+        <w:t> </w:t>
       </w:r>
     </w:p>
     <w:p>
@@ -3898,44 +4058,25 @@
           <w:right w:val="nil"/>
           <w:between w:val="nil"/>
         </w:pBdr>
-        <w:ind w:left="720"/>
-        <w:jc w:val="both"/>
-        <w:rPr>
-          <w:b/>
-          <w:color w:val="000000"/>
-        </w:rPr>
-      </w:pPr>
-    </w:p>
-    <w:p>
-      <w:pPr>
-        <w:jc w:val="both"/>
-      </w:pPr>
-      <w:r>
-        <w:t xml:space="preserve"> </w:t>
-      </w:r>
-    </w:p>
-    <w:p>
-      <w:pPr>
-        <w:pStyle w:val="BTitre"/>
-      </w:pPr>
-      <w:bookmarkStart w:id="8" w:name="_Toc57020044"/>
-      <w:r>
-        <w:t>Programmation des différentes fonctions demandées</w:t>
-      </w:r>
-      <w:bookmarkEnd w:id="8"/>
-    </w:p>
-    <w:p/>
-    <w:p>
-      <w:pPr>
-        <w:pStyle w:val="CTitre"/>
-      </w:pPr>
-      <w:bookmarkStart w:id="9" w:name="_Toc57020045"/>
-      <w:r>
-        <w:t>Valeurs statistiques</w:t>
-      </w:r>
-      <w:bookmarkEnd w:id="9"/>
-      <w:r>
-        <w:t> </w:t>
+        <w:spacing w:after="0" w:line="240" w:lineRule="auto"/>
+        <w:ind w:firstLine="720"/>
+        <w:jc w:val="both"/>
+        <w:rPr>
+          <w:color w:val="000000"/>
+        </w:rPr>
+      </w:pPr>
+      <w:r>
+        <w:rPr>
+          <w:color w:val="000000"/>
+        </w:rPr>
+        <w:t xml:space="preserve">Nous avons tout d’abord écrit de façon classique les fonctions calculant les différentes valeurs statistiques d’une liste (maximum, minimum, écart-type, moyenne, variance et médiane). Pour le calcul de la moyenne, nous avons décidé de choisir la moyenne arithmétique classique car elle nous semblait être la plus parlante et la plus pertinente. Pour le calcul de la médiane, nous avons dû au </w:t>
+      </w:r>
+      <w:r>
+        <w:rPr>
+          <w:color w:val="000000"/>
+        </w:rPr>
+        <w:lastRenderedPageBreak/>
+        <w:t>préalable trier la liste par ordre croissant. Nous avons utilisé pour cela un algorithme de tri par insertion car cet algorithme est efficace sur des listes de la taille de celles traitées dans notre projet.</w:t>
       </w:r>
     </w:p>
     <w:p>
@@ -3947,25 +4088,17 @@
           <w:right w:val="nil"/>
           <w:between w:val="nil"/>
         </w:pBdr>
-        <w:spacing w:after="0"/>
-        <w:ind w:firstLine="720"/>
-        <w:jc w:val="both"/>
-        <w:rPr>
-          <w:color w:val="000000"/>
-        </w:rPr>
-      </w:pPr>
-      <w:r>
-        <w:rPr>
-          <w:color w:val="000000"/>
-        </w:rPr>
-        <w:t xml:space="preserve">Nous avons tout d’abord écrit de façon classique les fonctions calculant les différentes valeurs statistiques d’une liste (maximum, minimum, écart-type, moyenne, variance et médiane). Pour le </w:t>
-      </w:r>
-      <w:r>
-        <w:rPr>
-          <w:color w:val="000000"/>
-        </w:rPr>
-        <w:lastRenderedPageBreak/>
-        <w:t>calcul de la moyenne, nous avons décidé de choisir la moyenne arithmétique classique car elle nous semblait être la plus parlante et la plus pertinente. Pour le calcul de la médiane, nous avons dû au préalable trier la liste par ordre croissant. Nous avons utilisé pour cela un algorithme de tri par insertion car cet algorithme est efficace sur des listes de la taille de celles traitées dans notre projet.</w:t>
+        <w:spacing w:after="0" w:line="240" w:lineRule="auto"/>
+        <w:jc w:val="both"/>
+        <w:rPr>
+          <w:color w:val="000000"/>
+        </w:rPr>
+      </w:pPr>
+      <w:r>
+        <w:rPr>
+          <w:color w:val="000000"/>
+        </w:rPr>
+        <w:t>Nous avons ensuite écrit des programmes renvoyant chacun une courbe ou un point légendé(e) correspondant à la valeur statistique associée.</w:t>
       </w:r>
     </w:p>
     <w:p>
@@ -3977,29 +4110,7 @@
           <w:right w:val="nil"/>
           <w:between w:val="nil"/>
         </w:pBdr>
-        <w:spacing w:after="0"/>
-        <w:jc w:val="both"/>
-        <w:rPr>
-          <w:color w:val="000000"/>
-        </w:rPr>
-      </w:pPr>
-      <w:r>
-        <w:rPr>
-          <w:color w:val="000000"/>
-        </w:rPr>
-        <w:t>Nous avons ensuite écrit des programmes renvoyant chacun une courbe ou un point légendé(e) correspondant à la valeur statistique associée.</w:t>
-      </w:r>
-    </w:p>
-    <w:p>
-      <w:pPr>
-        <w:pBdr>
-          <w:top w:val="nil"/>
-          <w:left w:val="nil"/>
-          <w:bottom w:val="nil"/>
-          <w:right w:val="nil"/>
-          <w:between w:val="nil"/>
-        </w:pBdr>
-        <w:spacing w:after="0"/>
+        <w:spacing w:after="0" w:line="240" w:lineRule="auto"/>
         <w:ind w:left="1428"/>
         <w:jc w:val="both"/>
         <w:rPr>
@@ -4010,6 +4121,7 @@
     <w:p>
       <w:pPr>
         <w:pStyle w:val="CTitre"/>
+        <w:spacing w:line="240" w:lineRule="auto"/>
       </w:pPr>
       <w:bookmarkStart w:id="10" w:name="_Toc57020046"/>
       <w:r>
@@ -4022,6 +4134,7 @@
     </w:p>
     <w:p>
       <w:pPr>
+        <w:spacing w:line="240" w:lineRule="auto"/>
         <w:ind w:firstLine="720"/>
         <w:jc w:val="both"/>
         <w:rPr>
@@ -4172,7 +4285,7 @@
           <w:right w:val="nil"/>
           <w:between w:val="nil"/>
         </w:pBdr>
-        <w:spacing w:after="0"/>
+        <w:spacing w:after="0" w:line="240" w:lineRule="auto"/>
         <w:ind w:left="1428"/>
         <w:jc w:val="both"/>
         <w:rPr>
@@ -4189,7 +4302,7 @@
           <w:right w:val="nil"/>
           <w:between w:val="nil"/>
         </w:pBdr>
-        <w:spacing w:after="0"/>
+        <w:spacing w:after="0" w:line="240" w:lineRule="auto"/>
         <w:ind w:firstLine="720"/>
         <w:jc w:val="both"/>
         <w:rPr>
@@ -4224,7 +4337,7 @@
           <w:right w:val="nil"/>
           <w:between w:val="nil"/>
         </w:pBdr>
-        <w:spacing w:after="0"/>
+        <w:spacing w:after="0" w:line="240" w:lineRule="auto"/>
         <w:ind w:left="720"/>
         <w:jc w:val="both"/>
         <w:rPr>
@@ -4278,7 +4391,7 @@
           <w:right w:val="nil"/>
           <w:between w:val="nil"/>
         </w:pBdr>
-        <w:spacing w:after="0"/>
+        <w:spacing w:after="0" w:line="240" w:lineRule="auto"/>
         <w:ind w:left="720"/>
         <w:jc w:val="both"/>
         <w:rPr>
@@ -4295,7 +4408,7 @@
           <w:right w:val="nil"/>
           <w:between w:val="nil"/>
         </w:pBdr>
-        <w:spacing w:after="0"/>
+        <w:spacing w:after="0" w:line="240" w:lineRule="auto"/>
         <w:ind w:left="1428"/>
         <w:jc w:val="both"/>
         <w:rPr>
@@ -4464,7 +4577,7 @@
           <w:right w:val="nil"/>
           <w:between w:val="nil"/>
         </w:pBdr>
-        <w:spacing w:after="0"/>
+        <w:spacing w:after="0" w:line="240" w:lineRule="auto"/>
         <w:ind w:left="1428"/>
         <w:jc w:val="both"/>
         <w:rPr>
@@ -4481,7 +4594,7 @@
           <w:right w:val="nil"/>
           <w:between w:val="nil"/>
         </w:pBdr>
-        <w:spacing w:after="0"/>
+        <w:spacing w:after="0" w:line="240" w:lineRule="auto"/>
         <w:ind w:firstLine="720"/>
         <w:jc w:val="both"/>
         <w:rPr>
@@ -4530,7 +4643,7 @@
           <w:right w:val="nil"/>
           <w:between w:val="nil"/>
         </w:pBdr>
-        <w:spacing w:after="0"/>
+        <w:spacing w:after="0" w:line="240" w:lineRule="auto"/>
         <w:ind w:left="708" w:firstLine="720"/>
         <w:jc w:val="both"/>
         <w:rPr>
@@ -4559,7 +4672,7 @@
           <w:right w:val="nil"/>
           <w:between w:val="nil"/>
         </w:pBdr>
-        <w:spacing w:after="0"/>
+        <w:spacing w:after="0" w:line="240" w:lineRule="auto"/>
         <w:ind w:left="1428"/>
         <w:jc w:val="both"/>
         <w:rPr>
@@ -4582,7 +4695,7 @@
           <w:right w:val="nil"/>
           <w:between w:val="nil"/>
         </w:pBdr>
-        <w:spacing w:after="0"/>
+        <w:spacing w:after="0" w:line="240" w:lineRule="auto"/>
         <w:ind w:left="708" w:firstLine="720"/>
         <w:jc w:val="both"/>
         <w:rPr>
@@ -4605,7 +4718,7 @@
           <w:right w:val="nil"/>
           <w:between w:val="nil"/>
         </w:pBdr>
-        <w:spacing w:after="0"/>
+        <w:spacing w:after="0" w:line="240" w:lineRule="auto"/>
         <w:ind w:left="708" w:firstLine="720"/>
         <w:jc w:val="both"/>
         <w:rPr>
@@ -4622,7 +4735,7 @@
           <w:right w:val="nil"/>
           <w:between w:val="nil"/>
         </w:pBdr>
-        <w:spacing w:after="0"/>
+        <w:spacing w:after="0" w:line="240" w:lineRule="auto"/>
         <w:jc w:val="both"/>
         <w:rPr>
           <w:color w:val="000000"/>
@@ -4650,7 +4763,7 @@
           <w:right w:val="nil"/>
           <w:between w:val="nil"/>
         </w:pBdr>
-        <w:spacing w:after="0"/>
+        <w:spacing w:after="0" w:line="240" w:lineRule="auto"/>
         <w:ind w:left="1428"/>
         <w:jc w:val="both"/>
         <w:rPr>
@@ -4661,6 +4774,7 @@
     <w:p>
       <w:pPr>
         <w:pStyle w:val="CTitre"/>
+        <w:spacing w:line="240" w:lineRule="auto"/>
       </w:pPr>
       <w:bookmarkStart w:id="11" w:name="_Toc57020047"/>
       <w:r>
@@ -4680,7 +4794,7 @@
           <w:right w:val="nil"/>
           <w:between w:val="nil"/>
         </w:pBdr>
-        <w:spacing w:after="0"/>
+        <w:spacing w:after="0" w:line="240" w:lineRule="auto"/>
         <w:ind w:firstLine="720"/>
         <w:jc w:val="both"/>
         <w:rPr>
@@ -4696,6 +4810,7 @@
     </w:p>
     <w:p>
       <w:pPr>
+        <w:spacing w:line="240" w:lineRule="auto"/>
         <w:jc w:val="center"/>
         <w:rPr>
           <w:rFonts w:ascii="Cambria Math" w:eastAsia="Cambria Math" w:hAnsi="Cambria Math" w:cs="Cambria Math"/>
@@ -4841,7 +4956,7 @@
           <w:right w:val="nil"/>
           <w:between w:val="nil"/>
         </w:pBdr>
-        <w:spacing w:after="0"/>
+        <w:spacing w:after="0" w:line="240" w:lineRule="auto"/>
         <w:ind w:firstLine="720"/>
         <w:jc w:val="both"/>
         <w:rPr>
@@ -4936,7 +5051,7 @@
           <w:right w:val="nil"/>
           <w:between w:val="nil"/>
         </w:pBdr>
-        <w:spacing w:after="0"/>
+        <w:spacing w:after="0" w:line="240" w:lineRule="auto"/>
         <w:ind w:firstLine="720"/>
         <w:jc w:val="both"/>
         <w:rPr>
@@ -4993,7 +5108,7 @@
           <w:right w:val="nil"/>
           <w:between w:val="nil"/>
         </w:pBdr>
-        <w:spacing w:after="0"/>
+        <w:spacing w:after="0" w:line="240" w:lineRule="auto"/>
         <w:rPr>
           <w:color w:val="000000"/>
         </w:rPr>
@@ -5008,7 +5123,7 @@
           <w:right w:val="nil"/>
           <w:between w:val="nil"/>
         </w:pBdr>
-        <w:spacing w:after="0"/>
+        <w:spacing w:after="0" w:line="240" w:lineRule="auto"/>
         <w:ind w:left="1428"/>
         <w:rPr>
           <w:color w:val="000000"/>
@@ -5024,7 +5139,7 @@
           <w:right w:val="nil"/>
           <w:between w:val="nil"/>
         </w:pBdr>
-        <w:spacing w:after="0"/>
+        <w:spacing w:after="0" w:line="240" w:lineRule="auto"/>
         <w:jc w:val="both"/>
         <w:rPr>
           <w:color w:val="000000"/>
@@ -5039,6 +5154,7 @@
     </w:p>
     <w:p>
       <w:pPr>
+        <w:spacing w:line="240" w:lineRule="auto"/>
         <w:jc w:val="center"/>
         <w:rPr>
           <w:rFonts w:ascii="Cambria Math" w:eastAsia="Cambria Math" w:hAnsi="Cambria Math" w:cs="Cambria Math"/>
@@ -5236,7 +5352,7 @@
           <w:right w:val="nil"/>
           <w:between w:val="nil"/>
         </w:pBdr>
-        <w:spacing w:after="0"/>
+        <w:spacing w:after="0" w:line="240" w:lineRule="auto"/>
         <w:jc w:val="both"/>
         <w:rPr>
           <w:color w:val="000000"/>
@@ -5312,7 +5428,7 @@
           <w:right w:val="nil"/>
           <w:between w:val="nil"/>
         </w:pBdr>
-        <w:spacing w:after="0"/>
+        <w:spacing w:after="0" w:line="240" w:lineRule="auto"/>
         <w:jc w:val="both"/>
         <w:rPr>
           <w:color w:val="000000"/>
@@ -5352,7 +5468,7 @@
           <w:right w:val="nil"/>
           <w:between w:val="nil"/>
         </w:pBdr>
-        <w:spacing w:after="0"/>
+        <w:spacing w:after="0" w:line="240" w:lineRule="auto"/>
         <w:jc w:val="both"/>
         <w:rPr>
           <w:color w:val="000000"/>
@@ -5368,7 +5484,7 @@
           <w:right w:val="nil"/>
           <w:between w:val="nil"/>
         </w:pBdr>
-        <w:spacing w:after="0"/>
+        <w:spacing w:after="0" w:line="240" w:lineRule="auto"/>
         <w:ind w:left="720"/>
         <w:rPr>
           <w:color w:val="000000"/>
@@ -5378,6 +5494,7 @@
     <w:p>
       <w:pPr>
         <w:pStyle w:val="BTitre"/>
+        <w:spacing w:line="240" w:lineRule="auto"/>
       </w:pPr>
       <w:bookmarkStart w:id="12" w:name="_Toc57020048"/>
       <w:r>
@@ -5401,7 +5518,7 @@
           <w:right w:val="nil"/>
           <w:between w:val="nil"/>
         </w:pBdr>
-        <w:spacing w:after="0"/>
+        <w:spacing w:after="0" w:line="240" w:lineRule="auto"/>
         <w:ind w:firstLine="720"/>
         <w:jc w:val="both"/>
         <w:rPr>
@@ -5442,14 +5559,7 @@
         <w:rPr>
           <w:color w:val="000000"/>
         </w:rPr>
-        <w:t xml:space="preserve">. Après observation de la liste des dates, nous avons remarqué que les mesures étaient </w:t>
-      </w:r>
-      <w:r>
-        <w:rPr>
-          <w:color w:val="000000"/>
-        </w:rPr>
-        <w:lastRenderedPageBreak/>
-        <w:t>réalisées</w:t>
+        <w:t>. Après observation de la liste des dates, nous avons remarqué que les mesures étaient réalisées</w:t>
       </w:r>
       <w:r>
         <w:rPr>
@@ -5521,7 +5631,7 @@
           <w:right w:val="nil"/>
           <w:between w:val="nil"/>
         </w:pBdr>
-        <w:spacing w:after="0"/>
+        <w:spacing w:after="0" w:line="240" w:lineRule="auto"/>
         <w:jc w:val="both"/>
         <w:rPr>
           <w:color w:val="000000"/>
@@ -5561,16 +5671,17 @@
           <w:right w:val="nil"/>
           <w:between w:val="nil"/>
         </w:pBdr>
-        <w:spacing w:after="0"/>
-        <w:jc w:val="both"/>
-        <w:rPr>
-          <w:color w:val="000000"/>
-        </w:rPr>
-      </w:pPr>
-      <w:r>
-        <w:rPr>
-          <w:color w:val="000000"/>
-        </w:rPr>
+        <w:spacing w:after="0" w:line="240" w:lineRule="auto"/>
+        <w:jc w:val="both"/>
+        <w:rPr>
+          <w:color w:val="000000"/>
+        </w:rPr>
+      </w:pPr>
+      <w:r>
+        <w:rPr>
+          <w:color w:val="000000"/>
+        </w:rPr>
+        <w:lastRenderedPageBreak/>
         <w:t>C’est pourquoi, n</w:t>
       </w:r>
       <w:r>
@@ -5625,7 +5736,7 @@
           <w:right w:val="nil"/>
           <w:between w:val="nil"/>
         </w:pBdr>
-        <w:spacing w:after="0"/>
+        <w:spacing w:after="0" w:line="240" w:lineRule="auto"/>
         <w:jc w:val="both"/>
         <w:rPr>
           <w:color w:val="000000"/>
@@ -5696,7 +5807,7 @@
           <w:right w:val="nil"/>
           <w:between w:val="nil"/>
         </w:pBdr>
-        <w:spacing w:after="0"/>
+        <w:spacing w:after="0" w:line="240" w:lineRule="auto"/>
         <w:jc w:val="both"/>
         <w:rPr>
           <w:color w:val="000000"/>
@@ -5744,33 +5855,6 @@
         </w:rPr>
         <w:t>.</w:t>
       </w:r>
-    </w:p>
-    <w:p>
-      <w:pPr>
-        <w:pStyle w:val="NormalWeb"/>
-        <w:spacing w:before="0" w:beforeAutospacing="0" w:after="0" w:afterAutospacing="0"/>
-        <w:jc w:val="both"/>
-      </w:pPr>
-    </w:p>
-    <w:p>
-      <w:pPr>
-        <w:pStyle w:val="BTitre"/>
-        <w:numPr>
-          <w:ilvl w:val="0"/>
-          <w:numId w:val="0"/>
-        </w:numPr>
-        <w:ind w:left="1428" w:hanging="360"/>
-      </w:pPr>
-    </w:p>
-    <w:p>
-      <w:pPr>
-        <w:pStyle w:val="BTitre"/>
-      </w:pPr>
-      <w:bookmarkStart w:id="13" w:name="_Toc57020049"/>
-      <w:r>
-        <w:t>Affichage des similarités</w:t>
-      </w:r>
-      <w:bookmarkEnd w:id="13"/>
     </w:p>
     <w:p>
       <w:pPr>
@@ -5781,14 +5865,41 @@
           <w:right w:val="nil"/>
           <w:between w:val="nil"/>
         </w:pBdr>
-        <w:spacing w:after="0"/>
-        <w:ind w:left="720"/>
-        <w:jc w:val="both"/>
-        <w:rPr>
-          <w:color w:val="000000"/>
-        </w:rPr>
-      </w:pPr>
-    </w:p>
+        <w:spacing w:after="0" w:line="240" w:lineRule="auto"/>
+        <w:jc w:val="both"/>
+        <w:rPr>
+          <w:color w:val="000000"/>
+        </w:rPr>
+      </w:pPr>
+    </w:p>
+    <w:p>
+      <w:pPr>
+        <w:pBdr>
+          <w:top w:val="nil"/>
+          <w:left w:val="nil"/>
+          <w:bottom w:val="nil"/>
+          <w:right w:val="nil"/>
+          <w:between w:val="nil"/>
+        </w:pBdr>
+        <w:spacing w:after="0" w:line="240" w:lineRule="auto"/>
+        <w:jc w:val="both"/>
+        <w:rPr>
+          <w:color w:val="000000"/>
+        </w:rPr>
+      </w:pPr>
+    </w:p>
+    <w:p>
+      <w:pPr>
+        <w:pStyle w:val="BTitre"/>
+        <w:spacing w:line="240" w:lineRule="auto"/>
+      </w:pPr>
+      <w:bookmarkStart w:id="13" w:name="_Toc57020049"/>
+      <w:r>
+        <w:t>Affichage des similarités</w:t>
+      </w:r>
+      <w:bookmarkEnd w:id="13"/>
+    </w:p>
+    <w:p/>
     <w:p>
       <w:pPr>
         <w:spacing w:after="0" w:line="240" w:lineRule="auto"/>
@@ -5823,7 +5934,23 @@
           <w:rFonts w:eastAsia="Times New Roman"/>
           <w:color w:val="000000"/>
         </w:rPr>
-        <w:t>Nous avions utilisé la méthode .format afin d’afficher les différentes similarités.</w:t>
+        <w:t xml:space="preserve">Nous avions utilisé la méthode </w:t>
+      </w:r>
+      <w:r>
+        <w:rPr>
+          <w:rFonts w:eastAsia="Times New Roman"/>
+          <w:i/>
+          <w:iCs/>
+          <w:color w:val="000000"/>
+        </w:rPr>
+        <w:t>.format</w:t>
+      </w:r>
+      <w:r>
+        <w:rPr>
+          <w:rFonts w:eastAsia="Times New Roman"/>
+          <w:color w:val="000000"/>
+        </w:rPr>
+        <w:t xml:space="preserve"> afin d’afficher les différentes similarités.</w:t>
       </w:r>
       <w:r>
         <w:rPr>
@@ -6214,10 +6341,7 @@
         <w:fldChar w:fldCharType="begin"/>
       </w:r>
       <w:r>
-        <w:instrText xml:space="preserve"> SEQ Figure \* ARA</w:instrText>
-      </w:r>
-      <w:r>
-        <w:instrText xml:space="preserve">BIC </w:instrText>
+        <w:instrText xml:space="preserve"> SEQ Figure \* ARABIC </w:instrText>
       </w:r>
       <w:r>
         <w:fldChar w:fldCharType="separate"/>
@@ -6235,7 +6359,16 @@
         <w:fldChar w:fldCharType="end"/>
       </w:r>
       <w:r>
-        <w:t>: Calcul de la distance entre deux capteurs sur un intervalle de temps</w:t>
+        <w:t xml:space="preserve">: Calcul de la distance entre </w:t>
+      </w:r>
+      <w:r>
+        <w:t xml:space="preserve">les capteurs </w:t>
+      </w:r>
+      <w:r>
+        <w:t>1 et 2 vis-à-vis de la température</w:t>
+      </w:r>
+      <w:r>
+        <w:t xml:space="preserve"> sur un intervalle de temps</w:t>
       </w:r>
     </w:p>
     <w:p>
@@ -6254,7 +6387,6 @@
           <w:rFonts w:eastAsia="Times New Roman"/>
           <w:color w:val="000000"/>
         </w:rPr>
-        <w:lastRenderedPageBreak/>
         <w:t>Nous avons</w:t>
       </w:r>
       <w:r>
@@ -6400,7 +6532,7 @@
           <w:rFonts w:eastAsia="Times New Roman"/>
           <w:color w:val="000000"/>
         </w:rPr>
-        <w:t> </w:t>
+        <w:t> :</w:t>
       </w:r>
     </w:p>
     <w:p>
@@ -6471,7 +6603,35 @@
           <w:rFonts w:ascii="Cambria Math" w:eastAsia="Times New Roman" w:hAnsi="Cambria Math" w:cs="Times New Roman"/>
           <w:color w:val="000000"/>
         </w:rPr>
-        <w:t>|0,lenX|</w:t>
+        <w:t>|0,len</w:t>
+      </w:r>
+      <w:r>
+        <w:rPr>
+          <w:rFonts w:ascii="Cambria Math" w:eastAsia="Times New Roman" w:hAnsi="Cambria Math" w:cs="Times New Roman"/>
+          <w:color w:val="000000"/>
+        </w:rPr>
+        <w:t>(</w:t>
+      </w:r>
+      <w:r>
+        <w:rPr>
+          <w:rFonts w:ascii="Cambria Math" w:eastAsia="Times New Roman" w:hAnsi="Cambria Math" w:cs="Times New Roman"/>
+          <w:color w:val="000000"/>
+        </w:rPr>
+        <w:t>X</w:t>
+      </w:r>
+      <w:r>
+        <w:rPr>
+          <w:rFonts w:ascii="Cambria Math" w:eastAsia="Times New Roman" w:hAnsi="Cambria Math" w:cs="Times New Roman"/>
+          <w:color w:val="000000"/>
+        </w:rPr>
+        <w:t>)</w:t>
+      </w:r>
+      <w:r>
+        <w:rPr>
+          <w:rFonts w:ascii="Cambria Math" w:eastAsia="Times New Roman" w:hAnsi="Cambria Math" w:cs="Times New Roman"/>
+          <w:color w:val="000000"/>
+        </w:rPr>
+        <w:t>|</w:t>
       </w:r>
       <w:r>
         <w:rPr>
@@ -6559,6 +6719,9 @@
             </m:fPr>
             <m:num>
               <m:r>
+                <m:rPr>
+                  <m:sty m:val="p"/>
+                </m:rPr>
                 <w:rPr>
                   <w:rFonts w:ascii="Cambria Math" w:eastAsia="Times New Roman" w:hAnsi="Cambria Math" w:cs="Times New Roman"/>
                   <w:sz w:val="24"/>
@@ -6574,7 +6737,6 @@
                   <m:ctrlPr>
                     <w:rPr>
                       <w:rFonts w:ascii="Cambria Math" w:eastAsia="Times New Roman" w:hAnsi="Cambria Math" w:cs="Times New Roman"/>
-                      <w:i/>
                       <w:sz w:val="24"/>
                       <w:szCs w:val="24"/>
                       <w:lang w:val="en-GB"/>
@@ -6583,6 +6745,9 @@
                 </m:dPr>
                 <m:e>
                   <m:r>
+                    <m:rPr>
+                      <m:sty m:val="p"/>
+                    </m:rPr>
                     <w:rPr>
                       <w:rFonts w:ascii="Cambria Math" w:eastAsia="Times New Roman" w:hAnsi="Cambria Math" w:cs="Times New Roman"/>
                       <w:sz w:val="24"/>
@@ -6594,15 +6759,6 @@
                 </m:e>
               </m:d>
               <m:r>
-                <w:rPr>
-                  <w:rFonts w:ascii="Cambria Math" w:eastAsia="Times New Roman" w:hAnsi="Cambria Math" w:cs="Times New Roman"/>
-                  <w:sz w:val="24"/>
-                  <w:szCs w:val="24"/>
-                  <w:lang w:val="en-GB"/>
-                </w:rPr>
-                <m:t>-</m:t>
-              </m:r>
-              <m:r>
                 <m:rPr>
                   <m:sty m:val="p"/>
                 </m:rPr>
@@ -6612,16 +6768,7 @@
                   <w:szCs w:val="24"/>
                   <w:lang w:val="en-GB"/>
                 </w:rPr>
-                <m:t>min⁡</m:t>
-              </m:r>
-              <m:r>
-                <w:rPr>
-                  <w:rFonts w:ascii="Cambria Math" w:eastAsia="Times New Roman" w:hAnsi="Cambria Math" w:cs="Times New Roman"/>
-                  <w:sz w:val="24"/>
-                  <w:szCs w:val="24"/>
-                  <w:lang w:val="en-GB"/>
-                </w:rPr>
-                <m:t>(X)</m:t>
+                <m:t>-min⁡(X)</m:t>
               </m:r>
             </m:num>
             <m:den>
@@ -6695,17 +6842,7 @@
     </w:p>
     <w:p>
       <w:pPr>
-        <w:spacing w:after="0" w:line="240" w:lineRule="auto"/>
-        <w:ind w:left="720"/>
-        <w:jc w:val="both"/>
-        <w:rPr>
-          <w:rFonts w:eastAsia="Times New Roman"/>
-          <w:color w:val="000000"/>
-        </w:rPr>
-      </w:pPr>
-    </w:p>
-    <w:p>
-      <w:pPr>
+        <w:spacing w:line="240" w:lineRule="auto"/>
         <w:jc w:val="both"/>
       </w:pPr>
       <w:r>
@@ -6756,7 +6893,20 @@
         <w:t xml:space="preserve"> </w:t>
       </w:r>
       <w:r>
-        <w:t xml:space="preserve">L’exemple suivant illustre D_capteurs pour une </w:t>
+        <w:t xml:space="preserve">L’exemple suivant illustre </w:t>
+      </w:r>
+      <w:r>
+        <w:t xml:space="preserve">la liste </w:t>
+      </w:r>
+      <w:r>
+        <w:rPr>
+          <w:i/>
+          <w:iCs/>
+        </w:rPr>
+        <w:t>D_capteurs</w:t>
+      </w:r>
+      <w:r>
+        <w:t xml:space="preserve"> pour une </w:t>
       </w:r>
       <w:r>
         <w:t>seule caractéristique.</w:t>
@@ -6765,6 +6915,7 @@
     <w:p>
       <w:pPr>
         <w:keepNext/>
+        <w:spacing w:line="240" w:lineRule="auto"/>
         <w:jc w:val="center"/>
       </w:pPr>
       <w:r>
@@ -6829,34 +6980,53 @@
       <w:r>
         <w:t xml:space="preserve">Figure </w:t>
       </w:r>
-      <w:fldSimple w:instr=" SEQ Figure \* ARABIC ">
-        <w:r>
-          <w:rPr>
-            <w:noProof/>
-          </w:rPr>
-          <w:t>4</w:t>
-        </w:r>
-      </w:fldSimple>
+      <w:r>
+        <w:fldChar w:fldCharType="begin"/>
+      </w:r>
+      <w:r>
+        <w:instrText xml:space="preserve"> SEQ Figure \* ARABIC </w:instrText>
+      </w:r>
+      <w:r>
+        <w:fldChar w:fldCharType="separate"/>
+      </w:r>
+      <w:r>
+        <w:rPr>
+          <w:noProof/>
+        </w:rPr>
+        <w:t>4</w:t>
+      </w:r>
+      <w:r>
+        <w:rPr>
+          <w:noProof/>
+        </w:rPr>
+        <w:fldChar w:fldCharType="end"/>
+      </w:r>
       <w:r>
         <w:t xml:space="preserve">: </w:t>
       </w:r>
       <w:r>
         <w:t>Schéma représentatif de la normalisation</w:t>
       </w:r>
-    </w:p>
-    <w:p>
-      <w:pPr>
-        <w:spacing w:before="240"/>
-        <w:jc w:val="both"/>
-      </w:pPr>
-      <w:r>
-        <w:t xml:space="preserve">La normalisation des distances se fait donc sur chaque intervalle de temps, afin que les distances soient comparables. Lors de </w:t>
+      <w:r>
+        <w:t xml:space="preserve"> sur la liste D_capteurs</w:t>
+      </w:r>
+    </w:p>
+    <w:p>
+      <w:pPr>
+        <w:spacing w:before="240" w:line="240" w:lineRule="auto"/>
+        <w:jc w:val="both"/>
+      </w:pPr>
+      <w:r>
+        <w:t xml:space="preserve">La normalisation des distances se fait donc sur chaque intervalle de temps, afin que les distances soient comparables. </w:t>
+      </w:r>
+      <w:r>
+        <w:t xml:space="preserve">D’après la formule utilisée pour </w:t>
       </w:r>
       <w:r>
         <w:t xml:space="preserve">la </w:t>
       </w:r>
       <w:r>
-        <w:t>normalisation, le maximum et le minimum sont donc différents pour chaque intervalle de temps</w:t>
+        <w:t>normalisation, le maximum et le minimum sont différents pour chaque intervalle de temps</w:t>
       </w:r>
       <w:r>
         <w:t xml:space="preserve">, </w:t>
@@ -6904,7 +7074,21 @@
           <w:rFonts w:eastAsia="Times New Roman"/>
           <w:color w:val="000000"/>
         </w:rPr>
-        <w:t>Après avoir normalisé toutes nos listes, nous avons pu déterminer la distance moyenne</w:t>
+        <w:t>Après avoir normalisé toutes nos listes, nous avons pu déterminer</w:t>
+      </w:r>
+      <w:r>
+        <w:rPr>
+          <w:rFonts w:eastAsia="Times New Roman"/>
+          <w:color w:val="000000"/>
+        </w:rPr>
+        <w:t xml:space="preserve"> sur l’intervalle entier</w:t>
+      </w:r>
+      <w:r>
+        <w:rPr>
+          <w:rFonts w:eastAsia="Times New Roman"/>
+          <w:color w:val="000000"/>
+        </w:rPr>
+        <w:t xml:space="preserve"> la distance moyenne</w:t>
       </w:r>
       <w:r>
         <w:rPr>
@@ -6925,7 +7109,99 @@
           <w:rFonts w:eastAsia="Times New Roman"/>
           <w:color w:val="000000"/>
         </w:rPr>
-        <w:t>tique. Nous avons pu en déduire</w:t>
+        <w:t xml:space="preserve">tique. </w:t>
+      </w:r>
+      <w:r>
+        <w:rPr>
+          <w:rFonts w:eastAsia="Times New Roman"/>
+          <w:color w:val="000000"/>
+        </w:rPr>
+        <w:t xml:space="preserve">Par exemple, la distance moyenne </w:t>
+      </w:r>
+      <w:r>
+        <w:rPr>
+          <w:rFonts w:eastAsia="Times New Roman"/>
+          <w:color w:val="000000"/>
+        </w:rPr>
+        <w:t xml:space="preserve">de 14 </w:t>
+      </w:r>
+      <w:r>
+        <w:rPr>
+          <w:rFonts w:eastAsia="Times New Roman"/>
+          <w:color w:val="000000"/>
+        </w:rPr>
+        <w:t>%</w:t>
+      </w:r>
+      <w:r>
+        <w:rPr>
+          <w:rFonts w:eastAsia="Times New Roman"/>
+          <w:color w:val="000000"/>
+        </w:rPr>
+        <w:t xml:space="preserve"> entre</w:t>
+      </w:r>
+      <w:r>
+        <w:rPr>
+          <w:rFonts w:eastAsia="Times New Roman"/>
+          <w:color w:val="000000"/>
+        </w:rPr>
+        <w:t xml:space="preserve"> les capteurs</w:t>
+      </w:r>
+      <w:r>
+        <w:rPr>
+          <w:rFonts w:eastAsia="Times New Roman"/>
+          <w:color w:val="000000"/>
+        </w:rPr>
+        <w:t xml:space="preserve"> 5 et 6 vis-à-vis du </w:t>
+      </w:r>
+      <w:r>
+        <w:rPr>
+          <w:rFonts w:eastAsia="Times New Roman"/>
+          <w:color w:val="000000"/>
+        </w:rPr>
+        <w:t>CO</w:t>
+      </w:r>
+      <w:r>
+        <w:rPr>
+          <w:rFonts w:eastAsia="Times New Roman"/>
+          <w:color w:val="000000"/>
+          <w:vertAlign w:val="subscript"/>
+        </w:rPr>
+        <w:t>2</w:t>
+      </w:r>
+      <w:r>
+        <w:rPr>
+          <w:rFonts w:eastAsia="Times New Roman"/>
+          <w:color w:val="000000"/>
+        </w:rPr>
+        <w:t>, signifie</w:t>
+      </w:r>
+      <w:r>
+        <w:rPr>
+          <w:rFonts w:eastAsia="Times New Roman"/>
+          <w:color w:val="000000"/>
+        </w:rPr>
+        <w:t xml:space="preserve"> que </w:t>
+      </w:r>
+      <w:r>
+        <w:rPr>
+          <w:rFonts w:eastAsia="Times New Roman"/>
+          <w:color w:val="000000"/>
+        </w:rPr>
+        <w:t xml:space="preserve">l’écart par rapport à la distance </w:t>
+      </w:r>
+      <w:r>
+        <w:rPr>
+          <w:rFonts w:eastAsia="Times New Roman"/>
+          <w:color w:val="000000"/>
+        </w:rPr>
+        <w:t xml:space="preserve">minimale entre deux capteurs est égal à 14% du plus grand écart. </w:t>
+      </w:r>
+      <w:r>
+        <w:rPr>
+          <w:rFonts w:eastAsia="Times New Roman"/>
+          <w:color w:val="000000"/>
+        </w:rPr>
+        <w:t>Nous avons pu en déduire</w:t>
       </w:r>
       <w:r>
         <w:rPr>
@@ -6953,7 +7229,14 @@
           <w:rFonts w:eastAsia="Times New Roman"/>
           <w:color w:val="000000"/>
         </w:rPr>
-        <w:t xml:space="preserve"> les plus proches</w:t>
+        <w:t xml:space="preserve"> les plus </w:t>
+      </w:r>
+      <w:r>
+        <w:rPr>
+          <w:rFonts w:eastAsia="Times New Roman"/>
+          <w:color w:val="000000"/>
+        </w:rPr>
+        <w:t>faibles</w:t>
       </w:r>
       <w:r>
         <w:rPr>
@@ -7114,13 +7397,37 @@
         <w:rPr>
           <w:rFonts w:eastAsia="Times New Roman"/>
         </w:rPr>
-        <w:t xml:space="preserve">. Le seuil choisi a été de </w:t>
-      </w:r>
-      <w:r>
-        <w:rPr>
-          <w:rFonts w:eastAsia="Times New Roman"/>
-        </w:rPr>
-        <w:t>95% pourcents autour de la distance.</w:t>
+        <w:t xml:space="preserve">. </w:t>
+      </w:r>
+      <w:r>
+        <w:rPr>
+          <w:rFonts w:eastAsia="Times New Roman"/>
+        </w:rPr>
+        <w:t>Par exemple, u</w:t>
+      </w:r>
+      <w:r>
+        <w:rPr>
+          <w:rFonts w:eastAsia="Times New Roman"/>
+        </w:rPr>
+        <w:t xml:space="preserve">n seuil de 20% </w:t>
+      </w:r>
+      <w:r>
+        <w:rPr>
+          <w:rFonts w:eastAsia="Times New Roman"/>
+        </w:rPr>
+        <w:t xml:space="preserve">a </w:t>
+      </w:r>
+      <w:r>
+        <w:rPr>
+          <w:rFonts w:eastAsia="Times New Roman"/>
+        </w:rPr>
+        <w:t>été choisi pour l</w:t>
+      </w:r>
+      <w:r>
+        <w:rPr>
+          <w:rFonts w:eastAsia="Times New Roman"/>
+        </w:rPr>
+        <w:t>a caractéristique du bruit.</w:t>
       </w:r>
     </w:p>
     <w:p>
@@ -7137,7 +7444,46 @@
         <w:spacing w:after="0" w:line="240" w:lineRule="auto"/>
         <w:jc w:val="both"/>
         <w:rPr>
-          <w:rFonts w:eastAsia="Times New Roman"/>
+          <w:rFonts w:ascii="Times New Roman" w:eastAsia="Times New Roman" w:hAnsi="Times New Roman" w:cs="Times New Roman"/>
+          <w:color w:val="FF0000"/>
+          <w:sz w:val="24"/>
+          <w:szCs w:val="24"/>
+        </w:rPr>
+      </w:pPr>
+    </w:p>
+    <w:p>
+      <w:pPr>
+        <w:spacing w:after="0" w:line="240" w:lineRule="auto"/>
+        <w:jc w:val="both"/>
+        <w:rPr>
+          <w:rFonts w:ascii="Times New Roman" w:eastAsia="Times New Roman" w:hAnsi="Times New Roman" w:cs="Times New Roman"/>
+          <w:color w:val="FF0000"/>
+          <w:sz w:val="24"/>
+          <w:szCs w:val="24"/>
+        </w:rPr>
+      </w:pPr>
+    </w:p>
+    <w:p>
+      <w:pPr>
+        <w:spacing w:after="0" w:line="240" w:lineRule="auto"/>
+        <w:jc w:val="both"/>
+        <w:rPr>
+          <w:rFonts w:ascii="Times New Roman" w:eastAsia="Times New Roman" w:hAnsi="Times New Roman" w:cs="Times New Roman"/>
+          <w:color w:val="FF0000"/>
+          <w:sz w:val="24"/>
+          <w:szCs w:val="24"/>
+        </w:rPr>
+      </w:pPr>
+    </w:p>
+    <w:p>
+      <w:pPr>
+        <w:spacing w:after="0" w:line="240" w:lineRule="auto"/>
+        <w:jc w:val="both"/>
+        <w:rPr>
+          <w:rFonts w:ascii="Times New Roman" w:eastAsia="Times New Roman" w:hAnsi="Times New Roman" w:cs="Times New Roman"/>
+          <w:color w:val="FF0000"/>
+          <w:sz w:val="24"/>
+          <w:szCs w:val="24"/>
         </w:rPr>
       </w:pPr>
     </w:p>
@@ -7162,7 +7508,7 @@
           <w:right w:val="nil"/>
           <w:between w:val="nil"/>
         </w:pBdr>
-        <w:spacing w:after="0"/>
+        <w:spacing w:after="0" w:line="240" w:lineRule="auto"/>
         <w:jc w:val="both"/>
         <w:rPr>
           <w:color w:val="000000"/>
@@ -7172,10 +7518,10 @@
     <w:p>
       <w:pPr>
         <w:pStyle w:val="BTitre"/>
+        <w:spacing w:line="240" w:lineRule="auto"/>
       </w:pPr>
       <w:bookmarkStart w:id="14" w:name="_Toc57020050"/>
       <w:r>
-        <w:lastRenderedPageBreak/>
         <w:t xml:space="preserve">Bonus : </w:t>
       </w:r>
       <w:r>
@@ -7193,7 +7539,7 @@
           <w:right w:val="nil"/>
           <w:between w:val="nil"/>
         </w:pBdr>
-        <w:spacing w:after="0"/>
+        <w:spacing w:after="0" w:line="240" w:lineRule="auto"/>
         <w:ind w:firstLine="720"/>
         <w:jc w:val="both"/>
         <w:rPr>
@@ -7276,17 +7622,17 @@
           <w:right w:val="nil"/>
           <w:between w:val="nil"/>
         </w:pBdr>
-        <w:spacing w:after="0"/>
-        <w:ind w:left="720"/>
-        <w:jc w:val="both"/>
-        <w:rPr>
-          <w:color w:val="000000"/>
-        </w:rPr>
-      </w:pPr>
-    </w:p>
-    <w:p>
-      <w:pPr>
-        <w:pStyle w:val="CTitre"/>
+        <w:spacing w:after="0" w:line="240" w:lineRule="auto"/>
+        <w:ind w:firstLine="720"/>
+        <w:jc w:val="both"/>
+        <w:rPr>
+          <w:color w:val="000000"/>
+        </w:rPr>
+      </w:pPr>
+    </w:p>
+    <w:p>
+      <w:pPr>
+        <w:pStyle w:val="DTitre"/>
         <w:numPr>
           <w:ilvl w:val="1"/>
           <w:numId w:val="2"/>
@@ -7310,7 +7656,7 @@
           <w:right w:val="nil"/>
           <w:between w:val="nil"/>
         </w:pBdr>
-        <w:spacing w:after="0"/>
+        <w:spacing w:after="0" w:line="240" w:lineRule="auto"/>
         <w:ind w:firstLine="720"/>
         <w:jc w:val="both"/>
         <w:rPr>
@@ -7352,7 +7698,7 @@
           <w:right w:val="nil"/>
           <w:between w:val="nil"/>
         </w:pBdr>
-        <w:spacing w:after="0"/>
+        <w:spacing w:after="0" w:line="240" w:lineRule="auto"/>
         <w:jc w:val="both"/>
         <w:rPr>
           <w:color w:val="000000"/>
@@ -7396,7 +7742,7 @@
           <w:right w:val="nil"/>
           <w:between w:val="nil"/>
         </w:pBdr>
-        <w:spacing w:after="0"/>
+        <w:spacing w:after="0" w:line="240" w:lineRule="auto"/>
         <w:ind w:left="720"/>
         <w:jc w:val="both"/>
         <w:rPr>
@@ -7415,7 +7761,7 @@
           <w:right w:val="nil"/>
           <w:between w:val="nil"/>
         </w:pBdr>
-        <w:spacing w:after="0"/>
+        <w:spacing w:after="0" w:line="240" w:lineRule="auto"/>
         <w:ind w:firstLine="720"/>
         <w:jc w:val="both"/>
         <w:rPr>
@@ -7468,6 +7814,7 @@
           <w:right w:val="nil"/>
           <w:between w:val="nil"/>
         </w:pBdr>
+        <w:spacing w:line="240" w:lineRule="auto"/>
         <w:jc w:val="both"/>
         <w:rPr>
           <w:color w:val="000000"/>
@@ -7506,16 +7853,16 @@
         </w:rPr>
         <w:t xml:space="preserve"> le 14 août à 10h30 la luminosité était de 272 lux alors qu’elle est de 728 lux le 25 août à la même heure).</w:t>
       </w:r>
-    </w:p>
-    <w:p>
-      <w:pPr>
-        <w:pStyle w:val="CTitre"/>
+      <w:bookmarkStart w:id="16" w:name="_Toc57020052"/>
+    </w:p>
+    <w:p>
+      <w:pPr>
+        <w:pStyle w:val="DTitre"/>
         <w:numPr>
           <w:ilvl w:val="1"/>
           <w:numId w:val="2"/>
         </w:numPr>
       </w:pPr>
-      <w:bookmarkStart w:id="16" w:name="_Toc57020052"/>
       <w:r>
         <w:t>Détermination des jours de la semaine</w:t>
       </w:r>
@@ -7533,6 +7880,7 @@
           <w:right w:val="nil"/>
           <w:between w:val="nil"/>
         </w:pBdr>
+        <w:spacing w:line="240" w:lineRule="auto"/>
         <w:ind w:firstLine="720"/>
         <w:jc w:val="both"/>
         <w:rPr>
@@ -7573,6 +7921,7 @@
           <w:right w:val="nil"/>
           <w:between w:val="nil"/>
         </w:pBdr>
+        <w:spacing w:line="240" w:lineRule="auto"/>
         <w:ind w:firstLine="720"/>
         <w:jc w:val="both"/>
         <w:rPr>
@@ -7695,6 +8044,7 @@
           <w:right w:val="nil"/>
           <w:between w:val="nil"/>
         </w:pBdr>
+        <w:spacing w:line="240" w:lineRule="auto"/>
         <w:ind w:firstLine="720"/>
         <w:jc w:val="both"/>
         <w:rPr>
@@ -7809,6 +8159,7 @@
           <w:right w:val="nil"/>
           <w:between w:val="nil"/>
         </w:pBdr>
+        <w:spacing w:line="240" w:lineRule="auto"/>
         <w:ind w:firstLine="720"/>
         <w:jc w:val="both"/>
         <w:rPr>
@@ -7888,127 +8239,6 @@
           <w:color w:val="000000"/>
         </w:rPr>
         <w:t xml:space="preserve"> les jours retenus comme étant les samedis et dimanche grâce au programme weekend. Il renvoie donc une liste présentant pour chaque jour de la semaine l’heure de début et de fin de travail. </w:t>
-      </w:r>
-    </w:p>
-    <w:p>
-      <w:pPr>
-        <w:pStyle w:val="ATitre"/>
-        <w:numPr>
-          <w:ilvl w:val="0"/>
-          <w:numId w:val="0"/>
-        </w:numPr>
-        <w:spacing w:line="240" w:lineRule="auto"/>
-        <w:rPr>
-          <w:color w:val="auto"/>
-          <w:sz w:val="52"/>
-          <w:szCs w:val="52"/>
-        </w:rPr>
-      </w:pPr>
-      <w:bookmarkStart w:id="17" w:name="_Toc57020053"/>
-      <w:r>
-        <w:rPr>
-          <w:color w:val="auto"/>
-          <w:sz w:val="52"/>
-          <w:szCs w:val="52"/>
-        </w:rPr>
-        <w:lastRenderedPageBreak/>
-        <w:t>Conclusion</w:t>
-      </w:r>
-      <w:bookmarkEnd w:id="17"/>
-      <w:r>
-        <w:rPr>
-          <w:color w:val="auto"/>
-          <w:sz w:val="52"/>
-          <w:szCs w:val="52"/>
-        </w:rPr>
-        <w:t> </w:t>
-      </w:r>
-    </w:p>
-    <w:p>
-      <w:pPr>
-        <w:spacing w:line="240" w:lineRule="auto"/>
-      </w:pPr>
-    </w:p>
-    <w:p>
-      <w:pPr>
-        <w:spacing w:line="240" w:lineRule="auto"/>
-        <w:ind w:firstLine="360"/>
-        <w:jc w:val="both"/>
-        <w:rPr>
-          <w:vertAlign w:val="subscript"/>
-        </w:rPr>
-      </w:pPr>
-      <w:r>
-        <w:t>Pour conclure, d’après le programme implémenté</w:t>
-      </w:r>
-      <w:r>
-        <w:t>, les deux seuls capteurs</w:t>
-      </w:r>
-      <w:r>
-        <w:t xml:space="preserve"> similaires</w:t>
-      </w:r>
-      <w:r>
-        <w:t xml:space="preserve"> </w:t>
-      </w:r>
-      <w:r>
-        <w:t xml:space="preserve">vis-à-vis du bruit sont les capteurs 2 et 4. </w:t>
-      </w:r>
-      <w:r>
-        <w:t xml:space="preserve">Cependant, </w:t>
-      </w:r>
-      <w:r>
-        <w:t xml:space="preserve">par rapport à la caractéristique de température des similarités sont notables entre les capteurs </w:t>
-      </w:r>
-      <w:r>
-        <w:t>2,3,</w:t>
-      </w:r>
-      <w:r>
-        <w:t xml:space="preserve">4,5 et 6. </w:t>
-      </w:r>
-      <w:r>
-        <w:t xml:space="preserve">Les capteurs 2,3 et 4 sont similaires vis-à-vis de l’humidité. </w:t>
-      </w:r>
-      <w:r>
-        <w:t>De même, l</w:t>
-      </w:r>
-      <w:r>
-        <w:t xml:space="preserve">a lumière rassemble les capteurs 1,2 et 6 tandis que le </w:t>
-      </w:r>
-      <w:r>
-        <w:t>C0</w:t>
-      </w:r>
-      <w:r>
-        <w:rPr>
-          <w:vertAlign w:val="subscript"/>
-        </w:rPr>
-        <w:t>2</w:t>
-      </w:r>
-      <w:r>
-        <w:t>,</w:t>
-      </w:r>
-      <w:r>
-        <w:t xml:space="preserve"> montre des similitudes entre les capteurs 1 et 3, 2 et 4 et enfin 5 et 6</w:t>
-      </w:r>
-      <w:r>
-        <w:rPr>
-          <w:vertAlign w:val="subscript"/>
-        </w:rPr>
-        <w:t xml:space="preserve">. </w:t>
-      </w:r>
-    </w:p>
-    <w:p>
-      <w:pPr>
-        <w:ind w:firstLine="360"/>
-        <w:jc w:val="both"/>
-      </w:pPr>
-      <w:r>
-        <w:t xml:space="preserve">Finalement les capteurs 2 et 4 sont les deux capteurs </w:t>
-      </w:r>
-      <w:r>
-        <w:t>les plus similaires</w:t>
-      </w:r>
-      <w:r>
-        <w:t>, vis-à-vis de toutes les caractéristiques.</w:t>
       </w:r>
     </w:p>
     <w:p>
@@ -8020,23 +8250,129 @@
           <w:right w:val="nil"/>
           <w:between w:val="nil"/>
         </w:pBdr>
+        <w:spacing w:line="240" w:lineRule="auto"/>
+        <w:ind w:firstLine="720"/>
+        <w:jc w:val="both"/>
+        <w:rPr>
+          <w:color w:val="000000"/>
+        </w:rPr>
+      </w:pPr>
+    </w:p>
+    <w:p>
+      <w:pPr>
+        <w:pStyle w:val="ATitre"/>
+        <w:numPr>
+          <w:ilvl w:val="0"/>
+          <w:numId w:val="0"/>
+        </w:numPr>
+        <w:spacing w:line="240" w:lineRule="auto"/>
+        <w:rPr>
+          <w:color w:val="auto"/>
+          <w:sz w:val="52"/>
+          <w:szCs w:val="52"/>
+        </w:rPr>
+      </w:pPr>
+      <w:bookmarkStart w:id="17" w:name="_Toc57020053"/>
+      <w:r>
+        <w:rPr>
+          <w:color w:val="auto"/>
+          <w:sz w:val="52"/>
+          <w:szCs w:val="52"/>
+        </w:rPr>
+        <w:t>Conclusion</w:t>
+      </w:r>
+      <w:bookmarkEnd w:id="17"/>
+      <w:r>
+        <w:rPr>
+          <w:color w:val="auto"/>
+          <w:sz w:val="52"/>
+          <w:szCs w:val="52"/>
+        </w:rPr>
+        <w:t> </w:t>
+      </w:r>
+    </w:p>
+    <w:p/>
+    <w:p>
+      <w:pPr>
+        <w:spacing w:line="240" w:lineRule="auto"/>
         <w:ind w:firstLine="360"/>
         <w:jc w:val="both"/>
-      </w:pPr>
-      <w:r>
-        <w:t xml:space="preserve">Ce projet nous a permis d’apprendre à travailler avec Git et Github. Même si nous avons eu au départ du mal à les maîtriser, ils ont été très utiles à la fin de notre projet. </w:t>
-      </w:r>
-      <w:r>
-        <w:t>Ils nous ont permis de travailler en groupe sans avoir de problème de transmission des informations. Cette nouvelle connaissan</w:t>
-      </w:r>
-      <w:r>
-        <w:t>ce nous sera certainement utile</w:t>
-      </w:r>
-      <w:r>
-        <w:t xml:space="preserve"> pour le projet Data par exemple. Ce projet de programmation nous a aussi permis de progresser en informatique grâce à des échanges de connaissances entre nous ou grâce à des recherches. Enfin, il a représenté pour nous une nouvelle occasion d’apprendre à travailler en groupe. Nous avons réussi tout le long du projet à discuter régulièrement de nos avancées et des problèmes que nous rencontrions. </w:t>
-      </w:r>
-      <w:r>
-        <w:t>……</w:t>
+        <w:rPr>
+          <w:vertAlign w:val="subscript"/>
+        </w:rPr>
+      </w:pPr>
+      <w:r>
+        <w:t>Pour conclure, d’après le programme implémenté</w:t>
+      </w:r>
+      <w:r>
+        <w:t>, les deux seuls capteurs</w:t>
+      </w:r>
+      <w:r>
+        <w:t xml:space="preserve"> similaires</w:t>
+      </w:r>
+      <w:r>
+        <w:t xml:space="preserve"> </w:t>
+      </w:r>
+      <w:r>
+        <w:t xml:space="preserve">vis-à-vis du bruit sont les capteurs 2 et 4. </w:t>
+      </w:r>
+      <w:r>
+        <w:t xml:space="preserve">Cependant, </w:t>
+      </w:r>
+      <w:r>
+        <w:t xml:space="preserve">par rapport à la caractéristique de température des similarités sont notables entre les capteurs </w:t>
+      </w:r>
+      <w:r>
+        <w:t>2,3,</w:t>
+      </w:r>
+      <w:r>
+        <w:t xml:space="preserve">4,5 et 6. </w:t>
+      </w:r>
+      <w:r>
+        <w:t xml:space="preserve">Les capteurs 2,3 et 4 sont similaires vis-à-vis de l’humidité. </w:t>
+      </w:r>
+      <w:r>
+        <w:t>De même, l</w:t>
+      </w:r>
+      <w:r>
+        <w:t xml:space="preserve">a lumière rassemble les capteurs 1,2 et 6 tandis que le </w:t>
+      </w:r>
+      <w:r>
+        <w:t>C0</w:t>
+      </w:r>
+      <w:r>
+        <w:rPr>
+          <w:vertAlign w:val="subscript"/>
+        </w:rPr>
+        <w:t>2</w:t>
+      </w:r>
+      <w:r>
+        <w:t>,</w:t>
+      </w:r>
+      <w:r>
+        <w:t xml:space="preserve"> montre des similitudes entre les capteurs 1 et 3, 2 et 4 et enfin 5 et 6</w:t>
+      </w:r>
+      <w:r>
+        <w:rPr>
+          <w:vertAlign w:val="subscript"/>
+        </w:rPr>
+        <w:t xml:space="preserve">. </w:t>
+      </w:r>
+    </w:p>
+    <w:p>
+      <w:pPr>
+        <w:spacing w:line="240" w:lineRule="auto"/>
+        <w:ind w:firstLine="360"/>
+        <w:jc w:val="both"/>
+      </w:pPr>
+      <w:r>
+        <w:t xml:space="preserve">Finalement les capteurs 2 et 4 sont les deux capteurs </w:t>
+      </w:r>
+      <w:r>
+        <w:t>les plus similaires</w:t>
+      </w:r>
+      <w:r>
+        <w:t>, vis-à-vis de toutes les caractéristiques.</w:t>
       </w:r>
     </w:p>
     <w:p>
@@ -8048,6 +8384,36 @@
           <w:right w:val="nil"/>
           <w:between w:val="nil"/>
         </w:pBdr>
+        <w:spacing w:line="240" w:lineRule="auto"/>
+        <w:ind w:firstLine="360"/>
+        <w:jc w:val="both"/>
+      </w:pPr>
+      <w:r>
+        <w:t xml:space="preserve">Ce projet nous a permis d’apprendre à travailler avec Git et Github. Même si nous avons eu au départ du mal à les maîtriser, ils ont été très utiles à la fin de notre projet. </w:t>
+      </w:r>
+      <w:r>
+        <w:t>Ils nous ont permis de travailler en groupe sans avoir de problème de transmission des informations. Cette nouvelle connaissan</w:t>
+      </w:r>
+      <w:r>
+        <w:t>ce nous sera certainement utile</w:t>
+      </w:r>
+      <w:r>
+        <w:t xml:space="preserve"> pour le projet Data par exemple. Ce projet de programmation nous a aussi permis de progresser en informatique grâce à des échanges de connaissances entre nous ou grâce à des recherches. Enfin, il a représenté pour nous une nouvelle occasion d’apprendre à travailler en groupe. Nous avons réussi tout le long du projet à discuter régulièrement de nos avancées et des problèmes que nous rencontrions. </w:t>
+      </w:r>
+      <w:r>
+        <w:t>……</w:t>
+      </w:r>
+    </w:p>
+    <w:p>
+      <w:pPr>
+        <w:pBdr>
+          <w:top w:val="nil"/>
+          <w:left w:val="nil"/>
+          <w:bottom w:val="nil"/>
+          <w:right w:val="nil"/>
+          <w:between w:val="nil"/>
+        </w:pBdr>
+        <w:spacing w:line="240" w:lineRule="auto"/>
       </w:pPr>
     </w:p>
     <w:sectPr>
@@ -8088,6 +8454,13 @@
       <w:r>
         <w:continuationSeparator/>
       </w:r>
+    </w:p>
+  </w:endnote>
+  <w:endnote w:type="continuationNotice" w:id="1">
+    <w:p>
+      <w:pPr>
+        <w:spacing w:after="0" w:line="240" w:lineRule="auto"/>
+      </w:pPr>
     </w:p>
   </w:endnote>
 </w:endnotes>
@@ -8179,6 +8552,13 @@
       <w:r>
         <w:continuationSeparator/>
       </w:r>
+    </w:p>
+  </w:footnote>
+  <w:footnote w:type="continuationNotice" w:id="1">
+    <w:p>
+      <w:pPr>
+        <w:spacing w:after="0" w:line="240" w:lineRule="auto"/>
+      </w:pPr>
     </w:p>
   </w:footnote>
 </w:footnotes>
@@ -8227,8 +8607,8 @@
   <w:abstractNum w:abstractNumId="0" w15:restartNumberingAfterBreak="0">
     <w:nsid w:val="0AB27574"/>
     <w:multiLevelType w:val="hybridMultilevel"/>
-    <w:tmpl w:val="1362117E"/>
-    <w:lvl w:ilvl="0" w:tplc="8FC62E58">
+    <w:tmpl w:val="F5FA30A6"/>
+    <w:lvl w:ilvl="0" w:tplc="B93E0382">
       <w:start w:val="1"/>
       <w:numFmt w:val="lowerLetter"/>
       <w:pStyle w:val="CTitre"/>
@@ -9634,6 +10014,21 @@
     <w:uiPriority w:val="99"/>
     <w:rsid w:val="00672829"/>
   </w:style>
+  <w:style w:type="paragraph" w:customStyle="1" w:styleId="DTitre">
+    <w:name w:val="DTitre"/>
+    <w:basedOn w:val="Normal"/>
+    <w:qFormat/>
+    <w:rsid w:val="00F93D18"/>
+    <w:pPr>
+      <w:numPr>
+        <w:numId w:val="5"/>
+      </w:numPr>
+    </w:pPr>
+    <w:rPr>
+      <w:rFonts w:ascii="Arial" w:hAnsi="Arial"/>
+      <w:u w:val="single"/>
+    </w:rPr>
+  </w:style>
 </w:styles>
 </file>
 
@@ -9933,28 +10328,28 @@
 </file>
 
 <file path=customXml/item1.xml><?xml version="1.0" encoding="utf-8"?>
+<b:Sources xmlns:b="http://schemas.openxmlformats.org/officeDocument/2006/bibliography" xmlns="http://schemas.openxmlformats.org/officeDocument/2006/bibliography" SelectedStyle="\APASixthEditionOfficeOnline.xsl" StyleName="APA" Version="6"/>
+</file>
+
+<file path=customXml/item2.xml><?xml version="1.0" encoding="utf-8"?>
 <go:gDocsCustomXmlDataStorage xmlns:go="http://customooxmlschemas.google.com/" xmlns:r="http://schemas.openxmlformats.org/officeDocument/2006/relationships">
   <go:docsCustomData xmlns:go="http://customooxmlschemas.google.com/" roundtripDataSignature="AMtx7mg0HdY4Su7e9PcNAEvr3N3nJISntw==">AMUW2mUGNLRtrSkrujLpBI1s39PjF+QoPFRFKsqIsIUQ0JsfRS2cXZv01ZrPD7tTOs0gGSRAPajxbKkc8YFOKfQzqeOQC+nX7bKcx2OUB/VGB6ofEWx04rU=</go:docsCustomData>
 </go:gDocsCustomXmlDataStorage>
 </file>
 
-<file path=customXml/item2.xml><?xml version="1.0" encoding="utf-8"?>
-<b:Sources xmlns:b="http://schemas.openxmlformats.org/officeDocument/2006/bibliography" xmlns="http://schemas.openxmlformats.org/officeDocument/2006/bibliography" SelectedStyle="\APASixthEditionOfficeOnline.xsl" StyleName="APA" Version="6"/>
+<file path=customXml/itemProps1.xml><?xml version="1.0" encoding="utf-8"?>
+<ds:datastoreItem xmlns:ds="http://schemas.openxmlformats.org/officeDocument/2006/customXml" ds:itemID="{CD6A2BF1-63BF-430A-A5CB-4D77A76423C1}">
+  <ds:schemaRefs>
+    <ds:schemaRef ds:uri="http://schemas.openxmlformats.org/officeDocument/2006/bibliography"/>
+  </ds:schemaRefs>
+</ds:datastoreItem>
 </file>
 
-<file path=customXml/itemProps1.xml><?xml version="1.0" encoding="utf-8"?>
+<file path=customXml/itemProps2.xml><?xml version="1.0" encoding="utf-8"?>
 <ds:datastoreItem xmlns:ds="http://schemas.openxmlformats.org/officeDocument/2006/customXml" ds:itemID="{11111111-1234-1234-1234-123412341234}">
   <ds:schemaRefs>
     <ds:schemaRef ds:uri="http://customooxmlschemas.google.com/"/>
     <ds:schemaRef ds:uri="http://schemas.openxmlformats.org/officeDocument/2006/relationships"/>
   </ds:schemaRefs>
 </ds:datastoreItem>
-</file>
-
-<file path=customXml/itemProps2.xml><?xml version="1.0" encoding="utf-8"?>
-<ds:datastoreItem xmlns:ds="http://schemas.openxmlformats.org/officeDocument/2006/customXml" ds:itemID="{CD6A2BF1-63BF-430A-A5CB-4D77A76423C1}">
-  <ds:schemaRefs>
-    <ds:schemaRef ds:uri="http://schemas.openxmlformats.org/officeDocument/2006/bibliography"/>
-  </ds:schemaRefs>
-</ds:datastoreItem>
 </file>
--- a/Rendu final/Rapport.docx
+++ b/Rendu final/Rapport.docx
@@ -2292,7 +2292,15 @@
         <w:t>Afin de</w:t>
       </w:r>
       <w:r>
-        <w:t xml:space="preserve"> communiquer de manière instantanée, l’utilisation de Github n’a pas été immédiatement mise en place. En effet, des difficultés ont été rencontrée pour travailler avec </w:t>
+        <w:t xml:space="preserve"> communiquer de manière instantanée, l’utilisation de </w:t>
+      </w:r>
+      <w:proofErr w:type="spellStart"/>
+      <w:r>
+        <w:t>Github</w:t>
+      </w:r>
+      <w:proofErr w:type="spellEnd"/>
+      <w:r>
+        <w:t xml:space="preserve"> n’a pas été immédiatement mise en place. En effet, des difficultés ont été rencontrée pour travailler avec </w:t>
       </w:r>
       <w:r>
         <w:t>la plateforme</w:t>
@@ -2328,7 +2336,15 @@
         <w:t>d’appréhender l’utilisation de</w:t>
       </w:r>
       <w:r>
-        <w:t xml:space="preserve"> Github et </w:t>
+        <w:t xml:space="preserve"> </w:t>
+      </w:r>
+      <w:proofErr w:type="spellStart"/>
+      <w:r>
+        <w:t>Github</w:t>
+      </w:r>
+      <w:proofErr w:type="spellEnd"/>
+      <w:r>
+        <w:t xml:space="preserve"> et </w:t>
       </w:r>
       <w:r>
         <w:t xml:space="preserve">c’est </w:t>
@@ -2337,7 +2353,15 @@
         <w:t>alors</w:t>
       </w:r>
       <w:r>
-        <w:t xml:space="preserve"> que Github fut l’espace de partage </w:t>
+        <w:t xml:space="preserve"> que </w:t>
+      </w:r>
+      <w:proofErr w:type="spellStart"/>
+      <w:r>
+        <w:t>Github</w:t>
+      </w:r>
+      <w:proofErr w:type="spellEnd"/>
+      <w:r>
+        <w:t xml:space="preserve"> fut l’espace de partage </w:t>
       </w:r>
       <w:r>
         <w:t>pour</w:t>
@@ -2349,7 +2373,15 @@
         <w:t xml:space="preserve">. </w:t>
       </w:r>
       <w:r>
-        <w:t xml:space="preserve">Nous avons quand même déposé toutes les versions antérieures de notre programme (que nous avions mises au fur et à mesure sur Google Drive) sur Github afin de vous montrer l’évolution de notre programme. </w:t>
+        <w:t xml:space="preserve">Nous avons quand même déposé toutes les versions antérieures de notre programme (que nous avions mises au fur et à mesure sur Google Drive) sur </w:t>
+      </w:r>
+      <w:proofErr w:type="spellStart"/>
+      <w:r>
+        <w:t>Github</w:t>
+      </w:r>
+      <w:proofErr w:type="spellEnd"/>
+      <w:r>
+        <w:t xml:space="preserve"> afin de vous montrer l’évolution de notre programme. </w:t>
       </w:r>
     </w:p>
     <w:p>
@@ -2384,6 +2416,7 @@
       <w:r>
         <w:t xml:space="preserve"> : </w:t>
       </w:r>
+      <w:proofErr w:type="spellStart"/>
       <w:r>
         <w:rPr>
           <w:i/>
@@ -2391,6 +2424,7 @@
         </w:rPr>
         <w:t>luciegeulin</w:t>
       </w:r>
+      <w:proofErr w:type="spellEnd"/>
       <w:r>
         <w:rPr>
           <w:i/>
@@ -2546,7 +2580,31 @@
         <w:t xml:space="preserve"> </w:t>
       </w:r>
       <w:r>
-        <w:t>(noise, temperature, humidity, lum, CO</w:t>
+        <w:t xml:space="preserve">(noise, </w:t>
+      </w:r>
+      <w:proofErr w:type="spellStart"/>
+      <w:r>
+        <w:t>temperature</w:t>
+      </w:r>
+      <w:proofErr w:type="spellEnd"/>
+      <w:r>
+        <w:t xml:space="preserve">, </w:t>
+      </w:r>
+      <w:proofErr w:type="spellStart"/>
+      <w:r>
+        <w:t>humidity</w:t>
+      </w:r>
+      <w:proofErr w:type="spellEnd"/>
+      <w:r>
+        <w:t xml:space="preserve">, </w:t>
+      </w:r>
+      <w:proofErr w:type="spellStart"/>
+      <w:r>
+        <w:t>lum</w:t>
+      </w:r>
+      <w:proofErr w:type="spellEnd"/>
+      <w:r>
+        <w:t>, CO</w:t>
       </w:r>
       <w:r>
         <w:rPr>
@@ -2589,7 +2647,31 @@
         </w:rPr>
       </w:pPr>
       <w:r>
-        <w:t>Dans la continuité de l’étape précédente, nous avons séparé les caractéristiques (noise, temperature, humidity, lum, CO</w:t>
+        <w:t xml:space="preserve">Dans la continuité de l’étape précédente, nous avons séparé les caractéristiques (noise, </w:t>
+      </w:r>
+      <w:proofErr w:type="spellStart"/>
+      <w:r>
+        <w:t>temperature</w:t>
+      </w:r>
+      <w:proofErr w:type="spellEnd"/>
+      <w:r>
+        <w:t xml:space="preserve">, </w:t>
+      </w:r>
+      <w:proofErr w:type="spellStart"/>
+      <w:r>
+        <w:t>humidity</w:t>
+      </w:r>
+      <w:proofErr w:type="spellEnd"/>
+      <w:r>
+        <w:t xml:space="preserve">, </w:t>
+      </w:r>
+      <w:proofErr w:type="spellStart"/>
+      <w:r>
+        <w:t>lum</w:t>
+      </w:r>
+      <w:proofErr w:type="spellEnd"/>
+      <w:r>
+        <w:t>, CO</w:t>
       </w:r>
       <w:r>
         <w:rPr>
@@ -2968,6 +3050,7 @@
         </w:rPr>
         <w:t xml:space="preserve">u fichier.txt sur Python, les données contenues dans ce fichier furent récupérer dans la liste : </w:t>
       </w:r>
+      <w:proofErr w:type="spellStart"/>
       <w:r>
         <w:rPr>
           <w:i/>
@@ -2976,6 +3059,7 @@
         </w:rPr>
         <w:t>donnees</w:t>
       </w:r>
+      <w:proofErr w:type="spellEnd"/>
       <w:r>
         <w:rPr>
           <w:color w:val="000000"/>
@@ -3078,6 +3162,7 @@
         </w:rPr>
         <w:t xml:space="preserve">La liste </w:t>
       </w:r>
+      <w:proofErr w:type="spellStart"/>
       <w:r>
         <w:rPr>
           <w:i/>
@@ -3085,6 +3170,7 @@
         </w:rPr>
         <w:t>donnees</w:t>
       </w:r>
+      <w:proofErr w:type="spellEnd"/>
       <w:r>
         <w:rPr>
           <w:color w:val="000000"/>
@@ -3208,6 +3294,7 @@
         </w:rPr>
         <w:t xml:space="preserve">, il a suffi de tester pour chaque liste de la liste </w:t>
       </w:r>
+      <w:proofErr w:type="spellStart"/>
       <w:r>
         <w:rPr>
           <w:i/>
@@ -3215,6 +3302,7 @@
         </w:rPr>
         <w:t>donnees</w:t>
       </w:r>
+      <w:proofErr w:type="spellEnd"/>
       <w:r>
         <w:rPr>
           <w:color w:val="000000"/>
@@ -3269,8 +3357,18 @@
           <w:iCs/>
           <w:color w:val="000000"/>
         </w:rPr>
-        <w:t xml:space="preserve"> donnees</w:t>
-      </w:r>
+        <w:t xml:space="preserve"> </w:t>
+      </w:r>
+      <w:proofErr w:type="spellStart"/>
+      <w:r>
+        <w:rPr>
+          <w:i/>
+          <w:iCs/>
+          <w:color w:val="000000"/>
+        </w:rPr>
+        <w:t>donnees</w:t>
+      </w:r>
+      <w:proofErr w:type="spellEnd"/>
       <w:r>
         <w:rPr>
           <w:i/>
@@ -3408,30 +3506,22 @@
       <w:r>
         <w:t xml:space="preserve">Figure </w:t>
       </w:r>
-      <w:r>
-        <w:fldChar w:fldCharType="begin"/>
-      </w:r>
-      <w:r>
-        <w:instrText xml:space="preserve"> SEQ Figure \* ARABIC </w:instrText>
-      </w:r>
-      <w:r>
-        <w:fldChar w:fldCharType="separate"/>
-      </w:r>
-      <w:r>
-        <w:rPr>
-          <w:noProof/>
-        </w:rPr>
-        <w:t>1</w:t>
-      </w:r>
-      <w:r>
-        <w:rPr>
-          <w:noProof/>
-        </w:rPr>
-        <w:fldChar w:fldCharType="end"/>
-      </w:r>
-      <w:r>
-        <w:t>: Exemple d'une partie de la liste: donnees</w:t>
-      </w:r>
+      <w:fldSimple w:instr=" SEQ Figure \* ARABIC ">
+        <w:r>
+          <w:rPr>
+            <w:noProof/>
+          </w:rPr>
+          <w:t>1</w:t>
+        </w:r>
+      </w:fldSimple>
+      <w:r>
+        <w:t xml:space="preserve">: Exemple d'une partie de la liste: </w:t>
+      </w:r>
+      <w:proofErr w:type="spellStart"/>
+      <w:r>
+        <w:t>donnees</w:t>
+      </w:r>
+      <w:proofErr w:type="spellEnd"/>
     </w:p>
     <w:p>
       <w:pPr>
@@ -3699,8 +3789,16 @@
         <w:rPr>
           <w:color w:val="000000"/>
         </w:rPr>
-        <w:t xml:space="preserve"> à l’aide du slicing</w:t>
-      </w:r>
+        <w:t xml:space="preserve"> à l’aide du </w:t>
+      </w:r>
+      <w:proofErr w:type="spellStart"/>
+      <w:r>
+        <w:rPr>
+          <w:color w:val="000000"/>
+        </w:rPr>
+        <w:t>slicing</w:t>
+      </w:r>
+      <w:proofErr w:type="spellEnd"/>
       <w:r>
         <w:rPr>
           <w:color w:val="000000"/>
@@ -3867,7 +3965,27 @@
           <w:sz w:val="22"/>
           <w:szCs w:val="22"/>
         </w:rPr>
-        <w:t xml:space="preserve"> et les dates demandées. Dans le but de restreindre les autres listes, nous avons récupéré les indices de début et de fin des listes de temps de chaque capteur, et nous avons fait du slicing entre ces indices dans les listes des caractéristiques initiales. (cf. figure 2)</w:t>
+        <w:t xml:space="preserve"> et les dates demandées. Dans le but de restreindre les autres listes, nous avons récupéré les indices de début et de fin des listes de temps de chaque capteur, et nous avons fait du </w:t>
+      </w:r>
+      <w:proofErr w:type="spellStart"/>
+      <w:r>
+        <w:rPr>
+          <w:rFonts w:ascii="Calibri" w:hAnsi="Calibri" w:cs="Calibri"/>
+          <w:color w:val="000000"/>
+          <w:sz w:val="22"/>
+          <w:szCs w:val="22"/>
+        </w:rPr>
+        <w:t>slicing</w:t>
+      </w:r>
+      <w:proofErr w:type="spellEnd"/>
+      <w:r>
+        <w:rPr>
+          <w:rFonts w:ascii="Calibri" w:hAnsi="Calibri" w:cs="Calibri"/>
+          <w:color w:val="000000"/>
+          <w:sz w:val="22"/>
+          <w:szCs w:val="22"/>
+        </w:rPr>
+        <w:t xml:space="preserve"> entre ces indices dans les listes des caractéristiques initiales. (cf. figure 2)</w:t>
       </w:r>
     </w:p>
     <w:p>
@@ -3949,27 +4067,14 @@
       <w:r>
         <w:t xml:space="preserve">Figure </w:t>
       </w:r>
-      <w:r>
-        <w:fldChar w:fldCharType="begin"/>
-      </w:r>
-      <w:r>
-        <w:instrText xml:space="preserve"> SEQ Figure \* ARABIC </w:instrText>
-      </w:r>
-      <w:r>
-        <w:fldChar w:fldCharType="separate"/>
-      </w:r>
-      <w:r>
-        <w:rPr>
-          <w:noProof/>
-        </w:rPr>
-        <w:t>2</w:t>
-      </w:r>
-      <w:r>
-        <w:rPr>
-          <w:noProof/>
-        </w:rPr>
-        <w:fldChar w:fldCharType="end"/>
-      </w:r>
+      <w:fldSimple w:instr=" SEQ Figure \* ARABIC ">
+        <w:r>
+          <w:rPr>
+            <w:noProof/>
+          </w:rPr>
+          <w:t>2</w:t>
+        </w:r>
+      </w:fldSimple>
       <w:r>
         <w:t>: Exemple de restriction d'une liste de caractéristique</w:t>
       </w:r>
@@ -3995,6 +4100,7 @@
         </w:rPr>
         <w:t xml:space="preserve">Afin de vérifier la cohérence entre les dates demandées et celles des mesures réalisées, nous avons utilisé la commande </w:t>
       </w:r>
+      <w:proofErr w:type="spellStart"/>
       <w:r>
         <w:rPr>
           <w:i/>
@@ -4003,6 +4109,7 @@
         </w:rPr>
         <w:t>assert</w:t>
       </w:r>
+      <w:proofErr w:type="spellEnd"/>
       <w:r>
         <w:rPr>
           <w:color w:val="000000"/>
@@ -4350,6 +4457,7 @@
         </w:rPr>
         <w:t xml:space="preserve">            </w:t>
       </w:r>
+      <w:proofErr w:type="spellStart"/>
       <w:r>
         <w:rPr>
           <w:color w:val="000000"/>
@@ -4361,7 +4469,15 @@
           <w:color w:val="000000"/>
           <w:vertAlign w:val="subscript"/>
         </w:rPr>
-        <w:t xml:space="preserve">rosée </w:t>
+        <w:t>rosée</w:t>
+      </w:r>
+      <w:proofErr w:type="spellEnd"/>
+      <w:r>
+        <w:rPr>
+          <w:color w:val="000000"/>
+          <w:vertAlign w:val="subscript"/>
+        </w:rPr>
+        <w:t xml:space="preserve"> </w:t>
       </w:r>
       <w:r>
         <w:rPr>
@@ -5726,6 +5842,40 @@
         </w:rPr>
         <w:t>).</w:t>
       </w:r>
+      <w:r>
+        <w:rPr>
+          <w:color w:val="000000"/>
+        </w:rPr>
+        <w:t xml:space="preserve"> </w:t>
+      </w:r>
+      <w:r>
+        <w:rPr>
+          <w:color w:val="000000"/>
+        </w:rPr>
+        <w:t xml:space="preserve">La complexité de cet algorithme est en </w:t>
+      </w:r>
+      <w:r>
+        <w:rPr>
+          <w:i/>
+          <w:iCs/>
+          <w:color w:val="000000"/>
+        </w:rPr>
+        <w:t>O(n</w:t>
+      </w:r>
+      <w:r>
+        <w:rPr>
+          <w:i/>
+          <w:iCs/>
+          <w:color w:val="000000"/>
+        </w:rPr>
+        <w:t>)</w:t>
+      </w:r>
+      <w:r>
+        <w:rPr>
+          <w:color w:val="000000"/>
+        </w:rPr>
+        <w:t>.</w:t>
+      </w:r>
     </w:p>
     <w:p>
       <w:pPr>
@@ -5748,12 +5898,21 @@
         </w:rPr>
         <w:t xml:space="preserve">Ensuite, nous avons utilisé la commande </w:t>
       </w:r>
+      <w:proofErr w:type="spellStart"/>
       <w:r>
         <w:rPr>
           <w:i/>
           <w:color w:val="000000"/>
         </w:rPr>
-        <w:t>matplotlib.pyplot.plot(temps, données)</w:t>
+        <w:t>matplotlib.pyplot.plot</w:t>
+      </w:r>
+      <w:proofErr w:type="spellEnd"/>
+      <w:r>
+        <w:rPr>
+          <w:i/>
+          <w:color w:val="000000"/>
+        </w:rPr>
+        <w:t>(temps, données)</w:t>
       </w:r>
       <w:r>
         <w:rPr>
@@ -6122,6 +6281,7 @@
         </w:rPr>
         <w:t xml:space="preserve">, une liste : </w:t>
       </w:r>
+      <w:proofErr w:type="spellStart"/>
       <w:r>
         <w:rPr>
           <w:rFonts w:eastAsia="Times New Roman"/>
@@ -6131,6 +6291,7 @@
         </w:rPr>
         <w:t>base_temps</w:t>
       </w:r>
+      <w:proofErr w:type="spellEnd"/>
       <w:r>
         <w:rPr>
           <w:rFonts w:eastAsia="Times New Roman"/>
@@ -6337,27 +6498,14 @@
       <w:r>
         <w:t xml:space="preserve">Figure </w:t>
       </w:r>
-      <w:r>
-        <w:fldChar w:fldCharType="begin"/>
-      </w:r>
-      <w:r>
-        <w:instrText xml:space="preserve"> SEQ Figure \* ARABIC </w:instrText>
-      </w:r>
-      <w:r>
-        <w:fldChar w:fldCharType="separate"/>
-      </w:r>
-      <w:r>
-        <w:rPr>
-          <w:noProof/>
-        </w:rPr>
-        <w:t>3</w:t>
-      </w:r>
-      <w:r>
-        <w:rPr>
-          <w:noProof/>
-        </w:rPr>
-        <w:fldChar w:fldCharType="end"/>
-      </w:r>
+      <w:fldSimple w:instr=" SEQ Figure \* ARABIC ">
+        <w:r>
+          <w:rPr>
+            <w:noProof/>
+          </w:rPr>
+          <w:t>3</w:t>
+        </w:r>
+      </w:fldSimple>
       <w:r>
         <w:t xml:space="preserve">: Calcul de la distance entre </w:t>
       </w:r>
@@ -6426,6 +6574,7 @@
           <w:rFonts w:eastAsia="Times New Roman"/>
           <w:color w:val="000000"/>
         </w:rPr>
+        <w:lastRenderedPageBreak/>
         <w:t xml:space="preserve">Cependant, une fois encore, la moyenne n’était pas l’outil le plus adéquat pour comparer les similarités. Nous nous sommes donc orientés vers un calcul de variance autour de la moyenne, mais nous ne savions pas quelle </w:t>
       </w:r>
       <w:r>
@@ -6857,6 +7006,7 @@
       <w:r>
         <w:t xml:space="preserve"> </w:t>
       </w:r>
+      <w:proofErr w:type="spellStart"/>
       <w:r>
         <w:rPr>
           <w:i/>
@@ -6864,6 +7014,7 @@
         </w:rPr>
         <w:t>D_capteurs</w:t>
       </w:r>
+      <w:proofErr w:type="spellEnd"/>
       <w:r>
         <w:rPr>
           <w:i/>
@@ -6898,6 +7049,7 @@
       <w:r>
         <w:t xml:space="preserve">la liste </w:t>
       </w:r>
+      <w:proofErr w:type="spellStart"/>
       <w:r>
         <w:rPr>
           <w:i/>
@@ -6905,6 +7057,7 @@
         </w:rPr>
         <w:t>D_capteurs</w:t>
       </w:r>
+      <w:proofErr w:type="spellEnd"/>
       <w:r>
         <w:t xml:space="preserve"> pour une </w:t>
       </w:r>
@@ -6980,27 +7133,14 @@
       <w:r>
         <w:t xml:space="preserve">Figure </w:t>
       </w:r>
-      <w:r>
-        <w:fldChar w:fldCharType="begin"/>
-      </w:r>
-      <w:r>
-        <w:instrText xml:space="preserve"> SEQ Figure \* ARABIC </w:instrText>
-      </w:r>
-      <w:r>
-        <w:fldChar w:fldCharType="separate"/>
-      </w:r>
-      <w:r>
-        <w:rPr>
-          <w:noProof/>
-        </w:rPr>
-        <w:t>4</w:t>
-      </w:r>
-      <w:r>
-        <w:rPr>
-          <w:noProof/>
-        </w:rPr>
-        <w:fldChar w:fldCharType="end"/>
-      </w:r>
+      <w:fldSimple w:instr=" SEQ Figure \* ARABIC ">
+        <w:r>
+          <w:rPr>
+            <w:noProof/>
+          </w:rPr>
+          <w:t>4</w:t>
+        </w:r>
+      </w:fldSimple>
       <w:r>
         <w:t xml:space="preserve">: </w:t>
       </w:r>
@@ -7008,8 +7148,13 @@
         <w:t>Schéma représentatif de la normalisation</w:t>
       </w:r>
       <w:r>
-        <w:t xml:space="preserve"> sur la liste D_capteurs</w:t>
-      </w:r>
+        <w:t xml:space="preserve"> sur la liste </w:t>
+      </w:r>
+      <w:proofErr w:type="spellStart"/>
+      <w:r>
+        <w:t>D_capteurs</w:t>
+      </w:r>
+      <w:proofErr w:type="spellEnd"/>
     </w:p>
     <w:p>
       <w:pPr>
@@ -7252,6 +7397,55 @@
         </w:rPr>
         <w:t>.</w:t>
       </w:r>
+      <w:r>
+        <w:rPr>
+          <w:rFonts w:eastAsia="Times New Roman"/>
+          <w:color w:val="000000"/>
+        </w:rPr>
+        <w:t xml:space="preserve"> </w:t>
+      </w:r>
+      <w:r>
+        <w:rPr>
+          <w:rFonts w:eastAsia="Times New Roman"/>
+          <w:color w:val="000000"/>
+        </w:rPr>
+        <w:t xml:space="preserve">La suite de programme ainsi créée pour déterminer les similarités est en </w:t>
+      </w:r>
+      <w:r>
+        <w:rPr>
+          <w:rFonts w:eastAsia="Times New Roman"/>
+          <w:i/>
+          <w:iCs/>
+          <w:color w:val="000000"/>
+        </w:rPr>
+        <w:t>O(n</w:t>
+      </w:r>
+      <w:r>
+        <w:rPr>
+          <w:rFonts w:eastAsia="Times New Roman"/>
+          <w:i/>
+          <w:iCs/>
+          <w:color w:val="000000"/>
+          <w:vertAlign w:val="superscript"/>
+        </w:rPr>
+        <w:t>3</w:t>
+      </w:r>
+      <w:r>
+        <w:rPr>
+          <w:rFonts w:eastAsia="Times New Roman"/>
+          <w:i/>
+          <w:iCs/>
+          <w:color w:val="000000"/>
+        </w:rPr>
+        <w:t>)</w:t>
+      </w:r>
+      <w:r>
+        <w:rPr>
+          <w:rFonts w:eastAsia="Times New Roman"/>
+          <w:color w:val="000000"/>
+        </w:rPr>
+        <w:t>.</w:t>
+      </w:r>
     </w:p>
     <w:p>
       <w:pPr>
@@ -7263,13 +7457,6 @@
           <w:color w:val="000000"/>
         </w:rPr>
       </w:pPr>
-      <w:r>
-        <w:rPr>
-          <w:rFonts w:eastAsia="Times New Roman"/>
-          <w:color w:val="000000"/>
-        </w:rPr>
-        <w:t>.</w:t>
-      </w:r>
     </w:p>
     <w:p>
       <w:pPr>
@@ -7952,6 +8139,7 @@
         </w:rPr>
         <w:t xml:space="preserve"> : </w:t>
       </w:r>
+      <w:proofErr w:type="spellStart"/>
       <w:r>
         <w:rPr>
           <w:i/>
@@ -7960,6 +8148,7 @@
         </w:rPr>
         <w:t>bruit_jour</w:t>
       </w:r>
+      <w:proofErr w:type="spellEnd"/>
       <w:r>
         <w:rPr>
           <w:color w:val="000000"/>
@@ -8002,6 +8191,7 @@
         </w:rPr>
         <w:t xml:space="preserve"> par </w:t>
       </w:r>
+      <w:proofErr w:type="spellStart"/>
       <w:r>
         <w:rPr>
           <w:i/>
@@ -8010,6 +8200,7 @@
         </w:rPr>
         <w:t>moye_bruit</w:t>
       </w:r>
+      <w:proofErr w:type="spellEnd"/>
       <w:r>
         <w:rPr>
           <w:color w:val="000000"/>
@@ -8170,6 +8361,7 @@
         <w:rPr>
           <w:color w:val="000000"/>
         </w:rPr>
+        <w:lastRenderedPageBreak/>
         <w:t>Enfin, nous avons rassemblé ces deux programmes</w:t>
       </w:r>
       <w:r>
@@ -8178,6 +8370,7 @@
         </w:rPr>
         <w:t xml:space="preserve"> : </w:t>
       </w:r>
+      <w:proofErr w:type="spellStart"/>
       <w:r>
         <w:rPr>
           <w:i/>
@@ -8186,6 +8379,7 @@
         </w:rPr>
         <w:t>occupation_bu</w:t>
       </w:r>
+      <w:proofErr w:type="spellEnd"/>
       <w:r>
         <w:rPr>
           <w:color w:val="000000"/>
@@ -8212,6 +8406,7 @@
         </w:rPr>
         <w:t xml:space="preserve"> : </w:t>
       </w:r>
+      <w:proofErr w:type="spellStart"/>
       <w:r>
         <w:rPr>
           <w:i/>
@@ -8220,12 +8415,14 @@
         </w:rPr>
         <w:t>horaire_sem</w:t>
       </w:r>
+      <w:proofErr w:type="spellEnd"/>
       <w:r>
         <w:rPr>
           <w:color w:val="000000"/>
         </w:rPr>
         <w:t xml:space="preserve">. Ce dernier permet de retirer de la liste renvoyée par </w:t>
       </w:r>
+      <w:proofErr w:type="spellStart"/>
       <w:r>
         <w:rPr>
           <w:i/>
@@ -8234,6 +8431,7 @@
         </w:rPr>
         <w:t>occupation_bu</w:t>
       </w:r>
+      <w:proofErr w:type="spellEnd"/>
       <w:r>
         <w:rPr>
           <w:color w:val="000000"/>
@@ -8389,7 +8587,15 @@
         <w:jc w:val="both"/>
       </w:pPr>
       <w:r>
-        <w:t xml:space="preserve">Ce projet nous a permis d’apprendre à travailler avec Git et Github. Même si nous avons eu au départ du mal à les maîtriser, ils ont été très utiles à la fin de notre projet. </w:t>
+        <w:t xml:space="preserve">Ce projet nous a permis d’apprendre à travailler avec Git et </w:t>
+      </w:r>
+      <w:proofErr w:type="spellStart"/>
+      <w:r>
+        <w:t>Github</w:t>
+      </w:r>
+      <w:proofErr w:type="spellEnd"/>
+      <w:r>
+        <w:t xml:space="preserve">. Même si nous avons eu au départ du mal à les maîtriser, ils ont été très utiles à la fin de notre projet. </w:t>
       </w:r>
       <w:r>
         <w:t>Ils nous ont permis de travailler en groupe sans avoir de problème de transmission des informations. Cette nouvelle connaissan</w:t>
@@ -10020,9 +10226,7 @@
     <w:qFormat/>
     <w:rsid w:val="00F93D18"/>
     <w:pPr>
-      <w:numPr>
-        <w:numId w:val="5"/>
-      </w:numPr>
+      <w:ind w:left="2148" w:hanging="360"/>
     </w:pPr>
     <w:rPr>
       <w:rFonts w:ascii="Arial" w:hAnsi="Arial"/>
@@ -10328,28 +10532,28 @@
 </file>
 
 <file path=customXml/item1.xml><?xml version="1.0" encoding="utf-8"?>
-<b:Sources xmlns:b="http://schemas.openxmlformats.org/officeDocument/2006/bibliography" xmlns="http://schemas.openxmlformats.org/officeDocument/2006/bibliography" SelectedStyle="\APASixthEditionOfficeOnline.xsl" StyleName="APA" Version="6"/>
-</file>
-
-<file path=customXml/item2.xml><?xml version="1.0" encoding="utf-8"?>
 <go:gDocsCustomXmlDataStorage xmlns:go="http://customooxmlschemas.google.com/" xmlns:r="http://schemas.openxmlformats.org/officeDocument/2006/relationships">
   <go:docsCustomData xmlns:go="http://customooxmlschemas.google.com/" roundtripDataSignature="AMtx7mg0HdY4Su7e9PcNAEvr3N3nJISntw==">AMUW2mUGNLRtrSkrujLpBI1s39PjF+QoPFRFKsqIsIUQ0JsfRS2cXZv01ZrPD7tTOs0gGSRAPajxbKkc8YFOKfQzqeOQC+nX7bKcx2OUB/VGB6ofEWx04rU=</go:docsCustomData>
 </go:gDocsCustomXmlDataStorage>
 </file>
 
-<file path=customXml/itemProps1.xml><?xml version="1.0" encoding="utf-8"?>
-<ds:datastoreItem xmlns:ds="http://schemas.openxmlformats.org/officeDocument/2006/customXml" ds:itemID="{CD6A2BF1-63BF-430A-A5CB-4D77A76423C1}">
-  <ds:schemaRefs>
-    <ds:schemaRef ds:uri="http://schemas.openxmlformats.org/officeDocument/2006/bibliography"/>
-  </ds:schemaRefs>
-</ds:datastoreItem>
+<file path=customXml/item2.xml><?xml version="1.0" encoding="utf-8"?>
+<b:Sources xmlns:b="http://schemas.openxmlformats.org/officeDocument/2006/bibliography" xmlns="http://schemas.openxmlformats.org/officeDocument/2006/bibliography" SelectedStyle="\APASixthEditionOfficeOnline.xsl" StyleName="APA" Version="6"/>
 </file>
 
-<file path=customXml/itemProps2.xml><?xml version="1.0" encoding="utf-8"?>
+<file path=customXml/itemProps1.xml><?xml version="1.0" encoding="utf-8"?>
 <ds:datastoreItem xmlns:ds="http://schemas.openxmlformats.org/officeDocument/2006/customXml" ds:itemID="{11111111-1234-1234-1234-123412341234}">
   <ds:schemaRefs>
     <ds:schemaRef ds:uri="http://customooxmlschemas.google.com/"/>
     <ds:schemaRef ds:uri="http://schemas.openxmlformats.org/officeDocument/2006/relationships"/>
   </ds:schemaRefs>
 </ds:datastoreItem>
+</file>
+
+<file path=customXml/itemProps2.xml><?xml version="1.0" encoding="utf-8"?>
+<ds:datastoreItem xmlns:ds="http://schemas.openxmlformats.org/officeDocument/2006/customXml" ds:itemID="{CD6A2BF1-63BF-430A-A5CB-4D77A76423C1}">
+  <ds:schemaRefs>
+    <ds:schemaRef ds:uri="http://schemas.openxmlformats.org/officeDocument/2006/bibliography"/>
+  </ds:schemaRefs>
+</ds:datastoreItem>
 </file>
--- a/Rendu final/Rapport.docx
+++ b/Rendu final/Rapport.docx
@@ -1,6 +1,6 @@
 
 <file path=word/document.xml><?xml version="1.0" encoding="utf-8"?>
-<w:document xmlns:wpc="http://schemas.microsoft.com/office/word/2010/wordprocessingCanvas" xmlns:cx="http://schemas.microsoft.com/office/drawing/2014/chartex" xmlns:cx1="http://schemas.microsoft.com/office/drawing/2015/9/8/chartex" xmlns:cx2="http://schemas.microsoft.com/office/drawing/2015/10/21/chartex" xmlns:cx3="http://schemas.microsoft.com/office/drawing/2016/5/9/chartex" xmlns:cx4="http://schemas.microsoft.com/office/drawing/2016/5/10/chartex" xmlns:cx5="http://schemas.microsoft.com/office/drawing/2016/5/11/chartex" xmlns:cx6="http://schemas.microsoft.com/office/drawing/2016/5/12/chartex" xmlns:cx7="http://schemas.microsoft.com/office/drawing/2016/5/13/chartex" xmlns:cx8="http://schemas.microsoft.com/office/drawing/2016/5/14/chartex" xmlns:mc="http://schemas.openxmlformats.org/markup-compatibility/2006" xmlns:aink="http://schemas.microsoft.com/office/drawing/2016/ink" xmlns:am3d="http://schemas.microsoft.com/office/drawing/2017/model3d" xmlns:o="urn:schemas-microsoft-com:office:office" xmlns:r="http://schemas.openxmlformats.org/officeDocument/2006/relationships" xmlns:m="http://schemas.openxmlformats.org/officeDocument/2006/math" xmlns:v="urn:schemas-microsoft-com:vml" xmlns:wp14="http://schemas.microsoft.com/office/word/2010/wordprocessingDrawing" xmlns:wp="http://schemas.openxmlformats.org/drawingml/2006/wordprocessingDrawing" xmlns:w10="urn:schemas-microsoft-com:office:word" xmlns:w="http://schemas.openxmlformats.org/wordprocessingml/2006/main" xmlns:w14="http://schemas.microsoft.com/office/word/2010/wordml" xmlns:w15="http://schemas.microsoft.com/office/word/2012/wordml" xmlns:w16cex="http://schemas.microsoft.com/office/word/2018/wordml/cex" xmlns:w16cid="http://schemas.microsoft.com/office/word/2016/wordml/cid" xmlns:w16="http://schemas.microsoft.com/office/word/2018/wordml" xmlns:w16se="http://schemas.microsoft.com/office/word/2015/wordml/symex" xmlns:wpg="http://schemas.microsoft.com/office/word/2010/wordprocessingGroup" xmlns:wpi="http://schemas.microsoft.com/office/word/2010/wordprocessingInk" xmlns:wne="http://schemas.microsoft.com/office/word/2006/wordml" xmlns:wps="http://schemas.microsoft.com/office/word/2010/wordprocessingShape" mc:Ignorable="w14 w15 w16se w16cid w16 w16cex wp14">
+<w:document xmlns:wpc="http://schemas.microsoft.com/office/word/2010/wordprocessingCanvas" xmlns:cx="http://schemas.microsoft.com/office/drawing/2014/chartex" xmlns:mc="http://schemas.openxmlformats.org/markup-compatibility/2006" xmlns:o="urn:schemas-microsoft-com:office:office" xmlns:r="http://schemas.openxmlformats.org/officeDocument/2006/relationships" xmlns:m="http://schemas.openxmlformats.org/officeDocument/2006/math" xmlns:v="urn:schemas-microsoft-com:vml" xmlns:wp14="http://schemas.microsoft.com/office/word/2010/wordprocessingDrawing" xmlns:wp="http://schemas.openxmlformats.org/drawingml/2006/wordprocessingDrawing" xmlns:w10="urn:schemas-microsoft-com:office:word" xmlns:w="http://schemas.openxmlformats.org/wordprocessingml/2006/main" xmlns:w14="http://schemas.microsoft.com/office/word/2010/wordml" xmlns:w15="http://schemas.microsoft.com/office/word/2012/wordml" xmlns:w16se="http://schemas.microsoft.com/office/word/2015/wordml/symex" xmlns:wpg="http://schemas.microsoft.com/office/word/2010/wordprocessingGroup" xmlns:wpi="http://schemas.microsoft.com/office/word/2010/wordprocessingInk" xmlns:wne="http://schemas.microsoft.com/office/word/2006/wordml" xmlns:wps="http://schemas.microsoft.com/office/word/2010/wordprocessingShape" mc:Ignorable="w14 w15 w16se wp14">
   <w:body>
     <w:p>
       <w:pPr>
@@ -2702,13 +2702,22 @@
         <w:t xml:space="preserve">de restreindre </w:t>
       </w:r>
       <w:r>
-        <w:t>les données sur un intervalle de temps spécifique.</w:t>
+        <w:t xml:space="preserve">les données sur un intervalle de temps </w:t>
+      </w:r>
+      <w:r>
+        <w:t>spécifique.</w:t>
       </w:r>
       <w:r>
         <w:rPr>
           <w:color w:val="FF0000"/>
         </w:rPr>
-        <w:t>(4)</w:t>
+        <w:t xml:space="preserve"> (</w:t>
+      </w:r>
+      <w:r>
+        <w:rPr>
+          <w:color w:val="FF0000"/>
+        </w:rPr>
+        <w:t>4)</w:t>
       </w:r>
     </w:p>
     <w:p>
@@ -2966,7 +2975,21 @@
         <w:rPr>
           <w:color w:val="000000"/>
         </w:rPr>
-        <w:t xml:space="preserve"> avons d’abord transformer le fichier .csv en un </w:t>
+        <w:t xml:space="preserve"> avons d’abord </w:t>
+      </w:r>
+      <w:proofErr w:type="gramStart"/>
+      <w:r>
+        <w:rPr>
+          <w:color w:val="000000"/>
+        </w:rPr>
+        <w:t>transformer</w:t>
+      </w:r>
+      <w:proofErr w:type="gramEnd"/>
+      <w:r>
+        <w:rPr>
+          <w:color w:val="000000"/>
+        </w:rPr>
+        <w:t xml:space="preserve"> le fichier .csv en un </w:t>
       </w:r>
       <w:r>
         <w:rPr>
@@ -3048,7 +3071,31 @@
         <w:rPr>
           <w:color w:val="000000"/>
         </w:rPr>
-        <w:t xml:space="preserve">u fichier.txt sur Python, les données contenues dans ce fichier furent récupérer dans la liste : </w:t>
+        <w:t xml:space="preserve">u fichier.txt sur Python, les données contenues dans ce fichier </w:t>
+      </w:r>
+      <w:r>
+        <w:rPr>
+          <w:color w:val="000000"/>
+        </w:rPr>
+        <w:t>ont été</w:t>
+      </w:r>
+      <w:r>
+        <w:rPr>
+          <w:color w:val="000000"/>
+        </w:rPr>
+        <w:t xml:space="preserve"> </w:t>
+      </w:r>
+      <w:r>
+        <w:rPr>
+          <w:color w:val="000000"/>
+        </w:rPr>
+        <w:t>récupérées</w:t>
+      </w:r>
+      <w:r>
+        <w:rPr>
+          <w:color w:val="000000"/>
+        </w:rPr>
+        <w:t xml:space="preserve"> dans la liste : </w:t>
       </w:r>
       <w:proofErr w:type="spellStart"/>
       <w:r>
@@ -3070,7 +3117,7 @@
         <w:rPr>
           <w:color w:val="000000"/>
         </w:rPr>
-        <w:t>fut</w:t>
+        <w:t>a</w:t>
       </w:r>
       <w:r>
         <w:rPr>
@@ -3082,7 +3129,19 @@
         <w:rPr>
           <w:color w:val="000000"/>
         </w:rPr>
-        <w:t xml:space="preserve">également subdivisée en listes </w:t>
+        <w:t>également</w:t>
+      </w:r>
+      <w:r>
+        <w:rPr>
+          <w:color w:val="000000"/>
+        </w:rPr>
+        <w:t xml:space="preserve"> été</w:t>
+      </w:r>
+      <w:r>
+        <w:rPr>
+          <w:color w:val="000000"/>
+        </w:rPr>
+        <w:t xml:space="preserve"> subdivisée en listes </w:t>
       </w:r>
       <w:r>
         <w:rPr>
@@ -3100,7 +3159,21 @@
         <w:rPr>
           <w:color w:val="000000"/>
         </w:rPr>
-        <w:t>, séparée à l’aide de la méthode .split(‘\t’)</w:t>
+        <w:t xml:space="preserve">, séparée à l’aide de la </w:t>
+      </w:r>
+      <w:proofErr w:type="gramStart"/>
+      <w:r>
+        <w:rPr>
+          <w:color w:val="000000"/>
+        </w:rPr>
+        <w:t>méthode .split</w:t>
+      </w:r>
+      <w:proofErr w:type="gramEnd"/>
+      <w:r>
+        <w:rPr>
+          <w:color w:val="000000"/>
+        </w:rPr>
+        <w:t>(‘\t’)</w:t>
       </w:r>
       <w:r>
         <w:rPr>
@@ -3114,6 +3187,7 @@
         </w:rPr>
         <w:t xml:space="preserve">La </w:t>
       </w:r>
+      <w:proofErr w:type="gramStart"/>
       <w:r>
         <w:rPr>
           <w:color w:val="000000"/>
@@ -3124,7 +3198,14 @@
         <w:rPr>
           <w:color w:val="000000"/>
         </w:rPr>
-        <w:t xml:space="preserve">.split(‘\t’) a été utilisée car ‘\t’ </w:t>
+        <w:t>.split</w:t>
+      </w:r>
+      <w:proofErr w:type="gramEnd"/>
+      <w:r>
+        <w:rPr>
+          <w:color w:val="000000"/>
+        </w:rPr>
+        <w:t xml:space="preserve">(‘\t’) a été utilisée car ‘\t’ </w:t>
       </w:r>
       <w:r>
         <w:rPr>
@@ -3274,13 +3355,19 @@
         <w:rPr>
           <w:color w:val="000000"/>
         </w:rPr>
-        <w:t xml:space="preserve"> La dénomination du capteur se trouvant toujours au niveau du deuxième élément de la liste</w:t>
-      </w:r>
-      <w:r>
-        <w:rPr>
-          <w:color w:val="000000"/>
-        </w:rPr>
-        <w:t>(deuxième colonne</w:t>
+        <w:t xml:space="preserve"> La dénomination du capteur se trouvant toujours au niveau du deuxième élément de la </w:t>
+      </w:r>
+      <w:r>
+        <w:rPr>
+          <w:color w:val="000000"/>
+        </w:rPr>
+        <w:t>liste (</w:t>
+      </w:r>
+      <w:r>
+        <w:rPr>
+          <w:color w:val="000000"/>
+        </w:rPr>
+        <w:t>deuxième colonne</w:t>
       </w:r>
       <w:r>
         <w:rPr>
@@ -3506,14 +3593,27 @@
       <w:r>
         <w:t xml:space="preserve">Figure </w:t>
       </w:r>
-      <w:fldSimple w:instr=" SEQ Figure \* ARABIC ">
-        <w:r>
-          <w:rPr>
-            <w:noProof/>
-          </w:rPr>
-          <w:t>1</w:t>
-        </w:r>
-      </w:fldSimple>
+      <w:r>
+        <w:fldChar w:fldCharType="begin"/>
+      </w:r>
+      <w:r>
+        <w:instrText xml:space="preserve"> SEQ Figure \* ARABIC </w:instrText>
+      </w:r>
+      <w:r>
+        <w:fldChar w:fldCharType="separate"/>
+      </w:r>
+      <w:r>
+        <w:rPr>
+          <w:noProof/>
+        </w:rPr>
+        <w:t>1</w:t>
+      </w:r>
+      <w:r>
+        <w:rPr>
+          <w:noProof/>
+        </w:rPr>
+        <w:fldChar w:fldCharType="end"/>
+      </w:r>
       <w:r>
         <w:t xml:space="preserve">: Exemple d'une partie de la liste: </w:t>
       </w:r>
@@ -3771,13 +3871,19 @@
         <w:rPr>
           <w:color w:val="000000"/>
         </w:rPr>
-        <w:t>00\n » était présent après chaque date</w:t>
-      </w:r>
-      <w:r>
-        <w:rPr>
-          <w:color w:val="000000"/>
-        </w:rPr>
-        <w:t>(cf. figure 1 ci-dessus)</w:t>
+        <w:t xml:space="preserve">00\n » était présent après chaque </w:t>
+      </w:r>
+      <w:r>
+        <w:rPr>
+          <w:color w:val="000000"/>
+        </w:rPr>
+        <w:t>date (</w:t>
+      </w:r>
+      <w:r>
+        <w:rPr>
+          <w:color w:val="000000"/>
+        </w:rPr>
+        <w:t>cf. figure 1 ci-dessus)</w:t>
       </w:r>
       <w:r>
         <w:rPr>
@@ -3872,6 +3978,7 @@
         </w:rPr>
         <w:t xml:space="preserve">réaliser une option permettant de choisir sur quel intervalle nous souhaitions analyser les mesures. Afin que le commande d’affichage demander l’intervalle spécifique, la commande : </w:t>
       </w:r>
+      <w:proofErr w:type="gramStart"/>
       <w:r>
         <w:rPr>
           <w:i/>
@@ -3884,7 +3991,14 @@
         <w:rPr>
           <w:color w:val="000000"/>
         </w:rPr>
-        <w:t>()</w:t>
+        <w:t>(</w:t>
+      </w:r>
+      <w:proofErr w:type="gramEnd"/>
+      <w:r>
+        <w:rPr>
+          <w:color w:val="000000"/>
+        </w:rPr>
+        <w:t>)</w:t>
       </w:r>
       <w:r>
         <w:rPr>
@@ -3929,7 +4043,7 @@
           <w:sz w:val="22"/>
           <w:szCs w:val="22"/>
         </w:rPr>
-        <w:t xml:space="preserve">Ensuite, il a fallu restreindre chaque liste de caractéristiques de chaque capteur sur cet intervalle. Pour cela, nous avons créé de nouvelles listes par compression de liste. La nouvelle liste des temps fut réalisé par comparaison entre </w:t>
+        <w:t xml:space="preserve">Ensuite, il a fallu restreindre chaque liste de caractéristiques de chaque capteur sur cet intervalle. Pour cela, nous avons créé de nouvelles listes par compression de liste. La nouvelle liste des temps fut </w:t>
       </w:r>
       <w:r>
         <w:rPr>
@@ -3938,7 +4052,7 @@
           <w:sz w:val="22"/>
           <w:szCs w:val="22"/>
         </w:rPr>
-        <w:t xml:space="preserve">les </w:t>
+        <w:t>réalisée</w:t>
       </w:r>
       <w:r>
         <w:rPr>
@@ -3947,7 +4061,7 @@
           <w:sz w:val="22"/>
           <w:szCs w:val="22"/>
         </w:rPr>
-        <w:t>éléments</w:t>
+        <w:t xml:space="preserve"> par comparaison entre </w:t>
       </w:r>
       <w:r>
         <w:rPr>
@@ -3956,7 +4070,7 @@
           <w:sz w:val="22"/>
           <w:szCs w:val="22"/>
         </w:rPr>
-        <w:t xml:space="preserve"> de la liste de temps initiale</w:t>
+        <w:t xml:space="preserve">les </w:t>
       </w:r>
       <w:r>
         <w:rPr>
@@ -3965,9 +4079,8 @@
           <w:sz w:val="22"/>
           <w:szCs w:val="22"/>
         </w:rPr>
-        <w:t xml:space="preserve"> et les dates demandées. Dans le but de restreindre les autres listes, nous avons récupéré les indices de début et de fin des listes de temps de chaque capteur, et nous avons fait du </w:t>
-      </w:r>
-      <w:proofErr w:type="spellStart"/>
+        <w:t>éléments</w:t>
+      </w:r>
       <w:r>
         <w:rPr>
           <w:rFonts w:ascii="Calibri" w:hAnsi="Calibri" w:cs="Calibri"/>
@@ -3975,9 +4088,8 @@
           <w:sz w:val="22"/>
           <w:szCs w:val="22"/>
         </w:rPr>
-        <w:t>slicing</w:t>
-      </w:r>
-      <w:proofErr w:type="spellEnd"/>
+        <w:t xml:space="preserve"> de la liste de temps initiale</w:t>
+      </w:r>
       <w:r>
         <w:rPr>
           <w:rFonts w:ascii="Calibri" w:hAnsi="Calibri" w:cs="Calibri"/>
@@ -3985,7 +4097,45 @@
           <w:sz w:val="22"/>
           <w:szCs w:val="22"/>
         </w:rPr>
-        <w:t xml:space="preserve"> entre ces indices dans les listes des caractéristiques initiales. (cf. figure 2)</w:t>
+        <w:t xml:space="preserve"> et les dates demandées. Dans le but de restreindre les autres listes, nous avons récupéré les indices de début et de fin des listes de temps de chaque capteur, et nous avons fait du </w:t>
+      </w:r>
+      <w:proofErr w:type="spellStart"/>
+      <w:r>
+        <w:rPr>
+          <w:rFonts w:ascii="Calibri" w:hAnsi="Calibri" w:cs="Calibri"/>
+          <w:color w:val="000000"/>
+          <w:sz w:val="22"/>
+          <w:szCs w:val="22"/>
+        </w:rPr>
+        <w:t>slicing</w:t>
+      </w:r>
+      <w:proofErr w:type="spellEnd"/>
+      <w:r>
+        <w:rPr>
+          <w:rFonts w:ascii="Calibri" w:hAnsi="Calibri" w:cs="Calibri"/>
+          <w:color w:val="000000"/>
+          <w:sz w:val="22"/>
+          <w:szCs w:val="22"/>
+        </w:rPr>
+        <w:t xml:space="preserve"> entre ces indices dans les listes des caractéristiques initiales. (</w:t>
+      </w:r>
+      <w:r>
+        <w:rPr>
+          <w:rFonts w:ascii="Calibri" w:hAnsi="Calibri" w:cs="Calibri"/>
+          <w:color w:val="000000"/>
+          <w:sz w:val="22"/>
+          <w:szCs w:val="22"/>
+        </w:rPr>
+        <w:t>Cf.</w:t>
+      </w:r>
+      <w:r>
+        <w:rPr>
+          <w:rFonts w:ascii="Calibri" w:hAnsi="Calibri" w:cs="Calibri"/>
+          <w:color w:val="000000"/>
+          <w:sz w:val="22"/>
+          <w:szCs w:val="22"/>
+        </w:rPr>
+        <w:t xml:space="preserve"> figure 2)</w:t>
       </w:r>
     </w:p>
     <w:p>
@@ -4067,14 +4217,27 @@
       <w:r>
         <w:t xml:space="preserve">Figure </w:t>
       </w:r>
-      <w:fldSimple w:instr=" SEQ Figure \* ARABIC ">
-        <w:r>
-          <w:rPr>
-            <w:noProof/>
-          </w:rPr>
-          <w:t>2</w:t>
-        </w:r>
-      </w:fldSimple>
+      <w:r>
+        <w:fldChar w:fldCharType="begin"/>
+      </w:r>
+      <w:r>
+        <w:instrText xml:space="preserve"> SEQ Figure \* ARABIC </w:instrText>
+      </w:r>
+      <w:r>
+        <w:fldChar w:fldCharType="separate"/>
+      </w:r>
+      <w:r>
+        <w:rPr>
+          <w:noProof/>
+        </w:rPr>
+        <w:t>2</w:t>
+      </w:r>
+      <w:r>
+        <w:rPr>
+          <w:noProof/>
+        </w:rPr>
+        <w:fldChar w:fldCharType="end"/>
+      </w:r>
       <w:r>
         <w:t>: Exemple de restriction d'une liste de caractéristique</w:t>
       </w:r>
@@ -4146,13 +4309,25 @@
       <w:pPr>
         <w:pStyle w:val="CTitre"/>
         <w:spacing w:line="240" w:lineRule="auto"/>
+        <w:rPr>
+          <w:rFonts w:asciiTheme="minorHAnsi" w:hAnsiTheme="minorHAnsi" w:cstheme="minorHAnsi"/>
+          <w:sz w:val="24"/>
+        </w:rPr>
       </w:pPr>
       <w:bookmarkStart w:id="9" w:name="_Toc57020045"/>
       <w:r>
+        <w:rPr>
+          <w:rFonts w:asciiTheme="minorHAnsi" w:hAnsiTheme="minorHAnsi" w:cstheme="minorHAnsi"/>
+          <w:sz w:val="24"/>
+        </w:rPr>
         <w:t>Valeurs statistiques</w:t>
       </w:r>
       <w:bookmarkEnd w:id="9"/>
       <w:r>
+        <w:rPr>
+          <w:rFonts w:asciiTheme="minorHAnsi" w:hAnsiTheme="minorHAnsi" w:cstheme="minorHAnsi"/>
+          <w:sz w:val="24"/>
+        </w:rPr>
         <w:t> </w:t>
       </w:r>
     </w:p>
@@ -4229,16 +4404,29 @@
       <w:pPr>
         <w:pStyle w:val="CTitre"/>
         <w:spacing w:line="240" w:lineRule="auto"/>
+        <w:rPr>
+          <w:rFonts w:asciiTheme="minorHAnsi" w:hAnsiTheme="minorHAnsi" w:cstheme="minorHAnsi"/>
+          <w:sz w:val="24"/>
+        </w:rPr>
       </w:pPr>
       <w:bookmarkStart w:id="10" w:name="_Toc57020046"/>
       <w:r>
+        <w:rPr>
+          <w:rFonts w:asciiTheme="minorHAnsi" w:hAnsiTheme="minorHAnsi" w:cstheme="minorHAnsi"/>
+          <w:sz w:val="24"/>
+        </w:rPr>
         <w:t>Indice humidex</w:t>
       </w:r>
       <w:bookmarkEnd w:id="10"/>
       <w:r>
+        <w:rPr>
+          <w:rFonts w:asciiTheme="minorHAnsi" w:hAnsiTheme="minorHAnsi" w:cstheme="minorHAnsi"/>
+          <w:sz w:val="24"/>
+        </w:rPr>
         <w:t> </w:t>
       </w:r>
     </w:p>
+    <w:p/>
     <w:p>
       <w:pPr>
         <w:spacing w:line="240" w:lineRule="auto"/>
@@ -4741,7 +4929,7 @@
         <w:rPr>
           <w:color w:val="000000"/>
         </w:rPr>
-        <w:t xml:space="preserve"> correspond à l’humidité </w:t>
+        <w:t xml:space="preserve"> l’humidité </w:t>
       </w:r>
       <w:r>
         <w:rPr>
@@ -4770,7 +4958,13 @@
         <w:rPr>
           <w:color w:val="000000"/>
         </w:rPr>
-        <w:t>T à la température</w:t>
+        <w:t xml:space="preserve">T </w:t>
+      </w:r>
+      <w:r>
+        <w:rPr>
+          <w:color w:val="000000"/>
+        </w:rPr>
+        <w:t>la température</w:t>
       </w:r>
       <w:r>
         <w:rPr>
@@ -4795,11 +4989,19 @@
           <w:color w:val="000000"/>
         </w:rPr>
       </w:pPr>
-      <w:r>
-        <w:rPr>
-          <w:color w:val="000000"/>
-        </w:rPr>
-        <w:t xml:space="preserve">a=17,27 </w:t>
+      <w:proofErr w:type="gramStart"/>
+      <w:r>
+        <w:rPr>
+          <w:color w:val="000000"/>
+        </w:rPr>
+        <w:t>a</w:t>
+      </w:r>
+      <w:proofErr w:type="gramEnd"/>
+      <w:r>
+        <w:rPr>
+          <w:color w:val="000000"/>
+        </w:rPr>
+        <w:t xml:space="preserve">=17,27 </w:t>
       </w:r>
     </w:p>
     <w:p>
@@ -4818,11 +5020,19 @@
           <w:color w:val="000000"/>
         </w:rPr>
       </w:pPr>
-      <w:r>
-        <w:rPr>
-          <w:color w:val="000000"/>
-        </w:rPr>
-        <w:t>b=237,7</w:t>
+      <w:proofErr w:type="gramStart"/>
+      <w:r>
+        <w:rPr>
+          <w:color w:val="000000"/>
+        </w:rPr>
+        <w:t>b</w:t>
+      </w:r>
+      <w:proofErr w:type="gramEnd"/>
+      <w:r>
+        <w:rPr>
+          <w:color w:val="000000"/>
+        </w:rPr>
+        <w:t>=237,7</w:t>
       </w:r>
     </w:p>
     <w:p>
@@ -4891,13 +5101,25 @@
       <w:pPr>
         <w:pStyle w:val="CTitre"/>
         <w:spacing w:line="240" w:lineRule="auto"/>
+        <w:rPr>
+          <w:rFonts w:asciiTheme="minorHAnsi" w:hAnsiTheme="minorHAnsi" w:cstheme="minorHAnsi"/>
+          <w:sz w:val="24"/>
+        </w:rPr>
       </w:pPr>
       <w:bookmarkStart w:id="11" w:name="_Toc57020047"/>
       <w:r>
+        <w:rPr>
+          <w:rFonts w:asciiTheme="minorHAnsi" w:hAnsiTheme="minorHAnsi" w:cstheme="minorHAnsi"/>
+          <w:sz w:val="24"/>
+        </w:rPr>
         <w:t>Coefficient de corrélation</w:t>
       </w:r>
       <w:bookmarkEnd w:id="11"/>
       <w:r>
+        <w:rPr>
+          <w:rFonts w:asciiTheme="minorHAnsi" w:hAnsiTheme="minorHAnsi" w:cstheme="minorHAnsi"/>
+          <w:sz w:val="24"/>
+        </w:rPr>
         <w:t> </w:t>
       </w:r>
     </w:p>
@@ -5212,7 +5434,21 @@
         <w:rPr>
           <w:color w:val="000000"/>
         </w:rPr>
-        <w:t xml:space="preserve"> la covariance de X et de Y</w:t>
+        <w:t xml:space="preserve"> </w:t>
+      </w:r>
+      <w:proofErr w:type="gramStart"/>
+      <w:r>
+        <w:rPr>
+          <w:color w:val="000000"/>
+        </w:rPr>
+        <w:t>la</w:t>
+      </w:r>
+      <w:proofErr w:type="gramEnd"/>
+      <w:r>
+        <w:rPr>
+          <w:color w:val="000000"/>
+        </w:rPr>
+        <w:t xml:space="preserve"> covariance de X et de Y</w:t>
       </w:r>
     </w:p>
     <w:p>
@@ -5757,6 +5993,7 @@
         <w:rPr>
           <w:color w:val="000000"/>
         </w:rPr>
+        <w:lastRenderedPageBreak/>
         <w:t>Cependant, cette technique ne nous permettait pas de comparer sur un même graphique les données de deux capteurs différents, car les mesures n’étaient pas</w:t>
       </w:r>
       <w:r>
@@ -5797,8 +6034,13 @@
         <w:rPr>
           <w:color w:val="000000"/>
         </w:rPr>
-        <w:lastRenderedPageBreak/>
-        <w:t>C’est pourquoi, n</w:t>
+        <w:t xml:space="preserve">C’est pourquoi </w:t>
+      </w:r>
+      <w:r>
+        <w:rPr>
+          <w:color w:val="000000"/>
+        </w:rPr>
+        <w:t>n</w:t>
       </w:r>
       <w:r>
         <w:rPr>
@@ -5899,12 +6141,21 @@
         <w:t xml:space="preserve">Ensuite, nous avons utilisé la commande </w:t>
       </w:r>
       <w:proofErr w:type="spellStart"/>
+      <w:proofErr w:type="gramStart"/>
       <w:r>
         <w:rPr>
           <w:i/>
           <w:color w:val="000000"/>
         </w:rPr>
-        <w:t>matplotlib.pyplot.plot</w:t>
+        <w:t>matplotlib.pyplot</w:t>
+      </w:r>
+      <w:proofErr w:type="gramEnd"/>
+      <w:r>
+        <w:rPr>
+          <w:i/>
+          <w:color w:val="000000"/>
+        </w:rPr>
+        <w:t>.plot</w:t>
       </w:r>
       <w:proofErr w:type="spellEnd"/>
       <w:r>
@@ -6093,7 +6344,15 @@
           <w:rFonts w:eastAsia="Times New Roman"/>
           <w:color w:val="000000"/>
         </w:rPr>
-        <w:t xml:space="preserve">Nous avions utilisé la méthode </w:t>
+        <w:t xml:space="preserve">Nous avions utilisé la </w:t>
+      </w:r>
+      <w:proofErr w:type="gramStart"/>
+      <w:r>
+        <w:rPr>
+          <w:rFonts w:eastAsia="Times New Roman"/>
+          <w:color w:val="000000"/>
+        </w:rPr>
+        <w:t xml:space="preserve">méthode </w:t>
       </w:r>
       <w:r>
         <w:rPr>
@@ -6104,6 +6363,7 @@
         </w:rPr>
         <w:t>.format</w:t>
       </w:r>
+      <w:proofErr w:type="gramEnd"/>
       <w:r>
         <w:rPr>
           <w:rFonts w:eastAsia="Times New Roman"/>
@@ -6222,14 +6482,21 @@
           <w:rFonts w:eastAsia="Times New Roman"/>
           <w:color w:val="000000"/>
         </w:rPr>
-        <w:t xml:space="preserve"> temps de</w:t>
-      </w:r>
-      <w:r>
-        <w:rPr>
-          <w:rFonts w:eastAsia="Times New Roman"/>
-          <w:color w:val="000000"/>
-        </w:rPr>
-        <w:t xml:space="preserve"> une heure</w:t>
+        <w:t xml:space="preserve"> temps </w:t>
+      </w:r>
+      <w:r>
+        <w:rPr>
+          <w:rFonts w:eastAsia="Times New Roman"/>
+          <w:color w:val="000000"/>
+        </w:rPr>
+        <w:t>d’une</w:t>
+      </w:r>
+      <w:r>
+        <w:rPr>
+          <w:rFonts w:eastAsia="Times New Roman"/>
+          <w:color w:val="000000"/>
+        </w:rPr>
+        <w:t xml:space="preserve"> heure</w:t>
       </w:r>
       <w:r>
         <w:rPr>
@@ -6381,14 +6648,28 @@
           <w:rFonts w:eastAsia="Times New Roman"/>
           <w:color w:val="000000"/>
         </w:rPr>
-        <w:t xml:space="preserve">sur ces </w:t>
-      </w:r>
-      <w:r>
-        <w:rPr>
-          <w:rFonts w:eastAsia="Times New Roman"/>
-          <w:color w:val="000000"/>
-        </w:rPr>
-        <w:t>intervalle afin de pouvoir calculer la distance moyenne entre deux courbes sur un même intervalle de temps.</w:t>
+        <w:t xml:space="preserve">sur </w:t>
+      </w:r>
+      <w:r>
+        <w:rPr>
+          <w:rFonts w:eastAsia="Times New Roman"/>
+          <w:color w:val="000000"/>
+        </w:rPr>
+        <w:t xml:space="preserve">ces </w:t>
+      </w:r>
+      <w:r>
+        <w:rPr>
+          <w:rFonts w:eastAsia="Times New Roman"/>
+          <w:color w:val="000000"/>
+        </w:rPr>
+        <w:t>intervalles</w:t>
+      </w:r>
+      <w:r>
+        <w:rPr>
+          <w:rFonts w:eastAsia="Times New Roman"/>
+          <w:color w:val="000000"/>
+        </w:rPr>
+        <w:t xml:space="preserve"> afin de pouvoir calculer la distance moyenne entre deux courbes sur un même intervalle de temps.</w:t>
       </w:r>
     </w:p>
     <w:p>
@@ -6498,14 +6779,27 @@
       <w:r>
         <w:t xml:space="preserve">Figure </w:t>
       </w:r>
-      <w:fldSimple w:instr=" SEQ Figure \* ARABIC ">
-        <w:r>
-          <w:rPr>
-            <w:noProof/>
-          </w:rPr>
-          <w:t>3</w:t>
-        </w:r>
-      </w:fldSimple>
+      <w:r>
+        <w:fldChar w:fldCharType="begin"/>
+      </w:r>
+      <w:r>
+        <w:instrText xml:space="preserve"> SEQ Figure \* ARABIC </w:instrText>
+      </w:r>
+      <w:r>
+        <w:fldChar w:fldCharType="separate"/>
+      </w:r>
+      <w:r>
+        <w:rPr>
+          <w:noProof/>
+        </w:rPr>
+        <w:t>3</w:t>
+      </w:r>
+      <w:r>
+        <w:rPr>
+          <w:noProof/>
+        </w:rPr>
+        <w:fldChar w:fldCharType="end"/>
+      </w:r>
       <w:r>
         <w:t xml:space="preserve">: Calcul de la distance entre </w:t>
       </w:r>
@@ -6733,12 +7027,21 @@
           <w:szCs w:val="24"/>
         </w:rPr>
       </w:pPr>
+      <w:proofErr w:type="gramStart"/>
       <w:r>
         <w:rPr>
           <w:rFonts w:ascii="Cambria Math" w:eastAsia="Times New Roman" w:hAnsi="Cambria Math" w:cs="Times New Roman"/>
           <w:color w:val="000000"/>
         </w:rPr>
-        <w:t>i∊</w:t>
+        <w:t>i</w:t>
+      </w:r>
+      <w:proofErr w:type="gramEnd"/>
+      <w:r>
+        <w:rPr>
+          <w:rFonts w:ascii="Cambria Math" w:eastAsia="Times New Roman" w:hAnsi="Cambria Math" w:cs="Times New Roman"/>
+          <w:color w:val="000000"/>
+        </w:rPr>
+        <w:t>∊</w:t>
       </w:r>
       <w:r>
         <w:rPr>
@@ -7133,14 +7436,27 @@
       <w:r>
         <w:t xml:space="preserve">Figure </w:t>
       </w:r>
-      <w:fldSimple w:instr=" SEQ Figure \* ARABIC ">
-        <w:r>
-          <w:rPr>
-            <w:noProof/>
-          </w:rPr>
-          <w:t>4</w:t>
-        </w:r>
-      </w:fldSimple>
+      <w:r>
+        <w:fldChar w:fldCharType="begin"/>
+      </w:r>
+      <w:r>
+        <w:instrText xml:space="preserve"> SEQ Figure \* ARABIC </w:instrText>
+      </w:r>
+      <w:r>
+        <w:fldChar w:fldCharType="separate"/>
+      </w:r>
+      <w:r>
+        <w:rPr>
+          <w:noProof/>
+        </w:rPr>
+        <w:t>4</w:t>
+      </w:r>
+      <w:r>
+        <w:rPr>
+          <w:noProof/>
+        </w:rPr>
+        <w:fldChar w:fldCharType="end"/>
+      </w:r>
       <w:r>
         <w:t xml:space="preserve">: </w:t>
       </w:r>
@@ -7162,7 +7478,7 @@
         <w:jc w:val="both"/>
       </w:pPr>
       <w:r>
-        <w:t xml:space="preserve">La normalisation des distances se fait donc sur chaque intervalle de temps, afin que les distances soient comparables. </w:t>
+        <w:t xml:space="preserve">La normalisation des distances se fait donc sur chaque intervalle de temps afin que les distances soient comparables. </w:t>
       </w:r>
       <w:r>
         <w:t xml:space="preserve">D’après la formule utilisée pour </w:t>
@@ -7318,7 +7634,14 @@
           <w:rFonts w:eastAsia="Times New Roman"/>
           <w:color w:val="000000"/>
         </w:rPr>
-        <w:t>, signifie</w:t>
+        <w:t xml:space="preserve"> </w:t>
+      </w:r>
+      <w:r>
+        <w:rPr>
+          <w:rFonts w:eastAsia="Times New Roman"/>
+          <w:color w:val="000000"/>
+        </w:rPr>
+        <w:t>signifie</w:t>
       </w:r>
       <w:r>
         <w:rPr>
@@ -7824,13 +8147,25 @@
           <w:ilvl w:val="1"/>
           <w:numId w:val="2"/>
         </w:numPr>
+        <w:rPr>
+          <w:rFonts w:asciiTheme="minorHAnsi" w:hAnsiTheme="minorHAnsi" w:cstheme="minorHAnsi"/>
+          <w:sz w:val="24"/>
+        </w:rPr>
       </w:pPr>
       <w:bookmarkStart w:id="15" w:name="_Toc57020051"/>
       <w:r>
+        <w:rPr>
+          <w:rFonts w:asciiTheme="minorHAnsi" w:hAnsiTheme="minorHAnsi" w:cstheme="minorHAnsi"/>
+          <w:sz w:val="24"/>
+        </w:rPr>
         <w:t>Horaires d’occupation des bureaux</w:t>
       </w:r>
       <w:bookmarkEnd w:id="15"/>
       <w:r>
+        <w:rPr>
+          <w:rFonts w:asciiTheme="minorHAnsi" w:hAnsiTheme="minorHAnsi" w:cstheme="minorHAnsi"/>
+          <w:sz w:val="24"/>
+        </w:rPr>
         <w:t> </w:t>
       </w:r>
     </w:p>
@@ -8049,12 +8384,24 @@
           <w:ilvl w:val="1"/>
           <w:numId w:val="2"/>
         </w:numPr>
-      </w:pPr>
-      <w:r>
+        <w:rPr>
+          <w:rFonts w:asciiTheme="minorHAnsi" w:hAnsiTheme="minorHAnsi" w:cstheme="minorHAnsi"/>
+          <w:sz w:val="24"/>
+        </w:rPr>
+      </w:pPr>
+      <w:r>
+        <w:rPr>
+          <w:rFonts w:asciiTheme="minorHAnsi" w:hAnsiTheme="minorHAnsi" w:cstheme="minorHAnsi"/>
+          <w:sz w:val="24"/>
+        </w:rPr>
         <w:t>Détermination des jours de la semaine</w:t>
       </w:r>
       <w:bookmarkEnd w:id="16"/>
       <w:r>
+        <w:rPr>
+          <w:rFonts w:asciiTheme="minorHAnsi" w:hAnsiTheme="minorHAnsi" w:cstheme="minorHAnsi"/>
+          <w:sz w:val="24"/>
+        </w:rPr>
         <w:t> </w:t>
       </w:r>
     </w:p>
@@ -8606,9 +8953,6 @@
       <w:r>
         <w:t xml:space="preserve"> pour le projet Data par exemple. Ce projet de programmation nous a aussi permis de progresser en informatique grâce à des échanges de connaissances entre nous ou grâce à des recherches. Enfin, il a représenté pour nous une nouvelle occasion d’apprendre à travailler en groupe. Nous avons réussi tout le long du projet à discuter régulièrement de nos avancées et des problèmes que nous rencontrions. </w:t>
       </w:r>
-      <w:r>
-        <w:t>……</w:t>
-      </w:r>
     </w:p>
     <w:p>
       <w:pPr>
@@ -8621,6 +8965,8 @@
         </w:pBdr>
         <w:spacing w:line="240" w:lineRule="auto"/>
       </w:pPr>
+      <w:bookmarkStart w:id="18" w:name="_GoBack"/>
+      <w:bookmarkEnd w:id="18"/>
     </w:p>
     <w:sectPr>
       <w:headerReference w:type="even" r:id="rId14"/>
@@ -8641,7 +8987,7 @@
 </file>
 
 <file path=word/endnotes.xml><?xml version="1.0" encoding="utf-8"?>
-<w:endnotes xmlns:wpc="http://schemas.microsoft.com/office/word/2010/wordprocessingCanvas" xmlns:cx="http://schemas.microsoft.com/office/drawing/2014/chartex" xmlns:cx1="http://schemas.microsoft.com/office/drawing/2015/9/8/chartex" xmlns:cx2="http://schemas.microsoft.com/office/drawing/2015/10/21/chartex" xmlns:cx3="http://schemas.microsoft.com/office/drawing/2016/5/9/chartex" xmlns:cx4="http://schemas.microsoft.com/office/drawing/2016/5/10/chartex" xmlns:cx5="http://schemas.microsoft.com/office/drawing/2016/5/11/chartex" xmlns:cx6="http://schemas.microsoft.com/office/drawing/2016/5/12/chartex" xmlns:cx7="http://schemas.microsoft.com/office/drawing/2016/5/13/chartex" xmlns:cx8="http://schemas.microsoft.com/office/drawing/2016/5/14/chartex" xmlns:mc="http://schemas.openxmlformats.org/markup-compatibility/2006" xmlns:aink="http://schemas.microsoft.com/office/drawing/2016/ink" xmlns:am3d="http://schemas.microsoft.com/office/drawing/2017/model3d" xmlns:o="urn:schemas-microsoft-com:office:office" xmlns:r="http://schemas.openxmlformats.org/officeDocument/2006/relationships" xmlns:m="http://schemas.openxmlformats.org/officeDocument/2006/math" xmlns:v="urn:schemas-microsoft-com:vml" xmlns:wp14="http://schemas.microsoft.com/office/word/2010/wordprocessingDrawing" xmlns:wp="http://schemas.openxmlformats.org/drawingml/2006/wordprocessingDrawing" xmlns:w10="urn:schemas-microsoft-com:office:word" xmlns:w="http://schemas.openxmlformats.org/wordprocessingml/2006/main" xmlns:w14="http://schemas.microsoft.com/office/word/2010/wordml" xmlns:w15="http://schemas.microsoft.com/office/word/2012/wordml" xmlns:w16cex="http://schemas.microsoft.com/office/word/2018/wordml/cex" xmlns:w16cid="http://schemas.microsoft.com/office/word/2016/wordml/cid" xmlns:w16="http://schemas.microsoft.com/office/word/2018/wordml" xmlns:w16se="http://schemas.microsoft.com/office/word/2015/wordml/symex" xmlns:wpg="http://schemas.microsoft.com/office/word/2010/wordprocessingGroup" xmlns:wpi="http://schemas.microsoft.com/office/word/2010/wordprocessingInk" xmlns:wne="http://schemas.microsoft.com/office/word/2006/wordml" xmlns:wps="http://schemas.microsoft.com/office/word/2010/wordprocessingShape" mc:Ignorable="w14 w15 w16se w16cid w16 w16cex wp14">
+<w:endnotes xmlns:wpc="http://schemas.microsoft.com/office/word/2010/wordprocessingCanvas" xmlns:cx="http://schemas.microsoft.com/office/drawing/2014/chartex" xmlns:mc="http://schemas.openxmlformats.org/markup-compatibility/2006" xmlns:o="urn:schemas-microsoft-com:office:office" xmlns:r="http://schemas.openxmlformats.org/officeDocument/2006/relationships" xmlns:m="http://schemas.openxmlformats.org/officeDocument/2006/math" xmlns:v="urn:schemas-microsoft-com:vml" xmlns:wp14="http://schemas.microsoft.com/office/word/2010/wordprocessingDrawing" xmlns:wp="http://schemas.openxmlformats.org/drawingml/2006/wordprocessingDrawing" xmlns:w10="urn:schemas-microsoft-com:office:word" xmlns:w="http://schemas.openxmlformats.org/wordprocessingml/2006/main" xmlns:w14="http://schemas.microsoft.com/office/word/2010/wordml" xmlns:w15="http://schemas.microsoft.com/office/word/2012/wordml" xmlns:w16se="http://schemas.microsoft.com/office/word/2015/wordml/symex" xmlns:wpg="http://schemas.microsoft.com/office/word/2010/wordprocessingGroup" xmlns:wpi="http://schemas.microsoft.com/office/word/2010/wordprocessingInk" xmlns:wne="http://schemas.microsoft.com/office/word/2006/wordml" xmlns:wps="http://schemas.microsoft.com/office/word/2010/wordprocessingShape" mc:Ignorable="w14 w15 w16se wp14">
   <w:endnote w:type="separator" w:id="-1">
     <w:p>
       <w:pPr>
@@ -8673,7 +9019,7 @@
 </file>
 
 <file path=word/footer1.xml><?xml version="1.0" encoding="utf-8"?>
-<w:ftr xmlns:wpc="http://schemas.microsoft.com/office/word/2010/wordprocessingCanvas" xmlns:cx="http://schemas.microsoft.com/office/drawing/2014/chartex" xmlns:cx1="http://schemas.microsoft.com/office/drawing/2015/9/8/chartex" xmlns:cx2="http://schemas.microsoft.com/office/drawing/2015/10/21/chartex" xmlns:cx3="http://schemas.microsoft.com/office/drawing/2016/5/9/chartex" xmlns:cx4="http://schemas.microsoft.com/office/drawing/2016/5/10/chartex" xmlns:cx5="http://schemas.microsoft.com/office/drawing/2016/5/11/chartex" xmlns:cx6="http://schemas.microsoft.com/office/drawing/2016/5/12/chartex" xmlns:cx7="http://schemas.microsoft.com/office/drawing/2016/5/13/chartex" xmlns:cx8="http://schemas.microsoft.com/office/drawing/2016/5/14/chartex" xmlns:mc="http://schemas.openxmlformats.org/markup-compatibility/2006" xmlns:aink="http://schemas.microsoft.com/office/drawing/2016/ink" xmlns:am3d="http://schemas.microsoft.com/office/drawing/2017/model3d" xmlns:o="urn:schemas-microsoft-com:office:office" xmlns:r="http://schemas.openxmlformats.org/officeDocument/2006/relationships" xmlns:m="http://schemas.openxmlformats.org/officeDocument/2006/math" xmlns:v="urn:schemas-microsoft-com:vml" xmlns:wp14="http://schemas.microsoft.com/office/word/2010/wordprocessingDrawing" xmlns:wp="http://schemas.openxmlformats.org/drawingml/2006/wordprocessingDrawing" xmlns:w10="urn:schemas-microsoft-com:office:word" xmlns:w="http://schemas.openxmlformats.org/wordprocessingml/2006/main" xmlns:w14="http://schemas.microsoft.com/office/word/2010/wordml" xmlns:w15="http://schemas.microsoft.com/office/word/2012/wordml" xmlns:w16cex="http://schemas.microsoft.com/office/word/2018/wordml/cex" xmlns:w16cid="http://schemas.microsoft.com/office/word/2016/wordml/cid" xmlns:w16="http://schemas.microsoft.com/office/word/2018/wordml" xmlns:w16se="http://schemas.microsoft.com/office/word/2015/wordml/symex" xmlns:wpg="http://schemas.microsoft.com/office/word/2010/wordprocessingGroup" xmlns:wpi="http://schemas.microsoft.com/office/word/2010/wordprocessingInk" xmlns:wne="http://schemas.microsoft.com/office/word/2006/wordml" xmlns:wps="http://schemas.microsoft.com/office/word/2010/wordprocessingShape" mc:Ignorable="w14 w15 w16se w16cid w16 w16cex wp14">
+<w:ftr xmlns:wpc="http://schemas.microsoft.com/office/word/2010/wordprocessingCanvas" xmlns:cx="http://schemas.microsoft.com/office/drawing/2014/chartex" xmlns:mc="http://schemas.openxmlformats.org/markup-compatibility/2006" xmlns:o="urn:schemas-microsoft-com:office:office" xmlns:r="http://schemas.openxmlformats.org/officeDocument/2006/relationships" xmlns:m="http://schemas.openxmlformats.org/officeDocument/2006/math" xmlns:v="urn:schemas-microsoft-com:vml" xmlns:wp14="http://schemas.microsoft.com/office/word/2010/wordprocessingDrawing" xmlns:wp="http://schemas.openxmlformats.org/drawingml/2006/wordprocessingDrawing" xmlns:w10="urn:schemas-microsoft-com:office:word" xmlns:w="http://schemas.openxmlformats.org/wordprocessingml/2006/main" xmlns:w14="http://schemas.microsoft.com/office/word/2010/wordml" xmlns:w15="http://schemas.microsoft.com/office/word/2012/wordml" xmlns:w16se="http://schemas.microsoft.com/office/word/2015/wordml/symex" xmlns:wpg="http://schemas.microsoft.com/office/word/2010/wordprocessingGroup" xmlns:wpi="http://schemas.microsoft.com/office/word/2010/wordprocessingInk" xmlns:wne="http://schemas.microsoft.com/office/word/2006/wordml" xmlns:wps="http://schemas.microsoft.com/office/word/2010/wordprocessingShape" mc:Ignorable="w14 w15 w16se wp14">
   <w:p>
     <w:pPr>
       <w:pStyle w:val="Pieddepage"/>
@@ -8683,7 +9029,7 @@
 </file>
 
 <file path=word/footer2.xml><?xml version="1.0" encoding="utf-8"?>
-<w:ftr xmlns:wpc="http://schemas.microsoft.com/office/word/2010/wordprocessingCanvas" xmlns:cx="http://schemas.microsoft.com/office/drawing/2014/chartex" xmlns:cx1="http://schemas.microsoft.com/office/drawing/2015/9/8/chartex" xmlns:cx2="http://schemas.microsoft.com/office/drawing/2015/10/21/chartex" xmlns:cx3="http://schemas.microsoft.com/office/drawing/2016/5/9/chartex" xmlns:cx4="http://schemas.microsoft.com/office/drawing/2016/5/10/chartex" xmlns:cx5="http://schemas.microsoft.com/office/drawing/2016/5/11/chartex" xmlns:cx6="http://schemas.microsoft.com/office/drawing/2016/5/12/chartex" xmlns:cx7="http://schemas.microsoft.com/office/drawing/2016/5/13/chartex" xmlns:cx8="http://schemas.microsoft.com/office/drawing/2016/5/14/chartex" xmlns:mc="http://schemas.openxmlformats.org/markup-compatibility/2006" xmlns:aink="http://schemas.microsoft.com/office/drawing/2016/ink" xmlns:am3d="http://schemas.microsoft.com/office/drawing/2017/model3d" xmlns:o="urn:schemas-microsoft-com:office:office" xmlns:r="http://schemas.openxmlformats.org/officeDocument/2006/relationships" xmlns:m="http://schemas.openxmlformats.org/officeDocument/2006/math" xmlns:v="urn:schemas-microsoft-com:vml" xmlns:wp14="http://schemas.microsoft.com/office/word/2010/wordprocessingDrawing" xmlns:wp="http://schemas.openxmlformats.org/drawingml/2006/wordprocessingDrawing" xmlns:w10="urn:schemas-microsoft-com:office:word" xmlns:w="http://schemas.openxmlformats.org/wordprocessingml/2006/main" xmlns:w14="http://schemas.microsoft.com/office/word/2010/wordml" xmlns:w15="http://schemas.microsoft.com/office/word/2012/wordml" xmlns:w16cex="http://schemas.microsoft.com/office/word/2018/wordml/cex" xmlns:w16cid="http://schemas.microsoft.com/office/word/2016/wordml/cid" xmlns:w16="http://schemas.microsoft.com/office/word/2018/wordml" xmlns:w16se="http://schemas.microsoft.com/office/word/2015/wordml/symex" xmlns:wpg="http://schemas.microsoft.com/office/word/2010/wordprocessingGroup" xmlns:wpi="http://schemas.microsoft.com/office/word/2010/wordprocessingInk" xmlns:wne="http://schemas.microsoft.com/office/word/2006/wordml" xmlns:wps="http://schemas.microsoft.com/office/word/2010/wordprocessingShape" mc:Ignorable="w14 w15 w16se w16cid w16 w16cex wp14">
+<w:ftr xmlns:wpc="http://schemas.microsoft.com/office/word/2010/wordprocessingCanvas" xmlns:cx="http://schemas.microsoft.com/office/drawing/2014/chartex" xmlns:mc="http://schemas.openxmlformats.org/markup-compatibility/2006" xmlns:o="urn:schemas-microsoft-com:office:office" xmlns:r="http://schemas.openxmlformats.org/officeDocument/2006/relationships" xmlns:m="http://schemas.openxmlformats.org/officeDocument/2006/math" xmlns:v="urn:schemas-microsoft-com:vml" xmlns:wp14="http://schemas.microsoft.com/office/word/2010/wordprocessingDrawing" xmlns:wp="http://schemas.openxmlformats.org/drawingml/2006/wordprocessingDrawing" xmlns:w10="urn:schemas-microsoft-com:office:word" xmlns:w="http://schemas.openxmlformats.org/wordprocessingml/2006/main" xmlns:w14="http://schemas.microsoft.com/office/word/2010/wordml" xmlns:w15="http://schemas.microsoft.com/office/word/2012/wordml" xmlns:w16se="http://schemas.microsoft.com/office/word/2015/wordml/symex" xmlns:wpg="http://schemas.microsoft.com/office/word/2010/wordprocessingGroup" xmlns:wpi="http://schemas.microsoft.com/office/word/2010/wordprocessingInk" xmlns:wne="http://schemas.microsoft.com/office/word/2006/wordml" xmlns:wps="http://schemas.microsoft.com/office/word/2010/wordprocessingShape" mc:Ignorable="w14 w15 w16se wp14">
   <w:sdt>
     <w:sdtPr>
       <w:id w:val="1259412609"/>
@@ -8712,7 +9058,7 @@
           <w:rPr>
             <w:noProof/>
           </w:rPr>
-          <w:t>3</w:t>
+          <w:t>2</w:t>
         </w:r>
         <w:r>
           <w:fldChar w:fldCharType="end"/>
@@ -8729,7 +9075,7 @@
 </file>
 
 <file path=word/footer3.xml><?xml version="1.0" encoding="utf-8"?>
-<w:ftr xmlns:wpc="http://schemas.microsoft.com/office/word/2010/wordprocessingCanvas" xmlns:cx="http://schemas.microsoft.com/office/drawing/2014/chartex" xmlns:cx1="http://schemas.microsoft.com/office/drawing/2015/9/8/chartex" xmlns:cx2="http://schemas.microsoft.com/office/drawing/2015/10/21/chartex" xmlns:cx3="http://schemas.microsoft.com/office/drawing/2016/5/9/chartex" xmlns:cx4="http://schemas.microsoft.com/office/drawing/2016/5/10/chartex" xmlns:cx5="http://schemas.microsoft.com/office/drawing/2016/5/11/chartex" xmlns:cx6="http://schemas.microsoft.com/office/drawing/2016/5/12/chartex" xmlns:cx7="http://schemas.microsoft.com/office/drawing/2016/5/13/chartex" xmlns:cx8="http://schemas.microsoft.com/office/drawing/2016/5/14/chartex" xmlns:mc="http://schemas.openxmlformats.org/markup-compatibility/2006" xmlns:aink="http://schemas.microsoft.com/office/drawing/2016/ink" xmlns:am3d="http://schemas.microsoft.com/office/drawing/2017/model3d" xmlns:o="urn:schemas-microsoft-com:office:office" xmlns:r="http://schemas.openxmlformats.org/officeDocument/2006/relationships" xmlns:m="http://schemas.openxmlformats.org/officeDocument/2006/math" xmlns:v="urn:schemas-microsoft-com:vml" xmlns:wp14="http://schemas.microsoft.com/office/word/2010/wordprocessingDrawing" xmlns:wp="http://schemas.openxmlformats.org/drawingml/2006/wordprocessingDrawing" xmlns:w10="urn:schemas-microsoft-com:office:word" xmlns:w="http://schemas.openxmlformats.org/wordprocessingml/2006/main" xmlns:w14="http://schemas.microsoft.com/office/word/2010/wordml" xmlns:w15="http://schemas.microsoft.com/office/word/2012/wordml" xmlns:w16cex="http://schemas.microsoft.com/office/word/2018/wordml/cex" xmlns:w16cid="http://schemas.microsoft.com/office/word/2016/wordml/cid" xmlns:w16="http://schemas.microsoft.com/office/word/2018/wordml" xmlns:w16se="http://schemas.microsoft.com/office/word/2015/wordml/symex" xmlns:wpg="http://schemas.microsoft.com/office/word/2010/wordprocessingGroup" xmlns:wpi="http://schemas.microsoft.com/office/word/2010/wordprocessingInk" xmlns:wne="http://schemas.microsoft.com/office/word/2006/wordml" xmlns:wps="http://schemas.microsoft.com/office/word/2010/wordprocessingShape" mc:Ignorable="w14 w15 w16se w16cid w16 w16cex wp14">
+<w:ftr xmlns:wpc="http://schemas.microsoft.com/office/word/2010/wordprocessingCanvas" xmlns:cx="http://schemas.microsoft.com/office/drawing/2014/chartex" xmlns:mc="http://schemas.openxmlformats.org/markup-compatibility/2006" xmlns:o="urn:schemas-microsoft-com:office:office" xmlns:r="http://schemas.openxmlformats.org/officeDocument/2006/relationships" xmlns:m="http://schemas.openxmlformats.org/officeDocument/2006/math" xmlns:v="urn:schemas-microsoft-com:vml" xmlns:wp14="http://schemas.microsoft.com/office/word/2010/wordprocessingDrawing" xmlns:wp="http://schemas.openxmlformats.org/drawingml/2006/wordprocessingDrawing" xmlns:w10="urn:schemas-microsoft-com:office:word" xmlns:w="http://schemas.openxmlformats.org/wordprocessingml/2006/main" xmlns:w14="http://schemas.microsoft.com/office/word/2010/wordml" xmlns:w15="http://schemas.microsoft.com/office/word/2012/wordml" xmlns:w16se="http://schemas.microsoft.com/office/word/2015/wordml/symex" xmlns:wpg="http://schemas.microsoft.com/office/word/2010/wordprocessingGroup" xmlns:wpi="http://schemas.microsoft.com/office/word/2010/wordprocessingInk" xmlns:wne="http://schemas.microsoft.com/office/word/2006/wordml" xmlns:wps="http://schemas.microsoft.com/office/word/2010/wordprocessingShape" mc:Ignorable="w14 w15 w16se wp14">
   <w:p>
     <w:pPr>
       <w:pStyle w:val="Pieddepage"/>
@@ -8739,7 +9085,7 @@
 </file>
 
 <file path=word/footnotes.xml><?xml version="1.0" encoding="utf-8"?>
-<w:footnotes xmlns:wpc="http://schemas.microsoft.com/office/word/2010/wordprocessingCanvas" xmlns:cx="http://schemas.microsoft.com/office/drawing/2014/chartex" xmlns:cx1="http://schemas.microsoft.com/office/drawing/2015/9/8/chartex" xmlns:cx2="http://schemas.microsoft.com/office/drawing/2015/10/21/chartex" xmlns:cx3="http://schemas.microsoft.com/office/drawing/2016/5/9/chartex" xmlns:cx4="http://schemas.microsoft.com/office/drawing/2016/5/10/chartex" xmlns:cx5="http://schemas.microsoft.com/office/drawing/2016/5/11/chartex" xmlns:cx6="http://schemas.microsoft.com/office/drawing/2016/5/12/chartex" xmlns:cx7="http://schemas.microsoft.com/office/drawing/2016/5/13/chartex" xmlns:cx8="http://schemas.microsoft.com/office/drawing/2016/5/14/chartex" xmlns:mc="http://schemas.openxmlformats.org/markup-compatibility/2006" xmlns:aink="http://schemas.microsoft.com/office/drawing/2016/ink" xmlns:am3d="http://schemas.microsoft.com/office/drawing/2017/model3d" xmlns:o="urn:schemas-microsoft-com:office:office" xmlns:r="http://schemas.openxmlformats.org/officeDocument/2006/relationships" xmlns:m="http://schemas.openxmlformats.org/officeDocument/2006/math" xmlns:v="urn:schemas-microsoft-com:vml" xmlns:wp14="http://schemas.microsoft.com/office/word/2010/wordprocessingDrawing" xmlns:wp="http://schemas.openxmlformats.org/drawingml/2006/wordprocessingDrawing" xmlns:w10="urn:schemas-microsoft-com:office:word" xmlns:w="http://schemas.openxmlformats.org/wordprocessingml/2006/main" xmlns:w14="http://schemas.microsoft.com/office/word/2010/wordml" xmlns:w15="http://schemas.microsoft.com/office/word/2012/wordml" xmlns:w16cex="http://schemas.microsoft.com/office/word/2018/wordml/cex" xmlns:w16cid="http://schemas.microsoft.com/office/word/2016/wordml/cid" xmlns:w16="http://schemas.microsoft.com/office/word/2018/wordml" xmlns:w16se="http://schemas.microsoft.com/office/word/2015/wordml/symex" xmlns:wpg="http://schemas.microsoft.com/office/word/2010/wordprocessingGroup" xmlns:wpi="http://schemas.microsoft.com/office/word/2010/wordprocessingInk" xmlns:wne="http://schemas.microsoft.com/office/word/2006/wordml" xmlns:wps="http://schemas.microsoft.com/office/word/2010/wordprocessingShape" mc:Ignorable="w14 w15 w16se w16cid w16 w16cex wp14">
+<w:footnotes xmlns:wpc="http://schemas.microsoft.com/office/word/2010/wordprocessingCanvas" xmlns:cx="http://schemas.microsoft.com/office/drawing/2014/chartex" xmlns:mc="http://schemas.openxmlformats.org/markup-compatibility/2006" xmlns:o="urn:schemas-microsoft-com:office:office" xmlns:r="http://schemas.openxmlformats.org/officeDocument/2006/relationships" xmlns:m="http://schemas.openxmlformats.org/officeDocument/2006/math" xmlns:v="urn:schemas-microsoft-com:vml" xmlns:wp14="http://schemas.microsoft.com/office/word/2010/wordprocessingDrawing" xmlns:wp="http://schemas.openxmlformats.org/drawingml/2006/wordprocessingDrawing" xmlns:w10="urn:schemas-microsoft-com:office:word" xmlns:w="http://schemas.openxmlformats.org/wordprocessingml/2006/main" xmlns:w14="http://schemas.microsoft.com/office/word/2010/wordml" xmlns:w15="http://schemas.microsoft.com/office/word/2012/wordml" xmlns:w16se="http://schemas.microsoft.com/office/word/2015/wordml/symex" xmlns:wpg="http://schemas.microsoft.com/office/word/2010/wordprocessingGroup" xmlns:wpi="http://schemas.microsoft.com/office/word/2010/wordprocessingInk" xmlns:wne="http://schemas.microsoft.com/office/word/2006/wordml" xmlns:wps="http://schemas.microsoft.com/office/word/2010/wordprocessingShape" mc:Ignorable="w14 w15 w16se wp14">
   <w:footnote w:type="separator" w:id="-1">
     <w:p>
       <w:pPr>
@@ -8771,7 +9117,7 @@
 </file>
 
 <file path=word/header1.xml><?xml version="1.0" encoding="utf-8"?>
-<w:hdr xmlns:wpc="http://schemas.microsoft.com/office/word/2010/wordprocessingCanvas" xmlns:cx="http://schemas.microsoft.com/office/drawing/2014/chartex" xmlns:cx1="http://schemas.microsoft.com/office/drawing/2015/9/8/chartex" xmlns:cx2="http://schemas.microsoft.com/office/drawing/2015/10/21/chartex" xmlns:cx3="http://schemas.microsoft.com/office/drawing/2016/5/9/chartex" xmlns:cx4="http://schemas.microsoft.com/office/drawing/2016/5/10/chartex" xmlns:cx5="http://schemas.microsoft.com/office/drawing/2016/5/11/chartex" xmlns:cx6="http://schemas.microsoft.com/office/drawing/2016/5/12/chartex" xmlns:cx7="http://schemas.microsoft.com/office/drawing/2016/5/13/chartex" xmlns:cx8="http://schemas.microsoft.com/office/drawing/2016/5/14/chartex" xmlns:mc="http://schemas.openxmlformats.org/markup-compatibility/2006" xmlns:aink="http://schemas.microsoft.com/office/drawing/2016/ink" xmlns:am3d="http://schemas.microsoft.com/office/drawing/2017/model3d" xmlns:o="urn:schemas-microsoft-com:office:office" xmlns:r="http://schemas.openxmlformats.org/officeDocument/2006/relationships" xmlns:m="http://schemas.openxmlformats.org/officeDocument/2006/math" xmlns:v="urn:schemas-microsoft-com:vml" xmlns:wp14="http://schemas.microsoft.com/office/word/2010/wordprocessingDrawing" xmlns:wp="http://schemas.openxmlformats.org/drawingml/2006/wordprocessingDrawing" xmlns:w10="urn:schemas-microsoft-com:office:word" xmlns:w="http://schemas.openxmlformats.org/wordprocessingml/2006/main" xmlns:w14="http://schemas.microsoft.com/office/word/2010/wordml" xmlns:w15="http://schemas.microsoft.com/office/word/2012/wordml" xmlns:w16cex="http://schemas.microsoft.com/office/word/2018/wordml/cex" xmlns:w16cid="http://schemas.microsoft.com/office/word/2016/wordml/cid" xmlns:w16="http://schemas.microsoft.com/office/word/2018/wordml" xmlns:w16se="http://schemas.microsoft.com/office/word/2015/wordml/symex" xmlns:wpg="http://schemas.microsoft.com/office/word/2010/wordprocessingGroup" xmlns:wpi="http://schemas.microsoft.com/office/word/2010/wordprocessingInk" xmlns:wne="http://schemas.microsoft.com/office/word/2006/wordml" xmlns:wps="http://schemas.microsoft.com/office/word/2010/wordprocessingShape" mc:Ignorable="w14 w15 w16se w16cid w16 w16cex wp14">
+<w:hdr xmlns:wpc="http://schemas.microsoft.com/office/word/2010/wordprocessingCanvas" xmlns:cx="http://schemas.microsoft.com/office/drawing/2014/chartex" xmlns:mc="http://schemas.openxmlformats.org/markup-compatibility/2006" xmlns:o="urn:schemas-microsoft-com:office:office" xmlns:r="http://schemas.openxmlformats.org/officeDocument/2006/relationships" xmlns:m="http://schemas.openxmlformats.org/officeDocument/2006/math" xmlns:v="urn:schemas-microsoft-com:vml" xmlns:wp14="http://schemas.microsoft.com/office/word/2010/wordprocessingDrawing" xmlns:wp="http://schemas.openxmlformats.org/drawingml/2006/wordprocessingDrawing" xmlns:w10="urn:schemas-microsoft-com:office:word" xmlns:w="http://schemas.openxmlformats.org/wordprocessingml/2006/main" xmlns:w14="http://schemas.microsoft.com/office/word/2010/wordml" xmlns:w15="http://schemas.microsoft.com/office/word/2012/wordml" xmlns:w16se="http://schemas.microsoft.com/office/word/2015/wordml/symex" xmlns:wpg="http://schemas.microsoft.com/office/word/2010/wordprocessingGroup" xmlns:wpi="http://schemas.microsoft.com/office/word/2010/wordprocessingInk" xmlns:wne="http://schemas.microsoft.com/office/word/2006/wordml" xmlns:wps="http://schemas.microsoft.com/office/word/2010/wordprocessingShape" mc:Ignorable="w14 w15 w16se wp14">
   <w:p>
     <w:pPr>
       <w:pStyle w:val="En-tte"/>
@@ -8781,7 +9127,7 @@
 </file>
 
 <file path=word/header2.xml><?xml version="1.0" encoding="utf-8"?>
-<w:hdr xmlns:wpc="http://schemas.microsoft.com/office/word/2010/wordprocessingCanvas" xmlns:cx="http://schemas.microsoft.com/office/drawing/2014/chartex" xmlns:cx1="http://schemas.microsoft.com/office/drawing/2015/9/8/chartex" xmlns:cx2="http://schemas.microsoft.com/office/drawing/2015/10/21/chartex" xmlns:cx3="http://schemas.microsoft.com/office/drawing/2016/5/9/chartex" xmlns:cx4="http://schemas.microsoft.com/office/drawing/2016/5/10/chartex" xmlns:cx5="http://schemas.microsoft.com/office/drawing/2016/5/11/chartex" xmlns:cx6="http://schemas.microsoft.com/office/drawing/2016/5/12/chartex" xmlns:cx7="http://schemas.microsoft.com/office/drawing/2016/5/13/chartex" xmlns:cx8="http://schemas.microsoft.com/office/drawing/2016/5/14/chartex" xmlns:mc="http://schemas.openxmlformats.org/markup-compatibility/2006" xmlns:aink="http://schemas.microsoft.com/office/drawing/2016/ink" xmlns:am3d="http://schemas.microsoft.com/office/drawing/2017/model3d" xmlns:o="urn:schemas-microsoft-com:office:office" xmlns:r="http://schemas.openxmlformats.org/officeDocument/2006/relationships" xmlns:m="http://schemas.openxmlformats.org/officeDocument/2006/math" xmlns:v="urn:schemas-microsoft-com:vml" xmlns:wp14="http://schemas.microsoft.com/office/word/2010/wordprocessingDrawing" xmlns:wp="http://schemas.openxmlformats.org/drawingml/2006/wordprocessingDrawing" xmlns:w10="urn:schemas-microsoft-com:office:word" xmlns:w="http://schemas.openxmlformats.org/wordprocessingml/2006/main" xmlns:w14="http://schemas.microsoft.com/office/word/2010/wordml" xmlns:w15="http://schemas.microsoft.com/office/word/2012/wordml" xmlns:w16cex="http://schemas.microsoft.com/office/word/2018/wordml/cex" xmlns:w16cid="http://schemas.microsoft.com/office/word/2016/wordml/cid" xmlns:w16="http://schemas.microsoft.com/office/word/2018/wordml" xmlns:w16se="http://schemas.microsoft.com/office/word/2015/wordml/symex" xmlns:wpg="http://schemas.microsoft.com/office/word/2010/wordprocessingGroup" xmlns:wpi="http://schemas.microsoft.com/office/word/2010/wordprocessingInk" xmlns:wne="http://schemas.microsoft.com/office/word/2006/wordml" xmlns:wps="http://schemas.microsoft.com/office/word/2010/wordprocessingShape" mc:Ignorable="w14 w15 w16se w16cid w16 w16cex wp14">
+<w:hdr xmlns:wpc="http://schemas.microsoft.com/office/word/2010/wordprocessingCanvas" xmlns:cx="http://schemas.microsoft.com/office/drawing/2014/chartex" xmlns:mc="http://schemas.openxmlformats.org/markup-compatibility/2006" xmlns:o="urn:schemas-microsoft-com:office:office" xmlns:r="http://schemas.openxmlformats.org/officeDocument/2006/relationships" xmlns:m="http://schemas.openxmlformats.org/officeDocument/2006/math" xmlns:v="urn:schemas-microsoft-com:vml" xmlns:wp14="http://schemas.microsoft.com/office/word/2010/wordprocessingDrawing" xmlns:wp="http://schemas.openxmlformats.org/drawingml/2006/wordprocessingDrawing" xmlns:w10="urn:schemas-microsoft-com:office:word" xmlns:w="http://schemas.openxmlformats.org/wordprocessingml/2006/main" xmlns:w14="http://schemas.microsoft.com/office/word/2010/wordml" xmlns:w15="http://schemas.microsoft.com/office/word/2012/wordml" xmlns:w16se="http://schemas.microsoft.com/office/word/2015/wordml/symex" xmlns:wpg="http://schemas.microsoft.com/office/word/2010/wordprocessingGroup" xmlns:wpi="http://schemas.microsoft.com/office/word/2010/wordprocessingInk" xmlns:wne="http://schemas.microsoft.com/office/word/2006/wordml" xmlns:wps="http://schemas.microsoft.com/office/word/2010/wordprocessingShape" mc:Ignorable="w14 w15 w16se wp14">
   <w:p>
     <w:pPr>
       <w:pStyle w:val="En-tte"/>
@@ -8799,7 +9145,7 @@
 </file>
 
 <file path=word/header3.xml><?xml version="1.0" encoding="utf-8"?>
-<w:hdr xmlns:wpc="http://schemas.microsoft.com/office/word/2010/wordprocessingCanvas" xmlns:cx="http://schemas.microsoft.com/office/drawing/2014/chartex" xmlns:cx1="http://schemas.microsoft.com/office/drawing/2015/9/8/chartex" xmlns:cx2="http://schemas.microsoft.com/office/drawing/2015/10/21/chartex" xmlns:cx3="http://schemas.microsoft.com/office/drawing/2016/5/9/chartex" xmlns:cx4="http://schemas.microsoft.com/office/drawing/2016/5/10/chartex" xmlns:cx5="http://schemas.microsoft.com/office/drawing/2016/5/11/chartex" xmlns:cx6="http://schemas.microsoft.com/office/drawing/2016/5/12/chartex" xmlns:cx7="http://schemas.microsoft.com/office/drawing/2016/5/13/chartex" xmlns:cx8="http://schemas.microsoft.com/office/drawing/2016/5/14/chartex" xmlns:mc="http://schemas.openxmlformats.org/markup-compatibility/2006" xmlns:aink="http://schemas.microsoft.com/office/drawing/2016/ink" xmlns:am3d="http://schemas.microsoft.com/office/drawing/2017/model3d" xmlns:o="urn:schemas-microsoft-com:office:office" xmlns:r="http://schemas.openxmlformats.org/officeDocument/2006/relationships" xmlns:m="http://schemas.openxmlformats.org/officeDocument/2006/math" xmlns:v="urn:schemas-microsoft-com:vml" xmlns:wp14="http://schemas.microsoft.com/office/word/2010/wordprocessingDrawing" xmlns:wp="http://schemas.openxmlformats.org/drawingml/2006/wordprocessingDrawing" xmlns:w10="urn:schemas-microsoft-com:office:word" xmlns:w="http://schemas.openxmlformats.org/wordprocessingml/2006/main" xmlns:w14="http://schemas.microsoft.com/office/word/2010/wordml" xmlns:w15="http://schemas.microsoft.com/office/word/2012/wordml" xmlns:w16cex="http://schemas.microsoft.com/office/word/2018/wordml/cex" xmlns:w16cid="http://schemas.microsoft.com/office/word/2016/wordml/cid" xmlns:w16="http://schemas.microsoft.com/office/word/2018/wordml" xmlns:w16se="http://schemas.microsoft.com/office/word/2015/wordml/symex" xmlns:wpg="http://schemas.microsoft.com/office/word/2010/wordprocessingGroup" xmlns:wpi="http://schemas.microsoft.com/office/word/2010/wordprocessingInk" xmlns:wne="http://schemas.microsoft.com/office/word/2006/wordml" xmlns:wps="http://schemas.microsoft.com/office/word/2010/wordprocessingShape" mc:Ignorable="w14 w15 w16se w16cid w16 w16cex wp14">
+<w:hdr xmlns:wpc="http://schemas.microsoft.com/office/word/2010/wordprocessingCanvas" xmlns:cx="http://schemas.microsoft.com/office/drawing/2014/chartex" xmlns:mc="http://schemas.openxmlformats.org/markup-compatibility/2006" xmlns:o="urn:schemas-microsoft-com:office:office" xmlns:r="http://schemas.openxmlformats.org/officeDocument/2006/relationships" xmlns:m="http://schemas.openxmlformats.org/officeDocument/2006/math" xmlns:v="urn:schemas-microsoft-com:vml" xmlns:wp14="http://schemas.microsoft.com/office/word/2010/wordprocessingDrawing" xmlns:wp="http://schemas.openxmlformats.org/drawingml/2006/wordprocessingDrawing" xmlns:w10="urn:schemas-microsoft-com:office:word" xmlns:w="http://schemas.openxmlformats.org/wordprocessingml/2006/main" xmlns:w14="http://schemas.microsoft.com/office/word/2010/wordml" xmlns:w15="http://schemas.microsoft.com/office/word/2012/wordml" xmlns:w16se="http://schemas.microsoft.com/office/word/2015/wordml/symex" xmlns:wpg="http://schemas.microsoft.com/office/word/2010/wordprocessingGroup" xmlns:wpi="http://schemas.microsoft.com/office/word/2010/wordprocessingInk" xmlns:wne="http://schemas.microsoft.com/office/word/2006/wordml" xmlns:wps="http://schemas.microsoft.com/office/word/2010/wordprocessingShape" mc:Ignorable="w14 w15 w16se wp14">
   <w:p>
     <w:pPr>
       <w:pStyle w:val="En-tte"/>
@@ -8809,7 +9155,7 @@
 </file>
 
 <file path=word/numbering.xml><?xml version="1.0" encoding="utf-8"?>
-<w:numbering xmlns:wpc="http://schemas.microsoft.com/office/word/2010/wordprocessingCanvas" xmlns:cx="http://schemas.microsoft.com/office/drawing/2014/chartex" xmlns:cx1="http://schemas.microsoft.com/office/drawing/2015/9/8/chartex" xmlns:cx2="http://schemas.microsoft.com/office/drawing/2015/10/21/chartex" xmlns:cx3="http://schemas.microsoft.com/office/drawing/2016/5/9/chartex" xmlns:cx4="http://schemas.microsoft.com/office/drawing/2016/5/10/chartex" xmlns:cx5="http://schemas.microsoft.com/office/drawing/2016/5/11/chartex" xmlns:cx6="http://schemas.microsoft.com/office/drawing/2016/5/12/chartex" xmlns:cx7="http://schemas.microsoft.com/office/drawing/2016/5/13/chartex" xmlns:cx8="http://schemas.microsoft.com/office/drawing/2016/5/14/chartex" xmlns:mc="http://schemas.openxmlformats.org/markup-compatibility/2006" xmlns:aink="http://schemas.microsoft.com/office/drawing/2016/ink" xmlns:am3d="http://schemas.microsoft.com/office/drawing/2017/model3d" xmlns:o="urn:schemas-microsoft-com:office:office" xmlns:r="http://schemas.openxmlformats.org/officeDocument/2006/relationships" xmlns:m="http://schemas.openxmlformats.org/officeDocument/2006/math" xmlns:v="urn:schemas-microsoft-com:vml" xmlns:wp14="http://schemas.microsoft.com/office/word/2010/wordprocessingDrawing" xmlns:wp="http://schemas.openxmlformats.org/drawingml/2006/wordprocessingDrawing" xmlns:w10="urn:schemas-microsoft-com:office:word" xmlns:w="http://schemas.openxmlformats.org/wordprocessingml/2006/main" xmlns:w14="http://schemas.microsoft.com/office/word/2010/wordml" xmlns:w15="http://schemas.microsoft.com/office/word/2012/wordml" xmlns:w16cex="http://schemas.microsoft.com/office/word/2018/wordml/cex" xmlns:w16cid="http://schemas.microsoft.com/office/word/2016/wordml/cid" xmlns:w16="http://schemas.microsoft.com/office/word/2018/wordml" xmlns:w16se="http://schemas.microsoft.com/office/word/2015/wordml/symex" xmlns:wpg="http://schemas.microsoft.com/office/word/2010/wordprocessingGroup" xmlns:wpi="http://schemas.microsoft.com/office/word/2010/wordprocessingInk" xmlns:wne="http://schemas.microsoft.com/office/word/2006/wordml" xmlns:wps="http://schemas.microsoft.com/office/word/2010/wordprocessingShape" mc:Ignorable="w14 w15 w16se w16cid w16 w16cex wp14">
+<w:numbering xmlns:wpc="http://schemas.microsoft.com/office/word/2010/wordprocessingCanvas" xmlns:cx="http://schemas.microsoft.com/office/drawing/2014/chartex" xmlns:mc="http://schemas.openxmlformats.org/markup-compatibility/2006" xmlns:o="urn:schemas-microsoft-com:office:office" xmlns:r="http://schemas.openxmlformats.org/officeDocument/2006/relationships" xmlns:m="http://schemas.openxmlformats.org/officeDocument/2006/math" xmlns:v="urn:schemas-microsoft-com:vml" xmlns:wp14="http://schemas.microsoft.com/office/word/2010/wordprocessingDrawing" xmlns:wp="http://schemas.openxmlformats.org/drawingml/2006/wordprocessingDrawing" xmlns:w10="urn:schemas-microsoft-com:office:word" xmlns:w="http://schemas.openxmlformats.org/wordprocessingml/2006/main" xmlns:w14="http://schemas.microsoft.com/office/word/2010/wordml" xmlns:w15="http://schemas.microsoft.com/office/word/2012/wordml" xmlns:w16se="http://schemas.microsoft.com/office/word/2015/wordml/symex" xmlns:wpg="http://schemas.microsoft.com/office/word/2010/wordprocessingGroup" xmlns:wpi="http://schemas.microsoft.com/office/word/2010/wordprocessingInk" xmlns:wne="http://schemas.microsoft.com/office/word/2006/wordml" xmlns:wps="http://schemas.microsoft.com/office/word/2010/wordprocessingShape" mc:Ignorable="w14 w15 w16se wp14">
   <w:abstractNum w:abstractNumId="0" w15:restartNumberingAfterBreak="0">
     <w:nsid w:val="0AB27574"/>
     <w:multiLevelType w:val="hybridMultilevel"/>
@@ -9393,7 +9739,7 @@
 </file>
 
 <file path=word/styles.xml><?xml version="1.0" encoding="utf-8"?>
-<w:styles xmlns:mc="http://schemas.openxmlformats.org/markup-compatibility/2006" xmlns:r="http://schemas.openxmlformats.org/officeDocument/2006/relationships" xmlns:w="http://schemas.openxmlformats.org/wordprocessingml/2006/main" xmlns:w14="http://schemas.microsoft.com/office/word/2010/wordml" xmlns:w15="http://schemas.microsoft.com/office/word/2012/wordml" xmlns:w16cex="http://schemas.microsoft.com/office/word/2018/wordml/cex" xmlns:w16cid="http://schemas.microsoft.com/office/word/2016/wordml/cid" xmlns:w16="http://schemas.microsoft.com/office/word/2018/wordml" xmlns:w16se="http://schemas.microsoft.com/office/word/2015/wordml/symex" mc:Ignorable="w14 w15 w16se w16cid w16 w16cex">
+<w:styles xmlns:mc="http://schemas.openxmlformats.org/markup-compatibility/2006" xmlns:r="http://schemas.openxmlformats.org/officeDocument/2006/relationships" xmlns:w="http://schemas.openxmlformats.org/wordprocessingml/2006/main" xmlns:w14="http://schemas.microsoft.com/office/word/2010/wordml" xmlns:w15="http://schemas.microsoft.com/office/word/2012/wordml" xmlns:w16se="http://schemas.microsoft.com/office/word/2015/wordml/symex" mc:Ignorable="w14 w15 w16se">
   <w:docDefaults>
     <w:rPrDefault>
       <w:rPr>
@@ -9409,7 +9755,7 @@
       </w:pPr>
     </w:pPrDefault>
   </w:docDefaults>
-  <w:latentStyles w:defLockedState="0" w:defUIPriority="99" w:defSemiHidden="0" w:defUnhideWhenUsed="0" w:defQFormat="0" w:count="376">
+  <w:latentStyles w:defLockedState="0" w:defUIPriority="99" w:defSemiHidden="0" w:defUnhideWhenUsed="0" w:defQFormat="0" w:count="371">
     <w:lsdException w:name="Normal" w:uiPriority="0" w:qFormat="1"/>
     <w:lsdException w:name="heading 1" w:uiPriority="9" w:qFormat="1"/>
     <w:lsdException w:name="heading 2" w:semiHidden="1" w:uiPriority="9" w:unhideWhenUsed="1" w:qFormat="1"/>
@@ -9781,11 +10127,6 @@
     <w:lsdException w:name="List Table 5 Dark Accent 6" w:uiPriority="50"/>
     <w:lsdException w:name="List Table 6 Colorful Accent 6" w:uiPriority="51"/>
     <w:lsdException w:name="List Table 7 Colorful Accent 6" w:uiPriority="52"/>
-    <w:lsdException w:name="Mention" w:semiHidden="1" w:unhideWhenUsed="1"/>
-    <w:lsdException w:name="Smart Hyperlink" w:semiHidden="1" w:unhideWhenUsed="1"/>
-    <w:lsdException w:name="Hashtag" w:semiHidden="1" w:unhideWhenUsed="1"/>
-    <w:lsdException w:name="Unresolved Mention" w:semiHidden="1" w:unhideWhenUsed="1"/>
-    <w:lsdException w:name="Smart Link" w:semiHidden="1" w:unhideWhenUsed="1"/>
   </w:latentStyles>
   <w:style w:type="paragraph" w:default="1" w:styleId="Normal">
     <w:name w:val="Normal"/>
@@ -10551,7 +10892,7 @@
 </file>
 
 <file path=customXml/itemProps2.xml><?xml version="1.0" encoding="utf-8"?>
-<ds:datastoreItem xmlns:ds="http://schemas.openxmlformats.org/officeDocument/2006/customXml" ds:itemID="{CD6A2BF1-63BF-430A-A5CB-4D77A76423C1}">
+<ds:datastoreItem xmlns:ds="http://schemas.openxmlformats.org/officeDocument/2006/customXml" ds:itemID="{12343D33-229B-4F42-B816-7DB40CCC9A81}">
   <ds:schemaRefs>
     <ds:schemaRef ds:uri="http://schemas.openxmlformats.org/officeDocument/2006/bibliography"/>
   </ds:schemaRefs>

--- a/Rendu final/Rapport.docx
+++ b/Rendu final/Rapport.docx
@@ -3593,27 +3593,14 @@
       <w:r>
         <w:t xml:space="preserve">Figure </w:t>
       </w:r>
-      <w:r>
-        <w:fldChar w:fldCharType="begin"/>
-      </w:r>
-      <w:r>
-        <w:instrText xml:space="preserve"> SEQ Figure \* ARABIC </w:instrText>
-      </w:r>
-      <w:r>
-        <w:fldChar w:fldCharType="separate"/>
-      </w:r>
-      <w:r>
-        <w:rPr>
-          <w:noProof/>
-        </w:rPr>
-        <w:t>1</w:t>
-      </w:r>
-      <w:r>
-        <w:rPr>
-          <w:noProof/>
-        </w:rPr>
-        <w:fldChar w:fldCharType="end"/>
-      </w:r>
+      <w:fldSimple w:instr=" SEQ Figure \* ARABIC ">
+        <w:r>
+          <w:rPr>
+            <w:noProof/>
+          </w:rPr>
+          <w:t>1</w:t>
+        </w:r>
+      </w:fldSimple>
       <w:r>
         <w:t xml:space="preserve">: Exemple d'une partie de la liste: </w:t>
       </w:r>
@@ -4217,27 +4204,14 @@
       <w:r>
         <w:t xml:space="preserve">Figure </w:t>
       </w:r>
-      <w:r>
-        <w:fldChar w:fldCharType="begin"/>
-      </w:r>
-      <w:r>
-        <w:instrText xml:space="preserve"> SEQ Figure \* ARABIC </w:instrText>
-      </w:r>
-      <w:r>
-        <w:fldChar w:fldCharType="separate"/>
-      </w:r>
-      <w:r>
-        <w:rPr>
-          <w:noProof/>
-        </w:rPr>
-        <w:t>2</w:t>
-      </w:r>
-      <w:r>
-        <w:rPr>
-          <w:noProof/>
-        </w:rPr>
-        <w:fldChar w:fldCharType="end"/>
-      </w:r>
+      <w:fldSimple w:instr=" SEQ Figure \* ARABIC ">
+        <w:r>
+          <w:rPr>
+            <w:noProof/>
+          </w:rPr>
+          <w:t>2</w:t>
+        </w:r>
+      </w:fldSimple>
       <w:r>
         <w:t>: Exemple de restriction d'une liste de caractéristique</w:t>
       </w:r>
@@ -4351,14 +4325,26 @@
         <w:rPr>
           <w:color w:val="000000"/>
         </w:rPr>
-        <w:t xml:space="preserve">Nous avons tout d’abord écrit de façon classique les fonctions calculant les différentes valeurs statistiques d’une liste (maximum, minimum, écart-type, moyenne, variance et médiane). Pour le calcul de la moyenne, nous avons décidé de choisir la moyenne arithmétique classique car elle nous semblait être la plus parlante et la plus pertinente. Pour le calcul de la médiane, nous avons dû au </w:t>
+        <w:t xml:space="preserve">Nous avons tout d’abord écrit de façon classique les fonctions calculant les différentes valeurs statistiques d’une liste (maximum, minimum, écart-type, moyenne, variance et médiane). Pour le calcul de la moyenne, nous avons décidé de choisir la moyenne arithmétique classique car elle nous semblait être la plus parlante et la plus pertinente. Pour le calcul de la médiane, nous avons dû au préalable trier la liste par ordre croissant. Nous avons utilisé pour cela un algorithme de tri par insertion </w:t>
       </w:r>
       <w:r>
         <w:rPr>
           <w:color w:val="000000"/>
         </w:rPr>
         <w:lastRenderedPageBreak/>
-        <w:t>préalable trier la liste par ordre croissant. Nous avons utilisé pour cela un algorithme de tri par insertion car cet algorithme est efficace sur des listes de la taille de celles traitées dans notre projet.</w:t>
+        <w:t>car cet algorithme est efficace sur des listes de la taille de celles traitées dans notre projet</w:t>
+      </w:r>
+      <w:r>
+        <w:rPr>
+          <w:color w:val="000000"/>
+        </w:rPr>
+        <w:t xml:space="preserve"> (complexité en O(n²) avec n la longueur de la liste)</w:t>
+      </w:r>
+      <w:r>
+        <w:rPr>
+          <w:color w:val="000000"/>
+        </w:rPr>
+        <w:t>.</w:t>
       </w:r>
     </w:p>
     <w:p>
@@ -5810,6 +5796,26 @@
         </w:rPr>
         <w:t xml:space="preserve"> sur Python afin d’accéder au coefficient de corrélation de deux listes. </w:t>
       </w:r>
+      <w:r>
+        <w:rPr>
+          <w:color w:val="000000"/>
+        </w:rPr>
+        <w:t xml:space="preserve">Le programme renvoyant la covariance de deux listes </w:t>
+      </w:r>
+      <w:proofErr w:type="gramStart"/>
+      <w:r>
+        <w:rPr>
+          <w:color w:val="000000"/>
+        </w:rPr>
+        <w:t>a</w:t>
+      </w:r>
+      <w:proofErr w:type="gramEnd"/>
+      <w:r>
+        <w:rPr>
+          <w:color w:val="000000"/>
+        </w:rPr>
+        <w:t xml:space="preserve"> une complexité en O(n²) et celui renvoyant l’indice de corrélation a aussi une complexité en O(n²), avec n la longueur des deux listes. </w:t>
+      </w:r>
     </w:p>
     <w:p>
       <w:pPr>
@@ -5947,7 +5953,14 @@
         <w:rPr>
           <w:color w:val="000000"/>
         </w:rPr>
-        <w:t xml:space="preserve"> de ne pas nous soucier d</w:t>
+        <w:t xml:space="preserve"> de </w:t>
+      </w:r>
+      <w:r>
+        <w:rPr>
+          <w:color w:val="000000"/>
+        </w:rPr>
+        <w:lastRenderedPageBreak/>
+        <w:t>ne pas nous soucier d</w:t>
       </w:r>
       <w:r>
         <w:rPr>
@@ -5993,7 +6006,6 @@
         <w:rPr>
           <w:color w:val="000000"/>
         </w:rPr>
-        <w:lastRenderedPageBreak/>
         <w:t>Cependant, cette technique ne nous permettait pas de comparer sur un même graphique les données de deux capteurs différents, car les mesures n’étaient pas</w:t>
       </w:r>
       <w:r>
@@ -6779,27 +6791,14 @@
       <w:r>
         <w:t xml:space="preserve">Figure </w:t>
       </w:r>
-      <w:r>
-        <w:fldChar w:fldCharType="begin"/>
-      </w:r>
-      <w:r>
-        <w:instrText xml:space="preserve"> SEQ Figure \* ARABIC </w:instrText>
-      </w:r>
-      <w:r>
-        <w:fldChar w:fldCharType="separate"/>
-      </w:r>
-      <w:r>
-        <w:rPr>
-          <w:noProof/>
-        </w:rPr>
-        <w:t>3</w:t>
-      </w:r>
-      <w:r>
-        <w:rPr>
-          <w:noProof/>
-        </w:rPr>
-        <w:fldChar w:fldCharType="end"/>
-      </w:r>
+      <w:fldSimple w:instr=" SEQ Figure \* ARABIC ">
+        <w:r>
+          <w:rPr>
+            <w:noProof/>
+          </w:rPr>
+          <w:t>3</w:t>
+        </w:r>
+      </w:fldSimple>
       <w:r>
         <w:t xml:space="preserve">: Calcul de la distance entre </w:t>
       </w:r>
@@ -6829,6 +6828,7 @@
           <w:rFonts w:eastAsia="Times New Roman"/>
           <w:color w:val="000000"/>
         </w:rPr>
+        <w:lastRenderedPageBreak/>
         <w:t>Nous avons</w:t>
       </w:r>
       <w:r>
@@ -6868,7 +6868,6 @@
           <w:rFonts w:eastAsia="Times New Roman"/>
           <w:color w:val="000000"/>
         </w:rPr>
-        <w:lastRenderedPageBreak/>
         <w:t xml:space="preserve">Cependant, une fois encore, la moyenne n’était pas l’outil le plus adéquat pour comparer les similarités. Nous nous sommes donc orientés vers un calcul de variance autour de la moyenne, mais nous ne savions pas quelle </w:t>
       </w:r>
       <w:r>
@@ -7436,27 +7435,14 @@
       <w:r>
         <w:t xml:space="preserve">Figure </w:t>
       </w:r>
-      <w:r>
-        <w:fldChar w:fldCharType="begin"/>
-      </w:r>
-      <w:r>
-        <w:instrText xml:space="preserve"> SEQ Figure \* ARABIC </w:instrText>
-      </w:r>
-      <w:r>
-        <w:fldChar w:fldCharType="separate"/>
-      </w:r>
-      <w:r>
-        <w:rPr>
-          <w:noProof/>
-        </w:rPr>
-        <w:t>4</w:t>
-      </w:r>
-      <w:r>
-        <w:rPr>
-          <w:noProof/>
-        </w:rPr>
-        <w:fldChar w:fldCharType="end"/>
-      </w:r>
+      <w:fldSimple w:instr=" SEQ Figure \* ARABIC ">
+        <w:r>
+          <w:rPr>
+            <w:noProof/>
+          </w:rPr>
+          <w:t>4</w:t>
+        </w:r>
+      </w:fldSimple>
       <w:r>
         <w:t xml:space="preserve">: </w:t>
       </w:r>
@@ -8294,7 +8280,54 @@
         <w:rPr>
           <w:color w:val="000000"/>
         </w:rPr>
-        <w:t>Nous avons écrit dans un premier temps un programme qui renvoie la liste des horaires pour lesquels la luminosité est supérieure à ce seuil de 150 lux. Cette liste correspond donc aux horaires d’occupation des bureaux pour un capteur.</w:t>
+        <w:t xml:space="preserve">Nous avons écrit dans un premier temps un programme </w:t>
+      </w:r>
+      <w:proofErr w:type="spellStart"/>
+      <w:r>
+        <w:rPr>
+          <w:i/>
+          <w:color w:val="000000"/>
+        </w:rPr>
+        <w:t>occupation_bu</w:t>
+      </w:r>
+      <w:proofErr w:type="spellEnd"/>
+      <w:r>
+        <w:rPr>
+          <w:color w:val="000000"/>
+        </w:rPr>
+        <w:t xml:space="preserve"> </w:t>
+      </w:r>
+      <w:r>
+        <w:rPr>
+          <w:color w:val="000000"/>
+        </w:rPr>
+        <w:t>qui renvoie la liste des horaires pour lesquels la luminosité est supérieure à ce seuil de 150 lux. Cette liste correspond donc aux ho</w:t>
+      </w:r>
+      <w:r>
+        <w:rPr>
+          <w:color w:val="000000"/>
+        </w:rPr>
+        <w:t xml:space="preserve">raires d’occupation des </w:t>
+      </w:r>
+      <w:proofErr w:type="spellStart"/>
+      <w:r>
+        <w:rPr>
+          <w:color w:val="000000"/>
+        </w:rPr>
+        <w:t>bureauxp</w:t>
+      </w:r>
+      <w:r>
+        <w:rPr>
+          <w:color w:val="000000"/>
+        </w:rPr>
+        <w:t>pour</w:t>
+      </w:r>
+      <w:proofErr w:type="spellEnd"/>
+      <w:r>
+        <w:rPr>
+          <w:color w:val="000000"/>
+        </w:rPr>
+        <w:t xml:space="preserve"> un capteur.</w:t>
       </w:r>
       <w:r>
         <w:rPr>
@@ -8318,7 +8351,15 @@
         <w:rPr>
           <w:color w:val="000000"/>
         </w:rPr>
-        <w:t>uniqueme</w:t>
+        <w:t>un</w:t>
+      </w:r>
+      <w:bookmarkStart w:id="16" w:name="_GoBack"/>
+      <w:bookmarkEnd w:id="16"/>
+      <w:r>
+        <w:rPr>
+          <w:color w:val="000000"/>
+        </w:rPr>
+        <w:t>iqueme</w:t>
       </w:r>
       <w:r>
         <w:rPr>
@@ -8375,7 +8416,7 @@
         </w:rPr>
         <w:t xml:space="preserve"> le 14 août à 10h30 la luminosité était de 272 lux alors qu’elle est de 728 lux le 25 août à la même heure).</w:t>
       </w:r>
-      <w:bookmarkStart w:id="16" w:name="_Toc57020052"/>
+      <w:bookmarkStart w:id="17" w:name="_Toc57020052"/>
     </w:p>
     <w:p>
       <w:pPr>
@@ -8396,7 +8437,7 @@
         </w:rPr>
         <w:t>Détermination des jours de la semaine</w:t>
       </w:r>
-      <w:bookmarkEnd w:id="16"/>
+      <w:bookmarkEnd w:id="17"/>
       <w:r>
         <w:rPr>
           <w:rFonts w:asciiTheme="minorHAnsi" w:hAnsiTheme="minorHAnsi" w:cstheme="minorHAnsi"/>
@@ -8530,6 +8571,12 @@
         <w:rPr>
           <w:color w:val="000000"/>
         </w:rPr>
+        <w:t xml:space="preserve">Il a une complexité en O(n). </w:t>
+      </w:r>
+      <w:r>
+        <w:rPr>
+          <w:color w:val="000000"/>
+        </w:rPr>
         <w:t>Ce programme a été utilisé</w:t>
       </w:r>
       <w:r>
@@ -8661,7 +8708,14 @@
         <w:rPr>
           <w:color w:val="000000"/>
         </w:rPr>
-        <w:t xml:space="preserve"> que si la moyenne du bruit pendant une journée était supérieure à 29,5 décibels</w:t>
+        <w:t xml:space="preserve"> que si la moyenne du </w:t>
+      </w:r>
+      <w:r>
+        <w:rPr>
+          <w:color w:val="000000"/>
+        </w:rPr>
+        <w:lastRenderedPageBreak/>
+        <w:t>bruit pendant une journée était supérieure à 29,5 décibels</w:t>
       </w:r>
       <w:r>
         <w:rPr>
@@ -8686,6 +8740,12 @@
           <w:color w:val="000000"/>
         </w:rPr>
         <w:t xml:space="preserve">tombait un week-end. </w:t>
+      </w:r>
+      <w:r>
+        <w:rPr>
+          <w:color w:val="000000"/>
+        </w:rPr>
+        <w:t>Ce programme a une complexité en O(n).</w:t>
       </w:r>
     </w:p>
     <w:p>
@@ -8708,7 +8768,6 @@
         <w:rPr>
           <w:color w:val="000000"/>
         </w:rPr>
-        <w:lastRenderedPageBreak/>
         <w:t>Enfin, nous avons rassemblé ces deux programmes</w:t>
       </w:r>
       <w:r>
@@ -8817,7 +8876,7 @@
           <w:szCs w:val="52"/>
         </w:rPr>
       </w:pPr>
-      <w:bookmarkStart w:id="17" w:name="_Toc57020053"/>
+      <w:bookmarkStart w:id="18" w:name="_Toc57020053"/>
       <w:r>
         <w:rPr>
           <w:color w:val="auto"/>
@@ -8826,7 +8885,7 @@
         </w:rPr>
         <w:t>Conclusion</w:t>
       </w:r>
-      <w:bookmarkEnd w:id="17"/>
+      <w:bookmarkEnd w:id="18"/>
       <w:r>
         <w:rPr>
           <w:color w:val="auto"/>
@@ -8965,8 +9024,6 @@
         </w:pBdr>
         <w:spacing w:line="240" w:lineRule="auto"/>
       </w:pPr>
-      <w:bookmarkStart w:id="18" w:name="_GoBack"/>
-      <w:bookmarkEnd w:id="18"/>
     </w:p>
     <w:sectPr>
       <w:headerReference w:type="even" r:id="rId14"/>
@@ -9058,7 +9115,7 @@
           <w:rPr>
             <w:noProof/>
           </w:rPr>
-          <w:t>2</w:t>
+          <w:t>10</w:t>
         </w:r>
         <w:r>
           <w:fldChar w:fldCharType="end"/>
@@ -10892,7 +10949,7 @@
 </file>
 
 <file path=customXml/itemProps2.xml><?xml version="1.0" encoding="utf-8"?>
-<ds:datastoreItem xmlns:ds="http://schemas.openxmlformats.org/officeDocument/2006/customXml" ds:itemID="{12343D33-229B-4F42-B816-7DB40CCC9A81}">
+<ds:datastoreItem xmlns:ds="http://schemas.openxmlformats.org/officeDocument/2006/customXml" ds:itemID="{0FC71E08-20CC-4932-BE93-255783372861}">
   <ds:schemaRefs>
     <ds:schemaRef ds:uri="http://schemas.openxmlformats.org/officeDocument/2006/bibliography"/>
   </ds:schemaRefs>

--- a/Rendu final/Rapport.docx
+++ b/Rendu final/Rapport.docx
@@ -5814,7 +5814,15 @@
         <w:rPr>
           <w:color w:val="000000"/>
         </w:rPr>
-        <w:t xml:space="preserve"> une complexité en O(n²) et celui renvoyant l’indice de corrélation a aussi une complexité en O(n²), avec n la longueur des deux listes. </w:t>
+        <w:t xml:space="preserve"> </w:t>
+      </w:r>
+      <w:bookmarkStart w:id="12" w:name="_GoBack"/>
+      <w:bookmarkEnd w:id="12"/>
+      <w:r>
+        <w:rPr>
+          <w:color w:val="000000"/>
+        </w:rPr>
+        <w:t xml:space="preserve">une complexité en O(n²) et celui renvoyant l’indice de corrélation a aussi une complexité en O(n²), avec n la longueur des deux listes. </w:t>
       </w:r>
     </w:p>
     <w:p>
@@ -5854,7 +5862,7 @@
         <w:pStyle w:val="BTitre"/>
         <w:spacing w:line="240" w:lineRule="auto"/>
       </w:pPr>
-      <w:bookmarkStart w:id="12" w:name="_Toc57020048"/>
+      <w:bookmarkStart w:id="13" w:name="_Toc57020048"/>
       <w:r>
         <w:t xml:space="preserve">Tracé des </w:t>
       </w:r>
@@ -5864,7 +5872,7 @@
       <w:r>
         <w:t xml:space="preserve"> du temps.</w:t>
       </w:r>
-      <w:bookmarkEnd w:id="12"/>
+      <w:bookmarkEnd w:id="13"/>
     </w:p>
     <w:p/>
     <w:p>
@@ -6315,11 +6323,11 @@
         <w:pStyle w:val="BTitre"/>
         <w:spacing w:line="240" w:lineRule="auto"/>
       </w:pPr>
-      <w:bookmarkStart w:id="13" w:name="_Toc57020049"/>
+      <w:bookmarkStart w:id="14" w:name="_Toc57020049"/>
       <w:r>
         <w:t>Affichage des similarités</w:t>
       </w:r>
-      <w:bookmarkEnd w:id="13"/>
+      <w:bookmarkEnd w:id="14"/>
     </w:p>
     <w:p/>
     <w:p>
@@ -8016,14 +8024,14 @@
         <w:pStyle w:val="BTitre"/>
         <w:spacing w:line="240" w:lineRule="auto"/>
       </w:pPr>
-      <w:bookmarkStart w:id="14" w:name="_Toc57020050"/>
+      <w:bookmarkStart w:id="15" w:name="_Toc57020050"/>
       <w:r>
         <w:t xml:space="preserve">Bonus : </w:t>
       </w:r>
       <w:r>
         <w:t>Programme de détermination de l’occupation des bureaux</w:t>
       </w:r>
-      <w:bookmarkEnd w:id="14"/>
+      <w:bookmarkEnd w:id="15"/>
     </w:p>
     <w:p/>
     <w:p>
@@ -8138,7 +8146,7 @@
           <w:sz w:val="24"/>
         </w:rPr>
       </w:pPr>
-      <w:bookmarkStart w:id="15" w:name="_Toc57020051"/>
+      <w:bookmarkStart w:id="16" w:name="_Toc57020051"/>
       <w:r>
         <w:rPr>
           <w:rFonts w:asciiTheme="minorHAnsi" w:hAnsiTheme="minorHAnsi" w:cstheme="minorHAnsi"/>
@@ -8146,7 +8154,7 @@
         </w:rPr>
         <w:t>Horaires d’occupation des bureaux</w:t>
       </w:r>
-      <w:bookmarkEnd w:id="15"/>
+      <w:bookmarkEnd w:id="16"/>
       <w:r>
         <w:rPr>
           <w:rFonts w:asciiTheme="minorHAnsi" w:hAnsiTheme="minorHAnsi" w:cstheme="minorHAnsi"/>
@@ -8307,14 +8315,25 @@
         <w:rPr>
           <w:color w:val="000000"/>
         </w:rPr>
-        <w:t xml:space="preserve">raires d’occupation des </w:t>
-      </w:r>
-      <w:proofErr w:type="spellStart"/>
-      <w:r>
-        <w:rPr>
-          <w:color w:val="000000"/>
-        </w:rPr>
-        <w:t>bureauxp</w:t>
+        <w:t>raires d’occupation des bureaux</w:t>
+      </w:r>
+      <w:r>
+        <w:rPr>
+          <w:color w:val="000000"/>
+        </w:rPr>
+        <w:t xml:space="preserve"> </w:t>
+      </w:r>
+      <w:r>
+        <w:rPr>
+          <w:color w:val="000000"/>
+        </w:rPr>
+        <w:t>pour un capteur.</w:t>
+      </w:r>
+      <w:r>
+        <w:rPr>
+          <w:color w:val="000000"/>
+        </w:rPr>
+        <w:t xml:space="preserve"> Nous avons ensuite fait évoluer ce programme </w:t>
       </w:r>
       <w:r>
         <w:rPr>
@@ -8322,25 +8341,6 @@
         </w:rPr>
         <w:t>pour</w:t>
       </w:r>
-      <w:proofErr w:type="spellEnd"/>
-      <w:r>
-        <w:rPr>
-          <w:color w:val="000000"/>
-        </w:rPr>
-        <w:t xml:space="preserve"> un capteur.</w:t>
-      </w:r>
-      <w:r>
-        <w:rPr>
-          <w:color w:val="000000"/>
-        </w:rPr>
-        <w:t xml:space="preserve"> Nous avons ensuite fait évoluer ce programme </w:t>
-      </w:r>
-      <w:r>
-        <w:rPr>
-          <w:color w:val="000000"/>
-        </w:rPr>
-        <w:t>pour</w:t>
-      </w:r>
       <w:r>
         <w:rPr>
           <w:color w:val="000000"/>
@@ -8351,15 +8351,7 @@
         <w:rPr>
           <w:color w:val="000000"/>
         </w:rPr>
-        <w:t>un</w:t>
-      </w:r>
-      <w:bookmarkStart w:id="16" w:name="_GoBack"/>
-      <w:bookmarkEnd w:id="16"/>
-      <w:r>
-        <w:rPr>
-          <w:color w:val="000000"/>
-        </w:rPr>
-        <w:t>iqueme</w:t>
+        <w:t>uniqueme</w:t>
       </w:r>
       <w:r>
         <w:rPr>
@@ -8708,14 +8700,7 @@
         <w:rPr>
           <w:color w:val="000000"/>
         </w:rPr>
-        <w:t xml:space="preserve"> que si la moyenne du </w:t>
-      </w:r>
-      <w:r>
-        <w:rPr>
-          <w:color w:val="000000"/>
-        </w:rPr>
-        <w:lastRenderedPageBreak/>
-        <w:t>bruit pendant une journée était supérieure à 29,5 décibels</w:t>
+        <w:t xml:space="preserve"> que si la moyenne du bruit pendant une journée était supérieure à 29,5 décibels</w:t>
       </w:r>
       <w:r>
         <w:rPr>
@@ -8768,6 +8753,7 @@
         <w:rPr>
           <w:color w:val="000000"/>
         </w:rPr>
+        <w:lastRenderedPageBreak/>
         <w:t>Enfin, nous avons rassemblé ces deux programmes</w:t>
       </w:r>
       <w:r>
@@ -9095,7 +9081,6 @@
         <w:docPartUnique/>
       </w:docPartObj>
     </w:sdtPr>
-    <w:sdtEndPr/>
     <w:sdtContent>
       <w:p>
         <w:pPr>
@@ -10949,7 +10934,7 @@
 </file>
 
 <file path=customXml/itemProps2.xml><?xml version="1.0" encoding="utf-8"?>
-<ds:datastoreItem xmlns:ds="http://schemas.openxmlformats.org/officeDocument/2006/customXml" ds:itemID="{0FC71E08-20CC-4932-BE93-255783372861}">
+<ds:datastoreItem xmlns:ds="http://schemas.openxmlformats.org/officeDocument/2006/customXml" ds:itemID="{BCBB63FA-F187-4E09-929A-3EDFF2068C37}">
   <ds:schemaRefs>
     <ds:schemaRef ds:uri="http://schemas.openxmlformats.org/officeDocument/2006/bibliography"/>
   </ds:schemaRefs>

--- a/Rendu final/Rapport.docx
+++ b/Rendu final/Rapport.docx
@@ -3593,14 +3593,27 @@
       <w:r>
         <w:t xml:space="preserve">Figure </w:t>
       </w:r>
-      <w:fldSimple w:instr=" SEQ Figure \* ARABIC ">
-        <w:r>
-          <w:rPr>
-            <w:noProof/>
-          </w:rPr>
-          <w:t>1</w:t>
-        </w:r>
-      </w:fldSimple>
+      <w:r>
+        <w:fldChar w:fldCharType="begin"/>
+      </w:r>
+      <w:r>
+        <w:instrText xml:space="preserve"> SEQ Figure \* ARABIC </w:instrText>
+      </w:r>
+      <w:r>
+        <w:fldChar w:fldCharType="separate"/>
+      </w:r>
+      <w:r>
+        <w:rPr>
+          <w:noProof/>
+        </w:rPr>
+        <w:t>1</w:t>
+      </w:r>
+      <w:r>
+        <w:rPr>
+          <w:noProof/>
+        </w:rPr>
+        <w:fldChar w:fldCharType="end"/>
+      </w:r>
       <w:r>
         <w:t xml:space="preserve">: Exemple d'une partie de la liste: </w:t>
       </w:r>
@@ -4204,14 +4217,27 @@
       <w:r>
         <w:t xml:space="preserve">Figure </w:t>
       </w:r>
-      <w:fldSimple w:instr=" SEQ Figure \* ARABIC ">
-        <w:r>
-          <w:rPr>
-            <w:noProof/>
-          </w:rPr>
-          <w:t>2</w:t>
-        </w:r>
-      </w:fldSimple>
+      <w:r>
+        <w:fldChar w:fldCharType="begin"/>
+      </w:r>
+      <w:r>
+        <w:instrText xml:space="preserve"> SEQ Figure \* ARABIC </w:instrText>
+      </w:r>
+      <w:r>
+        <w:fldChar w:fldCharType="separate"/>
+      </w:r>
+      <w:r>
+        <w:rPr>
+          <w:noProof/>
+        </w:rPr>
+        <w:t>2</w:t>
+      </w:r>
+      <w:r>
+        <w:rPr>
+          <w:noProof/>
+        </w:rPr>
+        <w:fldChar w:fldCharType="end"/>
+      </w:r>
       <w:r>
         <w:t>: Exemple de restriction d'une liste de caractéristique</w:t>
       </w:r>
@@ -5814,16 +5840,10 @@
         <w:rPr>
           <w:color w:val="000000"/>
         </w:rPr>
-        <w:t xml:space="preserve"> </w:t>
+        <w:t xml:space="preserve"> une complexité en O(n²) et celui renvoyant l’indice de corrélation a aussi une complexité en O(n²), avec n la longueur des deux listes. </w:t>
       </w:r>
       <w:bookmarkStart w:id="12" w:name="_GoBack"/>
       <w:bookmarkEnd w:id="12"/>
-      <w:r>
-        <w:rPr>
-          <w:color w:val="000000"/>
-        </w:rPr>
-        <w:t xml:space="preserve">une complexité en O(n²) et celui renvoyant l’indice de corrélation a aussi une complexité en O(n²), avec n la longueur des deux listes. </w:t>
-      </w:r>
     </w:p>
     <w:p>
       <w:pPr>
@@ -6799,14 +6819,27 @@
       <w:r>
         <w:t xml:space="preserve">Figure </w:t>
       </w:r>
-      <w:fldSimple w:instr=" SEQ Figure \* ARABIC ">
-        <w:r>
-          <w:rPr>
-            <w:noProof/>
-          </w:rPr>
-          <w:t>3</w:t>
-        </w:r>
-      </w:fldSimple>
+      <w:r>
+        <w:fldChar w:fldCharType="begin"/>
+      </w:r>
+      <w:r>
+        <w:instrText xml:space="preserve"> SEQ Figure \* ARABIC </w:instrText>
+      </w:r>
+      <w:r>
+        <w:fldChar w:fldCharType="separate"/>
+      </w:r>
+      <w:r>
+        <w:rPr>
+          <w:noProof/>
+        </w:rPr>
+        <w:t>3</w:t>
+      </w:r>
+      <w:r>
+        <w:rPr>
+          <w:noProof/>
+        </w:rPr>
+        <w:fldChar w:fldCharType="end"/>
+      </w:r>
       <w:r>
         <w:t xml:space="preserve">: Calcul de la distance entre </w:t>
       </w:r>
@@ -7443,14 +7476,27 @@
       <w:r>
         <w:t xml:space="preserve">Figure </w:t>
       </w:r>
-      <w:fldSimple w:instr=" SEQ Figure \* ARABIC ">
-        <w:r>
-          <w:rPr>
-            <w:noProof/>
-          </w:rPr>
-          <w:t>4</w:t>
-        </w:r>
-      </w:fldSimple>
+      <w:r>
+        <w:fldChar w:fldCharType="begin"/>
+      </w:r>
+      <w:r>
+        <w:instrText xml:space="preserve"> SEQ Figure \* ARABIC </w:instrText>
+      </w:r>
+      <w:r>
+        <w:fldChar w:fldCharType="separate"/>
+      </w:r>
+      <w:r>
+        <w:rPr>
+          <w:noProof/>
+        </w:rPr>
+        <w:t>4</w:t>
+      </w:r>
+      <w:r>
+        <w:rPr>
+          <w:noProof/>
+        </w:rPr>
+        <w:fldChar w:fldCharType="end"/>
+      </w:r>
       <w:r>
         <w:t xml:space="preserve">: </w:t>
       </w:r>
@@ -8359,6 +8405,12 @@
         </w:rPr>
         <w:t xml:space="preserve">nt l’heure de début et de fin d’occupation des bureaux chaque journée. </w:t>
       </w:r>
+      <w:r>
+        <w:rPr>
+          <w:color w:val="000000"/>
+        </w:rPr>
+        <w:t xml:space="preserve">Cet algorithme est de complexité linéaire. </w:t>
+      </w:r>
     </w:p>
     <w:p>
       <w:pPr>
@@ -8385,7 +8437,19 @@
         <w:rPr>
           <w:color w:val="000000"/>
         </w:rPr>
-        <w:t xml:space="preserve"> renvoie des listes cohérentes pour les capteurs 1 et 3. Cependant, on remarque que pour les autres capteurs (2,4,5 et 6), la luminosité ne diminue pas les deux dernières nuits. Elles sont donc comptabilisées par notre programme comme des horaires de travail. Cette incohérence peut être due à un oubli d’éteindre la lumière deux nuits de suite, ou à un</w:t>
+        <w:t xml:space="preserve"> renvoie des listes cohérentes pour les capteurs 1 et 3. Cependant, on remarque que pour les autres capteurs (2,4,5 et 6), la luminosité ne diminue pas </w:t>
+      </w:r>
+      <w:r>
+        <w:rPr>
+          <w:color w:val="000000"/>
+        </w:rPr>
+        <w:t>lors d</w:t>
+      </w:r>
+      <w:r>
+        <w:rPr>
+          <w:color w:val="000000"/>
+        </w:rPr>
+        <w:t>es deux dernières nuits. Elles sont donc comptabilisées par notre programme comme des horaires de travail. Cette incohérence peut être due à un oubli d’éteindre la lumière deux nuits de suite, ou à un</w:t>
       </w:r>
       <w:r>
         <w:rPr>
@@ -8688,7 +8752,19 @@
         <w:rPr>
           <w:color w:val="000000"/>
         </w:rPr>
-        <w:t>implémenté une conditio</w:t>
+        <w:t>implément</w:t>
+      </w:r>
+      <w:r>
+        <w:rPr>
+          <w:color w:val="000000"/>
+        </w:rPr>
+        <w:t>er</w:t>
+      </w:r>
+      <w:r>
+        <w:rPr>
+          <w:color w:val="000000"/>
+        </w:rPr>
+        <w:t xml:space="preserve"> une conditio</w:t>
       </w:r>
       <w:r>
         <w:rPr>
@@ -8700,7 +8776,20 @@
         <w:rPr>
           <w:color w:val="000000"/>
         </w:rPr>
-        <w:t xml:space="preserve"> que si la moyenne du bruit pendant une journée était supérieure à 29,5 décibels</w:t>
+        <w:t xml:space="preserve"> que si la moyenne du </w:t>
+      </w:r>
+      <w:r>
+        <w:rPr>
+          <w:color w:val="000000"/>
+        </w:rPr>
+        <w:lastRenderedPageBreak/>
+        <w:t>bruit pendant une journée était supérieure à 29,5 décibels</w:t>
+      </w:r>
+      <w:r>
+        <w:rPr>
+          <w:color w:val="000000"/>
+        </w:rPr>
+        <w:t>,</w:t>
       </w:r>
       <w:r>
         <w:rPr>
@@ -8753,7 +8842,6 @@
         <w:rPr>
           <w:color w:val="000000"/>
         </w:rPr>
-        <w:lastRenderedPageBreak/>
         <w:t>Enfin, nous avons rassemblé ces deux programmes</w:t>
       </w:r>
       <w:r>
@@ -9081,6 +9169,7 @@
         <w:docPartUnique/>
       </w:docPartObj>
     </w:sdtPr>
+    <w:sdtEndPr/>
     <w:sdtContent>
       <w:p>
         <w:pPr>
@@ -10934,7 +11023,7 @@
 </file>
 
 <file path=customXml/itemProps2.xml><?xml version="1.0" encoding="utf-8"?>
-<ds:datastoreItem xmlns:ds="http://schemas.openxmlformats.org/officeDocument/2006/customXml" ds:itemID="{BCBB63FA-F187-4E09-929A-3EDFF2068C37}">
+<ds:datastoreItem xmlns:ds="http://schemas.openxmlformats.org/officeDocument/2006/customXml" ds:itemID="{853D0D49-EB21-40CD-A477-88A124019D1E}">
   <ds:schemaRefs>
     <ds:schemaRef ds:uri="http://schemas.openxmlformats.org/officeDocument/2006/bibliography"/>
   </ds:schemaRefs>

--- a/Rendu final/Rapport.docx
+++ b/Rendu final/Rapport.docx
@@ -1,6 +1,6 @@
 
 <file path=word/document.xml><?xml version="1.0" encoding="utf-8"?>
-<w:document xmlns:wpc="http://schemas.microsoft.com/office/word/2010/wordprocessingCanvas" xmlns:cx="http://schemas.microsoft.com/office/drawing/2014/chartex" xmlns:mc="http://schemas.openxmlformats.org/markup-compatibility/2006" xmlns:o="urn:schemas-microsoft-com:office:office" xmlns:r="http://schemas.openxmlformats.org/officeDocument/2006/relationships" xmlns:m="http://schemas.openxmlformats.org/officeDocument/2006/math" xmlns:v="urn:schemas-microsoft-com:vml" xmlns:wp14="http://schemas.microsoft.com/office/word/2010/wordprocessingDrawing" xmlns:wp="http://schemas.openxmlformats.org/drawingml/2006/wordprocessingDrawing" xmlns:w10="urn:schemas-microsoft-com:office:word" xmlns:w="http://schemas.openxmlformats.org/wordprocessingml/2006/main" xmlns:w14="http://schemas.microsoft.com/office/word/2010/wordml" xmlns:w15="http://schemas.microsoft.com/office/word/2012/wordml" xmlns:w16se="http://schemas.microsoft.com/office/word/2015/wordml/symex" xmlns:wpg="http://schemas.microsoft.com/office/word/2010/wordprocessingGroup" xmlns:wpi="http://schemas.microsoft.com/office/word/2010/wordprocessingInk" xmlns:wne="http://schemas.microsoft.com/office/word/2006/wordml" xmlns:wps="http://schemas.microsoft.com/office/word/2010/wordprocessingShape" mc:Ignorable="w14 w15 w16se wp14">
+<w:document xmlns:wpc="http://schemas.microsoft.com/office/word/2010/wordprocessingCanvas" xmlns:cx="http://schemas.microsoft.com/office/drawing/2014/chartex" xmlns:cx1="http://schemas.microsoft.com/office/drawing/2015/9/8/chartex" xmlns:cx2="http://schemas.microsoft.com/office/drawing/2015/10/21/chartex" xmlns:cx3="http://schemas.microsoft.com/office/drawing/2016/5/9/chartex" xmlns:cx4="http://schemas.microsoft.com/office/drawing/2016/5/10/chartex" xmlns:cx5="http://schemas.microsoft.com/office/drawing/2016/5/11/chartex" xmlns:cx6="http://schemas.microsoft.com/office/drawing/2016/5/12/chartex" xmlns:cx7="http://schemas.microsoft.com/office/drawing/2016/5/13/chartex" xmlns:cx8="http://schemas.microsoft.com/office/drawing/2016/5/14/chartex" xmlns:mc="http://schemas.openxmlformats.org/markup-compatibility/2006" xmlns:aink="http://schemas.microsoft.com/office/drawing/2016/ink" xmlns:am3d="http://schemas.microsoft.com/office/drawing/2017/model3d" xmlns:o="urn:schemas-microsoft-com:office:office" xmlns:r="http://schemas.openxmlformats.org/officeDocument/2006/relationships" xmlns:m="http://schemas.openxmlformats.org/officeDocument/2006/math" xmlns:v="urn:schemas-microsoft-com:vml" xmlns:wp14="http://schemas.microsoft.com/office/word/2010/wordprocessingDrawing" xmlns:wp="http://schemas.openxmlformats.org/drawingml/2006/wordprocessingDrawing" xmlns:w10="urn:schemas-microsoft-com:office:word" xmlns:w="http://schemas.openxmlformats.org/wordprocessingml/2006/main" xmlns:w14="http://schemas.microsoft.com/office/word/2010/wordml" xmlns:w15="http://schemas.microsoft.com/office/word/2012/wordml" xmlns:w16cex="http://schemas.microsoft.com/office/word/2018/wordml/cex" xmlns:w16cid="http://schemas.microsoft.com/office/word/2016/wordml/cid" xmlns:w16="http://schemas.microsoft.com/office/word/2018/wordml" xmlns:w16se="http://schemas.microsoft.com/office/word/2015/wordml/symex" xmlns:wpg="http://schemas.microsoft.com/office/word/2010/wordprocessingGroup" xmlns:wpi="http://schemas.microsoft.com/office/word/2010/wordprocessingInk" xmlns:wne="http://schemas.microsoft.com/office/word/2006/wordml" xmlns:wps="http://schemas.microsoft.com/office/word/2010/wordprocessingShape" mc:Ignorable="w14 w15 w16se w16cid w16 w16cex wp14">
   <w:body>
     <w:p>
       <w:pPr>
@@ -2292,15 +2292,7 @@
         <w:t>Afin de</w:t>
       </w:r>
       <w:r>
-        <w:t xml:space="preserve"> communiquer de manière instantanée, l’utilisation de </w:t>
-      </w:r>
-      <w:proofErr w:type="spellStart"/>
-      <w:r>
-        <w:t>Github</w:t>
-      </w:r>
-      <w:proofErr w:type="spellEnd"/>
-      <w:r>
-        <w:t xml:space="preserve"> n’a pas été immédiatement mise en place. En effet, des difficultés ont été rencontrée pour travailler avec </w:t>
+        <w:t xml:space="preserve"> communiquer de manière instantanée, l’utilisation de Github n’a pas été immédiatement mise en place. En effet, des difficultés ont été rencontrée pour travailler avec </w:t>
       </w:r>
       <w:r>
         <w:t>la plateforme</w:t>
@@ -2336,15 +2328,7 @@
         <w:t>d’appréhender l’utilisation de</w:t>
       </w:r>
       <w:r>
-        <w:t xml:space="preserve"> </w:t>
-      </w:r>
-      <w:proofErr w:type="spellStart"/>
-      <w:r>
-        <w:t>Github</w:t>
-      </w:r>
-      <w:proofErr w:type="spellEnd"/>
-      <w:r>
-        <w:t xml:space="preserve"> et </w:t>
+        <w:t xml:space="preserve"> Github et </w:t>
       </w:r>
       <w:r>
         <w:t xml:space="preserve">c’est </w:t>
@@ -2353,15 +2337,7 @@
         <w:t>alors</w:t>
       </w:r>
       <w:r>
-        <w:t xml:space="preserve"> que </w:t>
-      </w:r>
-      <w:proofErr w:type="spellStart"/>
-      <w:r>
-        <w:t>Github</w:t>
-      </w:r>
-      <w:proofErr w:type="spellEnd"/>
-      <w:r>
-        <w:t xml:space="preserve"> fut l’espace de partage </w:t>
+        <w:t xml:space="preserve"> que Github fut l’espace de partage </w:t>
       </w:r>
       <w:r>
         <w:t>pour</w:t>
@@ -2373,15 +2349,7 @@
         <w:t xml:space="preserve">. </w:t>
       </w:r>
       <w:r>
-        <w:t xml:space="preserve">Nous avons quand même déposé toutes les versions antérieures de notre programme (que nous avions mises au fur et à mesure sur Google Drive) sur </w:t>
-      </w:r>
-      <w:proofErr w:type="spellStart"/>
-      <w:r>
-        <w:t>Github</w:t>
-      </w:r>
-      <w:proofErr w:type="spellEnd"/>
-      <w:r>
-        <w:t xml:space="preserve"> afin de vous montrer l’évolution de notre programme. </w:t>
+        <w:t xml:space="preserve">Nous avons quand même déposé toutes les versions antérieures de notre programme (que nous avions mises au fur et à mesure sur Google Drive) sur Github afin de vous montrer l’évolution de notre programme. </w:t>
       </w:r>
     </w:p>
     <w:p>
@@ -2416,7 +2384,6 @@
       <w:r>
         <w:t xml:space="preserve"> : </w:t>
       </w:r>
-      <w:proofErr w:type="spellStart"/>
       <w:r>
         <w:rPr>
           <w:i/>
@@ -2424,7 +2391,6 @@
         </w:rPr>
         <w:t>luciegeulin</w:t>
       </w:r>
-      <w:proofErr w:type="spellEnd"/>
       <w:r>
         <w:rPr>
           <w:i/>
@@ -2580,31 +2546,7 @@
         <w:t xml:space="preserve"> </w:t>
       </w:r>
       <w:r>
-        <w:t xml:space="preserve">(noise, </w:t>
-      </w:r>
-      <w:proofErr w:type="spellStart"/>
-      <w:r>
-        <w:t>temperature</w:t>
-      </w:r>
-      <w:proofErr w:type="spellEnd"/>
-      <w:r>
-        <w:t xml:space="preserve">, </w:t>
-      </w:r>
-      <w:proofErr w:type="spellStart"/>
-      <w:r>
-        <w:t>humidity</w:t>
-      </w:r>
-      <w:proofErr w:type="spellEnd"/>
-      <w:r>
-        <w:t xml:space="preserve">, </w:t>
-      </w:r>
-      <w:proofErr w:type="spellStart"/>
-      <w:r>
-        <w:t>lum</w:t>
-      </w:r>
-      <w:proofErr w:type="spellEnd"/>
-      <w:r>
-        <w:t>, CO</w:t>
+        <w:t>(noise, temperature, humidity, lum, CO</w:t>
       </w:r>
       <w:r>
         <w:rPr>
@@ -2647,31 +2589,13 @@
         </w:rPr>
       </w:pPr>
       <w:r>
-        <w:t xml:space="preserve">Dans la continuité de l’étape précédente, nous avons séparé les caractéristiques (noise, </w:t>
-      </w:r>
-      <w:proofErr w:type="spellStart"/>
-      <w:r>
-        <w:t>temperature</w:t>
-      </w:r>
-      <w:proofErr w:type="spellEnd"/>
-      <w:r>
-        <w:t xml:space="preserve">, </w:t>
-      </w:r>
-      <w:proofErr w:type="spellStart"/>
-      <w:r>
-        <w:t>humidity</w:t>
-      </w:r>
-      <w:proofErr w:type="spellEnd"/>
-      <w:r>
-        <w:t xml:space="preserve">, </w:t>
-      </w:r>
-      <w:proofErr w:type="spellStart"/>
-      <w:r>
-        <w:t>lum</w:t>
-      </w:r>
-      <w:proofErr w:type="spellEnd"/>
-      <w:r>
-        <w:t>, CO</w:t>
+        <w:t>Dans la continuité de l’étape précédente, nous avons séparé les caractéristiques</w:t>
+      </w:r>
+      <w:r>
+        <w:t xml:space="preserve"> </w:t>
+      </w:r>
+      <w:r>
+        <w:t>(noise, temperature, humidity, lum, CO</w:t>
       </w:r>
       <w:r>
         <w:rPr>
@@ -2975,21 +2899,7 @@
         <w:rPr>
           <w:color w:val="000000"/>
         </w:rPr>
-        <w:t xml:space="preserve"> avons d’abord </w:t>
-      </w:r>
-      <w:proofErr w:type="gramStart"/>
-      <w:r>
-        <w:rPr>
-          <w:color w:val="000000"/>
-        </w:rPr>
-        <w:t>transformer</w:t>
-      </w:r>
-      <w:proofErr w:type="gramEnd"/>
-      <w:r>
-        <w:rPr>
-          <w:color w:val="000000"/>
-        </w:rPr>
-        <w:t xml:space="preserve"> le fichier .csv en un </w:t>
+        <w:t xml:space="preserve"> avons d’abord transformer le fichier .csv en un </w:t>
       </w:r>
       <w:r>
         <w:rPr>
@@ -3097,7 +3007,6 @@
         </w:rPr>
         <w:t xml:space="preserve"> dans la liste : </w:t>
       </w:r>
-      <w:proofErr w:type="spellStart"/>
       <w:r>
         <w:rPr>
           <w:i/>
@@ -3106,7 +3015,6 @@
         </w:rPr>
         <w:t>donnees</w:t>
       </w:r>
-      <w:proofErr w:type="spellEnd"/>
       <w:r>
         <w:rPr>
           <w:color w:val="000000"/>
@@ -3159,21 +3067,7 @@
         <w:rPr>
           <w:color w:val="000000"/>
         </w:rPr>
-        <w:t xml:space="preserve">, séparée à l’aide de la </w:t>
-      </w:r>
-      <w:proofErr w:type="gramStart"/>
-      <w:r>
-        <w:rPr>
-          <w:color w:val="000000"/>
-        </w:rPr>
-        <w:t>méthode .split</w:t>
-      </w:r>
-      <w:proofErr w:type="gramEnd"/>
-      <w:r>
-        <w:rPr>
-          <w:color w:val="000000"/>
-        </w:rPr>
-        <w:t>(‘\t’)</w:t>
+        <w:t>, séparée à l’aide de la méthode .split(‘\t’)</w:t>
       </w:r>
       <w:r>
         <w:rPr>
@@ -3187,7 +3081,6 @@
         </w:rPr>
         <w:t xml:space="preserve">La </w:t>
       </w:r>
-      <w:proofErr w:type="gramStart"/>
       <w:r>
         <w:rPr>
           <w:color w:val="000000"/>
@@ -3198,14 +3091,7 @@
         <w:rPr>
           <w:color w:val="000000"/>
         </w:rPr>
-        <w:t>.split</w:t>
-      </w:r>
-      <w:proofErr w:type="gramEnd"/>
-      <w:r>
-        <w:rPr>
-          <w:color w:val="000000"/>
-        </w:rPr>
-        <w:t xml:space="preserve">(‘\t’) a été utilisée car ‘\t’ </w:t>
+        <w:t xml:space="preserve">.split(‘\t’) a été utilisée car ‘\t’ </w:t>
       </w:r>
       <w:r>
         <w:rPr>
@@ -3243,7 +3129,6 @@
         </w:rPr>
         <w:t xml:space="preserve">La liste </w:t>
       </w:r>
-      <w:proofErr w:type="spellStart"/>
       <w:r>
         <w:rPr>
           <w:i/>
@@ -3251,7 +3136,6 @@
         </w:rPr>
         <w:t>donnees</w:t>
       </w:r>
-      <w:proofErr w:type="spellEnd"/>
       <w:r>
         <w:rPr>
           <w:color w:val="000000"/>
@@ -3381,7 +3265,6 @@
         </w:rPr>
         <w:t xml:space="preserve">, il a suffi de tester pour chaque liste de la liste </w:t>
       </w:r>
-      <w:proofErr w:type="spellStart"/>
       <w:r>
         <w:rPr>
           <w:i/>
@@ -3389,7 +3272,6 @@
         </w:rPr>
         <w:t>donnees</w:t>
       </w:r>
-      <w:proofErr w:type="spellEnd"/>
       <w:r>
         <w:rPr>
           <w:color w:val="000000"/>
@@ -3444,18 +3326,8 @@
           <w:iCs/>
           <w:color w:val="000000"/>
         </w:rPr>
-        <w:t xml:space="preserve"> </w:t>
-      </w:r>
-      <w:proofErr w:type="spellStart"/>
-      <w:r>
-        <w:rPr>
-          <w:i/>
-          <w:iCs/>
-          <w:color w:val="000000"/>
-        </w:rPr>
-        <w:t>donnees</w:t>
-      </w:r>
-      <w:proofErr w:type="spellEnd"/>
+        <w:t xml:space="preserve"> donnees</w:t>
+      </w:r>
       <w:r>
         <w:rPr>
           <w:i/>
@@ -3593,35 +3465,17 @@
       <w:r>
         <w:t xml:space="preserve">Figure </w:t>
       </w:r>
-      <w:r>
-        <w:fldChar w:fldCharType="begin"/>
-      </w:r>
-      <w:r>
-        <w:instrText xml:space="preserve"> SEQ Figure \* ARABIC </w:instrText>
-      </w:r>
-      <w:r>
-        <w:fldChar w:fldCharType="separate"/>
-      </w:r>
-      <w:r>
-        <w:rPr>
-          <w:noProof/>
-        </w:rPr>
-        <w:t>1</w:t>
-      </w:r>
-      <w:r>
-        <w:rPr>
-          <w:noProof/>
-        </w:rPr>
-        <w:fldChar w:fldCharType="end"/>
-      </w:r>
-      <w:r>
-        <w:t xml:space="preserve">: Exemple d'une partie de la liste: </w:t>
-      </w:r>
-      <w:proofErr w:type="spellStart"/>
-      <w:r>
-        <w:t>donnees</w:t>
-      </w:r>
-      <w:proofErr w:type="spellEnd"/>
+      <w:fldSimple w:instr=" SEQ Figure \* ARABIC ">
+        <w:r>
+          <w:rPr>
+            <w:noProof/>
+          </w:rPr>
+          <w:t>1</w:t>
+        </w:r>
+      </w:fldSimple>
+      <w:r>
+        <w:t>: Exemple d'une partie de la liste: donnees</w:t>
+      </w:r>
     </w:p>
     <w:p>
       <w:pPr>
@@ -3895,16 +3749,8 @@
         <w:rPr>
           <w:color w:val="000000"/>
         </w:rPr>
-        <w:t xml:space="preserve"> à l’aide du </w:t>
-      </w:r>
-      <w:proofErr w:type="spellStart"/>
-      <w:r>
-        <w:rPr>
-          <w:color w:val="000000"/>
-        </w:rPr>
-        <w:t>slicing</w:t>
-      </w:r>
-      <w:proofErr w:type="spellEnd"/>
+        <w:t xml:space="preserve"> à l’aide du slicing</w:t>
+      </w:r>
       <w:r>
         <w:rPr>
           <w:color w:val="000000"/>
@@ -3978,7 +3824,6 @@
         </w:rPr>
         <w:t xml:space="preserve">réaliser une option permettant de choisir sur quel intervalle nous souhaitions analyser les mesures. Afin que le commande d’affichage demander l’intervalle spécifique, la commande : </w:t>
       </w:r>
-      <w:proofErr w:type="gramStart"/>
       <w:r>
         <w:rPr>
           <w:i/>
@@ -3991,14 +3836,7 @@
         <w:rPr>
           <w:color w:val="000000"/>
         </w:rPr>
-        <w:t>(</w:t>
-      </w:r>
-      <w:proofErr w:type="gramEnd"/>
-      <w:r>
-        <w:rPr>
-          <w:color w:val="000000"/>
-        </w:rPr>
-        <w:t>)</w:t>
+        <w:t>()</w:t>
       </w:r>
       <w:r>
         <w:rPr>
@@ -4097,27 +3935,7 @@
           <w:sz w:val="22"/>
           <w:szCs w:val="22"/>
         </w:rPr>
-        <w:t xml:space="preserve"> et les dates demandées. Dans le but de restreindre les autres listes, nous avons récupéré les indices de début et de fin des listes de temps de chaque capteur, et nous avons fait du </w:t>
-      </w:r>
-      <w:proofErr w:type="spellStart"/>
-      <w:r>
-        <w:rPr>
-          <w:rFonts w:ascii="Calibri" w:hAnsi="Calibri" w:cs="Calibri"/>
-          <w:color w:val="000000"/>
-          <w:sz w:val="22"/>
-          <w:szCs w:val="22"/>
-        </w:rPr>
-        <w:t>slicing</w:t>
-      </w:r>
-      <w:proofErr w:type="spellEnd"/>
-      <w:r>
-        <w:rPr>
-          <w:rFonts w:ascii="Calibri" w:hAnsi="Calibri" w:cs="Calibri"/>
-          <w:color w:val="000000"/>
-          <w:sz w:val="22"/>
-          <w:szCs w:val="22"/>
-        </w:rPr>
-        <w:t xml:space="preserve"> entre ces indices dans les listes des caractéristiques initiales. (</w:t>
+        <w:t xml:space="preserve"> et les dates demandées. Dans le but de restreindre les autres listes, nous avons récupéré les indices de début et de fin des listes de temps de chaque capteur, et nous avons fait du slicing entre ces indices dans les listes des caractéristiques initiales. (</w:t>
       </w:r>
       <w:r>
         <w:rPr>
@@ -4217,27 +4035,14 @@
       <w:r>
         <w:t xml:space="preserve">Figure </w:t>
       </w:r>
-      <w:r>
-        <w:fldChar w:fldCharType="begin"/>
-      </w:r>
-      <w:r>
-        <w:instrText xml:space="preserve"> SEQ Figure \* ARABIC </w:instrText>
-      </w:r>
-      <w:r>
-        <w:fldChar w:fldCharType="separate"/>
-      </w:r>
-      <w:r>
-        <w:rPr>
-          <w:noProof/>
-        </w:rPr>
-        <w:t>2</w:t>
-      </w:r>
-      <w:r>
-        <w:rPr>
-          <w:noProof/>
-        </w:rPr>
-        <w:fldChar w:fldCharType="end"/>
-      </w:r>
+      <w:fldSimple w:instr=" SEQ Figure \* ARABIC ">
+        <w:r>
+          <w:rPr>
+            <w:noProof/>
+          </w:rPr>
+          <w:t>2</w:t>
+        </w:r>
+      </w:fldSimple>
       <w:r>
         <w:t>: Exemple de restriction d'une liste de caractéristique</w:t>
       </w:r>
@@ -4263,7 +4068,6 @@
         </w:rPr>
         <w:t xml:space="preserve">Afin de vérifier la cohérence entre les dates demandées et celles des mesures réalisées, nous avons utilisé la commande </w:t>
       </w:r>
-      <w:proofErr w:type="spellStart"/>
       <w:r>
         <w:rPr>
           <w:i/>
@@ -4272,7 +4076,6 @@
         </w:rPr>
         <w:t>assert</w:t>
       </w:r>
-      <w:proofErr w:type="spellEnd"/>
       <w:r>
         <w:rPr>
           <w:color w:val="000000"/>
@@ -4364,7 +4167,21 @@
         <w:rPr>
           <w:color w:val="000000"/>
         </w:rPr>
-        <w:t xml:space="preserve"> (complexité en O(n²) avec n la longueur de la liste)</w:t>
+        <w:t xml:space="preserve"> (complexité en </w:t>
+      </w:r>
+      <w:r>
+        <w:rPr>
+          <w:i/>
+          <w:iCs/>
+          <w:color w:val="000000"/>
+        </w:rPr>
+        <w:t>O(n²)</w:t>
+      </w:r>
+      <w:r>
+        <w:rPr>
+          <w:color w:val="000000"/>
+        </w:rPr>
+        <w:t xml:space="preserve"> avec n la longueur de la liste)</w:t>
       </w:r>
       <w:r>
         <w:rPr>
@@ -4657,7 +4474,6 @@
         </w:rPr>
         <w:t xml:space="preserve">            </w:t>
       </w:r>
-      <w:proofErr w:type="spellStart"/>
       <w:r>
         <w:rPr>
           <w:color w:val="000000"/>
@@ -4669,15 +4485,7 @@
           <w:color w:val="000000"/>
           <w:vertAlign w:val="subscript"/>
         </w:rPr>
-        <w:t>rosée</w:t>
-      </w:r>
-      <w:proofErr w:type="spellEnd"/>
-      <w:r>
-        <w:rPr>
-          <w:color w:val="000000"/>
-          <w:vertAlign w:val="subscript"/>
-        </w:rPr>
-        <w:t xml:space="preserve"> </w:t>
+        <w:t xml:space="preserve">rosée </w:t>
       </w:r>
       <w:r>
         <w:rPr>
@@ -5001,19 +4809,11 @@
           <w:color w:val="000000"/>
         </w:rPr>
       </w:pPr>
-      <w:proofErr w:type="gramStart"/>
-      <w:r>
-        <w:rPr>
-          <w:color w:val="000000"/>
-        </w:rPr>
-        <w:t>a</w:t>
-      </w:r>
-      <w:proofErr w:type="gramEnd"/>
-      <w:r>
-        <w:rPr>
-          <w:color w:val="000000"/>
-        </w:rPr>
-        <w:t xml:space="preserve">=17,27 </w:t>
+      <w:r>
+        <w:rPr>
+          <w:color w:val="000000"/>
+        </w:rPr>
+        <w:t xml:space="preserve">a=17,27 </w:t>
       </w:r>
     </w:p>
     <w:p>
@@ -5032,19 +4832,11 @@
           <w:color w:val="000000"/>
         </w:rPr>
       </w:pPr>
-      <w:proofErr w:type="gramStart"/>
-      <w:r>
-        <w:rPr>
-          <w:color w:val="000000"/>
-        </w:rPr>
-        <w:t>b</w:t>
-      </w:r>
-      <w:proofErr w:type="gramEnd"/>
-      <w:r>
-        <w:rPr>
-          <w:color w:val="000000"/>
-        </w:rPr>
-        <w:t>=237,7</w:t>
+      <w:r>
+        <w:rPr>
+          <w:color w:val="000000"/>
+        </w:rPr>
+        <w:t>b=237,7</w:t>
       </w:r>
     </w:p>
     <w:p>
@@ -5446,21 +5238,7 @@
         <w:rPr>
           <w:color w:val="000000"/>
         </w:rPr>
-        <w:t xml:space="preserve"> </w:t>
-      </w:r>
-      <w:proofErr w:type="gramStart"/>
-      <w:r>
-        <w:rPr>
-          <w:color w:val="000000"/>
-        </w:rPr>
-        <w:t>la</w:t>
-      </w:r>
-      <w:proofErr w:type="gramEnd"/>
-      <w:r>
-        <w:rPr>
-          <w:color w:val="000000"/>
-        </w:rPr>
-        <w:t xml:space="preserve"> covariance de X et de Y</w:t>
+        <w:t xml:space="preserve"> la covariance de X et de Y</w:t>
       </w:r>
     </w:p>
     <w:p>
@@ -5826,24 +5604,42 @@
         <w:rPr>
           <w:color w:val="000000"/>
         </w:rPr>
-        <w:t xml:space="preserve">Le programme renvoyant la covariance de deux listes </w:t>
-      </w:r>
-      <w:proofErr w:type="gramStart"/>
-      <w:r>
-        <w:rPr>
-          <w:color w:val="000000"/>
-        </w:rPr>
-        <w:t>a</w:t>
-      </w:r>
-      <w:proofErr w:type="gramEnd"/>
-      <w:r>
-        <w:rPr>
-          <w:color w:val="000000"/>
-        </w:rPr>
-        <w:t xml:space="preserve"> une complexité en O(n²) et celui renvoyant l’indice de corrélation a aussi une complexité en O(n²), avec n la longueur des deux listes. </w:t>
-      </w:r>
-      <w:bookmarkStart w:id="12" w:name="_GoBack"/>
-      <w:bookmarkEnd w:id="12"/>
+        <w:t xml:space="preserve">Le programme renvoyant la covariance de deux listes a une complexité en </w:t>
+      </w:r>
+      <w:r>
+        <w:rPr>
+          <w:i/>
+          <w:iCs/>
+          <w:color w:val="000000"/>
+        </w:rPr>
+        <w:t>O(n²)</w:t>
+      </w:r>
+      <w:r>
+        <w:rPr>
+          <w:color w:val="000000"/>
+        </w:rPr>
+        <w:t xml:space="preserve"> et celui renvoyant l’indice de corrélation a aussi une complexité en </w:t>
+      </w:r>
+      <w:r>
+        <w:rPr>
+          <w:i/>
+          <w:iCs/>
+          <w:color w:val="000000"/>
+        </w:rPr>
+        <w:t>O(n²)</w:t>
+      </w:r>
+      <w:r>
+        <w:rPr>
+          <w:color w:val="000000"/>
+        </w:rPr>
+        <w:t xml:space="preserve">, </w:t>
+      </w:r>
+      <w:r>
+        <w:rPr>
+          <w:color w:val="000000"/>
+        </w:rPr>
+        <w:t xml:space="preserve">avec n la longueur des deux listes. </w:t>
+      </w:r>
     </w:p>
     <w:p>
       <w:pPr>
@@ -5882,7 +5678,7 @@
         <w:pStyle w:val="BTitre"/>
         <w:spacing w:line="240" w:lineRule="auto"/>
       </w:pPr>
-      <w:bookmarkStart w:id="13" w:name="_Toc57020048"/>
+      <w:bookmarkStart w:id="12" w:name="_Toc57020048"/>
       <w:r>
         <w:t xml:space="preserve">Tracé des </w:t>
       </w:r>
@@ -5892,7 +5688,7 @@
       <w:r>
         <w:t xml:space="preserve"> du temps.</w:t>
       </w:r>
-      <w:bookmarkEnd w:id="13"/>
+      <w:bookmarkEnd w:id="12"/>
     </w:p>
     <w:p/>
     <w:p>
@@ -6180,30 +5976,12 @@
         </w:rPr>
         <w:t xml:space="preserve">Ensuite, nous avons utilisé la commande </w:t>
       </w:r>
-      <w:proofErr w:type="spellStart"/>
-      <w:proofErr w:type="gramStart"/>
       <w:r>
         <w:rPr>
           <w:i/>
           <w:color w:val="000000"/>
         </w:rPr>
-        <w:t>matplotlib.pyplot</w:t>
-      </w:r>
-      <w:proofErr w:type="gramEnd"/>
-      <w:r>
-        <w:rPr>
-          <w:i/>
-          <w:color w:val="000000"/>
-        </w:rPr>
-        <w:t>.plot</w:t>
-      </w:r>
-      <w:proofErr w:type="spellEnd"/>
-      <w:r>
-        <w:rPr>
-          <w:i/>
-          <w:color w:val="000000"/>
-        </w:rPr>
-        <w:t>(temps, données)</w:t>
+        <w:t>matplotlib.pyplot.plot(temps, données)</w:t>
       </w:r>
       <w:r>
         <w:rPr>
@@ -6343,11 +6121,11 @@
         <w:pStyle w:val="BTitre"/>
         <w:spacing w:line="240" w:lineRule="auto"/>
       </w:pPr>
-      <w:bookmarkStart w:id="14" w:name="_Toc57020049"/>
+      <w:bookmarkStart w:id="13" w:name="_Toc57020049"/>
       <w:r>
         <w:t>Affichage des similarités</w:t>
       </w:r>
-      <w:bookmarkEnd w:id="14"/>
+      <w:bookmarkEnd w:id="13"/>
     </w:p>
     <w:p/>
     <w:p>
@@ -6384,15 +6162,7 @@
           <w:rFonts w:eastAsia="Times New Roman"/>
           <w:color w:val="000000"/>
         </w:rPr>
-        <w:t xml:space="preserve">Nous avions utilisé la </w:t>
-      </w:r>
-      <w:proofErr w:type="gramStart"/>
-      <w:r>
-        <w:rPr>
-          <w:rFonts w:eastAsia="Times New Roman"/>
-          <w:color w:val="000000"/>
-        </w:rPr>
-        <w:t xml:space="preserve">méthode </w:t>
+        <w:t xml:space="preserve">Nous avions utilisé la méthode </w:t>
       </w:r>
       <w:r>
         <w:rPr>
@@ -6403,7 +6173,6 @@
         </w:rPr>
         <w:t>.format</w:t>
       </w:r>
-      <w:proofErr w:type="gramEnd"/>
       <w:r>
         <w:rPr>
           <w:rFonts w:eastAsia="Times New Roman"/>
@@ -6588,7 +6357,6 @@
         </w:rPr>
         <w:t xml:space="preserve">, une liste : </w:t>
       </w:r>
-      <w:proofErr w:type="spellStart"/>
       <w:r>
         <w:rPr>
           <w:rFonts w:eastAsia="Times New Roman"/>
@@ -6598,7 +6366,6 @@
         </w:rPr>
         <w:t>base_temps</w:t>
       </w:r>
-      <w:proofErr w:type="spellEnd"/>
       <w:r>
         <w:rPr>
           <w:rFonts w:eastAsia="Times New Roman"/>
@@ -6819,27 +6586,14 @@
       <w:r>
         <w:t xml:space="preserve">Figure </w:t>
       </w:r>
-      <w:r>
-        <w:fldChar w:fldCharType="begin"/>
-      </w:r>
-      <w:r>
-        <w:instrText xml:space="preserve"> SEQ Figure \* ARABIC </w:instrText>
-      </w:r>
-      <w:r>
-        <w:fldChar w:fldCharType="separate"/>
-      </w:r>
-      <w:r>
-        <w:rPr>
-          <w:noProof/>
-        </w:rPr>
-        <w:t>3</w:t>
-      </w:r>
-      <w:r>
-        <w:rPr>
-          <w:noProof/>
-        </w:rPr>
-        <w:fldChar w:fldCharType="end"/>
-      </w:r>
+      <w:fldSimple w:instr=" SEQ Figure \* ARABIC ">
+        <w:r>
+          <w:rPr>
+            <w:noProof/>
+          </w:rPr>
+          <w:t>3</w:t>
+        </w:r>
+      </w:fldSimple>
       <w:r>
         <w:t xml:space="preserve">: Calcul de la distance entre </w:t>
       </w:r>
@@ -7067,21 +6821,12 @@
           <w:szCs w:val="24"/>
         </w:rPr>
       </w:pPr>
-      <w:proofErr w:type="gramStart"/>
       <w:r>
         <w:rPr>
           <w:rFonts w:ascii="Cambria Math" w:eastAsia="Times New Roman" w:hAnsi="Cambria Math" w:cs="Times New Roman"/>
           <w:color w:val="000000"/>
         </w:rPr>
-        <w:t>i</w:t>
-      </w:r>
-      <w:proofErr w:type="gramEnd"/>
-      <w:r>
-        <w:rPr>
-          <w:rFonts w:ascii="Cambria Math" w:eastAsia="Times New Roman" w:hAnsi="Cambria Math" w:cs="Times New Roman"/>
-          <w:color w:val="000000"/>
-        </w:rPr>
-        <w:t>∊</w:t>
+        <w:t>i∊</w:t>
       </w:r>
       <w:r>
         <w:rPr>
@@ -7349,7 +7094,6 @@
       <w:r>
         <w:t xml:space="preserve"> </w:t>
       </w:r>
-      <w:proofErr w:type="spellStart"/>
       <w:r>
         <w:rPr>
           <w:i/>
@@ -7357,7 +7101,6 @@
         </w:rPr>
         <w:t>D_capteurs</w:t>
       </w:r>
-      <w:proofErr w:type="spellEnd"/>
       <w:r>
         <w:rPr>
           <w:i/>
@@ -7392,7 +7135,6 @@
       <w:r>
         <w:t xml:space="preserve">la liste </w:t>
       </w:r>
-      <w:proofErr w:type="spellStart"/>
       <w:r>
         <w:rPr>
           <w:i/>
@@ -7400,7 +7142,6 @@
         </w:rPr>
         <w:t>D_capteurs</w:t>
       </w:r>
-      <w:proofErr w:type="spellEnd"/>
       <w:r>
         <w:t xml:space="preserve"> pour une </w:t>
       </w:r>
@@ -7476,27 +7217,14 @@
       <w:r>
         <w:t xml:space="preserve">Figure </w:t>
       </w:r>
-      <w:r>
-        <w:fldChar w:fldCharType="begin"/>
-      </w:r>
-      <w:r>
-        <w:instrText xml:space="preserve"> SEQ Figure \* ARABIC </w:instrText>
-      </w:r>
-      <w:r>
-        <w:fldChar w:fldCharType="separate"/>
-      </w:r>
-      <w:r>
-        <w:rPr>
-          <w:noProof/>
-        </w:rPr>
-        <w:t>4</w:t>
-      </w:r>
-      <w:r>
-        <w:rPr>
-          <w:noProof/>
-        </w:rPr>
-        <w:fldChar w:fldCharType="end"/>
-      </w:r>
+      <w:fldSimple w:instr=" SEQ Figure \* ARABIC ">
+        <w:r>
+          <w:rPr>
+            <w:noProof/>
+          </w:rPr>
+          <w:t>4</w:t>
+        </w:r>
+      </w:fldSimple>
       <w:r>
         <w:t xml:space="preserve">: </w:t>
       </w:r>
@@ -7504,13 +7232,8 @@
         <w:t>Schéma représentatif de la normalisation</w:t>
       </w:r>
       <w:r>
-        <w:t xml:space="preserve"> sur la liste </w:t>
-      </w:r>
-      <w:proofErr w:type="spellStart"/>
-      <w:r>
-        <w:t>D_capteurs</w:t>
-      </w:r>
-      <w:proofErr w:type="spellEnd"/>
+        <w:t xml:space="preserve"> sur la liste D_capteurs</w:t>
+      </w:r>
     </w:p>
     <w:p>
       <w:pPr>
@@ -7979,75 +7702,6 @@
         </w:rPr>
         <w:t>a caractéristique du bruit.</w:t>
       </w:r>
-    </w:p>
-    <w:p>
-      <w:pPr>
-        <w:spacing w:after="0" w:line="240" w:lineRule="auto"/>
-        <w:jc w:val="both"/>
-        <w:rPr>
-          <w:rFonts w:eastAsia="Times New Roman"/>
-        </w:rPr>
-      </w:pPr>
-    </w:p>
-    <w:p>
-      <w:pPr>
-        <w:spacing w:after="0" w:line="240" w:lineRule="auto"/>
-        <w:jc w:val="both"/>
-        <w:rPr>
-          <w:rFonts w:ascii="Times New Roman" w:eastAsia="Times New Roman" w:hAnsi="Times New Roman" w:cs="Times New Roman"/>
-          <w:color w:val="FF0000"/>
-          <w:sz w:val="24"/>
-          <w:szCs w:val="24"/>
-        </w:rPr>
-      </w:pPr>
-    </w:p>
-    <w:p>
-      <w:pPr>
-        <w:spacing w:after="0" w:line="240" w:lineRule="auto"/>
-        <w:jc w:val="both"/>
-        <w:rPr>
-          <w:rFonts w:ascii="Times New Roman" w:eastAsia="Times New Roman" w:hAnsi="Times New Roman" w:cs="Times New Roman"/>
-          <w:color w:val="FF0000"/>
-          <w:sz w:val="24"/>
-          <w:szCs w:val="24"/>
-        </w:rPr>
-      </w:pPr>
-    </w:p>
-    <w:p>
-      <w:pPr>
-        <w:spacing w:after="0" w:line="240" w:lineRule="auto"/>
-        <w:jc w:val="both"/>
-        <w:rPr>
-          <w:rFonts w:ascii="Times New Roman" w:eastAsia="Times New Roman" w:hAnsi="Times New Roman" w:cs="Times New Roman"/>
-          <w:color w:val="FF0000"/>
-          <w:sz w:val="24"/>
-          <w:szCs w:val="24"/>
-        </w:rPr>
-      </w:pPr>
-    </w:p>
-    <w:p>
-      <w:pPr>
-        <w:spacing w:after="0" w:line="240" w:lineRule="auto"/>
-        <w:jc w:val="both"/>
-        <w:rPr>
-          <w:rFonts w:ascii="Times New Roman" w:eastAsia="Times New Roman" w:hAnsi="Times New Roman" w:cs="Times New Roman"/>
-          <w:color w:val="FF0000"/>
-          <w:sz w:val="24"/>
-          <w:szCs w:val="24"/>
-        </w:rPr>
-      </w:pPr>
-    </w:p>
-    <w:p>
-      <w:pPr>
-        <w:spacing w:after="0" w:line="240" w:lineRule="auto"/>
-        <w:jc w:val="both"/>
-        <w:rPr>
-          <w:rFonts w:ascii="Times New Roman" w:eastAsia="Times New Roman" w:hAnsi="Times New Roman" w:cs="Times New Roman"/>
-          <w:color w:val="FF0000"/>
-          <w:sz w:val="24"/>
-          <w:szCs w:val="24"/>
-        </w:rPr>
-      </w:pPr>
     </w:p>
     <w:p>
       <w:pPr>
@@ -8061,6 +7715,22 @@
         <w:spacing w:after="0" w:line="240" w:lineRule="auto"/>
         <w:jc w:val="both"/>
         <w:rPr>
+          <w:rFonts w:eastAsia="Times New Roman"/>
+        </w:rPr>
+      </w:pPr>
+    </w:p>
+    <w:p>
+      <w:pPr>
+        <w:pBdr>
+          <w:top w:val="nil"/>
+          <w:left w:val="nil"/>
+          <w:bottom w:val="nil"/>
+          <w:right w:val="nil"/>
+          <w:between w:val="nil"/>
+        </w:pBdr>
+        <w:spacing w:after="0" w:line="240" w:lineRule="auto"/>
+        <w:jc w:val="both"/>
+        <w:rPr>
           <w:color w:val="000000"/>
         </w:rPr>
       </w:pPr>
@@ -8070,14 +7740,14 @@
         <w:pStyle w:val="BTitre"/>
         <w:spacing w:line="240" w:lineRule="auto"/>
       </w:pPr>
-      <w:bookmarkStart w:id="15" w:name="_Toc57020050"/>
+      <w:bookmarkStart w:id="14" w:name="_Toc57020050"/>
       <w:r>
         <w:t xml:space="preserve">Bonus : </w:t>
       </w:r>
       <w:r>
         <w:t>Programme de détermination de l’occupation des bureaux</w:t>
       </w:r>
-      <w:bookmarkEnd w:id="15"/>
+      <w:bookmarkEnd w:id="14"/>
     </w:p>
     <w:p/>
     <w:p>
@@ -8192,7 +7862,7 @@
           <w:sz w:val="24"/>
         </w:rPr>
       </w:pPr>
-      <w:bookmarkStart w:id="16" w:name="_Toc57020051"/>
+      <w:bookmarkStart w:id="15" w:name="_Toc57020051"/>
       <w:r>
         <w:rPr>
           <w:rFonts w:asciiTheme="minorHAnsi" w:hAnsiTheme="minorHAnsi" w:cstheme="minorHAnsi"/>
@@ -8200,7 +7870,7 @@
         </w:rPr>
         <w:t>Horaires d’occupation des bureaux</w:t>
       </w:r>
-      <w:bookmarkEnd w:id="16"/>
+      <w:bookmarkEnd w:id="15"/>
       <w:r>
         <w:rPr>
           <w:rFonts w:asciiTheme="minorHAnsi" w:hAnsiTheme="minorHAnsi" w:cstheme="minorHAnsi"/>
@@ -8336,7 +8006,6 @@
         </w:rPr>
         <w:t xml:space="preserve">Nous avons écrit dans un premier temps un programme </w:t>
       </w:r>
-      <w:proofErr w:type="spellStart"/>
       <w:r>
         <w:rPr>
           <w:i/>
@@ -8344,7 +8013,6 @@
         </w:rPr>
         <w:t>occupation_bu</w:t>
       </w:r>
-      <w:proofErr w:type="spellEnd"/>
       <w:r>
         <w:rPr>
           <w:color w:val="000000"/>
@@ -8472,7 +8140,7 @@
         </w:rPr>
         <w:t xml:space="preserve"> le 14 août à 10h30 la luminosité était de 272 lux alors qu’elle est de 728 lux le 25 août à la même heure).</w:t>
       </w:r>
-      <w:bookmarkStart w:id="17" w:name="_Toc57020052"/>
+      <w:bookmarkStart w:id="16" w:name="_Toc57020052"/>
     </w:p>
     <w:p>
       <w:pPr>
@@ -8493,7 +8161,7 @@
         </w:rPr>
         <w:t>Détermination des jours de la semaine</w:t>
       </w:r>
-      <w:bookmarkEnd w:id="17"/>
+      <w:bookmarkEnd w:id="16"/>
       <w:r>
         <w:rPr>
           <w:rFonts w:asciiTheme="minorHAnsi" w:hAnsiTheme="minorHAnsi" w:cstheme="minorHAnsi"/>
@@ -8528,7 +8196,31 @@
         <w:rPr>
           <w:color w:val="000000"/>
         </w:rPr>
-        <w:t xml:space="preserve">aux, nous avons utilisé la donnée du bruit car elle variait de façon significative 2 jours sur 7, ce que nous avons </w:t>
+        <w:t xml:space="preserve">aux, nous avons utilisé la donnée du bruit car elle variait de façon significative </w:t>
+      </w:r>
+      <w:r>
+        <w:rPr>
+          <w:color w:val="000000"/>
+        </w:rPr>
+        <w:t xml:space="preserve">deux </w:t>
+      </w:r>
+      <w:r>
+        <w:rPr>
+          <w:color w:val="000000"/>
+        </w:rPr>
+        <w:t xml:space="preserve">jours sur </w:t>
+      </w:r>
+      <w:r>
+        <w:rPr>
+          <w:color w:val="000000"/>
+        </w:rPr>
+        <w:t>sept</w:t>
+      </w:r>
+      <w:r>
+        <w:rPr>
+          <w:color w:val="000000"/>
+        </w:rPr>
+        <w:t xml:space="preserve">, ce que nous avons </w:t>
       </w:r>
       <w:r>
         <w:rPr>
@@ -8583,7 +8275,6 @@
         </w:rPr>
         <w:t xml:space="preserve"> : </w:t>
       </w:r>
-      <w:proofErr w:type="spellStart"/>
       <w:r>
         <w:rPr>
           <w:i/>
@@ -8592,7 +8283,6 @@
         </w:rPr>
         <w:t>bruit_jour</w:t>
       </w:r>
-      <w:proofErr w:type="spellEnd"/>
       <w:r>
         <w:rPr>
           <w:color w:val="000000"/>
@@ -8627,30 +8317,42 @@
         <w:rPr>
           <w:color w:val="000000"/>
         </w:rPr>
-        <w:t xml:space="preserve">Il a une complexité en O(n). </w:t>
-      </w:r>
-      <w:r>
-        <w:rPr>
-          <w:color w:val="000000"/>
-        </w:rPr>
-        <w:t>Ce programme a été utilisé</w:t>
-      </w:r>
-      <w:r>
-        <w:rPr>
-          <w:color w:val="000000"/>
-        </w:rPr>
-        <w:t xml:space="preserve"> par </w:t>
-      </w:r>
-      <w:proofErr w:type="spellStart"/>
+        <w:t xml:space="preserve">Il a une complexité en </w:t>
+      </w:r>
       <w:r>
         <w:rPr>
           <w:i/>
           <w:iCs/>
           <w:color w:val="000000"/>
         </w:rPr>
+        <w:t>O(n)</w:t>
+      </w:r>
+      <w:r>
+        <w:rPr>
+          <w:color w:val="000000"/>
+        </w:rPr>
+        <w:t xml:space="preserve">. </w:t>
+      </w:r>
+      <w:r>
+        <w:rPr>
+          <w:color w:val="000000"/>
+        </w:rPr>
+        <w:t>Ce programme a été utilisé</w:t>
+      </w:r>
+      <w:r>
+        <w:rPr>
+          <w:color w:val="000000"/>
+        </w:rPr>
+        <w:t xml:space="preserve"> par </w:t>
+      </w:r>
+      <w:r>
+        <w:rPr>
+          <w:i/>
+          <w:iCs/>
+          <w:color w:val="000000"/>
+        </w:rPr>
         <w:t>moye_bruit</w:t>
       </w:r>
-      <w:proofErr w:type="spellEnd"/>
       <w:r>
         <w:rPr>
           <w:color w:val="000000"/>
@@ -8776,14 +8478,7 @@
         <w:rPr>
           <w:color w:val="000000"/>
         </w:rPr>
-        <w:t xml:space="preserve"> que si la moyenne du </w:t>
-      </w:r>
-      <w:r>
-        <w:rPr>
-          <w:color w:val="000000"/>
-        </w:rPr>
-        <w:lastRenderedPageBreak/>
-        <w:t>bruit pendant une journée était supérieure à 29,5 décibels</w:t>
+        <w:t xml:space="preserve"> que si la moyenne du bruit pendant une journée était supérieure à 29,5 décibels</w:t>
       </w:r>
       <w:r>
         <w:rPr>
@@ -8819,7 +8514,21 @@
         <w:rPr>
           <w:color w:val="000000"/>
         </w:rPr>
-        <w:t>Ce programme a une complexité en O(n).</w:t>
+        <w:t xml:space="preserve">Ce programme a une complexité en </w:t>
+      </w:r>
+      <w:r>
+        <w:rPr>
+          <w:i/>
+          <w:iCs/>
+          <w:color w:val="000000"/>
+        </w:rPr>
+        <w:t>O(n)</w:t>
+      </w:r>
+      <w:r>
+        <w:rPr>
+          <w:color w:val="000000"/>
+        </w:rPr>
+        <w:t>.</w:t>
       </w:r>
     </w:p>
     <w:p>
@@ -8850,7 +8559,6 @@
         </w:rPr>
         <w:t xml:space="preserve"> : </w:t>
       </w:r>
-      <w:proofErr w:type="spellStart"/>
       <w:r>
         <w:rPr>
           <w:i/>
@@ -8859,7 +8567,6 @@
         </w:rPr>
         <w:t>occupation_bu</w:t>
       </w:r>
-      <w:proofErr w:type="spellEnd"/>
       <w:r>
         <w:rPr>
           <w:color w:val="000000"/>
@@ -8886,7 +8593,6 @@
         </w:rPr>
         <w:t xml:space="preserve"> : </w:t>
       </w:r>
-      <w:proofErr w:type="spellStart"/>
       <w:r>
         <w:rPr>
           <w:i/>
@@ -8895,14 +8601,12 @@
         </w:rPr>
         <w:t>horaire_sem</w:t>
       </w:r>
-      <w:proofErr w:type="spellEnd"/>
       <w:r>
         <w:rPr>
           <w:color w:val="000000"/>
         </w:rPr>
         <w:t xml:space="preserve">. Ce dernier permet de retirer de la liste renvoyée par </w:t>
       </w:r>
-      <w:proofErr w:type="spellStart"/>
       <w:r>
         <w:rPr>
           <w:i/>
@@ -8911,12 +8615,18 @@
         </w:rPr>
         <w:t>occupation_bu</w:t>
       </w:r>
-      <w:proofErr w:type="spellEnd"/>
-      <w:r>
-        <w:rPr>
-          <w:color w:val="000000"/>
-        </w:rPr>
-        <w:t xml:space="preserve"> les jours retenus comme étant les samedis et dimanche grâce au programme weekend. Il renvoie donc une liste présentant pour chaque jour de la semaine l’heure de début et de fin de travail. </w:t>
+      <w:r>
+        <w:rPr>
+          <w:color w:val="000000"/>
+        </w:rPr>
+        <w:t xml:space="preserve"> les </w:t>
+      </w:r>
+      <w:r>
+        <w:rPr>
+          <w:color w:val="000000"/>
+        </w:rPr>
+        <w:lastRenderedPageBreak/>
+        <w:t xml:space="preserve">jours retenus comme étant les samedis et dimanche grâce au programme weekend. Il renvoie donc une liste présentant pour chaque jour de la semaine l’heure de début et de fin de travail. </w:t>
       </w:r>
     </w:p>
     <w:p>
@@ -8950,7 +8660,7 @@
           <w:szCs w:val="52"/>
         </w:rPr>
       </w:pPr>
-      <w:bookmarkStart w:id="18" w:name="_Toc57020053"/>
+      <w:bookmarkStart w:id="17" w:name="_Toc57020053"/>
       <w:r>
         <w:rPr>
           <w:color w:val="auto"/>
@@ -8959,7 +8669,7 @@
         </w:rPr>
         <w:t>Conclusion</w:t>
       </w:r>
-      <w:bookmarkEnd w:id="18"/>
+      <w:bookmarkEnd w:id="17"/>
       <w:r>
         <w:rPr>
           <w:color w:val="auto"/>
@@ -9067,15 +8777,13 @@
         <w:jc w:val="both"/>
       </w:pPr>
       <w:r>
-        <w:t xml:space="preserve">Ce projet nous a permis d’apprendre à travailler avec Git et </w:t>
-      </w:r>
-      <w:proofErr w:type="spellStart"/>
-      <w:r>
-        <w:t>Github</w:t>
-      </w:r>
-      <w:proofErr w:type="spellEnd"/>
-      <w:r>
-        <w:t xml:space="preserve">. Même si nous avons eu au départ du mal à les maîtriser, ils ont été très utiles à la fin de notre projet. </w:t>
+        <w:t>Ce projet nous a permis d’apprendre à travailler avec Git et Github. Même si nous avons eu du mal à les maîtriser</w:t>
+      </w:r>
+      <w:r>
+        <w:t xml:space="preserve"> au départ</w:t>
+      </w:r>
+      <w:r>
+        <w:t xml:space="preserve">, ils ont été très utiles à la fin de notre projet. </w:t>
       </w:r>
       <w:r>
         <w:t>Ils nous ont permis de travailler en groupe sans avoir de problème de transmission des informations. Cette nouvelle connaissan</w:t>
@@ -9084,7 +8792,13 @@
         <w:t>ce nous sera certainement utile</w:t>
       </w:r>
       <w:r>
-        <w:t xml:space="preserve"> pour le projet Data par exemple. Ce projet de programmation nous a aussi permis de progresser en informatique grâce à des échanges de connaissances entre nous ou grâce à des recherches. Enfin, il a représenté pour nous une nouvelle occasion d’apprendre à travailler en groupe. Nous avons réussi tout le long du projet à discuter régulièrement de nos avancées et des problèmes que nous rencontrions. </w:t>
+        <w:t xml:space="preserve"> pour le projet Data par exemple. Ce projet de programmation nous a aussi permis de progresser en informatique grâce à des échanges de connaissances entre nous ou grâce à des recherches. Enfin, il a représenté pour nous une nouvelle occasion d’apprendre à travailler en groupe</w:t>
+      </w:r>
+      <w:r>
+        <w:t>, à communiquer et à utiliser nos complémentarités</w:t>
+      </w:r>
+      <w:r>
+        <w:t xml:space="preserve">. Nous avons réussi tout le long du projet à discuter régulièrement de nos avancées et des problèmes que nous rencontrions. </w:t>
       </w:r>
     </w:p>
     <w:p>
@@ -9118,7 +8832,7 @@
 </file>
 
 <file path=word/endnotes.xml><?xml version="1.0" encoding="utf-8"?>
-<w:endnotes xmlns:wpc="http://schemas.microsoft.com/office/word/2010/wordprocessingCanvas" xmlns:cx="http://schemas.microsoft.com/office/drawing/2014/chartex" xmlns:mc="http://schemas.openxmlformats.org/markup-compatibility/2006" xmlns:o="urn:schemas-microsoft-com:office:office" xmlns:r="http://schemas.openxmlformats.org/officeDocument/2006/relationships" xmlns:m="http://schemas.openxmlformats.org/officeDocument/2006/math" xmlns:v="urn:schemas-microsoft-com:vml" xmlns:wp14="http://schemas.microsoft.com/office/word/2010/wordprocessingDrawing" xmlns:wp="http://schemas.openxmlformats.org/drawingml/2006/wordprocessingDrawing" xmlns:w10="urn:schemas-microsoft-com:office:word" xmlns:w="http://schemas.openxmlformats.org/wordprocessingml/2006/main" xmlns:w14="http://schemas.microsoft.com/office/word/2010/wordml" xmlns:w15="http://schemas.microsoft.com/office/word/2012/wordml" xmlns:w16se="http://schemas.microsoft.com/office/word/2015/wordml/symex" xmlns:wpg="http://schemas.microsoft.com/office/word/2010/wordprocessingGroup" xmlns:wpi="http://schemas.microsoft.com/office/word/2010/wordprocessingInk" xmlns:wne="http://schemas.microsoft.com/office/word/2006/wordml" xmlns:wps="http://schemas.microsoft.com/office/word/2010/wordprocessingShape" mc:Ignorable="w14 w15 w16se wp14">
+<w:endnotes xmlns:wpc="http://schemas.microsoft.com/office/word/2010/wordprocessingCanvas" xmlns:cx="http://schemas.microsoft.com/office/drawing/2014/chartex" xmlns:cx1="http://schemas.microsoft.com/office/drawing/2015/9/8/chartex" xmlns:cx2="http://schemas.microsoft.com/office/drawing/2015/10/21/chartex" xmlns:cx3="http://schemas.microsoft.com/office/drawing/2016/5/9/chartex" xmlns:cx4="http://schemas.microsoft.com/office/drawing/2016/5/10/chartex" xmlns:cx5="http://schemas.microsoft.com/office/drawing/2016/5/11/chartex" xmlns:cx6="http://schemas.microsoft.com/office/drawing/2016/5/12/chartex" xmlns:cx7="http://schemas.microsoft.com/office/drawing/2016/5/13/chartex" xmlns:cx8="http://schemas.microsoft.com/office/drawing/2016/5/14/chartex" xmlns:mc="http://schemas.openxmlformats.org/markup-compatibility/2006" xmlns:aink="http://schemas.microsoft.com/office/drawing/2016/ink" xmlns:am3d="http://schemas.microsoft.com/office/drawing/2017/model3d" xmlns:o="urn:schemas-microsoft-com:office:office" xmlns:r="http://schemas.openxmlformats.org/officeDocument/2006/relationships" xmlns:m="http://schemas.openxmlformats.org/officeDocument/2006/math" xmlns:v="urn:schemas-microsoft-com:vml" xmlns:wp14="http://schemas.microsoft.com/office/word/2010/wordprocessingDrawing" xmlns:wp="http://schemas.openxmlformats.org/drawingml/2006/wordprocessingDrawing" xmlns:w10="urn:schemas-microsoft-com:office:word" xmlns:w="http://schemas.openxmlformats.org/wordprocessingml/2006/main" xmlns:w14="http://schemas.microsoft.com/office/word/2010/wordml" xmlns:w15="http://schemas.microsoft.com/office/word/2012/wordml" xmlns:w16cex="http://schemas.microsoft.com/office/word/2018/wordml/cex" xmlns:w16cid="http://schemas.microsoft.com/office/word/2016/wordml/cid" xmlns:w16="http://schemas.microsoft.com/office/word/2018/wordml" xmlns:w16se="http://schemas.microsoft.com/office/word/2015/wordml/symex" xmlns:wpg="http://schemas.microsoft.com/office/word/2010/wordprocessingGroup" xmlns:wpi="http://schemas.microsoft.com/office/word/2010/wordprocessingInk" xmlns:wne="http://schemas.microsoft.com/office/word/2006/wordml" xmlns:wps="http://schemas.microsoft.com/office/word/2010/wordprocessingShape" mc:Ignorable="w14 w15 w16se w16cid w16 w16cex wp14">
   <w:endnote w:type="separator" w:id="-1">
     <w:p>
       <w:pPr>
@@ -9150,7 +8864,7 @@
 </file>
 
 <file path=word/footer1.xml><?xml version="1.0" encoding="utf-8"?>
-<w:ftr xmlns:wpc="http://schemas.microsoft.com/office/word/2010/wordprocessingCanvas" xmlns:cx="http://schemas.microsoft.com/office/drawing/2014/chartex" xmlns:mc="http://schemas.openxmlformats.org/markup-compatibility/2006" xmlns:o="urn:schemas-microsoft-com:office:office" xmlns:r="http://schemas.openxmlformats.org/officeDocument/2006/relationships" xmlns:m="http://schemas.openxmlformats.org/officeDocument/2006/math" xmlns:v="urn:schemas-microsoft-com:vml" xmlns:wp14="http://schemas.microsoft.com/office/word/2010/wordprocessingDrawing" xmlns:wp="http://schemas.openxmlformats.org/drawingml/2006/wordprocessingDrawing" xmlns:w10="urn:schemas-microsoft-com:office:word" xmlns:w="http://schemas.openxmlformats.org/wordprocessingml/2006/main" xmlns:w14="http://schemas.microsoft.com/office/word/2010/wordml" xmlns:w15="http://schemas.microsoft.com/office/word/2012/wordml" xmlns:w16se="http://schemas.microsoft.com/office/word/2015/wordml/symex" xmlns:wpg="http://schemas.microsoft.com/office/word/2010/wordprocessingGroup" xmlns:wpi="http://schemas.microsoft.com/office/word/2010/wordprocessingInk" xmlns:wne="http://schemas.microsoft.com/office/word/2006/wordml" xmlns:wps="http://schemas.microsoft.com/office/word/2010/wordprocessingShape" mc:Ignorable="w14 w15 w16se wp14">
+<w:ftr xmlns:wpc="http://schemas.microsoft.com/office/word/2010/wordprocessingCanvas" xmlns:cx="http://schemas.microsoft.com/office/drawing/2014/chartex" xmlns:cx1="http://schemas.microsoft.com/office/drawing/2015/9/8/chartex" xmlns:cx2="http://schemas.microsoft.com/office/drawing/2015/10/21/chartex" xmlns:cx3="http://schemas.microsoft.com/office/drawing/2016/5/9/chartex" xmlns:cx4="http://schemas.microsoft.com/office/drawing/2016/5/10/chartex" xmlns:cx5="http://schemas.microsoft.com/office/drawing/2016/5/11/chartex" xmlns:cx6="http://schemas.microsoft.com/office/drawing/2016/5/12/chartex" xmlns:cx7="http://schemas.microsoft.com/office/drawing/2016/5/13/chartex" xmlns:cx8="http://schemas.microsoft.com/office/drawing/2016/5/14/chartex" xmlns:mc="http://schemas.openxmlformats.org/markup-compatibility/2006" xmlns:aink="http://schemas.microsoft.com/office/drawing/2016/ink" xmlns:am3d="http://schemas.microsoft.com/office/drawing/2017/model3d" xmlns:o="urn:schemas-microsoft-com:office:office" xmlns:r="http://schemas.openxmlformats.org/officeDocument/2006/relationships" xmlns:m="http://schemas.openxmlformats.org/officeDocument/2006/math" xmlns:v="urn:schemas-microsoft-com:vml" xmlns:wp14="http://schemas.microsoft.com/office/word/2010/wordprocessingDrawing" xmlns:wp="http://schemas.openxmlformats.org/drawingml/2006/wordprocessingDrawing" xmlns:w10="urn:schemas-microsoft-com:office:word" xmlns:w="http://schemas.openxmlformats.org/wordprocessingml/2006/main" xmlns:w14="http://schemas.microsoft.com/office/word/2010/wordml" xmlns:w15="http://schemas.microsoft.com/office/word/2012/wordml" xmlns:w16cex="http://schemas.microsoft.com/office/word/2018/wordml/cex" xmlns:w16cid="http://schemas.microsoft.com/office/word/2016/wordml/cid" xmlns:w16="http://schemas.microsoft.com/office/word/2018/wordml" xmlns:w16se="http://schemas.microsoft.com/office/word/2015/wordml/symex" xmlns:wpg="http://schemas.microsoft.com/office/word/2010/wordprocessingGroup" xmlns:wpi="http://schemas.microsoft.com/office/word/2010/wordprocessingInk" xmlns:wne="http://schemas.microsoft.com/office/word/2006/wordml" xmlns:wps="http://schemas.microsoft.com/office/word/2010/wordprocessingShape" mc:Ignorable="w14 w15 w16se w16cid w16 w16cex wp14">
   <w:p>
     <w:pPr>
       <w:pStyle w:val="Pieddepage"/>
@@ -9160,7 +8874,7 @@
 </file>
 
 <file path=word/footer2.xml><?xml version="1.0" encoding="utf-8"?>
-<w:ftr xmlns:wpc="http://schemas.microsoft.com/office/word/2010/wordprocessingCanvas" xmlns:cx="http://schemas.microsoft.com/office/drawing/2014/chartex" xmlns:mc="http://schemas.openxmlformats.org/markup-compatibility/2006" xmlns:o="urn:schemas-microsoft-com:office:office" xmlns:r="http://schemas.openxmlformats.org/officeDocument/2006/relationships" xmlns:m="http://schemas.openxmlformats.org/officeDocument/2006/math" xmlns:v="urn:schemas-microsoft-com:vml" xmlns:wp14="http://schemas.microsoft.com/office/word/2010/wordprocessingDrawing" xmlns:wp="http://schemas.openxmlformats.org/drawingml/2006/wordprocessingDrawing" xmlns:w10="urn:schemas-microsoft-com:office:word" xmlns:w="http://schemas.openxmlformats.org/wordprocessingml/2006/main" xmlns:w14="http://schemas.microsoft.com/office/word/2010/wordml" xmlns:w15="http://schemas.microsoft.com/office/word/2012/wordml" xmlns:w16se="http://schemas.microsoft.com/office/word/2015/wordml/symex" xmlns:wpg="http://schemas.microsoft.com/office/word/2010/wordprocessingGroup" xmlns:wpi="http://schemas.microsoft.com/office/word/2010/wordprocessingInk" xmlns:wne="http://schemas.microsoft.com/office/word/2006/wordml" xmlns:wps="http://schemas.microsoft.com/office/word/2010/wordprocessingShape" mc:Ignorable="w14 w15 w16se wp14">
+<w:ftr xmlns:wpc="http://schemas.microsoft.com/office/word/2010/wordprocessingCanvas" xmlns:cx="http://schemas.microsoft.com/office/drawing/2014/chartex" xmlns:cx1="http://schemas.microsoft.com/office/drawing/2015/9/8/chartex" xmlns:cx2="http://schemas.microsoft.com/office/drawing/2015/10/21/chartex" xmlns:cx3="http://schemas.microsoft.com/office/drawing/2016/5/9/chartex" xmlns:cx4="http://schemas.microsoft.com/office/drawing/2016/5/10/chartex" xmlns:cx5="http://schemas.microsoft.com/office/drawing/2016/5/11/chartex" xmlns:cx6="http://schemas.microsoft.com/office/drawing/2016/5/12/chartex" xmlns:cx7="http://schemas.microsoft.com/office/drawing/2016/5/13/chartex" xmlns:cx8="http://schemas.microsoft.com/office/drawing/2016/5/14/chartex" xmlns:mc="http://schemas.openxmlformats.org/markup-compatibility/2006" xmlns:aink="http://schemas.microsoft.com/office/drawing/2016/ink" xmlns:am3d="http://schemas.microsoft.com/office/drawing/2017/model3d" xmlns:o="urn:schemas-microsoft-com:office:office" xmlns:r="http://schemas.openxmlformats.org/officeDocument/2006/relationships" xmlns:m="http://schemas.openxmlformats.org/officeDocument/2006/math" xmlns:v="urn:schemas-microsoft-com:vml" xmlns:wp14="http://schemas.microsoft.com/office/word/2010/wordprocessingDrawing" xmlns:wp="http://schemas.openxmlformats.org/drawingml/2006/wordprocessingDrawing" xmlns:w10="urn:schemas-microsoft-com:office:word" xmlns:w="http://schemas.openxmlformats.org/wordprocessingml/2006/main" xmlns:w14="http://schemas.microsoft.com/office/word/2010/wordml" xmlns:w15="http://schemas.microsoft.com/office/word/2012/wordml" xmlns:w16cex="http://schemas.microsoft.com/office/word/2018/wordml/cex" xmlns:w16cid="http://schemas.microsoft.com/office/word/2016/wordml/cid" xmlns:w16="http://schemas.microsoft.com/office/word/2018/wordml" xmlns:w16se="http://schemas.microsoft.com/office/word/2015/wordml/symex" xmlns:wpg="http://schemas.microsoft.com/office/word/2010/wordprocessingGroup" xmlns:wpi="http://schemas.microsoft.com/office/word/2010/wordprocessingInk" xmlns:wne="http://schemas.microsoft.com/office/word/2006/wordml" xmlns:wps="http://schemas.microsoft.com/office/word/2010/wordprocessingShape" mc:Ignorable="w14 w15 w16se w16cid w16 w16cex wp14">
   <w:sdt>
     <w:sdtPr>
       <w:id w:val="1259412609"/>
@@ -9206,7 +8920,7 @@
 </file>
 
 <file path=word/footer3.xml><?xml version="1.0" encoding="utf-8"?>
-<w:ftr xmlns:wpc="http://schemas.microsoft.com/office/word/2010/wordprocessingCanvas" xmlns:cx="http://schemas.microsoft.com/office/drawing/2014/chartex" xmlns:mc="http://schemas.openxmlformats.org/markup-compatibility/2006" xmlns:o="urn:schemas-microsoft-com:office:office" xmlns:r="http://schemas.openxmlformats.org/officeDocument/2006/relationships" xmlns:m="http://schemas.openxmlformats.org/officeDocument/2006/math" xmlns:v="urn:schemas-microsoft-com:vml" xmlns:wp14="http://schemas.microsoft.com/office/word/2010/wordprocessingDrawing" xmlns:wp="http://schemas.openxmlformats.org/drawingml/2006/wordprocessingDrawing" xmlns:w10="urn:schemas-microsoft-com:office:word" xmlns:w="http://schemas.openxmlformats.org/wordprocessingml/2006/main" xmlns:w14="http://schemas.microsoft.com/office/word/2010/wordml" xmlns:w15="http://schemas.microsoft.com/office/word/2012/wordml" xmlns:w16se="http://schemas.microsoft.com/office/word/2015/wordml/symex" xmlns:wpg="http://schemas.microsoft.com/office/word/2010/wordprocessingGroup" xmlns:wpi="http://schemas.microsoft.com/office/word/2010/wordprocessingInk" xmlns:wne="http://schemas.microsoft.com/office/word/2006/wordml" xmlns:wps="http://schemas.microsoft.com/office/word/2010/wordprocessingShape" mc:Ignorable="w14 w15 w16se wp14">
+<w:ftr xmlns:wpc="http://schemas.microsoft.com/office/word/2010/wordprocessingCanvas" xmlns:cx="http://schemas.microsoft.com/office/drawing/2014/chartex" xmlns:cx1="http://schemas.microsoft.com/office/drawing/2015/9/8/chartex" xmlns:cx2="http://schemas.microsoft.com/office/drawing/2015/10/21/chartex" xmlns:cx3="http://schemas.microsoft.com/office/drawing/2016/5/9/chartex" xmlns:cx4="http://schemas.microsoft.com/office/drawing/2016/5/10/chartex" xmlns:cx5="http://schemas.microsoft.com/office/drawing/2016/5/11/chartex" xmlns:cx6="http://schemas.microsoft.com/office/drawing/2016/5/12/chartex" xmlns:cx7="http://schemas.microsoft.com/office/drawing/2016/5/13/chartex" xmlns:cx8="http://schemas.microsoft.com/office/drawing/2016/5/14/chartex" xmlns:mc="http://schemas.openxmlformats.org/markup-compatibility/2006" xmlns:aink="http://schemas.microsoft.com/office/drawing/2016/ink" xmlns:am3d="http://schemas.microsoft.com/office/drawing/2017/model3d" xmlns:o="urn:schemas-microsoft-com:office:office" xmlns:r="http://schemas.openxmlformats.org/officeDocument/2006/relationships" xmlns:m="http://schemas.openxmlformats.org/officeDocument/2006/math" xmlns:v="urn:schemas-microsoft-com:vml" xmlns:wp14="http://schemas.microsoft.com/office/word/2010/wordprocessingDrawing" xmlns:wp="http://schemas.openxmlformats.org/drawingml/2006/wordprocessingDrawing" xmlns:w10="urn:schemas-microsoft-com:office:word" xmlns:w="http://schemas.openxmlformats.org/wordprocessingml/2006/main" xmlns:w14="http://schemas.microsoft.com/office/word/2010/wordml" xmlns:w15="http://schemas.microsoft.com/office/word/2012/wordml" xmlns:w16cex="http://schemas.microsoft.com/office/word/2018/wordml/cex" xmlns:w16cid="http://schemas.microsoft.com/office/word/2016/wordml/cid" xmlns:w16="http://schemas.microsoft.com/office/word/2018/wordml" xmlns:w16se="http://schemas.microsoft.com/office/word/2015/wordml/symex" xmlns:wpg="http://schemas.microsoft.com/office/word/2010/wordprocessingGroup" xmlns:wpi="http://schemas.microsoft.com/office/word/2010/wordprocessingInk" xmlns:wne="http://schemas.microsoft.com/office/word/2006/wordml" xmlns:wps="http://schemas.microsoft.com/office/word/2010/wordprocessingShape" mc:Ignorable="w14 w15 w16se w16cid w16 w16cex wp14">
   <w:p>
     <w:pPr>
       <w:pStyle w:val="Pieddepage"/>
@@ -9216,7 +8930,7 @@
 </file>
 
 <file path=word/footnotes.xml><?xml version="1.0" encoding="utf-8"?>
-<w:footnotes xmlns:wpc="http://schemas.microsoft.com/office/word/2010/wordprocessingCanvas" xmlns:cx="http://schemas.microsoft.com/office/drawing/2014/chartex" xmlns:mc="http://schemas.openxmlformats.org/markup-compatibility/2006" xmlns:o="urn:schemas-microsoft-com:office:office" xmlns:r="http://schemas.openxmlformats.org/officeDocument/2006/relationships" xmlns:m="http://schemas.openxmlformats.org/officeDocument/2006/math" xmlns:v="urn:schemas-microsoft-com:vml" xmlns:wp14="http://schemas.microsoft.com/office/word/2010/wordprocessingDrawing" xmlns:wp="http://schemas.openxmlformats.org/drawingml/2006/wordprocessingDrawing" xmlns:w10="urn:schemas-microsoft-com:office:word" xmlns:w="http://schemas.openxmlformats.org/wordprocessingml/2006/main" xmlns:w14="http://schemas.microsoft.com/office/word/2010/wordml" xmlns:w15="http://schemas.microsoft.com/office/word/2012/wordml" xmlns:w16se="http://schemas.microsoft.com/office/word/2015/wordml/symex" xmlns:wpg="http://schemas.microsoft.com/office/word/2010/wordprocessingGroup" xmlns:wpi="http://schemas.microsoft.com/office/word/2010/wordprocessingInk" xmlns:wne="http://schemas.microsoft.com/office/word/2006/wordml" xmlns:wps="http://schemas.microsoft.com/office/word/2010/wordprocessingShape" mc:Ignorable="w14 w15 w16se wp14">
+<w:footnotes xmlns:wpc="http://schemas.microsoft.com/office/word/2010/wordprocessingCanvas" xmlns:cx="http://schemas.microsoft.com/office/drawing/2014/chartex" xmlns:cx1="http://schemas.microsoft.com/office/drawing/2015/9/8/chartex" xmlns:cx2="http://schemas.microsoft.com/office/drawing/2015/10/21/chartex" xmlns:cx3="http://schemas.microsoft.com/office/drawing/2016/5/9/chartex" xmlns:cx4="http://schemas.microsoft.com/office/drawing/2016/5/10/chartex" xmlns:cx5="http://schemas.microsoft.com/office/drawing/2016/5/11/chartex" xmlns:cx6="http://schemas.microsoft.com/office/drawing/2016/5/12/chartex" xmlns:cx7="http://schemas.microsoft.com/office/drawing/2016/5/13/chartex" xmlns:cx8="http://schemas.microsoft.com/office/drawing/2016/5/14/chartex" xmlns:mc="http://schemas.openxmlformats.org/markup-compatibility/2006" xmlns:aink="http://schemas.microsoft.com/office/drawing/2016/ink" xmlns:am3d="http://schemas.microsoft.com/office/drawing/2017/model3d" xmlns:o="urn:schemas-microsoft-com:office:office" xmlns:r="http://schemas.openxmlformats.org/officeDocument/2006/relationships" xmlns:m="http://schemas.openxmlformats.org/officeDocument/2006/math" xmlns:v="urn:schemas-microsoft-com:vml" xmlns:wp14="http://schemas.microsoft.com/office/word/2010/wordprocessingDrawing" xmlns:wp="http://schemas.openxmlformats.org/drawingml/2006/wordprocessingDrawing" xmlns:w10="urn:schemas-microsoft-com:office:word" xmlns:w="http://schemas.openxmlformats.org/wordprocessingml/2006/main" xmlns:w14="http://schemas.microsoft.com/office/word/2010/wordml" xmlns:w15="http://schemas.microsoft.com/office/word/2012/wordml" xmlns:w16cex="http://schemas.microsoft.com/office/word/2018/wordml/cex" xmlns:w16cid="http://schemas.microsoft.com/office/word/2016/wordml/cid" xmlns:w16="http://schemas.microsoft.com/office/word/2018/wordml" xmlns:w16se="http://schemas.microsoft.com/office/word/2015/wordml/symex" xmlns:wpg="http://schemas.microsoft.com/office/word/2010/wordprocessingGroup" xmlns:wpi="http://schemas.microsoft.com/office/word/2010/wordprocessingInk" xmlns:wne="http://schemas.microsoft.com/office/word/2006/wordml" xmlns:wps="http://schemas.microsoft.com/office/word/2010/wordprocessingShape" mc:Ignorable="w14 w15 w16se w16cid w16 w16cex wp14">
   <w:footnote w:type="separator" w:id="-1">
     <w:p>
       <w:pPr>
@@ -9248,7 +8962,7 @@
 </file>
 
 <file path=word/header1.xml><?xml version="1.0" encoding="utf-8"?>
-<w:hdr xmlns:wpc="http://schemas.microsoft.com/office/word/2010/wordprocessingCanvas" xmlns:cx="http://schemas.microsoft.com/office/drawing/2014/chartex" xmlns:mc="http://schemas.openxmlformats.org/markup-compatibility/2006" xmlns:o="urn:schemas-microsoft-com:office:office" xmlns:r="http://schemas.openxmlformats.org/officeDocument/2006/relationships" xmlns:m="http://schemas.openxmlformats.org/officeDocument/2006/math" xmlns:v="urn:schemas-microsoft-com:vml" xmlns:wp14="http://schemas.microsoft.com/office/word/2010/wordprocessingDrawing" xmlns:wp="http://schemas.openxmlformats.org/drawingml/2006/wordprocessingDrawing" xmlns:w10="urn:schemas-microsoft-com:office:word" xmlns:w="http://schemas.openxmlformats.org/wordprocessingml/2006/main" xmlns:w14="http://schemas.microsoft.com/office/word/2010/wordml" xmlns:w15="http://schemas.microsoft.com/office/word/2012/wordml" xmlns:w16se="http://schemas.microsoft.com/office/word/2015/wordml/symex" xmlns:wpg="http://schemas.microsoft.com/office/word/2010/wordprocessingGroup" xmlns:wpi="http://schemas.microsoft.com/office/word/2010/wordprocessingInk" xmlns:wne="http://schemas.microsoft.com/office/word/2006/wordml" xmlns:wps="http://schemas.microsoft.com/office/word/2010/wordprocessingShape" mc:Ignorable="w14 w15 w16se wp14">
+<w:hdr xmlns:wpc="http://schemas.microsoft.com/office/word/2010/wordprocessingCanvas" xmlns:cx="http://schemas.microsoft.com/office/drawing/2014/chartex" xmlns:cx1="http://schemas.microsoft.com/office/drawing/2015/9/8/chartex" xmlns:cx2="http://schemas.microsoft.com/office/drawing/2015/10/21/chartex" xmlns:cx3="http://schemas.microsoft.com/office/drawing/2016/5/9/chartex" xmlns:cx4="http://schemas.microsoft.com/office/drawing/2016/5/10/chartex" xmlns:cx5="http://schemas.microsoft.com/office/drawing/2016/5/11/chartex" xmlns:cx6="http://schemas.microsoft.com/office/drawing/2016/5/12/chartex" xmlns:cx7="http://schemas.microsoft.com/office/drawing/2016/5/13/chartex" xmlns:cx8="http://schemas.microsoft.com/office/drawing/2016/5/14/chartex" xmlns:mc="http://schemas.openxmlformats.org/markup-compatibility/2006" xmlns:aink="http://schemas.microsoft.com/office/drawing/2016/ink" xmlns:am3d="http://schemas.microsoft.com/office/drawing/2017/model3d" xmlns:o="urn:schemas-microsoft-com:office:office" xmlns:r="http://schemas.openxmlformats.org/officeDocument/2006/relationships" xmlns:m="http://schemas.openxmlformats.org/officeDocument/2006/math" xmlns:v="urn:schemas-microsoft-com:vml" xmlns:wp14="http://schemas.microsoft.com/office/word/2010/wordprocessingDrawing" xmlns:wp="http://schemas.openxmlformats.org/drawingml/2006/wordprocessingDrawing" xmlns:w10="urn:schemas-microsoft-com:office:word" xmlns:w="http://schemas.openxmlformats.org/wordprocessingml/2006/main" xmlns:w14="http://schemas.microsoft.com/office/word/2010/wordml" xmlns:w15="http://schemas.microsoft.com/office/word/2012/wordml" xmlns:w16cex="http://schemas.microsoft.com/office/word/2018/wordml/cex" xmlns:w16cid="http://schemas.microsoft.com/office/word/2016/wordml/cid" xmlns:w16="http://schemas.microsoft.com/office/word/2018/wordml" xmlns:w16se="http://schemas.microsoft.com/office/word/2015/wordml/symex" xmlns:wpg="http://schemas.microsoft.com/office/word/2010/wordprocessingGroup" xmlns:wpi="http://schemas.microsoft.com/office/word/2010/wordprocessingInk" xmlns:wne="http://schemas.microsoft.com/office/word/2006/wordml" xmlns:wps="http://schemas.microsoft.com/office/word/2010/wordprocessingShape" mc:Ignorable="w14 w15 w16se w16cid w16 w16cex wp14">
   <w:p>
     <w:pPr>
       <w:pStyle w:val="En-tte"/>
@@ -9258,7 +8972,7 @@
 </file>
 
 <file path=word/header2.xml><?xml version="1.0" encoding="utf-8"?>
-<w:hdr xmlns:wpc="http://schemas.microsoft.com/office/word/2010/wordprocessingCanvas" xmlns:cx="http://schemas.microsoft.com/office/drawing/2014/chartex" xmlns:mc="http://schemas.openxmlformats.org/markup-compatibility/2006" xmlns:o="urn:schemas-microsoft-com:office:office" xmlns:r="http://schemas.openxmlformats.org/officeDocument/2006/relationships" xmlns:m="http://schemas.openxmlformats.org/officeDocument/2006/math" xmlns:v="urn:schemas-microsoft-com:vml" xmlns:wp14="http://schemas.microsoft.com/office/word/2010/wordprocessingDrawing" xmlns:wp="http://schemas.openxmlformats.org/drawingml/2006/wordprocessingDrawing" xmlns:w10="urn:schemas-microsoft-com:office:word" xmlns:w="http://schemas.openxmlformats.org/wordprocessingml/2006/main" xmlns:w14="http://schemas.microsoft.com/office/word/2010/wordml" xmlns:w15="http://schemas.microsoft.com/office/word/2012/wordml" xmlns:w16se="http://schemas.microsoft.com/office/word/2015/wordml/symex" xmlns:wpg="http://schemas.microsoft.com/office/word/2010/wordprocessingGroup" xmlns:wpi="http://schemas.microsoft.com/office/word/2010/wordprocessingInk" xmlns:wne="http://schemas.microsoft.com/office/word/2006/wordml" xmlns:wps="http://schemas.microsoft.com/office/word/2010/wordprocessingShape" mc:Ignorable="w14 w15 w16se wp14">
+<w:hdr xmlns:wpc="http://schemas.microsoft.com/office/word/2010/wordprocessingCanvas" xmlns:cx="http://schemas.microsoft.com/office/drawing/2014/chartex" xmlns:cx1="http://schemas.microsoft.com/office/drawing/2015/9/8/chartex" xmlns:cx2="http://schemas.microsoft.com/office/drawing/2015/10/21/chartex" xmlns:cx3="http://schemas.microsoft.com/office/drawing/2016/5/9/chartex" xmlns:cx4="http://schemas.microsoft.com/office/drawing/2016/5/10/chartex" xmlns:cx5="http://schemas.microsoft.com/office/drawing/2016/5/11/chartex" xmlns:cx6="http://schemas.microsoft.com/office/drawing/2016/5/12/chartex" xmlns:cx7="http://schemas.microsoft.com/office/drawing/2016/5/13/chartex" xmlns:cx8="http://schemas.microsoft.com/office/drawing/2016/5/14/chartex" xmlns:mc="http://schemas.openxmlformats.org/markup-compatibility/2006" xmlns:aink="http://schemas.microsoft.com/office/drawing/2016/ink" xmlns:am3d="http://schemas.microsoft.com/office/drawing/2017/model3d" xmlns:o="urn:schemas-microsoft-com:office:office" xmlns:r="http://schemas.openxmlformats.org/officeDocument/2006/relationships" xmlns:m="http://schemas.openxmlformats.org/officeDocument/2006/math" xmlns:v="urn:schemas-microsoft-com:vml" xmlns:wp14="http://schemas.microsoft.com/office/word/2010/wordprocessingDrawing" xmlns:wp="http://schemas.openxmlformats.org/drawingml/2006/wordprocessingDrawing" xmlns:w10="urn:schemas-microsoft-com:office:word" xmlns:w="http://schemas.openxmlformats.org/wordprocessingml/2006/main" xmlns:w14="http://schemas.microsoft.com/office/word/2010/wordml" xmlns:w15="http://schemas.microsoft.com/office/word/2012/wordml" xmlns:w16cex="http://schemas.microsoft.com/office/word/2018/wordml/cex" xmlns:w16cid="http://schemas.microsoft.com/office/word/2016/wordml/cid" xmlns:w16="http://schemas.microsoft.com/office/word/2018/wordml" xmlns:w16se="http://schemas.microsoft.com/office/word/2015/wordml/symex" xmlns:wpg="http://schemas.microsoft.com/office/word/2010/wordprocessingGroup" xmlns:wpi="http://schemas.microsoft.com/office/word/2010/wordprocessingInk" xmlns:wne="http://schemas.microsoft.com/office/word/2006/wordml" xmlns:wps="http://schemas.microsoft.com/office/word/2010/wordprocessingShape" mc:Ignorable="w14 w15 w16se w16cid w16 w16cex wp14">
   <w:p>
     <w:pPr>
       <w:pStyle w:val="En-tte"/>
@@ -9276,7 +8990,7 @@
 </file>
 
 <file path=word/header3.xml><?xml version="1.0" encoding="utf-8"?>
-<w:hdr xmlns:wpc="http://schemas.microsoft.com/office/word/2010/wordprocessingCanvas" xmlns:cx="http://schemas.microsoft.com/office/drawing/2014/chartex" xmlns:mc="http://schemas.openxmlformats.org/markup-compatibility/2006" xmlns:o="urn:schemas-microsoft-com:office:office" xmlns:r="http://schemas.openxmlformats.org/officeDocument/2006/relationships" xmlns:m="http://schemas.openxmlformats.org/officeDocument/2006/math" xmlns:v="urn:schemas-microsoft-com:vml" xmlns:wp14="http://schemas.microsoft.com/office/word/2010/wordprocessingDrawing" xmlns:wp="http://schemas.openxmlformats.org/drawingml/2006/wordprocessingDrawing" xmlns:w10="urn:schemas-microsoft-com:office:word" xmlns:w="http://schemas.openxmlformats.org/wordprocessingml/2006/main" xmlns:w14="http://schemas.microsoft.com/office/word/2010/wordml" xmlns:w15="http://schemas.microsoft.com/office/word/2012/wordml" xmlns:w16se="http://schemas.microsoft.com/office/word/2015/wordml/symex" xmlns:wpg="http://schemas.microsoft.com/office/word/2010/wordprocessingGroup" xmlns:wpi="http://schemas.microsoft.com/office/word/2010/wordprocessingInk" xmlns:wne="http://schemas.microsoft.com/office/word/2006/wordml" xmlns:wps="http://schemas.microsoft.com/office/word/2010/wordprocessingShape" mc:Ignorable="w14 w15 w16se wp14">
+<w:hdr xmlns:wpc="http://schemas.microsoft.com/office/word/2010/wordprocessingCanvas" xmlns:cx="http://schemas.microsoft.com/office/drawing/2014/chartex" xmlns:cx1="http://schemas.microsoft.com/office/drawing/2015/9/8/chartex" xmlns:cx2="http://schemas.microsoft.com/office/drawing/2015/10/21/chartex" xmlns:cx3="http://schemas.microsoft.com/office/drawing/2016/5/9/chartex" xmlns:cx4="http://schemas.microsoft.com/office/drawing/2016/5/10/chartex" xmlns:cx5="http://schemas.microsoft.com/office/drawing/2016/5/11/chartex" xmlns:cx6="http://schemas.microsoft.com/office/drawing/2016/5/12/chartex" xmlns:cx7="http://schemas.microsoft.com/office/drawing/2016/5/13/chartex" xmlns:cx8="http://schemas.microsoft.com/office/drawing/2016/5/14/chartex" xmlns:mc="http://schemas.openxmlformats.org/markup-compatibility/2006" xmlns:aink="http://schemas.microsoft.com/office/drawing/2016/ink" xmlns:am3d="http://schemas.microsoft.com/office/drawing/2017/model3d" xmlns:o="urn:schemas-microsoft-com:office:office" xmlns:r="http://schemas.openxmlformats.org/officeDocument/2006/relationships" xmlns:m="http://schemas.openxmlformats.org/officeDocument/2006/math" xmlns:v="urn:schemas-microsoft-com:vml" xmlns:wp14="http://schemas.microsoft.com/office/word/2010/wordprocessingDrawing" xmlns:wp="http://schemas.openxmlformats.org/drawingml/2006/wordprocessingDrawing" xmlns:w10="urn:schemas-microsoft-com:office:word" xmlns:w="http://schemas.openxmlformats.org/wordprocessingml/2006/main" xmlns:w14="http://schemas.microsoft.com/office/word/2010/wordml" xmlns:w15="http://schemas.microsoft.com/office/word/2012/wordml" xmlns:w16cex="http://schemas.microsoft.com/office/word/2018/wordml/cex" xmlns:w16cid="http://schemas.microsoft.com/office/word/2016/wordml/cid" xmlns:w16="http://schemas.microsoft.com/office/word/2018/wordml" xmlns:w16se="http://schemas.microsoft.com/office/word/2015/wordml/symex" xmlns:wpg="http://schemas.microsoft.com/office/word/2010/wordprocessingGroup" xmlns:wpi="http://schemas.microsoft.com/office/word/2010/wordprocessingInk" xmlns:wne="http://schemas.microsoft.com/office/word/2006/wordml" xmlns:wps="http://schemas.microsoft.com/office/word/2010/wordprocessingShape" mc:Ignorable="w14 w15 w16se w16cid w16 w16cex wp14">
   <w:p>
     <w:pPr>
       <w:pStyle w:val="En-tte"/>
@@ -9286,7 +9000,7 @@
 </file>
 
 <file path=word/numbering.xml><?xml version="1.0" encoding="utf-8"?>
-<w:numbering xmlns:wpc="http://schemas.microsoft.com/office/word/2010/wordprocessingCanvas" xmlns:cx="http://schemas.microsoft.com/office/drawing/2014/chartex" xmlns:mc="http://schemas.openxmlformats.org/markup-compatibility/2006" xmlns:o="urn:schemas-microsoft-com:office:office" xmlns:r="http://schemas.openxmlformats.org/officeDocument/2006/relationships" xmlns:m="http://schemas.openxmlformats.org/officeDocument/2006/math" xmlns:v="urn:schemas-microsoft-com:vml" xmlns:wp14="http://schemas.microsoft.com/office/word/2010/wordprocessingDrawing" xmlns:wp="http://schemas.openxmlformats.org/drawingml/2006/wordprocessingDrawing" xmlns:w10="urn:schemas-microsoft-com:office:word" xmlns:w="http://schemas.openxmlformats.org/wordprocessingml/2006/main" xmlns:w14="http://schemas.microsoft.com/office/word/2010/wordml" xmlns:w15="http://schemas.microsoft.com/office/word/2012/wordml" xmlns:w16se="http://schemas.microsoft.com/office/word/2015/wordml/symex" xmlns:wpg="http://schemas.microsoft.com/office/word/2010/wordprocessingGroup" xmlns:wpi="http://schemas.microsoft.com/office/word/2010/wordprocessingInk" xmlns:wne="http://schemas.microsoft.com/office/word/2006/wordml" xmlns:wps="http://schemas.microsoft.com/office/word/2010/wordprocessingShape" mc:Ignorable="w14 w15 w16se wp14">
+<w:numbering xmlns:wpc="http://schemas.microsoft.com/office/word/2010/wordprocessingCanvas" xmlns:cx="http://schemas.microsoft.com/office/drawing/2014/chartex" xmlns:cx1="http://schemas.microsoft.com/office/drawing/2015/9/8/chartex" xmlns:cx2="http://schemas.microsoft.com/office/drawing/2015/10/21/chartex" xmlns:cx3="http://schemas.microsoft.com/office/drawing/2016/5/9/chartex" xmlns:cx4="http://schemas.microsoft.com/office/drawing/2016/5/10/chartex" xmlns:cx5="http://schemas.microsoft.com/office/drawing/2016/5/11/chartex" xmlns:cx6="http://schemas.microsoft.com/office/drawing/2016/5/12/chartex" xmlns:cx7="http://schemas.microsoft.com/office/drawing/2016/5/13/chartex" xmlns:cx8="http://schemas.microsoft.com/office/drawing/2016/5/14/chartex" xmlns:mc="http://schemas.openxmlformats.org/markup-compatibility/2006" xmlns:aink="http://schemas.microsoft.com/office/drawing/2016/ink" xmlns:am3d="http://schemas.microsoft.com/office/drawing/2017/model3d" xmlns:o="urn:schemas-microsoft-com:office:office" xmlns:r="http://schemas.openxmlformats.org/officeDocument/2006/relationships" xmlns:m="http://schemas.openxmlformats.org/officeDocument/2006/math" xmlns:v="urn:schemas-microsoft-com:vml" xmlns:wp14="http://schemas.microsoft.com/office/word/2010/wordprocessingDrawing" xmlns:wp="http://schemas.openxmlformats.org/drawingml/2006/wordprocessingDrawing" xmlns:w10="urn:schemas-microsoft-com:office:word" xmlns:w="http://schemas.openxmlformats.org/wordprocessingml/2006/main" xmlns:w14="http://schemas.microsoft.com/office/word/2010/wordml" xmlns:w15="http://schemas.microsoft.com/office/word/2012/wordml" xmlns:w16cex="http://schemas.microsoft.com/office/word/2018/wordml/cex" xmlns:w16cid="http://schemas.microsoft.com/office/word/2016/wordml/cid" xmlns:w16="http://schemas.microsoft.com/office/word/2018/wordml" xmlns:w16se="http://schemas.microsoft.com/office/word/2015/wordml/symex" xmlns:wpg="http://schemas.microsoft.com/office/word/2010/wordprocessingGroup" xmlns:wpi="http://schemas.microsoft.com/office/word/2010/wordprocessingInk" xmlns:wne="http://schemas.microsoft.com/office/word/2006/wordml" xmlns:wps="http://schemas.microsoft.com/office/word/2010/wordprocessingShape" mc:Ignorable="w14 w15 w16se w16cid w16 w16cex wp14">
   <w:abstractNum w:abstractNumId="0" w15:restartNumberingAfterBreak="0">
     <w:nsid w:val="0AB27574"/>
     <w:multiLevelType w:val="hybridMultilevel"/>
@@ -9870,7 +9584,7 @@
 </file>
 
 <file path=word/styles.xml><?xml version="1.0" encoding="utf-8"?>
-<w:styles xmlns:mc="http://schemas.openxmlformats.org/markup-compatibility/2006" xmlns:r="http://schemas.openxmlformats.org/officeDocument/2006/relationships" xmlns:w="http://schemas.openxmlformats.org/wordprocessingml/2006/main" xmlns:w14="http://schemas.microsoft.com/office/word/2010/wordml" xmlns:w15="http://schemas.microsoft.com/office/word/2012/wordml" xmlns:w16se="http://schemas.microsoft.com/office/word/2015/wordml/symex" mc:Ignorable="w14 w15 w16se">
+<w:styles xmlns:mc="http://schemas.openxmlformats.org/markup-compatibility/2006" xmlns:r="http://schemas.openxmlformats.org/officeDocument/2006/relationships" xmlns:w="http://schemas.openxmlformats.org/wordprocessingml/2006/main" xmlns:w14="http://schemas.microsoft.com/office/word/2010/wordml" xmlns:w15="http://schemas.microsoft.com/office/word/2012/wordml" xmlns:w16cex="http://schemas.microsoft.com/office/word/2018/wordml/cex" xmlns:w16cid="http://schemas.microsoft.com/office/word/2016/wordml/cid" xmlns:w16="http://schemas.microsoft.com/office/word/2018/wordml" xmlns:w16se="http://schemas.microsoft.com/office/word/2015/wordml/symex" mc:Ignorable="w14 w15 w16se w16cid w16 w16cex">
   <w:docDefaults>
     <w:rPrDefault>
       <w:rPr>
@@ -9886,7 +9600,7 @@
       </w:pPr>
     </w:pPrDefault>
   </w:docDefaults>
-  <w:latentStyles w:defLockedState="0" w:defUIPriority="99" w:defSemiHidden="0" w:defUnhideWhenUsed="0" w:defQFormat="0" w:count="371">
+  <w:latentStyles w:defLockedState="0" w:defUIPriority="99" w:defSemiHidden="0" w:defUnhideWhenUsed="0" w:defQFormat="0" w:count="376">
     <w:lsdException w:name="Normal" w:uiPriority="0" w:qFormat="1"/>
     <w:lsdException w:name="heading 1" w:uiPriority="9" w:qFormat="1"/>
     <w:lsdException w:name="heading 2" w:semiHidden="1" w:uiPriority="9" w:unhideWhenUsed="1" w:qFormat="1"/>
@@ -9992,7 +9706,6 @@
     <w:lsdException w:name="HTML Sample" w:semiHidden="1" w:unhideWhenUsed="1"/>
     <w:lsdException w:name="HTML Typewriter" w:semiHidden="1" w:unhideWhenUsed="1"/>
     <w:lsdException w:name="HTML Variable" w:semiHidden="1" w:unhideWhenUsed="1"/>
-    <w:lsdException w:name="Normal Table" w:semiHidden="1" w:unhideWhenUsed="1"/>
     <w:lsdException w:name="annotation subject" w:semiHidden="1" w:unhideWhenUsed="1"/>
     <w:lsdException w:name="No List" w:semiHidden="1" w:unhideWhenUsed="1"/>
     <w:lsdException w:name="Outline List 1" w:semiHidden="1" w:unhideWhenUsed="1"/>
@@ -10035,11 +9748,8 @@
     <w:lsdException w:name="Table Contemporary" w:semiHidden="1" w:unhideWhenUsed="1"/>
     <w:lsdException w:name="Table Elegant" w:semiHidden="1" w:unhideWhenUsed="1"/>
     <w:lsdException w:name="Table Professional" w:semiHidden="1" w:unhideWhenUsed="1"/>
-    <w:lsdException w:name="Table Subtle 1" w:semiHidden="1" w:unhideWhenUsed="1"/>
     <w:lsdException w:name="Table Subtle 2" w:semiHidden="1" w:unhideWhenUsed="1"/>
     <w:lsdException w:name="Table Web 1" w:semiHidden="1" w:unhideWhenUsed="1"/>
-    <w:lsdException w:name="Table Web 2" w:semiHidden="1" w:unhideWhenUsed="1"/>
-    <w:lsdException w:name="Table Web 3" w:semiHidden="1" w:unhideWhenUsed="1"/>
     <w:lsdException w:name="Balloon Text" w:semiHidden="1" w:unhideWhenUsed="1"/>
     <w:lsdException w:name="Table Grid" w:uiPriority="39"/>
     <w:lsdException w:name="Table Theme" w:semiHidden="1" w:unhideWhenUsed="1"/>
@@ -10258,6 +9968,11 @@
     <w:lsdException w:name="List Table 5 Dark Accent 6" w:uiPriority="50"/>
     <w:lsdException w:name="List Table 6 Colorful Accent 6" w:uiPriority="51"/>
     <w:lsdException w:name="List Table 7 Colorful Accent 6" w:uiPriority="52"/>
+    <w:lsdException w:name="Mention" w:semiHidden="1" w:unhideWhenUsed="1"/>
+    <w:lsdException w:name="Smart Hyperlink" w:semiHidden="1" w:unhideWhenUsed="1"/>
+    <w:lsdException w:name="Hashtag" w:semiHidden="1" w:unhideWhenUsed="1"/>
+    <w:lsdException w:name="Unresolved Mention" w:semiHidden="1" w:unhideWhenUsed="1"/>
+    <w:lsdException w:name="Smart Link" w:semiHidden="1" w:unhideWhenUsed="1"/>
   </w:latentStyles>
   <w:style w:type="paragraph" w:default="1" w:styleId="Normal">
     <w:name w:val="Normal"/>
@@ -11004,28 +10719,28 @@
 </file>
 
 <file path=customXml/item1.xml><?xml version="1.0" encoding="utf-8"?>
+<b:Sources xmlns:b="http://schemas.openxmlformats.org/officeDocument/2006/bibliography" xmlns="http://schemas.openxmlformats.org/officeDocument/2006/bibliography" SelectedStyle="\APASixthEditionOfficeOnline.xsl" StyleName="APA" Version="6"/>
+</file>
+
+<file path=customXml/item2.xml><?xml version="1.0" encoding="utf-8"?>
 <go:gDocsCustomXmlDataStorage xmlns:go="http://customooxmlschemas.google.com/" xmlns:r="http://schemas.openxmlformats.org/officeDocument/2006/relationships">
   <go:docsCustomData xmlns:go="http://customooxmlschemas.google.com/" roundtripDataSignature="AMtx7mg0HdY4Su7e9PcNAEvr3N3nJISntw==">AMUW2mUGNLRtrSkrujLpBI1s39PjF+QoPFRFKsqIsIUQ0JsfRS2cXZv01ZrPD7tTOs0gGSRAPajxbKkc8YFOKfQzqeOQC+nX7bKcx2OUB/VGB6ofEWx04rU=</go:docsCustomData>
 </go:gDocsCustomXmlDataStorage>
 </file>
 
-<file path=customXml/item2.xml><?xml version="1.0" encoding="utf-8"?>
-<b:Sources xmlns:b="http://schemas.openxmlformats.org/officeDocument/2006/bibliography" xmlns="http://schemas.openxmlformats.org/officeDocument/2006/bibliography" SelectedStyle="\APASixthEditionOfficeOnline.xsl" StyleName="APA" Version="6"/>
+<file path=customXml/itemProps1.xml><?xml version="1.0" encoding="utf-8"?>
+<ds:datastoreItem xmlns:ds="http://schemas.openxmlformats.org/officeDocument/2006/customXml" ds:itemID="{853D0D49-EB21-40CD-A477-88A124019D1E}">
+  <ds:schemaRefs>
+    <ds:schemaRef ds:uri="http://schemas.openxmlformats.org/officeDocument/2006/bibliography"/>
+  </ds:schemaRefs>
+</ds:datastoreItem>
 </file>
 
-<file path=customXml/itemProps1.xml><?xml version="1.0" encoding="utf-8"?>
+<file path=customXml/itemProps2.xml><?xml version="1.0" encoding="utf-8"?>
 <ds:datastoreItem xmlns:ds="http://schemas.openxmlformats.org/officeDocument/2006/customXml" ds:itemID="{11111111-1234-1234-1234-123412341234}">
   <ds:schemaRefs>
     <ds:schemaRef ds:uri="http://customooxmlschemas.google.com/"/>
     <ds:schemaRef ds:uri="http://schemas.openxmlformats.org/officeDocument/2006/relationships"/>
   </ds:schemaRefs>
 </ds:datastoreItem>
-</file>
-
-<file path=customXml/itemProps2.xml><?xml version="1.0" encoding="utf-8"?>
-<ds:datastoreItem xmlns:ds="http://schemas.openxmlformats.org/officeDocument/2006/customXml" ds:itemID="{853D0D49-EB21-40CD-A477-88A124019D1E}">
-  <ds:schemaRefs>
-    <ds:schemaRef ds:uri="http://schemas.openxmlformats.org/officeDocument/2006/bibliography"/>
-  </ds:schemaRefs>
-</ds:datastoreItem>
 </file>
--- a/Rendu final/Rapport.docx
+++ b/Rendu final/Rapport.docx
@@ -1,6 +1,6 @@
 
 <file path=word/document.xml><?xml version="1.0" encoding="utf-8"?>
-<w:document xmlns:wpc="http://schemas.microsoft.com/office/word/2010/wordprocessingCanvas" xmlns:cx="http://schemas.microsoft.com/office/drawing/2014/chartex" xmlns:cx1="http://schemas.microsoft.com/office/drawing/2015/9/8/chartex" xmlns:cx2="http://schemas.microsoft.com/office/drawing/2015/10/21/chartex" xmlns:cx3="http://schemas.microsoft.com/office/drawing/2016/5/9/chartex" xmlns:cx4="http://schemas.microsoft.com/office/drawing/2016/5/10/chartex" xmlns:cx5="http://schemas.microsoft.com/office/drawing/2016/5/11/chartex" xmlns:cx6="http://schemas.microsoft.com/office/drawing/2016/5/12/chartex" xmlns:cx7="http://schemas.microsoft.com/office/drawing/2016/5/13/chartex" xmlns:cx8="http://schemas.microsoft.com/office/drawing/2016/5/14/chartex" xmlns:mc="http://schemas.openxmlformats.org/markup-compatibility/2006" xmlns:aink="http://schemas.microsoft.com/office/drawing/2016/ink" xmlns:am3d="http://schemas.microsoft.com/office/drawing/2017/model3d" xmlns:o="urn:schemas-microsoft-com:office:office" xmlns:r="http://schemas.openxmlformats.org/officeDocument/2006/relationships" xmlns:m="http://schemas.openxmlformats.org/officeDocument/2006/math" xmlns:v="urn:schemas-microsoft-com:vml" xmlns:wp14="http://schemas.microsoft.com/office/word/2010/wordprocessingDrawing" xmlns:wp="http://schemas.openxmlformats.org/drawingml/2006/wordprocessingDrawing" xmlns:w10="urn:schemas-microsoft-com:office:word" xmlns:w="http://schemas.openxmlformats.org/wordprocessingml/2006/main" xmlns:w14="http://schemas.microsoft.com/office/word/2010/wordml" xmlns:w15="http://schemas.microsoft.com/office/word/2012/wordml" xmlns:w16cex="http://schemas.microsoft.com/office/word/2018/wordml/cex" xmlns:w16cid="http://schemas.microsoft.com/office/word/2016/wordml/cid" xmlns:w16="http://schemas.microsoft.com/office/word/2018/wordml" xmlns:w16se="http://schemas.microsoft.com/office/word/2015/wordml/symex" xmlns:wpg="http://schemas.microsoft.com/office/word/2010/wordprocessingGroup" xmlns:wpi="http://schemas.microsoft.com/office/word/2010/wordprocessingInk" xmlns:wne="http://schemas.microsoft.com/office/word/2006/wordml" xmlns:wps="http://schemas.microsoft.com/office/word/2010/wordprocessingShape" mc:Ignorable="w14 w15 w16se w16cid w16 w16cex wp14">
+<w:document xmlns:wpc="http://schemas.microsoft.com/office/word/2010/wordprocessingCanvas" xmlns:cx="http://schemas.microsoft.com/office/drawing/2014/chartex" xmlns:mc="http://schemas.openxmlformats.org/markup-compatibility/2006" xmlns:o="urn:schemas-microsoft-com:office:office" xmlns:r="http://schemas.openxmlformats.org/officeDocument/2006/relationships" xmlns:m="http://schemas.openxmlformats.org/officeDocument/2006/math" xmlns:v="urn:schemas-microsoft-com:vml" xmlns:wp14="http://schemas.microsoft.com/office/word/2010/wordprocessingDrawing" xmlns:wp="http://schemas.openxmlformats.org/drawingml/2006/wordprocessingDrawing" xmlns:w10="urn:schemas-microsoft-com:office:word" xmlns:w="http://schemas.openxmlformats.org/wordprocessingml/2006/main" xmlns:w14="http://schemas.microsoft.com/office/word/2010/wordml" xmlns:w15="http://schemas.microsoft.com/office/word/2012/wordml" xmlns:w16se="http://schemas.microsoft.com/office/word/2015/wordml/symex" xmlns:wpg="http://schemas.microsoft.com/office/word/2010/wordprocessingGroup" xmlns:wpi="http://schemas.microsoft.com/office/word/2010/wordprocessingInk" xmlns:wne="http://schemas.microsoft.com/office/word/2006/wordml" xmlns:wps="http://schemas.microsoft.com/office/word/2010/wordprocessingShape" mc:Ignorable="w14 w15 w16se wp14">
   <w:body>
     <w:p>
       <w:pPr>
@@ -133,8 +133,20 @@
           <w:sz w:val="104"/>
           <w:szCs w:val="104"/>
         </w:rPr>
-        <w:t>Projet programmation informatique</w:t>
-      </w:r>
+        <w:t xml:space="preserve">Projet programmation </w:t>
+      </w:r>
+      <w:proofErr w:type="gramStart"/>
+      <w:r>
+        <w:rPr>
+          <w:rFonts w:ascii="Arial" w:hAnsi="Arial" w:cs="Arial"/>
+          <w:b/>
+          <w:bCs/>
+          <w:sz w:val="104"/>
+          <w:szCs w:val="104"/>
+        </w:rPr>
+        <w:t>informatique</w:t>
+      </w:r>
+      <w:proofErr w:type="gramEnd"/>
     </w:p>
     <w:p>
       <w:pPr>
@@ -237,6 +249,21 @@
       </w:pPr>
       <w:r>
         <w:t>Lucie GEULIN et Marion AURIEL</w:t>
+      </w:r>
+    </w:p>
+    <w:p>
+      <w:pPr>
+        <w:pBdr>
+          <w:top w:val="nil"/>
+          <w:left w:val="nil"/>
+          <w:bottom w:val="nil"/>
+          <w:right w:val="nil"/>
+          <w:between w:val="nil"/>
+        </w:pBdr>
+        <w:jc w:val="center"/>
+      </w:pPr>
+      <w:r>
+        <w:t>Groupe 15</w:t>
       </w:r>
     </w:p>
     <w:p>
@@ -354,21 +381,6 @@
     </w:p>
     <w:p>
       <w:pPr>
-        <w:pBdr>
-          <w:top w:val="nil"/>
-          <w:left w:val="nil"/>
-          <w:bottom w:val="nil"/>
-          <w:right w:val="nil"/>
-          <w:between w:val="nil"/>
-        </w:pBdr>
-        <w:jc w:val="center"/>
-        <w:rPr>
-          <w:color w:val="0070C0"/>
-        </w:rPr>
-      </w:pPr>
-    </w:p>
-    <w:p>
-      <w:pPr>
         <w:pStyle w:val="TM1"/>
         <w:tabs>
           <w:tab w:val="left" w:pos="440"/>
@@ -393,6 +405,8 @@
         <w:lastRenderedPageBreak/>
         <w:t>Table des matières</w:t>
       </w:r>
+      <w:bookmarkStart w:id="0" w:name="_GoBack"/>
+      <w:bookmarkEnd w:id="0"/>
     </w:p>
     <w:p>
       <w:pPr>
@@ -2054,7 +2068,7 @@
           <w:szCs w:val="52"/>
         </w:rPr>
       </w:pPr>
-      <w:bookmarkStart w:id="0" w:name="_Toc57020036"/>
+      <w:bookmarkStart w:id="1" w:name="_Toc57020036"/>
       <w:r>
         <w:rPr>
           <w:color w:val="auto"/>
@@ -2064,7 +2078,7 @@
         <w:lastRenderedPageBreak/>
         <w:t>Introduction</w:t>
       </w:r>
-      <w:bookmarkEnd w:id="0"/>
+      <w:bookmarkEnd w:id="1"/>
       <w:r>
         <w:rPr>
           <w:color w:val="auto"/>
@@ -2212,7 +2226,7 @@
         </w:rPr>
         <w:t>.</w:t>
       </w:r>
-      <w:bookmarkStart w:id="1" w:name="_Toc57020037"/>
+      <w:bookmarkStart w:id="2" w:name="_Toc57020037"/>
     </w:p>
     <w:p>
       <w:pPr>
@@ -2246,7 +2260,7 @@
         </w:rPr>
         <w:t>Méthode de travail</w:t>
       </w:r>
-      <w:bookmarkEnd w:id="1"/>
+      <w:bookmarkEnd w:id="2"/>
       <w:r>
         <w:rPr>
           <w:color w:val="auto"/>
@@ -2292,7 +2306,15 @@
         <w:t>Afin de</w:t>
       </w:r>
       <w:r>
-        <w:t xml:space="preserve"> communiquer de manière instantanée, l’utilisation de Github n’a pas été immédiatement mise en place. En effet, des difficultés ont été rencontrée pour travailler avec </w:t>
+        <w:t xml:space="preserve"> communiquer de manière instantanée, l’utilisation de </w:t>
+      </w:r>
+      <w:proofErr w:type="spellStart"/>
+      <w:r>
+        <w:t>Github</w:t>
+      </w:r>
+      <w:proofErr w:type="spellEnd"/>
+      <w:r>
+        <w:t xml:space="preserve"> n’a pas été immédiatement mise en place. En effet, des difficultés ont été rencontrée pour travailler avec </w:t>
       </w:r>
       <w:r>
         <w:t>la plateforme</w:t>
@@ -2328,7 +2350,15 @@
         <w:t>d’appréhender l’utilisation de</w:t>
       </w:r>
       <w:r>
-        <w:t xml:space="preserve"> Github et </w:t>
+        <w:t xml:space="preserve"> </w:t>
+      </w:r>
+      <w:proofErr w:type="spellStart"/>
+      <w:r>
+        <w:t>Github</w:t>
+      </w:r>
+      <w:proofErr w:type="spellEnd"/>
+      <w:r>
+        <w:t xml:space="preserve"> et </w:t>
       </w:r>
       <w:r>
         <w:t xml:space="preserve">c’est </w:t>
@@ -2337,7 +2367,15 @@
         <w:t>alors</w:t>
       </w:r>
       <w:r>
-        <w:t xml:space="preserve"> que Github fut l’espace de partage </w:t>
+        <w:t xml:space="preserve"> que </w:t>
+      </w:r>
+      <w:proofErr w:type="spellStart"/>
+      <w:r>
+        <w:t>Github</w:t>
+      </w:r>
+      <w:proofErr w:type="spellEnd"/>
+      <w:r>
+        <w:t xml:space="preserve"> fut l’espace de partage </w:t>
       </w:r>
       <w:r>
         <w:t>pour</w:t>
@@ -2349,7 +2387,15 @@
         <w:t xml:space="preserve">. </w:t>
       </w:r>
       <w:r>
-        <w:t xml:space="preserve">Nous avons quand même déposé toutes les versions antérieures de notre programme (que nous avions mises au fur et à mesure sur Google Drive) sur Github afin de vous montrer l’évolution de notre programme. </w:t>
+        <w:t xml:space="preserve">Nous avons quand même déposé toutes les versions antérieures de notre programme (que nous avions mises au fur et à mesure sur Google Drive) sur </w:t>
+      </w:r>
+      <w:proofErr w:type="spellStart"/>
+      <w:r>
+        <w:t>Github</w:t>
+      </w:r>
+      <w:proofErr w:type="spellEnd"/>
+      <w:r>
+        <w:t xml:space="preserve"> afin de vous montrer l’évolution de notre programme. </w:t>
       </w:r>
     </w:p>
     <w:p>
@@ -2384,6 +2430,7 @@
       <w:r>
         <w:t xml:space="preserve"> : </w:t>
       </w:r>
+      <w:proofErr w:type="spellStart"/>
       <w:r>
         <w:rPr>
           <w:i/>
@@ -2391,6 +2438,7 @@
         </w:rPr>
         <w:t>luciegeulin</w:t>
       </w:r>
+      <w:proofErr w:type="spellEnd"/>
       <w:r>
         <w:rPr>
           <w:i/>
@@ -2408,8 +2456,13 @@
         <w:t xml:space="preserve"> le programme final</w:t>
       </w:r>
       <w:r>
-        <w:t xml:space="preserve"> et les données sous format .txt</w:t>
-      </w:r>
+        <w:t xml:space="preserve"> et les données sous format .</w:t>
+      </w:r>
+      <w:proofErr w:type="spellStart"/>
+      <w:r>
+        <w:t>txt</w:t>
+      </w:r>
+      <w:proofErr w:type="spellEnd"/>
       <w:r>
         <w:t xml:space="preserve">. </w:t>
       </w:r>
@@ -2442,7 +2495,7 @@
           <w:szCs w:val="52"/>
         </w:rPr>
       </w:pPr>
-      <w:bookmarkStart w:id="2" w:name="_Toc57020038"/>
+      <w:bookmarkStart w:id="3" w:name="_Toc57020038"/>
       <w:r>
         <w:rPr>
           <w:color w:val="auto"/>
@@ -2451,7 +2504,7 @@
         </w:rPr>
         <w:t>Démarche</w:t>
       </w:r>
-      <w:bookmarkEnd w:id="2"/>
+      <w:bookmarkEnd w:id="3"/>
       <w:r>
         <w:rPr>
           <w:color w:val="auto"/>
@@ -2546,7 +2599,31 @@
         <w:t xml:space="preserve"> </w:t>
       </w:r>
       <w:r>
-        <w:t>(noise, temperature, humidity, lum, CO</w:t>
+        <w:t xml:space="preserve">(noise, </w:t>
+      </w:r>
+      <w:proofErr w:type="spellStart"/>
+      <w:r>
+        <w:t>temperature</w:t>
+      </w:r>
+      <w:proofErr w:type="spellEnd"/>
+      <w:r>
+        <w:t xml:space="preserve">, </w:t>
+      </w:r>
+      <w:proofErr w:type="spellStart"/>
+      <w:r>
+        <w:t>humidity</w:t>
+      </w:r>
+      <w:proofErr w:type="spellEnd"/>
+      <w:r>
+        <w:t xml:space="preserve">, </w:t>
+      </w:r>
+      <w:proofErr w:type="spellStart"/>
+      <w:r>
+        <w:t>lum</w:t>
+      </w:r>
+      <w:proofErr w:type="spellEnd"/>
+      <w:r>
+        <w:t>, CO</w:t>
       </w:r>
       <w:r>
         <w:rPr>
@@ -2595,7 +2672,31 @@
         <w:t xml:space="preserve"> </w:t>
       </w:r>
       <w:r>
-        <w:t>(noise, temperature, humidity, lum, CO</w:t>
+        <w:t xml:space="preserve">(noise, </w:t>
+      </w:r>
+      <w:proofErr w:type="spellStart"/>
+      <w:r>
+        <w:t>temperature</w:t>
+      </w:r>
+      <w:proofErr w:type="spellEnd"/>
+      <w:r>
+        <w:t xml:space="preserve">, </w:t>
+      </w:r>
+      <w:proofErr w:type="spellStart"/>
+      <w:r>
+        <w:t>humidity</w:t>
+      </w:r>
+      <w:proofErr w:type="spellEnd"/>
+      <w:r>
+        <w:t xml:space="preserve">, </w:t>
+      </w:r>
+      <w:proofErr w:type="spellStart"/>
+      <w:r>
+        <w:t>lum</w:t>
+      </w:r>
+      <w:proofErr w:type="spellEnd"/>
+      <w:r>
+        <w:t>, CO</w:t>
       </w:r>
       <w:r>
         <w:rPr>
@@ -2657,7 +2758,15 @@
         <w:t>, c’est-à-dire, le minimum, le maximum, la moyenne, la variance, l’écart-type,</w:t>
       </w:r>
       <w:r>
-        <w:t xml:space="preserve"> l’indice humidex et le coefficient de corrélation</w:t>
+        <w:t xml:space="preserve"> l’indice </w:t>
+      </w:r>
+      <w:proofErr w:type="spellStart"/>
+      <w:r>
+        <w:t>humidex</w:t>
+      </w:r>
+      <w:proofErr w:type="spellEnd"/>
+      <w:r>
+        <w:t xml:space="preserve"> et le coefficient de corrélation</w:t>
       </w:r>
       <w:r>
         <w:t xml:space="preserve">. </w:t>
@@ -2814,7 +2923,7 @@
           <w:szCs w:val="52"/>
         </w:rPr>
       </w:pPr>
-      <w:bookmarkStart w:id="3" w:name="_Toc57020039"/>
+      <w:bookmarkStart w:id="4" w:name="_Toc57020039"/>
       <w:r>
         <w:rPr>
           <w:color w:val="auto"/>
@@ -2823,7 +2932,7 @@
         </w:rPr>
         <w:t>Programme</w:t>
       </w:r>
-      <w:bookmarkEnd w:id="3"/>
+      <w:bookmarkEnd w:id="4"/>
       <w:r>
         <w:rPr>
           <w:sz w:val="52"/>
@@ -2856,11 +2965,11 @@
         <w:pStyle w:val="BTitre"/>
         <w:spacing w:line="240" w:lineRule="auto"/>
       </w:pPr>
-      <w:bookmarkStart w:id="4" w:name="_Toc57020040"/>
+      <w:bookmarkStart w:id="5" w:name="_Toc57020040"/>
       <w:r>
         <w:t>Récupération des données contenues dans le fichier .csv</w:t>
       </w:r>
-      <w:bookmarkEnd w:id="4"/>
+      <w:bookmarkEnd w:id="5"/>
     </w:p>
     <w:p>
       <w:pPr>
@@ -2899,7 +3008,21 @@
         <w:rPr>
           <w:color w:val="000000"/>
         </w:rPr>
-        <w:t xml:space="preserve"> avons d’abord transformer le fichier .csv en un </w:t>
+        <w:t xml:space="preserve"> avons d’abord </w:t>
+      </w:r>
+      <w:proofErr w:type="gramStart"/>
+      <w:r>
+        <w:rPr>
+          <w:color w:val="000000"/>
+        </w:rPr>
+        <w:t>transformer</w:t>
+      </w:r>
+      <w:proofErr w:type="gramEnd"/>
+      <w:r>
+        <w:rPr>
+          <w:color w:val="000000"/>
+        </w:rPr>
+        <w:t xml:space="preserve"> le fichier .csv en un </w:t>
       </w:r>
       <w:r>
         <w:rPr>
@@ -2911,8 +3034,16 @@
         <w:rPr>
           <w:color w:val="000000"/>
         </w:rPr>
-        <w:t xml:space="preserve"> .txt</w:t>
-      </w:r>
+        <w:t xml:space="preserve"> .</w:t>
+      </w:r>
+      <w:proofErr w:type="spellStart"/>
+      <w:r>
+        <w:rPr>
+          <w:color w:val="000000"/>
+        </w:rPr>
+        <w:t>txt</w:t>
+      </w:r>
+      <w:proofErr w:type="spellEnd"/>
       <w:r>
         <w:rPr>
           <w:color w:val="000000"/>
@@ -2941,7 +3072,21 @@
         <w:rPr>
           <w:color w:val="000000"/>
         </w:rPr>
-        <w:t xml:space="preserve"> dans le sujet en un fichier .txt. Ce choix a été réalisé car nous étions plus à l’aise avec ce type de fichiers.</w:t>
+        <w:t xml:space="preserve"> dans le sujet en un fichier .</w:t>
+      </w:r>
+      <w:proofErr w:type="spellStart"/>
+      <w:r>
+        <w:rPr>
+          <w:color w:val="000000"/>
+        </w:rPr>
+        <w:t>txt</w:t>
+      </w:r>
+      <w:proofErr w:type="spellEnd"/>
+      <w:r>
+        <w:rPr>
+          <w:color w:val="000000"/>
+        </w:rPr>
+        <w:t>. Ce choix a été réalisé car nous étions plus à l’aise avec ce type de fichiers.</w:t>
       </w:r>
     </w:p>
     <w:p>
@@ -3007,6 +3152,7 @@
         </w:rPr>
         <w:t xml:space="preserve"> dans la liste : </w:t>
       </w:r>
+      <w:proofErr w:type="spellStart"/>
       <w:r>
         <w:rPr>
           <w:i/>
@@ -3015,6 +3161,7 @@
         </w:rPr>
         <w:t>donnees</w:t>
       </w:r>
+      <w:proofErr w:type="spellEnd"/>
       <w:r>
         <w:rPr>
           <w:color w:val="000000"/>
@@ -3061,13 +3208,35 @@
         <w:rPr>
           <w:color w:val="000000"/>
         </w:rPr>
-        <w:t xml:space="preserve"> les différentes lignes du fichier .txt</w:t>
-      </w:r>
-      <w:r>
-        <w:rPr>
-          <w:color w:val="000000"/>
-        </w:rPr>
-        <w:t>, séparée à l’aide de la méthode .split(‘\t’)</w:t>
+        <w:t xml:space="preserve"> les différentes lignes du fichier .</w:t>
+      </w:r>
+      <w:proofErr w:type="spellStart"/>
+      <w:r>
+        <w:rPr>
+          <w:color w:val="000000"/>
+        </w:rPr>
+        <w:t>txt</w:t>
+      </w:r>
+      <w:proofErr w:type="spellEnd"/>
+      <w:r>
+        <w:rPr>
+          <w:color w:val="000000"/>
+        </w:rPr>
+        <w:t xml:space="preserve">, séparée à l’aide de la </w:t>
+      </w:r>
+      <w:proofErr w:type="gramStart"/>
+      <w:r>
+        <w:rPr>
+          <w:color w:val="000000"/>
+        </w:rPr>
+        <w:t>méthode .split</w:t>
+      </w:r>
+      <w:proofErr w:type="gramEnd"/>
+      <w:r>
+        <w:rPr>
+          <w:color w:val="000000"/>
+        </w:rPr>
+        <w:t>(‘\t’)</w:t>
       </w:r>
       <w:r>
         <w:rPr>
@@ -3081,6 +3250,7 @@
         </w:rPr>
         <w:t xml:space="preserve">La </w:t>
       </w:r>
+      <w:proofErr w:type="gramStart"/>
       <w:r>
         <w:rPr>
           <w:color w:val="000000"/>
@@ -3091,7 +3261,14 @@
         <w:rPr>
           <w:color w:val="000000"/>
         </w:rPr>
-        <w:t xml:space="preserve">.split(‘\t’) a été utilisée car ‘\t’ </w:t>
+        <w:t>.split</w:t>
+      </w:r>
+      <w:proofErr w:type="gramEnd"/>
+      <w:r>
+        <w:rPr>
+          <w:color w:val="000000"/>
+        </w:rPr>
+        <w:t xml:space="preserve">(‘\t’) a été utilisée car ‘\t’ </w:t>
       </w:r>
       <w:r>
         <w:rPr>
@@ -3121,7 +3298,21 @@
         <w:rPr>
           <w:color w:val="000000"/>
         </w:rPr>
-        <w:t xml:space="preserve"> .txt. </w:t>
+        <w:t xml:space="preserve"> .</w:t>
+      </w:r>
+      <w:proofErr w:type="spellStart"/>
+      <w:r>
+        <w:rPr>
+          <w:color w:val="000000"/>
+        </w:rPr>
+        <w:t>txt</w:t>
+      </w:r>
+      <w:proofErr w:type="spellEnd"/>
+      <w:r>
+        <w:rPr>
+          <w:color w:val="000000"/>
+        </w:rPr>
+        <w:t xml:space="preserve">. </w:t>
       </w:r>
       <w:r>
         <w:rPr>
@@ -3129,6 +3320,7 @@
         </w:rPr>
         <w:t xml:space="preserve">La liste </w:t>
       </w:r>
+      <w:proofErr w:type="spellStart"/>
       <w:r>
         <w:rPr>
           <w:i/>
@@ -3136,6 +3328,7 @@
         </w:rPr>
         <w:t>donnees</w:t>
       </w:r>
+      <w:proofErr w:type="spellEnd"/>
       <w:r>
         <w:rPr>
           <w:color w:val="000000"/>
@@ -3188,11 +3381,11 @@
         <w:pStyle w:val="BTitre"/>
         <w:spacing w:line="240" w:lineRule="auto"/>
       </w:pPr>
-      <w:bookmarkStart w:id="5" w:name="_Toc57020041"/>
+      <w:bookmarkStart w:id="6" w:name="_Toc57020041"/>
       <w:r>
         <w:t>Séparation des données par capteurs</w:t>
       </w:r>
-      <w:bookmarkEnd w:id="5"/>
+      <w:bookmarkEnd w:id="6"/>
     </w:p>
     <w:p>
       <w:pPr>
@@ -3265,6 +3458,7 @@
         </w:rPr>
         <w:t xml:space="preserve">, il a suffi de tester pour chaque liste de la liste </w:t>
       </w:r>
+      <w:proofErr w:type="spellStart"/>
       <w:r>
         <w:rPr>
           <w:i/>
@@ -3272,6 +3466,7 @@
         </w:rPr>
         <w:t>donnees</w:t>
       </w:r>
+      <w:proofErr w:type="spellEnd"/>
       <w:r>
         <w:rPr>
           <w:color w:val="000000"/>
@@ -3326,8 +3521,18 @@
           <w:iCs/>
           <w:color w:val="000000"/>
         </w:rPr>
-        <w:t xml:space="preserve"> donnees</w:t>
-      </w:r>
+        <w:t xml:space="preserve"> </w:t>
+      </w:r>
+      <w:proofErr w:type="spellStart"/>
+      <w:r>
+        <w:rPr>
+          <w:i/>
+          <w:iCs/>
+          <w:color w:val="000000"/>
+        </w:rPr>
+        <w:t>donnees</w:t>
+      </w:r>
+      <w:proofErr w:type="spellEnd"/>
       <w:r>
         <w:rPr>
           <w:i/>
@@ -3465,17 +3670,35 @@
       <w:r>
         <w:t xml:space="preserve">Figure </w:t>
       </w:r>
-      <w:fldSimple w:instr=" SEQ Figure \* ARABIC ">
-        <w:r>
-          <w:rPr>
-            <w:noProof/>
-          </w:rPr>
-          <w:t>1</w:t>
-        </w:r>
-      </w:fldSimple>
-      <w:r>
-        <w:t>: Exemple d'une partie de la liste: donnees</w:t>
-      </w:r>
+      <w:r>
+        <w:fldChar w:fldCharType="begin"/>
+      </w:r>
+      <w:r>
+        <w:instrText xml:space="preserve"> SEQ Figure \* ARABIC </w:instrText>
+      </w:r>
+      <w:r>
+        <w:fldChar w:fldCharType="separate"/>
+      </w:r>
+      <w:r>
+        <w:rPr>
+          <w:noProof/>
+        </w:rPr>
+        <w:t>1</w:t>
+      </w:r>
+      <w:r>
+        <w:rPr>
+          <w:noProof/>
+        </w:rPr>
+        <w:fldChar w:fldCharType="end"/>
+      </w:r>
+      <w:r>
+        <w:t xml:space="preserve">: Exemple d'une partie de la liste: </w:t>
+      </w:r>
+      <w:proofErr w:type="spellStart"/>
+      <w:r>
+        <w:t>donnees</w:t>
+      </w:r>
+      <w:proofErr w:type="spellEnd"/>
     </w:p>
     <w:p>
       <w:pPr>
@@ -3618,12 +3841,12 @@
         <w:pStyle w:val="BTitre"/>
         <w:spacing w:line="240" w:lineRule="auto"/>
       </w:pPr>
-      <w:bookmarkStart w:id="6" w:name="_Toc57020042"/>
+      <w:bookmarkStart w:id="7" w:name="_Toc57020042"/>
       <w:r>
         <w:lastRenderedPageBreak/>
         <w:t>Séparation par caractéristiques des données de chaque capteur</w:t>
       </w:r>
-      <w:bookmarkEnd w:id="6"/>
+      <w:bookmarkEnd w:id="7"/>
     </w:p>
     <w:p>
       <w:pPr>
@@ -3749,8 +3972,16 @@
         <w:rPr>
           <w:color w:val="000000"/>
         </w:rPr>
-        <w:t xml:space="preserve"> à l’aide du slicing</w:t>
-      </w:r>
+        <w:t xml:space="preserve"> à l’aide du </w:t>
+      </w:r>
+      <w:proofErr w:type="spellStart"/>
+      <w:r>
+        <w:rPr>
+          <w:color w:val="000000"/>
+        </w:rPr>
+        <w:t>slicing</w:t>
+      </w:r>
+      <w:proofErr w:type="spellEnd"/>
       <w:r>
         <w:rPr>
           <w:color w:val="000000"/>
@@ -3779,11 +4010,11 @@
         <w:pStyle w:val="BTitre"/>
         <w:spacing w:line="240" w:lineRule="auto"/>
       </w:pPr>
-      <w:bookmarkStart w:id="7" w:name="_Toc57020043"/>
+      <w:bookmarkStart w:id="8" w:name="_Toc57020043"/>
       <w:r>
         <w:t>Option : Intervalle de temps spécifiques.</w:t>
       </w:r>
-      <w:bookmarkEnd w:id="7"/>
+      <w:bookmarkEnd w:id="8"/>
     </w:p>
     <w:p>
       <w:pPr>
@@ -3824,6 +4055,7 @@
         </w:rPr>
         <w:t xml:space="preserve">réaliser une option permettant de choisir sur quel intervalle nous souhaitions analyser les mesures. Afin que le commande d’affichage demander l’intervalle spécifique, la commande : </w:t>
       </w:r>
+      <w:proofErr w:type="gramStart"/>
       <w:r>
         <w:rPr>
           <w:i/>
@@ -3836,7 +4068,14 @@
         <w:rPr>
           <w:color w:val="000000"/>
         </w:rPr>
-        <w:t>()</w:t>
+        <w:t>(</w:t>
+      </w:r>
+      <w:proofErr w:type="gramEnd"/>
+      <w:r>
+        <w:rPr>
+          <w:color w:val="000000"/>
+        </w:rPr>
+        <w:t>)</w:t>
       </w:r>
       <w:r>
         <w:rPr>
@@ -3935,7 +4174,27 @@
           <w:sz w:val="22"/>
           <w:szCs w:val="22"/>
         </w:rPr>
-        <w:t xml:space="preserve"> et les dates demandées. Dans le but de restreindre les autres listes, nous avons récupéré les indices de début et de fin des listes de temps de chaque capteur, et nous avons fait du slicing entre ces indices dans les listes des caractéristiques initiales. (</w:t>
+        <w:t xml:space="preserve"> et les dates demandées. Dans le but de restreindre les autres listes, nous avons récupéré les indices de début et de fin des listes de temps de chaque capteur, et nous avons fait du </w:t>
+      </w:r>
+      <w:proofErr w:type="spellStart"/>
+      <w:r>
+        <w:rPr>
+          <w:rFonts w:ascii="Calibri" w:hAnsi="Calibri" w:cs="Calibri"/>
+          <w:color w:val="000000"/>
+          <w:sz w:val="22"/>
+          <w:szCs w:val="22"/>
+        </w:rPr>
+        <w:t>slicing</w:t>
+      </w:r>
+      <w:proofErr w:type="spellEnd"/>
+      <w:r>
+        <w:rPr>
+          <w:rFonts w:ascii="Calibri" w:hAnsi="Calibri" w:cs="Calibri"/>
+          <w:color w:val="000000"/>
+          <w:sz w:val="22"/>
+          <w:szCs w:val="22"/>
+        </w:rPr>
+        <w:t xml:space="preserve"> entre ces indices dans les listes des caractéristiques initiales. (</w:t>
       </w:r>
       <w:r>
         <w:rPr>
@@ -4035,14 +4294,27 @@
       <w:r>
         <w:t xml:space="preserve">Figure </w:t>
       </w:r>
-      <w:fldSimple w:instr=" SEQ Figure \* ARABIC ">
-        <w:r>
-          <w:rPr>
-            <w:noProof/>
-          </w:rPr>
-          <w:t>2</w:t>
-        </w:r>
-      </w:fldSimple>
+      <w:r>
+        <w:fldChar w:fldCharType="begin"/>
+      </w:r>
+      <w:r>
+        <w:instrText xml:space="preserve"> SEQ Figure \* ARABIC </w:instrText>
+      </w:r>
+      <w:r>
+        <w:fldChar w:fldCharType="separate"/>
+      </w:r>
+      <w:r>
+        <w:rPr>
+          <w:noProof/>
+        </w:rPr>
+        <w:t>2</w:t>
+      </w:r>
+      <w:r>
+        <w:rPr>
+          <w:noProof/>
+        </w:rPr>
+        <w:fldChar w:fldCharType="end"/>
+      </w:r>
       <w:r>
         <w:t>: Exemple de restriction d'une liste de caractéristique</w:t>
       </w:r>
@@ -4068,6 +4340,7 @@
         </w:rPr>
         <w:t xml:space="preserve">Afin de vérifier la cohérence entre les dates demandées et celles des mesures réalisées, nous avons utilisé la commande </w:t>
       </w:r>
+      <w:proofErr w:type="spellStart"/>
       <w:r>
         <w:rPr>
           <w:i/>
@@ -4076,6 +4349,7 @@
         </w:rPr>
         <w:t>assert</w:t>
       </w:r>
+      <w:proofErr w:type="spellEnd"/>
       <w:r>
         <w:rPr>
           <w:color w:val="000000"/>
@@ -4097,11 +4371,11 @@
         <w:pStyle w:val="BTitre"/>
         <w:spacing w:line="240" w:lineRule="auto"/>
       </w:pPr>
-      <w:bookmarkStart w:id="8" w:name="_Toc57020044"/>
+      <w:bookmarkStart w:id="9" w:name="_Toc57020044"/>
       <w:r>
         <w:t>Programmation des différentes fonctions demandées</w:t>
       </w:r>
-      <w:bookmarkEnd w:id="8"/>
+      <w:bookmarkEnd w:id="9"/>
     </w:p>
     <w:p>
       <w:pPr>
@@ -4117,7 +4391,7 @@
           <w:sz w:val="24"/>
         </w:rPr>
       </w:pPr>
-      <w:bookmarkStart w:id="9" w:name="_Toc57020045"/>
+      <w:bookmarkStart w:id="10" w:name="_Toc57020045"/>
       <w:r>
         <w:rPr>
           <w:rFonts w:asciiTheme="minorHAnsi" w:hAnsiTheme="minorHAnsi" w:cstheme="minorHAnsi"/>
@@ -4125,7 +4399,7 @@
         </w:rPr>
         <w:t>Valeurs statistiques</w:t>
       </w:r>
-      <w:bookmarkEnd w:id="9"/>
+      <w:bookmarkEnd w:id="10"/>
       <w:r>
         <w:rPr>
           <w:rFonts w:asciiTheme="minorHAnsi" w:hAnsiTheme="minorHAnsi" w:cstheme="minorHAnsi"/>
@@ -4238,15 +4512,24 @@
           <w:sz w:val="24"/>
         </w:rPr>
       </w:pPr>
-      <w:bookmarkStart w:id="10" w:name="_Toc57020046"/>
+      <w:bookmarkStart w:id="11" w:name="_Toc57020046"/>
       <w:r>
         <w:rPr>
           <w:rFonts w:asciiTheme="minorHAnsi" w:hAnsiTheme="minorHAnsi" w:cstheme="minorHAnsi"/>
           <w:sz w:val="24"/>
         </w:rPr>
-        <w:t>Indice humidex</w:t>
-      </w:r>
-      <w:bookmarkEnd w:id="10"/>
+        <w:t xml:space="preserve">Indice </w:t>
+      </w:r>
+      <w:proofErr w:type="spellStart"/>
+      <w:r>
+        <w:rPr>
+          <w:rFonts w:asciiTheme="minorHAnsi" w:hAnsiTheme="minorHAnsi" w:cstheme="minorHAnsi"/>
+          <w:sz w:val="24"/>
+        </w:rPr>
+        <w:t>humidex</w:t>
+      </w:r>
+      <w:bookmarkEnd w:id="11"/>
+      <w:proofErr w:type="spellEnd"/>
       <w:r>
         <w:rPr>
           <w:rFonts w:asciiTheme="minorHAnsi" w:hAnsiTheme="minorHAnsi" w:cstheme="minorHAnsi"/>
@@ -4270,7 +4553,21 @@
         <w:rPr>
           <w:color w:val="000000"/>
         </w:rPr>
-        <w:t>Nous avons trouvé après des recherches les formules suivantes pour calculer l’indice humidex :</w:t>
+        <w:t xml:space="preserve">Nous avons trouvé après des recherches les formules suivantes pour calculer l’indice </w:t>
+      </w:r>
+      <w:proofErr w:type="spellStart"/>
+      <w:r>
+        <w:rPr>
+          <w:color w:val="000000"/>
+        </w:rPr>
+        <w:t>humidex</w:t>
+      </w:r>
+      <w:proofErr w:type="spellEnd"/>
+      <w:r>
+        <w:rPr>
+          <w:color w:val="000000"/>
+        </w:rPr>
+        <w:t> :</w:t>
       </w:r>
       <w:r>
         <w:rPr>
@@ -4474,6 +4771,7 @@
         </w:rPr>
         <w:t xml:space="preserve">            </w:t>
       </w:r>
+      <w:proofErr w:type="spellStart"/>
       <w:r>
         <w:rPr>
           <w:color w:val="000000"/>
@@ -4485,7 +4783,15 @@
           <w:color w:val="000000"/>
           <w:vertAlign w:val="subscript"/>
         </w:rPr>
-        <w:t xml:space="preserve">rosée </w:t>
+        <w:t>rosée</w:t>
+      </w:r>
+      <w:proofErr w:type="spellEnd"/>
+      <w:r>
+        <w:rPr>
+          <w:color w:val="000000"/>
+          <w:vertAlign w:val="subscript"/>
+        </w:rPr>
+        <w:t xml:space="preserve"> </w:t>
       </w:r>
       <w:r>
         <w:rPr>
@@ -4809,11 +5115,19 @@
           <w:color w:val="000000"/>
         </w:rPr>
       </w:pPr>
-      <w:r>
-        <w:rPr>
-          <w:color w:val="000000"/>
-        </w:rPr>
-        <w:t xml:space="preserve">a=17,27 </w:t>
+      <w:proofErr w:type="gramStart"/>
+      <w:r>
+        <w:rPr>
+          <w:color w:val="000000"/>
+        </w:rPr>
+        <w:t>a</w:t>
+      </w:r>
+      <w:proofErr w:type="gramEnd"/>
+      <w:r>
+        <w:rPr>
+          <w:color w:val="000000"/>
+        </w:rPr>
+        <w:t xml:space="preserve">=17,27 </w:t>
       </w:r>
     </w:p>
     <w:p>
@@ -4832,11 +5146,19 @@
           <w:color w:val="000000"/>
         </w:rPr>
       </w:pPr>
-      <w:r>
-        <w:rPr>
-          <w:color w:val="000000"/>
-        </w:rPr>
-        <w:t>b=237,7</w:t>
+      <w:proofErr w:type="gramStart"/>
+      <w:r>
+        <w:rPr>
+          <w:color w:val="000000"/>
+        </w:rPr>
+        <w:t>b</w:t>
+      </w:r>
+      <w:proofErr w:type="gramEnd"/>
+      <w:r>
+        <w:rPr>
+          <w:color w:val="000000"/>
+        </w:rPr>
+        <w:t>=237,7</w:t>
       </w:r>
     </w:p>
     <w:p>
@@ -4881,7 +5203,21 @@
         <w:rPr>
           <w:color w:val="000000"/>
         </w:rPr>
-        <w:t xml:space="preserve"> sur Python pour accéder à l’indice humidex d’un couple humidité relative/température. </w:t>
+        <w:t xml:space="preserve"> sur Python pour accéder à l’indice </w:t>
+      </w:r>
+      <w:proofErr w:type="spellStart"/>
+      <w:r>
+        <w:rPr>
+          <w:color w:val="000000"/>
+        </w:rPr>
+        <w:t>humidex</w:t>
+      </w:r>
+      <w:proofErr w:type="spellEnd"/>
+      <w:r>
+        <w:rPr>
+          <w:color w:val="000000"/>
+        </w:rPr>
+        <w:t xml:space="preserve"> d’un couple humidité relative/température. </w:t>
       </w:r>
     </w:p>
     <w:p>
@@ -4910,7 +5246,7 @@
           <w:sz w:val="24"/>
         </w:rPr>
       </w:pPr>
-      <w:bookmarkStart w:id="11" w:name="_Toc57020047"/>
+      <w:bookmarkStart w:id="12" w:name="_Toc57020047"/>
       <w:r>
         <w:rPr>
           <w:rFonts w:asciiTheme="minorHAnsi" w:hAnsiTheme="minorHAnsi" w:cstheme="minorHAnsi"/>
@@ -4918,7 +5254,7 @@
         </w:rPr>
         <w:t>Coefficient de corrélation</w:t>
       </w:r>
-      <w:bookmarkEnd w:id="11"/>
+      <w:bookmarkEnd w:id="12"/>
       <w:r>
         <w:rPr>
           <w:rFonts w:asciiTheme="minorHAnsi" w:hAnsiTheme="minorHAnsi" w:cstheme="minorHAnsi"/>
@@ -5238,7 +5574,21 @@
         <w:rPr>
           <w:color w:val="000000"/>
         </w:rPr>
-        <w:t xml:space="preserve"> la covariance de X et de Y</w:t>
+        <w:t xml:space="preserve"> </w:t>
+      </w:r>
+      <w:proofErr w:type="gramStart"/>
+      <w:r>
+        <w:rPr>
+          <w:color w:val="000000"/>
+        </w:rPr>
+        <w:t>la</w:t>
+      </w:r>
+      <w:proofErr w:type="gramEnd"/>
+      <w:r>
+        <w:rPr>
+          <w:color w:val="000000"/>
+        </w:rPr>
+        <w:t xml:space="preserve"> covariance de X et de Y</w:t>
       </w:r>
     </w:p>
     <w:p>
@@ -5604,7 +5954,21 @@
         <w:rPr>
           <w:color w:val="000000"/>
         </w:rPr>
-        <w:t xml:space="preserve">Le programme renvoyant la covariance de deux listes a une complexité en </w:t>
+        <w:t xml:space="preserve">Le programme renvoyant la covariance de deux listes </w:t>
+      </w:r>
+      <w:proofErr w:type="gramStart"/>
+      <w:r>
+        <w:rPr>
+          <w:color w:val="000000"/>
+        </w:rPr>
+        <w:t>a</w:t>
+      </w:r>
+      <w:proofErr w:type="gramEnd"/>
+      <w:r>
+        <w:rPr>
+          <w:color w:val="000000"/>
+        </w:rPr>
+        <w:t xml:space="preserve"> une complexité en </w:t>
       </w:r>
       <w:r>
         <w:rPr>
@@ -5678,7 +6042,7 @@
         <w:pStyle w:val="BTitre"/>
         <w:spacing w:line="240" w:lineRule="auto"/>
       </w:pPr>
-      <w:bookmarkStart w:id="12" w:name="_Toc57020048"/>
+      <w:bookmarkStart w:id="13" w:name="_Toc57020048"/>
       <w:r>
         <w:t xml:space="preserve">Tracé des </w:t>
       </w:r>
@@ -5688,7 +6052,7 @@
       <w:r>
         <w:t xml:space="preserve"> du temps.</w:t>
       </w:r>
-      <w:bookmarkEnd w:id="12"/>
+      <w:bookmarkEnd w:id="13"/>
     </w:p>
     <w:p/>
     <w:p>
@@ -5976,12 +6340,30 @@
         </w:rPr>
         <w:t xml:space="preserve">Ensuite, nous avons utilisé la commande </w:t>
       </w:r>
+      <w:proofErr w:type="spellStart"/>
+      <w:proofErr w:type="gramStart"/>
       <w:r>
         <w:rPr>
           <w:i/>
           <w:color w:val="000000"/>
         </w:rPr>
-        <w:t>matplotlib.pyplot.plot(temps, données)</w:t>
+        <w:t>matplotlib.pyplot</w:t>
+      </w:r>
+      <w:proofErr w:type="gramEnd"/>
+      <w:r>
+        <w:rPr>
+          <w:i/>
+          <w:color w:val="000000"/>
+        </w:rPr>
+        <w:t>.plot</w:t>
+      </w:r>
+      <w:proofErr w:type="spellEnd"/>
+      <w:r>
+        <w:rPr>
+          <w:i/>
+          <w:color w:val="000000"/>
+        </w:rPr>
+        <w:t>(temps, données)</w:t>
       </w:r>
       <w:r>
         <w:rPr>
@@ -6121,11 +6503,11 @@
         <w:pStyle w:val="BTitre"/>
         <w:spacing w:line="240" w:lineRule="auto"/>
       </w:pPr>
-      <w:bookmarkStart w:id="13" w:name="_Toc57020049"/>
+      <w:bookmarkStart w:id="14" w:name="_Toc57020049"/>
       <w:r>
         <w:t>Affichage des similarités</w:t>
       </w:r>
-      <w:bookmarkEnd w:id="13"/>
+      <w:bookmarkEnd w:id="14"/>
     </w:p>
     <w:p/>
     <w:p>
@@ -6144,7 +6526,23 @@
           <w:rFonts w:eastAsia="Times New Roman"/>
           <w:color w:val="000000"/>
         </w:rPr>
-        <w:t>L’affichage des similarités a évolué suite aux échanges avec les professeurs.  Au départ, nous souhaitions que le programme indique visuellement les similarités. Ce premier programme comparait les similarités à 95% de deux capteurs vis-à-vis de la moyenne, la médiane, l’écart-type, la variance, le coefficient de corrélation ou encore l’indice humidex.</w:t>
+        <w:t xml:space="preserve">L’affichage des similarités a évolué suite aux échanges avec les professeurs.  Au départ, nous souhaitions que le programme indique visuellement les similarités. Ce premier programme comparait les similarités à 95% de deux capteurs vis-à-vis de la moyenne, la médiane, l’écart-type, la variance, le coefficient de corrélation ou encore l’indice </w:t>
+      </w:r>
+      <w:proofErr w:type="spellStart"/>
+      <w:r>
+        <w:rPr>
+          <w:rFonts w:eastAsia="Times New Roman"/>
+          <w:color w:val="000000"/>
+        </w:rPr>
+        <w:t>humidex</w:t>
+      </w:r>
+      <w:proofErr w:type="spellEnd"/>
+      <w:r>
+        <w:rPr>
+          <w:rFonts w:eastAsia="Times New Roman"/>
+          <w:color w:val="000000"/>
+        </w:rPr>
+        <w:t>.</w:t>
       </w:r>
     </w:p>
     <w:p>
@@ -6162,7 +6560,15 @@
           <w:rFonts w:eastAsia="Times New Roman"/>
           <w:color w:val="000000"/>
         </w:rPr>
-        <w:t xml:space="preserve">Nous avions utilisé la méthode </w:t>
+        <w:t xml:space="preserve">Nous avions utilisé la </w:t>
+      </w:r>
+      <w:proofErr w:type="gramStart"/>
+      <w:r>
+        <w:rPr>
+          <w:rFonts w:eastAsia="Times New Roman"/>
+          <w:color w:val="000000"/>
+        </w:rPr>
+        <w:t xml:space="preserve">méthode </w:t>
       </w:r>
       <w:r>
         <w:rPr>
@@ -6173,6 +6579,7 @@
         </w:rPr>
         <w:t>.format</w:t>
       </w:r>
+      <w:proofErr w:type="gramEnd"/>
       <w:r>
         <w:rPr>
           <w:rFonts w:eastAsia="Times New Roman"/>
@@ -6357,6 +6764,7 @@
         </w:rPr>
         <w:t xml:space="preserve">, une liste : </w:t>
       </w:r>
+      <w:proofErr w:type="spellStart"/>
       <w:r>
         <w:rPr>
           <w:rFonts w:eastAsia="Times New Roman"/>
@@ -6366,6 +6774,7 @@
         </w:rPr>
         <w:t>base_temps</w:t>
       </w:r>
+      <w:proofErr w:type="spellEnd"/>
       <w:r>
         <w:rPr>
           <w:rFonts w:eastAsia="Times New Roman"/>
@@ -6586,14 +6995,27 @@
       <w:r>
         <w:t xml:space="preserve">Figure </w:t>
       </w:r>
-      <w:fldSimple w:instr=" SEQ Figure \* ARABIC ">
-        <w:r>
-          <w:rPr>
-            <w:noProof/>
-          </w:rPr>
-          <w:t>3</w:t>
-        </w:r>
-      </w:fldSimple>
+      <w:r>
+        <w:fldChar w:fldCharType="begin"/>
+      </w:r>
+      <w:r>
+        <w:instrText xml:space="preserve"> SEQ Figure \* ARABIC </w:instrText>
+      </w:r>
+      <w:r>
+        <w:fldChar w:fldCharType="separate"/>
+      </w:r>
+      <w:r>
+        <w:rPr>
+          <w:noProof/>
+        </w:rPr>
+        <w:t>3</w:t>
+      </w:r>
+      <w:r>
+        <w:rPr>
+          <w:noProof/>
+        </w:rPr>
+        <w:fldChar w:fldCharType="end"/>
+      </w:r>
       <w:r>
         <w:t xml:space="preserve">: Calcul de la distance entre </w:t>
       </w:r>
@@ -6821,12 +7243,21 @@
           <w:szCs w:val="24"/>
         </w:rPr>
       </w:pPr>
+      <w:proofErr w:type="gramStart"/>
       <w:r>
         <w:rPr>
           <w:rFonts w:ascii="Cambria Math" w:eastAsia="Times New Roman" w:hAnsi="Cambria Math" w:cs="Times New Roman"/>
           <w:color w:val="000000"/>
         </w:rPr>
-        <w:t>i∊</w:t>
+        <w:t>i</w:t>
+      </w:r>
+      <w:proofErr w:type="gramEnd"/>
+      <w:r>
+        <w:rPr>
+          <w:rFonts w:ascii="Cambria Math" w:eastAsia="Times New Roman" w:hAnsi="Cambria Math" w:cs="Times New Roman"/>
+          <w:color w:val="000000"/>
+        </w:rPr>
+        <w:t>∊</w:t>
       </w:r>
       <w:r>
         <w:rPr>
@@ -7094,6 +7525,7 @@
       <w:r>
         <w:t xml:space="preserve"> </w:t>
       </w:r>
+      <w:proofErr w:type="spellStart"/>
       <w:r>
         <w:rPr>
           <w:i/>
@@ -7101,6 +7533,7 @@
         </w:rPr>
         <w:t>D_capteurs</w:t>
       </w:r>
+      <w:proofErr w:type="spellEnd"/>
       <w:r>
         <w:rPr>
           <w:i/>
@@ -7135,6 +7568,7 @@
       <w:r>
         <w:t xml:space="preserve">la liste </w:t>
       </w:r>
+      <w:proofErr w:type="spellStart"/>
       <w:r>
         <w:rPr>
           <w:i/>
@@ -7142,6 +7576,7 @@
         </w:rPr>
         <w:t>D_capteurs</w:t>
       </w:r>
+      <w:proofErr w:type="spellEnd"/>
       <w:r>
         <w:t xml:space="preserve"> pour une </w:t>
       </w:r>
@@ -7217,14 +7652,27 @@
       <w:r>
         <w:t xml:space="preserve">Figure </w:t>
       </w:r>
-      <w:fldSimple w:instr=" SEQ Figure \* ARABIC ">
-        <w:r>
-          <w:rPr>
-            <w:noProof/>
-          </w:rPr>
-          <w:t>4</w:t>
-        </w:r>
-      </w:fldSimple>
+      <w:r>
+        <w:fldChar w:fldCharType="begin"/>
+      </w:r>
+      <w:r>
+        <w:instrText xml:space="preserve"> SEQ Figure \* ARABIC </w:instrText>
+      </w:r>
+      <w:r>
+        <w:fldChar w:fldCharType="separate"/>
+      </w:r>
+      <w:r>
+        <w:rPr>
+          <w:noProof/>
+        </w:rPr>
+        <w:t>4</w:t>
+      </w:r>
+      <w:r>
+        <w:rPr>
+          <w:noProof/>
+        </w:rPr>
+        <w:fldChar w:fldCharType="end"/>
+      </w:r>
       <w:r>
         <w:t xml:space="preserve">: </w:t>
       </w:r>
@@ -7232,8 +7680,13 @@
         <w:t>Schéma représentatif de la normalisation</w:t>
       </w:r>
       <w:r>
-        <w:t xml:space="preserve"> sur la liste D_capteurs</w:t>
-      </w:r>
+        <w:t xml:space="preserve"> sur la liste </w:t>
+      </w:r>
+      <w:proofErr w:type="spellStart"/>
+      <w:r>
+        <w:t>D_capteurs</w:t>
+      </w:r>
+      <w:proofErr w:type="spellEnd"/>
     </w:p>
     <w:p>
       <w:pPr>
@@ -7740,14 +8193,14 @@
         <w:pStyle w:val="BTitre"/>
         <w:spacing w:line="240" w:lineRule="auto"/>
       </w:pPr>
-      <w:bookmarkStart w:id="14" w:name="_Toc57020050"/>
+      <w:bookmarkStart w:id="15" w:name="_Toc57020050"/>
       <w:r>
         <w:t xml:space="preserve">Bonus : </w:t>
       </w:r>
       <w:r>
         <w:t>Programme de détermination de l’occupation des bureaux</w:t>
       </w:r>
-      <w:bookmarkEnd w:id="14"/>
+      <w:bookmarkEnd w:id="15"/>
     </w:p>
     <w:p/>
     <w:p>
@@ -7862,7 +8315,7 @@
           <w:sz w:val="24"/>
         </w:rPr>
       </w:pPr>
-      <w:bookmarkStart w:id="15" w:name="_Toc57020051"/>
+      <w:bookmarkStart w:id="16" w:name="_Toc57020051"/>
       <w:r>
         <w:rPr>
           <w:rFonts w:asciiTheme="minorHAnsi" w:hAnsiTheme="minorHAnsi" w:cstheme="minorHAnsi"/>
@@ -7870,7 +8323,7 @@
         </w:rPr>
         <w:t>Horaires d’occupation des bureaux</w:t>
       </w:r>
-      <w:bookmarkEnd w:id="15"/>
+      <w:bookmarkEnd w:id="16"/>
       <w:r>
         <w:rPr>
           <w:rFonts w:asciiTheme="minorHAnsi" w:hAnsiTheme="minorHAnsi" w:cstheme="minorHAnsi"/>
@@ -8006,6 +8459,7 @@
         </w:rPr>
         <w:t xml:space="preserve">Nous avons écrit dans un premier temps un programme </w:t>
       </w:r>
+      <w:proofErr w:type="spellStart"/>
       <w:r>
         <w:rPr>
           <w:i/>
@@ -8013,6 +8467,7 @@
         </w:rPr>
         <w:t>occupation_bu</w:t>
       </w:r>
+      <w:proofErr w:type="spellEnd"/>
       <w:r>
         <w:rPr>
           <w:color w:val="000000"/>
@@ -8077,7 +8532,19 @@
         <w:rPr>
           <w:color w:val="000000"/>
         </w:rPr>
-        <w:t xml:space="preserve">Cet algorithme est de complexité linéaire. </w:t>
+        <w:t xml:space="preserve">Cet algorithme est de complexité </w:t>
+      </w:r>
+      <w:r>
+        <w:rPr>
+          <w:color w:val="000000"/>
+        </w:rPr>
+        <w:t>quadratique</w:t>
+      </w:r>
+      <w:r>
+        <w:rPr>
+          <w:color w:val="000000"/>
+        </w:rPr>
+        <w:t xml:space="preserve">. </w:t>
       </w:r>
     </w:p>
     <w:p>
@@ -8140,7 +8607,7 @@
         </w:rPr>
         <w:t xml:space="preserve"> le 14 août à 10h30 la luminosité était de 272 lux alors qu’elle est de 728 lux le 25 août à la même heure).</w:t>
       </w:r>
-      <w:bookmarkStart w:id="16" w:name="_Toc57020052"/>
+      <w:bookmarkStart w:id="17" w:name="_Toc57020052"/>
     </w:p>
     <w:p>
       <w:pPr>
@@ -8161,7 +8628,7 @@
         </w:rPr>
         <w:t>Détermination des jours de la semaine</w:t>
       </w:r>
-      <w:bookmarkEnd w:id="16"/>
+      <w:bookmarkEnd w:id="17"/>
       <w:r>
         <w:rPr>
           <w:rFonts w:asciiTheme="minorHAnsi" w:hAnsiTheme="minorHAnsi" w:cstheme="minorHAnsi"/>
@@ -8275,6 +8742,7 @@
         </w:rPr>
         <w:t xml:space="preserve"> : </w:t>
       </w:r>
+      <w:proofErr w:type="spellStart"/>
       <w:r>
         <w:rPr>
           <w:i/>
@@ -8283,6 +8751,7 @@
         </w:rPr>
         <w:t>bruit_jour</w:t>
       </w:r>
+      <w:proofErr w:type="spellEnd"/>
       <w:r>
         <w:rPr>
           <w:color w:val="000000"/>
@@ -8345,6 +8814,7 @@
         </w:rPr>
         <w:t xml:space="preserve"> par </w:t>
       </w:r>
+      <w:proofErr w:type="spellStart"/>
       <w:r>
         <w:rPr>
           <w:i/>
@@ -8353,6 +8823,7 @@
         </w:rPr>
         <w:t>moye_bruit</w:t>
       </w:r>
+      <w:proofErr w:type="spellEnd"/>
       <w:r>
         <w:rPr>
           <w:color w:val="000000"/>
@@ -8559,6 +9030,7 @@
         </w:rPr>
         <w:t xml:space="preserve"> : </w:t>
       </w:r>
+      <w:proofErr w:type="spellStart"/>
       <w:r>
         <w:rPr>
           <w:i/>
@@ -8567,6 +9039,7 @@
         </w:rPr>
         <w:t>occupation_bu</w:t>
       </w:r>
+      <w:proofErr w:type="spellEnd"/>
       <w:r>
         <w:rPr>
           <w:color w:val="000000"/>
@@ -8593,6 +9066,7 @@
         </w:rPr>
         <w:t xml:space="preserve"> : </w:t>
       </w:r>
+      <w:proofErr w:type="spellStart"/>
       <w:r>
         <w:rPr>
           <w:i/>
@@ -8601,12 +9075,14 @@
         </w:rPr>
         <w:t>horaire_sem</w:t>
       </w:r>
+      <w:proofErr w:type="spellEnd"/>
       <w:r>
         <w:rPr>
           <w:color w:val="000000"/>
         </w:rPr>
         <w:t xml:space="preserve">. Ce dernier permet de retirer de la liste renvoyée par </w:t>
       </w:r>
+      <w:proofErr w:type="spellStart"/>
       <w:r>
         <w:rPr>
           <w:i/>
@@ -8615,6 +9091,7 @@
         </w:rPr>
         <w:t>occupation_bu</w:t>
       </w:r>
+      <w:proofErr w:type="spellEnd"/>
       <w:r>
         <w:rPr>
           <w:color w:val="000000"/>
@@ -8660,7 +9137,7 @@
           <w:szCs w:val="52"/>
         </w:rPr>
       </w:pPr>
-      <w:bookmarkStart w:id="17" w:name="_Toc57020053"/>
+      <w:bookmarkStart w:id="18" w:name="_Toc57020053"/>
       <w:r>
         <w:rPr>
           <w:color w:val="auto"/>
@@ -8669,7 +9146,7 @@
         </w:rPr>
         <w:t>Conclusion</w:t>
       </w:r>
-      <w:bookmarkEnd w:id="17"/>
+      <w:bookmarkEnd w:id="18"/>
       <w:r>
         <w:rPr>
           <w:color w:val="auto"/>
@@ -8777,7 +9254,15 @@
         <w:jc w:val="both"/>
       </w:pPr>
       <w:r>
-        <w:t>Ce projet nous a permis d’apprendre à travailler avec Git et Github. Même si nous avons eu du mal à les maîtriser</w:t>
+        <w:t xml:space="preserve">Ce projet nous a permis d’apprendre à travailler avec Git et </w:t>
+      </w:r>
+      <w:proofErr w:type="spellStart"/>
+      <w:r>
+        <w:t>Github</w:t>
+      </w:r>
+      <w:proofErr w:type="spellEnd"/>
+      <w:r>
+        <w:t>. Même si nous avons eu du mal à les maîtriser</w:t>
       </w:r>
       <w:r>
         <w:t xml:space="preserve"> au départ</w:t>
@@ -8832,7 +9317,7 @@
 </file>
 
 <file path=word/endnotes.xml><?xml version="1.0" encoding="utf-8"?>
-<w:endnotes xmlns:wpc="http://schemas.microsoft.com/office/word/2010/wordprocessingCanvas" xmlns:cx="http://schemas.microsoft.com/office/drawing/2014/chartex" xmlns:cx1="http://schemas.microsoft.com/office/drawing/2015/9/8/chartex" xmlns:cx2="http://schemas.microsoft.com/office/drawing/2015/10/21/chartex" xmlns:cx3="http://schemas.microsoft.com/office/drawing/2016/5/9/chartex" xmlns:cx4="http://schemas.microsoft.com/office/drawing/2016/5/10/chartex" xmlns:cx5="http://schemas.microsoft.com/office/drawing/2016/5/11/chartex" xmlns:cx6="http://schemas.microsoft.com/office/drawing/2016/5/12/chartex" xmlns:cx7="http://schemas.microsoft.com/office/drawing/2016/5/13/chartex" xmlns:cx8="http://schemas.microsoft.com/office/drawing/2016/5/14/chartex" xmlns:mc="http://schemas.openxmlformats.org/markup-compatibility/2006" xmlns:aink="http://schemas.microsoft.com/office/drawing/2016/ink" xmlns:am3d="http://schemas.microsoft.com/office/drawing/2017/model3d" xmlns:o="urn:schemas-microsoft-com:office:office" xmlns:r="http://schemas.openxmlformats.org/officeDocument/2006/relationships" xmlns:m="http://schemas.openxmlformats.org/officeDocument/2006/math" xmlns:v="urn:schemas-microsoft-com:vml" xmlns:wp14="http://schemas.microsoft.com/office/word/2010/wordprocessingDrawing" xmlns:wp="http://schemas.openxmlformats.org/drawingml/2006/wordprocessingDrawing" xmlns:w10="urn:schemas-microsoft-com:office:word" xmlns:w="http://schemas.openxmlformats.org/wordprocessingml/2006/main" xmlns:w14="http://schemas.microsoft.com/office/word/2010/wordml" xmlns:w15="http://schemas.microsoft.com/office/word/2012/wordml" xmlns:w16cex="http://schemas.microsoft.com/office/word/2018/wordml/cex" xmlns:w16cid="http://schemas.microsoft.com/office/word/2016/wordml/cid" xmlns:w16="http://schemas.microsoft.com/office/word/2018/wordml" xmlns:w16se="http://schemas.microsoft.com/office/word/2015/wordml/symex" xmlns:wpg="http://schemas.microsoft.com/office/word/2010/wordprocessingGroup" xmlns:wpi="http://schemas.microsoft.com/office/word/2010/wordprocessingInk" xmlns:wne="http://schemas.microsoft.com/office/word/2006/wordml" xmlns:wps="http://schemas.microsoft.com/office/word/2010/wordprocessingShape" mc:Ignorable="w14 w15 w16se w16cid w16 w16cex wp14">
+<w:endnotes xmlns:wpc="http://schemas.microsoft.com/office/word/2010/wordprocessingCanvas" xmlns:cx="http://schemas.microsoft.com/office/drawing/2014/chartex" xmlns:mc="http://schemas.openxmlformats.org/markup-compatibility/2006" xmlns:o="urn:schemas-microsoft-com:office:office" xmlns:r="http://schemas.openxmlformats.org/officeDocument/2006/relationships" xmlns:m="http://schemas.openxmlformats.org/officeDocument/2006/math" xmlns:v="urn:schemas-microsoft-com:vml" xmlns:wp14="http://schemas.microsoft.com/office/word/2010/wordprocessingDrawing" xmlns:wp="http://schemas.openxmlformats.org/drawingml/2006/wordprocessingDrawing" xmlns:w10="urn:schemas-microsoft-com:office:word" xmlns:w="http://schemas.openxmlformats.org/wordprocessingml/2006/main" xmlns:w14="http://schemas.microsoft.com/office/word/2010/wordml" xmlns:w15="http://schemas.microsoft.com/office/word/2012/wordml" xmlns:w16se="http://schemas.microsoft.com/office/word/2015/wordml/symex" xmlns:wpg="http://schemas.microsoft.com/office/word/2010/wordprocessingGroup" xmlns:wpi="http://schemas.microsoft.com/office/word/2010/wordprocessingInk" xmlns:wne="http://schemas.microsoft.com/office/word/2006/wordml" xmlns:wps="http://schemas.microsoft.com/office/word/2010/wordprocessingShape" mc:Ignorable="w14 w15 w16se wp14">
   <w:endnote w:type="separator" w:id="-1">
     <w:p>
       <w:pPr>
@@ -8864,7 +9349,7 @@
 </file>
 
 <file path=word/footer1.xml><?xml version="1.0" encoding="utf-8"?>
-<w:ftr xmlns:wpc="http://schemas.microsoft.com/office/word/2010/wordprocessingCanvas" xmlns:cx="http://schemas.microsoft.com/office/drawing/2014/chartex" xmlns:cx1="http://schemas.microsoft.com/office/drawing/2015/9/8/chartex" xmlns:cx2="http://schemas.microsoft.com/office/drawing/2015/10/21/chartex" xmlns:cx3="http://schemas.microsoft.com/office/drawing/2016/5/9/chartex" xmlns:cx4="http://schemas.microsoft.com/office/drawing/2016/5/10/chartex" xmlns:cx5="http://schemas.microsoft.com/office/drawing/2016/5/11/chartex" xmlns:cx6="http://schemas.microsoft.com/office/drawing/2016/5/12/chartex" xmlns:cx7="http://schemas.microsoft.com/office/drawing/2016/5/13/chartex" xmlns:cx8="http://schemas.microsoft.com/office/drawing/2016/5/14/chartex" xmlns:mc="http://schemas.openxmlformats.org/markup-compatibility/2006" xmlns:aink="http://schemas.microsoft.com/office/drawing/2016/ink" xmlns:am3d="http://schemas.microsoft.com/office/drawing/2017/model3d" xmlns:o="urn:schemas-microsoft-com:office:office" xmlns:r="http://schemas.openxmlformats.org/officeDocument/2006/relationships" xmlns:m="http://schemas.openxmlformats.org/officeDocument/2006/math" xmlns:v="urn:schemas-microsoft-com:vml" xmlns:wp14="http://schemas.microsoft.com/office/word/2010/wordprocessingDrawing" xmlns:wp="http://schemas.openxmlformats.org/drawingml/2006/wordprocessingDrawing" xmlns:w10="urn:schemas-microsoft-com:office:word" xmlns:w="http://schemas.openxmlformats.org/wordprocessingml/2006/main" xmlns:w14="http://schemas.microsoft.com/office/word/2010/wordml" xmlns:w15="http://schemas.microsoft.com/office/word/2012/wordml" xmlns:w16cex="http://schemas.microsoft.com/office/word/2018/wordml/cex" xmlns:w16cid="http://schemas.microsoft.com/office/word/2016/wordml/cid" xmlns:w16="http://schemas.microsoft.com/office/word/2018/wordml" xmlns:w16se="http://schemas.microsoft.com/office/word/2015/wordml/symex" xmlns:wpg="http://schemas.microsoft.com/office/word/2010/wordprocessingGroup" xmlns:wpi="http://schemas.microsoft.com/office/word/2010/wordprocessingInk" xmlns:wne="http://schemas.microsoft.com/office/word/2006/wordml" xmlns:wps="http://schemas.microsoft.com/office/word/2010/wordprocessingShape" mc:Ignorable="w14 w15 w16se w16cid w16 w16cex wp14">
+<w:ftr xmlns:wpc="http://schemas.microsoft.com/office/word/2010/wordprocessingCanvas" xmlns:cx="http://schemas.microsoft.com/office/drawing/2014/chartex" xmlns:mc="http://schemas.openxmlformats.org/markup-compatibility/2006" xmlns:o="urn:schemas-microsoft-com:office:office" xmlns:r="http://schemas.openxmlformats.org/officeDocument/2006/relationships" xmlns:m="http://schemas.openxmlformats.org/officeDocument/2006/math" xmlns:v="urn:schemas-microsoft-com:vml" xmlns:wp14="http://schemas.microsoft.com/office/word/2010/wordprocessingDrawing" xmlns:wp="http://schemas.openxmlformats.org/drawingml/2006/wordprocessingDrawing" xmlns:w10="urn:schemas-microsoft-com:office:word" xmlns:w="http://schemas.openxmlformats.org/wordprocessingml/2006/main" xmlns:w14="http://schemas.microsoft.com/office/word/2010/wordml" xmlns:w15="http://schemas.microsoft.com/office/word/2012/wordml" xmlns:w16se="http://schemas.microsoft.com/office/word/2015/wordml/symex" xmlns:wpg="http://schemas.microsoft.com/office/word/2010/wordprocessingGroup" xmlns:wpi="http://schemas.microsoft.com/office/word/2010/wordprocessingInk" xmlns:wne="http://schemas.microsoft.com/office/word/2006/wordml" xmlns:wps="http://schemas.microsoft.com/office/word/2010/wordprocessingShape" mc:Ignorable="w14 w15 w16se wp14">
   <w:p>
     <w:pPr>
       <w:pStyle w:val="Pieddepage"/>
@@ -8874,7 +9359,7 @@
 </file>
 
 <file path=word/footer2.xml><?xml version="1.0" encoding="utf-8"?>
-<w:ftr xmlns:wpc="http://schemas.microsoft.com/office/word/2010/wordprocessingCanvas" xmlns:cx="http://schemas.microsoft.com/office/drawing/2014/chartex" xmlns:cx1="http://schemas.microsoft.com/office/drawing/2015/9/8/chartex" xmlns:cx2="http://schemas.microsoft.com/office/drawing/2015/10/21/chartex" xmlns:cx3="http://schemas.microsoft.com/office/drawing/2016/5/9/chartex" xmlns:cx4="http://schemas.microsoft.com/office/drawing/2016/5/10/chartex" xmlns:cx5="http://schemas.microsoft.com/office/drawing/2016/5/11/chartex" xmlns:cx6="http://schemas.microsoft.com/office/drawing/2016/5/12/chartex" xmlns:cx7="http://schemas.microsoft.com/office/drawing/2016/5/13/chartex" xmlns:cx8="http://schemas.microsoft.com/office/drawing/2016/5/14/chartex" xmlns:mc="http://schemas.openxmlformats.org/markup-compatibility/2006" xmlns:aink="http://schemas.microsoft.com/office/drawing/2016/ink" xmlns:am3d="http://schemas.microsoft.com/office/drawing/2017/model3d" xmlns:o="urn:schemas-microsoft-com:office:office" xmlns:r="http://schemas.openxmlformats.org/officeDocument/2006/relationships" xmlns:m="http://schemas.openxmlformats.org/officeDocument/2006/math" xmlns:v="urn:schemas-microsoft-com:vml" xmlns:wp14="http://schemas.microsoft.com/office/word/2010/wordprocessingDrawing" xmlns:wp="http://schemas.openxmlformats.org/drawingml/2006/wordprocessingDrawing" xmlns:w10="urn:schemas-microsoft-com:office:word" xmlns:w="http://schemas.openxmlformats.org/wordprocessingml/2006/main" xmlns:w14="http://schemas.microsoft.com/office/word/2010/wordml" xmlns:w15="http://schemas.microsoft.com/office/word/2012/wordml" xmlns:w16cex="http://schemas.microsoft.com/office/word/2018/wordml/cex" xmlns:w16cid="http://schemas.microsoft.com/office/word/2016/wordml/cid" xmlns:w16="http://schemas.microsoft.com/office/word/2018/wordml" xmlns:w16se="http://schemas.microsoft.com/office/word/2015/wordml/symex" xmlns:wpg="http://schemas.microsoft.com/office/word/2010/wordprocessingGroup" xmlns:wpi="http://schemas.microsoft.com/office/word/2010/wordprocessingInk" xmlns:wne="http://schemas.microsoft.com/office/word/2006/wordml" xmlns:wps="http://schemas.microsoft.com/office/word/2010/wordprocessingShape" mc:Ignorable="w14 w15 w16se w16cid w16 w16cex wp14">
+<w:ftr xmlns:wpc="http://schemas.microsoft.com/office/word/2010/wordprocessingCanvas" xmlns:cx="http://schemas.microsoft.com/office/drawing/2014/chartex" xmlns:mc="http://schemas.openxmlformats.org/markup-compatibility/2006" xmlns:o="urn:schemas-microsoft-com:office:office" xmlns:r="http://schemas.openxmlformats.org/officeDocument/2006/relationships" xmlns:m="http://schemas.openxmlformats.org/officeDocument/2006/math" xmlns:v="urn:schemas-microsoft-com:vml" xmlns:wp14="http://schemas.microsoft.com/office/word/2010/wordprocessingDrawing" xmlns:wp="http://schemas.openxmlformats.org/drawingml/2006/wordprocessingDrawing" xmlns:w10="urn:schemas-microsoft-com:office:word" xmlns:w="http://schemas.openxmlformats.org/wordprocessingml/2006/main" xmlns:w14="http://schemas.microsoft.com/office/word/2010/wordml" xmlns:w15="http://schemas.microsoft.com/office/word/2012/wordml" xmlns:w16se="http://schemas.microsoft.com/office/word/2015/wordml/symex" xmlns:wpg="http://schemas.microsoft.com/office/word/2010/wordprocessingGroup" xmlns:wpi="http://schemas.microsoft.com/office/word/2010/wordprocessingInk" xmlns:wne="http://schemas.microsoft.com/office/word/2006/wordml" xmlns:wps="http://schemas.microsoft.com/office/word/2010/wordprocessingShape" mc:Ignorable="w14 w15 w16se wp14">
   <w:sdt>
     <w:sdtPr>
       <w:id w:val="1259412609"/>
@@ -8903,7 +9388,7 @@
           <w:rPr>
             <w:noProof/>
           </w:rPr>
-          <w:t>10</w:t>
+          <w:t>2</w:t>
         </w:r>
         <w:r>
           <w:fldChar w:fldCharType="end"/>
@@ -8920,7 +9405,7 @@
 </file>
 
 <file path=word/footer3.xml><?xml version="1.0" encoding="utf-8"?>
-<w:ftr xmlns:wpc="http://schemas.microsoft.com/office/word/2010/wordprocessingCanvas" xmlns:cx="http://schemas.microsoft.com/office/drawing/2014/chartex" xmlns:cx1="http://schemas.microsoft.com/office/drawing/2015/9/8/chartex" xmlns:cx2="http://schemas.microsoft.com/office/drawing/2015/10/21/chartex" xmlns:cx3="http://schemas.microsoft.com/office/drawing/2016/5/9/chartex" xmlns:cx4="http://schemas.microsoft.com/office/drawing/2016/5/10/chartex" xmlns:cx5="http://schemas.microsoft.com/office/drawing/2016/5/11/chartex" xmlns:cx6="http://schemas.microsoft.com/office/drawing/2016/5/12/chartex" xmlns:cx7="http://schemas.microsoft.com/office/drawing/2016/5/13/chartex" xmlns:cx8="http://schemas.microsoft.com/office/drawing/2016/5/14/chartex" xmlns:mc="http://schemas.openxmlformats.org/markup-compatibility/2006" xmlns:aink="http://schemas.microsoft.com/office/drawing/2016/ink" xmlns:am3d="http://schemas.microsoft.com/office/drawing/2017/model3d" xmlns:o="urn:schemas-microsoft-com:office:office" xmlns:r="http://schemas.openxmlformats.org/officeDocument/2006/relationships" xmlns:m="http://schemas.openxmlformats.org/officeDocument/2006/math" xmlns:v="urn:schemas-microsoft-com:vml" xmlns:wp14="http://schemas.microsoft.com/office/word/2010/wordprocessingDrawing" xmlns:wp="http://schemas.openxmlformats.org/drawingml/2006/wordprocessingDrawing" xmlns:w10="urn:schemas-microsoft-com:office:word" xmlns:w="http://schemas.openxmlformats.org/wordprocessingml/2006/main" xmlns:w14="http://schemas.microsoft.com/office/word/2010/wordml" xmlns:w15="http://schemas.microsoft.com/office/word/2012/wordml" xmlns:w16cex="http://schemas.microsoft.com/office/word/2018/wordml/cex" xmlns:w16cid="http://schemas.microsoft.com/office/word/2016/wordml/cid" xmlns:w16="http://schemas.microsoft.com/office/word/2018/wordml" xmlns:w16se="http://schemas.microsoft.com/office/word/2015/wordml/symex" xmlns:wpg="http://schemas.microsoft.com/office/word/2010/wordprocessingGroup" xmlns:wpi="http://schemas.microsoft.com/office/word/2010/wordprocessingInk" xmlns:wne="http://schemas.microsoft.com/office/word/2006/wordml" xmlns:wps="http://schemas.microsoft.com/office/word/2010/wordprocessingShape" mc:Ignorable="w14 w15 w16se w16cid w16 w16cex wp14">
+<w:ftr xmlns:wpc="http://schemas.microsoft.com/office/word/2010/wordprocessingCanvas" xmlns:cx="http://schemas.microsoft.com/office/drawing/2014/chartex" xmlns:mc="http://schemas.openxmlformats.org/markup-compatibility/2006" xmlns:o="urn:schemas-microsoft-com:office:office" xmlns:r="http://schemas.openxmlformats.org/officeDocument/2006/relationships" xmlns:m="http://schemas.openxmlformats.org/officeDocument/2006/math" xmlns:v="urn:schemas-microsoft-com:vml" xmlns:wp14="http://schemas.microsoft.com/office/word/2010/wordprocessingDrawing" xmlns:wp="http://schemas.openxmlformats.org/drawingml/2006/wordprocessingDrawing" xmlns:w10="urn:schemas-microsoft-com:office:word" xmlns:w="http://schemas.openxmlformats.org/wordprocessingml/2006/main" xmlns:w14="http://schemas.microsoft.com/office/word/2010/wordml" xmlns:w15="http://schemas.microsoft.com/office/word/2012/wordml" xmlns:w16se="http://schemas.microsoft.com/office/word/2015/wordml/symex" xmlns:wpg="http://schemas.microsoft.com/office/word/2010/wordprocessingGroup" xmlns:wpi="http://schemas.microsoft.com/office/word/2010/wordprocessingInk" xmlns:wne="http://schemas.microsoft.com/office/word/2006/wordml" xmlns:wps="http://schemas.microsoft.com/office/word/2010/wordprocessingShape" mc:Ignorable="w14 w15 w16se wp14">
   <w:p>
     <w:pPr>
       <w:pStyle w:val="Pieddepage"/>
@@ -8930,7 +9415,7 @@
 </file>
 
 <file path=word/footnotes.xml><?xml version="1.0" encoding="utf-8"?>
-<w:footnotes xmlns:wpc="http://schemas.microsoft.com/office/word/2010/wordprocessingCanvas" xmlns:cx="http://schemas.microsoft.com/office/drawing/2014/chartex" xmlns:cx1="http://schemas.microsoft.com/office/drawing/2015/9/8/chartex" xmlns:cx2="http://schemas.microsoft.com/office/drawing/2015/10/21/chartex" xmlns:cx3="http://schemas.microsoft.com/office/drawing/2016/5/9/chartex" xmlns:cx4="http://schemas.microsoft.com/office/drawing/2016/5/10/chartex" xmlns:cx5="http://schemas.microsoft.com/office/drawing/2016/5/11/chartex" xmlns:cx6="http://schemas.microsoft.com/office/drawing/2016/5/12/chartex" xmlns:cx7="http://schemas.microsoft.com/office/drawing/2016/5/13/chartex" xmlns:cx8="http://schemas.microsoft.com/office/drawing/2016/5/14/chartex" xmlns:mc="http://schemas.openxmlformats.org/markup-compatibility/2006" xmlns:aink="http://schemas.microsoft.com/office/drawing/2016/ink" xmlns:am3d="http://schemas.microsoft.com/office/drawing/2017/model3d" xmlns:o="urn:schemas-microsoft-com:office:office" xmlns:r="http://schemas.openxmlformats.org/officeDocument/2006/relationships" xmlns:m="http://schemas.openxmlformats.org/officeDocument/2006/math" xmlns:v="urn:schemas-microsoft-com:vml" xmlns:wp14="http://schemas.microsoft.com/office/word/2010/wordprocessingDrawing" xmlns:wp="http://schemas.openxmlformats.org/drawingml/2006/wordprocessingDrawing" xmlns:w10="urn:schemas-microsoft-com:office:word" xmlns:w="http://schemas.openxmlformats.org/wordprocessingml/2006/main" xmlns:w14="http://schemas.microsoft.com/office/word/2010/wordml" xmlns:w15="http://schemas.microsoft.com/office/word/2012/wordml" xmlns:w16cex="http://schemas.microsoft.com/office/word/2018/wordml/cex" xmlns:w16cid="http://schemas.microsoft.com/office/word/2016/wordml/cid" xmlns:w16="http://schemas.microsoft.com/office/word/2018/wordml" xmlns:w16se="http://schemas.microsoft.com/office/word/2015/wordml/symex" xmlns:wpg="http://schemas.microsoft.com/office/word/2010/wordprocessingGroup" xmlns:wpi="http://schemas.microsoft.com/office/word/2010/wordprocessingInk" xmlns:wne="http://schemas.microsoft.com/office/word/2006/wordml" xmlns:wps="http://schemas.microsoft.com/office/word/2010/wordprocessingShape" mc:Ignorable="w14 w15 w16se w16cid w16 w16cex wp14">
+<w:footnotes xmlns:wpc="http://schemas.microsoft.com/office/word/2010/wordprocessingCanvas" xmlns:cx="http://schemas.microsoft.com/office/drawing/2014/chartex" xmlns:mc="http://schemas.openxmlformats.org/markup-compatibility/2006" xmlns:o="urn:schemas-microsoft-com:office:office" xmlns:r="http://schemas.openxmlformats.org/officeDocument/2006/relationships" xmlns:m="http://schemas.openxmlformats.org/officeDocument/2006/math" xmlns:v="urn:schemas-microsoft-com:vml" xmlns:wp14="http://schemas.microsoft.com/office/word/2010/wordprocessingDrawing" xmlns:wp="http://schemas.openxmlformats.org/drawingml/2006/wordprocessingDrawing" xmlns:w10="urn:schemas-microsoft-com:office:word" xmlns:w="http://schemas.openxmlformats.org/wordprocessingml/2006/main" xmlns:w14="http://schemas.microsoft.com/office/word/2010/wordml" xmlns:w15="http://schemas.microsoft.com/office/word/2012/wordml" xmlns:w16se="http://schemas.microsoft.com/office/word/2015/wordml/symex" xmlns:wpg="http://schemas.microsoft.com/office/word/2010/wordprocessingGroup" xmlns:wpi="http://schemas.microsoft.com/office/word/2010/wordprocessingInk" xmlns:wne="http://schemas.microsoft.com/office/word/2006/wordml" xmlns:wps="http://schemas.microsoft.com/office/word/2010/wordprocessingShape" mc:Ignorable="w14 w15 w16se wp14">
   <w:footnote w:type="separator" w:id="-1">
     <w:p>
       <w:pPr>
@@ -8962,7 +9447,7 @@
 </file>
 
 <file path=word/header1.xml><?xml version="1.0" encoding="utf-8"?>
-<w:hdr xmlns:wpc="http://schemas.microsoft.com/office/word/2010/wordprocessingCanvas" xmlns:cx="http://schemas.microsoft.com/office/drawing/2014/chartex" xmlns:cx1="http://schemas.microsoft.com/office/drawing/2015/9/8/chartex" xmlns:cx2="http://schemas.microsoft.com/office/drawing/2015/10/21/chartex" xmlns:cx3="http://schemas.microsoft.com/office/drawing/2016/5/9/chartex" xmlns:cx4="http://schemas.microsoft.com/office/drawing/2016/5/10/chartex" xmlns:cx5="http://schemas.microsoft.com/office/drawing/2016/5/11/chartex" xmlns:cx6="http://schemas.microsoft.com/office/drawing/2016/5/12/chartex" xmlns:cx7="http://schemas.microsoft.com/office/drawing/2016/5/13/chartex" xmlns:cx8="http://schemas.microsoft.com/office/drawing/2016/5/14/chartex" xmlns:mc="http://schemas.openxmlformats.org/markup-compatibility/2006" xmlns:aink="http://schemas.microsoft.com/office/drawing/2016/ink" xmlns:am3d="http://schemas.microsoft.com/office/drawing/2017/model3d" xmlns:o="urn:schemas-microsoft-com:office:office" xmlns:r="http://schemas.openxmlformats.org/officeDocument/2006/relationships" xmlns:m="http://schemas.openxmlformats.org/officeDocument/2006/math" xmlns:v="urn:schemas-microsoft-com:vml" xmlns:wp14="http://schemas.microsoft.com/office/word/2010/wordprocessingDrawing" xmlns:wp="http://schemas.openxmlformats.org/drawingml/2006/wordprocessingDrawing" xmlns:w10="urn:schemas-microsoft-com:office:word" xmlns:w="http://schemas.openxmlformats.org/wordprocessingml/2006/main" xmlns:w14="http://schemas.microsoft.com/office/word/2010/wordml" xmlns:w15="http://schemas.microsoft.com/office/word/2012/wordml" xmlns:w16cex="http://schemas.microsoft.com/office/word/2018/wordml/cex" xmlns:w16cid="http://schemas.microsoft.com/office/word/2016/wordml/cid" xmlns:w16="http://schemas.microsoft.com/office/word/2018/wordml" xmlns:w16se="http://schemas.microsoft.com/office/word/2015/wordml/symex" xmlns:wpg="http://schemas.microsoft.com/office/word/2010/wordprocessingGroup" xmlns:wpi="http://schemas.microsoft.com/office/word/2010/wordprocessingInk" xmlns:wne="http://schemas.microsoft.com/office/word/2006/wordml" xmlns:wps="http://schemas.microsoft.com/office/word/2010/wordprocessingShape" mc:Ignorable="w14 w15 w16se w16cid w16 w16cex wp14">
+<w:hdr xmlns:wpc="http://schemas.microsoft.com/office/word/2010/wordprocessingCanvas" xmlns:cx="http://schemas.microsoft.com/office/drawing/2014/chartex" xmlns:mc="http://schemas.openxmlformats.org/markup-compatibility/2006" xmlns:o="urn:schemas-microsoft-com:office:office" xmlns:r="http://schemas.openxmlformats.org/officeDocument/2006/relationships" xmlns:m="http://schemas.openxmlformats.org/officeDocument/2006/math" xmlns:v="urn:schemas-microsoft-com:vml" xmlns:wp14="http://schemas.microsoft.com/office/word/2010/wordprocessingDrawing" xmlns:wp="http://schemas.openxmlformats.org/drawingml/2006/wordprocessingDrawing" xmlns:w10="urn:schemas-microsoft-com:office:word" xmlns:w="http://schemas.openxmlformats.org/wordprocessingml/2006/main" xmlns:w14="http://schemas.microsoft.com/office/word/2010/wordml" xmlns:w15="http://schemas.microsoft.com/office/word/2012/wordml" xmlns:w16se="http://schemas.microsoft.com/office/word/2015/wordml/symex" xmlns:wpg="http://schemas.microsoft.com/office/word/2010/wordprocessingGroup" xmlns:wpi="http://schemas.microsoft.com/office/word/2010/wordprocessingInk" xmlns:wne="http://schemas.microsoft.com/office/word/2006/wordml" xmlns:wps="http://schemas.microsoft.com/office/word/2010/wordprocessingShape" mc:Ignorable="w14 w15 w16se wp14">
   <w:p>
     <w:pPr>
       <w:pStyle w:val="En-tte"/>
@@ -8972,7 +9457,7 @@
 </file>
 
 <file path=word/header2.xml><?xml version="1.0" encoding="utf-8"?>
-<w:hdr xmlns:wpc="http://schemas.microsoft.com/office/word/2010/wordprocessingCanvas" xmlns:cx="http://schemas.microsoft.com/office/drawing/2014/chartex" xmlns:cx1="http://schemas.microsoft.com/office/drawing/2015/9/8/chartex" xmlns:cx2="http://schemas.microsoft.com/office/drawing/2015/10/21/chartex" xmlns:cx3="http://schemas.microsoft.com/office/drawing/2016/5/9/chartex" xmlns:cx4="http://schemas.microsoft.com/office/drawing/2016/5/10/chartex" xmlns:cx5="http://schemas.microsoft.com/office/drawing/2016/5/11/chartex" xmlns:cx6="http://schemas.microsoft.com/office/drawing/2016/5/12/chartex" xmlns:cx7="http://schemas.microsoft.com/office/drawing/2016/5/13/chartex" xmlns:cx8="http://schemas.microsoft.com/office/drawing/2016/5/14/chartex" xmlns:mc="http://schemas.openxmlformats.org/markup-compatibility/2006" xmlns:aink="http://schemas.microsoft.com/office/drawing/2016/ink" xmlns:am3d="http://schemas.microsoft.com/office/drawing/2017/model3d" xmlns:o="urn:schemas-microsoft-com:office:office" xmlns:r="http://schemas.openxmlformats.org/officeDocument/2006/relationships" xmlns:m="http://schemas.openxmlformats.org/officeDocument/2006/math" xmlns:v="urn:schemas-microsoft-com:vml" xmlns:wp14="http://schemas.microsoft.com/office/word/2010/wordprocessingDrawing" xmlns:wp="http://schemas.openxmlformats.org/drawingml/2006/wordprocessingDrawing" xmlns:w10="urn:schemas-microsoft-com:office:word" xmlns:w="http://schemas.openxmlformats.org/wordprocessingml/2006/main" xmlns:w14="http://schemas.microsoft.com/office/word/2010/wordml" xmlns:w15="http://schemas.microsoft.com/office/word/2012/wordml" xmlns:w16cex="http://schemas.microsoft.com/office/word/2018/wordml/cex" xmlns:w16cid="http://schemas.microsoft.com/office/word/2016/wordml/cid" xmlns:w16="http://schemas.microsoft.com/office/word/2018/wordml" xmlns:w16se="http://schemas.microsoft.com/office/word/2015/wordml/symex" xmlns:wpg="http://schemas.microsoft.com/office/word/2010/wordprocessingGroup" xmlns:wpi="http://schemas.microsoft.com/office/word/2010/wordprocessingInk" xmlns:wne="http://schemas.microsoft.com/office/word/2006/wordml" xmlns:wps="http://schemas.microsoft.com/office/word/2010/wordprocessingShape" mc:Ignorable="w14 w15 w16se w16cid w16 w16cex wp14">
+<w:hdr xmlns:wpc="http://schemas.microsoft.com/office/word/2010/wordprocessingCanvas" xmlns:cx="http://schemas.microsoft.com/office/drawing/2014/chartex" xmlns:mc="http://schemas.openxmlformats.org/markup-compatibility/2006" xmlns:o="urn:schemas-microsoft-com:office:office" xmlns:r="http://schemas.openxmlformats.org/officeDocument/2006/relationships" xmlns:m="http://schemas.openxmlformats.org/officeDocument/2006/math" xmlns:v="urn:schemas-microsoft-com:vml" xmlns:wp14="http://schemas.microsoft.com/office/word/2010/wordprocessingDrawing" xmlns:wp="http://schemas.openxmlformats.org/drawingml/2006/wordprocessingDrawing" xmlns:w10="urn:schemas-microsoft-com:office:word" xmlns:w="http://schemas.openxmlformats.org/wordprocessingml/2006/main" xmlns:w14="http://schemas.microsoft.com/office/word/2010/wordml" xmlns:w15="http://schemas.microsoft.com/office/word/2012/wordml" xmlns:w16se="http://schemas.microsoft.com/office/word/2015/wordml/symex" xmlns:wpg="http://schemas.microsoft.com/office/word/2010/wordprocessingGroup" xmlns:wpi="http://schemas.microsoft.com/office/word/2010/wordprocessingInk" xmlns:wne="http://schemas.microsoft.com/office/word/2006/wordml" xmlns:wps="http://schemas.microsoft.com/office/word/2010/wordprocessingShape" mc:Ignorable="w14 w15 w16se wp14">
   <w:p>
     <w:pPr>
       <w:pStyle w:val="En-tte"/>
@@ -8990,7 +9475,7 @@
 </file>
 
 <file path=word/header3.xml><?xml version="1.0" encoding="utf-8"?>
-<w:hdr xmlns:wpc="http://schemas.microsoft.com/office/word/2010/wordprocessingCanvas" xmlns:cx="http://schemas.microsoft.com/office/drawing/2014/chartex" xmlns:cx1="http://schemas.microsoft.com/office/drawing/2015/9/8/chartex" xmlns:cx2="http://schemas.microsoft.com/office/drawing/2015/10/21/chartex" xmlns:cx3="http://schemas.microsoft.com/office/drawing/2016/5/9/chartex" xmlns:cx4="http://schemas.microsoft.com/office/drawing/2016/5/10/chartex" xmlns:cx5="http://schemas.microsoft.com/office/drawing/2016/5/11/chartex" xmlns:cx6="http://schemas.microsoft.com/office/drawing/2016/5/12/chartex" xmlns:cx7="http://schemas.microsoft.com/office/drawing/2016/5/13/chartex" xmlns:cx8="http://schemas.microsoft.com/office/drawing/2016/5/14/chartex" xmlns:mc="http://schemas.openxmlformats.org/markup-compatibility/2006" xmlns:aink="http://schemas.microsoft.com/office/drawing/2016/ink" xmlns:am3d="http://schemas.microsoft.com/office/drawing/2017/model3d" xmlns:o="urn:schemas-microsoft-com:office:office" xmlns:r="http://schemas.openxmlformats.org/officeDocument/2006/relationships" xmlns:m="http://schemas.openxmlformats.org/officeDocument/2006/math" xmlns:v="urn:schemas-microsoft-com:vml" xmlns:wp14="http://schemas.microsoft.com/office/word/2010/wordprocessingDrawing" xmlns:wp="http://schemas.openxmlformats.org/drawingml/2006/wordprocessingDrawing" xmlns:w10="urn:schemas-microsoft-com:office:word" xmlns:w="http://schemas.openxmlformats.org/wordprocessingml/2006/main" xmlns:w14="http://schemas.microsoft.com/office/word/2010/wordml" xmlns:w15="http://schemas.microsoft.com/office/word/2012/wordml" xmlns:w16cex="http://schemas.microsoft.com/office/word/2018/wordml/cex" xmlns:w16cid="http://schemas.microsoft.com/office/word/2016/wordml/cid" xmlns:w16="http://schemas.microsoft.com/office/word/2018/wordml" xmlns:w16se="http://schemas.microsoft.com/office/word/2015/wordml/symex" xmlns:wpg="http://schemas.microsoft.com/office/word/2010/wordprocessingGroup" xmlns:wpi="http://schemas.microsoft.com/office/word/2010/wordprocessingInk" xmlns:wne="http://schemas.microsoft.com/office/word/2006/wordml" xmlns:wps="http://schemas.microsoft.com/office/word/2010/wordprocessingShape" mc:Ignorable="w14 w15 w16se w16cid w16 w16cex wp14">
+<w:hdr xmlns:wpc="http://schemas.microsoft.com/office/word/2010/wordprocessingCanvas" xmlns:cx="http://schemas.microsoft.com/office/drawing/2014/chartex" xmlns:mc="http://schemas.openxmlformats.org/markup-compatibility/2006" xmlns:o="urn:schemas-microsoft-com:office:office" xmlns:r="http://schemas.openxmlformats.org/officeDocument/2006/relationships" xmlns:m="http://schemas.openxmlformats.org/officeDocument/2006/math" xmlns:v="urn:schemas-microsoft-com:vml" xmlns:wp14="http://schemas.microsoft.com/office/word/2010/wordprocessingDrawing" xmlns:wp="http://schemas.openxmlformats.org/drawingml/2006/wordprocessingDrawing" xmlns:w10="urn:schemas-microsoft-com:office:word" xmlns:w="http://schemas.openxmlformats.org/wordprocessingml/2006/main" xmlns:w14="http://schemas.microsoft.com/office/word/2010/wordml" xmlns:w15="http://schemas.microsoft.com/office/word/2012/wordml" xmlns:w16se="http://schemas.microsoft.com/office/word/2015/wordml/symex" xmlns:wpg="http://schemas.microsoft.com/office/word/2010/wordprocessingGroup" xmlns:wpi="http://schemas.microsoft.com/office/word/2010/wordprocessingInk" xmlns:wne="http://schemas.microsoft.com/office/word/2006/wordml" xmlns:wps="http://schemas.microsoft.com/office/word/2010/wordprocessingShape" mc:Ignorable="w14 w15 w16se wp14">
   <w:p>
     <w:pPr>
       <w:pStyle w:val="En-tte"/>
@@ -9000,7 +9485,7 @@
 </file>
 
 <file path=word/numbering.xml><?xml version="1.0" encoding="utf-8"?>
-<w:numbering xmlns:wpc="http://schemas.microsoft.com/office/word/2010/wordprocessingCanvas" xmlns:cx="http://schemas.microsoft.com/office/drawing/2014/chartex" xmlns:cx1="http://schemas.microsoft.com/office/drawing/2015/9/8/chartex" xmlns:cx2="http://schemas.microsoft.com/office/drawing/2015/10/21/chartex" xmlns:cx3="http://schemas.microsoft.com/office/drawing/2016/5/9/chartex" xmlns:cx4="http://schemas.microsoft.com/office/drawing/2016/5/10/chartex" xmlns:cx5="http://schemas.microsoft.com/office/drawing/2016/5/11/chartex" xmlns:cx6="http://schemas.microsoft.com/office/drawing/2016/5/12/chartex" xmlns:cx7="http://schemas.microsoft.com/office/drawing/2016/5/13/chartex" xmlns:cx8="http://schemas.microsoft.com/office/drawing/2016/5/14/chartex" xmlns:mc="http://schemas.openxmlformats.org/markup-compatibility/2006" xmlns:aink="http://schemas.microsoft.com/office/drawing/2016/ink" xmlns:am3d="http://schemas.microsoft.com/office/drawing/2017/model3d" xmlns:o="urn:schemas-microsoft-com:office:office" xmlns:r="http://schemas.openxmlformats.org/officeDocument/2006/relationships" xmlns:m="http://schemas.openxmlformats.org/officeDocument/2006/math" xmlns:v="urn:schemas-microsoft-com:vml" xmlns:wp14="http://schemas.microsoft.com/office/word/2010/wordprocessingDrawing" xmlns:wp="http://schemas.openxmlformats.org/drawingml/2006/wordprocessingDrawing" xmlns:w10="urn:schemas-microsoft-com:office:word" xmlns:w="http://schemas.openxmlformats.org/wordprocessingml/2006/main" xmlns:w14="http://schemas.microsoft.com/office/word/2010/wordml" xmlns:w15="http://schemas.microsoft.com/office/word/2012/wordml" xmlns:w16cex="http://schemas.microsoft.com/office/word/2018/wordml/cex" xmlns:w16cid="http://schemas.microsoft.com/office/word/2016/wordml/cid" xmlns:w16="http://schemas.microsoft.com/office/word/2018/wordml" xmlns:w16se="http://schemas.microsoft.com/office/word/2015/wordml/symex" xmlns:wpg="http://schemas.microsoft.com/office/word/2010/wordprocessingGroup" xmlns:wpi="http://schemas.microsoft.com/office/word/2010/wordprocessingInk" xmlns:wne="http://schemas.microsoft.com/office/word/2006/wordml" xmlns:wps="http://schemas.microsoft.com/office/word/2010/wordprocessingShape" mc:Ignorable="w14 w15 w16se w16cid w16 w16cex wp14">
+<w:numbering xmlns:wpc="http://schemas.microsoft.com/office/word/2010/wordprocessingCanvas" xmlns:cx="http://schemas.microsoft.com/office/drawing/2014/chartex" xmlns:mc="http://schemas.openxmlformats.org/markup-compatibility/2006" xmlns:o="urn:schemas-microsoft-com:office:office" xmlns:r="http://schemas.openxmlformats.org/officeDocument/2006/relationships" xmlns:m="http://schemas.openxmlformats.org/officeDocument/2006/math" xmlns:v="urn:schemas-microsoft-com:vml" xmlns:wp14="http://schemas.microsoft.com/office/word/2010/wordprocessingDrawing" xmlns:wp="http://schemas.openxmlformats.org/drawingml/2006/wordprocessingDrawing" xmlns:w10="urn:schemas-microsoft-com:office:word" xmlns:w="http://schemas.openxmlformats.org/wordprocessingml/2006/main" xmlns:w14="http://schemas.microsoft.com/office/word/2010/wordml" xmlns:w15="http://schemas.microsoft.com/office/word/2012/wordml" xmlns:w16se="http://schemas.microsoft.com/office/word/2015/wordml/symex" xmlns:wpg="http://schemas.microsoft.com/office/word/2010/wordprocessingGroup" xmlns:wpi="http://schemas.microsoft.com/office/word/2010/wordprocessingInk" xmlns:wne="http://schemas.microsoft.com/office/word/2006/wordml" xmlns:wps="http://schemas.microsoft.com/office/word/2010/wordprocessingShape" mc:Ignorable="w14 w15 w16se wp14">
   <w:abstractNum w:abstractNumId="0" w15:restartNumberingAfterBreak="0">
     <w:nsid w:val="0AB27574"/>
     <w:multiLevelType w:val="hybridMultilevel"/>
@@ -9584,7 +10069,7 @@
 </file>
 
 <file path=word/styles.xml><?xml version="1.0" encoding="utf-8"?>
-<w:styles xmlns:mc="http://schemas.openxmlformats.org/markup-compatibility/2006" xmlns:r="http://schemas.openxmlformats.org/officeDocument/2006/relationships" xmlns:w="http://schemas.openxmlformats.org/wordprocessingml/2006/main" xmlns:w14="http://schemas.microsoft.com/office/word/2010/wordml" xmlns:w15="http://schemas.microsoft.com/office/word/2012/wordml" xmlns:w16cex="http://schemas.microsoft.com/office/word/2018/wordml/cex" xmlns:w16cid="http://schemas.microsoft.com/office/word/2016/wordml/cid" xmlns:w16="http://schemas.microsoft.com/office/word/2018/wordml" xmlns:w16se="http://schemas.microsoft.com/office/word/2015/wordml/symex" mc:Ignorable="w14 w15 w16se w16cid w16 w16cex">
+<w:styles xmlns:mc="http://schemas.openxmlformats.org/markup-compatibility/2006" xmlns:r="http://schemas.openxmlformats.org/officeDocument/2006/relationships" xmlns:w="http://schemas.openxmlformats.org/wordprocessingml/2006/main" xmlns:w14="http://schemas.microsoft.com/office/word/2010/wordml" xmlns:w15="http://schemas.microsoft.com/office/word/2012/wordml" xmlns:w16se="http://schemas.microsoft.com/office/word/2015/wordml/symex" mc:Ignorable="w14 w15 w16se">
   <w:docDefaults>
     <w:rPrDefault>
       <w:rPr>
@@ -9600,7 +10085,7 @@
       </w:pPr>
     </w:pPrDefault>
   </w:docDefaults>
-  <w:latentStyles w:defLockedState="0" w:defUIPriority="99" w:defSemiHidden="0" w:defUnhideWhenUsed="0" w:defQFormat="0" w:count="376">
+  <w:latentStyles w:defLockedState="0" w:defUIPriority="99" w:defSemiHidden="0" w:defUnhideWhenUsed="0" w:defQFormat="0" w:count="371">
     <w:lsdException w:name="Normal" w:uiPriority="0" w:qFormat="1"/>
     <w:lsdException w:name="heading 1" w:uiPriority="9" w:qFormat="1"/>
     <w:lsdException w:name="heading 2" w:semiHidden="1" w:uiPriority="9" w:unhideWhenUsed="1" w:qFormat="1"/>
@@ -9706,6 +10191,7 @@
     <w:lsdException w:name="HTML Sample" w:semiHidden="1" w:unhideWhenUsed="1"/>
     <w:lsdException w:name="HTML Typewriter" w:semiHidden="1" w:unhideWhenUsed="1"/>
     <w:lsdException w:name="HTML Variable" w:semiHidden="1" w:unhideWhenUsed="1"/>
+    <w:lsdException w:name="Normal Table" w:semiHidden="1" w:unhideWhenUsed="1"/>
     <w:lsdException w:name="annotation subject" w:semiHidden="1" w:unhideWhenUsed="1"/>
     <w:lsdException w:name="No List" w:semiHidden="1" w:unhideWhenUsed="1"/>
     <w:lsdException w:name="Outline List 1" w:semiHidden="1" w:unhideWhenUsed="1"/>
@@ -9748,8 +10234,11 @@
     <w:lsdException w:name="Table Contemporary" w:semiHidden="1" w:unhideWhenUsed="1"/>
     <w:lsdException w:name="Table Elegant" w:semiHidden="1" w:unhideWhenUsed="1"/>
     <w:lsdException w:name="Table Professional" w:semiHidden="1" w:unhideWhenUsed="1"/>
+    <w:lsdException w:name="Table Subtle 1" w:semiHidden="1" w:unhideWhenUsed="1"/>
     <w:lsdException w:name="Table Subtle 2" w:semiHidden="1" w:unhideWhenUsed="1"/>
     <w:lsdException w:name="Table Web 1" w:semiHidden="1" w:unhideWhenUsed="1"/>
+    <w:lsdException w:name="Table Web 2" w:semiHidden="1" w:unhideWhenUsed="1"/>
+    <w:lsdException w:name="Table Web 3" w:semiHidden="1" w:unhideWhenUsed="1"/>
     <w:lsdException w:name="Balloon Text" w:semiHidden="1" w:unhideWhenUsed="1"/>
     <w:lsdException w:name="Table Grid" w:uiPriority="39"/>
     <w:lsdException w:name="Table Theme" w:semiHidden="1" w:unhideWhenUsed="1"/>
@@ -9968,11 +10457,6 @@
     <w:lsdException w:name="List Table 5 Dark Accent 6" w:uiPriority="50"/>
     <w:lsdException w:name="List Table 6 Colorful Accent 6" w:uiPriority="51"/>
     <w:lsdException w:name="List Table 7 Colorful Accent 6" w:uiPriority="52"/>
-    <w:lsdException w:name="Mention" w:semiHidden="1" w:unhideWhenUsed="1"/>
-    <w:lsdException w:name="Smart Hyperlink" w:semiHidden="1" w:unhideWhenUsed="1"/>
-    <w:lsdException w:name="Hashtag" w:semiHidden="1" w:unhideWhenUsed="1"/>
-    <w:lsdException w:name="Unresolved Mention" w:semiHidden="1" w:unhideWhenUsed="1"/>
-    <w:lsdException w:name="Smart Link" w:semiHidden="1" w:unhideWhenUsed="1"/>
   </w:latentStyles>
   <w:style w:type="paragraph" w:default="1" w:styleId="Normal">
     <w:name w:val="Normal"/>
@@ -10719,28 +11203,28 @@
 </file>
 
 <file path=customXml/item1.xml><?xml version="1.0" encoding="utf-8"?>
-<b:Sources xmlns:b="http://schemas.openxmlformats.org/officeDocument/2006/bibliography" xmlns="http://schemas.openxmlformats.org/officeDocument/2006/bibliography" SelectedStyle="\APASixthEditionOfficeOnline.xsl" StyleName="APA" Version="6"/>
-</file>
-
-<file path=customXml/item2.xml><?xml version="1.0" encoding="utf-8"?>
 <go:gDocsCustomXmlDataStorage xmlns:go="http://customooxmlschemas.google.com/" xmlns:r="http://schemas.openxmlformats.org/officeDocument/2006/relationships">
   <go:docsCustomData xmlns:go="http://customooxmlschemas.google.com/" roundtripDataSignature="AMtx7mg0HdY4Su7e9PcNAEvr3N3nJISntw==">AMUW2mUGNLRtrSkrujLpBI1s39PjF+QoPFRFKsqIsIUQ0JsfRS2cXZv01ZrPD7tTOs0gGSRAPajxbKkc8YFOKfQzqeOQC+nX7bKcx2OUB/VGB6ofEWx04rU=</go:docsCustomData>
 </go:gDocsCustomXmlDataStorage>
 </file>
 
-<file path=customXml/itemProps1.xml><?xml version="1.0" encoding="utf-8"?>
-<ds:datastoreItem xmlns:ds="http://schemas.openxmlformats.org/officeDocument/2006/customXml" ds:itemID="{853D0D49-EB21-40CD-A477-88A124019D1E}">
-  <ds:schemaRefs>
-    <ds:schemaRef ds:uri="http://schemas.openxmlformats.org/officeDocument/2006/bibliography"/>
-  </ds:schemaRefs>
-</ds:datastoreItem>
+<file path=customXml/item2.xml><?xml version="1.0" encoding="utf-8"?>
+<b:Sources xmlns:b="http://schemas.openxmlformats.org/officeDocument/2006/bibliography" xmlns="http://schemas.openxmlformats.org/officeDocument/2006/bibliography" SelectedStyle="\APASixthEditionOfficeOnline.xsl" StyleName="APA" Version="6"/>
 </file>
 
-<file path=customXml/itemProps2.xml><?xml version="1.0" encoding="utf-8"?>
+<file path=customXml/itemProps1.xml><?xml version="1.0" encoding="utf-8"?>
 <ds:datastoreItem xmlns:ds="http://schemas.openxmlformats.org/officeDocument/2006/customXml" ds:itemID="{11111111-1234-1234-1234-123412341234}">
   <ds:schemaRefs>
     <ds:schemaRef ds:uri="http://customooxmlschemas.google.com/"/>
     <ds:schemaRef ds:uri="http://schemas.openxmlformats.org/officeDocument/2006/relationships"/>
   </ds:schemaRefs>
 </ds:datastoreItem>
+</file>
+
+<file path=customXml/itemProps2.xml><?xml version="1.0" encoding="utf-8"?>
+<ds:datastoreItem xmlns:ds="http://schemas.openxmlformats.org/officeDocument/2006/customXml" ds:itemID="{6C72088F-996F-4769-BA1C-67ED1B3438BC}">
+  <ds:schemaRefs>
+    <ds:schemaRef ds:uri="http://schemas.openxmlformats.org/officeDocument/2006/bibliography"/>
+  </ds:schemaRefs>
+</ds:datastoreItem>
 </file>
--- a/Rendu final/Rapport.docx
+++ b/Rendu final/Rapport.docx
@@ -1,6 +1,6 @@
 
 <file path=word/document.xml><?xml version="1.0" encoding="utf-8"?>
-<w:document xmlns:wpc="http://schemas.microsoft.com/office/word/2010/wordprocessingCanvas" xmlns:cx="http://schemas.microsoft.com/office/drawing/2014/chartex" xmlns:mc="http://schemas.openxmlformats.org/markup-compatibility/2006" xmlns:o="urn:schemas-microsoft-com:office:office" xmlns:r="http://schemas.openxmlformats.org/officeDocument/2006/relationships" xmlns:m="http://schemas.openxmlformats.org/officeDocument/2006/math" xmlns:v="urn:schemas-microsoft-com:vml" xmlns:wp14="http://schemas.microsoft.com/office/word/2010/wordprocessingDrawing" xmlns:wp="http://schemas.openxmlformats.org/drawingml/2006/wordprocessingDrawing" xmlns:w10="urn:schemas-microsoft-com:office:word" xmlns:w="http://schemas.openxmlformats.org/wordprocessingml/2006/main" xmlns:w14="http://schemas.microsoft.com/office/word/2010/wordml" xmlns:w15="http://schemas.microsoft.com/office/word/2012/wordml" xmlns:w16se="http://schemas.microsoft.com/office/word/2015/wordml/symex" xmlns:wpg="http://schemas.microsoft.com/office/word/2010/wordprocessingGroup" xmlns:wpi="http://schemas.microsoft.com/office/word/2010/wordprocessingInk" xmlns:wne="http://schemas.microsoft.com/office/word/2006/wordml" xmlns:wps="http://schemas.microsoft.com/office/word/2010/wordprocessingShape" mc:Ignorable="w14 w15 w16se wp14">
+<w:document xmlns:wpc="http://schemas.microsoft.com/office/word/2010/wordprocessingCanvas" xmlns:cx="http://schemas.microsoft.com/office/drawing/2014/chartex" xmlns:cx1="http://schemas.microsoft.com/office/drawing/2015/9/8/chartex" xmlns:cx2="http://schemas.microsoft.com/office/drawing/2015/10/21/chartex" xmlns:cx3="http://schemas.microsoft.com/office/drawing/2016/5/9/chartex" xmlns:cx4="http://schemas.microsoft.com/office/drawing/2016/5/10/chartex" xmlns:cx5="http://schemas.microsoft.com/office/drawing/2016/5/11/chartex" xmlns:cx6="http://schemas.microsoft.com/office/drawing/2016/5/12/chartex" xmlns:cx7="http://schemas.microsoft.com/office/drawing/2016/5/13/chartex" xmlns:cx8="http://schemas.microsoft.com/office/drawing/2016/5/14/chartex" xmlns:mc="http://schemas.openxmlformats.org/markup-compatibility/2006" xmlns:aink="http://schemas.microsoft.com/office/drawing/2016/ink" xmlns:am3d="http://schemas.microsoft.com/office/drawing/2017/model3d" xmlns:o="urn:schemas-microsoft-com:office:office" xmlns:r="http://schemas.openxmlformats.org/officeDocument/2006/relationships" xmlns:m="http://schemas.openxmlformats.org/officeDocument/2006/math" xmlns:v="urn:schemas-microsoft-com:vml" xmlns:wp14="http://schemas.microsoft.com/office/word/2010/wordprocessingDrawing" xmlns:wp="http://schemas.openxmlformats.org/drawingml/2006/wordprocessingDrawing" xmlns:w10="urn:schemas-microsoft-com:office:word" xmlns:w="http://schemas.openxmlformats.org/wordprocessingml/2006/main" xmlns:w14="http://schemas.microsoft.com/office/word/2010/wordml" xmlns:w15="http://schemas.microsoft.com/office/word/2012/wordml" xmlns:w16cex="http://schemas.microsoft.com/office/word/2018/wordml/cex" xmlns:w16cid="http://schemas.microsoft.com/office/word/2016/wordml/cid" xmlns:w16="http://schemas.microsoft.com/office/word/2018/wordml" xmlns:w16se="http://schemas.microsoft.com/office/word/2015/wordml/symex" xmlns:wpg="http://schemas.microsoft.com/office/word/2010/wordprocessingGroup" xmlns:wpi="http://schemas.microsoft.com/office/word/2010/wordprocessingInk" xmlns:wne="http://schemas.microsoft.com/office/word/2006/wordml" xmlns:wps="http://schemas.microsoft.com/office/word/2010/wordprocessingShape" mc:Ignorable="w14 w15 w16se w16cid w16 w16cex wp14">
   <w:body>
     <w:p>
       <w:pPr>
@@ -133,20 +133,8 @@
           <w:sz w:val="104"/>
           <w:szCs w:val="104"/>
         </w:rPr>
-        <w:t xml:space="preserve">Projet programmation </w:t>
-      </w:r>
-      <w:proofErr w:type="gramStart"/>
-      <w:r>
-        <w:rPr>
-          <w:rFonts w:ascii="Arial" w:hAnsi="Arial" w:cs="Arial"/>
-          <w:b/>
-          <w:bCs/>
-          <w:sz w:val="104"/>
-          <w:szCs w:val="104"/>
-        </w:rPr>
-        <w:t>informatique</w:t>
-      </w:r>
-      <w:proofErr w:type="gramEnd"/>
+        <w:t>Projet programmation informatique</w:t>
+      </w:r>
     </w:p>
     <w:p>
       <w:pPr>
@@ -405,8 +393,6 @@
         <w:lastRenderedPageBreak/>
         <w:t>Table des matières</w:t>
       </w:r>
-      <w:bookmarkStart w:id="0" w:name="_GoBack"/>
-      <w:bookmarkEnd w:id="0"/>
     </w:p>
     <w:p>
       <w:pPr>
@@ -2068,7 +2054,7 @@
           <w:szCs w:val="52"/>
         </w:rPr>
       </w:pPr>
-      <w:bookmarkStart w:id="1" w:name="_Toc57020036"/>
+      <w:bookmarkStart w:id="0" w:name="_Toc57020036"/>
       <w:r>
         <w:rPr>
           <w:color w:val="auto"/>
@@ -2078,7 +2064,7 @@
         <w:lastRenderedPageBreak/>
         <w:t>Introduction</w:t>
       </w:r>
-      <w:bookmarkEnd w:id="1"/>
+      <w:bookmarkEnd w:id="0"/>
       <w:r>
         <w:rPr>
           <w:color w:val="auto"/>
@@ -2226,7 +2212,7 @@
         </w:rPr>
         <w:t>.</w:t>
       </w:r>
-      <w:bookmarkStart w:id="2" w:name="_Toc57020037"/>
+      <w:bookmarkStart w:id="1" w:name="_Toc57020037"/>
     </w:p>
     <w:p>
       <w:pPr>
@@ -2260,7 +2246,7 @@
         </w:rPr>
         <w:t>Méthode de travail</w:t>
       </w:r>
-      <w:bookmarkEnd w:id="2"/>
+      <w:bookmarkEnd w:id="1"/>
       <w:r>
         <w:rPr>
           <w:color w:val="auto"/>
@@ -2306,15 +2292,7 @@
         <w:t>Afin de</w:t>
       </w:r>
       <w:r>
-        <w:t xml:space="preserve"> communiquer de manière instantanée, l’utilisation de </w:t>
-      </w:r>
-      <w:proofErr w:type="spellStart"/>
-      <w:r>
-        <w:t>Github</w:t>
-      </w:r>
-      <w:proofErr w:type="spellEnd"/>
-      <w:r>
-        <w:t xml:space="preserve"> n’a pas été immédiatement mise en place. En effet, des difficultés ont été rencontrée pour travailler avec </w:t>
+        <w:t xml:space="preserve"> communiquer de manière instantanée, l’utilisation de Github n’a pas été immédiatement mise en place. En effet, des difficultés ont été rencontrée pour travailler avec </w:t>
       </w:r>
       <w:r>
         <w:t>la plateforme</w:t>
@@ -2350,15 +2328,7 @@
         <w:t>d’appréhender l’utilisation de</w:t>
       </w:r>
       <w:r>
-        <w:t xml:space="preserve"> </w:t>
-      </w:r>
-      <w:proofErr w:type="spellStart"/>
-      <w:r>
-        <w:t>Github</w:t>
-      </w:r>
-      <w:proofErr w:type="spellEnd"/>
-      <w:r>
-        <w:t xml:space="preserve"> et </w:t>
+        <w:t xml:space="preserve"> Github et </w:t>
       </w:r>
       <w:r>
         <w:t xml:space="preserve">c’est </w:t>
@@ -2367,15 +2337,7 @@
         <w:t>alors</w:t>
       </w:r>
       <w:r>
-        <w:t xml:space="preserve"> que </w:t>
-      </w:r>
-      <w:proofErr w:type="spellStart"/>
-      <w:r>
-        <w:t>Github</w:t>
-      </w:r>
-      <w:proofErr w:type="spellEnd"/>
-      <w:r>
-        <w:t xml:space="preserve"> fut l’espace de partage </w:t>
+        <w:t xml:space="preserve"> que Github fut l’espace de partage </w:t>
       </w:r>
       <w:r>
         <w:t>pour</w:t>
@@ -2387,15 +2349,7 @@
         <w:t xml:space="preserve">. </w:t>
       </w:r>
       <w:r>
-        <w:t xml:space="preserve">Nous avons quand même déposé toutes les versions antérieures de notre programme (que nous avions mises au fur et à mesure sur Google Drive) sur </w:t>
-      </w:r>
-      <w:proofErr w:type="spellStart"/>
-      <w:r>
-        <w:t>Github</w:t>
-      </w:r>
-      <w:proofErr w:type="spellEnd"/>
-      <w:r>
-        <w:t xml:space="preserve"> afin de vous montrer l’évolution de notre programme. </w:t>
+        <w:t xml:space="preserve">Nous avons quand même déposé toutes les versions antérieures de notre programme (que nous avions mises au fur et à mesure sur Google Drive) sur Github afin de vous montrer l’évolution de notre programme. </w:t>
       </w:r>
     </w:p>
     <w:p>
@@ -2430,7 +2384,6 @@
       <w:r>
         <w:t xml:space="preserve"> : </w:t>
       </w:r>
-      <w:proofErr w:type="spellStart"/>
       <w:r>
         <w:rPr>
           <w:i/>
@@ -2438,7 +2391,6 @@
         </w:rPr>
         <w:t>luciegeulin</w:t>
       </w:r>
-      <w:proofErr w:type="spellEnd"/>
       <w:r>
         <w:rPr>
           <w:i/>
@@ -2456,13 +2408,8 @@
         <w:t xml:space="preserve"> le programme final</w:t>
       </w:r>
       <w:r>
-        <w:t xml:space="preserve"> et les données sous format .</w:t>
-      </w:r>
-      <w:proofErr w:type="spellStart"/>
-      <w:r>
-        <w:t>txt</w:t>
-      </w:r>
-      <w:proofErr w:type="spellEnd"/>
+        <w:t xml:space="preserve"> et les données sous format .txt</w:t>
+      </w:r>
       <w:r>
         <w:t xml:space="preserve">. </w:t>
       </w:r>
@@ -2495,7 +2442,7 @@
           <w:szCs w:val="52"/>
         </w:rPr>
       </w:pPr>
-      <w:bookmarkStart w:id="3" w:name="_Toc57020038"/>
+      <w:bookmarkStart w:id="2" w:name="_Toc57020038"/>
       <w:r>
         <w:rPr>
           <w:color w:val="auto"/>
@@ -2504,7 +2451,7 @@
         </w:rPr>
         <w:t>Démarche</w:t>
       </w:r>
-      <w:bookmarkEnd w:id="3"/>
+      <w:bookmarkEnd w:id="2"/>
       <w:r>
         <w:rPr>
           <w:color w:val="auto"/>
@@ -2599,31 +2546,7 @@
         <w:t xml:space="preserve"> </w:t>
       </w:r>
       <w:r>
-        <w:t xml:space="preserve">(noise, </w:t>
-      </w:r>
-      <w:proofErr w:type="spellStart"/>
-      <w:r>
-        <w:t>temperature</w:t>
-      </w:r>
-      <w:proofErr w:type="spellEnd"/>
-      <w:r>
-        <w:t xml:space="preserve">, </w:t>
-      </w:r>
-      <w:proofErr w:type="spellStart"/>
-      <w:r>
-        <w:t>humidity</w:t>
-      </w:r>
-      <w:proofErr w:type="spellEnd"/>
-      <w:r>
-        <w:t xml:space="preserve">, </w:t>
-      </w:r>
-      <w:proofErr w:type="spellStart"/>
-      <w:r>
-        <w:t>lum</w:t>
-      </w:r>
-      <w:proofErr w:type="spellEnd"/>
-      <w:r>
-        <w:t>, CO</w:t>
+        <w:t>(noise, temperature, humidity, lum, CO</w:t>
       </w:r>
       <w:r>
         <w:rPr>
@@ -2672,31 +2595,7 @@
         <w:t xml:space="preserve"> </w:t>
       </w:r>
       <w:r>
-        <w:t xml:space="preserve">(noise, </w:t>
-      </w:r>
-      <w:proofErr w:type="spellStart"/>
-      <w:r>
-        <w:t>temperature</w:t>
-      </w:r>
-      <w:proofErr w:type="spellEnd"/>
-      <w:r>
-        <w:t xml:space="preserve">, </w:t>
-      </w:r>
-      <w:proofErr w:type="spellStart"/>
-      <w:r>
-        <w:t>humidity</w:t>
-      </w:r>
-      <w:proofErr w:type="spellEnd"/>
-      <w:r>
-        <w:t xml:space="preserve">, </w:t>
-      </w:r>
-      <w:proofErr w:type="spellStart"/>
-      <w:r>
-        <w:t>lum</w:t>
-      </w:r>
-      <w:proofErr w:type="spellEnd"/>
-      <w:r>
-        <w:t>, CO</w:t>
+        <w:t>(noise, temperature, humidity, lum, CO</w:t>
       </w:r>
       <w:r>
         <w:rPr>
@@ -2758,15 +2657,7 @@
         <w:t>, c’est-à-dire, le minimum, le maximum, la moyenne, la variance, l’écart-type,</w:t>
       </w:r>
       <w:r>
-        <w:t xml:space="preserve"> l’indice </w:t>
-      </w:r>
-      <w:proofErr w:type="spellStart"/>
-      <w:r>
-        <w:t>humidex</w:t>
-      </w:r>
-      <w:proofErr w:type="spellEnd"/>
-      <w:r>
-        <w:t xml:space="preserve"> et le coefficient de corrélation</w:t>
+        <w:t xml:space="preserve"> l’indice humidex et le coefficient de corrélation</w:t>
       </w:r>
       <w:r>
         <w:t xml:space="preserve">. </w:t>
@@ -2923,7 +2814,7 @@
           <w:szCs w:val="52"/>
         </w:rPr>
       </w:pPr>
-      <w:bookmarkStart w:id="4" w:name="_Toc57020039"/>
+      <w:bookmarkStart w:id="3" w:name="_Toc57020039"/>
       <w:r>
         <w:rPr>
           <w:color w:val="auto"/>
@@ -2932,7 +2823,7 @@
         </w:rPr>
         <w:t>Programme</w:t>
       </w:r>
-      <w:bookmarkEnd w:id="4"/>
+      <w:bookmarkEnd w:id="3"/>
       <w:r>
         <w:rPr>
           <w:sz w:val="52"/>
@@ -2965,11 +2856,11 @@
         <w:pStyle w:val="BTitre"/>
         <w:spacing w:line="240" w:lineRule="auto"/>
       </w:pPr>
-      <w:bookmarkStart w:id="5" w:name="_Toc57020040"/>
+      <w:bookmarkStart w:id="4" w:name="_Toc57020040"/>
       <w:r>
         <w:t>Récupération des données contenues dans le fichier .csv</w:t>
       </w:r>
-      <w:bookmarkEnd w:id="5"/>
+      <w:bookmarkEnd w:id="4"/>
     </w:p>
     <w:p>
       <w:pPr>
@@ -3008,21 +2899,7 @@
         <w:rPr>
           <w:color w:val="000000"/>
         </w:rPr>
-        <w:t xml:space="preserve"> avons d’abord </w:t>
-      </w:r>
-      <w:proofErr w:type="gramStart"/>
-      <w:r>
-        <w:rPr>
-          <w:color w:val="000000"/>
-        </w:rPr>
-        <w:t>transformer</w:t>
-      </w:r>
-      <w:proofErr w:type="gramEnd"/>
-      <w:r>
-        <w:rPr>
-          <w:color w:val="000000"/>
-        </w:rPr>
-        <w:t xml:space="preserve"> le fichier .csv en un </w:t>
+        <w:t xml:space="preserve"> avons d’abord transformer le fichier .csv en un </w:t>
       </w:r>
       <w:r>
         <w:rPr>
@@ -3034,16 +2911,8 @@
         <w:rPr>
           <w:color w:val="000000"/>
         </w:rPr>
-        <w:t xml:space="preserve"> .</w:t>
-      </w:r>
-      <w:proofErr w:type="spellStart"/>
-      <w:r>
-        <w:rPr>
-          <w:color w:val="000000"/>
-        </w:rPr>
-        <w:t>txt</w:t>
-      </w:r>
-      <w:proofErr w:type="spellEnd"/>
+        <w:t xml:space="preserve"> .txt</w:t>
+      </w:r>
       <w:r>
         <w:rPr>
           <w:color w:val="000000"/>
@@ -3072,21 +2941,7 @@
         <w:rPr>
           <w:color w:val="000000"/>
         </w:rPr>
-        <w:t xml:space="preserve"> dans le sujet en un fichier .</w:t>
-      </w:r>
-      <w:proofErr w:type="spellStart"/>
-      <w:r>
-        <w:rPr>
-          <w:color w:val="000000"/>
-        </w:rPr>
-        <w:t>txt</w:t>
-      </w:r>
-      <w:proofErr w:type="spellEnd"/>
-      <w:r>
-        <w:rPr>
-          <w:color w:val="000000"/>
-        </w:rPr>
-        <w:t>. Ce choix a été réalisé car nous étions plus à l’aise avec ce type de fichiers.</w:t>
+        <w:t xml:space="preserve"> dans le sujet en un fichier .txt. Ce choix a été réalisé car nous étions plus à l’aise avec ce type de fichiers.</w:t>
       </w:r>
     </w:p>
     <w:p>
@@ -3152,7 +3007,6 @@
         </w:rPr>
         <w:t xml:space="preserve"> dans la liste : </w:t>
       </w:r>
-      <w:proofErr w:type="spellStart"/>
       <w:r>
         <w:rPr>
           <w:i/>
@@ -3161,7 +3015,6 @@
         </w:rPr>
         <w:t>donnees</w:t>
       </w:r>
-      <w:proofErr w:type="spellEnd"/>
       <w:r>
         <w:rPr>
           <w:color w:val="000000"/>
@@ -3208,35 +3061,13 @@
         <w:rPr>
           <w:color w:val="000000"/>
         </w:rPr>
-        <w:t xml:space="preserve"> les différentes lignes du fichier .</w:t>
-      </w:r>
-      <w:proofErr w:type="spellStart"/>
-      <w:r>
-        <w:rPr>
-          <w:color w:val="000000"/>
-        </w:rPr>
-        <w:t>txt</w:t>
-      </w:r>
-      <w:proofErr w:type="spellEnd"/>
-      <w:r>
-        <w:rPr>
-          <w:color w:val="000000"/>
-        </w:rPr>
-        <w:t xml:space="preserve">, séparée à l’aide de la </w:t>
-      </w:r>
-      <w:proofErr w:type="gramStart"/>
-      <w:r>
-        <w:rPr>
-          <w:color w:val="000000"/>
-        </w:rPr>
-        <w:t>méthode .split</w:t>
-      </w:r>
-      <w:proofErr w:type="gramEnd"/>
-      <w:r>
-        <w:rPr>
-          <w:color w:val="000000"/>
-        </w:rPr>
-        <w:t>(‘\t’)</w:t>
+        <w:t xml:space="preserve"> les différentes lignes du fichier .txt</w:t>
+      </w:r>
+      <w:r>
+        <w:rPr>
+          <w:color w:val="000000"/>
+        </w:rPr>
+        <w:t>, séparée à l’aide de la méthode .split(‘\t’)</w:t>
       </w:r>
       <w:r>
         <w:rPr>
@@ -3250,7 +3081,6 @@
         </w:rPr>
         <w:t xml:space="preserve">La </w:t>
       </w:r>
-      <w:proofErr w:type="gramStart"/>
       <w:r>
         <w:rPr>
           <w:color w:val="000000"/>
@@ -3261,14 +3091,7 @@
         <w:rPr>
           <w:color w:val="000000"/>
         </w:rPr>
-        <w:t>.split</w:t>
-      </w:r>
-      <w:proofErr w:type="gramEnd"/>
-      <w:r>
-        <w:rPr>
-          <w:color w:val="000000"/>
-        </w:rPr>
-        <w:t xml:space="preserve">(‘\t’) a été utilisée car ‘\t’ </w:t>
+        <w:t xml:space="preserve">.split(‘\t’) a été utilisée car ‘\t’ </w:t>
       </w:r>
       <w:r>
         <w:rPr>
@@ -3298,21 +3121,7 @@
         <w:rPr>
           <w:color w:val="000000"/>
         </w:rPr>
-        <w:t xml:space="preserve"> .</w:t>
-      </w:r>
-      <w:proofErr w:type="spellStart"/>
-      <w:r>
-        <w:rPr>
-          <w:color w:val="000000"/>
-        </w:rPr>
-        <w:t>txt</w:t>
-      </w:r>
-      <w:proofErr w:type="spellEnd"/>
-      <w:r>
-        <w:rPr>
-          <w:color w:val="000000"/>
-        </w:rPr>
-        <w:t xml:space="preserve">. </w:t>
+        <w:t xml:space="preserve"> .txt. </w:t>
       </w:r>
       <w:r>
         <w:rPr>
@@ -3320,7 +3129,6 @@
         </w:rPr>
         <w:t xml:space="preserve">La liste </w:t>
       </w:r>
-      <w:proofErr w:type="spellStart"/>
       <w:r>
         <w:rPr>
           <w:i/>
@@ -3328,7 +3136,6 @@
         </w:rPr>
         <w:t>donnees</w:t>
       </w:r>
-      <w:proofErr w:type="spellEnd"/>
       <w:r>
         <w:rPr>
           <w:color w:val="000000"/>
@@ -3381,11 +3188,11 @@
         <w:pStyle w:val="BTitre"/>
         <w:spacing w:line="240" w:lineRule="auto"/>
       </w:pPr>
-      <w:bookmarkStart w:id="6" w:name="_Toc57020041"/>
+      <w:bookmarkStart w:id="5" w:name="_Toc57020041"/>
       <w:r>
         <w:t>Séparation des données par capteurs</w:t>
       </w:r>
-      <w:bookmarkEnd w:id="6"/>
+      <w:bookmarkEnd w:id="5"/>
     </w:p>
     <w:p>
       <w:pPr>
@@ -3458,7 +3265,6 @@
         </w:rPr>
         <w:t xml:space="preserve">, il a suffi de tester pour chaque liste de la liste </w:t>
       </w:r>
-      <w:proofErr w:type="spellStart"/>
       <w:r>
         <w:rPr>
           <w:i/>
@@ -3466,7 +3272,6 @@
         </w:rPr>
         <w:t>donnees</w:t>
       </w:r>
-      <w:proofErr w:type="spellEnd"/>
       <w:r>
         <w:rPr>
           <w:color w:val="000000"/>
@@ -3521,18 +3326,8 @@
           <w:iCs/>
           <w:color w:val="000000"/>
         </w:rPr>
-        <w:t xml:space="preserve"> </w:t>
-      </w:r>
-      <w:proofErr w:type="spellStart"/>
-      <w:r>
-        <w:rPr>
-          <w:i/>
-          <w:iCs/>
-          <w:color w:val="000000"/>
-        </w:rPr>
-        <w:t>donnees</w:t>
-      </w:r>
-      <w:proofErr w:type="spellEnd"/>
+        <w:t xml:space="preserve"> donnees</w:t>
+      </w:r>
       <w:r>
         <w:rPr>
           <w:i/>
@@ -3670,35 +3465,17 @@
       <w:r>
         <w:t xml:space="preserve">Figure </w:t>
       </w:r>
-      <w:r>
-        <w:fldChar w:fldCharType="begin"/>
-      </w:r>
-      <w:r>
-        <w:instrText xml:space="preserve"> SEQ Figure \* ARABIC </w:instrText>
-      </w:r>
-      <w:r>
-        <w:fldChar w:fldCharType="separate"/>
-      </w:r>
-      <w:r>
-        <w:rPr>
-          <w:noProof/>
-        </w:rPr>
-        <w:t>1</w:t>
-      </w:r>
-      <w:r>
-        <w:rPr>
-          <w:noProof/>
-        </w:rPr>
-        <w:fldChar w:fldCharType="end"/>
-      </w:r>
-      <w:r>
-        <w:t xml:space="preserve">: Exemple d'une partie de la liste: </w:t>
-      </w:r>
-      <w:proofErr w:type="spellStart"/>
-      <w:r>
-        <w:t>donnees</w:t>
-      </w:r>
-      <w:proofErr w:type="spellEnd"/>
+      <w:fldSimple w:instr=" SEQ Figure \* ARABIC ">
+        <w:r>
+          <w:rPr>
+            <w:noProof/>
+          </w:rPr>
+          <w:t>1</w:t>
+        </w:r>
+      </w:fldSimple>
+      <w:r>
+        <w:t>: Exemple d'une partie de la liste: donnees</w:t>
+      </w:r>
     </w:p>
     <w:p>
       <w:pPr>
@@ -3841,12 +3618,12 @@
         <w:pStyle w:val="BTitre"/>
         <w:spacing w:line="240" w:lineRule="auto"/>
       </w:pPr>
-      <w:bookmarkStart w:id="7" w:name="_Toc57020042"/>
+      <w:bookmarkStart w:id="6" w:name="_Toc57020042"/>
       <w:r>
         <w:lastRenderedPageBreak/>
         <w:t>Séparation par caractéristiques des données de chaque capteur</w:t>
       </w:r>
-      <w:bookmarkEnd w:id="7"/>
+      <w:bookmarkEnd w:id="6"/>
     </w:p>
     <w:p>
       <w:pPr>
@@ -3972,16 +3749,8 @@
         <w:rPr>
           <w:color w:val="000000"/>
         </w:rPr>
-        <w:t xml:space="preserve"> à l’aide du </w:t>
-      </w:r>
-      <w:proofErr w:type="spellStart"/>
-      <w:r>
-        <w:rPr>
-          <w:color w:val="000000"/>
-        </w:rPr>
-        <w:t>slicing</w:t>
-      </w:r>
-      <w:proofErr w:type="spellEnd"/>
+        <w:t xml:space="preserve"> à l’aide du slicing</w:t>
+      </w:r>
       <w:r>
         <w:rPr>
           <w:color w:val="000000"/>
@@ -4010,11 +3779,11 @@
         <w:pStyle w:val="BTitre"/>
         <w:spacing w:line="240" w:lineRule="auto"/>
       </w:pPr>
-      <w:bookmarkStart w:id="8" w:name="_Toc57020043"/>
+      <w:bookmarkStart w:id="7" w:name="_Toc57020043"/>
       <w:r>
         <w:t>Option : Intervalle de temps spécifiques.</w:t>
       </w:r>
-      <w:bookmarkEnd w:id="8"/>
+      <w:bookmarkEnd w:id="7"/>
     </w:p>
     <w:p>
       <w:pPr>
@@ -4055,7 +3824,6 @@
         </w:rPr>
         <w:t xml:space="preserve">réaliser une option permettant de choisir sur quel intervalle nous souhaitions analyser les mesures. Afin que le commande d’affichage demander l’intervalle spécifique, la commande : </w:t>
       </w:r>
-      <w:proofErr w:type="gramStart"/>
       <w:r>
         <w:rPr>
           <w:i/>
@@ -4068,14 +3836,7 @@
         <w:rPr>
           <w:color w:val="000000"/>
         </w:rPr>
-        <w:t>(</w:t>
-      </w:r>
-      <w:proofErr w:type="gramEnd"/>
-      <w:r>
-        <w:rPr>
-          <w:color w:val="000000"/>
-        </w:rPr>
-        <w:t>)</w:t>
+        <w:t>()</w:t>
       </w:r>
       <w:r>
         <w:rPr>
@@ -4174,27 +3935,7 @@
           <w:sz w:val="22"/>
           <w:szCs w:val="22"/>
         </w:rPr>
-        <w:t xml:space="preserve"> et les dates demandées. Dans le but de restreindre les autres listes, nous avons récupéré les indices de début et de fin des listes de temps de chaque capteur, et nous avons fait du </w:t>
-      </w:r>
-      <w:proofErr w:type="spellStart"/>
-      <w:r>
-        <w:rPr>
-          <w:rFonts w:ascii="Calibri" w:hAnsi="Calibri" w:cs="Calibri"/>
-          <w:color w:val="000000"/>
-          <w:sz w:val="22"/>
-          <w:szCs w:val="22"/>
-        </w:rPr>
-        <w:t>slicing</w:t>
-      </w:r>
-      <w:proofErr w:type="spellEnd"/>
-      <w:r>
-        <w:rPr>
-          <w:rFonts w:ascii="Calibri" w:hAnsi="Calibri" w:cs="Calibri"/>
-          <w:color w:val="000000"/>
-          <w:sz w:val="22"/>
-          <w:szCs w:val="22"/>
-        </w:rPr>
-        <w:t xml:space="preserve"> entre ces indices dans les listes des caractéristiques initiales. (</w:t>
+        <w:t xml:space="preserve"> et les dates demandées. Dans le but de restreindre les autres listes, nous avons récupéré les indices de début et de fin des listes de temps de chaque capteur, et nous avons fait du slicing entre ces indices dans les listes des caractéristiques initiales. (</w:t>
       </w:r>
       <w:r>
         <w:rPr>
@@ -4294,27 +4035,14 @@
       <w:r>
         <w:t xml:space="preserve">Figure </w:t>
       </w:r>
-      <w:r>
-        <w:fldChar w:fldCharType="begin"/>
-      </w:r>
-      <w:r>
-        <w:instrText xml:space="preserve"> SEQ Figure \* ARABIC </w:instrText>
-      </w:r>
-      <w:r>
-        <w:fldChar w:fldCharType="separate"/>
-      </w:r>
-      <w:r>
-        <w:rPr>
-          <w:noProof/>
-        </w:rPr>
-        <w:t>2</w:t>
-      </w:r>
-      <w:r>
-        <w:rPr>
-          <w:noProof/>
-        </w:rPr>
-        <w:fldChar w:fldCharType="end"/>
-      </w:r>
+      <w:fldSimple w:instr=" SEQ Figure \* ARABIC ">
+        <w:r>
+          <w:rPr>
+            <w:noProof/>
+          </w:rPr>
+          <w:t>2</w:t>
+        </w:r>
+      </w:fldSimple>
       <w:r>
         <w:t>: Exemple de restriction d'une liste de caractéristique</w:t>
       </w:r>
@@ -4340,7 +4068,6 @@
         </w:rPr>
         <w:t xml:space="preserve">Afin de vérifier la cohérence entre les dates demandées et celles des mesures réalisées, nous avons utilisé la commande </w:t>
       </w:r>
-      <w:proofErr w:type="spellStart"/>
       <w:r>
         <w:rPr>
           <w:i/>
@@ -4349,7 +4076,6 @@
         </w:rPr>
         <w:t>assert</w:t>
       </w:r>
-      <w:proofErr w:type="spellEnd"/>
       <w:r>
         <w:rPr>
           <w:color w:val="000000"/>
@@ -4371,11 +4097,11 @@
         <w:pStyle w:val="BTitre"/>
         <w:spacing w:line="240" w:lineRule="auto"/>
       </w:pPr>
-      <w:bookmarkStart w:id="9" w:name="_Toc57020044"/>
+      <w:bookmarkStart w:id="8" w:name="_Toc57020044"/>
       <w:r>
         <w:t>Programmation des différentes fonctions demandées</w:t>
       </w:r>
-      <w:bookmarkEnd w:id="9"/>
+      <w:bookmarkEnd w:id="8"/>
     </w:p>
     <w:p>
       <w:pPr>
@@ -4391,7 +4117,7 @@
           <w:sz w:val="24"/>
         </w:rPr>
       </w:pPr>
-      <w:bookmarkStart w:id="10" w:name="_Toc57020045"/>
+      <w:bookmarkStart w:id="9" w:name="_Toc57020045"/>
       <w:r>
         <w:rPr>
           <w:rFonts w:asciiTheme="minorHAnsi" w:hAnsiTheme="minorHAnsi" w:cstheme="minorHAnsi"/>
@@ -4399,7 +4125,7 @@
         </w:rPr>
         <w:t>Valeurs statistiques</w:t>
       </w:r>
-      <w:bookmarkEnd w:id="10"/>
+      <w:bookmarkEnd w:id="9"/>
       <w:r>
         <w:rPr>
           <w:rFonts w:asciiTheme="minorHAnsi" w:hAnsiTheme="minorHAnsi" w:cstheme="minorHAnsi"/>
@@ -4512,24 +4238,15 @@
           <w:sz w:val="24"/>
         </w:rPr>
       </w:pPr>
-      <w:bookmarkStart w:id="11" w:name="_Toc57020046"/>
+      <w:bookmarkStart w:id="10" w:name="_Toc57020046"/>
       <w:r>
         <w:rPr>
           <w:rFonts w:asciiTheme="minorHAnsi" w:hAnsiTheme="minorHAnsi" w:cstheme="minorHAnsi"/>
           <w:sz w:val="24"/>
         </w:rPr>
-        <w:t xml:space="preserve">Indice </w:t>
-      </w:r>
-      <w:proofErr w:type="spellStart"/>
-      <w:r>
-        <w:rPr>
-          <w:rFonts w:asciiTheme="minorHAnsi" w:hAnsiTheme="minorHAnsi" w:cstheme="minorHAnsi"/>
-          <w:sz w:val="24"/>
-        </w:rPr>
-        <w:t>humidex</w:t>
-      </w:r>
-      <w:bookmarkEnd w:id="11"/>
-      <w:proofErr w:type="spellEnd"/>
+        <w:t>Indice humidex</w:t>
+      </w:r>
+      <w:bookmarkEnd w:id="10"/>
       <w:r>
         <w:rPr>
           <w:rFonts w:asciiTheme="minorHAnsi" w:hAnsiTheme="minorHAnsi" w:cstheme="minorHAnsi"/>
@@ -4553,21 +4270,7 @@
         <w:rPr>
           <w:color w:val="000000"/>
         </w:rPr>
-        <w:t xml:space="preserve">Nous avons trouvé après des recherches les formules suivantes pour calculer l’indice </w:t>
-      </w:r>
-      <w:proofErr w:type="spellStart"/>
-      <w:r>
-        <w:rPr>
-          <w:color w:val="000000"/>
-        </w:rPr>
-        <w:t>humidex</w:t>
-      </w:r>
-      <w:proofErr w:type="spellEnd"/>
-      <w:r>
-        <w:rPr>
-          <w:color w:val="000000"/>
-        </w:rPr>
-        <w:t> :</w:t>
+        <w:t>Nous avons trouvé après des recherches les formules suivantes pour calculer l’indice humidex :</w:t>
       </w:r>
       <w:r>
         <w:rPr>
@@ -4771,7 +4474,6 @@
         </w:rPr>
         <w:t xml:space="preserve">            </w:t>
       </w:r>
-      <w:proofErr w:type="spellStart"/>
       <w:r>
         <w:rPr>
           <w:color w:val="000000"/>
@@ -4783,15 +4485,7 @@
           <w:color w:val="000000"/>
           <w:vertAlign w:val="subscript"/>
         </w:rPr>
-        <w:t>rosée</w:t>
-      </w:r>
-      <w:proofErr w:type="spellEnd"/>
-      <w:r>
-        <w:rPr>
-          <w:color w:val="000000"/>
-          <w:vertAlign w:val="subscript"/>
-        </w:rPr>
-        <w:t xml:space="preserve"> </w:t>
+        <w:t xml:space="preserve">rosée </w:t>
       </w:r>
       <w:r>
         <w:rPr>
@@ -5115,19 +4809,11 @@
           <w:color w:val="000000"/>
         </w:rPr>
       </w:pPr>
-      <w:proofErr w:type="gramStart"/>
-      <w:r>
-        <w:rPr>
-          <w:color w:val="000000"/>
-        </w:rPr>
-        <w:t>a</w:t>
-      </w:r>
-      <w:proofErr w:type="gramEnd"/>
-      <w:r>
-        <w:rPr>
-          <w:color w:val="000000"/>
-        </w:rPr>
-        <w:t xml:space="preserve">=17,27 </w:t>
+      <w:r>
+        <w:rPr>
+          <w:color w:val="000000"/>
+        </w:rPr>
+        <w:t xml:space="preserve">a=17,27 </w:t>
       </w:r>
     </w:p>
     <w:p>
@@ -5146,19 +4832,11 @@
           <w:color w:val="000000"/>
         </w:rPr>
       </w:pPr>
-      <w:proofErr w:type="gramStart"/>
-      <w:r>
-        <w:rPr>
-          <w:color w:val="000000"/>
-        </w:rPr>
-        <w:t>b</w:t>
-      </w:r>
-      <w:proofErr w:type="gramEnd"/>
-      <w:r>
-        <w:rPr>
-          <w:color w:val="000000"/>
-        </w:rPr>
-        <w:t>=237,7</w:t>
+      <w:r>
+        <w:rPr>
+          <w:color w:val="000000"/>
+        </w:rPr>
+        <w:t>b=237,7</w:t>
       </w:r>
     </w:p>
     <w:p>
@@ -5203,21 +4881,7 @@
         <w:rPr>
           <w:color w:val="000000"/>
         </w:rPr>
-        <w:t xml:space="preserve"> sur Python pour accéder à l’indice </w:t>
-      </w:r>
-      <w:proofErr w:type="spellStart"/>
-      <w:r>
-        <w:rPr>
-          <w:color w:val="000000"/>
-        </w:rPr>
-        <w:t>humidex</w:t>
-      </w:r>
-      <w:proofErr w:type="spellEnd"/>
-      <w:r>
-        <w:rPr>
-          <w:color w:val="000000"/>
-        </w:rPr>
-        <w:t xml:space="preserve"> d’un couple humidité relative/température. </w:t>
+        <w:t xml:space="preserve"> sur Python pour accéder à l’indice humidex d’un couple humidité relative/température. </w:t>
       </w:r>
     </w:p>
     <w:p>
@@ -5246,7 +4910,7 @@
           <w:sz w:val="24"/>
         </w:rPr>
       </w:pPr>
-      <w:bookmarkStart w:id="12" w:name="_Toc57020047"/>
+      <w:bookmarkStart w:id="11" w:name="_Toc57020047"/>
       <w:r>
         <w:rPr>
           <w:rFonts w:asciiTheme="minorHAnsi" w:hAnsiTheme="minorHAnsi" w:cstheme="minorHAnsi"/>
@@ -5254,7 +4918,7 @@
         </w:rPr>
         <w:t>Coefficient de corrélation</w:t>
       </w:r>
-      <w:bookmarkEnd w:id="12"/>
+      <w:bookmarkEnd w:id="11"/>
       <w:r>
         <w:rPr>
           <w:rFonts w:asciiTheme="minorHAnsi" w:hAnsiTheme="minorHAnsi" w:cstheme="minorHAnsi"/>
@@ -5574,21 +5238,7 @@
         <w:rPr>
           <w:color w:val="000000"/>
         </w:rPr>
-        <w:t xml:space="preserve"> </w:t>
-      </w:r>
-      <w:proofErr w:type="gramStart"/>
-      <w:r>
-        <w:rPr>
-          <w:color w:val="000000"/>
-        </w:rPr>
-        <w:t>la</w:t>
-      </w:r>
-      <w:proofErr w:type="gramEnd"/>
-      <w:r>
-        <w:rPr>
-          <w:color w:val="000000"/>
-        </w:rPr>
-        <w:t xml:space="preserve"> covariance de X et de Y</w:t>
+        <w:t xml:space="preserve"> la covariance de X et de Y</w:t>
       </w:r>
     </w:p>
     <w:p>
@@ -5954,21 +5604,7 @@
         <w:rPr>
           <w:color w:val="000000"/>
         </w:rPr>
-        <w:t xml:space="preserve">Le programme renvoyant la covariance de deux listes </w:t>
-      </w:r>
-      <w:proofErr w:type="gramStart"/>
-      <w:r>
-        <w:rPr>
-          <w:color w:val="000000"/>
-        </w:rPr>
-        <w:t>a</w:t>
-      </w:r>
-      <w:proofErr w:type="gramEnd"/>
-      <w:r>
-        <w:rPr>
-          <w:color w:val="000000"/>
-        </w:rPr>
-        <w:t xml:space="preserve"> une complexité en </w:t>
+        <w:t xml:space="preserve">Le programme renvoyant la covariance de deux listes a une complexité en </w:t>
       </w:r>
       <w:r>
         <w:rPr>
@@ -6042,7 +5678,7 @@
         <w:pStyle w:val="BTitre"/>
         <w:spacing w:line="240" w:lineRule="auto"/>
       </w:pPr>
-      <w:bookmarkStart w:id="13" w:name="_Toc57020048"/>
+      <w:bookmarkStart w:id="12" w:name="_Toc57020048"/>
       <w:r>
         <w:t xml:space="preserve">Tracé des </w:t>
       </w:r>
@@ -6052,7 +5688,7 @@
       <w:r>
         <w:t xml:space="preserve"> du temps.</w:t>
       </w:r>
-      <w:bookmarkEnd w:id="13"/>
+      <w:bookmarkEnd w:id="12"/>
     </w:p>
     <w:p/>
     <w:p>
@@ -6340,30 +5976,12 @@
         </w:rPr>
         <w:t xml:space="preserve">Ensuite, nous avons utilisé la commande </w:t>
       </w:r>
-      <w:proofErr w:type="spellStart"/>
-      <w:proofErr w:type="gramStart"/>
       <w:r>
         <w:rPr>
           <w:i/>
           <w:color w:val="000000"/>
         </w:rPr>
-        <w:t>matplotlib.pyplot</w:t>
-      </w:r>
-      <w:proofErr w:type="gramEnd"/>
-      <w:r>
-        <w:rPr>
-          <w:i/>
-          <w:color w:val="000000"/>
-        </w:rPr>
-        <w:t>.plot</w:t>
-      </w:r>
-      <w:proofErr w:type="spellEnd"/>
-      <w:r>
-        <w:rPr>
-          <w:i/>
-          <w:color w:val="000000"/>
-        </w:rPr>
-        <w:t>(temps, données)</w:t>
+        <w:t>matplotlib.pyplot.plot(temps, données)</w:t>
       </w:r>
       <w:r>
         <w:rPr>
@@ -6503,11 +6121,11 @@
         <w:pStyle w:val="BTitre"/>
         <w:spacing w:line="240" w:lineRule="auto"/>
       </w:pPr>
-      <w:bookmarkStart w:id="14" w:name="_Toc57020049"/>
+      <w:bookmarkStart w:id="13" w:name="_Toc57020049"/>
       <w:r>
         <w:t>Affichage des similarités</w:t>
       </w:r>
-      <w:bookmarkEnd w:id="14"/>
+      <w:bookmarkEnd w:id="13"/>
     </w:p>
     <w:p/>
     <w:p>
@@ -6526,23 +6144,7 @@
           <w:rFonts w:eastAsia="Times New Roman"/>
           <w:color w:val="000000"/>
         </w:rPr>
-        <w:t xml:space="preserve">L’affichage des similarités a évolué suite aux échanges avec les professeurs.  Au départ, nous souhaitions que le programme indique visuellement les similarités. Ce premier programme comparait les similarités à 95% de deux capteurs vis-à-vis de la moyenne, la médiane, l’écart-type, la variance, le coefficient de corrélation ou encore l’indice </w:t>
-      </w:r>
-      <w:proofErr w:type="spellStart"/>
-      <w:r>
-        <w:rPr>
-          <w:rFonts w:eastAsia="Times New Roman"/>
-          <w:color w:val="000000"/>
-        </w:rPr>
-        <w:t>humidex</w:t>
-      </w:r>
-      <w:proofErr w:type="spellEnd"/>
-      <w:r>
-        <w:rPr>
-          <w:rFonts w:eastAsia="Times New Roman"/>
-          <w:color w:val="000000"/>
-        </w:rPr>
-        <w:t>.</w:t>
+        <w:t>L’affichage des similarités a évolué suite aux échanges avec les professeurs.  Au départ, nous souhaitions que le programme indique visuellement les similarités. Ce premier programme comparait les similarités à 95% de deux capteurs vis-à-vis de la moyenne, la médiane, l’écart-type, la variance, le coefficient de corrélation ou encore l’indice humidex.</w:t>
       </w:r>
     </w:p>
     <w:p>
@@ -6560,15 +6162,7 @@
           <w:rFonts w:eastAsia="Times New Roman"/>
           <w:color w:val="000000"/>
         </w:rPr>
-        <w:t xml:space="preserve">Nous avions utilisé la </w:t>
-      </w:r>
-      <w:proofErr w:type="gramStart"/>
-      <w:r>
-        <w:rPr>
-          <w:rFonts w:eastAsia="Times New Roman"/>
-          <w:color w:val="000000"/>
-        </w:rPr>
-        <w:t xml:space="preserve">méthode </w:t>
+        <w:t xml:space="preserve">Nous avions utilisé la méthode </w:t>
       </w:r>
       <w:r>
         <w:rPr>
@@ -6579,7 +6173,6 @@
         </w:rPr>
         <w:t>.format</w:t>
       </w:r>
-      <w:proofErr w:type="gramEnd"/>
       <w:r>
         <w:rPr>
           <w:rFonts w:eastAsia="Times New Roman"/>
@@ -6764,7 +6357,6 @@
         </w:rPr>
         <w:t xml:space="preserve">, une liste : </w:t>
       </w:r>
-      <w:proofErr w:type="spellStart"/>
       <w:r>
         <w:rPr>
           <w:rFonts w:eastAsia="Times New Roman"/>
@@ -6774,7 +6366,6 @@
         </w:rPr>
         <w:t>base_temps</w:t>
       </w:r>
-      <w:proofErr w:type="spellEnd"/>
       <w:r>
         <w:rPr>
           <w:rFonts w:eastAsia="Times New Roman"/>
@@ -6995,27 +6586,14 @@
       <w:r>
         <w:t xml:space="preserve">Figure </w:t>
       </w:r>
-      <w:r>
-        <w:fldChar w:fldCharType="begin"/>
-      </w:r>
-      <w:r>
-        <w:instrText xml:space="preserve"> SEQ Figure \* ARABIC </w:instrText>
-      </w:r>
-      <w:r>
-        <w:fldChar w:fldCharType="separate"/>
-      </w:r>
-      <w:r>
-        <w:rPr>
-          <w:noProof/>
-        </w:rPr>
-        <w:t>3</w:t>
-      </w:r>
-      <w:r>
-        <w:rPr>
-          <w:noProof/>
-        </w:rPr>
-        <w:fldChar w:fldCharType="end"/>
-      </w:r>
+      <w:fldSimple w:instr=" SEQ Figure \* ARABIC ">
+        <w:r>
+          <w:rPr>
+            <w:noProof/>
+          </w:rPr>
+          <w:t>3</w:t>
+        </w:r>
+      </w:fldSimple>
       <w:r>
         <w:t xml:space="preserve">: Calcul de la distance entre </w:t>
       </w:r>
@@ -7243,21 +6821,12 @@
           <w:szCs w:val="24"/>
         </w:rPr>
       </w:pPr>
-      <w:proofErr w:type="gramStart"/>
       <w:r>
         <w:rPr>
           <w:rFonts w:ascii="Cambria Math" w:eastAsia="Times New Roman" w:hAnsi="Cambria Math" w:cs="Times New Roman"/>
           <w:color w:val="000000"/>
         </w:rPr>
-        <w:t>i</w:t>
-      </w:r>
-      <w:proofErr w:type="gramEnd"/>
-      <w:r>
-        <w:rPr>
-          <w:rFonts w:ascii="Cambria Math" w:eastAsia="Times New Roman" w:hAnsi="Cambria Math" w:cs="Times New Roman"/>
-          <w:color w:val="000000"/>
-        </w:rPr>
-        <w:t>∊</w:t>
+        <w:t>i∊</w:t>
       </w:r>
       <w:r>
         <w:rPr>
@@ -7525,7 +7094,6 @@
       <w:r>
         <w:t xml:space="preserve"> </w:t>
       </w:r>
-      <w:proofErr w:type="spellStart"/>
       <w:r>
         <w:rPr>
           <w:i/>
@@ -7533,7 +7101,6 @@
         </w:rPr>
         <w:t>D_capteurs</w:t>
       </w:r>
-      <w:proofErr w:type="spellEnd"/>
       <w:r>
         <w:rPr>
           <w:i/>
@@ -7568,7 +7135,6 @@
       <w:r>
         <w:t xml:space="preserve">la liste </w:t>
       </w:r>
-      <w:proofErr w:type="spellStart"/>
       <w:r>
         <w:rPr>
           <w:i/>
@@ -7576,7 +7142,6 @@
         </w:rPr>
         <w:t>D_capteurs</w:t>
       </w:r>
-      <w:proofErr w:type="spellEnd"/>
       <w:r>
         <w:t xml:space="preserve"> pour une </w:t>
       </w:r>
@@ -7652,27 +7217,14 @@
       <w:r>
         <w:t xml:space="preserve">Figure </w:t>
       </w:r>
-      <w:r>
-        <w:fldChar w:fldCharType="begin"/>
-      </w:r>
-      <w:r>
-        <w:instrText xml:space="preserve"> SEQ Figure \* ARABIC </w:instrText>
-      </w:r>
-      <w:r>
-        <w:fldChar w:fldCharType="separate"/>
-      </w:r>
-      <w:r>
-        <w:rPr>
-          <w:noProof/>
-        </w:rPr>
-        <w:t>4</w:t>
-      </w:r>
-      <w:r>
-        <w:rPr>
-          <w:noProof/>
-        </w:rPr>
-        <w:fldChar w:fldCharType="end"/>
-      </w:r>
+      <w:fldSimple w:instr=" SEQ Figure \* ARABIC ">
+        <w:r>
+          <w:rPr>
+            <w:noProof/>
+          </w:rPr>
+          <w:t>4</w:t>
+        </w:r>
+      </w:fldSimple>
       <w:r>
         <w:t xml:space="preserve">: </w:t>
       </w:r>
@@ -7680,13 +7232,8 @@
         <w:t>Schéma représentatif de la normalisation</w:t>
       </w:r>
       <w:r>
-        <w:t xml:space="preserve"> sur la liste </w:t>
-      </w:r>
-      <w:proofErr w:type="spellStart"/>
-      <w:r>
-        <w:t>D_capteurs</w:t>
-      </w:r>
-      <w:proofErr w:type="spellEnd"/>
+        <w:t xml:space="preserve"> sur la liste D_capteurs</w:t>
+      </w:r>
     </w:p>
     <w:p>
       <w:pPr>
@@ -8193,14 +7740,14 @@
         <w:pStyle w:val="BTitre"/>
         <w:spacing w:line="240" w:lineRule="auto"/>
       </w:pPr>
-      <w:bookmarkStart w:id="15" w:name="_Toc57020050"/>
+      <w:bookmarkStart w:id="14" w:name="_Toc57020050"/>
       <w:r>
         <w:t xml:space="preserve">Bonus : </w:t>
       </w:r>
       <w:r>
         <w:t>Programme de détermination de l’occupation des bureaux</w:t>
       </w:r>
-      <w:bookmarkEnd w:id="15"/>
+      <w:bookmarkEnd w:id="14"/>
     </w:p>
     <w:p/>
     <w:p>
@@ -8315,7 +7862,7 @@
           <w:sz w:val="24"/>
         </w:rPr>
       </w:pPr>
-      <w:bookmarkStart w:id="16" w:name="_Toc57020051"/>
+      <w:bookmarkStart w:id="15" w:name="_Toc57020051"/>
       <w:r>
         <w:rPr>
           <w:rFonts w:asciiTheme="minorHAnsi" w:hAnsiTheme="minorHAnsi" w:cstheme="minorHAnsi"/>
@@ -8323,7 +7870,7 @@
         </w:rPr>
         <w:t>Horaires d’occupation des bureaux</w:t>
       </w:r>
-      <w:bookmarkEnd w:id="16"/>
+      <w:bookmarkEnd w:id="15"/>
       <w:r>
         <w:rPr>
           <w:rFonts w:asciiTheme="minorHAnsi" w:hAnsiTheme="minorHAnsi" w:cstheme="minorHAnsi"/>
@@ -8459,7 +8006,6 @@
         </w:rPr>
         <w:t xml:space="preserve">Nous avons écrit dans un premier temps un programme </w:t>
       </w:r>
-      <w:proofErr w:type="spellStart"/>
       <w:r>
         <w:rPr>
           <w:i/>
@@ -8467,7 +8013,6 @@
         </w:rPr>
         <w:t>occupation_bu</w:t>
       </w:r>
-      <w:proofErr w:type="spellEnd"/>
       <w:r>
         <w:rPr>
           <w:color w:val="000000"/>
@@ -8607,7 +8152,7 @@
         </w:rPr>
         <w:t xml:space="preserve"> le 14 août à 10h30 la luminosité était de 272 lux alors qu’elle est de 728 lux le 25 août à la même heure).</w:t>
       </w:r>
-      <w:bookmarkStart w:id="17" w:name="_Toc57020052"/>
+      <w:bookmarkStart w:id="16" w:name="_Toc57020052"/>
     </w:p>
     <w:p>
       <w:pPr>
@@ -8628,7 +8173,7 @@
         </w:rPr>
         <w:t>Détermination des jours de la semaine</w:t>
       </w:r>
-      <w:bookmarkEnd w:id="17"/>
+      <w:bookmarkEnd w:id="16"/>
       <w:r>
         <w:rPr>
           <w:rFonts w:asciiTheme="minorHAnsi" w:hAnsiTheme="minorHAnsi" w:cstheme="minorHAnsi"/>
@@ -8742,7 +8287,6 @@
         </w:rPr>
         <w:t xml:space="preserve"> : </w:t>
       </w:r>
-      <w:proofErr w:type="spellStart"/>
       <w:r>
         <w:rPr>
           <w:i/>
@@ -8751,7 +8295,6 @@
         </w:rPr>
         <w:t>bruit_jour</w:t>
       </w:r>
-      <w:proofErr w:type="spellEnd"/>
       <w:r>
         <w:rPr>
           <w:color w:val="000000"/>
@@ -8814,7 +8357,6 @@
         </w:rPr>
         <w:t xml:space="preserve"> par </w:t>
       </w:r>
-      <w:proofErr w:type="spellStart"/>
       <w:r>
         <w:rPr>
           <w:i/>
@@ -8823,7 +8365,6 @@
         </w:rPr>
         <w:t>moye_bruit</w:t>
       </w:r>
-      <w:proofErr w:type="spellEnd"/>
       <w:r>
         <w:rPr>
           <w:color w:val="000000"/>
@@ -9030,7 +8571,6 @@
         </w:rPr>
         <w:t xml:space="preserve"> : </w:t>
       </w:r>
-      <w:proofErr w:type="spellStart"/>
       <w:r>
         <w:rPr>
           <w:i/>
@@ -9039,7 +8579,6 @@
         </w:rPr>
         <w:t>occupation_bu</w:t>
       </w:r>
-      <w:proofErr w:type="spellEnd"/>
       <w:r>
         <w:rPr>
           <w:color w:val="000000"/>
@@ -9066,7 +8605,6 @@
         </w:rPr>
         <w:t xml:space="preserve"> : </w:t>
       </w:r>
-      <w:proofErr w:type="spellStart"/>
       <w:r>
         <w:rPr>
           <w:i/>
@@ -9075,14 +8613,12 @@
         </w:rPr>
         <w:t>horaire_sem</w:t>
       </w:r>
-      <w:proofErr w:type="spellEnd"/>
       <w:r>
         <w:rPr>
           <w:color w:val="000000"/>
         </w:rPr>
         <w:t xml:space="preserve">. Ce dernier permet de retirer de la liste renvoyée par </w:t>
       </w:r>
-      <w:proofErr w:type="spellStart"/>
       <w:r>
         <w:rPr>
           <w:i/>
@@ -9091,7 +8627,6 @@
         </w:rPr>
         <w:t>occupation_bu</w:t>
       </w:r>
-      <w:proofErr w:type="spellEnd"/>
       <w:r>
         <w:rPr>
           <w:color w:val="000000"/>
@@ -9137,7 +8672,7 @@
           <w:szCs w:val="52"/>
         </w:rPr>
       </w:pPr>
-      <w:bookmarkStart w:id="18" w:name="_Toc57020053"/>
+      <w:bookmarkStart w:id="17" w:name="_Toc57020053"/>
       <w:r>
         <w:rPr>
           <w:color w:val="auto"/>
@@ -9146,7 +8681,7 @@
         </w:rPr>
         <w:t>Conclusion</w:t>
       </w:r>
-      <w:bookmarkEnd w:id="18"/>
+      <w:bookmarkEnd w:id="17"/>
       <w:r>
         <w:rPr>
           <w:color w:val="auto"/>
@@ -9188,19 +8723,79 @@
         <w:t xml:space="preserve">par rapport à la caractéristique de température des similarités sont notables entre les capteurs </w:t>
       </w:r>
       <w:r>
-        <w:t>2,3,</w:t>
-      </w:r>
-      <w:r>
-        <w:t xml:space="preserve">4,5 et 6. </w:t>
-      </w:r>
-      <w:r>
-        <w:t xml:space="preserve">Les capteurs 2,3 et 4 sont similaires vis-à-vis de l’humidité. </w:t>
+        <w:t>1 et 3, 2 et 4</w:t>
+      </w:r>
+      <w:r>
+        <w:t>,</w:t>
+      </w:r>
+      <w:r>
+        <w:t xml:space="preserve"> </w:t>
+      </w:r>
+      <w:r>
+        <w:t xml:space="preserve">2 et 6, </w:t>
+      </w:r>
+      <w:r>
+        <w:t xml:space="preserve">3 et </w:t>
+      </w:r>
+      <w:r>
+        <w:t>4</w:t>
+      </w:r>
+      <w:r>
+        <w:t xml:space="preserve"> </w:t>
+      </w:r>
+      <w:r>
+        <w:t>ainsi qu</w:t>
+      </w:r>
+      <w:r>
+        <w:t>’entre les capteurs</w:t>
+      </w:r>
+      <w:r>
+        <w:t xml:space="preserve"> 4</w:t>
+      </w:r>
+      <w:r>
+        <w:t xml:space="preserve"> et </w:t>
+      </w:r>
+      <w:r>
+        <w:t>5</w:t>
+      </w:r>
+      <w:r>
+        <w:t xml:space="preserve">. </w:t>
+      </w:r>
+      <w:r>
+        <w:t>Les capteurs 2</w:t>
+      </w:r>
+      <w:r>
+        <w:t xml:space="preserve"> et </w:t>
+      </w:r>
+      <w:r>
+        <w:t>3</w:t>
+      </w:r>
+      <w:r>
+        <w:t>, 2 et 4</w:t>
+      </w:r>
+      <w:r>
+        <w:t xml:space="preserve"> </w:t>
+      </w:r>
+      <w:r>
+        <w:t>ainsi que 3 et</w:t>
+      </w:r>
+      <w:r>
+        <w:t xml:space="preserve"> 4 sont similaires vis-à-vis de l’humidité. </w:t>
       </w:r>
       <w:r>
         <w:t>De même, l</w:t>
       </w:r>
       <w:r>
-        <w:t xml:space="preserve">a lumière rassemble les capteurs 1,2 et 6 tandis que le </w:t>
+        <w:t>a lumière rassemble les capteurs 1</w:t>
+      </w:r>
+      <w:r>
+        <w:t xml:space="preserve"> et 5, 1 et </w:t>
+      </w:r>
+      <w:r>
+        <w:t xml:space="preserve">6 ainsi que 2 et 6, </w:t>
+      </w:r>
+      <w:r>
+        <w:t xml:space="preserve">tandis que le </w:t>
       </w:r>
       <w:r>
         <w:t>C0</w:t>
@@ -9254,15 +8849,7 @@
         <w:jc w:val="both"/>
       </w:pPr>
       <w:r>
-        <w:t xml:space="preserve">Ce projet nous a permis d’apprendre à travailler avec Git et </w:t>
-      </w:r>
-      <w:proofErr w:type="spellStart"/>
-      <w:r>
-        <w:t>Github</w:t>
-      </w:r>
-      <w:proofErr w:type="spellEnd"/>
-      <w:r>
-        <w:t>. Même si nous avons eu du mal à les maîtriser</w:t>
+        <w:t>Ce projet nous a permis d’apprendre à travailler avec Git et Github. Même si nous avons eu du mal à les maîtriser</w:t>
       </w:r>
       <w:r>
         <w:t xml:space="preserve"> au départ</w:t>
@@ -9284,6 +8871,12 @@
       </w:r>
       <w:r>
         <w:t xml:space="preserve">. Nous avons réussi tout le long du projet à discuter régulièrement de nos avancées et des problèmes que nous rencontrions. </w:t>
+      </w:r>
+      <w:r>
+        <w:t>Nous nous sommes organisées selon nos domaines de compétences</w:t>
+      </w:r>
+      <w:r>
+        <w:t xml:space="preserve"> afin de travailler en autonomie et de mener à bien ce projet.</w:t>
       </w:r>
     </w:p>
     <w:p>
@@ -9317,7 +8910,7 @@
 </file>
 
 <file path=word/endnotes.xml><?xml version="1.0" encoding="utf-8"?>
-<w:endnotes xmlns:wpc="http://schemas.microsoft.com/office/word/2010/wordprocessingCanvas" xmlns:cx="http://schemas.microsoft.com/office/drawing/2014/chartex" xmlns:mc="http://schemas.openxmlformats.org/markup-compatibility/2006" xmlns:o="urn:schemas-microsoft-com:office:office" xmlns:r="http://schemas.openxmlformats.org/officeDocument/2006/relationships" xmlns:m="http://schemas.openxmlformats.org/officeDocument/2006/math" xmlns:v="urn:schemas-microsoft-com:vml" xmlns:wp14="http://schemas.microsoft.com/office/word/2010/wordprocessingDrawing" xmlns:wp="http://schemas.openxmlformats.org/drawingml/2006/wordprocessingDrawing" xmlns:w10="urn:schemas-microsoft-com:office:word" xmlns:w="http://schemas.openxmlformats.org/wordprocessingml/2006/main" xmlns:w14="http://schemas.microsoft.com/office/word/2010/wordml" xmlns:w15="http://schemas.microsoft.com/office/word/2012/wordml" xmlns:w16se="http://schemas.microsoft.com/office/word/2015/wordml/symex" xmlns:wpg="http://schemas.microsoft.com/office/word/2010/wordprocessingGroup" xmlns:wpi="http://schemas.microsoft.com/office/word/2010/wordprocessingInk" xmlns:wne="http://schemas.microsoft.com/office/word/2006/wordml" xmlns:wps="http://schemas.microsoft.com/office/word/2010/wordprocessingShape" mc:Ignorable="w14 w15 w16se wp14">
+<w:endnotes xmlns:wpc="http://schemas.microsoft.com/office/word/2010/wordprocessingCanvas" xmlns:cx="http://schemas.microsoft.com/office/drawing/2014/chartex" xmlns:cx1="http://schemas.microsoft.com/office/drawing/2015/9/8/chartex" xmlns:cx2="http://schemas.microsoft.com/office/drawing/2015/10/21/chartex" xmlns:cx3="http://schemas.microsoft.com/office/drawing/2016/5/9/chartex" xmlns:cx4="http://schemas.microsoft.com/office/drawing/2016/5/10/chartex" xmlns:cx5="http://schemas.microsoft.com/office/drawing/2016/5/11/chartex" xmlns:cx6="http://schemas.microsoft.com/office/drawing/2016/5/12/chartex" xmlns:cx7="http://schemas.microsoft.com/office/drawing/2016/5/13/chartex" xmlns:cx8="http://schemas.microsoft.com/office/drawing/2016/5/14/chartex" xmlns:mc="http://schemas.openxmlformats.org/markup-compatibility/2006" xmlns:aink="http://schemas.microsoft.com/office/drawing/2016/ink" xmlns:am3d="http://schemas.microsoft.com/office/drawing/2017/model3d" xmlns:o="urn:schemas-microsoft-com:office:office" xmlns:r="http://schemas.openxmlformats.org/officeDocument/2006/relationships" xmlns:m="http://schemas.openxmlformats.org/officeDocument/2006/math" xmlns:v="urn:schemas-microsoft-com:vml" xmlns:wp14="http://schemas.microsoft.com/office/word/2010/wordprocessingDrawing" xmlns:wp="http://schemas.openxmlformats.org/drawingml/2006/wordprocessingDrawing" xmlns:w10="urn:schemas-microsoft-com:office:word" xmlns:w="http://schemas.openxmlformats.org/wordprocessingml/2006/main" xmlns:w14="http://schemas.microsoft.com/office/word/2010/wordml" xmlns:w15="http://schemas.microsoft.com/office/word/2012/wordml" xmlns:w16cex="http://schemas.microsoft.com/office/word/2018/wordml/cex" xmlns:w16cid="http://schemas.microsoft.com/office/word/2016/wordml/cid" xmlns:w16="http://schemas.microsoft.com/office/word/2018/wordml" xmlns:w16se="http://schemas.microsoft.com/office/word/2015/wordml/symex" xmlns:wpg="http://schemas.microsoft.com/office/word/2010/wordprocessingGroup" xmlns:wpi="http://schemas.microsoft.com/office/word/2010/wordprocessingInk" xmlns:wne="http://schemas.microsoft.com/office/word/2006/wordml" xmlns:wps="http://schemas.microsoft.com/office/word/2010/wordprocessingShape" mc:Ignorable="w14 w15 w16se w16cid w16 w16cex wp14">
   <w:endnote w:type="separator" w:id="-1">
     <w:p>
       <w:pPr>
@@ -9349,7 +8942,7 @@
 </file>
 
 <file path=word/footer1.xml><?xml version="1.0" encoding="utf-8"?>
-<w:ftr xmlns:wpc="http://schemas.microsoft.com/office/word/2010/wordprocessingCanvas" xmlns:cx="http://schemas.microsoft.com/office/drawing/2014/chartex" xmlns:mc="http://schemas.openxmlformats.org/markup-compatibility/2006" xmlns:o="urn:schemas-microsoft-com:office:office" xmlns:r="http://schemas.openxmlformats.org/officeDocument/2006/relationships" xmlns:m="http://schemas.openxmlformats.org/officeDocument/2006/math" xmlns:v="urn:schemas-microsoft-com:vml" xmlns:wp14="http://schemas.microsoft.com/office/word/2010/wordprocessingDrawing" xmlns:wp="http://schemas.openxmlformats.org/drawingml/2006/wordprocessingDrawing" xmlns:w10="urn:schemas-microsoft-com:office:word" xmlns:w="http://schemas.openxmlformats.org/wordprocessingml/2006/main" xmlns:w14="http://schemas.microsoft.com/office/word/2010/wordml" xmlns:w15="http://schemas.microsoft.com/office/word/2012/wordml" xmlns:w16se="http://schemas.microsoft.com/office/word/2015/wordml/symex" xmlns:wpg="http://schemas.microsoft.com/office/word/2010/wordprocessingGroup" xmlns:wpi="http://schemas.microsoft.com/office/word/2010/wordprocessingInk" xmlns:wne="http://schemas.microsoft.com/office/word/2006/wordml" xmlns:wps="http://schemas.microsoft.com/office/word/2010/wordprocessingShape" mc:Ignorable="w14 w15 w16se wp14">
+<w:ftr xmlns:wpc="http://schemas.microsoft.com/office/word/2010/wordprocessingCanvas" xmlns:cx="http://schemas.microsoft.com/office/drawing/2014/chartex" xmlns:cx1="http://schemas.microsoft.com/office/drawing/2015/9/8/chartex" xmlns:cx2="http://schemas.microsoft.com/office/drawing/2015/10/21/chartex" xmlns:cx3="http://schemas.microsoft.com/office/drawing/2016/5/9/chartex" xmlns:cx4="http://schemas.microsoft.com/office/drawing/2016/5/10/chartex" xmlns:cx5="http://schemas.microsoft.com/office/drawing/2016/5/11/chartex" xmlns:cx6="http://schemas.microsoft.com/office/drawing/2016/5/12/chartex" xmlns:cx7="http://schemas.microsoft.com/office/drawing/2016/5/13/chartex" xmlns:cx8="http://schemas.microsoft.com/office/drawing/2016/5/14/chartex" xmlns:mc="http://schemas.openxmlformats.org/markup-compatibility/2006" xmlns:aink="http://schemas.microsoft.com/office/drawing/2016/ink" xmlns:am3d="http://schemas.microsoft.com/office/drawing/2017/model3d" xmlns:o="urn:schemas-microsoft-com:office:office" xmlns:r="http://schemas.openxmlformats.org/officeDocument/2006/relationships" xmlns:m="http://schemas.openxmlformats.org/officeDocument/2006/math" xmlns:v="urn:schemas-microsoft-com:vml" xmlns:wp14="http://schemas.microsoft.com/office/word/2010/wordprocessingDrawing" xmlns:wp="http://schemas.openxmlformats.org/drawingml/2006/wordprocessingDrawing" xmlns:w10="urn:schemas-microsoft-com:office:word" xmlns:w="http://schemas.openxmlformats.org/wordprocessingml/2006/main" xmlns:w14="http://schemas.microsoft.com/office/word/2010/wordml" xmlns:w15="http://schemas.microsoft.com/office/word/2012/wordml" xmlns:w16cex="http://schemas.microsoft.com/office/word/2018/wordml/cex" xmlns:w16cid="http://schemas.microsoft.com/office/word/2016/wordml/cid" xmlns:w16="http://schemas.microsoft.com/office/word/2018/wordml" xmlns:w16se="http://schemas.microsoft.com/office/word/2015/wordml/symex" xmlns:wpg="http://schemas.microsoft.com/office/word/2010/wordprocessingGroup" xmlns:wpi="http://schemas.microsoft.com/office/word/2010/wordprocessingInk" xmlns:wne="http://schemas.microsoft.com/office/word/2006/wordml" xmlns:wps="http://schemas.microsoft.com/office/word/2010/wordprocessingShape" mc:Ignorable="w14 w15 w16se w16cid w16 w16cex wp14">
   <w:p>
     <w:pPr>
       <w:pStyle w:val="Pieddepage"/>
@@ -9359,7 +8952,7 @@
 </file>
 
 <file path=word/footer2.xml><?xml version="1.0" encoding="utf-8"?>
-<w:ftr xmlns:wpc="http://schemas.microsoft.com/office/word/2010/wordprocessingCanvas" xmlns:cx="http://schemas.microsoft.com/office/drawing/2014/chartex" xmlns:mc="http://schemas.openxmlformats.org/markup-compatibility/2006" xmlns:o="urn:schemas-microsoft-com:office:office" xmlns:r="http://schemas.openxmlformats.org/officeDocument/2006/relationships" xmlns:m="http://schemas.openxmlformats.org/officeDocument/2006/math" xmlns:v="urn:schemas-microsoft-com:vml" xmlns:wp14="http://schemas.microsoft.com/office/word/2010/wordprocessingDrawing" xmlns:wp="http://schemas.openxmlformats.org/drawingml/2006/wordprocessingDrawing" xmlns:w10="urn:schemas-microsoft-com:office:word" xmlns:w="http://schemas.openxmlformats.org/wordprocessingml/2006/main" xmlns:w14="http://schemas.microsoft.com/office/word/2010/wordml" xmlns:w15="http://schemas.microsoft.com/office/word/2012/wordml" xmlns:w16se="http://schemas.microsoft.com/office/word/2015/wordml/symex" xmlns:wpg="http://schemas.microsoft.com/office/word/2010/wordprocessingGroup" xmlns:wpi="http://schemas.microsoft.com/office/word/2010/wordprocessingInk" xmlns:wne="http://schemas.microsoft.com/office/word/2006/wordml" xmlns:wps="http://schemas.microsoft.com/office/word/2010/wordprocessingShape" mc:Ignorable="w14 w15 w16se wp14">
+<w:ftr xmlns:wpc="http://schemas.microsoft.com/office/word/2010/wordprocessingCanvas" xmlns:cx="http://schemas.microsoft.com/office/drawing/2014/chartex" xmlns:cx1="http://schemas.microsoft.com/office/drawing/2015/9/8/chartex" xmlns:cx2="http://schemas.microsoft.com/office/drawing/2015/10/21/chartex" xmlns:cx3="http://schemas.microsoft.com/office/drawing/2016/5/9/chartex" xmlns:cx4="http://schemas.microsoft.com/office/drawing/2016/5/10/chartex" xmlns:cx5="http://schemas.microsoft.com/office/drawing/2016/5/11/chartex" xmlns:cx6="http://schemas.microsoft.com/office/drawing/2016/5/12/chartex" xmlns:cx7="http://schemas.microsoft.com/office/drawing/2016/5/13/chartex" xmlns:cx8="http://schemas.microsoft.com/office/drawing/2016/5/14/chartex" xmlns:mc="http://schemas.openxmlformats.org/markup-compatibility/2006" xmlns:aink="http://schemas.microsoft.com/office/drawing/2016/ink" xmlns:am3d="http://schemas.microsoft.com/office/drawing/2017/model3d" xmlns:o="urn:schemas-microsoft-com:office:office" xmlns:r="http://schemas.openxmlformats.org/officeDocument/2006/relationships" xmlns:m="http://schemas.openxmlformats.org/officeDocument/2006/math" xmlns:v="urn:schemas-microsoft-com:vml" xmlns:wp14="http://schemas.microsoft.com/office/word/2010/wordprocessingDrawing" xmlns:wp="http://schemas.openxmlformats.org/drawingml/2006/wordprocessingDrawing" xmlns:w10="urn:schemas-microsoft-com:office:word" xmlns:w="http://schemas.openxmlformats.org/wordprocessingml/2006/main" xmlns:w14="http://schemas.microsoft.com/office/word/2010/wordml" xmlns:w15="http://schemas.microsoft.com/office/word/2012/wordml" xmlns:w16cex="http://schemas.microsoft.com/office/word/2018/wordml/cex" xmlns:w16cid="http://schemas.microsoft.com/office/word/2016/wordml/cid" xmlns:w16="http://schemas.microsoft.com/office/word/2018/wordml" xmlns:w16se="http://schemas.microsoft.com/office/word/2015/wordml/symex" xmlns:wpg="http://schemas.microsoft.com/office/word/2010/wordprocessingGroup" xmlns:wpi="http://schemas.microsoft.com/office/word/2010/wordprocessingInk" xmlns:wne="http://schemas.microsoft.com/office/word/2006/wordml" xmlns:wps="http://schemas.microsoft.com/office/word/2010/wordprocessingShape" mc:Ignorable="w14 w15 w16se w16cid w16 w16cex wp14">
   <w:sdt>
     <w:sdtPr>
       <w:id w:val="1259412609"/>
@@ -9405,7 +8998,7 @@
 </file>
 
 <file path=word/footer3.xml><?xml version="1.0" encoding="utf-8"?>
-<w:ftr xmlns:wpc="http://schemas.microsoft.com/office/word/2010/wordprocessingCanvas" xmlns:cx="http://schemas.microsoft.com/office/drawing/2014/chartex" xmlns:mc="http://schemas.openxmlformats.org/markup-compatibility/2006" xmlns:o="urn:schemas-microsoft-com:office:office" xmlns:r="http://schemas.openxmlformats.org/officeDocument/2006/relationships" xmlns:m="http://schemas.openxmlformats.org/officeDocument/2006/math" xmlns:v="urn:schemas-microsoft-com:vml" xmlns:wp14="http://schemas.microsoft.com/office/word/2010/wordprocessingDrawing" xmlns:wp="http://schemas.openxmlformats.org/drawingml/2006/wordprocessingDrawing" xmlns:w10="urn:schemas-microsoft-com:office:word" xmlns:w="http://schemas.openxmlformats.org/wordprocessingml/2006/main" xmlns:w14="http://schemas.microsoft.com/office/word/2010/wordml" xmlns:w15="http://schemas.microsoft.com/office/word/2012/wordml" xmlns:w16se="http://schemas.microsoft.com/office/word/2015/wordml/symex" xmlns:wpg="http://schemas.microsoft.com/office/word/2010/wordprocessingGroup" xmlns:wpi="http://schemas.microsoft.com/office/word/2010/wordprocessingInk" xmlns:wne="http://schemas.microsoft.com/office/word/2006/wordml" xmlns:wps="http://schemas.microsoft.com/office/word/2010/wordprocessingShape" mc:Ignorable="w14 w15 w16se wp14">
+<w:ftr xmlns:wpc="http://schemas.microsoft.com/office/word/2010/wordprocessingCanvas" xmlns:cx="http://schemas.microsoft.com/office/drawing/2014/chartex" xmlns:cx1="http://schemas.microsoft.com/office/drawing/2015/9/8/chartex" xmlns:cx2="http://schemas.microsoft.com/office/drawing/2015/10/21/chartex" xmlns:cx3="http://schemas.microsoft.com/office/drawing/2016/5/9/chartex" xmlns:cx4="http://schemas.microsoft.com/office/drawing/2016/5/10/chartex" xmlns:cx5="http://schemas.microsoft.com/office/drawing/2016/5/11/chartex" xmlns:cx6="http://schemas.microsoft.com/office/drawing/2016/5/12/chartex" xmlns:cx7="http://schemas.microsoft.com/office/drawing/2016/5/13/chartex" xmlns:cx8="http://schemas.microsoft.com/office/drawing/2016/5/14/chartex" xmlns:mc="http://schemas.openxmlformats.org/markup-compatibility/2006" xmlns:aink="http://schemas.microsoft.com/office/drawing/2016/ink" xmlns:am3d="http://schemas.microsoft.com/office/drawing/2017/model3d" xmlns:o="urn:schemas-microsoft-com:office:office" xmlns:r="http://schemas.openxmlformats.org/officeDocument/2006/relationships" xmlns:m="http://schemas.openxmlformats.org/officeDocument/2006/math" xmlns:v="urn:schemas-microsoft-com:vml" xmlns:wp14="http://schemas.microsoft.com/office/word/2010/wordprocessingDrawing" xmlns:wp="http://schemas.openxmlformats.org/drawingml/2006/wordprocessingDrawing" xmlns:w10="urn:schemas-microsoft-com:office:word" xmlns:w="http://schemas.openxmlformats.org/wordprocessingml/2006/main" xmlns:w14="http://schemas.microsoft.com/office/word/2010/wordml" xmlns:w15="http://schemas.microsoft.com/office/word/2012/wordml" xmlns:w16cex="http://schemas.microsoft.com/office/word/2018/wordml/cex" xmlns:w16cid="http://schemas.microsoft.com/office/word/2016/wordml/cid" xmlns:w16="http://schemas.microsoft.com/office/word/2018/wordml" xmlns:w16se="http://schemas.microsoft.com/office/word/2015/wordml/symex" xmlns:wpg="http://schemas.microsoft.com/office/word/2010/wordprocessingGroup" xmlns:wpi="http://schemas.microsoft.com/office/word/2010/wordprocessingInk" xmlns:wne="http://schemas.microsoft.com/office/word/2006/wordml" xmlns:wps="http://schemas.microsoft.com/office/word/2010/wordprocessingShape" mc:Ignorable="w14 w15 w16se w16cid w16 w16cex wp14">
   <w:p>
     <w:pPr>
       <w:pStyle w:val="Pieddepage"/>
@@ -9415,7 +9008,7 @@
 </file>
 
 <file path=word/footnotes.xml><?xml version="1.0" encoding="utf-8"?>
-<w:footnotes xmlns:wpc="http://schemas.microsoft.com/office/word/2010/wordprocessingCanvas" xmlns:cx="http://schemas.microsoft.com/office/drawing/2014/chartex" xmlns:mc="http://schemas.openxmlformats.org/markup-compatibility/2006" xmlns:o="urn:schemas-microsoft-com:office:office" xmlns:r="http://schemas.openxmlformats.org/officeDocument/2006/relationships" xmlns:m="http://schemas.openxmlformats.org/officeDocument/2006/math" xmlns:v="urn:schemas-microsoft-com:vml" xmlns:wp14="http://schemas.microsoft.com/office/word/2010/wordprocessingDrawing" xmlns:wp="http://schemas.openxmlformats.org/drawingml/2006/wordprocessingDrawing" xmlns:w10="urn:schemas-microsoft-com:office:word" xmlns:w="http://schemas.openxmlformats.org/wordprocessingml/2006/main" xmlns:w14="http://schemas.microsoft.com/office/word/2010/wordml" xmlns:w15="http://schemas.microsoft.com/office/word/2012/wordml" xmlns:w16se="http://schemas.microsoft.com/office/word/2015/wordml/symex" xmlns:wpg="http://schemas.microsoft.com/office/word/2010/wordprocessingGroup" xmlns:wpi="http://schemas.microsoft.com/office/word/2010/wordprocessingInk" xmlns:wne="http://schemas.microsoft.com/office/word/2006/wordml" xmlns:wps="http://schemas.microsoft.com/office/word/2010/wordprocessingShape" mc:Ignorable="w14 w15 w16se wp14">
+<w:footnotes xmlns:wpc="http://schemas.microsoft.com/office/word/2010/wordprocessingCanvas" xmlns:cx="http://schemas.microsoft.com/office/drawing/2014/chartex" xmlns:cx1="http://schemas.microsoft.com/office/drawing/2015/9/8/chartex" xmlns:cx2="http://schemas.microsoft.com/office/drawing/2015/10/21/chartex" xmlns:cx3="http://schemas.microsoft.com/office/drawing/2016/5/9/chartex" xmlns:cx4="http://schemas.microsoft.com/office/drawing/2016/5/10/chartex" xmlns:cx5="http://schemas.microsoft.com/office/drawing/2016/5/11/chartex" xmlns:cx6="http://schemas.microsoft.com/office/drawing/2016/5/12/chartex" xmlns:cx7="http://schemas.microsoft.com/office/drawing/2016/5/13/chartex" xmlns:cx8="http://schemas.microsoft.com/office/drawing/2016/5/14/chartex" xmlns:mc="http://schemas.openxmlformats.org/markup-compatibility/2006" xmlns:aink="http://schemas.microsoft.com/office/drawing/2016/ink" xmlns:am3d="http://schemas.microsoft.com/office/drawing/2017/model3d" xmlns:o="urn:schemas-microsoft-com:office:office" xmlns:r="http://schemas.openxmlformats.org/officeDocument/2006/relationships" xmlns:m="http://schemas.openxmlformats.org/officeDocument/2006/math" xmlns:v="urn:schemas-microsoft-com:vml" xmlns:wp14="http://schemas.microsoft.com/office/word/2010/wordprocessingDrawing" xmlns:wp="http://schemas.openxmlformats.org/drawingml/2006/wordprocessingDrawing" xmlns:w10="urn:schemas-microsoft-com:office:word" xmlns:w="http://schemas.openxmlformats.org/wordprocessingml/2006/main" xmlns:w14="http://schemas.microsoft.com/office/word/2010/wordml" xmlns:w15="http://schemas.microsoft.com/office/word/2012/wordml" xmlns:w16cex="http://schemas.microsoft.com/office/word/2018/wordml/cex" xmlns:w16cid="http://schemas.microsoft.com/office/word/2016/wordml/cid" xmlns:w16="http://schemas.microsoft.com/office/word/2018/wordml" xmlns:w16se="http://schemas.microsoft.com/office/word/2015/wordml/symex" xmlns:wpg="http://schemas.microsoft.com/office/word/2010/wordprocessingGroup" xmlns:wpi="http://schemas.microsoft.com/office/word/2010/wordprocessingInk" xmlns:wne="http://schemas.microsoft.com/office/word/2006/wordml" xmlns:wps="http://schemas.microsoft.com/office/word/2010/wordprocessingShape" mc:Ignorable="w14 w15 w16se w16cid w16 w16cex wp14">
   <w:footnote w:type="separator" w:id="-1">
     <w:p>
       <w:pPr>
@@ -9447,7 +9040,7 @@
 </file>
 
 <file path=word/header1.xml><?xml version="1.0" encoding="utf-8"?>
-<w:hdr xmlns:wpc="http://schemas.microsoft.com/office/word/2010/wordprocessingCanvas" xmlns:cx="http://schemas.microsoft.com/office/drawing/2014/chartex" xmlns:mc="http://schemas.openxmlformats.org/markup-compatibility/2006" xmlns:o="urn:schemas-microsoft-com:office:office" xmlns:r="http://schemas.openxmlformats.org/officeDocument/2006/relationships" xmlns:m="http://schemas.openxmlformats.org/officeDocument/2006/math" xmlns:v="urn:schemas-microsoft-com:vml" xmlns:wp14="http://schemas.microsoft.com/office/word/2010/wordprocessingDrawing" xmlns:wp="http://schemas.openxmlformats.org/drawingml/2006/wordprocessingDrawing" xmlns:w10="urn:schemas-microsoft-com:office:word" xmlns:w="http://schemas.openxmlformats.org/wordprocessingml/2006/main" xmlns:w14="http://schemas.microsoft.com/office/word/2010/wordml" xmlns:w15="http://schemas.microsoft.com/office/word/2012/wordml" xmlns:w16se="http://schemas.microsoft.com/office/word/2015/wordml/symex" xmlns:wpg="http://schemas.microsoft.com/office/word/2010/wordprocessingGroup" xmlns:wpi="http://schemas.microsoft.com/office/word/2010/wordprocessingInk" xmlns:wne="http://schemas.microsoft.com/office/word/2006/wordml" xmlns:wps="http://schemas.microsoft.com/office/word/2010/wordprocessingShape" mc:Ignorable="w14 w15 w16se wp14">
+<w:hdr xmlns:wpc="http://schemas.microsoft.com/office/word/2010/wordprocessingCanvas" xmlns:cx="http://schemas.microsoft.com/office/drawing/2014/chartex" xmlns:cx1="http://schemas.microsoft.com/office/drawing/2015/9/8/chartex" xmlns:cx2="http://schemas.microsoft.com/office/drawing/2015/10/21/chartex" xmlns:cx3="http://schemas.microsoft.com/office/drawing/2016/5/9/chartex" xmlns:cx4="http://schemas.microsoft.com/office/drawing/2016/5/10/chartex" xmlns:cx5="http://schemas.microsoft.com/office/drawing/2016/5/11/chartex" xmlns:cx6="http://schemas.microsoft.com/office/drawing/2016/5/12/chartex" xmlns:cx7="http://schemas.microsoft.com/office/drawing/2016/5/13/chartex" xmlns:cx8="http://schemas.microsoft.com/office/drawing/2016/5/14/chartex" xmlns:mc="http://schemas.openxmlformats.org/markup-compatibility/2006" xmlns:aink="http://schemas.microsoft.com/office/drawing/2016/ink" xmlns:am3d="http://schemas.microsoft.com/office/drawing/2017/model3d" xmlns:o="urn:schemas-microsoft-com:office:office" xmlns:r="http://schemas.openxmlformats.org/officeDocument/2006/relationships" xmlns:m="http://schemas.openxmlformats.org/officeDocument/2006/math" xmlns:v="urn:schemas-microsoft-com:vml" xmlns:wp14="http://schemas.microsoft.com/office/word/2010/wordprocessingDrawing" xmlns:wp="http://schemas.openxmlformats.org/drawingml/2006/wordprocessingDrawing" xmlns:w10="urn:schemas-microsoft-com:office:word" xmlns:w="http://schemas.openxmlformats.org/wordprocessingml/2006/main" xmlns:w14="http://schemas.microsoft.com/office/word/2010/wordml" xmlns:w15="http://schemas.microsoft.com/office/word/2012/wordml" xmlns:w16cex="http://schemas.microsoft.com/office/word/2018/wordml/cex" xmlns:w16cid="http://schemas.microsoft.com/office/word/2016/wordml/cid" xmlns:w16="http://schemas.microsoft.com/office/word/2018/wordml" xmlns:w16se="http://schemas.microsoft.com/office/word/2015/wordml/symex" xmlns:wpg="http://schemas.microsoft.com/office/word/2010/wordprocessingGroup" xmlns:wpi="http://schemas.microsoft.com/office/word/2010/wordprocessingInk" xmlns:wne="http://schemas.microsoft.com/office/word/2006/wordml" xmlns:wps="http://schemas.microsoft.com/office/word/2010/wordprocessingShape" mc:Ignorable="w14 w15 w16se w16cid w16 w16cex wp14">
   <w:p>
     <w:pPr>
       <w:pStyle w:val="En-tte"/>
@@ -9457,7 +9050,7 @@
 </file>
 
 <file path=word/header2.xml><?xml version="1.0" encoding="utf-8"?>
-<w:hdr xmlns:wpc="http://schemas.microsoft.com/office/word/2010/wordprocessingCanvas" xmlns:cx="http://schemas.microsoft.com/office/drawing/2014/chartex" xmlns:mc="http://schemas.openxmlformats.org/markup-compatibility/2006" xmlns:o="urn:schemas-microsoft-com:office:office" xmlns:r="http://schemas.openxmlformats.org/officeDocument/2006/relationships" xmlns:m="http://schemas.openxmlformats.org/officeDocument/2006/math" xmlns:v="urn:schemas-microsoft-com:vml" xmlns:wp14="http://schemas.microsoft.com/office/word/2010/wordprocessingDrawing" xmlns:wp="http://schemas.openxmlformats.org/drawingml/2006/wordprocessingDrawing" xmlns:w10="urn:schemas-microsoft-com:office:word" xmlns:w="http://schemas.openxmlformats.org/wordprocessingml/2006/main" xmlns:w14="http://schemas.microsoft.com/office/word/2010/wordml" xmlns:w15="http://schemas.microsoft.com/office/word/2012/wordml" xmlns:w16se="http://schemas.microsoft.com/office/word/2015/wordml/symex" xmlns:wpg="http://schemas.microsoft.com/office/word/2010/wordprocessingGroup" xmlns:wpi="http://schemas.microsoft.com/office/word/2010/wordprocessingInk" xmlns:wne="http://schemas.microsoft.com/office/word/2006/wordml" xmlns:wps="http://schemas.microsoft.com/office/word/2010/wordprocessingShape" mc:Ignorable="w14 w15 w16se wp14">
+<w:hdr xmlns:wpc="http://schemas.microsoft.com/office/word/2010/wordprocessingCanvas" xmlns:cx="http://schemas.microsoft.com/office/drawing/2014/chartex" xmlns:cx1="http://schemas.microsoft.com/office/drawing/2015/9/8/chartex" xmlns:cx2="http://schemas.microsoft.com/office/drawing/2015/10/21/chartex" xmlns:cx3="http://schemas.microsoft.com/office/drawing/2016/5/9/chartex" xmlns:cx4="http://schemas.microsoft.com/office/drawing/2016/5/10/chartex" xmlns:cx5="http://schemas.microsoft.com/office/drawing/2016/5/11/chartex" xmlns:cx6="http://schemas.microsoft.com/office/drawing/2016/5/12/chartex" xmlns:cx7="http://schemas.microsoft.com/office/drawing/2016/5/13/chartex" xmlns:cx8="http://schemas.microsoft.com/office/drawing/2016/5/14/chartex" xmlns:mc="http://schemas.openxmlformats.org/markup-compatibility/2006" xmlns:aink="http://schemas.microsoft.com/office/drawing/2016/ink" xmlns:am3d="http://schemas.microsoft.com/office/drawing/2017/model3d" xmlns:o="urn:schemas-microsoft-com:office:office" xmlns:r="http://schemas.openxmlformats.org/officeDocument/2006/relationships" xmlns:m="http://schemas.openxmlformats.org/officeDocument/2006/math" xmlns:v="urn:schemas-microsoft-com:vml" xmlns:wp14="http://schemas.microsoft.com/office/word/2010/wordprocessingDrawing" xmlns:wp="http://schemas.openxmlformats.org/drawingml/2006/wordprocessingDrawing" xmlns:w10="urn:schemas-microsoft-com:office:word" xmlns:w="http://schemas.openxmlformats.org/wordprocessingml/2006/main" xmlns:w14="http://schemas.microsoft.com/office/word/2010/wordml" xmlns:w15="http://schemas.microsoft.com/office/word/2012/wordml" xmlns:w16cex="http://schemas.microsoft.com/office/word/2018/wordml/cex" xmlns:w16cid="http://schemas.microsoft.com/office/word/2016/wordml/cid" xmlns:w16="http://schemas.microsoft.com/office/word/2018/wordml" xmlns:w16se="http://schemas.microsoft.com/office/word/2015/wordml/symex" xmlns:wpg="http://schemas.microsoft.com/office/word/2010/wordprocessingGroup" xmlns:wpi="http://schemas.microsoft.com/office/word/2010/wordprocessingInk" xmlns:wne="http://schemas.microsoft.com/office/word/2006/wordml" xmlns:wps="http://schemas.microsoft.com/office/word/2010/wordprocessingShape" mc:Ignorable="w14 w15 w16se w16cid w16 w16cex wp14">
   <w:p>
     <w:pPr>
       <w:pStyle w:val="En-tte"/>
@@ -9475,7 +9068,7 @@
 </file>
 
 <file path=word/header3.xml><?xml version="1.0" encoding="utf-8"?>
-<w:hdr xmlns:wpc="http://schemas.microsoft.com/office/word/2010/wordprocessingCanvas" xmlns:cx="http://schemas.microsoft.com/office/drawing/2014/chartex" xmlns:mc="http://schemas.openxmlformats.org/markup-compatibility/2006" xmlns:o="urn:schemas-microsoft-com:office:office" xmlns:r="http://schemas.openxmlformats.org/officeDocument/2006/relationships" xmlns:m="http://schemas.openxmlformats.org/officeDocument/2006/math" xmlns:v="urn:schemas-microsoft-com:vml" xmlns:wp14="http://schemas.microsoft.com/office/word/2010/wordprocessingDrawing" xmlns:wp="http://schemas.openxmlformats.org/drawingml/2006/wordprocessingDrawing" xmlns:w10="urn:schemas-microsoft-com:office:word" xmlns:w="http://schemas.openxmlformats.org/wordprocessingml/2006/main" xmlns:w14="http://schemas.microsoft.com/office/word/2010/wordml" xmlns:w15="http://schemas.microsoft.com/office/word/2012/wordml" xmlns:w16se="http://schemas.microsoft.com/office/word/2015/wordml/symex" xmlns:wpg="http://schemas.microsoft.com/office/word/2010/wordprocessingGroup" xmlns:wpi="http://schemas.microsoft.com/office/word/2010/wordprocessingInk" xmlns:wne="http://schemas.microsoft.com/office/word/2006/wordml" xmlns:wps="http://schemas.microsoft.com/office/word/2010/wordprocessingShape" mc:Ignorable="w14 w15 w16se wp14">
+<w:hdr xmlns:wpc="http://schemas.microsoft.com/office/word/2010/wordprocessingCanvas" xmlns:cx="http://schemas.microsoft.com/office/drawing/2014/chartex" xmlns:cx1="http://schemas.microsoft.com/office/drawing/2015/9/8/chartex" xmlns:cx2="http://schemas.microsoft.com/office/drawing/2015/10/21/chartex" xmlns:cx3="http://schemas.microsoft.com/office/drawing/2016/5/9/chartex" xmlns:cx4="http://schemas.microsoft.com/office/drawing/2016/5/10/chartex" xmlns:cx5="http://schemas.microsoft.com/office/drawing/2016/5/11/chartex" xmlns:cx6="http://schemas.microsoft.com/office/drawing/2016/5/12/chartex" xmlns:cx7="http://schemas.microsoft.com/office/drawing/2016/5/13/chartex" xmlns:cx8="http://schemas.microsoft.com/office/drawing/2016/5/14/chartex" xmlns:mc="http://schemas.openxmlformats.org/markup-compatibility/2006" xmlns:aink="http://schemas.microsoft.com/office/drawing/2016/ink" xmlns:am3d="http://schemas.microsoft.com/office/drawing/2017/model3d" xmlns:o="urn:schemas-microsoft-com:office:office" xmlns:r="http://schemas.openxmlformats.org/officeDocument/2006/relationships" xmlns:m="http://schemas.openxmlformats.org/officeDocument/2006/math" xmlns:v="urn:schemas-microsoft-com:vml" xmlns:wp14="http://schemas.microsoft.com/office/word/2010/wordprocessingDrawing" xmlns:wp="http://schemas.openxmlformats.org/drawingml/2006/wordprocessingDrawing" xmlns:w10="urn:schemas-microsoft-com:office:word" xmlns:w="http://schemas.openxmlformats.org/wordprocessingml/2006/main" xmlns:w14="http://schemas.microsoft.com/office/word/2010/wordml" xmlns:w15="http://schemas.microsoft.com/office/word/2012/wordml" xmlns:w16cex="http://schemas.microsoft.com/office/word/2018/wordml/cex" xmlns:w16cid="http://schemas.microsoft.com/office/word/2016/wordml/cid" xmlns:w16="http://schemas.microsoft.com/office/word/2018/wordml" xmlns:w16se="http://schemas.microsoft.com/office/word/2015/wordml/symex" xmlns:wpg="http://schemas.microsoft.com/office/word/2010/wordprocessingGroup" xmlns:wpi="http://schemas.microsoft.com/office/word/2010/wordprocessingInk" xmlns:wne="http://schemas.microsoft.com/office/word/2006/wordml" xmlns:wps="http://schemas.microsoft.com/office/word/2010/wordprocessingShape" mc:Ignorable="w14 w15 w16se w16cid w16 w16cex wp14">
   <w:p>
     <w:pPr>
       <w:pStyle w:val="En-tte"/>
@@ -9485,7 +9078,7 @@
 </file>
 
 <file path=word/numbering.xml><?xml version="1.0" encoding="utf-8"?>
-<w:numbering xmlns:wpc="http://schemas.microsoft.com/office/word/2010/wordprocessingCanvas" xmlns:cx="http://schemas.microsoft.com/office/drawing/2014/chartex" xmlns:mc="http://schemas.openxmlformats.org/markup-compatibility/2006" xmlns:o="urn:schemas-microsoft-com:office:office" xmlns:r="http://schemas.openxmlformats.org/officeDocument/2006/relationships" xmlns:m="http://schemas.openxmlformats.org/officeDocument/2006/math" xmlns:v="urn:schemas-microsoft-com:vml" xmlns:wp14="http://schemas.microsoft.com/office/word/2010/wordprocessingDrawing" xmlns:wp="http://schemas.openxmlformats.org/drawingml/2006/wordprocessingDrawing" xmlns:w10="urn:schemas-microsoft-com:office:word" xmlns:w="http://schemas.openxmlformats.org/wordprocessingml/2006/main" xmlns:w14="http://schemas.microsoft.com/office/word/2010/wordml" xmlns:w15="http://schemas.microsoft.com/office/word/2012/wordml" xmlns:w16se="http://schemas.microsoft.com/office/word/2015/wordml/symex" xmlns:wpg="http://schemas.microsoft.com/office/word/2010/wordprocessingGroup" xmlns:wpi="http://schemas.microsoft.com/office/word/2010/wordprocessingInk" xmlns:wne="http://schemas.microsoft.com/office/word/2006/wordml" xmlns:wps="http://schemas.microsoft.com/office/word/2010/wordprocessingShape" mc:Ignorable="w14 w15 w16se wp14">
+<w:numbering xmlns:wpc="http://schemas.microsoft.com/office/word/2010/wordprocessingCanvas" xmlns:cx="http://schemas.microsoft.com/office/drawing/2014/chartex" xmlns:cx1="http://schemas.microsoft.com/office/drawing/2015/9/8/chartex" xmlns:cx2="http://schemas.microsoft.com/office/drawing/2015/10/21/chartex" xmlns:cx3="http://schemas.microsoft.com/office/drawing/2016/5/9/chartex" xmlns:cx4="http://schemas.microsoft.com/office/drawing/2016/5/10/chartex" xmlns:cx5="http://schemas.microsoft.com/office/drawing/2016/5/11/chartex" xmlns:cx6="http://schemas.microsoft.com/office/drawing/2016/5/12/chartex" xmlns:cx7="http://schemas.microsoft.com/office/drawing/2016/5/13/chartex" xmlns:cx8="http://schemas.microsoft.com/office/drawing/2016/5/14/chartex" xmlns:mc="http://schemas.openxmlformats.org/markup-compatibility/2006" xmlns:aink="http://schemas.microsoft.com/office/drawing/2016/ink" xmlns:am3d="http://schemas.microsoft.com/office/drawing/2017/model3d" xmlns:o="urn:schemas-microsoft-com:office:office" xmlns:r="http://schemas.openxmlformats.org/officeDocument/2006/relationships" xmlns:m="http://schemas.openxmlformats.org/officeDocument/2006/math" xmlns:v="urn:schemas-microsoft-com:vml" xmlns:wp14="http://schemas.microsoft.com/office/word/2010/wordprocessingDrawing" xmlns:wp="http://schemas.openxmlformats.org/drawingml/2006/wordprocessingDrawing" xmlns:w10="urn:schemas-microsoft-com:office:word" xmlns:w="http://schemas.openxmlformats.org/wordprocessingml/2006/main" xmlns:w14="http://schemas.microsoft.com/office/word/2010/wordml" xmlns:w15="http://schemas.microsoft.com/office/word/2012/wordml" xmlns:w16cex="http://schemas.microsoft.com/office/word/2018/wordml/cex" xmlns:w16cid="http://schemas.microsoft.com/office/word/2016/wordml/cid" xmlns:w16="http://schemas.microsoft.com/office/word/2018/wordml" xmlns:w16se="http://schemas.microsoft.com/office/word/2015/wordml/symex" xmlns:wpg="http://schemas.microsoft.com/office/word/2010/wordprocessingGroup" xmlns:wpi="http://schemas.microsoft.com/office/word/2010/wordprocessingInk" xmlns:wne="http://schemas.microsoft.com/office/word/2006/wordml" xmlns:wps="http://schemas.microsoft.com/office/word/2010/wordprocessingShape" mc:Ignorable="w14 w15 w16se w16cid w16 w16cex wp14">
   <w:abstractNum w:abstractNumId="0" w15:restartNumberingAfterBreak="0">
     <w:nsid w:val="0AB27574"/>
     <w:multiLevelType w:val="hybridMultilevel"/>
@@ -10069,7 +9662,7 @@
 </file>
 
 <file path=word/styles.xml><?xml version="1.0" encoding="utf-8"?>
-<w:styles xmlns:mc="http://schemas.openxmlformats.org/markup-compatibility/2006" xmlns:r="http://schemas.openxmlformats.org/officeDocument/2006/relationships" xmlns:w="http://schemas.openxmlformats.org/wordprocessingml/2006/main" xmlns:w14="http://schemas.microsoft.com/office/word/2010/wordml" xmlns:w15="http://schemas.microsoft.com/office/word/2012/wordml" xmlns:w16se="http://schemas.microsoft.com/office/word/2015/wordml/symex" mc:Ignorable="w14 w15 w16se">
+<w:styles xmlns:mc="http://schemas.openxmlformats.org/markup-compatibility/2006" xmlns:r="http://schemas.openxmlformats.org/officeDocument/2006/relationships" xmlns:w="http://schemas.openxmlformats.org/wordprocessingml/2006/main" xmlns:w14="http://schemas.microsoft.com/office/word/2010/wordml" xmlns:w15="http://schemas.microsoft.com/office/word/2012/wordml" xmlns:w16cex="http://schemas.microsoft.com/office/word/2018/wordml/cex" xmlns:w16cid="http://schemas.microsoft.com/office/word/2016/wordml/cid" xmlns:w16="http://schemas.microsoft.com/office/word/2018/wordml" xmlns:w16se="http://schemas.microsoft.com/office/word/2015/wordml/symex" mc:Ignorable="w14 w15 w16se w16cid w16 w16cex">
   <w:docDefaults>
     <w:rPrDefault>
       <w:rPr>
@@ -10085,7 +9678,7 @@
       </w:pPr>
     </w:pPrDefault>
   </w:docDefaults>
-  <w:latentStyles w:defLockedState="0" w:defUIPriority="99" w:defSemiHidden="0" w:defUnhideWhenUsed="0" w:defQFormat="0" w:count="371">
+  <w:latentStyles w:defLockedState="0" w:defUIPriority="99" w:defSemiHidden="0" w:defUnhideWhenUsed="0" w:defQFormat="0" w:count="376">
     <w:lsdException w:name="Normal" w:uiPriority="0" w:qFormat="1"/>
     <w:lsdException w:name="heading 1" w:uiPriority="9" w:qFormat="1"/>
     <w:lsdException w:name="heading 2" w:semiHidden="1" w:uiPriority="9" w:unhideWhenUsed="1" w:qFormat="1"/>
@@ -10191,7 +9784,6 @@
     <w:lsdException w:name="HTML Sample" w:semiHidden="1" w:unhideWhenUsed="1"/>
     <w:lsdException w:name="HTML Typewriter" w:semiHidden="1" w:unhideWhenUsed="1"/>
     <w:lsdException w:name="HTML Variable" w:semiHidden="1" w:unhideWhenUsed="1"/>
-    <w:lsdException w:name="Normal Table" w:semiHidden="1" w:unhideWhenUsed="1"/>
     <w:lsdException w:name="annotation subject" w:semiHidden="1" w:unhideWhenUsed="1"/>
     <w:lsdException w:name="No List" w:semiHidden="1" w:unhideWhenUsed="1"/>
     <w:lsdException w:name="Outline List 1" w:semiHidden="1" w:unhideWhenUsed="1"/>
@@ -10234,11 +9826,8 @@
     <w:lsdException w:name="Table Contemporary" w:semiHidden="1" w:unhideWhenUsed="1"/>
     <w:lsdException w:name="Table Elegant" w:semiHidden="1" w:unhideWhenUsed="1"/>
     <w:lsdException w:name="Table Professional" w:semiHidden="1" w:unhideWhenUsed="1"/>
-    <w:lsdException w:name="Table Subtle 1" w:semiHidden="1" w:unhideWhenUsed="1"/>
     <w:lsdException w:name="Table Subtle 2" w:semiHidden="1" w:unhideWhenUsed="1"/>
     <w:lsdException w:name="Table Web 1" w:semiHidden="1" w:unhideWhenUsed="1"/>
-    <w:lsdException w:name="Table Web 2" w:semiHidden="1" w:unhideWhenUsed="1"/>
-    <w:lsdException w:name="Table Web 3" w:semiHidden="1" w:unhideWhenUsed="1"/>
     <w:lsdException w:name="Balloon Text" w:semiHidden="1" w:unhideWhenUsed="1"/>
     <w:lsdException w:name="Table Grid" w:uiPriority="39"/>
     <w:lsdException w:name="Table Theme" w:semiHidden="1" w:unhideWhenUsed="1"/>
@@ -10457,6 +10046,11 @@
     <w:lsdException w:name="List Table 5 Dark Accent 6" w:uiPriority="50"/>
     <w:lsdException w:name="List Table 6 Colorful Accent 6" w:uiPriority="51"/>
     <w:lsdException w:name="List Table 7 Colorful Accent 6" w:uiPriority="52"/>
+    <w:lsdException w:name="Mention" w:semiHidden="1" w:unhideWhenUsed="1"/>
+    <w:lsdException w:name="Smart Hyperlink" w:semiHidden="1" w:unhideWhenUsed="1"/>
+    <w:lsdException w:name="Hashtag" w:semiHidden="1" w:unhideWhenUsed="1"/>
+    <w:lsdException w:name="Unresolved Mention" w:semiHidden="1" w:unhideWhenUsed="1"/>
+    <w:lsdException w:name="Smart Link" w:semiHidden="1" w:unhideWhenUsed="1"/>
   </w:latentStyles>
   <w:style w:type="paragraph" w:default="1" w:styleId="Normal">
     <w:name w:val="Normal"/>
@@ -11203,28 +10797,28 @@
 </file>
 
 <file path=customXml/item1.xml><?xml version="1.0" encoding="utf-8"?>
+<b:Sources xmlns:b="http://schemas.openxmlformats.org/officeDocument/2006/bibliography" xmlns="http://schemas.openxmlformats.org/officeDocument/2006/bibliography" SelectedStyle="\APASixthEditionOfficeOnline.xsl" StyleName="APA" Version="6"/>
+</file>
+
+<file path=customXml/item2.xml><?xml version="1.0" encoding="utf-8"?>
 <go:gDocsCustomXmlDataStorage xmlns:go="http://customooxmlschemas.google.com/" xmlns:r="http://schemas.openxmlformats.org/officeDocument/2006/relationships">
   <go:docsCustomData xmlns:go="http://customooxmlschemas.google.com/" roundtripDataSignature="AMtx7mg0HdY4Su7e9PcNAEvr3N3nJISntw==">AMUW2mUGNLRtrSkrujLpBI1s39PjF+QoPFRFKsqIsIUQ0JsfRS2cXZv01ZrPD7tTOs0gGSRAPajxbKkc8YFOKfQzqeOQC+nX7bKcx2OUB/VGB6ofEWx04rU=</go:docsCustomData>
 </go:gDocsCustomXmlDataStorage>
 </file>
 
-<file path=customXml/item2.xml><?xml version="1.0" encoding="utf-8"?>
-<b:Sources xmlns:b="http://schemas.openxmlformats.org/officeDocument/2006/bibliography" xmlns="http://schemas.openxmlformats.org/officeDocument/2006/bibliography" SelectedStyle="\APASixthEditionOfficeOnline.xsl" StyleName="APA" Version="6"/>
+<file path=customXml/itemProps1.xml><?xml version="1.0" encoding="utf-8"?>
+<ds:datastoreItem xmlns:ds="http://schemas.openxmlformats.org/officeDocument/2006/customXml" ds:itemID="{6C72088F-996F-4769-BA1C-67ED1B3438BC}">
+  <ds:schemaRefs>
+    <ds:schemaRef ds:uri="http://schemas.openxmlformats.org/officeDocument/2006/bibliography"/>
+  </ds:schemaRefs>
+</ds:datastoreItem>
 </file>
 
-<file path=customXml/itemProps1.xml><?xml version="1.0" encoding="utf-8"?>
+<file path=customXml/itemProps2.xml><?xml version="1.0" encoding="utf-8"?>
 <ds:datastoreItem xmlns:ds="http://schemas.openxmlformats.org/officeDocument/2006/customXml" ds:itemID="{11111111-1234-1234-1234-123412341234}">
   <ds:schemaRefs>
     <ds:schemaRef ds:uri="http://customooxmlschemas.google.com/"/>
     <ds:schemaRef ds:uri="http://schemas.openxmlformats.org/officeDocument/2006/relationships"/>
   </ds:schemaRefs>
 </ds:datastoreItem>
-</file>
-
-<file path=customXml/itemProps2.xml><?xml version="1.0" encoding="utf-8"?>
-<ds:datastoreItem xmlns:ds="http://schemas.openxmlformats.org/officeDocument/2006/customXml" ds:itemID="{6C72088F-996F-4769-BA1C-67ED1B3438BC}">
-  <ds:schemaRefs>
-    <ds:schemaRef ds:uri="http://schemas.openxmlformats.org/officeDocument/2006/bibliography"/>
-  </ds:schemaRefs>
-</ds:datastoreItem>
 </file>
--- a/Rendu final/Rapport.docx
+++ b/Rendu final/Rapport.docx
@@ -1,6 +1,6 @@
 
 <file path=word/document.xml><?xml version="1.0" encoding="utf-8"?>
-<w:document xmlns:wpc="http://schemas.microsoft.com/office/word/2010/wordprocessingCanvas" xmlns:cx="http://schemas.microsoft.com/office/drawing/2014/chartex" xmlns:cx1="http://schemas.microsoft.com/office/drawing/2015/9/8/chartex" xmlns:cx2="http://schemas.microsoft.com/office/drawing/2015/10/21/chartex" xmlns:cx3="http://schemas.microsoft.com/office/drawing/2016/5/9/chartex" xmlns:cx4="http://schemas.microsoft.com/office/drawing/2016/5/10/chartex" xmlns:cx5="http://schemas.microsoft.com/office/drawing/2016/5/11/chartex" xmlns:cx6="http://schemas.microsoft.com/office/drawing/2016/5/12/chartex" xmlns:cx7="http://schemas.microsoft.com/office/drawing/2016/5/13/chartex" xmlns:cx8="http://schemas.microsoft.com/office/drawing/2016/5/14/chartex" xmlns:mc="http://schemas.openxmlformats.org/markup-compatibility/2006" xmlns:aink="http://schemas.microsoft.com/office/drawing/2016/ink" xmlns:am3d="http://schemas.microsoft.com/office/drawing/2017/model3d" xmlns:o="urn:schemas-microsoft-com:office:office" xmlns:r="http://schemas.openxmlformats.org/officeDocument/2006/relationships" xmlns:m="http://schemas.openxmlformats.org/officeDocument/2006/math" xmlns:v="urn:schemas-microsoft-com:vml" xmlns:wp14="http://schemas.microsoft.com/office/word/2010/wordprocessingDrawing" xmlns:wp="http://schemas.openxmlformats.org/drawingml/2006/wordprocessingDrawing" xmlns:w10="urn:schemas-microsoft-com:office:word" xmlns:w="http://schemas.openxmlformats.org/wordprocessingml/2006/main" xmlns:w14="http://schemas.microsoft.com/office/word/2010/wordml" xmlns:w15="http://schemas.microsoft.com/office/word/2012/wordml" xmlns:w16cex="http://schemas.microsoft.com/office/word/2018/wordml/cex" xmlns:w16cid="http://schemas.microsoft.com/office/word/2016/wordml/cid" xmlns:w16="http://schemas.microsoft.com/office/word/2018/wordml" xmlns:w16se="http://schemas.microsoft.com/office/word/2015/wordml/symex" xmlns:wpg="http://schemas.microsoft.com/office/word/2010/wordprocessingGroup" xmlns:wpi="http://schemas.microsoft.com/office/word/2010/wordprocessingInk" xmlns:wne="http://schemas.microsoft.com/office/word/2006/wordml" xmlns:wps="http://schemas.microsoft.com/office/word/2010/wordprocessingShape" mc:Ignorable="w14 w15 w16se w16cid w16 w16cex wp14">
+<w:document xmlns:wpc="http://schemas.microsoft.com/office/word/2010/wordprocessingCanvas" xmlns:cx="http://schemas.microsoft.com/office/drawing/2014/chartex" xmlns:mc="http://schemas.openxmlformats.org/markup-compatibility/2006" xmlns:o="urn:schemas-microsoft-com:office:office" xmlns:r="http://schemas.openxmlformats.org/officeDocument/2006/relationships" xmlns:m="http://schemas.openxmlformats.org/officeDocument/2006/math" xmlns:v="urn:schemas-microsoft-com:vml" xmlns:wp14="http://schemas.microsoft.com/office/word/2010/wordprocessingDrawing" xmlns:wp="http://schemas.openxmlformats.org/drawingml/2006/wordprocessingDrawing" xmlns:w10="urn:schemas-microsoft-com:office:word" xmlns:w="http://schemas.openxmlformats.org/wordprocessingml/2006/main" xmlns:w14="http://schemas.microsoft.com/office/word/2010/wordml" xmlns:w15="http://schemas.microsoft.com/office/word/2012/wordml" xmlns:w16se="http://schemas.microsoft.com/office/word/2015/wordml/symex" xmlns:wpg="http://schemas.microsoft.com/office/word/2010/wordprocessingGroup" xmlns:wpi="http://schemas.microsoft.com/office/word/2010/wordprocessingInk" xmlns:wne="http://schemas.microsoft.com/office/word/2006/wordml" xmlns:wps="http://schemas.microsoft.com/office/word/2010/wordprocessingShape" mc:Ignorable="w14 w15 w16se wp14">
   <w:body>
     <w:p>
       <w:pPr>
@@ -2292,7 +2292,15 @@
         <w:t>Afin de</w:t>
       </w:r>
       <w:r>
-        <w:t xml:space="preserve"> communiquer de manière instantanée, l’utilisation de Github n’a pas été immédiatement mise en place. En effet, des difficultés ont été rencontrée pour travailler avec </w:t>
+        <w:t xml:space="preserve"> communiquer de manière instantanée, l’utilisation de </w:t>
+      </w:r>
+      <w:proofErr w:type="spellStart"/>
+      <w:r>
+        <w:t>Github</w:t>
+      </w:r>
+      <w:proofErr w:type="spellEnd"/>
+      <w:r>
+        <w:t xml:space="preserve"> n’a pas été immédiatement mise en place. En effet, des difficultés ont été rencontrée pour travailler avec </w:t>
       </w:r>
       <w:r>
         <w:t>la plateforme</w:t>
@@ -2328,7 +2336,15 @@
         <w:t>d’appréhender l’utilisation de</w:t>
       </w:r>
       <w:r>
-        <w:t xml:space="preserve"> Github et </w:t>
+        <w:t xml:space="preserve"> </w:t>
+      </w:r>
+      <w:proofErr w:type="spellStart"/>
+      <w:r>
+        <w:t>Github</w:t>
+      </w:r>
+      <w:proofErr w:type="spellEnd"/>
+      <w:r>
+        <w:t xml:space="preserve"> et </w:t>
       </w:r>
       <w:r>
         <w:t xml:space="preserve">c’est </w:t>
@@ -2337,7 +2353,15 @@
         <w:t>alors</w:t>
       </w:r>
       <w:r>
-        <w:t xml:space="preserve"> que Github fut l’espace de partage </w:t>
+        <w:t xml:space="preserve"> que </w:t>
+      </w:r>
+      <w:proofErr w:type="spellStart"/>
+      <w:r>
+        <w:t>Github</w:t>
+      </w:r>
+      <w:proofErr w:type="spellEnd"/>
+      <w:r>
+        <w:t xml:space="preserve"> fut l’espace de partage </w:t>
       </w:r>
       <w:r>
         <w:t>pour</w:t>
@@ -2349,7 +2373,15 @@
         <w:t xml:space="preserve">. </w:t>
       </w:r>
       <w:r>
-        <w:t xml:space="preserve">Nous avons quand même déposé toutes les versions antérieures de notre programme (que nous avions mises au fur et à mesure sur Google Drive) sur Github afin de vous montrer l’évolution de notre programme. </w:t>
+        <w:t xml:space="preserve">Nous avons quand même déposé toutes les versions antérieures de notre programme (que nous avions mises au fur et à mesure sur Google Drive) sur </w:t>
+      </w:r>
+      <w:proofErr w:type="spellStart"/>
+      <w:r>
+        <w:t>Github</w:t>
+      </w:r>
+      <w:proofErr w:type="spellEnd"/>
+      <w:r>
+        <w:t xml:space="preserve"> afin de vous montrer l’évolution de notre programme. </w:t>
       </w:r>
     </w:p>
     <w:p>
@@ -2384,6 +2416,7 @@
       <w:r>
         <w:t xml:space="preserve"> : </w:t>
       </w:r>
+      <w:proofErr w:type="spellStart"/>
       <w:r>
         <w:rPr>
           <w:i/>
@@ -2391,6 +2424,7 @@
         </w:rPr>
         <w:t>luciegeulin</w:t>
       </w:r>
+      <w:proofErr w:type="spellEnd"/>
       <w:r>
         <w:rPr>
           <w:i/>
@@ -2408,10 +2442,29 @@
         <w:t xml:space="preserve"> le programme final</w:t>
       </w:r>
       <w:r>
-        <w:t xml:space="preserve"> et les données sous format .txt</w:t>
-      </w:r>
+        <w:t xml:space="preserve"> et les données sous format .</w:t>
+      </w:r>
+      <w:proofErr w:type="spellStart"/>
+      <w:r>
+        <w:t>txt</w:t>
+      </w:r>
+      <w:proofErr w:type="spellEnd"/>
       <w:r>
         <w:t xml:space="preserve">. </w:t>
+      </w:r>
+      <w:r>
+        <w:t xml:space="preserve">Le répertoire est disponible à cette adresse : </w:t>
+      </w:r>
+      <w:hyperlink r:id="rId10" w:history="1">
+        <w:r>
+          <w:rPr>
+            <w:rStyle w:val="Lienhypertexte"/>
+          </w:rPr>
+          <w:t>https://github.com/luciegeulin/Projet-informatique</w:t>
+        </w:r>
+      </w:hyperlink>
+      <w:r>
+        <w:t xml:space="preserve"> .</w:t>
       </w:r>
     </w:p>
     <w:p>
@@ -2546,7 +2599,31 @@
         <w:t xml:space="preserve"> </w:t>
       </w:r>
       <w:r>
-        <w:t>(noise, temperature, humidity, lum, CO</w:t>
+        <w:t xml:space="preserve">(noise, </w:t>
+      </w:r>
+      <w:proofErr w:type="spellStart"/>
+      <w:r>
+        <w:t>temperature</w:t>
+      </w:r>
+      <w:proofErr w:type="spellEnd"/>
+      <w:r>
+        <w:t xml:space="preserve">, </w:t>
+      </w:r>
+      <w:proofErr w:type="spellStart"/>
+      <w:r>
+        <w:t>humidity</w:t>
+      </w:r>
+      <w:proofErr w:type="spellEnd"/>
+      <w:r>
+        <w:t xml:space="preserve">, </w:t>
+      </w:r>
+      <w:proofErr w:type="spellStart"/>
+      <w:r>
+        <w:t>lum</w:t>
+      </w:r>
+      <w:proofErr w:type="spellEnd"/>
+      <w:r>
+        <w:t>, CO</w:t>
       </w:r>
       <w:r>
         <w:rPr>
@@ -2595,7 +2672,31 @@
         <w:t xml:space="preserve"> </w:t>
       </w:r>
       <w:r>
-        <w:t>(noise, temperature, humidity, lum, CO</w:t>
+        <w:t xml:space="preserve">(noise, </w:t>
+      </w:r>
+      <w:proofErr w:type="spellStart"/>
+      <w:r>
+        <w:t>temperature</w:t>
+      </w:r>
+      <w:proofErr w:type="spellEnd"/>
+      <w:r>
+        <w:t xml:space="preserve">, </w:t>
+      </w:r>
+      <w:proofErr w:type="spellStart"/>
+      <w:r>
+        <w:t>humidity</w:t>
+      </w:r>
+      <w:proofErr w:type="spellEnd"/>
+      <w:r>
+        <w:t xml:space="preserve">, </w:t>
+      </w:r>
+      <w:proofErr w:type="spellStart"/>
+      <w:r>
+        <w:t>lum</w:t>
+      </w:r>
+      <w:proofErr w:type="spellEnd"/>
+      <w:r>
+        <w:t>, CO</w:t>
       </w:r>
       <w:r>
         <w:rPr>
@@ -2626,7 +2727,15 @@
         <w:t xml:space="preserve">de restreindre </w:t>
       </w:r>
       <w:r>
-        <w:t xml:space="preserve">les données sur un intervalle de temps </w:t>
+        <w:t xml:space="preserve">les données sur un </w:t>
+      </w:r>
+      <w:proofErr w:type="gramStart"/>
+      <w:r>
+        <w:t>intervalle</w:t>
+      </w:r>
+      <w:proofErr w:type="gramEnd"/>
+      <w:r>
+        <w:t xml:space="preserve"> de temps </w:t>
       </w:r>
       <w:r>
         <w:t>spécifique.</w:t>
@@ -2657,7 +2766,15 @@
         <w:t>, c’est-à-dire, le minimum, le maximum, la moyenne, la variance, l’écart-type,</w:t>
       </w:r>
       <w:r>
-        <w:t xml:space="preserve"> l’indice humidex et le coefficient de corrélation</w:t>
+        <w:t xml:space="preserve"> l’indice </w:t>
+      </w:r>
+      <w:proofErr w:type="spellStart"/>
+      <w:r>
+        <w:t>humidex</w:t>
+      </w:r>
+      <w:proofErr w:type="spellEnd"/>
+      <w:r>
+        <w:t xml:space="preserve"> et le coefficient de corrélation</w:t>
       </w:r>
       <w:r>
         <w:t xml:space="preserve">. </w:t>
@@ -2899,7 +3016,21 @@
         <w:rPr>
           <w:color w:val="000000"/>
         </w:rPr>
-        <w:t xml:space="preserve"> avons d’abord transformer le fichier .csv en un </w:t>
+        <w:t xml:space="preserve"> avons d’abord </w:t>
+      </w:r>
+      <w:proofErr w:type="gramStart"/>
+      <w:r>
+        <w:rPr>
+          <w:color w:val="000000"/>
+        </w:rPr>
+        <w:t>transformer</w:t>
+      </w:r>
+      <w:proofErr w:type="gramEnd"/>
+      <w:r>
+        <w:rPr>
+          <w:color w:val="000000"/>
+        </w:rPr>
+        <w:t xml:space="preserve"> le fichier .csv en un </w:t>
       </w:r>
       <w:r>
         <w:rPr>
@@ -2911,8 +3042,16 @@
         <w:rPr>
           <w:color w:val="000000"/>
         </w:rPr>
-        <w:t xml:space="preserve"> .txt</w:t>
-      </w:r>
+        <w:t xml:space="preserve"> .</w:t>
+      </w:r>
+      <w:proofErr w:type="spellStart"/>
+      <w:r>
+        <w:rPr>
+          <w:color w:val="000000"/>
+        </w:rPr>
+        <w:t>txt</w:t>
+      </w:r>
+      <w:proofErr w:type="spellEnd"/>
       <w:r>
         <w:rPr>
           <w:color w:val="000000"/>
@@ -2941,7 +3080,21 @@
         <w:rPr>
           <w:color w:val="000000"/>
         </w:rPr>
-        <w:t xml:space="preserve"> dans le sujet en un fichier .txt. Ce choix a été réalisé car nous étions plus à l’aise avec ce type de fichiers.</w:t>
+        <w:t xml:space="preserve"> dans le sujet en un fichier .</w:t>
+      </w:r>
+      <w:proofErr w:type="spellStart"/>
+      <w:r>
+        <w:rPr>
+          <w:color w:val="000000"/>
+        </w:rPr>
+        <w:t>txt</w:t>
+      </w:r>
+      <w:proofErr w:type="spellEnd"/>
+      <w:r>
+        <w:rPr>
+          <w:color w:val="000000"/>
+        </w:rPr>
+        <w:t>. Ce choix a été réalisé car nous étions plus à l’aise avec ce type de fichiers.</w:t>
       </w:r>
     </w:p>
     <w:p>
@@ -3007,6 +3160,7 @@
         </w:rPr>
         <w:t xml:space="preserve"> dans la liste : </w:t>
       </w:r>
+      <w:proofErr w:type="spellStart"/>
       <w:r>
         <w:rPr>
           <w:i/>
@@ -3015,6 +3169,7 @@
         </w:rPr>
         <w:t>donnees</w:t>
       </w:r>
+      <w:proofErr w:type="spellEnd"/>
       <w:r>
         <w:rPr>
           <w:color w:val="000000"/>
@@ -3061,13 +3216,35 @@
         <w:rPr>
           <w:color w:val="000000"/>
         </w:rPr>
-        <w:t xml:space="preserve"> les différentes lignes du fichier .txt</w:t>
-      </w:r>
-      <w:r>
-        <w:rPr>
-          <w:color w:val="000000"/>
-        </w:rPr>
-        <w:t>, séparée à l’aide de la méthode .split(‘\t’)</w:t>
+        <w:t xml:space="preserve"> les différentes lignes du fichier .</w:t>
+      </w:r>
+      <w:proofErr w:type="spellStart"/>
+      <w:r>
+        <w:rPr>
+          <w:color w:val="000000"/>
+        </w:rPr>
+        <w:t>txt</w:t>
+      </w:r>
+      <w:proofErr w:type="spellEnd"/>
+      <w:r>
+        <w:rPr>
+          <w:color w:val="000000"/>
+        </w:rPr>
+        <w:t xml:space="preserve">, séparée à l’aide de la </w:t>
+      </w:r>
+      <w:proofErr w:type="gramStart"/>
+      <w:r>
+        <w:rPr>
+          <w:color w:val="000000"/>
+        </w:rPr>
+        <w:t>méthode .split</w:t>
+      </w:r>
+      <w:proofErr w:type="gramEnd"/>
+      <w:r>
+        <w:rPr>
+          <w:color w:val="000000"/>
+        </w:rPr>
+        <w:t>(‘\t’)</w:t>
       </w:r>
       <w:r>
         <w:rPr>
@@ -3081,6 +3258,7 @@
         </w:rPr>
         <w:t xml:space="preserve">La </w:t>
       </w:r>
+      <w:proofErr w:type="gramStart"/>
       <w:r>
         <w:rPr>
           <w:color w:val="000000"/>
@@ -3091,7 +3269,14 @@
         <w:rPr>
           <w:color w:val="000000"/>
         </w:rPr>
-        <w:t xml:space="preserve">.split(‘\t’) a été utilisée car ‘\t’ </w:t>
+        <w:t>.split</w:t>
+      </w:r>
+      <w:proofErr w:type="gramEnd"/>
+      <w:r>
+        <w:rPr>
+          <w:color w:val="000000"/>
+        </w:rPr>
+        <w:t xml:space="preserve">(‘\t’) a été utilisée car ‘\t’ </w:t>
       </w:r>
       <w:r>
         <w:rPr>
@@ -3121,7 +3306,21 @@
         <w:rPr>
           <w:color w:val="000000"/>
         </w:rPr>
-        <w:t xml:space="preserve"> .txt. </w:t>
+        <w:t xml:space="preserve"> .</w:t>
+      </w:r>
+      <w:proofErr w:type="spellStart"/>
+      <w:r>
+        <w:rPr>
+          <w:color w:val="000000"/>
+        </w:rPr>
+        <w:t>txt</w:t>
+      </w:r>
+      <w:proofErr w:type="spellEnd"/>
+      <w:r>
+        <w:rPr>
+          <w:color w:val="000000"/>
+        </w:rPr>
+        <w:t xml:space="preserve">. </w:t>
       </w:r>
       <w:r>
         <w:rPr>
@@ -3129,6 +3328,7 @@
         </w:rPr>
         <w:t xml:space="preserve">La liste </w:t>
       </w:r>
+      <w:proofErr w:type="spellStart"/>
       <w:r>
         <w:rPr>
           <w:i/>
@@ -3136,6 +3336,7 @@
         </w:rPr>
         <w:t>donnees</w:t>
       </w:r>
+      <w:proofErr w:type="spellEnd"/>
       <w:r>
         <w:rPr>
           <w:color w:val="000000"/>
@@ -3265,6 +3466,7 @@
         </w:rPr>
         <w:t xml:space="preserve">, il a suffi de tester pour chaque liste de la liste </w:t>
       </w:r>
+      <w:proofErr w:type="spellStart"/>
       <w:r>
         <w:rPr>
           <w:i/>
@@ -3272,6 +3474,7 @@
         </w:rPr>
         <w:t>donnees</w:t>
       </w:r>
+      <w:proofErr w:type="spellEnd"/>
       <w:r>
         <w:rPr>
           <w:color w:val="000000"/>
@@ -3326,8 +3529,18 @@
           <w:iCs/>
           <w:color w:val="000000"/>
         </w:rPr>
-        <w:t xml:space="preserve"> donnees</w:t>
-      </w:r>
+        <w:t xml:space="preserve"> </w:t>
+      </w:r>
+      <w:proofErr w:type="spellStart"/>
+      <w:r>
+        <w:rPr>
+          <w:i/>
+          <w:iCs/>
+          <w:color w:val="000000"/>
+        </w:rPr>
+        <w:t>donnees</w:t>
+      </w:r>
+      <w:proofErr w:type="spellEnd"/>
       <w:r>
         <w:rPr>
           <w:i/>
@@ -3427,7 +3640,7 @@
                     <pic:cNvPicPr/>
                   </pic:nvPicPr>
                   <pic:blipFill>
-                    <a:blip r:embed="rId10">
+                    <a:blip r:embed="rId11">
                       <a:extLst>
                         <a:ext uri="{28A0092B-C50C-407E-A947-70E740481C1C}">
                           <a14:useLocalDpi xmlns:a14="http://schemas.microsoft.com/office/drawing/2010/main" val="0"/>
@@ -3465,17 +3678,35 @@
       <w:r>
         <w:t xml:space="preserve">Figure </w:t>
       </w:r>
-      <w:fldSimple w:instr=" SEQ Figure \* ARABIC ">
-        <w:r>
-          <w:rPr>
-            <w:noProof/>
-          </w:rPr>
-          <w:t>1</w:t>
-        </w:r>
-      </w:fldSimple>
-      <w:r>
-        <w:t>: Exemple d'une partie de la liste: donnees</w:t>
-      </w:r>
+      <w:r>
+        <w:fldChar w:fldCharType="begin"/>
+      </w:r>
+      <w:r>
+        <w:instrText xml:space="preserve"> SEQ Figure \* ARABIC </w:instrText>
+      </w:r>
+      <w:r>
+        <w:fldChar w:fldCharType="separate"/>
+      </w:r>
+      <w:r>
+        <w:rPr>
+          <w:noProof/>
+        </w:rPr>
+        <w:t>1</w:t>
+      </w:r>
+      <w:r>
+        <w:rPr>
+          <w:noProof/>
+        </w:rPr>
+        <w:fldChar w:fldCharType="end"/>
+      </w:r>
+      <w:r>
+        <w:t xml:space="preserve">: Exemple d'une partie de la liste: </w:t>
+      </w:r>
+      <w:proofErr w:type="spellStart"/>
+      <w:r>
+        <w:t>donnees</w:t>
+      </w:r>
+      <w:proofErr w:type="spellEnd"/>
     </w:p>
     <w:p>
       <w:pPr>
@@ -3749,8 +3980,16 @@
         <w:rPr>
           <w:color w:val="000000"/>
         </w:rPr>
-        <w:t xml:space="preserve"> à l’aide du slicing</w:t>
-      </w:r>
+        <w:t xml:space="preserve"> à l’aide du </w:t>
+      </w:r>
+      <w:proofErr w:type="spellStart"/>
+      <w:r>
+        <w:rPr>
+          <w:color w:val="000000"/>
+        </w:rPr>
+        <w:t>slicing</w:t>
+      </w:r>
+      <w:proofErr w:type="spellEnd"/>
       <w:r>
         <w:rPr>
           <w:color w:val="000000"/>
@@ -3824,6 +4063,7 @@
         </w:rPr>
         <w:t xml:space="preserve">réaliser une option permettant de choisir sur quel intervalle nous souhaitions analyser les mesures. Afin que le commande d’affichage demander l’intervalle spécifique, la commande : </w:t>
       </w:r>
+      <w:proofErr w:type="gramStart"/>
       <w:r>
         <w:rPr>
           <w:i/>
@@ -3836,7 +4076,14 @@
         <w:rPr>
           <w:color w:val="000000"/>
         </w:rPr>
-        <w:t>()</w:t>
+        <w:t>(</w:t>
+      </w:r>
+      <w:proofErr w:type="gramEnd"/>
+      <w:r>
+        <w:rPr>
+          <w:color w:val="000000"/>
+        </w:rPr>
+        <w:t>)</w:t>
       </w:r>
       <w:r>
         <w:rPr>
@@ -3935,7 +4182,27 @@
           <w:sz w:val="22"/>
           <w:szCs w:val="22"/>
         </w:rPr>
-        <w:t xml:space="preserve"> et les dates demandées. Dans le but de restreindre les autres listes, nous avons récupéré les indices de début et de fin des listes de temps de chaque capteur, et nous avons fait du slicing entre ces indices dans les listes des caractéristiques initiales. (</w:t>
+        <w:t xml:space="preserve"> et les dates demandées. Dans le but de restreindre les autres listes, nous avons récupéré les indices de début et de fin des listes de temps de chaque capteur, et nous avons fait du </w:t>
+      </w:r>
+      <w:proofErr w:type="spellStart"/>
+      <w:r>
+        <w:rPr>
+          <w:rFonts w:ascii="Calibri" w:hAnsi="Calibri" w:cs="Calibri"/>
+          <w:color w:val="000000"/>
+          <w:sz w:val="22"/>
+          <w:szCs w:val="22"/>
+        </w:rPr>
+        <w:t>slicing</w:t>
+      </w:r>
+      <w:proofErr w:type="spellEnd"/>
+      <w:r>
+        <w:rPr>
+          <w:rFonts w:ascii="Calibri" w:hAnsi="Calibri" w:cs="Calibri"/>
+          <w:color w:val="000000"/>
+          <w:sz w:val="22"/>
+          <w:szCs w:val="22"/>
+        </w:rPr>
+        <w:t xml:space="preserve"> entre ces indices dans les listes des caractéristiques initiales. (</w:t>
       </w:r>
       <w:r>
         <w:rPr>
@@ -3994,7 +4261,7 @@
                     <pic:cNvPicPr/>
                   </pic:nvPicPr>
                   <pic:blipFill>
-                    <a:blip r:embed="rId11">
+                    <a:blip r:embed="rId12">
                       <a:extLst>
                         <a:ext uri="{28A0092B-C50C-407E-A947-70E740481C1C}">
                           <a14:useLocalDpi xmlns:a14="http://schemas.microsoft.com/office/drawing/2010/main" val="0"/>
@@ -4035,14 +4302,27 @@
       <w:r>
         <w:t xml:space="preserve">Figure </w:t>
       </w:r>
-      <w:fldSimple w:instr=" SEQ Figure \* ARABIC ">
-        <w:r>
-          <w:rPr>
-            <w:noProof/>
-          </w:rPr>
-          <w:t>2</w:t>
-        </w:r>
-      </w:fldSimple>
+      <w:r>
+        <w:fldChar w:fldCharType="begin"/>
+      </w:r>
+      <w:r>
+        <w:instrText xml:space="preserve"> SEQ Figure \* ARABIC </w:instrText>
+      </w:r>
+      <w:r>
+        <w:fldChar w:fldCharType="separate"/>
+      </w:r>
+      <w:r>
+        <w:rPr>
+          <w:noProof/>
+        </w:rPr>
+        <w:t>2</w:t>
+      </w:r>
+      <w:r>
+        <w:rPr>
+          <w:noProof/>
+        </w:rPr>
+        <w:fldChar w:fldCharType="end"/>
+      </w:r>
       <w:r>
         <w:t>: Exemple de restriction d'une liste de caractéristique</w:t>
       </w:r>
@@ -4068,6 +4348,7 @@
         </w:rPr>
         <w:t xml:space="preserve">Afin de vérifier la cohérence entre les dates demandées et celles des mesures réalisées, nous avons utilisé la commande </w:t>
       </w:r>
+      <w:proofErr w:type="spellStart"/>
       <w:r>
         <w:rPr>
           <w:i/>
@@ -4076,6 +4357,7 @@
         </w:rPr>
         <w:t>assert</w:t>
       </w:r>
+      <w:proofErr w:type="spellEnd"/>
       <w:r>
         <w:rPr>
           <w:color w:val="000000"/>
@@ -4244,9 +4526,18 @@
           <w:rFonts w:asciiTheme="minorHAnsi" w:hAnsiTheme="minorHAnsi" w:cstheme="minorHAnsi"/>
           <w:sz w:val="24"/>
         </w:rPr>
-        <w:t>Indice humidex</w:t>
+        <w:t xml:space="preserve">Indice </w:t>
+      </w:r>
+      <w:proofErr w:type="spellStart"/>
+      <w:r>
+        <w:rPr>
+          <w:rFonts w:asciiTheme="minorHAnsi" w:hAnsiTheme="minorHAnsi" w:cstheme="minorHAnsi"/>
+          <w:sz w:val="24"/>
+        </w:rPr>
+        <w:t>humidex</w:t>
       </w:r>
       <w:bookmarkEnd w:id="10"/>
+      <w:proofErr w:type="spellEnd"/>
       <w:r>
         <w:rPr>
           <w:rFonts w:asciiTheme="minorHAnsi" w:hAnsiTheme="minorHAnsi" w:cstheme="minorHAnsi"/>
@@ -4270,7 +4561,21 @@
         <w:rPr>
           <w:color w:val="000000"/>
         </w:rPr>
-        <w:t>Nous avons trouvé après des recherches les formules suivantes pour calculer l’indice humidex :</w:t>
+        <w:t xml:space="preserve">Nous avons trouvé après des recherches les formules suivantes pour calculer l’indice </w:t>
+      </w:r>
+      <w:proofErr w:type="spellStart"/>
+      <w:r>
+        <w:rPr>
+          <w:color w:val="000000"/>
+        </w:rPr>
+        <w:t>humidex</w:t>
+      </w:r>
+      <w:proofErr w:type="spellEnd"/>
+      <w:r>
+        <w:rPr>
+          <w:color w:val="000000"/>
+        </w:rPr>
+        <w:t> :</w:t>
       </w:r>
       <w:r>
         <w:rPr>
@@ -4474,6 +4779,7 @@
         </w:rPr>
         <w:t xml:space="preserve">            </w:t>
       </w:r>
+      <w:proofErr w:type="spellStart"/>
       <w:r>
         <w:rPr>
           <w:color w:val="000000"/>
@@ -4485,7 +4791,15 @@
           <w:color w:val="000000"/>
           <w:vertAlign w:val="subscript"/>
         </w:rPr>
-        <w:t xml:space="preserve">rosée </w:t>
+        <w:t>rosée</w:t>
+      </w:r>
+      <w:proofErr w:type="spellEnd"/>
+      <w:r>
+        <w:rPr>
+          <w:color w:val="000000"/>
+          <w:vertAlign w:val="subscript"/>
+        </w:rPr>
+        <w:t xml:space="preserve"> </w:t>
       </w:r>
       <w:r>
         <w:rPr>
@@ -4809,11 +5123,19 @@
           <w:color w:val="000000"/>
         </w:rPr>
       </w:pPr>
-      <w:r>
-        <w:rPr>
-          <w:color w:val="000000"/>
-        </w:rPr>
-        <w:t xml:space="preserve">a=17,27 </w:t>
+      <w:proofErr w:type="gramStart"/>
+      <w:r>
+        <w:rPr>
+          <w:color w:val="000000"/>
+        </w:rPr>
+        <w:t>a</w:t>
+      </w:r>
+      <w:proofErr w:type="gramEnd"/>
+      <w:r>
+        <w:rPr>
+          <w:color w:val="000000"/>
+        </w:rPr>
+        <w:t xml:space="preserve">=17,27 </w:t>
       </w:r>
     </w:p>
     <w:p>
@@ -4832,11 +5154,19 @@
           <w:color w:val="000000"/>
         </w:rPr>
       </w:pPr>
-      <w:r>
-        <w:rPr>
-          <w:color w:val="000000"/>
-        </w:rPr>
-        <w:t>b=237,7</w:t>
+      <w:proofErr w:type="gramStart"/>
+      <w:r>
+        <w:rPr>
+          <w:color w:val="000000"/>
+        </w:rPr>
+        <w:t>b</w:t>
+      </w:r>
+      <w:proofErr w:type="gramEnd"/>
+      <w:r>
+        <w:rPr>
+          <w:color w:val="000000"/>
+        </w:rPr>
+        <w:t>=237,7</w:t>
       </w:r>
     </w:p>
     <w:p>
@@ -4881,7 +5211,21 @@
         <w:rPr>
           <w:color w:val="000000"/>
         </w:rPr>
-        <w:t xml:space="preserve"> sur Python pour accéder à l’indice humidex d’un couple humidité relative/température. </w:t>
+        <w:t xml:space="preserve"> sur Python pour accéder à l’indice </w:t>
+      </w:r>
+      <w:proofErr w:type="spellStart"/>
+      <w:r>
+        <w:rPr>
+          <w:color w:val="000000"/>
+        </w:rPr>
+        <w:t>humidex</w:t>
+      </w:r>
+      <w:proofErr w:type="spellEnd"/>
+      <w:r>
+        <w:rPr>
+          <w:color w:val="000000"/>
+        </w:rPr>
+        <w:t xml:space="preserve"> d’un couple humidité relative/température. </w:t>
       </w:r>
     </w:p>
     <w:p>
@@ -5238,7 +5582,21 @@
         <w:rPr>
           <w:color w:val="000000"/>
         </w:rPr>
-        <w:t xml:space="preserve"> la covariance de X et de Y</w:t>
+        <w:t xml:space="preserve"> </w:t>
+      </w:r>
+      <w:proofErr w:type="gramStart"/>
+      <w:r>
+        <w:rPr>
+          <w:color w:val="000000"/>
+        </w:rPr>
+        <w:t>la</w:t>
+      </w:r>
+      <w:proofErr w:type="gramEnd"/>
+      <w:r>
+        <w:rPr>
+          <w:color w:val="000000"/>
+        </w:rPr>
+        <w:t xml:space="preserve"> covariance de X et de Y</w:t>
       </w:r>
     </w:p>
     <w:p>
@@ -5604,7 +5962,21 @@
         <w:rPr>
           <w:color w:val="000000"/>
         </w:rPr>
-        <w:t xml:space="preserve">Le programme renvoyant la covariance de deux listes a une complexité en </w:t>
+        <w:t xml:space="preserve">Le programme renvoyant la covariance de deux listes </w:t>
+      </w:r>
+      <w:proofErr w:type="gramStart"/>
+      <w:r>
+        <w:rPr>
+          <w:color w:val="000000"/>
+        </w:rPr>
+        <w:t>a</w:t>
+      </w:r>
+      <w:proofErr w:type="gramEnd"/>
+      <w:r>
+        <w:rPr>
+          <w:color w:val="000000"/>
+        </w:rPr>
+        <w:t xml:space="preserve"> une complexité en </w:t>
       </w:r>
       <w:r>
         <w:rPr>
@@ -5976,12 +6348,30 @@
         </w:rPr>
         <w:t xml:space="preserve">Ensuite, nous avons utilisé la commande </w:t>
       </w:r>
+      <w:proofErr w:type="spellStart"/>
+      <w:proofErr w:type="gramStart"/>
       <w:r>
         <w:rPr>
           <w:i/>
           <w:color w:val="000000"/>
         </w:rPr>
-        <w:t>matplotlib.pyplot.plot(temps, données)</w:t>
+        <w:t>matplotlib.pyplot</w:t>
+      </w:r>
+      <w:proofErr w:type="gramEnd"/>
+      <w:r>
+        <w:rPr>
+          <w:i/>
+          <w:color w:val="000000"/>
+        </w:rPr>
+        <w:t>.plot</w:t>
+      </w:r>
+      <w:proofErr w:type="spellEnd"/>
+      <w:r>
+        <w:rPr>
+          <w:i/>
+          <w:color w:val="000000"/>
+        </w:rPr>
+        <w:t>(temps, données)</w:t>
       </w:r>
       <w:r>
         <w:rPr>
@@ -6144,7 +6534,23 @@
           <w:rFonts w:eastAsia="Times New Roman"/>
           <w:color w:val="000000"/>
         </w:rPr>
-        <w:t>L’affichage des similarités a évolué suite aux échanges avec les professeurs.  Au départ, nous souhaitions que le programme indique visuellement les similarités. Ce premier programme comparait les similarités à 95% de deux capteurs vis-à-vis de la moyenne, la médiane, l’écart-type, la variance, le coefficient de corrélation ou encore l’indice humidex.</w:t>
+        <w:t xml:space="preserve">L’affichage des similarités a évolué suite aux échanges avec les professeurs.  Au départ, nous souhaitions que le programme indique visuellement les similarités. Ce premier programme comparait les similarités à 95% de deux capteurs vis-à-vis de la moyenne, la médiane, l’écart-type, la variance, le coefficient de corrélation ou encore l’indice </w:t>
+      </w:r>
+      <w:proofErr w:type="spellStart"/>
+      <w:r>
+        <w:rPr>
+          <w:rFonts w:eastAsia="Times New Roman"/>
+          <w:color w:val="000000"/>
+        </w:rPr>
+        <w:t>humidex</w:t>
+      </w:r>
+      <w:proofErr w:type="spellEnd"/>
+      <w:r>
+        <w:rPr>
+          <w:rFonts w:eastAsia="Times New Roman"/>
+          <w:color w:val="000000"/>
+        </w:rPr>
+        <w:t>.</w:t>
       </w:r>
     </w:p>
     <w:p>
@@ -6162,7 +6568,15 @@
           <w:rFonts w:eastAsia="Times New Roman"/>
           <w:color w:val="000000"/>
         </w:rPr>
-        <w:t xml:space="preserve">Nous avions utilisé la méthode </w:t>
+        <w:t xml:space="preserve">Nous avions utilisé la </w:t>
+      </w:r>
+      <w:proofErr w:type="gramStart"/>
+      <w:r>
+        <w:rPr>
+          <w:rFonts w:eastAsia="Times New Roman"/>
+          <w:color w:val="000000"/>
+        </w:rPr>
+        <w:t xml:space="preserve">méthode </w:t>
       </w:r>
       <w:r>
         <w:rPr>
@@ -6173,6 +6587,7 @@
         </w:rPr>
         <w:t>.format</w:t>
       </w:r>
+      <w:proofErr w:type="gramEnd"/>
       <w:r>
         <w:rPr>
           <w:rFonts w:eastAsia="Times New Roman"/>
@@ -6357,6 +6772,7 @@
         </w:rPr>
         <w:t xml:space="preserve">, une liste : </w:t>
       </w:r>
+      <w:proofErr w:type="spellStart"/>
       <w:r>
         <w:rPr>
           <w:rFonts w:eastAsia="Times New Roman"/>
@@ -6366,6 +6782,7 @@
         </w:rPr>
         <w:t>base_temps</w:t>
       </w:r>
+      <w:proofErr w:type="spellEnd"/>
       <w:r>
         <w:rPr>
           <w:rFonts w:eastAsia="Times New Roman"/>
@@ -6546,7 +6963,7 @@
                     <pic:cNvPicPr/>
                   </pic:nvPicPr>
                   <pic:blipFill>
-                    <a:blip r:embed="rId12" cstate="print">
+                    <a:blip r:embed="rId13" cstate="print">
                       <a:extLst>
                         <a:ext uri="{28A0092B-C50C-407E-A947-70E740481C1C}">
                           <a14:useLocalDpi xmlns:a14="http://schemas.microsoft.com/office/drawing/2010/main" val="0"/>
@@ -6586,14 +7003,27 @@
       <w:r>
         <w:t xml:space="preserve">Figure </w:t>
       </w:r>
-      <w:fldSimple w:instr=" SEQ Figure \* ARABIC ">
-        <w:r>
-          <w:rPr>
-            <w:noProof/>
-          </w:rPr>
-          <w:t>3</w:t>
-        </w:r>
-      </w:fldSimple>
+      <w:r>
+        <w:fldChar w:fldCharType="begin"/>
+      </w:r>
+      <w:r>
+        <w:instrText xml:space="preserve"> SEQ Figure \* ARABIC </w:instrText>
+      </w:r>
+      <w:r>
+        <w:fldChar w:fldCharType="separate"/>
+      </w:r>
+      <w:r>
+        <w:rPr>
+          <w:noProof/>
+        </w:rPr>
+        <w:t>3</w:t>
+      </w:r>
+      <w:r>
+        <w:rPr>
+          <w:noProof/>
+        </w:rPr>
+        <w:fldChar w:fldCharType="end"/>
+      </w:r>
       <w:r>
         <w:t xml:space="preserve">: Calcul de la distance entre </w:t>
       </w:r>
@@ -6821,12 +7251,21 @@
           <w:szCs w:val="24"/>
         </w:rPr>
       </w:pPr>
+      <w:proofErr w:type="gramStart"/>
       <w:r>
         <w:rPr>
           <w:rFonts w:ascii="Cambria Math" w:eastAsia="Times New Roman" w:hAnsi="Cambria Math" w:cs="Times New Roman"/>
           <w:color w:val="000000"/>
         </w:rPr>
-        <w:t>i∊</w:t>
+        <w:t>i</w:t>
+      </w:r>
+      <w:proofErr w:type="gramEnd"/>
+      <w:r>
+        <w:rPr>
+          <w:rFonts w:ascii="Cambria Math" w:eastAsia="Times New Roman" w:hAnsi="Cambria Math" w:cs="Times New Roman"/>
+          <w:color w:val="000000"/>
+        </w:rPr>
+        <w:t>∊</w:t>
       </w:r>
       <w:r>
         <w:rPr>
@@ -7094,6 +7533,7 @@
       <w:r>
         <w:t xml:space="preserve"> </w:t>
       </w:r>
+      <w:proofErr w:type="spellStart"/>
       <w:r>
         <w:rPr>
           <w:i/>
@@ -7101,6 +7541,7 @@
         </w:rPr>
         <w:t>D_capteurs</w:t>
       </w:r>
+      <w:proofErr w:type="spellEnd"/>
       <w:r>
         <w:rPr>
           <w:i/>
@@ -7135,6 +7576,7 @@
       <w:r>
         <w:t xml:space="preserve">la liste </w:t>
       </w:r>
+      <w:proofErr w:type="spellStart"/>
       <w:r>
         <w:rPr>
           <w:i/>
@@ -7142,6 +7584,7 @@
         </w:rPr>
         <w:t>D_capteurs</w:t>
       </w:r>
+      <w:proofErr w:type="spellEnd"/>
       <w:r>
         <w:t xml:space="preserve"> pour une </w:t>
       </w:r>
@@ -7175,7 +7618,7 @@
                     <pic:cNvPicPr/>
                   </pic:nvPicPr>
                   <pic:blipFill rotWithShape="1">
-                    <a:blip r:embed="rId13">
+                    <a:blip r:embed="rId14">
                       <a:extLst>
                         <a:ext uri="{28A0092B-C50C-407E-A947-70E740481C1C}">
                           <a14:useLocalDpi xmlns:a14="http://schemas.microsoft.com/office/drawing/2010/main" val="0"/>
@@ -7217,14 +7660,27 @@
       <w:r>
         <w:t xml:space="preserve">Figure </w:t>
       </w:r>
-      <w:fldSimple w:instr=" SEQ Figure \* ARABIC ">
-        <w:r>
-          <w:rPr>
-            <w:noProof/>
-          </w:rPr>
-          <w:t>4</w:t>
-        </w:r>
-      </w:fldSimple>
+      <w:r>
+        <w:fldChar w:fldCharType="begin"/>
+      </w:r>
+      <w:r>
+        <w:instrText xml:space="preserve"> SEQ Figure \* ARABIC </w:instrText>
+      </w:r>
+      <w:r>
+        <w:fldChar w:fldCharType="separate"/>
+      </w:r>
+      <w:r>
+        <w:rPr>
+          <w:noProof/>
+        </w:rPr>
+        <w:t>4</w:t>
+      </w:r>
+      <w:r>
+        <w:rPr>
+          <w:noProof/>
+        </w:rPr>
+        <w:fldChar w:fldCharType="end"/>
+      </w:r>
       <w:r>
         <w:t xml:space="preserve">: </w:t>
       </w:r>
@@ -7232,8 +7688,13 @@
         <w:t>Schéma représentatif de la normalisation</w:t>
       </w:r>
       <w:r>
-        <w:t xml:space="preserve"> sur la liste D_capteurs</w:t>
-      </w:r>
+        <w:t xml:space="preserve"> sur la liste </w:t>
+      </w:r>
+      <w:proofErr w:type="spellStart"/>
+      <w:r>
+        <w:t>D_capteurs</w:t>
+      </w:r>
+      <w:proofErr w:type="spellEnd"/>
     </w:p>
     <w:p>
       <w:pPr>
@@ -8006,6 +8467,7 @@
         </w:rPr>
         <w:t xml:space="preserve">Nous avons écrit dans un premier temps un programme </w:t>
       </w:r>
+      <w:proofErr w:type="spellStart"/>
       <w:r>
         <w:rPr>
           <w:i/>
@@ -8013,6 +8475,7 @@
         </w:rPr>
         <w:t>occupation_bu</w:t>
       </w:r>
+      <w:proofErr w:type="spellEnd"/>
       <w:r>
         <w:rPr>
           <w:color w:val="000000"/>
@@ -8287,6 +8750,7 @@
         </w:rPr>
         <w:t xml:space="preserve"> : </w:t>
       </w:r>
+      <w:proofErr w:type="spellStart"/>
       <w:r>
         <w:rPr>
           <w:i/>
@@ -8295,6 +8759,7 @@
         </w:rPr>
         <w:t>bruit_jour</w:t>
       </w:r>
+      <w:proofErr w:type="spellEnd"/>
       <w:r>
         <w:rPr>
           <w:color w:val="000000"/>
@@ -8357,6 +8822,7 @@
         </w:rPr>
         <w:t xml:space="preserve"> par </w:t>
       </w:r>
+      <w:proofErr w:type="spellStart"/>
       <w:r>
         <w:rPr>
           <w:i/>
@@ -8365,6 +8831,7 @@
         </w:rPr>
         <w:t>moye_bruit</w:t>
       </w:r>
+      <w:proofErr w:type="spellEnd"/>
       <w:r>
         <w:rPr>
           <w:color w:val="000000"/>
@@ -8571,6 +9038,7 @@
         </w:rPr>
         <w:t xml:space="preserve"> : </w:t>
       </w:r>
+      <w:proofErr w:type="spellStart"/>
       <w:r>
         <w:rPr>
           <w:i/>
@@ -8579,6 +9047,7 @@
         </w:rPr>
         <w:t>occupation_bu</w:t>
       </w:r>
+      <w:proofErr w:type="spellEnd"/>
       <w:r>
         <w:rPr>
           <w:color w:val="000000"/>
@@ -8605,6 +9074,7 @@
         </w:rPr>
         <w:t xml:space="preserve"> : </w:t>
       </w:r>
+      <w:proofErr w:type="spellStart"/>
       <w:r>
         <w:rPr>
           <w:i/>
@@ -8613,12 +9083,14 @@
         </w:rPr>
         <w:t>horaire_sem</w:t>
       </w:r>
+      <w:proofErr w:type="spellEnd"/>
       <w:r>
         <w:rPr>
           <w:color w:val="000000"/>
         </w:rPr>
         <w:t xml:space="preserve">. Ce dernier permet de retirer de la liste renvoyée par </w:t>
       </w:r>
+      <w:proofErr w:type="spellStart"/>
       <w:r>
         <w:rPr>
           <w:i/>
@@ -8627,6 +9099,7 @@
         </w:rPr>
         <w:t>occupation_bu</w:t>
       </w:r>
+      <w:proofErr w:type="spellEnd"/>
       <w:r>
         <w:rPr>
           <w:color w:val="000000"/>
@@ -8807,9 +9280,6 @@
         <w:t>2</w:t>
       </w:r>
       <w:r>
-        <w:t>,</w:t>
-      </w:r>
-      <w:r>
         <w:t xml:space="preserve"> montre des similitudes entre les capteurs 1 et 3, 2 et 4 et enfin 5 et 6</w:t>
       </w:r>
       <w:r>
@@ -8826,13 +9296,21 @@
         <w:jc w:val="both"/>
       </w:pPr>
       <w:r>
-        <w:t xml:space="preserve">Finalement les capteurs 2 et 4 sont les deux capteurs </w:t>
+        <w:t>Finalement</w:t>
+      </w:r>
+      <w:r>
+        <w:t>,</w:t>
+      </w:r>
+      <w:r>
+        <w:t xml:space="preserve"> les capteurs 2 et 4 sont les deux capteurs </w:t>
       </w:r>
       <w:r>
         <w:t>les plus similaires</w:t>
       </w:r>
-      <w:r>
-        <w:t>, vis-à-vis de toutes les caractéristiques.</w:t>
+      <w:bookmarkStart w:id="18" w:name="_GoBack"/>
+      <w:bookmarkEnd w:id="18"/>
+      <w:r>
+        <w:t xml:space="preserve"> vis-à-vis de toutes les caractéristiques.</w:t>
       </w:r>
     </w:p>
     <w:p>
@@ -8849,7 +9327,15 @@
         <w:jc w:val="both"/>
       </w:pPr>
       <w:r>
-        <w:t>Ce projet nous a permis d’apprendre à travailler avec Git et Github. Même si nous avons eu du mal à les maîtriser</w:t>
+        <w:t xml:space="preserve">Ce projet nous a permis d’apprendre à travailler avec Git et </w:t>
+      </w:r>
+      <w:proofErr w:type="spellStart"/>
+      <w:r>
+        <w:t>Github</w:t>
+      </w:r>
+      <w:proofErr w:type="spellEnd"/>
+      <w:r>
+        <w:t>. Même si nous avons eu du mal à les maîtriser</w:t>
       </w:r>
       <w:r>
         <w:t xml:space="preserve"> au départ</w:t>
@@ -8892,12 +9378,12 @@
       </w:pPr>
     </w:p>
     <w:sectPr>
-      <w:headerReference w:type="even" r:id="rId14"/>
-      <w:headerReference w:type="default" r:id="rId15"/>
-      <w:footerReference w:type="even" r:id="rId16"/>
-      <w:footerReference w:type="default" r:id="rId17"/>
-      <w:headerReference w:type="first" r:id="rId18"/>
-      <w:footerReference w:type="first" r:id="rId19"/>
+      <w:headerReference w:type="even" r:id="rId15"/>
+      <w:headerReference w:type="default" r:id="rId16"/>
+      <w:footerReference w:type="even" r:id="rId17"/>
+      <w:footerReference w:type="default" r:id="rId18"/>
+      <w:headerReference w:type="first" r:id="rId19"/>
+      <w:footerReference w:type="first" r:id="rId20"/>
       <w:pgSz w:w="11906" w:h="16838"/>
       <w:pgMar w:top="1417" w:right="1417" w:bottom="1417" w:left="1417" w:header="708" w:footer="708" w:gutter="0"/>
       <w:pgNumType w:start="1"/>
@@ -8910,7 +9396,7 @@
 </file>
 
 <file path=word/endnotes.xml><?xml version="1.0" encoding="utf-8"?>
-<w:endnotes xmlns:wpc="http://schemas.microsoft.com/office/word/2010/wordprocessingCanvas" xmlns:cx="http://schemas.microsoft.com/office/drawing/2014/chartex" xmlns:cx1="http://schemas.microsoft.com/office/drawing/2015/9/8/chartex" xmlns:cx2="http://schemas.microsoft.com/office/drawing/2015/10/21/chartex" xmlns:cx3="http://schemas.microsoft.com/office/drawing/2016/5/9/chartex" xmlns:cx4="http://schemas.microsoft.com/office/drawing/2016/5/10/chartex" xmlns:cx5="http://schemas.microsoft.com/office/drawing/2016/5/11/chartex" xmlns:cx6="http://schemas.microsoft.com/office/drawing/2016/5/12/chartex" xmlns:cx7="http://schemas.microsoft.com/office/drawing/2016/5/13/chartex" xmlns:cx8="http://schemas.microsoft.com/office/drawing/2016/5/14/chartex" xmlns:mc="http://schemas.openxmlformats.org/markup-compatibility/2006" xmlns:aink="http://schemas.microsoft.com/office/drawing/2016/ink" xmlns:am3d="http://schemas.microsoft.com/office/drawing/2017/model3d" xmlns:o="urn:schemas-microsoft-com:office:office" xmlns:r="http://schemas.openxmlformats.org/officeDocument/2006/relationships" xmlns:m="http://schemas.openxmlformats.org/officeDocument/2006/math" xmlns:v="urn:schemas-microsoft-com:vml" xmlns:wp14="http://schemas.microsoft.com/office/word/2010/wordprocessingDrawing" xmlns:wp="http://schemas.openxmlformats.org/drawingml/2006/wordprocessingDrawing" xmlns:w10="urn:schemas-microsoft-com:office:word" xmlns:w="http://schemas.openxmlformats.org/wordprocessingml/2006/main" xmlns:w14="http://schemas.microsoft.com/office/word/2010/wordml" xmlns:w15="http://schemas.microsoft.com/office/word/2012/wordml" xmlns:w16cex="http://schemas.microsoft.com/office/word/2018/wordml/cex" xmlns:w16cid="http://schemas.microsoft.com/office/word/2016/wordml/cid" xmlns:w16="http://schemas.microsoft.com/office/word/2018/wordml" xmlns:w16se="http://schemas.microsoft.com/office/word/2015/wordml/symex" xmlns:wpg="http://schemas.microsoft.com/office/word/2010/wordprocessingGroup" xmlns:wpi="http://schemas.microsoft.com/office/word/2010/wordprocessingInk" xmlns:wne="http://schemas.microsoft.com/office/word/2006/wordml" xmlns:wps="http://schemas.microsoft.com/office/word/2010/wordprocessingShape" mc:Ignorable="w14 w15 w16se w16cid w16 w16cex wp14">
+<w:endnotes xmlns:wpc="http://schemas.microsoft.com/office/word/2010/wordprocessingCanvas" xmlns:cx="http://schemas.microsoft.com/office/drawing/2014/chartex" xmlns:mc="http://schemas.openxmlformats.org/markup-compatibility/2006" xmlns:o="urn:schemas-microsoft-com:office:office" xmlns:r="http://schemas.openxmlformats.org/officeDocument/2006/relationships" xmlns:m="http://schemas.openxmlformats.org/officeDocument/2006/math" xmlns:v="urn:schemas-microsoft-com:vml" xmlns:wp14="http://schemas.microsoft.com/office/word/2010/wordprocessingDrawing" xmlns:wp="http://schemas.openxmlformats.org/drawingml/2006/wordprocessingDrawing" xmlns:w10="urn:schemas-microsoft-com:office:word" xmlns:w="http://schemas.openxmlformats.org/wordprocessingml/2006/main" xmlns:w14="http://schemas.microsoft.com/office/word/2010/wordml" xmlns:w15="http://schemas.microsoft.com/office/word/2012/wordml" xmlns:w16se="http://schemas.microsoft.com/office/word/2015/wordml/symex" xmlns:wpg="http://schemas.microsoft.com/office/word/2010/wordprocessingGroup" xmlns:wpi="http://schemas.microsoft.com/office/word/2010/wordprocessingInk" xmlns:wne="http://schemas.microsoft.com/office/word/2006/wordml" xmlns:wps="http://schemas.microsoft.com/office/word/2010/wordprocessingShape" mc:Ignorable="w14 w15 w16se wp14">
   <w:endnote w:type="separator" w:id="-1">
     <w:p>
       <w:pPr>
@@ -8942,7 +9428,7 @@
 </file>
 
 <file path=word/footer1.xml><?xml version="1.0" encoding="utf-8"?>
-<w:ftr xmlns:wpc="http://schemas.microsoft.com/office/word/2010/wordprocessingCanvas" xmlns:cx="http://schemas.microsoft.com/office/drawing/2014/chartex" xmlns:cx1="http://schemas.microsoft.com/office/drawing/2015/9/8/chartex" xmlns:cx2="http://schemas.microsoft.com/office/drawing/2015/10/21/chartex" xmlns:cx3="http://schemas.microsoft.com/office/drawing/2016/5/9/chartex" xmlns:cx4="http://schemas.microsoft.com/office/drawing/2016/5/10/chartex" xmlns:cx5="http://schemas.microsoft.com/office/drawing/2016/5/11/chartex" xmlns:cx6="http://schemas.microsoft.com/office/drawing/2016/5/12/chartex" xmlns:cx7="http://schemas.microsoft.com/office/drawing/2016/5/13/chartex" xmlns:cx8="http://schemas.microsoft.com/office/drawing/2016/5/14/chartex" xmlns:mc="http://schemas.openxmlformats.org/markup-compatibility/2006" xmlns:aink="http://schemas.microsoft.com/office/drawing/2016/ink" xmlns:am3d="http://schemas.microsoft.com/office/drawing/2017/model3d" xmlns:o="urn:schemas-microsoft-com:office:office" xmlns:r="http://schemas.openxmlformats.org/officeDocument/2006/relationships" xmlns:m="http://schemas.openxmlformats.org/officeDocument/2006/math" xmlns:v="urn:schemas-microsoft-com:vml" xmlns:wp14="http://schemas.microsoft.com/office/word/2010/wordprocessingDrawing" xmlns:wp="http://schemas.openxmlformats.org/drawingml/2006/wordprocessingDrawing" xmlns:w10="urn:schemas-microsoft-com:office:word" xmlns:w="http://schemas.openxmlformats.org/wordprocessingml/2006/main" xmlns:w14="http://schemas.microsoft.com/office/word/2010/wordml" xmlns:w15="http://schemas.microsoft.com/office/word/2012/wordml" xmlns:w16cex="http://schemas.microsoft.com/office/word/2018/wordml/cex" xmlns:w16cid="http://schemas.microsoft.com/office/word/2016/wordml/cid" xmlns:w16="http://schemas.microsoft.com/office/word/2018/wordml" xmlns:w16se="http://schemas.microsoft.com/office/word/2015/wordml/symex" xmlns:wpg="http://schemas.microsoft.com/office/word/2010/wordprocessingGroup" xmlns:wpi="http://schemas.microsoft.com/office/word/2010/wordprocessingInk" xmlns:wne="http://schemas.microsoft.com/office/word/2006/wordml" xmlns:wps="http://schemas.microsoft.com/office/word/2010/wordprocessingShape" mc:Ignorable="w14 w15 w16se w16cid w16 w16cex wp14">
+<w:ftr xmlns:wpc="http://schemas.microsoft.com/office/word/2010/wordprocessingCanvas" xmlns:cx="http://schemas.microsoft.com/office/drawing/2014/chartex" xmlns:mc="http://schemas.openxmlformats.org/markup-compatibility/2006" xmlns:o="urn:schemas-microsoft-com:office:office" xmlns:r="http://schemas.openxmlformats.org/officeDocument/2006/relationships" xmlns:m="http://schemas.openxmlformats.org/officeDocument/2006/math" xmlns:v="urn:schemas-microsoft-com:vml" xmlns:wp14="http://schemas.microsoft.com/office/word/2010/wordprocessingDrawing" xmlns:wp="http://schemas.openxmlformats.org/drawingml/2006/wordprocessingDrawing" xmlns:w10="urn:schemas-microsoft-com:office:word" xmlns:w="http://schemas.openxmlformats.org/wordprocessingml/2006/main" xmlns:w14="http://schemas.microsoft.com/office/word/2010/wordml" xmlns:w15="http://schemas.microsoft.com/office/word/2012/wordml" xmlns:w16se="http://schemas.microsoft.com/office/word/2015/wordml/symex" xmlns:wpg="http://schemas.microsoft.com/office/word/2010/wordprocessingGroup" xmlns:wpi="http://schemas.microsoft.com/office/word/2010/wordprocessingInk" xmlns:wne="http://schemas.microsoft.com/office/word/2006/wordml" xmlns:wps="http://schemas.microsoft.com/office/word/2010/wordprocessingShape" mc:Ignorable="w14 w15 w16se wp14">
   <w:p>
     <w:pPr>
       <w:pStyle w:val="Pieddepage"/>
@@ -8952,7 +9438,7 @@
 </file>
 
 <file path=word/footer2.xml><?xml version="1.0" encoding="utf-8"?>
-<w:ftr xmlns:wpc="http://schemas.microsoft.com/office/word/2010/wordprocessingCanvas" xmlns:cx="http://schemas.microsoft.com/office/drawing/2014/chartex" xmlns:cx1="http://schemas.microsoft.com/office/drawing/2015/9/8/chartex" xmlns:cx2="http://schemas.microsoft.com/office/drawing/2015/10/21/chartex" xmlns:cx3="http://schemas.microsoft.com/office/drawing/2016/5/9/chartex" xmlns:cx4="http://schemas.microsoft.com/office/drawing/2016/5/10/chartex" xmlns:cx5="http://schemas.microsoft.com/office/drawing/2016/5/11/chartex" xmlns:cx6="http://schemas.microsoft.com/office/drawing/2016/5/12/chartex" xmlns:cx7="http://schemas.microsoft.com/office/drawing/2016/5/13/chartex" xmlns:cx8="http://schemas.microsoft.com/office/drawing/2016/5/14/chartex" xmlns:mc="http://schemas.openxmlformats.org/markup-compatibility/2006" xmlns:aink="http://schemas.microsoft.com/office/drawing/2016/ink" xmlns:am3d="http://schemas.microsoft.com/office/drawing/2017/model3d" xmlns:o="urn:schemas-microsoft-com:office:office" xmlns:r="http://schemas.openxmlformats.org/officeDocument/2006/relationships" xmlns:m="http://schemas.openxmlformats.org/officeDocument/2006/math" xmlns:v="urn:schemas-microsoft-com:vml" xmlns:wp14="http://schemas.microsoft.com/office/word/2010/wordprocessingDrawing" xmlns:wp="http://schemas.openxmlformats.org/drawingml/2006/wordprocessingDrawing" xmlns:w10="urn:schemas-microsoft-com:office:word" xmlns:w="http://schemas.openxmlformats.org/wordprocessingml/2006/main" xmlns:w14="http://schemas.microsoft.com/office/word/2010/wordml" xmlns:w15="http://schemas.microsoft.com/office/word/2012/wordml" xmlns:w16cex="http://schemas.microsoft.com/office/word/2018/wordml/cex" xmlns:w16cid="http://schemas.microsoft.com/office/word/2016/wordml/cid" xmlns:w16="http://schemas.microsoft.com/office/word/2018/wordml" xmlns:w16se="http://schemas.microsoft.com/office/word/2015/wordml/symex" xmlns:wpg="http://schemas.microsoft.com/office/word/2010/wordprocessingGroup" xmlns:wpi="http://schemas.microsoft.com/office/word/2010/wordprocessingInk" xmlns:wne="http://schemas.microsoft.com/office/word/2006/wordml" xmlns:wps="http://schemas.microsoft.com/office/word/2010/wordprocessingShape" mc:Ignorable="w14 w15 w16se w16cid w16 w16cex wp14">
+<w:ftr xmlns:wpc="http://schemas.microsoft.com/office/word/2010/wordprocessingCanvas" xmlns:cx="http://schemas.microsoft.com/office/drawing/2014/chartex" xmlns:mc="http://schemas.openxmlformats.org/markup-compatibility/2006" xmlns:o="urn:schemas-microsoft-com:office:office" xmlns:r="http://schemas.openxmlformats.org/officeDocument/2006/relationships" xmlns:m="http://schemas.openxmlformats.org/officeDocument/2006/math" xmlns:v="urn:schemas-microsoft-com:vml" xmlns:wp14="http://schemas.microsoft.com/office/word/2010/wordprocessingDrawing" xmlns:wp="http://schemas.openxmlformats.org/drawingml/2006/wordprocessingDrawing" xmlns:w10="urn:schemas-microsoft-com:office:word" xmlns:w="http://schemas.openxmlformats.org/wordprocessingml/2006/main" xmlns:w14="http://schemas.microsoft.com/office/word/2010/wordml" xmlns:w15="http://schemas.microsoft.com/office/word/2012/wordml" xmlns:w16se="http://schemas.microsoft.com/office/word/2015/wordml/symex" xmlns:wpg="http://schemas.microsoft.com/office/word/2010/wordprocessingGroup" xmlns:wpi="http://schemas.microsoft.com/office/word/2010/wordprocessingInk" xmlns:wne="http://schemas.microsoft.com/office/word/2006/wordml" xmlns:wps="http://schemas.microsoft.com/office/word/2010/wordprocessingShape" mc:Ignorable="w14 w15 w16se wp14">
   <w:sdt>
     <w:sdtPr>
       <w:id w:val="1259412609"/>
@@ -8981,7 +9467,7 @@
           <w:rPr>
             <w:noProof/>
           </w:rPr>
-          <w:t>2</w:t>
+          <w:t>10</w:t>
         </w:r>
         <w:r>
           <w:fldChar w:fldCharType="end"/>
@@ -8998,7 +9484,7 @@
 </file>
 
 <file path=word/footer3.xml><?xml version="1.0" encoding="utf-8"?>
-<w:ftr xmlns:wpc="http://schemas.microsoft.com/office/word/2010/wordprocessingCanvas" xmlns:cx="http://schemas.microsoft.com/office/drawing/2014/chartex" xmlns:cx1="http://schemas.microsoft.com/office/drawing/2015/9/8/chartex" xmlns:cx2="http://schemas.microsoft.com/office/drawing/2015/10/21/chartex" xmlns:cx3="http://schemas.microsoft.com/office/drawing/2016/5/9/chartex" xmlns:cx4="http://schemas.microsoft.com/office/drawing/2016/5/10/chartex" xmlns:cx5="http://schemas.microsoft.com/office/drawing/2016/5/11/chartex" xmlns:cx6="http://schemas.microsoft.com/office/drawing/2016/5/12/chartex" xmlns:cx7="http://schemas.microsoft.com/office/drawing/2016/5/13/chartex" xmlns:cx8="http://schemas.microsoft.com/office/drawing/2016/5/14/chartex" xmlns:mc="http://schemas.openxmlformats.org/markup-compatibility/2006" xmlns:aink="http://schemas.microsoft.com/office/drawing/2016/ink" xmlns:am3d="http://schemas.microsoft.com/office/drawing/2017/model3d" xmlns:o="urn:schemas-microsoft-com:office:office" xmlns:r="http://schemas.openxmlformats.org/officeDocument/2006/relationships" xmlns:m="http://schemas.openxmlformats.org/officeDocument/2006/math" xmlns:v="urn:schemas-microsoft-com:vml" xmlns:wp14="http://schemas.microsoft.com/office/word/2010/wordprocessingDrawing" xmlns:wp="http://schemas.openxmlformats.org/drawingml/2006/wordprocessingDrawing" xmlns:w10="urn:schemas-microsoft-com:office:word" xmlns:w="http://schemas.openxmlformats.org/wordprocessingml/2006/main" xmlns:w14="http://schemas.microsoft.com/office/word/2010/wordml" xmlns:w15="http://schemas.microsoft.com/office/word/2012/wordml" xmlns:w16cex="http://schemas.microsoft.com/office/word/2018/wordml/cex" xmlns:w16cid="http://schemas.microsoft.com/office/word/2016/wordml/cid" xmlns:w16="http://schemas.microsoft.com/office/word/2018/wordml" xmlns:w16se="http://schemas.microsoft.com/office/word/2015/wordml/symex" xmlns:wpg="http://schemas.microsoft.com/office/word/2010/wordprocessingGroup" xmlns:wpi="http://schemas.microsoft.com/office/word/2010/wordprocessingInk" xmlns:wne="http://schemas.microsoft.com/office/word/2006/wordml" xmlns:wps="http://schemas.microsoft.com/office/word/2010/wordprocessingShape" mc:Ignorable="w14 w15 w16se w16cid w16 w16cex wp14">
+<w:ftr xmlns:wpc="http://schemas.microsoft.com/office/word/2010/wordprocessingCanvas" xmlns:cx="http://schemas.microsoft.com/office/drawing/2014/chartex" xmlns:mc="http://schemas.openxmlformats.org/markup-compatibility/2006" xmlns:o="urn:schemas-microsoft-com:office:office" xmlns:r="http://schemas.openxmlformats.org/officeDocument/2006/relationships" xmlns:m="http://schemas.openxmlformats.org/officeDocument/2006/math" xmlns:v="urn:schemas-microsoft-com:vml" xmlns:wp14="http://schemas.microsoft.com/office/word/2010/wordprocessingDrawing" xmlns:wp="http://schemas.openxmlformats.org/drawingml/2006/wordprocessingDrawing" xmlns:w10="urn:schemas-microsoft-com:office:word" xmlns:w="http://schemas.openxmlformats.org/wordprocessingml/2006/main" xmlns:w14="http://schemas.microsoft.com/office/word/2010/wordml" xmlns:w15="http://schemas.microsoft.com/office/word/2012/wordml" xmlns:w16se="http://schemas.microsoft.com/office/word/2015/wordml/symex" xmlns:wpg="http://schemas.microsoft.com/office/word/2010/wordprocessingGroup" xmlns:wpi="http://schemas.microsoft.com/office/word/2010/wordprocessingInk" xmlns:wne="http://schemas.microsoft.com/office/word/2006/wordml" xmlns:wps="http://schemas.microsoft.com/office/word/2010/wordprocessingShape" mc:Ignorable="w14 w15 w16se wp14">
   <w:p>
     <w:pPr>
       <w:pStyle w:val="Pieddepage"/>
@@ -9008,7 +9494,7 @@
 </file>
 
 <file path=word/footnotes.xml><?xml version="1.0" encoding="utf-8"?>
-<w:footnotes xmlns:wpc="http://schemas.microsoft.com/office/word/2010/wordprocessingCanvas" xmlns:cx="http://schemas.microsoft.com/office/drawing/2014/chartex" xmlns:cx1="http://schemas.microsoft.com/office/drawing/2015/9/8/chartex" xmlns:cx2="http://schemas.microsoft.com/office/drawing/2015/10/21/chartex" xmlns:cx3="http://schemas.microsoft.com/office/drawing/2016/5/9/chartex" xmlns:cx4="http://schemas.microsoft.com/office/drawing/2016/5/10/chartex" xmlns:cx5="http://schemas.microsoft.com/office/drawing/2016/5/11/chartex" xmlns:cx6="http://schemas.microsoft.com/office/drawing/2016/5/12/chartex" xmlns:cx7="http://schemas.microsoft.com/office/drawing/2016/5/13/chartex" xmlns:cx8="http://schemas.microsoft.com/office/drawing/2016/5/14/chartex" xmlns:mc="http://schemas.openxmlformats.org/markup-compatibility/2006" xmlns:aink="http://schemas.microsoft.com/office/drawing/2016/ink" xmlns:am3d="http://schemas.microsoft.com/office/drawing/2017/model3d" xmlns:o="urn:schemas-microsoft-com:office:office" xmlns:r="http://schemas.openxmlformats.org/officeDocument/2006/relationships" xmlns:m="http://schemas.openxmlformats.org/officeDocument/2006/math" xmlns:v="urn:schemas-microsoft-com:vml" xmlns:wp14="http://schemas.microsoft.com/office/word/2010/wordprocessingDrawing" xmlns:wp="http://schemas.openxmlformats.org/drawingml/2006/wordprocessingDrawing" xmlns:w10="urn:schemas-microsoft-com:office:word" xmlns:w="http://schemas.openxmlformats.org/wordprocessingml/2006/main" xmlns:w14="http://schemas.microsoft.com/office/word/2010/wordml" xmlns:w15="http://schemas.microsoft.com/office/word/2012/wordml" xmlns:w16cex="http://schemas.microsoft.com/office/word/2018/wordml/cex" xmlns:w16cid="http://schemas.microsoft.com/office/word/2016/wordml/cid" xmlns:w16="http://schemas.microsoft.com/office/word/2018/wordml" xmlns:w16se="http://schemas.microsoft.com/office/word/2015/wordml/symex" xmlns:wpg="http://schemas.microsoft.com/office/word/2010/wordprocessingGroup" xmlns:wpi="http://schemas.microsoft.com/office/word/2010/wordprocessingInk" xmlns:wne="http://schemas.microsoft.com/office/word/2006/wordml" xmlns:wps="http://schemas.microsoft.com/office/word/2010/wordprocessingShape" mc:Ignorable="w14 w15 w16se w16cid w16 w16cex wp14">
+<w:footnotes xmlns:wpc="http://schemas.microsoft.com/office/word/2010/wordprocessingCanvas" xmlns:cx="http://schemas.microsoft.com/office/drawing/2014/chartex" xmlns:mc="http://schemas.openxmlformats.org/markup-compatibility/2006" xmlns:o="urn:schemas-microsoft-com:office:office" xmlns:r="http://schemas.openxmlformats.org/officeDocument/2006/relationships" xmlns:m="http://schemas.openxmlformats.org/officeDocument/2006/math" xmlns:v="urn:schemas-microsoft-com:vml" xmlns:wp14="http://schemas.microsoft.com/office/word/2010/wordprocessingDrawing" xmlns:wp="http://schemas.openxmlformats.org/drawingml/2006/wordprocessingDrawing" xmlns:w10="urn:schemas-microsoft-com:office:word" xmlns:w="http://schemas.openxmlformats.org/wordprocessingml/2006/main" xmlns:w14="http://schemas.microsoft.com/office/word/2010/wordml" xmlns:w15="http://schemas.microsoft.com/office/word/2012/wordml" xmlns:w16se="http://schemas.microsoft.com/office/word/2015/wordml/symex" xmlns:wpg="http://schemas.microsoft.com/office/word/2010/wordprocessingGroup" xmlns:wpi="http://schemas.microsoft.com/office/word/2010/wordprocessingInk" xmlns:wne="http://schemas.microsoft.com/office/word/2006/wordml" xmlns:wps="http://schemas.microsoft.com/office/word/2010/wordprocessingShape" mc:Ignorable="w14 w15 w16se wp14">
   <w:footnote w:type="separator" w:id="-1">
     <w:p>
       <w:pPr>
@@ -9040,7 +9526,7 @@
 </file>
 
 <file path=word/header1.xml><?xml version="1.0" encoding="utf-8"?>
-<w:hdr xmlns:wpc="http://schemas.microsoft.com/office/word/2010/wordprocessingCanvas" xmlns:cx="http://schemas.microsoft.com/office/drawing/2014/chartex" xmlns:cx1="http://schemas.microsoft.com/office/drawing/2015/9/8/chartex" xmlns:cx2="http://schemas.microsoft.com/office/drawing/2015/10/21/chartex" xmlns:cx3="http://schemas.microsoft.com/office/drawing/2016/5/9/chartex" xmlns:cx4="http://schemas.microsoft.com/office/drawing/2016/5/10/chartex" xmlns:cx5="http://schemas.microsoft.com/office/drawing/2016/5/11/chartex" xmlns:cx6="http://schemas.microsoft.com/office/drawing/2016/5/12/chartex" xmlns:cx7="http://schemas.microsoft.com/office/drawing/2016/5/13/chartex" xmlns:cx8="http://schemas.microsoft.com/office/drawing/2016/5/14/chartex" xmlns:mc="http://schemas.openxmlformats.org/markup-compatibility/2006" xmlns:aink="http://schemas.microsoft.com/office/drawing/2016/ink" xmlns:am3d="http://schemas.microsoft.com/office/drawing/2017/model3d" xmlns:o="urn:schemas-microsoft-com:office:office" xmlns:r="http://schemas.openxmlformats.org/officeDocument/2006/relationships" xmlns:m="http://schemas.openxmlformats.org/officeDocument/2006/math" xmlns:v="urn:schemas-microsoft-com:vml" xmlns:wp14="http://schemas.microsoft.com/office/word/2010/wordprocessingDrawing" xmlns:wp="http://schemas.openxmlformats.org/drawingml/2006/wordprocessingDrawing" xmlns:w10="urn:schemas-microsoft-com:office:word" xmlns:w="http://schemas.openxmlformats.org/wordprocessingml/2006/main" xmlns:w14="http://schemas.microsoft.com/office/word/2010/wordml" xmlns:w15="http://schemas.microsoft.com/office/word/2012/wordml" xmlns:w16cex="http://schemas.microsoft.com/office/word/2018/wordml/cex" xmlns:w16cid="http://schemas.microsoft.com/office/word/2016/wordml/cid" xmlns:w16="http://schemas.microsoft.com/office/word/2018/wordml" xmlns:w16se="http://schemas.microsoft.com/office/word/2015/wordml/symex" xmlns:wpg="http://schemas.microsoft.com/office/word/2010/wordprocessingGroup" xmlns:wpi="http://schemas.microsoft.com/office/word/2010/wordprocessingInk" xmlns:wne="http://schemas.microsoft.com/office/word/2006/wordml" xmlns:wps="http://schemas.microsoft.com/office/word/2010/wordprocessingShape" mc:Ignorable="w14 w15 w16se w16cid w16 w16cex wp14">
+<w:hdr xmlns:wpc="http://schemas.microsoft.com/office/word/2010/wordprocessingCanvas" xmlns:cx="http://schemas.microsoft.com/office/drawing/2014/chartex" xmlns:mc="http://schemas.openxmlformats.org/markup-compatibility/2006" xmlns:o="urn:schemas-microsoft-com:office:office" xmlns:r="http://schemas.openxmlformats.org/officeDocument/2006/relationships" xmlns:m="http://schemas.openxmlformats.org/officeDocument/2006/math" xmlns:v="urn:schemas-microsoft-com:vml" xmlns:wp14="http://schemas.microsoft.com/office/word/2010/wordprocessingDrawing" xmlns:wp="http://schemas.openxmlformats.org/drawingml/2006/wordprocessingDrawing" xmlns:w10="urn:schemas-microsoft-com:office:word" xmlns:w="http://schemas.openxmlformats.org/wordprocessingml/2006/main" xmlns:w14="http://schemas.microsoft.com/office/word/2010/wordml" xmlns:w15="http://schemas.microsoft.com/office/word/2012/wordml" xmlns:w16se="http://schemas.microsoft.com/office/word/2015/wordml/symex" xmlns:wpg="http://schemas.microsoft.com/office/word/2010/wordprocessingGroup" xmlns:wpi="http://schemas.microsoft.com/office/word/2010/wordprocessingInk" xmlns:wne="http://schemas.microsoft.com/office/word/2006/wordml" xmlns:wps="http://schemas.microsoft.com/office/word/2010/wordprocessingShape" mc:Ignorable="w14 w15 w16se wp14">
   <w:p>
     <w:pPr>
       <w:pStyle w:val="En-tte"/>
@@ -9050,7 +9536,7 @@
 </file>
 
 <file path=word/header2.xml><?xml version="1.0" encoding="utf-8"?>
-<w:hdr xmlns:wpc="http://schemas.microsoft.com/office/word/2010/wordprocessingCanvas" xmlns:cx="http://schemas.microsoft.com/office/drawing/2014/chartex" xmlns:cx1="http://schemas.microsoft.com/office/drawing/2015/9/8/chartex" xmlns:cx2="http://schemas.microsoft.com/office/drawing/2015/10/21/chartex" xmlns:cx3="http://schemas.microsoft.com/office/drawing/2016/5/9/chartex" xmlns:cx4="http://schemas.microsoft.com/office/drawing/2016/5/10/chartex" xmlns:cx5="http://schemas.microsoft.com/office/drawing/2016/5/11/chartex" xmlns:cx6="http://schemas.microsoft.com/office/drawing/2016/5/12/chartex" xmlns:cx7="http://schemas.microsoft.com/office/drawing/2016/5/13/chartex" xmlns:cx8="http://schemas.microsoft.com/office/drawing/2016/5/14/chartex" xmlns:mc="http://schemas.openxmlformats.org/markup-compatibility/2006" xmlns:aink="http://schemas.microsoft.com/office/drawing/2016/ink" xmlns:am3d="http://schemas.microsoft.com/office/drawing/2017/model3d" xmlns:o="urn:schemas-microsoft-com:office:office" xmlns:r="http://schemas.openxmlformats.org/officeDocument/2006/relationships" xmlns:m="http://schemas.openxmlformats.org/officeDocument/2006/math" xmlns:v="urn:schemas-microsoft-com:vml" xmlns:wp14="http://schemas.microsoft.com/office/word/2010/wordprocessingDrawing" xmlns:wp="http://schemas.openxmlformats.org/drawingml/2006/wordprocessingDrawing" xmlns:w10="urn:schemas-microsoft-com:office:word" xmlns:w="http://schemas.openxmlformats.org/wordprocessingml/2006/main" xmlns:w14="http://schemas.microsoft.com/office/word/2010/wordml" xmlns:w15="http://schemas.microsoft.com/office/word/2012/wordml" xmlns:w16cex="http://schemas.microsoft.com/office/word/2018/wordml/cex" xmlns:w16cid="http://schemas.microsoft.com/office/word/2016/wordml/cid" xmlns:w16="http://schemas.microsoft.com/office/word/2018/wordml" xmlns:w16se="http://schemas.microsoft.com/office/word/2015/wordml/symex" xmlns:wpg="http://schemas.microsoft.com/office/word/2010/wordprocessingGroup" xmlns:wpi="http://schemas.microsoft.com/office/word/2010/wordprocessingInk" xmlns:wne="http://schemas.microsoft.com/office/word/2006/wordml" xmlns:wps="http://schemas.microsoft.com/office/word/2010/wordprocessingShape" mc:Ignorable="w14 w15 w16se w16cid w16 w16cex wp14">
+<w:hdr xmlns:wpc="http://schemas.microsoft.com/office/word/2010/wordprocessingCanvas" xmlns:cx="http://schemas.microsoft.com/office/drawing/2014/chartex" xmlns:mc="http://schemas.openxmlformats.org/markup-compatibility/2006" xmlns:o="urn:schemas-microsoft-com:office:office" xmlns:r="http://schemas.openxmlformats.org/officeDocument/2006/relationships" xmlns:m="http://schemas.openxmlformats.org/officeDocument/2006/math" xmlns:v="urn:schemas-microsoft-com:vml" xmlns:wp14="http://schemas.microsoft.com/office/word/2010/wordprocessingDrawing" xmlns:wp="http://schemas.openxmlformats.org/drawingml/2006/wordprocessingDrawing" xmlns:w10="urn:schemas-microsoft-com:office:word" xmlns:w="http://schemas.openxmlformats.org/wordprocessingml/2006/main" xmlns:w14="http://schemas.microsoft.com/office/word/2010/wordml" xmlns:w15="http://schemas.microsoft.com/office/word/2012/wordml" xmlns:w16se="http://schemas.microsoft.com/office/word/2015/wordml/symex" xmlns:wpg="http://schemas.microsoft.com/office/word/2010/wordprocessingGroup" xmlns:wpi="http://schemas.microsoft.com/office/word/2010/wordprocessingInk" xmlns:wne="http://schemas.microsoft.com/office/word/2006/wordml" xmlns:wps="http://schemas.microsoft.com/office/word/2010/wordprocessingShape" mc:Ignorable="w14 w15 w16se wp14">
   <w:p>
     <w:pPr>
       <w:pStyle w:val="En-tte"/>
@@ -9068,7 +9554,7 @@
 </file>
 
 <file path=word/header3.xml><?xml version="1.0" encoding="utf-8"?>
-<w:hdr xmlns:wpc="http://schemas.microsoft.com/office/word/2010/wordprocessingCanvas" xmlns:cx="http://schemas.microsoft.com/office/drawing/2014/chartex" xmlns:cx1="http://schemas.microsoft.com/office/drawing/2015/9/8/chartex" xmlns:cx2="http://schemas.microsoft.com/office/drawing/2015/10/21/chartex" xmlns:cx3="http://schemas.microsoft.com/office/drawing/2016/5/9/chartex" xmlns:cx4="http://schemas.microsoft.com/office/drawing/2016/5/10/chartex" xmlns:cx5="http://schemas.microsoft.com/office/drawing/2016/5/11/chartex" xmlns:cx6="http://schemas.microsoft.com/office/drawing/2016/5/12/chartex" xmlns:cx7="http://schemas.microsoft.com/office/drawing/2016/5/13/chartex" xmlns:cx8="http://schemas.microsoft.com/office/drawing/2016/5/14/chartex" xmlns:mc="http://schemas.openxmlformats.org/markup-compatibility/2006" xmlns:aink="http://schemas.microsoft.com/office/drawing/2016/ink" xmlns:am3d="http://schemas.microsoft.com/office/drawing/2017/model3d" xmlns:o="urn:schemas-microsoft-com:office:office" xmlns:r="http://schemas.openxmlformats.org/officeDocument/2006/relationships" xmlns:m="http://schemas.openxmlformats.org/officeDocument/2006/math" xmlns:v="urn:schemas-microsoft-com:vml" xmlns:wp14="http://schemas.microsoft.com/office/word/2010/wordprocessingDrawing" xmlns:wp="http://schemas.openxmlformats.org/drawingml/2006/wordprocessingDrawing" xmlns:w10="urn:schemas-microsoft-com:office:word" xmlns:w="http://schemas.openxmlformats.org/wordprocessingml/2006/main" xmlns:w14="http://schemas.microsoft.com/office/word/2010/wordml" xmlns:w15="http://schemas.microsoft.com/office/word/2012/wordml" xmlns:w16cex="http://schemas.microsoft.com/office/word/2018/wordml/cex" xmlns:w16cid="http://schemas.microsoft.com/office/word/2016/wordml/cid" xmlns:w16="http://schemas.microsoft.com/office/word/2018/wordml" xmlns:w16se="http://schemas.microsoft.com/office/word/2015/wordml/symex" xmlns:wpg="http://schemas.microsoft.com/office/word/2010/wordprocessingGroup" xmlns:wpi="http://schemas.microsoft.com/office/word/2010/wordprocessingInk" xmlns:wne="http://schemas.microsoft.com/office/word/2006/wordml" xmlns:wps="http://schemas.microsoft.com/office/word/2010/wordprocessingShape" mc:Ignorable="w14 w15 w16se w16cid w16 w16cex wp14">
+<w:hdr xmlns:wpc="http://schemas.microsoft.com/office/word/2010/wordprocessingCanvas" xmlns:cx="http://schemas.microsoft.com/office/drawing/2014/chartex" xmlns:mc="http://schemas.openxmlformats.org/markup-compatibility/2006" xmlns:o="urn:schemas-microsoft-com:office:office" xmlns:r="http://schemas.openxmlformats.org/officeDocument/2006/relationships" xmlns:m="http://schemas.openxmlformats.org/officeDocument/2006/math" xmlns:v="urn:schemas-microsoft-com:vml" xmlns:wp14="http://schemas.microsoft.com/office/word/2010/wordprocessingDrawing" xmlns:wp="http://schemas.openxmlformats.org/drawingml/2006/wordprocessingDrawing" xmlns:w10="urn:schemas-microsoft-com:office:word" xmlns:w="http://schemas.openxmlformats.org/wordprocessingml/2006/main" xmlns:w14="http://schemas.microsoft.com/office/word/2010/wordml" xmlns:w15="http://schemas.microsoft.com/office/word/2012/wordml" xmlns:w16se="http://schemas.microsoft.com/office/word/2015/wordml/symex" xmlns:wpg="http://schemas.microsoft.com/office/word/2010/wordprocessingGroup" xmlns:wpi="http://schemas.microsoft.com/office/word/2010/wordprocessingInk" xmlns:wne="http://schemas.microsoft.com/office/word/2006/wordml" xmlns:wps="http://schemas.microsoft.com/office/word/2010/wordprocessingShape" mc:Ignorable="w14 w15 w16se wp14">
   <w:p>
     <w:pPr>
       <w:pStyle w:val="En-tte"/>
@@ -9078,7 +9564,7 @@
 </file>
 
 <file path=word/numbering.xml><?xml version="1.0" encoding="utf-8"?>
-<w:numbering xmlns:wpc="http://schemas.microsoft.com/office/word/2010/wordprocessingCanvas" xmlns:cx="http://schemas.microsoft.com/office/drawing/2014/chartex" xmlns:cx1="http://schemas.microsoft.com/office/drawing/2015/9/8/chartex" xmlns:cx2="http://schemas.microsoft.com/office/drawing/2015/10/21/chartex" xmlns:cx3="http://schemas.microsoft.com/office/drawing/2016/5/9/chartex" xmlns:cx4="http://schemas.microsoft.com/office/drawing/2016/5/10/chartex" xmlns:cx5="http://schemas.microsoft.com/office/drawing/2016/5/11/chartex" xmlns:cx6="http://schemas.microsoft.com/office/drawing/2016/5/12/chartex" xmlns:cx7="http://schemas.microsoft.com/office/drawing/2016/5/13/chartex" xmlns:cx8="http://schemas.microsoft.com/office/drawing/2016/5/14/chartex" xmlns:mc="http://schemas.openxmlformats.org/markup-compatibility/2006" xmlns:aink="http://schemas.microsoft.com/office/drawing/2016/ink" xmlns:am3d="http://schemas.microsoft.com/office/drawing/2017/model3d" xmlns:o="urn:schemas-microsoft-com:office:office" xmlns:r="http://schemas.openxmlformats.org/officeDocument/2006/relationships" xmlns:m="http://schemas.openxmlformats.org/officeDocument/2006/math" xmlns:v="urn:schemas-microsoft-com:vml" xmlns:wp14="http://schemas.microsoft.com/office/word/2010/wordprocessingDrawing" xmlns:wp="http://schemas.openxmlformats.org/drawingml/2006/wordprocessingDrawing" xmlns:w10="urn:schemas-microsoft-com:office:word" xmlns:w="http://schemas.openxmlformats.org/wordprocessingml/2006/main" xmlns:w14="http://schemas.microsoft.com/office/word/2010/wordml" xmlns:w15="http://schemas.microsoft.com/office/word/2012/wordml" xmlns:w16cex="http://schemas.microsoft.com/office/word/2018/wordml/cex" xmlns:w16cid="http://schemas.microsoft.com/office/word/2016/wordml/cid" xmlns:w16="http://schemas.microsoft.com/office/word/2018/wordml" xmlns:w16se="http://schemas.microsoft.com/office/word/2015/wordml/symex" xmlns:wpg="http://schemas.microsoft.com/office/word/2010/wordprocessingGroup" xmlns:wpi="http://schemas.microsoft.com/office/word/2010/wordprocessingInk" xmlns:wne="http://schemas.microsoft.com/office/word/2006/wordml" xmlns:wps="http://schemas.microsoft.com/office/word/2010/wordprocessingShape" mc:Ignorable="w14 w15 w16se w16cid w16 w16cex wp14">
+<w:numbering xmlns:wpc="http://schemas.microsoft.com/office/word/2010/wordprocessingCanvas" xmlns:cx="http://schemas.microsoft.com/office/drawing/2014/chartex" xmlns:mc="http://schemas.openxmlformats.org/markup-compatibility/2006" xmlns:o="urn:schemas-microsoft-com:office:office" xmlns:r="http://schemas.openxmlformats.org/officeDocument/2006/relationships" xmlns:m="http://schemas.openxmlformats.org/officeDocument/2006/math" xmlns:v="urn:schemas-microsoft-com:vml" xmlns:wp14="http://schemas.microsoft.com/office/word/2010/wordprocessingDrawing" xmlns:wp="http://schemas.openxmlformats.org/drawingml/2006/wordprocessingDrawing" xmlns:w10="urn:schemas-microsoft-com:office:word" xmlns:w="http://schemas.openxmlformats.org/wordprocessingml/2006/main" xmlns:w14="http://schemas.microsoft.com/office/word/2010/wordml" xmlns:w15="http://schemas.microsoft.com/office/word/2012/wordml" xmlns:w16se="http://schemas.microsoft.com/office/word/2015/wordml/symex" xmlns:wpg="http://schemas.microsoft.com/office/word/2010/wordprocessingGroup" xmlns:wpi="http://schemas.microsoft.com/office/word/2010/wordprocessingInk" xmlns:wne="http://schemas.microsoft.com/office/word/2006/wordml" xmlns:wps="http://schemas.microsoft.com/office/word/2010/wordprocessingShape" mc:Ignorable="w14 w15 w16se wp14">
   <w:abstractNum w:abstractNumId="0" w15:restartNumberingAfterBreak="0">
     <w:nsid w:val="0AB27574"/>
     <w:multiLevelType w:val="hybridMultilevel"/>
@@ -9662,7 +10148,7 @@
 </file>
 
 <file path=word/styles.xml><?xml version="1.0" encoding="utf-8"?>
-<w:styles xmlns:mc="http://schemas.openxmlformats.org/markup-compatibility/2006" xmlns:r="http://schemas.openxmlformats.org/officeDocument/2006/relationships" xmlns:w="http://schemas.openxmlformats.org/wordprocessingml/2006/main" xmlns:w14="http://schemas.microsoft.com/office/word/2010/wordml" xmlns:w15="http://schemas.microsoft.com/office/word/2012/wordml" xmlns:w16cex="http://schemas.microsoft.com/office/word/2018/wordml/cex" xmlns:w16cid="http://schemas.microsoft.com/office/word/2016/wordml/cid" xmlns:w16="http://schemas.microsoft.com/office/word/2018/wordml" xmlns:w16se="http://schemas.microsoft.com/office/word/2015/wordml/symex" mc:Ignorable="w14 w15 w16se w16cid w16 w16cex">
+<w:styles xmlns:mc="http://schemas.openxmlformats.org/markup-compatibility/2006" xmlns:r="http://schemas.openxmlformats.org/officeDocument/2006/relationships" xmlns:w="http://schemas.openxmlformats.org/wordprocessingml/2006/main" xmlns:w14="http://schemas.microsoft.com/office/word/2010/wordml" xmlns:w15="http://schemas.microsoft.com/office/word/2012/wordml" xmlns:w16se="http://schemas.microsoft.com/office/word/2015/wordml/symex" mc:Ignorable="w14 w15 w16se">
   <w:docDefaults>
     <w:rPrDefault>
       <w:rPr>
@@ -9678,7 +10164,7 @@
       </w:pPr>
     </w:pPrDefault>
   </w:docDefaults>
-  <w:latentStyles w:defLockedState="0" w:defUIPriority="99" w:defSemiHidden="0" w:defUnhideWhenUsed="0" w:defQFormat="0" w:count="376">
+  <w:latentStyles w:defLockedState="0" w:defUIPriority="99" w:defSemiHidden="0" w:defUnhideWhenUsed="0" w:defQFormat="0" w:count="371">
     <w:lsdException w:name="Normal" w:uiPriority="0" w:qFormat="1"/>
     <w:lsdException w:name="heading 1" w:uiPriority="9" w:qFormat="1"/>
     <w:lsdException w:name="heading 2" w:semiHidden="1" w:uiPriority="9" w:unhideWhenUsed="1" w:qFormat="1"/>
@@ -9784,6 +10270,7 @@
     <w:lsdException w:name="HTML Sample" w:semiHidden="1" w:unhideWhenUsed="1"/>
     <w:lsdException w:name="HTML Typewriter" w:semiHidden="1" w:unhideWhenUsed="1"/>
     <w:lsdException w:name="HTML Variable" w:semiHidden="1" w:unhideWhenUsed="1"/>
+    <w:lsdException w:name="Normal Table" w:semiHidden="1" w:unhideWhenUsed="1"/>
     <w:lsdException w:name="annotation subject" w:semiHidden="1" w:unhideWhenUsed="1"/>
     <w:lsdException w:name="No List" w:semiHidden="1" w:unhideWhenUsed="1"/>
     <w:lsdException w:name="Outline List 1" w:semiHidden="1" w:unhideWhenUsed="1"/>
@@ -9826,8 +10313,11 @@
     <w:lsdException w:name="Table Contemporary" w:semiHidden="1" w:unhideWhenUsed="1"/>
     <w:lsdException w:name="Table Elegant" w:semiHidden="1" w:unhideWhenUsed="1"/>
     <w:lsdException w:name="Table Professional" w:semiHidden="1" w:unhideWhenUsed="1"/>
+    <w:lsdException w:name="Table Subtle 1" w:semiHidden="1" w:unhideWhenUsed="1"/>
     <w:lsdException w:name="Table Subtle 2" w:semiHidden="1" w:unhideWhenUsed="1"/>
     <w:lsdException w:name="Table Web 1" w:semiHidden="1" w:unhideWhenUsed="1"/>
+    <w:lsdException w:name="Table Web 2" w:semiHidden="1" w:unhideWhenUsed="1"/>
+    <w:lsdException w:name="Table Web 3" w:semiHidden="1" w:unhideWhenUsed="1"/>
     <w:lsdException w:name="Balloon Text" w:semiHidden="1" w:unhideWhenUsed="1"/>
     <w:lsdException w:name="Table Grid" w:uiPriority="39"/>
     <w:lsdException w:name="Table Theme" w:semiHidden="1" w:unhideWhenUsed="1"/>
@@ -10046,11 +10536,6 @@
     <w:lsdException w:name="List Table 5 Dark Accent 6" w:uiPriority="50"/>
     <w:lsdException w:name="List Table 6 Colorful Accent 6" w:uiPriority="51"/>
     <w:lsdException w:name="List Table 7 Colorful Accent 6" w:uiPriority="52"/>
-    <w:lsdException w:name="Mention" w:semiHidden="1" w:unhideWhenUsed="1"/>
-    <w:lsdException w:name="Smart Hyperlink" w:semiHidden="1" w:unhideWhenUsed="1"/>
-    <w:lsdException w:name="Hashtag" w:semiHidden="1" w:unhideWhenUsed="1"/>
-    <w:lsdException w:name="Unresolved Mention" w:semiHidden="1" w:unhideWhenUsed="1"/>
-    <w:lsdException w:name="Smart Link" w:semiHidden="1" w:unhideWhenUsed="1"/>
   </w:latentStyles>
   <w:style w:type="paragraph" w:default="1" w:styleId="Normal">
     <w:name w:val="Normal"/>
@@ -10797,28 +11282,28 @@
 </file>
 
 <file path=customXml/item1.xml><?xml version="1.0" encoding="utf-8"?>
-<b:Sources xmlns:b="http://schemas.openxmlformats.org/officeDocument/2006/bibliography" xmlns="http://schemas.openxmlformats.org/officeDocument/2006/bibliography" SelectedStyle="\APASixthEditionOfficeOnline.xsl" StyleName="APA" Version="6"/>
-</file>
-
-<file path=customXml/item2.xml><?xml version="1.0" encoding="utf-8"?>
 <go:gDocsCustomXmlDataStorage xmlns:go="http://customooxmlschemas.google.com/" xmlns:r="http://schemas.openxmlformats.org/officeDocument/2006/relationships">
   <go:docsCustomData xmlns:go="http://customooxmlschemas.google.com/" roundtripDataSignature="AMtx7mg0HdY4Su7e9PcNAEvr3N3nJISntw==">AMUW2mUGNLRtrSkrujLpBI1s39PjF+QoPFRFKsqIsIUQ0JsfRS2cXZv01ZrPD7tTOs0gGSRAPajxbKkc8YFOKfQzqeOQC+nX7bKcx2OUB/VGB6ofEWx04rU=</go:docsCustomData>
 </go:gDocsCustomXmlDataStorage>
 </file>
 
-<file path=customXml/itemProps1.xml><?xml version="1.0" encoding="utf-8"?>
-<ds:datastoreItem xmlns:ds="http://schemas.openxmlformats.org/officeDocument/2006/customXml" ds:itemID="{6C72088F-996F-4769-BA1C-67ED1B3438BC}">
-  <ds:schemaRefs>
-    <ds:schemaRef ds:uri="http://schemas.openxmlformats.org/officeDocument/2006/bibliography"/>
-  </ds:schemaRefs>
-</ds:datastoreItem>
+<file path=customXml/item2.xml><?xml version="1.0" encoding="utf-8"?>
+<b:Sources xmlns:b="http://schemas.openxmlformats.org/officeDocument/2006/bibliography" xmlns="http://schemas.openxmlformats.org/officeDocument/2006/bibliography" SelectedStyle="\APASixthEditionOfficeOnline.xsl" StyleName="APA" Version="6"/>
 </file>
 
-<file path=customXml/itemProps2.xml><?xml version="1.0" encoding="utf-8"?>
+<file path=customXml/itemProps1.xml><?xml version="1.0" encoding="utf-8"?>
 <ds:datastoreItem xmlns:ds="http://schemas.openxmlformats.org/officeDocument/2006/customXml" ds:itemID="{11111111-1234-1234-1234-123412341234}">
   <ds:schemaRefs>
     <ds:schemaRef ds:uri="http://customooxmlschemas.google.com/"/>
     <ds:schemaRef ds:uri="http://schemas.openxmlformats.org/officeDocument/2006/relationships"/>
   </ds:schemaRefs>
 </ds:datastoreItem>
+</file>
+
+<file path=customXml/itemProps2.xml><?xml version="1.0" encoding="utf-8"?>
+<ds:datastoreItem xmlns:ds="http://schemas.openxmlformats.org/officeDocument/2006/customXml" ds:itemID="{8F385D94-1DBA-4F9F-9829-487BF4ACD946}">
+  <ds:schemaRefs>
+    <ds:schemaRef ds:uri="http://schemas.openxmlformats.org/officeDocument/2006/bibliography"/>
+  </ds:schemaRefs>
+</ds:datastoreItem>
 </file>
--- a/Rendu final/Rapport.docx
+++ b/Rendu final/Rapport.docx
@@ -1,6 +1,6 @@
 
 <file path=word/document.xml><?xml version="1.0" encoding="utf-8"?>
-<w:document xmlns:wpc="http://schemas.microsoft.com/office/word/2010/wordprocessingCanvas" xmlns:cx="http://schemas.microsoft.com/office/drawing/2014/chartex" xmlns:mc="http://schemas.openxmlformats.org/markup-compatibility/2006" xmlns:o="urn:schemas-microsoft-com:office:office" xmlns:r="http://schemas.openxmlformats.org/officeDocument/2006/relationships" xmlns:m="http://schemas.openxmlformats.org/officeDocument/2006/math" xmlns:v="urn:schemas-microsoft-com:vml" xmlns:wp14="http://schemas.microsoft.com/office/word/2010/wordprocessingDrawing" xmlns:wp="http://schemas.openxmlformats.org/drawingml/2006/wordprocessingDrawing" xmlns:w10="urn:schemas-microsoft-com:office:word" xmlns:w="http://schemas.openxmlformats.org/wordprocessingml/2006/main" xmlns:w14="http://schemas.microsoft.com/office/word/2010/wordml" xmlns:w15="http://schemas.microsoft.com/office/word/2012/wordml" xmlns:w16se="http://schemas.microsoft.com/office/word/2015/wordml/symex" xmlns:wpg="http://schemas.microsoft.com/office/word/2010/wordprocessingGroup" xmlns:wpi="http://schemas.microsoft.com/office/word/2010/wordprocessingInk" xmlns:wne="http://schemas.microsoft.com/office/word/2006/wordml" xmlns:wps="http://schemas.microsoft.com/office/word/2010/wordprocessingShape" mc:Ignorable="w14 w15 w16se wp14">
+<w:document xmlns:wpc="http://schemas.microsoft.com/office/word/2010/wordprocessingCanvas" xmlns:cx="http://schemas.microsoft.com/office/drawing/2014/chartex" xmlns:cx1="http://schemas.microsoft.com/office/drawing/2015/9/8/chartex" xmlns:cx2="http://schemas.microsoft.com/office/drawing/2015/10/21/chartex" xmlns:cx3="http://schemas.microsoft.com/office/drawing/2016/5/9/chartex" xmlns:cx4="http://schemas.microsoft.com/office/drawing/2016/5/10/chartex" xmlns:cx5="http://schemas.microsoft.com/office/drawing/2016/5/11/chartex" xmlns:cx6="http://schemas.microsoft.com/office/drawing/2016/5/12/chartex" xmlns:cx7="http://schemas.microsoft.com/office/drawing/2016/5/13/chartex" xmlns:cx8="http://schemas.microsoft.com/office/drawing/2016/5/14/chartex" xmlns:mc="http://schemas.openxmlformats.org/markup-compatibility/2006" xmlns:aink="http://schemas.microsoft.com/office/drawing/2016/ink" xmlns:am3d="http://schemas.microsoft.com/office/drawing/2017/model3d" xmlns:o="urn:schemas-microsoft-com:office:office" xmlns:r="http://schemas.openxmlformats.org/officeDocument/2006/relationships" xmlns:m="http://schemas.openxmlformats.org/officeDocument/2006/math" xmlns:v="urn:schemas-microsoft-com:vml" xmlns:wp14="http://schemas.microsoft.com/office/word/2010/wordprocessingDrawing" xmlns:wp="http://schemas.openxmlformats.org/drawingml/2006/wordprocessingDrawing" xmlns:w10="urn:schemas-microsoft-com:office:word" xmlns:w="http://schemas.openxmlformats.org/wordprocessingml/2006/main" xmlns:w14="http://schemas.microsoft.com/office/word/2010/wordml" xmlns:w15="http://schemas.microsoft.com/office/word/2012/wordml" xmlns:w16cex="http://schemas.microsoft.com/office/word/2018/wordml/cex" xmlns:w16cid="http://schemas.microsoft.com/office/word/2016/wordml/cid" xmlns:w16="http://schemas.microsoft.com/office/word/2018/wordml" xmlns:w16se="http://schemas.microsoft.com/office/word/2015/wordml/symex" xmlns:wpg="http://schemas.microsoft.com/office/word/2010/wordprocessingGroup" xmlns:wpi="http://schemas.microsoft.com/office/word/2010/wordprocessingInk" xmlns:wne="http://schemas.microsoft.com/office/word/2006/wordml" xmlns:wps="http://schemas.microsoft.com/office/word/2010/wordprocessingShape" mc:Ignorable="w14 w15 w16se w16cid w16 w16cex wp14">
   <w:body>
     <w:p>
       <w:pPr>
@@ -957,7 +957,7 @@
             <w:noProof/>
             <w:webHidden/>
           </w:rPr>
-          <w:t>4</w:t>
+          <w:t>5</w:t>
         </w:r>
         <w:r>
           <w:rPr>
@@ -1629,7 +1629,7 @@
             <w:noProof/>
             <w:webHidden/>
           </w:rPr>
-          <w:t>8</w:t>
+          <w:t>9</w:t>
         </w:r>
         <w:r>
           <w:rPr>
@@ -2442,13 +2442,8 @@
         <w:t xml:space="preserve"> le programme final</w:t>
       </w:r>
       <w:r>
-        <w:t xml:space="preserve"> et les données sous format .</w:t>
-      </w:r>
-      <w:proofErr w:type="spellStart"/>
-      <w:r>
-        <w:t>txt</w:t>
-      </w:r>
-      <w:proofErr w:type="spellEnd"/>
+        <w:t xml:space="preserve"> et les données sous format .txt</w:t>
+      </w:r>
       <w:r>
         <w:t xml:space="preserve">. </w:t>
       </w:r>
@@ -2727,15 +2722,7 @@
         <w:t xml:space="preserve">de restreindre </w:t>
       </w:r>
       <w:r>
-        <w:t xml:space="preserve">les données sur un </w:t>
-      </w:r>
-      <w:proofErr w:type="gramStart"/>
-      <w:r>
-        <w:t>intervalle</w:t>
-      </w:r>
-      <w:proofErr w:type="gramEnd"/>
-      <w:r>
-        <w:t xml:space="preserve"> de temps </w:t>
+        <w:t xml:space="preserve">les données sur un intervalle de temps </w:t>
       </w:r>
       <w:r>
         <w:t>spécifique.</w:t>
@@ -2766,15 +2753,7 @@
         <w:t>, c’est-à-dire, le minimum, le maximum, la moyenne, la variance, l’écart-type,</w:t>
       </w:r>
       <w:r>
-        <w:t xml:space="preserve"> l’indice </w:t>
-      </w:r>
-      <w:proofErr w:type="spellStart"/>
-      <w:r>
-        <w:t>humidex</w:t>
-      </w:r>
-      <w:proofErr w:type="spellEnd"/>
-      <w:r>
-        <w:t xml:space="preserve"> et le coefficient de corrélation</w:t>
+        <w:t xml:space="preserve"> l’indice humidex et le coefficient de corrélation</w:t>
       </w:r>
       <w:r>
         <w:t xml:space="preserve">. </w:t>
@@ -3016,21 +2995,7 @@
         <w:rPr>
           <w:color w:val="000000"/>
         </w:rPr>
-        <w:t xml:space="preserve"> avons d’abord </w:t>
-      </w:r>
-      <w:proofErr w:type="gramStart"/>
-      <w:r>
-        <w:rPr>
-          <w:color w:val="000000"/>
-        </w:rPr>
-        <w:t>transformer</w:t>
-      </w:r>
-      <w:proofErr w:type="gramEnd"/>
-      <w:r>
-        <w:rPr>
-          <w:color w:val="000000"/>
-        </w:rPr>
-        <w:t xml:space="preserve"> le fichier .csv en un </w:t>
+        <w:t xml:space="preserve"> avons d’abord transformer le fichier .csv en un </w:t>
       </w:r>
       <w:r>
         <w:rPr>
@@ -3042,16 +3007,8 @@
         <w:rPr>
           <w:color w:val="000000"/>
         </w:rPr>
-        <w:t xml:space="preserve"> .</w:t>
-      </w:r>
-      <w:proofErr w:type="spellStart"/>
-      <w:r>
-        <w:rPr>
-          <w:color w:val="000000"/>
-        </w:rPr>
-        <w:t>txt</w:t>
-      </w:r>
-      <w:proofErr w:type="spellEnd"/>
+        <w:t xml:space="preserve"> .txt</w:t>
+      </w:r>
       <w:r>
         <w:rPr>
           <w:color w:val="000000"/>
@@ -3080,21 +3037,7 @@
         <w:rPr>
           <w:color w:val="000000"/>
         </w:rPr>
-        <w:t xml:space="preserve"> dans le sujet en un fichier .</w:t>
-      </w:r>
-      <w:proofErr w:type="spellStart"/>
-      <w:r>
-        <w:rPr>
-          <w:color w:val="000000"/>
-        </w:rPr>
-        <w:t>txt</w:t>
-      </w:r>
-      <w:proofErr w:type="spellEnd"/>
-      <w:r>
-        <w:rPr>
-          <w:color w:val="000000"/>
-        </w:rPr>
-        <w:t>. Ce choix a été réalisé car nous étions plus à l’aise avec ce type de fichiers.</w:t>
+        <w:t xml:space="preserve"> dans le sujet en un fichier .txt. Ce choix a été réalisé car nous étions plus à l’aise avec ce type de fichiers.</w:t>
       </w:r>
     </w:p>
     <w:p>
@@ -3216,35 +3159,13 @@
         <w:rPr>
           <w:color w:val="000000"/>
         </w:rPr>
-        <w:t xml:space="preserve"> les différentes lignes du fichier .</w:t>
-      </w:r>
-      <w:proofErr w:type="spellStart"/>
-      <w:r>
-        <w:rPr>
-          <w:color w:val="000000"/>
-        </w:rPr>
-        <w:t>txt</w:t>
-      </w:r>
-      <w:proofErr w:type="spellEnd"/>
-      <w:r>
-        <w:rPr>
-          <w:color w:val="000000"/>
-        </w:rPr>
-        <w:t xml:space="preserve">, séparée à l’aide de la </w:t>
-      </w:r>
-      <w:proofErr w:type="gramStart"/>
-      <w:r>
-        <w:rPr>
-          <w:color w:val="000000"/>
-        </w:rPr>
-        <w:t>méthode .split</w:t>
-      </w:r>
-      <w:proofErr w:type="gramEnd"/>
-      <w:r>
-        <w:rPr>
-          <w:color w:val="000000"/>
-        </w:rPr>
-        <w:t>(‘\t’)</w:t>
+        <w:t xml:space="preserve"> les différentes lignes du fichier .txt</w:t>
+      </w:r>
+      <w:r>
+        <w:rPr>
+          <w:color w:val="000000"/>
+        </w:rPr>
+        <w:t>, séparée à l’aide de la méthode .split(‘\t’)</w:t>
       </w:r>
       <w:r>
         <w:rPr>
@@ -3258,7 +3179,6 @@
         </w:rPr>
         <w:t xml:space="preserve">La </w:t>
       </w:r>
-      <w:proofErr w:type="gramStart"/>
       <w:r>
         <w:rPr>
           <w:color w:val="000000"/>
@@ -3269,14 +3189,7 @@
         <w:rPr>
           <w:color w:val="000000"/>
         </w:rPr>
-        <w:t>.split</w:t>
-      </w:r>
-      <w:proofErr w:type="gramEnd"/>
-      <w:r>
-        <w:rPr>
-          <w:color w:val="000000"/>
-        </w:rPr>
-        <w:t xml:space="preserve">(‘\t’) a été utilisée car ‘\t’ </w:t>
+        <w:t xml:space="preserve">.split(‘\t’) a été utilisée car ‘\t’ </w:t>
       </w:r>
       <w:r>
         <w:rPr>
@@ -3306,21 +3219,7 @@
         <w:rPr>
           <w:color w:val="000000"/>
         </w:rPr>
-        <w:t xml:space="preserve"> .</w:t>
-      </w:r>
-      <w:proofErr w:type="spellStart"/>
-      <w:r>
-        <w:rPr>
-          <w:color w:val="000000"/>
-        </w:rPr>
-        <w:t>txt</w:t>
-      </w:r>
-      <w:proofErr w:type="spellEnd"/>
-      <w:r>
-        <w:rPr>
-          <w:color w:val="000000"/>
-        </w:rPr>
-        <w:t xml:space="preserve">. </w:t>
+        <w:t xml:space="preserve"> .txt. </w:t>
       </w:r>
       <w:r>
         <w:rPr>
@@ -3678,27 +3577,14 @@
       <w:r>
         <w:t xml:space="preserve">Figure </w:t>
       </w:r>
-      <w:r>
-        <w:fldChar w:fldCharType="begin"/>
-      </w:r>
-      <w:r>
-        <w:instrText xml:space="preserve"> SEQ Figure \* ARABIC </w:instrText>
-      </w:r>
-      <w:r>
-        <w:fldChar w:fldCharType="separate"/>
-      </w:r>
-      <w:r>
-        <w:rPr>
-          <w:noProof/>
-        </w:rPr>
-        <w:t>1</w:t>
-      </w:r>
-      <w:r>
-        <w:rPr>
-          <w:noProof/>
-        </w:rPr>
-        <w:fldChar w:fldCharType="end"/>
-      </w:r>
+      <w:fldSimple w:instr=" SEQ Figure \* ARABIC ">
+        <w:r>
+          <w:rPr>
+            <w:noProof/>
+          </w:rPr>
+          <w:t>1</w:t>
+        </w:r>
+      </w:fldSimple>
       <w:r>
         <w:t xml:space="preserve">: Exemple d'une partie de la liste: </w:t>
       </w:r>
@@ -4063,7 +3949,6 @@
         </w:rPr>
         <w:t xml:space="preserve">réaliser une option permettant de choisir sur quel intervalle nous souhaitions analyser les mesures. Afin que le commande d’affichage demander l’intervalle spécifique, la commande : </w:t>
       </w:r>
-      <w:proofErr w:type="gramStart"/>
       <w:r>
         <w:rPr>
           <w:i/>
@@ -4076,14 +3961,7 @@
         <w:rPr>
           <w:color w:val="000000"/>
         </w:rPr>
-        <w:t>(</w:t>
-      </w:r>
-      <w:proofErr w:type="gramEnd"/>
-      <w:r>
-        <w:rPr>
-          <w:color w:val="000000"/>
-        </w:rPr>
-        <w:t>)</w:t>
+        <w:t>()</w:t>
       </w:r>
       <w:r>
         <w:rPr>
@@ -4302,27 +4180,14 @@
       <w:r>
         <w:t xml:space="preserve">Figure </w:t>
       </w:r>
-      <w:r>
-        <w:fldChar w:fldCharType="begin"/>
-      </w:r>
-      <w:r>
-        <w:instrText xml:space="preserve"> SEQ Figure \* ARABIC </w:instrText>
-      </w:r>
-      <w:r>
-        <w:fldChar w:fldCharType="separate"/>
-      </w:r>
-      <w:r>
-        <w:rPr>
-          <w:noProof/>
-        </w:rPr>
-        <w:t>2</w:t>
-      </w:r>
-      <w:r>
-        <w:rPr>
-          <w:noProof/>
-        </w:rPr>
-        <w:fldChar w:fldCharType="end"/>
-      </w:r>
+      <w:fldSimple w:instr=" SEQ Figure \* ARABIC ">
+        <w:r>
+          <w:rPr>
+            <w:noProof/>
+          </w:rPr>
+          <w:t>2</w:t>
+        </w:r>
+      </w:fldSimple>
       <w:r>
         <w:t>: Exemple de restriction d'une liste de caractéristique</w:t>
       </w:r>
@@ -4526,18 +4391,9 @@
           <w:rFonts w:asciiTheme="minorHAnsi" w:hAnsiTheme="minorHAnsi" w:cstheme="minorHAnsi"/>
           <w:sz w:val="24"/>
         </w:rPr>
-        <w:t xml:space="preserve">Indice </w:t>
-      </w:r>
-      <w:proofErr w:type="spellStart"/>
-      <w:r>
-        <w:rPr>
-          <w:rFonts w:asciiTheme="minorHAnsi" w:hAnsiTheme="minorHAnsi" w:cstheme="minorHAnsi"/>
-          <w:sz w:val="24"/>
-        </w:rPr>
-        <w:t>humidex</w:t>
+        <w:t>Indice humidex</w:t>
       </w:r>
       <w:bookmarkEnd w:id="10"/>
-      <w:proofErr w:type="spellEnd"/>
       <w:r>
         <w:rPr>
           <w:rFonts w:asciiTheme="minorHAnsi" w:hAnsiTheme="minorHAnsi" w:cstheme="minorHAnsi"/>
@@ -4561,21 +4417,7 @@
         <w:rPr>
           <w:color w:val="000000"/>
         </w:rPr>
-        <w:t xml:space="preserve">Nous avons trouvé après des recherches les formules suivantes pour calculer l’indice </w:t>
-      </w:r>
-      <w:proofErr w:type="spellStart"/>
-      <w:r>
-        <w:rPr>
-          <w:color w:val="000000"/>
-        </w:rPr>
-        <w:t>humidex</w:t>
-      </w:r>
-      <w:proofErr w:type="spellEnd"/>
-      <w:r>
-        <w:rPr>
-          <w:color w:val="000000"/>
-        </w:rPr>
-        <w:t> :</w:t>
+        <w:t>Nous avons trouvé après des recherches les formules suivantes pour calculer l’indice humidex :</w:t>
       </w:r>
       <w:r>
         <w:rPr>
@@ -5123,19 +4965,11 @@
           <w:color w:val="000000"/>
         </w:rPr>
       </w:pPr>
-      <w:proofErr w:type="gramStart"/>
-      <w:r>
-        <w:rPr>
-          <w:color w:val="000000"/>
-        </w:rPr>
-        <w:t>a</w:t>
-      </w:r>
-      <w:proofErr w:type="gramEnd"/>
-      <w:r>
-        <w:rPr>
-          <w:color w:val="000000"/>
-        </w:rPr>
-        <w:t xml:space="preserve">=17,27 </w:t>
+      <w:r>
+        <w:rPr>
+          <w:color w:val="000000"/>
+        </w:rPr>
+        <w:t xml:space="preserve">a=17,27 </w:t>
       </w:r>
     </w:p>
     <w:p>
@@ -5154,19 +4988,11 @@
           <w:color w:val="000000"/>
         </w:rPr>
       </w:pPr>
-      <w:proofErr w:type="gramStart"/>
-      <w:r>
-        <w:rPr>
-          <w:color w:val="000000"/>
-        </w:rPr>
-        <w:t>b</w:t>
-      </w:r>
-      <w:proofErr w:type="gramEnd"/>
-      <w:r>
-        <w:rPr>
-          <w:color w:val="000000"/>
-        </w:rPr>
-        <w:t>=237,7</w:t>
+      <w:r>
+        <w:rPr>
+          <w:color w:val="000000"/>
+        </w:rPr>
+        <w:t>b=237,7</w:t>
       </w:r>
     </w:p>
     <w:p>
@@ -5211,21 +5037,7 @@
         <w:rPr>
           <w:color w:val="000000"/>
         </w:rPr>
-        <w:t xml:space="preserve"> sur Python pour accéder à l’indice </w:t>
-      </w:r>
-      <w:proofErr w:type="spellStart"/>
-      <w:r>
-        <w:rPr>
-          <w:color w:val="000000"/>
-        </w:rPr>
-        <w:t>humidex</w:t>
-      </w:r>
-      <w:proofErr w:type="spellEnd"/>
-      <w:r>
-        <w:rPr>
-          <w:color w:val="000000"/>
-        </w:rPr>
-        <w:t xml:space="preserve"> d’un couple humidité relative/température. </w:t>
+        <w:t xml:space="preserve"> sur Python pour accéder à l’indice humidex d’un couple humidité relative/température. </w:t>
       </w:r>
     </w:p>
     <w:p>
@@ -5582,21 +5394,7 @@
         <w:rPr>
           <w:color w:val="000000"/>
         </w:rPr>
-        <w:t xml:space="preserve"> </w:t>
-      </w:r>
-      <w:proofErr w:type="gramStart"/>
-      <w:r>
-        <w:rPr>
-          <w:color w:val="000000"/>
-        </w:rPr>
-        <w:t>la</w:t>
-      </w:r>
-      <w:proofErr w:type="gramEnd"/>
-      <w:r>
-        <w:rPr>
-          <w:color w:val="000000"/>
-        </w:rPr>
-        <w:t xml:space="preserve"> covariance de X et de Y</w:t>
+        <w:t xml:space="preserve"> la covariance de X et de Y</w:t>
       </w:r>
     </w:p>
     <w:p>
@@ -5962,21 +5760,7 @@
         <w:rPr>
           <w:color w:val="000000"/>
         </w:rPr>
-        <w:t xml:space="preserve">Le programme renvoyant la covariance de deux listes </w:t>
-      </w:r>
-      <w:proofErr w:type="gramStart"/>
-      <w:r>
-        <w:rPr>
-          <w:color w:val="000000"/>
-        </w:rPr>
-        <w:t>a</w:t>
-      </w:r>
-      <w:proofErr w:type="gramEnd"/>
-      <w:r>
-        <w:rPr>
-          <w:color w:val="000000"/>
-        </w:rPr>
-        <w:t xml:space="preserve"> une complexité en </w:t>
+        <w:t xml:space="preserve">Le programme renvoyant la covariance de deux listes a une complexité en </w:t>
       </w:r>
       <w:r>
         <w:rPr>
@@ -6349,21 +6133,12 @@
         <w:t xml:space="preserve">Ensuite, nous avons utilisé la commande </w:t>
       </w:r>
       <w:proofErr w:type="spellStart"/>
-      <w:proofErr w:type="gramStart"/>
       <w:r>
         <w:rPr>
           <w:i/>
           <w:color w:val="000000"/>
         </w:rPr>
-        <w:t>matplotlib.pyplot</w:t>
-      </w:r>
-      <w:proofErr w:type="gramEnd"/>
-      <w:r>
-        <w:rPr>
-          <w:i/>
-          <w:color w:val="000000"/>
-        </w:rPr>
-        <w:t>.plot</w:t>
+        <w:t>matplotlib.pyplot.plot</w:t>
       </w:r>
       <w:proofErr w:type="spellEnd"/>
       <w:r>
@@ -6534,23 +6309,7 @@
           <w:rFonts w:eastAsia="Times New Roman"/>
           <w:color w:val="000000"/>
         </w:rPr>
-        <w:t xml:space="preserve">L’affichage des similarités a évolué suite aux échanges avec les professeurs.  Au départ, nous souhaitions que le programme indique visuellement les similarités. Ce premier programme comparait les similarités à 95% de deux capteurs vis-à-vis de la moyenne, la médiane, l’écart-type, la variance, le coefficient de corrélation ou encore l’indice </w:t>
-      </w:r>
-      <w:proofErr w:type="spellStart"/>
-      <w:r>
-        <w:rPr>
-          <w:rFonts w:eastAsia="Times New Roman"/>
-          <w:color w:val="000000"/>
-        </w:rPr>
-        <w:t>humidex</w:t>
-      </w:r>
-      <w:proofErr w:type="spellEnd"/>
-      <w:r>
-        <w:rPr>
-          <w:rFonts w:eastAsia="Times New Roman"/>
-          <w:color w:val="000000"/>
-        </w:rPr>
-        <w:t>.</w:t>
+        <w:t>L’affichage des similarités a évolué suite aux échanges avec les professeurs.  Au départ, nous souhaitions que le programme indique visuellement les similarités. Ce premier programme comparait les similarités à 95% de deux capteurs vis-à-vis de la moyenne, la médiane, l’écart-type, la variance, le coefficient de corrélation ou encore l’indice humidex.</w:t>
       </w:r>
     </w:p>
     <w:p>
@@ -6568,15 +6327,7 @@
           <w:rFonts w:eastAsia="Times New Roman"/>
           <w:color w:val="000000"/>
         </w:rPr>
-        <w:t xml:space="preserve">Nous avions utilisé la </w:t>
-      </w:r>
-      <w:proofErr w:type="gramStart"/>
-      <w:r>
-        <w:rPr>
-          <w:rFonts w:eastAsia="Times New Roman"/>
-          <w:color w:val="000000"/>
-        </w:rPr>
-        <w:t xml:space="preserve">méthode </w:t>
+        <w:t xml:space="preserve">Nous avions utilisé la méthode </w:t>
       </w:r>
       <w:r>
         <w:rPr>
@@ -6587,7 +6338,6 @@
         </w:rPr>
         <w:t>.format</w:t>
       </w:r>
-      <w:proofErr w:type="gramEnd"/>
       <w:r>
         <w:rPr>
           <w:rFonts w:eastAsia="Times New Roman"/>
@@ -7003,27 +6753,14 @@
       <w:r>
         <w:t xml:space="preserve">Figure </w:t>
       </w:r>
-      <w:r>
-        <w:fldChar w:fldCharType="begin"/>
-      </w:r>
-      <w:r>
-        <w:instrText xml:space="preserve"> SEQ Figure \* ARABIC </w:instrText>
-      </w:r>
-      <w:r>
-        <w:fldChar w:fldCharType="separate"/>
-      </w:r>
-      <w:r>
-        <w:rPr>
-          <w:noProof/>
-        </w:rPr>
-        <w:t>3</w:t>
-      </w:r>
-      <w:r>
-        <w:rPr>
-          <w:noProof/>
-        </w:rPr>
-        <w:fldChar w:fldCharType="end"/>
-      </w:r>
+      <w:fldSimple w:instr=" SEQ Figure \* ARABIC ">
+        <w:r>
+          <w:rPr>
+            <w:noProof/>
+          </w:rPr>
+          <w:t>3</w:t>
+        </w:r>
+      </w:fldSimple>
       <w:r>
         <w:t xml:space="preserve">: Calcul de la distance entre </w:t>
       </w:r>
@@ -7251,21 +6988,12 @@
           <w:szCs w:val="24"/>
         </w:rPr>
       </w:pPr>
-      <w:proofErr w:type="gramStart"/>
       <w:r>
         <w:rPr>
           <w:rFonts w:ascii="Cambria Math" w:eastAsia="Times New Roman" w:hAnsi="Cambria Math" w:cs="Times New Roman"/>
           <w:color w:val="000000"/>
         </w:rPr>
-        <w:t>i</w:t>
-      </w:r>
-      <w:proofErr w:type="gramEnd"/>
-      <w:r>
-        <w:rPr>
-          <w:rFonts w:ascii="Cambria Math" w:eastAsia="Times New Roman" w:hAnsi="Cambria Math" w:cs="Times New Roman"/>
-          <w:color w:val="000000"/>
-        </w:rPr>
-        <w:t>∊</w:t>
+        <w:t>i∊</w:t>
       </w:r>
       <w:r>
         <w:rPr>
@@ -7660,27 +7388,14 @@
       <w:r>
         <w:t xml:space="preserve">Figure </w:t>
       </w:r>
-      <w:r>
-        <w:fldChar w:fldCharType="begin"/>
-      </w:r>
-      <w:r>
-        <w:instrText xml:space="preserve"> SEQ Figure \* ARABIC </w:instrText>
-      </w:r>
-      <w:r>
-        <w:fldChar w:fldCharType="separate"/>
-      </w:r>
-      <w:r>
-        <w:rPr>
-          <w:noProof/>
-        </w:rPr>
-        <w:t>4</w:t>
-      </w:r>
-      <w:r>
-        <w:rPr>
-          <w:noProof/>
-        </w:rPr>
-        <w:fldChar w:fldCharType="end"/>
-      </w:r>
+      <w:fldSimple w:instr=" SEQ Figure \* ARABIC ">
+        <w:r>
+          <w:rPr>
+            <w:noProof/>
+          </w:rPr>
+          <w:t>4</w:t>
+        </w:r>
+      </w:fldSimple>
       <w:r>
         <w:t xml:space="preserve">: </w:t>
       </w:r>
@@ -9307,8 +9022,6 @@
       <w:r>
         <w:t>les plus similaires</w:t>
       </w:r>
-      <w:bookmarkStart w:id="18" w:name="_GoBack"/>
-      <w:bookmarkEnd w:id="18"/>
       <w:r>
         <w:t xml:space="preserve"> vis-à-vis de toutes les caractéristiques.</w:t>
       </w:r>
@@ -9396,7 +9109,7 @@
 </file>
 
 <file path=word/endnotes.xml><?xml version="1.0" encoding="utf-8"?>
-<w:endnotes xmlns:wpc="http://schemas.microsoft.com/office/word/2010/wordprocessingCanvas" xmlns:cx="http://schemas.microsoft.com/office/drawing/2014/chartex" xmlns:mc="http://schemas.openxmlformats.org/markup-compatibility/2006" xmlns:o="urn:schemas-microsoft-com:office:office" xmlns:r="http://schemas.openxmlformats.org/officeDocument/2006/relationships" xmlns:m="http://schemas.openxmlformats.org/officeDocument/2006/math" xmlns:v="urn:schemas-microsoft-com:vml" xmlns:wp14="http://schemas.microsoft.com/office/word/2010/wordprocessingDrawing" xmlns:wp="http://schemas.openxmlformats.org/drawingml/2006/wordprocessingDrawing" xmlns:w10="urn:schemas-microsoft-com:office:word" xmlns:w="http://schemas.openxmlformats.org/wordprocessingml/2006/main" xmlns:w14="http://schemas.microsoft.com/office/word/2010/wordml" xmlns:w15="http://schemas.microsoft.com/office/word/2012/wordml" xmlns:w16se="http://schemas.microsoft.com/office/word/2015/wordml/symex" xmlns:wpg="http://schemas.microsoft.com/office/word/2010/wordprocessingGroup" xmlns:wpi="http://schemas.microsoft.com/office/word/2010/wordprocessingInk" xmlns:wne="http://schemas.microsoft.com/office/word/2006/wordml" xmlns:wps="http://schemas.microsoft.com/office/word/2010/wordprocessingShape" mc:Ignorable="w14 w15 w16se wp14">
+<w:endnotes xmlns:wpc="http://schemas.microsoft.com/office/word/2010/wordprocessingCanvas" xmlns:cx="http://schemas.microsoft.com/office/drawing/2014/chartex" xmlns:cx1="http://schemas.microsoft.com/office/drawing/2015/9/8/chartex" xmlns:cx2="http://schemas.microsoft.com/office/drawing/2015/10/21/chartex" xmlns:cx3="http://schemas.microsoft.com/office/drawing/2016/5/9/chartex" xmlns:cx4="http://schemas.microsoft.com/office/drawing/2016/5/10/chartex" xmlns:cx5="http://schemas.microsoft.com/office/drawing/2016/5/11/chartex" xmlns:cx6="http://schemas.microsoft.com/office/drawing/2016/5/12/chartex" xmlns:cx7="http://schemas.microsoft.com/office/drawing/2016/5/13/chartex" xmlns:cx8="http://schemas.microsoft.com/office/drawing/2016/5/14/chartex" xmlns:mc="http://schemas.openxmlformats.org/markup-compatibility/2006" xmlns:aink="http://schemas.microsoft.com/office/drawing/2016/ink" xmlns:am3d="http://schemas.microsoft.com/office/drawing/2017/model3d" xmlns:o="urn:schemas-microsoft-com:office:office" xmlns:r="http://schemas.openxmlformats.org/officeDocument/2006/relationships" xmlns:m="http://schemas.openxmlformats.org/officeDocument/2006/math" xmlns:v="urn:schemas-microsoft-com:vml" xmlns:wp14="http://schemas.microsoft.com/office/word/2010/wordprocessingDrawing" xmlns:wp="http://schemas.openxmlformats.org/drawingml/2006/wordprocessingDrawing" xmlns:w10="urn:schemas-microsoft-com:office:word" xmlns:w="http://schemas.openxmlformats.org/wordprocessingml/2006/main" xmlns:w14="http://schemas.microsoft.com/office/word/2010/wordml" xmlns:w15="http://schemas.microsoft.com/office/word/2012/wordml" xmlns:w16cex="http://schemas.microsoft.com/office/word/2018/wordml/cex" xmlns:w16cid="http://schemas.microsoft.com/office/word/2016/wordml/cid" xmlns:w16="http://schemas.microsoft.com/office/word/2018/wordml" xmlns:w16se="http://schemas.microsoft.com/office/word/2015/wordml/symex" xmlns:wpg="http://schemas.microsoft.com/office/word/2010/wordprocessingGroup" xmlns:wpi="http://schemas.microsoft.com/office/word/2010/wordprocessingInk" xmlns:wne="http://schemas.microsoft.com/office/word/2006/wordml" xmlns:wps="http://schemas.microsoft.com/office/word/2010/wordprocessingShape" mc:Ignorable="w14 w15 w16se w16cid w16 w16cex wp14">
   <w:endnote w:type="separator" w:id="-1">
     <w:p>
       <w:pPr>
@@ -9428,7 +9141,7 @@
 </file>
 
 <file path=word/footer1.xml><?xml version="1.0" encoding="utf-8"?>
-<w:ftr xmlns:wpc="http://schemas.microsoft.com/office/word/2010/wordprocessingCanvas" xmlns:cx="http://schemas.microsoft.com/office/drawing/2014/chartex" xmlns:mc="http://schemas.openxmlformats.org/markup-compatibility/2006" xmlns:o="urn:schemas-microsoft-com:office:office" xmlns:r="http://schemas.openxmlformats.org/officeDocument/2006/relationships" xmlns:m="http://schemas.openxmlformats.org/officeDocument/2006/math" xmlns:v="urn:schemas-microsoft-com:vml" xmlns:wp14="http://schemas.microsoft.com/office/word/2010/wordprocessingDrawing" xmlns:wp="http://schemas.openxmlformats.org/drawingml/2006/wordprocessingDrawing" xmlns:w10="urn:schemas-microsoft-com:office:word" xmlns:w="http://schemas.openxmlformats.org/wordprocessingml/2006/main" xmlns:w14="http://schemas.microsoft.com/office/word/2010/wordml" xmlns:w15="http://schemas.microsoft.com/office/word/2012/wordml" xmlns:w16se="http://schemas.microsoft.com/office/word/2015/wordml/symex" xmlns:wpg="http://schemas.microsoft.com/office/word/2010/wordprocessingGroup" xmlns:wpi="http://schemas.microsoft.com/office/word/2010/wordprocessingInk" xmlns:wne="http://schemas.microsoft.com/office/word/2006/wordml" xmlns:wps="http://schemas.microsoft.com/office/word/2010/wordprocessingShape" mc:Ignorable="w14 w15 w16se wp14">
+<w:ftr xmlns:wpc="http://schemas.microsoft.com/office/word/2010/wordprocessingCanvas" xmlns:cx="http://schemas.microsoft.com/office/drawing/2014/chartex" xmlns:cx1="http://schemas.microsoft.com/office/drawing/2015/9/8/chartex" xmlns:cx2="http://schemas.microsoft.com/office/drawing/2015/10/21/chartex" xmlns:cx3="http://schemas.microsoft.com/office/drawing/2016/5/9/chartex" xmlns:cx4="http://schemas.microsoft.com/office/drawing/2016/5/10/chartex" xmlns:cx5="http://schemas.microsoft.com/office/drawing/2016/5/11/chartex" xmlns:cx6="http://schemas.microsoft.com/office/drawing/2016/5/12/chartex" xmlns:cx7="http://schemas.microsoft.com/office/drawing/2016/5/13/chartex" xmlns:cx8="http://schemas.microsoft.com/office/drawing/2016/5/14/chartex" xmlns:mc="http://schemas.openxmlformats.org/markup-compatibility/2006" xmlns:aink="http://schemas.microsoft.com/office/drawing/2016/ink" xmlns:am3d="http://schemas.microsoft.com/office/drawing/2017/model3d" xmlns:o="urn:schemas-microsoft-com:office:office" xmlns:r="http://schemas.openxmlformats.org/officeDocument/2006/relationships" xmlns:m="http://schemas.openxmlformats.org/officeDocument/2006/math" xmlns:v="urn:schemas-microsoft-com:vml" xmlns:wp14="http://schemas.microsoft.com/office/word/2010/wordprocessingDrawing" xmlns:wp="http://schemas.openxmlformats.org/drawingml/2006/wordprocessingDrawing" xmlns:w10="urn:schemas-microsoft-com:office:word" xmlns:w="http://schemas.openxmlformats.org/wordprocessingml/2006/main" xmlns:w14="http://schemas.microsoft.com/office/word/2010/wordml" xmlns:w15="http://schemas.microsoft.com/office/word/2012/wordml" xmlns:w16cex="http://schemas.microsoft.com/office/word/2018/wordml/cex" xmlns:w16cid="http://schemas.microsoft.com/office/word/2016/wordml/cid" xmlns:w16="http://schemas.microsoft.com/office/word/2018/wordml" xmlns:w16se="http://schemas.microsoft.com/office/word/2015/wordml/symex" xmlns:wpg="http://schemas.microsoft.com/office/word/2010/wordprocessingGroup" xmlns:wpi="http://schemas.microsoft.com/office/word/2010/wordprocessingInk" xmlns:wne="http://schemas.microsoft.com/office/word/2006/wordml" xmlns:wps="http://schemas.microsoft.com/office/word/2010/wordprocessingShape" mc:Ignorable="w14 w15 w16se w16cid w16 w16cex wp14">
   <w:p>
     <w:pPr>
       <w:pStyle w:val="Pieddepage"/>
@@ -9438,7 +9151,7 @@
 </file>
 
 <file path=word/footer2.xml><?xml version="1.0" encoding="utf-8"?>
-<w:ftr xmlns:wpc="http://schemas.microsoft.com/office/word/2010/wordprocessingCanvas" xmlns:cx="http://schemas.microsoft.com/office/drawing/2014/chartex" xmlns:mc="http://schemas.openxmlformats.org/markup-compatibility/2006" xmlns:o="urn:schemas-microsoft-com:office:office" xmlns:r="http://schemas.openxmlformats.org/officeDocument/2006/relationships" xmlns:m="http://schemas.openxmlformats.org/officeDocument/2006/math" xmlns:v="urn:schemas-microsoft-com:vml" xmlns:wp14="http://schemas.microsoft.com/office/word/2010/wordprocessingDrawing" xmlns:wp="http://schemas.openxmlformats.org/drawingml/2006/wordprocessingDrawing" xmlns:w10="urn:schemas-microsoft-com:office:word" xmlns:w="http://schemas.openxmlformats.org/wordprocessingml/2006/main" xmlns:w14="http://schemas.microsoft.com/office/word/2010/wordml" xmlns:w15="http://schemas.microsoft.com/office/word/2012/wordml" xmlns:w16se="http://schemas.microsoft.com/office/word/2015/wordml/symex" xmlns:wpg="http://schemas.microsoft.com/office/word/2010/wordprocessingGroup" xmlns:wpi="http://schemas.microsoft.com/office/word/2010/wordprocessingInk" xmlns:wne="http://schemas.microsoft.com/office/word/2006/wordml" xmlns:wps="http://schemas.microsoft.com/office/word/2010/wordprocessingShape" mc:Ignorable="w14 w15 w16se wp14">
+<w:ftr xmlns:wpc="http://schemas.microsoft.com/office/word/2010/wordprocessingCanvas" xmlns:cx="http://schemas.microsoft.com/office/drawing/2014/chartex" xmlns:cx1="http://schemas.microsoft.com/office/drawing/2015/9/8/chartex" xmlns:cx2="http://schemas.microsoft.com/office/drawing/2015/10/21/chartex" xmlns:cx3="http://schemas.microsoft.com/office/drawing/2016/5/9/chartex" xmlns:cx4="http://schemas.microsoft.com/office/drawing/2016/5/10/chartex" xmlns:cx5="http://schemas.microsoft.com/office/drawing/2016/5/11/chartex" xmlns:cx6="http://schemas.microsoft.com/office/drawing/2016/5/12/chartex" xmlns:cx7="http://schemas.microsoft.com/office/drawing/2016/5/13/chartex" xmlns:cx8="http://schemas.microsoft.com/office/drawing/2016/5/14/chartex" xmlns:mc="http://schemas.openxmlformats.org/markup-compatibility/2006" xmlns:aink="http://schemas.microsoft.com/office/drawing/2016/ink" xmlns:am3d="http://schemas.microsoft.com/office/drawing/2017/model3d" xmlns:o="urn:schemas-microsoft-com:office:office" xmlns:r="http://schemas.openxmlformats.org/officeDocument/2006/relationships" xmlns:m="http://schemas.openxmlformats.org/officeDocument/2006/math" xmlns:v="urn:schemas-microsoft-com:vml" xmlns:wp14="http://schemas.microsoft.com/office/word/2010/wordprocessingDrawing" xmlns:wp="http://schemas.openxmlformats.org/drawingml/2006/wordprocessingDrawing" xmlns:w10="urn:schemas-microsoft-com:office:word" xmlns:w="http://schemas.openxmlformats.org/wordprocessingml/2006/main" xmlns:w14="http://schemas.microsoft.com/office/word/2010/wordml" xmlns:w15="http://schemas.microsoft.com/office/word/2012/wordml" xmlns:w16cex="http://schemas.microsoft.com/office/word/2018/wordml/cex" xmlns:w16cid="http://schemas.microsoft.com/office/word/2016/wordml/cid" xmlns:w16="http://schemas.microsoft.com/office/word/2018/wordml" xmlns:w16se="http://schemas.microsoft.com/office/word/2015/wordml/symex" xmlns:wpg="http://schemas.microsoft.com/office/word/2010/wordprocessingGroup" xmlns:wpi="http://schemas.microsoft.com/office/word/2010/wordprocessingInk" xmlns:wne="http://schemas.microsoft.com/office/word/2006/wordml" xmlns:wps="http://schemas.microsoft.com/office/word/2010/wordprocessingShape" mc:Ignorable="w14 w15 w16se w16cid w16 w16cex wp14">
   <w:sdt>
     <w:sdtPr>
       <w:id w:val="1259412609"/>
@@ -9484,7 +9197,7 @@
 </file>
 
 <file path=word/footer3.xml><?xml version="1.0" encoding="utf-8"?>
-<w:ftr xmlns:wpc="http://schemas.microsoft.com/office/word/2010/wordprocessingCanvas" xmlns:cx="http://schemas.microsoft.com/office/drawing/2014/chartex" xmlns:mc="http://schemas.openxmlformats.org/markup-compatibility/2006" xmlns:o="urn:schemas-microsoft-com:office:office" xmlns:r="http://schemas.openxmlformats.org/officeDocument/2006/relationships" xmlns:m="http://schemas.openxmlformats.org/officeDocument/2006/math" xmlns:v="urn:schemas-microsoft-com:vml" xmlns:wp14="http://schemas.microsoft.com/office/word/2010/wordprocessingDrawing" xmlns:wp="http://schemas.openxmlformats.org/drawingml/2006/wordprocessingDrawing" xmlns:w10="urn:schemas-microsoft-com:office:word" xmlns:w="http://schemas.openxmlformats.org/wordprocessingml/2006/main" xmlns:w14="http://schemas.microsoft.com/office/word/2010/wordml" xmlns:w15="http://schemas.microsoft.com/office/word/2012/wordml" xmlns:w16se="http://schemas.microsoft.com/office/word/2015/wordml/symex" xmlns:wpg="http://schemas.microsoft.com/office/word/2010/wordprocessingGroup" xmlns:wpi="http://schemas.microsoft.com/office/word/2010/wordprocessingInk" xmlns:wne="http://schemas.microsoft.com/office/word/2006/wordml" xmlns:wps="http://schemas.microsoft.com/office/word/2010/wordprocessingShape" mc:Ignorable="w14 w15 w16se wp14">
+<w:ftr xmlns:wpc="http://schemas.microsoft.com/office/word/2010/wordprocessingCanvas" xmlns:cx="http://schemas.microsoft.com/office/drawing/2014/chartex" xmlns:cx1="http://schemas.microsoft.com/office/drawing/2015/9/8/chartex" xmlns:cx2="http://schemas.microsoft.com/office/drawing/2015/10/21/chartex" xmlns:cx3="http://schemas.microsoft.com/office/drawing/2016/5/9/chartex" xmlns:cx4="http://schemas.microsoft.com/office/drawing/2016/5/10/chartex" xmlns:cx5="http://schemas.microsoft.com/office/drawing/2016/5/11/chartex" xmlns:cx6="http://schemas.microsoft.com/office/drawing/2016/5/12/chartex" xmlns:cx7="http://schemas.microsoft.com/office/drawing/2016/5/13/chartex" xmlns:cx8="http://schemas.microsoft.com/office/drawing/2016/5/14/chartex" xmlns:mc="http://schemas.openxmlformats.org/markup-compatibility/2006" xmlns:aink="http://schemas.microsoft.com/office/drawing/2016/ink" xmlns:am3d="http://schemas.microsoft.com/office/drawing/2017/model3d" xmlns:o="urn:schemas-microsoft-com:office:office" xmlns:r="http://schemas.openxmlformats.org/officeDocument/2006/relationships" xmlns:m="http://schemas.openxmlformats.org/officeDocument/2006/math" xmlns:v="urn:schemas-microsoft-com:vml" xmlns:wp14="http://schemas.microsoft.com/office/word/2010/wordprocessingDrawing" xmlns:wp="http://schemas.openxmlformats.org/drawingml/2006/wordprocessingDrawing" xmlns:w10="urn:schemas-microsoft-com:office:word" xmlns:w="http://schemas.openxmlformats.org/wordprocessingml/2006/main" xmlns:w14="http://schemas.microsoft.com/office/word/2010/wordml" xmlns:w15="http://schemas.microsoft.com/office/word/2012/wordml" xmlns:w16cex="http://schemas.microsoft.com/office/word/2018/wordml/cex" xmlns:w16cid="http://schemas.microsoft.com/office/word/2016/wordml/cid" xmlns:w16="http://schemas.microsoft.com/office/word/2018/wordml" xmlns:w16se="http://schemas.microsoft.com/office/word/2015/wordml/symex" xmlns:wpg="http://schemas.microsoft.com/office/word/2010/wordprocessingGroup" xmlns:wpi="http://schemas.microsoft.com/office/word/2010/wordprocessingInk" xmlns:wne="http://schemas.microsoft.com/office/word/2006/wordml" xmlns:wps="http://schemas.microsoft.com/office/word/2010/wordprocessingShape" mc:Ignorable="w14 w15 w16se w16cid w16 w16cex wp14">
   <w:p>
     <w:pPr>
       <w:pStyle w:val="Pieddepage"/>
@@ -9494,7 +9207,7 @@
 </file>
 
 <file path=word/footnotes.xml><?xml version="1.0" encoding="utf-8"?>
-<w:footnotes xmlns:wpc="http://schemas.microsoft.com/office/word/2010/wordprocessingCanvas" xmlns:cx="http://schemas.microsoft.com/office/drawing/2014/chartex" xmlns:mc="http://schemas.openxmlformats.org/markup-compatibility/2006" xmlns:o="urn:schemas-microsoft-com:office:office" xmlns:r="http://schemas.openxmlformats.org/officeDocument/2006/relationships" xmlns:m="http://schemas.openxmlformats.org/officeDocument/2006/math" xmlns:v="urn:schemas-microsoft-com:vml" xmlns:wp14="http://schemas.microsoft.com/office/word/2010/wordprocessingDrawing" xmlns:wp="http://schemas.openxmlformats.org/drawingml/2006/wordprocessingDrawing" xmlns:w10="urn:schemas-microsoft-com:office:word" xmlns:w="http://schemas.openxmlformats.org/wordprocessingml/2006/main" xmlns:w14="http://schemas.microsoft.com/office/word/2010/wordml" xmlns:w15="http://schemas.microsoft.com/office/word/2012/wordml" xmlns:w16se="http://schemas.microsoft.com/office/word/2015/wordml/symex" xmlns:wpg="http://schemas.microsoft.com/office/word/2010/wordprocessingGroup" xmlns:wpi="http://schemas.microsoft.com/office/word/2010/wordprocessingInk" xmlns:wne="http://schemas.microsoft.com/office/word/2006/wordml" xmlns:wps="http://schemas.microsoft.com/office/word/2010/wordprocessingShape" mc:Ignorable="w14 w15 w16se wp14">
+<w:footnotes xmlns:wpc="http://schemas.microsoft.com/office/word/2010/wordprocessingCanvas" xmlns:cx="http://schemas.microsoft.com/office/drawing/2014/chartex" xmlns:cx1="http://schemas.microsoft.com/office/drawing/2015/9/8/chartex" xmlns:cx2="http://schemas.microsoft.com/office/drawing/2015/10/21/chartex" xmlns:cx3="http://schemas.microsoft.com/office/drawing/2016/5/9/chartex" xmlns:cx4="http://schemas.microsoft.com/office/drawing/2016/5/10/chartex" xmlns:cx5="http://schemas.microsoft.com/office/drawing/2016/5/11/chartex" xmlns:cx6="http://schemas.microsoft.com/office/drawing/2016/5/12/chartex" xmlns:cx7="http://schemas.microsoft.com/office/drawing/2016/5/13/chartex" xmlns:cx8="http://schemas.microsoft.com/office/drawing/2016/5/14/chartex" xmlns:mc="http://schemas.openxmlformats.org/markup-compatibility/2006" xmlns:aink="http://schemas.microsoft.com/office/drawing/2016/ink" xmlns:am3d="http://schemas.microsoft.com/office/drawing/2017/model3d" xmlns:o="urn:schemas-microsoft-com:office:office" xmlns:r="http://schemas.openxmlformats.org/officeDocument/2006/relationships" xmlns:m="http://schemas.openxmlformats.org/officeDocument/2006/math" xmlns:v="urn:schemas-microsoft-com:vml" xmlns:wp14="http://schemas.microsoft.com/office/word/2010/wordprocessingDrawing" xmlns:wp="http://schemas.openxmlformats.org/drawingml/2006/wordprocessingDrawing" xmlns:w10="urn:schemas-microsoft-com:office:word" xmlns:w="http://schemas.openxmlformats.org/wordprocessingml/2006/main" xmlns:w14="http://schemas.microsoft.com/office/word/2010/wordml" xmlns:w15="http://schemas.microsoft.com/office/word/2012/wordml" xmlns:w16cex="http://schemas.microsoft.com/office/word/2018/wordml/cex" xmlns:w16cid="http://schemas.microsoft.com/office/word/2016/wordml/cid" xmlns:w16="http://schemas.microsoft.com/office/word/2018/wordml" xmlns:w16se="http://schemas.microsoft.com/office/word/2015/wordml/symex" xmlns:wpg="http://schemas.microsoft.com/office/word/2010/wordprocessingGroup" xmlns:wpi="http://schemas.microsoft.com/office/word/2010/wordprocessingInk" xmlns:wne="http://schemas.microsoft.com/office/word/2006/wordml" xmlns:wps="http://schemas.microsoft.com/office/word/2010/wordprocessingShape" mc:Ignorable="w14 w15 w16se w16cid w16 w16cex wp14">
   <w:footnote w:type="separator" w:id="-1">
     <w:p>
       <w:pPr>
@@ -9526,7 +9239,7 @@
 </file>
 
 <file path=word/header1.xml><?xml version="1.0" encoding="utf-8"?>
-<w:hdr xmlns:wpc="http://schemas.microsoft.com/office/word/2010/wordprocessingCanvas" xmlns:cx="http://schemas.microsoft.com/office/drawing/2014/chartex" xmlns:mc="http://schemas.openxmlformats.org/markup-compatibility/2006" xmlns:o="urn:schemas-microsoft-com:office:office" xmlns:r="http://schemas.openxmlformats.org/officeDocument/2006/relationships" xmlns:m="http://schemas.openxmlformats.org/officeDocument/2006/math" xmlns:v="urn:schemas-microsoft-com:vml" xmlns:wp14="http://schemas.microsoft.com/office/word/2010/wordprocessingDrawing" xmlns:wp="http://schemas.openxmlformats.org/drawingml/2006/wordprocessingDrawing" xmlns:w10="urn:schemas-microsoft-com:office:word" xmlns:w="http://schemas.openxmlformats.org/wordprocessingml/2006/main" xmlns:w14="http://schemas.microsoft.com/office/word/2010/wordml" xmlns:w15="http://schemas.microsoft.com/office/word/2012/wordml" xmlns:w16se="http://schemas.microsoft.com/office/word/2015/wordml/symex" xmlns:wpg="http://schemas.microsoft.com/office/word/2010/wordprocessingGroup" xmlns:wpi="http://schemas.microsoft.com/office/word/2010/wordprocessingInk" xmlns:wne="http://schemas.microsoft.com/office/word/2006/wordml" xmlns:wps="http://schemas.microsoft.com/office/word/2010/wordprocessingShape" mc:Ignorable="w14 w15 w16se wp14">
+<w:hdr xmlns:wpc="http://schemas.microsoft.com/office/word/2010/wordprocessingCanvas" xmlns:cx="http://schemas.microsoft.com/office/drawing/2014/chartex" xmlns:cx1="http://schemas.microsoft.com/office/drawing/2015/9/8/chartex" xmlns:cx2="http://schemas.microsoft.com/office/drawing/2015/10/21/chartex" xmlns:cx3="http://schemas.microsoft.com/office/drawing/2016/5/9/chartex" xmlns:cx4="http://schemas.microsoft.com/office/drawing/2016/5/10/chartex" xmlns:cx5="http://schemas.microsoft.com/office/drawing/2016/5/11/chartex" xmlns:cx6="http://schemas.microsoft.com/office/drawing/2016/5/12/chartex" xmlns:cx7="http://schemas.microsoft.com/office/drawing/2016/5/13/chartex" xmlns:cx8="http://schemas.microsoft.com/office/drawing/2016/5/14/chartex" xmlns:mc="http://schemas.openxmlformats.org/markup-compatibility/2006" xmlns:aink="http://schemas.microsoft.com/office/drawing/2016/ink" xmlns:am3d="http://schemas.microsoft.com/office/drawing/2017/model3d" xmlns:o="urn:schemas-microsoft-com:office:office" xmlns:r="http://schemas.openxmlformats.org/officeDocument/2006/relationships" xmlns:m="http://schemas.openxmlformats.org/officeDocument/2006/math" xmlns:v="urn:schemas-microsoft-com:vml" xmlns:wp14="http://schemas.microsoft.com/office/word/2010/wordprocessingDrawing" xmlns:wp="http://schemas.openxmlformats.org/drawingml/2006/wordprocessingDrawing" xmlns:w10="urn:schemas-microsoft-com:office:word" xmlns:w="http://schemas.openxmlformats.org/wordprocessingml/2006/main" xmlns:w14="http://schemas.microsoft.com/office/word/2010/wordml" xmlns:w15="http://schemas.microsoft.com/office/word/2012/wordml" xmlns:w16cex="http://schemas.microsoft.com/office/word/2018/wordml/cex" xmlns:w16cid="http://schemas.microsoft.com/office/word/2016/wordml/cid" xmlns:w16="http://schemas.microsoft.com/office/word/2018/wordml" xmlns:w16se="http://schemas.microsoft.com/office/word/2015/wordml/symex" xmlns:wpg="http://schemas.microsoft.com/office/word/2010/wordprocessingGroup" xmlns:wpi="http://schemas.microsoft.com/office/word/2010/wordprocessingInk" xmlns:wne="http://schemas.microsoft.com/office/word/2006/wordml" xmlns:wps="http://schemas.microsoft.com/office/word/2010/wordprocessingShape" mc:Ignorable="w14 w15 w16se w16cid w16 w16cex wp14">
   <w:p>
     <w:pPr>
       <w:pStyle w:val="En-tte"/>
@@ -9536,7 +9249,7 @@
 </file>
 
 <file path=word/header2.xml><?xml version="1.0" encoding="utf-8"?>
-<w:hdr xmlns:wpc="http://schemas.microsoft.com/office/word/2010/wordprocessingCanvas" xmlns:cx="http://schemas.microsoft.com/office/drawing/2014/chartex" xmlns:mc="http://schemas.openxmlformats.org/markup-compatibility/2006" xmlns:o="urn:schemas-microsoft-com:office:office" xmlns:r="http://schemas.openxmlformats.org/officeDocument/2006/relationships" xmlns:m="http://schemas.openxmlformats.org/officeDocument/2006/math" xmlns:v="urn:schemas-microsoft-com:vml" xmlns:wp14="http://schemas.microsoft.com/office/word/2010/wordprocessingDrawing" xmlns:wp="http://schemas.openxmlformats.org/drawingml/2006/wordprocessingDrawing" xmlns:w10="urn:schemas-microsoft-com:office:word" xmlns:w="http://schemas.openxmlformats.org/wordprocessingml/2006/main" xmlns:w14="http://schemas.microsoft.com/office/word/2010/wordml" xmlns:w15="http://schemas.microsoft.com/office/word/2012/wordml" xmlns:w16se="http://schemas.microsoft.com/office/word/2015/wordml/symex" xmlns:wpg="http://schemas.microsoft.com/office/word/2010/wordprocessingGroup" xmlns:wpi="http://schemas.microsoft.com/office/word/2010/wordprocessingInk" xmlns:wne="http://schemas.microsoft.com/office/word/2006/wordml" xmlns:wps="http://schemas.microsoft.com/office/word/2010/wordprocessingShape" mc:Ignorable="w14 w15 w16se wp14">
+<w:hdr xmlns:wpc="http://schemas.microsoft.com/office/word/2010/wordprocessingCanvas" xmlns:cx="http://schemas.microsoft.com/office/drawing/2014/chartex" xmlns:cx1="http://schemas.microsoft.com/office/drawing/2015/9/8/chartex" xmlns:cx2="http://schemas.microsoft.com/office/drawing/2015/10/21/chartex" xmlns:cx3="http://schemas.microsoft.com/office/drawing/2016/5/9/chartex" xmlns:cx4="http://schemas.microsoft.com/office/drawing/2016/5/10/chartex" xmlns:cx5="http://schemas.microsoft.com/office/drawing/2016/5/11/chartex" xmlns:cx6="http://schemas.microsoft.com/office/drawing/2016/5/12/chartex" xmlns:cx7="http://schemas.microsoft.com/office/drawing/2016/5/13/chartex" xmlns:cx8="http://schemas.microsoft.com/office/drawing/2016/5/14/chartex" xmlns:mc="http://schemas.openxmlformats.org/markup-compatibility/2006" xmlns:aink="http://schemas.microsoft.com/office/drawing/2016/ink" xmlns:am3d="http://schemas.microsoft.com/office/drawing/2017/model3d" xmlns:o="urn:schemas-microsoft-com:office:office" xmlns:r="http://schemas.openxmlformats.org/officeDocument/2006/relationships" xmlns:m="http://schemas.openxmlformats.org/officeDocument/2006/math" xmlns:v="urn:schemas-microsoft-com:vml" xmlns:wp14="http://schemas.microsoft.com/office/word/2010/wordprocessingDrawing" xmlns:wp="http://schemas.openxmlformats.org/drawingml/2006/wordprocessingDrawing" xmlns:w10="urn:schemas-microsoft-com:office:word" xmlns:w="http://schemas.openxmlformats.org/wordprocessingml/2006/main" xmlns:w14="http://schemas.microsoft.com/office/word/2010/wordml" xmlns:w15="http://schemas.microsoft.com/office/word/2012/wordml" xmlns:w16cex="http://schemas.microsoft.com/office/word/2018/wordml/cex" xmlns:w16cid="http://schemas.microsoft.com/office/word/2016/wordml/cid" xmlns:w16="http://schemas.microsoft.com/office/word/2018/wordml" xmlns:w16se="http://schemas.microsoft.com/office/word/2015/wordml/symex" xmlns:wpg="http://schemas.microsoft.com/office/word/2010/wordprocessingGroup" xmlns:wpi="http://schemas.microsoft.com/office/word/2010/wordprocessingInk" xmlns:wne="http://schemas.microsoft.com/office/word/2006/wordml" xmlns:wps="http://schemas.microsoft.com/office/word/2010/wordprocessingShape" mc:Ignorable="w14 w15 w16se w16cid w16 w16cex wp14">
   <w:p>
     <w:pPr>
       <w:pStyle w:val="En-tte"/>
@@ -9554,7 +9267,7 @@
 </file>
 
 <file path=word/header3.xml><?xml version="1.0" encoding="utf-8"?>
-<w:hdr xmlns:wpc="http://schemas.microsoft.com/office/word/2010/wordprocessingCanvas" xmlns:cx="http://schemas.microsoft.com/office/drawing/2014/chartex" xmlns:mc="http://schemas.openxmlformats.org/markup-compatibility/2006" xmlns:o="urn:schemas-microsoft-com:office:office" xmlns:r="http://schemas.openxmlformats.org/officeDocument/2006/relationships" xmlns:m="http://schemas.openxmlformats.org/officeDocument/2006/math" xmlns:v="urn:schemas-microsoft-com:vml" xmlns:wp14="http://schemas.microsoft.com/office/word/2010/wordprocessingDrawing" xmlns:wp="http://schemas.openxmlformats.org/drawingml/2006/wordprocessingDrawing" xmlns:w10="urn:schemas-microsoft-com:office:word" xmlns:w="http://schemas.openxmlformats.org/wordprocessingml/2006/main" xmlns:w14="http://schemas.microsoft.com/office/word/2010/wordml" xmlns:w15="http://schemas.microsoft.com/office/word/2012/wordml" xmlns:w16se="http://schemas.microsoft.com/office/word/2015/wordml/symex" xmlns:wpg="http://schemas.microsoft.com/office/word/2010/wordprocessingGroup" xmlns:wpi="http://schemas.microsoft.com/office/word/2010/wordprocessingInk" xmlns:wne="http://schemas.microsoft.com/office/word/2006/wordml" xmlns:wps="http://schemas.microsoft.com/office/word/2010/wordprocessingShape" mc:Ignorable="w14 w15 w16se wp14">
+<w:hdr xmlns:wpc="http://schemas.microsoft.com/office/word/2010/wordprocessingCanvas" xmlns:cx="http://schemas.microsoft.com/office/drawing/2014/chartex" xmlns:cx1="http://schemas.microsoft.com/office/drawing/2015/9/8/chartex" xmlns:cx2="http://schemas.microsoft.com/office/drawing/2015/10/21/chartex" xmlns:cx3="http://schemas.microsoft.com/office/drawing/2016/5/9/chartex" xmlns:cx4="http://schemas.microsoft.com/office/drawing/2016/5/10/chartex" xmlns:cx5="http://schemas.microsoft.com/office/drawing/2016/5/11/chartex" xmlns:cx6="http://schemas.microsoft.com/office/drawing/2016/5/12/chartex" xmlns:cx7="http://schemas.microsoft.com/office/drawing/2016/5/13/chartex" xmlns:cx8="http://schemas.microsoft.com/office/drawing/2016/5/14/chartex" xmlns:mc="http://schemas.openxmlformats.org/markup-compatibility/2006" xmlns:aink="http://schemas.microsoft.com/office/drawing/2016/ink" xmlns:am3d="http://schemas.microsoft.com/office/drawing/2017/model3d" xmlns:o="urn:schemas-microsoft-com:office:office" xmlns:r="http://schemas.openxmlformats.org/officeDocument/2006/relationships" xmlns:m="http://schemas.openxmlformats.org/officeDocument/2006/math" xmlns:v="urn:schemas-microsoft-com:vml" xmlns:wp14="http://schemas.microsoft.com/office/word/2010/wordprocessingDrawing" xmlns:wp="http://schemas.openxmlformats.org/drawingml/2006/wordprocessingDrawing" xmlns:w10="urn:schemas-microsoft-com:office:word" xmlns:w="http://schemas.openxmlformats.org/wordprocessingml/2006/main" xmlns:w14="http://schemas.microsoft.com/office/word/2010/wordml" xmlns:w15="http://schemas.microsoft.com/office/word/2012/wordml" xmlns:w16cex="http://schemas.microsoft.com/office/word/2018/wordml/cex" xmlns:w16cid="http://schemas.microsoft.com/office/word/2016/wordml/cid" xmlns:w16="http://schemas.microsoft.com/office/word/2018/wordml" xmlns:w16se="http://schemas.microsoft.com/office/word/2015/wordml/symex" xmlns:wpg="http://schemas.microsoft.com/office/word/2010/wordprocessingGroup" xmlns:wpi="http://schemas.microsoft.com/office/word/2010/wordprocessingInk" xmlns:wne="http://schemas.microsoft.com/office/word/2006/wordml" xmlns:wps="http://schemas.microsoft.com/office/word/2010/wordprocessingShape" mc:Ignorable="w14 w15 w16se w16cid w16 w16cex wp14">
   <w:p>
     <w:pPr>
       <w:pStyle w:val="En-tte"/>
@@ -9564,7 +9277,7 @@
 </file>
 
 <file path=word/numbering.xml><?xml version="1.0" encoding="utf-8"?>
-<w:numbering xmlns:wpc="http://schemas.microsoft.com/office/word/2010/wordprocessingCanvas" xmlns:cx="http://schemas.microsoft.com/office/drawing/2014/chartex" xmlns:mc="http://schemas.openxmlformats.org/markup-compatibility/2006" xmlns:o="urn:schemas-microsoft-com:office:office" xmlns:r="http://schemas.openxmlformats.org/officeDocument/2006/relationships" xmlns:m="http://schemas.openxmlformats.org/officeDocument/2006/math" xmlns:v="urn:schemas-microsoft-com:vml" xmlns:wp14="http://schemas.microsoft.com/office/word/2010/wordprocessingDrawing" xmlns:wp="http://schemas.openxmlformats.org/drawingml/2006/wordprocessingDrawing" xmlns:w10="urn:schemas-microsoft-com:office:word" xmlns:w="http://schemas.openxmlformats.org/wordprocessingml/2006/main" xmlns:w14="http://schemas.microsoft.com/office/word/2010/wordml" xmlns:w15="http://schemas.microsoft.com/office/word/2012/wordml" xmlns:w16se="http://schemas.microsoft.com/office/word/2015/wordml/symex" xmlns:wpg="http://schemas.microsoft.com/office/word/2010/wordprocessingGroup" xmlns:wpi="http://schemas.microsoft.com/office/word/2010/wordprocessingInk" xmlns:wne="http://schemas.microsoft.com/office/word/2006/wordml" xmlns:wps="http://schemas.microsoft.com/office/word/2010/wordprocessingShape" mc:Ignorable="w14 w15 w16se wp14">
+<w:numbering xmlns:wpc="http://schemas.microsoft.com/office/word/2010/wordprocessingCanvas" xmlns:cx="http://schemas.microsoft.com/office/drawing/2014/chartex" xmlns:cx1="http://schemas.microsoft.com/office/drawing/2015/9/8/chartex" xmlns:cx2="http://schemas.microsoft.com/office/drawing/2015/10/21/chartex" xmlns:cx3="http://schemas.microsoft.com/office/drawing/2016/5/9/chartex" xmlns:cx4="http://schemas.microsoft.com/office/drawing/2016/5/10/chartex" xmlns:cx5="http://schemas.microsoft.com/office/drawing/2016/5/11/chartex" xmlns:cx6="http://schemas.microsoft.com/office/drawing/2016/5/12/chartex" xmlns:cx7="http://schemas.microsoft.com/office/drawing/2016/5/13/chartex" xmlns:cx8="http://schemas.microsoft.com/office/drawing/2016/5/14/chartex" xmlns:mc="http://schemas.openxmlformats.org/markup-compatibility/2006" xmlns:aink="http://schemas.microsoft.com/office/drawing/2016/ink" xmlns:am3d="http://schemas.microsoft.com/office/drawing/2017/model3d" xmlns:o="urn:schemas-microsoft-com:office:office" xmlns:r="http://schemas.openxmlformats.org/officeDocument/2006/relationships" xmlns:m="http://schemas.openxmlformats.org/officeDocument/2006/math" xmlns:v="urn:schemas-microsoft-com:vml" xmlns:wp14="http://schemas.microsoft.com/office/word/2010/wordprocessingDrawing" xmlns:wp="http://schemas.openxmlformats.org/drawingml/2006/wordprocessingDrawing" xmlns:w10="urn:schemas-microsoft-com:office:word" xmlns:w="http://schemas.openxmlformats.org/wordprocessingml/2006/main" xmlns:w14="http://schemas.microsoft.com/office/word/2010/wordml" xmlns:w15="http://schemas.microsoft.com/office/word/2012/wordml" xmlns:w16cex="http://schemas.microsoft.com/office/word/2018/wordml/cex" xmlns:w16cid="http://schemas.microsoft.com/office/word/2016/wordml/cid" xmlns:w16="http://schemas.microsoft.com/office/word/2018/wordml" xmlns:w16se="http://schemas.microsoft.com/office/word/2015/wordml/symex" xmlns:wpg="http://schemas.microsoft.com/office/word/2010/wordprocessingGroup" xmlns:wpi="http://schemas.microsoft.com/office/word/2010/wordprocessingInk" xmlns:wne="http://schemas.microsoft.com/office/word/2006/wordml" xmlns:wps="http://schemas.microsoft.com/office/word/2010/wordprocessingShape" mc:Ignorable="w14 w15 w16se w16cid w16 w16cex wp14">
   <w:abstractNum w:abstractNumId="0" w15:restartNumberingAfterBreak="0">
     <w:nsid w:val="0AB27574"/>
     <w:multiLevelType w:val="hybridMultilevel"/>
@@ -10148,7 +9861,7 @@
 </file>
 
 <file path=word/styles.xml><?xml version="1.0" encoding="utf-8"?>
-<w:styles xmlns:mc="http://schemas.openxmlformats.org/markup-compatibility/2006" xmlns:r="http://schemas.openxmlformats.org/officeDocument/2006/relationships" xmlns:w="http://schemas.openxmlformats.org/wordprocessingml/2006/main" xmlns:w14="http://schemas.microsoft.com/office/word/2010/wordml" xmlns:w15="http://schemas.microsoft.com/office/word/2012/wordml" xmlns:w16se="http://schemas.microsoft.com/office/word/2015/wordml/symex" mc:Ignorable="w14 w15 w16se">
+<w:styles xmlns:mc="http://schemas.openxmlformats.org/markup-compatibility/2006" xmlns:r="http://schemas.openxmlformats.org/officeDocument/2006/relationships" xmlns:w="http://schemas.openxmlformats.org/wordprocessingml/2006/main" xmlns:w14="http://schemas.microsoft.com/office/word/2010/wordml" xmlns:w15="http://schemas.microsoft.com/office/word/2012/wordml" xmlns:w16cex="http://schemas.microsoft.com/office/word/2018/wordml/cex" xmlns:w16cid="http://schemas.microsoft.com/office/word/2016/wordml/cid" xmlns:w16="http://schemas.microsoft.com/office/word/2018/wordml" xmlns:w16se="http://schemas.microsoft.com/office/word/2015/wordml/symex" mc:Ignorable="w14 w15 w16se w16cid w16 w16cex">
   <w:docDefaults>
     <w:rPrDefault>
       <w:rPr>
@@ -10164,7 +9877,7 @@
       </w:pPr>
     </w:pPrDefault>
   </w:docDefaults>
-  <w:latentStyles w:defLockedState="0" w:defUIPriority="99" w:defSemiHidden="0" w:defUnhideWhenUsed="0" w:defQFormat="0" w:count="371">
+  <w:latentStyles w:defLockedState="0" w:defUIPriority="99" w:defSemiHidden="0" w:defUnhideWhenUsed="0" w:defQFormat="0" w:count="376">
     <w:lsdException w:name="Normal" w:uiPriority="0" w:qFormat="1"/>
     <w:lsdException w:name="heading 1" w:uiPriority="9" w:qFormat="1"/>
     <w:lsdException w:name="heading 2" w:semiHidden="1" w:uiPriority="9" w:unhideWhenUsed="1" w:qFormat="1"/>
@@ -10270,7 +9983,6 @@
     <w:lsdException w:name="HTML Sample" w:semiHidden="1" w:unhideWhenUsed="1"/>
     <w:lsdException w:name="HTML Typewriter" w:semiHidden="1" w:unhideWhenUsed="1"/>
     <w:lsdException w:name="HTML Variable" w:semiHidden="1" w:unhideWhenUsed="1"/>
-    <w:lsdException w:name="Normal Table" w:semiHidden="1" w:unhideWhenUsed="1"/>
     <w:lsdException w:name="annotation subject" w:semiHidden="1" w:unhideWhenUsed="1"/>
     <w:lsdException w:name="No List" w:semiHidden="1" w:unhideWhenUsed="1"/>
     <w:lsdException w:name="Outline List 1" w:semiHidden="1" w:unhideWhenUsed="1"/>
@@ -10313,11 +10025,8 @@
     <w:lsdException w:name="Table Contemporary" w:semiHidden="1" w:unhideWhenUsed="1"/>
     <w:lsdException w:name="Table Elegant" w:semiHidden="1" w:unhideWhenUsed="1"/>
     <w:lsdException w:name="Table Professional" w:semiHidden="1" w:unhideWhenUsed="1"/>
-    <w:lsdException w:name="Table Subtle 1" w:semiHidden="1" w:unhideWhenUsed="1"/>
     <w:lsdException w:name="Table Subtle 2" w:semiHidden="1" w:unhideWhenUsed="1"/>
     <w:lsdException w:name="Table Web 1" w:semiHidden="1" w:unhideWhenUsed="1"/>
-    <w:lsdException w:name="Table Web 2" w:semiHidden="1" w:unhideWhenUsed="1"/>
-    <w:lsdException w:name="Table Web 3" w:semiHidden="1" w:unhideWhenUsed="1"/>
     <w:lsdException w:name="Balloon Text" w:semiHidden="1" w:unhideWhenUsed="1"/>
     <w:lsdException w:name="Table Grid" w:uiPriority="39"/>
     <w:lsdException w:name="Table Theme" w:semiHidden="1" w:unhideWhenUsed="1"/>
@@ -10536,6 +10245,11 @@
     <w:lsdException w:name="List Table 5 Dark Accent 6" w:uiPriority="50"/>
     <w:lsdException w:name="List Table 6 Colorful Accent 6" w:uiPriority="51"/>
     <w:lsdException w:name="List Table 7 Colorful Accent 6" w:uiPriority="52"/>
+    <w:lsdException w:name="Mention" w:semiHidden="1" w:unhideWhenUsed="1"/>
+    <w:lsdException w:name="Smart Hyperlink" w:semiHidden="1" w:unhideWhenUsed="1"/>
+    <w:lsdException w:name="Hashtag" w:semiHidden="1" w:unhideWhenUsed="1"/>
+    <w:lsdException w:name="Unresolved Mention" w:semiHidden="1" w:unhideWhenUsed="1"/>
+    <w:lsdException w:name="Smart Link" w:semiHidden="1" w:unhideWhenUsed="1"/>
   </w:latentStyles>
   <w:style w:type="paragraph" w:default="1" w:styleId="Normal">
     <w:name w:val="Normal"/>
@@ -11282,28 +10996,28 @@
 </file>
 
 <file path=customXml/item1.xml><?xml version="1.0" encoding="utf-8"?>
+<b:Sources xmlns:b="http://schemas.openxmlformats.org/officeDocument/2006/bibliography" xmlns="http://schemas.openxmlformats.org/officeDocument/2006/bibliography" SelectedStyle="\APASixthEditionOfficeOnline.xsl" StyleName="APA" Version="6"/>
+</file>
+
+<file path=customXml/item2.xml><?xml version="1.0" encoding="utf-8"?>
 <go:gDocsCustomXmlDataStorage xmlns:go="http://customooxmlschemas.google.com/" xmlns:r="http://schemas.openxmlformats.org/officeDocument/2006/relationships">
   <go:docsCustomData xmlns:go="http://customooxmlschemas.google.com/" roundtripDataSignature="AMtx7mg0HdY4Su7e9PcNAEvr3N3nJISntw==">AMUW2mUGNLRtrSkrujLpBI1s39PjF+QoPFRFKsqIsIUQ0JsfRS2cXZv01ZrPD7tTOs0gGSRAPajxbKkc8YFOKfQzqeOQC+nX7bKcx2OUB/VGB6ofEWx04rU=</go:docsCustomData>
 </go:gDocsCustomXmlDataStorage>
 </file>
 
-<file path=customXml/item2.xml><?xml version="1.0" encoding="utf-8"?>
-<b:Sources xmlns:b="http://schemas.openxmlformats.org/officeDocument/2006/bibliography" xmlns="http://schemas.openxmlformats.org/officeDocument/2006/bibliography" SelectedStyle="\APASixthEditionOfficeOnline.xsl" StyleName="APA" Version="6"/>
+<file path=customXml/itemProps1.xml><?xml version="1.0" encoding="utf-8"?>
+<ds:datastoreItem xmlns:ds="http://schemas.openxmlformats.org/officeDocument/2006/customXml" ds:itemID="{8F385D94-1DBA-4F9F-9829-487BF4ACD946}">
+  <ds:schemaRefs>
+    <ds:schemaRef ds:uri="http://schemas.openxmlformats.org/officeDocument/2006/bibliography"/>
+  </ds:schemaRefs>
+</ds:datastoreItem>
 </file>
 
-<file path=customXml/itemProps1.xml><?xml version="1.0" encoding="utf-8"?>
+<file path=customXml/itemProps2.xml><?xml version="1.0" encoding="utf-8"?>
 <ds:datastoreItem xmlns:ds="http://schemas.openxmlformats.org/officeDocument/2006/customXml" ds:itemID="{11111111-1234-1234-1234-123412341234}">
   <ds:schemaRefs>
     <ds:schemaRef ds:uri="http://customooxmlschemas.google.com/"/>
     <ds:schemaRef ds:uri="http://schemas.openxmlformats.org/officeDocument/2006/relationships"/>
   </ds:schemaRefs>
 </ds:datastoreItem>
-</file>
-
-<file path=customXml/itemProps2.xml><?xml version="1.0" encoding="utf-8"?>
-<ds:datastoreItem xmlns:ds="http://schemas.openxmlformats.org/officeDocument/2006/customXml" ds:itemID="{8F385D94-1DBA-4F9F-9829-487BF4ACD946}">
-  <ds:schemaRefs>
-    <ds:schemaRef ds:uri="http://schemas.openxmlformats.org/officeDocument/2006/bibliography"/>
-  </ds:schemaRefs>
-</ds:datastoreItem>
 </file>